--- a/3_Documentazione (word e pdf)/Documentazione_Unitys_Pac-Man.docx
+++ b/3_Documentazione (word e pdf)/Documentazione_Unitys_Pac-Man.docx
@@ -45,8 +45,6 @@
           <w:lang w:val="it-IT"/>
         </w:rPr>
       </w:pPr>
-      <w:bookmarkStart w:id="0" w:name="_GoBack"/>
-      <w:bookmarkEnd w:id="0"/>
     </w:p>
     <w:p>
       <w:pPr>
@@ -2748,7 +2746,7 @@
         </w:rPr>
         <w:br w:type="page"/>
       </w:r>
-      <w:bookmarkStart w:id="1" w:name="_Toc94790441"/>
+      <w:bookmarkStart w:id="0" w:name="_Toc94790441"/>
       <w:r>
         <w:rPr>
           <w:lang w:val="it-IT"/>
@@ -2756,17 +2754,17 @@
         <w:lastRenderedPageBreak/>
         <w:t>Introduzione</w:t>
       </w:r>
+      <w:bookmarkEnd w:id="0"/>
+    </w:p>
+    <w:p>
+      <w:pPr>
+        <w:pStyle w:val="Titolo2"/>
+      </w:pPr>
+      <w:bookmarkStart w:id="1" w:name="_Toc94790442"/>
+      <w:r>
+        <w:t>Informazioni sul progetto</w:t>
+      </w:r>
       <w:bookmarkEnd w:id="1"/>
-    </w:p>
-    <w:p>
-      <w:pPr>
-        <w:pStyle w:val="Titolo2"/>
-      </w:pPr>
-      <w:bookmarkStart w:id="2" w:name="_Toc94790442"/>
-      <w:r>
-        <w:t>Informazioni sul progetto</w:t>
-      </w:r>
-      <w:bookmarkEnd w:id="2"/>
       <w:r>
         <w:t xml:space="preserve"> </w:t>
       </w:r>
@@ -2880,11 +2878,11 @@
       <w:pPr>
         <w:pStyle w:val="Titolo2"/>
       </w:pPr>
-      <w:bookmarkStart w:id="3" w:name="_Toc94790443"/>
+      <w:bookmarkStart w:id="2" w:name="_Toc94790443"/>
       <w:r>
         <w:t>Abstract</w:t>
       </w:r>
-      <w:bookmarkEnd w:id="3"/>
+      <w:bookmarkEnd w:id="2"/>
       <w:r>
         <w:t xml:space="preserve"> </w:t>
       </w:r>
@@ -3135,11 +3133,11 @@
       <w:pPr>
         <w:pStyle w:val="Titolo2"/>
       </w:pPr>
-      <w:bookmarkStart w:id="4" w:name="_Toc94790444"/>
+      <w:bookmarkStart w:id="3" w:name="_Toc94790444"/>
       <w:r>
         <w:t>Scopo</w:t>
       </w:r>
-      <w:bookmarkEnd w:id="4"/>
+      <w:bookmarkEnd w:id="3"/>
     </w:p>
     <w:p>
       <w:pPr>
@@ -3188,7 +3186,7 @@
       <w:r>
         <w:br w:type="page"/>
       </w:r>
-      <w:bookmarkStart w:id="5" w:name="_Toc94790445"/>
+      <w:bookmarkStart w:id="4" w:name="_Toc94790445"/>
       <w:r>
         <w:rPr>
           <w:lang w:val="it-IT"/>
@@ -3196,17 +3194,17 @@
         <w:lastRenderedPageBreak/>
         <w:t>Analisi</w:t>
       </w:r>
+      <w:bookmarkEnd w:id="4"/>
+    </w:p>
+    <w:p>
+      <w:pPr>
+        <w:pStyle w:val="Titolo2"/>
+      </w:pPr>
+      <w:bookmarkStart w:id="5" w:name="_Toc94790446"/>
+      <w:r>
+        <w:t>Analisi del dominio</w:t>
+      </w:r>
       <w:bookmarkEnd w:id="5"/>
-    </w:p>
-    <w:p>
-      <w:pPr>
-        <w:pStyle w:val="Titolo2"/>
-      </w:pPr>
-      <w:bookmarkStart w:id="6" w:name="_Toc94790446"/>
-      <w:r>
-        <w:t>Analisi del dominio</w:t>
-      </w:r>
-      <w:bookmarkEnd w:id="6"/>
     </w:p>
     <w:p>
       <w:pPr>
@@ -3379,7 +3377,7 @@
       <w:pPr>
         <w:pStyle w:val="Titolo2"/>
       </w:pPr>
-      <w:bookmarkStart w:id="7" w:name="_Toc94790447"/>
+      <w:bookmarkStart w:id="6" w:name="_Toc94790447"/>
       <w:r>
         <w:t>Analisi e s</w:t>
       </w:r>
@@ -3392,7 +3390,7 @@
       <w:r>
         <w:t>dei requisiti</w:t>
       </w:r>
-      <w:bookmarkEnd w:id="7"/>
+      <w:bookmarkEnd w:id="6"/>
     </w:p>
     <w:p>
       <w:pPr>
@@ -3645,6 +3643,32 @@
           <w:lang w:val="it-IT"/>
         </w:rPr>
         <w:t>Non si deve scordare che i requisiti non rappresentano delle attività bensì delle caratteristiche che il prodotto dovrà possedere.</w:t>
+      </w:r>
+    </w:p>
+    <w:p>
+      <w:pPr>
+        <w:rPr>
+          <w:lang w:val="it-IT"/>
+        </w:rPr>
+      </w:pPr>
+    </w:p>
+    <w:p>
+      <w:pPr>
+        <w:rPr>
+          <w:lang w:val="it-IT"/>
+        </w:rPr>
+      </w:pPr>
+      <w:r>
+        <w:rPr>
+          <w:lang w:val="it-IT"/>
+        </w:rPr>
+        <w:t>Priorità 2</w:t>
+      </w:r>
+      <w:r>
+        <w:rPr>
+          <w:lang w:val="it-IT"/>
+        </w:rPr>
+        <w:t>/3 = opzionale</w:t>
       </w:r>
     </w:p>
     <w:p>
@@ -3723,7 +3747,7 @@
                 <w:sz w:val="16"/>
                 <w:szCs w:val="16"/>
               </w:rPr>
-              <w:t>12</w:t>
+              <w:t>1</w:t>
             </w:r>
           </w:p>
         </w:tc>
@@ -3782,7 +3806,7 @@
                 <w:sz w:val="16"/>
                 <w:szCs w:val="16"/>
               </w:rPr>
-              <w:t>Creazione interfaccia banca dati</w:t>
+              <w:t>Generazione Mappa</w:t>
             </w:r>
           </w:p>
         </w:tc>
@@ -3959,7 +3983,7 @@
                 <w:sz w:val="16"/>
                 <w:szCs w:val="16"/>
               </w:rPr>
-              <w:t>Si necessitano i permessi di root / Dipende dal requisito REQ-001 (Creazione DB)</w:t>
+              <w:t>Si deve usare l'algoritmo Manhattan Mapper per generare una mappa.</w:t>
             </w:r>
           </w:p>
         </w:tc>
@@ -4053,7 +4077,92 @@
                 <w:sz w:val="16"/>
                 <w:szCs w:val="16"/>
               </w:rPr>
-              <w:t>Si necessita una maschera di login</w:t>
+              <w:t>Conoscenza base di Unity.</w:t>
+            </w:r>
+          </w:p>
+        </w:tc>
+      </w:tr>
+    </w:tbl>
+    <w:p>
+      <w:bookmarkStart w:id="7" w:name="_GoBack"/>
+      <w:bookmarkEnd w:id="7"/>
+    </w:p>
+    <w:p>
+      <w:r>
+        <w:br w:type="page"/>
+      </w:r>
+    </w:p>
+    <w:tbl>
+      <w:tblPr>
+        <w:tblW w:w="9580" w:type="dxa"/>
+        <w:tblCellSpacing w:w="0" w:type="dxa"/>
+        <w:tblInd w:w="-8" w:type="dxa"/>
+        <w:tblBorders>
+          <w:top w:val="outset" w:sz="6" w:space="0" w:color="000000"/>
+          <w:left w:val="outset" w:sz="6" w:space="0" w:color="000000"/>
+          <w:bottom w:val="outset" w:sz="6" w:space="0" w:color="000000"/>
+          <w:right w:val="outset" w:sz="6" w:space="0" w:color="000000"/>
+        </w:tblBorders>
+        <w:tblCellMar>
+          <w:top w:w="60" w:type="dxa"/>
+          <w:left w:w="60" w:type="dxa"/>
+          <w:bottom w:w="60" w:type="dxa"/>
+          <w:right w:w="60" w:type="dxa"/>
+        </w:tblCellMar>
+        <w:tblLook w:val="00A0" w:firstRow="1" w:lastRow="0" w:firstColumn="1" w:lastColumn="0" w:noHBand="0" w:noVBand="0"/>
+      </w:tblPr>
+      <w:tblGrid>
+        <w:gridCol w:w="1895"/>
+        <w:gridCol w:w="7685"/>
+      </w:tblGrid>
+      <w:tr>
+        <w:trPr>
+          <w:trHeight w:val="251"/>
+          <w:tblCellSpacing w:w="0" w:type="dxa"/>
+        </w:trPr>
+        <w:tc>
+          <w:tcPr>
+            <w:tcW w:w="9580" w:type="dxa"/>
+            <w:gridSpan w:val="2"/>
+            <w:tcBorders>
+              <w:top w:val="outset" w:sz="6" w:space="0" w:color="000000"/>
+              <w:bottom w:val="outset" w:sz="6" w:space="0" w:color="000000"/>
+            </w:tcBorders>
+          </w:tcPr>
+          <w:p>
+            <w:pPr>
+              <w:spacing w:before="100" w:beforeAutospacing="1"/>
+              <w:jc w:val="center"/>
+              <w:rPr>
+                <w:b/>
+                <w:sz w:val="16"/>
+                <w:szCs w:val="16"/>
+              </w:rPr>
+            </w:pPr>
+            <w:r>
+              <w:rPr>
+                <w:b/>
+                <w:sz w:val="16"/>
+                <w:szCs w:val="16"/>
+              </w:rPr>
+              <w:lastRenderedPageBreak/>
+              <w:t xml:space="preserve">ID: </w:t>
+            </w:r>
+            <w:r>
+              <w:rPr>
+                <w:b/>
+                <w:sz w:val="16"/>
+                <w:szCs w:val="16"/>
+              </w:rPr>
+              <w:t>REQ-0</w:t>
+            </w:r>
+            <w:r>
+              <w:rPr>
+                <w:b/>
+                <w:sz w:val="16"/>
+                <w:szCs w:val="16"/>
+              </w:rPr>
+              <w:t>2</w:t>
             </w:r>
           </w:p>
         </w:tc>
@@ -4083,11 +4192,10 @@
             <w:r>
               <w:rPr>
                 <w:b/>
-                <w:bCs/>
-                <w:sz w:val="16"/>
-                <w:szCs w:val="16"/>
-              </w:rPr>
-              <w:t>002</w:t>
+                <w:sz w:val="16"/>
+                <w:szCs w:val="16"/>
+              </w:rPr>
+              <w:t>Nome</w:t>
             </w:r>
           </w:p>
         </w:tc>
@@ -4113,7 +4221,7 @@
                 <w:sz w:val="16"/>
                 <w:szCs w:val="16"/>
               </w:rPr>
-              <w:t>Si dovranno poter immettere nuovi allievi</w:t>
+              <w:t>Movimento Pac-Man</w:t>
             </w:r>
           </w:p>
         </w:tc>
@@ -4143,11 +4251,10 @@
             <w:r>
               <w:rPr>
                 <w:b/>
-                <w:bCs/>
-                <w:sz w:val="16"/>
-                <w:szCs w:val="16"/>
-              </w:rPr>
-              <w:t>003</w:t>
+                <w:sz w:val="16"/>
+                <w:szCs w:val="16"/>
+              </w:rPr>
+              <w:t>Priorità</w:t>
             </w:r>
           </w:p>
         </w:tc>
@@ -4173,20 +4280,4665 @@
                 <w:sz w:val="16"/>
                 <w:szCs w:val="16"/>
               </w:rPr>
-              <w:t>Dovrà essere possibile la ricerca di allievi</w:t>
+              <w:t>1</w:t>
+            </w:r>
+          </w:p>
+        </w:tc>
+      </w:tr>
+      <w:tr>
+        <w:trPr>
+          <w:tblCellSpacing w:w="0" w:type="dxa"/>
+        </w:trPr>
+        <w:tc>
+          <w:tcPr>
+            <w:tcW w:w="1895" w:type="dxa"/>
+            <w:tcBorders>
+              <w:top w:val="outset" w:sz="6" w:space="0" w:color="000000"/>
+              <w:bottom w:val="outset" w:sz="6" w:space="0" w:color="000000"/>
+              <w:right w:val="outset" w:sz="6" w:space="0" w:color="000000"/>
+            </w:tcBorders>
+          </w:tcPr>
+          <w:p>
+            <w:pPr>
+              <w:spacing w:before="100" w:beforeAutospacing="1"/>
+              <w:rPr>
+                <w:b/>
+                <w:sz w:val="16"/>
+                <w:szCs w:val="16"/>
+              </w:rPr>
+            </w:pPr>
+            <w:r>
+              <w:rPr>
+                <w:b/>
+                <w:sz w:val="16"/>
+                <w:szCs w:val="16"/>
+              </w:rPr>
+              <w:t>Versione</w:t>
+            </w:r>
+          </w:p>
+        </w:tc>
+        <w:tc>
+          <w:tcPr>
+            <w:tcW w:w="7685" w:type="dxa"/>
+            <w:tcBorders>
+              <w:top w:val="outset" w:sz="6" w:space="0" w:color="000000"/>
+              <w:left w:val="outset" w:sz="6" w:space="0" w:color="000000"/>
+              <w:bottom w:val="outset" w:sz="6" w:space="0" w:color="000000"/>
+            </w:tcBorders>
+          </w:tcPr>
+          <w:p>
+            <w:pPr>
+              <w:spacing w:before="100" w:beforeAutospacing="1"/>
+              <w:rPr>
+                <w:sz w:val="16"/>
+                <w:szCs w:val="16"/>
+              </w:rPr>
+            </w:pPr>
+            <w:r>
+              <w:rPr>
+                <w:sz w:val="16"/>
+                <w:szCs w:val="16"/>
+              </w:rPr>
+              <w:t>1.0</w:t>
+            </w:r>
+          </w:p>
+        </w:tc>
+      </w:tr>
+      <w:tr>
+        <w:trPr>
+          <w:tblCellSpacing w:w="0" w:type="dxa"/>
+        </w:trPr>
+        <w:tc>
+          <w:tcPr>
+            <w:tcW w:w="1895" w:type="dxa"/>
+            <w:tcBorders>
+              <w:top w:val="outset" w:sz="6" w:space="0" w:color="000000"/>
+              <w:bottom w:val="outset" w:sz="6" w:space="0" w:color="000000"/>
+              <w:right w:val="outset" w:sz="6" w:space="0" w:color="000000"/>
+            </w:tcBorders>
+          </w:tcPr>
+          <w:p>
+            <w:pPr>
+              <w:spacing w:before="100" w:beforeAutospacing="1"/>
+              <w:rPr>
+                <w:b/>
+                <w:sz w:val="16"/>
+                <w:szCs w:val="16"/>
+              </w:rPr>
+            </w:pPr>
+            <w:r>
+              <w:rPr>
+                <w:b/>
+                <w:sz w:val="16"/>
+                <w:szCs w:val="16"/>
+              </w:rPr>
+              <w:t>Note</w:t>
+            </w:r>
+          </w:p>
+        </w:tc>
+        <w:tc>
+          <w:tcPr>
+            <w:tcW w:w="7685" w:type="dxa"/>
+            <w:tcBorders>
+              <w:top w:val="outset" w:sz="6" w:space="0" w:color="000000"/>
+              <w:left w:val="outset" w:sz="6" w:space="0" w:color="000000"/>
+              <w:bottom w:val="outset" w:sz="6" w:space="0" w:color="000000"/>
+            </w:tcBorders>
+          </w:tcPr>
+          <w:p>
+            <w:pPr>
+              <w:spacing w:before="100" w:beforeAutospacing="1"/>
+              <w:rPr>
+                <w:sz w:val="16"/>
+                <w:szCs w:val="16"/>
+              </w:rPr>
+            </w:pPr>
+            <w:r>
+              <w:rPr>
+                <w:sz w:val="16"/>
+                <w:szCs w:val="16"/>
+              </w:rPr>
+              <w:t xml:space="preserve">Il giocatore </w:t>
+            </w:r>
+            <w:r>
+              <w:rPr>
+                <w:sz w:val="16"/>
+                <w:szCs w:val="16"/>
+              </w:rPr>
+              <w:t>può</w:t>
+            </w:r>
+            <w:r>
+              <w:rPr>
+                <w:sz w:val="16"/>
+                <w:szCs w:val="16"/>
+              </w:rPr>
+              <w:t xml:space="preserve"> usare la tastiera per muoversi dentro la mappa.</w:t>
+            </w:r>
+          </w:p>
+        </w:tc>
+      </w:tr>
+      <w:tr>
+        <w:trPr>
+          <w:tblCellSpacing w:w="0" w:type="dxa"/>
+        </w:trPr>
+        <w:tc>
+          <w:tcPr>
+            <w:tcW w:w="9580" w:type="dxa"/>
+            <w:gridSpan w:val="2"/>
+            <w:tcBorders>
+              <w:top w:val="outset" w:sz="6" w:space="0" w:color="000000"/>
+              <w:bottom w:val="outset" w:sz="6" w:space="0" w:color="000000"/>
+            </w:tcBorders>
+          </w:tcPr>
+          <w:p>
+            <w:pPr>
+              <w:spacing w:before="100" w:beforeAutospacing="1"/>
+              <w:jc w:val="center"/>
+              <w:rPr>
+                <w:b/>
+                <w:bCs/>
+                <w:sz w:val="16"/>
+                <w:szCs w:val="16"/>
+              </w:rPr>
+            </w:pPr>
+            <w:r>
+              <w:rPr>
+                <w:b/>
+                <w:bCs/>
+                <w:sz w:val="16"/>
+                <w:szCs w:val="16"/>
+              </w:rPr>
+              <w:t>Sotto requisiti</w:t>
+            </w:r>
+          </w:p>
+        </w:tc>
+      </w:tr>
+      <w:tr>
+        <w:trPr>
+          <w:tblCellSpacing w:w="0" w:type="dxa"/>
+        </w:trPr>
+        <w:tc>
+          <w:tcPr>
+            <w:tcW w:w="1895" w:type="dxa"/>
+            <w:tcBorders>
+              <w:top w:val="outset" w:sz="6" w:space="0" w:color="000000"/>
+              <w:bottom w:val="outset" w:sz="6" w:space="0" w:color="000000"/>
+              <w:right w:val="outset" w:sz="6" w:space="0" w:color="000000"/>
+            </w:tcBorders>
+          </w:tcPr>
+          <w:p>
+            <w:pPr>
+              <w:spacing w:before="100" w:beforeAutospacing="1"/>
+              <w:rPr>
+                <w:b/>
+                <w:sz w:val="16"/>
+                <w:szCs w:val="16"/>
+              </w:rPr>
+            </w:pPr>
+            <w:r>
+              <w:rPr>
+                <w:b/>
+                <w:sz w:val="16"/>
+                <w:szCs w:val="16"/>
+              </w:rPr>
+              <w:t>001</w:t>
+            </w:r>
+          </w:p>
+        </w:tc>
+        <w:tc>
+          <w:tcPr>
+            <w:tcW w:w="7685" w:type="dxa"/>
+            <w:tcBorders>
+              <w:top w:val="outset" w:sz="6" w:space="0" w:color="000000"/>
+              <w:left w:val="outset" w:sz="6" w:space="0" w:color="000000"/>
+              <w:bottom w:val="outset" w:sz="6" w:space="0" w:color="000000"/>
+            </w:tcBorders>
+          </w:tcPr>
+          <w:p>
+            <w:pPr>
+              <w:spacing w:before="100" w:beforeAutospacing="1"/>
+              <w:rPr>
+                <w:sz w:val="16"/>
+                <w:szCs w:val="16"/>
+              </w:rPr>
+            </w:pPr>
+            <w:r>
+              <w:rPr>
+                <w:sz w:val="16"/>
+                <w:szCs w:val="16"/>
+              </w:rPr>
+              <w:t xml:space="preserve">Una matrice su cui </w:t>
+            </w:r>
+            <w:r>
+              <w:rPr>
+                <w:sz w:val="16"/>
+                <w:szCs w:val="16"/>
+              </w:rPr>
+              <w:t>può</w:t>
+            </w:r>
+            <w:r>
+              <w:rPr>
+                <w:sz w:val="16"/>
+                <w:szCs w:val="16"/>
+              </w:rPr>
+              <w:t xml:space="preserve"> muoversi.</w:t>
+            </w:r>
+          </w:p>
+        </w:tc>
+      </w:tr>
+    </w:tbl>
+    <w:p>
+      <w:pPr>
+        <w:rPr>
+          <w:bCs/>
+          <w:szCs w:val="16"/>
+        </w:rPr>
+      </w:pPr>
+      <w:bookmarkStart w:id="8" w:name="_Toc94790448"/>
+    </w:p>
+    <w:tbl>
+      <w:tblPr>
+        <w:tblW w:w="9580" w:type="dxa"/>
+        <w:tblCellSpacing w:w="0" w:type="dxa"/>
+        <w:tblInd w:w="-8" w:type="dxa"/>
+        <w:tblBorders>
+          <w:top w:val="outset" w:sz="6" w:space="0" w:color="000000"/>
+          <w:left w:val="outset" w:sz="6" w:space="0" w:color="000000"/>
+          <w:bottom w:val="outset" w:sz="6" w:space="0" w:color="000000"/>
+          <w:right w:val="outset" w:sz="6" w:space="0" w:color="000000"/>
+        </w:tblBorders>
+        <w:tblCellMar>
+          <w:top w:w="60" w:type="dxa"/>
+          <w:left w:w="60" w:type="dxa"/>
+          <w:bottom w:w="60" w:type="dxa"/>
+          <w:right w:w="60" w:type="dxa"/>
+        </w:tblCellMar>
+        <w:tblLook w:val="00A0" w:firstRow="1" w:lastRow="0" w:firstColumn="1" w:lastColumn="0" w:noHBand="0" w:noVBand="0"/>
+      </w:tblPr>
+      <w:tblGrid>
+        <w:gridCol w:w="1895"/>
+        <w:gridCol w:w="7685"/>
+      </w:tblGrid>
+      <w:tr>
+        <w:trPr>
+          <w:trHeight w:val="251"/>
+          <w:tblCellSpacing w:w="0" w:type="dxa"/>
+        </w:trPr>
+        <w:tc>
+          <w:tcPr>
+            <w:tcW w:w="9580" w:type="dxa"/>
+            <w:gridSpan w:val="2"/>
+            <w:tcBorders>
+              <w:top w:val="outset" w:sz="6" w:space="0" w:color="000000"/>
+              <w:bottom w:val="outset" w:sz="6" w:space="0" w:color="000000"/>
+            </w:tcBorders>
+          </w:tcPr>
+          <w:p>
+            <w:pPr>
+              <w:spacing w:before="100" w:beforeAutospacing="1"/>
+              <w:jc w:val="center"/>
+              <w:rPr>
+                <w:b/>
+                <w:bCs/>
+                <w:sz w:val="16"/>
+                <w:szCs w:val="16"/>
+              </w:rPr>
+            </w:pPr>
+            <w:r>
+              <w:rPr>
+                <w:b/>
+                <w:bCs/>
+                <w:sz w:val="16"/>
+                <w:szCs w:val="16"/>
+              </w:rPr>
+              <w:t>ID: REQ-03</w:t>
+            </w:r>
+          </w:p>
+        </w:tc>
+      </w:tr>
+      <w:tr>
+        <w:trPr>
+          <w:tblCellSpacing w:w="0" w:type="dxa"/>
+        </w:trPr>
+        <w:tc>
+          <w:tcPr>
+            <w:tcW w:w="1895" w:type="dxa"/>
+            <w:tcBorders>
+              <w:top w:val="outset" w:sz="6" w:space="0" w:color="000000"/>
+              <w:bottom w:val="outset" w:sz="6" w:space="0" w:color="000000"/>
+              <w:right w:val="outset" w:sz="6" w:space="0" w:color="000000"/>
+            </w:tcBorders>
+          </w:tcPr>
+          <w:p>
+            <w:pPr>
+              <w:spacing w:before="100" w:beforeAutospacing="1"/>
+              <w:jc w:val="center"/>
+              <w:rPr>
+                <w:b/>
+                <w:bCs/>
+                <w:sz w:val="16"/>
+                <w:szCs w:val="16"/>
+              </w:rPr>
+            </w:pPr>
+            <w:r>
+              <w:rPr>
+                <w:b/>
+                <w:bCs/>
+                <w:sz w:val="16"/>
+                <w:szCs w:val="16"/>
+              </w:rPr>
+              <w:t>Nome</w:t>
+            </w:r>
+          </w:p>
+        </w:tc>
+        <w:tc>
+          <w:tcPr>
+            <w:tcW w:w="7685" w:type="dxa"/>
+            <w:tcBorders>
+              <w:top w:val="outset" w:sz="6" w:space="0" w:color="000000"/>
+              <w:left w:val="outset" w:sz="6" w:space="0" w:color="000000"/>
+              <w:bottom w:val="outset" w:sz="6" w:space="0" w:color="000000"/>
+            </w:tcBorders>
+          </w:tcPr>
+          <w:p>
+            <w:pPr>
+              <w:spacing w:before="100" w:beforeAutospacing="1"/>
+              <w:rPr>
+                <w:bCs/>
+                <w:sz w:val="16"/>
+                <w:szCs w:val="16"/>
+              </w:rPr>
+            </w:pPr>
+            <w:r>
+              <w:rPr>
+                <w:bCs/>
+                <w:sz w:val="16"/>
+                <w:szCs w:val="16"/>
+              </w:rPr>
+              <w:t>Piazzamento Pillole</w:t>
+            </w:r>
+          </w:p>
+        </w:tc>
+      </w:tr>
+      <w:tr>
+        <w:trPr>
+          <w:tblCellSpacing w:w="0" w:type="dxa"/>
+        </w:trPr>
+        <w:tc>
+          <w:tcPr>
+            <w:tcW w:w="1895" w:type="dxa"/>
+            <w:tcBorders>
+              <w:top w:val="outset" w:sz="6" w:space="0" w:color="000000"/>
+              <w:bottom w:val="outset" w:sz="6" w:space="0" w:color="000000"/>
+              <w:right w:val="outset" w:sz="6" w:space="0" w:color="000000"/>
+            </w:tcBorders>
+          </w:tcPr>
+          <w:p>
+            <w:pPr>
+              <w:spacing w:before="100" w:beforeAutospacing="1"/>
+              <w:rPr>
+                <w:b/>
+                <w:sz w:val="16"/>
+                <w:szCs w:val="16"/>
+              </w:rPr>
+            </w:pPr>
+            <w:r>
+              <w:rPr>
+                <w:b/>
+                <w:sz w:val="16"/>
+                <w:szCs w:val="16"/>
+              </w:rPr>
+              <w:t>Priorità</w:t>
+            </w:r>
+          </w:p>
+        </w:tc>
+        <w:tc>
+          <w:tcPr>
+            <w:tcW w:w="7685" w:type="dxa"/>
+            <w:tcBorders>
+              <w:top w:val="outset" w:sz="6" w:space="0" w:color="000000"/>
+              <w:left w:val="outset" w:sz="6" w:space="0" w:color="000000"/>
+              <w:bottom w:val="outset" w:sz="6" w:space="0" w:color="000000"/>
+            </w:tcBorders>
+          </w:tcPr>
+          <w:p>
+            <w:pPr>
+              <w:spacing w:before="100" w:beforeAutospacing="1"/>
+              <w:rPr>
+                <w:sz w:val="16"/>
+                <w:szCs w:val="16"/>
+              </w:rPr>
+            </w:pPr>
+            <w:r>
+              <w:rPr>
+                <w:sz w:val="16"/>
+                <w:szCs w:val="16"/>
+              </w:rPr>
+              <w:t>1</w:t>
+            </w:r>
+          </w:p>
+        </w:tc>
+      </w:tr>
+      <w:tr>
+        <w:trPr>
+          <w:tblCellSpacing w:w="0" w:type="dxa"/>
+        </w:trPr>
+        <w:tc>
+          <w:tcPr>
+            <w:tcW w:w="1895" w:type="dxa"/>
+            <w:tcBorders>
+              <w:top w:val="outset" w:sz="6" w:space="0" w:color="000000"/>
+              <w:bottom w:val="outset" w:sz="6" w:space="0" w:color="000000"/>
+              <w:right w:val="outset" w:sz="6" w:space="0" w:color="000000"/>
+            </w:tcBorders>
+          </w:tcPr>
+          <w:p>
+            <w:pPr>
+              <w:spacing w:before="100" w:beforeAutospacing="1"/>
+              <w:rPr>
+                <w:b/>
+                <w:sz w:val="16"/>
+                <w:szCs w:val="16"/>
+              </w:rPr>
+            </w:pPr>
+            <w:r>
+              <w:rPr>
+                <w:b/>
+                <w:sz w:val="16"/>
+                <w:szCs w:val="16"/>
+              </w:rPr>
+              <w:t>Versione</w:t>
+            </w:r>
+          </w:p>
+        </w:tc>
+        <w:tc>
+          <w:tcPr>
+            <w:tcW w:w="7685" w:type="dxa"/>
+            <w:tcBorders>
+              <w:top w:val="outset" w:sz="6" w:space="0" w:color="000000"/>
+              <w:left w:val="outset" w:sz="6" w:space="0" w:color="000000"/>
+              <w:bottom w:val="outset" w:sz="6" w:space="0" w:color="000000"/>
+            </w:tcBorders>
+          </w:tcPr>
+          <w:p>
+            <w:pPr>
+              <w:spacing w:before="100" w:beforeAutospacing="1"/>
+              <w:rPr>
+                <w:sz w:val="16"/>
+                <w:szCs w:val="16"/>
+              </w:rPr>
+            </w:pPr>
+            <w:r>
+              <w:rPr>
+                <w:sz w:val="16"/>
+                <w:szCs w:val="16"/>
+              </w:rPr>
+              <w:t>1.0</w:t>
+            </w:r>
+          </w:p>
+        </w:tc>
+      </w:tr>
+      <w:tr>
+        <w:trPr>
+          <w:tblCellSpacing w:w="0" w:type="dxa"/>
+        </w:trPr>
+        <w:tc>
+          <w:tcPr>
+            <w:tcW w:w="1895" w:type="dxa"/>
+            <w:tcBorders>
+              <w:top w:val="outset" w:sz="6" w:space="0" w:color="000000"/>
+              <w:bottom w:val="outset" w:sz="6" w:space="0" w:color="000000"/>
+              <w:right w:val="outset" w:sz="6" w:space="0" w:color="000000"/>
+            </w:tcBorders>
+          </w:tcPr>
+          <w:p>
+            <w:pPr>
+              <w:spacing w:before="100" w:beforeAutospacing="1"/>
+              <w:rPr>
+                <w:b/>
+                <w:sz w:val="16"/>
+                <w:szCs w:val="16"/>
+              </w:rPr>
+            </w:pPr>
+            <w:r>
+              <w:rPr>
+                <w:b/>
+                <w:sz w:val="16"/>
+                <w:szCs w:val="16"/>
+              </w:rPr>
+              <w:t>Note</w:t>
+            </w:r>
+          </w:p>
+        </w:tc>
+        <w:tc>
+          <w:tcPr>
+            <w:tcW w:w="7685" w:type="dxa"/>
+            <w:tcBorders>
+              <w:top w:val="outset" w:sz="6" w:space="0" w:color="000000"/>
+              <w:left w:val="outset" w:sz="6" w:space="0" w:color="000000"/>
+              <w:bottom w:val="outset" w:sz="6" w:space="0" w:color="000000"/>
+            </w:tcBorders>
+          </w:tcPr>
+          <w:p>
+            <w:pPr>
+              <w:spacing w:before="100" w:beforeAutospacing="1"/>
+              <w:rPr>
+                <w:sz w:val="16"/>
+                <w:szCs w:val="16"/>
+              </w:rPr>
+            </w:pPr>
+            <w:r>
+              <w:rPr>
+                <w:sz w:val="16"/>
+                <w:szCs w:val="16"/>
+              </w:rPr>
+              <w:t>Vengono piazzate le pillole e Super-Pillole, che aumentano il punteggio, in modo casuale dentro la mappa.</w:t>
+            </w:r>
+          </w:p>
+        </w:tc>
+      </w:tr>
+      <w:tr>
+        <w:trPr>
+          <w:tblCellSpacing w:w="0" w:type="dxa"/>
+        </w:trPr>
+        <w:tc>
+          <w:tcPr>
+            <w:tcW w:w="9580" w:type="dxa"/>
+            <w:gridSpan w:val="2"/>
+            <w:tcBorders>
+              <w:top w:val="outset" w:sz="6" w:space="0" w:color="000000"/>
+              <w:bottom w:val="outset" w:sz="6" w:space="0" w:color="000000"/>
+            </w:tcBorders>
+          </w:tcPr>
+          <w:p>
+            <w:pPr>
+              <w:spacing w:before="100" w:beforeAutospacing="1"/>
+              <w:jc w:val="center"/>
+              <w:rPr>
+                <w:sz w:val="16"/>
+                <w:szCs w:val="16"/>
+              </w:rPr>
+            </w:pPr>
+            <w:r>
+              <w:rPr>
+                <w:b/>
+                <w:bCs/>
+                <w:sz w:val="16"/>
+                <w:szCs w:val="16"/>
+              </w:rPr>
+              <w:t>Sotto requisiti</w:t>
+            </w:r>
+          </w:p>
+        </w:tc>
+      </w:tr>
+      <w:tr>
+        <w:trPr>
+          <w:tblCellSpacing w:w="0" w:type="dxa"/>
+        </w:trPr>
+        <w:tc>
+          <w:tcPr>
+            <w:tcW w:w="1895" w:type="dxa"/>
+            <w:tcBorders>
+              <w:top w:val="outset" w:sz="6" w:space="0" w:color="000000"/>
+              <w:bottom w:val="outset" w:sz="6" w:space="0" w:color="000000"/>
+              <w:right w:val="outset" w:sz="6" w:space="0" w:color="000000"/>
+            </w:tcBorders>
+          </w:tcPr>
+          <w:p>
+            <w:pPr>
+              <w:spacing w:before="100" w:beforeAutospacing="1"/>
+              <w:rPr>
+                <w:b/>
+                <w:sz w:val="16"/>
+                <w:szCs w:val="16"/>
+              </w:rPr>
+            </w:pPr>
+            <w:r>
+              <w:rPr>
+                <w:b/>
+                <w:bCs/>
+                <w:sz w:val="16"/>
+                <w:szCs w:val="16"/>
+              </w:rPr>
+              <w:t>001</w:t>
+            </w:r>
+          </w:p>
+        </w:tc>
+        <w:tc>
+          <w:tcPr>
+            <w:tcW w:w="7685" w:type="dxa"/>
+            <w:tcBorders>
+              <w:top w:val="outset" w:sz="6" w:space="0" w:color="000000"/>
+              <w:left w:val="outset" w:sz="6" w:space="0" w:color="000000"/>
+              <w:bottom w:val="outset" w:sz="6" w:space="0" w:color="000000"/>
+            </w:tcBorders>
+          </w:tcPr>
+          <w:p>
+            <w:pPr>
+              <w:spacing w:before="100" w:beforeAutospacing="1"/>
+              <w:rPr>
+                <w:sz w:val="16"/>
+                <w:szCs w:val="16"/>
+              </w:rPr>
+            </w:pPr>
+            <w:r>
+              <w:rPr>
+                <w:sz w:val="16"/>
+                <w:szCs w:val="16"/>
+              </w:rPr>
+              <w:t>Una matrice su cui piazzarle.</w:t>
             </w:r>
           </w:p>
         </w:tc>
       </w:tr>
     </w:tbl>
     <w:p/>
+    <w:tbl>
+      <w:tblPr>
+        <w:tblW w:w="9580" w:type="dxa"/>
+        <w:tblCellSpacing w:w="0" w:type="dxa"/>
+        <w:tblInd w:w="-8" w:type="dxa"/>
+        <w:tblBorders>
+          <w:top w:val="outset" w:sz="6" w:space="0" w:color="000000"/>
+          <w:left w:val="outset" w:sz="6" w:space="0" w:color="000000"/>
+          <w:bottom w:val="outset" w:sz="6" w:space="0" w:color="000000"/>
+          <w:right w:val="outset" w:sz="6" w:space="0" w:color="000000"/>
+        </w:tblBorders>
+        <w:tblCellMar>
+          <w:top w:w="60" w:type="dxa"/>
+          <w:left w:w="60" w:type="dxa"/>
+          <w:bottom w:w="60" w:type="dxa"/>
+          <w:right w:w="60" w:type="dxa"/>
+        </w:tblCellMar>
+        <w:tblLook w:val="00A0" w:firstRow="1" w:lastRow="0" w:firstColumn="1" w:lastColumn="0" w:noHBand="0" w:noVBand="0"/>
+      </w:tblPr>
+      <w:tblGrid>
+        <w:gridCol w:w="1895"/>
+        <w:gridCol w:w="7685"/>
+      </w:tblGrid>
+      <w:tr>
+        <w:trPr>
+          <w:trHeight w:val="251"/>
+          <w:tblCellSpacing w:w="0" w:type="dxa"/>
+        </w:trPr>
+        <w:tc>
+          <w:tcPr>
+            <w:tcW w:w="9580" w:type="dxa"/>
+            <w:gridSpan w:val="2"/>
+            <w:tcBorders>
+              <w:top w:val="outset" w:sz="6" w:space="0" w:color="000000"/>
+              <w:bottom w:val="outset" w:sz="6" w:space="0" w:color="000000"/>
+            </w:tcBorders>
+          </w:tcPr>
+          <w:p>
+            <w:pPr>
+              <w:spacing w:before="100" w:beforeAutospacing="1"/>
+              <w:jc w:val="center"/>
+              <w:rPr>
+                <w:b/>
+                <w:sz w:val="16"/>
+                <w:szCs w:val="16"/>
+              </w:rPr>
+            </w:pPr>
+            <w:r>
+              <w:rPr>
+                <w:b/>
+                <w:sz w:val="16"/>
+                <w:szCs w:val="16"/>
+              </w:rPr>
+              <w:t xml:space="preserve">ID: </w:t>
+            </w:r>
+            <w:r>
+              <w:rPr>
+                <w:b/>
+                <w:sz w:val="16"/>
+                <w:szCs w:val="16"/>
+              </w:rPr>
+              <w:t>REQ-0</w:t>
+            </w:r>
+            <w:r>
+              <w:rPr>
+                <w:b/>
+                <w:sz w:val="16"/>
+                <w:szCs w:val="16"/>
+              </w:rPr>
+              <w:t>4</w:t>
+            </w:r>
+          </w:p>
+        </w:tc>
+      </w:tr>
+      <w:tr>
+        <w:trPr>
+          <w:tblCellSpacing w:w="0" w:type="dxa"/>
+        </w:trPr>
+        <w:tc>
+          <w:tcPr>
+            <w:tcW w:w="1895" w:type="dxa"/>
+            <w:tcBorders>
+              <w:top w:val="outset" w:sz="6" w:space="0" w:color="000000"/>
+              <w:bottom w:val="outset" w:sz="6" w:space="0" w:color="000000"/>
+              <w:right w:val="outset" w:sz="6" w:space="0" w:color="000000"/>
+            </w:tcBorders>
+          </w:tcPr>
+          <w:p>
+            <w:pPr>
+              <w:spacing w:before="100" w:beforeAutospacing="1"/>
+              <w:rPr>
+                <w:b/>
+                <w:sz w:val="16"/>
+                <w:szCs w:val="16"/>
+              </w:rPr>
+            </w:pPr>
+            <w:r>
+              <w:rPr>
+                <w:b/>
+                <w:sz w:val="16"/>
+                <w:szCs w:val="16"/>
+              </w:rPr>
+              <w:t>Nome</w:t>
+            </w:r>
+          </w:p>
+        </w:tc>
+        <w:tc>
+          <w:tcPr>
+            <w:tcW w:w="7685" w:type="dxa"/>
+            <w:tcBorders>
+              <w:top w:val="outset" w:sz="6" w:space="0" w:color="000000"/>
+              <w:left w:val="outset" w:sz="6" w:space="0" w:color="000000"/>
+              <w:bottom w:val="outset" w:sz="6" w:space="0" w:color="000000"/>
+            </w:tcBorders>
+          </w:tcPr>
+          <w:p>
+            <w:pPr>
+              <w:spacing w:before="100" w:beforeAutospacing="1"/>
+              <w:rPr>
+                <w:sz w:val="16"/>
+                <w:szCs w:val="16"/>
+              </w:rPr>
+            </w:pPr>
+            <w:r>
+              <w:rPr>
+                <w:sz w:val="16"/>
+                <w:szCs w:val="16"/>
+              </w:rPr>
+              <w:t>AI Fantasma</w:t>
+            </w:r>
+          </w:p>
+        </w:tc>
+      </w:tr>
+      <w:tr>
+        <w:trPr>
+          <w:tblCellSpacing w:w="0" w:type="dxa"/>
+        </w:trPr>
+        <w:tc>
+          <w:tcPr>
+            <w:tcW w:w="1895" w:type="dxa"/>
+            <w:tcBorders>
+              <w:top w:val="outset" w:sz="6" w:space="0" w:color="000000"/>
+              <w:bottom w:val="outset" w:sz="6" w:space="0" w:color="000000"/>
+              <w:right w:val="outset" w:sz="6" w:space="0" w:color="000000"/>
+            </w:tcBorders>
+          </w:tcPr>
+          <w:p>
+            <w:pPr>
+              <w:spacing w:before="100" w:beforeAutospacing="1"/>
+              <w:rPr>
+                <w:b/>
+                <w:sz w:val="16"/>
+                <w:szCs w:val="16"/>
+              </w:rPr>
+            </w:pPr>
+            <w:r>
+              <w:rPr>
+                <w:b/>
+                <w:sz w:val="16"/>
+                <w:szCs w:val="16"/>
+              </w:rPr>
+              <w:t>Priorità</w:t>
+            </w:r>
+          </w:p>
+        </w:tc>
+        <w:tc>
+          <w:tcPr>
+            <w:tcW w:w="7685" w:type="dxa"/>
+            <w:tcBorders>
+              <w:top w:val="outset" w:sz="6" w:space="0" w:color="000000"/>
+              <w:left w:val="outset" w:sz="6" w:space="0" w:color="000000"/>
+              <w:bottom w:val="outset" w:sz="6" w:space="0" w:color="000000"/>
+            </w:tcBorders>
+          </w:tcPr>
+          <w:p>
+            <w:pPr>
+              <w:spacing w:before="100" w:beforeAutospacing="1"/>
+              <w:rPr>
+                <w:sz w:val="16"/>
+                <w:szCs w:val="16"/>
+              </w:rPr>
+            </w:pPr>
+            <w:r>
+              <w:rPr>
+                <w:sz w:val="16"/>
+                <w:szCs w:val="16"/>
+              </w:rPr>
+              <w:t>1</w:t>
+            </w:r>
+          </w:p>
+        </w:tc>
+      </w:tr>
+      <w:tr>
+        <w:trPr>
+          <w:tblCellSpacing w:w="0" w:type="dxa"/>
+        </w:trPr>
+        <w:tc>
+          <w:tcPr>
+            <w:tcW w:w="1895" w:type="dxa"/>
+            <w:tcBorders>
+              <w:top w:val="outset" w:sz="6" w:space="0" w:color="000000"/>
+              <w:bottom w:val="outset" w:sz="6" w:space="0" w:color="000000"/>
+              <w:right w:val="outset" w:sz="6" w:space="0" w:color="000000"/>
+            </w:tcBorders>
+          </w:tcPr>
+          <w:p>
+            <w:pPr>
+              <w:spacing w:before="100" w:beforeAutospacing="1"/>
+              <w:rPr>
+                <w:b/>
+                <w:sz w:val="16"/>
+                <w:szCs w:val="16"/>
+              </w:rPr>
+            </w:pPr>
+            <w:r>
+              <w:rPr>
+                <w:b/>
+                <w:sz w:val="16"/>
+                <w:szCs w:val="16"/>
+              </w:rPr>
+              <w:t>Versione</w:t>
+            </w:r>
+          </w:p>
+        </w:tc>
+        <w:tc>
+          <w:tcPr>
+            <w:tcW w:w="7685" w:type="dxa"/>
+            <w:tcBorders>
+              <w:top w:val="outset" w:sz="6" w:space="0" w:color="000000"/>
+              <w:left w:val="outset" w:sz="6" w:space="0" w:color="000000"/>
+              <w:bottom w:val="outset" w:sz="6" w:space="0" w:color="000000"/>
+            </w:tcBorders>
+          </w:tcPr>
+          <w:p>
+            <w:pPr>
+              <w:spacing w:before="100" w:beforeAutospacing="1"/>
+              <w:rPr>
+                <w:sz w:val="16"/>
+                <w:szCs w:val="16"/>
+              </w:rPr>
+            </w:pPr>
+            <w:r>
+              <w:rPr>
+                <w:sz w:val="16"/>
+                <w:szCs w:val="16"/>
+              </w:rPr>
+              <w:t>1.0</w:t>
+            </w:r>
+          </w:p>
+        </w:tc>
+      </w:tr>
+      <w:tr>
+        <w:trPr>
+          <w:tblCellSpacing w:w="0" w:type="dxa"/>
+        </w:trPr>
+        <w:tc>
+          <w:tcPr>
+            <w:tcW w:w="1895" w:type="dxa"/>
+            <w:tcBorders>
+              <w:top w:val="outset" w:sz="6" w:space="0" w:color="000000"/>
+              <w:bottom w:val="outset" w:sz="6" w:space="0" w:color="000000"/>
+              <w:right w:val="outset" w:sz="6" w:space="0" w:color="000000"/>
+            </w:tcBorders>
+          </w:tcPr>
+          <w:p>
+            <w:pPr>
+              <w:spacing w:before="100" w:beforeAutospacing="1"/>
+              <w:rPr>
+                <w:b/>
+                <w:sz w:val="16"/>
+                <w:szCs w:val="16"/>
+              </w:rPr>
+            </w:pPr>
+            <w:r>
+              <w:rPr>
+                <w:b/>
+                <w:sz w:val="16"/>
+                <w:szCs w:val="16"/>
+              </w:rPr>
+              <w:t>Note</w:t>
+            </w:r>
+          </w:p>
+        </w:tc>
+        <w:tc>
+          <w:tcPr>
+            <w:tcW w:w="7685" w:type="dxa"/>
+            <w:tcBorders>
+              <w:top w:val="outset" w:sz="6" w:space="0" w:color="000000"/>
+              <w:left w:val="outset" w:sz="6" w:space="0" w:color="000000"/>
+              <w:bottom w:val="outset" w:sz="6" w:space="0" w:color="000000"/>
+            </w:tcBorders>
+          </w:tcPr>
+          <w:p>
+            <w:pPr>
+              <w:spacing w:before="100" w:beforeAutospacing="1"/>
+              <w:rPr>
+                <w:sz w:val="16"/>
+                <w:szCs w:val="16"/>
+              </w:rPr>
+            </w:pPr>
+            <w:r>
+              <w:rPr>
+                <w:sz w:val="16"/>
+                <w:szCs w:val="16"/>
+              </w:rPr>
+              <w:t>Usando l'algoritmo Manhattan Mapper l'AI viene piazzato sulla mappa per inseguire il giocatore.</w:t>
+            </w:r>
+          </w:p>
+        </w:tc>
+      </w:tr>
+      <w:tr>
+        <w:trPr>
+          <w:tblCellSpacing w:w="0" w:type="dxa"/>
+        </w:trPr>
+        <w:tc>
+          <w:tcPr>
+            <w:tcW w:w="9580" w:type="dxa"/>
+            <w:gridSpan w:val="2"/>
+            <w:tcBorders>
+              <w:top w:val="outset" w:sz="6" w:space="0" w:color="000000"/>
+              <w:bottom w:val="outset" w:sz="6" w:space="0" w:color="000000"/>
+            </w:tcBorders>
+          </w:tcPr>
+          <w:p>
+            <w:pPr>
+              <w:spacing w:before="100" w:beforeAutospacing="1"/>
+              <w:jc w:val="center"/>
+              <w:rPr>
+                <w:sz w:val="16"/>
+                <w:szCs w:val="16"/>
+              </w:rPr>
+            </w:pPr>
+            <w:r>
+              <w:rPr>
+                <w:b/>
+                <w:bCs/>
+                <w:sz w:val="16"/>
+                <w:szCs w:val="16"/>
+              </w:rPr>
+              <w:t>Sotto requisiti</w:t>
+            </w:r>
+          </w:p>
+        </w:tc>
+      </w:tr>
+      <w:tr>
+        <w:trPr>
+          <w:tblCellSpacing w:w="0" w:type="dxa"/>
+        </w:trPr>
+        <w:tc>
+          <w:tcPr>
+            <w:tcW w:w="1895" w:type="dxa"/>
+            <w:tcBorders>
+              <w:top w:val="outset" w:sz="6" w:space="0" w:color="000000"/>
+              <w:bottom w:val="outset" w:sz="6" w:space="0" w:color="000000"/>
+              <w:right w:val="outset" w:sz="6" w:space="0" w:color="000000"/>
+            </w:tcBorders>
+          </w:tcPr>
+          <w:p>
+            <w:pPr>
+              <w:spacing w:before="100" w:beforeAutospacing="1"/>
+              <w:rPr>
+                <w:b/>
+                <w:sz w:val="16"/>
+                <w:szCs w:val="16"/>
+              </w:rPr>
+            </w:pPr>
+            <w:r>
+              <w:rPr>
+                <w:b/>
+                <w:bCs/>
+                <w:sz w:val="16"/>
+                <w:szCs w:val="16"/>
+              </w:rPr>
+              <w:t>001</w:t>
+            </w:r>
+          </w:p>
+        </w:tc>
+        <w:tc>
+          <w:tcPr>
+            <w:tcW w:w="7685" w:type="dxa"/>
+            <w:tcBorders>
+              <w:top w:val="outset" w:sz="6" w:space="0" w:color="000000"/>
+              <w:left w:val="outset" w:sz="6" w:space="0" w:color="000000"/>
+              <w:bottom w:val="outset" w:sz="6" w:space="0" w:color="000000"/>
+            </w:tcBorders>
+          </w:tcPr>
+          <w:p>
+            <w:pPr>
+              <w:spacing w:before="100" w:beforeAutospacing="1"/>
+              <w:rPr>
+                <w:sz w:val="16"/>
+                <w:szCs w:val="16"/>
+              </w:rPr>
+            </w:pPr>
+            <w:r>
+              <w:rPr>
+                <w:sz w:val="16"/>
+                <w:szCs w:val="16"/>
+              </w:rPr>
+              <w:t>Una matrice su cui può muoversi.</w:t>
+            </w:r>
+          </w:p>
+        </w:tc>
+      </w:tr>
+      <w:tr>
+        <w:trPr>
+          <w:tblCellSpacing w:w="0" w:type="dxa"/>
+        </w:trPr>
+        <w:tc>
+          <w:tcPr>
+            <w:tcW w:w="1895" w:type="dxa"/>
+            <w:tcBorders>
+              <w:top w:val="outset" w:sz="6" w:space="0" w:color="000000"/>
+              <w:bottom w:val="outset" w:sz="6" w:space="0" w:color="000000"/>
+              <w:right w:val="outset" w:sz="6" w:space="0" w:color="000000"/>
+            </w:tcBorders>
+          </w:tcPr>
+          <w:p>
+            <w:pPr>
+              <w:spacing w:before="100" w:beforeAutospacing="1"/>
+              <w:rPr>
+                <w:b/>
+                <w:bCs/>
+                <w:sz w:val="16"/>
+                <w:szCs w:val="16"/>
+              </w:rPr>
+            </w:pPr>
+            <w:r>
+              <w:rPr>
+                <w:b/>
+                <w:bCs/>
+                <w:sz w:val="16"/>
+                <w:szCs w:val="16"/>
+              </w:rPr>
+              <w:t>002</w:t>
+            </w:r>
+          </w:p>
+        </w:tc>
+        <w:tc>
+          <w:tcPr>
+            <w:tcW w:w="7685" w:type="dxa"/>
+            <w:tcBorders>
+              <w:top w:val="outset" w:sz="6" w:space="0" w:color="000000"/>
+              <w:left w:val="outset" w:sz="6" w:space="0" w:color="000000"/>
+              <w:bottom w:val="outset" w:sz="6" w:space="0" w:color="000000"/>
+            </w:tcBorders>
+          </w:tcPr>
+          <w:p>
+            <w:pPr>
+              <w:spacing w:before="100" w:beforeAutospacing="1"/>
+              <w:rPr>
+                <w:sz w:val="16"/>
+                <w:szCs w:val="16"/>
+              </w:rPr>
+            </w:pPr>
+            <w:r>
+              <w:rPr>
+                <w:sz w:val="16"/>
+                <w:szCs w:val="16"/>
+              </w:rPr>
+              <w:t>La posizione del giocatore.</w:t>
+            </w:r>
+          </w:p>
+        </w:tc>
+      </w:tr>
+    </w:tbl>
+    <w:p/>
+    <w:p>
+      <w:r>
+        <w:br w:type="page"/>
+      </w:r>
+    </w:p>
+    <w:tbl>
+      <w:tblPr>
+        <w:tblW w:w="9580" w:type="dxa"/>
+        <w:tblCellSpacing w:w="0" w:type="dxa"/>
+        <w:tblInd w:w="-8" w:type="dxa"/>
+        <w:tblBorders>
+          <w:top w:val="outset" w:sz="6" w:space="0" w:color="000000"/>
+          <w:left w:val="outset" w:sz="6" w:space="0" w:color="000000"/>
+          <w:bottom w:val="outset" w:sz="6" w:space="0" w:color="000000"/>
+          <w:right w:val="outset" w:sz="6" w:space="0" w:color="000000"/>
+        </w:tblBorders>
+        <w:tblCellMar>
+          <w:top w:w="60" w:type="dxa"/>
+          <w:left w:w="60" w:type="dxa"/>
+          <w:bottom w:w="60" w:type="dxa"/>
+          <w:right w:w="60" w:type="dxa"/>
+        </w:tblCellMar>
+        <w:tblLook w:val="00A0" w:firstRow="1" w:lastRow="0" w:firstColumn="1" w:lastColumn="0" w:noHBand="0" w:noVBand="0"/>
+      </w:tblPr>
+      <w:tblGrid>
+        <w:gridCol w:w="1895"/>
+        <w:gridCol w:w="7685"/>
+      </w:tblGrid>
+      <w:tr>
+        <w:trPr>
+          <w:trHeight w:val="251"/>
+          <w:tblCellSpacing w:w="0" w:type="dxa"/>
+        </w:trPr>
+        <w:tc>
+          <w:tcPr>
+            <w:tcW w:w="9580" w:type="dxa"/>
+            <w:gridSpan w:val="2"/>
+            <w:tcBorders>
+              <w:top w:val="outset" w:sz="6" w:space="0" w:color="000000"/>
+              <w:bottom w:val="outset" w:sz="6" w:space="0" w:color="000000"/>
+            </w:tcBorders>
+          </w:tcPr>
+          <w:p>
+            <w:pPr>
+              <w:spacing w:before="100" w:beforeAutospacing="1"/>
+              <w:jc w:val="center"/>
+              <w:rPr>
+                <w:b/>
+                <w:sz w:val="16"/>
+                <w:szCs w:val="16"/>
+              </w:rPr>
+            </w:pPr>
+            <w:r>
+              <w:rPr>
+                <w:b/>
+                <w:sz w:val="16"/>
+                <w:szCs w:val="16"/>
+              </w:rPr>
+              <w:lastRenderedPageBreak/>
+              <w:t xml:space="preserve">ID: </w:t>
+            </w:r>
+            <w:r>
+              <w:rPr>
+                <w:b/>
+                <w:sz w:val="16"/>
+                <w:szCs w:val="16"/>
+              </w:rPr>
+              <w:t>REQ-0</w:t>
+            </w:r>
+            <w:r>
+              <w:rPr>
+                <w:b/>
+                <w:sz w:val="16"/>
+                <w:szCs w:val="16"/>
+              </w:rPr>
+              <w:t>5</w:t>
+            </w:r>
+          </w:p>
+        </w:tc>
+      </w:tr>
+      <w:tr>
+        <w:trPr>
+          <w:tblCellSpacing w:w="0" w:type="dxa"/>
+        </w:trPr>
+        <w:tc>
+          <w:tcPr>
+            <w:tcW w:w="1895" w:type="dxa"/>
+            <w:tcBorders>
+              <w:top w:val="outset" w:sz="6" w:space="0" w:color="000000"/>
+              <w:bottom w:val="outset" w:sz="6" w:space="0" w:color="000000"/>
+              <w:right w:val="outset" w:sz="6" w:space="0" w:color="000000"/>
+            </w:tcBorders>
+          </w:tcPr>
+          <w:p>
+            <w:pPr>
+              <w:spacing w:before="100" w:beforeAutospacing="1"/>
+              <w:rPr>
+                <w:b/>
+                <w:sz w:val="16"/>
+                <w:szCs w:val="16"/>
+              </w:rPr>
+            </w:pPr>
+            <w:r>
+              <w:rPr>
+                <w:b/>
+                <w:sz w:val="16"/>
+                <w:szCs w:val="16"/>
+              </w:rPr>
+              <w:t>Nome</w:t>
+            </w:r>
+          </w:p>
+        </w:tc>
+        <w:tc>
+          <w:tcPr>
+            <w:tcW w:w="7685" w:type="dxa"/>
+            <w:tcBorders>
+              <w:top w:val="outset" w:sz="6" w:space="0" w:color="000000"/>
+              <w:left w:val="outset" w:sz="6" w:space="0" w:color="000000"/>
+              <w:bottom w:val="outset" w:sz="6" w:space="0" w:color="000000"/>
+            </w:tcBorders>
+          </w:tcPr>
+          <w:p>
+            <w:pPr>
+              <w:spacing w:before="100" w:beforeAutospacing="1"/>
+              <w:rPr>
+                <w:sz w:val="16"/>
+                <w:szCs w:val="16"/>
+              </w:rPr>
+            </w:pPr>
+            <w:r>
+              <w:rPr>
+                <w:sz w:val="16"/>
+                <w:szCs w:val="16"/>
+              </w:rPr>
+              <w:t>Super-Pillole</w:t>
+            </w:r>
+          </w:p>
+        </w:tc>
+      </w:tr>
+      <w:tr>
+        <w:trPr>
+          <w:tblCellSpacing w:w="0" w:type="dxa"/>
+        </w:trPr>
+        <w:tc>
+          <w:tcPr>
+            <w:tcW w:w="1895" w:type="dxa"/>
+            <w:tcBorders>
+              <w:top w:val="outset" w:sz="6" w:space="0" w:color="000000"/>
+              <w:bottom w:val="outset" w:sz="6" w:space="0" w:color="000000"/>
+              <w:right w:val="outset" w:sz="6" w:space="0" w:color="000000"/>
+            </w:tcBorders>
+          </w:tcPr>
+          <w:p>
+            <w:pPr>
+              <w:spacing w:before="100" w:beforeAutospacing="1"/>
+              <w:rPr>
+                <w:b/>
+                <w:sz w:val="16"/>
+                <w:szCs w:val="16"/>
+              </w:rPr>
+            </w:pPr>
+            <w:r>
+              <w:rPr>
+                <w:b/>
+                <w:sz w:val="16"/>
+                <w:szCs w:val="16"/>
+              </w:rPr>
+              <w:t>Priorità</w:t>
+            </w:r>
+          </w:p>
+        </w:tc>
+        <w:tc>
+          <w:tcPr>
+            <w:tcW w:w="7685" w:type="dxa"/>
+            <w:tcBorders>
+              <w:top w:val="outset" w:sz="6" w:space="0" w:color="000000"/>
+              <w:left w:val="outset" w:sz="6" w:space="0" w:color="000000"/>
+              <w:bottom w:val="outset" w:sz="6" w:space="0" w:color="000000"/>
+            </w:tcBorders>
+          </w:tcPr>
+          <w:p>
+            <w:pPr>
+              <w:spacing w:before="100" w:beforeAutospacing="1"/>
+              <w:rPr>
+                <w:sz w:val="16"/>
+                <w:szCs w:val="16"/>
+              </w:rPr>
+            </w:pPr>
+            <w:r>
+              <w:rPr>
+                <w:sz w:val="16"/>
+                <w:szCs w:val="16"/>
+              </w:rPr>
+              <w:t>1</w:t>
+            </w:r>
+          </w:p>
+        </w:tc>
+      </w:tr>
+      <w:tr>
+        <w:trPr>
+          <w:tblCellSpacing w:w="0" w:type="dxa"/>
+        </w:trPr>
+        <w:tc>
+          <w:tcPr>
+            <w:tcW w:w="1895" w:type="dxa"/>
+            <w:tcBorders>
+              <w:top w:val="outset" w:sz="6" w:space="0" w:color="000000"/>
+              <w:bottom w:val="outset" w:sz="6" w:space="0" w:color="000000"/>
+              <w:right w:val="outset" w:sz="6" w:space="0" w:color="000000"/>
+            </w:tcBorders>
+          </w:tcPr>
+          <w:p>
+            <w:pPr>
+              <w:spacing w:before="100" w:beforeAutospacing="1"/>
+              <w:rPr>
+                <w:b/>
+                <w:sz w:val="16"/>
+                <w:szCs w:val="16"/>
+              </w:rPr>
+            </w:pPr>
+            <w:r>
+              <w:rPr>
+                <w:b/>
+                <w:sz w:val="16"/>
+                <w:szCs w:val="16"/>
+              </w:rPr>
+              <w:t>Versione</w:t>
+            </w:r>
+          </w:p>
+        </w:tc>
+        <w:tc>
+          <w:tcPr>
+            <w:tcW w:w="7685" w:type="dxa"/>
+            <w:tcBorders>
+              <w:top w:val="outset" w:sz="6" w:space="0" w:color="000000"/>
+              <w:left w:val="outset" w:sz="6" w:space="0" w:color="000000"/>
+              <w:bottom w:val="outset" w:sz="6" w:space="0" w:color="000000"/>
+            </w:tcBorders>
+          </w:tcPr>
+          <w:p>
+            <w:pPr>
+              <w:spacing w:before="100" w:beforeAutospacing="1"/>
+              <w:rPr>
+                <w:sz w:val="16"/>
+                <w:szCs w:val="16"/>
+              </w:rPr>
+            </w:pPr>
+            <w:r>
+              <w:rPr>
+                <w:sz w:val="16"/>
+                <w:szCs w:val="16"/>
+              </w:rPr>
+              <w:t>1.0</w:t>
+            </w:r>
+          </w:p>
+        </w:tc>
+      </w:tr>
+      <w:tr>
+        <w:trPr>
+          <w:tblCellSpacing w:w="0" w:type="dxa"/>
+        </w:trPr>
+        <w:tc>
+          <w:tcPr>
+            <w:tcW w:w="1895" w:type="dxa"/>
+            <w:tcBorders>
+              <w:top w:val="outset" w:sz="6" w:space="0" w:color="000000"/>
+              <w:bottom w:val="outset" w:sz="6" w:space="0" w:color="000000"/>
+              <w:right w:val="outset" w:sz="6" w:space="0" w:color="000000"/>
+            </w:tcBorders>
+          </w:tcPr>
+          <w:p>
+            <w:pPr>
+              <w:spacing w:before="100" w:beforeAutospacing="1"/>
+              <w:rPr>
+                <w:b/>
+                <w:sz w:val="16"/>
+                <w:szCs w:val="16"/>
+              </w:rPr>
+            </w:pPr>
+            <w:r>
+              <w:rPr>
+                <w:b/>
+                <w:sz w:val="16"/>
+                <w:szCs w:val="16"/>
+              </w:rPr>
+              <w:t>Note</w:t>
+            </w:r>
+          </w:p>
+        </w:tc>
+        <w:tc>
+          <w:tcPr>
+            <w:tcW w:w="7685" w:type="dxa"/>
+            <w:tcBorders>
+              <w:top w:val="outset" w:sz="6" w:space="0" w:color="000000"/>
+              <w:left w:val="outset" w:sz="6" w:space="0" w:color="000000"/>
+              <w:bottom w:val="outset" w:sz="6" w:space="0" w:color="000000"/>
+            </w:tcBorders>
+          </w:tcPr>
+          <w:p>
+            <w:pPr>
+              <w:spacing w:before="100" w:beforeAutospacing="1"/>
+              <w:rPr>
+                <w:sz w:val="16"/>
+                <w:szCs w:val="16"/>
+              </w:rPr>
+            </w:pPr>
+            <w:r>
+              <w:rPr>
+                <w:sz w:val="16"/>
+                <w:szCs w:val="16"/>
+              </w:rPr>
+              <w:t>Quando Pac-Man consuma una Super-Pillola il fantasma scappa (Manhattan inverso) e se viene raggiunto inizia a fuggire più velocemente per un tempo parametrizzabile per poi rinascere e ritornare ad inseguire Pac-Man.</w:t>
+            </w:r>
+          </w:p>
+        </w:tc>
+      </w:tr>
+      <w:tr>
+        <w:trPr>
+          <w:tblCellSpacing w:w="0" w:type="dxa"/>
+        </w:trPr>
+        <w:tc>
+          <w:tcPr>
+            <w:tcW w:w="9580" w:type="dxa"/>
+            <w:gridSpan w:val="2"/>
+            <w:tcBorders>
+              <w:top w:val="outset" w:sz="6" w:space="0" w:color="000000"/>
+              <w:bottom w:val="outset" w:sz="6" w:space="0" w:color="000000"/>
+            </w:tcBorders>
+          </w:tcPr>
+          <w:p>
+            <w:pPr>
+              <w:spacing w:before="100" w:beforeAutospacing="1"/>
+              <w:jc w:val="center"/>
+              <w:rPr>
+                <w:sz w:val="16"/>
+                <w:szCs w:val="16"/>
+              </w:rPr>
+            </w:pPr>
+            <w:r>
+              <w:rPr>
+                <w:b/>
+                <w:bCs/>
+                <w:sz w:val="16"/>
+                <w:szCs w:val="16"/>
+              </w:rPr>
+              <w:t>Sotto requisiti</w:t>
+            </w:r>
+          </w:p>
+        </w:tc>
+      </w:tr>
+      <w:tr>
+        <w:trPr>
+          <w:tblCellSpacing w:w="0" w:type="dxa"/>
+        </w:trPr>
+        <w:tc>
+          <w:tcPr>
+            <w:tcW w:w="1895" w:type="dxa"/>
+            <w:tcBorders>
+              <w:top w:val="outset" w:sz="6" w:space="0" w:color="000000"/>
+              <w:bottom w:val="outset" w:sz="6" w:space="0" w:color="000000"/>
+              <w:right w:val="outset" w:sz="6" w:space="0" w:color="000000"/>
+            </w:tcBorders>
+          </w:tcPr>
+          <w:p>
+            <w:pPr>
+              <w:spacing w:before="100" w:beforeAutospacing="1"/>
+              <w:rPr>
+                <w:b/>
+                <w:sz w:val="16"/>
+                <w:szCs w:val="16"/>
+              </w:rPr>
+            </w:pPr>
+            <w:r>
+              <w:rPr>
+                <w:b/>
+                <w:bCs/>
+                <w:sz w:val="16"/>
+                <w:szCs w:val="16"/>
+              </w:rPr>
+              <w:t>001</w:t>
+            </w:r>
+          </w:p>
+        </w:tc>
+        <w:tc>
+          <w:tcPr>
+            <w:tcW w:w="7685" w:type="dxa"/>
+            <w:tcBorders>
+              <w:top w:val="outset" w:sz="6" w:space="0" w:color="000000"/>
+              <w:left w:val="outset" w:sz="6" w:space="0" w:color="000000"/>
+              <w:bottom w:val="outset" w:sz="6" w:space="0" w:color="000000"/>
+            </w:tcBorders>
+          </w:tcPr>
+          <w:p>
+            <w:pPr>
+              <w:spacing w:before="100" w:beforeAutospacing="1"/>
+              <w:rPr>
+                <w:sz w:val="16"/>
+                <w:szCs w:val="16"/>
+              </w:rPr>
+            </w:pPr>
+            <w:r>
+              <w:rPr>
+                <w:sz w:val="16"/>
+                <w:szCs w:val="16"/>
+              </w:rPr>
+              <w:t>Le pillole sono piazzate.</w:t>
+            </w:r>
+          </w:p>
+        </w:tc>
+      </w:tr>
+      <w:tr>
+        <w:trPr>
+          <w:tblCellSpacing w:w="0" w:type="dxa"/>
+        </w:trPr>
+        <w:tc>
+          <w:tcPr>
+            <w:tcW w:w="1895" w:type="dxa"/>
+            <w:tcBorders>
+              <w:top w:val="outset" w:sz="6" w:space="0" w:color="000000"/>
+              <w:bottom w:val="outset" w:sz="6" w:space="0" w:color="000000"/>
+              <w:right w:val="outset" w:sz="6" w:space="0" w:color="000000"/>
+            </w:tcBorders>
+          </w:tcPr>
+          <w:p>
+            <w:pPr>
+              <w:spacing w:before="100" w:beforeAutospacing="1"/>
+              <w:rPr>
+                <w:b/>
+                <w:bCs/>
+                <w:sz w:val="16"/>
+                <w:szCs w:val="16"/>
+              </w:rPr>
+            </w:pPr>
+            <w:r>
+              <w:rPr>
+                <w:b/>
+                <w:bCs/>
+                <w:sz w:val="16"/>
+                <w:szCs w:val="16"/>
+              </w:rPr>
+              <w:t>002</w:t>
+            </w:r>
+          </w:p>
+        </w:tc>
+        <w:tc>
+          <w:tcPr>
+            <w:tcW w:w="7685" w:type="dxa"/>
+            <w:tcBorders>
+              <w:top w:val="outset" w:sz="6" w:space="0" w:color="000000"/>
+              <w:left w:val="outset" w:sz="6" w:space="0" w:color="000000"/>
+              <w:bottom w:val="outset" w:sz="6" w:space="0" w:color="000000"/>
+            </w:tcBorders>
+          </w:tcPr>
+          <w:p>
+            <w:pPr>
+              <w:spacing w:before="100" w:beforeAutospacing="1"/>
+              <w:rPr>
+                <w:sz w:val="16"/>
+                <w:szCs w:val="16"/>
+              </w:rPr>
+            </w:pPr>
+            <w:r>
+              <w:rPr>
+                <w:sz w:val="16"/>
+                <w:szCs w:val="16"/>
+              </w:rPr>
+              <w:t>Il giocatore riesce a consumarle.</w:t>
+            </w:r>
+          </w:p>
+        </w:tc>
+      </w:tr>
+      <w:tr>
+        <w:trPr>
+          <w:tblCellSpacing w:w="0" w:type="dxa"/>
+        </w:trPr>
+        <w:tc>
+          <w:tcPr>
+            <w:tcW w:w="1895" w:type="dxa"/>
+            <w:tcBorders>
+              <w:top w:val="outset" w:sz="6" w:space="0" w:color="000000"/>
+              <w:bottom w:val="outset" w:sz="6" w:space="0" w:color="000000"/>
+              <w:right w:val="outset" w:sz="6" w:space="0" w:color="000000"/>
+            </w:tcBorders>
+          </w:tcPr>
+          <w:p>
+            <w:pPr>
+              <w:spacing w:before="100" w:beforeAutospacing="1"/>
+              <w:rPr>
+                <w:b/>
+                <w:bCs/>
+                <w:sz w:val="16"/>
+                <w:szCs w:val="16"/>
+              </w:rPr>
+            </w:pPr>
+            <w:r>
+              <w:rPr>
+                <w:b/>
+                <w:bCs/>
+                <w:sz w:val="16"/>
+                <w:szCs w:val="16"/>
+              </w:rPr>
+              <w:t>003</w:t>
+            </w:r>
+          </w:p>
+        </w:tc>
+        <w:tc>
+          <w:tcPr>
+            <w:tcW w:w="7685" w:type="dxa"/>
+            <w:tcBorders>
+              <w:top w:val="outset" w:sz="6" w:space="0" w:color="000000"/>
+              <w:left w:val="outset" w:sz="6" w:space="0" w:color="000000"/>
+              <w:bottom w:val="outset" w:sz="6" w:space="0" w:color="000000"/>
+            </w:tcBorders>
+          </w:tcPr>
+          <w:p>
+            <w:pPr>
+              <w:spacing w:before="100" w:beforeAutospacing="1"/>
+              <w:rPr>
+                <w:sz w:val="16"/>
+                <w:szCs w:val="16"/>
+              </w:rPr>
+            </w:pPr>
+            <w:r>
+              <w:rPr>
+                <w:sz w:val="16"/>
+                <w:szCs w:val="16"/>
+              </w:rPr>
+              <w:t>Un'AI che segue il giocatore.</w:t>
+            </w:r>
+          </w:p>
+        </w:tc>
+      </w:tr>
+    </w:tbl>
+    <w:p/>
+    <w:tbl>
+      <w:tblPr>
+        <w:tblW w:w="9580" w:type="dxa"/>
+        <w:tblCellSpacing w:w="0" w:type="dxa"/>
+        <w:tblInd w:w="-8" w:type="dxa"/>
+        <w:tblBorders>
+          <w:top w:val="outset" w:sz="6" w:space="0" w:color="000000"/>
+          <w:left w:val="outset" w:sz="6" w:space="0" w:color="000000"/>
+          <w:bottom w:val="outset" w:sz="6" w:space="0" w:color="000000"/>
+          <w:right w:val="outset" w:sz="6" w:space="0" w:color="000000"/>
+        </w:tblBorders>
+        <w:tblCellMar>
+          <w:top w:w="60" w:type="dxa"/>
+          <w:left w:w="60" w:type="dxa"/>
+          <w:bottom w:w="60" w:type="dxa"/>
+          <w:right w:w="60" w:type="dxa"/>
+        </w:tblCellMar>
+        <w:tblLook w:val="00A0" w:firstRow="1" w:lastRow="0" w:firstColumn="1" w:lastColumn="0" w:noHBand="0" w:noVBand="0"/>
+      </w:tblPr>
+      <w:tblGrid>
+        <w:gridCol w:w="1895"/>
+        <w:gridCol w:w="7685"/>
+      </w:tblGrid>
+      <w:tr>
+        <w:trPr>
+          <w:trHeight w:val="251"/>
+          <w:tblCellSpacing w:w="0" w:type="dxa"/>
+        </w:trPr>
+        <w:tc>
+          <w:tcPr>
+            <w:tcW w:w="9580" w:type="dxa"/>
+            <w:gridSpan w:val="2"/>
+            <w:tcBorders>
+              <w:top w:val="outset" w:sz="6" w:space="0" w:color="000000"/>
+              <w:bottom w:val="outset" w:sz="6" w:space="0" w:color="000000"/>
+            </w:tcBorders>
+          </w:tcPr>
+          <w:p>
+            <w:pPr>
+              <w:spacing w:before="100" w:beforeAutospacing="1"/>
+              <w:jc w:val="center"/>
+              <w:rPr>
+                <w:b/>
+                <w:sz w:val="16"/>
+                <w:szCs w:val="16"/>
+              </w:rPr>
+            </w:pPr>
+            <w:r>
+              <w:rPr>
+                <w:b/>
+                <w:sz w:val="16"/>
+                <w:szCs w:val="16"/>
+              </w:rPr>
+              <w:t xml:space="preserve">ID: </w:t>
+            </w:r>
+            <w:r>
+              <w:rPr>
+                <w:b/>
+                <w:sz w:val="16"/>
+                <w:szCs w:val="16"/>
+              </w:rPr>
+              <w:t>REQ-0</w:t>
+            </w:r>
+            <w:r>
+              <w:rPr>
+                <w:b/>
+                <w:sz w:val="16"/>
+                <w:szCs w:val="16"/>
+              </w:rPr>
+              <w:t>6</w:t>
+            </w:r>
+          </w:p>
+        </w:tc>
+      </w:tr>
+      <w:tr>
+        <w:trPr>
+          <w:tblCellSpacing w:w="0" w:type="dxa"/>
+        </w:trPr>
+        <w:tc>
+          <w:tcPr>
+            <w:tcW w:w="1895" w:type="dxa"/>
+            <w:tcBorders>
+              <w:top w:val="outset" w:sz="6" w:space="0" w:color="000000"/>
+              <w:bottom w:val="outset" w:sz="6" w:space="0" w:color="000000"/>
+              <w:right w:val="outset" w:sz="6" w:space="0" w:color="000000"/>
+            </w:tcBorders>
+          </w:tcPr>
+          <w:p>
+            <w:pPr>
+              <w:spacing w:before="100" w:beforeAutospacing="1"/>
+              <w:rPr>
+                <w:b/>
+                <w:sz w:val="16"/>
+                <w:szCs w:val="16"/>
+              </w:rPr>
+            </w:pPr>
+            <w:r>
+              <w:rPr>
+                <w:b/>
+                <w:sz w:val="16"/>
+                <w:szCs w:val="16"/>
+              </w:rPr>
+              <w:t>Nome</w:t>
+            </w:r>
+          </w:p>
+        </w:tc>
+        <w:tc>
+          <w:tcPr>
+            <w:tcW w:w="7685" w:type="dxa"/>
+            <w:tcBorders>
+              <w:top w:val="outset" w:sz="6" w:space="0" w:color="000000"/>
+              <w:left w:val="outset" w:sz="6" w:space="0" w:color="000000"/>
+              <w:bottom w:val="outset" w:sz="6" w:space="0" w:color="000000"/>
+            </w:tcBorders>
+          </w:tcPr>
+          <w:p>
+            <w:pPr>
+              <w:spacing w:before="100" w:beforeAutospacing="1"/>
+              <w:rPr>
+                <w:sz w:val="16"/>
+                <w:szCs w:val="16"/>
+              </w:rPr>
+            </w:pPr>
+            <w:r>
+              <w:rPr>
+                <w:sz w:val="16"/>
+                <w:szCs w:val="16"/>
+              </w:rPr>
+              <w:t>Grafica</w:t>
+            </w:r>
+          </w:p>
+        </w:tc>
+      </w:tr>
+      <w:tr>
+        <w:trPr>
+          <w:tblCellSpacing w:w="0" w:type="dxa"/>
+        </w:trPr>
+        <w:tc>
+          <w:tcPr>
+            <w:tcW w:w="1895" w:type="dxa"/>
+            <w:tcBorders>
+              <w:top w:val="outset" w:sz="6" w:space="0" w:color="000000"/>
+              <w:bottom w:val="outset" w:sz="6" w:space="0" w:color="000000"/>
+              <w:right w:val="outset" w:sz="6" w:space="0" w:color="000000"/>
+            </w:tcBorders>
+          </w:tcPr>
+          <w:p>
+            <w:pPr>
+              <w:spacing w:before="100" w:beforeAutospacing="1"/>
+              <w:rPr>
+                <w:b/>
+                <w:sz w:val="16"/>
+                <w:szCs w:val="16"/>
+              </w:rPr>
+            </w:pPr>
+            <w:r>
+              <w:rPr>
+                <w:b/>
+                <w:sz w:val="16"/>
+                <w:szCs w:val="16"/>
+              </w:rPr>
+              <w:t>Priorità</w:t>
+            </w:r>
+          </w:p>
+        </w:tc>
+        <w:tc>
+          <w:tcPr>
+            <w:tcW w:w="7685" w:type="dxa"/>
+            <w:tcBorders>
+              <w:top w:val="outset" w:sz="6" w:space="0" w:color="000000"/>
+              <w:left w:val="outset" w:sz="6" w:space="0" w:color="000000"/>
+              <w:bottom w:val="outset" w:sz="6" w:space="0" w:color="000000"/>
+            </w:tcBorders>
+          </w:tcPr>
+          <w:p>
+            <w:pPr>
+              <w:spacing w:before="100" w:beforeAutospacing="1"/>
+              <w:rPr>
+                <w:sz w:val="16"/>
+                <w:szCs w:val="16"/>
+              </w:rPr>
+            </w:pPr>
+            <w:r>
+              <w:rPr>
+                <w:sz w:val="16"/>
+                <w:szCs w:val="16"/>
+              </w:rPr>
+              <w:t>1</w:t>
+            </w:r>
+          </w:p>
+        </w:tc>
+      </w:tr>
+      <w:tr>
+        <w:trPr>
+          <w:tblCellSpacing w:w="0" w:type="dxa"/>
+        </w:trPr>
+        <w:tc>
+          <w:tcPr>
+            <w:tcW w:w="1895" w:type="dxa"/>
+            <w:tcBorders>
+              <w:top w:val="outset" w:sz="6" w:space="0" w:color="000000"/>
+              <w:bottom w:val="outset" w:sz="6" w:space="0" w:color="000000"/>
+              <w:right w:val="outset" w:sz="6" w:space="0" w:color="000000"/>
+            </w:tcBorders>
+          </w:tcPr>
+          <w:p>
+            <w:pPr>
+              <w:spacing w:before="100" w:beforeAutospacing="1"/>
+              <w:rPr>
+                <w:b/>
+                <w:sz w:val="16"/>
+                <w:szCs w:val="16"/>
+              </w:rPr>
+            </w:pPr>
+            <w:r>
+              <w:rPr>
+                <w:b/>
+                <w:sz w:val="16"/>
+                <w:szCs w:val="16"/>
+              </w:rPr>
+              <w:t>Versione</w:t>
+            </w:r>
+          </w:p>
+        </w:tc>
+        <w:tc>
+          <w:tcPr>
+            <w:tcW w:w="7685" w:type="dxa"/>
+            <w:tcBorders>
+              <w:top w:val="outset" w:sz="6" w:space="0" w:color="000000"/>
+              <w:left w:val="outset" w:sz="6" w:space="0" w:color="000000"/>
+              <w:bottom w:val="outset" w:sz="6" w:space="0" w:color="000000"/>
+            </w:tcBorders>
+          </w:tcPr>
+          <w:p>
+            <w:pPr>
+              <w:spacing w:before="100" w:beforeAutospacing="1"/>
+              <w:rPr>
+                <w:sz w:val="16"/>
+                <w:szCs w:val="16"/>
+              </w:rPr>
+            </w:pPr>
+            <w:r>
+              <w:rPr>
+                <w:sz w:val="16"/>
+                <w:szCs w:val="16"/>
+              </w:rPr>
+              <w:t>1.0</w:t>
+            </w:r>
+          </w:p>
+        </w:tc>
+      </w:tr>
+      <w:tr>
+        <w:trPr>
+          <w:tblCellSpacing w:w="0" w:type="dxa"/>
+        </w:trPr>
+        <w:tc>
+          <w:tcPr>
+            <w:tcW w:w="1895" w:type="dxa"/>
+            <w:tcBorders>
+              <w:top w:val="outset" w:sz="6" w:space="0" w:color="000000"/>
+              <w:bottom w:val="outset" w:sz="6" w:space="0" w:color="000000"/>
+              <w:right w:val="outset" w:sz="6" w:space="0" w:color="000000"/>
+            </w:tcBorders>
+          </w:tcPr>
+          <w:p>
+            <w:pPr>
+              <w:spacing w:before="100" w:beforeAutospacing="1"/>
+              <w:rPr>
+                <w:b/>
+                <w:sz w:val="16"/>
+                <w:szCs w:val="16"/>
+              </w:rPr>
+            </w:pPr>
+            <w:r>
+              <w:rPr>
+                <w:b/>
+                <w:sz w:val="16"/>
+                <w:szCs w:val="16"/>
+              </w:rPr>
+              <w:t>Note</w:t>
+            </w:r>
+          </w:p>
+        </w:tc>
+        <w:tc>
+          <w:tcPr>
+            <w:tcW w:w="7685" w:type="dxa"/>
+            <w:tcBorders>
+              <w:top w:val="outset" w:sz="6" w:space="0" w:color="000000"/>
+              <w:left w:val="outset" w:sz="6" w:space="0" w:color="000000"/>
+              <w:bottom w:val="outset" w:sz="6" w:space="0" w:color="000000"/>
+            </w:tcBorders>
+          </w:tcPr>
+          <w:p>
+            <w:pPr>
+              <w:spacing w:before="100" w:beforeAutospacing="1"/>
+              <w:rPr>
+                <w:sz w:val="16"/>
+                <w:szCs w:val="16"/>
+              </w:rPr>
+            </w:pPr>
+            <w:r>
+              <w:rPr>
+                <w:sz w:val="16"/>
+                <w:szCs w:val="16"/>
+              </w:rPr>
+              <w:t>Un'interfaccia con i bottoni per cominciare, uscire e ricominciare. Dettagli del gioco come le vite, il punteggio e l'</w:t>
+            </w:r>
+            <w:proofErr w:type="spellStart"/>
+            <w:r>
+              <w:rPr>
+                <w:sz w:val="16"/>
+                <w:szCs w:val="16"/>
+              </w:rPr>
+              <w:t>Highscore</w:t>
+            </w:r>
+            <w:proofErr w:type="spellEnd"/>
+            <w:r>
+              <w:rPr>
+                <w:sz w:val="16"/>
+                <w:szCs w:val="16"/>
+              </w:rPr>
+              <w:t xml:space="preserve"> che viene salvato in una variabile globale.</w:t>
+            </w:r>
+          </w:p>
+        </w:tc>
+      </w:tr>
+      <w:tr>
+        <w:trPr>
+          <w:tblCellSpacing w:w="0" w:type="dxa"/>
+        </w:trPr>
+        <w:tc>
+          <w:tcPr>
+            <w:tcW w:w="9580" w:type="dxa"/>
+            <w:gridSpan w:val="2"/>
+            <w:tcBorders>
+              <w:top w:val="outset" w:sz="6" w:space="0" w:color="000000"/>
+              <w:bottom w:val="outset" w:sz="6" w:space="0" w:color="000000"/>
+            </w:tcBorders>
+          </w:tcPr>
+          <w:p>
+            <w:pPr>
+              <w:spacing w:before="100" w:beforeAutospacing="1"/>
+              <w:jc w:val="center"/>
+              <w:rPr>
+                <w:sz w:val="16"/>
+                <w:szCs w:val="16"/>
+              </w:rPr>
+            </w:pPr>
+            <w:r>
+              <w:rPr>
+                <w:b/>
+                <w:bCs/>
+                <w:sz w:val="16"/>
+                <w:szCs w:val="16"/>
+              </w:rPr>
+              <w:t>Sotto requisiti</w:t>
+            </w:r>
+          </w:p>
+        </w:tc>
+      </w:tr>
+      <w:tr>
+        <w:trPr>
+          <w:tblCellSpacing w:w="0" w:type="dxa"/>
+        </w:trPr>
+        <w:tc>
+          <w:tcPr>
+            <w:tcW w:w="1895" w:type="dxa"/>
+            <w:tcBorders>
+              <w:top w:val="outset" w:sz="6" w:space="0" w:color="000000"/>
+              <w:bottom w:val="outset" w:sz="6" w:space="0" w:color="000000"/>
+              <w:right w:val="outset" w:sz="6" w:space="0" w:color="000000"/>
+            </w:tcBorders>
+          </w:tcPr>
+          <w:p>
+            <w:pPr>
+              <w:spacing w:before="100" w:beforeAutospacing="1"/>
+              <w:rPr>
+                <w:b/>
+                <w:sz w:val="16"/>
+                <w:szCs w:val="16"/>
+              </w:rPr>
+            </w:pPr>
+            <w:r>
+              <w:rPr>
+                <w:b/>
+                <w:bCs/>
+                <w:sz w:val="16"/>
+                <w:szCs w:val="16"/>
+              </w:rPr>
+              <w:t>001</w:t>
+            </w:r>
+          </w:p>
+        </w:tc>
+        <w:tc>
+          <w:tcPr>
+            <w:tcW w:w="7685" w:type="dxa"/>
+            <w:tcBorders>
+              <w:top w:val="outset" w:sz="6" w:space="0" w:color="000000"/>
+              <w:left w:val="outset" w:sz="6" w:space="0" w:color="000000"/>
+              <w:bottom w:val="outset" w:sz="6" w:space="0" w:color="000000"/>
+            </w:tcBorders>
+          </w:tcPr>
+          <w:p>
+            <w:pPr>
+              <w:spacing w:before="100" w:beforeAutospacing="1"/>
+              <w:rPr>
+                <w:sz w:val="16"/>
+                <w:szCs w:val="16"/>
+              </w:rPr>
+            </w:pPr>
+            <w:r>
+              <w:rPr>
+                <w:sz w:val="16"/>
+                <w:szCs w:val="16"/>
+              </w:rPr>
+              <w:t>Le pillole sono piazzate.</w:t>
+            </w:r>
+          </w:p>
+        </w:tc>
+      </w:tr>
+      <w:tr>
+        <w:trPr>
+          <w:tblCellSpacing w:w="0" w:type="dxa"/>
+        </w:trPr>
+        <w:tc>
+          <w:tcPr>
+            <w:tcW w:w="1895" w:type="dxa"/>
+            <w:tcBorders>
+              <w:top w:val="outset" w:sz="6" w:space="0" w:color="000000"/>
+              <w:bottom w:val="outset" w:sz="6" w:space="0" w:color="000000"/>
+              <w:right w:val="outset" w:sz="6" w:space="0" w:color="000000"/>
+            </w:tcBorders>
+          </w:tcPr>
+          <w:p>
+            <w:pPr>
+              <w:spacing w:before="100" w:beforeAutospacing="1"/>
+              <w:rPr>
+                <w:b/>
+                <w:bCs/>
+                <w:sz w:val="16"/>
+                <w:szCs w:val="16"/>
+              </w:rPr>
+            </w:pPr>
+            <w:r>
+              <w:rPr>
+                <w:b/>
+                <w:bCs/>
+                <w:sz w:val="16"/>
+                <w:szCs w:val="16"/>
+              </w:rPr>
+              <w:t>002</w:t>
+            </w:r>
+          </w:p>
+        </w:tc>
+        <w:tc>
+          <w:tcPr>
+            <w:tcW w:w="7685" w:type="dxa"/>
+            <w:tcBorders>
+              <w:top w:val="outset" w:sz="6" w:space="0" w:color="000000"/>
+              <w:left w:val="outset" w:sz="6" w:space="0" w:color="000000"/>
+              <w:bottom w:val="outset" w:sz="6" w:space="0" w:color="000000"/>
+            </w:tcBorders>
+          </w:tcPr>
+          <w:p>
+            <w:pPr>
+              <w:spacing w:before="100" w:beforeAutospacing="1"/>
+              <w:rPr>
+                <w:sz w:val="16"/>
+                <w:szCs w:val="16"/>
+              </w:rPr>
+            </w:pPr>
+            <w:r>
+              <w:rPr>
+                <w:sz w:val="16"/>
+                <w:szCs w:val="16"/>
+              </w:rPr>
+              <w:t>Il giocatore riesce a consumarle.</w:t>
+            </w:r>
+          </w:p>
+        </w:tc>
+      </w:tr>
+      <w:tr>
+        <w:trPr>
+          <w:tblCellSpacing w:w="0" w:type="dxa"/>
+        </w:trPr>
+        <w:tc>
+          <w:tcPr>
+            <w:tcW w:w="1895" w:type="dxa"/>
+            <w:tcBorders>
+              <w:top w:val="outset" w:sz="6" w:space="0" w:color="000000"/>
+              <w:bottom w:val="outset" w:sz="6" w:space="0" w:color="000000"/>
+              <w:right w:val="outset" w:sz="6" w:space="0" w:color="000000"/>
+            </w:tcBorders>
+          </w:tcPr>
+          <w:p>
+            <w:pPr>
+              <w:spacing w:before="100" w:beforeAutospacing="1"/>
+              <w:rPr>
+                <w:b/>
+                <w:bCs/>
+                <w:sz w:val="16"/>
+                <w:szCs w:val="16"/>
+              </w:rPr>
+            </w:pPr>
+            <w:r>
+              <w:rPr>
+                <w:b/>
+                <w:bCs/>
+                <w:sz w:val="16"/>
+                <w:szCs w:val="16"/>
+              </w:rPr>
+              <w:t>003</w:t>
+            </w:r>
+          </w:p>
+        </w:tc>
+        <w:tc>
+          <w:tcPr>
+            <w:tcW w:w="7685" w:type="dxa"/>
+            <w:tcBorders>
+              <w:top w:val="outset" w:sz="6" w:space="0" w:color="000000"/>
+              <w:left w:val="outset" w:sz="6" w:space="0" w:color="000000"/>
+              <w:bottom w:val="outset" w:sz="6" w:space="0" w:color="000000"/>
+            </w:tcBorders>
+          </w:tcPr>
+          <w:p>
+            <w:pPr>
+              <w:spacing w:before="100" w:beforeAutospacing="1"/>
+              <w:rPr>
+                <w:sz w:val="16"/>
+                <w:szCs w:val="16"/>
+              </w:rPr>
+            </w:pPr>
+            <w:r>
+              <w:rPr>
+                <w:sz w:val="16"/>
+                <w:szCs w:val="16"/>
+              </w:rPr>
+              <w:t>Un'AI che segue il giocatore.</w:t>
+            </w:r>
+          </w:p>
+        </w:tc>
+      </w:tr>
+    </w:tbl>
+    <w:p/>
+    <w:p>
+      <w:r>
+        <w:br w:type="page"/>
+      </w:r>
+    </w:p>
+    <w:tbl>
+      <w:tblPr>
+        <w:tblW w:w="9580" w:type="dxa"/>
+        <w:tblCellSpacing w:w="0" w:type="dxa"/>
+        <w:tblInd w:w="-8" w:type="dxa"/>
+        <w:tblBorders>
+          <w:top w:val="outset" w:sz="6" w:space="0" w:color="000000"/>
+          <w:left w:val="outset" w:sz="6" w:space="0" w:color="000000"/>
+          <w:bottom w:val="outset" w:sz="6" w:space="0" w:color="000000"/>
+          <w:right w:val="outset" w:sz="6" w:space="0" w:color="000000"/>
+        </w:tblBorders>
+        <w:tblCellMar>
+          <w:top w:w="60" w:type="dxa"/>
+          <w:left w:w="60" w:type="dxa"/>
+          <w:bottom w:w="60" w:type="dxa"/>
+          <w:right w:w="60" w:type="dxa"/>
+        </w:tblCellMar>
+        <w:tblLook w:val="00A0" w:firstRow="1" w:lastRow="0" w:firstColumn="1" w:lastColumn="0" w:noHBand="0" w:noVBand="0"/>
+      </w:tblPr>
+      <w:tblGrid>
+        <w:gridCol w:w="1895"/>
+        <w:gridCol w:w="7685"/>
+      </w:tblGrid>
+      <w:tr>
+        <w:trPr>
+          <w:trHeight w:val="251"/>
+          <w:tblCellSpacing w:w="0" w:type="dxa"/>
+        </w:trPr>
+        <w:tc>
+          <w:tcPr>
+            <w:tcW w:w="9580" w:type="dxa"/>
+            <w:gridSpan w:val="2"/>
+            <w:tcBorders>
+              <w:top w:val="outset" w:sz="6" w:space="0" w:color="000000"/>
+              <w:bottom w:val="outset" w:sz="6" w:space="0" w:color="000000"/>
+            </w:tcBorders>
+          </w:tcPr>
+          <w:p>
+            <w:pPr>
+              <w:spacing w:before="100" w:beforeAutospacing="1"/>
+              <w:jc w:val="center"/>
+              <w:rPr>
+                <w:b/>
+                <w:sz w:val="16"/>
+                <w:szCs w:val="16"/>
+              </w:rPr>
+            </w:pPr>
+            <w:r>
+              <w:rPr>
+                <w:b/>
+                <w:sz w:val="16"/>
+                <w:szCs w:val="16"/>
+              </w:rPr>
+              <w:lastRenderedPageBreak/>
+              <w:t xml:space="preserve">ID: </w:t>
+            </w:r>
+            <w:r>
+              <w:rPr>
+                <w:b/>
+                <w:sz w:val="16"/>
+                <w:szCs w:val="16"/>
+              </w:rPr>
+              <w:t>REQ-0</w:t>
+            </w:r>
+            <w:r>
+              <w:rPr>
+                <w:b/>
+                <w:sz w:val="16"/>
+                <w:szCs w:val="16"/>
+              </w:rPr>
+              <w:t>7</w:t>
+            </w:r>
+          </w:p>
+        </w:tc>
+      </w:tr>
+      <w:tr>
+        <w:trPr>
+          <w:tblCellSpacing w:w="0" w:type="dxa"/>
+        </w:trPr>
+        <w:tc>
+          <w:tcPr>
+            <w:tcW w:w="1895" w:type="dxa"/>
+            <w:tcBorders>
+              <w:top w:val="outset" w:sz="6" w:space="0" w:color="000000"/>
+              <w:bottom w:val="outset" w:sz="6" w:space="0" w:color="000000"/>
+              <w:right w:val="outset" w:sz="6" w:space="0" w:color="000000"/>
+            </w:tcBorders>
+          </w:tcPr>
+          <w:p>
+            <w:pPr>
+              <w:spacing w:before="100" w:beforeAutospacing="1"/>
+              <w:rPr>
+                <w:b/>
+                <w:sz w:val="16"/>
+                <w:szCs w:val="16"/>
+              </w:rPr>
+            </w:pPr>
+            <w:r>
+              <w:rPr>
+                <w:b/>
+                <w:sz w:val="16"/>
+                <w:szCs w:val="16"/>
+              </w:rPr>
+              <w:t>Nome</w:t>
+            </w:r>
+          </w:p>
+        </w:tc>
+        <w:tc>
+          <w:tcPr>
+            <w:tcW w:w="7685" w:type="dxa"/>
+            <w:tcBorders>
+              <w:top w:val="outset" w:sz="6" w:space="0" w:color="000000"/>
+              <w:left w:val="outset" w:sz="6" w:space="0" w:color="000000"/>
+              <w:bottom w:val="outset" w:sz="6" w:space="0" w:color="000000"/>
+            </w:tcBorders>
+          </w:tcPr>
+          <w:p>
+            <w:pPr>
+              <w:spacing w:before="100" w:beforeAutospacing="1"/>
+              <w:rPr>
+                <w:sz w:val="16"/>
+                <w:szCs w:val="16"/>
+              </w:rPr>
+            </w:pPr>
+            <w:r>
+              <w:rPr>
+                <w:sz w:val="16"/>
+                <w:szCs w:val="16"/>
+              </w:rPr>
+              <w:t>Vittoria/Perdita/Ricomincia</w:t>
+            </w:r>
+          </w:p>
+        </w:tc>
+      </w:tr>
+      <w:tr>
+        <w:trPr>
+          <w:tblCellSpacing w:w="0" w:type="dxa"/>
+        </w:trPr>
+        <w:tc>
+          <w:tcPr>
+            <w:tcW w:w="1895" w:type="dxa"/>
+            <w:tcBorders>
+              <w:top w:val="outset" w:sz="6" w:space="0" w:color="000000"/>
+              <w:bottom w:val="outset" w:sz="6" w:space="0" w:color="000000"/>
+              <w:right w:val="outset" w:sz="6" w:space="0" w:color="000000"/>
+            </w:tcBorders>
+          </w:tcPr>
+          <w:p>
+            <w:pPr>
+              <w:spacing w:before="100" w:beforeAutospacing="1"/>
+              <w:rPr>
+                <w:b/>
+                <w:sz w:val="16"/>
+                <w:szCs w:val="16"/>
+              </w:rPr>
+            </w:pPr>
+            <w:r>
+              <w:rPr>
+                <w:b/>
+                <w:sz w:val="16"/>
+                <w:szCs w:val="16"/>
+              </w:rPr>
+              <w:t>Priorità</w:t>
+            </w:r>
+          </w:p>
+        </w:tc>
+        <w:tc>
+          <w:tcPr>
+            <w:tcW w:w="7685" w:type="dxa"/>
+            <w:tcBorders>
+              <w:top w:val="outset" w:sz="6" w:space="0" w:color="000000"/>
+              <w:left w:val="outset" w:sz="6" w:space="0" w:color="000000"/>
+              <w:bottom w:val="outset" w:sz="6" w:space="0" w:color="000000"/>
+            </w:tcBorders>
+          </w:tcPr>
+          <w:p>
+            <w:pPr>
+              <w:spacing w:before="100" w:beforeAutospacing="1"/>
+              <w:rPr>
+                <w:sz w:val="16"/>
+                <w:szCs w:val="16"/>
+              </w:rPr>
+            </w:pPr>
+            <w:r>
+              <w:rPr>
+                <w:sz w:val="16"/>
+                <w:szCs w:val="16"/>
+              </w:rPr>
+              <w:t>1</w:t>
+            </w:r>
+          </w:p>
+        </w:tc>
+      </w:tr>
+      <w:tr>
+        <w:trPr>
+          <w:tblCellSpacing w:w="0" w:type="dxa"/>
+        </w:trPr>
+        <w:tc>
+          <w:tcPr>
+            <w:tcW w:w="1895" w:type="dxa"/>
+            <w:tcBorders>
+              <w:top w:val="outset" w:sz="6" w:space="0" w:color="000000"/>
+              <w:bottom w:val="outset" w:sz="6" w:space="0" w:color="000000"/>
+              <w:right w:val="outset" w:sz="6" w:space="0" w:color="000000"/>
+            </w:tcBorders>
+          </w:tcPr>
+          <w:p>
+            <w:pPr>
+              <w:spacing w:before="100" w:beforeAutospacing="1"/>
+              <w:rPr>
+                <w:b/>
+                <w:sz w:val="16"/>
+                <w:szCs w:val="16"/>
+              </w:rPr>
+            </w:pPr>
+            <w:r>
+              <w:rPr>
+                <w:b/>
+                <w:sz w:val="16"/>
+                <w:szCs w:val="16"/>
+              </w:rPr>
+              <w:t>Versione</w:t>
+            </w:r>
+          </w:p>
+        </w:tc>
+        <w:tc>
+          <w:tcPr>
+            <w:tcW w:w="7685" w:type="dxa"/>
+            <w:tcBorders>
+              <w:top w:val="outset" w:sz="6" w:space="0" w:color="000000"/>
+              <w:left w:val="outset" w:sz="6" w:space="0" w:color="000000"/>
+              <w:bottom w:val="outset" w:sz="6" w:space="0" w:color="000000"/>
+            </w:tcBorders>
+          </w:tcPr>
+          <w:p>
+            <w:pPr>
+              <w:spacing w:before="100" w:beforeAutospacing="1"/>
+              <w:rPr>
+                <w:sz w:val="16"/>
+                <w:szCs w:val="16"/>
+              </w:rPr>
+            </w:pPr>
+            <w:r>
+              <w:rPr>
+                <w:sz w:val="16"/>
+                <w:szCs w:val="16"/>
+              </w:rPr>
+              <w:t>1.0</w:t>
+            </w:r>
+          </w:p>
+        </w:tc>
+      </w:tr>
+      <w:tr>
+        <w:trPr>
+          <w:tblCellSpacing w:w="0" w:type="dxa"/>
+        </w:trPr>
+        <w:tc>
+          <w:tcPr>
+            <w:tcW w:w="1895" w:type="dxa"/>
+            <w:tcBorders>
+              <w:top w:val="outset" w:sz="6" w:space="0" w:color="000000"/>
+              <w:bottom w:val="outset" w:sz="6" w:space="0" w:color="000000"/>
+              <w:right w:val="outset" w:sz="6" w:space="0" w:color="000000"/>
+            </w:tcBorders>
+          </w:tcPr>
+          <w:p>
+            <w:pPr>
+              <w:spacing w:before="100" w:beforeAutospacing="1"/>
+              <w:rPr>
+                <w:b/>
+                <w:sz w:val="16"/>
+                <w:szCs w:val="16"/>
+              </w:rPr>
+            </w:pPr>
+            <w:r>
+              <w:rPr>
+                <w:b/>
+                <w:sz w:val="16"/>
+                <w:szCs w:val="16"/>
+              </w:rPr>
+              <w:t>Note</w:t>
+            </w:r>
+          </w:p>
+        </w:tc>
+        <w:tc>
+          <w:tcPr>
+            <w:tcW w:w="7685" w:type="dxa"/>
+            <w:tcBorders>
+              <w:top w:val="outset" w:sz="6" w:space="0" w:color="000000"/>
+              <w:left w:val="outset" w:sz="6" w:space="0" w:color="000000"/>
+              <w:bottom w:val="outset" w:sz="6" w:space="0" w:color="000000"/>
+            </w:tcBorders>
+          </w:tcPr>
+          <w:p>
+            <w:pPr>
+              <w:spacing w:before="100" w:beforeAutospacing="1"/>
+              <w:rPr>
+                <w:sz w:val="16"/>
+                <w:szCs w:val="16"/>
+              </w:rPr>
+            </w:pPr>
+            <w:r>
+              <w:rPr>
+                <w:sz w:val="16"/>
+                <w:szCs w:val="16"/>
+              </w:rPr>
+              <w:t xml:space="preserve">I diversi casi in cui una nuova mappa viene generata ed i personaggi vengono ripristinati: </w:t>
+            </w:r>
+          </w:p>
+          <w:p>
+            <w:pPr>
+              <w:pStyle w:val="Paragrafoelenco"/>
+              <w:numPr>
+                <w:ilvl w:val="0"/>
+                <w:numId w:val="26"/>
+              </w:numPr>
+              <w:spacing w:before="100" w:beforeAutospacing="1"/>
+              <w:rPr>
+                <w:sz w:val="16"/>
+                <w:szCs w:val="16"/>
+              </w:rPr>
+            </w:pPr>
+            <w:r>
+              <w:rPr>
+                <w:sz w:val="16"/>
+                <w:szCs w:val="16"/>
+              </w:rPr>
+              <w:t>Quando tutte le pillole e Super-Pillole sono consumate (Vittoria).</w:t>
+            </w:r>
+          </w:p>
+          <w:p>
+            <w:pPr>
+              <w:pStyle w:val="Paragrafoelenco"/>
+              <w:numPr>
+                <w:ilvl w:val="0"/>
+                <w:numId w:val="26"/>
+              </w:numPr>
+              <w:spacing w:before="100" w:beforeAutospacing="1"/>
+              <w:rPr>
+                <w:sz w:val="16"/>
+                <w:szCs w:val="16"/>
+              </w:rPr>
+            </w:pPr>
+            <w:r>
+              <w:rPr>
+                <w:sz w:val="16"/>
+                <w:szCs w:val="16"/>
+              </w:rPr>
+              <w:t>Quando perdi tutte le tue vite per colpa del fantasma che ti colpisce (Perdita).</w:t>
+            </w:r>
+          </w:p>
+          <w:p>
+            <w:pPr>
+              <w:pStyle w:val="Paragrafoelenco"/>
+              <w:numPr>
+                <w:ilvl w:val="0"/>
+                <w:numId w:val="26"/>
+              </w:numPr>
+              <w:spacing w:before="100" w:beforeAutospacing="1"/>
+              <w:rPr>
+                <w:sz w:val="16"/>
+                <w:szCs w:val="16"/>
+              </w:rPr>
+            </w:pPr>
+            <w:r>
+              <w:rPr>
+                <w:sz w:val="16"/>
+                <w:szCs w:val="16"/>
+              </w:rPr>
+              <w:t>Quando metti in pausa il gioco e clicchi ricomincia.</w:t>
+            </w:r>
+          </w:p>
+        </w:tc>
+      </w:tr>
+      <w:tr>
+        <w:trPr>
+          <w:tblCellSpacing w:w="0" w:type="dxa"/>
+        </w:trPr>
+        <w:tc>
+          <w:tcPr>
+            <w:tcW w:w="9580" w:type="dxa"/>
+            <w:gridSpan w:val="2"/>
+            <w:tcBorders>
+              <w:top w:val="outset" w:sz="6" w:space="0" w:color="000000"/>
+              <w:bottom w:val="outset" w:sz="6" w:space="0" w:color="000000"/>
+            </w:tcBorders>
+          </w:tcPr>
+          <w:p>
+            <w:pPr>
+              <w:spacing w:before="100" w:beforeAutospacing="1"/>
+              <w:jc w:val="center"/>
+              <w:rPr>
+                <w:sz w:val="16"/>
+                <w:szCs w:val="16"/>
+              </w:rPr>
+            </w:pPr>
+            <w:r>
+              <w:rPr>
+                <w:b/>
+                <w:bCs/>
+                <w:sz w:val="16"/>
+                <w:szCs w:val="16"/>
+              </w:rPr>
+              <w:t>Sotto requisiti</w:t>
+            </w:r>
+          </w:p>
+        </w:tc>
+      </w:tr>
+      <w:tr>
+        <w:trPr>
+          <w:tblCellSpacing w:w="0" w:type="dxa"/>
+        </w:trPr>
+        <w:tc>
+          <w:tcPr>
+            <w:tcW w:w="1895" w:type="dxa"/>
+            <w:tcBorders>
+              <w:top w:val="outset" w:sz="6" w:space="0" w:color="000000"/>
+              <w:bottom w:val="outset" w:sz="6" w:space="0" w:color="000000"/>
+              <w:right w:val="outset" w:sz="6" w:space="0" w:color="000000"/>
+            </w:tcBorders>
+          </w:tcPr>
+          <w:p>
+            <w:pPr>
+              <w:spacing w:before="100" w:beforeAutospacing="1"/>
+              <w:rPr>
+                <w:b/>
+                <w:sz w:val="16"/>
+                <w:szCs w:val="16"/>
+              </w:rPr>
+            </w:pPr>
+            <w:r>
+              <w:rPr>
+                <w:b/>
+                <w:bCs/>
+                <w:sz w:val="16"/>
+                <w:szCs w:val="16"/>
+              </w:rPr>
+              <w:t>001</w:t>
+            </w:r>
+          </w:p>
+        </w:tc>
+        <w:tc>
+          <w:tcPr>
+            <w:tcW w:w="7685" w:type="dxa"/>
+            <w:tcBorders>
+              <w:top w:val="outset" w:sz="6" w:space="0" w:color="000000"/>
+              <w:left w:val="outset" w:sz="6" w:space="0" w:color="000000"/>
+              <w:bottom w:val="outset" w:sz="6" w:space="0" w:color="000000"/>
+            </w:tcBorders>
+          </w:tcPr>
+          <w:p>
+            <w:pPr>
+              <w:spacing w:before="100" w:beforeAutospacing="1"/>
+              <w:rPr>
+                <w:sz w:val="16"/>
+                <w:szCs w:val="16"/>
+              </w:rPr>
+            </w:pPr>
+            <w:r>
+              <w:rPr>
+                <w:sz w:val="16"/>
+                <w:szCs w:val="16"/>
+              </w:rPr>
+              <w:t>Le pillole sono piazzate.</w:t>
+            </w:r>
+          </w:p>
+        </w:tc>
+      </w:tr>
+      <w:tr>
+        <w:trPr>
+          <w:tblCellSpacing w:w="0" w:type="dxa"/>
+        </w:trPr>
+        <w:tc>
+          <w:tcPr>
+            <w:tcW w:w="1895" w:type="dxa"/>
+            <w:tcBorders>
+              <w:top w:val="outset" w:sz="6" w:space="0" w:color="000000"/>
+              <w:bottom w:val="outset" w:sz="6" w:space="0" w:color="000000"/>
+              <w:right w:val="outset" w:sz="6" w:space="0" w:color="000000"/>
+            </w:tcBorders>
+          </w:tcPr>
+          <w:p>
+            <w:pPr>
+              <w:spacing w:before="100" w:beforeAutospacing="1"/>
+              <w:rPr>
+                <w:b/>
+                <w:bCs/>
+                <w:sz w:val="16"/>
+                <w:szCs w:val="16"/>
+              </w:rPr>
+            </w:pPr>
+            <w:r>
+              <w:rPr>
+                <w:b/>
+                <w:bCs/>
+                <w:sz w:val="16"/>
+                <w:szCs w:val="16"/>
+              </w:rPr>
+              <w:t>002</w:t>
+            </w:r>
+          </w:p>
+        </w:tc>
+        <w:tc>
+          <w:tcPr>
+            <w:tcW w:w="7685" w:type="dxa"/>
+            <w:tcBorders>
+              <w:top w:val="outset" w:sz="6" w:space="0" w:color="000000"/>
+              <w:left w:val="outset" w:sz="6" w:space="0" w:color="000000"/>
+              <w:bottom w:val="outset" w:sz="6" w:space="0" w:color="000000"/>
+            </w:tcBorders>
+          </w:tcPr>
+          <w:p>
+            <w:pPr>
+              <w:spacing w:before="100" w:beforeAutospacing="1"/>
+              <w:rPr>
+                <w:sz w:val="16"/>
+                <w:szCs w:val="16"/>
+              </w:rPr>
+            </w:pPr>
+            <w:r>
+              <w:rPr>
+                <w:sz w:val="16"/>
+                <w:szCs w:val="16"/>
+              </w:rPr>
+              <w:t>Il giocatore riesce a consumarle.</w:t>
+            </w:r>
+          </w:p>
+        </w:tc>
+      </w:tr>
+      <w:tr>
+        <w:trPr>
+          <w:tblCellSpacing w:w="0" w:type="dxa"/>
+        </w:trPr>
+        <w:tc>
+          <w:tcPr>
+            <w:tcW w:w="1895" w:type="dxa"/>
+            <w:tcBorders>
+              <w:top w:val="outset" w:sz="6" w:space="0" w:color="000000"/>
+              <w:bottom w:val="outset" w:sz="6" w:space="0" w:color="000000"/>
+              <w:right w:val="outset" w:sz="6" w:space="0" w:color="000000"/>
+            </w:tcBorders>
+          </w:tcPr>
+          <w:p>
+            <w:pPr>
+              <w:spacing w:before="100" w:beforeAutospacing="1"/>
+              <w:rPr>
+                <w:b/>
+                <w:bCs/>
+                <w:sz w:val="16"/>
+                <w:szCs w:val="16"/>
+              </w:rPr>
+            </w:pPr>
+            <w:r>
+              <w:rPr>
+                <w:b/>
+                <w:bCs/>
+                <w:sz w:val="16"/>
+                <w:szCs w:val="16"/>
+              </w:rPr>
+              <w:t>003</w:t>
+            </w:r>
+          </w:p>
+        </w:tc>
+        <w:tc>
+          <w:tcPr>
+            <w:tcW w:w="7685" w:type="dxa"/>
+            <w:tcBorders>
+              <w:top w:val="outset" w:sz="6" w:space="0" w:color="000000"/>
+              <w:left w:val="outset" w:sz="6" w:space="0" w:color="000000"/>
+              <w:bottom w:val="outset" w:sz="6" w:space="0" w:color="000000"/>
+            </w:tcBorders>
+          </w:tcPr>
+          <w:p>
+            <w:pPr>
+              <w:spacing w:before="100" w:beforeAutospacing="1"/>
+              <w:rPr>
+                <w:sz w:val="16"/>
+                <w:szCs w:val="16"/>
+              </w:rPr>
+            </w:pPr>
+            <w:r>
+              <w:rPr>
+                <w:sz w:val="16"/>
+                <w:szCs w:val="16"/>
+              </w:rPr>
+              <w:t>Un'AI che segue il giocatore.</w:t>
+            </w:r>
+          </w:p>
+        </w:tc>
+      </w:tr>
+      <w:tr>
+        <w:trPr>
+          <w:tblCellSpacing w:w="0" w:type="dxa"/>
+        </w:trPr>
+        <w:tc>
+          <w:tcPr>
+            <w:tcW w:w="1895" w:type="dxa"/>
+            <w:tcBorders>
+              <w:top w:val="outset" w:sz="6" w:space="0" w:color="000000"/>
+              <w:bottom w:val="outset" w:sz="6" w:space="0" w:color="000000"/>
+              <w:right w:val="outset" w:sz="6" w:space="0" w:color="000000"/>
+            </w:tcBorders>
+          </w:tcPr>
+          <w:p>
+            <w:pPr>
+              <w:spacing w:before="100" w:beforeAutospacing="1"/>
+              <w:rPr>
+                <w:b/>
+                <w:bCs/>
+                <w:sz w:val="16"/>
+                <w:szCs w:val="16"/>
+              </w:rPr>
+            </w:pPr>
+            <w:r>
+              <w:rPr>
+                <w:b/>
+                <w:bCs/>
+                <w:sz w:val="16"/>
+                <w:szCs w:val="16"/>
+              </w:rPr>
+              <w:t>004</w:t>
+            </w:r>
+          </w:p>
+        </w:tc>
+        <w:tc>
+          <w:tcPr>
+            <w:tcW w:w="7685" w:type="dxa"/>
+            <w:tcBorders>
+              <w:top w:val="outset" w:sz="6" w:space="0" w:color="000000"/>
+              <w:left w:val="outset" w:sz="6" w:space="0" w:color="000000"/>
+              <w:bottom w:val="outset" w:sz="6" w:space="0" w:color="000000"/>
+            </w:tcBorders>
+          </w:tcPr>
+          <w:p>
+            <w:pPr>
+              <w:spacing w:before="100" w:beforeAutospacing="1"/>
+              <w:rPr>
+                <w:sz w:val="16"/>
+                <w:szCs w:val="16"/>
+              </w:rPr>
+            </w:pPr>
+            <w:r>
+              <w:rPr>
+                <w:sz w:val="16"/>
+                <w:szCs w:val="16"/>
+              </w:rPr>
+              <w:t>Pulsanti per ricominciare la partita.</w:t>
+            </w:r>
+          </w:p>
+        </w:tc>
+      </w:tr>
+    </w:tbl>
+    <w:p/>
+    <w:tbl>
+      <w:tblPr>
+        <w:tblW w:w="9580" w:type="dxa"/>
+        <w:tblCellSpacing w:w="0" w:type="dxa"/>
+        <w:tblInd w:w="-8" w:type="dxa"/>
+        <w:tblBorders>
+          <w:top w:val="outset" w:sz="6" w:space="0" w:color="000000"/>
+          <w:left w:val="outset" w:sz="6" w:space="0" w:color="000000"/>
+          <w:bottom w:val="outset" w:sz="6" w:space="0" w:color="000000"/>
+          <w:right w:val="outset" w:sz="6" w:space="0" w:color="000000"/>
+        </w:tblBorders>
+        <w:tblCellMar>
+          <w:top w:w="60" w:type="dxa"/>
+          <w:left w:w="60" w:type="dxa"/>
+          <w:bottom w:w="60" w:type="dxa"/>
+          <w:right w:w="60" w:type="dxa"/>
+        </w:tblCellMar>
+        <w:tblLook w:val="00A0" w:firstRow="1" w:lastRow="0" w:firstColumn="1" w:lastColumn="0" w:noHBand="0" w:noVBand="0"/>
+      </w:tblPr>
+      <w:tblGrid>
+        <w:gridCol w:w="1895"/>
+        <w:gridCol w:w="7685"/>
+      </w:tblGrid>
+      <w:tr>
+        <w:trPr>
+          <w:trHeight w:val="251"/>
+          <w:tblCellSpacing w:w="0" w:type="dxa"/>
+        </w:trPr>
+        <w:tc>
+          <w:tcPr>
+            <w:tcW w:w="9580" w:type="dxa"/>
+            <w:gridSpan w:val="2"/>
+            <w:tcBorders>
+              <w:top w:val="outset" w:sz="6" w:space="0" w:color="000000"/>
+              <w:bottom w:val="outset" w:sz="6" w:space="0" w:color="000000"/>
+            </w:tcBorders>
+          </w:tcPr>
+          <w:p>
+            <w:pPr>
+              <w:spacing w:before="100" w:beforeAutospacing="1"/>
+              <w:jc w:val="center"/>
+              <w:rPr>
+                <w:b/>
+                <w:sz w:val="16"/>
+                <w:szCs w:val="16"/>
+              </w:rPr>
+            </w:pPr>
+            <w:r>
+              <w:rPr>
+                <w:b/>
+                <w:sz w:val="16"/>
+                <w:szCs w:val="16"/>
+              </w:rPr>
+              <w:t xml:space="preserve">ID: </w:t>
+            </w:r>
+            <w:r>
+              <w:rPr>
+                <w:b/>
+                <w:sz w:val="16"/>
+                <w:szCs w:val="16"/>
+              </w:rPr>
+              <w:t>REQ-0</w:t>
+            </w:r>
+            <w:r>
+              <w:rPr>
+                <w:b/>
+                <w:sz w:val="16"/>
+                <w:szCs w:val="16"/>
+              </w:rPr>
+              <w:t>8</w:t>
+            </w:r>
+          </w:p>
+        </w:tc>
+      </w:tr>
+      <w:tr>
+        <w:trPr>
+          <w:tblCellSpacing w:w="0" w:type="dxa"/>
+        </w:trPr>
+        <w:tc>
+          <w:tcPr>
+            <w:tcW w:w="1895" w:type="dxa"/>
+            <w:tcBorders>
+              <w:top w:val="outset" w:sz="6" w:space="0" w:color="000000"/>
+              <w:bottom w:val="outset" w:sz="6" w:space="0" w:color="000000"/>
+              <w:right w:val="outset" w:sz="6" w:space="0" w:color="000000"/>
+            </w:tcBorders>
+          </w:tcPr>
+          <w:p>
+            <w:pPr>
+              <w:spacing w:before="100" w:beforeAutospacing="1"/>
+              <w:rPr>
+                <w:b/>
+                <w:sz w:val="16"/>
+                <w:szCs w:val="16"/>
+              </w:rPr>
+            </w:pPr>
+            <w:r>
+              <w:rPr>
+                <w:b/>
+                <w:sz w:val="16"/>
+                <w:szCs w:val="16"/>
+              </w:rPr>
+              <w:t>Nome</w:t>
+            </w:r>
+          </w:p>
+        </w:tc>
+        <w:tc>
+          <w:tcPr>
+            <w:tcW w:w="7685" w:type="dxa"/>
+            <w:tcBorders>
+              <w:top w:val="outset" w:sz="6" w:space="0" w:color="000000"/>
+              <w:left w:val="outset" w:sz="6" w:space="0" w:color="000000"/>
+              <w:bottom w:val="outset" w:sz="6" w:space="0" w:color="000000"/>
+            </w:tcBorders>
+          </w:tcPr>
+          <w:p>
+            <w:pPr>
+              <w:spacing w:before="100" w:beforeAutospacing="1"/>
+              <w:rPr>
+                <w:sz w:val="16"/>
+                <w:szCs w:val="16"/>
+              </w:rPr>
+            </w:pPr>
+            <w:r>
+              <w:rPr>
+                <w:sz w:val="16"/>
+                <w:szCs w:val="16"/>
+              </w:rPr>
+              <w:t>Variabili del Gioco</w:t>
+            </w:r>
+          </w:p>
+        </w:tc>
+      </w:tr>
+      <w:tr>
+        <w:trPr>
+          <w:tblCellSpacing w:w="0" w:type="dxa"/>
+        </w:trPr>
+        <w:tc>
+          <w:tcPr>
+            <w:tcW w:w="1895" w:type="dxa"/>
+            <w:tcBorders>
+              <w:top w:val="outset" w:sz="6" w:space="0" w:color="000000"/>
+              <w:bottom w:val="outset" w:sz="6" w:space="0" w:color="000000"/>
+              <w:right w:val="outset" w:sz="6" w:space="0" w:color="000000"/>
+            </w:tcBorders>
+          </w:tcPr>
+          <w:p>
+            <w:pPr>
+              <w:spacing w:before="100" w:beforeAutospacing="1"/>
+              <w:rPr>
+                <w:b/>
+                <w:sz w:val="16"/>
+                <w:szCs w:val="16"/>
+              </w:rPr>
+            </w:pPr>
+            <w:r>
+              <w:rPr>
+                <w:b/>
+                <w:sz w:val="16"/>
+                <w:szCs w:val="16"/>
+              </w:rPr>
+              <w:t>Priorità</w:t>
+            </w:r>
+          </w:p>
+        </w:tc>
+        <w:tc>
+          <w:tcPr>
+            <w:tcW w:w="7685" w:type="dxa"/>
+            <w:tcBorders>
+              <w:top w:val="outset" w:sz="6" w:space="0" w:color="000000"/>
+              <w:left w:val="outset" w:sz="6" w:space="0" w:color="000000"/>
+              <w:bottom w:val="outset" w:sz="6" w:space="0" w:color="000000"/>
+            </w:tcBorders>
+          </w:tcPr>
+          <w:p>
+            <w:pPr>
+              <w:spacing w:before="100" w:beforeAutospacing="1"/>
+              <w:rPr>
+                <w:sz w:val="16"/>
+                <w:szCs w:val="16"/>
+              </w:rPr>
+            </w:pPr>
+            <w:r>
+              <w:rPr>
+                <w:sz w:val="16"/>
+                <w:szCs w:val="16"/>
+              </w:rPr>
+              <w:t>2</w:t>
+            </w:r>
+          </w:p>
+        </w:tc>
+      </w:tr>
+      <w:tr>
+        <w:trPr>
+          <w:tblCellSpacing w:w="0" w:type="dxa"/>
+        </w:trPr>
+        <w:tc>
+          <w:tcPr>
+            <w:tcW w:w="1895" w:type="dxa"/>
+            <w:tcBorders>
+              <w:top w:val="outset" w:sz="6" w:space="0" w:color="000000"/>
+              <w:bottom w:val="outset" w:sz="6" w:space="0" w:color="000000"/>
+              <w:right w:val="outset" w:sz="6" w:space="0" w:color="000000"/>
+            </w:tcBorders>
+          </w:tcPr>
+          <w:p>
+            <w:pPr>
+              <w:spacing w:before="100" w:beforeAutospacing="1"/>
+              <w:rPr>
+                <w:b/>
+                <w:sz w:val="16"/>
+                <w:szCs w:val="16"/>
+              </w:rPr>
+            </w:pPr>
+            <w:r>
+              <w:rPr>
+                <w:b/>
+                <w:sz w:val="16"/>
+                <w:szCs w:val="16"/>
+              </w:rPr>
+              <w:t>Versione</w:t>
+            </w:r>
+          </w:p>
+        </w:tc>
+        <w:tc>
+          <w:tcPr>
+            <w:tcW w:w="7685" w:type="dxa"/>
+            <w:tcBorders>
+              <w:top w:val="outset" w:sz="6" w:space="0" w:color="000000"/>
+              <w:left w:val="outset" w:sz="6" w:space="0" w:color="000000"/>
+              <w:bottom w:val="outset" w:sz="6" w:space="0" w:color="000000"/>
+            </w:tcBorders>
+          </w:tcPr>
+          <w:p>
+            <w:pPr>
+              <w:spacing w:before="100" w:beforeAutospacing="1"/>
+              <w:rPr>
+                <w:sz w:val="16"/>
+                <w:szCs w:val="16"/>
+              </w:rPr>
+            </w:pPr>
+            <w:r>
+              <w:rPr>
+                <w:sz w:val="16"/>
+                <w:szCs w:val="16"/>
+              </w:rPr>
+              <w:t>1.0</w:t>
+            </w:r>
+          </w:p>
+        </w:tc>
+      </w:tr>
+      <w:tr>
+        <w:trPr>
+          <w:tblCellSpacing w:w="0" w:type="dxa"/>
+        </w:trPr>
+        <w:tc>
+          <w:tcPr>
+            <w:tcW w:w="1895" w:type="dxa"/>
+            <w:tcBorders>
+              <w:top w:val="outset" w:sz="6" w:space="0" w:color="000000"/>
+              <w:bottom w:val="outset" w:sz="6" w:space="0" w:color="000000"/>
+              <w:right w:val="outset" w:sz="6" w:space="0" w:color="000000"/>
+            </w:tcBorders>
+          </w:tcPr>
+          <w:p>
+            <w:pPr>
+              <w:spacing w:before="100" w:beforeAutospacing="1"/>
+              <w:rPr>
+                <w:b/>
+                <w:sz w:val="16"/>
+                <w:szCs w:val="16"/>
+              </w:rPr>
+            </w:pPr>
+            <w:r>
+              <w:rPr>
+                <w:b/>
+                <w:sz w:val="16"/>
+                <w:szCs w:val="16"/>
+              </w:rPr>
+              <w:t>Note</w:t>
+            </w:r>
+          </w:p>
+        </w:tc>
+        <w:tc>
+          <w:tcPr>
+            <w:tcW w:w="7685" w:type="dxa"/>
+            <w:tcBorders>
+              <w:top w:val="outset" w:sz="6" w:space="0" w:color="000000"/>
+              <w:left w:val="outset" w:sz="6" w:space="0" w:color="000000"/>
+              <w:bottom w:val="outset" w:sz="6" w:space="0" w:color="000000"/>
+            </w:tcBorders>
+          </w:tcPr>
+          <w:p>
+            <w:pPr>
+              <w:spacing w:before="100" w:beforeAutospacing="1"/>
+              <w:rPr>
+                <w:sz w:val="16"/>
+                <w:szCs w:val="16"/>
+              </w:rPr>
+            </w:pPr>
+            <w:r>
+              <w:rPr>
+                <w:sz w:val="16"/>
+                <w:szCs w:val="16"/>
+              </w:rPr>
+              <w:t xml:space="preserve">Prima di iniziare la partita, si potrà modificare delle variabili di gioco (Vite, tempo Super-Pillole, grandezza delle mappe, velocità del fantasma, </w:t>
+            </w:r>
+            <w:r>
+              <w:rPr>
+                <w:sz w:val="16"/>
+                <w:szCs w:val="16"/>
+              </w:rPr>
+              <w:t>ecc..</w:t>
+            </w:r>
+            <w:r>
+              <w:rPr>
+                <w:sz w:val="16"/>
+                <w:szCs w:val="16"/>
+              </w:rPr>
+              <w:t>).</w:t>
+            </w:r>
+          </w:p>
+        </w:tc>
+      </w:tr>
+      <w:tr>
+        <w:trPr>
+          <w:tblCellSpacing w:w="0" w:type="dxa"/>
+        </w:trPr>
+        <w:tc>
+          <w:tcPr>
+            <w:tcW w:w="9580" w:type="dxa"/>
+            <w:gridSpan w:val="2"/>
+            <w:tcBorders>
+              <w:top w:val="outset" w:sz="6" w:space="0" w:color="000000"/>
+              <w:bottom w:val="outset" w:sz="6" w:space="0" w:color="000000"/>
+            </w:tcBorders>
+          </w:tcPr>
+          <w:p>
+            <w:pPr>
+              <w:spacing w:before="100" w:beforeAutospacing="1"/>
+              <w:jc w:val="center"/>
+              <w:rPr>
+                <w:sz w:val="16"/>
+                <w:szCs w:val="16"/>
+              </w:rPr>
+            </w:pPr>
+            <w:r>
+              <w:rPr>
+                <w:b/>
+                <w:bCs/>
+                <w:sz w:val="16"/>
+                <w:szCs w:val="16"/>
+              </w:rPr>
+              <w:t>Sotto requisiti</w:t>
+            </w:r>
+          </w:p>
+        </w:tc>
+      </w:tr>
+      <w:tr>
+        <w:trPr>
+          <w:tblCellSpacing w:w="0" w:type="dxa"/>
+        </w:trPr>
+        <w:tc>
+          <w:tcPr>
+            <w:tcW w:w="1895" w:type="dxa"/>
+            <w:tcBorders>
+              <w:top w:val="outset" w:sz="6" w:space="0" w:color="000000"/>
+              <w:bottom w:val="outset" w:sz="6" w:space="0" w:color="000000"/>
+              <w:right w:val="outset" w:sz="6" w:space="0" w:color="000000"/>
+            </w:tcBorders>
+          </w:tcPr>
+          <w:p>
+            <w:pPr>
+              <w:spacing w:before="100" w:beforeAutospacing="1"/>
+              <w:rPr>
+                <w:b/>
+                <w:sz w:val="16"/>
+                <w:szCs w:val="16"/>
+              </w:rPr>
+            </w:pPr>
+            <w:r>
+              <w:rPr>
+                <w:b/>
+                <w:bCs/>
+                <w:sz w:val="16"/>
+                <w:szCs w:val="16"/>
+              </w:rPr>
+              <w:t>001</w:t>
+            </w:r>
+          </w:p>
+        </w:tc>
+        <w:tc>
+          <w:tcPr>
+            <w:tcW w:w="7685" w:type="dxa"/>
+            <w:tcBorders>
+              <w:top w:val="outset" w:sz="6" w:space="0" w:color="000000"/>
+              <w:left w:val="outset" w:sz="6" w:space="0" w:color="000000"/>
+              <w:bottom w:val="outset" w:sz="6" w:space="0" w:color="000000"/>
+            </w:tcBorders>
+          </w:tcPr>
+          <w:p>
+            <w:pPr>
+              <w:spacing w:before="100" w:beforeAutospacing="1"/>
+              <w:rPr>
+                <w:sz w:val="16"/>
+                <w:szCs w:val="16"/>
+              </w:rPr>
+            </w:pPr>
+            <w:r>
+              <w:rPr>
+                <w:sz w:val="16"/>
+                <w:szCs w:val="16"/>
+              </w:rPr>
+              <w:t>Il gioco finito e funzionante.</w:t>
+            </w:r>
+          </w:p>
+        </w:tc>
+      </w:tr>
+    </w:tbl>
+    <w:p/>
+    <w:tbl>
+      <w:tblPr>
+        <w:tblW w:w="9580" w:type="dxa"/>
+        <w:tblCellSpacing w:w="0" w:type="dxa"/>
+        <w:tblInd w:w="-8" w:type="dxa"/>
+        <w:tblBorders>
+          <w:top w:val="outset" w:sz="6" w:space="0" w:color="000000"/>
+          <w:left w:val="outset" w:sz="6" w:space="0" w:color="000000"/>
+          <w:bottom w:val="outset" w:sz="6" w:space="0" w:color="000000"/>
+          <w:right w:val="outset" w:sz="6" w:space="0" w:color="000000"/>
+        </w:tblBorders>
+        <w:tblCellMar>
+          <w:top w:w="60" w:type="dxa"/>
+          <w:left w:w="60" w:type="dxa"/>
+          <w:bottom w:w="60" w:type="dxa"/>
+          <w:right w:w="60" w:type="dxa"/>
+        </w:tblCellMar>
+        <w:tblLook w:val="00A0" w:firstRow="1" w:lastRow="0" w:firstColumn="1" w:lastColumn="0" w:noHBand="0" w:noVBand="0"/>
+      </w:tblPr>
+      <w:tblGrid>
+        <w:gridCol w:w="1895"/>
+        <w:gridCol w:w="7685"/>
+      </w:tblGrid>
+      <w:tr>
+        <w:trPr>
+          <w:trHeight w:val="251"/>
+          <w:tblCellSpacing w:w="0" w:type="dxa"/>
+        </w:trPr>
+        <w:tc>
+          <w:tcPr>
+            <w:tcW w:w="9580" w:type="dxa"/>
+            <w:gridSpan w:val="2"/>
+            <w:tcBorders>
+              <w:top w:val="outset" w:sz="6" w:space="0" w:color="000000"/>
+              <w:bottom w:val="outset" w:sz="6" w:space="0" w:color="000000"/>
+            </w:tcBorders>
+          </w:tcPr>
+          <w:p>
+            <w:pPr>
+              <w:spacing w:before="100" w:beforeAutospacing="1"/>
+              <w:jc w:val="center"/>
+              <w:rPr>
+                <w:b/>
+                <w:sz w:val="16"/>
+                <w:szCs w:val="16"/>
+              </w:rPr>
+            </w:pPr>
+            <w:r>
+              <w:rPr>
+                <w:b/>
+                <w:sz w:val="16"/>
+                <w:szCs w:val="16"/>
+              </w:rPr>
+              <w:t xml:space="preserve">ID: </w:t>
+            </w:r>
+            <w:r>
+              <w:rPr>
+                <w:b/>
+                <w:sz w:val="16"/>
+                <w:szCs w:val="16"/>
+              </w:rPr>
+              <w:t>REQ-0</w:t>
+            </w:r>
+            <w:r>
+              <w:rPr>
+                <w:b/>
+                <w:sz w:val="16"/>
+                <w:szCs w:val="16"/>
+              </w:rPr>
+              <w:t>9</w:t>
+            </w:r>
+          </w:p>
+        </w:tc>
+      </w:tr>
+      <w:tr>
+        <w:trPr>
+          <w:tblCellSpacing w:w="0" w:type="dxa"/>
+        </w:trPr>
+        <w:tc>
+          <w:tcPr>
+            <w:tcW w:w="1895" w:type="dxa"/>
+            <w:tcBorders>
+              <w:top w:val="outset" w:sz="6" w:space="0" w:color="000000"/>
+              <w:bottom w:val="outset" w:sz="6" w:space="0" w:color="000000"/>
+              <w:right w:val="outset" w:sz="6" w:space="0" w:color="000000"/>
+            </w:tcBorders>
+          </w:tcPr>
+          <w:p>
+            <w:pPr>
+              <w:spacing w:before="100" w:beforeAutospacing="1"/>
+              <w:rPr>
+                <w:b/>
+                <w:sz w:val="16"/>
+                <w:szCs w:val="16"/>
+              </w:rPr>
+            </w:pPr>
+            <w:r>
+              <w:rPr>
+                <w:b/>
+                <w:sz w:val="16"/>
+                <w:szCs w:val="16"/>
+              </w:rPr>
+              <w:t>Nome</w:t>
+            </w:r>
+          </w:p>
+        </w:tc>
+        <w:tc>
+          <w:tcPr>
+            <w:tcW w:w="7685" w:type="dxa"/>
+            <w:tcBorders>
+              <w:top w:val="outset" w:sz="6" w:space="0" w:color="000000"/>
+              <w:left w:val="outset" w:sz="6" w:space="0" w:color="000000"/>
+              <w:bottom w:val="outset" w:sz="6" w:space="0" w:color="000000"/>
+            </w:tcBorders>
+          </w:tcPr>
+          <w:p>
+            <w:pPr>
+              <w:spacing w:before="100" w:beforeAutospacing="1"/>
+              <w:rPr>
+                <w:sz w:val="16"/>
+                <w:szCs w:val="16"/>
+              </w:rPr>
+            </w:pPr>
+            <w:r>
+              <w:rPr>
+                <w:sz w:val="16"/>
+                <w:szCs w:val="16"/>
+              </w:rPr>
+              <w:t>Difficoltà</w:t>
+            </w:r>
+          </w:p>
+        </w:tc>
+      </w:tr>
+      <w:tr>
+        <w:trPr>
+          <w:tblCellSpacing w:w="0" w:type="dxa"/>
+        </w:trPr>
+        <w:tc>
+          <w:tcPr>
+            <w:tcW w:w="1895" w:type="dxa"/>
+            <w:tcBorders>
+              <w:top w:val="outset" w:sz="6" w:space="0" w:color="000000"/>
+              <w:bottom w:val="outset" w:sz="6" w:space="0" w:color="000000"/>
+              <w:right w:val="outset" w:sz="6" w:space="0" w:color="000000"/>
+            </w:tcBorders>
+          </w:tcPr>
+          <w:p>
+            <w:pPr>
+              <w:spacing w:before="100" w:beforeAutospacing="1"/>
+              <w:rPr>
+                <w:b/>
+                <w:sz w:val="16"/>
+                <w:szCs w:val="16"/>
+              </w:rPr>
+            </w:pPr>
+            <w:r>
+              <w:rPr>
+                <w:b/>
+                <w:sz w:val="16"/>
+                <w:szCs w:val="16"/>
+              </w:rPr>
+              <w:t>Priorità</w:t>
+            </w:r>
+          </w:p>
+        </w:tc>
+        <w:tc>
+          <w:tcPr>
+            <w:tcW w:w="7685" w:type="dxa"/>
+            <w:tcBorders>
+              <w:top w:val="outset" w:sz="6" w:space="0" w:color="000000"/>
+              <w:left w:val="outset" w:sz="6" w:space="0" w:color="000000"/>
+              <w:bottom w:val="outset" w:sz="6" w:space="0" w:color="000000"/>
+            </w:tcBorders>
+          </w:tcPr>
+          <w:p>
+            <w:pPr>
+              <w:spacing w:before="100" w:beforeAutospacing="1"/>
+              <w:rPr>
+                <w:sz w:val="16"/>
+                <w:szCs w:val="16"/>
+              </w:rPr>
+            </w:pPr>
+            <w:r>
+              <w:rPr>
+                <w:sz w:val="16"/>
+                <w:szCs w:val="16"/>
+              </w:rPr>
+              <w:t>2</w:t>
+            </w:r>
+          </w:p>
+        </w:tc>
+      </w:tr>
+      <w:tr>
+        <w:trPr>
+          <w:tblCellSpacing w:w="0" w:type="dxa"/>
+        </w:trPr>
+        <w:tc>
+          <w:tcPr>
+            <w:tcW w:w="1895" w:type="dxa"/>
+            <w:tcBorders>
+              <w:top w:val="outset" w:sz="6" w:space="0" w:color="000000"/>
+              <w:bottom w:val="outset" w:sz="6" w:space="0" w:color="000000"/>
+              <w:right w:val="outset" w:sz="6" w:space="0" w:color="000000"/>
+            </w:tcBorders>
+          </w:tcPr>
+          <w:p>
+            <w:pPr>
+              <w:spacing w:before="100" w:beforeAutospacing="1"/>
+              <w:rPr>
+                <w:b/>
+                <w:sz w:val="16"/>
+                <w:szCs w:val="16"/>
+              </w:rPr>
+            </w:pPr>
+            <w:r>
+              <w:rPr>
+                <w:b/>
+                <w:sz w:val="16"/>
+                <w:szCs w:val="16"/>
+              </w:rPr>
+              <w:t>Versione</w:t>
+            </w:r>
+          </w:p>
+        </w:tc>
+        <w:tc>
+          <w:tcPr>
+            <w:tcW w:w="7685" w:type="dxa"/>
+            <w:tcBorders>
+              <w:top w:val="outset" w:sz="6" w:space="0" w:color="000000"/>
+              <w:left w:val="outset" w:sz="6" w:space="0" w:color="000000"/>
+              <w:bottom w:val="outset" w:sz="6" w:space="0" w:color="000000"/>
+            </w:tcBorders>
+          </w:tcPr>
+          <w:p>
+            <w:pPr>
+              <w:spacing w:before="100" w:beforeAutospacing="1"/>
+              <w:rPr>
+                <w:sz w:val="16"/>
+                <w:szCs w:val="16"/>
+              </w:rPr>
+            </w:pPr>
+            <w:r>
+              <w:rPr>
+                <w:sz w:val="16"/>
+                <w:szCs w:val="16"/>
+              </w:rPr>
+              <w:t>1.0</w:t>
+            </w:r>
+          </w:p>
+        </w:tc>
+      </w:tr>
+      <w:tr>
+        <w:trPr>
+          <w:tblCellSpacing w:w="0" w:type="dxa"/>
+        </w:trPr>
+        <w:tc>
+          <w:tcPr>
+            <w:tcW w:w="1895" w:type="dxa"/>
+            <w:tcBorders>
+              <w:top w:val="outset" w:sz="6" w:space="0" w:color="000000"/>
+              <w:bottom w:val="outset" w:sz="6" w:space="0" w:color="000000"/>
+              <w:right w:val="outset" w:sz="6" w:space="0" w:color="000000"/>
+            </w:tcBorders>
+          </w:tcPr>
+          <w:p>
+            <w:pPr>
+              <w:spacing w:before="100" w:beforeAutospacing="1"/>
+              <w:rPr>
+                <w:b/>
+                <w:sz w:val="16"/>
+                <w:szCs w:val="16"/>
+              </w:rPr>
+            </w:pPr>
+            <w:r>
+              <w:rPr>
+                <w:b/>
+                <w:sz w:val="16"/>
+                <w:szCs w:val="16"/>
+              </w:rPr>
+              <w:t>Note</w:t>
+            </w:r>
+          </w:p>
+        </w:tc>
+        <w:tc>
+          <w:tcPr>
+            <w:tcW w:w="7685" w:type="dxa"/>
+            <w:tcBorders>
+              <w:top w:val="outset" w:sz="6" w:space="0" w:color="000000"/>
+              <w:left w:val="outset" w:sz="6" w:space="0" w:color="000000"/>
+              <w:bottom w:val="outset" w:sz="6" w:space="0" w:color="000000"/>
+            </w:tcBorders>
+          </w:tcPr>
+          <w:p>
+            <w:pPr>
+              <w:spacing w:before="100" w:beforeAutospacing="1"/>
+              <w:rPr>
+                <w:sz w:val="16"/>
+                <w:szCs w:val="16"/>
+              </w:rPr>
+            </w:pPr>
+            <w:r>
+              <w:rPr>
+                <w:sz w:val="16"/>
+                <w:szCs w:val="16"/>
+              </w:rPr>
+              <w:t>Si potrà scegliere il livello di difficoltà prima di iniziare la partita.</w:t>
+            </w:r>
+          </w:p>
+        </w:tc>
+      </w:tr>
+      <w:tr>
+        <w:trPr>
+          <w:tblCellSpacing w:w="0" w:type="dxa"/>
+        </w:trPr>
+        <w:tc>
+          <w:tcPr>
+            <w:tcW w:w="9580" w:type="dxa"/>
+            <w:gridSpan w:val="2"/>
+            <w:tcBorders>
+              <w:top w:val="outset" w:sz="6" w:space="0" w:color="000000"/>
+              <w:bottom w:val="outset" w:sz="6" w:space="0" w:color="000000"/>
+            </w:tcBorders>
+          </w:tcPr>
+          <w:p>
+            <w:pPr>
+              <w:spacing w:before="100" w:beforeAutospacing="1"/>
+              <w:jc w:val="center"/>
+              <w:rPr>
+                <w:sz w:val="16"/>
+                <w:szCs w:val="16"/>
+              </w:rPr>
+            </w:pPr>
+            <w:r>
+              <w:rPr>
+                <w:b/>
+                <w:bCs/>
+                <w:sz w:val="16"/>
+                <w:szCs w:val="16"/>
+              </w:rPr>
+              <w:t>Sotto requisiti</w:t>
+            </w:r>
+          </w:p>
+        </w:tc>
+      </w:tr>
+      <w:tr>
+        <w:trPr>
+          <w:tblCellSpacing w:w="0" w:type="dxa"/>
+        </w:trPr>
+        <w:tc>
+          <w:tcPr>
+            <w:tcW w:w="1895" w:type="dxa"/>
+            <w:tcBorders>
+              <w:top w:val="outset" w:sz="6" w:space="0" w:color="000000"/>
+              <w:bottom w:val="outset" w:sz="6" w:space="0" w:color="000000"/>
+              <w:right w:val="outset" w:sz="6" w:space="0" w:color="000000"/>
+            </w:tcBorders>
+          </w:tcPr>
+          <w:p>
+            <w:pPr>
+              <w:spacing w:before="100" w:beforeAutospacing="1"/>
+              <w:rPr>
+                <w:b/>
+                <w:sz w:val="16"/>
+                <w:szCs w:val="16"/>
+              </w:rPr>
+            </w:pPr>
+            <w:r>
+              <w:rPr>
+                <w:b/>
+                <w:bCs/>
+                <w:sz w:val="16"/>
+                <w:szCs w:val="16"/>
+              </w:rPr>
+              <w:t>001</w:t>
+            </w:r>
+          </w:p>
+        </w:tc>
+        <w:tc>
+          <w:tcPr>
+            <w:tcW w:w="7685" w:type="dxa"/>
+            <w:tcBorders>
+              <w:top w:val="outset" w:sz="6" w:space="0" w:color="000000"/>
+              <w:left w:val="outset" w:sz="6" w:space="0" w:color="000000"/>
+              <w:bottom w:val="outset" w:sz="6" w:space="0" w:color="000000"/>
+            </w:tcBorders>
+          </w:tcPr>
+          <w:p>
+            <w:pPr>
+              <w:spacing w:before="100" w:beforeAutospacing="1"/>
+              <w:rPr>
+                <w:sz w:val="16"/>
+                <w:szCs w:val="16"/>
+              </w:rPr>
+            </w:pPr>
+            <w:r>
+              <w:rPr>
+                <w:sz w:val="16"/>
+                <w:szCs w:val="16"/>
+              </w:rPr>
+              <w:t>Il gioco finito e funzionante.</w:t>
+            </w:r>
+          </w:p>
+        </w:tc>
+      </w:tr>
+      <w:tr>
+        <w:trPr>
+          <w:tblCellSpacing w:w="0" w:type="dxa"/>
+        </w:trPr>
+        <w:tc>
+          <w:tcPr>
+            <w:tcW w:w="1895" w:type="dxa"/>
+            <w:tcBorders>
+              <w:top w:val="outset" w:sz="6" w:space="0" w:color="000000"/>
+              <w:bottom w:val="outset" w:sz="6" w:space="0" w:color="000000"/>
+              <w:right w:val="outset" w:sz="6" w:space="0" w:color="000000"/>
+            </w:tcBorders>
+          </w:tcPr>
+          <w:p>
+            <w:pPr>
+              <w:spacing w:before="100" w:beforeAutospacing="1"/>
+              <w:rPr>
+                <w:b/>
+                <w:bCs/>
+                <w:sz w:val="16"/>
+                <w:szCs w:val="16"/>
+              </w:rPr>
+            </w:pPr>
+            <w:r>
+              <w:rPr>
+                <w:b/>
+                <w:bCs/>
+                <w:sz w:val="16"/>
+                <w:szCs w:val="16"/>
+              </w:rPr>
+              <w:t>002</w:t>
+            </w:r>
+          </w:p>
+        </w:tc>
+        <w:tc>
+          <w:tcPr>
+            <w:tcW w:w="7685" w:type="dxa"/>
+            <w:tcBorders>
+              <w:top w:val="outset" w:sz="6" w:space="0" w:color="000000"/>
+              <w:left w:val="outset" w:sz="6" w:space="0" w:color="000000"/>
+              <w:bottom w:val="outset" w:sz="6" w:space="0" w:color="000000"/>
+            </w:tcBorders>
+          </w:tcPr>
+          <w:p>
+            <w:pPr>
+              <w:spacing w:before="100" w:beforeAutospacing="1"/>
+              <w:rPr>
+                <w:sz w:val="16"/>
+                <w:szCs w:val="16"/>
+              </w:rPr>
+            </w:pPr>
+            <w:r>
+              <w:rPr>
+                <w:sz w:val="16"/>
+                <w:szCs w:val="16"/>
+              </w:rPr>
+              <w:t xml:space="preserve">Si </w:t>
+            </w:r>
+            <w:proofErr w:type="spellStart"/>
+            <w:r>
+              <w:rPr>
+                <w:sz w:val="16"/>
+                <w:szCs w:val="16"/>
+              </w:rPr>
+              <w:t>puo'</w:t>
+            </w:r>
+            <w:proofErr w:type="spellEnd"/>
+            <w:r>
+              <w:rPr>
+                <w:sz w:val="16"/>
+                <w:szCs w:val="16"/>
+              </w:rPr>
+              <w:t xml:space="preserve"> cambiare le variabili del gioco facilmente.</w:t>
+            </w:r>
+          </w:p>
+        </w:tc>
+      </w:tr>
+    </w:tbl>
+    <w:p/>
+    <w:p>
+      <w:r>
+        <w:br w:type="page"/>
+      </w:r>
+    </w:p>
+    <w:tbl>
+      <w:tblPr>
+        <w:tblW w:w="9580" w:type="dxa"/>
+        <w:tblCellSpacing w:w="0" w:type="dxa"/>
+        <w:tblInd w:w="-8" w:type="dxa"/>
+        <w:tblBorders>
+          <w:top w:val="outset" w:sz="6" w:space="0" w:color="000000"/>
+          <w:left w:val="outset" w:sz="6" w:space="0" w:color="000000"/>
+          <w:bottom w:val="outset" w:sz="6" w:space="0" w:color="000000"/>
+          <w:right w:val="outset" w:sz="6" w:space="0" w:color="000000"/>
+        </w:tblBorders>
+        <w:tblCellMar>
+          <w:top w:w="60" w:type="dxa"/>
+          <w:left w:w="60" w:type="dxa"/>
+          <w:bottom w:w="60" w:type="dxa"/>
+          <w:right w:w="60" w:type="dxa"/>
+        </w:tblCellMar>
+        <w:tblLook w:val="00A0" w:firstRow="1" w:lastRow="0" w:firstColumn="1" w:lastColumn="0" w:noHBand="0" w:noVBand="0"/>
+      </w:tblPr>
+      <w:tblGrid>
+        <w:gridCol w:w="1895"/>
+        <w:gridCol w:w="7685"/>
+      </w:tblGrid>
+      <w:tr>
+        <w:trPr>
+          <w:trHeight w:val="251"/>
+          <w:tblCellSpacing w:w="0" w:type="dxa"/>
+        </w:trPr>
+        <w:tc>
+          <w:tcPr>
+            <w:tcW w:w="9580" w:type="dxa"/>
+            <w:gridSpan w:val="2"/>
+            <w:tcBorders>
+              <w:top w:val="outset" w:sz="6" w:space="0" w:color="000000"/>
+              <w:bottom w:val="outset" w:sz="6" w:space="0" w:color="000000"/>
+            </w:tcBorders>
+          </w:tcPr>
+          <w:p>
+            <w:pPr>
+              <w:spacing w:before="100" w:beforeAutospacing="1"/>
+              <w:jc w:val="center"/>
+              <w:rPr>
+                <w:b/>
+                <w:sz w:val="16"/>
+                <w:szCs w:val="16"/>
+              </w:rPr>
+            </w:pPr>
+            <w:r>
+              <w:rPr>
+                <w:b/>
+                <w:sz w:val="16"/>
+                <w:szCs w:val="16"/>
+              </w:rPr>
+              <w:lastRenderedPageBreak/>
+              <w:t xml:space="preserve">ID: </w:t>
+            </w:r>
+            <w:r>
+              <w:rPr>
+                <w:b/>
+                <w:sz w:val="16"/>
+                <w:szCs w:val="16"/>
+              </w:rPr>
+              <w:t>REQ-</w:t>
+            </w:r>
+            <w:r>
+              <w:rPr>
+                <w:b/>
+                <w:sz w:val="16"/>
+                <w:szCs w:val="16"/>
+              </w:rPr>
+              <w:t>1</w:t>
+            </w:r>
+            <w:r>
+              <w:rPr>
+                <w:b/>
+                <w:sz w:val="16"/>
+                <w:szCs w:val="16"/>
+              </w:rPr>
+              <w:t>0</w:t>
+            </w:r>
+          </w:p>
+        </w:tc>
+      </w:tr>
+      <w:tr>
+        <w:trPr>
+          <w:tblCellSpacing w:w="0" w:type="dxa"/>
+        </w:trPr>
+        <w:tc>
+          <w:tcPr>
+            <w:tcW w:w="1895" w:type="dxa"/>
+            <w:tcBorders>
+              <w:top w:val="outset" w:sz="6" w:space="0" w:color="000000"/>
+              <w:bottom w:val="outset" w:sz="6" w:space="0" w:color="000000"/>
+              <w:right w:val="outset" w:sz="6" w:space="0" w:color="000000"/>
+            </w:tcBorders>
+          </w:tcPr>
+          <w:p>
+            <w:pPr>
+              <w:spacing w:before="100" w:beforeAutospacing="1"/>
+              <w:rPr>
+                <w:b/>
+                <w:sz w:val="16"/>
+                <w:szCs w:val="16"/>
+              </w:rPr>
+            </w:pPr>
+            <w:r>
+              <w:rPr>
+                <w:b/>
+                <w:sz w:val="16"/>
+                <w:szCs w:val="16"/>
+              </w:rPr>
+              <w:t>Nome</w:t>
+            </w:r>
+          </w:p>
+        </w:tc>
+        <w:tc>
+          <w:tcPr>
+            <w:tcW w:w="7685" w:type="dxa"/>
+            <w:tcBorders>
+              <w:top w:val="outset" w:sz="6" w:space="0" w:color="000000"/>
+              <w:left w:val="outset" w:sz="6" w:space="0" w:color="000000"/>
+              <w:bottom w:val="outset" w:sz="6" w:space="0" w:color="000000"/>
+            </w:tcBorders>
+          </w:tcPr>
+          <w:p>
+            <w:pPr>
+              <w:spacing w:before="100" w:beforeAutospacing="1"/>
+              <w:rPr>
+                <w:sz w:val="16"/>
+                <w:szCs w:val="16"/>
+              </w:rPr>
+            </w:pPr>
+            <w:r>
+              <w:rPr>
+                <w:sz w:val="16"/>
+                <w:szCs w:val="16"/>
+              </w:rPr>
+              <w:t>Seconda Grafica</w:t>
+            </w:r>
+          </w:p>
+        </w:tc>
+      </w:tr>
+      <w:tr>
+        <w:trPr>
+          <w:tblCellSpacing w:w="0" w:type="dxa"/>
+        </w:trPr>
+        <w:tc>
+          <w:tcPr>
+            <w:tcW w:w="1895" w:type="dxa"/>
+            <w:tcBorders>
+              <w:top w:val="outset" w:sz="6" w:space="0" w:color="000000"/>
+              <w:bottom w:val="outset" w:sz="6" w:space="0" w:color="000000"/>
+              <w:right w:val="outset" w:sz="6" w:space="0" w:color="000000"/>
+            </w:tcBorders>
+          </w:tcPr>
+          <w:p>
+            <w:pPr>
+              <w:spacing w:before="100" w:beforeAutospacing="1"/>
+              <w:rPr>
+                <w:b/>
+                <w:sz w:val="16"/>
+                <w:szCs w:val="16"/>
+              </w:rPr>
+            </w:pPr>
+            <w:r>
+              <w:rPr>
+                <w:b/>
+                <w:sz w:val="16"/>
+                <w:szCs w:val="16"/>
+              </w:rPr>
+              <w:t>Priorità</w:t>
+            </w:r>
+          </w:p>
+        </w:tc>
+        <w:tc>
+          <w:tcPr>
+            <w:tcW w:w="7685" w:type="dxa"/>
+            <w:tcBorders>
+              <w:top w:val="outset" w:sz="6" w:space="0" w:color="000000"/>
+              <w:left w:val="outset" w:sz="6" w:space="0" w:color="000000"/>
+              <w:bottom w:val="outset" w:sz="6" w:space="0" w:color="000000"/>
+            </w:tcBorders>
+          </w:tcPr>
+          <w:p>
+            <w:pPr>
+              <w:spacing w:before="100" w:beforeAutospacing="1"/>
+              <w:rPr>
+                <w:sz w:val="16"/>
+                <w:szCs w:val="16"/>
+              </w:rPr>
+            </w:pPr>
+            <w:r>
+              <w:rPr>
+                <w:sz w:val="16"/>
+                <w:szCs w:val="16"/>
+              </w:rPr>
+              <w:t>3</w:t>
+            </w:r>
+          </w:p>
+        </w:tc>
+      </w:tr>
+      <w:tr>
+        <w:trPr>
+          <w:tblCellSpacing w:w="0" w:type="dxa"/>
+        </w:trPr>
+        <w:tc>
+          <w:tcPr>
+            <w:tcW w:w="1895" w:type="dxa"/>
+            <w:tcBorders>
+              <w:top w:val="outset" w:sz="6" w:space="0" w:color="000000"/>
+              <w:bottom w:val="outset" w:sz="6" w:space="0" w:color="000000"/>
+              <w:right w:val="outset" w:sz="6" w:space="0" w:color="000000"/>
+            </w:tcBorders>
+          </w:tcPr>
+          <w:p>
+            <w:pPr>
+              <w:spacing w:before="100" w:beforeAutospacing="1"/>
+              <w:rPr>
+                <w:b/>
+                <w:sz w:val="16"/>
+                <w:szCs w:val="16"/>
+              </w:rPr>
+            </w:pPr>
+            <w:r>
+              <w:rPr>
+                <w:b/>
+                <w:sz w:val="16"/>
+                <w:szCs w:val="16"/>
+              </w:rPr>
+              <w:t>Versione</w:t>
+            </w:r>
+          </w:p>
+        </w:tc>
+        <w:tc>
+          <w:tcPr>
+            <w:tcW w:w="7685" w:type="dxa"/>
+            <w:tcBorders>
+              <w:top w:val="outset" w:sz="6" w:space="0" w:color="000000"/>
+              <w:left w:val="outset" w:sz="6" w:space="0" w:color="000000"/>
+              <w:bottom w:val="outset" w:sz="6" w:space="0" w:color="000000"/>
+            </w:tcBorders>
+          </w:tcPr>
+          <w:p>
+            <w:pPr>
+              <w:spacing w:before="100" w:beforeAutospacing="1"/>
+              <w:rPr>
+                <w:sz w:val="16"/>
+                <w:szCs w:val="16"/>
+              </w:rPr>
+            </w:pPr>
+            <w:r>
+              <w:rPr>
+                <w:sz w:val="16"/>
+                <w:szCs w:val="16"/>
+              </w:rPr>
+              <w:t>1.0</w:t>
+            </w:r>
+          </w:p>
+        </w:tc>
+      </w:tr>
+      <w:tr>
+        <w:trPr>
+          <w:tblCellSpacing w:w="0" w:type="dxa"/>
+        </w:trPr>
+        <w:tc>
+          <w:tcPr>
+            <w:tcW w:w="1895" w:type="dxa"/>
+            <w:tcBorders>
+              <w:top w:val="outset" w:sz="6" w:space="0" w:color="000000"/>
+              <w:bottom w:val="outset" w:sz="6" w:space="0" w:color="000000"/>
+              <w:right w:val="outset" w:sz="6" w:space="0" w:color="000000"/>
+            </w:tcBorders>
+          </w:tcPr>
+          <w:p>
+            <w:pPr>
+              <w:spacing w:before="100" w:beforeAutospacing="1"/>
+              <w:rPr>
+                <w:b/>
+                <w:sz w:val="16"/>
+                <w:szCs w:val="16"/>
+              </w:rPr>
+            </w:pPr>
+            <w:r>
+              <w:rPr>
+                <w:b/>
+                <w:sz w:val="16"/>
+                <w:szCs w:val="16"/>
+              </w:rPr>
+              <w:t>Note</w:t>
+            </w:r>
+          </w:p>
+        </w:tc>
+        <w:tc>
+          <w:tcPr>
+            <w:tcW w:w="7685" w:type="dxa"/>
+            <w:tcBorders>
+              <w:top w:val="outset" w:sz="6" w:space="0" w:color="000000"/>
+              <w:left w:val="outset" w:sz="6" w:space="0" w:color="000000"/>
+              <w:bottom w:val="outset" w:sz="6" w:space="0" w:color="000000"/>
+            </w:tcBorders>
+          </w:tcPr>
+          <w:p>
+            <w:pPr>
+              <w:spacing w:before="100" w:beforeAutospacing="1"/>
+              <w:rPr>
+                <w:sz w:val="16"/>
+                <w:szCs w:val="16"/>
+              </w:rPr>
+            </w:pPr>
+            <w:r>
+              <w:rPr>
+                <w:sz w:val="16"/>
+                <w:szCs w:val="16"/>
+              </w:rPr>
+              <w:t>Aggiungere una seconda grafica 3D più “realistica”.</w:t>
+            </w:r>
+          </w:p>
+        </w:tc>
+      </w:tr>
+      <w:tr>
+        <w:trPr>
+          <w:tblCellSpacing w:w="0" w:type="dxa"/>
+        </w:trPr>
+        <w:tc>
+          <w:tcPr>
+            <w:tcW w:w="9580" w:type="dxa"/>
+            <w:gridSpan w:val="2"/>
+            <w:tcBorders>
+              <w:top w:val="outset" w:sz="6" w:space="0" w:color="000000"/>
+              <w:bottom w:val="outset" w:sz="6" w:space="0" w:color="000000"/>
+            </w:tcBorders>
+          </w:tcPr>
+          <w:p>
+            <w:pPr>
+              <w:spacing w:before="100" w:beforeAutospacing="1"/>
+              <w:jc w:val="center"/>
+              <w:rPr>
+                <w:sz w:val="16"/>
+                <w:szCs w:val="16"/>
+              </w:rPr>
+            </w:pPr>
+            <w:r>
+              <w:rPr>
+                <w:b/>
+                <w:bCs/>
+                <w:sz w:val="16"/>
+                <w:szCs w:val="16"/>
+              </w:rPr>
+              <w:t>Sotto requisiti</w:t>
+            </w:r>
+          </w:p>
+        </w:tc>
+      </w:tr>
+      <w:tr>
+        <w:trPr>
+          <w:tblCellSpacing w:w="0" w:type="dxa"/>
+        </w:trPr>
+        <w:tc>
+          <w:tcPr>
+            <w:tcW w:w="1895" w:type="dxa"/>
+            <w:tcBorders>
+              <w:top w:val="outset" w:sz="6" w:space="0" w:color="000000"/>
+              <w:bottom w:val="outset" w:sz="6" w:space="0" w:color="000000"/>
+              <w:right w:val="outset" w:sz="6" w:space="0" w:color="000000"/>
+            </w:tcBorders>
+          </w:tcPr>
+          <w:p>
+            <w:pPr>
+              <w:spacing w:before="100" w:beforeAutospacing="1"/>
+              <w:rPr>
+                <w:b/>
+                <w:sz w:val="16"/>
+                <w:szCs w:val="16"/>
+              </w:rPr>
+            </w:pPr>
+            <w:r>
+              <w:rPr>
+                <w:b/>
+                <w:bCs/>
+                <w:sz w:val="16"/>
+                <w:szCs w:val="16"/>
+              </w:rPr>
+              <w:t>001</w:t>
+            </w:r>
+          </w:p>
+        </w:tc>
+        <w:tc>
+          <w:tcPr>
+            <w:tcW w:w="7685" w:type="dxa"/>
+            <w:tcBorders>
+              <w:top w:val="outset" w:sz="6" w:space="0" w:color="000000"/>
+              <w:left w:val="outset" w:sz="6" w:space="0" w:color="000000"/>
+              <w:bottom w:val="outset" w:sz="6" w:space="0" w:color="000000"/>
+            </w:tcBorders>
+          </w:tcPr>
+          <w:p>
+            <w:pPr>
+              <w:spacing w:before="100" w:beforeAutospacing="1"/>
+              <w:rPr>
+                <w:sz w:val="16"/>
+                <w:szCs w:val="16"/>
+              </w:rPr>
+            </w:pPr>
+            <w:r>
+              <w:rPr>
+                <w:sz w:val="16"/>
+                <w:szCs w:val="16"/>
+              </w:rPr>
+              <w:t>Il gioco finito e funzionante.</w:t>
+            </w:r>
+          </w:p>
+        </w:tc>
+      </w:tr>
+    </w:tbl>
+    <w:p/>
+    <w:tbl>
+      <w:tblPr>
+        <w:tblW w:w="9580" w:type="dxa"/>
+        <w:tblCellSpacing w:w="0" w:type="dxa"/>
+        <w:tblInd w:w="-8" w:type="dxa"/>
+        <w:tblBorders>
+          <w:top w:val="outset" w:sz="6" w:space="0" w:color="000000"/>
+          <w:left w:val="outset" w:sz="6" w:space="0" w:color="000000"/>
+          <w:bottom w:val="outset" w:sz="6" w:space="0" w:color="000000"/>
+          <w:right w:val="outset" w:sz="6" w:space="0" w:color="000000"/>
+        </w:tblBorders>
+        <w:tblCellMar>
+          <w:top w:w="60" w:type="dxa"/>
+          <w:left w:w="60" w:type="dxa"/>
+          <w:bottom w:w="60" w:type="dxa"/>
+          <w:right w:w="60" w:type="dxa"/>
+        </w:tblCellMar>
+        <w:tblLook w:val="00A0" w:firstRow="1" w:lastRow="0" w:firstColumn="1" w:lastColumn="0" w:noHBand="0" w:noVBand="0"/>
+      </w:tblPr>
+      <w:tblGrid>
+        <w:gridCol w:w="1895"/>
+        <w:gridCol w:w="7685"/>
+      </w:tblGrid>
+      <w:tr>
+        <w:trPr>
+          <w:trHeight w:val="251"/>
+          <w:tblCellSpacing w:w="0" w:type="dxa"/>
+        </w:trPr>
+        <w:tc>
+          <w:tcPr>
+            <w:tcW w:w="9580" w:type="dxa"/>
+            <w:gridSpan w:val="2"/>
+            <w:tcBorders>
+              <w:top w:val="outset" w:sz="6" w:space="0" w:color="000000"/>
+              <w:bottom w:val="outset" w:sz="6" w:space="0" w:color="000000"/>
+            </w:tcBorders>
+          </w:tcPr>
+          <w:p>
+            <w:pPr>
+              <w:spacing w:before="100" w:beforeAutospacing="1"/>
+              <w:jc w:val="center"/>
+              <w:rPr>
+                <w:b/>
+                <w:sz w:val="16"/>
+                <w:szCs w:val="16"/>
+              </w:rPr>
+            </w:pPr>
+            <w:r>
+              <w:rPr>
+                <w:b/>
+                <w:sz w:val="16"/>
+                <w:szCs w:val="16"/>
+              </w:rPr>
+              <w:t xml:space="preserve">ID: </w:t>
+            </w:r>
+            <w:r>
+              <w:rPr>
+                <w:b/>
+                <w:sz w:val="16"/>
+                <w:szCs w:val="16"/>
+              </w:rPr>
+              <w:t>REQ-</w:t>
+            </w:r>
+            <w:r>
+              <w:rPr>
+                <w:b/>
+                <w:sz w:val="16"/>
+                <w:szCs w:val="16"/>
+              </w:rPr>
+              <w:t>11</w:t>
+            </w:r>
+          </w:p>
+        </w:tc>
+      </w:tr>
+      <w:tr>
+        <w:trPr>
+          <w:tblCellSpacing w:w="0" w:type="dxa"/>
+        </w:trPr>
+        <w:tc>
+          <w:tcPr>
+            <w:tcW w:w="1895" w:type="dxa"/>
+            <w:tcBorders>
+              <w:top w:val="outset" w:sz="6" w:space="0" w:color="000000"/>
+              <w:bottom w:val="outset" w:sz="6" w:space="0" w:color="000000"/>
+              <w:right w:val="outset" w:sz="6" w:space="0" w:color="000000"/>
+            </w:tcBorders>
+          </w:tcPr>
+          <w:p>
+            <w:pPr>
+              <w:spacing w:before="100" w:beforeAutospacing="1"/>
+              <w:rPr>
+                <w:b/>
+                <w:sz w:val="16"/>
+                <w:szCs w:val="16"/>
+              </w:rPr>
+            </w:pPr>
+            <w:r>
+              <w:rPr>
+                <w:b/>
+                <w:sz w:val="16"/>
+                <w:szCs w:val="16"/>
+              </w:rPr>
+              <w:t>Nome</w:t>
+            </w:r>
+          </w:p>
+        </w:tc>
+        <w:tc>
+          <w:tcPr>
+            <w:tcW w:w="7685" w:type="dxa"/>
+            <w:tcBorders>
+              <w:top w:val="outset" w:sz="6" w:space="0" w:color="000000"/>
+              <w:left w:val="outset" w:sz="6" w:space="0" w:color="000000"/>
+              <w:bottom w:val="outset" w:sz="6" w:space="0" w:color="000000"/>
+            </w:tcBorders>
+          </w:tcPr>
+          <w:p>
+            <w:pPr>
+              <w:spacing w:before="100" w:beforeAutospacing="1"/>
+              <w:rPr>
+                <w:sz w:val="16"/>
+                <w:szCs w:val="16"/>
+              </w:rPr>
+            </w:pPr>
+            <w:r>
+              <w:rPr>
+                <w:sz w:val="16"/>
+                <w:szCs w:val="16"/>
+              </w:rPr>
+              <w:t>Modalità "Gambling"</w:t>
+            </w:r>
+          </w:p>
+        </w:tc>
+      </w:tr>
+      <w:tr>
+        <w:trPr>
+          <w:tblCellSpacing w:w="0" w:type="dxa"/>
+        </w:trPr>
+        <w:tc>
+          <w:tcPr>
+            <w:tcW w:w="1895" w:type="dxa"/>
+            <w:tcBorders>
+              <w:top w:val="outset" w:sz="6" w:space="0" w:color="000000"/>
+              <w:bottom w:val="outset" w:sz="6" w:space="0" w:color="000000"/>
+              <w:right w:val="outset" w:sz="6" w:space="0" w:color="000000"/>
+            </w:tcBorders>
+          </w:tcPr>
+          <w:p>
+            <w:pPr>
+              <w:spacing w:before="100" w:beforeAutospacing="1"/>
+              <w:rPr>
+                <w:b/>
+                <w:sz w:val="16"/>
+                <w:szCs w:val="16"/>
+              </w:rPr>
+            </w:pPr>
+            <w:r>
+              <w:rPr>
+                <w:b/>
+                <w:sz w:val="16"/>
+                <w:szCs w:val="16"/>
+              </w:rPr>
+              <w:t>Priorità</w:t>
+            </w:r>
+          </w:p>
+        </w:tc>
+        <w:tc>
+          <w:tcPr>
+            <w:tcW w:w="7685" w:type="dxa"/>
+            <w:tcBorders>
+              <w:top w:val="outset" w:sz="6" w:space="0" w:color="000000"/>
+              <w:left w:val="outset" w:sz="6" w:space="0" w:color="000000"/>
+              <w:bottom w:val="outset" w:sz="6" w:space="0" w:color="000000"/>
+            </w:tcBorders>
+          </w:tcPr>
+          <w:p>
+            <w:pPr>
+              <w:spacing w:before="100" w:beforeAutospacing="1"/>
+              <w:rPr>
+                <w:sz w:val="16"/>
+                <w:szCs w:val="16"/>
+              </w:rPr>
+            </w:pPr>
+            <w:r>
+              <w:rPr>
+                <w:sz w:val="16"/>
+                <w:szCs w:val="16"/>
+              </w:rPr>
+              <w:t>3</w:t>
+            </w:r>
+          </w:p>
+        </w:tc>
+      </w:tr>
+      <w:tr>
+        <w:trPr>
+          <w:tblCellSpacing w:w="0" w:type="dxa"/>
+        </w:trPr>
+        <w:tc>
+          <w:tcPr>
+            <w:tcW w:w="1895" w:type="dxa"/>
+            <w:tcBorders>
+              <w:top w:val="outset" w:sz="6" w:space="0" w:color="000000"/>
+              <w:bottom w:val="outset" w:sz="6" w:space="0" w:color="000000"/>
+              <w:right w:val="outset" w:sz="6" w:space="0" w:color="000000"/>
+            </w:tcBorders>
+          </w:tcPr>
+          <w:p>
+            <w:pPr>
+              <w:spacing w:before="100" w:beforeAutospacing="1"/>
+              <w:rPr>
+                <w:b/>
+                <w:sz w:val="16"/>
+                <w:szCs w:val="16"/>
+              </w:rPr>
+            </w:pPr>
+            <w:r>
+              <w:rPr>
+                <w:b/>
+                <w:sz w:val="16"/>
+                <w:szCs w:val="16"/>
+              </w:rPr>
+              <w:t>Versione</w:t>
+            </w:r>
+          </w:p>
+        </w:tc>
+        <w:tc>
+          <w:tcPr>
+            <w:tcW w:w="7685" w:type="dxa"/>
+            <w:tcBorders>
+              <w:top w:val="outset" w:sz="6" w:space="0" w:color="000000"/>
+              <w:left w:val="outset" w:sz="6" w:space="0" w:color="000000"/>
+              <w:bottom w:val="outset" w:sz="6" w:space="0" w:color="000000"/>
+            </w:tcBorders>
+          </w:tcPr>
+          <w:p>
+            <w:pPr>
+              <w:spacing w:before="100" w:beforeAutospacing="1"/>
+              <w:rPr>
+                <w:sz w:val="16"/>
+                <w:szCs w:val="16"/>
+              </w:rPr>
+            </w:pPr>
+            <w:r>
+              <w:rPr>
+                <w:sz w:val="16"/>
+                <w:szCs w:val="16"/>
+              </w:rPr>
+              <w:t>1.0</w:t>
+            </w:r>
+          </w:p>
+        </w:tc>
+      </w:tr>
+      <w:tr>
+        <w:trPr>
+          <w:tblCellSpacing w:w="0" w:type="dxa"/>
+        </w:trPr>
+        <w:tc>
+          <w:tcPr>
+            <w:tcW w:w="1895" w:type="dxa"/>
+            <w:tcBorders>
+              <w:top w:val="outset" w:sz="6" w:space="0" w:color="000000"/>
+              <w:bottom w:val="outset" w:sz="6" w:space="0" w:color="000000"/>
+              <w:right w:val="outset" w:sz="6" w:space="0" w:color="000000"/>
+            </w:tcBorders>
+          </w:tcPr>
+          <w:p>
+            <w:pPr>
+              <w:spacing w:before="100" w:beforeAutospacing="1"/>
+              <w:rPr>
+                <w:b/>
+                <w:sz w:val="16"/>
+                <w:szCs w:val="16"/>
+              </w:rPr>
+            </w:pPr>
+            <w:r>
+              <w:rPr>
+                <w:b/>
+                <w:sz w:val="16"/>
+                <w:szCs w:val="16"/>
+              </w:rPr>
+              <w:t>Note</w:t>
+            </w:r>
+          </w:p>
+        </w:tc>
+        <w:tc>
+          <w:tcPr>
+            <w:tcW w:w="7685" w:type="dxa"/>
+            <w:tcBorders>
+              <w:top w:val="outset" w:sz="6" w:space="0" w:color="000000"/>
+              <w:left w:val="outset" w:sz="6" w:space="0" w:color="000000"/>
+              <w:bottom w:val="outset" w:sz="6" w:space="0" w:color="000000"/>
+            </w:tcBorders>
+          </w:tcPr>
+          <w:p>
+            <w:pPr>
+              <w:spacing w:before="100" w:beforeAutospacing="1"/>
+              <w:rPr>
+                <w:sz w:val="16"/>
+                <w:szCs w:val="16"/>
+              </w:rPr>
+            </w:pPr>
+            <w:r>
+              <w:rPr>
+                <w:sz w:val="16"/>
+                <w:szCs w:val="16"/>
+              </w:rPr>
+              <w:t>Una modalità di gioco in cui dopo ogni livello nella partita si può scegliere se si vuole salvare il punteggio oppure continuare con doppio punteggio e con la difficoltà alzata. E dopo quel livello chiede se vuoi triplo punteggio eccetera. Però se perdi durante uno dei livelli, perdi il tuo punteggio per sempre.</w:t>
+            </w:r>
+          </w:p>
+        </w:tc>
+      </w:tr>
+      <w:tr>
+        <w:trPr>
+          <w:tblCellSpacing w:w="0" w:type="dxa"/>
+        </w:trPr>
+        <w:tc>
+          <w:tcPr>
+            <w:tcW w:w="9580" w:type="dxa"/>
+            <w:gridSpan w:val="2"/>
+            <w:tcBorders>
+              <w:top w:val="outset" w:sz="6" w:space="0" w:color="000000"/>
+              <w:bottom w:val="outset" w:sz="6" w:space="0" w:color="000000"/>
+            </w:tcBorders>
+          </w:tcPr>
+          <w:p>
+            <w:pPr>
+              <w:spacing w:before="100" w:beforeAutospacing="1"/>
+              <w:jc w:val="center"/>
+              <w:rPr>
+                <w:sz w:val="16"/>
+                <w:szCs w:val="16"/>
+              </w:rPr>
+            </w:pPr>
+            <w:r>
+              <w:rPr>
+                <w:b/>
+                <w:bCs/>
+                <w:sz w:val="16"/>
+                <w:szCs w:val="16"/>
+              </w:rPr>
+              <w:t>Sotto requisiti</w:t>
+            </w:r>
+          </w:p>
+        </w:tc>
+      </w:tr>
+      <w:tr>
+        <w:trPr>
+          <w:tblCellSpacing w:w="0" w:type="dxa"/>
+        </w:trPr>
+        <w:tc>
+          <w:tcPr>
+            <w:tcW w:w="1895" w:type="dxa"/>
+            <w:tcBorders>
+              <w:top w:val="outset" w:sz="6" w:space="0" w:color="000000"/>
+              <w:bottom w:val="outset" w:sz="6" w:space="0" w:color="000000"/>
+              <w:right w:val="outset" w:sz="6" w:space="0" w:color="000000"/>
+            </w:tcBorders>
+          </w:tcPr>
+          <w:p>
+            <w:pPr>
+              <w:spacing w:before="100" w:beforeAutospacing="1"/>
+              <w:rPr>
+                <w:b/>
+                <w:sz w:val="16"/>
+                <w:szCs w:val="16"/>
+              </w:rPr>
+            </w:pPr>
+            <w:r>
+              <w:rPr>
+                <w:b/>
+                <w:bCs/>
+                <w:sz w:val="16"/>
+                <w:szCs w:val="16"/>
+              </w:rPr>
+              <w:t>001</w:t>
+            </w:r>
+          </w:p>
+        </w:tc>
+        <w:tc>
+          <w:tcPr>
+            <w:tcW w:w="7685" w:type="dxa"/>
+            <w:tcBorders>
+              <w:top w:val="outset" w:sz="6" w:space="0" w:color="000000"/>
+              <w:left w:val="outset" w:sz="6" w:space="0" w:color="000000"/>
+              <w:bottom w:val="outset" w:sz="6" w:space="0" w:color="000000"/>
+            </w:tcBorders>
+          </w:tcPr>
+          <w:p>
+            <w:pPr>
+              <w:spacing w:before="100" w:beforeAutospacing="1"/>
+              <w:rPr>
+                <w:sz w:val="16"/>
+                <w:szCs w:val="16"/>
+              </w:rPr>
+            </w:pPr>
+            <w:r>
+              <w:rPr>
+                <w:sz w:val="16"/>
+                <w:szCs w:val="16"/>
+              </w:rPr>
+              <w:t>Il gioco finito e funzionante.</w:t>
+            </w:r>
+          </w:p>
+        </w:tc>
+      </w:tr>
+      <w:tr>
+        <w:trPr>
+          <w:tblCellSpacing w:w="0" w:type="dxa"/>
+        </w:trPr>
+        <w:tc>
+          <w:tcPr>
+            <w:tcW w:w="1895" w:type="dxa"/>
+            <w:tcBorders>
+              <w:top w:val="outset" w:sz="6" w:space="0" w:color="000000"/>
+              <w:bottom w:val="outset" w:sz="6" w:space="0" w:color="000000"/>
+              <w:right w:val="outset" w:sz="6" w:space="0" w:color="000000"/>
+            </w:tcBorders>
+          </w:tcPr>
+          <w:p>
+            <w:pPr>
+              <w:spacing w:before="100" w:beforeAutospacing="1"/>
+              <w:rPr>
+                <w:b/>
+                <w:bCs/>
+                <w:sz w:val="16"/>
+                <w:szCs w:val="16"/>
+              </w:rPr>
+            </w:pPr>
+            <w:r>
+              <w:rPr>
+                <w:b/>
+                <w:bCs/>
+                <w:sz w:val="16"/>
+                <w:szCs w:val="16"/>
+              </w:rPr>
+              <w:t>002</w:t>
+            </w:r>
+          </w:p>
+        </w:tc>
+        <w:tc>
+          <w:tcPr>
+            <w:tcW w:w="7685" w:type="dxa"/>
+            <w:tcBorders>
+              <w:top w:val="outset" w:sz="6" w:space="0" w:color="000000"/>
+              <w:left w:val="outset" w:sz="6" w:space="0" w:color="000000"/>
+              <w:bottom w:val="outset" w:sz="6" w:space="0" w:color="000000"/>
+            </w:tcBorders>
+          </w:tcPr>
+          <w:p>
+            <w:pPr>
+              <w:spacing w:before="100" w:beforeAutospacing="1"/>
+              <w:rPr>
+                <w:sz w:val="16"/>
+                <w:szCs w:val="16"/>
+              </w:rPr>
+            </w:pPr>
+            <w:r>
+              <w:rPr>
+                <w:sz w:val="16"/>
+                <w:szCs w:val="16"/>
+              </w:rPr>
+              <w:t>Si può cambiare le variabili del gioco facilmente.</w:t>
+            </w:r>
+          </w:p>
+        </w:tc>
+      </w:tr>
+    </w:tbl>
     <w:p>
       <w:pPr>
         <w:pStyle w:val="Titolo3"/>
-      </w:pPr>
-      <w:bookmarkStart w:id="8" w:name="_Toc94790448"/>
-      <w:r>
-        <w:lastRenderedPageBreak/>
+        <w:numPr>
+          <w:ilvl w:val="0"/>
+          <w:numId w:val="0"/>
+        </w:numPr>
+      </w:pPr>
+    </w:p>
+    <w:p>
+      <w:pPr>
+        <w:pStyle w:val="Titolo3"/>
+      </w:pPr>
+      <w:r>
         <w:t>Spiegazione elementi tabella dei requisiti:</w:t>
       </w:r>
       <w:bookmarkEnd w:id="8"/>
@@ -4330,6 +9082,7 @@
       </w:pPr>
       <w:bookmarkStart w:id="10" w:name="_Toc94790450"/>
       <w:r>
+        <w:lastRenderedPageBreak/>
         <w:t>Pianificazione</w:t>
       </w:r>
       <w:bookmarkEnd w:id="10"/>
@@ -4479,27 +9232,14 @@
             <w:r>
               <w:t xml:space="preserve">Figura </w:t>
             </w:r>
-            <w:r>
-              <w:fldChar w:fldCharType="begin"/>
-            </w:r>
-            <w:r>
-              <w:instrText xml:space="preserve"> SEQ Figura \* ARABIC </w:instrText>
-            </w:r>
-            <w:r>
-              <w:fldChar w:fldCharType="separate"/>
-            </w:r>
-            <w:r>
-              <w:rPr>
-                <w:noProof/>
-              </w:rPr>
-              <w:t>1</w:t>
-            </w:r>
-            <w:r>
-              <w:rPr>
-                <w:noProof/>
-              </w:rPr>
-              <w:fldChar w:fldCharType="end"/>
-            </w:r>
+            <w:fldSimple w:instr=" SEQ Figura \* ARABIC ">
+              <w:r>
+                <w:rPr>
+                  <w:noProof/>
+                </w:rPr>
+                <w:t>1</w:t>
+              </w:r>
+            </w:fldSimple>
             <w:r>
               <w:t>: Esempio di diagramma di Gantt.</w:t>
             </w:r>
@@ -4619,7 +9359,6 @@
       <w:bookmarkStart w:id="12" w:name="_Toc413411419"/>
       <w:bookmarkStart w:id="13" w:name="_Toc94790452"/>
       <w:r>
-        <w:lastRenderedPageBreak/>
         <w:t>Software</w:t>
       </w:r>
       <w:bookmarkEnd w:id="12"/>
@@ -4739,6 +9478,7 @@
       <w:bookmarkStart w:id="18" w:name="_Toc429059809"/>
       <w:bookmarkStart w:id="19" w:name="_Toc94790455"/>
       <w:r>
+        <w:lastRenderedPageBreak/>
         <w:t>Design dell’architettura del sistema</w:t>
       </w:r>
       <w:bookmarkEnd w:id="18"/>
@@ -5401,7 +10141,7 @@
                 <w:sz w:val="18"/>
                 <w:szCs w:val="18"/>
               </w:rPr>
-              <w:t>REQ-012</w:t>
+              <w:t>REQ-01</w:t>
             </w:r>
           </w:p>
         </w:tc>
@@ -7496,48 +12236,17 @@
     <w:r>
       <w:tab/>
     </w:r>
-    <w:r>
-      <w:fldChar w:fldCharType="begin"/>
-    </w:r>
-    <w:r>
-      <w:instrText xml:space="preserve"> FILENAME </w:instrText>
-    </w:r>
-    <w:r>
-      <w:fldChar w:fldCharType="separate"/>
-    </w:r>
-    <w:r>
-      <w:rPr>
-        <w:noProof/>
-      </w:rPr>
-      <w:t>D2. Modello documentazione progetto.docx</w:t>
-    </w:r>
-    <w:r>
-      <w:rPr>
-        <w:noProof/>
-      </w:rPr>
-      <w:fldChar w:fldCharType="end"/>
-    </w:r>
+    <w:fldSimple w:instr=" FILENAME ">
+      <w:r>
+        <w:rPr>
+          <w:noProof/>
+        </w:rPr>
+        <w:t>D2. Modello documentazione progetto.docx</w:t>
+      </w:r>
+    </w:fldSimple>
     <w:r>
       <w:tab/>
-      <w:t xml:space="preserve">Versione: </w:t>
-    </w:r>
-    <w:r>
-      <w:t>03</w:t>
-    </w:r>
-    <w:r>
-      <w:t>.0</w:t>
-    </w:r>
-    <w:r>
-      <w:t>2</w:t>
-    </w:r>
-    <w:r>
-      <w:t>.202</w:t>
-    </w:r>
-    <w:r>
-      <w:t>2</w:t>
-    </w:r>
-    <w:r>
-      <w:t xml:space="preserve"> </w:t>
+      <w:t xml:space="preserve">Versione: 03.02.2022 </w:t>
     </w:r>
   </w:p>
 </w:ftr>
@@ -7717,25 +12426,7 @@
             <w:rPr>
               <w:lang w:val="it-IT"/>
             </w:rPr>
-            <w:t>20</w:t>
-          </w:r>
-          <w:r>
-            <w:rPr>
-              <w:lang w:val="it-IT"/>
-            </w:rPr>
-            <w:t>20</w:t>
-          </w:r>
-          <w:r>
-            <w:rPr>
-              <w:lang w:val="it-IT"/>
-            </w:rPr>
-            <w:t>/20</w:t>
-          </w:r>
-          <w:r>
-            <w:rPr>
-              <w:lang w:val="it-IT"/>
-            </w:rPr>
-            <w:t>21</w:t>
+            <w:t>2020/2021</w:t>
           </w:r>
         </w:p>
       </w:tc>
@@ -8446,7 +13137,7 @@
               </v:handles>
               <o:lock v:ext="edit" text="t" shapetype="t"/>
             </v:shapetype>
-            <v:shape id="PowerPlusWaterMarkObject357831064" o:spid="_x0000_s2051" type="#_x0000_t136" style="position:absolute;margin-left:0;margin-top:0;width:412.4pt;height:247.45pt;rotation:315;z-index:-251657216;mso-position-horizontal:center;mso-position-horizontal-relative:margin;mso-position-vertical:center;mso-position-vertical-relative:margin" o:allowincell="f" fillcolor="silver" stroked="f">
+            <v:shape id="PowerPlusWaterMarkObject357831064" o:spid="_x0000_s2051" type="#_x0000_t136" style="position:absolute;margin-left:0;margin-top:0;width:412.4pt;height:247.45pt;rotation:315;z-index:-251658752;mso-position-horizontal:center;mso-position-horizontal-relative:margin;mso-position-vertical:center;mso-position-vertical-relative:margin" o:allowincell="f" fillcolor="silver" stroked="f">
               <v:fill opacity=".5"/>
               <v:textpath style="font-family:&quot;calibri&quot;;font-size:1pt" string="BOZZA"/>
               <w10:wrap anchorx="margin" anchory="margin"/>
@@ -9620,6 +14311,119 @@
     </w:lvl>
   </w:abstractNum>
   <w:abstractNum w:abstractNumId="9" w15:restartNumberingAfterBreak="0">
+    <w:nsid w:val="55655DB1"/>
+    <w:multiLevelType w:val="hybridMultilevel"/>
+    <w:tmpl w:val="3696A49E"/>
+    <w:lvl w:ilvl="0" w:tplc="08100001">
+      <w:start w:val="1"/>
+      <w:numFmt w:val="bullet"/>
+      <w:lvlText w:val=""/>
+      <w:lvlJc w:val="left"/>
+      <w:pPr>
+        <w:ind w:left="720" w:hanging="360"/>
+      </w:pPr>
+      <w:rPr>
+        <w:rFonts w:ascii="Symbol" w:hAnsi="Symbol" w:hint="default"/>
+      </w:rPr>
+    </w:lvl>
+    <w:lvl w:ilvl="1" w:tplc="08100003" w:tentative="1">
+      <w:start w:val="1"/>
+      <w:numFmt w:val="bullet"/>
+      <w:lvlText w:val="o"/>
+      <w:lvlJc w:val="left"/>
+      <w:pPr>
+        <w:ind w:left="1440" w:hanging="360"/>
+      </w:pPr>
+      <w:rPr>
+        <w:rFonts w:ascii="Courier New" w:hAnsi="Courier New" w:cs="Courier New" w:hint="default"/>
+      </w:rPr>
+    </w:lvl>
+    <w:lvl w:ilvl="2" w:tplc="08100005" w:tentative="1">
+      <w:start w:val="1"/>
+      <w:numFmt w:val="bullet"/>
+      <w:lvlText w:val=""/>
+      <w:lvlJc w:val="left"/>
+      <w:pPr>
+        <w:ind w:left="2160" w:hanging="360"/>
+      </w:pPr>
+      <w:rPr>
+        <w:rFonts w:ascii="Wingdings" w:hAnsi="Wingdings" w:hint="default"/>
+      </w:rPr>
+    </w:lvl>
+    <w:lvl w:ilvl="3" w:tplc="08100001" w:tentative="1">
+      <w:start w:val="1"/>
+      <w:numFmt w:val="bullet"/>
+      <w:lvlText w:val=""/>
+      <w:lvlJc w:val="left"/>
+      <w:pPr>
+        <w:ind w:left="2880" w:hanging="360"/>
+      </w:pPr>
+      <w:rPr>
+        <w:rFonts w:ascii="Symbol" w:hAnsi="Symbol" w:hint="default"/>
+      </w:rPr>
+    </w:lvl>
+    <w:lvl w:ilvl="4" w:tplc="08100003" w:tentative="1">
+      <w:start w:val="1"/>
+      <w:numFmt w:val="bullet"/>
+      <w:lvlText w:val="o"/>
+      <w:lvlJc w:val="left"/>
+      <w:pPr>
+        <w:ind w:left="3600" w:hanging="360"/>
+      </w:pPr>
+      <w:rPr>
+        <w:rFonts w:ascii="Courier New" w:hAnsi="Courier New" w:cs="Courier New" w:hint="default"/>
+      </w:rPr>
+    </w:lvl>
+    <w:lvl w:ilvl="5" w:tplc="08100005" w:tentative="1">
+      <w:start w:val="1"/>
+      <w:numFmt w:val="bullet"/>
+      <w:lvlText w:val=""/>
+      <w:lvlJc w:val="left"/>
+      <w:pPr>
+        <w:ind w:left="4320" w:hanging="360"/>
+      </w:pPr>
+      <w:rPr>
+        <w:rFonts w:ascii="Wingdings" w:hAnsi="Wingdings" w:hint="default"/>
+      </w:rPr>
+    </w:lvl>
+    <w:lvl w:ilvl="6" w:tplc="08100001" w:tentative="1">
+      <w:start w:val="1"/>
+      <w:numFmt w:val="bullet"/>
+      <w:lvlText w:val=""/>
+      <w:lvlJc w:val="left"/>
+      <w:pPr>
+        <w:ind w:left="5040" w:hanging="360"/>
+      </w:pPr>
+      <w:rPr>
+        <w:rFonts w:ascii="Symbol" w:hAnsi="Symbol" w:hint="default"/>
+      </w:rPr>
+    </w:lvl>
+    <w:lvl w:ilvl="7" w:tplc="08100003" w:tentative="1">
+      <w:start w:val="1"/>
+      <w:numFmt w:val="bullet"/>
+      <w:lvlText w:val="o"/>
+      <w:lvlJc w:val="left"/>
+      <w:pPr>
+        <w:ind w:left="5760" w:hanging="360"/>
+      </w:pPr>
+      <w:rPr>
+        <w:rFonts w:ascii="Courier New" w:hAnsi="Courier New" w:cs="Courier New" w:hint="default"/>
+      </w:rPr>
+    </w:lvl>
+    <w:lvl w:ilvl="8" w:tplc="08100005" w:tentative="1">
+      <w:start w:val="1"/>
+      <w:numFmt w:val="bullet"/>
+      <w:lvlText w:val=""/>
+      <w:lvlJc w:val="left"/>
+      <w:pPr>
+        <w:ind w:left="6480" w:hanging="360"/>
+      </w:pPr>
+      <w:rPr>
+        <w:rFonts w:ascii="Wingdings" w:hAnsi="Wingdings" w:hint="default"/>
+      </w:rPr>
+    </w:lvl>
+  </w:abstractNum>
+  <w:abstractNum w:abstractNumId="10" w15:restartNumberingAfterBreak="0">
     <w:nsid w:val="57C86EE7"/>
     <w:multiLevelType w:val="multilevel"/>
     <w:tmpl w:val="4DE6CDEC"/>
@@ -9768,7 +14572,7 @@
       </w:rPr>
     </w:lvl>
   </w:abstractNum>
-  <w:abstractNum w:abstractNumId="10" w15:restartNumberingAfterBreak="0">
+  <w:abstractNum w:abstractNumId="11" w15:restartNumberingAfterBreak="0">
     <w:nsid w:val="652809B9"/>
     <w:multiLevelType w:val="hybridMultilevel"/>
     <w:tmpl w:val="C10EC632"/>
@@ -9881,7 +14685,7 @@
       </w:rPr>
     </w:lvl>
   </w:abstractNum>
-  <w:abstractNum w:abstractNumId="11" w15:restartNumberingAfterBreak="0">
+  <w:abstractNum w:abstractNumId="12" w15:restartNumberingAfterBreak="0">
     <w:nsid w:val="66871ECE"/>
     <w:multiLevelType w:val="hybridMultilevel"/>
     <w:tmpl w:val="7F74FC56"/>
@@ -9997,7 +14801,7 @@
       </w:pPr>
     </w:lvl>
   </w:abstractNum>
-  <w:abstractNum w:abstractNumId="12" w15:restartNumberingAfterBreak="0">
+  <w:abstractNum w:abstractNumId="13" w15:restartNumberingAfterBreak="0">
     <w:nsid w:val="6ABE5228"/>
     <w:multiLevelType w:val="hybridMultilevel"/>
     <w:tmpl w:val="089EE6D8"/>
@@ -10113,7 +14917,7 @@
       </w:pPr>
     </w:lvl>
   </w:abstractNum>
-  <w:abstractNum w:abstractNumId="13" w15:restartNumberingAfterBreak="0">
+  <w:abstractNum w:abstractNumId="14" w15:restartNumberingAfterBreak="0">
     <w:nsid w:val="6C1D7334"/>
     <w:multiLevelType w:val="hybridMultilevel"/>
     <w:tmpl w:val="7F20929C"/>
@@ -10229,7 +15033,7 @@
       </w:pPr>
     </w:lvl>
   </w:abstractNum>
-  <w:abstractNum w:abstractNumId="14" w15:restartNumberingAfterBreak="0">
+  <w:abstractNum w:abstractNumId="15" w15:restartNumberingAfterBreak="0">
     <w:nsid w:val="72904C79"/>
     <w:multiLevelType w:val="hybridMultilevel"/>
     <w:tmpl w:val="EB328896"/>
@@ -10369,7 +15173,7 @@
       </w:rPr>
     </w:lvl>
   </w:abstractNum>
-  <w:abstractNum w:abstractNumId="15" w15:restartNumberingAfterBreak="0">
+  <w:abstractNum w:abstractNumId="16" w15:restartNumberingAfterBreak="0">
     <w:nsid w:val="7ACC392C"/>
     <w:multiLevelType w:val="hybridMultilevel"/>
     <w:tmpl w:val="F282F7F0"/>
@@ -10509,7 +15313,7 @@
       </w:rPr>
     </w:lvl>
   </w:abstractNum>
-  <w:abstractNum w:abstractNumId="16" w15:restartNumberingAfterBreak="0">
+  <w:abstractNum w:abstractNumId="17" w15:restartNumberingAfterBreak="0">
     <w:nsid w:val="7CD54937"/>
     <w:multiLevelType w:val="hybridMultilevel"/>
     <w:tmpl w:val="1AB0305A"/>
@@ -10650,7 +15454,7 @@
     </w:lvl>
   </w:abstractNum>
   <w:num w:numId="1">
-    <w:abstractNumId w:val="9"/>
+    <w:abstractNumId w:val="10"/>
   </w:num>
   <w:num w:numId="2">
     <w:abstractNumId w:val="3"/>
@@ -10665,22 +15469,22 @@
     <w:abstractNumId w:val="4"/>
   </w:num>
   <w:num w:numId="6">
-    <w:abstractNumId w:val="11"/>
+    <w:abstractNumId w:val="12"/>
   </w:num>
   <w:num w:numId="7">
     <w:abstractNumId w:val="8"/>
   </w:num>
   <w:num w:numId="8">
-    <w:abstractNumId w:val="12"/>
+    <w:abstractNumId w:val="13"/>
   </w:num>
   <w:num w:numId="9">
     <w:abstractNumId w:val="0"/>
   </w:num>
   <w:num w:numId="10">
-    <w:abstractNumId w:val="14"/>
+    <w:abstractNumId w:val="15"/>
   </w:num>
   <w:num w:numId="11">
-    <w:abstractNumId w:val="15"/>
+    <w:abstractNumId w:val="16"/>
   </w:num>
   <w:num w:numId="12">
     <w:abstractNumId w:val="5"/>
@@ -10689,39 +15493,42 @@
     <w:abstractNumId w:val="2"/>
   </w:num>
   <w:num w:numId="14">
-    <w:abstractNumId w:val="16"/>
+    <w:abstractNumId w:val="17"/>
   </w:num>
   <w:num w:numId="15">
     <w:abstractNumId w:val="6"/>
   </w:num>
   <w:num w:numId="16">
-    <w:abstractNumId w:val="9"/>
+    <w:abstractNumId w:val="10"/>
   </w:num>
   <w:num w:numId="17">
-    <w:abstractNumId w:val="13"/>
+    <w:abstractNumId w:val="14"/>
   </w:num>
   <w:num w:numId="18">
-    <w:abstractNumId w:val="9"/>
+    <w:abstractNumId w:val="10"/>
   </w:num>
   <w:num w:numId="19">
-    <w:abstractNumId w:val="9"/>
+    <w:abstractNumId w:val="10"/>
   </w:num>
   <w:num w:numId="20">
-    <w:abstractNumId w:val="9"/>
+    <w:abstractNumId w:val="10"/>
   </w:num>
   <w:num w:numId="21">
-    <w:abstractNumId w:val="9"/>
+    <w:abstractNumId w:val="10"/>
   </w:num>
   <w:num w:numId="22">
-    <w:abstractNumId w:val="9"/>
+    <w:abstractNumId w:val="10"/>
   </w:num>
   <w:num w:numId="23">
+    <w:abstractNumId w:val="11"/>
+  </w:num>
+  <w:num w:numId="24">
     <w:abstractNumId w:val="10"/>
   </w:num>
-  <w:num w:numId="24">
-    <w:abstractNumId w:val="9"/>
+  <w:num w:numId="25">
+    <w:abstractNumId w:val="10"/>
   </w:num>
-  <w:num w:numId="25">
+  <w:num w:numId="26">
     <w:abstractNumId w:val="9"/>
   </w:num>
   <w:numIdMacAtCleanup w:val="14"/>
@@ -11657,6 +16464,17 @@
       <w:lang w:eastAsia="it-IT"/>
     </w:rPr>
   </w:style>
+  <w:style w:type="paragraph" w:styleId="Paragrafoelenco">
+    <w:name w:val="List Paragraph"/>
+    <w:basedOn w:val="Normale"/>
+    <w:uiPriority w:val="34"/>
+    <w:qFormat/>
+    <w:rsid w:val="006826D6"/>
+    <w:pPr>
+      <w:ind w:left="720"/>
+      <w:contextualSpacing/>
+    </w:pPr>
+  </w:style>
 </w:styles>
 </file>
 
@@ -11960,7 +16778,7 @@
 </file>
 
 <file path=customXml/itemProps1.xml><?xml version="1.0" encoding="utf-8"?>
-<ds:datastoreItem xmlns:ds="http://schemas.openxmlformats.org/officeDocument/2006/customXml" ds:itemID="{BCB76F33-6E3F-41E2-A7FF-2F6400C949A8}">
+<ds:datastoreItem xmlns:ds="http://schemas.openxmlformats.org/officeDocument/2006/customXml" ds:itemID="{CD8C9E1D-7BEF-4DE5-AEA8-317C02245FFF}">
   <ds:schemaRefs>
     <ds:schemaRef ds:uri="http://schemas.openxmlformats.org/officeDocument/2006/bibliography"/>
   </ds:schemaRefs>

--- a/3_Documentazione (word e pdf)/Documentazione_Unitys_Pac-Man.docx
+++ b/3_Documentazione (word e pdf)/Documentazione_Unitys_Pac-Man.docx
@@ -45,8 +45,6 @@
           <w:lang w:val="it-IT"/>
         </w:rPr>
       </w:pPr>
-      <w:bookmarkStart w:id="0" w:name="_GoBack"/>
-      <w:bookmarkEnd w:id="0"/>
     </w:p>
     <w:p>
       <w:pPr>
@@ -2748,7 +2746,7 @@
         </w:rPr>
         <w:br w:type="page"/>
       </w:r>
-      <w:bookmarkStart w:id="1" w:name="_Toc94790441"/>
+      <w:bookmarkStart w:id="0" w:name="_Toc94790441"/>
       <w:r>
         <w:rPr>
           <w:lang w:val="it-IT"/>
@@ -2756,15 +2754,115 @@
         <w:lastRenderedPageBreak/>
         <w:t>Introduzione</w:t>
       </w:r>
+      <w:bookmarkEnd w:id="0"/>
+    </w:p>
+    <w:p>
+      <w:pPr>
+        <w:pStyle w:val="Titolo2"/>
+      </w:pPr>
+      <w:bookmarkStart w:id="1" w:name="_Toc94790442"/>
+      <w:r>
+        <w:t>Informazioni sul progetto</w:t>
+      </w:r>
       <w:bookmarkEnd w:id="1"/>
+      <w:r>
+        <w:t xml:space="preserve"> </w:t>
+      </w:r>
+    </w:p>
+    <w:p>
+      <w:pPr>
+        <w:rPr>
+          <w:lang w:val="it-IT"/>
+        </w:rPr>
+      </w:pPr>
+      <w:r>
+        <w:rPr>
+          <w:lang w:val="it-IT"/>
+        </w:rPr>
+        <w:t xml:space="preserve">Allievi: Michael </w:t>
+      </w:r>
+      <w:proofErr w:type="spellStart"/>
+      <w:r>
+        <w:rPr>
+          <w:lang w:val="it-IT"/>
+        </w:rPr>
+        <w:t>Dobeson</w:t>
+      </w:r>
+      <w:proofErr w:type="spellEnd"/>
+      <w:r>
+        <w:rPr>
+          <w:lang w:val="it-IT"/>
+        </w:rPr>
+        <w:t>, Luca Fumasoli</w:t>
+      </w:r>
+    </w:p>
+    <w:p>
+      <w:pPr>
+        <w:rPr>
+          <w:lang w:val="it-IT"/>
+        </w:rPr>
+      </w:pPr>
+      <w:r>
+        <w:rPr>
+          <w:lang w:val="it-IT"/>
+        </w:rPr>
+        <w:t>Classe: I3AC</w:t>
+      </w:r>
+    </w:p>
+    <w:p>
+      <w:pPr>
+        <w:rPr>
+          <w:lang w:val="it-IT"/>
+        </w:rPr>
+      </w:pPr>
+      <w:r>
+        <w:rPr>
+          <w:lang w:val="it-IT"/>
+        </w:rPr>
+        <w:t xml:space="preserve">Docente responsabile: Guido </w:t>
+      </w:r>
+      <w:proofErr w:type="spellStart"/>
+      <w:r>
+        <w:rPr>
+          <w:lang w:val="it-IT"/>
+        </w:rPr>
+        <w:t>Montalbetti</w:t>
+      </w:r>
+      <w:proofErr w:type="spellEnd"/>
+    </w:p>
+    <w:p>
+      <w:pPr>
+        <w:rPr>
+          <w:lang w:val="it-IT"/>
+        </w:rPr>
+      </w:pPr>
+      <w:r>
+        <w:rPr>
+          <w:lang w:val="it-IT"/>
+        </w:rPr>
+        <w:t>Data inizio: 09.09.2022</w:t>
+      </w:r>
+    </w:p>
+    <w:p>
+      <w:pPr>
+        <w:rPr>
+          <w:lang w:val="it-IT"/>
+        </w:rPr>
+      </w:pPr>
+      <w:r>
+        <w:rPr>
+          <w:lang w:val="it-IT"/>
+        </w:rPr>
+        <w:t>Data fine: 23.12.2022</w:t>
+      </w:r>
     </w:p>
     <w:p>
       <w:pPr>
         <w:pStyle w:val="Titolo2"/>
       </w:pPr>
-      <w:bookmarkStart w:id="2" w:name="_Toc94790442"/>
-      <w:r>
-        <w:t>Informazioni sul progetto</w:t>
+      <w:bookmarkStart w:id="2" w:name="_Toc94790443"/>
+      <w:r>
+        <w:t>Abstract</w:t>
       </w:r>
       <w:bookmarkEnd w:id="2"/>
       <w:r>
@@ -2773,328 +2871,6 @@
     </w:p>
     <w:p>
       <w:pPr>
-        <w:rPr>
-          <w:lang w:val="it-IT"/>
-        </w:rPr>
-      </w:pPr>
-      <w:r>
-        <w:rPr>
-          <w:lang w:val="it-IT"/>
-        </w:rPr>
-        <w:t xml:space="preserve">In questo capitolo raccogliere le informazioni relative al progetto, ad esempio: </w:t>
-      </w:r>
-    </w:p>
-    <w:p>
-      <w:pPr>
-        <w:numPr>
-          <w:ilvl w:val="0"/>
-          <w:numId w:val="2"/>
-        </w:numPr>
-        <w:rPr>
-          <w:lang w:val="it-IT"/>
-        </w:rPr>
-      </w:pPr>
-      <w:r>
-        <w:rPr>
-          <w:lang w:val="it-IT"/>
-        </w:rPr>
-        <w:t>Allievo/i e</w:t>
-      </w:r>
-      <w:r>
-        <w:rPr>
-          <w:lang w:val="it-IT"/>
-        </w:rPr>
-        <w:t xml:space="preserve"> </w:t>
-      </w:r>
-      <w:r>
-        <w:rPr>
-          <w:lang w:val="it-IT"/>
-        </w:rPr>
-        <w:t>docente/i coinvolti nel progetto e rispettivi ruoli,</w:t>
-      </w:r>
-    </w:p>
-    <w:p>
-      <w:pPr>
-        <w:numPr>
-          <w:ilvl w:val="0"/>
-          <w:numId w:val="2"/>
-        </w:numPr>
-        <w:rPr>
-          <w:lang w:val="it-IT"/>
-        </w:rPr>
-      </w:pPr>
-      <w:r>
-        <w:rPr>
-          <w:lang w:val="it-IT"/>
-        </w:rPr>
-        <w:t>scuola,</w:t>
-      </w:r>
-      <w:r>
-        <w:rPr>
-          <w:lang w:val="it-IT"/>
-        </w:rPr>
-        <w:t xml:space="preserve"> </w:t>
-      </w:r>
-      <w:r>
-        <w:rPr>
-          <w:lang w:val="it-IT"/>
-        </w:rPr>
-        <w:t>sezione, materia/e,</w:t>
-      </w:r>
-    </w:p>
-    <w:p>
-      <w:pPr>
-        <w:numPr>
-          <w:ilvl w:val="0"/>
-          <w:numId w:val="2"/>
-        </w:numPr>
-        <w:rPr>
-          <w:lang w:val="it-IT"/>
-        </w:rPr>
-      </w:pPr>
-      <w:r>
-        <w:rPr>
-          <w:lang w:val="it-IT"/>
-        </w:rPr>
-        <w:t>date di inizio e termine di consegna,</w:t>
-      </w:r>
-    </w:p>
-    <w:p>
-      <w:pPr>
-        <w:numPr>
-          <w:ilvl w:val="0"/>
-          <w:numId w:val="2"/>
-        </w:numPr>
-        <w:rPr>
-          <w:lang w:val="it-IT"/>
-        </w:rPr>
-      </w:pPr>
-      <w:r>
-        <w:rPr>
-          <w:lang w:val="it-IT"/>
-        </w:rPr>
-        <w:t>…</w:t>
-      </w:r>
-    </w:p>
-    <w:p>
-      <w:pPr>
-        <w:pStyle w:val="Titolo2"/>
-      </w:pPr>
-      <w:bookmarkStart w:id="3" w:name="_Toc94790443"/>
-      <w:r>
-        <w:t>Abstract</w:t>
-      </w:r>
-      <w:bookmarkEnd w:id="3"/>
-      <w:r>
-        <w:t xml:space="preserve"> </w:t>
-      </w:r>
-    </w:p>
-    <w:p>
-      <w:r>
-        <w:t>È</w:t>
-      </w:r>
-      <w:r>
-        <w:t xml:space="preserve"> una breve e accurata rappresentazione dei contenuti di un documento, senza notazioni critiche o valutazioni. Lo scopo di un abstract efficace dovrebbe essere quello di far conoscere all’utente il contenuto di base di un documento e metterlo nella condizione di decidere se risponde ai suoi interessi e se è opportuno il ricorso al documento originale.</w:t>
-      </w:r>
-    </w:p>
-    <w:p>
-      <w:pPr>
-        <w:rPr>
-          <w:lang w:val="it-IT"/>
-        </w:rPr>
-      </w:pPr>
-    </w:p>
-    <w:p>
-      <w:pPr>
-        <w:rPr>
-          <w:lang w:val="it-IT"/>
-        </w:rPr>
-      </w:pPr>
-      <w:r>
-        <w:rPr>
-          <w:lang w:val="it-IT"/>
-        </w:rPr>
-        <w:t>Può contenere alcuni o tutti gli elementi seguenti:</w:t>
-      </w:r>
-    </w:p>
-    <w:p>
-      <w:pPr>
-        <w:numPr>
-          <w:ilvl w:val="0"/>
-          <w:numId w:val="14"/>
-        </w:numPr>
-        <w:rPr>
-          <w:lang w:val="it-IT"/>
-        </w:rPr>
-      </w:pPr>
-      <w:r>
-        <w:rPr>
-          <w:b/>
-          <w:lang w:val="it-IT"/>
-        </w:rPr>
-        <w:t>Background/Situazione iniziale</w:t>
-      </w:r>
-      <w:r>
-        <w:rPr>
-          <w:lang w:val="it-IT"/>
-        </w:rPr>
-        <w:t xml:space="preserve"> </w:t>
-      </w:r>
-      <w:r>
-        <w:rPr>
-          <w:lang w:val="it-IT"/>
-        </w:rPr>
-        <w:t xml:space="preserve"> </w:t>
-      </w:r>
-    </w:p>
-    <w:p>
-      <w:pPr>
-        <w:numPr>
-          <w:ilvl w:val="0"/>
-          <w:numId w:val="14"/>
-        </w:numPr>
-        <w:rPr>
-          <w:lang w:val="it-IT"/>
-        </w:rPr>
-      </w:pPr>
-      <w:r>
-        <w:rPr>
-          <w:b/>
-          <w:lang w:val="it-IT"/>
-        </w:rPr>
-        <w:t>Descrizione del problema</w:t>
-      </w:r>
-      <w:r>
-        <w:rPr>
-          <w:b/>
-          <w:lang w:val="it-IT"/>
-        </w:rPr>
-        <w:t xml:space="preserve"> e motivazione</w:t>
-      </w:r>
-      <w:r>
-        <w:rPr>
-          <w:lang w:val="it-IT"/>
-        </w:rPr>
-        <w:t xml:space="preserve">: Che problema </w:t>
-      </w:r>
-      <w:r>
-        <w:rPr>
-          <w:lang w:val="it-IT"/>
-        </w:rPr>
-        <w:t>ho cercato</w:t>
-      </w:r>
-      <w:r>
-        <w:rPr>
-          <w:lang w:val="it-IT"/>
-        </w:rPr>
-        <w:t xml:space="preserve"> di risolvere? </w:t>
-      </w:r>
-      <w:r>
-        <w:rPr>
-          <w:lang w:val="it-IT"/>
-        </w:rPr>
-        <w:t>Questa sezione dovrebbe includere l'importanza del vostro lavoro, la difficoltà dell'area e l'effetto che potrebbe avere se portato a termine con successo.</w:t>
-      </w:r>
-    </w:p>
-    <w:p>
-      <w:pPr>
-        <w:numPr>
-          <w:ilvl w:val="0"/>
-          <w:numId w:val="14"/>
-        </w:numPr>
-        <w:rPr>
-          <w:lang w:val="it-IT"/>
-        </w:rPr>
-      </w:pPr>
-      <w:r>
-        <w:rPr>
-          <w:b/>
-          <w:lang w:val="it-IT"/>
-        </w:rPr>
-        <w:t>Approccio/Metodi</w:t>
-      </w:r>
-      <w:r>
-        <w:rPr>
-          <w:lang w:val="it-IT"/>
-        </w:rPr>
-        <w:t>: Come ho ottenuto dei progressi? Come ho risolto il problema</w:t>
-      </w:r>
-      <w:r>
-        <w:rPr>
-          <w:lang w:val="it-IT"/>
-        </w:rPr>
-        <w:t xml:space="preserve"> (tecniche…)</w:t>
-      </w:r>
-      <w:r>
-        <w:rPr>
-          <w:lang w:val="it-IT"/>
-        </w:rPr>
-        <w:t>? Quale è stata l’entità del mio lavoro? Che fattori importanti controllo, ignoro o misuro?</w:t>
-      </w:r>
-    </w:p>
-    <w:p>
-      <w:pPr>
-        <w:numPr>
-          <w:ilvl w:val="0"/>
-          <w:numId w:val="14"/>
-        </w:numPr>
-        <w:rPr>
-          <w:lang w:val="it-IT"/>
-        </w:rPr>
-      </w:pPr>
-      <w:r>
-        <w:rPr>
-          <w:b/>
-          <w:lang w:val="it-IT"/>
-        </w:rPr>
-        <w:t>Risultati</w:t>
-      </w:r>
-      <w:r>
-        <w:rPr>
-          <w:lang w:val="it-IT"/>
-        </w:rPr>
-        <w:t xml:space="preserve">: Quale è la risposta? Quali sono i risultati? Quanto è più veloce, più sicuro, più economico o in qualche altro aspetto migliore di altri prodotti/soluzioni? </w:t>
-      </w:r>
-    </w:p>
-    <w:p>
-      <w:pPr>
-        <w:rPr>
-          <w:lang w:val="it-IT"/>
-        </w:rPr>
-      </w:pPr>
-    </w:p>
-    <w:p>
-      <w:pPr>
-        <w:rPr>
-          <w:lang w:val="en-US"/>
-        </w:rPr>
-      </w:pPr>
-      <w:proofErr w:type="spellStart"/>
-      <w:r>
-        <w:rPr>
-          <w:lang w:val="en-US"/>
-        </w:rPr>
-        <w:t>Esempio</w:t>
-      </w:r>
-      <w:proofErr w:type="spellEnd"/>
-      <w:r>
-        <w:rPr>
-          <w:lang w:val="en-US"/>
-        </w:rPr>
-        <w:t xml:space="preserve"> di abstract: </w:t>
-      </w:r>
-    </w:p>
-    <w:p>
-      <w:pPr>
-        <w:ind w:left="720"/>
-        <w:rPr>
-          <w:lang w:val="en-US"/>
-        </w:rPr>
-      </w:pPr>
-    </w:p>
-    <w:p>
-      <w:pPr>
-        <w:ind w:left="720"/>
         <w:rPr>
           <w:i/>
           <w:lang w:val="en-US"/>
@@ -3105,77 +2881,227 @@
           <w:i/>
           <w:lang w:val="en-US"/>
         </w:rPr>
-        <w:t xml:space="preserve">As the size and complexity of today’s most modern computer chips increase, new techniques must be developed to effectively design and create Very </w:t>
-      </w:r>
-      <w:r>
+        <w:t>Pac-Man is a well-known videogame which has stood the test of time and cemented itself has a classic.</w:t>
+      </w:r>
+    </w:p>
+    <w:p>
+      <w:pPr>
         <w:rPr>
           <w:i/>
           <w:lang w:val="en-US"/>
         </w:rPr>
-        <w:t>Large-Scale</w:t>
-      </w:r>
+      </w:pPr>
       <w:r>
         <w:rPr>
           <w:i/>
           <w:lang w:val="en-US"/>
         </w:rPr>
-        <w:t xml:space="preserve"> Integration chips quickly. For this project, a new type of hardware compiler is created. This hardware compiler will read a C++ program, and physically design a suitable microprocessor intended for running that specific program. With this new and powerful compiler, it is possible to design anything from a small adder, to a microprocessor with millions of transistors. Designing new computer chips, such as the Pentium 4, can require dozens of engineers and months of time. With the help of this compiler, a single person could design such a large-scale microprocessor in just weeks.</w:t>
-      </w:r>
-    </w:p>
-    <w:p>
-      <w:pPr>
-        <w:ind w:left="720"/>
+        <w:t>In this game the player has to control Pac-Man in a maze that has a pill on every cell and the players goal is to eat all the pills.</w:t>
+      </w:r>
+      <w:r>
         <w:rPr>
           <w:i/>
           <w:lang w:val="en-US"/>
         </w:rPr>
-      </w:pPr>
+        <w:t xml:space="preserve"> </w:t>
+      </w:r>
+      <w:r>
+        <w:rPr>
+          <w:i/>
+          <w:lang w:val="en-US"/>
+        </w:rPr>
+        <w:t xml:space="preserve">In the </w:t>
+      </w:r>
+      <w:proofErr w:type="gramStart"/>
+      <w:r>
+        <w:rPr>
+          <w:i/>
+          <w:lang w:val="en-US"/>
+        </w:rPr>
+        <w:t>meantime</w:t>
+      </w:r>
+      <w:proofErr w:type="gramEnd"/>
+      <w:r>
+        <w:rPr>
+          <w:i/>
+          <w:lang w:val="en-US"/>
+        </w:rPr>
+        <w:t xml:space="preserve"> there are 4 ghosts following the player and if they catch you</w:t>
+      </w:r>
+      <w:r>
+        <w:rPr>
+          <w:i/>
+          <w:lang w:val="en-US"/>
+        </w:rPr>
+        <w:t>,</w:t>
+      </w:r>
+      <w:r>
+        <w:rPr>
+          <w:i/>
+          <w:lang w:val="en-US"/>
+        </w:rPr>
+        <w:t xml:space="preserve"> </w:t>
+      </w:r>
+      <w:r>
+        <w:rPr>
+          <w:i/>
+          <w:lang w:val="en-US"/>
+        </w:rPr>
+        <w:t>you</w:t>
+      </w:r>
+      <w:r>
+        <w:rPr>
+          <w:i/>
+          <w:lang w:val="en-US"/>
+        </w:rPr>
+        <w:t xml:space="preserve"> lose a life. If the player loses al his li</w:t>
+      </w:r>
+      <w:r>
+        <w:rPr>
+          <w:i/>
+          <w:lang w:val="en-US"/>
+        </w:rPr>
+        <w:t>v</w:t>
+      </w:r>
+      <w:r>
+        <w:rPr>
+          <w:i/>
+          <w:lang w:val="en-US"/>
+        </w:rPr>
+        <w:t>es the game is over.</w:t>
+      </w:r>
+    </w:p>
+    <w:p>
+      <w:pPr>
+        <w:rPr>
+          <w:i/>
+          <w:lang w:val="en-US"/>
+        </w:rPr>
+      </w:pPr>
+      <w:r>
+        <w:rPr>
+          <w:i/>
+          <w:lang w:val="en-US"/>
+        </w:rPr>
+        <w:t>There are also super-pills in the maze which make Pac-Man invincible and capable of ea</w:t>
+      </w:r>
+      <w:r>
+        <w:rPr>
+          <w:i/>
+          <w:lang w:val="en-US"/>
+        </w:rPr>
+        <w:t>t</w:t>
+      </w:r>
+      <w:r>
+        <w:rPr>
+          <w:i/>
+          <w:lang w:val="en-US"/>
+        </w:rPr>
+        <w:t>ing the ghosts.</w:t>
+      </w:r>
+    </w:p>
+    <w:p>
+      <w:pPr>
+        <w:rPr>
+          <w:i/>
+          <w:lang w:val="en-US"/>
+        </w:rPr>
+      </w:pPr>
+      <w:r>
+        <w:rPr>
+          <w:i/>
+          <w:lang w:val="en-US"/>
+        </w:rPr>
+        <w:t xml:space="preserve">In our variation of Pac-Man there is only one ghost and the maze </w:t>
+      </w:r>
+      <w:proofErr w:type="gramStart"/>
+      <w:r>
+        <w:rPr>
+          <w:i/>
+          <w:lang w:val="en-US"/>
+        </w:rPr>
+        <w:t>is</w:t>
+      </w:r>
+      <w:proofErr w:type="gramEnd"/>
+      <w:r>
+        <w:rPr>
+          <w:i/>
+          <w:lang w:val="en-US"/>
+        </w:rPr>
+        <w:t xml:space="preserve"> randomly generated each game.</w:t>
+      </w:r>
     </w:p>
     <w:p>
       <w:pPr>
         <w:pStyle w:val="Titolo2"/>
       </w:pPr>
-      <w:bookmarkStart w:id="4" w:name="_Toc94790444"/>
+      <w:bookmarkStart w:id="3" w:name="_Toc94790444"/>
       <w:r>
         <w:t>Scopo</w:t>
       </w:r>
-      <w:bookmarkEnd w:id="4"/>
-    </w:p>
-    <w:p>
-      <w:pPr>
-        <w:rPr>
-          <w:lang w:val="it-IT"/>
-        </w:rPr>
-      </w:pPr>
-      <w:r>
-        <w:rPr>
-          <w:lang w:val="it-IT"/>
-        </w:rPr>
-        <w:t>Lo scopo del progetto (scopi didattici/scopi operativi)</w:t>
-      </w:r>
-      <w:r>
-        <w:rPr>
-          <w:lang w:val="it-IT"/>
-        </w:rPr>
-        <w:t>. Dovrebbe descrivere il mandato</w:t>
-      </w:r>
-      <w:r>
-        <w:rPr>
-          <w:lang w:val="it-IT"/>
-        </w:rPr>
-        <w:t>, ma non vanno ricopiate le informazioni del quaderno dei compiti</w:t>
-      </w:r>
-      <w:r>
-        <w:rPr>
-          <w:lang w:val="it-IT"/>
-        </w:rPr>
-        <w:t xml:space="preserve"> (che va invece allegato)</w:t>
-      </w:r>
-      <w:r>
-        <w:rPr>
-          <w:lang w:val="it-IT"/>
-        </w:rPr>
-        <w:t>.</w:t>
+      <w:bookmarkEnd w:id="3"/>
+    </w:p>
+    <w:p>
+      <w:pPr>
+        <w:rPr>
+          <w:lang w:val="it-IT"/>
+        </w:rPr>
+      </w:pPr>
+      <w:r>
+        <w:rPr>
+          <w:lang w:val="it-IT"/>
+        </w:rPr>
+        <w:t xml:space="preserve">Lo scopo di questo progetto è di avere una variazione di </w:t>
+      </w:r>
+      <w:proofErr w:type="spellStart"/>
+      <w:r>
+        <w:rPr>
+          <w:lang w:val="it-IT"/>
+        </w:rPr>
+        <w:t>Pac</w:t>
+      </w:r>
+      <w:proofErr w:type="spellEnd"/>
+      <w:r>
+        <w:rPr>
+          <w:lang w:val="it-IT"/>
+        </w:rPr>
+        <w:t>-Man con 1 fantasma e dei labirinti randomizzabili per continuare a rendere le partite diverse</w:t>
+      </w:r>
+      <w:r>
+        <w:rPr>
+          <w:lang w:val="it-IT"/>
+        </w:rPr>
+        <w:t xml:space="preserve"> </w:t>
+      </w:r>
+      <w:r>
+        <w:rPr>
+          <w:lang w:val="it-IT"/>
+        </w:rPr>
+        <w:t xml:space="preserve">ed eliminare </w:t>
+      </w:r>
+      <w:r>
+        <w:rPr>
+          <w:lang w:val="it-IT"/>
+        </w:rPr>
+        <w:t>la familiarità</w:t>
+      </w:r>
+      <w:r>
+        <w:rPr>
+          <w:lang w:val="it-IT"/>
+        </w:rPr>
+        <w:t xml:space="preserve"> che il giocatore potrebbe avere </w:t>
+      </w:r>
+      <w:r>
+        <w:rPr>
+          <w:lang w:val="it-IT"/>
+        </w:rPr>
+        <w:t>con</w:t>
+      </w:r>
+      <w:r>
+        <w:rPr>
+          <w:lang w:val="it-IT"/>
+        </w:rPr>
+        <w:t xml:space="preserve"> la mappa forzandolo ad improvvisare ogni partita.</w:t>
       </w:r>
     </w:p>
     <w:p>
@@ -3188,7 +3114,7 @@
       <w:r>
         <w:br w:type="page"/>
       </w:r>
-      <w:bookmarkStart w:id="5" w:name="_Toc94790445"/>
+      <w:bookmarkStart w:id="4" w:name="_Toc94790445"/>
       <w:r>
         <w:rPr>
           <w:lang w:val="it-IT"/>
@@ -3196,17 +3122,17 @@
         <w:lastRenderedPageBreak/>
         <w:t>Analisi</w:t>
       </w:r>
+      <w:bookmarkEnd w:id="4"/>
+    </w:p>
+    <w:p>
+      <w:pPr>
+        <w:pStyle w:val="Titolo2"/>
+      </w:pPr>
+      <w:bookmarkStart w:id="5" w:name="_Toc94790446"/>
+      <w:r>
+        <w:t>Analisi del dominio</w:t>
+      </w:r>
       <w:bookmarkEnd w:id="5"/>
-    </w:p>
-    <w:p>
-      <w:pPr>
-        <w:pStyle w:val="Titolo2"/>
-      </w:pPr>
-      <w:bookmarkStart w:id="6" w:name="_Toc94790446"/>
-      <w:r>
-        <w:t>Analisi del dominio</w:t>
-      </w:r>
-      <w:bookmarkEnd w:id="6"/>
     </w:p>
     <w:p>
       <w:pPr>
@@ -3379,7 +3305,7 @@
       <w:pPr>
         <w:pStyle w:val="Titolo2"/>
       </w:pPr>
-      <w:bookmarkStart w:id="7" w:name="_Toc94790447"/>
+      <w:bookmarkStart w:id="6" w:name="_Toc94790447"/>
       <w:r>
         <w:t>Analisi e s</w:t>
       </w:r>
@@ -3392,7 +3318,7 @@
       <w:r>
         <w:t>dei requisiti</w:t>
       </w:r>
-      <w:bookmarkEnd w:id="7"/>
+      <w:bookmarkEnd w:id="6"/>
     </w:p>
     <w:p>
       <w:pPr>
@@ -3645,6 +3571,32 @@
           <w:lang w:val="it-IT"/>
         </w:rPr>
         <w:t>Non si deve scordare che i requisiti non rappresentano delle attività bensì delle caratteristiche che il prodotto dovrà possedere.</w:t>
+      </w:r>
+    </w:p>
+    <w:p>
+      <w:pPr>
+        <w:rPr>
+          <w:lang w:val="it-IT"/>
+        </w:rPr>
+      </w:pPr>
+    </w:p>
+    <w:p>
+      <w:pPr>
+        <w:rPr>
+          <w:lang w:val="it-IT"/>
+        </w:rPr>
+      </w:pPr>
+      <w:r>
+        <w:rPr>
+          <w:lang w:val="it-IT"/>
+        </w:rPr>
+        <w:t>Priorità 2</w:t>
+      </w:r>
+      <w:r>
+        <w:rPr>
+          <w:lang w:val="it-IT"/>
+        </w:rPr>
+        <w:t>/3 = opzionale</w:t>
       </w:r>
     </w:p>
     <w:p>
@@ -3723,7 +3675,7 @@
                 <w:sz w:val="16"/>
                 <w:szCs w:val="16"/>
               </w:rPr>
-              <w:t>12</w:t>
+              <w:t>1</w:t>
             </w:r>
           </w:p>
         </w:tc>
@@ -3782,7 +3734,7 @@
                 <w:sz w:val="16"/>
                 <w:szCs w:val="16"/>
               </w:rPr>
-              <w:t>Creazione interfaccia banca dati</w:t>
+              <w:t>Generazione Mappa</w:t>
             </w:r>
           </w:p>
         </w:tc>
@@ -3959,7 +3911,7 @@
                 <w:sz w:val="16"/>
                 <w:szCs w:val="16"/>
               </w:rPr>
-              <w:t>Si necessitano i permessi di root / Dipende dal requisito REQ-001 (Creazione DB)</w:t>
+              <w:t>Si deve usare l'algoritmo Manhattan Mapper per generare una mappa.</w:t>
             </w:r>
           </w:p>
         </w:tc>
@@ -4053,7 +4005,89 @@
                 <w:sz w:val="16"/>
                 <w:szCs w:val="16"/>
               </w:rPr>
-              <w:t>Si necessita una maschera di login</w:t>
+              <w:t>Conoscenza base di Unity.</w:t>
+            </w:r>
+          </w:p>
+        </w:tc>
+      </w:tr>
+    </w:tbl>
+    <w:p/>
+    <w:p>
+      <w:r>
+        <w:br w:type="page"/>
+      </w:r>
+    </w:p>
+    <w:tbl>
+      <w:tblPr>
+        <w:tblW w:w="9580" w:type="dxa"/>
+        <w:tblCellSpacing w:w="0" w:type="dxa"/>
+        <w:tblInd w:w="-8" w:type="dxa"/>
+        <w:tblBorders>
+          <w:top w:val="outset" w:sz="6" w:space="0" w:color="000000"/>
+          <w:left w:val="outset" w:sz="6" w:space="0" w:color="000000"/>
+          <w:bottom w:val="outset" w:sz="6" w:space="0" w:color="000000"/>
+          <w:right w:val="outset" w:sz="6" w:space="0" w:color="000000"/>
+        </w:tblBorders>
+        <w:tblCellMar>
+          <w:top w:w="60" w:type="dxa"/>
+          <w:left w:w="60" w:type="dxa"/>
+          <w:bottom w:w="60" w:type="dxa"/>
+          <w:right w:w="60" w:type="dxa"/>
+        </w:tblCellMar>
+        <w:tblLook w:val="00A0" w:firstRow="1" w:lastRow="0" w:firstColumn="1" w:lastColumn="0" w:noHBand="0" w:noVBand="0"/>
+      </w:tblPr>
+      <w:tblGrid>
+        <w:gridCol w:w="1895"/>
+        <w:gridCol w:w="7685"/>
+      </w:tblGrid>
+      <w:tr>
+        <w:trPr>
+          <w:trHeight w:val="251"/>
+          <w:tblCellSpacing w:w="0" w:type="dxa"/>
+        </w:trPr>
+        <w:tc>
+          <w:tcPr>
+            <w:tcW w:w="9580" w:type="dxa"/>
+            <w:gridSpan w:val="2"/>
+            <w:tcBorders>
+              <w:top w:val="outset" w:sz="6" w:space="0" w:color="000000"/>
+              <w:bottom w:val="outset" w:sz="6" w:space="0" w:color="000000"/>
+            </w:tcBorders>
+          </w:tcPr>
+          <w:p>
+            <w:pPr>
+              <w:spacing w:before="100" w:beforeAutospacing="1"/>
+              <w:jc w:val="center"/>
+              <w:rPr>
+                <w:b/>
+                <w:sz w:val="16"/>
+                <w:szCs w:val="16"/>
+              </w:rPr>
+            </w:pPr>
+            <w:r>
+              <w:rPr>
+                <w:b/>
+                <w:sz w:val="16"/>
+                <w:szCs w:val="16"/>
+              </w:rPr>
+              <w:lastRenderedPageBreak/>
+              <w:t xml:space="preserve">ID: </w:t>
+            </w:r>
+            <w:r>
+              <w:rPr>
+                <w:b/>
+                <w:sz w:val="16"/>
+                <w:szCs w:val="16"/>
+              </w:rPr>
+              <w:t>REQ-0</w:t>
+            </w:r>
+            <w:r>
+              <w:rPr>
+                <w:b/>
+                <w:sz w:val="16"/>
+                <w:szCs w:val="16"/>
+              </w:rPr>
+              <w:t>2</w:t>
             </w:r>
           </w:p>
         </w:tc>
@@ -4083,11 +4117,10 @@
             <w:r>
               <w:rPr>
                 <w:b/>
-                <w:bCs/>
-                <w:sz w:val="16"/>
-                <w:szCs w:val="16"/>
-              </w:rPr>
-              <w:t>002</w:t>
+                <w:sz w:val="16"/>
+                <w:szCs w:val="16"/>
+              </w:rPr>
+              <w:t>Nome</w:t>
             </w:r>
           </w:p>
         </w:tc>
@@ -4113,7 +4146,7 @@
                 <w:sz w:val="16"/>
                 <w:szCs w:val="16"/>
               </w:rPr>
-              <w:t>Si dovranno poter immettere nuovi allievi</w:t>
+              <w:t>Movimento Pac-Man</w:t>
             </w:r>
           </w:p>
         </w:tc>
@@ -4143,11 +4176,10 @@
             <w:r>
               <w:rPr>
                 <w:b/>
-                <w:bCs/>
-                <w:sz w:val="16"/>
-                <w:szCs w:val="16"/>
-              </w:rPr>
-              <w:t>003</w:t>
+                <w:sz w:val="16"/>
+                <w:szCs w:val="16"/>
+              </w:rPr>
+              <w:t>Priorità</w:t>
             </w:r>
           </w:p>
         </w:tc>
@@ -4173,23 +4205,4668 @@
                 <w:sz w:val="16"/>
                 <w:szCs w:val="16"/>
               </w:rPr>
-              <w:t>Dovrà essere possibile la ricerca di allievi</w:t>
+              <w:t>1</w:t>
+            </w:r>
+          </w:p>
+        </w:tc>
+      </w:tr>
+      <w:tr>
+        <w:trPr>
+          <w:tblCellSpacing w:w="0" w:type="dxa"/>
+        </w:trPr>
+        <w:tc>
+          <w:tcPr>
+            <w:tcW w:w="1895" w:type="dxa"/>
+            <w:tcBorders>
+              <w:top w:val="outset" w:sz="6" w:space="0" w:color="000000"/>
+              <w:bottom w:val="outset" w:sz="6" w:space="0" w:color="000000"/>
+              <w:right w:val="outset" w:sz="6" w:space="0" w:color="000000"/>
+            </w:tcBorders>
+          </w:tcPr>
+          <w:p>
+            <w:pPr>
+              <w:spacing w:before="100" w:beforeAutospacing="1"/>
+              <w:rPr>
+                <w:b/>
+                <w:sz w:val="16"/>
+                <w:szCs w:val="16"/>
+              </w:rPr>
+            </w:pPr>
+            <w:r>
+              <w:rPr>
+                <w:b/>
+                <w:sz w:val="16"/>
+                <w:szCs w:val="16"/>
+              </w:rPr>
+              <w:t>Versione</w:t>
+            </w:r>
+          </w:p>
+        </w:tc>
+        <w:tc>
+          <w:tcPr>
+            <w:tcW w:w="7685" w:type="dxa"/>
+            <w:tcBorders>
+              <w:top w:val="outset" w:sz="6" w:space="0" w:color="000000"/>
+              <w:left w:val="outset" w:sz="6" w:space="0" w:color="000000"/>
+              <w:bottom w:val="outset" w:sz="6" w:space="0" w:color="000000"/>
+            </w:tcBorders>
+          </w:tcPr>
+          <w:p>
+            <w:pPr>
+              <w:spacing w:before="100" w:beforeAutospacing="1"/>
+              <w:rPr>
+                <w:sz w:val="16"/>
+                <w:szCs w:val="16"/>
+              </w:rPr>
+            </w:pPr>
+            <w:r>
+              <w:rPr>
+                <w:sz w:val="16"/>
+                <w:szCs w:val="16"/>
+              </w:rPr>
+              <w:t>1.0</w:t>
+            </w:r>
+          </w:p>
+        </w:tc>
+      </w:tr>
+      <w:tr>
+        <w:trPr>
+          <w:tblCellSpacing w:w="0" w:type="dxa"/>
+        </w:trPr>
+        <w:tc>
+          <w:tcPr>
+            <w:tcW w:w="1895" w:type="dxa"/>
+            <w:tcBorders>
+              <w:top w:val="outset" w:sz="6" w:space="0" w:color="000000"/>
+              <w:bottom w:val="outset" w:sz="6" w:space="0" w:color="000000"/>
+              <w:right w:val="outset" w:sz="6" w:space="0" w:color="000000"/>
+            </w:tcBorders>
+          </w:tcPr>
+          <w:p>
+            <w:pPr>
+              <w:spacing w:before="100" w:beforeAutospacing="1"/>
+              <w:rPr>
+                <w:b/>
+                <w:sz w:val="16"/>
+                <w:szCs w:val="16"/>
+              </w:rPr>
+            </w:pPr>
+            <w:r>
+              <w:rPr>
+                <w:b/>
+                <w:sz w:val="16"/>
+                <w:szCs w:val="16"/>
+              </w:rPr>
+              <w:t>Note</w:t>
+            </w:r>
+          </w:p>
+        </w:tc>
+        <w:tc>
+          <w:tcPr>
+            <w:tcW w:w="7685" w:type="dxa"/>
+            <w:tcBorders>
+              <w:top w:val="outset" w:sz="6" w:space="0" w:color="000000"/>
+              <w:left w:val="outset" w:sz="6" w:space="0" w:color="000000"/>
+              <w:bottom w:val="outset" w:sz="6" w:space="0" w:color="000000"/>
+            </w:tcBorders>
+          </w:tcPr>
+          <w:p>
+            <w:pPr>
+              <w:spacing w:before="100" w:beforeAutospacing="1"/>
+              <w:rPr>
+                <w:sz w:val="16"/>
+                <w:szCs w:val="16"/>
+              </w:rPr>
+            </w:pPr>
+            <w:r>
+              <w:rPr>
+                <w:sz w:val="16"/>
+                <w:szCs w:val="16"/>
+              </w:rPr>
+              <w:t xml:space="preserve">Il giocatore </w:t>
+            </w:r>
+            <w:r>
+              <w:rPr>
+                <w:sz w:val="16"/>
+                <w:szCs w:val="16"/>
+              </w:rPr>
+              <w:t>può</w:t>
+            </w:r>
+            <w:r>
+              <w:rPr>
+                <w:sz w:val="16"/>
+                <w:szCs w:val="16"/>
+              </w:rPr>
+              <w:t xml:space="preserve"> usare la tastiera per muoversi dentro la mappa.</w:t>
+            </w:r>
+          </w:p>
+        </w:tc>
+      </w:tr>
+      <w:tr>
+        <w:trPr>
+          <w:tblCellSpacing w:w="0" w:type="dxa"/>
+        </w:trPr>
+        <w:tc>
+          <w:tcPr>
+            <w:tcW w:w="9580" w:type="dxa"/>
+            <w:gridSpan w:val="2"/>
+            <w:tcBorders>
+              <w:top w:val="outset" w:sz="6" w:space="0" w:color="000000"/>
+              <w:bottom w:val="outset" w:sz="6" w:space="0" w:color="000000"/>
+            </w:tcBorders>
+          </w:tcPr>
+          <w:p>
+            <w:pPr>
+              <w:spacing w:before="100" w:beforeAutospacing="1"/>
+              <w:jc w:val="center"/>
+              <w:rPr>
+                <w:b/>
+                <w:bCs/>
+                <w:sz w:val="16"/>
+                <w:szCs w:val="16"/>
+              </w:rPr>
+            </w:pPr>
+            <w:r>
+              <w:rPr>
+                <w:b/>
+                <w:bCs/>
+                <w:sz w:val="16"/>
+                <w:szCs w:val="16"/>
+              </w:rPr>
+              <w:t>Sotto requisiti</w:t>
+            </w:r>
+          </w:p>
+        </w:tc>
+      </w:tr>
+      <w:tr>
+        <w:trPr>
+          <w:tblCellSpacing w:w="0" w:type="dxa"/>
+        </w:trPr>
+        <w:tc>
+          <w:tcPr>
+            <w:tcW w:w="1895" w:type="dxa"/>
+            <w:tcBorders>
+              <w:top w:val="outset" w:sz="6" w:space="0" w:color="000000"/>
+              <w:bottom w:val="outset" w:sz="6" w:space="0" w:color="000000"/>
+              <w:right w:val="outset" w:sz="6" w:space="0" w:color="000000"/>
+            </w:tcBorders>
+          </w:tcPr>
+          <w:p>
+            <w:pPr>
+              <w:spacing w:before="100" w:beforeAutospacing="1"/>
+              <w:rPr>
+                <w:b/>
+                <w:sz w:val="16"/>
+                <w:szCs w:val="16"/>
+              </w:rPr>
+            </w:pPr>
+            <w:r>
+              <w:rPr>
+                <w:b/>
+                <w:sz w:val="16"/>
+                <w:szCs w:val="16"/>
+              </w:rPr>
+              <w:t>001</w:t>
+            </w:r>
+          </w:p>
+        </w:tc>
+        <w:tc>
+          <w:tcPr>
+            <w:tcW w:w="7685" w:type="dxa"/>
+            <w:tcBorders>
+              <w:top w:val="outset" w:sz="6" w:space="0" w:color="000000"/>
+              <w:left w:val="outset" w:sz="6" w:space="0" w:color="000000"/>
+              <w:bottom w:val="outset" w:sz="6" w:space="0" w:color="000000"/>
+            </w:tcBorders>
+          </w:tcPr>
+          <w:p>
+            <w:pPr>
+              <w:spacing w:before="100" w:beforeAutospacing="1"/>
+              <w:rPr>
+                <w:sz w:val="16"/>
+                <w:szCs w:val="16"/>
+              </w:rPr>
+            </w:pPr>
+            <w:r>
+              <w:rPr>
+                <w:sz w:val="16"/>
+                <w:szCs w:val="16"/>
+              </w:rPr>
+              <w:t xml:space="preserve">Una matrice su cui </w:t>
+            </w:r>
+            <w:r>
+              <w:rPr>
+                <w:sz w:val="16"/>
+                <w:szCs w:val="16"/>
+              </w:rPr>
+              <w:t>può</w:t>
+            </w:r>
+            <w:r>
+              <w:rPr>
+                <w:sz w:val="16"/>
+                <w:szCs w:val="16"/>
+              </w:rPr>
+              <w:t xml:space="preserve"> muoversi.</w:t>
+            </w:r>
+          </w:p>
+        </w:tc>
+      </w:tr>
+    </w:tbl>
+    <w:p>
+      <w:pPr>
+        <w:rPr>
+          <w:bCs/>
+          <w:szCs w:val="16"/>
+        </w:rPr>
+      </w:pPr>
+      <w:bookmarkStart w:id="7" w:name="_Toc94790448"/>
+    </w:p>
+    <w:tbl>
+      <w:tblPr>
+        <w:tblW w:w="9580" w:type="dxa"/>
+        <w:tblCellSpacing w:w="0" w:type="dxa"/>
+        <w:tblInd w:w="-8" w:type="dxa"/>
+        <w:tblBorders>
+          <w:top w:val="outset" w:sz="6" w:space="0" w:color="000000"/>
+          <w:left w:val="outset" w:sz="6" w:space="0" w:color="000000"/>
+          <w:bottom w:val="outset" w:sz="6" w:space="0" w:color="000000"/>
+          <w:right w:val="outset" w:sz="6" w:space="0" w:color="000000"/>
+        </w:tblBorders>
+        <w:tblCellMar>
+          <w:top w:w="60" w:type="dxa"/>
+          <w:left w:w="60" w:type="dxa"/>
+          <w:bottom w:w="60" w:type="dxa"/>
+          <w:right w:w="60" w:type="dxa"/>
+        </w:tblCellMar>
+        <w:tblLook w:val="00A0" w:firstRow="1" w:lastRow="0" w:firstColumn="1" w:lastColumn="0" w:noHBand="0" w:noVBand="0"/>
+      </w:tblPr>
+      <w:tblGrid>
+        <w:gridCol w:w="1895"/>
+        <w:gridCol w:w="7685"/>
+      </w:tblGrid>
+      <w:tr>
+        <w:trPr>
+          <w:trHeight w:val="251"/>
+          <w:tblCellSpacing w:w="0" w:type="dxa"/>
+        </w:trPr>
+        <w:tc>
+          <w:tcPr>
+            <w:tcW w:w="9580" w:type="dxa"/>
+            <w:gridSpan w:val="2"/>
+            <w:tcBorders>
+              <w:top w:val="outset" w:sz="6" w:space="0" w:color="000000"/>
+              <w:bottom w:val="outset" w:sz="6" w:space="0" w:color="000000"/>
+            </w:tcBorders>
+          </w:tcPr>
+          <w:p>
+            <w:pPr>
+              <w:spacing w:before="100" w:beforeAutospacing="1"/>
+              <w:jc w:val="center"/>
+              <w:rPr>
+                <w:b/>
+                <w:bCs/>
+                <w:sz w:val="16"/>
+                <w:szCs w:val="16"/>
+              </w:rPr>
+            </w:pPr>
+            <w:r>
+              <w:rPr>
+                <w:b/>
+                <w:bCs/>
+                <w:sz w:val="16"/>
+                <w:szCs w:val="16"/>
+              </w:rPr>
+              <w:t>ID: REQ-03</w:t>
+            </w:r>
+          </w:p>
+        </w:tc>
+      </w:tr>
+      <w:tr>
+        <w:trPr>
+          <w:tblCellSpacing w:w="0" w:type="dxa"/>
+        </w:trPr>
+        <w:tc>
+          <w:tcPr>
+            <w:tcW w:w="1895" w:type="dxa"/>
+            <w:tcBorders>
+              <w:top w:val="outset" w:sz="6" w:space="0" w:color="000000"/>
+              <w:bottom w:val="outset" w:sz="6" w:space="0" w:color="000000"/>
+              <w:right w:val="outset" w:sz="6" w:space="0" w:color="000000"/>
+            </w:tcBorders>
+          </w:tcPr>
+          <w:p>
+            <w:pPr>
+              <w:spacing w:before="100" w:beforeAutospacing="1"/>
+              <w:jc w:val="center"/>
+              <w:rPr>
+                <w:b/>
+                <w:bCs/>
+                <w:sz w:val="16"/>
+                <w:szCs w:val="16"/>
+              </w:rPr>
+            </w:pPr>
+            <w:r>
+              <w:rPr>
+                <w:b/>
+                <w:bCs/>
+                <w:sz w:val="16"/>
+                <w:szCs w:val="16"/>
+              </w:rPr>
+              <w:t>Nome</w:t>
+            </w:r>
+          </w:p>
+        </w:tc>
+        <w:tc>
+          <w:tcPr>
+            <w:tcW w:w="7685" w:type="dxa"/>
+            <w:tcBorders>
+              <w:top w:val="outset" w:sz="6" w:space="0" w:color="000000"/>
+              <w:left w:val="outset" w:sz="6" w:space="0" w:color="000000"/>
+              <w:bottom w:val="outset" w:sz="6" w:space="0" w:color="000000"/>
+            </w:tcBorders>
+          </w:tcPr>
+          <w:p>
+            <w:pPr>
+              <w:spacing w:before="100" w:beforeAutospacing="1"/>
+              <w:rPr>
+                <w:bCs/>
+                <w:sz w:val="16"/>
+                <w:szCs w:val="16"/>
+              </w:rPr>
+            </w:pPr>
+            <w:r>
+              <w:rPr>
+                <w:bCs/>
+                <w:sz w:val="16"/>
+                <w:szCs w:val="16"/>
+              </w:rPr>
+              <w:t>Piazzamento Pillole</w:t>
+            </w:r>
+          </w:p>
+        </w:tc>
+      </w:tr>
+      <w:tr>
+        <w:trPr>
+          <w:tblCellSpacing w:w="0" w:type="dxa"/>
+        </w:trPr>
+        <w:tc>
+          <w:tcPr>
+            <w:tcW w:w="1895" w:type="dxa"/>
+            <w:tcBorders>
+              <w:top w:val="outset" w:sz="6" w:space="0" w:color="000000"/>
+              <w:bottom w:val="outset" w:sz="6" w:space="0" w:color="000000"/>
+              <w:right w:val="outset" w:sz="6" w:space="0" w:color="000000"/>
+            </w:tcBorders>
+          </w:tcPr>
+          <w:p>
+            <w:pPr>
+              <w:spacing w:before="100" w:beforeAutospacing="1"/>
+              <w:rPr>
+                <w:b/>
+                <w:sz w:val="16"/>
+                <w:szCs w:val="16"/>
+              </w:rPr>
+            </w:pPr>
+            <w:r>
+              <w:rPr>
+                <w:b/>
+                <w:sz w:val="16"/>
+                <w:szCs w:val="16"/>
+              </w:rPr>
+              <w:t>Priorità</w:t>
+            </w:r>
+          </w:p>
+        </w:tc>
+        <w:tc>
+          <w:tcPr>
+            <w:tcW w:w="7685" w:type="dxa"/>
+            <w:tcBorders>
+              <w:top w:val="outset" w:sz="6" w:space="0" w:color="000000"/>
+              <w:left w:val="outset" w:sz="6" w:space="0" w:color="000000"/>
+              <w:bottom w:val="outset" w:sz="6" w:space="0" w:color="000000"/>
+            </w:tcBorders>
+          </w:tcPr>
+          <w:p>
+            <w:pPr>
+              <w:spacing w:before="100" w:beforeAutospacing="1"/>
+              <w:rPr>
+                <w:sz w:val="16"/>
+                <w:szCs w:val="16"/>
+              </w:rPr>
+            </w:pPr>
+            <w:r>
+              <w:rPr>
+                <w:sz w:val="16"/>
+                <w:szCs w:val="16"/>
+              </w:rPr>
+              <w:t>1</w:t>
+            </w:r>
+          </w:p>
+        </w:tc>
+      </w:tr>
+      <w:tr>
+        <w:trPr>
+          <w:tblCellSpacing w:w="0" w:type="dxa"/>
+        </w:trPr>
+        <w:tc>
+          <w:tcPr>
+            <w:tcW w:w="1895" w:type="dxa"/>
+            <w:tcBorders>
+              <w:top w:val="outset" w:sz="6" w:space="0" w:color="000000"/>
+              <w:bottom w:val="outset" w:sz="6" w:space="0" w:color="000000"/>
+              <w:right w:val="outset" w:sz="6" w:space="0" w:color="000000"/>
+            </w:tcBorders>
+          </w:tcPr>
+          <w:p>
+            <w:pPr>
+              <w:spacing w:before="100" w:beforeAutospacing="1"/>
+              <w:rPr>
+                <w:b/>
+                <w:sz w:val="16"/>
+                <w:szCs w:val="16"/>
+              </w:rPr>
+            </w:pPr>
+            <w:r>
+              <w:rPr>
+                <w:b/>
+                <w:sz w:val="16"/>
+                <w:szCs w:val="16"/>
+              </w:rPr>
+              <w:t>Versione</w:t>
+            </w:r>
+          </w:p>
+        </w:tc>
+        <w:tc>
+          <w:tcPr>
+            <w:tcW w:w="7685" w:type="dxa"/>
+            <w:tcBorders>
+              <w:top w:val="outset" w:sz="6" w:space="0" w:color="000000"/>
+              <w:left w:val="outset" w:sz="6" w:space="0" w:color="000000"/>
+              <w:bottom w:val="outset" w:sz="6" w:space="0" w:color="000000"/>
+            </w:tcBorders>
+          </w:tcPr>
+          <w:p>
+            <w:pPr>
+              <w:spacing w:before="100" w:beforeAutospacing="1"/>
+              <w:rPr>
+                <w:sz w:val="16"/>
+                <w:szCs w:val="16"/>
+              </w:rPr>
+            </w:pPr>
+            <w:r>
+              <w:rPr>
+                <w:sz w:val="16"/>
+                <w:szCs w:val="16"/>
+              </w:rPr>
+              <w:t>1.0</w:t>
+            </w:r>
+          </w:p>
+        </w:tc>
+      </w:tr>
+      <w:tr>
+        <w:trPr>
+          <w:tblCellSpacing w:w="0" w:type="dxa"/>
+        </w:trPr>
+        <w:tc>
+          <w:tcPr>
+            <w:tcW w:w="1895" w:type="dxa"/>
+            <w:tcBorders>
+              <w:top w:val="outset" w:sz="6" w:space="0" w:color="000000"/>
+              <w:bottom w:val="outset" w:sz="6" w:space="0" w:color="000000"/>
+              <w:right w:val="outset" w:sz="6" w:space="0" w:color="000000"/>
+            </w:tcBorders>
+          </w:tcPr>
+          <w:p>
+            <w:pPr>
+              <w:spacing w:before="100" w:beforeAutospacing="1"/>
+              <w:rPr>
+                <w:b/>
+                <w:sz w:val="16"/>
+                <w:szCs w:val="16"/>
+              </w:rPr>
+            </w:pPr>
+            <w:r>
+              <w:rPr>
+                <w:b/>
+                <w:sz w:val="16"/>
+                <w:szCs w:val="16"/>
+              </w:rPr>
+              <w:t>Note</w:t>
+            </w:r>
+          </w:p>
+        </w:tc>
+        <w:tc>
+          <w:tcPr>
+            <w:tcW w:w="7685" w:type="dxa"/>
+            <w:tcBorders>
+              <w:top w:val="outset" w:sz="6" w:space="0" w:color="000000"/>
+              <w:left w:val="outset" w:sz="6" w:space="0" w:color="000000"/>
+              <w:bottom w:val="outset" w:sz="6" w:space="0" w:color="000000"/>
+            </w:tcBorders>
+          </w:tcPr>
+          <w:p>
+            <w:pPr>
+              <w:spacing w:before="100" w:beforeAutospacing="1"/>
+              <w:rPr>
+                <w:sz w:val="16"/>
+                <w:szCs w:val="16"/>
+              </w:rPr>
+            </w:pPr>
+            <w:r>
+              <w:rPr>
+                <w:sz w:val="16"/>
+                <w:szCs w:val="16"/>
+              </w:rPr>
+              <w:t>Vengono piazzate le pillole e Super-Pillole, che aumentano il punteggio, in modo casuale dentro la mappa.</w:t>
+            </w:r>
+          </w:p>
+        </w:tc>
+      </w:tr>
+      <w:tr>
+        <w:trPr>
+          <w:tblCellSpacing w:w="0" w:type="dxa"/>
+        </w:trPr>
+        <w:tc>
+          <w:tcPr>
+            <w:tcW w:w="9580" w:type="dxa"/>
+            <w:gridSpan w:val="2"/>
+            <w:tcBorders>
+              <w:top w:val="outset" w:sz="6" w:space="0" w:color="000000"/>
+              <w:bottom w:val="outset" w:sz="6" w:space="0" w:color="000000"/>
+            </w:tcBorders>
+          </w:tcPr>
+          <w:p>
+            <w:pPr>
+              <w:spacing w:before="100" w:beforeAutospacing="1"/>
+              <w:jc w:val="center"/>
+              <w:rPr>
+                <w:sz w:val="16"/>
+                <w:szCs w:val="16"/>
+              </w:rPr>
+            </w:pPr>
+            <w:r>
+              <w:rPr>
+                <w:b/>
+                <w:bCs/>
+                <w:sz w:val="16"/>
+                <w:szCs w:val="16"/>
+              </w:rPr>
+              <w:t>Sotto requisiti</w:t>
+            </w:r>
+          </w:p>
+        </w:tc>
+      </w:tr>
+      <w:tr>
+        <w:trPr>
+          <w:tblCellSpacing w:w="0" w:type="dxa"/>
+        </w:trPr>
+        <w:tc>
+          <w:tcPr>
+            <w:tcW w:w="1895" w:type="dxa"/>
+            <w:tcBorders>
+              <w:top w:val="outset" w:sz="6" w:space="0" w:color="000000"/>
+              <w:bottom w:val="outset" w:sz="6" w:space="0" w:color="000000"/>
+              <w:right w:val="outset" w:sz="6" w:space="0" w:color="000000"/>
+            </w:tcBorders>
+          </w:tcPr>
+          <w:p>
+            <w:pPr>
+              <w:spacing w:before="100" w:beforeAutospacing="1"/>
+              <w:rPr>
+                <w:b/>
+                <w:sz w:val="16"/>
+                <w:szCs w:val="16"/>
+              </w:rPr>
+            </w:pPr>
+            <w:r>
+              <w:rPr>
+                <w:b/>
+                <w:bCs/>
+                <w:sz w:val="16"/>
+                <w:szCs w:val="16"/>
+              </w:rPr>
+              <w:t>001</w:t>
+            </w:r>
+          </w:p>
+        </w:tc>
+        <w:tc>
+          <w:tcPr>
+            <w:tcW w:w="7685" w:type="dxa"/>
+            <w:tcBorders>
+              <w:top w:val="outset" w:sz="6" w:space="0" w:color="000000"/>
+              <w:left w:val="outset" w:sz="6" w:space="0" w:color="000000"/>
+              <w:bottom w:val="outset" w:sz="6" w:space="0" w:color="000000"/>
+            </w:tcBorders>
+          </w:tcPr>
+          <w:p>
+            <w:pPr>
+              <w:spacing w:before="100" w:beforeAutospacing="1"/>
+              <w:rPr>
+                <w:sz w:val="16"/>
+                <w:szCs w:val="16"/>
+              </w:rPr>
+            </w:pPr>
+            <w:r>
+              <w:rPr>
+                <w:sz w:val="16"/>
+                <w:szCs w:val="16"/>
+              </w:rPr>
+              <w:t>Una matrice su cui piazzarle.</w:t>
             </w:r>
           </w:p>
         </w:tc>
       </w:tr>
     </w:tbl>
     <w:p/>
+    <w:tbl>
+      <w:tblPr>
+        <w:tblW w:w="9580" w:type="dxa"/>
+        <w:tblCellSpacing w:w="0" w:type="dxa"/>
+        <w:tblInd w:w="-8" w:type="dxa"/>
+        <w:tblBorders>
+          <w:top w:val="outset" w:sz="6" w:space="0" w:color="000000"/>
+          <w:left w:val="outset" w:sz="6" w:space="0" w:color="000000"/>
+          <w:bottom w:val="outset" w:sz="6" w:space="0" w:color="000000"/>
+          <w:right w:val="outset" w:sz="6" w:space="0" w:color="000000"/>
+        </w:tblBorders>
+        <w:tblCellMar>
+          <w:top w:w="60" w:type="dxa"/>
+          <w:left w:w="60" w:type="dxa"/>
+          <w:bottom w:w="60" w:type="dxa"/>
+          <w:right w:w="60" w:type="dxa"/>
+        </w:tblCellMar>
+        <w:tblLook w:val="00A0" w:firstRow="1" w:lastRow="0" w:firstColumn="1" w:lastColumn="0" w:noHBand="0" w:noVBand="0"/>
+      </w:tblPr>
+      <w:tblGrid>
+        <w:gridCol w:w="1895"/>
+        <w:gridCol w:w="7685"/>
+      </w:tblGrid>
+      <w:tr>
+        <w:trPr>
+          <w:trHeight w:val="251"/>
+          <w:tblCellSpacing w:w="0" w:type="dxa"/>
+        </w:trPr>
+        <w:tc>
+          <w:tcPr>
+            <w:tcW w:w="9580" w:type="dxa"/>
+            <w:gridSpan w:val="2"/>
+            <w:tcBorders>
+              <w:top w:val="outset" w:sz="6" w:space="0" w:color="000000"/>
+              <w:bottom w:val="outset" w:sz="6" w:space="0" w:color="000000"/>
+            </w:tcBorders>
+          </w:tcPr>
+          <w:p>
+            <w:pPr>
+              <w:spacing w:before="100" w:beforeAutospacing="1"/>
+              <w:jc w:val="center"/>
+              <w:rPr>
+                <w:b/>
+                <w:sz w:val="16"/>
+                <w:szCs w:val="16"/>
+              </w:rPr>
+            </w:pPr>
+            <w:r>
+              <w:rPr>
+                <w:b/>
+                <w:sz w:val="16"/>
+                <w:szCs w:val="16"/>
+              </w:rPr>
+              <w:t xml:space="preserve">ID: </w:t>
+            </w:r>
+            <w:r>
+              <w:rPr>
+                <w:b/>
+                <w:sz w:val="16"/>
+                <w:szCs w:val="16"/>
+              </w:rPr>
+              <w:t>REQ-0</w:t>
+            </w:r>
+            <w:r>
+              <w:rPr>
+                <w:b/>
+                <w:sz w:val="16"/>
+                <w:szCs w:val="16"/>
+              </w:rPr>
+              <w:t>4</w:t>
+            </w:r>
+          </w:p>
+        </w:tc>
+      </w:tr>
+      <w:tr>
+        <w:trPr>
+          <w:tblCellSpacing w:w="0" w:type="dxa"/>
+        </w:trPr>
+        <w:tc>
+          <w:tcPr>
+            <w:tcW w:w="1895" w:type="dxa"/>
+            <w:tcBorders>
+              <w:top w:val="outset" w:sz="6" w:space="0" w:color="000000"/>
+              <w:bottom w:val="outset" w:sz="6" w:space="0" w:color="000000"/>
+              <w:right w:val="outset" w:sz="6" w:space="0" w:color="000000"/>
+            </w:tcBorders>
+          </w:tcPr>
+          <w:p>
+            <w:pPr>
+              <w:spacing w:before="100" w:beforeAutospacing="1"/>
+              <w:rPr>
+                <w:b/>
+                <w:sz w:val="16"/>
+                <w:szCs w:val="16"/>
+              </w:rPr>
+            </w:pPr>
+            <w:r>
+              <w:rPr>
+                <w:b/>
+                <w:sz w:val="16"/>
+                <w:szCs w:val="16"/>
+              </w:rPr>
+              <w:t>Nome</w:t>
+            </w:r>
+          </w:p>
+        </w:tc>
+        <w:tc>
+          <w:tcPr>
+            <w:tcW w:w="7685" w:type="dxa"/>
+            <w:tcBorders>
+              <w:top w:val="outset" w:sz="6" w:space="0" w:color="000000"/>
+              <w:left w:val="outset" w:sz="6" w:space="0" w:color="000000"/>
+              <w:bottom w:val="outset" w:sz="6" w:space="0" w:color="000000"/>
+            </w:tcBorders>
+          </w:tcPr>
+          <w:p>
+            <w:pPr>
+              <w:spacing w:before="100" w:beforeAutospacing="1"/>
+              <w:rPr>
+                <w:sz w:val="16"/>
+                <w:szCs w:val="16"/>
+              </w:rPr>
+            </w:pPr>
+            <w:r>
+              <w:rPr>
+                <w:sz w:val="16"/>
+                <w:szCs w:val="16"/>
+              </w:rPr>
+              <w:t>AI Fantasma</w:t>
+            </w:r>
+          </w:p>
+        </w:tc>
+      </w:tr>
+      <w:tr>
+        <w:trPr>
+          <w:tblCellSpacing w:w="0" w:type="dxa"/>
+        </w:trPr>
+        <w:tc>
+          <w:tcPr>
+            <w:tcW w:w="1895" w:type="dxa"/>
+            <w:tcBorders>
+              <w:top w:val="outset" w:sz="6" w:space="0" w:color="000000"/>
+              <w:bottom w:val="outset" w:sz="6" w:space="0" w:color="000000"/>
+              <w:right w:val="outset" w:sz="6" w:space="0" w:color="000000"/>
+            </w:tcBorders>
+          </w:tcPr>
+          <w:p>
+            <w:pPr>
+              <w:spacing w:before="100" w:beforeAutospacing="1"/>
+              <w:rPr>
+                <w:b/>
+                <w:sz w:val="16"/>
+                <w:szCs w:val="16"/>
+              </w:rPr>
+            </w:pPr>
+            <w:r>
+              <w:rPr>
+                <w:b/>
+                <w:sz w:val="16"/>
+                <w:szCs w:val="16"/>
+              </w:rPr>
+              <w:t>Priorità</w:t>
+            </w:r>
+          </w:p>
+        </w:tc>
+        <w:tc>
+          <w:tcPr>
+            <w:tcW w:w="7685" w:type="dxa"/>
+            <w:tcBorders>
+              <w:top w:val="outset" w:sz="6" w:space="0" w:color="000000"/>
+              <w:left w:val="outset" w:sz="6" w:space="0" w:color="000000"/>
+              <w:bottom w:val="outset" w:sz="6" w:space="0" w:color="000000"/>
+            </w:tcBorders>
+          </w:tcPr>
+          <w:p>
+            <w:pPr>
+              <w:spacing w:before="100" w:beforeAutospacing="1"/>
+              <w:rPr>
+                <w:sz w:val="16"/>
+                <w:szCs w:val="16"/>
+              </w:rPr>
+            </w:pPr>
+            <w:r>
+              <w:rPr>
+                <w:sz w:val="16"/>
+                <w:szCs w:val="16"/>
+              </w:rPr>
+              <w:t>1</w:t>
+            </w:r>
+          </w:p>
+        </w:tc>
+      </w:tr>
+      <w:tr>
+        <w:trPr>
+          <w:tblCellSpacing w:w="0" w:type="dxa"/>
+        </w:trPr>
+        <w:tc>
+          <w:tcPr>
+            <w:tcW w:w="1895" w:type="dxa"/>
+            <w:tcBorders>
+              <w:top w:val="outset" w:sz="6" w:space="0" w:color="000000"/>
+              <w:bottom w:val="outset" w:sz="6" w:space="0" w:color="000000"/>
+              <w:right w:val="outset" w:sz="6" w:space="0" w:color="000000"/>
+            </w:tcBorders>
+          </w:tcPr>
+          <w:p>
+            <w:pPr>
+              <w:spacing w:before="100" w:beforeAutospacing="1"/>
+              <w:rPr>
+                <w:b/>
+                <w:sz w:val="16"/>
+                <w:szCs w:val="16"/>
+              </w:rPr>
+            </w:pPr>
+            <w:r>
+              <w:rPr>
+                <w:b/>
+                <w:sz w:val="16"/>
+                <w:szCs w:val="16"/>
+              </w:rPr>
+              <w:t>Versione</w:t>
+            </w:r>
+          </w:p>
+        </w:tc>
+        <w:tc>
+          <w:tcPr>
+            <w:tcW w:w="7685" w:type="dxa"/>
+            <w:tcBorders>
+              <w:top w:val="outset" w:sz="6" w:space="0" w:color="000000"/>
+              <w:left w:val="outset" w:sz="6" w:space="0" w:color="000000"/>
+              <w:bottom w:val="outset" w:sz="6" w:space="0" w:color="000000"/>
+            </w:tcBorders>
+          </w:tcPr>
+          <w:p>
+            <w:pPr>
+              <w:spacing w:before="100" w:beforeAutospacing="1"/>
+              <w:rPr>
+                <w:sz w:val="16"/>
+                <w:szCs w:val="16"/>
+              </w:rPr>
+            </w:pPr>
+            <w:r>
+              <w:rPr>
+                <w:sz w:val="16"/>
+                <w:szCs w:val="16"/>
+              </w:rPr>
+              <w:t>1.0</w:t>
+            </w:r>
+          </w:p>
+        </w:tc>
+      </w:tr>
+      <w:tr>
+        <w:trPr>
+          <w:tblCellSpacing w:w="0" w:type="dxa"/>
+        </w:trPr>
+        <w:tc>
+          <w:tcPr>
+            <w:tcW w:w="1895" w:type="dxa"/>
+            <w:tcBorders>
+              <w:top w:val="outset" w:sz="6" w:space="0" w:color="000000"/>
+              <w:bottom w:val="outset" w:sz="6" w:space="0" w:color="000000"/>
+              <w:right w:val="outset" w:sz="6" w:space="0" w:color="000000"/>
+            </w:tcBorders>
+          </w:tcPr>
+          <w:p>
+            <w:pPr>
+              <w:spacing w:before="100" w:beforeAutospacing="1"/>
+              <w:rPr>
+                <w:b/>
+                <w:sz w:val="16"/>
+                <w:szCs w:val="16"/>
+              </w:rPr>
+            </w:pPr>
+            <w:r>
+              <w:rPr>
+                <w:b/>
+                <w:sz w:val="16"/>
+                <w:szCs w:val="16"/>
+              </w:rPr>
+              <w:t>Note</w:t>
+            </w:r>
+          </w:p>
+        </w:tc>
+        <w:tc>
+          <w:tcPr>
+            <w:tcW w:w="7685" w:type="dxa"/>
+            <w:tcBorders>
+              <w:top w:val="outset" w:sz="6" w:space="0" w:color="000000"/>
+              <w:left w:val="outset" w:sz="6" w:space="0" w:color="000000"/>
+              <w:bottom w:val="outset" w:sz="6" w:space="0" w:color="000000"/>
+            </w:tcBorders>
+          </w:tcPr>
+          <w:p>
+            <w:pPr>
+              <w:spacing w:before="100" w:beforeAutospacing="1"/>
+              <w:rPr>
+                <w:sz w:val="16"/>
+                <w:szCs w:val="16"/>
+              </w:rPr>
+            </w:pPr>
+            <w:r>
+              <w:rPr>
+                <w:sz w:val="16"/>
+                <w:szCs w:val="16"/>
+              </w:rPr>
+              <w:t>Usando l'algoritmo Manhattan Mapper l'AI viene piazzato sulla mappa per inseguire il giocatore.</w:t>
+            </w:r>
+          </w:p>
+        </w:tc>
+      </w:tr>
+      <w:tr>
+        <w:trPr>
+          <w:tblCellSpacing w:w="0" w:type="dxa"/>
+        </w:trPr>
+        <w:tc>
+          <w:tcPr>
+            <w:tcW w:w="9580" w:type="dxa"/>
+            <w:gridSpan w:val="2"/>
+            <w:tcBorders>
+              <w:top w:val="outset" w:sz="6" w:space="0" w:color="000000"/>
+              <w:bottom w:val="outset" w:sz="6" w:space="0" w:color="000000"/>
+            </w:tcBorders>
+          </w:tcPr>
+          <w:p>
+            <w:pPr>
+              <w:spacing w:before="100" w:beforeAutospacing="1"/>
+              <w:jc w:val="center"/>
+              <w:rPr>
+                <w:sz w:val="16"/>
+                <w:szCs w:val="16"/>
+              </w:rPr>
+            </w:pPr>
+            <w:r>
+              <w:rPr>
+                <w:b/>
+                <w:bCs/>
+                <w:sz w:val="16"/>
+                <w:szCs w:val="16"/>
+              </w:rPr>
+              <w:t>Sotto requisiti</w:t>
+            </w:r>
+          </w:p>
+        </w:tc>
+      </w:tr>
+      <w:tr>
+        <w:trPr>
+          <w:tblCellSpacing w:w="0" w:type="dxa"/>
+        </w:trPr>
+        <w:tc>
+          <w:tcPr>
+            <w:tcW w:w="1895" w:type="dxa"/>
+            <w:tcBorders>
+              <w:top w:val="outset" w:sz="6" w:space="0" w:color="000000"/>
+              <w:bottom w:val="outset" w:sz="6" w:space="0" w:color="000000"/>
+              <w:right w:val="outset" w:sz="6" w:space="0" w:color="000000"/>
+            </w:tcBorders>
+          </w:tcPr>
+          <w:p>
+            <w:pPr>
+              <w:spacing w:before="100" w:beforeAutospacing="1"/>
+              <w:rPr>
+                <w:b/>
+                <w:sz w:val="16"/>
+                <w:szCs w:val="16"/>
+              </w:rPr>
+            </w:pPr>
+            <w:r>
+              <w:rPr>
+                <w:b/>
+                <w:bCs/>
+                <w:sz w:val="16"/>
+                <w:szCs w:val="16"/>
+              </w:rPr>
+              <w:t>001</w:t>
+            </w:r>
+          </w:p>
+        </w:tc>
+        <w:tc>
+          <w:tcPr>
+            <w:tcW w:w="7685" w:type="dxa"/>
+            <w:tcBorders>
+              <w:top w:val="outset" w:sz="6" w:space="0" w:color="000000"/>
+              <w:left w:val="outset" w:sz="6" w:space="0" w:color="000000"/>
+              <w:bottom w:val="outset" w:sz="6" w:space="0" w:color="000000"/>
+            </w:tcBorders>
+          </w:tcPr>
+          <w:p>
+            <w:pPr>
+              <w:spacing w:before="100" w:beforeAutospacing="1"/>
+              <w:rPr>
+                <w:sz w:val="16"/>
+                <w:szCs w:val="16"/>
+              </w:rPr>
+            </w:pPr>
+            <w:r>
+              <w:rPr>
+                <w:sz w:val="16"/>
+                <w:szCs w:val="16"/>
+              </w:rPr>
+              <w:t>Una matrice su cui può muoversi.</w:t>
+            </w:r>
+          </w:p>
+        </w:tc>
+      </w:tr>
+      <w:tr>
+        <w:trPr>
+          <w:tblCellSpacing w:w="0" w:type="dxa"/>
+        </w:trPr>
+        <w:tc>
+          <w:tcPr>
+            <w:tcW w:w="1895" w:type="dxa"/>
+            <w:tcBorders>
+              <w:top w:val="outset" w:sz="6" w:space="0" w:color="000000"/>
+              <w:bottom w:val="outset" w:sz="6" w:space="0" w:color="000000"/>
+              <w:right w:val="outset" w:sz="6" w:space="0" w:color="000000"/>
+            </w:tcBorders>
+          </w:tcPr>
+          <w:p>
+            <w:pPr>
+              <w:spacing w:before="100" w:beforeAutospacing="1"/>
+              <w:rPr>
+                <w:b/>
+                <w:bCs/>
+                <w:sz w:val="16"/>
+                <w:szCs w:val="16"/>
+              </w:rPr>
+            </w:pPr>
+            <w:r>
+              <w:rPr>
+                <w:b/>
+                <w:bCs/>
+                <w:sz w:val="16"/>
+                <w:szCs w:val="16"/>
+              </w:rPr>
+              <w:t>002</w:t>
+            </w:r>
+          </w:p>
+        </w:tc>
+        <w:tc>
+          <w:tcPr>
+            <w:tcW w:w="7685" w:type="dxa"/>
+            <w:tcBorders>
+              <w:top w:val="outset" w:sz="6" w:space="0" w:color="000000"/>
+              <w:left w:val="outset" w:sz="6" w:space="0" w:color="000000"/>
+              <w:bottom w:val="outset" w:sz="6" w:space="0" w:color="000000"/>
+            </w:tcBorders>
+          </w:tcPr>
+          <w:p>
+            <w:pPr>
+              <w:spacing w:before="100" w:beforeAutospacing="1"/>
+              <w:rPr>
+                <w:sz w:val="16"/>
+                <w:szCs w:val="16"/>
+              </w:rPr>
+            </w:pPr>
+            <w:r>
+              <w:rPr>
+                <w:sz w:val="16"/>
+                <w:szCs w:val="16"/>
+              </w:rPr>
+              <w:t>La posizione del giocatore.</w:t>
+            </w:r>
+          </w:p>
+        </w:tc>
+      </w:tr>
+    </w:tbl>
+    <w:p/>
+    <w:p>
+      <w:r>
+        <w:br w:type="page"/>
+      </w:r>
+    </w:p>
+    <w:tbl>
+      <w:tblPr>
+        <w:tblW w:w="9580" w:type="dxa"/>
+        <w:tblCellSpacing w:w="0" w:type="dxa"/>
+        <w:tblInd w:w="-8" w:type="dxa"/>
+        <w:tblBorders>
+          <w:top w:val="outset" w:sz="6" w:space="0" w:color="000000"/>
+          <w:left w:val="outset" w:sz="6" w:space="0" w:color="000000"/>
+          <w:bottom w:val="outset" w:sz="6" w:space="0" w:color="000000"/>
+          <w:right w:val="outset" w:sz="6" w:space="0" w:color="000000"/>
+        </w:tblBorders>
+        <w:tblCellMar>
+          <w:top w:w="60" w:type="dxa"/>
+          <w:left w:w="60" w:type="dxa"/>
+          <w:bottom w:w="60" w:type="dxa"/>
+          <w:right w:w="60" w:type="dxa"/>
+        </w:tblCellMar>
+        <w:tblLook w:val="00A0" w:firstRow="1" w:lastRow="0" w:firstColumn="1" w:lastColumn="0" w:noHBand="0" w:noVBand="0"/>
+      </w:tblPr>
+      <w:tblGrid>
+        <w:gridCol w:w="1895"/>
+        <w:gridCol w:w="7685"/>
+      </w:tblGrid>
+      <w:tr>
+        <w:trPr>
+          <w:trHeight w:val="251"/>
+          <w:tblCellSpacing w:w="0" w:type="dxa"/>
+        </w:trPr>
+        <w:tc>
+          <w:tcPr>
+            <w:tcW w:w="9580" w:type="dxa"/>
+            <w:gridSpan w:val="2"/>
+            <w:tcBorders>
+              <w:top w:val="outset" w:sz="6" w:space="0" w:color="000000"/>
+              <w:bottom w:val="outset" w:sz="6" w:space="0" w:color="000000"/>
+            </w:tcBorders>
+          </w:tcPr>
+          <w:p>
+            <w:pPr>
+              <w:spacing w:before="100" w:beforeAutospacing="1"/>
+              <w:jc w:val="center"/>
+              <w:rPr>
+                <w:b/>
+                <w:sz w:val="16"/>
+                <w:szCs w:val="16"/>
+              </w:rPr>
+            </w:pPr>
+            <w:r>
+              <w:rPr>
+                <w:b/>
+                <w:sz w:val="16"/>
+                <w:szCs w:val="16"/>
+              </w:rPr>
+              <w:lastRenderedPageBreak/>
+              <w:t xml:space="preserve">ID: </w:t>
+            </w:r>
+            <w:r>
+              <w:rPr>
+                <w:b/>
+                <w:sz w:val="16"/>
+                <w:szCs w:val="16"/>
+              </w:rPr>
+              <w:t>REQ-0</w:t>
+            </w:r>
+            <w:r>
+              <w:rPr>
+                <w:b/>
+                <w:sz w:val="16"/>
+                <w:szCs w:val="16"/>
+              </w:rPr>
+              <w:t>5</w:t>
+            </w:r>
+          </w:p>
+        </w:tc>
+      </w:tr>
+      <w:tr>
+        <w:trPr>
+          <w:tblCellSpacing w:w="0" w:type="dxa"/>
+        </w:trPr>
+        <w:tc>
+          <w:tcPr>
+            <w:tcW w:w="1895" w:type="dxa"/>
+            <w:tcBorders>
+              <w:top w:val="outset" w:sz="6" w:space="0" w:color="000000"/>
+              <w:bottom w:val="outset" w:sz="6" w:space="0" w:color="000000"/>
+              <w:right w:val="outset" w:sz="6" w:space="0" w:color="000000"/>
+            </w:tcBorders>
+          </w:tcPr>
+          <w:p>
+            <w:pPr>
+              <w:spacing w:before="100" w:beforeAutospacing="1"/>
+              <w:rPr>
+                <w:b/>
+                <w:sz w:val="16"/>
+                <w:szCs w:val="16"/>
+              </w:rPr>
+            </w:pPr>
+            <w:r>
+              <w:rPr>
+                <w:b/>
+                <w:sz w:val="16"/>
+                <w:szCs w:val="16"/>
+              </w:rPr>
+              <w:t>Nome</w:t>
+            </w:r>
+          </w:p>
+        </w:tc>
+        <w:tc>
+          <w:tcPr>
+            <w:tcW w:w="7685" w:type="dxa"/>
+            <w:tcBorders>
+              <w:top w:val="outset" w:sz="6" w:space="0" w:color="000000"/>
+              <w:left w:val="outset" w:sz="6" w:space="0" w:color="000000"/>
+              <w:bottom w:val="outset" w:sz="6" w:space="0" w:color="000000"/>
+            </w:tcBorders>
+          </w:tcPr>
+          <w:p>
+            <w:pPr>
+              <w:spacing w:before="100" w:beforeAutospacing="1"/>
+              <w:rPr>
+                <w:sz w:val="16"/>
+                <w:szCs w:val="16"/>
+              </w:rPr>
+            </w:pPr>
+            <w:r>
+              <w:rPr>
+                <w:sz w:val="16"/>
+                <w:szCs w:val="16"/>
+              </w:rPr>
+              <w:t>Super-Pillole</w:t>
+            </w:r>
+          </w:p>
+        </w:tc>
+      </w:tr>
+      <w:tr>
+        <w:trPr>
+          <w:tblCellSpacing w:w="0" w:type="dxa"/>
+        </w:trPr>
+        <w:tc>
+          <w:tcPr>
+            <w:tcW w:w="1895" w:type="dxa"/>
+            <w:tcBorders>
+              <w:top w:val="outset" w:sz="6" w:space="0" w:color="000000"/>
+              <w:bottom w:val="outset" w:sz="6" w:space="0" w:color="000000"/>
+              <w:right w:val="outset" w:sz="6" w:space="0" w:color="000000"/>
+            </w:tcBorders>
+          </w:tcPr>
+          <w:p>
+            <w:pPr>
+              <w:spacing w:before="100" w:beforeAutospacing="1"/>
+              <w:rPr>
+                <w:b/>
+                <w:sz w:val="16"/>
+                <w:szCs w:val="16"/>
+              </w:rPr>
+            </w:pPr>
+            <w:r>
+              <w:rPr>
+                <w:b/>
+                <w:sz w:val="16"/>
+                <w:szCs w:val="16"/>
+              </w:rPr>
+              <w:t>Priorità</w:t>
+            </w:r>
+          </w:p>
+        </w:tc>
+        <w:tc>
+          <w:tcPr>
+            <w:tcW w:w="7685" w:type="dxa"/>
+            <w:tcBorders>
+              <w:top w:val="outset" w:sz="6" w:space="0" w:color="000000"/>
+              <w:left w:val="outset" w:sz="6" w:space="0" w:color="000000"/>
+              <w:bottom w:val="outset" w:sz="6" w:space="0" w:color="000000"/>
+            </w:tcBorders>
+          </w:tcPr>
+          <w:p>
+            <w:pPr>
+              <w:spacing w:before="100" w:beforeAutospacing="1"/>
+              <w:rPr>
+                <w:sz w:val="16"/>
+                <w:szCs w:val="16"/>
+              </w:rPr>
+            </w:pPr>
+            <w:r>
+              <w:rPr>
+                <w:sz w:val="16"/>
+                <w:szCs w:val="16"/>
+              </w:rPr>
+              <w:t>1</w:t>
+            </w:r>
+          </w:p>
+        </w:tc>
+      </w:tr>
+      <w:tr>
+        <w:trPr>
+          <w:tblCellSpacing w:w="0" w:type="dxa"/>
+        </w:trPr>
+        <w:tc>
+          <w:tcPr>
+            <w:tcW w:w="1895" w:type="dxa"/>
+            <w:tcBorders>
+              <w:top w:val="outset" w:sz="6" w:space="0" w:color="000000"/>
+              <w:bottom w:val="outset" w:sz="6" w:space="0" w:color="000000"/>
+              <w:right w:val="outset" w:sz="6" w:space="0" w:color="000000"/>
+            </w:tcBorders>
+          </w:tcPr>
+          <w:p>
+            <w:pPr>
+              <w:spacing w:before="100" w:beforeAutospacing="1"/>
+              <w:rPr>
+                <w:b/>
+                <w:sz w:val="16"/>
+                <w:szCs w:val="16"/>
+              </w:rPr>
+            </w:pPr>
+            <w:r>
+              <w:rPr>
+                <w:b/>
+                <w:sz w:val="16"/>
+                <w:szCs w:val="16"/>
+              </w:rPr>
+              <w:t>Versione</w:t>
+            </w:r>
+          </w:p>
+        </w:tc>
+        <w:tc>
+          <w:tcPr>
+            <w:tcW w:w="7685" w:type="dxa"/>
+            <w:tcBorders>
+              <w:top w:val="outset" w:sz="6" w:space="0" w:color="000000"/>
+              <w:left w:val="outset" w:sz="6" w:space="0" w:color="000000"/>
+              <w:bottom w:val="outset" w:sz="6" w:space="0" w:color="000000"/>
+            </w:tcBorders>
+          </w:tcPr>
+          <w:p>
+            <w:pPr>
+              <w:spacing w:before="100" w:beforeAutospacing="1"/>
+              <w:rPr>
+                <w:sz w:val="16"/>
+                <w:szCs w:val="16"/>
+              </w:rPr>
+            </w:pPr>
+            <w:r>
+              <w:rPr>
+                <w:sz w:val="16"/>
+                <w:szCs w:val="16"/>
+              </w:rPr>
+              <w:t>1.0</w:t>
+            </w:r>
+          </w:p>
+        </w:tc>
+      </w:tr>
+      <w:tr>
+        <w:trPr>
+          <w:tblCellSpacing w:w="0" w:type="dxa"/>
+        </w:trPr>
+        <w:tc>
+          <w:tcPr>
+            <w:tcW w:w="1895" w:type="dxa"/>
+            <w:tcBorders>
+              <w:top w:val="outset" w:sz="6" w:space="0" w:color="000000"/>
+              <w:bottom w:val="outset" w:sz="6" w:space="0" w:color="000000"/>
+              <w:right w:val="outset" w:sz="6" w:space="0" w:color="000000"/>
+            </w:tcBorders>
+          </w:tcPr>
+          <w:p>
+            <w:pPr>
+              <w:spacing w:before="100" w:beforeAutospacing="1"/>
+              <w:rPr>
+                <w:b/>
+                <w:sz w:val="16"/>
+                <w:szCs w:val="16"/>
+              </w:rPr>
+            </w:pPr>
+            <w:r>
+              <w:rPr>
+                <w:b/>
+                <w:sz w:val="16"/>
+                <w:szCs w:val="16"/>
+              </w:rPr>
+              <w:t>Note</w:t>
+            </w:r>
+          </w:p>
+        </w:tc>
+        <w:tc>
+          <w:tcPr>
+            <w:tcW w:w="7685" w:type="dxa"/>
+            <w:tcBorders>
+              <w:top w:val="outset" w:sz="6" w:space="0" w:color="000000"/>
+              <w:left w:val="outset" w:sz="6" w:space="0" w:color="000000"/>
+              <w:bottom w:val="outset" w:sz="6" w:space="0" w:color="000000"/>
+            </w:tcBorders>
+          </w:tcPr>
+          <w:p>
+            <w:pPr>
+              <w:spacing w:before="100" w:beforeAutospacing="1"/>
+              <w:rPr>
+                <w:sz w:val="16"/>
+                <w:szCs w:val="16"/>
+              </w:rPr>
+            </w:pPr>
+            <w:r>
+              <w:rPr>
+                <w:sz w:val="16"/>
+                <w:szCs w:val="16"/>
+              </w:rPr>
+              <w:t>Quando Pac-Man consuma una Super-Pillola il fantasma scappa (Manhattan inverso) e se viene raggiunto inizia a fuggire più velocemente per un tempo parametrizzabile per poi rinascere e ritornare ad inseguire Pac-Man.</w:t>
+            </w:r>
+          </w:p>
+        </w:tc>
+      </w:tr>
+      <w:tr>
+        <w:trPr>
+          <w:tblCellSpacing w:w="0" w:type="dxa"/>
+        </w:trPr>
+        <w:tc>
+          <w:tcPr>
+            <w:tcW w:w="9580" w:type="dxa"/>
+            <w:gridSpan w:val="2"/>
+            <w:tcBorders>
+              <w:top w:val="outset" w:sz="6" w:space="0" w:color="000000"/>
+              <w:bottom w:val="outset" w:sz="6" w:space="0" w:color="000000"/>
+            </w:tcBorders>
+          </w:tcPr>
+          <w:p>
+            <w:pPr>
+              <w:spacing w:before="100" w:beforeAutospacing="1"/>
+              <w:jc w:val="center"/>
+              <w:rPr>
+                <w:sz w:val="16"/>
+                <w:szCs w:val="16"/>
+              </w:rPr>
+            </w:pPr>
+            <w:r>
+              <w:rPr>
+                <w:b/>
+                <w:bCs/>
+                <w:sz w:val="16"/>
+                <w:szCs w:val="16"/>
+              </w:rPr>
+              <w:t>Sotto requisiti</w:t>
+            </w:r>
+          </w:p>
+        </w:tc>
+      </w:tr>
+      <w:tr>
+        <w:trPr>
+          <w:tblCellSpacing w:w="0" w:type="dxa"/>
+        </w:trPr>
+        <w:tc>
+          <w:tcPr>
+            <w:tcW w:w="1895" w:type="dxa"/>
+            <w:tcBorders>
+              <w:top w:val="outset" w:sz="6" w:space="0" w:color="000000"/>
+              <w:bottom w:val="outset" w:sz="6" w:space="0" w:color="000000"/>
+              <w:right w:val="outset" w:sz="6" w:space="0" w:color="000000"/>
+            </w:tcBorders>
+          </w:tcPr>
+          <w:p>
+            <w:pPr>
+              <w:spacing w:before="100" w:beforeAutospacing="1"/>
+              <w:rPr>
+                <w:b/>
+                <w:sz w:val="16"/>
+                <w:szCs w:val="16"/>
+              </w:rPr>
+            </w:pPr>
+            <w:r>
+              <w:rPr>
+                <w:b/>
+                <w:bCs/>
+                <w:sz w:val="16"/>
+                <w:szCs w:val="16"/>
+              </w:rPr>
+              <w:t>001</w:t>
+            </w:r>
+          </w:p>
+        </w:tc>
+        <w:tc>
+          <w:tcPr>
+            <w:tcW w:w="7685" w:type="dxa"/>
+            <w:tcBorders>
+              <w:top w:val="outset" w:sz="6" w:space="0" w:color="000000"/>
+              <w:left w:val="outset" w:sz="6" w:space="0" w:color="000000"/>
+              <w:bottom w:val="outset" w:sz="6" w:space="0" w:color="000000"/>
+            </w:tcBorders>
+          </w:tcPr>
+          <w:p>
+            <w:pPr>
+              <w:spacing w:before="100" w:beforeAutospacing="1"/>
+              <w:rPr>
+                <w:sz w:val="16"/>
+                <w:szCs w:val="16"/>
+              </w:rPr>
+            </w:pPr>
+            <w:r>
+              <w:rPr>
+                <w:sz w:val="16"/>
+                <w:szCs w:val="16"/>
+              </w:rPr>
+              <w:t>Le pillole sono piazzate.</w:t>
+            </w:r>
+          </w:p>
+        </w:tc>
+      </w:tr>
+      <w:tr>
+        <w:trPr>
+          <w:tblCellSpacing w:w="0" w:type="dxa"/>
+        </w:trPr>
+        <w:tc>
+          <w:tcPr>
+            <w:tcW w:w="1895" w:type="dxa"/>
+            <w:tcBorders>
+              <w:top w:val="outset" w:sz="6" w:space="0" w:color="000000"/>
+              <w:bottom w:val="outset" w:sz="6" w:space="0" w:color="000000"/>
+              <w:right w:val="outset" w:sz="6" w:space="0" w:color="000000"/>
+            </w:tcBorders>
+          </w:tcPr>
+          <w:p>
+            <w:pPr>
+              <w:spacing w:before="100" w:beforeAutospacing="1"/>
+              <w:rPr>
+                <w:b/>
+                <w:bCs/>
+                <w:sz w:val="16"/>
+                <w:szCs w:val="16"/>
+              </w:rPr>
+            </w:pPr>
+            <w:r>
+              <w:rPr>
+                <w:b/>
+                <w:bCs/>
+                <w:sz w:val="16"/>
+                <w:szCs w:val="16"/>
+              </w:rPr>
+              <w:t>002</w:t>
+            </w:r>
+          </w:p>
+        </w:tc>
+        <w:tc>
+          <w:tcPr>
+            <w:tcW w:w="7685" w:type="dxa"/>
+            <w:tcBorders>
+              <w:top w:val="outset" w:sz="6" w:space="0" w:color="000000"/>
+              <w:left w:val="outset" w:sz="6" w:space="0" w:color="000000"/>
+              <w:bottom w:val="outset" w:sz="6" w:space="0" w:color="000000"/>
+            </w:tcBorders>
+          </w:tcPr>
+          <w:p>
+            <w:pPr>
+              <w:spacing w:before="100" w:beforeAutospacing="1"/>
+              <w:rPr>
+                <w:sz w:val="16"/>
+                <w:szCs w:val="16"/>
+              </w:rPr>
+            </w:pPr>
+            <w:r>
+              <w:rPr>
+                <w:sz w:val="16"/>
+                <w:szCs w:val="16"/>
+              </w:rPr>
+              <w:t>Il giocatore riesce a consumarle.</w:t>
+            </w:r>
+          </w:p>
+        </w:tc>
+      </w:tr>
+      <w:tr>
+        <w:trPr>
+          <w:tblCellSpacing w:w="0" w:type="dxa"/>
+        </w:trPr>
+        <w:tc>
+          <w:tcPr>
+            <w:tcW w:w="1895" w:type="dxa"/>
+            <w:tcBorders>
+              <w:top w:val="outset" w:sz="6" w:space="0" w:color="000000"/>
+              <w:bottom w:val="outset" w:sz="6" w:space="0" w:color="000000"/>
+              <w:right w:val="outset" w:sz="6" w:space="0" w:color="000000"/>
+            </w:tcBorders>
+          </w:tcPr>
+          <w:p>
+            <w:pPr>
+              <w:spacing w:before="100" w:beforeAutospacing="1"/>
+              <w:rPr>
+                <w:b/>
+                <w:bCs/>
+                <w:sz w:val="16"/>
+                <w:szCs w:val="16"/>
+              </w:rPr>
+            </w:pPr>
+            <w:r>
+              <w:rPr>
+                <w:b/>
+                <w:bCs/>
+                <w:sz w:val="16"/>
+                <w:szCs w:val="16"/>
+              </w:rPr>
+              <w:t>003</w:t>
+            </w:r>
+          </w:p>
+        </w:tc>
+        <w:tc>
+          <w:tcPr>
+            <w:tcW w:w="7685" w:type="dxa"/>
+            <w:tcBorders>
+              <w:top w:val="outset" w:sz="6" w:space="0" w:color="000000"/>
+              <w:left w:val="outset" w:sz="6" w:space="0" w:color="000000"/>
+              <w:bottom w:val="outset" w:sz="6" w:space="0" w:color="000000"/>
+            </w:tcBorders>
+          </w:tcPr>
+          <w:p>
+            <w:pPr>
+              <w:spacing w:before="100" w:beforeAutospacing="1"/>
+              <w:rPr>
+                <w:sz w:val="16"/>
+                <w:szCs w:val="16"/>
+              </w:rPr>
+            </w:pPr>
+            <w:r>
+              <w:rPr>
+                <w:sz w:val="16"/>
+                <w:szCs w:val="16"/>
+              </w:rPr>
+              <w:t>Un'AI che segue il giocatore.</w:t>
+            </w:r>
+          </w:p>
+        </w:tc>
+      </w:tr>
+    </w:tbl>
+    <w:p/>
+    <w:tbl>
+      <w:tblPr>
+        <w:tblW w:w="9580" w:type="dxa"/>
+        <w:tblCellSpacing w:w="0" w:type="dxa"/>
+        <w:tblInd w:w="-8" w:type="dxa"/>
+        <w:tblBorders>
+          <w:top w:val="outset" w:sz="6" w:space="0" w:color="000000"/>
+          <w:left w:val="outset" w:sz="6" w:space="0" w:color="000000"/>
+          <w:bottom w:val="outset" w:sz="6" w:space="0" w:color="000000"/>
+          <w:right w:val="outset" w:sz="6" w:space="0" w:color="000000"/>
+        </w:tblBorders>
+        <w:tblCellMar>
+          <w:top w:w="60" w:type="dxa"/>
+          <w:left w:w="60" w:type="dxa"/>
+          <w:bottom w:w="60" w:type="dxa"/>
+          <w:right w:w="60" w:type="dxa"/>
+        </w:tblCellMar>
+        <w:tblLook w:val="00A0" w:firstRow="1" w:lastRow="0" w:firstColumn="1" w:lastColumn="0" w:noHBand="0" w:noVBand="0"/>
+      </w:tblPr>
+      <w:tblGrid>
+        <w:gridCol w:w="1895"/>
+        <w:gridCol w:w="7685"/>
+      </w:tblGrid>
+      <w:tr>
+        <w:trPr>
+          <w:trHeight w:val="251"/>
+          <w:tblCellSpacing w:w="0" w:type="dxa"/>
+        </w:trPr>
+        <w:tc>
+          <w:tcPr>
+            <w:tcW w:w="9580" w:type="dxa"/>
+            <w:gridSpan w:val="2"/>
+            <w:tcBorders>
+              <w:top w:val="outset" w:sz="6" w:space="0" w:color="000000"/>
+              <w:bottom w:val="outset" w:sz="6" w:space="0" w:color="000000"/>
+            </w:tcBorders>
+          </w:tcPr>
+          <w:p>
+            <w:pPr>
+              <w:spacing w:before="100" w:beforeAutospacing="1"/>
+              <w:jc w:val="center"/>
+              <w:rPr>
+                <w:b/>
+                <w:sz w:val="16"/>
+                <w:szCs w:val="16"/>
+              </w:rPr>
+            </w:pPr>
+            <w:r>
+              <w:rPr>
+                <w:b/>
+                <w:sz w:val="16"/>
+                <w:szCs w:val="16"/>
+              </w:rPr>
+              <w:t xml:space="preserve">ID: </w:t>
+            </w:r>
+            <w:r>
+              <w:rPr>
+                <w:b/>
+                <w:sz w:val="16"/>
+                <w:szCs w:val="16"/>
+              </w:rPr>
+              <w:t>REQ-0</w:t>
+            </w:r>
+            <w:r>
+              <w:rPr>
+                <w:b/>
+                <w:sz w:val="16"/>
+                <w:szCs w:val="16"/>
+              </w:rPr>
+              <w:t>6</w:t>
+            </w:r>
+          </w:p>
+        </w:tc>
+      </w:tr>
+      <w:tr>
+        <w:trPr>
+          <w:tblCellSpacing w:w="0" w:type="dxa"/>
+        </w:trPr>
+        <w:tc>
+          <w:tcPr>
+            <w:tcW w:w="1895" w:type="dxa"/>
+            <w:tcBorders>
+              <w:top w:val="outset" w:sz="6" w:space="0" w:color="000000"/>
+              <w:bottom w:val="outset" w:sz="6" w:space="0" w:color="000000"/>
+              <w:right w:val="outset" w:sz="6" w:space="0" w:color="000000"/>
+            </w:tcBorders>
+          </w:tcPr>
+          <w:p>
+            <w:pPr>
+              <w:spacing w:before="100" w:beforeAutospacing="1"/>
+              <w:rPr>
+                <w:b/>
+                <w:sz w:val="16"/>
+                <w:szCs w:val="16"/>
+              </w:rPr>
+            </w:pPr>
+            <w:r>
+              <w:rPr>
+                <w:b/>
+                <w:sz w:val="16"/>
+                <w:szCs w:val="16"/>
+              </w:rPr>
+              <w:t>Nome</w:t>
+            </w:r>
+          </w:p>
+        </w:tc>
+        <w:tc>
+          <w:tcPr>
+            <w:tcW w:w="7685" w:type="dxa"/>
+            <w:tcBorders>
+              <w:top w:val="outset" w:sz="6" w:space="0" w:color="000000"/>
+              <w:left w:val="outset" w:sz="6" w:space="0" w:color="000000"/>
+              <w:bottom w:val="outset" w:sz="6" w:space="0" w:color="000000"/>
+            </w:tcBorders>
+          </w:tcPr>
+          <w:p>
+            <w:pPr>
+              <w:spacing w:before="100" w:beforeAutospacing="1"/>
+              <w:rPr>
+                <w:sz w:val="16"/>
+                <w:szCs w:val="16"/>
+              </w:rPr>
+            </w:pPr>
+            <w:r>
+              <w:rPr>
+                <w:sz w:val="16"/>
+                <w:szCs w:val="16"/>
+              </w:rPr>
+              <w:t>Grafica</w:t>
+            </w:r>
+          </w:p>
+        </w:tc>
+      </w:tr>
+      <w:tr>
+        <w:trPr>
+          <w:tblCellSpacing w:w="0" w:type="dxa"/>
+        </w:trPr>
+        <w:tc>
+          <w:tcPr>
+            <w:tcW w:w="1895" w:type="dxa"/>
+            <w:tcBorders>
+              <w:top w:val="outset" w:sz="6" w:space="0" w:color="000000"/>
+              <w:bottom w:val="outset" w:sz="6" w:space="0" w:color="000000"/>
+              <w:right w:val="outset" w:sz="6" w:space="0" w:color="000000"/>
+            </w:tcBorders>
+          </w:tcPr>
+          <w:p>
+            <w:pPr>
+              <w:spacing w:before="100" w:beforeAutospacing="1"/>
+              <w:rPr>
+                <w:b/>
+                <w:sz w:val="16"/>
+                <w:szCs w:val="16"/>
+              </w:rPr>
+            </w:pPr>
+            <w:r>
+              <w:rPr>
+                <w:b/>
+                <w:sz w:val="16"/>
+                <w:szCs w:val="16"/>
+              </w:rPr>
+              <w:t>Priorità</w:t>
+            </w:r>
+          </w:p>
+        </w:tc>
+        <w:tc>
+          <w:tcPr>
+            <w:tcW w:w="7685" w:type="dxa"/>
+            <w:tcBorders>
+              <w:top w:val="outset" w:sz="6" w:space="0" w:color="000000"/>
+              <w:left w:val="outset" w:sz="6" w:space="0" w:color="000000"/>
+              <w:bottom w:val="outset" w:sz="6" w:space="0" w:color="000000"/>
+            </w:tcBorders>
+          </w:tcPr>
+          <w:p>
+            <w:pPr>
+              <w:spacing w:before="100" w:beforeAutospacing="1"/>
+              <w:rPr>
+                <w:sz w:val="16"/>
+                <w:szCs w:val="16"/>
+              </w:rPr>
+            </w:pPr>
+            <w:r>
+              <w:rPr>
+                <w:sz w:val="16"/>
+                <w:szCs w:val="16"/>
+              </w:rPr>
+              <w:t>1</w:t>
+            </w:r>
+          </w:p>
+        </w:tc>
+      </w:tr>
+      <w:tr>
+        <w:trPr>
+          <w:tblCellSpacing w:w="0" w:type="dxa"/>
+        </w:trPr>
+        <w:tc>
+          <w:tcPr>
+            <w:tcW w:w="1895" w:type="dxa"/>
+            <w:tcBorders>
+              <w:top w:val="outset" w:sz="6" w:space="0" w:color="000000"/>
+              <w:bottom w:val="outset" w:sz="6" w:space="0" w:color="000000"/>
+              <w:right w:val="outset" w:sz="6" w:space="0" w:color="000000"/>
+            </w:tcBorders>
+          </w:tcPr>
+          <w:p>
+            <w:pPr>
+              <w:spacing w:before="100" w:beforeAutospacing="1"/>
+              <w:rPr>
+                <w:b/>
+                <w:sz w:val="16"/>
+                <w:szCs w:val="16"/>
+              </w:rPr>
+            </w:pPr>
+            <w:r>
+              <w:rPr>
+                <w:b/>
+                <w:sz w:val="16"/>
+                <w:szCs w:val="16"/>
+              </w:rPr>
+              <w:t>Versione</w:t>
+            </w:r>
+          </w:p>
+        </w:tc>
+        <w:tc>
+          <w:tcPr>
+            <w:tcW w:w="7685" w:type="dxa"/>
+            <w:tcBorders>
+              <w:top w:val="outset" w:sz="6" w:space="0" w:color="000000"/>
+              <w:left w:val="outset" w:sz="6" w:space="0" w:color="000000"/>
+              <w:bottom w:val="outset" w:sz="6" w:space="0" w:color="000000"/>
+            </w:tcBorders>
+          </w:tcPr>
+          <w:p>
+            <w:pPr>
+              <w:spacing w:before="100" w:beforeAutospacing="1"/>
+              <w:rPr>
+                <w:sz w:val="16"/>
+                <w:szCs w:val="16"/>
+              </w:rPr>
+            </w:pPr>
+            <w:r>
+              <w:rPr>
+                <w:sz w:val="16"/>
+                <w:szCs w:val="16"/>
+              </w:rPr>
+              <w:t>1.0</w:t>
+            </w:r>
+          </w:p>
+        </w:tc>
+      </w:tr>
+      <w:tr>
+        <w:trPr>
+          <w:tblCellSpacing w:w="0" w:type="dxa"/>
+        </w:trPr>
+        <w:tc>
+          <w:tcPr>
+            <w:tcW w:w="1895" w:type="dxa"/>
+            <w:tcBorders>
+              <w:top w:val="outset" w:sz="6" w:space="0" w:color="000000"/>
+              <w:bottom w:val="outset" w:sz="6" w:space="0" w:color="000000"/>
+              <w:right w:val="outset" w:sz="6" w:space="0" w:color="000000"/>
+            </w:tcBorders>
+          </w:tcPr>
+          <w:p>
+            <w:pPr>
+              <w:spacing w:before="100" w:beforeAutospacing="1"/>
+              <w:rPr>
+                <w:b/>
+                <w:sz w:val="16"/>
+                <w:szCs w:val="16"/>
+              </w:rPr>
+            </w:pPr>
+            <w:r>
+              <w:rPr>
+                <w:b/>
+                <w:sz w:val="16"/>
+                <w:szCs w:val="16"/>
+              </w:rPr>
+              <w:t>Note</w:t>
+            </w:r>
+          </w:p>
+        </w:tc>
+        <w:tc>
+          <w:tcPr>
+            <w:tcW w:w="7685" w:type="dxa"/>
+            <w:tcBorders>
+              <w:top w:val="outset" w:sz="6" w:space="0" w:color="000000"/>
+              <w:left w:val="outset" w:sz="6" w:space="0" w:color="000000"/>
+              <w:bottom w:val="outset" w:sz="6" w:space="0" w:color="000000"/>
+            </w:tcBorders>
+          </w:tcPr>
+          <w:p>
+            <w:pPr>
+              <w:spacing w:before="100" w:beforeAutospacing="1"/>
+              <w:rPr>
+                <w:sz w:val="16"/>
+                <w:szCs w:val="16"/>
+              </w:rPr>
+            </w:pPr>
+            <w:r>
+              <w:rPr>
+                <w:sz w:val="16"/>
+                <w:szCs w:val="16"/>
+              </w:rPr>
+              <w:t>Un'interfaccia con i bottoni per cominciare, uscire e ricominciare. Dettagli del gioco come le vite, il punteggio e l'</w:t>
+            </w:r>
+            <w:proofErr w:type="spellStart"/>
+            <w:r>
+              <w:rPr>
+                <w:sz w:val="16"/>
+                <w:szCs w:val="16"/>
+              </w:rPr>
+              <w:t>Highscore</w:t>
+            </w:r>
+            <w:proofErr w:type="spellEnd"/>
+            <w:r>
+              <w:rPr>
+                <w:sz w:val="16"/>
+                <w:szCs w:val="16"/>
+              </w:rPr>
+              <w:t xml:space="preserve"> che viene salvato in una variabile globale.</w:t>
+            </w:r>
+          </w:p>
+        </w:tc>
+      </w:tr>
+      <w:tr>
+        <w:trPr>
+          <w:tblCellSpacing w:w="0" w:type="dxa"/>
+        </w:trPr>
+        <w:tc>
+          <w:tcPr>
+            <w:tcW w:w="9580" w:type="dxa"/>
+            <w:gridSpan w:val="2"/>
+            <w:tcBorders>
+              <w:top w:val="outset" w:sz="6" w:space="0" w:color="000000"/>
+              <w:bottom w:val="outset" w:sz="6" w:space="0" w:color="000000"/>
+            </w:tcBorders>
+          </w:tcPr>
+          <w:p>
+            <w:pPr>
+              <w:spacing w:before="100" w:beforeAutospacing="1"/>
+              <w:jc w:val="center"/>
+              <w:rPr>
+                <w:sz w:val="16"/>
+                <w:szCs w:val="16"/>
+              </w:rPr>
+            </w:pPr>
+            <w:r>
+              <w:rPr>
+                <w:b/>
+                <w:bCs/>
+                <w:sz w:val="16"/>
+                <w:szCs w:val="16"/>
+              </w:rPr>
+              <w:t>Sotto requisiti</w:t>
+            </w:r>
+          </w:p>
+        </w:tc>
+      </w:tr>
+      <w:tr>
+        <w:trPr>
+          <w:tblCellSpacing w:w="0" w:type="dxa"/>
+        </w:trPr>
+        <w:tc>
+          <w:tcPr>
+            <w:tcW w:w="1895" w:type="dxa"/>
+            <w:tcBorders>
+              <w:top w:val="outset" w:sz="6" w:space="0" w:color="000000"/>
+              <w:bottom w:val="outset" w:sz="6" w:space="0" w:color="000000"/>
+              <w:right w:val="outset" w:sz="6" w:space="0" w:color="000000"/>
+            </w:tcBorders>
+          </w:tcPr>
+          <w:p>
+            <w:pPr>
+              <w:spacing w:before="100" w:beforeAutospacing="1"/>
+              <w:rPr>
+                <w:b/>
+                <w:sz w:val="16"/>
+                <w:szCs w:val="16"/>
+              </w:rPr>
+            </w:pPr>
+            <w:r>
+              <w:rPr>
+                <w:b/>
+                <w:bCs/>
+                <w:sz w:val="16"/>
+                <w:szCs w:val="16"/>
+              </w:rPr>
+              <w:t>001</w:t>
+            </w:r>
+          </w:p>
+        </w:tc>
+        <w:tc>
+          <w:tcPr>
+            <w:tcW w:w="7685" w:type="dxa"/>
+            <w:tcBorders>
+              <w:top w:val="outset" w:sz="6" w:space="0" w:color="000000"/>
+              <w:left w:val="outset" w:sz="6" w:space="0" w:color="000000"/>
+              <w:bottom w:val="outset" w:sz="6" w:space="0" w:color="000000"/>
+            </w:tcBorders>
+          </w:tcPr>
+          <w:p>
+            <w:pPr>
+              <w:spacing w:before="100" w:beforeAutospacing="1"/>
+              <w:rPr>
+                <w:sz w:val="16"/>
+                <w:szCs w:val="16"/>
+              </w:rPr>
+            </w:pPr>
+            <w:r>
+              <w:rPr>
+                <w:sz w:val="16"/>
+                <w:szCs w:val="16"/>
+              </w:rPr>
+              <w:t>Le pillole sono piazzate.</w:t>
+            </w:r>
+          </w:p>
+        </w:tc>
+      </w:tr>
+      <w:tr>
+        <w:trPr>
+          <w:tblCellSpacing w:w="0" w:type="dxa"/>
+        </w:trPr>
+        <w:tc>
+          <w:tcPr>
+            <w:tcW w:w="1895" w:type="dxa"/>
+            <w:tcBorders>
+              <w:top w:val="outset" w:sz="6" w:space="0" w:color="000000"/>
+              <w:bottom w:val="outset" w:sz="6" w:space="0" w:color="000000"/>
+              <w:right w:val="outset" w:sz="6" w:space="0" w:color="000000"/>
+            </w:tcBorders>
+          </w:tcPr>
+          <w:p>
+            <w:pPr>
+              <w:spacing w:before="100" w:beforeAutospacing="1"/>
+              <w:rPr>
+                <w:b/>
+                <w:bCs/>
+                <w:sz w:val="16"/>
+                <w:szCs w:val="16"/>
+              </w:rPr>
+            </w:pPr>
+            <w:r>
+              <w:rPr>
+                <w:b/>
+                <w:bCs/>
+                <w:sz w:val="16"/>
+                <w:szCs w:val="16"/>
+              </w:rPr>
+              <w:t>002</w:t>
+            </w:r>
+          </w:p>
+        </w:tc>
+        <w:tc>
+          <w:tcPr>
+            <w:tcW w:w="7685" w:type="dxa"/>
+            <w:tcBorders>
+              <w:top w:val="outset" w:sz="6" w:space="0" w:color="000000"/>
+              <w:left w:val="outset" w:sz="6" w:space="0" w:color="000000"/>
+              <w:bottom w:val="outset" w:sz="6" w:space="0" w:color="000000"/>
+            </w:tcBorders>
+          </w:tcPr>
+          <w:p>
+            <w:pPr>
+              <w:spacing w:before="100" w:beforeAutospacing="1"/>
+              <w:rPr>
+                <w:sz w:val="16"/>
+                <w:szCs w:val="16"/>
+              </w:rPr>
+            </w:pPr>
+            <w:r>
+              <w:rPr>
+                <w:sz w:val="16"/>
+                <w:szCs w:val="16"/>
+              </w:rPr>
+              <w:t>Il giocatore riesce a consumarle.</w:t>
+            </w:r>
+          </w:p>
+        </w:tc>
+      </w:tr>
+      <w:tr>
+        <w:trPr>
+          <w:tblCellSpacing w:w="0" w:type="dxa"/>
+        </w:trPr>
+        <w:tc>
+          <w:tcPr>
+            <w:tcW w:w="1895" w:type="dxa"/>
+            <w:tcBorders>
+              <w:top w:val="outset" w:sz="6" w:space="0" w:color="000000"/>
+              <w:bottom w:val="outset" w:sz="6" w:space="0" w:color="000000"/>
+              <w:right w:val="outset" w:sz="6" w:space="0" w:color="000000"/>
+            </w:tcBorders>
+          </w:tcPr>
+          <w:p>
+            <w:pPr>
+              <w:spacing w:before="100" w:beforeAutospacing="1"/>
+              <w:rPr>
+                <w:b/>
+                <w:bCs/>
+                <w:sz w:val="16"/>
+                <w:szCs w:val="16"/>
+              </w:rPr>
+            </w:pPr>
+            <w:r>
+              <w:rPr>
+                <w:b/>
+                <w:bCs/>
+                <w:sz w:val="16"/>
+                <w:szCs w:val="16"/>
+              </w:rPr>
+              <w:t>003</w:t>
+            </w:r>
+          </w:p>
+        </w:tc>
+        <w:tc>
+          <w:tcPr>
+            <w:tcW w:w="7685" w:type="dxa"/>
+            <w:tcBorders>
+              <w:top w:val="outset" w:sz="6" w:space="0" w:color="000000"/>
+              <w:left w:val="outset" w:sz="6" w:space="0" w:color="000000"/>
+              <w:bottom w:val="outset" w:sz="6" w:space="0" w:color="000000"/>
+            </w:tcBorders>
+          </w:tcPr>
+          <w:p>
+            <w:pPr>
+              <w:spacing w:before="100" w:beforeAutospacing="1"/>
+              <w:rPr>
+                <w:sz w:val="16"/>
+                <w:szCs w:val="16"/>
+              </w:rPr>
+            </w:pPr>
+            <w:r>
+              <w:rPr>
+                <w:sz w:val="16"/>
+                <w:szCs w:val="16"/>
+              </w:rPr>
+              <w:t>Un'AI che segue il giocatore.</w:t>
+            </w:r>
+          </w:p>
+        </w:tc>
+      </w:tr>
+    </w:tbl>
+    <w:p/>
+    <w:p>
+      <w:r>
+        <w:br w:type="page"/>
+      </w:r>
+    </w:p>
+    <w:tbl>
+      <w:tblPr>
+        <w:tblW w:w="9580" w:type="dxa"/>
+        <w:tblCellSpacing w:w="0" w:type="dxa"/>
+        <w:tblInd w:w="-8" w:type="dxa"/>
+        <w:tblBorders>
+          <w:top w:val="outset" w:sz="6" w:space="0" w:color="000000"/>
+          <w:left w:val="outset" w:sz="6" w:space="0" w:color="000000"/>
+          <w:bottom w:val="outset" w:sz="6" w:space="0" w:color="000000"/>
+          <w:right w:val="outset" w:sz="6" w:space="0" w:color="000000"/>
+        </w:tblBorders>
+        <w:tblCellMar>
+          <w:top w:w="60" w:type="dxa"/>
+          <w:left w:w="60" w:type="dxa"/>
+          <w:bottom w:w="60" w:type="dxa"/>
+          <w:right w:w="60" w:type="dxa"/>
+        </w:tblCellMar>
+        <w:tblLook w:val="00A0" w:firstRow="1" w:lastRow="0" w:firstColumn="1" w:lastColumn="0" w:noHBand="0" w:noVBand="0"/>
+      </w:tblPr>
+      <w:tblGrid>
+        <w:gridCol w:w="1895"/>
+        <w:gridCol w:w="7685"/>
+      </w:tblGrid>
+      <w:tr>
+        <w:trPr>
+          <w:trHeight w:val="251"/>
+          <w:tblCellSpacing w:w="0" w:type="dxa"/>
+        </w:trPr>
+        <w:tc>
+          <w:tcPr>
+            <w:tcW w:w="9580" w:type="dxa"/>
+            <w:gridSpan w:val="2"/>
+            <w:tcBorders>
+              <w:top w:val="outset" w:sz="6" w:space="0" w:color="000000"/>
+              <w:bottom w:val="outset" w:sz="6" w:space="0" w:color="000000"/>
+            </w:tcBorders>
+          </w:tcPr>
+          <w:p>
+            <w:pPr>
+              <w:spacing w:before="100" w:beforeAutospacing="1"/>
+              <w:jc w:val="center"/>
+              <w:rPr>
+                <w:b/>
+                <w:sz w:val="16"/>
+                <w:szCs w:val="16"/>
+              </w:rPr>
+            </w:pPr>
+            <w:r>
+              <w:rPr>
+                <w:b/>
+                <w:sz w:val="16"/>
+                <w:szCs w:val="16"/>
+              </w:rPr>
+              <w:lastRenderedPageBreak/>
+              <w:t xml:space="preserve">ID: </w:t>
+            </w:r>
+            <w:r>
+              <w:rPr>
+                <w:b/>
+                <w:sz w:val="16"/>
+                <w:szCs w:val="16"/>
+              </w:rPr>
+              <w:t>REQ-0</w:t>
+            </w:r>
+            <w:r>
+              <w:rPr>
+                <w:b/>
+                <w:sz w:val="16"/>
+                <w:szCs w:val="16"/>
+              </w:rPr>
+              <w:t>7</w:t>
+            </w:r>
+          </w:p>
+        </w:tc>
+      </w:tr>
+      <w:tr>
+        <w:trPr>
+          <w:tblCellSpacing w:w="0" w:type="dxa"/>
+        </w:trPr>
+        <w:tc>
+          <w:tcPr>
+            <w:tcW w:w="1895" w:type="dxa"/>
+            <w:tcBorders>
+              <w:top w:val="outset" w:sz="6" w:space="0" w:color="000000"/>
+              <w:bottom w:val="outset" w:sz="6" w:space="0" w:color="000000"/>
+              <w:right w:val="outset" w:sz="6" w:space="0" w:color="000000"/>
+            </w:tcBorders>
+          </w:tcPr>
+          <w:p>
+            <w:pPr>
+              <w:spacing w:before="100" w:beforeAutospacing="1"/>
+              <w:rPr>
+                <w:b/>
+                <w:sz w:val="16"/>
+                <w:szCs w:val="16"/>
+              </w:rPr>
+            </w:pPr>
+            <w:r>
+              <w:rPr>
+                <w:b/>
+                <w:sz w:val="16"/>
+                <w:szCs w:val="16"/>
+              </w:rPr>
+              <w:t>Nome</w:t>
+            </w:r>
+          </w:p>
+        </w:tc>
+        <w:tc>
+          <w:tcPr>
+            <w:tcW w:w="7685" w:type="dxa"/>
+            <w:tcBorders>
+              <w:top w:val="outset" w:sz="6" w:space="0" w:color="000000"/>
+              <w:left w:val="outset" w:sz="6" w:space="0" w:color="000000"/>
+              <w:bottom w:val="outset" w:sz="6" w:space="0" w:color="000000"/>
+            </w:tcBorders>
+          </w:tcPr>
+          <w:p>
+            <w:pPr>
+              <w:spacing w:before="100" w:beforeAutospacing="1"/>
+              <w:rPr>
+                <w:sz w:val="16"/>
+                <w:szCs w:val="16"/>
+              </w:rPr>
+            </w:pPr>
+            <w:r>
+              <w:rPr>
+                <w:sz w:val="16"/>
+                <w:szCs w:val="16"/>
+              </w:rPr>
+              <w:t>Vittoria/Perdita/Ricomincia</w:t>
+            </w:r>
+          </w:p>
+        </w:tc>
+      </w:tr>
+      <w:tr>
+        <w:trPr>
+          <w:tblCellSpacing w:w="0" w:type="dxa"/>
+        </w:trPr>
+        <w:tc>
+          <w:tcPr>
+            <w:tcW w:w="1895" w:type="dxa"/>
+            <w:tcBorders>
+              <w:top w:val="outset" w:sz="6" w:space="0" w:color="000000"/>
+              <w:bottom w:val="outset" w:sz="6" w:space="0" w:color="000000"/>
+              <w:right w:val="outset" w:sz="6" w:space="0" w:color="000000"/>
+            </w:tcBorders>
+          </w:tcPr>
+          <w:p>
+            <w:pPr>
+              <w:spacing w:before="100" w:beforeAutospacing="1"/>
+              <w:rPr>
+                <w:b/>
+                <w:sz w:val="16"/>
+                <w:szCs w:val="16"/>
+              </w:rPr>
+            </w:pPr>
+            <w:r>
+              <w:rPr>
+                <w:b/>
+                <w:sz w:val="16"/>
+                <w:szCs w:val="16"/>
+              </w:rPr>
+              <w:t>Priorità</w:t>
+            </w:r>
+          </w:p>
+        </w:tc>
+        <w:tc>
+          <w:tcPr>
+            <w:tcW w:w="7685" w:type="dxa"/>
+            <w:tcBorders>
+              <w:top w:val="outset" w:sz="6" w:space="0" w:color="000000"/>
+              <w:left w:val="outset" w:sz="6" w:space="0" w:color="000000"/>
+              <w:bottom w:val="outset" w:sz="6" w:space="0" w:color="000000"/>
+            </w:tcBorders>
+          </w:tcPr>
+          <w:p>
+            <w:pPr>
+              <w:spacing w:before="100" w:beforeAutospacing="1"/>
+              <w:rPr>
+                <w:sz w:val="16"/>
+                <w:szCs w:val="16"/>
+              </w:rPr>
+            </w:pPr>
+            <w:r>
+              <w:rPr>
+                <w:sz w:val="16"/>
+                <w:szCs w:val="16"/>
+              </w:rPr>
+              <w:t>1</w:t>
+            </w:r>
+          </w:p>
+        </w:tc>
+      </w:tr>
+      <w:tr>
+        <w:trPr>
+          <w:tblCellSpacing w:w="0" w:type="dxa"/>
+        </w:trPr>
+        <w:tc>
+          <w:tcPr>
+            <w:tcW w:w="1895" w:type="dxa"/>
+            <w:tcBorders>
+              <w:top w:val="outset" w:sz="6" w:space="0" w:color="000000"/>
+              <w:bottom w:val="outset" w:sz="6" w:space="0" w:color="000000"/>
+              <w:right w:val="outset" w:sz="6" w:space="0" w:color="000000"/>
+            </w:tcBorders>
+          </w:tcPr>
+          <w:p>
+            <w:pPr>
+              <w:spacing w:before="100" w:beforeAutospacing="1"/>
+              <w:rPr>
+                <w:b/>
+                <w:sz w:val="16"/>
+                <w:szCs w:val="16"/>
+              </w:rPr>
+            </w:pPr>
+            <w:r>
+              <w:rPr>
+                <w:b/>
+                <w:sz w:val="16"/>
+                <w:szCs w:val="16"/>
+              </w:rPr>
+              <w:t>Versione</w:t>
+            </w:r>
+          </w:p>
+        </w:tc>
+        <w:tc>
+          <w:tcPr>
+            <w:tcW w:w="7685" w:type="dxa"/>
+            <w:tcBorders>
+              <w:top w:val="outset" w:sz="6" w:space="0" w:color="000000"/>
+              <w:left w:val="outset" w:sz="6" w:space="0" w:color="000000"/>
+              <w:bottom w:val="outset" w:sz="6" w:space="0" w:color="000000"/>
+            </w:tcBorders>
+          </w:tcPr>
+          <w:p>
+            <w:pPr>
+              <w:spacing w:before="100" w:beforeAutospacing="1"/>
+              <w:rPr>
+                <w:sz w:val="16"/>
+                <w:szCs w:val="16"/>
+              </w:rPr>
+            </w:pPr>
+            <w:r>
+              <w:rPr>
+                <w:sz w:val="16"/>
+                <w:szCs w:val="16"/>
+              </w:rPr>
+              <w:t>1.0</w:t>
+            </w:r>
+          </w:p>
+        </w:tc>
+      </w:tr>
+      <w:tr>
+        <w:trPr>
+          <w:tblCellSpacing w:w="0" w:type="dxa"/>
+        </w:trPr>
+        <w:tc>
+          <w:tcPr>
+            <w:tcW w:w="1895" w:type="dxa"/>
+            <w:tcBorders>
+              <w:top w:val="outset" w:sz="6" w:space="0" w:color="000000"/>
+              <w:bottom w:val="outset" w:sz="6" w:space="0" w:color="000000"/>
+              <w:right w:val="outset" w:sz="6" w:space="0" w:color="000000"/>
+            </w:tcBorders>
+          </w:tcPr>
+          <w:p>
+            <w:pPr>
+              <w:spacing w:before="100" w:beforeAutospacing="1"/>
+              <w:rPr>
+                <w:b/>
+                <w:sz w:val="16"/>
+                <w:szCs w:val="16"/>
+              </w:rPr>
+            </w:pPr>
+            <w:r>
+              <w:rPr>
+                <w:b/>
+                <w:sz w:val="16"/>
+                <w:szCs w:val="16"/>
+              </w:rPr>
+              <w:t>Note</w:t>
+            </w:r>
+          </w:p>
+        </w:tc>
+        <w:tc>
+          <w:tcPr>
+            <w:tcW w:w="7685" w:type="dxa"/>
+            <w:tcBorders>
+              <w:top w:val="outset" w:sz="6" w:space="0" w:color="000000"/>
+              <w:left w:val="outset" w:sz="6" w:space="0" w:color="000000"/>
+              <w:bottom w:val="outset" w:sz="6" w:space="0" w:color="000000"/>
+            </w:tcBorders>
+          </w:tcPr>
+          <w:p>
+            <w:pPr>
+              <w:spacing w:before="100" w:beforeAutospacing="1"/>
+              <w:rPr>
+                <w:sz w:val="16"/>
+                <w:szCs w:val="16"/>
+              </w:rPr>
+            </w:pPr>
+            <w:r>
+              <w:rPr>
+                <w:sz w:val="16"/>
+                <w:szCs w:val="16"/>
+              </w:rPr>
+              <w:t xml:space="preserve">I diversi casi in cui una nuova mappa viene generata ed i personaggi vengono ripristinati: </w:t>
+            </w:r>
+          </w:p>
+          <w:p>
+            <w:pPr>
+              <w:pStyle w:val="Paragrafoelenco"/>
+              <w:numPr>
+                <w:ilvl w:val="0"/>
+                <w:numId w:val="26"/>
+              </w:numPr>
+              <w:spacing w:before="100" w:beforeAutospacing="1"/>
+              <w:rPr>
+                <w:sz w:val="16"/>
+                <w:szCs w:val="16"/>
+              </w:rPr>
+            </w:pPr>
+            <w:r>
+              <w:rPr>
+                <w:sz w:val="16"/>
+                <w:szCs w:val="16"/>
+              </w:rPr>
+              <w:t>Quando tutte le pillole e Super-Pillole sono consumate (Vittoria).</w:t>
+            </w:r>
+          </w:p>
+          <w:p>
+            <w:pPr>
+              <w:pStyle w:val="Paragrafoelenco"/>
+              <w:numPr>
+                <w:ilvl w:val="0"/>
+                <w:numId w:val="26"/>
+              </w:numPr>
+              <w:spacing w:before="100" w:beforeAutospacing="1"/>
+              <w:rPr>
+                <w:sz w:val="16"/>
+                <w:szCs w:val="16"/>
+              </w:rPr>
+            </w:pPr>
+            <w:r>
+              <w:rPr>
+                <w:sz w:val="16"/>
+                <w:szCs w:val="16"/>
+              </w:rPr>
+              <w:t>Quando perdi tutte le tue vite per colpa del fantasma che ti colpisce (Perdita).</w:t>
+            </w:r>
+          </w:p>
+          <w:p>
+            <w:pPr>
+              <w:pStyle w:val="Paragrafoelenco"/>
+              <w:numPr>
+                <w:ilvl w:val="0"/>
+                <w:numId w:val="26"/>
+              </w:numPr>
+              <w:spacing w:before="100" w:beforeAutospacing="1"/>
+              <w:rPr>
+                <w:sz w:val="16"/>
+                <w:szCs w:val="16"/>
+              </w:rPr>
+            </w:pPr>
+            <w:r>
+              <w:rPr>
+                <w:sz w:val="16"/>
+                <w:szCs w:val="16"/>
+              </w:rPr>
+              <w:t>Quando metti in pausa il gioco e clicchi ricomincia.</w:t>
+            </w:r>
+          </w:p>
+        </w:tc>
+      </w:tr>
+      <w:tr>
+        <w:trPr>
+          <w:tblCellSpacing w:w="0" w:type="dxa"/>
+        </w:trPr>
+        <w:tc>
+          <w:tcPr>
+            <w:tcW w:w="9580" w:type="dxa"/>
+            <w:gridSpan w:val="2"/>
+            <w:tcBorders>
+              <w:top w:val="outset" w:sz="6" w:space="0" w:color="000000"/>
+              <w:bottom w:val="outset" w:sz="6" w:space="0" w:color="000000"/>
+            </w:tcBorders>
+          </w:tcPr>
+          <w:p>
+            <w:pPr>
+              <w:spacing w:before="100" w:beforeAutospacing="1"/>
+              <w:jc w:val="center"/>
+              <w:rPr>
+                <w:sz w:val="16"/>
+                <w:szCs w:val="16"/>
+              </w:rPr>
+            </w:pPr>
+            <w:r>
+              <w:rPr>
+                <w:b/>
+                <w:bCs/>
+                <w:sz w:val="16"/>
+                <w:szCs w:val="16"/>
+              </w:rPr>
+              <w:t>Sotto requisiti</w:t>
+            </w:r>
+          </w:p>
+        </w:tc>
+      </w:tr>
+      <w:tr>
+        <w:trPr>
+          <w:tblCellSpacing w:w="0" w:type="dxa"/>
+        </w:trPr>
+        <w:tc>
+          <w:tcPr>
+            <w:tcW w:w="1895" w:type="dxa"/>
+            <w:tcBorders>
+              <w:top w:val="outset" w:sz="6" w:space="0" w:color="000000"/>
+              <w:bottom w:val="outset" w:sz="6" w:space="0" w:color="000000"/>
+              <w:right w:val="outset" w:sz="6" w:space="0" w:color="000000"/>
+            </w:tcBorders>
+          </w:tcPr>
+          <w:p>
+            <w:pPr>
+              <w:spacing w:before="100" w:beforeAutospacing="1"/>
+              <w:rPr>
+                <w:b/>
+                <w:sz w:val="16"/>
+                <w:szCs w:val="16"/>
+              </w:rPr>
+            </w:pPr>
+            <w:r>
+              <w:rPr>
+                <w:b/>
+                <w:bCs/>
+                <w:sz w:val="16"/>
+                <w:szCs w:val="16"/>
+              </w:rPr>
+              <w:t>001</w:t>
+            </w:r>
+          </w:p>
+        </w:tc>
+        <w:tc>
+          <w:tcPr>
+            <w:tcW w:w="7685" w:type="dxa"/>
+            <w:tcBorders>
+              <w:top w:val="outset" w:sz="6" w:space="0" w:color="000000"/>
+              <w:left w:val="outset" w:sz="6" w:space="0" w:color="000000"/>
+              <w:bottom w:val="outset" w:sz="6" w:space="0" w:color="000000"/>
+            </w:tcBorders>
+          </w:tcPr>
+          <w:p>
+            <w:pPr>
+              <w:spacing w:before="100" w:beforeAutospacing="1"/>
+              <w:rPr>
+                <w:sz w:val="16"/>
+                <w:szCs w:val="16"/>
+              </w:rPr>
+            </w:pPr>
+            <w:r>
+              <w:rPr>
+                <w:sz w:val="16"/>
+                <w:szCs w:val="16"/>
+              </w:rPr>
+              <w:t>Le pillole sono piazzate.</w:t>
+            </w:r>
+          </w:p>
+        </w:tc>
+      </w:tr>
+      <w:tr>
+        <w:trPr>
+          <w:tblCellSpacing w:w="0" w:type="dxa"/>
+        </w:trPr>
+        <w:tc>
+          <w:tcPr>
+            <w:tcW w:w="1895" w:type="dxa"/>
+            <w:tcBorders>
+              <w:top w:val="outset" w:sz="6" w:space="0" w:color="000000"/>
+              <w:bottom w:val="outset" w:sz="6" w:space="0" w:color="000000"/>
+              <w:right w:val="outset" w:sz="6" w:space="0" w:color="000000"/>
+            </w:tcBorders>
+          </w:tcPr>
+          <w:p>
+            <w:pPr>
+              <w:spacing w:before="100" w:beforeAutospacing="1"/>
+              <w:rPr>
+                <w:b/>
+                <w:bCs/>
+                <w:sz w:val="16"/>
+                <w:szCs w:val="16"/>
+              </w:rPr>
+            </w:pPr>
+            <w:r>
+              <w:rPr>
+                <w:b/>
+                <w:bCs/>
+                <w:sz w:val="16"/>
+                <w:szCs w:val="16"/>
+              </w:rPr>
+              <w:t>002</w:t>
+            </w:r>
+          </w:p>
+        </w:tc>
+        <w:tc>
+          <w:tcPr>
+            <w:tcW w:w="7685" w:type="dxa"/>
+            <w:tcBorders>
+              <w:top w:val="outset" w:sz="6" w:space="0" w:color="000000"/>
+              <w:left w:val="outset" w:sz="6" w:space="0" w:color="000000"/>
+              <w:bottom w:val="outset" w:sz="6" w:space="0" w:color="000000"/>
+            </w:tcBorders>
+          </w:tcPr>
+          <w:p>
+            <w:pPr>
+              <w:spacing w:before="100" w:beforeAutospacing="1"/>
+              <w:rPr>
+                <w:sz w:val="16"/>
+                <w:szCs w:val="16"/>
+              </w:rPr>
+            </w:pPr>
+            <w:r>
+              <w:rPr>
+                <w:sz w:val="16"/>
+                <w:szCs w:val="16"/>
+              </w:rPr>
+              <w:t>Il giocatore riesce a consumarle.</w:t>
+            </w:r>
+          </w:p>
+        </w:tc>
+      </w:tr>
+      <w:tr>
+        <w:trPr>
+          <w:tblCellSpacing w:w="0" w:type="dxa"/>
+        </w:trPr>
+        <w:tc>
+          <w:tcPr>
+            <w:tcW w:w="1895" w:type="dxa"/>
+            <w:tcBorders>
+              <w:top w:val="outset" w:sz="6" w:space="0" w:color="000000"/>
+              <w:bottom w:val="outset" w:sz="6" w:space="0" w:color="000000"/>
+              <w:right w:val="outset" w:sz="6" w:space="0" w:color="000000"/>
+            </w:tcBorders>
+          </w:tcPr>
+          <w:p>
+            <w:pPr>
+              <w:spacing w:before="100" w:beforeAutospacing="1"/>
+              <w:rPr>
+                <w:b/>
+                <w:bCs/>
+                <w:sz w:val="16"/>
+                <w:szCs w:val="16"/>
+              </w:rPr>
+            </w:pPr>
+            <w:r>
+              <w:rPr>
+                <w:b/>
+                <w:bCs/>
+                <w:sz w:val="16"/>
+                <w:szCs w:val="16"/>
+              </w:rPr>
+              <w:t>003</w:t>
+            </w:r>
+          </w:p>
+        </w:tc>
+        <w:tc>
+          <w:tcPr>
+            <w:tcW w:w="7685" w:type="dxa"/>
+            <w:tcBorders>
+              <w:top w:val="outset" w:sz="6" w:space="0" w:color="000000"/>
+              <w:left w:val="outset" w:sz="6" w:space="0" w:color="000000"/>
+              <w:bottom w:val="outset" w:sz="6" w:space="0" w:color="000000"/>
+            </w:tcBorders>
+          </w:tcPr>
+          <w:p>
+            <w:pPr>
+              <w:spacing w:before="100" w:beforeAutospacing="1"/>
+              <w:rPr>
+                <w:sz w:val="16"/>
+                <w:szCs w:val="16"/>
+              </w:rPr>
+            </w:pPr>
+            <w:r>
+              <w:rPr>
+                <w:sz w:val="16"/>
+                <w:szCs w:val="16"/>
+              </w:rPr>
+              <w:t>Un'AI che segue il giocatore.</w:t>
+            </w:r>
+          </w:p>
+        </w:tc>
+      </w:tr>
+      <w:tr>
+        <w:trPr>
+          <w:tblCellSpacing w:w="0" w:type="dxa"/>
+        </w:trPr>
+        <w:tc>
+          <w:tcPr>
+            <w:tcW w:w="1895" w:type="dxa"/>
+            <w:tcBorders>
+              <w:top w:val="outset" w:sz="6" w:space="0" w:color="000000"/>
+              <w:bottom w:val="outset" w:sz="6" w:space="0" w:color="000000"/>
+              <w:right w:val="outset" w:sz="6" w:space="0" w:color="000000"/>
+            </w:tcBorders>
+          </w:tcPr>
+          <w:p>
+            <w:pPr>
+              <w:spacing w:before="100" w:beforeAutospacing="1"/>
+              <w:rPr>
+                <w:b/>
+                <w:bCs/>
+                <w:sz w:val="16"/>
+                <w:szCs w:val="16"/>
+              </w:rPr>
+            </w:pPr>
+            <w:r>
+              <w:rPr>
+                <w:b/>
+                <w:bCs/>
+                <w:sz w:val="16"/>
+                <w:szCs w:val="16"/>
+              </w:rPr>
+              <w:t>004</w:t>
+            </w:r>
+          </w:p>
+        </w:tc>
+        <w:tc>
+          <w:tcPr>
+            <w:tcW w:w="7685" w:type="dxa"/>
+            <w:tcBorders>
+              <w:top w:val="outset" w:sz="6" w:space="0" w:color="000000"/>
+              <w:left w:val="outset" w:sz="6" w:space="0" w:color="000000"/>
+              <w:bottom w:val="outset" w:sz="6" w:space="0" w:color="000000"/>
+            </w:tcBorders>
+          </w:tcPr>
+          <w:p>
+            <w:pPr>
+              <w:spacing w:before="100" w:beforeAutospacing="1"/>
+              <w:rPr>
+                <w:sz w:val="16"/>
+                <w:szCs w:val="16"/>
+              </w:rPr>
+            </w:pPr>
+            <w:r>
+              <w:rPr>
+                <w:sz w:val="16"/>
+                <w:szCs w:val="16"/>
+              </w:rPr>
+              <w:t>Pulsanti per ricominciare la partita.</w:t>
+            </w:r>
+          </w:p>
+        </w:tc>
+      </w:tr>
+    </w:tbl>
+    <w:p/>
+    <w:tbl>
+      <w:tblPr>
+        <w:tblW w:w="9580" w:type="dxa"/>
+        <w:tblCellSpacing w:w="0" w:type="dxa"/>
+        <w:tblInd w:w="-8" w:type="dxa"/>
+        <w:tblBorders>
+          <w:top w:val="outset" w:sz="6" w:space="0" w:color="000000"/>
+          <w:left w:val="outset" w:sz="6" w:space="0" w:color="000000"/>
+          <w:bottom w:val="outset" w:sz="6" w:space="0" w:color="000000"/>
+          <w:right w:val="outset" w:sz="6" w:space="0" w:color="000000"/>
+        </w:tblBorders>
+        <w:tblCellMar>
+          <w:top w:w="60" w:type="dxa"/>
+          <w:left w:w="60" w:type="dxa"/>
+          <w:bottom w:w="60" w:type="dxa"/>
+          <w:right w:w="60" w:type="dxa"/>
+        </w:tblCellMar>
+        <w:tblLook w:val="00A0" w:firstRow="1" w:lastRow="0" w:firstColumn="1" w:lastColumn="0" w:noHBand="0" w:noVBand="0"/>
+      </w:tblPr>
+      <w:tblGrid>
+        <w:gridCol w:w="1895"/>
+        <w:gridCol w:w="7685"/>
+      </w:tblGrid>
+      <w:tr>
+        <w:trPr>
+          <w:trHeight w:val="251"/>
+          <w:tblCellSpacing w:w="0" w:type="dxa"/>
+        </w:trPr>
+        <w:tc>
+          <w:tcPr>
+            <w:tcW w:w="9580" w:type="dxa"/>
+            <w:gridSpan w:val="2"/>
+            <w:tcBorders>
+              <w:top w:val="outset" w:sz="6" w:space="0" w:color="000000"/>
+              <w:bottom w:val="outset" w:sz="6" w:space="0" w:color="000000"/>
+            </w:tcBorders>
+          </w:tcPr>
+          <w:p>
+            <w:pPr>
+              <w:spacing w:before="100" w:beforeAutospacing="1"/>
+              <w:jc w:val="center"/>
+              <w:rPr>
+                <w:b/>
+                <w:sz w:val="16"/>
+                <w:szCs w:val="16"/>
+              </w:rPr>
+            </w:pPr>
+            <w:r>
+              <w:rPr>
+                <w:b/>
+                <w:sz w:val="16"/>
+                <w:szCs w:val="16"/>
+              </w:rPr>
+              <w:t xml:space="preserve">ID: </w:t>
+            </w:r>
+            <w:r>
+              <w:rPr>
+                <w:b/>
+                <w:sz w:val="16"/>
+                <w:szCs w:val="16"/>
+              </w:rPr>
+              <w:t>REQ-0</w:t>
+            </w:r>
+            <w:r>
+              <w:rPr>
+                <w:b/>
+                <w:sz w:val="16"/>
+                <w:szCs w:val="16"/>
+              </w:rPr>
+              <w:t>8</w:t>
+            </w:r>
+          </w:p>
+        </w:tc>
+      </w:tr>
+      <w:tr>
+        <w:trPr>
+          <w:tblCellSpacing w:w="0" w:type="dxa"/>
+        </w:trPr>
+        <w:tc>
+          <w:tcPr>
+            <w:tcW w:w="1895" w:type="dxa"/>
+            <w:tcBorders>
+              <w:top w:val="outset" w:sz="6" w:space="0" w:color="000000"/>
+              <w:bottom w:val="outset" w:sz="6" w:space="0" w:color="000000"/>
+              <w:right w:val="outset" w:sz="6" w:space="0" w:color="000000"/>
+            </w:tcBorders>
+          </w:tcPr>
+          <w:p>
+            <w:pPr>
+              <w:spacing w:before="100" w:beforeAutospacing="1"/>
+              <w:rPr>
+                <w:b/>
+                <w:sz w:val="16"/>
+                <w:szCs w:val="16"/>
+              </w:rPr>
+            </w:pPr>
+            <w:r>
+              <w:rPr>
+                <w:b/>
+                <w:sz w:val="16"/>
+                <w:szCs w:val="16"/>
+              </w:rPr>
+              <w:t>Nome</w:t>
+            </w:r>
+          </w:p>
+        </w:tc>
+        <w:tc>
+          <w:tcPr>
+            <w:tcW w:w="7685" w:type="dxa"/>
+            <w:tcBorders>
+              <w:top w:val="outset" w:sz="6" w:space="0" w:color="000000"/>
+              <w:left w:val="outset" w:sz="6" w:space="0" w:color="000000"/>
+              <w:bottom w:val="outset" w:sz="6" w:space="0" w:color="000000"/>
+            </w:tcBorders>
+          </w:tcPr>
+          <w:p>
+            <w:pPr>
+              <w:spacing w:before="100" w:beforeAutospacing="1"/>
+              <w:rPr>
+                <w:sz w:val="16"/>
+                <w:szCs w:val="16"/>
+              </w:rPr>
+            </w:pPr>
+            <w:r>
+              <w:rPr>
+                <w:sz w:val="16"/>
+                <w:szCs w:val="16"/>
+              </w:rPr>
+              <w:t>Variabili del Gioco</w:t>
+            </w:r>
+          </w:p>
+        </w:tc>
+      </w:tr>
+      <w:tr>
+        <w:trPr>
+          <w:tblCellSpacing w:w="0" w:type="dxa"/>
+        </w:trPr>
+        <w:tc>
+          <w:tcPr>
+            <w:tcW w:w="1895" w:type="dxa"/>
+            <w:tcBorders>
+              <w:top w:val="outset" w:sz="6" w:space="0" w:color="000000"/>
+              <w:bottom w:val="outset" w:sz="6" w:space="0" w:color="000000"/>
+              <w:right w:val="outset" w:sz="6" w:space="0" w:color="000000"/>
+            </w:tcBorders>
+          </w:tcPr>
+          <w:p>
+            <w:pPr>
+              <w:spacing w:before="100" w:beforeAutospacing="1"/>
+              <w:rPr>
+                <w:b/>
+                <w:sz w:val="16"/>
+                <w:szCs w:val="16"/>
+              </w:rPr>
+            </w:pPr>
+            <w:r>
+              <w:rPr>
+                <w:b/>
+                <w:sz w:val="16"/>
+                <w:szCs w:val="16"/>
+              </w:rPr>
+              <w:t>Priorità</w:t>
+            </w:r>
+          </w:p>
+        </w:tc>
+        <w:tc>
+          <w:tcPr>
+            <w:tcW w:w="7685" w:type="dxa"/>
+            <w:tcBorders>
+              <w:top w:val="outset" w:sz="6" w:space="0" w:color="000000"/>
+              <w:left w:val="outset" w:sz="6" w:space="0" w:color="000000"/>
+              <w:bottom w:val="outset" w:sz="6" w:space="0" w:color="000000"/>
+            </w:tcBorders>
+          </w:tcPr>
+          <w:p>
+            <w:pPr>
+              <w:spacing w:before="100" w:beforeAutospacing="1"/>
+              <w:rPr>
+                <w:sz w:val="16"/>
+                <w:szCs w:val="16"/>
+              </w:rPr>
+            </w:pPr>
+            <w:r>
+              <w:rPr>
+                <w:sz w:val="16"/>
+                <w:szCs w:val="16"/>
+              </w:rPr>
+              <w:t>2</w:t>
+            </w:r>
+          </w:p>
+        </w:tc>
+      </w:tr>
+      <w:tr>
+        <w:trPr>
+          <w:tblCellSpacing w:w="0" w:type="dxa"/>
+        </w:trPr>
+        <w:tc>
+          <w:tcPr>
+            <w:tcW w:w="1895" w:type="dxa"/>
+            <w:tcBorders>
+              <w:top w:val="outset" w:sz="6" w:space="0" w:color="000000"/>
+              <w:bottom w:val="outset" w:sz="6" w:space="0" w:color="000000"/>
+              <w:right w:val="outset" w:sz="6" w:space="0" w:color="000000"/>
+            </w:tcBorders>
+          </w:tcPr>
+          <w:p>
+            <w:pPr>
+              <w:spacing w:before="100" w:beforeAutospacing="1"/>
+              <w:rPr>
+                <w:b/>
+                <w:sz w:val="16"/>
+                <w:szCs w:val="16"/>
+              </w:rPr>
+            </w:pPr>
+            <w:r>
+              <w:rPr>
+                <w:b/>
+                <w:sz w:val="16"/>
+                <w:szCs w:val="16"/>
+              </w:rPr>
+              <w:t>Versione</w:t>
+            </w:r>
+          </w:p>
+        </w:tc>
+        <w:tc>
+          <w:tcPr>
+            <w:tcW w:w="7685" w:type="dxa"/>
+            <w:tcBorders>
+              <w:top w:val="outset" w:sz="6" w:space="0" w:color="000000"/>
+              <w:left w:val="outset" w:sz="6" w:space="0" w:color="000000"/>
+              <w:bottom w:val="outset" w:sz="6" w:space="0" w:color="000000"/>
+            </w:tcBorders>
+          </w:tcPr>
+          <w:p>
+            <w:pPr>
+              <w:spacing w:before="100" w:beforeAutospacing="1"/>
+              <w:rPr>
+                <w:sz w:val="16"/>
+                <w:szCs w:val="16"/>
+              </w:rPr>
+            </w:pPr>
+            <w:r>
+              <w:rPr>
+                <w:sz w:val="16"/>
+                <w:szCs w:val="16"/>
+              </w:rPr>
+              <w:t>1.0</w:t>
+            </w:r>
+          </w:p>
+        </w:tc>
+      </w:tr>
+      <w:tr>
+        <w:trPr>
+          <w:tblCellSpacing w:w="0" w:type="dxa"/>
+        </w:trPr>
+        <w:tc>
+          <w:tcPr>
+            <w:tcW w:w="1895" w:type="dxa"/>
+            <w:tcBorders>
+              <w:top w:val="outset" w:sz="6" w:space="0" w:color="000000"/>
+              <w:bottom w:val="outset" w:sz="6" w:space="0" w:color="000000"/>
+              <w:right w:val="outset" w:sz="6" w:space="0" w:color="000000"/>
+            </w:tcBorders>
+          </w:tcPr>
+          <w:p>
+            <w:pPr>
+              <w:spacing w:before="100" w:beforeAutospacing="1"/>
+              <w:rPr>
+                <w:b/>
+                <w:sz w:val="16"/>
+                <w:szCs w:val="16"/>
+              </w:rPr>
+            </w:pPr>
+            <w:r>
+              <w:rPr>
+                <w:b/>
+                <w:sz w:val="16"/>
+                <w:szCs w:val="16"/>
+              </w:rPr>
+              <w:t>Note</w:t>
+            </w:r>
+          </w:p>
+        </w:tc>
+        <w:tc>
+          <w:tcPr>
+            <w:tcW w:w="7685" w:type="dxa"/>
+            <w:tcBorders>
+              <w:top w:val="outset" w:sz="6" w:space="0" w:color="000000"/>
+              <w:left w:val="outset" w:sz="6" w:space="0" w:color="000000"/>
+              <w:bottom w:val="outset" w:sz="6" w:space="0" w:color="000000"/>
+            </w:tcBorders>
+          </w:tcPr>
+          <w:p>
+            <w:pPr>
+              <w:spacing w:before="100" w:beforeAutospacing="1"/>
+              <w:rPr>
+                <w:sz w:val="16"/>
+                <w:szCs w:val="16"/>
+              </w:rPr>
+            </w:pPr>
+            <w:r>
+              <w:rPr>
+                <w:sz w:val="16"/>
+                <w:szCs w:val="16"/>
+              </w:rPr>
+              <w:t xml:space="preserve">Prima di iniziare la partita, si potrà modificare delle variabili di gioco (Vite, tempo Super-Pillole, grandezza delle mappe, velocità del fantasma, </w:t>
+            </w:r>
+            <w:r>
+              <w:rPr>
+                <w:sz w:val="16"/>
+                <w:szCs w:val="16"/>
+              </w:rPr>
+              <w:t>ecc..</w:t>
+            </w:r>
+            <w:r>
+              <w:rPr>
+                <w:sz w:val="16"/>
+                <w:szCs w:val="16"/>
+              </w:rPr>
+              <w:t>).</w:t>
+            </w:r>
+          </w:p>
+        </w:tc>
+      </w:tr>
+      <w:tr>
+        <w:trPr>
+          <w:tblCellSpacing w:w="0" w:type="dxa"/>
+        </w:trPr>
+        <w:tc>
+          <w:tcPr>
+            <w:tcW w:w="9580" w:type="dxa"/>
+            <w:gridSpan w:val="2"/>
+            <w:tcBorders>
+              <w:top w:val="outset" w:sz="6" w:space="0" w:color="000000"/>
+              <w:bottom w:val="outset" w:sz="6" w:space="0" w:color="000000"/>
+            </w:tcBorders>
+          </w:tcPr>
+          <w:p>
+            <w:pPr>
+              <w:spacing w:before="100" w:beforeAutospacing="1"/>
+              <w:jc w:val="center"/>
+              <w:rPr>
+                <w:sz w:val="16"/>
+                <w:szCs w:val="16"/>
+              </w:rPr>
+            </w:pPr>
+            <w:r>
+              <w:rPr>
+                <w:b/>
+                <w:bCs/>
+                <w:sz w:val="16"/>
+                <w:szCs w:val="16"/>
+              </w:rPr>
+              <w:t>Sotto requisiti</w:t>
+            </w:r>
+          </w:p>
+        </w:tc>
+      </w:tr>
+      <w:tr>
+        <w:trPr>
+          <w:tblCellSpacing w:w="0" w:type="dxa"/>
+        </w:trPr>
+        <w:tc>
+          <w:tcPr>
+            <w:tcW w:w="1895" w:type="dxa"/>
+            <w:tcBorders>
+              <w:top w:val="outset" w:sz="6" w:space="0" w:color="000000"/>
+              <w:bottom w:val="outset" w:sz="6" w:space="0" w:color="000000"/>
+              <w:right w:val="outset" w:sz="6" w:space="0" w:color="000000"/>
+            </w:tcBorders>
+          </w:tcPr>
+          <w:p>
+            <w:pPr>
+              <w:spacing w:before="100" w:beforeAutospacing="1"/>
+              <w:rPr>
+                <w:b/>
+                <w:sz w:val="16"/>
+                <w:szCs w:val="16"/>
+              </w:rPr>
+            </w:pPr>
+            <w:r>
+              <w:rPr>
+                <w:b/>
+                <w:bCs/>
+                <w:sz w:val="16"/>
+                <w:szCs w:val="16"/>
+              </w:rPr>
+              <w:t>001</w:t>
+            </w:r>
+          </w:p>
+        </w:tc>
+        <w:tc>
+          <w:tcPr>
+            <w:tcW w:w="7685" w:type="dxa"/>
+            <w:tcBorders>
+              <w:top w:val="outset" w:sz="6" w:space="0" w:color="000000"/>
+              <w:left w:val="outset" w:sz="6" w:space="0" w:color="000000"/>
+              <w:bottom w:val="outset" w:sz="6" w:space="0" w:color="000000"/>
+            </w:tcBorders>
+          </w:tcPr>
+          <w:p>
+            <w:pPr>
+              <w:spacing w:before="100" w:beforeAutospacing="1"/>
+              <w:rPr>
+                <w:sz w:val="16"/>
+                <w:szCs w:val="16"/>
+              </w:rPr>
+            </w:pPr>
+            <w:r>
+              <w:rPr>
+                <w:sz w:val="16"/>
+                <w:szCs w:val="16"/>
+              </w:rPr>
+              <w:t>Il gioco finito e funzionante.</w:t>
+            </w:r>
+          </w:p>
+        </w:tc>
+      </w:tr>
+    </w:tbl>
+    <w:p/>
+    <w:tbl>
+      <w:tblPr>
+        <w:tblW w:w="9580" w:type="dxa"/>
+        <w:tblCellSpacing w:w="0" w:type="dxa"/>
+        <w:tblInd w:w="-8" w:type="dxa"/>
+        <w:tblBorders>
+          <w:top w:val="outset" w:sz="6" w:space="0" w:color="000000"/>
+          <w:left w:val="outset" w:sz="6" w:space="0" w:color="000000"/>
+          <w:bottom w:val="outset" w:sz="6" w:space="0" w:color="000000"/>
+          <w:right w:val="outset" w:sz="6" w:space="0" w:color="000000"/>
+        </w:tblBorders>
+        <w:tblCellMar>
+          <w:top w:w="60" w:type="dxa"/>
+          <w:left w:w="60" w:type="dxa"/>
+          <w:bottom w:w="60" w:type="dxa"/>
+          <w:right w:w="60" w:type="dxa"/>
+        </w:tblCellMar>
+        <w:tblLook w:val="00A0" w:firstRow="1" w:lastRow="0" w:firstColumn="1" w:lastColumn="0" w:noHBand="0" w:noVBand="0"/>
+      </w:tblPr>
+      <w:tblGrid>
+        <w:gridCol w:w="1895"/>
+        <w:gridCol w:w="7685"/>
+      </w:tblGrid>
+      <w:tr>
+        <w:trPr>
+          <w:trHeight w:val="251"/>
+          <w:tblCellSpacing w:w="0" w:type="dxa"/>
+        </w:trPr>
+        <w:tc>
+          <w:tcPr>
+            <w:tcW w:w="9580" w:type="dxa"/>
+            <w:gridSpan w:val="2"/>
+            <w:tcBorders>
+              <w:top w:val="outset" w:sz="6" w:space="0" w:color="000000"/>
+              <w:bottom w:val="outset" w:sz="6" w:space="0" w:color="000000"/>
+            </w:tcBorders>
+          </w:tcPr>
+          <w:p>
+            <w:pPr>
+              <w:spacing w:before="100" w:beforeAutospacing="1"/>
+              <w:jc w:val="center"/>
+              <w:rPr>
+                <w:b/>
+                <w:sz w:val="16"/>
+                <w:szCs w:val="16"/>
+              </w:rPr>
+            </w:pPr>
+            <w:r>
+              <w:rPr>
+                <w:b/>
+                <w:sz w:val="16"/>
+                <w:szCs w:val="16"/>
+              </w:rPr>
+              <w:t xml:space="preserve">ID: </w:t>
+            </w:r>
+            <w:r>
+              <w:rPr>
+                <w:b/>
+                <w:sz w:val="16"/>
+                <w:szCs w:val="16"/>
+              </w:rPr>
+              <w:t>REQ-0</w:t>
+            </w:r>
+            <w:r>
+              <w:rPr>
+                <w:b/>
+                <w:sz w:val="16"/>
+                <w:szCs w:val="16"/>
+              </w:rPr>
+              <w:t>9</w:t>
+            </w:r>
+          </w:p>
+        </w:tc>
+      </w:tr>
+      <w:tr>
+        <w:trPr>
+          <w:tblCellSpacing w:w="0" w:type="dxa"/>
+        </w:trPr>
+        <w:tc>
+          <w:tcPr>
+            <w:tcW w:w="1895" w:type="dxa"/>
+            <w:tcBorders>
+              <w:top w:val="outset" w:sz="6" w:space="0" w:color="000000"/>
+              <w:bottom w:val="outset" w:sz="6" w:space="0" w:color="000000"/>
+              <w:right w:val="outset" w:sz="6" w:space="0" w:color="000000"/>
+            </w:tcBorders>
+          </w:tcPr>
+          <w:p>
+            <w:pPr>
+              <w:spacing w:before="100" w:beforeAutospacing="1"/>
+              <w:rPr>
+                <w:b/>
+                <w:sz w:val="16"/>
+                <w:szCs w:val="16"/>
+              </w:rPr>
+            </w:pPr>
+            <w:r>
+              <w:rPr>
+                <w:b/>
+                <w:sz w:val="16"/>
+                <w:szCs w:val="16"/>
+              </w:rPr>
+              <w:t>Nome</w:t>
+            </w:r>
+          </w:p>
+        </w:tc>
+        <w:tc>
+          <w:tcPr>
+            <w:tcW w:w="7685" w:type="dxa"/>
+            <w:tcBorders>
+              <w:top w:val="outset" w:sz="6" w:space="0" w:color="000000"/>
+              <w:left w:val="outset" w:sz="6" w:space="0" w:color="000000"/>
+              <w:bottom w:val="outset" w:sz="6" w:space="0" w:color="000000"/>
+            </w:tcBorders>
+          </w:tcPr>
+          <w:p>
+            <w:pPr>
+              <w:spacing w:before="100" w:beforeAutospacing="1"/>
+              <w:rPr>
+                <w:sz w:val="16"/>
+                <w:szCs w:val="16"/>
+              </w:rPr>
+            </w:pPr>
+            <w:r>
+              <w:rPr>
+                <w:sz w:val="16"/>
+                <w:szCs w:val="16"/>
+              </w:rPr>
+              <w:t>Difficoltà</w:t>
+            </w:r>
+          </w:p>
+        </w:tc>
+      </w:tr>
+      <w:tr>
+        <w:trPr>
+          <w:tblCellSpacing w:w="0" w:type="dxa"/>
+        </w:trPr>
+        <w:tc>
+          <w:tcPr>
+            <w:tcW w:w="1895" w:type="dxa"/>
+            <w:tcBorders>
+              <w:top w:val="outset" w:sz="6" w:space="0" w:color="000000"/>
+              <w:bottom w:val="outset" w:sz="6" w:space="0" w:color="000000"/>
+              <w:right w:val="outset" w:sz="6" w:space="0" w:color="000000"/>
+            </w:tcBorders>
+          </w:tcPr>
+          <w:p>
+            <w:pPr>
+              <w:spacing w:before="100" w:beforeAutospacing="1"/>
+              <w:rPr>
+                <w:b/>
+                <w:sz w:val="16"/>
+                <w:szCs w:val="16"/>
+              </w:rPr>
+            </w:pPr>
+            <w:r>
+              <w:rPr>
+                <w:b/>
+                <w:sz w:val="16"/>
+                <w:szCs w:val="16"/>
+              </w:rPr>
+              <w:t>Priorità</w:t>
+            </w:r>
+          </w:p>
+        </w:tc>
+        <w:tc>
+          <w:tcPr>
+            <w:tcW w:w="7685" w:type="dxa"/>
+            <w:tcBorders>
+              <w:top w:val="outset" w:sz="6" w:space="0" w:color="000000"/>
+              <w:left w:val="outset" w:sz="6" w:space="0" w:color="000000"/>
+              <w:bottom w:val="outset" w:sz="6" w:space="0" w:color="000000"/>
+            </w:tcBorders>
+          </w:tcPr>
+          <w:p>
+            <w:pPr>
+              <w:spacing w:before="100" w:beforeAutospacing="1"/>
+              <w:rPr>
+                <w:sz w:val="16"/>
+                <w:szCs w:val="16"/>
+              </w:rPr>
+            </w:pPr>
+            <w:r>
+              <w:rPr>
+                <w:sz w:val="16"/>
+                <w:szCs w:val="16"/>
+              </w:rPr>
+              <w:t>2</w:t>
+            </w:r>
+          </w:p>
+        </w:tc>
+      </w:tr>
+      <w:tr>
+        <w:trPr>
+          <w:tblCellSpacing w:w="0" w:type="dxa"/>
+        </w:trPr>
+        <w:tc>
+          <w:tcPr>
+            <w:tcW w:w="1895" w:type="dxa"/>
+            <w:tcBorders>
+              <w:top w:val="outset" w:sz="6" w:space="0" w:color="000000"/>
+              <w:bottom w:val="outset" w:sz="6" w:space="0" w:color="000000"/>
+              <w:right w:val="outset" w:sz="6" w:space="0" w:color="000000"/>
+            </w:tcBorders>
+          </w:tcPr>
+          <w:p>
+            <w:pPr>
+              <w:spacing w:before="100" w:beforeAutospacing="1"/>
+              <w:rPr>
+                <w:b/>
+                <w:sz w:val="16"/>
+                <w:szCs w:val="16"/>
+              </w:rPr>
+            </w:pPr>
+            <w:r>
+              <w:rPr>
+                <w:b/>
+                <w:sz w:val="16"/>
+                <w:szCs w:val="16"/>
+              </w:rPr>
+              <w:t>Versione</w:t>
+            </w:r>
+          </w:p>
+        </w:tc>
+        <w:tc>
+          <w:tcPr>
+            <w:tcW w:w="7685" w:type="dxa"/>
+            <w:tcBorders>
+              <w:top w:val="outset" w:sz="6" w:space="0" w:color="000000"/>
+              <w:left w:val="outset" w:sz="6" w:space="0" w:color="000000"/>
+              <w:bottom w:val="outset" w:sz="6" w:space="0" w:color="000000"/>
+            </w:tcBorders>
+          </w:tcPr>
+          <w:p>
+            <w:pPr>
+              <w:spacing w:before="100" w:beforeAutospacing="1"/>
+              <w:rPr>
+                <w:sz w:val="16"/>
+                <w:szCs w:val="16"/>
+              </w:rPr>
+            </w:pPr>
+            <w:r>
+              <w:rPr>
+                <w:sz w:val="16"/>
+                <w:szCs w:val="16"/>
+              </w:rPr>
+              <w:t>1.0</w:t>
+            </w:r>
+          </w:p>
+        </w:tc>
+      </w:tr>
+      <w:tr>
+        <w:trPr>
+          <w:tblCellSpacing w:w="0" w:type="dxa"/>
+        </w:trPr>
+        <w:tc>
+          <w:tcPr>
+            <w:tcW w:w="1895" w:type="dxa"/>
+            <w:tcBorders>
+              <w:top w:val="outset" w:sz="6" w:space="0" w:color="000000"/>
+              <w:bottom w:val="outset" w:sz="6" w:space="0" w:color="000000"/>
+              <w:right w:val="outset" w:sz="6" w:space="0" w:color="000000"/>
+            </w:tcBorders>
+          </w:tcPr>
+          <w:p>
+            <w:pPr>
+              <w:spacing w:before="100" w:beforeAutospacing="1"/>
+              <w:rPr>
+                <w:b/>
+                <w:sz w:val="16"/>
+                <w:szCs w:val="16"/>
+              </w:rPr>
+            </w:pPr>
+            <w:r>
+              <w:rPr>
+                <w:b/>
+                <w:sz w:val="16"/>
+                <w:szCs w:val="16"/>
+              </w:rPr>
+              <w:t>Note</w:t>
+            </w:r>
+          </w:p>
+        </w:tc>
+        <w:tc>
+          <w:tcPr>
+            <w:tcW w:w="7685" w:type="dxa"/>
+            <w:tcBorders>
+              <w:top w:val="outset" w:sz="6" w:space="0" w:color="000000"/>
+              <w:left w:val="outset" w:sz="6" w:space="0" w:color="000000"/>
+              <w:bottom w:val="outset" w:sz="6" w:space="0" w:color="000000"/>
+            </w:tcBorders>
+          </w:tcPr>
+          <w:p>
+            <w:pPr>
+              <w:spacing w:before="100" w:beforeAutospacing="1"/>
+              <w:rPr>
+                <w:sz w:val="16"/>
+                <w:szCs w:val="16"/>
+              </w:rPr>
+            </w:pPr>
+            <w:r>
+              <w:rPr>
+                <w:sz w:val="16"/>
+                <w:szCs w:val="16"/>
+              </w:rPr>
+              <w:t>Si potrà scegliere il livello di difficoltà prima di iniziare la partita.</w:t>
+            </w:r>
+          </w:p>
+        </w:tc>
+      </w:tr>
+      <w:tr>
+        <w:trPr>
+          <w:tblCellSpacing w:w="0" w:type="dxa"/>
+        </w:trPr>
+        <w:tc>
+          <w:tcPr>
+            <w:tcW w:w="9580" w:type="dxa"/>
+            <w:gridSpan w:val="2"/>
+            <w:tcBorders>
+              <w:top w:val="outset" w:sz="6" w:space="0" w:color="000000"/>
+              <w:bottom w:val="outset" w:sz="6" w:space="0" w:color="000000"/>
+            </w:tcBorders>
+          </w:tcPr>
+          <w:p>
+            <w:pPr>
+              <w:spacing w:before="100" w:beforeAutospacing="1"/>
+              <w:jc w:val="center"/>
+              <w:rPr>
+                <w:sz w:val="16"/>
+                <w:szCs w:val="16"/>
+              </w:rPr>
+            </w:pPr>
+            <w:r>
+              <w:rPr>
+                <w:b/>
+                <w:bCs/>
+                <w:sz w:val="16"/>
+                <w:szCs w:val="16"/>
+              </w:rPr>
+              <w:t>Sotto requisiti</w:t>
+            </w:r>
+          </w:p>
+        </w:tc>
+      </w:tr>
+      <w:tr>
+        <w:trPr>
+          <w:tblCellSpacing w:w="0" w:type="dxa"/>
+        </w:trPr>
+        <w:tc>
+          <w:tcPr>
+            <w:tcW w:w="1895" w:type="dxa"/>
+            <w:tcBorders>
+              <w:top w:val="outset" w:sz="6" w:space="0" w:color="000000"/>
+              <w:bottom w:val="outset" w:sz="6" w:space="0" w:color="000000"/>
+              <w:right w:val="outset" w:sz="6" w:space="0" w:color="000000"/>
+            </w:tcBorders>
+          </w:tcPr>
+          <w:p>
+            <w:pPr>
+              <w:spacing w:before="100" w:beforeAutospacing="1"/>
+              <w:rPr>
+                <w:b/>
+                <w:sz w:val="16"/>
+                <w:szCs w:val="16"/>
+              </w:rPr>
+            </w:pPr>
+            <w:r>
+              <w:rPr>
+                <w:b/>
+                <w:bCs/>
+                <w:sz w:val="16"/>
+                <w:szCs w:val="16"/>
+              </w:rPr>
+              <w:t>001</w:t>
+            </w:r>
+          </w:p>
+        </w:tc>
+        <w:tc>
+          <w:tcPr>
+            <w:tcW w:w="7685" w:type="dxa"/>
+            <w:tcBorders>
+              <w:top w:val="outset" w:sz="6" w:space="0" w:color="000000"/>
+              <w:left w:val="outset" w:sz="6" w:space="0" w:color="000000"/>
+              <w:bottom w:val="outset" w:sz="6" w:space="0" w:color="000000"/>
+            </w:tcBorders>
+          </w:tcPr>
+          <w:p>
+            <w:pPr>
+              <w:spacing w:before="100" w:beforeAutospacing="1"/>
+              <w:rPr>
+                <w:sz w:val="16"/>
+                <w:szCs w:val="16"/>
+              </w:rPr>
+            </w:pPr>
+            <w:r>
+              <w:rPr>
+                <w:sz w:val="16"/>
+                <w:szCs w:val="16"/>
+              </w:rPr>
+              <w:t>Il gioco finito e funzionante.</w:t>
+            </w:r>
+          </w:p>
+        </w:tc>
+      </w:tr>
+      <w:tr>
+        <w:trPr>
+          <w:tblCellSpacing w:w="0" w:type="dxa"/>
+        </w:trPr>
+        <w:tc>
+          <w:tcPr>
+            <w:tcW w:w="1895" w:type="dxa"/>
+            <w:tcBorders>
+              <w:top w:val="outset" w:sz="6" w:space="0" w:color="000000"/>
+              <w:bottom w:val="outset" w:sz="6" w:space="0" w:color="000000"/>
+              <w:right w:val="outset" w:sz="6" w:space="0" w:color="000000"/>
+            </w:tcBorders>
+          </w:tcPr>
+          <w:p>
+            <w:pPr>
+              <w:spacing w:before="100" w:beforeAutospacing="1"/>
+              <w:rPr>
+                <w:b/>
+                <w:bCs/>
+                <w:sz w:val="16"/>
+                <w:szCs w:val="16"/>
+              </w:rPr>
+            </w:pPr>
+            <w:r>
+              <w:rPr>
+                <w:b/>
+                <w:bCs/>
+                <w:sz w:val="16"/>
+                <w:szCs w:val="16"/>
+              </w:rPr>
+              <w:t>002</w:t>
+            </w:r>
+          </w:p>
+        </w:tc>
+        <w:tc>
+          <w:tcPr>
+            <w:tcW w:w="7685" w:type="dxa"/>
+            <w:tcBorders>
+              <w:top w:val="outset" w:sz="6" w:space="0" w:color="000000"/>
+              <w:left w:val="outset" w:sz="6" w:space="0" w:color="000000"/>
+              <w:bottom w:val="outset" w:sz="6" w:space="0" w:color="000000"/>
+            </w:tcBorders>
+          </w:tcPr>
+          <w:p>
+            <w:pPr>
+              <w:spacing w:before="100" w:beforeAutospacing="1"/>
+              <w:rPr>
+                <w:sz w:val="16"/>
+                <w:szCs w:val="16"/>
+              </w:rPr>
+            </w:pPr>
+            <w:r>
+              <w:rPr>
+                <w:sz w:val="16"/>
+                <w:szCs w:val="16"/>
+              </w:rPr>
+              <w:t xml:space="preserve">Si </w:t>
+            </w:r>
+            <w:proofErr w:type="spellStart"/>
+            <w:r>
+              <w:rPr>
+                <w:sz w:val="16"/>
+                <w:szCs w:val="16"/>
+              </w:rPr>
+              <w:t>puo'</w:t>
+            </w:r>
+            <w:proofErr w:type="spellEnd"/>
+            <w:r>
+              <w:rPr>
+                <w:sz w:val="16"/>
+                <w:szCs w:val="16"/>
+              </w:rPr>
+              <w:t xml:space="preserve"> cambiare le variabili del gioco facilmente.</w:t>
+            </w:r>
+          </w:p>
+        </w:tc>
+      </w:tr>
+    </w:tbl>
+    <w:p/>
+    <w:p>
+      <w:r>
+        <w:br w:type="page"/>
+      </w:r>
+    </w:p>
+    <w:tbl>
+      <w:tblPr>
+        <w:tblW w:w="9580" w:type="dxa"/>
+        <w:tblCellSpacing w:w="0" w:type="dxa"/>
+        <w:tblInd w:w="-8" w:type="dxa"/>
+        <w:tblBorders>
+          <w:top w:val="outset" w:sz="6" w:space="0" w:color="000000"/>
+          <w:left w:val="outset" w:sz="6" w:space="0" w:color="000000"/>
+          <w:bottom w:val="outset" w:sz="6" w:space="0" w:color="000000"/>
+          <w:right w:val="outset" w:sz="6" w:space="0" w:color="000000"/>
+        </w:tblBorders>
+        <w:tblCellMar>
+          <w:top w:w="60" w:type="dxa"/>
+          <w:left w:w="60" w:type="dxa"/>
+          <w:bottom w:w="60" w:type="dxa"/>
+          <w:right w:w="60" w:type="dxa"/>
+        </w:tblCellMar>
+        <w:tblLook w:val="00A0" w:firstRow="1" w:lastRow="0" w:firstColumn="1" w:lastColumn="0" w:noHBand="0" w:noVBand="0"/>
+      </w:tblPr>
+      <w:tblGrid>
+        <w:gridCol w:w="1895"/>
+        <w:gridCol w:w="7685"/>
+      </w:tblGrid>
+      <w:tr>
+        <w:trPr>
+          <w:trHeight w:val="251"/>
+          <w:tblCellSpacing w:w="0" w:type="dxa"/>
+        </w:trPr>
+        <w:tc>
+          <w:tcPr>
+            <w:tcW w:w="9580" w:type="dxa"/>
+            <w:gridSpan w:val="2"/>
+            <w:tcBorders>
+              <w:top w:val="outset" w:sz="6" w:space="0" w:color="000000"/>
+              <w:bottom w:val="outset" w:sz="6" w:space="0" w:color="000000"/>
+            </w:tcBorders>
+          </w:tcPr>
+          <w:p>
+            <w:pPr>
+              <w:spacing w:before="100" w:beforeAutospacing="1"/>
+              <w:jc w:val="center"/>
+              <w:rPr>
+                <w:b/>
+                <w:sz w:val="16"/>
+                <w:szCs w:val="16"/>
+              </w:rPr>
+            </w:pPr>
+            <w:r>
+              <w:rPr>
+                <w:b/>
+                <w:sz w:val="16"/>
+                <w:szCs w:val="16"/>
+              </w:rPr>
+              <w:lastRenderedPageBreak/>
+              <w:t xml:space="preserve">ID: </w:t>
+            </w:r>
+            <w:r>
+              <w:rPr>
+                <w:b/>
+                <w:sz w:val="16"/>
+                <w:szCs w:val="16"/>
+              </w:rPr>
+              <w:t>REQ-</w:t>
+            </w:r>
+            <w:r>
+              <w:rPr>
+                <w:b/>
+                <w:sz w:val="16"/>
+                <w:szCs w:val="16"/>
+              </w:rPr>
+              <w:t>1</w:t>
+            </w:r>
+            <w:r>
+              <w:rPr>
+                <w:b/>
+                <w:sz w:val="16"/>
+                <w:szCs w:val="16"/>
+              </w:rPr>
+              <w:t>0</w:t>
+            </w:r>
+          </w:p>
+        </w:tc>
+      </w:tr>
+      <w:tr>
+        <w:trPr>
+          <w:tblCellSpacing w:w="0" w:type="dxa"/>
+        </w:trPr>
+        <w:tc>
+          <w:tcPr>
+            <w:tcW w:w="1895" w:type="dxa"/>
+            <w:tcBorders>
+              <w:top w:val="outset" w:sz="6" w:space="0" w:color="000000"/>
+              <w:bottom w:val="outset" w:sz="6" w:space="0" w:color="000000"/>
+              <w:right w:val="outset" w:sz="6" w:space="0" w:color="000000"/>
+            </w:tcBorders>
+          </w:tcPr>
+          <w:p>
+            <w:pPr>
+              <w:spacing w:before="100" w:beforeAutospacing="1"/>
+              <w:rPr>
+                <w:b/>
+                <w:sz w:val="16"/>
+                <w:szCs w:val="16"/>
+              </w:rPr>
+            </w:pPr>
+            <w:r>
+              <w:rPr>
+                <w:b/>
+                <w:sz w:val="16"/>
+                <w:szCs w:val="16"/>
+              </w:rPr>
+              <w:t>Nome</w:t>
+            </w:r>
+          </w:p>
+        </w:tc>
+        <w:tc>
+          <w:tcPr>
+            <w:tcW w:w="7685" w:type="dxa"/>
+            <w:tcBorders>
+              <w:top w:val="outset" w:sz="6" w:space="0" w:color="000000"/>
+              <w:left w:val="outset" w:sz="6" w:space="0" w:color="000000"/>
+              <w:bottom w:val="outset" w:sz="6" w:space="0" w:color="000000"/>
+            </w:tcBorders>
+          </w:tcPr>
+          <w:p>
+            <w:pPr>
+              <w:spacing w:before="100" w:beforeAutospacing="1"/>
+              <w:rPr>
+                <w:sz w:val="16"/>
+                <w:szCs w:val="16"/>
+              </w:rPr>
+            </w:pPr>
+            <w:r>
+              <w:rPr>
+                <w:sz w:val="16"/>
+                <w:szCs w:val="16"/>
+              </w:rPr>
+              <w:t>Seconda Grafica</w:t>
+            </w:r>
+          </w:p>
+        </w:tc>
+      </w:tr>
+      <w:tr>
+        <w:trPr>
+          <w:tblCellSpacing w:w="0" w:type="dxa"/>
+        </w:trPr>
+        <w:tc>
+          <w:tcPr>
+            <w:tcW w:w="1895" w:type="dxa"/>
+            <w:tcBorders>
+              <w:top w:val="outset" w:sz="6" w:space="0" w:color="000000"/>
+              <w:bottom w:val="outset" w:sz="6" w:space="0" w:color="000000"/>
+              <w:right w:val="outset" w:sz="6" w:space="0" w:color="000000"/>
+            </w:tcBorders>
+          </w:tcPr>
+          <w:p>
+            <w:pPr>
+              <w:spacing w:before="100" w:beforeAutospacing="1"/>
+              <w:rPr>
+                <w:b/>
+                <w:sz w:val="16"/>
+                <w:szCs w:val="16"/>
+              </w:rPr>
+            </w:pPr>
+            <w:r>
+              <w:rPr>
+                <w:b/>
+                <w:sz w:val="16"/>
+                <w:szCs w:val="16"/>
+              </w:rPr>
+              <w:t>Priorità</w:t>
+            </w:r>
+          </w:p>
+        </w:tc>
+        <w:tc>
+          <w:tcPr>
+            <w:tcW w:w="7685" w:type="dxa"/>
+            <w:tcBorders>
+              <w:top w:val="outset" w:sz="6" w:space="0" w:color="000000"/>
+              <w:left w:val="outset" w:sz="6" w:space="0" w:color="000000"/>
+              <w:bottom w:val="outset" w:sz="6" w:space="0" w:color="000000"/>
+            </w:tcBorders>
+          </w:tcPr>
+          <w:p>
+            <w:pPr>
+              <w:spacing w:before="100" w:beforeAutospacing="1"/>
+              <w:rPr>
+                <w:sz w:val="16"/>
+                <w:szCs w:val="16"/>
+              </w:rPr>
+            </w:pPr>
+            <w:r>
+              <w:rPr>
+                <w:sz w:val="16"/>
+                <w:szCs w:val="16"/>
+              </w:rPr>
+              <w:t>3</w:t>
+            </w:r>
+          </w:p>
+        </w:tc>
+      </w:tr>
+      <w:tr>
+        <w:trPr>
+          <w:tblCellSpacing w:w="0" w:type="dxa"/>
+        </w:trPr>
+        <w:tc>
+          <w:tcPr>
+            <w:tcW w:w="1895" w:type="dxa"/>
+            <w:tcBorders>
+              <w:top w:val="outset" w:sz="6" w:space="0" w:color="000000"/>
+              <w:bottom w:val="outset" w:sz="6" w:space="0" w:color="000000"/>
+              <w:right w:val="outset" w:sz="6" w:space="0" w:color="000000"/>
+            </w:tcBorders>
+          </w:tcPr>
+          <w:p>
+            <w:pPr>
+              <w:spacing w:before="100" w:beforeAutospacing="1"/>
+              <w:rPr>
+                <w:b/>
+                <w:sz w:val="16"/>
+                <w:szCs w:val="16"/>
+              </w:rPr>
+            </w:pPr>
+            <w:r>
+              <w:rPr>
+                <w:b/>
+                <w:sz w:val="16"/>
+                <w:szCs w:val="16"/>
+              </w:rPr>
+              <w:t>Versione</w:t>
+            </w:r>
+          </w:p>
+        </w:tc>
+        <w:tc>
+          <w:tcPr>
+            <w:tcW w:w="7685" w:type="dxa"/>
+            <w:tcBorders>
+              <w:top w:val="outset" w:sz="6" w:space="0" w:color="000000"/>
+              <w:left w:val="outset" w:sz="6" w:space="0" w:color="000000"/>
+              <w:bottom w:val="outset" w:sz="6" w:space="0" w:color="000000"/>
+            </w:tcBorders>
+          </w:tcPr>
+          <w:p>
+            <w:pPr>
+              <w:spacing w:before="100" w:beforeAutospacing="1"/>
+              <w:rPr>
+                <w:sz w:val="16"/>
+                <w:szCs w:val="16"/>
+              </w:rPr>
+            </w:pPr>
+            <w:r>
+              <w:rPr>
+                <w:sz w:val="16"/>
+                <w:szCs w:val="16"/>
+              </w:rPr>
+              <w:t>1.0</w:t>
+            </w:r>
+          </w:p>
+        </w:tc>
+      </w:tr>
+      <w:tr>
+        <w:trPr>
+          <w:tblCellSpacing w:w="0" w:type="dxa"/>
+        </w:trPr>
+        <w:tc>
+          <w:tcPr>
+            <w:tcW w:w="1895" w:type="dxa"/>
+            <w:tcBorders>
+              <w:top w:val="outset" w:sz="6" w:space="0" w:color="000000"/>
+              <w:bottom w:val="outset" w:sz="6" w:space="0" w:color="000000"/>
+              <w:right w:val="outset" w:sz="6" w:space="0" w:color="000000"/>
+            </w:tcBorders>
+          </w:tcPr>
+          <w:p>
+            <w:pPr>
+              <w:spacing w:before="100" w:beforeAutospacing="1"/>
+              <w:rPr>
+                <w:b/>
+                <w:sz w:val="16"/>
+                <w:szCs w:val="16"/>
+              </w:rPr>
+            </w:pPr>
+            <w:r>
+              <w:rPr>
+                <w:b/>
+                <w:sz w:val="16"/>
+                <w:szCs w:val="16"/>
+              </w:rPr>
+              <w:t>Note</w:t>
+            </w:r>
+          </w:p>
+        </w:tc>
+        <w:tc>
+          <w:tcPr>
+            <w:tcW w:w="7685" w:type="dxa"/>
+            <w:tcBorders>
+              <w:top w:val="outset" w:sz="6" w:space="0" w:color="000000"/>
+              <w:left w:val="outset" w:sz="6" w:space="0" w:color="000000"/>
+              <w:bottom w:val="outset" w:sz="6" w:space="0" w:color="000000"/>
+            </w:tcBorders>
+          </w:tcPr>
+          <w:p>
+            <w:pPr>
+              <w:spacing w:before="100" w:beforeAutospacing="1"/>
+              <w:rPr>
+                <w:sz w:val="16"/>
+                <w:szCs w:val="16"/>
+              </w:rPr>
+            </w:pPr>
+            <w:r>
+              <w:rPr>
+                <w:sz w:val="16"/>
+                <w:szCs w:val="16"/>
+              </w:rPr>
+              <w:t>Aggiungere una seconda grafica 3D più “realistica”.</w:t>
+            </w:r>
+          </w:p>
+        </w:tc>
+      </w:tr>
+      <w:tr>
+        <w:trPr>
+          <w:tblCellSpacing w:w="0" w:type="dxa"/>
+        </w:trPr>
+        <w:tc>
+          <w:tcPr>
+            <w:tcW w:w="9580" w:type="dxa"/>
+            <w:gridSpan w:val="2"/>
+            <w:tcBorders>
+              <w:top w:val="outset" w:sz="6" w:space="0" w:color="000000"/>
+              <w:bottom w:val="outset" w:sz="6" w:space="0" w:color="000000"/>
+            </w:tcBorders>
+          </w:tcPr>
+          <w:p>
+            <w:pPr>
+              <w:spacing w:before="100" w:beforeAutospacing="1"/>
+              <w:jc w:val="center"/>
+              <w:rPr>
+                <w:sz w:val="16"/>
+                <w:szCs w:val="16"/>
+              </w:rPr>
+            </w:pPr>
+            <w:r>
+              <w:rPr>
+                <w:b/>
+                <w:bCs/>
+                <w:sz w:val="16"/>
+                <w:szCs w:val="16"/>
+              </w:rPr>
+              <w:t>Sotto requisiti</w:t>
+            </w:r>
+          </w:p>
+        </w:tc>
+      </w:tr>
+      <w:tr>
+        <w:trPr>
+          <w:tblCellSpacing w:w="0" w:type="dxa"/>
+        </w:trPr>
+        <w:tc>
+          <w:tcPr>
+            <w:tcW w:w="1895" w:type="dxa"/>
+            <w:tcBorders>
+              <w:top w:val="outset" w:sz="6" w:space="0" w:color="000000"/>
+              <w:bottom w:val="outset" w:sz="6" w:space="0" w:color="000000"/>
+              <w:right w:val="outset" w:sz="6" w:space="0" w:color="000000"/>
+            </w:tcBorders>
+          </w:tcPr>
+          <w:p>
+            <w:pPr>
+              <w:spacing w:before="100" w:beforeAutospacing="1"/>
+              <w:rPr>
+                <w:b/>
+                <w:sz w:val="16"/>
+                <w:szCs w:val="16"/>
+              </w:rPr>
+            </w:pPr>
+            <w:r>
+              <w:rPr>
+                <w:b/>
+                <w:bCs/>
+                <w:sz w:val="16"/>
+                <w:szCs w:val="16"/>
+              </w:rPr>
+              <w:t>001</w:t>
+            </w:r>
+          </w:p>
+        </w:tc>
+        <w:tc>
+          <w:tcPr>
+            <w:tcW w:w="7685" w:type="dxa"/>
+            <w:tcBorders>
+              <w:top w:val="outset" w:sz="6" w:space="0" w:color="000000"/>
+              <w:left w:val="outset" w:sz="6" w:space="0" w:color="000000"/>
+              <w:bottom w:val="outset" w:sz="6" w:space="0" w:color="000000"/>
+            </w:tcBorders>
+          </w:tcPr>
+          <w:p>
+            <w:pPr>
+              <w:spacing w:before="100" w:beforeAutospacing="1"/>
+              <w:rPr>
+                <w:sz w:val="16"/>
+                <w:szCs w:val="16"/>
+              </w:rPr>
+            </w:pPr>
+            <w:r>
+              <w:rPr>
+                <w:sz w:val="16"/>
+                <w:szCs w:val="16"/>
+              </w:rPr>
+              <w:t>Il gioco finito e funzionante.</w:t>
+            </w:r>
+          </w:p>
+        </w:tc>
+      </w:tr>
+    </w:tbl>
+    <w:p/>
+    <w:tbl>
+      <w:tblPr>
+        <w:tblW w:w="9580" w:type="dxa"/>
+        <w:tblCellSpacing w:w="0" w:type="dxa"/>
+        <w:tblInd w:w="-8" w:type="dxa"/>
+        <w:tblBorders>
+          <w:top w:val="outset" w:sz="6" w:space="0" w:color="000000"/>
+          <w:left w:val="outset" w:sz="6" w:space="0" w:color="000000"/>
+          <w:bottom w:val="outset" w:sz="6" w:space="0" w:color="000000"/>
+          <w:right w:val="outset" w:sz="6" w:space="0" w:color="000000"/>
+        </w:tblBorders>
+        <w:tblCellMar>
+          <w:top w:w="60" w:type="dxa"/>
+          <w:left w:w="60" w:type="dxa"/>
+          <w:bottom w:w="60" w:type="dxa"/>
+          <w:right w:w="60" w:type="dxa"/>
+        </w:tblCellMar>
+        <w:tblLook w:val="00A0" w:firstRow="1" w:lastRow="0" w:firstColumn="1" w:lastColumn="0" w:noHBand="0" w:noVBand="0"/>
+      </w:tblPr>
+      <w:tblGrid>
+        <w:gridCol w:w="1895"/>
+        <w:gridCol w:w="7685"/>
+      </w:tblGrid>
+      <w:tr>
+        <w:trPr>
+          <w:trHeight w:val="251"/>
+          <w:tblCellSpacing w:w="0" w:type="dxa"/>
+        </w:trPr>
+        <w:tc>
+          <w:tcPr>
+            <w:tcW w:w="9580" w:type="dxa"/>
+            <w:gridSpan w:val="2"/>
+            <w:tcBorders>
+              <w:top w:val="outset" w:sz="6" w:space="0" w:color="000000"/>
+              <w:bottom w:val="outset" w:sz="6" w:space="0" w:color="000000"/>
+            </w:tcBorders>
+          </w:tcPr>
+          <w:p>
+            <w:pPr>
+              <w:spacing w:before="100" w:beforeAutospacing="1"/>
+              <w:jc w:val="center"/>
+              <w:rPr>
+                <w:b/>
+                <w:sz w:val="16"/>
+                <w:szCs w:val="16"/>
+              </w:rPr>
+            </w:pPr>
+            <w:r>
+              <w:rPr>
+                <w:b/>
+                <w:sz w:val="16"/>
+                <w:szCs w:val="16"/>
+              </w:rPr>
+              <w:t xml:space="preserve">ID: </w:t>
+            </w:r>
+            <w:r>
+              <w:rPr>
+                <w:b/>
+                <w:sz w:val="16"/>
+                <w:szCs w:val="16"/>
+              </w:rPr>
+              <w:t>REQ-</w:t>
+            </w:r>
+            <w:r>
+              <w:rPr>
+                <w:b/>
+                <w:sz w:val="16"/>
+                <w:szCs w:val="16"/>
+              </w:rPr>
+              <w:t>11</w:t>
+            </w:r>
+          </w:p>
+        </w:tc>
+      </w:tr>
+      <w:tr>
+        <w:trPr>
+          <w:tblCellSpacing w:w="0" w:type="dxa"/>
+        </w:trPr>
+        <w:tc>
+          <w:tcPr>
+            <w:tcW w:w="1895" w:type="dxa"/>
+            <w:tcBorders>
+              <w:top w:val="outset" w:sz="6" w:space="0" w:color="000000"/>
+              <w:bottom w:val="outset" w:sz="6" w:space="0" w:color="000000"/>
+              <w:right w:val="outset" w:sz="6" w:space="0" w:color="000000"/>
+            </w:tcBorders>
+          </w:tcPr>
+          <w:p>
+            <w:pPr>
+              <w:spacing w:before="100" w:beforeAutospacing="1"/>
+              <w:rPr>
+                <w:b/>
+                <w:sz w:val="16"/>
+                <w:szCs w:val="16"/>
+              </w:rPr>
+            </w:pPr>
+            <w:r>
+              <w:rPr>
+                <w:b/>
+                <w:sz w:val="16"/>
+                <w:szCs w:val="16"/>
+              </w:rPr>
+              <w:t>Nome</w:t>
+            </w:r>
+          </w:p>
+        </w:tc>
+        <w:tc>
+          <w:tcPr>
+            <w:tcW w:w="7685" w:type="dxa"/>
+            <w:tcBorders>
+              <w:top w:val="outset" w:sz="6" w:space="0" w:color="000000"/>
+              <w:left w:val="outset" w:sz="6" w:space="0" w:color="000000"/>
+              <w:bottom w:val="outset" w:sz="6" w:space="0" w:color="000000"/>
+            </w:tcBorders>
+          </w:tcPr>
+          <w:p>
+            <w:pPr>
+              <w:spacing w:before="100" w:beforeAutospacing="1"/>
+              <w:rPr>
+                <w:sz w:val="16"/>
+                <w:szCs w:val="16"/>
+              </w:rPr>
+            </w:pPr>
+            <w:r>
+              <w:rPr>
+                <w:sz w:val="16"/>
+                <w:szCs w:val="16"/>
+              </w:rPr>
+              <w:t>Modalità "Gambling"</w:t>
+            </w:r>
+          </w:p>
+        </w:tc>
+      </w:tr>
+      <w:tr>
+        <w:trPr>
+          <w:tblCellSpacing w:w="0" w:type="dxa"/>
+        </w:trPr>
+        <w:tc>
+          <w:tcPr>
+            <w:tcW w:w="1895" w:type="dxa"/>
+            <w:tcBorders>
+              <w:top w:val="outset" w:sz="6" w:space="0" w:color="000000"/>
+              <w:bottom w:val="outset" w:sz="6" w:space="0" w:color="000000"/>
+              <w:right w:val="outset" w:sz="6" w:space="0" w:color="000000"/>
+            </w:tcBorders>
+          </w:tcPr>
+          <w:p>
+            <w:pPr>
+              <w:spacing w:before="100" w:beforeAutospacing="1"/>
+              <w:rPr>
+                <w:b/>
+                <w:sz w:val="16"/>
+                <w:szCs w:val="16"/>
+              </w:rPr>
+            </w:pPr>
+            <w:r>
+              <w:rPr>
+                <w:b/>
+                <w:sz w:val="16"/>
+                <w:szCs w:val="16"/>
+              </w:rPr>
+              <w:t>Priorità</w:t>
+            </w:r>
+          </w:p>
+        </w:tc>
+        <w:tc>
+          <w:tcPr>
+            <w:tcW w:w="7685" w:type="dxa"/>
+            <w:tcBorders>
+              <w:top w:val="outset" w:sz="6" w:space="0" w:color="000000"/>
+              <w:left w:val="outset" w:sz="6" w:space="0" w:color="000000"/>
+              <w:bottom w:val="outset" w:sz="6" w:space="0" w:color="000000"/>
+            </w:tcBorders>
+          </w:tcPr>
+          <w:p>
+            <w:pPr>
+              <w:spacing w:before="100" w:beforeAutospacing="1"/>
+              <w:rPr>
+                <w:sz w:val="16"/>
+                <w:szCs w:val="16"/>
+              </w:rPr>
+            </w:pPr>
+            <w:r>
+              <w:rPr>
+                <w:sz w:val="16"/>
+                <w:szCs w:val="16"/>
+              </w:rPr>
+              <w:t>3</w:t>
+            </w:r>
+          </w:p>
+        </w:tc>
+      </w:tr>
+      <w:tr>
+        <w:trPr>
+          <w:tblCellSpacing w:w="0" w:type="dxa"/>
+        </w:trPr>
+        <w:tc>
+          <w:tcPr>
+            <w:tcW w:w="1895" w:type="dxa"/>
+            <w:tcBorders>
+              <w:top w:val="outset" w:sz="6" w:space="0" w:color="000000"/>
+              <w:bottom w:val="outset" w:sz="6" w:space="0" w:color="000000"/>
+              <w:right w:val="outset" w:sz="6" w:space="0" w:color="000000"/>
+            </w:tcBorders>
+          </w:tcPr>
+          <w:p>
+            <w:pPr>
+              <w:spacing w:before="100" w:beforeAutospacing="1"/>
+              <w:rPr>
+                <w:b/>
+                <w:sz w:val="16"/>
+                <w:szCs w:val="16"/>
+              </w:rPr>
+            </w:pPr>
+            <w:r>
+              <w:rPr>
+                <w:b/>
+                <w:sz w:val="16"/>
+                <w:szCs w:val="16"/>
+              </w:rPr>
+              <w:t>Versione</w:t>
+            </w:r>
+          </w:p>
+        </w:tc>
+        <w:tc>
+          <w:tcPr>
+            <w:tcW w:w="7685" w:type="dxa"/>
+            <w:tcBorders>
+              <w:top w:val="outset" w:sz="6" w:space="0" w:color="000000"/>
+              <w:left w:val="outset" w:sz="6" w:space="0" w:color="000000"/>
+              <w:bottom w:val="outset" w:sz="6" w:space="0" w:color="000000"/>
+            </w:tcBorders>
+          </w:tcPr>
+          <w:p>
+            <w:pPr>
+              <w:spacing w:before="100" w:beforeAutospacing="1"/>
+              <w:rPr>
+                <w:sz w:val="16"/>
+                <w:szCs w:val="16"/>
+              </w:rPr>
+            </w:pPr>
+            <w:r>
+              <w:rPr>
+                <w:sz w:val="16"/>
+                <w:szCs w:val="16"/>
+              </w:rPr>
+              <w:t>1.0</w:t>
+            </w:r>
+          </w:p>
+        </w:tc>
+      </w:tr>
+      <w:tr>
+        <w:trPr>
+          <w:tblCellSpacing w:w="0" w:type="dxa"/>
+        </w:trPr>
+        <w:tc>
+          <w:tcPr>
+            <w:tcW w:w="1895" w:type="dxa"/>
+            <w:tcBorders>
+              <w:top w:val="outset" w:sz="6" w:space="0" w:color="000000"/>
+              <w:bottom w:val="outset" w:sz="6" w:space="0" w:color="000000"/>
+              <w:right w:val="outset" w:sz="6" w:space="0" w:color="000000"/>
+            </w:tcBorders>
+          </w:tcPr>
+          <w:p>
+            <w:pPr>
+              <w:spacing w:before="100" w:beforeAutospacing="1"/>
+              <w:rPr>
+                <w:b/>
+                <w:sz w:val="16"/>
+                <w:szCs w:val="16"/>
+              </w:rPr>
+            </w:pPr>
+            <w:r>
+              <w:rPr>
+                <w:b/>
+                <w:sz w:val="16"/>
+                <w:szCs w:val="16"/>
+              </w:rPr>
+              <w:t>Note</w:t>
+            </w:r>
+          </w:p>
+        </w:tc>
+        <w:tc>
+          <w:tcPr>
+            <w:tcW w:w="7685" w:type="dxa"/>
+            <w:tcBorders>
+              <w:top w:val="outset" w:sz="6" w:space="0" w:color="000000"/>
+              <w:left w:val="outset" w:sz="6" w:space="0" w:color="000000"/>
+              <w:bottom w:val="outset" w:sz="6" w:space="0" w:color="000000"/>
+            </w:tcBorders>
+          </w:tcPr>
+          <w:p>
+            <w:pPr>
+              <w:spacing w:before="100" w:beforeAutospacing="1"/>
+              <w:rPr>
+                <w:sz w:val="16"/>
+                <w:szCs w:val="16"/>
+              </w:rPr>
+            </w:pPr>
+            <w:r>
+              <w:rPr>
+                <w:sz w:val="16"/>
+                <w:szCs w:val="16"/>
+              </w:rPr>
+              <w:t>Una modalità di gioco in cui dopo ogni livello nella partita si può scegliere se si vuole salvare il punteggio oppure continuare con doppio punteggio e con la difficoltà alzata. E dopo quel livello chiede se vuoi triplo punteggio eccetera. Però se perdi durante uno dei livelli, perdi il tuo punteggio per sempre.</w:t>
+            </w:r>
+          </w:p>
+        </w:tc>
+      </w:tr>
+      <w:tr>
+        <w:trPr>
+          <w:tblCellSpacing w:w="0" w:type="dxa"/>
+        </w:trPr>
+        <w:tc>
+          <w:tcPr>
+            <w:tcW w:w="9580" w:type="dxa"/>
+            <w:gridSpan w:val="2"/>
+            <w:tcBorders>
+              <w:top w:val="outset" w:sz="6" w:space="0" w:color="000000"/>
+              <w:bottom w:val="outset" w:sz="6" w:space="0" w:color="000000"/>
+            </w:tcBorders>
+          </w:tcPr>
+          <w:p>
+            <w:pPr>
+              <w:spacing w:before="100" w:beforeAutospacing="1"/>
+              <w:jc w:val="center"/>
+              <w:rPr>
+                <w:sz w:val="16"/>
+                <w:szCs w:val="16"/>
+              </w:rPr>
+            </w:pPr>
+            <w:r>
+              <w:rPr>
+                <w:b/>
+                <w:bCs/>
+                <w:sz w:val="16"/>
+                <w:szCs w:val="16"/>
+              </w:rPr>
+              <w:t>Sotto requisiti</w:t>
+            </w:r>
+          </w:p>
+        </w:tc>
+      </w:tr>
+      <w:tr>
+        <w:trPr>
+          <w:tblCellSpacing w:w="0" w:type="dxa"/>
+        </w:trPr>
+        <w:tc>
+          <w:tcPr>
+            <w:tcW w:w="1895" w:type="dxa"/>
+            <w:tcBorders>
+              <w:top w:val="outset" w:sz="6" w:space="0" w:color="000000"/>
+              <w:bottom w:val="outset" w:sz="6" w:space="0" w:color="000000"/>
+              <w:right w:val="outset" w:sz="6" w:space="0" w:color="000000"/>
+            </w:tcBorders>
+          </w:tcPr>
+          <w:p>
+            <w:pPr>
+              <w:spacing w:before="100" w:beforeAutospacing="1"/>
+              <w:rPr>
+                <w:b/>
+                <w:sz w:val="16"/>
+                <w:szCs w:val="16"/>
+              </w:rPr>
+            </w:pPr>
+            <w:r>
+              <w:rPr>
+                <w:b/>
+                <w:bCs/>
+                <w:sz w:val="16"/>
+                <w:szCs w:val="16"/>
+              </w:rPr>
+              <w:t>001</w:t>
+            </w:r>
+          </w:p>
+        </w:tc>
+        <w:tc>
+          <w:tcPr>
+            <w:tcW w:w="7685" w:type="dxa"/>
+            <w:tcBorders>
+              <w:top w:val="outset" w:sz="6" w:space="0" w:color="000000"/>
+              <w:left w:val="outset" w:sz="6" w:space="0" w:color="000000"/>
+              <w:bottom w:val="outset" w:sz="6" w:space="0" w:color="000000"/>
+            </w:tcBorders>
+          </w:tcPr>
+          <w:p>
+            <w:pPr>
+              <w:spacing w:before="100" w:beforeAutospacing="1"/>
+              <w:rPr>
+                <w:sz w:val="16"/>
+                <w:szCs w:val="16"/>
+              </w:rPr>
+            </w:pPr>
+            <w:r>
+              <w:rPr>
+                <w:sz w:val="16"/>
+                <w:szCs w:val="16"/>
+              </w:rPr>
+              <w:t>Il gioco finito e funzionante.</w:t>
+            </w:r>
+          </w:p>
+        </w:tc>
+      </w:tr>
+      <w:tr>
+        <w:trPr>
+          <w:tblCellSpacing w:w="0" w:type="dxa"/>
+        </w:trPr>
+        <w:tc>
+          <w:tcPr>
+            <w:tcW w:w="1895" w:type="dxa"/>
+            <w:tcBorders>
+              <w:top w:val="outset" w:sz="6" w:space="0" w:color="000000"/>
+              <w:bottom w:val="outset" w:sz="6" w:space="0" w:color="000000"/>
+              <w:right w:val="outset" w:sz="6" w:space="0" w:color="000000"/>
+            </w:tcBorders>
+          </w:tcPr>
+          <w:p>
+            <w:pPr>
+              <w:spacing w:before="100" w:beforeAutospacing="1"/>
+              <w:rPr>
+                <w:b/>
+                <w:bCs/>
+                <w:sz w:val="16"/>
+                <w:szCs w:val="16"/>
+              </w:rPr>
+            </w:pPr>
+            <w:r>
+              <w:rPr>
+                <w:b/>
+                <w:bCs/>
+                <w:sz w:val="16"/>
+                <w:szCs w:val="16"/>
+              </w:rPr>
+              <w:t>002</w:t>
+            </w:r>
+          </w:p>
+        </w:tc>
+        <w:tc>
+          <w:tcPr>
+            <w:tcW w:w="7685" w:type="dxa"/>
+            <w:tcBorders>
+              <w:top w:val="outset" w:sz="6" w:space="0" w:color="000000"/>
+              <w:left w:val="outset" w:sz="6" w:space="0" w:color="000000"/>
+              <w:bottom w:val="outset" w:sz="6" w:space="0" w:color="000000"/>
+            </w:tcBorders>
+          </w:tcPr>
+          <w:p>
+            <w:pPr>
+              <w:spacing w:before="100" w:beforeAutospacing="1"/>
+              <w:rPr>
+                <w:sz w:val="16"/>
+                <w:szCs w:val="16"/>
+              </w:rPr>
+            </w:pPr>
+            <w:r>
+              <w:rPr>
+                <w:sz w:val="16"/>
+                <w:szCs w:val="16"/>
+              </w:rPr>
+              <w:t>Si può cambiare le variabili del gioco facilmente.</w:t>
+            </w:r>
+          </w:p>
+        </w:tc>
+      </w:tr>
+    </w:tbl>
     <w:p>
       <w:pPr>
         <w:pStyle w:val="Titolo3"/>
-      </w:pPr>
-      <w:bookmarkStart w:id="8" w:name="_Toc94790448"/>
-      <w:r>
-        <w:lastRenderedPageBreak/>
+        <w:numPr>
+          <w:ilvl w:val="0"/>
+          <w:numId w:val="0"/>
+        </w:numPr>
+      </w:pPr>
+    </w:p>
+    <w:p>
+      <w:pPr>
+        <w:pStyle w:val="Titolo3"/>
+      </w:pPr>
+      <w:r>
         <w:t>Spiegazione elementi tabella dei requisiti:</w:t>
       </w:r>
-      <w:bookmarkEnd w:id="8"/>
+      <w:bookmarkEnd w:id="7"/>
     </w:p>
     <w:p>
       <w:r>
@@ -4280,59 +8957,60 @@
         <w:pStyle w:val="Titolo2"/>
         <w:ind w:left="578" w:hanging="578"/>
       </w:pPr>
-      <w:bookmarkStart w:id="9" w:name="_Toc94790449"/>
+      <w:bookmarkStart w:id="8" w:name="_Toc94790449"/>
       <w:r>
         <w:t>Use case</w:t>
       </w:r>
+      <w:bookmarkEnd w:id="8"/>
+    </w:p>
+    <w:p>
+      <w:pPr>
+        <w:rPr>
+          <w:lang w:val="it-IT"/>
+        </w:rPr>
+      </w:pPr>
+      <w:r>
+        <w:rPr>
+          <w:lang w:val="it-IT"/>
+        </w:rPr>
+        <w:t xml:space="preserve">I casi d’uso rappresentano l’interazione tra i vari </w:t>
+      </w:r>
+      <w:r>
+        <w:rPr>
+          <w:lang w:val="it-IT"/>
+        </w:rPr>
+        <w:t>attori e le funzionalità</w:t>
+      </w:r>
+      <w:r>
+        <w:rPr>
+          <w:lang w:val="it-IT"/>
+        </w:rPr>
+        <w:t xml:space="preserve"> del prodotto</w:t>
+      </w:r>
+      <w:r>
+        <w:rPr>
+          <w:lang w:val="it-IT"/>
+        </w:rPr>
+        <w:t>.</w:t>
+      </w:r>
+    </w:p>
+    <w:p>
+      <w:pPr>
+        <w:rPr>
+          <w:lang w:val="it-IT"/>
+        </w:rPr>
+      </w:pPr>
+    </w:p>
+    <w:p>
+      <w:pPr>
+        <w:pStyle w:val="Titolo2"/>
+      </w:pPr>
+      <w:bookmarkStart w:id="9" w:name="_Toc94790450"/>
+      <w:r>
+        <w:lastRenderedPageBreak/>
+        <w:t>Pianificazione</w:t>
+      </w:r>
       <w:bookmarkEnd w:id="9"/>
-    </w:p>
-    <w:p>
-      <w:pPr>
-        <w:rPr>
-          <w:lang w:val="it-IT"/>
-        </w:rPr>
-      </w:pPr>
-      <w:r>
-        <w:rPr>
-          <w:lang w:val="it-IT"/>
-        </w:rPr>
-        <w:t xml:space="preserve">I casi d’uso rappresentano l’interazione tra i vari </w:t>
-      </w:r>
-      <w:r>
-        <w:rPr>
-          <w:lang w:val="it-IT"/>
-        </w:rPr>
-        <w:t>attori e le funzionalità</w:t>
-      </w:r>
-      <w:r>
-        <w:rPr>
-          <w:lang w:val="it-IT"/>
-        </w:rPr>
-        <w:t xml:space="preserve"> del prodotto</w:t>
-      </w:r>
-      <w:r>
-        <w:rPr>
-          <w:lang w:val="it-IT"/>
-        </w:rPr>
-        <w:t>.</w:t>
-      </w:r>
-    </w:p>
-    <w:p>
-      <w:pPr>
-        <w:rPr>
-          <w:lang w:val="it-IT"/>
-        </w:rPr>
-      </w:pPr>
-    </w:p>
-    <w:p>
-      <w:pPr>
-        <w:pStyle w:val="Titolo2"/>
-      </w:pPr>
-      <w:bookmarkStart w:id="10" w:name="_Toc94790450"/>
-      <w:r>
-        <w:t>Pianificazione</w:t>
-      </w:r>
-      <w:bookmarkEnd w:id="10"/>
     </w:p>
     <w:p>
       <w:pPr>
@@ -4569,59 +9247,23 @@
       <w:pPr>
         <w:pStyle w:val="Titolo2"/>
       </w:pPr>
-      <w:bookmarkStart w:id="11" w:name="_Toc94790451"/>
+      <w:bookmarkStart w:id="10" w:name="_Toc94790451"/>
       <w:r>
         <w:t>Analisi dei mezzi</w:t>
       </w:r>
+      <w:bookmarkEnd w:id="10"/>
+    </w:p>
+    <w:p>
+      <w:pPr>
+        <w:pStyle w:val="Titolo3"/>
+      </w:pPr>
+      <w:bookmarkStart w:id="11" w:name="_Toc413411419"/>
+      <w:bookmarkStart w:id="12" w:name="_Toc94790452"/>
+      <w:r>
+        <w:t>Software</w:t>
+      </w:r>
+      <w:bookmarkStart w:id="13" w:name="_GoBack"/>
       <w:bookmarkEnd w:id="11"/>
-    </w:p>
-    <w:p>
-      <w:pPr>
-        <w:rPr>
-          <w:lang w:val="it-IT"/>
-        </w:rPr>
-      </w:pPr>
-      <w:r>
-        <w:rPr>
-          <w:lang w:val="it-IT"/>
-        </w:rPr>
-        <w:t xml:space="preserve">Elencare e </w:t>
-      </w:r>
-      <w:r>
-        <w:rPr>
-          <w:lang w:val="it-IT"/>
-        </w:rPr>
-        <w:t>descrivere</w:t>
-      </w:r>
-      <w:r>
-        <w:rPr>
-          <w:lang w:val="it-IT"/>
-        </w:rPr>
-        <w:t xml:space="preserve"> i </w:t>
-      </w:r>
-      <w:r>
-        <w:rPr>
-          <w:lang w:val="it-IT"/>
-        </w:rPr>
-        <w:t>mezzi disponibili pe</w:t>
-      </w:r>
-      <w:r>
-        <w:rPr>
-          <w:lang w:val="it-IT"/>
-        </w:rPr>
-        <w:t>r la realizzazione del progetto. Ricordarsi di sempre descrivere nel dettaglio le versioni e il modello di riferimento.</w:t>
-      </w:r>
-    </w:p>
-    <w:p>
-      <w:pPr>
-        <w:pStyle w:val="Titolo3"/>
-      </w:pPr>
-      <w:bookmarkStart w:id="12" w:name="_Toc413411419"/>
-      <w:bookmarkStart w:id="13" w:name="_Toc94790452"/>
-      <w:r>
-        <w:lastRenderedPageBreak/>
-        <w:t>Software</w:t>
-      </w:r>
       <w:bookmarkEnd w:id="12"/>
       <w:bookmarkEnd w:id="13"/>
     </w:p>
@@ -4635,26 +9277,150 @@
         <w:rPr>
           <w:lang w:val="it-IT"/>
         </w:rPr>
-        <w:t>SDK, librerie, tools utilizzati pe</w:t>
-      </w:r>
-      <w:r>
-        <w:rPr>
-          <w:lang w:val="it-IT"/>
-        </w:rPr>
-        <w:t>r la realizzazione del progetto</w:t>
-      </w:r>
-      <w:r>
-        <w:rPr>
-          <w:lang w:val="it-IT"/>
-        </w:rPr>
-        <w:t xml:space="preserve"> e eventuali dipendenze</w:t>
-      </w:r>
-      <w:r>
-        <w:rPr>
-          <w:lang w:val="it-IT"/>
-        </w:rPr>
-        <w:t>.</w:t>
-      </w:r>
+        <w:t>I software che abbiamo usato sono:</w:t>
+      </w:r>
+    </w:p>
+    <w:p>
+      <w:pPr>
+        <w:pStyle w:val="Paragrafoelenco"/>
+        <w:numPr>
+          <w:ilvl w:val="0"/>
+          <w:numId w:val="27"/>
+        </w:numPr>
+        <w:rPr>
+          <w:lang w:val="it-IT"/>
+        </w:rPr>
+      </w:pPr>
+      <w:r>
+        <w:rPr>
+          <w:lang w:val="it-IT"/>
+        </w:rPr>
+        <w:t xml:space="preserve">Microsoft office </w:t>
+      </w:r>
+      <w:proofErr w:type="spellStart"/>
+      <w:r>
+        <w:rPr>
+          <w:lang w:val="it-IT"/>
+        </w:rPr>
+        <w:t>professional</w:t>
+      </w:r>
+      <w:proofErr w:type="spellEnd"/>
+      <w:r>
+        <w:rPr>
+          <w:lang w:val="it-IT"/>
+        </w:rPr>
+        <w:t xml:space="preserve"> plus 2019:</w:t>
+      </w:r>
+    </w:p>
+    <w:p>
+      <w:pPr>
+        <w:pStyle w:val="Paragrafoelenco"/>
+        <w:numPr>
+          <w:ilvl w:val="0"/>
+          <w:numId w:val="27"/>
+        </w:numPr>
+        <w:rPr>
+          <w:lang w:val="it-IT"/>
+        </w:rPr>
+      </w:pPr>
+      <w:r>
+        <w:rPr>
+          <w:lang w:val="it-IT"/>
+        </w:rPr>
+        <w:t>Microsoft word: per fare la documentazione</w:t>
+      </w:r>
+    </w:p>
+    <w:p>
+      <w:pPr>
+        <w:pStyle w:val="Paragrafoelenco"/>
+        <w:numPr>
+          <w:ilvl w:val="0"/>
+          <w:numId w:val="27"/>
+        </w:numPr>
+        <w:rPr>
+          <w:lang w:val="it-IT"/>
+        </w:rPr>
+      </w:pPr>
+      <w:r>
+        <w:rPr>
+          <w:lang w:val="it-IT"/>
+        </w:rPr>
+        <w:t xml:space="preserve">Microsoft </w:t>
+      </w:r>
+      <w:proofErr w:type="spellStart"/>
+      <w:r>
+        <w:rPr>
+          <w:lang w:val="it-IT"/>
+        </w:rPr>
+        <w:t>visio</w:t>
+      </w:r>
+      <w:proofErr w:type="spellEnd"/>
+      <w:r>
+        <w:rPr>
+          <w:lang w:val="it-IT"/>
+        </w:rPr>
+        <w:t>: per fare lo schema del sito e dei database</w:t>
+      </w:r>
+    </w:p>
+    <w:p>
+      <w:pPr>
+        <w:pStyle w:val="Paragrafoelenco"/>
+        <w:numPr>
+          <w:ilvl w:val="0"/>
+          <w:numId w:val="27"/>
+        </w:numPr>
+        <w:rPr>
+          <w:lang w:val="it-IT"/>
+        </w:rPr>
+      </w:pPr>
+      <w:r>
+        <w:rPr>
+          <w:lang w:val="it-IT"/>
+        </w:rPr>
+        <w:t xml:space="preserve">Microsoft Project: per fare il diagramma di </w:t>
+      </w:r>
+      <w:proofErr w:type="spellStart"/>
+      <w:r>
+        <w:rPr>
+          <w:lang w:val="it-IT"/>
+        </w:rPr>
+        <w:t>Gantt</w:t>
+      </w:r>
+      <w:proofErr w:type="spellEnd"/>
+    </w:p>
+    <w:p>
+      <w:pPr>
+        <w:pStyle w:val="Paragrafoelenco"/>
+        <w:numPr>
+          <w:ilvl w:val="0"/>
+          <w:numId w:val="27"/>
+        </w:numPr>
+        <w:rPr>
+          <w:lang w:val="it-IT"/>
+        </w:rPr>
+      </w:pPr>
+      <w:proofErr w:type="spellStart"/>
+      <w:r>
+        <w:rPr>
+          <w:lang w:val="it-IT"/>
+        </w:rPr>
+        <w:t>Unity</w:t>
+      </w:r>
+      <w:proofErr w:type="spellEnd"/>
+      <w:r>
+        <w:rPr>
+          <w:lang w:val="it-IT"/>
+        </w:rPr>
+        <w:t xml:space="preserve"> </w:t>
+      </w:r>
+      <w:proofErr w:type="spellStart"/>
+      <w:r>
+        <w:rPr>
+          <w:lang w:val="it-IT"/>
+        </w:rPr>
+        <w:t>hub</w:t>
+      </w:r>
+      <w:proofErr w:type="spellEnd"/>
     </w:p>
     <w:p>
       <w:pPr>
@@ -4674,30 +9440,71 @@
           <w:lang w:val="it-IT"/>
         </w:rPr>
       </w:pPr>
-    </w:p>
-    <w:p>
-      <w:pPr>
-        <w:rPr>
-          <w:lang w:val="it-IT"/>
-        </w:rPr>
-      </w:pPr>
-      <w:r>
-        <w:rPr>
-          <w:lang w:val="it-IT"/>
-        </w:rPr>
-        <w:t xml:space="preserve">Su quale piattaforma dovrà essere eseguito il prodotto? Che hardware particolare è coinvolto nel progetto? Che particolarità e limitazioni presenta? Che </w:t>
-      </w:r>
-      <w:r>
-        <w:rPr>
-          <w:lang w:val="it-IT"/>
-        </w:rPr>
-        <w:t>HW</w:t>
-      </w:r>
-      <w:r>
-        <w:rPr>
-          <w:lang w:val="it-IT"/>
-        </w:rPr>
-        <w:t xml:space="preserve"> sarà disponibile durante lo sviluppo?</w:t>
+      <w:r>
+        <w:rPr>
+          <w:lang w:val="it-IT"/>
+        </w:rPr>
+        <w:t>Come hardware abbiamo usato i computer scolastici:</w:t>
+      </w:r>
+    </w:p>
+    <w:p>
+      <w:pPr>
+        <w:pStyle w:val="Paragrafoelenco"/>
+        <w:numPr>
+          <w:ilvl w:val="0"/>
+          <w:numId w:val="28"/>
+        </w:numPr>
+        <w:rPr>
+          <w:lang w:val="it-IT"/>
+        </w:rPr>
+      </w:pPr>
+      <w:r>
+        <w:rPr>
+          <w:lang w:val="it-IT"/>
+        </w:rPr>
+        <w:t>Processore Intel Core i7-9700 CPU @ 3.00GHz</w:t>
+      </w:r>
+    </w:p>
+    <w:p>
+      <w:pPr>
+        <w:pStyle w:val="Paragrafoelenco"/>
+        <w:numPr>
+          <w:ilvl w:val="0"/>
+          <w:numId w:val="28"/>
+        </w:numPr>
+        <w:rPr>
+          <w:lang w:val="it-IT"/>
+        </w:rPr>
+      </w:pPr>
+      <w:r>
+        <w:rPr>
+          <w:lang w:val="it-IT"/>
+        </w:rPr>
+        <w:t>RAM: 32GB</w:t>
+      </w:r>
+    </w:p>
+    <w:p>
+      <w:pPr>
+        <w:pStyle w:val="Paragrafoelenco"/>
+        <w:numPr>
+          <w:ilvl w:val="0"/>
+          <w:numId w:val="28"/>
+        </w:numPr>
+        <w:rPr>
+          <w:lang w:val="it-IT"/>
+        </w:rPr>
+      </w:pPr>
+      <w:r>
+        <w:rPr>
+          <w:lang w:val="it-IT"/>
+        </w:rPr>
+        <w:t>Scheda video:</w:t>
+      </w:r>
+      <w:r>
+        <w:rPr>
+          <w:lang w:val="it-IT"/>
+        </w:rPr>
+        <w:t xml:space="preserve"> </w:t>
       </w:r>
     </w:p>
     <w:p>
@@ -4707,30 +9514,11 @@
       <w:bookmarkStart w:id="16" w:name="_Toc429059808"/>
       <w:bookmarkStart w:id="17" w:name="_Toc94790454"/>
       <w:r>
+        <w:lastRenderedPageBreak/>
         <w:t>Progettazione</w:t>
       </w:r>
       <w:bookmarkEnd w:id="16"/>
       <w:bookmarkEnd w:id="17"/>
-    </w:p>
-    <w:p>
-      <w:pPr>
-        <w:rPr>
-          <w:lang w:val="it-IT"/>
-        </w:rPr>
-      </w:pPr>
-      <w:r>
-        <w:rPr>
-          <w:lang w:val="it-IT"/>
-        </w:rPr>
-        <w:t>Questo capitolo descrive esaustivamente come deve essere realizzato il prodotto fin nei suoi dettagli. Una buona progettazione permette all’esecutore di evitare fraintendimenti e imprecisioni nell’implementazione del prodotto.</w:t>
-      </w:r>
-    </w:p>
-    <w:p>
-      <w:pPr>
-        <w:rPr>
-          <w:lang w:val="it-IT"/>
-        </w:rPr>
-      </w:pPr>
     </w:p>
     <w:p>
       <w:pPr>
@@ -5401,7 +10189,7 @@
                 <w:sz w:val="18"/>
                 <w:szCs w:val="18"/>
               </w:rPr>
-              <w:t>REQ-012</w:t>
+              <w:t>REQ-01</w:t>
             </w:r>
           </w:p>
         </w:tc>
@@ -7519,25 +12307,7 @@
     </w:r>
     <w:r>
       <w:tab/>
-      <w:t xml:space="preserve">Versione: </w:t>
-    </w:r>
-    <w:r>
-      <w:t>03</w:t>
-    </w:r>
-    <w:r>
-      <w:t>.0</w:t>
-    </w:r>
-    <w:r>
-      <w:t>2</w:t>
-    </w:r>
-    <w:r>
-      <w:t>.202</w:t>
-    </w:r>
-    <w:r>
-      <w:t>2</w:t>
-    </w:r>
-    <w:r>
-      <w:t xml:space="preserve"> </w:t>
+      <w:t xml:space="preserve">Versione: 03.02.2022 </w:t>
     </w:r>
   </w:p>
 </w:ftr>
@@ -7717,25 +12487,7 @@
             <w:rPr>
               <w:lang w:val="it-IT"/>
             </w:rPr>
-            <w:t>20</w:t>
-          </w:r>
-          <w:r>
-            <w:rPr>
-              <w:lang w:val="it-IT"/>
-            </w:rPr>
-            <w:t>20</w:t>
-          </w:r>
-          <w:r>
-            <w:rPr>
-              <w:lang w:val="it-IT"/>
-            </w:rPr>
-            <w:t>/20</w:t>
-          </w:r>
-          <w:r>
-            <w:rPr>
-              <w:lang w:val="it-IT"/>
-            </w:rPr>
-            <w:t>21</w:t>
+            <w:t>2020/2021</w:t>
           </w:r>
         </w:p>
       </w:tc>
@@ -8415,6 +13167,7 @@
         <w:docPartUnique/>
       </w:docPartObj>
     </w:sdtPr>
+    <w:sdtEndPr/>
     <w:sdtContent>
       <w:p>
         <w:pPr>
@@ -8446,7 +13199,7 @@
               </v:handles>
               <o:lock v:ext="edit" text="t" shapetype="t"/>
             </v:shapetype>
-            <v:shape id="PowerPlusWaterMarkObject357831064" o:spid="_x0000_s2051" type="#_x0000_t136" style="position:absolute;margin-left:0;margin-top:0;width:412.4pt;height:247.45pt;rotation:315;z-index:-251657216;mso-position-horizontal:center;mso-position-horizontal-relative:margin;mso-position-vertical:center;mso-position-vertical-relative:margin" o:allowincell="f" fillcolor="silver" stroked="f">
+            <v:shape id="PowerPlusWaterMarkObject357831064" o:spid="_x0000_s2051" type="#_x0000_t136" style="position:absolute;margin-left:0;margin-top:0;width:412.4pt;height:247.45pt;rotation:315;z-index:-251658752;mso-position-horizontal:center;mso-position-horizontal-relative:margin;mso-position-vertical:center;mso-position-vertical-relative:margin" o:allowincell="f" fillcolor="silver" stroked="f">
               <v:fill opacity=".5"/>
               <v:textpath style="font-family:&quot;calibri&quot;;font-size:1pt" string="BOZZA"/>
               <w10:wrap anchorx="margin" anchory="margin"/>
@@ -9620,6 +14373,345 @@
     </w:lvl>
   </w:abstractNum>
   <w:abstractNum w:abstractNumId="9" w15:restartNumberingAfterBreak="0">
+    <w:nsid w:val="26BE123F"/>
+    <w:multiLevelType w:val="hybridMultilevel"/>
+    <w:tmpl w:val="64DE1A0C"/>
+    <w:lvl w:ilvl="0" w:tplc="08100001">
+      <w:start w:val="1"/>
+      <w:numFmt w:val="bullet"/>
+      <w:lvlText w:val=""/>
+      <w:lvlJc w:val="left"/>
+      <w:pPr>
+        <w:ind w:left="720" w:hanging="360"/>
+      </w:pPr>
+      <w:rPr>
+        <w:rFonts w:ascii="Symbol" w:hAnsi="Symbol" w:hint="default"/>
+      </w:rPr>
+    </w:lvl>
+    <w:lvl w:ilvl="1" w:tplc="08100003" w:tentative="1">
+      <w:start w:val="1"/>
+      <w:numFmt w:val="bullet"/>
+      <w:lvlText w:val="o"/>
+      <w:lvlJc w:val="left"/>
+      <w:pPr>
+        <w:ind w:left="1440" w:hanging="360"/>
+      </w:pPr>
+      <w:rPr>
+        <w:rFonts w:ascii="Courier New" w:hAnsi="Courier New" w:cs="Courier New" w:hint="default"/>
+      </w:rPr>
+    </w:lvl>
+    <w:lvl w:ilvl="2" w:tplc="08100005" w:tentative="1">
+      <w:start w:val="1"/>
+      <w:numFmt w:val="bullet"/>
+      <w:lvlText w:val=""/>
+      <w:lvlJc w:val="left"/>
+      <w:pPr>
+        <w:ind w:left="2160" w:hanging="360"/>
+      </w:pPr>
+      <w:rPr>
+        <w:rFonts w:ascii="Wingdings" w:hAnsi="Wingdings" w:hint="default"/>
+      </w:rPr>
+    </w:lvl>
+    <w:lvl w:ilvl="3" w:tplc="08100001" w:tentative="1">
+      <w:start w:val="1"/>
+      <w:numFmt w:val="bullet"/>
+      <w:lvlText w:val=""/>
+      <w:lvlJc w:val="left"/>
+      <w:pPr>
+        <w:ind w:left="2880" w:hanging="360"/>
+      </w:pPr>
+      <w:rPr>
+        <w:rFonts w:ascii="Symbol" w:hAnsi="Symbol" w:hint="default"/>
+      </w:rPr>
+    </w:lvl>
+    <w:lvl w:ilvl="4" w:tplc="08100003" w:tentative="1">
+      <w:start w:val="1"/>
+      <w:numFmt w:val="bullet"/>
+      <w:lvlText w:val="o"/>
+      <w:lvlJc w:val="left"/>
+      <w:pPr>
+        <w:ind w:left="3600" w:hanging="360"/>
+      </w:pPr>
+      <w:rPr>
+        <w:rFonts w:ascii="Courier New" w:hAnsi="Courier New" w:cs="Courier New" w:hint="default"/>
+      </w:rPr>
+    </w:lvl>
+    <w:lvl w:ilvl="5" w:tplc="08100005" w:tentative="1">
+      <w:start w:val="1"/>
+      <w:numFmt w:val="bullet"/>
+      <w:lvlText w:val=""/>
+      <w:lvlJc w:val="left"/>
+      <w:pPr>
+        <w:ind w:left="4320" w:hanging="360"/>
+      </w:pPr>
+      <w:rPr>
+        <w:rFonts w:ascii="Wingdings" w:hAnsi="Wingdings" w:hint="default"/>
+      </w:rPr>
+    </w:lvl>
+    <w:lvl w:ilvl="6" w:tplc="08100001" w:tentative="1">
+      <w:start w:val="1"/>
+      <w:numFmt w:val="bullet"/>
+      <w:lvlText w:val=""/>
+      <w:lvlJc w:val="left"/>
+      <w:pPr>
+        <w:ind w:left="5040" w:hanging="360"/>
+      </w:pPr>
+      <w:rPr>
+        <w:rFonts w:ascii="Symbol" w:hAnsi="Symbol" w:hint="default"/>
+      </w:rPr>
+    </w:lvl>
+    <w:lvl w:ilvl="7" w:tplc="08100003" w:tentative="1">
+      <w:start w:val="1"/>
+      <w:numFmt w:val="bullet"/>
+      <w:lvlText w:val="o"/>
+      <w:lvlJc w:val="left"/>
+      <w:pPr>
+        <w:ind w:left="5760" w:hanging="360"/>
+      </w:pPr>
+      <w:rPr>
+        <w:rFonts w:ascii="Courier New" w:hAnsi="Courier New" w:cs="Courier New" w:hint="default"/>
+      </w:rPr>
+    </w:lvl>
+    <w:lvl w:ilvl="8" w:tplc="08100005" w:tentative="1">
+      <w:start w:val="1"/>
+      <w:numFmt w:val="bullet"/>
+      <w:lvlText w:val=""/>
+      <w:lvlJc w:val="left"/>
+      <w:pPr>
+        <w:ind w:left="6480" w:hanging="360"/>
+      </w:pPr>
+      <w:rPr>
+        <w:rFonts w:ascii="Wingdings" w:hAnsi="Wingdings" w:hint="default"/>
+      </w:rPr>
+    </w:lvl>
+  </w:abstractNum>
+  <w:abstractNum w:abstractNumId="10" w15:restartNumberingAfterBreak="0">
+    <w:nsid w:val="3B804DFB"/>
+    <w:multiLevelType w:val="hybridMultilevel"/>
+    <w:tmpl w:val="B0AE9C82"/>
+    <w:lvl w:ilvl="0" w:tplc="08100001">
+      <w:start w:val="1"/>
+      <w:numFmt w:val="bullet"/>
+      <w:lvlText w:val=""/>
+      <w:lvlJc w:val="left"/>
+      <w:pPr>
+        <w:ind w:left="720" w:hanging="360"/>
+      </w:pPr>
+      <w:rPr>
+        <w:rFonts w:ascii="Symbol" w:hAnsi="Symbol" w:hint="default"/>
+      </w:rPr>
+    </w:lvl>
+    <w:lvl w:ilvl="1" w:tplc="08100003" w:tentative="1">
+      <w:start w:val="1"/>
+      <w:numFmt w:val="bullet"/>
+      <w:lvlText w:val="o"/>
+      <w:lvlJc w:val="left"/>
+      <w:pPr>
+        <w:ind w:left="1440" w:hanging="360"/>
+      </w:pPr>
+      <w:rPr>
+        <w:rFonts w:ascii="Courier New" w:hAnsi="Courier New" w:cs="Courier New" w:hint="default"/>
+      </w:rPr>
+    </w:lvl>
+    <w:lvl w:ilvl="2" w:tplc="08100005" w:tentative="1">
+      <w:start w:val="1"/>
+      <w:numFmt w:val="bullet"/>
+      <w:lvlText w:val=""/>
+      <w:lvlJc w:val="left"/>
+      <w:pPr>
+        <w:ind w:left="2160" w:hanging="360"/>
+      </w:pPr>
+      <w:rPr>
+        <w:rFonts w:ascii="Wingdings" w:hAnsi="Wingdings" w:hint="default"/>
+      </w:rPr>
+    </w:lvl>
+    <w:lvl w:ilvl="3" w:tplc="08100001" w:tentative="1">
+      <w:start w:val="1"/>
+      <w:numFmt w:val="bullet"/>
+      <w:lvlText w:val=""/>
+      <w:lvlJc w:val="left"/>
+      <w:pPr>
+        <w:ind w:left="2880" w:hanging="360"/>
+      </w:pPr>
+      <w:rPr>
+        <w:rFonts w:ascii="Symbol" w:hAnsi="Symbol" w:hint="default"/>
+      </w:rPr>
+    </w:lvl>
+    <w:lvl w:ilvl="4" w:tplc="08100003" w:tentative="1">
+      <w:start w:val="1"/>
+      <w:numFmt w:val="bullet"/>
+      <w:lvlText w:val="o"/>
+      <w:lvlJc w:val="left"/>
+      <w:pPr>
+        <w:ind w:left="3600" w:hanging="360"/>
+      </w:pPr>
+      <w:rPr>
+        <w:rFonts w:ascii="Courier New" w:hAnsi="Courier New" w:cs="Courier New" w:hint="default"/>
+      </w:rPr>
+    </w:lvl>
+    <w:lvl w:ilvl="5" w:tplc="08100005" w:tentative="1">
+      <w:start w:val="1"/>
+      <w:numFmt w:val="bullet"/>
+      <w:lvlText w:val=""/>
+      <w:lvlJc w:val="left"/>
+      <w:pPr>
+        <w:ind w:left="4320" w:hanging="360"/>
+      </w:pPr>
+      <w:rPr>
+        <w:rFonts w:ascii="Wingdings" w:hAnsi="Wingdings" w:hint="default"/>
+      </w:rPr>
+    </w:lvl>
+    <w:lvl w:ilvl="6" w:tplc="08100001" w:tentative="1">
+      <w:start w:val="1"/>
+      <w:numFmt w:val="bullet"/>
+      <w:lvlText w:val=""/>
+      <w:lvlJc w:val="left"/>
+      <w:pPr>
+        <w:ind w:left="5040" w:hanging="360"/>
+      </w:pPr>
+      <w:rPr>
+        <w:rFonts w:ascii="Symbol" w:hAnsi="Symbol" w:hint="default"/>
+      </w:rPr>
+    </w:lvl>
+    <w:lvl w:ilvl="7" w:tplc="08100003" w:tentative="1">
+      <w:start w:val="1"/>
+      <w:numFmt w:val="bullet"/>
+      <w:lvlText w:val="o"/>
+      <w:lvlJc w:val="left"/>
+      <w:pPr>
+        <w:ind w:left="5760" w:hanging="360"/>
+      </w:pPr>
+      <w:rPr>
+        <w:rFonts w:ascii="Courier New" w:hAnsi="Courier New" w:cs="Courier New" w:hint="default"/>
+      </w:rPr>
+    </w:lvl>
+    <w:lvl w:ilvl="8" w:tplc="08100005" w:tentative="1">
+      <w:start w:val="1"/>
+      <w:numFmt w:val="bullet"/>
+      <w:lvlText w:val=""/>
+      <w:lvlJc w:val="left"/>
+      <w:pPr>
+        <w:ind w:left="6480" w:hanging="360"/>
+      </w:pPr>
+      <w:rPr>
+        <w:rFonts w:ascii="Wingdings" w:hAnsi="Wingdings" w:hint="default"/>
+      </w:rPr>
+    </w:lvl>
+  </w:abstractNum>
+  <w:abstractNum w:abstractNumId="11" w15:restartNumberingAfterBreak="0">
+    <w:nsid w:val="55655DB1"/>
+    <w:multiLevelType w:val="hybridMultilevel"/>
+    <w:tmpl w:val="3696A49E"/>
+    <w:lvl w:ilvl="0" w:tplc="08100001">
+      <w:start w:val="1"/>
+      <w:numFmt w:val="bullet"/>
+      <w:lvlText w:val=""/>
+      <w:lvlJc w:val="left"/>
+      <w:pPr>
+        <w:ind w:left="720" w:hanging="360"/>
+      </w:pPr>
+      <w:rPr>
+        <w:rFonts w:ascii="Symbol" w:hAnsi="Symbol" w:hint="default"/>
+      </w:rPr>
+    </w:lvl>
+    <w:lvl w:ilvl="1" w:tplc="08100003" w:tentative="1">
+      <w:start w:val="1"/>
+      <w:numFmt w:val="bullet"/>
+      <w:lvlText w:val="o"/>
+      <w:lvlJc w:val="left"/>
+      <w:pPr>
+        <w:ind w:left="1440" w:hanging="360"/>
+      </w:pPr>
+      <w:rPr>
+        <w:rFonts w:ascii="Courier New" w:hAnsi="Courier New" w:cs="Courier New" w:hint="default"/>
+      </w:rPr>
+    </w:lvl>
+    <w:lvl w:ilvl="2" w:tplc="08100005" w:tentative="1">
+      <w:start w:val="1"/>
+      <w:numFmt w:val="bullet"/>
+      <w:lvlText w:val=""/>
+      <w:lvlJc w:val="left"/>
+      <w:pPr>
+        <w:ind w:left="2160" w:hanging="360"/>
+      </w:pPr>
+      <w:rPr>
+        <w:rFonts w:ascii="Wingdings" w:hAnsi="Wingdings" w:hint="default"/>
+      </w:rPr>
+    </w:lvl>
+    <w:lvl w:ilvl="3" w:tplc="08100001" w:tentative="1">
+      <w:start w:val="1"/>
+      <w:numFmt w:val="bullet"/>
+      <w:lvlText w:val=""/>
+      <w:lvlJc w:val="left"/>
+      <w:pPr>
+        <w:ind w:left="2880" w:hanging="360"/>
+      </w:pPr>
+      <w:rPr>
+        <w:rFonts w:ascii="Symbol" w:hAnsi="Symbol" w:hint="default"/>
+      </w:rPr>
+    </w:lvl>
+    <w:lvl w:ilvl="4" w:tplc="08100003" w:tentative="1">
+      <w:start w:val="1"/>
+      <w:numFmt w:val="bullet"/>
+      <w:lvlText w:val="o"/>
+      <w:lvlJc w:val="left"/>
+      <w:pPr>
+        <w:ind w:left="3600" w:hanging="360"/>
+      </w:pPr>
+      <w:rPr>
+        <w:rFonts w:ascii="Courier New" w:hAnsi="Courier New" w:cs="Courier New" w:hint="default"/>
+      </w:rPr>
+    </w:lvl>
+    <w:lvl w:ilvl="5" w:tplc="08100005" w:tentative="1">
+      <w:start w:val="1"/>
+      <w:numFmt w:val="bullet"/>
+      <w:lvlText w:val=""/>
+      <w:lvlJc w:val="left"/>
+      <w:pPr>
+        <w:ind w:left="4320" w:hanging="360"/>
+      </w:pPr>
+      <w:rPr>
+        <w:rFonts w:ascii="Wingdings" w:hAnsi="Wingdings" w:hint="default"/>
+      </w:rPr>
+    </w:lvl>
+    <w:lvl w:ilvl="6" w:tplc="08100001" w:tentative="1">
+      <w:start w:val="1"/>
+      <w:numFmt w:val="bullet"/>
+      <w:lvlText w:val=""/>
+      <w:lvlJc w:val="left"/>
+      <w:pPr>
+        <w:ind w:left="5040" w:hanging="360"/>
+      </w:pPr>
+      <w:rPr>
+        <w:rFonts w:ascii="Symbol" w:hAnsi="Symbol" w:hint="default"/>
+      </w:rPr>
+    </w:lvl>
+    <w:lvl w:ilvl="7" w:tplc="08100003" w:tentative="1">
+      <w:start w:val="1"/>
+      <w:numFmt w:val="bullet"/>
+      <w:lvlText w:val="o"/>
+      <w:lvlJc w:val="left"/>
+      <w:pPr>
+        <w:ind w:left="5760" w:hanging="360"/>
+      </w:pPr>
+      <w:rPr>
+        <w:rFonts w:ascii="Courier New" w:hAnsi="Courier New" w:cs="Courier New" w:hint="default"/>
+      </w:rPr>
+    </w:lvl>
+    <w:lvl w:ilvl="8" w:tplc="08100005" w:tentative="1">
+      <w:start w:val="1"/>
+      <w:numFmt w:val="bullet"/>
+      <w:lvlText w:val=""/>
+      <w:lvlJc w:val="left"/>
+      <w:pPr>
+        <w:ind w:left="6480" w:hanging="360"/>
+      </w:pPr>
+      <w:rPr>
+        <w:rFonts w:ascii="Wingdings" w:hAnsi="Wingdings" w:hint="default"/>
+      </w:rPr>
+    </w:lvl>
+  </w:abstractNum>
+  <w:abstractNum w:abstractNumId="12" w15:restartNumberingAfterBreak="0">
     <w:nsid w:val="57C86EE7"/>
     <w:multiLevelType w:val="multilevel"/>
     <w:tmpl w:val="4DE6CDEC"/>
@@ -9768,7 +14860,7 @@
       </w:rPr>
     </w:lvl>
   </w:abstractNum>
-  <w:abstractNum w:abstractNumId="10" w15:restartNumberingAfterBreak="0">
+  <w:abstractNum w:abstractNumId="13" w15:restartNumberingAfterBreak="0">
     <w:nsid w:val="652809B9"/>
     <w:multiLevelType w:val="hybridMultilevel"/>
     <w:tmpl w:val="C10EC632"/>
@@ -9881,7 +14973,7 @@
       </w:rPr>
     </w:lvl>
   </w:abstractNum>
-  <w:abstractNum w:abstractNumId="11" w15:restartNumberingAfterBreak="0">
+  <w:abstractNum w:abstractNumId="14" w15:restartNumberingAfterBreak="0">
     <w:nsid w:val="66871ECE"/>
     <w:multiLevelType w:val="hybridMultilevel"/>
     <w:tmpl w:val="7F74FC56"/>
@@ -9997,7 +15089,7 @@
       </w:pPr>
     </w:lvl>
   </w:abstractNum>
-  <w:abstractNum w:abstractNumId="12" w15:restartNumberingAfterBreak="0">
+  <w:abstractNum w:abstractNumId="15" w15:restartNumberingAfterBreak="0">
     <w:nsid w:val="6ABE5228"/>
     <w:multiLevelType w:val="hybridMultilevel"/>
     <w:tmpl w:val="089EE6D8"/>
@@ -10113,7 +15205,7 @@
       </w:pPr>
     </w:lvl>
   </w:abstractNum>
-  <w:abstractNum w:abstractNumId="13" w15:restartNumberingAfterBreak="0">
+  <w:abstractNum w:abstractNumId="16" w15:restartNumberingAfterBreak="0">
     <w:nsid w:val="6C1D7334"/>
     <w:multiLevelType w:val="hybridMultilevel"/>
     <w:tmpl w:val="7F20929C"/>
@@ -10229,7 +15321,7 @@
       </w:pPr>
     </w:lvl>
   </w:abstractNum>
-  <w:abstractNum w:abstractNumId="14" w15:restartNumberingAfterBreak="0">
+  <w:abstractNum w:abstractNumId="17" w15:restartNumberingAfterBreak="0">
     <w:nsid w:val="72904C79"/>
     <w:multiLevelType w:val="hybridMultilevel"/>
     <w:tmpl w:val="EB328896"/>
@@ -10369,7 +15461,7 @@
       </w:rPr>
     </w:lvl>
   </w:abstractNum>
-  <w:abstractNum w:abstractNumId="15" w15:restartNumberingAfterBreak="0">
+  <w:abstractNum w:abstractNumId="18" w15:restartNumberingAfterBreak="0">
     <w:nsid w:val="7ACC392C"/>
     <w:multiLevelType w:val="hybridMultilevel"/>
     <w:tmpl w:val="F282F7F0"/>
@@ -10509,7 +15601,7 @@
       </w:rPr>
     </w:lvl>
   </w:abstractNum>
-  <w:abstractNum w:abstractNumId="16" w15:restartNumberingAfterBreak="0">
+  <w:abstractNum w:abstractNumId="19" w15:restartNumberingAfterBreak="0">
     <w:nsid w:val="7CD54937"/>
     <w:multiLevelType w:val="hybridMultilevel"/>
     <w:tmpl w:val="1AB0305A"/>
@@ -10650,7 +15742,7 @@
     </w:lvl>
   </w:abstractNum>
   <w:num w:numId="1">
-    <w:abstractNumId w:val="9"/>
+    <w:abstractNumId w:val="12"/>
   </w:num>
   <w:num w:numId="2">
     <w:abstractNumId w:val="3"/>
@@ -10665,22 +15757,22 @@
     <w:abstractNumId w:val="4"/>
   </w:num>
   <w:num w:numId="6">
-    <w:abstractNumId w:val="11"/>
+    <w:abstractNumId w:val="14"/>
   </w:num>
   <w:num w:numId="7">
     <w:abstractNumId w:val="8"/>
   </w:num>
   <w:num w:numId="8">
-    <w:abstractNumId w:val="12"/>
+    <w:abstractNumId w:val="15"/>
   </w:num>
   <w:num w:numId="9">
     <w:abstractNumId w:val="0"/>
   </w:num>
   <w:num w:numId="10">
-    <w:abstractNumId w:val="14"/>
+    <w:abstractNumId w:val="17"/>
   </w:num>
   <w:num w:numId="11">
-    <w:abstractNumId w:val="15"/>
+    <w:abstractNumId w:val="18"/>
   </w:num>
   <w:num w:numId="12">
     <w:abstractNumId w:val="5"/>
@@ -10689,40 +15781,49 @@
     <w:abstractNumId w:val="2"/>
   </w:num>
   <w:num w:numId="14">
-    <w:abstractNumId w:val="16"/>
+    <w:abstractNumId w:val="19"/>
   </w:num>
   <w:num w:numId="15">
     <w:abstractNumId w:val="6"/>
   </w:num>
   <w:num w:numId="16">
+    <w:abstractNumId w:val="12"/>
+  </w:num>
+  <w:num w:numId="17">
+    <w:abstractNumId w:val="16"/>
+  </w:num>
+  <w:num w:numId="18">
+    <w:abstractNumId w:val="12"/>
+  </w:num>
+  <w:num w:numId="19">
+    <w:abstractNumId w:val="12"/>
+  </w:num>
+  <w:num w:numId="20">
+    <w:abstractNumId w:val="12"/>
+  </w:num>
+  <w:num w:numId="21">
+    <w:abstractNumId w:val="12"/>
+  </w:num>
+  <w:num w:numId="22">
+    <w:abstractNumId w:val="12"/>
+  </w:num>
+  <w:num w:numId="23">
+    <w:abstractNumId w:val="13"/>
+  </w:num>
+  <w:num w:numId="24">
+    <w:abstractNumId w:val="12"/>
+  </w:num>
+  <w:num w:numId="25">
+    <w:abstractNumId w:val="12"/>
+  </w:num>
+  <w:num w:numId="26">
+    <w:abstractNumId w:val="11"/>
+  </w:num>
+  <w:num w:numId="27">
     <w:abstractNumId w:val="9"/>
   </w:num>
-  <w:num w:numId="17">
-    <w:abstractNumId w:val="13"/>
-  </w:num>
-  <w:num w:numId="18">
-    <w:abstractNumId w:val="9"/>
-  </w:num>
-  <w:num w:numId="19">
-    <w:abstractNumId w:val="9"/>
-  </w:num>
-  <w:num w:numId="20">
-    <w:abstractNumId w:val="9"/>
-  </w:num>
-  <w:num w:numId="21">
-    <w:abstractNumId w:val="9"/>
-  </w:num>
-  <w:num w:numId="22">
-    <w:abstractNumId w:val="9"/>
-  </w:num>
-  <w:num w:numId="23">
+  <w:num w:numId="28">
     <w:abstractNumId w:val="10"/>
-  </w:num>
-  <w:num w:numId="24">
-    <w:abstractNumId w:val="9"/>
-  </w:num>
-  <w:num w:numId="25">
-    <w:abstractNumId w:val="9"/>
   </w:num>
   <w:numIdMacAtCleanup w:val="14"/>
 </w:numbering>
@@ -11657,6 +16758,17 @@
       <w:lang w:eastAsia="it-IT"/>
     </w:rPr>
   </w:style>
+  <w:style w:type="paragraph" w:styleId="Paragrafoelenco">
+    <w:name w:val="List Paragraph"/>
+    <w:basedOn w:val="Normale"/>
+    <w:uiPriority w:val="34"/>
+    <w:qFormat/>
+    <w:rsid w:val="006826D6"/>
+    <w:pPr>
+      <w:ind w:left="720"/>
+      <w:contextualSpacing/>
+    </w:pPr>
+  </w:style>
 </w:styles>
 </file>
 
@@ -11960,7 +17072,7 @@
 </file>
 
 <file path=customXml/itemProps1.xml><?xml version="1.0" encoding="utf-8"?>
-<ds:datastoreItem xmlns:ds="http://schemas.openxmlformats.org/officeDocument/2006/customXml" ds:itemID="{BCB76F33-6E3F-41E2-A7FF-2F6400C949A8}">
+<ds:datastoreItem xmlns:ds="http://schemas.openxmlformats.org/officeDocument/2006/customXml" ds:itemID="{AAFF7B47-3052-479F-9D24-7E4DA4CB03E7}">
   <ds:schemaRefs>
     <ds:schemaRef ds:uri="http://schemas.openxmlformats.org/officeDocument/2006/bibliography"/>
   </ds:schemaRefs>

--- a/3_Documentazione (word e pdf)/Documentazione_Unitys_Pac-Man.docx
+++ b/3_Documentazione (word e pdf)/Documentazione_Unitys_Pac-Man.docx
@@ -3398,6 +3398,7 @@
           <w:ilvl w:val="0"/>
           <w:numId w:val="13"/>
         </w:numPr>
+        <w:jc w:val="both"/>
         <w:rPr>
           <w:lang w:val="it-IT"/>
         </w:rPr>
@@ -8959,6 +8960,7 @@
       </w:pPr>
       <w:bookmarkStart w:id="8" w:name="_Toc94790449"/>
       <w:r>
+        <w:lastRenderedPageBreak/>
         <w:t>Use case</w:t>
       </w:r>
       <w:bookmarkEnd w:id="8"/>
@@ -8971,27 +8973,175 @@
       </w:pPr>
       <w:r>
         <w:rPr>
-          <w:lang w:val="it-IT"/>
-        </w:rPr>
-        <w:t xml:space="preserve">I casi d’uso rappresentano l’interazione tra i vari </w:t>
-      </w:r>
-      <w:r>
-        <w:rPr>
-          <w:lang w:val="it-IT"/>
-        </w:rPr>
-        <w:t>attori e le funzionalità</w:t>
-      </w:r>
-      <w:r>
-        <w:rPr>
-          <w:lang w:val="it-IT"/>
-        </w:rPr>
-        <w:t xml:space="preserve"> del prodotto</w:t>
-      </w:r>
-      <w:r>
-        <w:rPr>
-          <w:lang w:val="it-IT"/>
-        </w:rPr>
-        <w:t>.</w:t>
+          <w:noProof/>
+        </w:rPr>
+        <w:drawing>
+          <wp:inline distT="0" distB="0" distL="0" distR="0" wp14:anchorId="05E6FECE" wp14:editId="0FC8D18E">
+            <wp:extent cx="6120130" cy="3585210"/>
+            <wp:effectExtent l="0" t="0" r="0" b="0"/>
+            <wp:docPr id="4" name="Immagine 4"/>
+            <wp:cNvGraphicFramePr>
+              <a:graphicFrameLocks xmlns:a="http://schemas.openxmlformats.org/drawingml/2006/main" noChangeAspect="1"/>
+            </wp:cNvGraphicFramePr>
+            <a:graphic xmlns:a="http://schemas.openxmlformats.org/drawingml/2006/main">
+              <a:graphicData uri="http://schemas.openxmlformats.org/drawingml/2006/picture">
+                <pic:pic xmlns:pic="http://schemas.openxmlformats.org/drawingml/2006/picture">
+                  <pic:nvPicPr>
+                    <pic:cNvPr id="1" name=""/>
+                    <pic:cNvPicPr/>
+                  </pic:nvPicPr>
+                  <pic:blipFill>
+                    <a:blip r:embed="rId8"/>
+                    <a:stretch>
+                      <a:fillRect/>
+                    </a:stretch>
+                  </pic:blipFill>
+                  <pic:spPr>
+                    <a:xfrm>
+                      <a:off x="0" y="0"/>
+                      <a:ext cx="6120130" cy="3585210"/>
+                    </a:xfrm>
+                    <a:prstGeom prst="rect">
+                      <a:avLst/>
+                    </a:prstGeom>
+                  </pic:spPr>
+                </pic:pic>
+              </a:graphicData>
+            </a:graphic>
+          </wp:inline>
+        </w:drawing>
+      </w:r>
+    </w:p>
+    <w:p>
+      <w:pPr>
+        <w:rPr>
+          <w:lang w:val="it-IT"/>
+        </w:rPr>
+      </w:pPr>
+      <w:r>
+        <w:rPr>
+          <w:lang w:val="it-IT"/>
+        </w:rPr>
+        <w:t xml:space="preserve">Ci sono </w:t>
+      </w:r>
+      <w:r>
+        <w:rPr>
+          <w:lang w:val="it-IT"/>
+        </w:rPr>
+        <w:t>2</w:t>
+      </w:r>
+      <w:r>
+        <w:rPr>
+          <w:lang w:val="it-IT"/>
+        </w:rPr>
+        <w:t xml:space="preserve"> tipi di utente:</w:t>
+      </w:r>
+    </w:p>
+    <w:p>
+      <w:pPr>
+        <w:pStyle w:val="Paragrafoelenco"/>
+        <w:numPr>
+          <w:ilvl w:val="0"/>
+          <w:numId w:val="29"/>
+        </w:numPr>
+        <w:rPr>
+          <w:lang w:val="it-IT"/>
+        </w:rPr>
+      </w:pPr>
+      <w:r>
+        <w:rPr>
+          <w:b/>
+          <w:lang w:val="it-IT"/>
+        </w:rPr>
+        <w:t>Giocatore</w:t>
+      </w:r>
+      <w:r>
+        <w:rPr>
+          <w:b/>
+          <w:lang w:val="it-IT"/>
+        </w:rPr>
+        <w:t>:</w:t>
+      </w:r>
+      <w:r>
+        <w:rPr>
+          <w:lang w:val="it-IT"/>
+        </w:rPr>
+        <w:t xml:space="preserve"> </w:t>
+      </w:r>
+      <w:r>
+        <w:rPr>
+          <w:lang w:val="it-IT"/>
+        </w:rPr>
+        <w:t xml:space="preserve">Il giocatore può modificare i parametri del gioco a suo piacimento prima di iniziare la partita. Poi quando avvia la partita muove il </w:t>
+      </w:r>
+      <w:proofErr w:type="spellStart"/>
+      <w:r>
+        <w:rPr>
+          <w:lang w:val="it-IT"/>
+        </w:rPr>
+        <w:t>Pac</w:t>
+      </w:r>
+      <w:proofErr w:type="spellEnd"/>
+      <w:r>
+        <w:rPr>
+          <w:lang w:val="it-IT"/>
+        </w:rPr>
+        <w:t xml:space="preserve">-Man per il labirinto. Mangiando le pillole nel labirinto guadagna punti, se li mangia tutti vince la partita. Se viene </w:t>
+      </w:r>
+      <w:proofErr w:type="spellStart"/>
+      <w:r>
+        <w:rPr>
+          <w:lang w:val="it-IT"/>
+        </w:rPr>
+        <w:t>colpitodal</w:t>
+      </w:r>
+      <w:proofErr w:type="spellEnd"/>
+      <w:r>
+        <w:rPr>
+          <w:lang w:val="it-IT"/>
+        </w:rPr>
+        <w:t xml:space="preserve"> fantasma perde una vita e alla perdita di tutte le sue vite perde la partita.</w:t>
+      </w:r>
+      <w:bookmarkStart w:id="9" w:name="_GoBack"/>
+      <w:bookmarkEnd w:id="9"/>
+      <w:r>
+        <w:rPr>
+          <w:lang w:val="it-IT"/>
+        </w:rPr>
+        <w:br/>
+        <w:t>Può anche mettere in pausa la partita e ricominciarla o uscire.</w:t>
+      </w:r>
+    </w:p>
+    <w:p>
+      <w:pPr>
+        <w:pStyle w:val="Paragrafoelenco"/>
+        <w:numPr>
+          <w:ilvl w:val="0"/>
+          <w:numId w:val="29"/>
+        </w:numPr>
+        <w:rPr>
+          <w:lang w:val="it-IT"/>
+        </w:rPr>
+      </w:pPr>
+      <w:r>
+        <w:rPr>
+          <w:b/>
+          <w:lang w:val="it-IT"/>
+        </w:rPr>
+        <w:t>Algoritmo Manhattan Mapper</w:t>
+      </w:r>
+      <w:r>
+        <w:rPr>
+          <w:b/>
+          <w:lang w:val="it-IT"/>
+        </w:rPr>
+        <w:t xml:space="preserve">: </w:t>
+      </w:r>
+      <w:r>
+        <w:rPr>
+          <w:lang w:val="it-IT"/>
+        </w:rPr>
+        <w:t>Si occupa di generare la mappa randomica e muovere l’AI, usando l’algoritmo trova la strada più corta per arrivare al giocatore e la segue, se invece il giocatore ha consumato una super-pillola trova la strada più efficace per scappare dal giocatore.</w:t>
       </w:r>
     </w:p>
     <w:p>
@@ -9005,12 +9155,11 @@
       <w:pPr>
         <w:pStyle w:val="Titolo2"/>
       </w:pPr>
-      <w:bookmarkStart w:id="9" w:name="_Toc94790450"/>
-      <w:r>
-        <w:lastRenderedPageBreak/>
+      <w:bookmarkStart w:id="10" w:name="_Toc94790450"/>
+      <w:r>
         <w:t>Pianificazione</w:t>
       </w:r>
-      <w:bookmarkEnd w:id="9"/>
+      <w:bookmarkEnd w:id="10"/>
     </w:p>
     <w:p>
       <w:pPr>
@@ -9097,6 +9246,7 @@
                 <w:noProof/>
                 <w:lang w:val="it-IT"/>
               </w:rPr>
+              <w:lastRenderedPageBreak/>
               <w:drawing>
                 <wp:inline distT="0" distB="0" distL="0" distR="0" wp14:anchorId="3C988473" wp14:editId="421E0D4A">
                   <wp:extent cx="5972175" cy="2876550"/>
@@ -9115,7 +9265,7 @@
                           </pic:cNvPicPr>
                         </pic:nvPicPr>
                         <pic:blipFill>
-                          <a:blip r:embed="rId8">
+                          <a:blip r:embed="rId9">
                             <a:extLst>
                               <a:ext uri="{28A0092B-C50C-407E-A947-70E740481C1C}">
                                 <a14:useLocalDpi xmlns:a14="http://schemas.microsoft.com/office/drawing/2010/main" val="0"/>
@@ -9157,27 +9307,14 @@
             <w:r>
               <w:t xml:space="preserve">Figura </w:t>
             </w:r>
-            <w:r>
-              <w:fldChar w:fldCharType="begin"/>
-            </w:r>
-            <w:r>
-              <w:instrText xml:space="preserve"> SEQ Figura \* ARABIC </w:instrText>
-            </w:r>
-            <w:r>
-              <w:fldChar w:fldCharType="separate"/>
-            </w:r>
-            <w:r>
-              <w:rPr>
-                <w:noProof/>
-              </w:rPr>
-              <w:t>1</w:t>
-            </w:r>
-            <w:r>
-              <w:rPr>
-                <w:noProof/>
-              </w:rPr>
-              <w:fldChar w:fldCharType="end"/>
-            </w:r>
+            <w:fldSimple w:instr=" SEQ Figura \* ARABIC ">
+              <w:r>
+                <w:rPr>
+                  <w:noProof/>
+                </w:rPr>
+                <w:t>1</w:t>
+              </w:r>
+            </w:fldSimple>
             <w:r>
               <w:t>: Esempio di diagramma di Gantt.</w:t>
             </w:r>
@@ -9247,23 +9384,21 @@
       <w:pPr>
         <w:pStyle w:val="Titolo2"/>
       </w:pPr>
-      <w:bookmarkStart w:id="10" w:name="_Toc94790451"/>
+      <w:bookmarkStart w:id="11" w:name="_Toc94790451"/>
       <w:r>
         <w:t>Analisi dei mezzi</w:t>
       </w:r>
-      <w:bookmarkEnd w:id="10"/>
+      <w:bookmarkEnd w:id="11"/>
     </w:p>
     <w:p>
       <w:pPr>
         <w:pStyle w:val="Titolo3"/>
       </w:pPr>
-      <w:bookmarkStart w:id="11" w:name="_Toc413411419"/>
-      <w:bookmarkStart w:id="12" w:name="_Toc94790452"/>
+      <w:bookmarkStart w:id="12" w:name="_Toc413411419"/>
+      <w:bookmarkStart w:id="13" w:name="_Toc94790452"/>
       <w:r>
         <w:t>Software</w:t>
       </w:r>
-      <w:bookmarkStart w:id="13" w:name="_GoBack"/>
-      <w:bookmarkEnd w:id="11"/>
       <w:bookmarkEnd w:id="12"/>
       <w:bookmarkEnd w:id="13"/>
     </w:p>
@@ -9498,13 +9633,7 @@
         <w:rPr>
           <w:lang w:val="it-IT"/>
         </w:rPr>
-        <w:t>Scheda video:</w:t>
-      </w:r>
-      <w:r>
-        <w:rPr>
-          <w:lang w:val="it-IT"/>
-        </w:rPr>
-        <w:t xml:space="preserve"> </w:t>
+        <w:t xml:space="preserve">Scheda video: </w:t>
       </w:r>
     </w:p>
     <w:p>
@@ -9514,7 +9643,6 @@
       <w:bookmarkStart w:id="16" w:name="_Toc429059808"/>
       <w:bookmarkStart w:id="17" w:name="_Toc94790454"/>
       <w:r>
-        <w:lastRenderedPageBreak/>
         <w:t>Progettazione</w:t>
       </w:r>
       <w:bookmarkEnd w:id="16"/>
@@ -12227,12 +12355,12 @@
       </w:pPr>
     </w:p>
     <w:sectPr>
-      <w:headerReference w:type="even" r:id="rId9"/>
-      <w:headerReference w:type="default" r:id="rId10"/>
-      <w:footerReference w:type="even" r:id="rId11"/>
-      <w:footerReference w:type="default" r:id="rId12"/>
-      <w:headerReference w:type="first" r:id="rId13"/>
-      <w:footerReference w:type="first" r:id="rId14"/>
+      <w:headerReference w:type="even" r:id="rId10"/>
+      <w:headerReference w:type="default" r:id="rId11"/>
+      <w:footerReference w:type="even" r:id="rId12"/>
+      <w:footerReference w:type="default" r:id="rId13"/>
+      <w:headerReference w:type="first" r:id="rId14"/>
+      <w:footerReference w:type="first" r:id="rId15"/>
       <w:pgSz w:w="11906" w:h="16838"/>
       <w:pgMar w:top="1985" w:right="1134" w:bottom="1418" w:left="1134" w:header="567" w:footer="567" w:gutter="0"/>
       <w:pgNumType w:start="1"/>
@@ -12284,27 +12412,14 @@
     <w:r>
       <w:tab/>
     </w:r>
-    <w:r>
-      <w:fldChar w:fldCharType="begin"/>
-    </w:r>
-    <w:r>
-      <w:instrText xml:space="preserve"> FILENAME </w:instrText>
-    </w:r>
-    <w:r>
-      <w:fldChar w:fldCharType="separate"/>
-    </w:r>
-    <w:r>
-      <w:rPr>
-        <w:noProof/>
-      </w:rPr>
-      <w:t>D2. Modello documentazione progetto.docx</w:t>
-    </w:r>
-    <w:r>
-      <w:rPr>
-        <w:noProof/>
-      </w:rPr>
-      <w:fldChar w:fldCharType="end"/>
-    </w:r>
+    <w:fldSimple w:instr=" FILENAME ">
+      <w:r>
+        <w:rPr>
+          <w:noProof/>
+        </w:rPr>
+        <w:t>D2. Modello documentazione progetto.docx</w:t>
+      </w:r>
+    </w:fldSimple>
     <w:r>
       <w:tab/>
       <w:t xml:space="preserve">Versione: 03.02.2022 </w:t>
@@ -13167,7 +13282,6 @@
         <w:docPartUnique/>
       </w:docPartObj>
     </w:sdtPr>
-    <w:sdtEndPr/>
     <w:sdtContent>
       <w:p>
         <w:pPr>
@@ -14486,6 +14600,92 @@
     </w:lvl>
   </w:abstractNum>
   <w:abstractNum w:abstractNumId="10" w15:restartNumberingAfterBreak="0">
+    <w:nsid w:val="29CF2BA0"/>
+    <w:multiLevelType w:val="hybridMultilevel"/>
+    <w:tmpl w:val="BA329A2A"/>
+    <w:lvl w:ilvl="0" w:tplc="0810000F">
+      <w:start w:val="1"/>
+      <w:numFmt w:val="decimal"/>
+      <w:lvlText w:val="%1."/>
+      <w:lvlJc w:val="left"/>
+      <w:pPr>
+        <w:ind w:left="1068" w:hanging="360"/>
+      </w:pPr>
+    </w:lvl>
+    <w:lvl w:ilvl="1" w:tplc="08100019">
+      <w:start w:val="1"/>
+      <w:numFmt w:val="lowerLetter"/>
+      <w:lvlText w:val="%2."/>
+      <w:lvlJc w:val="left"/>
+      <w:pPr>
+        <w:ind w:left="1788" w:hanging="360"/>
+      </w:pPr>
+    </w:lvl>
+    <w:lvl w:ilvl="2" w:tplc="0810001B">
+      <w:start w:val="1"/>
+      <w:numFmt w:val="lowerRoman"/>
+      <w:lvlText w:val="%3."/>
+      <w:lvlJc w:val="right"/>
+      <w:pPr>
+        <w:ind w:left="2508" w:hanging="180"/>
+      </w:pPr>
+    </w:lvl>
+    <w:lvl w:ilvl="3" w:tplc="0810000F">
+      <w:start w:val="1"/>
+      <w:numFmt w:val="decimal"/>
+      <w:lvlText w:val="%4."/>
+      <w:lvlJc w:val="left"/>
+      <w:pPr>
+        <w:ind w:left="3228" w:hanging="360"/>
+      </w:pPr>
+    </w:lvl>
+    <w:lvl w:ilvl="4" w:tplc="08100019">
+      <w:start w:val="1"/>
+      <w:numFmt w:val="lowerLetter"/>
+      <w:lvlText w:val="%5."/>
+      <w:lvlJc w:val="left"/>
+      <w:pPr>
+        <w:ind w:left="3948" w:hanging="360"/>
+      </w:pPr>
+    </w:lvl>
+    <w:lvl w:ilvl="5" w:tplc="0810001B">
+      <w:start w:val="1"/>
+      <w:numFmt w:val="lowerRoman"/>
+      <w:lvlText w:val="%6."/>
+      <w:lvlJc w:val="right"/>
+      <w:pPr>
+        <w:ind w:left="4668" w:hanging="180"/>
+      </w:pPr>
+    </w:lvl>
+    <w:lvl w:ilvl="6" w:tplc="0810000F">
+      <w:start w:val="1"/>
+      <w:numFmt w:val="decimal"/>
+      <w:lvlText w:val="%7."/>
+      <w:lvlJc w:val="left"/>
+      <w:pPr>
+        <w:ind w:left="5388" w:hanging="360"/>
+      </w:pPr>
+    </w:lvl>
+    <w:lvl w:ilvl="7" w:tplc="08100019">
+      <w:start w:val="1"/>
+      <w:numFmt w:val="lowerLetter"/>
+      <w:lvlText w:val="%8."/>
+      <w:lvlJc w:val="left"/>
+      <w:pPr>
+        <w:ind w:left="6108" w:hanging="360"/>
+      </w:pPr>
+    </w:lvl>
+    <w:lvl w:ilvl="8" w:tplc="0810001B">
+      <w:start w:val="1"/>
+      <w:numFmt w:val="lowerRoman"/>
+      <w:lvlText w:val="%9."/>
+      <w:lvlJc w:val="right"/>
+      <w:pPr>
+        <w:ind w:left="6828" w:hanging="180"/>
+      </w:pPr>
+    </w:lvl>
+  </w:abstractNum>
+  <w:abstractNum w:abstractNumId="11" w15:restartNumberingAfterBreak="0">
     <w:nsid w:val="3B804DFB"/>
     <w:multiLevelType w:val="hybridMultilevel"/>
     <w:tmpl w:val="B0AE9C82"/>
@@ -14598,7 +14798,7 @@
       </w:rPr>
     </w:lvl>
   </w:abstractNum>
-  <w:abstractNum w:abstractNumId="11" w15:restartNumberingAfterBreak="0">
+  <w:abstractNum w:abstractNumId="12" w15:restartNumberingAfterBreak="0">
     <w:nsid w:val="55655DB1"/>
     <w:multiLevelType w:val="hybridMultilevel"/>
     <w:tmpl w:val="3696A49E"/>
@@ -14711,7 +14911,7 @@
       </w:rPr>
     </w:lvl>
   </w:abstractNum>
-  <w:abstractNum w:abstractNumId="12" w15:restartNumberingAfterBreak="0">
+  <w:abstractNum w:abstractNumId="13" w15:restartNumberingAfterBreak="0">
     <w:nsid w:val="57C86EE7"/>
     <w:multiLevelType w:val="multilevel"/>
     <w:tmpl w:val="4DE6CDEC"/>
@@ -14860,7 +15060,7 @@
       </w:rPr>
     </w:lvl>
   </w:abstractNum>
-  <w:abstractNum w:abstractNumId="13" w15:restartNumberingAfterBreak="0">
+  <w:abstractNum w:abstractNumId="14" w15:restartNumberingAfterBreak="0">
     <w:nsid w:val="652809B9"/>
     <w:multiLevelType w:val="hybridMultilevel"/>
     <w:tmpl w:val="C10EC632"/>
@@ -14973,7 +15173,7 @@
       </w:rPr>
     </w:lvl>
   </w:abstractNum>
-  <w:abstractNum w:abstractNumId="14" w15:restartNumberingAfterBreak="0">
+  <w:abstractNum w:abstractNumId="15" w15:restartNumberingAfterBreak="0">
     <w:nsid w:val="66871ECE"/>
     <w:multiLevelType w:val="hybridMultilevel"/>
     <w:tmpl w:val="7F74FC56"/>
@@ -15089,7 +15289,7 @@
       </w:pPr>
     </w:lvl>
   </w:abstractNum>
-  <w:abstractNum w:abstractNumId="15" w15:restartNumberingAfterBreak="0">
+  <w:abstractNum w:abstractNumId="16" w15:restartNumberingAfterBreak="0">
     <w:nsid w:val="6ABE5228"/>
     <w:multiLevelType w:val="hybridMultilevel"/>
     <w:tmpl w:val="089EE6D8"/>
@@ -15205,7 +15405,7 @@
       </w:pPr>
     </w:lvl>
   </w:abstractNum>
-  <w:abstractNum w:abstractNumId="16" w15:restartNumberingAfterBreak="0">
+  <w:abstractNum w:abstractNumId="17" w15:restartNumberingAfterBreak="0">
     <w:nsid w:val="6C1D7334"/>
     <w:multiLevelType w:val="hybridMultilevel"/>
     <w:tmpl w:val="7F20929C"/>
@@ -15321,7 +15521,7 @@
       </w:pPr>
     </w:lvl>
   </w:abstractNum>
-  <w:abstractNum w:abstractNumId="17" w15:restartNumberingAfterBreak="0">
+  <w:abstractNum w:abstractNumId="18" w15:restartNumberingAfterBreak="0">
     <w:nsid w:val="72904C79"/>
     <w:multiLevelType w:val="hybridMultilevel"/>
     <w:tmpl w:val="EB328896"/>
@@ -15461,7 +15661,7 @@
       </w:rPr>
     </w:lvl>
   </w:abstractNum>
-  <w:abstractNum w:abstractNumId="18" w15:restartNumberingAfterBreak="0">
+  <w:abstractNum w:abstractNumId="19" w15:restartNumberingAfterBreak="0">
     <w:nsid w:val="7ACC392C"/>
     <w:multiLevelType w:val="hybridMultilevel"/>
     <w:tmpl w:val="F282F7F0"/>
@@ -15601,7 +15801,7 @@
       </w:rPr>
     </w:lvl>
   </w:abstractNum>
-  <w:abstractNum w:abstractNumId="19" w15:restartNumberingAfterBreak="0">
+  <w:abstractNum w:abstractNumId="20" w15:restartNumberingAfterBreak="0">
     <w:nsid w:val="7CD54937"/>
     <w:multiLevelType w:val="hybridMultilevel"/>
     <w:tmpl w:val="1AB0305A"/>
@@ -15742,7 +15942,7 @@
     </w:lvl>
   </w:abstractNum>
   <w:num w:numId="1">
-    <w:abstractNumId w:val="12"/>
+    <w:abstractNumId w:val="13"/>
   </w:num>
   <w:num w:numId="2">
     <w:abstractNumId w:val="3"/>
@@ -15757,22 +15957,22 @@
     <w:abstractNumId w:val="4"/>
   </w:num>
   <w:num w:numId="6">
-    <w:abstractNumId w:val="14"/>
+    <w:abstractNumId w:val="15"/>
   </w:num>
   <w:num w:numId="7">
     <w:abstractNumId w:val="8"/>
   </w:num>
   <w:num w:numId="8">
-    <w:abstractNumId w:val="15"/>
+    <w:abstractNumId w:val="16"/>
   </w:num>
   <w:num w:numId="9">
     <w:abstractNumId w:val="0"/>
   </w:num>
   <w:num w:numId="10">
-    <w:abstractNumId w:val="17"/>
+    <w:abstractNumId w:val="18"/>
   </w:num>
   <w:num w:numId="11">
-    <w:abstractNumId w:val="18"/>
+    <w:abstractNumId w:val="19"/>
   </w:num>
   <w:num w:numId="12">
     <w:abstractNumId w:val="5"/>
@@ -15781,49 +15981,79 @@
     <w:abstractNumId w:val="2"/>
   </w:num>
   <w:num w:numId="14">
-    <w:abstractNumId w:val="19"/>
+    <w:abstractNumId w:val="20"/>
   </w:num>
   <w:num w:numId="15">
     <w:abstractNumId w:val="6"/>
   </w:num>
   <w:num w:numId="16">
-    <w:abstractNumId w:val="12"/>
+    <w:abstractNumId w:val="13"/>
   </w:num>
   <w:num w:numId="17">
-    <w:abstractNumId w:val="16"/>
+    <w:abstractNumId w:val="17"/>
   </w:num>
   <w:num w:numId="18">
-    <w:abstractNumId w:val="12"/>
+    <w:abstractNumId w:val="13"/>
   </w:num>
   <w:num w:numId="19">
-    <w:abstractNumId w:val="12"/>
+    <w:abstractNumId w:val="13"/>
   </w:num>
   <w:num w:numId="20">
-    <w:abstractNumId w:val="12"/>
+    <w:abstractNumId w:val="13"/>
   </w:num>
   <w:num w:numId="21">
-    <w:abstractNumId w:val="12"/>
+    <w:abstractNumId w:val="13"/>
   </w:num>
   <w:num w:numId="22">
-    <w:abstractNumId w:val="12"/>
+    <w:abstractNumId w:val="13"/>
   </w:num>
   <w:num w:numId="23">
+    <w:abstractNumId w:val="14"/>
+  </w:num>
+  <w:num w:numId="24">
     <w:abstractNumId w:val="13"/>
   </w:num>
-  <w:num w:numId="24">
-    <w:abstractNumId w:val="12"/>
-  </w:num>
   <w:num w:numId="25">
-    <w:abstractNumId w:val="12"/>
+    <w:abstractNumId w:val="13"/>
   </w:num>
   <w:num w:numId="26">
-    <w:abstractNumId w:val="11"/>
+    <w:abstractNumId w:val="12"/>
   </w:num>
   <w:num w:numId="27">
     <w:abstractNumId w:val="9"/>
   </w:num>
   <w:num w:numId="28">
+    <w:abstractNumId w:val="11"/>
+  </w:num>
+  <w:num w:numId="29">
     <w:abstractNumId w:val="10"/>
+    <w:lvlOverride w:ilvl="0">
+      <w:startOverride w:val="1"/>
+    </w:lvlOverride>
+    <w:lvlOverride w:ilvl="1">
+      <w:startOverride w:val="1"/>
+    </w:lvlOverride>
+    <w:lvlOverride w:ilvl="2">
+      <w:startOverride w:val="1"/>
+    </w:lvlOverride>
+    <w:lvlOverride w:ilvl="3">
+      <w:startOverride w:val="1"/>
+    </w:lvlOverride>
+    <w:lvlOverride w:ilvl="4">
+      <w:startOverride w:val="1"/>
+    </w:lvlOverride>
+    <w:lvlOverride w:ilvl="5">
+      <w:startOverride w:val="1"/>
+    </w:lvlOverride>
+    <w:lvlOverride w:ilvl="6">
+      <w:startOverride w:val="1"/>
+    </w:lvlOverride>
+    <w:lvlOverride w:ilvl="7">
+      <w:startOverride w:val="1"/>
+    </w:lvlOverride>
+    <w:lvlOverride w:ilvl="8">
+      <w:startOverride w:val="1"/>
+    </w:lvlOverride>
   </w:num>
   <w:numIdMacAtCleanup w:val="14"/>
 </w:numbering>
@@ -17072,7 +17302,7 @@
 </file>
 
 <file path=customXml/itemProps1.xml><?xml version="1.0" encoding="utf-8"?>
-<ds:datastoreItem xmlns:ds="http://schemas.openxmlformats.org/officeDocument/2006/customXml" ds:itemID="{AAFF7B47-3052-479F-9D24-7E4DA4CB03E7}">
+<ds:datastoreItem xmlns:ds="http://schemas.openxmlformats.org/officeDocument/2006/customXml" ds:itemID="{7A507009-8CCE-4B02-A52B-00435C325B48}">
   <ds:schemaRefs>
     <ds:schemaRef ds:uri="http://schemas.openxmlformats.org/officeDocument/2006/bibliography"/>
   </ds:schemaRefs>

--- a/3_Documentazione (word e pdf)/Documentazione_Unitys_Pac-Man.docx
+++ b/3_Documentazione (word e pdf)/Documentazione_Unitys_Pac-Man.docx
@@ -9,17 +9,26 @@
           <w:tab w:val="left" w:pos="351"/>
           <w:tab w:val="right" w:leader="dot" w:pos="9628"/>
         </w:tabs>
-        <w:rPr>
-          <w:lang w:val="it-IT"/>
-        </w:rPr>
       </w:pPr>
     </w:p>
     <w:p>
       <w:pPr>
         <w:pStyle w:val="TitoloPagina1"/>
-      </w:pPr>
-      <w:r>
-        <w:t>Esempio di documentazione</w:t>
+        <w:rPr>
+          <w:lang w:val="it-CH"/>
+        </w:rPr>
+      </w:pPr>
+      <w:r>
+        <w:rPr>
+          <w:lang w:val="it-CH"/>
+        </w:rPr>
+        <w:t>D</w:t>
+      </w:r>
+      <w:r>
+        <w:rPr>
+          <w:lang w:val="it-CH"/>
+        </w:rPr>
+        <w:t>ocumentazione</w:t>
       </w:r>
     </w:p>
     <w:p>
@@ -29,9 +38,6 @@
           <w:tab w:val="left" w:pos="351"/>
           <w:tab w:val="right" w:leader="dot" w:pos="9628"/>
         </w:tabs>
-        <w:rPr>
-          <w:lang w:val="it-IT"/>
-        </w:rPr>
       </w:pPr>
     </w:p>
     <w:p>
@@ -41,9 +47,6 @@
           <w:tab w:val="left" w:pos="351"/>
           <w:tab w:val="right" w:leader="dot" w:pos="9628"/>
         </w:tabs>
-        <w:rPr>
-          <w:lang w:val="it-IT"/>
-        </w:rPr>
       </w:pPr>
     </w:p>
     <w:p>
@@ -58,27 +61,15 @@
         </w:rPr>
       </w:pPr>
       <w:r>
-        <w:rPr>
-          <w:lang w:val="it-IT"/>
-        </w:rPr>
         <w:br w:type="page"/>
       </w:r>
       <w:r>
-        <w:rPr>
-          <w:lang w:val="it-IT"/>
-        </w:rPr>
         <w:fldChar w:fldCharType="begin"/>
       </w:r>
       <w:r>
-        <w:rPr>
-          <w:lang w:val="it-IT"/>
-        </w:rPr>
         <w:instrText xml:space="preserve"> TOC \o "1-3" </w:instrText>
       </w:r>
       <w:r>
-        <w:rPr>
-          <w:lang w:val="it-IT"/>
-        </w:rPr>
         <w:fldChar w:fldCharType="separate"/>
       </w:r>
     </w:p>
@@ -100,7 +91,6 @@
       <w:r>
         <w:rPr>
           <w:noProof/>
-          <w:lang w:val="it-IT"/>
         </w:rPr>
         <w:lastRenderedPageBreak/>
         <w:t>1</w:t>
@@ -118,7 +108,6 @@
       <w:r>
         <w:rPr>
           <w:noProof/>
-          <w:lang w:val="it-IT"/>
         </w:rPr>
         <w:t>Introduzione</w:t>
       </w:r>
@@ -419,7 +408,6 @@
       <w:r>
         <w:rPr>
           <w:noProof/>
-          <w:lang w:val="it-IT"/>
         </w:rPr>
         <w:t>2</w:t>
       </w:r>
@@ -436,7 +424,6 @@
       <w:r>
         <w:rPr>
           <w:noProof/>
-          <w:lang w:val="it-IT"/>
         </w:rPr>
         <w:t>Analisi</w:t>
       </w:r>
@@ -1606,7 +1593,6 @@
       <w:r>
         <w:rPr>
           <w:noProof/>
-          <w:lang w:val="it-IT"/>
         </w:rPr>
         <w:t>5</w:t>
       </w:r>
@@ -1623,7 +1609,6 @@
       <w:r>
         <w:rPr>
           <w:noProof/>
-          <w:lang w:val="it-IT"/>
         </w:rPr>
         <w:t>Test</w:t>
       </w:r>
@@ -1924,7 +1909,6 @@
       <w:r>
         <w:rPr>
           <w:noProof/>
-          <w:lang w:val="it-IT"/>
         </w:rPr>
         <w:t>6</w:t>
       </w:r>
@@ -1941,7 +1925,6 @@
       <w:r>
         <w:rPr>
           <w:noProof/>
-          <w:lang w:val="it-IT"/>
         </w:rPr>
         <w:t>Consuntivo</w:t>
       </w:r>
@@ -2005,7 +1988,6 @@
       <w:r>
         <w:rPr>
           <w:noProof/>
-          <w:lang w:val="it-IT"/>
         </w:rPr>
         <w:t>7</w:t>
       </w:r>
@@ -2022,7 +2004,6 @@
       <w:r>
         <w:rPr>
           <w:noProof/>
-          <w:lang w:val="it-IT"/>
         </w:rPr>
         <w:t>Conclusioni</w:t>
       </w:r>
@@ -2244,7 +2225,6 @@
       <w:r>
         <w:rPr>
           <w:noProof/>
-          <w:lang w:val="it-IT"/>
         </w:rPr>
         <w:t>8</w:t>
       </w:r>
@@ -2261,7 +2241,6 @@
       <w:r>
         <w:rPr>
           <w:noProof/>
-          <w:lang w:val="it-IT"/>
         </w:rPr>
         <w:t>Glossario</w:t>
       </w:r>
@@ -2325,7 +2304,6 @@
       <w:r>
         <w:rPr>
           <w:noProof/>
-          <w:lang w:val="it-IT"/>
         </w:rPr>
         <w:t>9</w:t>
       </w:r>
@@ -2342,7 +2320,6 @@
       <w:r>
         <w:rPr>
           <w:noProof/>
-          <w:lang w:val="it-IT"/>
         </w:rPr>
         <w:t>Bibliografia</w:t>
       </w:r>
@@ -2643,7 +2620,6 @@
       <w:r>
         <w:rPr>
           <w:noProof/>
-          <w:lang w:val="it-IT"/>
         </w:rPr>
         <w:t>10</w:t>
       </w:r>
@@ -2660,7 +2636,6 @@
       <w:r>
         <w:rPr>
           <w:noProof/>
-          <w:lang w:val="it-IT"/>
         </w:rPr>
         <w:t>Allegati</w:t>
       </w:r>
@@ -2707,50 +2682,21 @@
       </w:r>
     </w:p>
     <w:p>
-      <w:pPr>
-        <w:rPr>
-          <w:lang w:val="it-IT"/>
-        </w:rPr>
-      </w:pPr>
-      <w:r>
-        <w:rPr>
-          <w:lang w:val="it-IT"/>
-        </w:rPr>
+      <w:r>
         <w:fldChar w:fldCharType="end"/>
       </w:r>
     </w:p>
-    <w:p>
-      <w:pPr>
-        <w:rPr>
-          <w:lang w:val="it-IT"/>
-        </w:rPr>
-      </w:pPr>
-    </w:p>
-    <w:p>
-      <w:pPr>
-        <w:rPr>
-          <w:lang w:val="it-IT"/>
-        </w:rPr>
-      </w:pPr>
-    </w:p>
+    <w:p/>
+    <w:p/>
     <w:p>
       <w:pPr>
         <w:pStyle w:val="Titolo1"/>
-        <w:rPr>
-          <w:lang w:val="it-IT"/>
-        </w:rPr>
-      </w:pPr>
-      <w:r>
-        <w:rPr>
-          <w:lang w:val="it-IT"/>
-        </w:rPr>
+      </w:pPr>
+      <w:r>
         <w:br w:type="page"/>
       </w:r>
       <w:bookmarkStart w:id="0" w:name="_Toc94790441"/>
       <w:r>
-        <w:rPr>
-          <w:lang w:val="it-IT"/>
-        </w:rPr>
         <w:lastRenderedPageBreak/>
         <w:t>Introduzione</w:t>
       </w:r>
@@ -2759,113 +2705,79 @@
     <w:p>
       <w:pPr>
         <w:pStyle w:val="Titolo2"/>
+        <w:rPr>
+          <w:lang w:val="it-CH"/>
+        </w:rPr>
       </w:pPr>
       <w:bookmarkStart w:id="1" w:name="_Toc94790442"/>
       <w:r>
+        <w:rPr>
+          <w:lang w:val="it-CH"/>
+        </w:rPr>
         <w:t>Informazioni sul progetto</w:t>
       </w:r>
       <w:bookmarkEnd w:id="1"/>
       <w:r>
+        <w:rPr>
+          <w:lang w:val="it-CH"/>
+        </w:rPr>
         <w:t xml:space="preserve"> </w:t>
       </w:r>
     </w:p>
     <w:p>
-      <w:pPr>
-        <w:rPr>
-          <w:lang w:val="it-IT"/>
-        </w:rPr>
-      </w:pPr>
-      <w:r>
-        <w:rPr>
-          <w:lang w:val="it-IT"/>
-        </w:rPr>
-        <w:t xml:space="preserve">Allievi: Michael </w:t>
+      <w:r>
+        <w:t xml:space="preserve">Allievi: Michael Dobeson, Luca </w:t>
       </w:r>
       <w:proofErr w:type="spellStart"/>
       <w:r>
-        <w:rPr>
-          <w:lang w:val="it-IT"/>
-        </w:rPr>
-        <w:t>Dobeson</w:t>
+        <w:t>Fumasoli</w:t>
       </w:r>
       <w:proofErr w:type="spellEnd"/>
-      <w:r>
-        <w:rPr>
-          <w:lang w:val="it-IT"/>
-        </w:rPr>
-        <w:t>, Luca Fumasoli</w:t>
-      </w:r>
-    </w:p>
-    <w:p>
-      <w:pPr>
-        <w:rPr>
-          <w:lang w:val="it-IT"/>
-        </w:rPr>
-      </w:pPr>
-      <w:r>
-        <w:rPr>
-          <w:lang w:val="it-IT"/>
-        </w:rPr>
+    </w:p>
+    <w:p>
+      <w:r>
         <w:t>Classe: I3AC</w:t>
       </w:r>
     </w:p>
     <w:p>
-      <w:pPr>
-        <w:rPr>
-          <w:lang w:val="it-IT"/>
-        </w:rPr>
-      </w:pPr>
-      <w:r>
-        <w:rPr>
-          <w:lang w:val="it-IT"/>
-        </w:rPr>
+      <w:r>
         <w:t xml:space="preserve">Docente responsabile: Guido </w:t>
       </w:r>
       <w:proofErr w:type="spellStart"/>
       <w:r>
-        <w:rPr>
-          <w:lang w:val="it-IT"/>
-        </w:rPr>
         <w:t>Montalbetti</w:t>
       </w:r>
       <w:proofErr w:type="spellEnd"/>
     </w:p>
     <w:p>
-      <w:pPr>
-        <w:rPr>
-          <w:lang w:val="it-IT"/>
-        </w:rPr>
-      </w:pPr>
-      <w:r>
-        <w:rPr>
-          <w:lang w:val="it-IT"/>
-        </w:rPr>
+      <w:r>
         <w:t>Data inizio: 09.09.2022</w:t>
       </w:r>
     </w:p>
     <w:p>
-      <w:pPr>
-        <w:rPr>
-          <w:lang w:val="it-IT"/>
-        </w:rPr>
-      </w:pPr>
-      <w:r>
-        <w:rPr>
-          <w:lang w:val="it-IT"/>
-        </w:rPr>
+      <w:r>
         <w:t>Data fine: 23.12.2022</w:t>
       </w:r>
     </w:p>
     <w:p>
       <w:pPr>
         <w:pStyle w:val="Titolo2"/>
+        <w:rPr>
+          <w:lang w:val="it-CH"/>
+        </w:rPr>
       </w:pPr>
       <w:bookmarkStart w:id="2" w:name="_Toc94790443"/>
       <w:r>
+        <w:rPr>
+          <w:lang w:val="it-CH"/>
+        </w:rPr>
         <w:t>Abstract</w:t>
       </w:r>
       <w:bookmarkEnd w:id="2"/>
       <w:r>
+        <w:rPr>
+          <w:lang w:val="it-CH"/>
+        </w:rPr>
         <w:t xml:space="preserve"> </w:t>
       </w:r>
     </w:p>
@@ -2873,252 +2785,840 @@
       <w:pPr>
         <w:rPr>
           <w:i/>
-          <w:lang w:val="en-US"/>
         </w:rPr>
       </w:pPr>
       <w:r>
         <w:rPr>
           <w:i/>
-          <w:lang w:val="en-US"/>
-        </w:rPr>
-        <w:t>Pac-Man is a well-known videogame which has stood the test of time and cemented itself has a classic.</w:t>
-      </w:r>
-    </w:p>
-    <w:p>
-      <w:pPr>
+        </w:rPr>
+        <w:t xml:space="preserve">Pac-Man </w:t>
+      </w:r>
+      <w:proofErr w:type="spellStart"/>
+      <w:r>
         <w:rPr>
           <w:i/>
-          <w:lang w:val="en-US"/>
-        </w:rPr>
-      </w:pPr>
+        </w:rPr>
+        <w:t>is</w:t>
+      </w:r>
+      <w:proofErr w:type="spellEnd"/>
       <w:r>
         <w:rPr>
           <w:i/>
-          <w:lang w:val="en-US"/>
-        </w:rPr>
-        <w:t>In this game the player has to control Pac-Man in a maze that has a pill on every cell and the players goal is to eat all the pills.</w:t>
-      </w:r>
+        </w:rPr>
+        <w:t xml:space="preserve"> a </w:t>
+      </w:r>
+      <w:proofErr w:type="spellStart"/>
       <w:r>
         <w:rPr>
           <w:i/>
-          <w:lang w:val="en-US"/>
+        </w:rPr>
+        <w:t>well-known</w:t>
+      </w:r>
+      <w:proofErr w:type="spellEnd"/>
+      <w:r>
+        <w:rPr>
+          <w:i/>
+        </w:rPr>
+        <w:t xml:space="preserve"> videogame </w:t>
+      </w:r>
+      <w:proofErr w:type="spellStart"/>
+      <w:r>
+        <w:rPr>
+          <w:i/>
+        </w:rPr>
+        <w:t>which</w:t>
+      </w:r>
+      <w:proofErr w:type="spellEnd"/>
+      <w:r>
+        <w:rPr>
+          <w:i/>
         </w:rPr>
         <w:t xml:space="preserve"> </w:t>
       </w:r>
+      <w:proofErr w:type="spellStart"/>
       <w:r>
         <w:rPr>
           <w:i/>
-          <w:lang w:val="en-US"/>
-        </w:rPr>
-        <w:t xml:space="preserve">In the </w:t>
-      </w:r>
-      <w:proofErr w:type="gramStart"/>
+        </w:rPr>
+        <w:t>has</w:t>
+      </w:r>
+      <w:proofErr w:type="spellEnd"/>
       <w:r>
         <w:rPr>
           <w:i/>
-          <w:lang w:val="en-US"/>
+        </w:rPr>
+        <w:t xml:space="preserve"> </w:t>
+      </w:r>
+      <w:proofErr w:type="spellStart"/>
+      <w:r>
+        <w:rPr>
+          <w:i/>
+        </w:rPr>
+        <w:t>stood</w:t>
+      </w:r>
+      <w:proofErr w:type="spellEnd"/>
+      <w:r>
+        <w:rPr>
+          <w:i/>
+        </w:rPr>
+        <w:t xml:space="preserve"> the test of time and </w:t>
+      </w:r>
+      <w:proofErr w:type="spellStart"/>
+      <w:r>
+        <w:rPr>
+          <w:i/>
+        </w:rPr>
+        <w:t>cemented</w:t>
+      </w:r>
+      <w:proofErr w:type="spellEnd"/>
+      <w:r>
+        <w:rPr>
+          <w:i/>
+        </w:rPr>
+        <w:t xml:space="preserve"> </w:t>
+      </w:r>
+      <w:proofErr w:type="spellStart"/>
+      <w:r>
+        <w:rPr>
+          <w:i/>
+        </w:rPr>
+        <w:t>itself</w:t>
+      </w:r>
+      <w:proofErr w:type="spellEnd"/>
+      <w:r>
+        <w:rPr>
+          <w:i/>
+        </w:rPr>
+        <w:t xml:space="preserve"> </w:t>
+      </w:r>
+      <w:proofErr w:type="spellStart"/>
+      <w:r>
+        <w:rPr>
+          <w:i/>
+        </w:rPr>
+        <w:t>has</w:t>
+      </w:r>
+      <w:proofErr w:type="spellEnd"/>
+      <w:r>
+        <w:rPr>
+          <w:i/>
+        </w:rPr>
+        <w:t xml:space="preserve"> a </w:t>
+      </w:r>
+      <w:proofErr w:type="spellStart"/>
+      <w:r>
+        <w:rPr>
+          <w:i/>
+        </w:rPr>
+        <w:t>classic</w:t>
+      </w:r>
+      <w:proofErr w:type="spellEnd"/>
+      <w:r>
+        <w:rPr>
+          <w:i/>
+        </w:rPr>
+        <w:t>.</w:t>
+      </w:r>
+    </w:p>
+    <w:p>
+      <w:pPr>
+        <w:rPr>
+          <w:i/>
+        </w:rPr>
+      </w:pPr>
+      <w:r>
+        <w:rPr>
+          <w:i/>
+        </w:rPr>
+        <w:t xml:space="preserve">In </w:t>
+      </w:r>
+      <w:proofErr w:type="spellStart"/>
+      <w:r>
+        <w:rPr>
+          <w:i/>
+        </w:rPr>
+        <w:t>this</w:t>
+      </w:r>
+      <w:proofErr w:type="spellEnd"/>
+      <w:r>
+        <w:rPr>
+          <w:i/>
+        </w:rPr>
+        <w:t xml:space="preserve"> game the player </w:t>
+      </w:r>
+      <w:proofErr w:type="spellStart"/>
+      <w:r>
+        <w:rPr>
+          <w:i/>
+        </w:rPr>
+        <w:t>has</w:t>
+      </w:r>
+      <w:proofErr w:type="spellEnd"/>
+      <w:r>
+        <w:rPr>
+          <w:i/>
+        </w:rPr>
+        <w:t xml:space="preserve"> to control Pac-Man in a </w:t>
+      </w:r>
+      <w:proofErr w:type="spellStart"/>
+      <w:r>
+        <w:rPr>
+          <w:i/>
+        </w:rPr>
+        <w:t>maze</w:t>
+      </w:r>
+      <w:proofErr w:type="spellEnd"/>
+      <w:r>
+        <w:rPr>
+          <w:i/>
+        </w:rPr>
+        <w:t xml:space="preserve"> </w:t>
+      </w:r>
+      <w:proofErr w:type="spellStart"/>
+      <w:r>
+        <w:rPr>
+          <w:i/>
+        </w:rPr>
+        <w:t>that</w:t>
+      </w:r>
+      <w:proofErr w:type="spellEnd"/>
+      <w:r>
+        <w:rPr>
+          <w:i/>
+        </w:rPr>
+        <w:t xml:space="preserve"> </w:t>
+      </w:r>
+      <w:proofErr w:type="spellStart"/>
+      <w:r>
+        <w:rPr>
+          <w:i/>
+        </w:rPr>
+        <w:t>has</w:t>
+      </w:r>
+      <w:proofErr w:type="spellEnd"/>
+      <w:r>
+        <w:rPr>
+          <w:i/>
+        </w:rPr>
+        <w:t xml:space="preserve"> a </w:t>
+      </w:r>
+      <w:proofErr w:type="spellStart"/>
+      <w:r>
+        <w:rPr>
+          <w:i/>
+        </w:rPr>
+        <w:t>pill</w:t>
+      </w:r>
+      <w:proofErr w:type="spellEnd"/>
+      <w:r>
+        <w:rPr>
+          <w:i/>
+        </w:rPr>
+        <w:t xml:space="preserve"> on </w:t>
+      </w:r>
+      <w:proofErr w:type="spellStart"/>
+      <w:r>
+        <w:rPr>
+          <w:i/>
+        </w:rPr>
+        <w:t>every</w:t>
+      </w:r>
+      <w:proofErr w:type="spellEnd"/>
+      <w:r>
+        <w:rPr>
+          <w:i/>
+        </w:rPr>
+        <w:t xml:space="preserve"> </w:t>
+      </w:r>
+      <w:proofErr w:type="spellStart"/>
+      <w:r>
+        <w:rPr>
+          <w:i/>
+        </w:rPr>
+        <w:t>cell</w:t>
+      </w:r>
+      <w:proofErr w:type="spellEnd"/>
+      <w:r>
+        <w:rPr>
+          <w:i/>
+        </w:rPr>
+        <w:t xml:space="preserve"> and the </w:t>
+      </w:r>
+      <w:proofErr w:type="spellStart"/>
+      <w:r>
+        <w:rPr>
+          <w:i/>
+        </w:rPr>
+        <w:t>players</w:t>
+      </w:r>
+      <w:proofErr w:type="spellEnd"/>
+      <w:r>
+        <w:rPr>
+          <w:i/>
+        </w:rPr>
+        <w:t xml:space="preserve"> goal </w:t>
+      </w:r>
+      <w:proofErr w:type="spellStart"/>
+      <w:r>
+        <w:rPr>
+          <w:i/>
+        </w:rPr>
+        <w:t>is</w:t>
+      </w:r>
+      <w:proofErr w:type="spellEnd"/>
+      <w:r>
+        <w:rPr>
+          <w:i/>
+        </w:rPr>
+        <w:t xml:space="preserve"> to </w:t>
+      </w:r>
+      <w:proofErr w:type="spellStart"/>
+      <w:r>
+        <w:rPr>
+          <w:i/>
+        </w:rPr>
+        <w:t>eat</w:t>
+      </w:r>
+      <w:proofErr w:type="spellEnd"/>
+      <w:r>
+        <w:rPr>
+          <w:i/>
+        </w:rPr>
+        <w:t xml:space="preserve"> </w:t>
+      </w:r>
+      <w:proofErr w:type="spellStart"/>
+      <w:r>
+        <w:rPr>
+          <w:i/>
+        </w:rPr>
+        <w:t>all</w:t>
+      </w:r>
+      <w:proofErr w:type="spellEnd"/>
+      <w:r>
+        <w:rPr>
+          <w:i/>
+        </w:rPr>
+        <w:t xml:space="preserve"> the </w:t>
+      </w:r>
+      <w:proofErr w:type="spellStart"/>
+      <w:r>
+        <w:rPr>
+          <w:i/>
+        </w:rPr>
+        <w:t>pills</w:t>
+      </w:r>
+      <w:proofErr w:type="spellEnd"/>
+      <w:r>
+        <w:rPr>
+          <w:i/>
+        </w:rPr>
+        <w:t xml:space="preserve">. In the </w:t>
+      </w:r>
+      <w:proofErr w:type="spellStart"/>
+      <w:r>
+        <w:rPr>
+          <w:i/>
         </w:rPr>
         <w:t>meantime</w:t>
       </w:r>
-      <w:proofErr w:type="gramEnd"/>
+      <w:proofErr w:type="spellEnd"/>
       <w:r>
         <w:rPr>
           <w:i/>
-          <w:lang w:val="en-US"/>
-        </w:rPr>
-        <w:t xml:space="preserve"> there are 4 ghosts following the player and if they catch you</w:t>
+        </w:rPr>
+        <w:t>,</w:t>
       </w:r>
       <w:r>
         <w:rPr>
           <w:i/>
-          <w:lang w:val="en-US"/>
-        </w:rPr>
-        <w:t>,</w:t>
-      </w:r>
+        </w:rPr>
+        <w:t xml:space="preserve"> </w:t>
+      </w:r>
+      <w:proofErr w:type="spellStart"/>
       <w:r>
         <w:rPr>
           <w:i/>
-          <w:lang w:val="en-US"/>
+        </w:rPr>
+        <w:t>there</w:t>
+      </w:r>
+      <w:proofErr w:type="spellEnd"/>
+      <w:r>
+        <w:rPr>
+          <w:i/>
+        </w:rPr>
+        <w:t xml:space="preserve"> are 4 </w:t>
+      </w:r>
+      <w:proofErr w:type="spellStart"/>
+      <w:r>
+        <w:rPr>
+          <w:i/>
+        </w:rPr>
+        <w:t>ghosts</w:t>
+      </w:r>
+      <w:proofErr w:type="spellEnd"/>
+      <w:r>
+        <w:rPr>
+          <w:i/>
+        </w:rPr>
+        <w:t xml:space="preserve"> following the player and </w:t>
+      </w:r>
+      <w:proofErr w:type="spellStart"/>
+      <w:r>
+        <w:rPr>
+          <w:i/>
+        </w:rPr>
+        <w:t>if</w:t>
+      </w:r>
+      <w:proofErr w:type="spellEnd"/>
+      <w:r>
+        <w:rPr>
+          <w:i/>
         </w:rPr>
         <w:t xml:space="preserve"> </w:t>
       </w:r>
+      <w:proofErr w:type="spellStart"/>
       <w:r>
         <w:rPr>
           <w:i/>
-          <w:lang w:val="en-US"/>
+        </w:rPr>
+        <w:t>they</w:t>
+      </w:r>
+      <w:proofErr w:type="spellEnd"/>
+      <w:r>
+        <w:rPr>
+          <w:i/>
+        </w:rPr>
+        <w:t xml:space="preserve"> catch </w:t>
+      </w:r>
+      <w:proofErr w:type="spellStart"/>
+      <w:r>
+        <w:rPr>
+          <w:i/>
         </w:rPr>
         <w:t>you</w:t>
       </w:r>
+      <w:proofErr w:type="spellEnd"/>
       <w:r>
         <w:rPr>
           <w:i/>
-          <w:lang w:val="en-US"/>
-        </w:rPr>
-        <w:t xml:space="preserve"> lose a life. If the player loses al his li</w:t>
-      </w:r>
+        </w:rPr>
+        <w:t xml:space="preserve">, </w:t>
+      </w:r>
+      <w:proofErr w:type="spellStart"/>
       <w:r>
         <w:rPr>
           <w:i/>
-          <w:lang w:val="en-US"/>
-        </w:rPr>
-        <w:t>v</w:t>
-      </w:r>
+        </w:rPr>
+        <w:t>you</w:t>
+      </w:r>
+      <w:proofErr w:type="spellEnd"/>
       <w:r>
         <w:rPr>
           <w:i/>
-          <w:lang w:val="en-US"/>
-        </w:rPr>
-        <w:t>es the game is over.</w:t>
-      </w:r>
-    </w:p>
-    <w:p>
-      <w:pPr>
+        </w:rPr>
+        <w:t xml:space="preserve"> </w:t>
+      </w:r>
+      <w:proofErr w:type="spellStart"/>
+      <w:r>
         <w:rPr>
           <w:i/>
-          <w:lang w:val="en-US"/>
-        </w:rPr>
-      </w:pPr>
+        </w:rPr>
+        <w:t>lose</w:t>
+      </w:r>
+      <w:proofErr w:type="spellEnd"/>
       <w:r>
         <w:rPr>
           <w:i/>
-          <w:lang w:val="en-US"/>
-        </w:rPr>
-        <w:t>There are also super-pills in the maze which make Pac-Man invincible and capable of ea</w:t>
-      </w:r>
+        </w:rPr>
+        <w:t xml:space="preserve"> a life. </w:t>
+      </w:r>
+      <w:proofErr w:type="spellStart"/>
       <w:r>
         <w:rPr>
           <w:i/>
-          <w:lang w:val="en-US"/>
-        </w:rPr>
-        <w:t>t</w:t>
-      </w:r>
+        </w:rPr>
+        <w:t>If</w:t>
+      </w:r>
+      <w:proofErr w:type="spellEnd"/>
       <w:r>
         <w:rPr>
           <w:i/>
-          <w:lang w:val="en-US"/>
-        </w:rPr>
-        <w:t>ing the ghosts.</w:t>
-      </w:r>
-    </w:p>
-    <w:p>
-      <w:pPr>
+        </w:rPr>
+        <w:t xml:space="preserve"> the player </w:t>
+      </w:r>
+      <w:proofErr w:type="spellStart"/>
+      <w:r>
         <w:rPr>
           <w:i/>
-          <w:lang w:val="en-US"/>
-        </w:rPr>
-      </w:pPr>
+        </w:rPr>
+        <w:t>loses</w:t>
+      </w:r>
+      <w:proofErr w:type="spellEnd"/>
       <w:r>
         <w:rPr>
           <w:i/>
-          <w:lang w:val="en-US"/>
-        </w:rPr>
-        <w:t xml:space="preserve">In our variation of Pac-Man there is only one ghost and the maze </w:t>
-      </w:r>
-      <w:proofErr w:type="gramStart"/>
+        </w:rPr>
+        <w:t xml:space="preserve"> al </w:t>
+      </w:r>
+      <w:proofErr w:type="spellStart"/>
       <w:r>
         <w:rPr>
           <w:i/>
-          <w:lang w:val="en-US"/>
+        </w:rPr>
+        <w:t>his</w:t>
+      </w:r>
+      <w:proofErr w:type="spellEnd"/>
+      <w:r>
+        <w:rPr>
+          <w:i/>
+        </w:rPr>
+        <w:t xml:space="preserve"> </w:t>
+      </w:r>
+      <w:proofErr w:type="spellStart"/>
+      <w:r>
+        <w:rPr>
+          <w:i/>
+        </w:rPr>
+        <w:t>lives</w:t>
+      </w:r>
+      <w:proofErr w:type="spellEnd"/>
+      <w:r>
+        <w:rPr>
+          <w:i/>
+        </w:rPr>
+        <w:t xml:space="preserve"> the game </w:t>
+      </w:r>
+      <w:proofErr w:type="spellStart"/>
+      <w:r>
+        <w:rPr>
+          <w:i/>
         </w:rPr>
         <w:t>is</w:t>
       </w:r>
-      <w:proofErr w:type="gramEnd"/>
+      <w:proofErr w:type="spellEnd"/>
       <w:r>
         <w:rPr>
           <w:i/>
-          <w:lang w:val="en-US"/>
-        </w:rPr>
-        <w:t xml:space="preserve"> randomly generated each game.</w:t>
+        </w:rPr>
+        <w:t xml:space="preserve"> over.</w:t>
+      </w:r>
+    </w:p>
+    <w:p>
+      <w:pPr>
+        <w:rPr>
+          <w:i/>
+        </w:rPr>
+      </w:pPr>
+      <w:proofErr w:type="spellStart"/>
+      <w:r>
+        <w:rPr>
+          <w:i/>
+        </w:rPr>
+        <w:t>There</w:t>
+      </w:r>
+      <w:proofErr w:type="spellEnd"/>
+      <w:r>
+        <w:rPr>
+          <w:i/>
+        </w:rPr>
+        <w:t xml:space="preserve"> are </w:t>
+      </w:r>
+      <w:proofErr w:type="spellStart"/>
+      <w:r>
+        <w:rPr>
+          <w:i/>
+        </w:rPr>
+        <w:t>also</w:t>
+      </w:r>
+      <w:proofErr w:type="spellEnd"/>
+      <w:r>
+        <w:rPr>
+          <w:i/>
+        </w:rPr>
+        <w:t xml:space="preserve"> super-</w:t>
+      </w:r>
+      <w:proofErr w:type="spellStart"/>
+      <w:r>
+        <w:rPr>
+          <w:i/>
+        </w:rPr>
+        <w:t>pills</w:t>
+      </w:r>
+      <w:proofErr w:type="spellEnd"/>
+      <w:r>
+        <w:rPr>
+          <w:i/>
+        </w:rPr>
+        <w:t xml:space="preserve"> in the </w:t>
+      </w:r>
+      <w:proofErr w:type="spellStart"/>
+      <w:r>
+        <w:rPr>
+          <w:i/>
+        </w:rPr>
+        <w:t>maze</w:t>
+      </w:r>
+      <w:proofErr w:type="spellEnd"/>
+      <w:r>
+        <w:rPr>
+          <w:i/>
+        </w:rPr>
+        <w:t xml:space="preserve"> </w:t>
+      </w:r>
+      <w:proofErr w:type="spellStart"/>
+      <w:r>
+        <w:rPr>
+          <w:i/>
+        </w:rPr>
+        <w:t>which</w:t>
+      </w:r>
+      <w:proofErr w:type="spellEnd"/>
+      <w:r>
+        <w:rPr>
+          <w:i/>
+        </w:rPr>
+        <w:t xml:space="preserve"> make Pac-Man </w:t>
+      </w:r>
+      <w:proofErr w:type="spellStart"/>
+      <w:r>
+        <w:rPr>
+          <w:i/>
+        </w:rPr>
+        <w:t>invincible</w:t>
+      </w:r>
+      <w:proofErr w:type="spellEnd"/>
+      <w:r>
+        <w:rPr>
+          <w:i/>
+        </w:rPr>
+        <w:t xml:space="preserve"> and </w:t>
+      </w:r>
+      <w:proofErr w:type="spellStart"/>
+      <w:r>
+        <w:rPr>
+          <w:i/>
+        </w:rPr>
+        <w:t>capable</w:t>
+      </w:r>
+      <w:proofErr w:type="spellEnd"/>
+      <w:r>
+        <w:rPr>
+          <w:i/>
+        </w:rPr>
+        <w:t xml:space="preserve"> of </w:t>
+      </w:r>
+      <w:proofErr w:type="spellStart"/>
+      <w:r>
+        <w:rPr>
+          <w:i/>
+        </w:rPr>
+        <w:t>eating</w:t>
+      </w:r>
+      <w:proofErr w:type="spellEnd"/>
+      <w:r>
+        <w:rPr>
+          <w:i/>
+        </w:rPr>
+        <w:t xml:space="preserve"> the </w:t>
+      </w:r>
+      <w:proofErr w:type="spellStart"/>
+      <w:r>
+        <w:rPr>
+          <w:i/>
+        </w:rPr>
+        <w:t>ghosts</w:t>
+      </w:r>
+      <w:proofErr w:type="spellEnd"/>
+      <w:r>
+        <w:rPr>
+          <w:i/>
+        </w:rPr>
+        <w:t>.</w:t>
+      </w:r>
+    </w:p>
+    <w:p>
+      <w:pPr>
+        <w:rPr>
+          <w:i/>
+        </w:rPr>
+      </w:pPr>
+      <w:r>
+        <w:rPr>
+          <w:i/>
+        </w:rPr>
+        <w:t xml:space="preserve">In </w:t>
+      </w:r>
+      <w:proofErr w:type="spellStart"/>
+      <w:r>
+        <w:rPr>
+          <w:i/>
+        </w:rPr>
+        <w:t>our</w:t>
+      </w:r>
+      <w:proofErr w:type="spellEnd"/>
+      <w:r>
+        <w:rPr>
+          <w:i/>
+        </w:rPr>
+        <w:t xml:space="preserve"> </w:t>
+      </w:r>
+      <w:proofErr w:type="spellStart"/>
+      <w:r>
+        <w:rPr>
+          <w:i/>
+        </w:rPr>
+        <w:t>variation</w:t>
+      </w:r>
+      <w:proofErr w:type="spellEnd"/>
+      <w:r>
+        <w:rPr>
+          <w:i/>
+        </w:rPr>
+        <w:t xml:space="preserve"> of Pac-Man </w:t>
+      </w:r>
+      <w:proofErr w:type="spellStart"/>
+      <w:r>
+        <w:rPr>
+          <w:i/>
+        </w:rPr>
+        <w:t>there</w:t>
+      </w:r>
+      <w:proofErr w:type="spellEnd"/>
+      <w:r>
+        <w:rPr>
+          <w:i/>
+        </w:rPr>
+        <w:t xml:space="preserve"> </w:t>
+      </w:r>
+      <w:proofErr w:type="spellStart"/>
+      <w:r>
+        <w:rPr>
+          <w:i/>
+        </w:rPr>
+        <w:t>is</w:t>
+      </w:r>
+      <w:proofErr w:type="spellEnd"/>
+      <w:r>
+        <w:rPr>
+          <w:i/>
+        </w:rPr>
+        <w:t xml:space="preserve"> </w:t>
+      </w:r>
+      <w:proofErr w:type="spellStart"/>
+      <w:r>
+        <w:rPr>
+          <w:i/>
+        </w:rPr>
+        <w:t>only</w:t>
+      </w:r>
+      <w:proofErr w:type="spellEnd"/>
+      <w:r>
+        <w:rPr>
+          <w:i/>
+        </w:rPr>
+        <w:t xml:space="preserve"> one </w:t>
+      </w:r>
+      <w:proofErr w:type="spellStart"/>
+      <w:r>
+        <w:rPr>
+          <w:i/>
+        </w:rPr>
+        <w:t>ghost</w:t>
+      </w:r>
+      <w:proofErr w:type="spellEnd"/>
+      <w:r>
+        <w:rPr>
+          <w:i/>
+        </w:rPr>
+        <w:t xml:space="preserve"> and the </w:t>
+      </w:r>
+      <w:proofErr w:type="spellStart"/>
+      <w:r>
+        <w:rPr>
+          <w:i/>
+        </w:rPr>
+        <w:t>maze</w:t>
+      </w:r>
+      <w:proofErr w:type="spellEnd"/>
+      <w:r>
+        <w:rPr>
+          <w:i/>
+        </w:rPr>
+        <w:t xml:space="preserve"> </w:t>
+      </w:r>
+      <w:proofErr w:type="spellStart"/>
+      <w:r>
+        <w:rPr>
+          <w:i/>
+        </w:rPr>
+        <w:t>is</w:t>
+      </w:r>
+      <w:proofErr w:type="spellEnd"/>
+      <w:r>
+        <w:rPr>
+          <w:i/>
+        </w:rPr>
+        <w:t xml:space="preserve"> </w:t>
+      </w:r>
+      <w:proofErr w:type="spellStart"/>
+      <w:r>
+        <w:rPr>
+          <w:i/>
+        </w:rPr>
+        <w:t>randomly</w:t>
+      </w:r>
+      <w:proofErr w:type="spellEnd"/>
+      <w:r>
+        <w:rPr>
+          <w:i/>
+        </w:rPr>
+        <w:t xml:space="preserve"> generated </w:t>
+      </w:r>
+      <w:proofErr w:type="spellStart"/>
+      <w:r>
+        <w:rPr>
+          <w:i/>
+        </w:rPr>
+        <w:t>each</w:t>
+      </w:r>
+      <w:proofErr w:type="spellEnd"/>
+      <w:r>
+        <w:rPr>
+          <w:i/>
+        </w:rPr>
+        <w:t xml:space="preserve"> game.</w:t>
       </w:r>
     </w:p>
     <w:p>
       <w:pPr>
         <w:pStyle w:val="Titolo2"/>
+        <w:rPr>
+          <w:lang w:val="it-CH"/>
+        </w:rPr>
       </w:pPr>
       <w:bookmarkStart w:id="3" w:name="_Toc94790444"/>
       <w:r>
+        <w:rPr>
+          <w:lang w:val="it-CH"/>
+        </w:rPr>
         <w:t>Scopo</w:t>
       </w:r>
       <w:bookmarkEnd w:id="3"/>
     </w:p>
     <w:p>
-      <w:pPr>
-        <w:rPr>
-          <w:lang w:val="it-IT"/>
-        </w:rPr>
-      </w:pPr>
-      <w:r>
-        <w:rPr>
-          <w:lang w:val="it-IT"/>
-        </w:rPr>
-        <w:t xml:space="preserve">Lo scopo di questo progetto è di avere una variazione di </w:t>
-      </w:r>
-      <w:proofErr w:type="spellStart"/>
-      <w:r>
-        <w:rPr>
-          <w:lang w:val="it-IT"/>
-        </w:rPr>
-        <w:t>Pac</w:t>
-      </w:r>
-      <w:proofErr w:type="spellEnd"/>
-      <w:r>
-        <w:rPr>
-          <w:lang w:val="it-IT"/>
-        </w:rPr>
-        <w:t>-Man con 1 fantasma e dei labirinti randomizzabili per continuare a rendere le partite diverse</w:t>
-      </w:r>
-      <w:r>
-        <w:rPr>
-          <w:lang w:val="it-IT"/>
-        </w:rPr>
-        <w:t xml:space="preserve"> </w:t>
-      </w:r>
-      <w:r>
-        <w:rPr>
-          <w:lang w:val="it-IT"/>
-        </w:rPr>
-        <w:t xml:space="preserve">ed eliminare </w:t>
-      </w:r>
-      <w:r>
-        <w:rPr>
-          <w:lang w:val="it-IT"/>
-        </w:rPr>
-        <w:t>la familiarità</w:t>
-      </w:r>
-      <w:r>
-        <w:rPr>
-          <w:lang w:val="it-IT"/>
-        </w:rPr>
-        <w:t xml:space="preserve"> che il giocatore potrebbe avere </w:t>
-      </w:r>
-      <w:r>
-        <w:rPr>
-          <w:lang w:val="it-IT"/>
-        </w:rPr>
-        <w:t>con</w:t>
-      </w:r>
-      <w:r>
-        <w:rPr>
-          <w:lang w:val="it-IT"/>
-        </w:rPr>
-        <w:t xml:space="preserve"> la mappa forzandolo ad improvvisare ogni partita.</w:t>
+      <w:r>
+        <w:t>Lo scopo di questo progetto è di avere una variazione di Pac-Man con 1 fantasma e dei labirinti randomizzabili per continuare a rendere le partite diverse ed eliminare la familiarità che il giocatore potrebbe avere con la mappa forzandolo ad improvvisare ogni partita.</w:t>
       </w:r>
     </w:p>
     <w:p>
       <w:pPr>
         <w:pStyle w:val="Titolo1"/>
-        <w:rPr>
-          <w:lang w:val="it-IT"/>
-        </w:rPr>
       </w:pPr>
       <w:r>
         <w:br w:type="page"/>
       </w:r>
       <w:bookmarkStart w:id="4" w:name="_Toc94790445"/>
       <w:r>
-        <w:rPr>
-          <w:lang w:val="it-IT"/>
-        </w:rPr>
         <w:lastRenderedPageBreak/>
         <w:t>Analisi</w:t>
       </w:r>
@@ -3127,23 +3627,21 @@
     <w:p>
       <w:pPr>
         <w:pStyle w:val="Titolo2"/>
+        <w:rPr>
+          <w:lang w:val="it-CH"/>
+        </w:rPr>
       </w:pPr>
       <w:bookmarkStart w:id="5" w:name="_Toc94790446"/>
       <w:r>
+        <w:rPr>
+          <w:lang w:val="it-CH"/>
+        </w:rPr>
         <w:t>Analisi del dominio</w:t>
       </w:r>
       <w:bookmarkEnd w:id="5"/>
     </w:p>
     <w:p>
-      <w:pPr>
-        <w:rPr>
-          <w:lang w:val="it-IT"/>
-        </w:rPr>
-      </w:pPr>
-      <w:r>
-        <w:rPr>
-          <w:lang w:val="it-IT"/>
-        </w:rPr>
+      <w:r>
         <w:t>Questo capitolo dovrebbe descrivere il contesto in cui il prodotto verrà utilizzato, da questa analisi dovrebbero scaturire le risposte a quesiti quali ad esempio:</w:t>
       </w:r>
     </w:p>
@@ -3153,14 +3651,8 @@
           <w:ilvl w:val="0"/>
           <w:numId w:val="4"/>
         </w:numPr>
-        <w:rPr>
-          <w:lang w:val="it-IT"/>
-        </w:rPr>
-      </w:pPr>
-      <w:r>
-        <w:rPr>
-          <w:lang w:val="it-IT"/>
-        </w:rPr>
+      </w:pPr>
+      <w:r>
         <w:t xml:space="preserve">Background/Situazione iniziale  </w:t>
       </w:r>
     </w:p>
@@ -3170,14 +3662,8 @@
           <w:ilvl w:val="0"/>
           <w:numId w:val="4"/>
         </w:numPr>
-        <w:rPr>
-          <w:lang w:val="it-IT"/>
-        </w:rPr>
-      </w:pPr>
-      <w:r>
-        <w:rPr>
-          <w:lang w:val="it-IT"/>
-        </w:rPr>
+      </w:pPr>
+      <w:r>
         <w:t>Quale è e come è organizzato il contesto in cui il prodotto dovrà funzionare?</w:t>
       </w:r>
     </w:p>
@@ -3187,32 +3673,17 @@
           <w:ilvl w:val="0"/>
           <w:numId w:val="3"/>
         </w:numPr>
-        <w:rPr>
-          <w:lang w:val="it-IT"/>
-        </w:rPr>
-      </w:pPr>
-      <w:r>
-        <w:rPr>
-          <w:lang w:val="it-IT"/>
-        </w:rPr>
+      </w:pPr>
+      <w:r>
         <w:t>Come viene risolto attualmente il problema?</w:t>
       </w:r>
       <w:r>
-        <w:rPr>
-          <w:lang w:val="it-IT"/>
-        </w:rPr>
         <w:t xml:space="preserve"> Esiste già un prodotto </w:t>
       </w:r>
       <w:r>
-        <w:rPr>
-          <w:lang w:val="it-IT"/>
-        </w:rPr>
         <w:t>simile</w:t>
       </w:r>
       <w:r>
-        <w:rPr>
-          <w:lang w:val="it-IT"/>
-        </w:rPr>
         <w:t>?</w:t>
       </w:r>
     </w:p>
@@ -3222,14 +3693,8 @@
           <w:ilvl w:val="0"/>
           <w:numId w:val="3"/>
         </w:numPr>
-        <w:rPr>
-          <w:lang w:val="it-IT"/>
-        </w:rPr>
-      </w:pPr>
-      <w:r>
-        <w:rPr>
-          <w:lang w:val="it-IT"/>
-        </w:rPr>
+      </w:pPr>
+      <w:r>
         <w:t>Chi sono gli utenti? Che bisogni hanno? Come e dove lavorano?</w:t>
       </w:r>
     </w:p>
@@ -3239,14 +3704,8 @@
           <w:ilvl w:val="0"/>
           <w:numId w:val="3"/>
         </w:numPr>
-        <w:rPr>
-          <w:lang w:val="it-IT"/>
-        </w:rPr>
-      </w:pPr>
-      <w:r>
-        <w:rPr>
-          <w:lang w:val="it-IT"/>
-        </w:rPr>
+      </w:pPr>
+      <w:r>
         <w:t>Che competenze/conoscenze/cultura posseggono gli utenti in relazione con il problema?</w:t>
       </w:r>
     </w:p>
@@ -3256,14 +3715,8 @@
           <w:ilvl w:val="0"/>
           <w:numId w:val="3"/>
         </w:numPr>
-        <w:rPr>
-          <w:lang w:val="it-IT"/>
-        </w:rPr>
-      </w:pPr>
-      <w:r>
-        <w:rPr>
-          <w:lang w:val="it-IT"/>
-        </w:rPr>
+      </w:pPr>
+      <w:r>
         <w:t>Esistono convenzioni/standard applicati nel dominio?</w:t>
       </w:r>
     </w:p>
@@ -3273,14 +3726,8 @@
           <w:ilvl w:val="0"/>
           <w:numId w:val="3"/>
         </w:numPr>
-        <w:rPr>
-          <w:lang w:val="it-IT"/>
-        </w:rPr>
-      </w:pPr>
-      <w:r>
-        <w:rPr>
-          <w:lang w:val="it-IT"/>
-        </w:rPr>
+      </w:pPr>
+      <w:r>
         <w:t>Che conoscenze teoriche bisogna avere/acquisire per poter operare efficacemente nel dominio?</w:t>
       </w:r>
     </w:p>
@@ -3290,88 +3737,47 @@
           <w:ilvl w:val="0"/>
           <w:numId w:val="3"/>
         </w:numPr>
-        <w:rPr>
-          <w:lang w:val="it-IT"/>
-        </w:rPr>
-      </w:pPr>
-      <w:r>
-        <w:rPr>
-          <w:lang w:val="it-IT"/>
-        </w:rPr>
+      </w:pPr>
+      <w:r>
         <w:t>…</w:t>
       </w:r>
     </w:p>
     <w:p>
       <w:pPr>
         <w:pStyle w:val="Titolo2"/>
+        <w:rPr>
+          <w:lang w:val="it-CH"/>
+        </w:rPr>
       </w:pPr>
       <w:bookmarkStart w:id="6" w:name="_Toc94790447"/>
       <w:r>
-        <w:t>Analisi e s</w:t>
-      </w:r>
-      <w:r>
-        <w:t>pecifica</w:t>
-      </w:r>
-      <w:r>
-        <w:t xml:space="preserve"> </w:t>
-      </w:r>
-      <w:r>
-        <w:t>dei requisiti</w:t>
+        <w:rPr>
+          <w:lang w:val="it-CH"/>
+        </w:rPr>
+        <w:t>Analisi e specifica dei requisiti</w:t>
       </w:r>
       <w:bookmarkEnd w:id="6"/>
     </w:p>
     <w:p>
-      <w:pPr>
-        <w:rPr>
-          <w:lang w:val="it-IT"/>
-        </w:rPr>
-      </w:pPr>
-      <w:r>
-        <w:rPr>
-          <w:lang w:val="it-IT"/>
-        </w:rPr>
-        <w:t>I</w:t>
-      </w:r>
-      <w:r>
-        <w:rPr>
-          <w:lang w:val="it-IT"/>
-        </w:rPr>
-        <w:t xml:space="preserve">l </w:t>
-      </w:r>
-      <w:r>
-        <w:rPr>
-          <w:lang w:val="it-IT"/>
-        </w:rPr>
+      <w:r>
+        <w:t xml:space="preserve">Il </w:t>
+      </w:r>
+      <w:r>
         <w:t>progettista, dopo aver ricevuto il mandato</w:t>
       </w:r>
       <w:r>
-        <w:rPr>
-          <w:lang w:val="it-IT"/>
-        </w:rPr>
         <w:t xml:space="preserve">, in collaborazione con il </w:t>
       </w:r>
       <w:r>
-        <w:rPr>
-          <w:lang w:val="it-IT"/>
-        </w:rPr>
         <w:t>committente</w:t>
       </w:r>
       <w:r>
-        <w:rPr>
-          <w:lang w:val="it-IT"/>
-        </w:rPr>
         <w:t xml:space="preserve"> redige una lista di requisiti</w:t>
       </w:r>
       <w:r>
-        <w:rPr>
-          <w:lang w:val="it-IT"/>
-        </w:rPr>
         <w:t xml:space="preserve">. Durante questi incontri, tramite interviste (da inserire nei diari), </w:t>
       </w:r>
       <w:r>
-        <w:rPr>
-          <w:lang w:val="it-IT"/>
-        </w:rPr>
         <w:t>il progettista deve cercare di rispondere alle seguenti domande:</w:t>
       </w:r>
     </w:p>
@@ -3381,14 +3787,8 @@
           <w:ilvl w:val="0"/>
           <w:numId w:val="13"/>
         </w:numPr>
-        <w:rPr>
-          <w:lang w:val="it-IT"/>
-        </w:rPr>
-      </w:pPr>
-      <w:r>
-        <w:rPr>
-          <w:lang w:val="it-IT"/>
-        </w:rPr>
+      </w:pPr>
+      <w:r>
         <w:t>Quali sono i bisogni del committente?</w:t>
       </w:r>
     </w:p>
@@ -3399,14 +3799,8 @@
           <w:numId w:val="13"/>
         </w:numPr>
         <w:jc w:val="both"/>
-        <w:rPr>
-          <w:lang w:val="it-IT"/>
-        </w:rPr>
-      </w:pPr>
-      <w:r>
-        <w:rPr>
-          <w:lang w:val="it-IT"/>
-        </w:rPr>
+      </w:pPr>
+      <w:r>
         <w:t>Quali funzioni deve svolgere il prodotto?</w:t>
       </w:r>
     </w:p>
@@ -3416,14 +3810,8 @@
           <w:ilvl w:val="0"/>
           <w:numId w:val="13"/>
         </w:numPr>
-        <w:rPr>
-          <w:lang w:val="it-IT"/>
-        </w:rPr>
-      </w:pPr>
-      <w:r>
-        <w:rPr>
-          <w:lang w:val="it-IT"/>
-        </w:rPr>
+      </w:pPr>
+      <w:r>
         <w:t>Come devono essere implementate?</w:t>
       </w:r>
     </w:p>
@@ -3433,14 +3821,8 @@
           <w:ilvl w:val="0"/>
           <w:numId w:val="13"/>
         </w:numPr>
-        <w:rPr>
-          <w:lang w:val="it-IT"/>
-        </w:rPr>
-      </w:pPr>
-      <w:r>
-        <w:rPr>
-          <w:lang w:val="it-IT"/>
-        </w:rPr>
+      </w:pPr>
+      <w:r>
         <w:t>L’utente, come vorrebbe/dovrebbe interagire con il prodotto?</w:t>
       </w:r>
     </w:p>
@@ -3450,14 +3832,8 @@
           <w:ilvl w:val="0"/>
           <w:numId w:val="13"/>
         </w:numPr>
-        <w:rPr>
-          <w:lang w:val="it-IT"/>
-        </w:rPr>
-      </w:pPr>
-      <w:r>
-        <w:rPr>
-          <w:lang w:val="it-IT"/>
-        </w:rPr>
+      </w:pPr>
+      <w:r>
         <w:t>Come verrà utilizzato il prodotto?</w:t>
       </w:r>
     </w:p>
@@ -3467,20 +3843,11 @@
           <w:ilvl w:val="0"/>
           <w:numId w:val="13"/>
         </w:numPr>
-        <w:rPr>
-          <w:lang w:val="it-IT"/>
-        </w:rPr>
-      </w:pPr>
-      <w:r>
-        <w:rPr>
-          <w:lang w:val="it-IT"/>
-        </w:rPr>
+      </w:pPr>
+      <w:r>
         <w:t xml:space="preserve">Che tipo di interfaccia </w:t>
       </w:r>
       <w:r>
-        <w:rPr>
-          <w:lang w:val="it-IT"/>
-        </w:rPr>
         <w:t>si immagina?</w:t>
       </w:r>
     </w:p>
@@ -3490,14 +3857,8 @@
           <w:ilvl w:val="0"/>
           <w:numId w:val="13"/>
         </w:numPr>
-        <w:rPr>
-          <w:lang w:val="it-IT"/>
-        </w:rPr>
-      </w:pPr>
-      <w:r>
-        <w:rPr>
-          <w:lang w:val="it-IT"/>
-        </w:rPr>
+      </w:pPr>
+      <w:r>
         <w:t>Che prestazioni minime deve fornire il prodotto?</w:t>
       </w:r>
     </w:p>
@@ -3507,14 +3868,8 @@
           <w:ilvl w:val="0"/>
           <w:numId w:val="13"/>
         </w:numPr>
-        <w:rPr>
-          <w:lang w:val="it-IT"/>
-        </w:rPr>
-      </w:pPr>
-      <w:r>
-        <w:rPr>
-          <w:lang w:val="it-IT"/>
-        </w:rPr>
+      </w:pPr>
+      <w:r>
         <w:t>Che grado di sicurezza deve avere il prodotto?</w:t>
       </w:r>
     </w:p>
@@ -3524,89 +3879,39 @@
           <w:ilvl w:val="0"/>
           <w:numId w:val="13"/>
         </w:numPr>
-        <w:rPr>
-          <w:lang w:val="it-IT"/>
-        </w:rPr>
-      </w:pPr>
-      <w:r>
-        <w:rPr>
-          <w:lang w:val="it-IT"/>
-        </w:rPr>
+      </w:pPr>
+      <w:r>
         <w:t>…</w:t>
       </w:r>
     </w:p>
-    <w:p>
-      <w:pPr>
-        <w:rPr>
-          <w:lang w:val="it-IT"/>
-        </w:rPr>
-      </w:pPr>
-    </w:p>
-    <w:p>
-      <w:pPr>
-        <w:rPr>
-          <w:lang w:val="it-IT"/>
-        </w:rPr>
-      </w:pPr>
-      <w:r>
-        <w:rPr>
-          <w:lang w:val="it-IT"/>
-        </w:rPr>
+    <w:p/>
+    <w:p>
+      <w:r>
         <w:t xml:space="preserve">In base alla lista dei requisiti e all’analisi degli stessi, il progettista redige una </w:t>
       </w:r>
       <w:r>
         <w:rPr>
           <w:i/>
-          <w:lang w:val="it-IT"/>
         </w:rPr>
         <w:t>specifica dei requisiti</w:t>
       </w:r>
       <w:r>
-        <w:rPr>
-          <w:lang w:val="it-IT"/>
-        </w:rPr>
         <w:t xml:space="preserve"> in cui elenca e descrive in modo dettagliato quali sono le funzionalità che il prodotto fornirà. La specifica dovrebbe essere abbastanza dettagliata da poter essere utilizzata come base per lo sviluppo, ma non troppo; ad esempio non dovrebbe contenere dettagli di implementazione, o definizioni dettagliate dell’interfaccia grafica a meno che questi non siano considerati cruciali. </w:t>
       </w:r>
       <w:r>
-        <w:rPr>
-          <w:lang w:val="it-IT"/>
-        </w:rPr>
         <w:t>Non si deve scordare che i requisiti non rappresentano delle attività bensì delle caratteristiche che il prodotto dovrà possedere.</w:t>
       </w:r>
     </w:p>
-    <w:p>
-      <w:pPr>
-        <w:rPr>
-          <w:lang w:val="it-IT"/>
-        </w:rPr>
-      </w:pPr>
-    </w:p>
-    <w:p>
-      <w:pPr>
-        <w:rPr>
-          <w:lang w:val="it-IT"/>
-        </w:rPr>
-      </w:pPr>
-      <w:r>
-        <w:rPr>
-          <w:lang w:val="it-IT"/>
-        </w:rPr>
+    <w:p/>
+    <w:p>
+      <w:r>
         <w:t>Priorità 2</w:t>
       </w:r>
       <w:r>
-        <w:rPr>
-          <w:lang w:val="it-IT"/>
-        </w:rPr>
         <w:t>/3 = opzionale</w:t>
       </w:r>
     </w:p>
-    <w:p>
-      <w:pPr>
-        <w:rPr>
-          <w:lang w:val="it-IT"/>
-        </w:rPr>
-      </w:pPr>
-    </w:p>
+    <w:p/>
     <w:tbl>
       <w:tblPr>
         <w:tblW w:w="9580" w:type="dxa"/>
@@ -3660,23 +3965,7 @@
                 <w:sz w:val="16"/>
                 <w:szCs w:val="16"/>
               </w:rPr>
-              <w:t xml:space="preserve">ID: </w:t>
-            </w:r>
-            <w:r>
-              <w:rPr>
-                <w:b/>
-                <w:sz w:val="16"/>
-                <w:szCs w:val="16"/>
-              </w:rPr>
-              <w:t>REQ-0</w:t>
-            </w:r>
-            <w:r>
-              <w:rPr>
-                <w:b/>
-                <w:sz w:val="16"/>
-                <w:szCs w:val="16"/>
-              </w:rPr>
-              <w:t>1</w:t>
+              <w:t>ID: REQ-01</w:t>
             </w:r>
           </w:p>
         </w:tc>
@@ -4072,23 +4361,7 @@
                 <w:szCs w:val="16"/>
               </w:rPr>
               <w:lastRenderedPageBreak/>
-              <w:t xml:space="preserve">ID: </w:t>
-            </w:r>
-            <w:r>
-              <w:rPr>
-                <w:b/>
-                <w:sz w:val="16"/>
-                <w:szCs w:val="16"/>
-              </w:rPr>
-              <w:t>REQ-0</w:t>
-            </w:r>
-            <w:r>
-              <w:rPr>
-                <w:b/>
-                <w:sz w:val="16"/>
-                <w:szCs w:val="16"/>
-              </w:rPr>
-              <w:t>2</w:t>
+              <w:t>ID: REQ-02</w:t>
             </w:r>
           </w:p>
         </w:tc>
@@ -4912,23 +5185,7 @@
                 <w:sz w:val="16"/>
                 <w:szCs w:val="16"/>
               </w:rPr>
-              <w:t xml:space="preserve">ID: </w:t>
-            </w:r>
-            <w:r>
-              <w:rPr>
-                <w:b/>
-                <w:sz w:val="16"/>
-                <w:szCs w:val="16"/>
-              </w:rPr>
-              <w:t>REQ-0</w:t>
-            </w:r>
-            <w:r>
-              <w:rPr>
-                <w:b/>
-                <w:sz w:val="16"/>
-                <w:szCs w:val="16"/>
-              </w:rPr>
-              <w:t>4</w:t>
+              <w:t>ID: REQ-04</w:t>
             </w:r>
           </w:p>
         </w:tc>
@@ -5385,23 +5642,7 @@
                 <w:szCs w:val="16"/>
               </w:rPr>
               <w:lastRenderedPageBreak/>
-              <w:t xml:space="preserve">ID: </w:t>
-            </w:r>
-            <w:r>
-              <w:rPr>
-                <w:b/>
-                <w:sz w:val="16"/>
-                <w:szCs w:val="16"/>
-              </w:rPr>
-              <w:t>REQ-0</w:t>
-            </w:r>
-            <w:r>
-              <w:rPr>
-                <w:b/>
-                <w:sz w:val="16"/>
-                <w:szCs w:val="16"/>
-              </w:rPr>
-              <w:t>5</w:t>
+              <w:t>ID: REQ-05</w:t>
             </w:r>
           </w:p>
         </w:tc>
@@ -5913,23 +6154,7 @@
                 <w:sz w:val="16"/>
                 <w:szCs w:val="16"/>
               </w:rPr>
-              <w:t xml:space="preserve">ID: </w:t>
-            </w:r>
-            <w:r>
-              <w:rPr>
-                <w:b/>
-                <w:sz w:val="16"/>
-                <w:szCs w:val="16"/>
-              </w:rPr>
-              <w:t>REQ-0</w:t>
-            </w:r>
-            <w:r>
-              <w:rPr>
-                <w:b/>
-                <w:sz w:val="16"/>
-                <w:szCs w:val="16"/>
-              </w:rPr>
-              <w:t>6</w:t>
+              <w:t>ID: REQ-06</w:t>
             </w:r>
           </w:p>
         </w:tc>
@@ -6463,23 +6688,7 @@
                 <w:szCs w:val="16"/>
               </w:rPr>
               <w:lastRenderedPageBreak/>
-              <w:t xml:space="preserve">ID: </w:t>
-            </w:r>
-            <w:r>
-              <w:rPr>
-                <w:b/>
-                <w:sz w:val="16"/>
-                <w:szCs w:val="16"/>
-              </w:rPr>
-              <w:t>REQ-0</w:t>
-            </w:r>
-            <w:r>
-              <w:rPr>
-                <w:b/>
-                <w:sz w:val="16"/>
-                <w:szCs w:val="16"/>
-              </w:rPr>
-              <w:t>7</w:t>
+              <w:t>ID: REQ-07</w:t>
             </w:r>
           </w:p>
         </w:tc>
@@ -7115,23 +7324,7 @@
                 <w:sz w:val="16"/>
                 <w:szCs w:val="16"/>
               </w:rPr>
-              <w:t xml:space="preserve">ID: </w:t>
-            </w:r>
-            <w:r>
-              <w:rPr>
-                <w:b/>
-                <w:sz w:val="16"/>
-                <w:szCs w:val="16"/>
-              </w:rPr>
-              <w:t>REQ-0</w:t>
-            </w:r>
-            <w:r>
-              <w:rPr>
-                <w:b/>
-                <w:sz w:val="16"/>
-                <w:szCs w:val="16"/>
-              </w:rPr>
-              <w:t>8</w:t>
+              <w:t>ID: REQ-08</w:t>
             </w:r>
           </w:p>
         </w:tc>
@@ -7535,15 +7728,7 @@
                 <w:sz w:val="16"/>
                 <w:szCs w:val="16"/>
               </w:rPr>
-              <w:t xml:space="preserve">ID: </w:t>
-            </w:r>
-            <w:r>
-              <w:rPr>
-                <w:b/>
-                <w:sz w:val="16"/>
-                <w:szCs w:val="16"/>
-              </w:rPr>
-              <w:t>REQ-0</w:t>
+              <w:t>ID: REQ-0</w:t>
             </w:r>
             <w:r>
               <w:rPr>
@@ -8024,15 +8209,7 @@
                 <w:szCs w:val="16"/>
               </w:rPr>
               <w:lastRenderedPageBreak/>
-              <w:t xml:space="preserve">ID: </w:t>
-            </w:r>
-            <w:r>
-              <w:rPr>
-                <w:b/>
-                <w:sz w:val="16"/>
-                <w:szCs w:val="16"/>
-              </w:rPr>
-              <w:t>REQ-</w:t>
+              <w:t>ID: REQ-</w:t>
             </w:r>
             <w:r>
               <w:rPr>
@@ -8438,15 +8615,7 @@
                 <w:sz w:val="16"/>
                 <w:szCs w:val="16"/>
               </w:rPr>
-              <w:t xml:space="preserve">ID: </w:t>
-            </w:r>
-            <w:r>
-              <w:rPr>
-                <w:b/>
-                <w:sz w:val="16"/>
-                <w:szCs w:val="16"/>
-              </w:rPr>
-              <w:t>REQ-</w:t>
+              <w:t>ID: REQ-</w:t>
             </w:r>
             <w:r>
               <w:rPr>
@@ -8858,13 +9027,22 @@
           <w:ilvl w:val="0"/>
           <w:numId w:val="0"/>
         </w:numPr>
+        <w:rPr>
+          <w:lang w:val="it-CH"/>
+        </w:rPr>
       </w:pPr>
     </w:p>
     <w:p>
       <w:pPr>
         <w:pStyle w:val="Titolo3"/>
-      </w:pPr>
-      <w:r>
+        <w:rPr>
+          <w:lang w:val="it-CH"/>
+        </w:rPr>
+      </w:pPr>
+      <w:r>
+        <w:rPr>
+          <w:lang w:val="it-CH"/>
+        </w:rPr>
         <w:t>Spiegazione elementi tabella dei requisiti:</w:t>
       </w:r>
       <w:bookmarkEnd w:id="7"/>
@@ -8946,31 +9124,26 @@
         <w:t xml:space="preserve">: elementi che compongono il requisito. </w:t>
       </w:r>
     </w:p>
-    <w:p>
-      <w:pPr>
-        <w:rPr>
-          <w:lang w:val="it-IT"/>
-        </w:rPr>
-      </w:pPr>
-    </w:p>
+    <w:p/>
     <w:p>
       <w:pPr>
         <w:pStyle w:val="Titolo2"/>
         <w:ind w:left="578" w:hanging="578"/>
+        <w:rPr>
+          <w:lang w:val="it-CH"/>
+        </w:rPr>
       </w:pPr>
       <w:bookmarkStart w:id="8" w:name="_Toc94790449"/>
       <w:r>
+        <w:rPr>
+          <w:lang w:val="it-CH"/>
+        </w:rPr>
         <w:lastRenderedPageBreak/>
         <w:t>Use case</w:t>
       </w:r>
       <w:bookmarkEnd w:id="8"/>
     </w:p>
     <w:p>
-      <w:pPr>
-        <w:rPr>
-          <w:lang w:val="it-IT"/>
-        </w:rPr>
-      </w:pPr>
       <w:r>
         <w:rPr>
           <w:noProof/>
@@ -9013,28 +9186,8 @@
       </w:r>
     </w:p>
     <w:p>
-      <w:pPr>
-        <w:rPr>
-          <w:lang w:val="it-IT"/>
-        </w:rPr>
-      </w:pPr>
-      <w:r>
-        <w:rPr>
-          <w:lang w:val="it-IT"/>
-        </w:rPr>
-        <w:t xml:space="preserve">Ci sono </w:t>
-      </w:r>
-      <w:r>
-        <w:rPr>
-          <w:lang w:val="it-IT"/>
-        </w:rPr>
-        <w:t>2</w:t>
-      </w:r>
-      <w:r>
-        <w:rPr>
-          <w:lang w:val="it-IT"/>
-        </w:rPr>
-        <w:t xml:space="preserve"> tipi di utente:</w:t>
+      <w:r>
+        <w:t>Ci sono 2 tipi di utente:</w:t>
       </w:r>
     </w:p>
     <w:p>
@@ -9044,70 +9197,25 @@
           <w:ilvl w:val="0"/>
           <w:numId w:val="29"/>
         </w:numPr>
-        <w:rPr>
-          <w:lang w:val="it-IT"/>
-        </w:rPr>
       </w:pPr>
       <w:r>
         <w:rPr>
           <w:b/>
-          <w:lang w:val="it-IT"/>
-        </w:rPr>
-        <w:t>Giocatore</w:t>
-      </w:r>
-      <w:r>
-        <w:rPr>
-          <w:b/>
-          <w:lang w:val="it-IT"/>
-        </w:rPr>
-        <w:t>:</w:t>
-      </w:r>
-      <w:r>
-        <w:rPr>
-          <w:lang w:val="it-IT"/>
-        </w:rPr>
-        <w:t xml:space="preserve"> </w:t>
-      </w:r>
-      <w:r>
-        <w:rPr>
-          <w:lang w:val="it-IT"/>
-        </w:rPr>
-        <w:t xml:space="preserve">Il giocatore può modificare i parametri del gioco a suo piacimento prima di iniziare la partita. Poi quando avvia la partita muove il </w:t>
+        </w:rPr>
+        <w:t>Giocatore:</w:t>
+      </w:r>
+      <w:r>
+        <w:t xml:space="preserve"> Il giocatore può modificare i parametri del gioco a suo piacimento prima di iniziare la partita. Poi quando avvia la partita muove il Pac-Man per il labirinto. Mangiando le pillole nel labirinto guadagna punti, se li mangia tutti vince la partita. Se viene </w:t>
       </w:r>
       <w:proofErr w:type="spellStart"/>
       <w:r>
-        <w:rPr>
-          <w:lang w:val="it-IT"/>
-        </w:rPr>
-        <w:t>Pac</w:t>
+        <w:t>colpitodal</w:t>
       </w:r>
       <w:proofErr w:type="spellEnd"/>
       <w:r>
-        <w:rPr>
-          <w:lang w:val="it-IT"/>
-        </w:rPr>
-        <w:t xml:space="preserve">-Man per il labirinto. Mangiando le pillole nel labirinto guadagna punti, se li mangia tutti vince la partita. Se viene </w:t>
-      </w:r>
-      <w:proofErr w:type="spellStart"/>
-      <w:r>
-        <w:rPr>
-          <w:lang w:val="it-IT"/>
-        </w:rPr>
-        <w:t>colpitodal</w:t>
-      </w:r>
-      <w:proofErr w:type="spellEnd"/>
-      <w:r>
-        <w:rPr>
-          <w:lang w:val="it-IT"/>
-        </w:rPr>
         <w:t xml:space="preserve"> fantasma perde una vita e alla perdita di tutte le sue vite perde la partita.</w:t>
       </w:r>
-      <w:bookmarkStart w:id="9" w:name="_GoBack"/>
-      <w:bookmarkEnd w:id="9"/>
-      <w:r>
-        <w:rPr>
-          <w:lang w:val="it-IT"/>
-        </w:rPr>
+      <w:r>
         <w:br/>
         <w:t>Può anche mettere in pausa la partita e ricominciarla o uscire.</w:t>
       </w:r>
@@ -9119,100 +9227,57 @@
           <w:ilvl w:val="0"/>
           <w:numId w:val="29"/>
         </w:numPr>
-        <w:rPr>
-          <w:lang w:val="it-IT"/>
-        </w:rPr>
       </w:pPr>
       <w:r>
         <w:rPr>
           <w:b/>
-          <w:lang w:val="it-IT"/>
-        </w:rPr>
-        <w:t>Algoritmo Manhattan Mapper</w:t>
-      </w:r>
-      <w:r>
-        <w:rPr>
-          <w:b/>
-          <w:lang w:val="it-IT"/>
-        </w:rPr>
-        <w:t xml:space="preserve">: </w:t>
-      </w:r>
-      <w:r>
-        <w:rPr>
-          <w:lang w:val="it-IT"/>
-        </w:rPr>
+        </w:rPr>
+        <w:t xml:space="preserve">Algoritmo Manhattan Mapper: </w:t>
+      </w:r>
+      <w:r>
         <w:t>Si occupa di generare la mappa randomica e muovere l’AI, usando l’algoritmo trova la strada più corta per arrivare al giocatore e la segue, se invece il giocatore ha consumato una super-pillola trova la strada più efficace per scappare dal giocatore.</w:t>
       </w:r>
     </w:p>
-    <w:p>
-      <w:pPr>
-        <w:rPr>
-          <w:lang w:val="it-IT"/>
-        </w:rPr>
-      </w:pPr>
-    </w:p>
+    <w:p/>
     <w:p>
       <w:pPr>
         <w:pStyle w:val="Titolo2"/>
-      </w:pPr>
-      <w:bookmarkStart w:id="10" w:name="_Toc94790450"/>
-      <w:r>
+        <w:rPr>
+          <w:lang w:val="it-CH"/>
+        </w:rPr>
+      </w:pPr>
+      <w:bookmarkStart w:id="9" w:name="_Toc94790450"/>
+      <w:r>
+        <w:rPr>
+          <w:lang w:val="it-CH"/>
+        </w:rPr>
         <w:t>Pianificazione</w:t>
       </w:r>
-      <w:bookmarkEnd w:id="10"/>
-    </w:p>
-    <w:p>
-      <w:pPr>
-        <w:rPr>
-          <w:lang w:val="it-IT"/>
-        </w:rPr>
-      </w:pPr>
-      <w:r>
-        <w:rPr>
-          <w:lang w:val="it-IT"/>
-        </w:rPr>
-        <w:t xml:space="preserve">Prima di stabilire una pianificazione bisogna avere almeno una vaga idea del modello di sviluppo che si intende adottare. </w:t>
-      </w:r>
-      <w:r>
-        <w:rPr>
-          <w:lang w:val="it-IT"/>
-        </w:rPr>
-        <w:t xml:space="preserve">In questa sezione bisognerà inserire il modello concettuale di sviluppo che si seguirà durante il progetto. </w:t>
-      </w:r>
-      <w:r>
-        <w:rPr>
-          <w:lang w:val="it-IT"/>
-        </w:rPr>
+      <w:bookmarkEnd w:id="9"/>
+    </w:p>
+    <w:p>
+      <w:r>
+        <w:t xml:space="preserve">Prima di stabilire una pianificazione bisogna avere almeno una vaga idea del modello di sviluppo che si intende adottare. In questa sezione bisognerà inserire il modello concettuale di sviluppo che si seguirà durante il progetto. </w:t>
+      </w:r>
+      <w:r>
         <w:t>Gli elementi di riferimento per una buona pianificazione derivano da una scomposizione top-down della problematica del progetto.</w:t>
       </w:r>
     </w:p>
-    <w:p>
-      <w:pPr>
-        <w:rPr>
-          <w:lang w:val="it-IT"/>
-        </w:rPr>
-      </w:pPr>
-    </w:p>
-    <w:p>
-      <w:pPr>
-        <w:rPr>
-          <w:lang w:val="it-IT"/>
-        </w:rPr>
-      </w:pPr>
-      <w:r>
-        <w:rPr>
-          <w:lang w:val="it-IT"/>
-        </w:rPr>
-        <w:t>La pianificazione può essere rappresentata mediante un diagramma di Gantt:</w:t>
-      </w:r>
-    </w:p>
-    <w:p>
-      <w:pPr>
-        <w:rPr>
-          <w:lang w:val="it-IT"/>
-        </w:rPr>
-      </w:pPr>
-    </w:p>
+    <w:p/>
+    <w:p>
+      <w:r>
+        <w:t xml:space="preserve">La pianificazione può essere rappresentata mediante un diagramma di </w:t>
+      </w:r>
+      <w:proofErr w:type="spellStart"/>
+      <w:r>
+        <w:t>Gantt</w:t>
+      </w:r>
+      <w:proofErr w:type="spellEnd"/>
+      <w:r>
+        <w:t>:</w:t>
+      </w:r>
+    </w:p>
+    <w:p/>
     <w:tbl>
       <w:tblPr>
         <w:tblW w:w="0" w:type="auto"/>
@@ -9236,15 +9301,9 @@
             <w:shd w:val="clear" w:color="auto" w:fill="auto"/>
           </w:tcPr>
           <w:p>
-            <w:pPr>
-              <w:rPr>
-                <w:lang w:val="it-IT"/>
-              </w:rPr>
-            </w:pPr>
             <w:r>
               <w:rPr>
                 <w:noProof/>
-                <w:lang w:val="it-IT"/>
               </w:rPr>
               <w:lastRenderedPageBreak/>
               <w:drawing>
@@ -9300,118 +9359,108 @@
           <w:p>
             <w:pPr>
               <w:pStyle w:val="Didascalia"/>
-              <w:rPr>
-                <w:lang w:val="it-IT"/>
-              </w:rPr>
             </w:pPr>
             <w:r>
               <w:t xml:space="preserve">Figura </w:t>
             </w:r>
-            <w:fldSimple w:instr=" SEQ Figura \* ARABIC ">
-              <w:r>
-                <w:rPr>
-                  <w:noProof/>
-                </w:rPr>
-                <w:t>1</w:t>
-              </w:r>
-            </w:fldSimple>
-            <w:r>
-              <w:t>: Esempio di diagramma di Gantt.</w:t>
+            <w:r>
+              <w:fldChar w:fldCharType="begin"/>
+            </w:r>
+            <w:r>
+              <w:instrText xml:space="preserve"> SEQ Figura \* ARABIC </w:instrText>
+            </w:r>
+            <w:r>
+              <w:fldChar w:fldCharType="separate"/>
+            </w:r>
+            <w:r>
+              <w:rPr>
+                <w:noProof/>
+              </w:rPr>
+              <w:t>1</w:t>
+            </w:r>
+            <w:r>
+              <w:rPr>
+                <w:noProof/>
+              </w:rPr>
+              <w:fldChar w:fldCharType="end"/>
+            </w:r>
+            <w:r>
+              <w:t xml:space="preserve">: Esempio di diagramma di </w:t>
+            </w:r>
+            <w:proofErr w:type="spellStart"/>
+            <w:r>
+              <w:t>Gantt</w:t>
+            </w:r>
+            <w:proofErr w:type="spellEnd"/>
+            <w:r>
+              <w:t>.</w:t>
             </w:r>
           </w:p>
         </w:tc>
       </w:tr>
     </w:tbl>
-    <w:p>
-      <w:pPr>
-        <w:rPr>
-          <w:lang w:val="it-IT"/>
-        </w:rPr>
-      </w:pPr>
-    </w:p>
-    <w:p>
-      <w:pPr>
-        <w:rPr>
-          <w:lang w:val="it-IT"/>
-        </w:rPr>
-      </w:pPr>
-      <w:r>
-        <w:rPr>
-          <w:lang w:val="it-IT"/>
-        </w:rPr>
+    <w:p/>
+    <w:p>
+      <w:r>
         <w:t>Se si usano altri metodi di pianificazione (</w:t>
       </w:r>
       <w:r>
-        <w:rPr>
-          <w:lang w:val="it-IT"/>
-        </w:rPr>
         <w:t>p.</w:t>
       </w:r>
       <w:r>
-        <w:rPr>
-          <w:lang w:val="it-IT"/>
-        </w:rPr>
         <w:t>es</w:t>
       </w:r>
       <w:r>
-        <w:rPr>
-          <w:lang w:val="it-IT"/>
-        </w:rPr>
         <w:t>.</w:t>
       </w:r>
       <w:r>
-        <w:rPr>
-          <w:lang w:val="it-IT"/>
-        </w:rPr>
         <w:t xml:space="preserve"> </w:t>
       </w:r>
       <w:proofErr w:type="spellStart"/>
       <w:r>
-        <w:rPr>
-          <w:lang w:val="it-IT"/>
-        </w:rPr>
         <w:t>scrum</w:t>
       </w:r>
       <w:proofErr w:type="spellEnd"/>
       <w:r>
-        <w:rPr>
-          <w:lang w:val="it-IT"/>
-        </w:rPr>
         <w:t>), dovranno apparire in questo capitolo.</w:t>
       </w:r>
     </w:p>
     <w:p>
       <w:pPr>
         <w:pStyle w:val="Titolo2"/>
-      </w:pPr>
-      <w:bookmarkStart w:id="11" w:name="_Toc94790451"/>
-      <w:r>
+        <w:rPr>
+          <w:lang w:val="it-CH"/>
+        </w:rPr>
+      </w:pPr>
+      <w:bookmarkStart w:id="10" w:name="_Toc94790451"/>
+      <w:r>
+        <w:rPr>
+          <w:lang w:val="it-CH"/>
+        </w:rPr>
         <w:t>Analisi dei mezzi</w:t>
       </w:r>
+      <w:bookmarkEnd w:id="10"/>
+    </w:p>
+    <w:p>
+      <w:pPr>
+        <w:pStyle w:val="Titolo3"/>
+        <w:rPr>
+          <w:lang w:val="it-CH"/>
+        </w:rPr>
+      </w:pPr>
+      <w:bookmarkStart w:id="11" w:name="_Toc413411419"/>
+      <w:bookmarkStart w:id="12" w:name="_Toc94790452"/>
+      <w:r>
+        <w:rPr>
+          <w:lang w:val="it-CH"/>
+        </w:rPr>
+        <w:t>Software</w:t>
+      </w:r>
       <w:bookmarkEnd w:id="11"/>
-    </w:p>
-    <w:p>
-      <w:pPr>
-        <w:pStyle w:val="Titolo3"/>
-      </w:pPr>
-      <w:bookmarkStart w:id="12" w:name="_Toc413411419"/>
-      <w:bookmarkStart w:id="13" w:name="_Toc94790452"/>
-      <w:r>
-        <w:t>Software</w:t>
-      </w:r>
       <w:bookmarkEnd w:id="12"/>
-      <w:bookmarkEnd w:id="13"/>
-    </w:p>
-    <w:p>
-      <w:pPr>
-        <w:rPr>
-          <w:lang w:val="it-IT"/>
-        </w:rPr>
-      </w:pPr>
-      <w:r>
-        <w:rPr>
-          <w:lang w:val="it-IT"/>
-        </w:rPr>
+    </w:p>
+    <w:p>
+      <w:r>
         <w:t>I software che abbiamo usato sono:</w:t>
       </w:r>
     </w:p>
@@ -9422,28 +9471,16 @@
           <w:ilvl w:val="0"/>
           <w:numId w:val="27"/>
         </w:numPr>
-        <w:rPr>
-          <w:lang w:val="it-IT"/>
-        </w:rPr>
-      </w:pPr>
-      <w:r>
-        <w:rPr>
-          <w:lang w:val="it-IT"/>
-        </w:rPr>
+      </w:pPr>
+      <w:r>
         <w:t xml:space="preserve">Microsoft office </w:t>
       </w:r>
       <w:proofErr w:type="spellStart"/>
       <w:r>
-        <w:rPr>
-          <w:lang w:val="it-IT"/>
-        </w:rPr>
         <w:t>professional</w:t>
       </w:r>
       <w:proofErr w:type="spellEnd"/>
       <w:r>
-        <w:rPr>
-          <w:lang w:val="it-IT"/>
-        </w:rPr>
         <w:t xml:space="preserve"> plus 2019:</w:t>
       </w:r>
     </w:p>
@@ -9454,14 +9491,8 @@
           <w:ilvl w:val="0"/>
           <w:numId w:val="27"/>
         </w:numPr>
-        <w:rPr>
-          <w:lang w:val="it-IT"/>
-        </w:rPr>
-      </w:pPr>
-      <w:r>
-        <w:rPr>
-          <w:lang w:val="it-IT"/>
-        </w:rPr>
+      </w:pPr>
+      <w:r>
         <w:t>Microsoft word: per fare la documentazione</w:t>
       </w:r>
     </w:p>
@@ -9472,28 +9503,16 @@
           <w:ilvl w:val="0"/>
           <w:numId w:val="27"/>
         </w:numPr>
-        <w:rPr>
-          <w:lang w:val="it-IT"/>
-        </w:rPr>
-      </w:pPr>
-      <w:r>
-        <w:rPr>
-          <w:lang w:val="it-IT"/>
-        </w:rPr>
+      </w:pPr>
+      <w:r>
         <w:t xml:space="preserve">Microsoft </w:t>
       </w:r>
       <w:proofErr w:type="spellStart"/>
       <w:r>
-        <w:rPr>
-          <w:lang w:val="it-IT"/>
-        </w:rPr>
         <w:t>visio</w:t>
       </w:r>
       <w:proofErr w:type="spellEnd"/>
       <w:r>
-        <w:rPr>
-          <w:lang w:val="it-IT"/>
-        </w:rPr>
         <w:t>: per fare lo schema del sito e dei database</w:t>
       </w:r>
     </w:p>
@@ -9504,21 +9523,12 @@
           <w:ilvl w:val="0"/>
           <w:numId w:val="27"/>
         </w:numPr>
-        <w:rPr>
-          <w:lang w:val="it-IT"/>
-        </w:rPr>
-      </w:pPr>
-      <w:r>
-        <w:rPr>
-          <w:lang w:val="it-IT"/>
-        </w:rPr>
+      </w:pPr>
+      <w:r>
         <w:t xml:space="preserve">Microsoft Project: per fare il diagramma di </w:t>
       </w:r>
       <w:proofErr w:type="spellStart"/>
       <w:r>
-        <w:rPr>
-          <w:lang w:val="it-IT"/>
-        </w:rPr>
         <w:t>Gantt</w:t>
       </w:r>
       <w:proofErr w:type="spellEnd"/>
@@ -9530,55 +9540,36 @@
           <w:ilvl w:val="0"/>
           <w:numId w:val="27"/>
         </w:numPr>
-        <w:rPr>
-          <w:lang w:val="it-IT"/>
-        </w:rPr>
-      </w:pPr>
+      </w:pPr>
+      <w:r>
+        <w:t xml:space="preserve">Unity </w:t>
+      </w:r>
       <w:proofErr w:type="spellStart"/>
       <w:r>
-        <w:rPr>
-          <w:lang w:val="it-IT"/>
-        </w:rPr>
-        <w:t>Unity</w:t>
+        <w:t>hub</w:t>
       </w:r>
       <w:proofErr w:type="spellEnd"/>
-      <w:r>
-        <w:rPr>
-          <w:lang w:val="it-IT"/>
-        </w:rPr>
-        <w:t xml:space="preserve"> </w:t>
-      </w:r>
-      <w:proofErr w:type="spellStart"/>
-      <w:r>
-        <w:rPr>
-          <w:lang w:val="it-IT"/>
-        </w:rPr>
-        <w:t>hub</w:t>
-      </w:r>
-      <w:proofErr w:type="spellEnd"/>
     </w:p>
     <w:p>
       <w:pPr>
         <w:pStyle w:val="Titolo3"/>
-      </w:pPr>
-      <w:bookmarkStart w:id="14" w:name="_Toc413411420"/>
-      <w:bookmarkStart w:id="15" w:name="_Toc94790453"/>
-      <w:r>
+        <w:rPr>
+          <w:lang w:val="it-CH"/>
+        </w:rPr>
+      </w:pPr>
+      <w:bookmarkStart w:id="13" w:name="_Toc413411420"/>
+      <w:bookmarkStart w:id="14" w:name="_Toc94790453"/>
+      <w:r>
+        <w:rPr>
+          <w:lang w:val="it-CH"/>
+        </w:rPr>
         <w:t>Hardware</w:t>
       </w:r>
+      <w:bookmarkEnd w:id="13"/>
       <w:bookmarkEnd w:id="14"/>
-      <w:bookmarkEnd w:id="15"/>
-    </w:p>
-    <w:p>
-      <w:pPr>
-        <w:rPr>
-          <w:lang w:val="it-IT"/>
-        </w:rPr>
-      </w:pPr>
-      <w:r>
-        <w:rPr>
-          <w:lang w:val="it-IT"/>
-        </w:rPr>
+    </w:p>
+    <w:p>
+      <w:r>
         <w:t>Come hardware abbiamo usato i computer scolastici:</w:t>
       </w:r>
     </w:p>
@@ -9589,14 +9580,8 @@
           <w:ilvl w:val="0"/>
           <w:numId w:val="28"/>
         </w:numPr>
-        <w:rPr>
-          <w:lang w:val="it-IT"/>
-        </w:rPr>
-      </w:pPr>
-      <w:r>
-        <w:rPr>
-          <w:lang w:val="it-IT"/>
-        </w:rPr>
+      </w:pPr>
+      <w:r>
         <w:t>Processore Intel Core i7-9700 CPU @ 3.00GHz</w:t>
       </w:r>
     </w:p>
@@ -9607,14 +9592,8 @@
           <w:ilvl w:val="0"/>
           <w:numId w:val="28"/>
         </w:numPr>
-        <w:rPr>
-          <w:lang w:val="it-IT"/>
-        </w:rPr>
-      </w:pPr>
-      <w:r>
-        <w:rPr>
-          <w:lang w:val="it-IT"/>
-        </w:rPr>
+      </w:pPr>
+      <w:r>
         <w:t>RAM: 32GB</w:t>
       </w:r>
     </w:p>
@@ -9625,14 +9604,8 @@
           <w:ilvl w:val="0"/>
           <w:numId w:val="28"/>
         </w:numPr>
-        <w:rPr>
-          <w:lang w:val="it-IT"/>
-        </w:rPr>
-      </w:pPr>
-      <w:r>
-        <w:rPr>
-          <w:lang w:val="it-IT"/>
-        </w:rPr>
+      </w:pPr>
+      <w:r>
         <w:t xml:space="preserve">Scheda video: </w:t>
       </w:r>
     </w:p>
@@ -9640,36 +9613,34 @@
       <w:pPr>
         <w:pStyle w:val="Titolo1"/>
       </w:pPr>
-      <w:bookmarkStart w:id="16" w:name="_Toc429059808"/>
-      <w:bookmarkStart w:id="17" w:name="_Toc94790454"/>
+      <w:bookmarkStart w:id="15" w:name="_Toc429059808"/>
+      <w:bookmarkStart w:id="16" w:name="_Toc94790454"/>
       <w:r>
         <w:t>Progettazione</w:t>
       </w:r>
+      <w:bookmarkEnd w:id="15"/>
       <w:bookmarkEnd w:id="16"/>
+    </w:p>
+    <w:p>
+      <w:pPr>
+        <w:pStyle w:val="Titolo2"/>
+        <w:rPr>
+          <w:lang w:val="it-CH"/>
+        </w:rPr>
+      </w:pPr>
+      <w:bookmarkStart w:id="17" w:name="_Toc429059809"/>
+      <w:bookmarkStart w:id="18" w:name="_Toc94790455"/>
+      <w:r>
+        <w:rPr>
+          <w:lang w:val="it-CH"/>
+        </w:rPr>
+        <w:t>Design dell’architettura del sistema</w:t>
+      </w:r>
       <w:bookmarkEnd w:id="17"/>
-    </w:p>
-    <w:p>
-      <w:pPr>
-        <w:pStyle w:val="Titolo2"/>
-      </w:pPr>
-      <w:bookmarkStart w:id="18" w:name="_Toc429059809"/>
-      <w:bookmarkStart w:id="19" w:name="_Toc94790455"/>
-      <w:r>
-        <w:t>Design dell’architettura del sistema</w:t>
-      </w:r>
       <w:bookmarkEnd w:id="18"/>
-      <w:bookmarkEnd w:id="19"/>
-    </w:p>
-    <w:p>
-      <w:pPr>
-        <w:rPr>
-          <w:lang w:val="it-IT"/>
-        </w:rPr>
-      </w:pPr>
-      <w:r>
-        <w:rPr>
-          <w:lang w:val="it-IT"/>
-        </w:rPr>
+    </w:p>
+    <w:p>
+      <w:r>
         <w:t>Descrive:</w:t>
       </w:r>
     </w:p>
@@ -9679,14 +9650,8 @@
           <w:ilvl w:val="0"/>
           <w:numId w:val="10"/>
         </w:numPr>
-        <w:rPr>
-          <w:lang w:val="it-IT"/>
-        </w:rPr>
-      </w:pPr>
-      <w:r>
-        <w:rPr>
-          <w:lang w:val="it-IT"/>
-        </w:rPr>
+      </w:pPr>
+      <w:r>
         <w:t>La struttura del programma/sistema lo schema di rete...</w:t>
       </w:r>
     </w:p>
@@ -9696,27 +9661,9 @@
           <w:ilvl w:val="0"/>
           <w:numId w:val="10"/>
         </w:numPr>
-        <w:rPr>
-          <w:lang w:val="it-IT"/>
-        </w:rPr>
-      </w:pPr>
-      <w:r>
-        <w:rPr>
-          <w:lang w:val="it-IT"/>
-        </w:rPr>
-        <w:t>G</w:t>
-      </w:r>
-      <w:r>
-        <w:rPr>
-          <w:lang w:val="it-IT"/>
-        </w:rPr>
-        <w:t>li o</w:t>
-      </w:r>
-      <w:r>
-        <w:rPr>
-          <w:lang w:val="it-IT"/>
-        </w:rPr>
-        <w:t>ggetti/moduli/componenti che lo compongono.</w:t>
+      </w:pPr>
+      <w:r>
+        <w:t>Gli oggetti/moduli/componenti che lo compongono.</w:t>
       </w:r>
     </w:p>
     <w:p>
@@ -9725,45 +9672,17 @@
           <w:ilvl w:val="0"/>
           <w:numId w:val="10"/>
         </w:numPr>
-        <w:rPr>
-          <w:lang w:val="it-IT"/>
-        </w:rPr>
-      </w:pPr>
-      <w:r>
-        <w:rPr>
-          <w:lang w:val="it-IT"/>
-        </w:rPr>
-        <w:t>I</w:t>
-      </w:r>
-      <w:r>
-        <w:rPr>
-          <w:lang w:val="it-IT"/>
-        </w:rPr>
-        <w:t xml:space="preserve"> flussi di informazione in ingresso ed in uscita e le relative elaborazioni. Pu</w:t>
-      </w:r>
-      <w:r>
-        <w:rPr>
-          <w:lang w:val="it-IT"/>
-        </w:rPr>
-        <w:t>ò</w:t>
-      </w:r>
-      <w:r>
-        <w:rPr>
-          <w:lang w:val="it-IT"/>
-        </w:rPr>
-        <w:t xml:space="preserve"> utilizzare </w:t>
+      </w:pPr>
+      <w:r>
+        <w:t xml:space="preserve">I flussi di informazione in ingresso ed in uscita e le relative elaborazioni. Può utilizzare </w:t>
       </w:r>
       <w:r>
         <w:rPr>
           <w:i/>
-          <w:lang w:val="it-IT"/>
         </w:rPr>
         <w:t>diagrammi di flusso dei dati</w:t>
       </w:r>
       <w:r>
-        <w:rPr>
-          <w:lang w:val="it-IT"/>
-        </w:rPr>
         <w:t xml:space="preserve"> (DFD).</w:t>
       </w:r>
     </w:p>
@@ -9773,172 +9692,102 @@
           <w:ilvl w:val="0"/>
           <w:numId w:val="10"/>
         </w:numPr>
-        <w:rPr>
-          <w:lang w:val="it-IT"/>
-        </w:rPr>
-      </w:pPr>
-      <w:r>
-        <w:rPr>
-          <w:lang w:val="it-IT"/>
-        </w:rPr>
+      </w:pPr>
+      <w:r>
         <w:t xml:space="preserve">Eventuale </w:t>
       </w:r>
       <w:proofErr w:type="spellStart"/>
       <w:r>
-        <w:rPr>
-          <w:lang w:val="it-IT"/>
-        </w:rPr>
         <w:t>sitemap</w:t>
       </w:r>
       <w:proofErr w:type="spellEnd"/>
     </w:p>
-    <w:p>
-      <w:pPr>
-        <w:rPr>
-          <w:lang w:val="it-IT"/>
-        </w:rPr>
-      </w:pPr>
-    </w:p>
+    <w:p/>
     <w:p>
       <w:pPr>
         <w:pStyle w:val="Titolo2"/>
-      </w:pPr>
-      <w:bookmarkStart w:id="20" w:name="_Toc429059810"/>
-      <w:bookmarkStart w:id="21" w:name="_Toc94790456"/>
-      <w:r>
-        <w:t>Design dei dati</w:t>
-      </w:r>
-      <w:r>
-        <w:t xml:space="preserve"> e database</w:t>
-      </w:r>
+        <w:rPr>
+          <w:lang w:val="it-CH"/>
+        </w:rPr>
+      </w:pPr>
+      <w:bookmarkStart w:id="19" w:name="_Toc429059810"/>
+      <w:bookmarkStart w:id="20" w:name="_Toc94790456"/>
+      <w:r>
+        <w:rPr>
+          <w:lang w:val="it-CH"/>
+        </w:rPr>
+        <w:t>Design dei dati e database</w:t>
+      </w:r>
+      <w:bookmarkEnd w:id="19"/>
       <w:bookmarkEnd w:id="20"/>
+    </w:p>
+    <w:p>
+      <w:r>
+        <w:t>Descrizione delle strutture di dati utilizzate dal programma in base agli attributi e le relazioni degli oggetti in uso.</w:t>
+      </w:r>
+    </w:p>
+    <w:p>
+      <w:r>
+        <w:t>Schema E-R, schema logico e descrizione.</w:t>
+      </w:r>
+    </w:p>
+    <w:p>
+      <w:r>
+        <w:t>Se il diagramma E-R viene modificato, sulla doc dovrà apparire l’ultima versione, mentre le vecchie saranno sui diari.</w:t>
+      </w:r>
+    </w:p>
+    <w:p>
+      <w:pPr>
+        <w:pStyle w:val="Titolo2"/>
+        <w:rPr>
+          <w:lang w:val="it-CH"/>
+        </w:rPr>
+      </w:pPr>
+      <w:bookmarkStart w:id="21" w:name="_Toc429059811"/>
+      <w:bookmarkStart w:id="22" w:name="_Toc94790457"/>
+      <w:r>
+        <w:rPr>
+          <w:lang w:val="it-CH"/>
+        </w:rPr>
+        <w:t>Design delle interfacce</w:t>
+      </w:r>
       <w:bookmarkEnd w:id="21"/>
-    </w:p>
-    <w:p>
-      <w:pPr>
-        <w:rPr>
-          <w:lang w:val="it-IT"/>
-        </w:rPr>
-      </w:pPr>
-      <w:r>
-        <w:rPr>
-          <w:lang w:val="it-IT"/>
-        </w:rPr>
-        <w:t xml:space="preserve">Descrizione delle strutture di dati utilizzate dal programma in base agli attributi e le </w:t>
-      </w:r>
-      <w:r>
-        <w:rPr>
-          <w:lang w:val="it-IT"/>
-        </w:rPr>
-        <w:t>relazioni degli oggetti in uso.</w:t>
-      </w:r>
-    </w:p>
-    <w:p>
-      <w:pPr>
-        <w:rPr>
-          <w:lang w:val="it-IT"/>
-        </w:rPr>
-      </w:pPr>
-      <w:r>
-        <w:rPr>
-          <w:lang w:val="it-IT"/>
-        </w:rPr>
-        <w:t>Schema E-R, schema logico e descrizione.</w:t>
-      </w:r>
-    </w:p>
-    <w:p>
-      <w:pPr>
-        <w:rPr>
-          <w:lang w:val="it-IT"/>
-        </w:rPr>
-      </w:pPr>
-      <w:r>
-        <w:rPr>
-          <w:lang w:val="it-IT"/>
-        </w:rPr>
-        <w:t>Se il diagramma E-R viene modificato, sulla doc dovrà apparire l’ultima versione, mentre le vecchie saranno sui diari.</w:t>
+      <w:bookmarkEnd w:id="22"/>
+    </w:p>
+    <w:p>
+      <w:r>
+        <w:t xml:space="preserve">Descrizione delle interfacce interne ed esterne del sistema e dell’interfaccia utente. La progettazione delle interfacce è basata sulle informazioni ricavate durante la fase di analisi e realizzata tramite </w:t>
+      </w:r>
+      <w:proofErr w:type="spellStart"/>
+      <w:r>
+        <w:t>mockups</w:t>
+      </w:r>
+      <w:proofErr w:type="spellEnd"/>
+      <w:r>
+        <w:t>.</w:t>
       </w:r>
     </w:p>
     <w:p>
       <w:pPr>
         <w:pStyle w:val="Titolo2"/>
-      </w:pPr>
-      <w:bookmarkStart w:id="22" w:name="_Toc429059811"/>
-      <w:bookmarkStart w:id="23" w:name="_Toc94790457"/>
-      <w:r>
-        <w:t>Design delle interfacce</w:t>
-      </w:r>
-      <w:bookmarkEnd w:id="22"/>
+        <w:rPr>
+          <w:lang w:val="it-CH"/>
+        </w:rPr>
+      </w:pPr>
+      <w:bookmarkStart w:id="23" w:name="_Toc429059812"/>
+      <w:bookmarkStart w:id="24" w:name="_Toc94790458"/>
+      <w:r>
+        <w:rPr>
+          <w:lang w:val="it-CH"/>
+        </w:rPr>
+        <w:t>Design procedurale</w:t>
+      </w:r>
       <w:bookmarkEnd w:id="23"/>
-    </w:p>
-    <w:p>
-      <w:pPr>
-        <w:rPr>
-          <w:lang w:val="it-IT"/>
-        </w:rPr>
-      </w:pPr>
-      <w:r>
-        <w:rPr>
-          <w:lang w:val="it-IT"/>
-        </w:rPr>
-        <w:t>Descrizione delle interfacce interne ed esterne del sistema e dell’interfaccia utente. La progettazione delle interfacce è basata sulle informazioni rica</w:t>
-      </w:r>
-      <w:r>
-        <w:rPr>
-          <w:lang w:val="it-IT"/>
-        </w:rPr>
-        <w:t xml:space="preserve">vate durante la fase di analisi e realizzata tramite </w:t>
-      </w:r>
-      <w:proofErr w:type="spellStart"/>
-      <w:r>
-        <w:rPr>
-          <w:lang w:val="it-IT"/>
-        </w:rPr>
-        <w:t>mockups</w:t>
-      </w:r>
-      <w:proofErr w:type="spellEnd"/>
-      <w:r>
-        <w:rPr>
-          <w:lang w:val="it-IT"/>
-        </w:rPr>
-        <w:t>.</w:t>
-      </w:r>
-    </w:p>
-    <w:p>
-      <w:pPr>
-        <w:pStyle w:val="Titolo2"/>
-      </w:pPr>
-      <w:bookmarkStart w:id="24" w:name="_Toc429059812"/>
-      <w:bookmarkStart w:id="25" w:name="_Toc94790458"/>
-      <w:r>
-        <w:t>Design procedurale</w:t>
-      </w:r>
       <w:bookmarkEnd w:id="24"/>
-      <w:bookmarkEnd w:id="25"/>
-    </w:p>
-    <w:p>
-      <w:pPr>
-        <w:rPr>
-          <w:lang w:val="it-IT"/>
-        </w:rPr>
-      </w:pPr>
-      <w:r>
-        <w:rPr>
-          <w:lang w:val="it-IT"/>
-        </w:rPr>
-        <w:t xml:space="preserve">Descrive i concetti </w:t>
-      </w:r>
-      <w:r>
-        <w:rPr>
-          <w:lang w:val="it-IT"/>
-        </w:rPr>
-        <w:t>dettagliati dell’architettura/sviluppo</w:t>
-      </w:r>
-      <w:r>
-        <w:rPr>
-          <w:lang w:val="it-IT"/>
-        </w:rPr>
-        <w:t xml:space="preserve"> utilizzando ad esempio:</w:t>
+    </w:p>
+    <w:p>
+      <w:r>
+        <w:t>Descrive i concetti dettagliati dell’architettura/sviluppo utilizzando ad esempio:</w:t>
       </w:r>
     </w:p>
     <w:p>
@@ -9947,14 +9796,8 @@
           <w:ilvl w:val="0"/>
           <w:numId w:val="11"/>
         </w:numPr>
-        <w:rPr>
-          <w:lang w:val="it-IT"/>
-        </w:rPr>
-      </w:pPr>
-      <w:r>
-        <w:rPr>
-          <w:lang w:val="it-IT"/>
-        </w:rPr>
+      </w:pPr>
+      <w:r>
         <w:t>Diagrammi di flusso e Nassi.</w:t>
       </w:r>
     </w:p>
@@ -9964,14 +9807,8 @@
           <w:ilvl w:val="0"/>
           <w:numId w:val="11"/>
         </w:numPr>
-        <w:rPr>
-          <w:lang w:val="it-IT"/>
-        </w:rPr>
-      </w:pPr>
-      <w:r>
-        <w:rPr>
-          <w:lang w:val="it-IT"/>
-        </w:rPr>
+      </w:pPr>
+      <w:r>
         <w:t>Tabelle.</w:t>
       </w:r>
     </w:p>
@@ -9981,14 +9818,8 @@
           <w:ilvl w:val="0"/>
           <w:numId w:val="11"/>
         </w:numPr>
-        <w:rPr>
-          <w:lang w:val="it-IT"/>
-        </w:rPr>
-      </w:pPr>
-      <w:r>
-        <w:rPr>
-          <w:lang w:val="it-IT"/>
-        </w:rPr>
+      </w:pPr>
+      <w:r>
         <w:t>Classi e metodi.</w:t>
       </w:r>
     </w:p>
@@ -9998,21 +9829,12 @@
           <w:ilvl w:val="0"/>
           <w:numId w:val="11"/>
         </w:numPr>
-        <w:rPr>
-          <w:lang w:val="it-IT"/>
-        </w:rPr>
-      </w:pPr>
-      <w:r>
-        <w:rPr>
-          <w:lang w:val="it-IT"/>
-        </w:rPr>
+      </w:pPr>
+      <w:r>
         <w:t xml:space="preserve">Tabelle di </w:t>
       </w:r>
       <w:proofErr w:type="spellStart"/>
       <w:r>
-        <w:rPr>
-          <w:lang w:val="it-IT"/>
-        </w:rPr>
         <w:t>routing</w:t>
       </w:r>
       <w:proofErr w:type="spellEnd"/>
@@ -10023,62 +9845,19 @@
           <w:ilvl w:val="0"/>
           <w:numId w:val="11"/>
         </w:numPr>
-        <w:rPr>
-          <w:lang w:val="it-IT"/>
-        </w:rPr>
-      </w:pPr>
-      <w:r>
-        <w:rPr>
-          <w:lang w:val="it-IT"/>
-        </w:rPr>
+      </w:pPr>
+      <w:r>
         <w:t>Diritti di accesso a condivisioni …</w:t>
       </w:r>
     </w:p>
-    <w:p>
-      <w:pPr>
-        <w:rPr>
-          <w:lang w:val="it-IT"/>
-        </w:rPr>
-      </w:pPr>
-    </w:p>
-    <w:p>
-      <w:pPr>
-        <w:rPr>
-          <w:lang w:val="it-IT"/>
-        </w:rPr>
-      </w:pPr>
-      <w:r>
-        <w:rPr>
-          <w:lang w:val="it-IT"/>
-        </w:rPr>
-        <w:t>Questi</w:t>
-      </w:r>
-      <w:r>
-        <w:rPr>
-          <w:lang w:val="it-IT"/>
-        </w:rPr>
-        <w:t xml:space="preserve"> documenti permetteranno di rappresentare i dettagli procedurali </w:t>
-      </w:r>
-      <w:r>
-        <w:rPr>
-          <w:lang w:val="it-IT"/>
-        </w:rPr>
-        <w:t>per la realizzazione del prodotto.</w:t>
-      </w:r>
-    </w:p>
-    <w:p>
-      <w:pPr>
-        <w:rPr>
-          <w:lang w:val="it-IT"/>
-        </w:rPr>
-      </w:pPr>
-    </w:p>
-    <w:p>
-      <w:pPr>
-        <w:rPr>
-          <w:lang w:val="it-IT"/>
-        </w:rPr>
-      </w:pPr>
+    <w:p/>
+    <w:p>
+      <w:r>
+        <w:t>Questi documenti permetteranno di rappresentare i dettagli procedurali per la realizzazione del prodotto.</w:t>
+      </w:r>
+    </w:p>
+    <w:p/>
+    <w:p>
       <w:r>
         <w:br w:type="page"/>
       </w:r>
@@ -10090,119 +9869,110 @@
           <w:bottom w:val="single" w:sz="4" w:space="1" w:color="auto"/>
         </w:pBdr>
       </w:pPr>
-      <w:bookmarkStart w:id="26" w:name="_Toc461179222"/>
-      <w:bookmarkStart w:id="27" w:name="_Toc94790459"/>
+      <w:bookmarkStart w:id="25" w:name="_Toc461179222"/>
+      <w:bookmarkStart w:id="26" w:name="_Toc94790459"/>
       <w:r>
         <w:lastRenderedPageBreak/>
         <w:t>Implementazione</w:t>
       </w:r>
+      <w:bookmarkEnd w:id="25"/>
       <w:bookmarkEnd w:id="26"/>
+    </w:p>
+    <w:p>
+      <w:r>
+        <w:t>In questo capitolo dovrà essere mostrato come è stato realizzato il lavoro. Questa parte può differenziarsi dalla progettazione in quanto il risultato ottenuto non per forza può essere come era stato progettato.</w:t>
+      </w:r>
+    </w:p>
+    <w:p>
+      <w:r>
+        <w:t xml:space="preserve">Sulla base di queste informazioni il lavoro svolto dovrà essere riproducibile. </w:t>
+      </w:r>
+    </w:p>
+    <w:p>
+      <w:r>
+        <w:t>In questa parte è richiesto l’inserimento di codice sorgente</w:t>
+      </w:r>
+      <w:r>
+        <w:t xml:space="preserve"> - </w:t>
+      </w:r>
+      <w:proofErr w:type="spellStart"/>
+      <w:r>
+        <w:t>P</w:t>
+      </w:r>
+      <w:r>
+        <w:t>rint</w:t>
+      </w:r>
+      <w:proofErr w:type="spellEnd"/>
+      <w:r>
+        <w:t xml:space="preserve"> </w:t>
+      </w:r>
+      <w:r>
+        <w:t>S</w:t>
+      </w:r>
+      <w:r>
+        <w:t xml:space="preserve">creen </w:t>
+      </w:r>
+      <w:r>
+        <w:t xml:space="preserve">- </w:t>
+      </w:r>
+      <w:r>
+        <w:t>di maschere solamente per quei passaggi particolarmente significativi e/o critici.</w:t>
+      </w:r>
+    </w:p>
+    <w:p>
+      <w:r>
+        <w:t>Inoltre,</w:t>
+      </w:r>
+      <w:r>
+        <w:t xml:space="preserve"> dovranno essere descritte eventuali varianti di soluzione o scelte di prodotti con motivazione delle scelte.</w:t>
+      </w:r>
+    </w:p>
+    <w:p>
+      <w:r>
+        <w:t>Non deve apparire nessuna forma di guida d’uso di librerie o di componenti utilizzati. Eventualmente questa va allegata.</w:t>
+      </w:r>
+    </w:p>
+    <w:p>
+      <w:r>
+        <w:t>Per eventuali dettagli si possono inserire riferimenti ai diari.</w:t>
+      </w:r>
+    </w:p>
+    <w:p>
+      <w:pPr>
+        <w:pStyle w:val="Titolo1"/>
+      </w:pPr>
+      <w:bookmarkStart w:id="27" w:name="_Toc461179223"/>
+      <w:bookmarkStart w:id="28" w:name="_Toc94790460"/>
+      <w:r>
+        <w:t>Test</w:t>
+      </w:r>
       <w:bookmarkEnd w:id="27"/>
-    </w:p>
-    <w:p>
-      <w:r>
-        <w:t>In questo capitolo dovrà essere mostrato come è stato realizzato il lavoro. Questa parte può differenziarsi dalla progettazione in quanto il risultato ottenuto non per forza può essere come era stato progettato.</w:t>
-      </w:r>
-    </w:p>
-    <w:p>
-      <w:r>
-        <w:t xml:space="preserve">Sulla base di queste informazioni il lavoro svolto dovrà essere riproducibile. </w:t>
-      </w:r>
-    </w:p>
-    <w:p>
-      <w:r>
-        <w:t>In questa parte è richiesto l’inserimento di codice sorgente</w:t>
-      </w:r>
-      <w:r>
-        <w:t xml:space="preserve"> - </w:t>
-      </w:r>
-      <w:r>
-        <w:t>P</w:t>
-      </w:r>
-      <w:r>
-        <w:t xml:space="preserve">rint </w:t>
-      </w:r>
-      <w:r>
-        <w:t>S</w:t>
-      </w:r>
-      <w:r>
-        <w:t xml:space="preserve">creen </w:t>
-      </w:r>
-      <w:r>
-        <w:t xml:space="preserve">- </w:t>
-      </w:r>
-      <w:r>
-        <w:t>di maschere solamente per quei passaggi particolarmente significativi e/o critici.</w:t>
-      </w:r>
-    </w:p>
-    <w:p>
-      <w:r>
-        <w:t>Inoltre,</w:t>
-      </w:r>
-      <w:r>
-        <w:t xml:space="preserve"> dovranno essere descritte eventuali varianti di soluzione o scelte di prodotti con motivazione delle scelte.</w:t>
-      </w:r>
-    </w:p>
-    <w:p>
-      <w:r>
-        <w:t>Non deve apparire nessuna forma di guida d’uso di librerie o di componenti utilizzati. Eventualmente questa va allegata.</w:t>
-      </w:r>
-    </w:p>
-    <w:p>
-      <w:r>
-        <w:t>Per eventuali dettagli si possono inserire riferimenti ai diari.</w:t>
-      </w:r>
-    </w:p>
-    <w:p>
-      <w:pPr>
-        <w:pStyle w:val="Titolo1"/>
-        <w:rPr>
-          <w:lang w:val="it-IT"/>
-        </w:rPr>
-      </w:pPr>
-      <w:bookmarkStart w:id="28" w:name="_Toc461179223"/>
-      <w:bookmarkStart w:id="29" w:name="_Toc94790460"/>
-      <w:r>
-        <w:rPr>
-          <w:lang w:val="it-IT"/>
-        </w:rPr>
-        <w:t>Test</w:t>
-      </w:r>
       <w:bookmarkEnd w:id="28"/>
+    </w:p>
+    <w:p>
+      <w:pPr>
+        <w:pStyle w:val="Titolo2"/>
+        <w:rPr>
+          <w:lang w:val="it-CH"/>
+        </w:rPr>
+      </w:pPr>
+      <w:bookmarkStart w:id="29" w:name="_Toc461179224"/>
+      <w:bookmarkStart w:id="30" w:name="_Toc94790461"/>
+      <w:r>
+        <w:rPr>
+          <w:lang w:val="it-CH"/>
+        </w:rPr>
+        <w:t>Protocollo di test</w:t>
+      </w:r>
       <w:bookmarkEnd w:id="29"/>
-    </w:p>
-    <w:p>
-      <w:pPr>
-        <w:pStyle w:val="Titolo2"/>
-      </w:pPr>
-      <w:bookmarkStart w:id="30" w:name="_Toc461179224"/>
-      <w:bookmarkStart w:id="31" w:name="_Toc94790461"/>
-      <w:r>
-        <w:t>Protocollo di test</w:t>
-      </w:r>
       <w:bookmarkEnd w:id="30"/>
-      <w:bookmarkEnd w:id="31"/>
-    </w:p>
-    <w:p>
-      <w:pPr>
-        <w:rPr>
-          <w:lang w:val="it-IT"/>
-        </w:rPr>
-      </w:pPr>
-      <w:r>
-        <w:rPr>
-          <w:lang w:val="it-IT"/>
-        </w:rPr>
+    </w:p>
+    <w:p>
+      <w:r>
         <w:t>Definire in modo accurato tutti i test che devono essere realizzati per garantire l’adempimento delle richieste formulate nei requisiti. I test fungono da garanzia di qualità del prodotto. Ogni test deve essere ripetibile alle stesse condizioni.</w:t>
       </w:r>
     </w:p>
-    <w:p>
-      <w:pPr>
-        <w:rPr>
-          <w:lang w:val="it-IT"/>
-        </w:rPr>
-      </w:pPr>
-    </w:p>
+    <w:p/>
     <w:tbl>
       <w:tblPr>
         <w:tblW w:w="9521" w:type="dxa"/>
@@ -10240,6 +10010,7 @@
                 <w:b/>
                 <w:sz w:val="18"/>
                 <w:szCs w:val="18"/>
+                <w:lang w:val="it-CH"/>
               </w:rPr>
             </w:pPr>
             <w:r>
@@ -10247,6 +10018,7 @@
                 <w:b/>
                 <w:sz w:val="18"/>
                 <w:szCs w:val="18"/>
+                <w:lang w:val="it-CH"/>
               </w:rPr>
               <w:t>Test Case:</w:t>
             </w:r>
@@ -10257,25 +10029,23 @@
               <w:rPr>
                 <w:sz w:val="18"/>
                 <w:szCs w:val="18"/>
-                <w:lang w:val="en-GB" w:eastAsia="en-US"/>
-              </w:rPr>
-            </w:pPr>
-            <w:proofErr w:type="spellStart"/>
+                <w:lang w:eastAsia="en-US"/>
+              </w:rPr>
+            </w:pPr>
             <w:r>
               <w:rPr>
                 <w:b/>
                 <w:sz w:val="18"/>
                 <w:szCs w:val="18"/>
-                <w:lang w:val="en-GB" w:eastAsia="en-US"/>
+                <w:lang w:eastAsia="en-US"/>
               </w:rPr>
               <w:t>Riferimento</w:t>
             </w:r>
-            <w:proofErr w:type="spellEnd"/>
             <w:r>
               <w:rPr>
                 <w:sz w:val="18"/>
                 <w:szCs w:val="18"/>
-                <w:lang w:val="en-GB" w:eastAsia="en-US"/>
+                <w:lang w:eastAsia="en-US"/>
               </w:rPr>
               <w:t xml:space="preserve">: </w:t>
             </w:r>
@@ -10296,12 +10066,14 @@
               <w:rPr>
                 <w:sz w:val="18"/>
                 <w:szCs w:val="18"/>
+                <w:lang w:val="it-CH"/>
               </w:rPr>
             </w:pPr>
             <w:r>
               <w:rPr>
                 <w:sz w:val="18"/>
                 <w:szCs w:val="18"/>
+                <w:lang w:val="it-CH"/>
               </w:rPr>
               <w:t>TC-001</w:t>
             </w:r>
@@ -10309,7 +10081,7 @@
           <w:p>
             <w:pPr>
               <w:rPr>
-                <w:lang w:val="en-GB" w:eastAsia="en-US"/>
+                <w:lang w:eastAsia="en-US"/>
               </w:rPr>
             </w:pPr>
             <w:r>
@@ -10338,6 +10110,7 @@
                 <w:b/>
                 <w:sz w:val="18"/>
                 <w:szCs w:val="18"/>
+                <w:lang w:val="it-CH"/>
               </w:rPr>
             </w:pPr>
             <w:r>
@@ -10345,41 +10118,94 @@
                 <w:b/>
                 <w:sz w:val="18"/>
                 <w:szCs w:val="18"/>
-              </w:rPr>
-              <w:t>No</w:t>
-            </w:r>
-            <w:r>
-              <w:rPr>
-                <w:b/>
+                <w:lang w:val="it-CH"/>
+              </w:rPr>
+              <w:t>Nome:</w:t>
+            </w:r>
+          </w:p>
+        </w:tc>
+        <w:tc>
+          <w:tcPr>
+            <w:tcW w:w="4642" w:type="dxa"/>
+            <w:tcBorders>
+              <w:left w:val="single" w:sz="4" w:space="0" w:color="auto"/>
+              <w:bottom w:val="single" w:sz="4" w:space="0" w:color="auto"/>
+            </w:tcBorders>
+          </w:tcPr>
+          <w:p>
+            <w:pPr>
+              <w:pStyle w:val="BodyTextChar"/>
+              <w:rPr>
                 <w:sz w:val="18"/>
                 <w:szCs w:val="18"/>
-              </w:rPr>
-              <w:t>me:</w:t>
-            </w:r>
-          </w:p>
-        </w:tc>
-        <w:tc>
-          <w:tcPr>
-            <w:tcW w:w="4642" w:type="dxa"/>
-            <w:tcBorders>
-              <w:left w:val="single" w:sz="4" w:space="0" w:color="auto"/>
-              <w:bottom w:val="single" w:sz="4" w:space="0" w:color="auto"/>
-            </w:tcBorders>
-          </w:tcPr>
-          <w:p>
-            <w:pPr>
-              <w:pStyle w:val="BodyTextChar"/>
+                <w:lang w:val="it-CH"/>
+              </w:rPr>
+            </w:pPr>
+            <w:r>
               <w:rPr>
                 <w:sz w:val="18"/>
                 <w:szCs w:val="18"/>
-              </w:rPr>
-            </w:pPr>
-            <w:r>
-              <w:rPr>
+                <w:lang w:val="it-CH"/>
+              </w:rPr>
+              <w:t>Mappa Generata Casualmente</w:t>
+            </w:r>
+          </w:p>
+        </w:tc>
+      </w:tr>
+      <w:tr>
+        <w:tc>
+          <w:tcPr>
+            <w:tcW w:w="2050" w:type="dxa"/>
+            <w:tcBorders>
+              <w:right w:val="single" w:sz="4" w:space="0" w:color="auto"/>
+            </w:tcBorders>
+            <w:shd w:val="pct25" w:color="auto" w:fill="auto"/>
+          </w:tcPr>
+          <w:p>
+            <w:pPr>
+              <w:pStyle w:val="BodyTextChar"/>
+              <w:rPr>
+                <w:b/>
                 <w:sz w:val="18"/>
                 <w:szCs w:val="18"/>
-              </w:rPr>
-              <w:t>Import a card with KIC, KID and KIK keys, but not shown with the GUI</w:t>
+                <w:lang w:val="it-CH"/>
+              </w:rPr>
+            </w:pPr>
+            <w:r>
+              <w:rPr>
+                <w:b/>
+                <w:sz w:val="18"/>
+                <w:szCs w:val="18"/>
+                <w:lang w:val="it-CH"/>
+              </w:rPr>
+              <w:t>Descrizione:</w:t>
+            </w:r>
+          </w:p>
+        </w:tc>
+        <w:tc>
+          <w:tcPr>
+            <w:tcW w:w="7471" w:type="dxa"/>
+            <w:gridSpan w:val="3"/>
+            <w:tcBorders>
+              <w:left w:val="single" w:sz="4" w:space="0" w:color="auto"/>
+            </w:tcBorders>
+          </w:tcPr>
+          <w:p>
+            <w:pPr>
+              <w:pStyle w:val="BodyTextChar"/>
+              <w:rPr>
+                <w:sz w:val="18"/>
+                <w:szCs w:val="18"/>
+                <w:lang w:val="it-CH"/>
+              </w:rPr>
+            </w:pPr>
+            <w:r>
+              <w:rPr>
+                <w:sz w:val="18"/>
+                <w:szCs w:val="18"/>
+                <w:lang w:val="it-CH"/>
+              </w:rPr>
+              <w:t>Si proverà a fare generare la mappa senza interruzioni tra il percorso.</w:t>
             </w:r>
           </w:p>
         </w:tc>
@@ -10400,203 +10226,17 @@
                 <w:b/>
                 <w:sz w:val="18"/>
                 <w:szCs w:val="18"/>
-              </w:rPr>
-            </w:pPr>
-            <w:proofErr w:type="spellStart"/>
+                <w:lang w:val="it-CH"/>
+              </w:rPr>
+            </w:pPr>
             <w:r>
               <w:rPr>
                 <w:b/>
                 <w:sz w:val="18"/>
                 <w:szCs w:val="18"/>
-              </w:rPr>
-              <w:t>Descrizione</w:t>
-            </w:r>
-            <w:proofErr w:type="spellEnd"/>
-            <w:r>
-              <w:rPr>
-                <w:b/>
-                <w:sz w:val="18"/>
-                <w:szCs w:val="18"/>
-              </w:rPr>
-              <w:t>:</w:t>
-            </w:r>
-          </w:p>
-        </w:tc>
-        <w:tc>
-          <w:tcPr>
-            <w:tcW w:w="7471" w:type="dxa"/>
-            <w:gridSpan w:val="3"/>
-            <w:tcBorders>
-              <w:left w:val="single" w:sz="4" w:space="0" w:color="auto"/>
-            </w:tcBorders>
-          </w:tcPr>
-          <w:p>
-            <w:pPr>
-              <w:pStyle w:val="BodyTextChar"/>
-              <w:rPr>
-                <w:sz w:val="18"/>
-                <w:szCs w:val="18"/>
-              </w:rPr>
-            </w:pPr>
-            <w:r>
-              <w:rPr>
-                <w:sz w:val="18"/>
-                <w:szCs w:val="18"/>
-              </w:rPr>
-              <w:t>Import a card with KIC, KID and KIK keys with no obfuscation, but not shown with the GUI</w:t>
-            </w:r>
-          </w:p>
-        </w:tc>
-      </w:tr>
-      <w:tr>
-        <w:tc>
-          <w:tcPr>
-            <w:tcW w:w="2050" w:type="dxa"/>
-            <w:tcBorders>
-              <w:right w:val="single" w:sz="4" w:space="0" w:color="auto"/>
-            </w:tcBorders>
-            <w:shd w:val="pct25" w:color="auto" w:fill="auto"/>
-          </w:tcPr>
-          <w:p>
-            <w:pPr>
-              <w:pStyle w:val="BodyTextChar"/>
-              <w:rPr>
-                <w:b/>
-                <w:sz w:val="18"/>
-                <w:szCs w:val="18"/>
-              </w:rPr>
-            </w:pPr>
-            <w:proofErr w:type="spellStart"/>
-            <w:r>
-              <w:rPr>
-                <w:b/>
-                <w:sz w:val="18"/>
-                <w:szCs w:val="18"/>
-              </w:rPr>
-              <w:t>Prerequisiti</w:t>
-            </w:r>
-            <w:proofErr w:type="spellEnd"/>
-            <w:r>
-              <w:rPr>
-                <w:b/>
-                <w:sz w:val="18"/>
-                <w:szCs w:val="18"/>
-              </w:rPr>
-              <w:t>:</w:t>
-            </w:r>
-          </w:p>
-        </w:tc>
-        <w:tc>
-          <w:tcPr>
-            <w:tcW w:w="7471" w:type="dxa"/>
-            <w:gridSpan w:val="3"/>
-            <w:tcBorders>
-              <w:left w:val="single" w:sz="4" w:space="0" w:color="auto"/>
-            </w:tcBorders>
-          </w:tcPr>
-          <w:p>
-            <w:pPr>
-              <w:pStyle w:val="BodyTextChar"/>
-              <w:rPr>
-                <w:sz w:val="18"/>
-                <w:szCs w:val="18"/>
-              </w:rPr>
-            </w:pPr>
-            <w:r>
-              <w:rPr>
-                <w:sz w:val="18"/>
-                <w:szCs w:val="18"/>
-              </w:rPr>
-              <w:t xml:space="preserve">Store on local PC: Profile_1.2.001.xml (appendix </w:t>
-            </w:r>
-            <w:proofErr w:type="spellStart"/>
-            <w:r>
-              <w:rPr>
-                <w:sz w:val="18"/>
-                <w:szCs w:val="18"/>
-                <w:highlight w:val="red"/>
-              </w:rPr>
-              <w:t>n_n</w:t>
-            </w:r>
-            <w:proofErr w:type="spellEnd"/>
-            <w:r>
-              <w:rPr>
-                <w:sz w:val="18"/>
-                <w:szCs w:val="18"/>
-              </w:rPr>
-              <w:t xml:space="preserve">) and Cards_1.2.001.txt (appendix </w:t>
-            </w:r>
-            <w:proofErr w:type="spellStart"/>
-            <w:r>
-              <w:rPr>
-                <w:sz w:val="18"/>
-                <w:szCs w:val="18"/>
-                <w:highlight w:val="red"/>
-              </w:rPr>
-              <w:t>n_n</w:t>
-            </w:r>
-            <w:proofErr w:type="spellEnd"/>
-            <w:r>
-              <w:rPr>
-                <w:sz w:val="18"/>
-                <w:szCs w:val="18"/>
-              </w:rPr>
-              <w:t>).</w:t>
-            </w:r>
-          </w:p>
-          <w:p>
-            <w:pPr>
-              <w:pStyle w:val="BodyTextChar"/>
-              <w:rPr>
-                <w:sz w:val="18"/>
-                <w:szCs w:val="18"/>
-              </w:rPr>
-            </w:pPr>
-            <w:r>
-              <w:rPr>
-                <w:sz w:val="18"/>
-                <w:szCs w:val="18"/>
-              </w:rPr>
-              <w:t>PIN (OTA_VIEW_PIN_PUK_KEY) and ADM (OTA_VIEW_ADM_KEY) user right not set.</w:t>
-            </w:r>
-          </w:p>
-        </w:tc>
-      </w:tr>
-      <w:tr>
-        <w:tc>
-          <w:tcPr>
-            <w:tcW w:w="2050" w:type="dxa"/>
-            <w:tcBorders>
-              <w:right w:val="single" w:sz="4" w:space="0" w:color="auto"/>
-            </w:tcBorders>
-            <w:shd w:val="pct25" w:color="auto" w:fill="auto"/>
-          </w:tcPr>
-          <w:p>
-            <w:pPr>
-              <w:pStyle w:val="BodyTextChar"/>
-              <w:rPr>
-                <w:b/>
-                <w:sz w:val="18"/>
-                <w:szCs w:val="18"/>
-              </w:rPr>
-            </w:pPr>
-            <w:proofErr w:type="spellStart"/>
-            <w:r>
-              <w:rPr>
-                <w:b/>
-                <w:sz w:val="18"/>
-                <w:szCs w:val="18"/>
-              </w:rPr>
-              <w:t>Procedura</w:t>
-            </w:r>
-            <w:proofErr w:type="spellEnd"/>
-            <w:r>
-              <w:rPr>
-                <w:b/>
-                <w:sz w:val="18"/>
-                <w:szCs w:val="18"/>
-              </w:rPr>
-              <w:t>:</w:t>
+                <w:lang w:val="it-CH"/>
+              </w:rPr>
+              <w:t>Procedura:</w:t>
             </w:r>
           </w:p>
         </w:tc>
@@ -10615,42 +10255,19 @@
                 <w:ilvl w:val="0"/>
                 <w:numId w:val="17"/>
               </w:numPr>
-              <w:ind w:left="357" w:hanging="357"/>
               <w:rPr>
                 <w:sz w:val="18"/>
                 <w:szCs w:val="18"/>
+                <w:lang w:val="it-CH"/>
               </w:rPr>
             </w:pPr>
             <w:r>
               <w:rPr>
                 <w:sz w:val="18"/>
                 <w:szCs w:val="18"/>
-              </w:rPr>
-              <w:t xml:space="preserve">Go to “Cards manager” menu, </w:t>
-            </w:r>
-            <w:r>
-              <w:rPr>
-                <w:sz w:val="18"/>
-                <w:szCs w:val="18"/>
-              </w:rPr>
-              <w:br/>
-              <w:t>in main page click “Import Profiles” link,</w:t>
-            </w:r>
-            <w:r>
-              <w:rPr>
-                <w:sz w:val="18"/>
-                <w:szCs w:val="18"/>
-              </w:rPr>
-              <w:br/>
-              <w:t>Select the “1.2.001.xml” file,</w:t>
-            </w:r>
-            <w:r>
-              <w:rPr>
-                <w:sz w:val="18"/>
-                <w:szCs w:val="18"/>
-              </w:rPr>
-              <w:br/>
-              <w:t>Import the Profile</w:t>
+                <w:lang w:val="it-CH"/>
+              </w:rPr>
+              <w:t>Fare partire l'applicativo in Unity.</w:t>
             </w:r>
           </w:p>
           <w:p>
@@ -10660,58 +10277,19 @@
                 <w:ilvl w:val="0"/>
                 <w:numId w:val="17"/>
               </w:numPr>
-              <w:ind w:left="357" w:hanging="357"/>
               <w:rPr>
                 <w:sz w:val="18"/>
                 <w:szCs w:val="18"/>
+                <w:lang w:val="it-CH"/>
               </w:rPr>
             </w:pPr>
             <w:r>
               <w:rPr>
                 <w:sz w:val="18"/>
                 <w:szCs w:val="18"/>
-              </w:rPr>
-              <w:t xml:space="preserve">Go to “Cards manager” menu, </w:t>
-            </w:r>
-            <w:r>
-              <w:rPr>
-                <w:sz w:val="18"/>
-                <w:szCs w:val="18"/>
-              </w:rPr>
-              <w:br/>
-              <w:t>in main page click “Import Cards” link,</w:t>
-            </w:r>
-            <w:r>
-              <w:rPr>
-                <w:sz w:val="18"/>
-                <w:szCs w:val="18"/>
-              </w:rPr>
-              <w:br/>
-              <w:t>Select the “1.2.001.txt” file,</w:t>
-            </w:r>
-            <w:r>
-              <w:rPr>
-                <w:sz w:val="18"/>
-                <w:szCs w:val="18"/>
-              </w:rPr>
-              <w:br/>
-              <w:t xml:space="preserve">Delete the cards, </w:t>
-            </w:r>
-            <w:r>
-              <w:rPr>
-                <w:sz w:val="18"/>
-                <w:szCs w:val="18"/>
-              </w:rPr>
-              <w:br/>
-              <w:t>Select the “1.2.001.txt” file,</w:t>
-            </w:r>
-            <w:r>
-              <w:rPr>
-                <w:sz w:val="18"/>
-                <w:szCs w:val="18"/>
-              </w:rPr>
-              <w:br/>
-              <w:t>Import the cards</w:t>
+                <w:lang w:val="it-CH"/>
+              </w:rPr>
+              <w:t>Avviare una partita.</w:t>
             </w:r>
           </w:p>
           <w:p>
@@ -10724,383 +10302,574 @@
               <w:rPr>
                 <w:sz w:val="18"/>
                 <w:szCs w:val="18"/>
+                <w:lang w:val="it-CH"/>
               </w:rPr>
             </w:pPr>
             <w:r>
               <w:rPr>
                 <w:sz w:val="18"/>
                 <w:szCs w:val="18"/>
-              </w:rPr>
-              <w:t>Research the “</w:t>
-            </w:r>
-            <w:r>
-              <w:rPr>
-                <w:rFonts w:eastAsia="MS Mincho" w:cs="Arial"/>
-                <w:color w:val="000000"/>
+                <w:lang w:val="it-CH"/>
+              </w:rPr>
+              <w:t xml:space="preserve">Controllare che la mappa </w:t>
+            </w:r>
+            <w:r>
+              <w:rPr>
                 <w:sz w:val="18"/>
                 <w:szCs w:val="18"/>
-                <w:lang w:eastAsia="ja-JP"/>
-              </w:rPr>
-              <w:t>41795924770</w:t>
+                <w:lang w:val="it-CH"/>
+              </w:rPr>
+              <w:t>è</w:t>
             </w:r>
             <w:r>
               <w:rPr>
                 <w:sz w:val="18"/>
                 <w:szCs w:val="18"/>
-              </w:rPr>
-              <w:t>” Card,</w:t>
-            </w:r>
-            <w:r>
-              <w:rPr>
+                <w:lang w:val="it-CH"/>
+              </w:rPr>
+              <w:t xml:space="preserve"> generata correttamente.</w:t>
+            </w:r>
+          </w:p>
+        </w:tc>
+      </w:tr>
+      <w:tr>
+        <w:tc>
+          <w:tcPr>
+            <w:tcW w:w="2050" w:type="dxa"/>
+            <w:tcBorders>
+              <w:right w:val="single" w:sz="4" w:space="0" w:color="auto"/>
+            </w:tcBorders>
+            <w:shd w:val="pct25" w:color="auto" w:fill="auto"/>
+          </w:tcPr>
+          <w:p>
+            <w:pPr>
+              <w:pStyle w:val="BodyTextChar"/>
+              <w:rPr>
+                <w:b/>
                 <w:sz w:val="18"/>
                 <w:szCs w:val="18"/>
-              </w:rPr>
-              <w:br/>
-              <w:t xml:space="preserve">Click the </w:t>
-            </w:r>
-            <w:proofErr w:type="spellStart"/>
-            <w:r>
-              <w:rPr>
+                <w:lang w:val="it-CH"/>
+              </w:rPr>
+            </w:pPr>
+            <w:r>
+              <w:rPr>
+                <w:b/>
                 <w:sz w:val="18"/>
                 <w:szCs w:val="18"/>
-              </w:rPr>
-              <w:t>imsi</w:t>
-            </w:r>
-            <w:proofErr w:type="spellEnd"/>
-            <w:r>
+                <w:lang w:val="it-CH"/>
+              </w:rPr>
+              <w:t>Risultati attesi:</w:t>
+            </w:r>
+          </w:p>
+        </w:tc>
+        <w:tc>
+          <w:tcPr>
+            <w:tcW w:w="7471" w:type="dxa"/>
+            <w:gridSpan w:val="3"/>
+            <w:tcBorders>
+              <w:left w:val="single" w:sz="4" w:space="0" w:color="auto"/>
+            </w:tcBorders>
+          </w:tcPr>
+          <w:p>
+            <w:pPr>
+              <w:pStyle w:val="BodyTextChar"/>
               <w:rPr>
                 <w:sz w:val="18"/>
                 <w:szCs w:val="18"/>
-              </w:rPr>
-              <w:t xml:space="preserve"> card link</w:t>
-            </w:r>
+                <w:lang w:val="it-CH"/>
+              </w:rPr>
+            </w:pPr>
             <w:r>
               <w:rPr>
                 <w:sz w:val="18"/>
                 <w:szCs w:val="18"/>
-              </w:rPr>
-              <w:br/>
-              <w:t>Check the card details</w:t>
-            </w:r>
-          </w:p>
+                <w:lang w:val="it-CH"/>
+              </w:rPr>
+              <w:t>Dovrebbe essere possibile raggiungere tutti i punti della mappa casuale, senza punti irraggiungibile in cui le mura bloccano il passaggio.</w:t>
+            </w:r>
+          </w:p>
+        </w:tc>
+      </w:tr>
+    </w:tbl>
+    <w:p/>
+    <w:tbl>
+      <w:tblPr>
+        <w:tblW w:w="9521" w:type="dxa"/>
+        <w:tblInd w:w="113" w:type="dxa"/>
+        <w:tblBorders>
+          <w:top w:val="single" w:sz="4" w:space="0" w:color="auto"/>
+          <w:left w:val="single" w:sz="4" w:space="0" w:color="auto"/>
+          <w:bottom w:val="single" w:sz="4" w:space="0" w:color="auto"/>
+          <w:right w:val="single" w:sz="4" w:space="0" w:color="auto"/>
+          <w:insideH w:val="single" w:sz="4" w:space="0" w:color="auto"/>
+          <w:insideV w:val="single" w:sz="4" w:space="0" w:color="auto"/>
+        </w:tblBorders>
+        <w:tblLook w:val="01E0" w:firstRow="1" w:lastRow="1" w:firstColumn="1" w:lastColumn="1" w:noHBand="0" w:noVBand="0"/>
+      </w:tblPr>
+      <w:tblGrid>
+        <w:gridCol w:w="2050"/>
+        <w:gridCol w:w="1562"/>
+        <w:gridCol w:w="1267"/>
+        <w:gridCol w:w="4642"/>
+      </w:tblGrid>
+      <w:tr>
+        <w:tc>
+          <w:tcPr>
+            <w:tcW w:w="2050" w:type="dxa"/>
+            <w:tcBorders>
+              <w:bottom w:val="single" w:sz="4" w:space="0" w:color="auto"/>
+              <w:right w:val="single" w:sz="4" w:space="0" w:color="auto"/>
+            </w:tcBorders>
+            <w:shd w:val="pct25" w:color="auto" w:fill="auto"/>
+          </w:tcPr>
+          <w:p>
+            <w:pPr>
+              <w:pStyle w:val="BodyTextChar"/>
+              <w:rPr>
+                <w:b/>
+                <w:sz w:val="18"/>
+                <w:szCs w:val="18"/>
+                <w:lang w:val="it-CH"/>
+              </w:rPr>
+            </w:pPr>
+            <w:r>
+              <w:rPr>
+                <w:b/>
+                <w:sz w:val="18"/>
+                <w:szCs w:val="18"/>
+                <w:lang w:val="it-CH"/>
+              </w:rPr>
+              <w:t>Test Case:</w:t>
+            </w:r>
+          </w:p>
+          <w:p>
+            <w:pPr>
+              <w:pStyle w:val="Corpotesto"/>
+              <w:rPr>
+                <w:sz w:val="18"/>
+                <w:szCs w:val="18"/>
+                <w:lang w:eastAsia="en-US"/>
+              </w:rPr>
+            </w:pPr>
+            <w:r>
+              <w:rPr>
+                <w:b/>
+                <w:sz w:val="18"/>
+                <w:szCs w:val="18"/>
+                <w:lang w:eastAsia="en-US"/>
+              </w:rPr>
+              <w:t>Riferimento</w:t>
+            </w:r>
+            <w:r>
+              <w:rPr>
+                <w:sz w:val="18"/>
+                <w:szCs w:val="18"/>
+                <w:lang w:eastAsia="en-US"/>
+              </w:rPr>
+              <w:t xml:space="preserve">: </w:t>
+            </w:r>
+          </w:p>
+        </w:tc>
+        <w:tc>
+          <w:tcPr>
+            <w:tcW w:w="1562" w:type="dxa"/>
+            <w:tcBorders>
+              <w:left w:val="single" w:sz="4" w:space="0" w:color="auto"/>
+              <w:bottom w:val="single" w:sz="4" w:space="0" w:color="auto"/>
+              <w:right w:val="single" w:sz="4" w:space="0" w:color="auto"/>
+            </w:tcBorders>
+          </w:tcPr>
+          <w:p>
+            <w:pPr>
+              <w:pStyle w:val="BodyTextChar"/>
+              <w:rPr>
+                <w:sz w:val="18"/>
+                <w:szCs w:val="18"/>
+                <w:lang w:val="it-CH"/>
+              </w:rPr>
+            </w:pPr>
+            <w:r>
+              <w:rPr>
+                <w:sz w:val="18"/>
+                <w:szCs w:val="18"/>
+                <w:lang w:val="it-CH"/>
+              </w:rPr>
+              <w:t>TC-00</w:t>
+            </w:r>
+            <w:r>
+              <w:rPr>
+                <w:sz w:val="18"/>
+                <w:szCs w:val="18"/>
+                <w:lang w:val="it-CH"/>
+              </w:rPr>
+              <w:t>2</w:t>
+            </w:r>
+          </w:p>
+          <w:p>
+            <w:pPr>
+              <w:rPr>
+                <w:lang w:eastAsia="en-US"/>
+              </w:rPr>
+            </w:pPr>
+            <w:r>
+              <w:rPr>
+                <w:sz w:val="18"/>
+                <w:szCs w:val="18"/>
+              </w:rPr>
+              <w:t>REQ-0</w:t>
+            </w:r>
+            <w:r>
+              <w:rPr>
+                <w:sz w:val="18"/>
+                <w:szCs w:val="18"/>
+              </w:rPr>
+              <w:t>2</w:t>
+            </w:r>
+          </w:p>
+        </w:tc>
+        <w:tc>
+          <w:tcPr>
+            <w:tcW w:w="1267" w:type="dxa"/>
+            <w:tcBorders>
+              <w:left w:val="single" w:sz="4" w:space="0" w:color="auto"/>
+              <w:bottom w:val="single" w:sz="4" w:space="0" w:color="auto"/>
+              <w:right w:val="single" w:sz="4" w:space="0" w:color="auto"/>
+            </w:tcBorders>
+            <w:shd w:val="pct25" w:color="auto" w:fill="auto"/>
+          </w:tcPr>
+          <w:p>
+            <w:pPr>
+              <w:pStyle w:val="BodyTextChar"/>
+              <w:rPr>
+                <w:b/>
+                <w:sz w:val="18"/>
+                <w:szCs w:val="18"/>
+                <w:lang w:val="it-CH"/>
+              </w:rPr>
+            </w:pPr>
+            <w:r>
+              <w:rPr>
+                <w:b/>
+                <w:sz w:val="18"/>
+                <w:szCs w:val="18"/>
+                <w:lang w:val="it-CH"/>
+              </w:rPr>
+              <w:t>Nome:</w:t>
+            </w:r>
+          </w:p>
+        </w:tc>
+        <w:tc>
+          <w:tcPr>
+            <w:tcW w:w="4642" w:type="dxa"/>
+            <w:tcBorders>
+              <w:left w:val="single" w:sz="4" w:space="0" w:color="auto"/>
+              <w:bottom w:val="single" w:sz="4" w:space="0" w:color="auto"/>
+            </w:tcBorders>
+          </w:tcPr>
+          <w:p>
+            <w:pPr>
+              <w:pStyle w:val="BodyTextChar"/>
+              <w:rPr>
+                <w:sz w:val="18"/>
+                <w:szCs w:val="18"/>
+                <w:lang w:val="it-CH"/>
+              </w:rPr>
+            </w:pPr>
+            <w:r>
+              <w:rPr>
+                <w:sz w:val="18"/>
+                <w:szCs w:val="18"/>
+                <w:lang w:val="it-CH"/>
+              </w:rPr>
+              <w:t>Movimento Pac-Man</w:t>
+            </w:r>
+          </w:p>
+        </w:tc>
+      </w:tr>
+      <w:tr>
+        <w:tc>
+          <w:tcPr>
+            <w:tcW w:w="2050" w:type="dxa"/>
+            <w:tcBorders>
+              <w:right w:val="single" w:sz="4" w:space="0" w:color="auto"/>
+            </w:tcBorders>
+            <w:shd w:val="pct25" w:color="auto" w:fill="auto"/>
+          </w:tcPr>
+          <w:p>
+            <w:pPr>
+              <w:pStyle w:val="BodyTextChar"/>
+              <w:rPr>
+                <w:b/>
+                <w:sz w:val="18"/>
+                <w:szCs w:val="18"/>
+                <w:lang w:val="it-CH"/>
+              </w:rPr>
+            </w:pPr>
+            <w:r>
+              <w:rPr>
+                <w:b/>
+                <w:sz w:val="18"/>
+                <w:szCs w:val="18"/>
+                <w:lang w:val="it-CH"/>
+              </w:rPr>
+              <w:t>Descrizione:</w:t>
+            </w:r>
+          </w:p>
+        </w:tc>
+        <w:tc>
+          <w:tcPr>
+            <w:tcW w:w="7471" w:type="dxa"/>
+            <w:gridSpan w:val="3"/>
+            <w:tcBorders>
+              <w:left w:val="single" w:sz="4" w:space="0" w:color="auto"/>
+            </w:tcBorders>
+          </w:tcPr>
+          <w:p>
+            <w:pPr>
+              <w:pStyle w:val="BodyTextChar"/>
+              <w:rPr>
+                <w:sz w:val="18"/>
+                <w:szCs w:val="18"/>
+                <w:lang w:val="it-CH"/>
+              </w:rPr>
+            </w:pPr>
+            <w:r>
+              <w:rPr>
+                <w:sz w:val="18"/>
+                <w:szCs w:val="18"/>
+                <w:lang w:val="it-CH"/>
+              </w:rPr>
+              <w:t>Si proverà a fare muovere Pac-Man usando dei tasti sulla tastiera.</w:t>
+            </w:r>
+          </w:p>
+        </w:tc>
+      </w:tr>
+      <w:tr>
+        <w:tc>
+          <w:tcPr>
+            <w:tcW w:w="2050" w:type="dxa"/>
+            <w:tcBorders>
+              <w:right w:val="single" w:sz="4" w:space="0" w:color="auto"/>
+            </w:tcBorders>
+            <w:shd w:val="pct25" w:color="auto" w:fill="auto"/>
+          </w:tcPr>
+          <w:p>
+            <w:pPr>
+              <w:pStyle w:val="BodyTextChar"/>
+              <w:rPr>
+                <w:b/>
+                <w:sz w:val="18"/>
+                <w:szCs w:val="18"/>
+                <w:lang w:val="it-CH"/>
+              </w:rPr>
+            </w:pPr>
+            <w:r>
+              <w:rPr>
+                <w:b/>
+                <w:sz w:val="18"/>
+                <w:szCs w:val="18"/>
+                <w:lang w:val="it-CH"/>
+              </w:rPr>
+              <w:t>Procedura:</w:t>
+            </w:r>
+          </w:p>
+        </w:tc>
+        <w:tc>
+          <w:tcPr>
+            <w:tcW w:w="7471" w:type="dxa"/>
+            <w:gridSpan w:val="3"/>
+            <w:tcBorders>
+              <w:left w:val="single" w:sz="4" w:space="0" w:color="auto"/>
+            </w:tcBorders>
+          </w:tcPr>
           <w:p>
             <w:pPr>
               <w:pStyle w:val="BodyTextChar"/>
               <w:numPr>
                 <w:ilvl w:val="0"/>
-                <w:numId w:val="17"/>
+                <w:numId w:val="31"/>
               </w:numPr>
               <w:rPr>
                 <w:sz w:val="18"/>
                 <w:szCs w:val="18"/>
-              </w:rPr>
-            </w:pPr>
-            <w:r>
-              <w:rPr>
-                <w:rFonts w:eastAsia="MS Mincho" w:cs="Arial"/>
+                <w:lang w:val="it-CH"/>
+              </w:rPr>
+            </w:pPr>
+            <w:r>
+              <w:rPr>
                 <w:sz w:val="18"/>
                 <w:szCs w:val="18"/>
-                <w:lang w:eastAsia="ja-JP"/>
-              </w:rPr>
-              <w:t>Execute the SQL:</w:t>
-            </w:r>
-            <w:r>
-              <w:rPr>
-                <w:rFonts w:eastAsia="MS Mincho" w:cs="Arial"/>
+                <w:lang w:val="it-CH"/>
+              </w:rPr>
+              <w:t>Fare partire L'applicativo in Unity.</w:t>
+            </w:r>
+          </w:p>
+          <w:p>
+            <w:pPr>
+              <w:pStyle w:val="BodyTextChar"/>
+              <w:numPr>
+                <w:ilvl w:val="0"/>
+                <w:numId w:val="31"/>
+              </w:numPr>
+              <w:rPr>
                 <w:sz w:val="18"/>
                 <w:szCs w:val="18"/>
-                <w:lang w:eastAsia="ja-JP"/>
-              </w:rPr>
-              <w:br/>
-            </w:r>
-            <w:r>
-              <w:rPr>
-                <w:rFonts w:ascii="Courier New" w:eastAsia="MS Mincho" w:hAnsi="Courier New" w:cs="Courier New"/>
-                <w:sz w:val="16"/>
-                <w:szCs w:val="16"/>
-                <w:lang w:eastAsia="ja-JP"/>
-              </w:rPr>
-              <w:t xml:space="preserve">SELECT </w:t>
+                <w:lang w:val="it-CH"/>
+              </w:rPr>
+            </w:pPr>
+            <w:r>
+              <w:rPr>
+                <w:sz w:val="18"/>
+                <w:szCs w:val="18"/>
+                <w:lang w:val="it-CH"/>
+              </w:rPr>
+              <w:t>Avviare una partita.</w:t>
+            </w:r>
+          </w:p>
+          <w:p>
+            <w:pPr>
+              <w:pStyle w:val="BodyTextChar"/>
+              <w:numPr>
+                <w:ilvl w:val="0"/>
+                <w:numId w:val="31"/>
+              </w:numPr>
+              <w:rPr>
+                <w:sz w:val="18"/>
+                <w:szCs w:val="18"/>
+                <w:lang w:val="it-CH"/>
+              </w:rPr>
+            </w:pPr>
+            <w:r>
+              <w:rPr>
+                <w:sz w:val="18"/>
+                <w:szCs w:val="18"/>
+                <w:lang w:val="it-CH"/>
+              </w:rPr>
+              <w:t>Usare i diversi tasti seguenti per fare muovere il Pac-Man, in diverse direzioni, di un blocco sulla mappa:</w:t>
+            </w:r>
+          </w:p>
+          <w:p>
+            <w:pPr>
+              <w:pStyle w:val="BodyTextChar"/>
+              <w:numPr>
+                <w:ilvl w:val="1"/>
+                <w:numId w:val="32"/>
+              </w:numPr>
+              <w:rPr>
+                <w:sz w:val="18"/>
+                <w:szCs w:val="18"/>
+                <w:lang w:val="it-CH"/>
+              </w:rPr>
+            </w:pPr>
+            <w:r>
+              <w:rPr>
+                <w:sz w:val="18"/>
+                <w:szCs w:val="18"/>
+                <w:lang w:val="it-CH"/>
+              </w:rPr>
+              <w:t>Tasto "w" o freccia in su: sposta in su.</w:t>
+            </w:r>
+          </w:p>
+          <w:p>
+            <w:pPr>
+              <w:pStyle w:val="BodyTextChar"/>
+              <w:numPr>
+                <w:ilvl w:val="1"/>
+                <w:numId w:val="32"/>
+              </w:numPr>
+              <w:rPr>
+                <w:sz w:val="18"/>
+                <w:szCs w:val="18"/>
+                <w:lang w:val="it-CH"/>
+              </w:rPr>
+            </w:pPr>
+            <w:r>
+              <w:rPr>
+                <w:sz w:val="18"/>
+                <w:szCs w:val="18"/>
+                <w:lang w:val="it-CH"/>
+              </w:rPr>
+              <w:t>Tasto "a" o freccia a sinistra: sposta a sinistra.</w:t>
+            </w:r>
+          </w:p>
+          <w:p>
+            <w:pPr>
+              <w:pStyle w:val="BodyTextChar"/>
+              <w:numPr>
+                <w:ilvl w:val="1"/>
+                <w:numId w:val="32"/>
+              </w:numPr>
+              <w:rPr>
+                <w:sz w:val="18"/>
+                <w:szCs w:val="18"/>
+                <w:lang w:val="it-CH"/>
+              </w:rPr>
+            </w:pPr>
+            <w:r>
+              <w:rPr>
+                <w:sz w:val="18"/>
+                <w:szCs w:val="18"/>
+                <w:lang w:val="it-CH"/>
+              </w:rPr>
+              <w:t xml:space="preserve">Tasto "s" o freccia in </w:t>
             </w:r>
             <w:proofErr w:type="spellStart"/>
             <w:r>
               <w:rPr>
-                <w:rFonts w:ascii="Courier New" w:eastAsia="MS Mincho" w:hAnsi="Courier New" w:cs="Courier New"/>
-                <w:sz w:val="16"/>
-                <w:szCs w:val="16"/>
-                <w:lang w:eastAsia="ja-JP"/>
-              </w:rPr>
-              <w:t>imsi</w:t>
+                <w:sz w:val="18"/>
+                <w:szCs w:val="18"/>
+                <w:lang w:val="it-CH"/>
+              </w:rPr>
+              <w:t>giu'</w:t>
             </w:r>
             <w:proofErr w:type="spellEnd"/>
             <w:r>
               <w:rPr>
-                <w:rFonts w:ascii="Courier New" w:eastAsia="MS Mincho" w:hAnsi="Courier New" w:cs="Courier New"/>
-                <w:sz w:val="16"/>
-                <w:szCs w:val="16"/>
-                <w:lang w:eastAsia="ja-JP"/>
-              </w:rPr>
-              <w:t xml:space="preserve">, </w:t>
+                <w:sz w:val="18"/>
+                <w:szCs w:val="18"/>
+                <w:lang w:val="it-CH"/>
+              </w:rPr>
+              <w:t xml:space="preserve">: sposta in </w:t>
             </w:r>
             <w:proofErr w:type="spellStart"/>
             <w:r>
               <w:rPr>
-                <w:rFonts w:ascii="Courier New" w:eastAsia="MS Mincho" w:hAnsi="Courier New" w:cs="Courier New"/>
-                <w:sz w:val="16"/>
-                <w:szCs w:val="16"/>
-                <w:lang w:eastAsia="ja-JP"/>
-              </w:rPr>
-              <w:t>dir</w:t>
+                <w:sz w:val="18"/>
+                <w:szCs w:val="18"/>
+                <w:lang w:val="it-CH"/>
+              </w:rPr>
+              <w:t>giu'</w:t>
             </w:r>
             <w:proofErr w:type="spellEnd"/>
             <w:r>
               <w:rPr>
-                <w:rFonts w:ascii="Courier New" w:eastAsia="MS Mincho" w:hAnsi="Courier New" w:cs="Courier New"/>
-                <w:sz w:val="16"/>
-                <w:szCs w:val="16"/>
-                <w:lang w:eastAsia="ja-JP"/>
-              </w:rPr>
-              <w:t xml:space="preserve">, keyset, </w:t>
-            </w:r>
-            <w:proofErr w:type="spellStart"/>
-            <w:r>
-              <w:rPr>
-                <w:rFonts w:ascii="Courier New" w:eastAsia="MS Mincho" w:hAnsi="Courier New" w:cs="Courier New"/>
-                <w:sz w:val="16"/>
-                <w:szCs w:val="16"/>
-                <w:lang w:eastAsia="ja-JP"/>
-              </w:rPr>
-              <w:t>cntr</w:t>
-            </w:r>
-            <w:proofErr w:type="spellEnd"/>
-            <w:r>
-              <w:rPr>
-                <w:rFonts w:ascii="Courier New" w:eastAsia="MS Mincho" w:hAnsi="Courier New" w:cs="Courier New"/>
-                <w:sz w:val="16"/>
-                <w:szCs w:val="16"/>
-                <w:lang w:eastAsia="ja-JP"/>
-              </w:rPr>
-              <w:t xml:space="preserve">, </w:t>
-            </w:r>
-            <w:proofErr w:type="spellStart"/>
-            <w:r>
-              <w:rPr>
-                <w:rFonts w:ascii="Courier New" w:eastAsia="MS Mincho" w:hAnsi="Courier New" w:cs="Courier New"/>
-                <w:sz w:val="16"/>
-                <w:szCs w:val="16"/>
-                <w:lang w:eastAsia="ja-JP"/>
-              </w:rPr>
-              <w:t>rawtohex</w:t>
-            </w:r>
-            <w:proofErr w:type="spellEnd"/>
-            <w:r>
-              <w:rPr>
-                <w:rFonts w:ascii="Courier New" w:eastAsia="MS Mincho" w:hAnsi="Courier New" w:cs="Courier New"/>
-                <w:sz w:val="16"/>
-                <w:szCs w:val="16"/>
-                <w:lang w:eastAsia="ja-JP"/>
-              </w:rPr>
-              <w:t>(</w:t>
-            </w:r>
-            <w:proofErr w:type="spellStart"/>
-            <w:r>
-              <w:rPr>
-                <w:rFonts w:ascii="Courier New" w:eastAsia="MS Mincho" w:hAnsi="Courier New" w:cs="Courier New"/>
-                <w:sz w:val="16"/>
-                <w:szCs w:val="16"/>
-                <w:lang w:eastAsia="ja-JP"/>
-              </w:rPr>
-              <w:t>kickey</w:t>
-            </w:r>
-            <w:proofErr w:type="spellEnd"/>
-            <w:r>
-              <w:rPr>
-                <w:rFonts w:ascii="Courier New" w:eastAsia="MS Mincho" w:hAnsi="Courier New" w:cs="Courier New"/>
-                <w:sz w:val="16"/>
-                <w:szCs w:val="16"/>
-                <w:lang w:eastAsia="ja-JP"/>
-              </w:rPr>
-              <w:t xml:space="preserve">), </w:t>
-            </w:r>
-            <w:proofErr w:type="spellStart"/>
-            <w:r>
-              <w:rPr>
-                <w:rFonts w:ascii="Courier New" w:eastAsia="MS Mincho" w:hAnsi="Courier New" w:cs="Courier New"/>
-                <w:sz w:val="16"/>
-                <w:szCs w:val="16"/>
-                <w:lang w:eastAsia="ja-JP"/>
-              </w:rPr>
-              <w:t>rawtohex</w:t>
-            </w:r>
-            <w:proofErr w:type="spellEnd"/>
-            <w:r>
-              <w:rPr>
-                <w:rFonts w:ascii="Courier New" w:eastAsia="MS Mincho" w:hAnsi="Courier New" w:cs="Courier New"/>
-                <w:sz w:val="16"/>
-                <w:szCs w:val="16"/>
-                <w:lang w:eastAsia="ja-JP"/>
-              </w:rPr>
-              <w:t>(</w:t>
-            </w:r>
-            <w:proofErr w:type="spellStart"/>
-            <w:r>
-              <w:rPr>
-                <w:rFonts w:ascii="Courier New" w:eastAsia="MS Mincho" w:hAnsi="Courier New" w:cs="Courier New"/>
-                <w:sz w:val="16"/>
-                <w:szCs w:val="16"/>
-                <w:lang w:eastAsia="ja-JP"/>
-              </w:rPr>
-              <w:t>kidkey</w:t>
-            </w:r>
-            <w:proofErr w:type="spellEnd"/>
-            <w:r>
-              <w:rPr>
-                <w:rFonts w:ascii="Courier New" w:eastAsia="MS Mincho" w:hAnsi="Courier New" w:cs="Courier New"/>
-                <w:sz w:val="16"/>
-                <w:szCs w:val="16"/>
-                <w:lang w:eastAsia="ja-JP"/>
-              </w:rPr>
-              <w:t xml:space="preserve">), </w:t>
-            </w:r>
-            <w:proofErr w:type="spellStart"/>
-            <w:r>
-              <w:rPr>
-                <w:rFonts w:ascii="Courier New" w:eastAsia="MS Mincho" w:hAnsi="Courier New" w:cs="Courier New"/>
-                <w:sz w:val="16"/>
-                <w:szCs w:val="16"/>
-                <w:lang w:eastAsia="ja-JP"/>
-              </w:rPr>
-              <w:t>rawtohex</w:t>
-            </w:r>
-            <w:proofErr w:type="spellEnd"/>
-            <w:r>
-              <w:rPr>
-                <w:rFonts w:ascii="Courier New" w:eastAsia="MS Mincho" w:hAnsi="Courier New" w:cs="Courier New"/>
-                <w:sz w:val="16"/>
-                <w:szCs w:val="16"/>
-                <w:lang w:eastAsia="ja-JP"/>
-              </w:rPr>
-              <w:t>(</w:t>
-            </w:r>
-            <w:proofErr w:type="spellStart"/>
-            <w:r>
-              <w:rPr>
-                <w:rFonts w:ascii="Courier New" w:eastAsia="MS Mincho" w:hAnsi="Courier New" w:cs="Courier New"/>
-                <w:sz w:val="16"/>
-                <w:szCs w:val="16"/>
-                <w:lang w:eastAsia="ja-JP"/>
-              </w:rPr>
-              <w:t>kikkey</w:t>
-            </w:r>
-            <w:proofErr w:type="spellEnd"/>
-            <w:r>
-              <w:rPr>
-                <w:rFonts w:ascii="Courier New" w:eastAsia="MS Mincho" w:hAnsi="Courier New" w:cs="Courier New"/>
-                <w:sz w:val="16"/>
-                <w:szCs w:val="16"/>
-                <w:lang w:eastAsia="ja-JP"/>
-              </w:rPr>
-              <w:t xml:space="preserve">), </w:t>
-            </w:r>
-            <w:proofErr w:type="spellStart"/>
-            <w:r>
-              <w:rPr>
-                <w:rFonts w:ascii="Courier New" w:eastAsia="MS Mincho" w:hAnsi="Courier New" w:cs="Courier New"/>
-                <w:sz w:val="16"/>
-                <w:szCs w:val="16"/>
-                <w:lang w:eastAsia="ja-JP"/>
-              </w:rPr>
-              <w:t>rawtohex</w:t>
-            </w:r>
-            <w:proofErr w:type="spellEnd"/>
-            <w:r>
-              <w:rPr>
-                <w:rFonts w:ascii="Courier New" w:eastAsia="MS Mincho" w:hAnsi="Courier New" w:cs="Courier New"/>
-                <w:sz w:val="16"/>
-                <w:szCs w:val="16"/>
-                <w:lang w:eastAsia="ja-JP"/>
-              </w:rPr>
-              <w:t>(</w:t>
-            </w:r>
-            <w:proofErr w:type="spellStart"/>
-            <w:r>
-              <w:rPr>
-                <w:rFonts w:ascii="Courier New" w:eastAsia="MS Mincho" w:hAnsi="Courier New" w:cs="Courier New"/>
-                <w:sz w:val="16"/>
-                <w:szCs w:val="16"/>
-                <w:lang w:eastAsia="ja-JP"/>
-              </w:rPr>
-              <w:t>chv</w:t>
-            </w:r>
-            <w:proofErr w:type="spellEnd"/>
-            <w:r>
-              <w:rPr>
-                <w:rFonts w:ascii="Courier New" w:eastAsia="MS Mincho" w:hAnsi="Courier New" w:cs="Courier New"/>
-                <w:sz w:val="16"/>
-                <w:szCs w:val="16"/>
-                <w:lang w:eastAsia="ja-JP"/>
-              </w:rPr>
-              <w:t xml:space="preserve">), </w:t>
-            </w:r>
-            <w:proofErr w:type="spellStart"/>
-            <w:r>
-              <w:rPr>
-                <w:rFonts w:ascii="Courier New" w:eastAsia="MS Mincho" w:hAnsi="Courier New" w:cs="Courier New"/>
-                <w:sz w:val="16"/>
-                <w:szCs w:val="16"/>
-                <w:lang w:eastAsia="ja-JP"/>
-              </w:rPr>
-              <w:t>rawtohex</w:t>
-            </w:r>
-            <w:proofErr w:type="spellEnd"/>
-            <w:r>
-              <w:rPr>
-                <w:rFonts w:ascii="Courier New" w:eastAsia="MS Mincho" w:hAnsi="Courier New" w:cs="Courier New"/>
-                <w:sz w:val="16"/>
-                <w:szCs w:val="16"/>
-                <w:lang w:eastAsia="ja-JP"/>
-              </w:rPr>
-              <w:t xml:space="preserve">(dap)FROM </w:t>
-            </w:r>
-            <w:proofErr w:type="spellStart"/>
-            <w:r>
-              <w:rPr>
-                <w:rFonts w:ascii="Courier New" w:eastAsia="MS Mincho" w:hAnsi="Courier New" w:cs="Courier New"/>
-                <w:sz w:val="16"/>
-                <w:szCs w:val="16"/>
-                <w:lang w:eastAsia="ja-JP"/>
-              </w:rPr>
-              <w:t>otacardkey</w:t>
-            </w:r>
-            <w:proofErr w:type="spellEnd"/>
-            <w:r>
-              <w:rPr>
-                <w:rFonts w:ascii="Courier New" w:eastAsia="MS Mincho" w:hAnsi="Courier New" w:cs="Courier New"/>
-                <w:sz w:val="16"/>
-                <w:szCs w:val="16"/>
-                <w:lang w:eastAsia="ja-JP"/>
-              </w:rPr>
-              <w:t xml:space="preserve"> a where </w:t>
-            </w:r>
-            <w:proofErr w:type="spellStart"/>
-            <w:r>
-              <w:rPr>
-                <w:rFonts w:ascii="Courier New" w:eastAsia="MS Mincho" w:hAnsi="Courier New" w:cs="Courier New"/>
-                <w:sz w:val="16"/>
-                <w:szCs w:val="16"/>
-                <w:lang w:eastAsia="ja-JP"/>
-              </w:rPr>
-              <w:t>imsi</w:t>
-            </w:r>
-            <w:proofErr w:type="spellEnd"/>
-            <w:r>
-              <w:rPr>
-                <w:rFonts w:ascii="Courier New" w:eastAsia="MS Mincho" w:hAnsi="Courier New" w:cs="Courier New"/>
-                <w:sz w:val="16"/>
-                <w:szCs w:val="16"/>
-                <w:lang w:eastAsia="ja-JP"/>
-              </w:rPr>
-              <w:t>='340041795924770' ORDER BY keyset;</w:t>
+                <w:sz w:val="18"/>
+                <w:szCs w:val="18"/>
+                <w:lang w:val="it-CH"/>
+              </w:rPr>
+              <w:t>.</w:t>
+            </w:r>
+          </w:p>
+          <w:p>
+            <w:pPr>
+              <w:pStyle w:val="BodyTextChar"/>
+              <w:numPr>
+                <w:ilvl w:val="1"/>
+                <w:numId w:val="32"/>
+              </w:numPr>
+              <w:rPr>
+                <w:sz w:val="18"/>
+                <w:szCs w:val="18"/>
+                <w:lang w:val="it-CH"/>
+              </w:rPr>
+            </w:pPr>
+            <w:r>
+              <w:rPr>
+                <w:sz w:val="18"/>
+                <w:szCs w:val="18"/>
+                <w:lang w:val="it-CH"/>
+              </w:rPr>
+              <w:t>Tasto "d" o freccia a destra: sposta a destra.</w:t>
             </w:r>
           </w:p>
         </w:tc>
@@ -11121,43 +10890,269 @@
                 <w:b/>
                 <w:sz w:val="18"/>
                 <w:szCs w:val="18"/>
-              </w:rPr>
-            </w:pPr>
-            <w:proofErr w:type="spellStart"/>
+                <w:lang w:val="it-CH"/>
+              </w:rPr>
+            </w:pPr>
             <w:r>
               <w:rPr>
                 <w:b/>
                 <w:sz w:val="18"/>
                 <w:szCs w:val="18"/>
-              </w:rPr>
-              <w:t>Risultati</w:t>
-            </w:r>
-            <w:proofErr w:type="spellEnd"/>
-            <w:r>
-              <w:rPr>
-                <w:b/>
+                <w:lang w:val="it-CH"/>
+              </w:rPr>
+              <w:t>Risultati attesi:</w:t>
+            </w:r>
+          </w:p>
+        </w:tc>
+        <w:tc>
+          <w:tcPr>
+            <w:tcW w:w="7471" w:type="dxa"/>
+            <w:gridSpan w:val="3"/>
+            <w:tcBorders>
+              <w:left w:val="single" w:sz="4" w:space="0" w:color="auto"/>
+            </w:tcBorders>
+          </w:tcPr>
+          <w:p>
+            <w:pPr>
+              <w:pStyle w:val="BodyTextChar"/>
+              <w:rPr>
                 <w:sz w:val="18"/>
                 <w:szCs w:val="18"/>
-              </w:rPr>
-              <w:t xml:space="preserve"> </w:t>
-            </w:r>
-            <w:proofErr w:type="spellStart"/>
-            <w:r>
-              <w:rPr>
-                <w:b/>
+                <w:lang w:val="it-CH"/>
+              </w:rPr>
+            </w:pPr>
+            <w:r>
+              <w:rPr>
                 <w:sz w:val="18"/>
                 <w:szCs w:val="18"/>
-              </w:rPr>
-              <w:t>attesi</w:t>
-            </w:r>
-            <w:proofErr w:type="spellEnd"/>
-            <w:r>
+                <w:lang w:val="it-CH"/>
+              </w:rPr>
+              <w:t>Il Pac-Man si muove in 4 direzioni usando i tasti specificati precedentemente.</w:t>
+            </w:r>
+          </w:p>
+        </w:tc>
+      </w:tr>
+    </w:tbl>
+    <w:p/>
+    <w:p>
+      <w:r>
+        <w:br w:type="page"/>
+      </w:r>
+    </w:p>
+    <w:tbl>
+      <w:tblPr>
+        <w:tblW w:w="9521" w:type="dxa"/>
+        <w:tblInd w:w="113" w:type="dxa"/>
+        <w:tblBorders>
+          <w:top w:val="single" w:sz="4" w:space="0" w:color="auto"/>
+          <w:left w:val="single" w:sz="4" w:space="0" w:color="auto"/>
+          <w:bottom w:val="single" w:sz="4" w:space="0" w:color="auto"/>
+          <w:right w:val="single" w:sz="4" w:space="0" w:color="auto"/>
+          <w:insideH w:val="single" w:sz="4" w:space="0" w:color="auto"/>
+          <w:insideV w:val="single" w:sz="4" w:space="0" w:color="auto"/>
+        </w:tblBorders>
+        <w:tblLook w:val="01E0" w:firstRow="1" w:lastRow="1" w:firstColumn="1" w:lastColumn="1" w:noHBand="0" w:noVBand="0"/>
+      </w:tblPr>
+      <w:tblGrid>
+        <w:gridCol w:w="2050"/>
+        <w:gridCol w:w="1562"/>
+        <w:gridCol w:w="1267"/>
+        <w:gridCol w:w="4642"/>
+      </w:tblGrid>
+      <w:tr>
+        <w:tc>
+          <w:tcPr>
+            <w:tcW w:w="2050" w:type="dxa"/>
+            <w:tcBorders>
+              <w:bottom w:val="single" w:sz="4" w:space="0" w:color="auto"/>
+              <w:right w:val="single" w:sz="4" w:space="0" w:color="auto"/>
+            </w:tcBorders>
+            <w:shd w:val="pct25" w:color="auto" w:fill="auto"/>
+          </w:tcPr>
+          <w:p>
+            <w:pPr>
+              <w:pStyle w:val="BodyTextChar"/>
               <w:rPr>
                 <w:b/>
                 <w:sz w:val="18"/>
                 <w:szCs w:val="18"/>
-              </w:rPr>
-              <w:t>:</w:t>
+                <w:lang w:val="it-CH"/>
+              </w:rPr>
+            </w:pPr>
+            <w:r>
+              <w:rPr>
+                <w:b/>
+                <w:sz w:val="18"/>
+                <w:szCs w:val="18"/>
+                <w:lang w:val="it-CH"/>
+              </w:rPr>
+              <w:lastRenderedPageBreak/>
+              <w:t>Test Case:</w:t>
+            </w:r>
+          </w:p>
+          <w:p>
+            <w:pPr>
+              <w:pStyle w:val="Corpotesto"/>
+              <w:rPr>
+                <w:sz w:val="18"/>
+                <w:szCs w:val="18"/>
+                <w:lang w:eastAsia="en-US"/>
+              </w:rPr>
+            </w:pPr>
+            <w:r>
+              <w:rPr>
+                <w:b/>
+                <w:sz w:val="18"/>
+                <w:szCs w:val="18"/>
+                <w:lang w:eastAsia="en-US"/>
+              </w:rPr>
+              <w:t>Riferimento</w:t>
+            </w:r>
+            <w:r>
+              <w:rPr>
+                <w:sz w:val="18"/>
+                <w:szCs w:val="18"/>
+                <w:lang w:eastAsia="en-US"/>
+              </w:rPr>
+              <w:t xml:space="preserve">: </w:t>
+            </w:r>
+          </w:p>
+        </w:tc>
+        <w:tc>
+          <w:tcPr>
+            <w:tcW w:w="1562" w:type="dxa"/>
+            <w:tcBorders>
+              <w:left w:val="single" w:sz="4" w:space="0" w:color="auto"/>
+              <w:bottom w:val="single" w:sz="4" w:space="0" w:color="auto"/>
+              <w:right w:val="single" w:sz="4" w:space="0" w:color="auto"/>
+            </w:tcBorders>
+          </w:tcPr>
+          <w:p>
+            <w:pPr>
+              <w:pStyle w:val="BodyTextChar"/>
+              <w:rPr>
+                <w:sz w:val="18"/>
+                <w:szCs w:val="18"/>
+                <w:lang w:val="it-CH"/>
+              </w:rPr>
+            </w:pPr>
+            <w:r>
+              <w:rPr>
+                <w:sz w:val="18"/>
+                <w:szCs w:val="18"/>
+                <w:lang w:val="it-CH"/>
+              </w:rPr>
+              <w:t>TC-00</w:t>
+            </w:r>
+            <w:r>
+              <w:rPr>
+                <w:sz w:val="18"/>
+                <w:szCs w:val="18"/>
+                <w:lang w:val="it-CH"/>
+              </w:rPr>
+              <w:t>3</w:t>
+            </w:r>
+          </w:p>
+          <w:p>
+            <w:pPr>
+              <w:rPr>
+                <w:lang w:eastAsia="en-US"/>
+              </w:rPr>
+            </w:pPr>
+            <w:r>
+              <w:rPr>
+                <w:sz w:val="18"/>
+                <w:szCs w:val="18"/>
+              </w:rPr>
+              <w:t>REQ-0</w:t>
+            </w:r>
+            <w:r>
+              <w:rPr>
+                <w:sz w:val="18"/>
+                <w:szCs w:val="18"/>
+              </w:rPr>
+              <w:t>2</w:t>
+            </w:r>
+          </w:p>
+        </w:tc>
+        <w:tc>
+          <w:tcPr>
+            <w:tcW w:w="1267" w:type="dxa"/>
+            <w:tcBorders>
+              <w:left w:val="single" w:sz="4" w:space="0" w:color="auto"/>
+              <w:bottom w:val="single" w:sz="4" w:space="0" w:color="auto"/>
+              <w:right w:val="single" w:sz="4" w:space="0" w:color="auto"/>
+            </w:tcBorders>
+            <w:shd w:val="pct25" w:color="auto" w:fill="auto"/>
+          </w:tcPr>
+          <w:p>
+            <w:pPr>
+              <w:pStyle w:val="BodyTextChar"/>
+              <w:rPr>
+                <w:b/>
+                <w:sz w:val="18"/>
+                <w:szCs w:val="18"/>
+                <w:lang w:val="it-CH"/>
+              </w:rPr>
+            </w:pPr>
+            <w:r>
+              <w:rPr>
+                <w:b/>
+                <w:sz w:val="18"/>
+                <w:szCs w:val="18"/>
+                <w:lang w:val="it-CH"/>
+              </w:rPr>
+              <w:t>Nome:</w:t>
+            </w:r>
+          </w:p>
+        </w:tc>
+        <w:tc>
+          <w:tcPr>
+            <w:tcW w:w="4642" w:type="dxa"/>
+            <w:tcBorders>
+              <w:left w:val="single" w:sz="4" w:space="0" w:color="auto"/>
+              <w:bottom w:val="single" w:sz="4" w:space="0" w:color="auto"/>
+            </w:tcBorders>
+          </w:tcPr>
+          <w:p>
+            <w:pPr>
+              <w:pStyle w:val="BodyTextChar"/>
+              <w:rPr>
+                <w:sz w:val="18"/>
+                <w:szCs w:val="18"/>
+                <w:lang w:val="it-CH"/>
+              </w:rPr>
+            </w:pPr>
+          </w:p>
+        </w:tc>
+      </w:tr>
+      <w:tr>
+        <w:tc>
+          <w:tcPr>
+            <w:tcW w:w="2050" w:type="dxa"/>
+            <w:tcBorders>
+              <w:right w:val="single" w:sz="4" w:space="0" w:color="auto"/>
+            </w:tcBorders>
+            <w:shd w:val="pct25" w:color="auto" w:fill="auto"/>
+          </w:tcPr>
+          <w:p>
+            <w:pPr>
+              <w:pStyle w:val="BodyTextChar"/>
+              <w:rPr>
+                <w:b/>
+                <w:sz w:val="18"/>
+                <w:szCs w:val="18"/>
+                <w:lang w:val="it-CH"/>
+              </w:rPr>
+            </w:pPr>
+            <w:r>
+              <w:rPr>
+                <w:b/>
+                <w:sz w:val="18"/>
+                <w:szCs w:val="18"/>
+                <w:lang w:val="it-CH"/>
+              </w:rPr>
+              <w:t>Descrizione:</w:t>
             </w:r>
           </w:p>
         </w:tc>
@@ -11175,47 +11170,300 @@
               <w:rPr>
                 <w:sz w:val="18"/>
                 <w:szCs w:val="18"/>
-              </w:rPr>
-            </w:pPr>
-            <w:r>
-              <w:rPr>
+                <w:lang w:val="it-CH"/>
+              </w:rPr>
+            </w:pPr>
+          </w:p>
+        </w:tc>
+      </w:tr>
+      <w:tr>
+        <w:tc>
+          <w:tcPr>
+            <w:tcW w:w="2050" w:type="dxa"/>
+            <w:tcBorders>
+              <w:right w:val="single" w:sz="4" w:space="0" w:color="auto"/>
+            </w:tcBorders>
+            <w:shd w:val="pct25" w:color="auto" w:fill="auto"/>
+          </w:tcPr>
+          <w:p>
+            <w:pPr>
+              <w:pStyle w:val="BodyTextChar"/>
+              <w:rPr>
+                <w:b/>
                 <w:sz w:val="18"/>
                 <w:szCs w:val="18"/>
-              </w:rPr>
-              <w:t>Keys visible in the DB (</w:t>
-            </w:r>
-            <w:proofErr w:type="spellStart"/>
-            <w:r>
-              <w:rPr>
+                <w:lang w:val="it-CH"/>
+              </w:rPr>
+            </w:pPr>
+            <w:r>
+              <w:rPr>
+                <w:b/>
                 <w:sz w:val="18"/>
                 <w:szCs w:val="18"/>
-              </w:rPr>
-              <w:t>OtaCardKey</w:t>
-            </w:r>
-            <w:proofErr w:type="spellEnd"/>
-            <w:r>
+                <w:lang w:val="it-CH"/>
+              </w:rPr>
+              <w:t>Procedura:</w:t>
+            </w:r>
+          </w:p>
+        </w:tc>
+        <w:tc>
+          <w:tcPr>
+            <w:tcW w:w="7471" w:type="dxa"/>
+            <w:gridSpan w:val="3"/>
+            <w:tcBorders>
+              <w:left w:val="single" w:sz="4" w:space="0" w:color="auto"/>
+            </w:tcBorders>
+          </w:tcPr>
+          <w:p>
+            <w:pPr>
+              <w:pStyle w:val="BodyTextChar"/>
+              <w:numPr>
+                <w:ilvl w:val="0"/>
+                <w:numId w:val="31"/>
+              </w:numPr>
               <w:rPr>
                 <w:sz w:val="18"/>
                 <w:szCs w:val="18"/>
-              </w:rPr>
-              <w:t>) but not visible in the GUI (Card details)</w:t>
-            </w:r>
+                <w:lang w:val="it-CH"/>
+              </w:rPr>
+            </w:pPr>
+            <w:r>
+              <w:rPr>
+                <w:sz w:val="18"/>
+                <w:szCs w:val="18"/>
+                <w:lang w:val="it-CH"/>
+              </w:rPr>
+              <w:t>Fare partire L'applicativo in Unity.</w:t>
+            </w:r>
+          </w:p>
+          <w:p>
+            <w:pPr>
+              <w:pStyle w:val="BodyTextChar"/>
+              <w:numPr>
+                <w:ilvl w:val="0"/>
+                <w:numId w:val="31"/>
+              </w:numPr>
+              <w:rPr>
+                <w:sz w:val="18"/>
+                <w:szCs w:val="18"/>
+                <w:lang w:val="it-CH"/>
+              </w:rPr>
+            </w:pPr>
+            <w:r>
+              <w:rPr>
+                <w:sz w:val="18"/>
+                <w:szCs w:val="18"/>
+                <w:lang w:val="it-CH"/>
+              </w:rPr>
+              <w:t>Avviare una partita.</w:t>
+            </w:r>
+          </w:p>
+          <w:p>
+            <w:pPr>
+              <w:pStyle w:val="BodyTextChar"/>
+              <w:numPr>
+                <w:ilvl w:val="0"/>
+                <w:numId w:val="31"/>
+              </w:numPr>
+              <w:rPr>
+                <w:sz w:val="18"/>
+                <w:szCs w:val="18"/>
+                <w:lang w:val="it-CH"/>
+              </w:rPr>
+            </w:pPr>
+            <w:r>
+              <w:rPr>
+                <w:sz w:val="18"/>
+                <w:szCs w:val="18"/>
+                <w:lang w:val="it-CH"/>
+              </w:rPr>
+              <w:t>Usare i diversi tasti seguenti per fare muovere il Pac-Man, in diverse direzioni, di un blocco sulla mappa:</w:t>
+            </w:r>
+          </w:p>
+          <w:p>
+            <w:pPr>
+              <w:pStyle w:val="BodyTextChar"/>
+              <w:numPr>
+                <w:ilvl w:val="1"/>
+                <w:numId w:val="32"/>
+              </w:numPr>
+              <w:rPr>
+                <w:sz w:val="18"/>
+                <w:szCs w:val="18"/>
+                <w:lang w:val="it-CH"/>
+              </w:rPr>
+            </w:pPr>
+            <w:r>
+              <w:rPr>
+                <w:sz w:val="18"/>
+                <w:szCs w:val="18"/>
+                <w:lang w:val="it-CH"/>
+              </w:rPr>
+              <w:t>Tasto "w" o freccia in su: sposta in su.</w:t>
+            </w:r>
+          </w:p>
+          <w:p>
+            <w:pPr>
+              <w:pStyle w:val="BodyTextChar"/>
+              <w:numPr>
+                <w:ilvl w:val="1"/>
+                <w:numId w:val="32"/>
+              </w:numPr>
+              <w:rPr>
+                <w:sz w:val="18"/>
+                <w:szCs w:val="18"/>
+                <w:lang w:val="it-CH"/>
+              </w:rPr>
+            </w:pPr>
+            <w:r>
+              <w:rPr>
+                <w:sz w:val="18"/>
+                <w:szCs w:val="18"/>
+                <w:lang w:val="it-CH"/>
+              </w:rPr>
+              <w:t>Tasto "a" o freccia a sinistra: sposta a sinistra.</w:t>
+            </w:r>
+          </w:p>
+          <w:p>
+            <w:pPr>
+              <w:pStyle w:val="BodyTextChar"/>
+              <w:numPr>
+                <w:ilvl w:val="1"/>
+                <w:numId w:val="32"/>
+              </w:numPr>
+              <w:rPr>
+                <w:sz w:val="18"/>
+                <w:szCs w:val="18"/>
+                <w:lang w:val="it-CH"/>
+              </w:rPr>
+            </w:pPr>
+            <w:r>
+              <w:rPr>
+                <w:sz w:val="18"/>
+                <w:szCs w:val="18"/>
+                <w:lang w:val="it-CH"/>
+              </w:rPr>
+              <w:t xml:space="preserve">Tasto "s" o freccia in </w:t>
+            </w:r>
+            <w:proofErr w:type="spellStart"/>
+            <w:r>
+              <w:rPr>
+                <w:sz w:val="18"/>
+                <w:szCs w:val="18"/>
+                <w:lang w:val="it-CH"/>
+              </w:rPr>
+              <w:t>giu'</w:t>
+            </w:r>
+            <w:proofErr w:type="spellEnd"/>
+            <w:r>
+              <w:rPr>
+                <w:sz w:val="18"/>
+                <w:szCs w:val="18"/>
+                <w:lang w:val="it-CH"/>
+              </w:rPr>
+              <w:t xml:space="preserve">: sposta in </w:t>
+            </w:r>
+            <w:proofErr w:type="spellStart"/>
+            <w:r>
+              <w:rPr>
+                <w:sz w:val="18"/>
+                <w:szCs w:val="18"/>
+                <w:lang w:val="it-CH"/>
+              </w:rPr>
+              <w:t>giu'</w:t>
+            </w:r>
+            <w:proofErr w:type="spellEnd"/>
+            <w:r>
+              <w:rPr>
+                <w:sz w:val="18"/>
+                <w:szCs w:val="18"/>
+                <w:lang w:val="it-CH"/>
+              </w:rPr>
+              <w:t>.</w:t>
+            </w:r>
+          </w:p>
+          <w:p>
+            <w:pPr>
+              <w:pStyle w:val="BodyTextChar"/>
+              <w:numPr>
+                <w:ilvl w:val="1"/>
+                <w:numId w:val="32"/>
+              </w:numPr>
+              <w:rPr>
+                <w:sz w:val="18"/>
+                <w:szCs w:val="18"/>
+                <w:lang w:val="it-CH"/>
+              </w:rPr>
+            </w:pPr>
+            <w:r>
+              <w:rPr>
+                <w:sz w:val="18"/>
+                <w:szCs w:val="18"/>
+                <w:lang w:val="it-CH"/>
+              </w:rPr>
+              <w:t>Tasto "d" o freccia a destra: sposta a destra.</w:t>
+            </w:r>
+          </w:p>
+        </w:tc>
+      </w:tr>
+      <w:tr>
+        <w:tc>
+          <w:tcPr>
+            <w:tcW w:w="2050" w:type="dxa"/>
+            <w:tcBorders>
+              <w:right w:val="single" w:sz="4" w:space="0" w:color="auto"/>
+            </w:tcBorders>
+            <w:shd w:val="pct25" w:color="auto" w:fill="auto"/>
+          </w:tcPr>
+          <w:p>
+            <w:pPr>
+              <w:pStyle w:val="BodyTextChar"/>
+              <w:rPr>
+                <w:b/>
+                <w:sz w:val="18"/>
+                <w:szCs w:val="18"/>
+                <w:lang w:val="it-CH"/>
+              </w:rPr>
+            </w:pPr>
+            <w:r>
+              <w:rPr>
+                <w:b/>
+                <w:sz w:val="18"/>
+                <w:szCs w:val="18"/>
+                <w:lang w:val="it-CH"/>
+              </w:rPr>
+              <w:t>Risultati attesi:</w:t>
+            </w:r>
+          </w:p>
+        </w:tc>
+        <w:tc>
+          <w:tcPr>
+            <w:tcW w:w="7471" w:type="dxa"/>
+            <w:gridSpan w:val="3"/>
+            <w:tcBorders>
+              <w:left w:val="single" w:sz="4" w:space="0" w:color="auto"/>
+            </w:tcBorders>
+          </w:tcPr>
+          <w:p>
+            <w:pPr>
+              <w:pStyle w:val="BodyTextChar"/>
+              <w:rPr>
+                <w:sz w:val="18"/>
+                <w:szCs w:val="18"/>
+                <w:lang w:val="it-CH"/>
+              </w:rPr>
+            </w:pPr>
+            <w:bookmarkStart w:id="31" w:name="_GoBack"/>
+            <w:bookmarkEnd w:id="31"/>
           </w:p>
         </w:tc>
       </w:tr>
     </w:tbl>
-    <w:p>
-      <w:pPr>
-        <w:rPr>
-          <w:lang w:val="en-US"/>
-        </w:rPr>
-      </w:pPr>
-    </w:p>
+    <w:p/>
     <w:p>
       <w:pPr>
         <w:rPr>
           <w:b/>
-          <w:lang w:val="it-IT"/>
         </w:rPr>
       </w:pPr>
       <w:bookmarkStart w:id="32" w:name="_Toc461179225"/>
@@ -11226,9 +11474,15 @@
     <w:p>
       <w:pPr>
         <w:pStyle w:val="Titolo2"/>
+        <w:rPr>
+          <w:lang w:val="it-CH"/>
+        </w:rPr>
       </w:pPr>
       <w:bookmarkStart w:id="33" w:name="_Toc94790462"/>
       <w:r>
+        <w:rPr>
+          <w:lang w:val="it-CH"/>
+        </w:rPr>
         <w:lastRenderedPageBreak/>
         <w:t>Risultati test</w:t>
       </w:r>
@@ -11236,317 +11490,162 @@
       <w:bookmarkEnd w:id="33"/>
     </w:p>
     <w:p>
-      <w:pPr>
-        <w:rPr>
-          <w:lang w:val="it-IT"/>
-        </w:rPr>
-      </w:pPr>
-      <w:r>
-        <w:rPr>
-          <w:lang w:val="it-IT"/>
-        </w:rPr>
+      <w:r>
         <w:t>Tabella riassuntiva in cui si inseriscono i test riusciti e non del prodotto finale. Se un test non riesce e viene corretto l’errore, questo dovrà risultare nel documento finale come riuscito (la procedura della correzione apparirà nel diario), altrimenti dovrà essere descritto l’errore con eventuali ipotesi di correzione.</w:t>
       </w:r>
     </w:p>
     <w:p>
       <w:pPr>
         <w:pStyle w:val="Titolo2"/>
+        <w:rPr>
+          <w:lang w:val="it-CH"/>
+        </w:rPr>
       </w:pPr>
       <w:bookmarkStart w:id="34" w:name="_Toc461179226"/>
       <w:bookmarkStart w:id="35" w:name="_Toc94790463"/>
       <w:r>
-        <w:t>Mancanze</w:t>
-      </w:r>
-      <w:r>
-        <w:t>/limitazioni conosciute</w:t>
+        <w:rPr>
+          <w:lang w:val="it-CH"/>
+        </w:rPr>
+        <w:t>Mancanze/limitazioni conosciute</w:t>
       </w:r>
       <w:bookmarkEnd w:id="34"/>
       <w:bookmarkEnd w:id="35"/>
     </w:p>
     <w:p>
-      <w:pPr>
-        <w:rPr>
-          <w:lang w:val="it-IT"/>
-        </w:rPr>
-      </w:pPr>
-      <w:r>
-        <w:rPr>
-          <w:lang w:val="it-IT"/>
-        </w:rPr>
+      <w:r>
         <w:t>Descrizione con motivazione di eventuali elementi mancanti o non completamente implementati, al di fuori dei test case. Non devono essere riportati gli errori e i problemi riscontrati e poi risolti durante il progetto.</w:t>
       </w:r>
     </w:p>
     <w:p>
       <w:pPr>
         <w:pStyle w:val="Titolo1"/>
-        <w:rPr>
-          <w:lang w:val="it-IT"/>
-        </w:rPr>
       </w:pPr>
       <w:bookmarkStart w:id="36" w:name="_Toc461179227"/>
       <w:bookmarkStart w:id="37" w:name="_Toc94790464"/>
       <w:r>
-        <w:rPr>
-          <w:lang w:val="it-IT"/>
-        </w:rPr>
         <w:t>Consuntivo</w:t>
       </w:r>
       <w:bookmarkEnd w:id="36"/>
       <w:bookmarkEnd w:id="37"/>
     </w:p>
     <w:p>
-      <w:pPr>
-        <w:rPr>
-          <w:lang w:val="it-IT"/>
-        </w:rPr>
-      </w:pPr>
-      <w:r>
-        <w:rPr>
-          <w:lang w:val="it-IT"/>
-        </w:rPr>
+      <w:r>
         <w:t>Consuntivo del tempo di lavoro effettivo e considerazioni riguardo le differenze rispetto alla pianificazione (cap</w:t>
       </w:r>
       <w:r>
-        <w:rPr>
-          <w:lang w:val="it-IT"/>
-        </w:rPr>
         <w:t>.</w:t>
       </w:r>
       <w:r>
-        <w:rPr>
-          <w:lang w:val="it-IT"/>
-        </w:rPr>
-        <w:t xml:space="preserve"> 1.7) (ad esempio Gan</w:t>
-      </w:r>
-      <w:r>
-        <w:rPr>
-          <w:lang w:val="it-IT"/>
-        </w:rPr>
+        <w:t xml:space="preserve"> 1.7) (ad esempio </w:t>
+      </w:r>
+      <w:proofErr w:type="spellStart"/>
+      <w:r>
+        <w:t>Gan</w:t>
+      </w:r>
+      <w:r>
         <w:t>t</w:t>
       </w:r>
       <w:r>
-        <w:rPr>
-          <w:lang w:val="it-IT"/>
-        </w:rPr>
-        <w:t>t consuntivo).</w:t>
+        <w:t>t</w:t>
+      </w:r>
+      <w:proofErr w:type="spellEnd"/>
+      <w:r>
+        <w:t xml:space="preserve"> consuntivo).</w:t>
       </w:r>
     </w:p>
     <w:p>
       <w:pPr>
         <w:pStyle w:val="Titolo1"/>
-        <w:rPr>
-          <w:lang w:val="it-IT"/>
-        </w:rPr>
       </w:pPr>
       <w:bookmarkStart w:id="38" w:name="_Toc461179228"/>
       <w:bookmarkStart w:id="39" w:name="_Toc94790465"/>
       <w:r>
-        <w:rPr>
-          <w:lang w:val="it-IT"/>
-        </w:rPr>
         <w:t>Conclusioni</w:t>
       </w:r>
       <w:bookmarkEnd w:id="38"/>
       <w:bookmarkEnd w:id="39"/>
     </w:p>
     <w:p>
-      <w:pPr>
-        <w:rPr>
-          <w:lang w:val="it-IT"/>
-        </w:rPr>
-      </w:pPr>
-      <w:r>
-        <w:rPr>
-          <w:lang w:val="it-IT"/>
-        </w:rPr>
-        <w:t>Quali sono le implicazioni della mia soluzione? Che impatto avrà?</w:t>
-      </w:r>
-      <w:r>
-        <w:rPr>
-          <w:lang w:val="it-IT"/>
-        </w:rPr>
-        <w:t xml:space="preserve"> Cambierà il mondo? È un successo importante? È </w:t>
-      </w:r>
-      <w:r>
-        <w:rPr>
-          <w:lang w:val="it-IT"/>
-        </w:rPr>
-        <w:t>solo un</w:t>
-      </w:r>
-      <w:r>
-        <w:rPr>
-          <w:lang w:val="it-IT"/>
-        </w:rPr>
-        <w:t>’</w:t>
-      </w:r>
-      <w:r>
-        <w:rPr>
-          <w:lang w:val="it-IT"/>
-        </w:rPr>
-        <w:t>aggiunta</w:t>
-      </w:r>
-      <w:r>
-        <w:rPr>
-          <w:lang w:val="it-IT"/>
-        </w:rPr>
-        <w:t xml:space="preserve"> marginale o</w:t>
-      </w:r>
-      <w:r>
-        <w:rPr>
-          <w:lang w:val="it-IT"/>
-        </w:rPr>
-        <w:t xml:space="preserve"> è semplicemente servita per scoprire che questo percorso è</w:t>
-      </w:r>
-      <w:r>
-        <w:rPr>
-          <w:lang w:val="it-IT"/>
-        </w:rPr>
-        <w:t xml:space="preserve"> stato</w:t>
-      </w:r>
-      <w:r>
-        <w:rPr>
-          <w:lang w:val="it-IT"/>
-        </w:rPr>
-        <w:t xml:space="preserve"> una perdita di tempo? I ris</w:t>
-      </w:r>
-      <w:r>
-        <w:rPr>
-          <w:lang w:val="it-IT"/>
-        </w:rPr>
-        <w:t xml:space="preserve">ultati ottenuti sono generali, </w:t>
-      </w:r>
-      <w:r>
-        <w:rPr>
-          <w:lang w:val="it-IT"/>
-        </w:rPr>
-        <w:t>facilmente generalizzabili o sono specifici di un caso particolare?</w:t>
-      </w:r>
-      <w:r>
-        <w:rPr>
-          <w:lang w:val="it-IT"/>
-        </w:rPr>
-        <w:t xml:space="preserve"> ecc</w:t>
-      </w:r>
-      <w:r>
-        <w:rPr>
-          <w:lang w:val="it-IT"/>
-        </w:rPr>
+      <w:r>
+        <w:t>Quali sono le implicazioni della mia soluzione? Che impatto avrà? Cambierà il mondo? È un successo importante? È solo un’aggiunta marginale o è semplicemente servita per scoprire che questo percorso è stato una perdita di tempo? I risultati ottenuti sono generali, facilmente generalizzabili o sono specifici di un caso particolare? ecc</w:t>
+      </w:r>
+      <w:r>
         <w:t>.</w:t>
       </w:r>
     </w:p>
     <w:p>
       <w:pPr>
         <w:pStyle w:val="Titolo2"/>
+        <w:rPr>
+          <w:lang w:val="it-CH"/>
+        </w:rPr>
       </w:pPr>
       <w:bookmarkStart w:id="40" w:name="_Toc461179229"/>
       <w:bookmarkStart w:id="41" w:name="_Toc94790466"/>
       <w:r>
+        <w:rPr>
+          <w:lang w:val="it-CH"/>
+        </w:rPr>
         <w:t>Sviluppi futuri</w:t>
       </w:r>
       <w:bookmarkEnd w:id="40"/>
       <w:bookmarkEnd w:id="41"/>
     </w:p>
     <w:p>
-      <w:pPr>
-        <w:rPr>
-          <w:lang w:val="it-IT"/>
-        </w:rPr>
-      </w:pPr>
-      <w:r>
-        <w:rPr>
-          <w:lang w:val="it-IT"/>
-        </w:rPr>
+      <w:r>
         <w:t>Migliorie o estensioni che possono essere sviluppate sul prodotto.</w:t>
       </w:r>
     </w:p>
     <w:p>
       <w:pPr>
         <w:pStyle w:val="Titolo2"/>
+        <w:rPr>
+          <w:lang w:val="it-CH"/>
+        </w:rPr>
       </w:pPr>
       <w:bookmarkStart w:id="42" w:name="_Toc461179230"/>
       <w:bookmarkStart w:id="43" w:name="_Toc94790467"/>
       <w:r>
+        <w:rPr>
+          <w:lang w:val="it-CH"/>
+        </w:rPr>
         <w:t>Considerazioni personali</w:t>
       </w:r>
       <w:bookmarkEnd w:id="42"/>
       <w:bookmarkEnd w:id="43"/>
     </w:p>
     <w:p>
-      <w:pPr>
-        <w:rPr>
-          <w:lang w:val="it-IT"/>
-        </w:rPr>
-      </w:pPr>
-      <w:r>
-        <w:rPr>
-          <w:lang w:val="it-IT"/>
-        </w:rPr>
+      <w:r>
         <w:t>Cosa ho imparato in questo progetto? ecc</w:t>
       </w:r>
       <w:r>
-        <w:rPr>
-          <w:lang w:val="it-IT"/>
-        </w:rPr>
         <w:t>.</w:t>
       </w:r>
     </w:p>
     <w:p>
       <w:pPr>
         <w:pStyle w:val="Titolo1"/>
-        <w:rPr>
-          <w:lang w:val="it-IT"/>
-        </w:rPr>
       </w:pPr>
       <w:bookmarkStart w:id="44" w:name="_Toc94790468"/>
       <w:bookmarkStart w:id="45" w:name="_Toc461179232"/>
       <w:r>
-        <w:rPr>
-          <w:lang w:val="it-IT"/>
-        </w:rPr>
         <w:t>Glossario</w:t>
       </w:r>
       <w:bookmarkEnd w:id="44"/>
     </w:p>
     <w:p>
-      <w:pPr>
-        <w:rPr>
-          <w:lang w:val="it-IT"/>
-        </w:rPr>
-      </w:pPr>
-      <w:r>
-        <w:rPr>
-          <w:lang w:val="it-IT"/>
-        </w:rPr>
+      <w:r>
         <w:t>Inserite una semplice tabella con due colonne che spieghi i termini specifici del progetto (lista dei termini in ordine alfabetico A-Z)</w:t>
       </w:r>
     </w:p>
-    <w:p>
-      <w:pPr>
-        <w:rPr>
-          <w:lang w:val="it-IT"/>
-        </w:rPr>
-      </w:pPr>
-    </w:p>
-    <w:p>
-      <w:pPr>
-        <w:rPr>
-          <w:lang w:val="it-IT"/>
-        </w:rPr>
-      </w:pPr>
-      <w:r>
-        <w:rPr>
-          <w:lang w:val="it-IT"/>
-        </w:rPr>
+    <w:p/>
+    <w:p>
+      <w:r>
         <w:t>Esempio:</w:t>
       </w:r>
     </w:p>
-    <w:p>
-      <w:pPr>
-        <w:rPr>
-          <w:lang w:val="it-IT"/>
-        </w:rPr>
-      </w:pPr>
-    </w:p>
+    <w:p/>
     <w:tbl>
       <w:tblPr>
         <w:tblStyle w:val="Grigliatabella"/>
@@ -11607,11 +11706,6 @@
             <w:tcW w:w="4814" w:type="dxa"/>
           </w:tcPr>
           <w:p>
-            <w:pPr>
-              <w:rPr>
-                <w:lang w:val="en-GB"/>
-              </w:rPr>
-            </w:pPr>
             <w:r>
               <w:t>AJAX</w:t>
             </w:r>
@@ -11642,13 +11736,7 @@
               <w:t xml:space="preserve"> JavaScript And XML</w:t>
             </w:r>
             <w:r>
-              <w:t>:</w:t>
-            </w:r>
-            <w:r>
-              <w:t xml:space="preserve"> una tecnica che</w:t>
-            </w:r>
-            <w:r>
-              <w:t xml:space="preserve"> permette di eseguire richieste ed ottenere dati da una pagina web in modo asincrono</w:t>
+              <w:t>: una tecnica che permette di eseguire richieste ed ottenere dati da una pagina web in modo asincrono</w:t>
             </w:r>
             <w:r>
               <w:t>.</w:t>
@@ -11705,10 +11793,7 @@
             </w:r>
             <w:proofErr w:type="spellEnd"/>
             <w:r>
-              <w:t>: linguaggio che per</w:t>
-            </w:r>
-            <w:r>
-              <w:t>mette di definire il layout e la grafica di una pagina web</w:t>
+              <w:t>: linguaggio che permette di definire il layout e la grafica di una pagina web</w:t>
             </w:r>
             <w:r>
               <w:t>.</w:t>
@@ -11717,39 +11802,23 @@
         </w:tc>
       </w:tr>
     </w:tbl>
-    <w:p>
-      <w:pPr>
-        <w:rPr>
-          <w:lang w:val="it-IT"/>
-        </w:rPr>
-      </w:pPr>
-    </w:p>
+    <w:p/>
     <w:p>
       <w:pPr>
         <w:rPr>
           <w:b/>
-          <w:lang w:val="it-IT"/>
         </w:rPr>
       </w:pPr>
       <w:bookmarkStart w:id="46" w:name="_Toc94790469"/>
       <w:r>
-        <w:rPr>
-          <w:lang w:val="it-IT"/>
-        </w:rPr>
         <w:br w:type="page"/>
       </w:r>
     </w:p>
     <w:p>
       <w:pPr>
         <w:pStyle w:val="Titolo1"/>
-        <w:rPr>
-          <w:lang w:val="it-IT"/>
-        </w:rPr>
-      </w:pPr>
-      <w:r>
-        <w:rPr>
-          <w:lang w:val="it-IT"/>
-        </w:rPr>
+      </w:pPr>
+      <w:r>
         <w:lastRenderedPageBreak/>
         <w:t>Bibliografia</w:t>
       </w:r>
@@ -11758,9 +11827,15 @@
     <w:p>
       <w:pPr>
         <w:pStyle w:val="Titolo2"/>
+        <w:rPr>
+          <w:lang w:val="it-CH"/>
+        </w:rPr>
       </w:pPr>
       <w:bookmarkStart w:id="47" w:name="_Toc94790470"/>
       <w:r>
+        <w:rPr>
+          <w:lang w:val="it-CH"/>
+        </w:rPr>
         <w:t>Bibliografia per articoli di riviste:</w:t>
       </w:r>
       <w:bookmarkEnd w:id="45"/>
@@ -11772,14 +11847,8 @@
           <w:ilvl w:val="0"/>
           <w:numId w:val="6"/>
         </w:numPr>
-        <w:rPr>
-          <w:lang w:val="it-IT"/>
-        </w:rPr>
-      </w:pPr>
-      <w:r>
-        <w:rPr>
-          <w:lang w:val="it-IT"/>
-        </w:rPr>
+      </w:pPr>
+      <w:r>
         <w:t>Cognome e nome (o iniziali) dell’autore o degli autori, o nome dell’organizzazione,</w:t>
       </w:r>
     </w:p>
@@ -11789,14 +11858,8 @@
           <w:ilvl w:val="0"/>
           <w:numId w:val="6"/>
         </w:numPr>
-        <w:rPr>
-          <w:lang w:val="it-IT"/>
-        </w:rPr>
-      </w:pPr>
-      <w:r>
-        <w:rPr>
-          <w:lang w:val="it-IT"/>
-        </w:rPr>
+      </w:pPr>
+      <w:r>
         <w:t>Titolo dell’articolo (tra virgolette),</w:t>
       </w:r>
     </w:p>
@@ -11806,21 +11869,9 @@
           <w:ilvl w:val="0"/>
           <w:numId w:val="6"/>
         </w:numPr>
-        <w:rPr>
-          <w:lang w:val="it-IT"/>
-        </w:rPr>
-      </w:pPr>
-      <w:r>
-        <w:rPr>
-          <w:lang w:val="it-IT"/>
-        </w:rPr>
-        <w:t xml:space="preserve">Titolo della rivista </w:t>
-      </w:r>
-      <w:r>
-        <w:rPr>
-          <w:lang w:val="it-IT"/>
-        </w:rPr>
-        <w:t>(in italico),</w:t>
+      </w:pPr>
+      <w:r>
+        <w:t>Titolo della rivista (in italico),</w:t>
       </w:r>
     </w:p>
     <w:p>
@@ -11829,14 +11880,8 @@
           <w:ilvl w:val="0"/>
           <w:numId w:val="6"/>
         </w:numPr>
-        <w:rPr>
-          <w:lang w:val="it-IT"/>
-        </w:rPr>
-      </w:pPr>
-      <w:r>
-        <w:rPr>
-          <w:lang w:val="it-IT"/>
-        </w:rPr>
+      </w:pPr>
+      <w:r>
         <w:t>Anno e numero</w:t>
       </w:r>
     </w:p>
@@ -11846,36 +11891,27 @@
           <w:ilvl w:val="0"/>
           <w:numId w:val="6"/>
         </w:numPr>
-        <w:rPr>
-          <w:lang w:val="it-IT"/>
-        </w:rPr>
-      </w:pPr>
-      <w:r>
-        <w:rPr>
-          <w:lang w:val="it-IT"/>
-        </w:rPr>
-        <w:t>Pagina iniziale</w:t>
-      </w:r>
-      <w:r>
-        <w:rPr>
-          <w:lang w:val="it-IT"/>
-        </w:rPr>
-        <w:t xml:space="preserve"> dell’articolo</w:t>
-      </w:r>
-      <w:r>
-        <w:rPr>
-          <w:lang w:val="it-IT"/>
-        </w:rPr>
+      </w:pPr>
+      <w:r>
+        <w:t>Pagina iniziale dell’articolo</w:t>
+      </w:r>
+      <w:r>
         <w:t>.</w:t>
       </w:r>
     </w:p>
     <w:p>
       <w:pPr>
         <w:pStyle w:val="Titolo2"/>
+        <w:rPr>
+          <w:lang w:val="it-CH"/>
+        </w:rPr>
       </w:pPr>
       <w:bookmarkStart w:id="48" w:name="_Toc461179233"/>
       <w:bookmarkStart w:id="49" w:name="_Toc94790471"/>
       <w:r>
+        <w:rPr>
+          <w:lang w:val="it-CH"/>
+        </w:rPr>
         <w:t>Bibliografia per libri</w:t>
       </w:r>
       <w:bookmarkEnd w:id="48"/>
@@ -11887,14 +11923,8 @@
           <w:ilvl w:val="0"/>
           <w:numId w:val="7"/>
         </w:numPr>
-        <w:rPr>
-          <w:lang w:val="it-IT"/>
-        </w:rPr>
-      </w:pPr>
-      <w:r>
-        <w:rPr>
-          <w:lang w:val="it-IT"/>
-        </w:rPr>
+      </w:pPr>
+      <w:r>
         <w:t>Cognome e nome (o iniziali) dell’autore o degli autori, o nome dell’organizzazione,</w:t>
       </w:r>
     </w:p>
@@ -11904,14 +11934,8 @@
           <w:ilvl w:val="0"/>
           <w:numId w:val="7"/>
         </w:numPr>
-        <w:rPr>
-          <w:lang w:val="it-IT"/>
-        </w:rPr>
-      </w:pPr>
-      <w:r>
-        <w:rPr>
-          <w:lang w:val="it-IT"/>
-        </w:rPr>
+      </w:pPr>
+      <w:r>
         <w:t>Titolo del libro (in italico),</w:t>
       </w:r>
     </w:p>
@@ -11921,22 +11945,13 @@
           <w:ilvl w:val="0"/>
           <w:numId w:val="7"/>
         </w:numPr>
-        <w:rPr>
-          <w:lang w:val="it-IT"/>
-        </w:rPr>
       </w:pPr>
       <w:proofErr w:type="spellStart"/>
       <w:r>
-        <w:rPr>
-          <w:lang w:val="it-IT"/>
-        </w:rPr>
         <w:t>ev</w:t>
       </w:r>
       <w:proofErr w:type="spellEnd"/>
       <w:r>
-        <w:rPr>
-          <w:lang w:val="it-IT"/>
-        </w:rPr>
         <w:t>. Numero di edizione,</w:t>
       </w:r>
     </w:p>
@@ -11946,14 +11961,8 @@
           <w:ilvl w:val="0"/>
           <w:numId w:val="7"/>
         </w:numPr>
-        <w:rPr>
-          <w:lang w:val="it-IT"/>
-        </w:rPr>
-      </w:pPr>
-      <w:r>
-        <w:rPr>
-          <w:lang w:val="it-IT"/>
-        </w:rPr>
+      </w:pPr>
+      <w:r>
         <w:t>Nome dell’editore,</w:t>
       </w:r>
     </w:p>
@@ -11963,14 +11972,8 @@
           <w:ilvl w:val="0"/>
           <w:numId w:val="7"/>
         </w:numPr>
-        <w:rPr>
-          <w:lang w:val="it-IT"/>
-        </w:rPr>
-      </w:pPr>
-      <w:r>
-        <w:rPr>
-          <w:lang w:val="it-IT"/>
-        </w:rPr>
+      </w:pPr>
+      <w:r>
         <w:t>Anno di pubblicazione,</w:t>
       </w:r>
     </w:p>
@@ -11980,28 +11983,15 @@
           <w:ilvl w:val="0"/>
           <w:numId w:val="7"/>
         </w:numPr>
-        <w:rPr>
-          <w:lang w:val="it-IT"/>
-        </w:rPr>
-      </w:pPr>
-      <w:r>
-        <w:rPr>
-          <w:lang w:val="it-IT"/>
-        </w:rPr>
-        <w:t>ISBN</w:t>
-      </w:r>
-      <w:r>
-        <w:rPr>
-          <w:lang w:val="it-IT"/>
-        </w:rPr>
-        <w:t>.</w:t>
+      </w:pPr>
+      <w:r>
+        <w:t>ISBN.</w:t>
       </w:r>
     </w:p>
     <w:p>
       <w:pPr>
         <w:rPr>
           <w:b/>
-          <w:lang w:val="it-IT"/>
         </w:rPr>
       </w:pPr>
       <w:bookmarkStart w:id="50" w:name="_Toc461179234"/>
@@ -12009,9 +11999,15 @@
     <w:p>
       <w:pPr>
         <w:pStyle w:val="Titolo2"/>
+        <w:rPr>
+          <w:lang w:val="it-CH"/>
+        </w:rPr>
       </w:pPr>
       <w:bookmarkStart w:id="51" w:name="_Toc94790472"/>
       <w:r>
+        <w:rPr>
+          <w:lang w:val="it-CH"/>
+        </w:rPr>
         <w:t>Sitografia</w:t>
       </w:r>
       <w:bookmarkEnd w:id="50"/>
@@ -12023,41 +12019,17 @@
           <w:ilvl w:val="0"/>
           <w:numId w:val="9"/>
         </w:numPr>
-        <w:rPr>
-          <w:lang w:val="it-IT"/>
-        </w:rPr>
-      </w:pPr>
-      <w:r>
-        <w:rPr>
-          <w:lang w:val="it-IT"/>
-        </w:rPr>
-        <w:t>URL del sito</w:t>
-      </w:r>
-      <w:r>
-        <w:rPr>
-          <w:lang w:val="it-IT"/>
-        </w:rPr>
-        <w:t xml:space="preserve"> (se troppo lungo solo dominio, </w:t>
+      </w:pPr>
+      <w:r>
+        <w:t xml:space="preserve">URL del sito (se troppo lungo solo dominio, </w:t>
       </w:r>
       <w:proofErr w:type="spellStart"/>
       <w:r>
-        <w:rPr>
-          <w:lang w:val="it-IT"/>
-        </w:rPr>
         <w:t>evt</w:t>
       </w:r>
       <w:proofErr w:type="spellEnd"/>
       <w:r>
-        <w:rPr>
-          <w:lang w:val="it-IT"/>
-        </w:rPr>
-        <w:t xml:space="preserve"> completo nel diario)</w:t>
-      </w:r>
-      <w:r>
-        <w:rPr>
-          <w:lang w:val="it-IT"/>
-        </w:rPr>
-        <w:t>,</w:t>
+        <w:t xml:space="preserve"> completo nel diario),</w:t>
       </w:r>
     </w:p>
     <w:p>
@@ -12066,21 +12038,9 @@
           <w:ilvl w:val="0"/>
           <w:numId w:val="9"/>
         </w:numPr>
-        <w:rPr>
-          <w:lang w:val="it-IT"/>
-        </w:rPr>
-      </w:pPr>
-      <w:r>
-        <w:rPr>
-          <w:lang w:val="it-IT"/>
-        </w:rPr>
-        <w:t>Eventuale t</w:t>
-      </w:r>
-      <w:r>
-        <w:rPr>
-          <w:lang w:val="it-IT"/>
-        </w:rPr>
-        <w:t>itolo della pagina (in italico),</w:t>
+      </w:pPr>
+      <w:r>
+        <w:t>Eventuale titolo della pagina (in italico),</w:t>
       </w:r>
     </w:p>
     <w:p>
@@ -12089,28 +12049,15 @@
           <w:ilvl w:val="0"/>
           <w:numId w:val="9"/>
         </w:numPr>
-        <w:rPr>
-          <w:lang w:val="it-IT"/>
-        </w:rPr>
-      </w:pPr>
-      <w:r>
-        <w:rPr>
-          <w:lang w:val="it-IT"/>
-        </w:rPr>
-        <w:t>D</w:t>
-      </w:r>
-      <w:r>
-        <w:rPr>
-          <w:lang w:val="it-IT"/>
-        </w:rPr>
-        <w:t>ata di consultazione (GG-MM-AAAA).</w:t>
+      </w:pPr>
+      <w:r>
+        <w:t>Data di consultazione (GG-MM-AAAA).</w:t>
       </w:r>
     </w:p>
     <w:p>
       <w:pPr>
         <w:rPr>
           <w:b/>
-          <w:lang w:val="it-IT"/>
         </w:rPr>
       </w:pPr>
     </w:p>
@@ -12118,13 +12065,11 @@
       <w:pPr>
         <w:rPr>
           <w:b/>
-          <w:lang w:val="it-IT"/>
         </w:rPr>
       </w:pPr>
       <w:r>
         <w:rPr>
           <w:b/>
-          <w:lang w:val="it-IT"/>
         </w:rPr>
         <w:t>Esempio:</w:t>
       </w:r>
@@ -12135,65 +12080,49 @@
           <w:ilvl w:val="0"/>
           <w:numId w:val="8"/>
         </w:numPr>
-        <w:rPr>
-          <w:lang w:val="en-US"/>
-        </w:rPr>
-      </w:pPr>
-      <w:r>
-        <w:rPr>
-          <w:lang w:val="en-US"/>
-        </w:rPr>
+      </w:pPr>
+      <w:r>
         <w:t xml:space="preserve">http://standards.ieee.org/guides/style/section7.html, </w:t>
       </w:r>
       <w:r>
         <w:rPr>
           <w:i/>
-          <w:lang w:val="en-US"/>
-        </w:rPr>
-        <w:t>IEEE Standards Style Manual</w:t>
-      </w:r>
-      <w:r>
-        <w:rPr>
-          <w:lang w:val="en-US"/>
-        </w:rPr>
+        </w:rPr>
+        <w:t xml:space="preserve">IEEE </w:t>
+      </w:r>
+      <w:proofErr w:type="spellStart"/>
+      <w:r>
+        <w:rPr>
+          <w:i/>
+        </w:rPr>
+        <w:t>Standards</w:t>
+      </w:r>
+      <w:proofErr w:type="spellEnd"/>
+      <w:r>
+        <w:rPr>
+          <w:i/>
+        </w:rPr>
+        <w:t xml:space="preserve"> Style Manual</w:t>
+      </w:r>
+      <w:r>
         <w:t>, 07-06-2008.</w:t>
       </w:r>
     </w:p>
-    <w:p>
-      <w:pPr>
-        <w:rPr>
-          <w:lang w:val="en-US"/>
-        </w:rPr>
-      </w:pPr>
-    </w:p>
+    <w:p/>
     <w:p>
       <w:pPr>
         <w:pStyle w:val="Titolo1"/>
-        <w:rPr>
-          <w:lang w:val="it-IT"/>
-        </w:rPr>
       </w:pPr>
       <w:bookmarkStart w:id="52" w:name="_Toc461179235"/>
       <w:bookmarkStart w:id="53" w:name="_Toc94790473"/>
       <w:r>
-        <w:rPr>
-          <w:lang w:val="it-IT"/>
-        </w:rPr>
         <w:t>Allegati</w:t>
       </w:r>
       <w:bookmarkEnd w:id="52"/>
       <w:bookmarkEnd w:id="53"/>
     </w:p>
     <w:p>
-      <w:pPr>
-        <w:rPr>
-          <w:lang w:val="it-IT"/>
-        </w:rPr>
-      </w:pPr>
-      <w:r>
-        <w:rPr>
-          <w:lang w:val="it-IT"/>
-        </w:rPr>
+      <w:r>
         <w:t>Elenco degli allegati, esempio:</w:t>
       </w:r>
     </w:p>
@@ -12205,9 +12134,6 @@
         </w:numPr>
       </w:pPr>
       <w:r>
-        <w:rPr>
-          <w:lang w:val="it-IT"/>
-        </w:rPr>
         <w:t xml:space="preserve">Diari di lavoro </w:t>
       </w:r>
     </w:p>
@@ -12217,21 +12143,9 @@
           <w:ilvl w:val="0"/>
           <w:numId w:val="5"/>
         </w:numPr>
-        <w:rPr>
-          <w:lang w:val="it-IT"/>
-        </w:rPr>
-      </w:pPr>
-      <w:r>
-        <w:rPr>
-          <w:lang w:val="it-IT"/>
-        </w:rPr>
-        <w:t>Codici sorgente</w:t>
-      </w:r>
-      <w:r>
-        <w:rPr>
-          <w:lang w:val="it-IT"/>
-        </w:rPr>
-        <w:t>/documentazione macchine virtuali</w:t>
+      </w:pPr>
+      <w:r>
+        <w:t>Codici sorgente/documentazione macchine virtuali</w:t>
       </w:r>
     </w:p>
     <w:p>
@@ -12240,21 +12154,9 @@
           <w:ilvl w:val="0"/>
           <w:numId w:val="5"/>
         </w:numPr>
-        <w:rPr>
-          <w:lang w:val="it-IT"/>
-        </w:rPr>
-      </w:pPr>
-      <w:r>
-        <w:rPr>
-          <w:lang w:val="it-IT"/>
-        </w:rPr>
-        <w:t>Istruzioni di installazione</w:t>
-      </w:r>
-      <w:r>
-        <w:rPr>
-          <w:lang w:val="it-IT"/>
-        </w:rPr>
-        <w:t xml:space="preserve"> del prodotto (con credenziali di accesso) e/o di eventuali prodotti terzi</w:t>
+      </w:pPr>
+      <w:r>
+        <w:t>Istruzioni di installazione del prodotto (con credenziali di accesso) e/o di eventuali prodotti terzi</w:t>
       </w:r>
     </w:p>
     <w:p>
@@ -12263,14 +12165,8 @@
           <w:ilvl w:val="0"/>
           <w:numId w:val="5"/>
         </w:numPr>
-        <w:rPr>
-          <w:lang w:val="it-IT"/>
-        </w:rPr>
-      </w:pPr>
-      <w:r>
-        <w:rPr>
-          <w:lang w:val="it-IT"/>
-        </w:rPr>
+      </w:pPr>
+      <w:r>
         <w:t>Documentazione di prodotti di terzi</w:t>
       </w:r>
     </w:p>
@@ -12280,27 +12176,9 @@
           <w:ilvl w:val="0"/>
           <w:numId w:val="5"/>
         </w:numPr>
-        <w:rPr>
-          <w:lang w:val="it-IT"/>
-        </w:rPr>
-      </w:pPr>
-      <w:r>
-        <w:rPr>
-          <w:lang w:val="it-IT"/>
-        </w:rPr>
-        <w:t>Eventuali guide utente /</w:t>
-      </w:r>
-      <w:r>
-        <w:rPr>
-          <w:lang w:val="it-IT"/>
-        </w:rPr>
-        <w:t xml:space="preserve"> </w:t>
-      </w:r>
-      <w:r>
-        <w:rPr>
-          <w:lang w:val="it-IT"/>
-        </w:rPr>
-        <w:t>Manuali di utilizzo</w:t>
+      </w:pPr>
+      <w:r>
+        <w:t>Eventuali guide utente / Manuali di utilizzo</w:t>
       </w:r>
     </w:p>
     <w:p>
@@ -12311,17 +12189,16 @@
         </w:numPr>
       </w:pPr>
       <w:r>
-        <w:rPr>
-          <w:lang w:val="it-IT"/>
-        </w:rPr>
-        <w:t>Mandato e/o Qd</w:t>
-      </w:r>
-      <w:r>
-        <w:rPr>
-          <w:lang w:val="it-IT"/>
-        </w:rPr>
+        <w:t xml:space="preserve">Mandato e/o </w:t>
+      </w:r>
+      <w:proofErr w:type="spellStart"/>
+      <w:r>
+        <w:t>Qd</w:t>
+      </w:r>
+      <w:r>
         <w:t>C</w:t>
       </w:r>
+      <w:proofErr w:type="spellEnd"/>
     </w:p>
     <w:p>
       <w:pPr>
@@ -12342,9 +12219,6 @@
         </w:numPr>
       </w:pPr>
       <w:r>
-        <w:rPr>
-          <w:lang w:val="it-IT"/>
-        </w:rPr>
         <w:t>…</w:t>
       </w:r>
     </w:p>
@@ -12412,14 +12286,27 @@
     <w:r>
       <w:tab/>
     </w:r>
-    <w:fldSimple w:instr=" FILENAME ">
-      <w:r>
-        <w:rPr>
-          <w:noProof/>
-        </w:rPr>
-        <w:t>D2. Modello documentazione progetto.docx</w:t>
-      </w:r>
-    </w:fldSimple>
+    <w:r>
+      <w:fldChar w:fldCharType="begin"/>
+    </w:r>
+    <w:r>
+      <w:instrText xml:space="preserve"> FILENAME </w:instrText>
+    </w:r>
+    <w:r>
+      <w:fldChar w:fldCharType="separate"/>
+    </w:r>
+    <w:r>
+      <w:rPr>
+        <w:noProof/>
+      </w:rPr>
+      <w:t>D2. Modello documentazione progetto.docx</w:t>
+    </w:r>
+    <w:r>
+      <w:rPr>
+        <w:noProof/>
+      </w:rPr>
+      <w:fldChar w:fldCharType="end"/>
+    </w:r>
     <w:r>
       <w:tab/>
       <w:t xml:space="preserve">Versione: 03.02.2022 </w:t>
@@ -13282,6 +13169,7 @@
         <w:docPartUnique/>
       </w:docPartObj>
     </w:sdtPr>
+    <w:sdtEndPr/>
     <w:sdtContent>
       <w:p>
         <w:pPr>
@@ -14234,6 +14122,241 @@
     </w:lvl>
   </w:abstractNum>
   <w:abstractNum w:abstractNumId="7" w15:restartNumberingAfterBreak="0">
+    <w:nsid w:val="1B373CAF"/>
+    <w:multiLevelType w:val="hybridMultilevel"/>
+    <w:tmpl w:val="7CA2D10A"/>
+    <w:lvl w:ilvl="0" w:tplc="0409000F">
+      <w:start w:val="1"/>
+      <w:numFmt w:val="decimal"/>
+      <w:lvlText w:val="%1."/>
+      <w:lvlJc w:val="left"/>
+      <w:pPr>
+        <w:tabs>
+          <w:tab w:val="num" w:pos="360"/>
+        </w:tabs>
+        <w:ind w:left="360" w:hanging="360"/>
+      </w:pPr>
+      <w:rPr>
+        <w:rFonts w:hint="default"/>
+      </w:rPr>
+    </w:lvl>
+    <w:lvl w:ilvl="1" w:tplc="08100001">
+      <w:start w:val="1"/>
+      <w:numFmt w:val="bullet"/>
+      <w:lvlText w:val=""/>
+      <w:lvlJc w:val="left"/>
+      <w:pPr>
+        <w:tabs>
+          <w:tab w:val="num" w:pos="1080"/>
+        </w:tabs>
+        <w:ind w:left="1080" w:hanging="360"/>
+      </w:pPr>
+      <w:rPr>
+        <w:rFonts w:ascii="Symbol" w:hAnsi="Symbol" w:hint="default"/>
+      </w:rPr>
+    </w:lvl>
+    <w:lvl w:ilvl="2" w:tplc="0409001B" w:tentative="1">
+      <w:start w:val="1"/>
+      <w:numFmt w:val="lowerRoman"/>
+      <w:lvlText w:val="%3."/>
+      <w:lvlJc w:val="right"/>
+      <w:pPr>
+        <w:tabs>
+          <w:tab w:val="num" w:pos="1800"/>
+        </w:tabs>
+        <w:ind w:left="1800" w:hanging="180"/>
+      </w:pPr>
+    </w:lvl>
+    <w:lvl w:ilvl="3" w:tplc="0409000F" w:tentative="1">
+      <w:start w:val="1"/>
+      <w:numFmt w:val="decimal"/>
+      <w:lvlText w:val="%4."/>
+      <w:lvlJc w:val="left"/>
+      <w:pPr>
+        <w:tabs>
+          <w:tab w:val="num" w:pos="2520"/>
+        </w:tabs>
+        <w:ind w:left="2520" w:hanging="360"/>
+      </w:pPr>
+    </w:lvl>
+    <w:lvl w:ilvl="4" w:tplc="04090019" w:tentative="1">
+      <w:start w:val="1"/>
+      <w:numFmt w:val="lowerLetter"/>
+      <w:lvlText w:val="%5."/>
+      <w:lvlJc w:val="left"/>
+      <w:pPr>
+        <w:tabs>
+          <w:tab w:val="num" w:pos="3240"/>
+        </w:tabs>
+        <w:ind w:left="3240" w:hanging="360"/>
+      </w:pPr>
+    </w:lvl>
+    <w:lvl w:ilvl="5" w:tplc="0409001B" w:tentative="1">
+      <w:start w:val="1"/>
+      <w:numFmt w:val="lowerRoman"/>
+      <w:lvlText w:val="%6."/>
+      <w:lvlJc w:val="right"/>
+      <w:pPr>
+        <w:tabs>
+          <w:tab w:val="num" w:pos="3960"/>
+        </w:tabs>
+        <w:ind w:left="3960" w:hanging="180"/>
+      </w:pPr>
+    </w:lvl>
+    <w:lvl w:ilvl="6" w:tplc="0409000F" w:tentative="1">
+      <w:start w:val="1"/>
+      <w:numFmt w:val="decimal"/>
+      <w:lvlText w:val="%7."/>
+      <w:lvlJc w:val="left"/>
+      <w:pPr>
+        <w:tabs>
+          <w:tab w:val="num" w:pos="4680"/>
+        </w:tabs>
+        <w:ind w:left="4680" w:hanging="360"/>
+      </w:pPr>
+    </w:lvl>
+    <w:lvl w:ilvl="7" w:tplc="04090019" w:tentative="1">
+      <w:start w:val="1"/>
+      <w:numFmt w:val="lowerLetter"/>
+      <w:lvlText w:val="%8."/>
+      <w:lvlJc w:val="left"/>
+      <w:pPr>
+        <w:tabs>
+          <w:tab w:val="num" w:pos="5400"/>
+        </w:tabs>
+        <w:ind w:left="5400" w:hanging="360"/>
+      </w:pPr>
+    </w:lvl>
+    <w:lvl w:ilvl="8" w:tplc="0409001B" w:tentative="1">
+      <w:start w:val="1"/>
+      <w:numFmt w:val="lowerRoman"/>
+      <w:lvlText w:val="%9."/>
+      <w:lvlJc w:val="right"/>
+      <w:pPr>
+        <w:tabs>
+          <w:tab w:val="num" w:pos="6120"/>
+        </w:tabs>
+        <w:ind w:left="6120" w:hanging="180"/>
+      </w:pPr>
+    </w:lvl>
+  </w:abstractNum>
+  <w:abstractNum w:abstractNumId="8" w15:restartNumberingAfterBreak="0">
+    <w:nsid w:val="1D167CD8"/>
+    <w:multiLevelType w:val="hybridMultilevel"/>
+    <w:tmpl w:val="7F20929C"/>
+    <w:lvl w:ilvl="0" w:tplc="0409000F">
+      <w:start w:val="1"/>
+      <w:numFmt w:val="decimal"/>
+      <w:lvlText w:val="%1."/>
+      <w:lvlJc w:val="left"/>
+      <w:pPr>
+        <w:tabs>
+          <w:tab w:val="num" w:pos="360"/>
+        </w:tabs>
+        <w:ind w:left="360" w:hanging="360"/>
+      </w:pPr>
+      <w:rPr>
+        <w:rFonts w:hint="default"/>
+      </w:rPr>
+    </w:lvl>
+    <w:lvl w:ilvl="1" w:tplc="04090019">
+      <w:start w:val="1"/>
+      <w:numFmt w:val="lowerLetter"/>
+      <w:lvlText w:val="%2."/>
+      <w:lvlJc w:val="left"/>
+      <w:pPr>
+        <w:tabs>
+          <w:tab w:val="num" w:pos="1080"/>
+        </w:tabs>
+        <w:ind w:left="1080" w:hanging="360"/>
+      </w:pPr>
+    </w:lvl>
+    <w:lvl w:ilvl="2" w:tplc="0409001B" w:tentative="1">
+      <w:start w:val="1"/>
+      <w:numFmt w:val="lowerRoman"/>
+      <w:lvlText w:val="%3."/>
+      <w:lvlJc w:val="right"/>
+      <w:pPr>
+        <w:tabs>
+          <w:tab w:val="num" w:pos="1800"/>
+        </w:tabs>
+        <w:ind w:left="1800" w:hanging="180"/>
+      </w:pPr>
+    </w:lvl>
+    <w:lvl w:ilvl="3" w:tplc="0409000F" w:tentative="1">
+      <w:start w:val="1"/>
+      <w:numFmt w:val="decimal"/>
+      <w:lvlText w:val="%4."/>
+      <w:lvlJc w:val="left"/>
+      <w:pPr>
+        <w:tabs>
+          <w:tab w:val="num" w:pos="2520"/>
+        </w:tabs>
+        <w:ind w:left="2520" w:hanging="360"/>
+      </w:pPr>
+    </w:lvl>
+    <w:lvl w:ilvl="4" w:tplc="04090019" w:tentative="1">
+      <w:start w:val="1"/>
+      <w:numFmt w:val="lowerLetter"/>
+      <w:lvlText w:val="%5."/>
+      <w:lvlJc w:val="left"/>
+      <w:pPr>
+        <w:tabs>
+          <w:tab w:val="num" w:pos="3240"/>
+        </w:tabs>
+        <w:ind w:left="3240" w:hanging="360"/>
+      </w:pPr>
+    </w:lvl>
+    <w:lvl w:ilvl="5" w:tplc="0409001B" w:tentative="1">
+      <w:start w:val="1"/>
+      <w:numFmt w:val="lowerRoman"/>
+      <w:lvlText w:val="%6."/>
+      <w:lvlJc w:val="right"/>
+      <w:pPr>
+        <w:tabs>
+          <w:tab w:val="num" w:pos="3960"/>
+        </w:tabs>
+        <w:ind w:left="3960" w:hanging="180"/>
+      </w:pPr>
+    </w:lvl>
+    <w:lvl w:ilvl="6" w:tplc="0409000F" w:tentative="1">
+      <w:start w:val="1"/>
+      <w:numFmt w:val="decimal"/>
+      <w:lvlText w:val="%7."/>
+      <w:lvlJc w:val="left"/>
+      <w:pPr>
+        <w:tabs>
+          <w:tab w:val="num" w:pos="4680"/>
+        </w:tabs>
+        <w:ind w:left="4680" w:hanging="360"/>
+      </w:pPr>
+    </w:lvl>
+    <w:lvl w:ilvl="7" w:tplc="04090019" w:tentative="1">
+      <w:start w:val="1"/>
+      <w:numFmt w:val="lowerLetter"/>
+      <w:lvlText w:val="%8."/>
+      <w:lvlJc w:val="left"/>
+      <w:pPr>
+        <w:tabs>
+          <w:tab w:val="num" w:pos="5400"/>
+        </w:tabs>
+        <w:ind w:left="5400" w:hanging="360"/>
+      </w:pPr>
+    </w:lvl>
+    <w:lvl w:ilvl="8" w:tplc="0409001B" w:tentative="1">
+      <w:start w:val="1"/>
+      <w:numFmt w:val="lowerRoman"/>
+      <w:lvlText w:val="%9."/>
+      <w:lvlJc w:val="right"/>
+      <w:pPr>
+        <w:tabs>
+          <w:tab w:val="num" w:pos="6120"/>
+        </w:tabs>
+        <w:ind w:left="6120" w:hanging="180"/>
+      </w:pPr>
+    </w:lvl>
+  </w:abstractNum>
+  <w:abstractNum w:abstractNumId="9" w15:restartNumberingAfterBreak="0">
     <w:nsid w:val="22DC02CA"/>
     <w:multiLevelType w:val="hybridMultilevel"/>
     <w:tmpl w:val="3E6C221C"/>
@@ -14373,7 +14496,7 @@
       </w:rPr>
     </w:lvl>
   </w:abstractNum>
-  <w:abstractNum w:abstractNumId="8" w15:restartNumberingAfterBreak="0">
+  <w:abstractNum w:abstractNumId="10" w15:restartNumberingAfterBreak="0">
     <w:nsid w:val="24A46D31"/>
     <w:multiLevelType w:val="hybridMultilevel"/>
     <w:tmpl w:val="A56221F0"/>
@@ -14486,7 +14609,7 @@
       </w:pPr>
     </w:lvl>
   </w:abstractNum>
-  <w:abstractNum w:abstractNumId="9" w15:restartNumberingAfterBreak="0">
+  <w:abstractNum w:abstractNumId="11" w15:restartNumberingAfterBreak="0">
     <w:nsid w:val="26BE123F"/>
     <w:multiLevelType w:val="hybridMultilevel"/>
     <w:tmpl w:val="64DE1A0C"/>
@@ -14599,7 +14722,7 @@
       </w:rPr>
     </w:lvl>
   </w:abstractNum>
-  <w:abstractNum w:abstractNumId="10" w15:restartNumberingAfterBreak="0">
+  <w:abstractNum w:abstractNumId="12" w15:restartNumberingAfterBreak="0">
     <w:nsid w:val="29CF2BA0"/>
     <w:multiLevelType w:val="hybridMultilevel"/>
     <w:tmpl w:val="BA329A2A"/>
@@ -14685,7 +14808,7 @@
       </w:pPr>
     </w:lvl>
   </w:abstractNum>
-  <w:abstractNum w:abstractNumId="11" w15:restartNumberingAfterBreak="0">
+  <w:abstractNum w:abstractNumId="13" w15:restartNumberingAfterBreak="0">
     <w:nsid w:val="3B804DFB"/>
     <w:multiLevelType w:val="hybridMultilevel"/>
     <w:tmpl w:val="B0AE9C82"/>
@@ -14798,7 +14921,7 @@
       </w:rPr>
     </w:lvl>
   </w:abstractNum>
-  <w:abstractNum w:abstractNumId="12" w15:restartNumberingAfterBreak="0">
+  <w:abstractNum w:abstractNumId="14" w15:restartNumberingAfterBreak="0">
     <w:nsid w:val="55655DB1"/>
     <w:multiLevelType w:val="hybridMultilevel"/>
     <w:tmpl w:val="3696A49E"/>
@@ -14911,7 +15034,7 @@
       </w:rPr>
     </w:lvl>
   </w:abstractNum>
-  <w:abstractNum w:abstractNumId="13" w15:restartNumberingAfterBreak="0">
+  <w:abstractNum w:abstractNumId="15" w15:restartNumberingAfterBreak="0">
     <w:nsid w:val="57C86EE7"/>
     <w:multiLevelType w:val="multilevel"/>
     <w:tmpl w:val="4DE6CDEC"/>
@@ -15060,7 +15183,7 @@
       </w:rPr>
     </w:lvl>
   </w:abstractNum>
-  <w:abstractNum w:abstractNumId="14" w15:restartNumberingAfterBreak="0">
+  <w:abstractNum w:abstractNumId="16" w15:restartNumberingAfterBreak="0">
     <w:nsid w:val="652809B9"/>
     <w:multiLevelType w:val="hybridMultilevel"/>
     <w:tmpl w:val="C10EC632"/>
@@ -15173,7 +15296,7 @@
       </w:rPr>
     </w:lvl>
   </w:abstractNum>
-  <w:abstractNum w:abstractNumId="15" w15:restartNumberingAfterBreak="0">
+  <w:abstractNum w:abstractNumId="17" w15:restartNumberingAfterBreak="0">
     <w:nsid w:val="66871ECE"/>
     <w:multiLevelType w:val="hybridMultilevel"/>
     <w:tmpl w:val="7F74FC56"/>
@@ -15289,7 +15412,7 @@
       </w:pPr>
     </w:lvl>
   </w:abstractNum>
-  <w:abstractNum w:abstractNumId="16" w15:restartNumberingAfterBreak="0">
+  <w:abstractNum w:abstractNumId="18" w15:restartNumberingAfterBreak="0">
     <w:nsid w:val="6ABE5228"/>
     <w:multiLevelType w:val="hybridMultilevel"/>
     <w:tmpl w:val="089EE6D8"/>
@@ -15405,7 +15528,7 @@
       </w:pPr>
     </w:lvl>
   </w:abstractNum>
-  <w:abstractNum w:abstractNumId="17" w15:restartNumberingAfterBreak="0">
+  <w:abstractNum w:abstractNumId="19" w15:restartNumberingAfterBreak="0">
     <w:nsid w:val="6C1D7334"/>
     <w:multiLevelType w:val="hybridMultilevel"/>
     <w:tmpl w:val="7F20929C"/>
@@ -15521,7 +15644,7 @@
       </w:pPr>
     </w:lvl>
   </w:abstractNum>
-  <w:abstractNum w:abstractNumId="18" w15:restartNumberingAfterBreak="0">
+  <w:abstractNum w:abstractNumId="20" w15:restartNumberingAfterBreak="0">
     <w:nsid w:val="72904C79"/>
     <w:multiLevelType w:val="hybridMultilevel"/>
     <w:tmpl w:val="EB328896"/>
@@ -15661,7 +15784,7 @@
       </w:rPr>
     </w:lvl>
   </w:abstractNum>
-  <w:abstractNum w:abstractNumId="19" w15:restartNumberingAfterBreak="0">
+  <w:abstractNum w:abstractNumId="21" w15:restartNumberingAfterBreak="0">
     <w:nsid w:val="7ACC392C"/>
     <w:multiLevelType w:val="hybridMultilevel"/>
     <w:tmpl w:val="F282F7F0"/>
@@ -15801,7 +15924,7 @@
       </w:rPr>
     </w:lvl>
   </w:abstractNum>
-  <w:abstractNum w:abstractNumId="20" w15:restartNumberingAfterBreak="0">
+  <w:abstractNum w:abstractNumId="22" w15:restartNumberingAfterBreak="0">
     <w:nsid w:val="7CD54937"/>
     <w:multiLevelType w:val="hybridMultilevel"/>
     <w:tmpl w:val="1AB0305A"/>
@@ -15942,13 +16065,13 @@
     </w:lvl>
   </w:abstractNum>
   <w:num w:numId="1">
-    <w:abstractNumId w:val="13"/>
+    <w:abstractNumId w:val="15"/>
   </w:num>
   <w:num w:numId="2">
     <w:abstractNumId w:val="3"/>
   </w:num>
   <w:num w:numId="3">
-    <w:abstractNumId w:val="7"/>
+    <w:abstractNumId w:val="9"/>
   </w:num>
   <w:num w:numId="4">
     <w:abstractNumId w:val="1"/>
@@ -15957,22 +16080,22 @@
     <w:abstractNumId w:val="4"/>
   </w:num>
   <w:num w:numId="6">
-    <w:abstractNumId w:val="15"/>
+    <w:abstractNumId w:val="17"/>
   </w:num>
   <w:num w:numId="7">
-    <w:abstractNumId w:val="8"/>
+    <w:abstractNumId w:val="10"/>
   </w:num>
   <w:num w:numId="8">
-    <w:abstractNumId w:val="16"/>
+    <w:abstractNumId w:val="18"/>
   </w:num>
   <w:num w:numId="9">
     <w:abstractNumId w:val="0"/>
   </w:num>
   <w:num w:numId="10">
-    <w:abstractNumId w:val="18"/>
+    <w:abstractNumId w:val="20"/>
   </w:num>
   <w:num w:numId="11">
-    <w:abstractNumId w:val="19"/>
+    <w:abstractNumId w:val="21"/>
   </w:num>
   <w:num w:numId="12">
     <w:abstractNumId w:val="5"/>
@@ -15981,52 +16104,52 @@
     <w:abstractNumId w:val="2"/>
   </w:num>
   <w:num w:numId="14">
-    <w:abstractNumId w:val="20"/>
+    <w:abstractNumId w:val="22"/>
   </w:num>
   <w:num w:numId="15">
     <w:abstractNumId w:val="6"/>
   </w:num>
   <w:num w:numId="16">
+    <w:abstractNumId w:val="15"/>
+  </w:num>
+  <w:num w:numId="17">
+    <w:abstractNumId w:val="19"/>
+  </w:num>
+  <w:num w:numId="18">
+    <w:abstractNumId w:val="15"/>
+  </w:num>
+  <w:num w:numId="19">
+    <w:abstractNumId w:val="15"/>
+  </w:num>
+  <w:num w:numId="20">
+    <w:abstractNumId w:val="15"/>
+  </w:num>
+  <w:num w:numId="21">
+    <w:abstractNumId w:val="15"/>
+  </w:num>
+  <w:num w:numId="22">
+    <w:abstractNumId w:val="15"/>
+  </w:num>
+  <w:num w:numId="23">
+    <w:abstractNumId w:val="16"/>
+  </w:num>
+  <w:num w:numId="24">
+    <w:abstractNumId w:val="15"/>
+  </w:num>
+  <w:num w:numId="25">
+    <w:abstractNumId w:val="15"/>
+  </w:num>
+  <w:num w:numId="26">
+    <w:abstractNumId w:val="14"/>
+  </w:num>
+  <w:num w:numId="27">
+    <w:abstractNumId w:val="11"/>
+  </w:num>
+  <w:num w:numId="28">
     <w:abstractNumId w:val="13"/>
   </w:num>
-  <w:num w:numId="17">
-    <w:abstractNumId w:val="17"/>
-  </w:num>
-  <w:num w:numId="18">
-    <w:abstractNumId w:val="13"/>
-  </w:num>
-  <w:num w:numId="19">
-    <w:abstractNumId w:val="13"/>
-  </w:num>
-  <w:num w:numId="20">
-    <w:abstractNumId w:val="13"/>
-  </w:num>
-  <w:num w:numId="21">
-    <w:abstractNumId w:val="13"/>
-  </w:num>
-  <w:num w:numId="22">
-    <w:abstractNumId w:val="13"/>
-  </w:num>
-  <w:num w:numId="23">
-    <w:abstractNumId w:val="14"/>
-  </w:num>
-  <w:num w:numId="24">
-    <w:abstractNumId w:val="13"/>
-  </w:num>
-  <w:num w:numId="25">
-    <w:abstractNumId w:val="13"/>
-  </w:num>
-  <w:num w:numId="26">
+  <w:num w:numId="29">
     <w:abstractNumId w:val="12"/>
-  </w:num>
-  <w:num w:numId="27">
-    <w:abstractNumId w:val="9"/>
-  </w:num>
-  <w:num w:numId="28">
-    <w:abstractNumId w:val="11"/>
-  </w:num>
-  <w:num w:numId="29">
-    <w:abstractNumId w:val="10"/>
     <w:lvlOverride w:ilvl="0">
       <w:startOverride w:val="1"/>
     </w:lvlOverride>
@@ -16054,6 +16177,15 @@
     <w:lvlOverride w:ilvl="8">
       <w:startOverride w:val="1"/>
     </w:lvlOverride>
+  </w:num>
+  <w:num w:numId="30">
+    <w:abstractNumId w:val="12"/>
+  </w:num>
+  <w:num w:numId="31">
+    <w:abstractNumId w:val="8"/>
+  </w:num>
+  <w:num w:numId="32">
+    <w:abstractNumId w:val="7"/>
   </w:num>
   <w:numIdMacAtCleanup w:val="14"/>
 </w:numbering>
@@ -17302,7 +17434,7 @@
 </file>
 
 <file path=customXml/itemProps1.xml><?xml version="1.0" encoding="utf-8"?>
-<ds:datastoreItem xmlns:ds="http://schemas.openxmlformats.org/officeDocument/2006/customXml" ds:itemID="{7A507009-8CCE-4B02-A52B-00435C325B48}">
+<ds:datastoreItem xmlns:ds="http://schemas.openxmlformats.org/officeDocument/2006/customXml" ds:itemID="{1F3471D7-5D5F-40E8-9687-424B0AA175CE}">
   <ds:schemaRefs>
     <ds:schemaRef ds:uri="http://schemas.openxmlformats.org/officeDocument/2006/bibliography"/>
   </ds:schemaRefs>

--- a/3_Documentazione (word e pdf)/Documentazione_Unitys_Pac-Man.docx
+++ b/3_Documentazione (word e pdf)/Documentazione_Unitys_Pac-Man.docx
@@ -3667,17 +3667,15 @@
       <w:pPr>
         <w:pStyle w:val="Titolo1"/>
       </w:pPr>
-      <w:bookmarkStart w:id="4" w:name="_GoBack"/>
-      <w:bookmarkEnd w:id="4"/>
       <w:r>
         <w:br w:type="page"/>
       </w:r>
-      <w:bookmarkStart w:id="5" w:name="_Toc94790445"/>
+      <w:bookmarkStart w:id="4" w:name="_Toc94790445"/>
       <w:r>
         <w:lastRenderedPageBreak/>
         <w:t>Analisi</w:t>
       </w:r>
-      <w:bookmarkEnd w:id="5"/>
+      <w:bookmarkEnd w:id="4"/>
     </w:p>
     <w:p>
       <w:pPr>
@@ -3686,14 +3684,14 @@
           <w:lang w:val="it-CH"/>
         </w:rPr>
       </w:pPr>
-      <w:bookmarkStart w:id="6" w:name="_Toc94790446"/>
+      <w:bookmarkStart w:id="5" w:name="_Toc94790446"/>
       <w:r>
         <w:rPr>
           <w:lang w:val="it-CH"/>
         </w:rPr>
         <w:t>Analisi del dominio</w:t>
       </w:r>
-      <w:bookmarkEnd w:id="6"/>
+      <w:bookmarkEnd w:id="5"/>
     </w:p>
     <w:p>
       <w:r>
@@ -3804,14 +3802,14 @@
           <w:lang w:val="it-CH"/>
         </w:rPr>
       </w:pPr>
-      <w:bookmarkStart w:id="7" w:name="_Toc94790447"/>
+      <w:bookmarkStart w:id="6" w:name="_Toc94790447"/>
       <w:r>
         <w:rPr>
           <w:lang w:val="it-CH"/>
         </w:rPr>
         <w:t>Analisi e specifica dei requisiti</w:t>
       </w:r>
-      <w:bookmarkEnd w:id="7"/>
+      <w:bookmarkEnd w:id="6"/>
     </w:p>
     <w:p>
       <w:r>
@@ -4637,7 +4635,7 @@
           <w:szCs w:val="16"/>
         </w:rPr>
       </w:pPr>
-      <w:bookmarkStart w:id="8" w:name="_Toc94790448"/>
+      <w:bookmarkStart w:id="7" w:name="_Toc94790448"/>
     </w:p>
     <w:p>
       <w:pPr>
@@ -6020,7 +6018,6 @@
         <w:br w:type="page"/>
       </w:r>
     </w:p>
-    <w:p/>
     <w:tbl>
       <w:tblPr>
         <w:tblW w:w="9580" w:type="dxa"/>
@@ -6074,6 +6071,7 @@
                 <w:sz w:val="16"/>
                 <w:szCs w:val="16"/>
               </w:rPr>
+              <w:lastRenderedPageBreak/>
               <w:t>ID: REQ-06</w:t>
             </w:r>
           </w:p>
@@ -7190,7 +7188,6 @@
         <w:br w:type="page"/>
       </w:r>
     </w:p>
-    <w:p/>
     <w:tbl>
       <w:tblPr>
         <w:tblW w:w="9580" w:type="dxa"/>
@@ -7244,6 +7241,7 @@
                 <w:sz w:val="16"/>
                 <w:szCs w:val="16"/>
               </w:rPr>
+              <w:lastRenderedPageBreak/>
               <w:t>ID: REQ-08</w:t>
             </w:r>
           </w:p>
@@ -8481,7 +8479,6 @@
         <w:br w:type="page"/>
       </w:r>
     </w:p>
-    <w:p/>
     <w:tbl>
       <w:tblPr>
         <w:tblW w:w="9580" w:type="dxa"/>
@@ -8535,6 +8532,7 @@
                 <w:sz w:val="16"/>
                 <w:szCs w:val="16"/>
               </w:rPr>
+              <w:lastRenderedPageBreak/>
               <w:t>ID: REQ-</w:t>
             </w:r>
             <w:r>
@@ -8939,7 +8937,7 @@
           </w:p>
         </w:tc>
       </w:tr>
-      <w:bookmarkEnd w:id="8"/>
+      <w:bookmarkEnd w:id="7"/>
     </w:tbl>
     <w:p/>
     <w:p>
@@ -9036,7 +9034,7 @@
           <w:lang w:val="it-CH"/>
         </w:rPr>
       </w:pPr>
-      <w:bookmarkStart w:id="9" w:name="_Toc94790449"/>
+      <w:bookmarkStart w:id="8" w:name="_Toc94790449"/>
       <w:r>
         <w:rPr>
           <w:lang w:val="it-CH"/>
@@ -9044,7 +9042,7 @@
         <w:lastRenderedPageBreak/>
         <w:t>Use case</w:t>
       </w:r>
-      <w:bookmarkEnd w:id="9"/>
+      <w:bookmarkEnd w:id="8"/>
     </w:p>
     <w:p>
       <w:r>
@@ -9161,7 +9159,6 @@
         <w:t>Si occupa di generare la mappa randomica e muovere l’AI, usando l’algoritmo trova la strada più corta per arrivare al giocatore e la segue, se invece il giocatore ha consumato una super-pillola trova la strada più efficace per scappare dal giocatore.</w:t>
       </w:r>
     </w:p>
-    <w:p/>
     <w:p>
       <w:pPr>
         <w:pStyle w:val="Titolo2"/>
@@ -9169,14 +9166,15 @@
           <w:lang w:val="it-CH"/>
         </w:rPr>
       </w:pPr>
-      <w:bookmarkStart w:id="10" w:name="_Toc94790450"/>
+      <w:bookmarkStart w:id="9" w:name="_Toc94790450"/>
       <w:r>
         <w:rPr>
           <w:lang w:val="it-CH"/>
         </w:rPr>
+        <w:lastRenderedPageBreak/>
         <w:t>Pianificazione</w:t>
       </w:r>
-      <w:bookmarkEnd w:id="10"/>
+      <w:bookmarkEnd w:id="9"/>
     </w:p>
     <w:p>
       <w:pPr>
@@ -9194,9 +9192,9 @@
           <w:noProof/>
         </w:rPr>
         <w:drawing>
-          <wp:inline distT="0" distB="0" distL="0" distR="0" wp14:anchorId="7A41D25C" wp14:editId="064B4090">
-            <wp:extent cx="8531225" cy="4132629"/>
-            <wp:effectExtent l="19050" t="19050" r="22225" b="20320"/>
+          <wp:inline distT="0" distB="0" distL="0" distR="0" wp14:anchorId="7A41D25C" wp14:editId="086A4879">
+            <wp:extent cx="9196597" cy="4454943"/>
+            <wp:effectExtent l="19050" t="19050" r="24130" b="22225"/>
             <wp:docPr id="1" name="Immagine 1"/>
             <wp:cNvGraphicFramePr>
               <a:graphicFrameLocks xmlns:a="http://schemas.openxmlformats.org/drawingml/2006/main" noChangeAspect="1"/>
@@ -9217,7 +9215,7 @@
                   <pic:spPr>
                     <a:xfrm>
                       <a:off x="0" y="0"/>
-                      <a:ext cx="8531225" cy="4132629"/>
+                      <a:ext cx="9230295" cy="4471267"/>
                     </a:xfrm>
                     <a:prstGeom prst="rect">
                       <a:avLst/>
@@ -9235,7 +9233,6 @@
         </w:drawing>
       </w:r>
     </w:p>
-    <w:p/>
     <w:p>
       <w:pPr>
         <w:sectPr>
@@ -9261,14 +9258,14 @@
           <w:lang w:val="it-CH"/>
         </w:rPr>
       </w:pPr>
-      <w:bookmarkStart w:id="11" w:name="_Toc94790451"/>
+      <w:bookmarkStart w:id="10" w:name="_Toc94790451"/>
       <w:r>
         <w:rPr>
           <w:lang w:val="it-CH"/>
         </w:rPr>
         <w:t>Analisi dei mezzi</w:t>
       </w:r>
-      <w:bookmarkEnd w:id="11"/>
+      <w:bookmarkEnd w:id="10"/>
     </w:p>
     <w:p>
       <w:pPr>
@@ -9277,16 +9274,16 @@
           <w:lang w:val="it-CH"/>
         </w:rPr>
       </w:pPr>
-      <w:bookmarkStart w:id="12" w:name="_Toc413411419"/>
-      <w:bookmarkStart w:id="13" w:name="_Toc94790452"/>
+      <w:bookmarkStart w:id="11" w:name="_Toc413411419"/>
+      <w:bookmarkStart w:id="12" w:name="_Toc94790452"/>
       <w:r>
         <w:rPr>
           <w:lang w:val="it-CH"/>
         </w:rPr>
         <w:t>Software</w:t>
       </w:r>
+      <w:bookmarkEnd w:id="11"/>
       <w:bookmarkEnd w:id="12"/>
-      <w:bookmarkEnd w:id="13"/>
     </w:p>
     <w:p>
       <w:r>
@@ -9386,16 +9383,16 @@
           <w:lang w:val="it-CH"/>
         </w:rPr>
       </w:pPr>
-      <w:bookmarkStart w:id="14" w:name="_Toc413411420"/>
-      <w:bookmarkStart w:id="15" w:name="_Toc94790453"/>
+      <w:bookmarkStart w:id="13" w:name="_Toc413411420"/>
+      <w:bookmarkStart w:id="14" w:name="_Toc94790453"/>
       <w:r>
         <w:rPr>
           <w:lang w:val="it-CH"/>
         </w:rPr>
         <w:t>Hardware</w:t>
       </w:r>
+      <w:bookmarkEnd w:id="13"/>
       <w:bookmarkEnd w:id="14"/>
-      <w:bookmarkEnd w:id="15"/>
     </w:p>
     <w:p>
       <w:r>
@@ -9437,18 +9434,21 @@
       <w:r>
         <w:t xml:space="preserve">Scheda video: </w:t>
       </w:r>
+      <w:r>
+        <w:t>Intel(R) UHD Graphics 630</w:t>
+      </w:r>
     </w:p>
     <w:p>
       <w:pPr>
         <w:pStyle w:val="Titolo1"/>
       </w:pPr>
-      <w:bookmarkStart w:id="16" w:name="_Toc429059808"/>
-      <w:bookmarkStart w:id="17" w:name="_Toc94790454"/>
+      <w:bookmarkStart w:id="15" w:name="_Toc429059808"/>
+      <w:bookmarkStart w:id="16" w:name="_Toc94790454"/>
       <w:r>
         <w:t>Progettazione</w:t>
       </w:r>
+      <w:bookmarkEnd w:id="15"/>
       <w:bookmarkEnd w:id="16"/>
-      <w:bookmarkEnd w:id="17"/>
     </w:p>
     <w:p>
       <w:pPr>
@@ -9457,16 +9457,16 @@
           <w:lang w:val="it-CH"/>
         </w:rPr>
       </w:pPr>
-      <w:bookmarkStart w:id="18" w:name="_Toc429059809"/>
-      <w:bookmarkStart w:id="19" w:name="_Toc94790455"/>
+      <w:bookmarkStart w:id="17" w:name="_Toc429059809"/>
+      <w:bookmarkStart w:id="18" w:name="_Toc94790455"/>
       <w:r>
         <w:rPr>
           <w:lang w:val="it-CH"/>
         </w:rPr>
         <w:t>Design dell’architettura del sistema</w:t>
       </w:r>
+      <w:bookmarkEnd w:id="17"/>
       <w:bookmarkEnd w:id="18"/>
-      <w:bookmarkEnd w:id="19"/>
     </w:p>
     <w:p>
       <w:r>
@@ -9532,129 +9532,505 @@
       <w:proofErr w:type="spellEnd"/>
     </w:p>
     <w:p>
-      <w:pPr>
-        <w:pStyle w:val="Titolo2"/>
-        <w:rPr>
-          <w:lang w:val="it-CH"/>
-        </w:rPr>
-      </w:pPr>
-      <w:bookmarkStart w:id="20" w:name="_Toc429059811"/>
-      <w:bookmarkStart w:id="21" w:name="_Toc94790457"/>
-      <w:r>
-        <w:rPr>
-          <w:lang w:val="it-CH"/>
-        </w:rPr>
-        <w:t>Design delle interfacce</w:t>
-      </w:r>
-      <w:bookmarkEnd w:id="20"/>
-      <w:bookmarkEnd w:id="21"/>
+      <w:r>
+        <w:br w:type="page"/>
+      </w:r>
     </w:p>
     <w:p>
-      <w:r>
-        <w:t xml:space="preserve">Descrizione delle interfacce interne ed esterne del sistema e dell’interfaccia utente. La progettazione delle interfacce è basata sulle informazioni ricavate durante la fase di analisi e realizzata tramite </w:t>
-      </w:r>
-      <w:proofErr w:type="spellStart"/>
-      <w:r>
-        <w:t>mockups</w:t>
-      </w:r>
-      <w:proofErr w:type="spellEnd"/>
-      <w:r>
-        <w:t>.</w:t>
-      </w:r>
+      <w:pPr>
+        <w:pStyle w:val="Titolo2"/>
+        <w:rPr>
+          <w:lang w:val="it-CH"/>
+        </w:rPr>
+      </w:pPr>
+      <w:bookmarkStart w:id="19" w:name="_Toc429059811"/>
+      <w:bookmarkStart w:id="20" w:name="_Toc94790457"/>
+      <w:r>
+        <w:rPr>
+          <w:lang w:val="it-CH"/>
+        </w:rPr>
+        <w:lastRenderedPageBreak/>
+        <w:t>Design delle interfacce</w:t>
+      </w:r>
+      <w:bookmarkEnd w:id="19"/>
+      <w:bookmarkEnd w:id="20"/>
     </w:p>
     <w:p>
       <w:pPr>
-        <w:pStyle w:val="Titolo2"/>
-        <w:rPr>
-          <w:lang w:val="it-CH"/>
-        </w:rPr>
-      </w:pPr>
-      <w:bookmarkStart w:id="22" w:name="_Toc429059812"/>
-      <w:bookmarkStart w:id="23" w:name="_Toc94790458"/>
-      <w:r>
-        <w:rPr>
-          <w:lang w:val="it-CH"/>
-        </w:rPr>
-        <w:t>Design procedurale</w:t>
-      </w:r>
-      <w:bookmarkEnd w:id="22"/>
-      <w:bookmarkEnd w:id="23"/>
-    </w:p>
-    <w:p>
-      <w:r>
-        <w:t>Descrive i concetti dettagliati dell’architettura/sviluppo utilizzando ad esempio:</w:t>
-      </w:r>
-    </w:p>
-    <w:p>
-      <w:pPr>
-        <w:numPr>
-          <w:ilvl w:val="0"/>
-          <w:numId w:val="11"/>
-        </w:numPr>
-      </w:pPr>
-      <w:r>
-        <w:t>Diagrammi di flusso e Nassi.</w:t>
-      </w:r>
-    </w:p>
-    <w:p>
-      <w:pPr>
-        <w:numPr>
-          <w:ilvl w:val="0"/>
-          <w:numId w:val="11"/>
-        </w:numPr>
-      </w:pPr>
-      <w:r>
-        <w:t>Tabelle.</w:t>
-      </w:r>
-    </w:p>
-    <w:p>
-      <w:pPr>
-        <w:numPr>
-          <w:ilvl w:val="0"/>
-          <w:numId w:val="11"/>
-        </w:numPr>
-      </w:pPr>
-      <w:r>
-        <w:t>Classi e metodi.</w:t>
-      </w:r>
-    </w:p>
-    <w:p>
-      <w:pPr>
-        <w:numPr>
-          <w:ilvl w:val="0"/>
-          <w:numId w:val="11"/>
-        </w:numPr>
-      </w:pPr>
-      <w:r>
-        <w:t xml:space="preserve">Tabelle di </w:t>
-      </w:r>
-      <w:proofErr w:type="spellStart"/>
-      <w:r>
-        <w:t>routing</w:t>
-      </w:r>
-      <w:proofErr w:type="spellEnd"/>
-    </w:p>
-    <w:p>
-      <w:pPr>
-        <w:numPr>
-          <w:ilvl w:val="0"/>
-          <w:numId w:val="11"/>
-        </w:numPr>
-      </w:pPr>
-      <w:r>
-        <w:t>Diritti di accesso a condivisioni …</w:t>
+        <w:pStyle w:val="Titolo3"/>
+      </w:pPr>
+      <w:r>
+        <w:t>Interfaccia pagina home</w:t>
       </w:r>
     </w:p>
     <w:p/>
     <w:p>
-      <w:r>
-        <w:t>Questi documenti permetteranno di rappresentare i dettagli procedurali per la realizzazione del prodotto.</w:t>
+      <w:pPr>
+        <w:jc w:val="center"/>
+      </w:pPr>
+      <w:r>
+        <w:rPr>
+          <w:noProof/>
+        </w:rPr>
+        <w:drawing>
+          <wp:inline distT="0" distB="0" distL="0" distR="0" wp14:anchorId="073FC9B8" wp14:editId="2F7F9AF5">
+            <wp:extent cx="3848986" cy="2569452"/>
+            <wp:effectExtent l="19050" t="19050" r="18415" b="21590"/>
+            <wp:docPr id="28" name="Immagine 28"/>
+            <wp:cNvGraphicFramePr>
+              <a:graphicFrameLocks xmlns:a="http://schemas.openxmlformats.org/drawingml/2006/main" noChangeAspect="1"/>
+            </wp:cNvGraphicFramePr>
+            <a:graphic xmlns:a="http://schemas.openxmlformats.org/drawingml/2006/main">
+              <a:graphicData uri="http://schemas.openxmlformats.org/drawingml/2006/picture">
+                <pic:pic xmlns:pic="http://schemas.openxmlformats.org/drawingml/2006/picture">
+                  <pic:nvPicPr>
+                    <pic:cNvPr id="1" name=""/>
+                    <pic:cNvPicPr/>
+                  </pic:nvPicPr>
+                  <pic:blipFill>
+                    <a:blip r:embed="rId18"/>
+                    <a:stretch>
+                      <a:fillRect/>
+                    </a:stretch>
+                  </pic:blipFill>
+                  <pic:spPr>
+                    <a:xfrm>
+                      <a:off x="0" y="0"/>
+                      <a:ext cx="3868312" cy="2582353"/>
+                    </a:xfrm>
+                    <a:prstGeom prst="rect">
+                      <a:avLst/>
+                    </a:prstGeom>
+                    <a:ln>
+                      <a:solidFill>
+                        <a:schemeClr val="tx1"/>
+                      </a:solidFill>
+                    </a:ln>
+                  </pic:spPr>
+                </pic:pic>
+              </a:graphicData>
+            </a:graphic>
+          </wp:inline>
+        </w:drawing>
+      </w:r>
+    </w:p>
+    <w:p>
+      <w:pPr>
+        <w:pStyle w:val="Titolo2"/>
+        <w:numPr>
+          <w:ilvl w:val="0"/>
+          <w:numId w:val="0"/>
+        </w:numPr>
+        <w:rPr>
+          <w:b w:val="0"/>
+          <w:lang w:val="it-CH"/>
+        </w:rPr>
+      </w:pPr>
+      <w:r>
+        <w:rPr>
+          <w:b w:val="0"/>
+          <w:lang w:val="it-CH"/>
+        </w:rPr>
+        <w:t>Bottoni per iniziare la partita, andare alla pagina delle opzioni od uscire dal gioco.</w:t>
+      </w:r>
+      <w:r>
+        <w:rPr>
+          <w:b w:val="0"/>
+          <w:lang w:val="it-CH"/>
+        </w:rPr>
+        <w:t xml:space="preserve"> </w:t>
+      </w:r>
+    </w:p>
+    <w:p>
+      <w:pPr>
+        <w:pStyle w:val="Titolo3"/>
+      </w:pPr>
+      <w:r>
+        <w:t xml:space="preserve">Interfaccia pagina </w:t>
+      </w:r>
+      <w:r>
+        <w:t>Opzioni</w:t>
+      </w:r>
+    </w:p>
+    <w:p>
+      <w:pPr>
+        <w:jc w:val="center"/>
+      </w:pPr>
+      <w:r>
+        <w:rPr>
+          <w:noProof/>
+        </w:rPr>
+        <w:drawing>
+          <wp:inline distT="0" distB="0" distL="0" distR="0" wp14:anchorId="66667AB3" wp14:editId="6B5446D0">
+            <wp:extent cx="3891516" cy="2622473"/>
+            <wp:effectExtent l="19050" t="19050" r="13970" b="26035"/>
+            <wp:docPr id="30" name="Immagine 30"/>
+            <wp:cNvGraphicFramePr>
+              <a:graphicFrameLocks xmlns:a="http://schemas.openxmlformats.org/drawingml/2006/main" noChangeAspect="1"/>
+            </wp:cNvGraphicFramePr>
+            <a:graphic xmlns:a="http://schemas.openxmlformats.org/drawingml/2006/main">
+              <a:graphicData uri="http://schemas.openxmlformats.org/drawingml/2006/picture">
+                <pic:pic xmlns:pic="http://schemas.openxmlformats.org/drawingml/2006/picture">
+                  <pic:nvPicPr>
+                    <pic:cNvPr id="1" name=""/>
+                    <pic:cNvPicPr/>
+                  </pic:nvPicPr>
+                  <pic:blipFill>
+                    <a:blip r:embed="rId19"/>
+                    <a:stretch>
+                      <a:fillRect/>
+                    </a:stretch>
+                  </pic:blipFill>
+                  <pic:spPr>
+                    <a:xfrm>
+                      <a:off x="0" y="0"/>
+                      <a:ext cx="3932660" cy="2650200"/>
+                    </a:xfrm>
+                    <a:prstGeom prst="rect">
+                      <a:avLst/>
+                    </a:prstGeom>
+                    <a:ln>
+                      <a:solidFill>
+                        <a:schemeClr val="tx1"/>
+                      </a:solidFill>
+                    </a:ln>
+                  </pic:spPr>
+                </pic:pic>
+              </a:graphicData>
+            </a:graphic>
+          </wp:inline>
+        </w:drawing>
       </w:r>
     </w:p>
     <w:p/>
     <w:p>
       <w:r>
+        <w:t>Pagina opzioni in cui si possono modificare le variabili di gioco.</w:t>
+      </w:r>
+    </w:p>
+    <w:p>
+      <w:r>
         <w:br w:type="page"/>
+      </w:r>
+    </w:p>
+    <w:p>
+      <w:pPr>
+        <w:pStyle w:val="Titolo3"/>
+      </w:pPr>
+      <w:r>
+        <w:lastRenderedPageBreak/>
+        <w:t xml:space="preserve">Interfaccia pagina </w:t>
+      </w:r>
+      <w:r>
+        <w:t>di gioco</w:t>
+      </w:r>
+    </w:p>
+    <w:p>
+      <w:pPr>
+        <w:jc w:val="center"/>
+        <w:rPr>
+          <w:lang w:val="it-IT"/>
+        </w:rPr>
+      </w:pPr>
+      <w:r>
+        <w:rPr>
+          <w:noProof/>
+        </w:rPr>
+        <w:drawing>
+          <wp:inline distT="0" distB="0" distL="0" distR="0" wp14:anchorId="11039A00" wp14:editId="7BA9F6E4">
+            <wp:extent cx="3880883" cy="4598027"/>
+            <wp:effectExtent l="0" t="0" r="5715" b="0"/>
+            <wp:docPr id="31" name="Immagine 31"/>
+            <wp:cNvGraphicFramePr>
+              <a:graphicFrameLocks xmlns:a="http://schemas.openxmlformats.org/drawingml/2006/main" noChangeAspect="1"/>
+            </wp:cNvGraphicFramePr>
+            <a:graphic xmlns:a="http://schemas.openxmlformats.org/drawingml/2006/main">
+              <a:graphicData uri="http://schemas.openxmlformats.org/drawingml/2006/picture">
+                <pic:pic xmlns:pic="http://schemas.openxmlformats.org/drawingml/2006/picture">
+                  <pic:nvPicPr>
+                    <pic:cNvPr id="1" name=""/>
+                    <pic:cNvPicPr/>
+                  </pic:nvPicPr>
+                  <pic:blipFill>
+                    <a:blip r:embed="rId20"/>
+                    <a:stretch>
+                      <a:fillRect/>
+                    </a:stretch>
+                  </pic:blipFill>
+                  <pic:spPr>
+                    <a:xfrm>
+                      <a:off x="0" y="0"/>
+                      <a:ext cx="3933584" cy="4660467"/>
+                    </a:xfrm>
+                    <a:prstGeom prst="rect">
+                      <a:avLst/>
+                    </a:prstGeom>
+                  </pic:spPr>
+                </pic:pic>
+              </a:graphicData>
+            </a:graphic>
+          </wp:inline>
+        </w:drawing>
+      </w:r>
+    </w:p>
+    <w:p>
+      <w:pPr>
+        <w:rPr>
+          <w:lang w:val="it-IT"/>
+        </w:rPr>
+      </w:pPr>
+    </w:p>
+    <w:p>
+      <w:pPr>
+        <w:rPr>
+          <w:lang w:val="it-IT"/>
+        </w:rPr>
+      </w:pPr>
+      <w:r>
+        <w:rPr>
+          <w:lang w:val="it-IT"/>
+        </w:rPr>
+        <w:t>Pagina di gioco con il labirinto ed il personaggio da muovere in centro ed i comandi sotto.</w:t>
+      </w:r>
+      <w:r>
+        <w:rPr>
+          <w:lang w:val="it-IT"/>
+        </w:rPr>
+        <w:br/>
+        <w:t>In cima alla pagina a sinistra ci sono il numero di vite rimaste, in centro c’è il miglior punteggio ottenuto, ed ha destra il punteggio corrente della partita.</w:t>
+      </w:r>
+    </w:p>
+    <w:p>
+      <w:pPr>
+        <w:pStyle w:val="Titolo2"/>
+        <w:rPr>
+          <w:lang w:val="it-CH"/>
+        </w:rPr>
+      </w:pPr>
+      <w:bookmarkStart w:id="21" w:name="_Toc429059812"/>
+      <w:bookmarkStart w:id="22" w:name="_Toc94790458"/>
+      <w:r>
+        <w:rPr>
+          <w:lang w:val="it-CH"/>
+        </w:rPr>
+        <w:lastRenderedPageBreak/>
+        <w:t>Design procedurale</w:t>
+      </w:r>
+      <w:bookmarkEnd w:id="21"/>
+      <w:bookmarkEnd w:id="22"/>
+    </w:p>
+    <w:p>
+      <w:pPr>
+        <w:jc w:val="center"/>
+      </w:pPr>
+      <w:r>
+        <w:rPr>
+          <w:noProof/>
+        </w:rPr>
+        <w:drawing>
+          <wp:inline distT="0" distB="0" distL="0" distR="0" wp14:anchorId="4F81B372" wp14:editId="5B93AB23">
+            <wp:extent cx="4121075" cy="7806519"/>
+            <wp:effectExtent l="19050" t="19050" r="13335" b="23495"/>
+            <wp:docPr id="25" name="Immagine 25"/>
+            <wp:cNvGraphicFramePr>
+              <a:graphicFrameLocks xmlns:a="http://schemas.openxmlformats.org/drawingml/2006/main" noChangeAspect="1"/>
+            </wp:cNvGraphicFramePr>
+            <a:graphic xmlns:a="http://schemas.openxmlformats.org/drawingml/2006/main">
+              <a:graphicData uri="http://schemas.openxmlformats.org/drawingml/2006/picture">
+                <pic:pic xmlns:pic="http://schemas.openxmlformats.org/drawingml/2006/picture">
+                  <pic:nvPicPr>
+                    <pic:cNvPr id="0" name="Picture 1"/>
+                    <pic:cNvPicPr>
+                      <a:picLocks noChangeAspect="1" noChangeArrowheads="1"/>
+                    </pic:cNvPicPr>
+                  </pic:nvPicPr>
+                  <pic:blipFill>
+                    <a:blip r:embed="rId21">
+                      <a:extLst>
+                        <a:ext uri="{28A0092B-C50C-407E-A947-70E740481C1C}">
+                          <a14:useLocalDpi xmlns:a14="http://schemas.microsoft.com/office/drawing/2010/main" val="0"/>
+                        </a:ext>
+                      </a:extLst>
+                    </a:blip>
+                    <a:srcRect/>
+                    <a:stretch>
+                      <a:fillRect/>
+                    </a:stretch>
+                  </pic:blipFill>
+                  <pic:spPr bwMode="auto">
+                    <a:xfrm>
+                      <a:off x="0" y="0"/>
+                      <a:ext cx="4127610" cy="7818898"/>
+                    </a:xfrm>
+                    <a:prstGeom prst="rect">
+                      <a:avLst/>
+                    </a:prstGeom>
+                    <a:noFill/>
+                    <a:ln>
+                      <a:solidFill>
+                        <a:schemeClr val="tx1"/>
+                      </a:solidFill>
+                    </a:ln>
+                  </pic:spPr>
+                </pic:pic>
+              </a:graphicData>
+            </a:graphic>
+          </wp:inline>
+        </w:drawing>
+      </w:r>
+    </w:p>
+    <w:p>
+      <w:r>
+        <w:br w:type="page"/>
+      </w:r>
+    </w:p>
+    <w:p>
+      <w:r>
+        <w:lastRenderedPageBreak/>
+        <w:t xml:space="preserve">Ci sono </w:t>
+      </w:r>
+      <w:r>
+        <w:t>3</w:t>
+      </w:r>
+      <w:r>
+        <w:t xml:space="preserve"> </w:t>
+      </w:r>
+      <w:r>
+        <w:t>classi</w:t>
+      </w:r>
+      <w:r>
+        <w:t>:</w:t>
+      </w:r>
+    </w:p>
+    <w:p>
+      <w:pPr>
+        <w:pStyle w:val="Paragrafoelenco"/>
+        <w:numPr>
+          <w:ilvl w:val="0"/>
+          <w:numId w:val="47"/>
+        </w:numPr>
+      </w:pPr>
+      <w:r>
+        <w:rPr>
+          <w:b/>
+        </w:rPr>
+        <w:t>Game</w:t>
+      </w:r>
+      <w:r>
+        <w:rPr>
+          <w:b/>
+        </w:rPr>
+        <w:t>:</w:t>
+      </w:r>
+      <w:r>
+        <w:t xml:space="preserve"> </w:t>
+      </w:r>
+      <w:r>
+        <w:t>Contiene tutti i parametri modificabili del gioco</w:t>
+      </w:r>
+      <w:r>
+        <w:t xml:space="preserve"> e decrementa le vite quando il giocatore viene preso.</w:t>
+      </w:r>
+      <w:r>
+        <w:br/>
+        <w:t>Genera</w:t>
+      </w:r>
+      <w:r>
+        <w:t xml:space="preserve"> </w:t>
+      </w:r>
+      <w:r>
+        <w:t>il labirinto e ci inserisce dentro le pillole e super-pillole ed incrementa il punteggio.</w:t>
+      </w:r>
+      <w:r>
+        <w:br/>
+        <w:t>Resetta i personaggi quando il giocatore od il fantasma viene preso.</w:t>
+      </w:r>
+      <w:r>
+        <w:br/>
+        <w:t>Gestisce il menu di pausa permettendo al giocatore di uscire o resettare la partita.</w:t>
+      </w:r>
+      <w:r>
+        <w:br/>
+        <w:t>Controlla che il giocatore vinca, e quindi genera una nuova mappa aumentando vite e punteggio, o perde la partita e quindi manda il giocatore alla pagina di game over.</w:t>
+      </w:r>
+    </w:p>
+    <w:p>
+      <w:pPr>
+        <w:pStyle w:val="Paragrafoelenco"/>
+        <w:numPr>
+          <w:ilvl w:val="0"/>
+          <w:numId w:val="47"/>
+        </w:numPr>
+      </w:pPr>
+      <w:r>
+        <w:rPr>
+          <w:b/>
+        </w:rPr>
+        <w:t>Player</w:t>
+      </w:r>
+      <w:r>
+        <w:rPr>
+          <w:b/>
+        </w:rPr>
+        <w:t>:</w:t>
+      </w:r>
+      <w:r>
+        <w:t xml:space="preserve"> Ha dentro</w:t>
+      </w:r>
+      <w:r>
+        <w:t xml:space="preserve"> i metodi per far mangiare le pillole e le super pillole dal giocatore ed i metodi per controllare che i personaggi rimangano dentro il labirinto quando si muovono.</w:t>
+      </w:r>
+    </w:p>
+    <w:p>
+      <w:pPr>
+        <w:pStyle w:val="Paragrafoelenco"/>
+        <w:numPr>
+          <w:ilvl w:val="0"/>
+          <w:numId w:val="47"/>
+        </w:numPr>
+        <w:sectPr>
+          <w:headerReference w:type="even" r:id="rId22"/>
+          <w:headerReference w:type="default" r:id="rId23"/>
+          <w:footerReference w:type="default" r:id="rId24"/>
+          <w:headerReference w:type="first" r:id="rId25"/>
+          <w:footerReference w:type="first" r:id="rId26"/>
+          <w:pgSz w:w="11906" w:h="16838"/>
+          <w:pgMar w:top="1985" w:right="1134" w:bottom="1418" w:left="1134" w:header="567" w:footer="567" w:gutter="0"/>
+          <w:pgNumType w:start="1"/>
+          <w:cols w:space="720"/>
+          <w:titlePg/>
+        </w:sectPr>
+      </w:pPr>
+      <w:r>
+        <w:rPr>
+          <w:b/>
+        </w:rPr>
+        <w:t>Blinky</w:t>
+      </w:r>
+      <w:r>
+        <w:rPr>
+          <w:b/>
+        </w:rPr>
+        <w:t>:</w:t>
+      </w:r>
+      <w:r>
+        <w:t xml:space="preserve"> Ha dentro</w:t>
+      </w:r>
+      <w:r>
+        <w:t xml:space="preserve"> i metodi per muovere il fantasma AI per il la</w:t>
+      </w:r>
+      <w:bookmarkStart w:id="23" w:name="_GoBack"/>
+      <w:bookmarkEnd w:id="23"/>
+      <w:r>
+        <w:t xml:space="preserve">birinto verso il giocatore o farlo scappare dal giocatore a dipendenza del valore di un </w:t>
+      </w:r>
+      <w:proofErr w:type="spellStart"/>
+      <w:r>
+        <w:t>boolean</w:t>
+      </w:r>
+      <w:proofErr w:type="spellEnd"/>
+      <w:r>
+        <w:t>.</w:t>
       </w:r>
     </w:p>
     <w:p>
@@ -21286,12 +21662,12 @@
       </w:pPr>
     </w:p>
     <w:sectPr>
-      <w:headerReference w:type="even" r:id="rId18"/>
-      <w:headerReference w:type="default" r:id="rId19"/>
-      <w:footerReference w:type="even" r:id="rId20"/>
-      <w:footerReference w:type="default" r:id="rId21"/>
-      <w:headerReference w:type="first" r:id="rId22"/>
-      <w:footerReference w:type="first" r:id="rId23"/>
+      <w:headerReference w:type="even" r:id="rId27"/>
+      <w:headerReference w:type="default" r:id="rId28"/>
+      <w:footerReference w:type="even" r:id="rId29"/>
+      <w:footerReference w:type="default" r:id="rId30"/>
+      <w:headerReference w:type="first" r:id="rId31"/>
+      <w:footerReference w:type="first" r:id="rId32"/>
       <w:pgSz w:w="11906" w:h="16838"/>
       <w:pgMar w:top="1985" w:right="1134" w:bottom="1418" w:left="1134" w:header="567" w:footer="567" w:gutter="0"/>
       <w:pgNumType w:start="11"/>
@@ -21648,11 +22024,285 @@
     <w:pPr>
       <w:pStyle w:val="Pidipagina"/>
     </w:pPr>
+    <w:r>
+      <w:t>Pinco Pallino</w:t>
+    </w:r>
+    <w:r>
+      <w:tab/>
+    </w:r>
+    <w:r>
+      <w:fldChar w:fldCharType="begin"/>
+    </w:r>
+    <w:r>
+      <w:instrText xml:space="preserve"> FILENAME </w:instrText>
+    </w:r>
+    <w:r>
+      <w:fldChar w:fldCharType="separate"/>
+    </w:r>
+    <w:r>
+      <w:rPr>
+        <w:noProof/>
+      </w:rPr>
+      <w:t>D2. Modello documentazione progetto.docx</w:t>
+    </w:r>
+    <w:r>
+      <w:rPr>
+        <w:noProof/>
+      </w:rPr>
+      <w:fldChar w:fldCharType="end"/>
+    </w:r>
+    <w:r>
+      <w:tab/>
+      <w:t xml:space="preserve">Versione: 03.02.2022 </w:t>
+    </w:r>
   </w:p>
 </w:ftr>
 </file>
 
 <file path=word/footer5.xml><?xml version="1.0" encoding="utf-8"?>
+<w:ftr xmlns:wpc="http://schemas.microsoft.com/office/word/2010/wordprocessingCanvas" xmlns:cx="http://schemas.microsoft.com/office/drawing/2014/chartex" xmlns:cx1="http://schemas.microsoft.com/office/drawing/2015/9/8/chartex" xmlns:cx2="http://schemas.microsoft.com/office/drawing/2015/10/21/chartex" xmlns:cx3="http://schemas.microsoft.com/office/drawing/2016/5/9/chartex" xmlns:cx4="http://schemas.microsoft.com/office/drawing/2016/5/10/chartex" xmlns:cx5="http://schemas.microsoft.com/office/drawing/2016/5/11/chartex" xmlns:cx6="http://schemas.microsoft.com/office/drawing/2016/5/12/chartex" xmlns:cx7="http://schemas.microsoft.com/office/drawing/2016/5/13/chartex" xmlns:cx8="http://schemas.microsoft.com/office/drawing/2016/5/14/chartex" xmlns:mc="http://schemas.openxmlformats.org/markup-compatibility/2006" xmlns:aink="http://schemas.microsoft.com/office/drawing/2016/ink" xmlns:am3d="http://schemas.microsoft.com/office/drawing/2017/model3d" xmlns:o="urn:schemas-microsoft-com:office:office" xmlns:r="http://schemas.openxmlformats.org/officeDocument/2006/relationships" xmlns:m="http://schemas.openxmlformats.org/officeDocument/2006/math" xmlns:v="urn:schemas-microsoft-com:vml" xmlns:wp14="http://schemas.microsoft.com/office/word/2010/wordprocessingDrawing" xmlns:wp="http://schemas.openxmlformats.org/drawingml/2006/wordprocessingDrawing" xmlns:w10="urn:schemas-microsoft-com:office:word" xmlns:w="http://schemas.openxmlformats.org/wordprocessingml/2006/main" xmlns:w14="http://schemas.microsoft.com/office/word/2010/wordml" xmlns:w15="http://schemas.microsoft.com/office/word/2012/wordml" xmlns:w16cid="http://schemas.microsoft.com/office/word/2016/wordml/cid" xmlns:w16se="http://schemas.microsoft.com/office/word/2015/wordml/symex" xmlns:wpg="http://schemas.microsoft.com/office/word/2010/wordprocessingGroup" xmlns:wpi="http://schemas.microsoft.com/office/word/2010/wordprocessingInk" xmlns:wne="http://schemas.microsoft.com/office/word/2006/wordml" xmlns:wps="http://schemas.microsoft.com/office/word/2010/wordprocessingShape" mc:Ignorable="w14 w15 w16se w16cid wp14">
+  <w:tbl>
+    <w:tblPr>
+      <w:tblW w:w="0" w:type="auto"/>
+      <w:tblLook w:val="00A0" w:firstRow="1" w:lastRow="0" w:firstColumn="1" w:lastColumn="0" w:noHBand="0" w:noVBand="0"/>
+    </w:tblPr>
+    <w:tblGrid>
+      <w:gridCol w:w="2433"/>
+      <w:gridCol w:w="7205"/>
+    </w:tblGrid>
+    <w:tr>
+      <w:tc>
+        <w:tcPr>
+          <w:tcW w:w="2464" w:type="dxa"/>
+          <w:shd w:val="clear" w:color="auto" w:fill="auto"/>
+        </w:tcPr>
+        <w:p>
+          <w:pPr>
+            <w:rPr>
+              <w:b/>
+              <w:lang w:val="it-IT"/>
+            </w:rPr>
+          </w:pPr>
+          <w:r>
+            <w:rPr>
+              <w:b/>
+              <w:lang w:val="it-IT"/>
+            </w:rPr>
+            <w:t>Titolo del progetto:</w:t>
+          </w:r>
+        </w:p>
+      </w:tc>
+      <w:tc>
+        <w:tcPr>
+          <w:tcW w:w="7390" w:type="dxa"/>
+          <w:shd w:val="clear" w:color="auto" w:fill="auto"/>
+        </w:tcPr>
+        <w:p>
+          <w:pPr>
+            <w:rPr>
+              <w:lang w:val="it-IT"/>
+            </w:rPr>
+          </w:pPr>
+          <w:r>
+            <w:rPr>
+              <w:lang w:val="it-IT"/>
+            </w:rPr>
+            <w:t>Esempio di documentazione</w:t>
+          </w:r>
+        </w:p>
+      </w:tc>
+    </w:tr>
+    <w:tr>
+      <w:tc>
+        <w:tcPr>
+          <w:tcW w:w="2464" w:type="dxa"/>
+          <w:shd w:val="clear" w:color="auto" w:fill="auto"/>
+        </w:tcPr>
+        <w:p>
+          <w:pPr>
+            <w:rPr>
+              <w:b/>
+              <w:lang w:val="it-IT"/>
+            </w:rPr>
+          </w:pPr>
+          <w:r>
+            <w:rPr>
+              <w:b/>
+              <w:lang w:val="it-IT"/>
+            </w:rPr>
+            <w:t>Alunno/a:</w:t>
+          </w:r>
+        </w:p>
+      </w:tc>
+      <w:tc>
+        <w:tcPr>
+          <w:tcW w:w="7390" w:type="dxa"/>
+          <w:shd w:val="clear" w:color="auto" w:fill="auto"/>
+        </w:tcPr>
+        <w:p>
+          <w:pPr>
+            <w:rPr>
+              <w:lang w:val="it-IT"/>
+            </w:rPr>
+          </w:pPr>
+          <w:r>
+            <w:rPr>
+              <w:lang w:val="it-IT"/>
+            </w:rPr>
+            <w:t>Pinco Pallino</w:t>
+          </w:r>
+        </w:p>
+      </w:tc>
+    </w:tr>
+    <w:tr>
+      <w:tc>
+        <w:tcPr>
+          <w:tcW w:w="2464" w:type="dxa"/>
+          <w:shd w:val="clear" w:color="auto" w:fill="auto"/>
+        </w:tcPr>
+        <w:p>
+          <w:pPr>
+            <w:rPr>
+              <w:b/>
+              <w:lang w:val="it-IT"/>
+            </w:rPr>
+          </w:pPr>
+          <w:r>
+            <w:rPr>
+              <w:b/>
+              <w:lang w:val="it-IT"/>
+            </w:rPr>
+            <w:t>Classe:</w:t>
+          </w:r>
+        </w:p>
+      </w:tc>
+      <w:tc>
+        <w:tcPr>
+          <w:tcW w:w="7390" w:type="dxa"/>
+          <w:shd w:val="clear" w:color="auto" w:fill="auto"/>
+        </w:tcPr>
+        <w:p>
+          <w:pPr>
+            <w:rPr>
+              <w:lang w:val="it-IT"/>
+            </w:rPr>
+          </w:pPr>
+          <w:r>
+            <w:rPr>
+              <w:lang w:val="it-IT"/>
+            </w:rPr>
+            <w:t>Info X</w:t>
+          </w:r>
+        </w:p>
+      </w:tc>
+    </w:tr>
+    <w:tr>
+      <w:tc>
+        <w:tcPr>
+          <w:tcW w:w="2464" w:type="dxa"/>
+          <w:shd w:val="clear" w:color="auto" w:fill="auto"/>
+        </w:tcPr>
+        <w:p>
+          <w:pPr>
+            <w:rPr>
+              <w:b/>
+              <w:lang w:val="it-IT"/>
+            </w:rPr>
+          </w:pPr>
+          <w:r>
+            <w:rPr>
+              <w:b/>
+              <w:lang w:val="it-IT"/>
+            </w:rPr>
+            <w:t>Anno scolastico:</w:t>
+          </w:r>
+        </w:p>
+      </w:tc>
+      <w:tc>
+        <w:tcPr>
+          <w:tcW w:w="7390" w:type="dxa"/>
+          <w:shd w:val="clear" w:color="auto" w:fill="auto"/>
+        </w:tcPr>
+        <w:p>
+          <w:pPr>
+            <w:rPr>
+              <w:lang w:val="it-IT"/>
+            </w:rPr>
+          </w:pPr>
+          <w:r>
+            <w:rPr>
+              <w:lang w:val="it-IT"/>
+            </w:rPr>
+            <w:t>2020/2021</w:t>
+          </w:r>
+        </w:p>
+      </w:tc>
+    </w:tr>
+    <w:tr>
+      <w:tc>
+        <w:tcPr>
+          <w:tcW w:w="2464" w:type="dxa"/>
+          <w:shd w:val="clear" w:color="auto" w:fill="auto"/>
+        </w:tcPr>
+        <w:p>
+          <w:pPr>
+            <w:rPr>
+              <w:b/>
+              <w:lang w:val="it-IT"/>
+            </w:rPr>
+          </w:pPr>
+          <w:r>
+            <w:rPr>
+              <w:b/>
+              <w:lang w:val="it-IT"/>
+            </w:rPr>
+            <w:t>Docente responsabile:</w:t>
+          </w:r>
+        </w:p>
+      </w:tc>
+      <w:tc>
+        <w:tcPr>
+          <w:tcW w:w="7390" w:type="dxa"/>
+          <w:shd w:val="clear" w:color="auto" w:fill="auto"/>
+        </w:tcPr>
+        <w:p>
+          <w:pPr>
+            <w:rPr>
+              <w:lang w:val="it-IT"/>
+            </w:rPr>
+          </w:pPr>
+          <w:r>
+            <w:rPr>
+              <w:lang w:val="it-IT"/>
+            </w:rPr>
+            <w:t>Alfonzo Alberini</w:t>
+          </w:r>
+        </w:p>
+      </w:tc>
+    </w:tr>
+  </w:tbl>
+  <w:p>
+    <w:pPr>
+      <w:pStyle w:val="Pidipagina"/>
+      <w:pBdr>
+        <w:top w:val="none" w:sz="0" w:space="0" w:color="auto"/>
+      </w:pBdr>
+    </w:pPr>
+  </w:p>
+</w:ftr>
+</file>
+
+<file path=word/footer6.xml><?xml version="1.0" encoding="utf-8"?>
+<w:ftr xmlns:wpc="http://schemas.microsoft.com/office/word/2010/wordprocessingCanvas" xmlns:cx="http://schemas.microsoft.com/office/drawing/2014/chartex" xmlns:cx1="http://schemas.microsoft.com/office/drawing/2015/9/8/chartex" xmlns:cx2="http://schemas.microsoft.com/office/drawing/2015/10/21/chartex" xmlns:cx3="http://schemas.microsoft.com/office/drawing/2016/5/9/chartex" xmlns:cx4="http://schemas.microsoft.com/office/drawing/2016/5/10/chartex" xmlns:cx5="http://schemas.microsoft.com/office/drawing/2016/5/11/chartex" xmlns:cx6="http://schemas.microsoft.com/office/drawing/2016/5/12/chartex" xmlns:cx7="http://schemas.microsoft.com/office/drawing/2016/5/13/chartex" xmlns:cx8="http://schemas.microsoft.com/office/drawing/2016/5/14/chartex" xmlns:mc="http://schemas.openxmlformats.org/markup-compatibility/2006" xmlns:aink="http://schemas.microsoft.com/office/drawing/2016/ink" xmlns:am3d="http://schemas.microsoft.com/office/drawing/2017/model3d" xmlns:o="urn:schemas-microsoft-com:office:office" xmlns:r="http://schemas.openxmlformats.org/officeDocument/2006/relationships" xmlns:m="http://schemas.openxmlformats.org/officeDocument/2006/math" xmlns:v="urn:schemas-microsoft-com:vml" xmlns:wp14="http://schemas.microsoft.com/office/word/2010/wordprocessingDrawing" xmlns:wp="http://schemas.openxmlformats.org/drawingml/2006/wordprocessingDrawing" xmlns:w10="urn:schemas-microsoft-com:office:word" xmlns:w="http://schemas.openxmlformats.org/wordprocessingml/2006/main" xmlns:w14="http://schemas.microsoft.com/office/word/2010/wordml" xmlns:w15="http://schemas.microsoft.com/office/word/2012/wordml" xmlns:w16cid="http://schemas.microsoft.com/office/word/2016/wordml/cid" xmlns:w16se="http://schemas.microsoft.com/office/word/2015/wordml/symex" xmlns:wpg="http://schemas.microsoft.com/office/word/2010/wordprocessingGroup" xmlns:wpi="http://schemas.microsoft.com/office/word/2010/wordprocessingInk" xmlns:wne="http://schemas.microsoft.com/office/word/2006/wordml" xmlns:wps="http://schemas.microsoft.com/office/word/2010/wordprocessingShape" mc:Ignorable="w14 w15 w16se w16cid wp14">
+  <w:p>
+    <w:pPr>
+      <w:pStyle w:val="Pidipagina"/>
+    </w:pPr>
+  </w:p>
+</w:ftr>
+</file>
+
+<file path=word/footer7.xml><?xml version="1.0" encoding="utf-8"?>
 <w:ftr xmlns:wpc="http://schemas.microsoft.com/office/word/2010/wordprocessingCanvas" xmlns:cx="http://schemas.microsoft.com/office/drawing/2014/chartex" xmlns:cx1="http://schemas.microsoft.com/office/drawing/2015/9/8/chartex" xmlns:cx2="http://schemas.microsoft.com/office/drawing/2015/10/21/chartex" xmlns:cx3="http://schemas.microsoft.com/office/drawing/2016/5/9/chartex" xmlns:cx4="http://schemas.microsoft.com/office/drawing/2016/5/10/chartex" xmlns:cx5="http://schemas.microsoft.com/office/drawing/2016/5/11/chartex" xmlns:cx6="http://schemas.microsoft.com/office/drawing/2016/5/12/chartex" xmlns:cx7="http://schemas.microsoft.com/office/drawing/2016/5/13/chartex" xmlns:cx8="http://schemas.microsoft.com/office/drawing/2016/5/14/chartex" xmlns:mc="http://schemas.openxmlformats.org/markup-compatibility/2006" xmlns:aink="http://schemas.microsoft.com/office/drawing/2016/ink" xmlns:am3d="http://schemas.microsoft.com/office/drawing/2017/model3d" xmlns:o="urn:schemas-microsoft-com:office:office" xmlns:r="http://schemas.openxmlformats.org/officeDocument/2006/relationships" xmlns:m="http://schemas.openxmlformats.org/officeDocument/2006/math" xmlns:v="urn:schemas-microsoft-com:vml" xmlns:wp14="http://schemas.microsoft.com/office/word/2010/wordprocessingDrawing" xmlns:wp="http://schemas.openxmlformats.org/drawingml/2006/wordprocessingDrawing" xmlns:w10="urn:schemas-microsoft-com:office:word" xmlns:w="http://schemas.openxmlformats.org/wordprocessingml/2006/main" xmlns:w14="http://schemas.microsoft.com/office/word/2010/wordml" xmlns:w15="http://schemas.microsoft.com/office/word/2012/wordml" xmlns:w16cid="http://schemas.microsoft.com/office/word/2016/wordml/cid" xmlns:w16se="http://schemas.microsoft.com/office/word/2015/wordml/symex" xmlns:wpg="http://schemas.microsoft.com/office/word/2010/wordprocessingGroup" xmlns:wpi="http://schemas.microsoft.com/office/word/2010/wordprocessingInk" xmlns:wne="http://schemas.microsoft.com/office/word/2006/wordml" xmlns:wps="http://schemas.microsoft.com/office/word/2010/wordprocessingShape" mc:Ignorable="w14 w15 w16se w16cid wp14">
   <w:p>
     <w:pPr>
@@ -21693,7 +22343,7 @@
 </w:ftr>
 </file>
 
-<file path=word/footer6.xml><?xml version="1.0" encoding="utf-8"?>
+<file path=word/footer8.xml><?xml version="1.0" encoding="utf-8"?>
 <w:ftr xmlns:wpc="http://schemas.microsoft.com/office/word/2010/wordprocessingCanvas" xmlns:cx="http://schemas.microsoft.com/office/drawing/2014/chartex" xmlns:cx1="http://schemas.microsoft.com/office/drawing/2015/9/8/chartex" xmlns:cx2="http://schemas.microsoft.com/office/drawing/2015/10/21/chartex" xmlns:cx3="http://schemas.microsoft.com/office/drawing/2016/5/9/chartex" xmlns:cx4="http://schemas.microsoft.com/office/drawing/2016/5/10/chartex" xmlns:cx5="http://schemas.microsoft.com/office/drawing/2016/5/11/chartex" xmlns:cx6="http://schemas.microsoft.com/office/drawing/2016/5/12/chartex" xmlns:cx7="http://schemas.microsoft.com/office/drawing/2016/5/13/chartex" xmlns:cx8="http://schemas.microsoft.com/office/drawing/2016/5/14/chartex" xmlns:mc="http://schemas.openxmlformats.org/markup-compatibility/2006" xmlns:aink="http://schemas.microsoft.com/office/drawing/2016/ink" xmlns:am3d="http://schemas.microsoft.com/office/drawing/2017/model3d" xmlns:o="urn:schemas-microsoft-com:office:office" xmlns:r="http://schemas.openxmlformats.org/officeDocument/2006/relationships" xmlns:m="http://schemas.openxmlformats.org/officeDocument/2006/math" xmlns:v="urn:schemas-microsoft-com:vml" xmlns:wp14="http://schemas.microsoft.com/office/word/2010/wordprocessingDrawing" xmlns:wp="http://schemas.openxmlformats.org/drawingml/2006/wordprocessingDrawing" xmlns:w10="urn:schemas-microsoft-com:office:word" xmlns:w="http://schemas.openxmlformats.org/wordprocessingml/2006/main" xmlns:w14="http://schemas.microsoft.com/office/word/2010/wordml" xmlns:w15="http://schemas.microsoft.com/office/word/2012/wordml" xmlns:w16cid="http://schemas.microsoft.com/office/word/2016/wordml/cid" xmlns:w16se="http://schemas.microsoft.com/office/word/2015/wordml/symex" xmlns:wpg="http://schemas.microsoft.com/office/word/2010/wordprocessingGroup" xmlns:wpi="http://schemas.microsoft.com/office/word/2010/wordprocessingInk" xmlns:wne="http://schemas.microsoft.com/office/word/2006/wordml" xmlns:wps="http://schemas.microsoft.com/office/word/2010/wordprocessingShape" mc:Ignorable="w14 w15 w16se w16cid wp14">
   <w:tbl>
     <w:tblPr>
@@ -21954,6 +22604,644 @@
   </w:p>
   <w:p/>
   <w:p/>
+</w:hdr>
+</file>
+
+<file path=word/header10.xml><?xml version="1.0" encoding="utf-8"?>
+<w:hdr xmlns:wpc="http://schemas.microsoft.com/office/word/2010/wordprocessingCanvas" xmlns:cx="http://schemas.microsoft.com/office/drawing/2014/chartex" xmlns:cx1="http://schemas.microsoft.com/office/drawing/2015/9/8/chartex" xmlns:cx2="http://schemas.microsoft.com/office/drawing/2015/10/21/chartex" xmlns:cx3="http://schemas.microsoft.com/office/drawing/2016/5/9/chartex" xmlns:cx4="http://schemas.microsoft.com/office/drawing/2016/5/10/chartex" xmlns:cx5="http://schemas.microsoft.com/office/drawing/2016/5/11/chartex" xmlns:cx6="http://schemas.microsoft.com/office/drawing/2016/5/12/chartex" xmlns:cx7="http://schemas.microsoft.com/office/drawing/2016/5/13/chartex" xmlns:cx8="http://schemas.microsoft.com/office/drawing/2016/5/14/chartex" xmlns:mc="http://schemas.openxmlformats.org/markup-compatibility/2006" xmlns:aink="http://schemas.microsoft.com/office/drawing/2016/ink" xmlns:am3d="http://schemas.microsoft.com/office/drawing/2017/model3d" xmlns:o="urn:schemas-microsoft-com:office:office" xmlns:r="http://schemas.openxmlformats.org/officeDocument/2006/relationships" xmlns:m="http://schemas.openxmlformats.org/officeDocument/2006/math" xmlns:v="urn:schemas-microsoft-com:vml" xmlns:wp14="http://schemas.microsoft.com/office/word/2010/wordprocessingDrawing" xmlns:wp="http://schemas.openxmlformats.org/drawingml/2006/wordprocessingDrawing" xmlns:w10="urn:schemas-microsoft-com:office:word" xmlns:w="http://schemas.openxmlformats.org/wordprocessingml/2006/main" xmlns:w14="http://schemas.microsoft.com/office/word/2010/wordml" xmlns:w15="http://schemas.microsoft.com/office/word/2012/wordml" xmlns:w16cid="http://schemas.microsoft.com/office/word/2016/wordml/cid" xmlns:w16se="http://schemas.microsoft.com/office/word/2015/wordml/symex" xmlns:wpg="http://schemas.microsoft.com/office/word/2010/wordprocessingGroup" xmlns:wpi="http://schemas.microsoft.com/office/word/2010/wordprocessingInk" xmlns:wne="http://schemas.microsoft.com/office/word/2006/wordml" xmlns:wps="http://schemas.microsoft.com/office/word/2010/wordprocessingShape" mc:Ignorable="w14 w15 w16se w16cid wp14">
+  <w:tbl>
+    <w:tblPr>
+      <w:tblW w:w="9639" w:type="dxa"/>
+      <w:jc w:val="center"/>
+      <w:tblBorders>
+        <w:top w:val="single" w:sz="4" w:space="0" w:color="auto"/>
+        <w:left w:val="single" w:sz="4" w:space="0" w:color="auto"/>
+        <w:bottom w:val="single" w:sz="4" w:space="0" w:color="auto"/>
+        <w:right w:val="single" w:sz="4" w:space="0" w:color="auto"/>
+      </w:tblBorders>
+      <w:tblLayout w:type="fixed"/>
+      <w:tblCellMar>
+        <w:left w:w="70" w:type="dxa"/>
+        <w:right w:w="70" w:type="dxa"/>
+      </w:tblCellMar>
+      <w:tblLook w:val="0000" w:firstRow="0" w:lastRow="0" w:firstColumn="0" w:lastColumn="0" w:noHBand="0" w:noVBand="0"/>
+    </w:tblPr>
+    <w:tblGrid>
+      <w:gridCol w:w="964"/>
+      <w:gridCol w:w="7087"/>
+      <w:gridCol w:w="1588"/>
+    </w:tblGrid>
+    <w:tr>
+      <w:trPr>
+        <w:trHeight w:hRule="exact" w:val="482"/>
+        <w:jc w:val="center"/>
+      </w:trPr>
+      <w:tc>
+        <w:tcPr>
+          <w:tcW w:w="964" w:type="dxa"/>
+          <w:vMerge w:val="restart"/>
+          <w:tcBorders>
+            <w:top w:val="single" w:sz="4" w:space="0" w:color="auto"/>
+            <w:left w:val="single" w:sz="4" w:space="0" w:color="auto"/>
+            <w:bottom w:val="single" w:sz="4" w:space="0" w:color="auto"/>
+            <w:right w:val="single" w:sz="4" w:space="0" w:color="auto"/>
+          </w:tcBorders>
+          <w:tcMar>
+            <w:left w:w="0" w:type="dxa"/>
+            <w:right w:w="0" w:type="dxa"/>
+          </w:tcMar>
+        </w:tcPr>
+        <w:p>
+          <w:pPr>
+            <w:pStyle w:val="Intestazione"/>
+            <w:jc w:val="center"/>
+            <w:rPr>
+              <w:rFonts w:cs="Arial"/>
+              <w:b/>
+              <w:bCs/>
+              <w:sz w:val="36"/>
+            </w:rPr>
+          </w:pPr>
+          <w:r>
+            <w:rPr>
+              <w:rFonts w:cs="Arial"/>
+              <w:noProof/>
+              <w:sz w:val="28"/>
+            </w:rPr>
+            <w:drawing>
+              <wp:inline distT="0" distB="0" distL="0" distR="0" wp14:anchorId="47679B3C" wp14:editId="6CBB2776">
+                <wp:extent cx="609600" cy="609600"/>
+                <wp:effectExtent l="0" t="0" r="0" b="0"/>
+                <wp:docPr id="13" name="Immagine 13"/>
+                <wp:cNvGraphicFramePr>
+                  <a:graphicFrameLocks xmlns:a="http://schemas.openxmlformats.org/drawingml/2006/main" noChangeAspect="1"/>
+                </wp:cNvGraphicFramePr>
+                <a:graphic xmlns:a="http://schemas.openxmlformats.org/drawingml/2006/main">
+                  <a:graphicData uri="http://schemas.openxmlformats.org/drawingml/2006/picture">
+                    <pic:pic xmlns:pic="http://schemas.openxmlformats.org/drawingml/2006/picture">
+                      <pic:nvPicPr>
+                        <pic:cNvPr id="0" name="Picture 2"/>
+                        <pic:cNvPicPr>
+                          <a:picLocks noChangeAspect="1" noChangeArrowheads="1"/>
+                        </pic:cNvPicPr>
+                      </pic:nvPicPr>
+                      <pic:blipFill>
+                        <a:blip r:embed="rId1">
+                          <a:extLst>
+                            <a:ext uri="{28A0092B-C50C-407E-A947-70E740481C1C}">
+                              <a14:useLocalDpi xmlns:a14="http://schemas.microsoft.com/office/drawing/2010/main" val="0"/>
+                            </a:ext>
+                          </a:extLst>
+                        </a:blip>
+                        <a:srcRect/>
+                        <a:stretch>
+                          <a:fillRect/>
+                        </a:stretch>
+                      </pic:blipFill>
+                      <pic:spPr bwMode="auto">
+                        <a:xfrm>
+                          <a:off x="0" y="0"/>
+                          <a:ext cx="609600" cy="609600"/>
+                        </a:xfrm>
+                        <a:prstGeom prst="rect">
+                          <a:avLst/>
+                        </a:prstGeom>
+                        <a:noFill/>
+                        <a:ln>
+                          <a:noFill/>
+                        </a:ln>
+                      </pic:spPr>
+                    </pic:pic>
+                  </a:graphicData>
+                </a:graphic>
+              </wp:inline>
+            </w:drawing>
+          </w:r>
+        </w:p>
+      </w:tc>
+      <w:tc>
+        <w:tcPr>
+          <w:tcW w:w="7088" w:type="dxa"/>
+          <w:tcBorders>
+            <w:top w:val="single" w:sz="4" w:space="0" w:color="auto"/>
+            <w:left w:val="single" w:sz="4" w:space="0" w:color="auto"/>
+            <w:bottom w:val="single" w:sz="4" w:space="0" w:color="auto"/>
+            <w:right w:val="single" w:sz="4" w:space="0" w:color="auto"/>
+          </w:tcBorders>
+          <w:tcMar>
+            <w:left w:w="0" w:type="dxa"/>
+            <w:right w:w="0" w:type="dxa"/>
+          </w:tcMar>
+          <w:vAlign w:val="center"/>
+        </w:tcPr>
+        <w:p>
+          <w:pPr>
+            <w:pStyle w:val="Intestazione"/>
+            <w:jc w:val="center"/>
+            <w:rPr>
+              <w:rFonts w:cs="Arial"/>
+              <w:b/>
+              <w:sz w:val="24"/>
+              <w:szCs w:val="24"/>
+            </w:rPr>
+          </w:pPr>
+          <w:r>
+            <w:rPr>
+              <w:rFonts w:cs="Arial"/>
+              <w:b/>
+              <w:sz w:val="24"/>
+              <w:szCs w:val="24"/>
+            </w:rPr>
+            <w:t>SAMT – Sezione Informatica</w:t>
+          </w:r>
+        </w:p>
+      </w:tc>
+      <w:tc>
+        <w:tcPr>
+          <w:tcW w:w="1588" w:type="dxa"/>
+          <w:vMerge w:val="restart"/>
+          <w:tcBorders>
+            <w:top w:val="single" w:sz="4" w:space="0" w:color="auto"/>
+            <w:left w:val="single" w:sz="4" w:space="0" w:color="auto"/>
+            <w:right w:val="single" w:sz="4" w:space="0" w:color="auto"/>
+          </w:tcBorders>
+          <w:tcMar>
+            <w:left w:w="0" w:type="dxa"/>
+            <w:right w:w="0" w:type="dxa"/>
+          </w:tcMar>
+          <w:vAlign w:val="center"/>
+        </w:tcPr>
+        <w:p>
+          <w:pPr>
+            <w:pStyle w:val="Intestazione"/>
+            <w:jc w:val="center"/>
+            <w:rPr>
+              <w:rFonts w:cs="Arial"/>
+            </w:rPr>
+          </w:pPr>
+          <w:r>
+            <w:rPr>
+              <w:rFonts w:cs="Arial"/>
+              <w:snapToGrid w:val="0"/>
+            </w:rPr>
+            <w:t xml:space="preserve">Pagina </w:t>
+          </w:r>
+          <w:r>
+            <w:rPr>
+              <w:rFonts w:cs="Arial"/>
+              <w:snapToGrid w:val="0"/>
+            </w:rPr>
+            <w:fldChar w:fldCharType="begin"/>
+          </w:r>
+          <w:r>
+            <w:rPr>
+              <w:rFonts w:cs="Arial"/>
+              <w:snapToGrid w:val="0"/>
+            </w:rPr>
+            <w:instrText xml:space="preserve"> PAGE </w:instrText>
+          </w:r>
+          <w:r>
+            <w:rPr>
+              <w:rFonts w:cs="Arial"/>
+              <w:snapToGrid w:val="0"/>
+            </w:rPr>
+            <w:fldChar w:fldCharType="separate"/>
+          </w:r>
+          <w:r>
+            <w:rPr>
+              <w:rFonts w:cs="Arial"/>
+              <w:noProof/>
+              <w:snapToGrid w:val="0"/>
+            </w:rPr>
+            <w:t>8</w:t>
+          </w:r>
+          <w:r>
+            <w:rPr>
+              <w:rFonts w:cs="Arial"/>
+              <w:snapToGrid w:val="0"/>
+            </w:rPr>
+            <w:fldChar w:fldCharType="end"/>
+          </w:r>
+          <w:r>
+            <w:rPr>
+              <w:rFonts w:cs="Arial"/>
+              <w:snapToGrid w:val="0"/>
+            </w:rPr>
+            <w:t xml:space="preserve"> di </w:t>
+          </w:r>
+          <w:r>
+            <w:rPr>
+              <w:rFonts w:cs="Arial"/>
+              <w:snapToGrid w:val="0"/>
+            </w:rPr>
+            <w:fldChar w:fldCharType="begin"/>
+          </w:r>
+          <w:r>
+            <w:rPr>
+              <w:rFonts w:cs="Arial"/>
+              <w:snapToGrid w:val="0"/>
+            </w:rPr>
+            <w:instrText xml:space="preserve"> NUMPAGES </w:instrText>
+          </w:r>
+          <w:r>
+            <w:rPr>
+              <w:rFonts w:cs="Arial"/>
+              <w:snapToGrid w:val="0"/>
+            </w:rPr>
+            <w:fldChar w:fldCharType="separate"/>
+          </w:r>
+          <w:r>
+            <w:rPr>
+              <w:rFonts w:cs="Arial"/>
+              <w:noProof/>
+              <w:snapToGrid w:val="0"/>
+            </w:rPr>
+            <w:t>10</w:t>
+          </w:r>
+          <w:r>
+            <w:rPr>
+              <w:rFonts w:cs="Arial"/>
+              <w:snapToGrid w:val="0"/>
+            </w:rPr>
+            <w:fldChar w:fldCharType="end"/>
+          </w:r>
+        </w:p>
+      </w:tc>
+    </w:tr>
+    <w:tr>
+      <w:trPr>
+        <w:trHeight w:hRule="exact" w:val="482"/>
+        <w:jc w:val="center"/>
+      </w:trPr>
+      <w:tc>
+        <w:tcPr>
+          <w:tcW w:w="964" w:type="dxa"/>
+          <w:vMerge/>
+          <w:tcBorders>
+            <w:top w:val="single" w:sz="4" w:space="0" w:color="auto"/>
+            <w:left w:val="single" w:sz="4" w:space="0" w:color="auto"/>
+            <w:bottom w:val="single" w:sz="4" w:space="0" w:color="auto"/>
+            <w:right w:val="single" w:sz="4" w:space="0" w:color="auto"/>
+          </w:tcBorders>
+          <w:tcMar>
+            <w:left w:w="0" w:type="dxa"/>
+            <w:right w:w="0" w:type="dxa"/>
+          </w:tcMar>
+          <w:vAlign w:val="center"/>
+        </w:tcPr>
+        <w:p>
+          <w:pPr>
+            <w:rPr>
+              <w:rFonts w:cs="Arial"/>
+              <w:sz w:val="28"/>
+            </w:rPr>
+          </w:pPr>
+        </w:p>
+      </w:tc>
+      <w:tc>
+        <w:tcPr>
+          <w:tcW w:w="7088" w:type="dxa"/>
+          <w:tcBorders>
+            <w:top w:val="single" w:sz="4" w:space="0" w:color="auto"/>
+            <w:left w:val="single" w:sz="4" w:space="0" w:color="auto"/>
+            <w:bottom w:val="single" w:sz="4" w:space="0" w:color="auto"/>
+            <w:right w:val="single" w:sz="4" w:space="0" w:color="auto"/>
+          </w:tcBorders>
+          <w:tcMar>
+            <w:left w:w="0" w:type="dxa"/>
+            <w:right w:w="0" w:type="dxa"/>
+          </w:tcMar>
+          <w:vAlign w:val="center"/>
+        </w:tcPr>
+        <w:p>
+          <w:pPr>
+            <w:pStyle w:val="Intestazione"/>
+            <w:jc w:val="center"/>
+            <w:rPr>
+              <w:rFonts w:cs="Arial"/>
+              <w:b/>
+              <w:sz w:val="24"/>
+              <w:szCs w:val="24"/>
+            </w:rPr>
+          </w:pPr>
+          <w:r>
+            <w:rPr>
+              <w:rFonts w:cs="Arial"/>
+              <w:b/>
+              <w:sz w:val="24"/>
+              <w:szCs w:val="24"/>
+            </w:rPr>
+            <w:t>Esempio di documentazione</w:t>
+          </w:r>
+        </w:p>
+      </w:tc>
+      <w:tc>
+        <w:tcPr>
+          <w:tcW w:w="1588" w:type="dxa"/>
+          <w:vMerge/>
+          <w:tcBorders>
+            <w:left w:val="single" w:sz="4" w:space="0" w:color="auto"/>
+            <w:bottom w:val="single" w:sz="4" w:space="0" w:color="auto"/>
+            <w:right w:val="single" w:sz="4" w:space="0" w:color="auto"/>
+          </w:tcBorders>
+          <w:tcMar>
+            <w:left w:w="0" w:type="dxa"/>
+            <w:right w:w="0" w:type="dxa"/>
+          </w:tcMar>
+          <w:vAlign w:val="center"/>
+        </w:tcPr>
+        <w:p>
+          <w:pPr>
+            <w:pStyle w:val="Intestazione"/>
+            <w:jc w:val="center"/>
+            <w:rPr>
+              <w:rFonts w:cs="Arial"/>
+              <w:lang w:val="it-IT"/>
+            </w:rPr>
+          </w:pPr>
+        </w:p>
+      </w:tc>
+    </w:tr>
+  </w:tbl>
+  <w:p>
+    <w:pPr>
+      <w:pStyle w:val="Intestazione"/>
+      <w:rPr>
+        <w:rFonts w:cs="Arial"/>
+        <w:sz w:val="8"/>
+        <w:lang w:val="it-IT"/>
+      </w:rPr>
+    </w:pPr>
+  </w:p>
+  <w:p/>
+  <w:p/>
+</w:hdr>
+</file>
+
+<file path=word/header11.xml><?xml version="1.0" encoding="utf-8"?>
+<w:hdr xmlns:wpc="http://schemas.microsoft.com/office/word/2010/wordprocessingCanvas" xmlns:cx="http://schemas.microsoft.com/office/drawing/2014/chartex" xmlns:cx1="http://schemas.microsoft.com/office/drawing/2015/9/8/chartex" xmlns:cx2="http://schemas.microsoft.com/office/drawing/2015/10/21/chartex" xmlns:cx3="http://schemas.microsoft.com/office/drawing/2016/5/9/chartex" xmlns:cx4="http://schemas.microsoft.com/office/drawing/2016/5/10/chartex" xmlns:cx5="http://schemas.microsoft.com/office/drawing/2016/5/11/chartex" xmlns:cx6="http://schemas.microsoft.com/office/drawing/2016/5/12/chartex" xmlns:cx7="http://schemas.microsoft.com/office/drawing/2016/5/13/chartex" xmlns:cx8="http://schemas.microsoft.com/office/drawing/2016/5/14/chartex" xmlns:mc="http://schemas.openxmlformats.org/markup-compatibility/2006" xmlns:aink="http://schemas.microsoft.com/office/drawing/2016/ink" xmlns:am3d="http://schemas.microsoft.com/office/drawing/2017/model3d" xmlns:o="urn:schemas-microsoft-com:office:office" xmlns:r="http://schemas.openxmlformats.org/officeDocument/2006/relationships" xmlns:m="http://schemas.openxmlformats.org/officeDocument/2006/math" xmlns:v="urn:schemas-microsoft-com:vml" xmlns:wp14="http://schemas.microsoft.com/office/word/2010/wordprocessingDrawing" xmlns:wp="http://schemas.openxmlformats.org/drawingml/2006/wordprocessingDrawing" xmlns:w10="urn:schemas-microsoft-com:office:word" xmlns:w="http://schemas.openxmlformats.org/wordprocessingml/2006/main" xmlns:w14="http://schemas.microsoft.com/office/word/2010/wordml" xmlns:w15="http://schemas.microsoft.com/office/word/2012/wordml" xmlns:w16cid="http://schemas.microsoft.com/office/word/2016/wordml/cid" xmlns:w16se="http://schemas.microsoft.com/office/word/2015/wordml/symex" xmlns:wpg="http://schemas.microsoft.com/office/word/2010/wordprocessingGroup" xmlns:wpi="http://schemas.microsoft.com/office/word/2010/wordprocessingInk" xmlns:wne="http://schemas.microsoft.com/office/word/2006/wordml" xmlns:wps="http://schemas.microsoft.com/office/word/2010/wordprocessingShape" mc:Ignorable="w14 w15 w16se w16cid wp14">
+  <w:tbl>
+    <w:tblPr>
+      <w:tblW w:w="9644" w:type="dxa"/>
+      <w:tblBorders>
+        <w:top w:val="single" w:sz="4" w:space="0" w:color="auto"/>
+        <w:left w:val="single" w:sz="4" w:space="0" w:color="auto"/>
+        <w:bottom w:val="single" w:sz="4" w:space="0" w:color="auto"/>
+        <w:right w:val="single" w:sz="4" w:space="0" w:color="auto"/>
+      </w:tblBorders>
+      <w:tblLayout w:type="fixed"/>
+      <w:tblCellMar>
+        <w:left w:w="70" w:type="dxa"/>
+        <w:right w:w="70" w:type="dxa"/>
+      </w:tblCellMar>
+      <w:tblLook w:val="0000" w:firstRow="0" w:lastRow="0" w:firstColumn="0" w:lastColumn="0" w:noHBand="0" w:noVBand="0"/>
+    </w:tblPr>
+    <w:tblGrid>
+      <w:gridCol w:w="964"/>
+      <w:gridCol w:w="8680"/>
+    </w:tblGrid>
+    <w:tr>
+      <w:trPr>
+        <w:trHeight w:hRule="exact" w:val="482"/>
+      </w:trPr>
+      <w:tc>
+        <w:tcPr>
+          <w:tcW w:w="964" w:type="dxa"/>
+          <w:vMerge w:val="restart"/>
+          <w:tcBorders>
+            <w:top w:val="single" w:sz="4" w:space="0" w:color="auto"/>
+            <w:left w:val="single" w:sz="4" w:space="0" w:color="auto"/>
+            <w:bottom w:val="single" w:sz="4" w:space="0" w:color="auto"/>
+            <w:right w:val="single" w:sz="4" w:space="0" w:color="auto"/>
+          </w:tcBorders>
+          <w:tcMar>
+            <w:left w:w="0" w:type="dxa"/>
+            <w:right w:w="0" w:type="dxa"/>
+          </w:tcMar>
+        </w:tcPr>
+        <w:p>
+          <w:pPr>
+            <w:pStyle w:val="Intestazione"/>
+            <w:jc w:val="center"/>
+            <w:rPr>
+              <w:rFonts w:cs="Arial"/>
+              <w:b/>
+              <w:bCs/>
+              <w:sz w:val="36"/>
+            </w:rPr>
+          </w:pPr>
+          <w:r>
+            <w:rPr>
+              <w:rFonts w:cs="Arial"/>
+              <w:noProof/>
+              <w:sz w:val="28"/>
+            </w:rPr>
+            <w:drawing>
+              <wp:inline distT="0" distB="0" distL="0" distR="0" wp14:anchorId="62E5B9D9" wp14:editId="2217ADE6">
+                <wp:extent cx="609600" cy="609600"/>
+                <wp:effectExtent l="0" t="0" r="0" b="0"/>
+                <wp:docPr id="14" name="Immagine 14"/>
+                <wp:cNvGraphicFramePr>
+                  <a:graphicFrameLocks xmlns:a="http://schemas.openxmlformats.org/drawingml/2006/main" noChangeAspect="1"/>
+                </wp:cNvGraphicFramePr>
+                <a:graphic xmlns:a="http://schemas.openxmlformats.org/drawingml/2006/main">
+                  <a:graphicData uri="http://schemas.openxmlformats.org/drawingml/2006/picture">
+                    <pic:pic xmlns:pic="http://schemas.openxmlformats.org/drawingml/2006/picture">
+                      <pic:nvPicPr>
+                        <pic:cNvPr id="0" name="Picture 3"/>
+                        <pic:cNvPicPr>
+                          <a:picLocks noChangeAspect="1" noChangeArrowheads="1"/>
+                        </pic:cNvPicPr>
+                      </pic:nvPicPr>
+                      <pic:blipFill>
+                        <a:blip r:embed="rId1">
+                          <a:extLst>
+                            <a:ext uri="{28A0092B-C50C-407E-A947-70E740481C1C}">
+                              <a14:useLocalDpi xmlns:a14="http://schemas.microsoft.com/office/drawing/2010/main" val="0"/>
+                            </a:ext>
+                          </a:extLst>
+                        </a:blip>
+                        <a:srcRect/>
+                        <a:stretch>
+                          <a:fillRect/>
+                        </a:stretch>
+                      </pic:blipFill>
+                      <pic:spPr bwMode="auto">
+                        <a:xfrm>
+                          <a:off x="0" y="0"/>
+                          <a:ext cx="609600" cy="609600"/>
+                        </a:xfrm>
+                        <a:prstGeom prst="rect">
+                          <a:avLst/>
+                        </a:prstGeom>
+                        <a:noFill/>
+                        <a:ln>
+                          <a:noFill/>
+                        </a:ln>
+                      </pic:spPr>
+                    </pic:pic>
+                  </a:graphicData>
+                </a:graphic>
+              </wp:inline>
+            </w:drawing>
+          </w:r>
+        </w:p>
+      </w:tc>
+      <w:tc>
+        <w:tcPr>
+          <w:tcW w:w="8680" w:type="dxa"/>
+          <w:tcBorders>
+            <w:top w:val="single" w:sz="4" w:space="0" w:color="auto"/>
+            <w:left w:val="single" w:sz="4" w:space="0" w:color="auto"/>
+            <w:bottom w:val="single" w:sz="4" w:space="0" w:color="auto"/>
+            <w:right w:val="single" w:sz="4" w:space="0" w:color="auto"/>
+          </w:tcBorders>
+          <w:tcMar>
+            <w:left w:w="0" w:type="dxa"/>
+            <w:right w:w="0" w:type="dxa"/>
+          </w:tcMar>
+          <w:vAlign w:val="center"/>
+        </w:tcPr>
+        <w:p>
+          <w:pPr>
+            <w:pStyle w:val="Intestazione"/>
+            <w:jc w:val="center"/>
+            <w:rPr>
+              <w:rFonts w:cs="Arial"/>
+              <w:b/>
+              <w:sz w:val="24"/>
+              <w:szCs w:val="24"/>
+            </w:rPr>
+          </w:pPr>
+          <w:r>
+            <w:rPr>
+              <w:rFonts w:cs="Arial"/>
+              <w:b/>
+              <w:sz w:val="24"/>
+              <w:szCs w:val="24"/>
+            </w:rPr>
+            <w:t>Scuola Arti e Mestieri Trevano</w:t>
+          </w:r>
+        </w:p>
+      </w:tc>
+    </w:tr>
+    <w:tr>
+      <w:trPr>
+        <w:trHeight w:hRule="exact" w:val="482"/>
+      </w:trPr>
+      <w:tc>
+        <w:tcPr>
+          <w:tcW w:w="964" w:type="dxa"/>
+          <w:vMerge/>
+          <w:tcBorders>
+            <w:top w:val="single" w:sz="4" w:space="0" w:color="auto"/>
+            <w:left w:val="single" w:sz="4" w:space="0" w:color="auto"/>
+            <w:bottom w:val="single" w:sz="4" w:space="0" w:color="auto"/>
+            <w:right w:val="single" w:sz="4" w:space="0" w:color="auto"/>
+          </w:tcBorders>
+          <w:tcMar>
+            <w:left w:w="0" w:type="dxa"/>
+            <w:right w:w="0" w:type="dxa"/>
+          </w:tcMar>
+          <w:vAlign w:val="center"/>
+        </w:tcPr>
+        <w:p>
+          <w:pPr>
+            <w:rPr>
+              <w:rFonts w:cs="Arial"/>
+              <w:sz w:val="28"/>
+            </w:rPr>
+          </w:pPr>
+        </w:p>
+      </w:tc>
+      <w:tc>
+        <w:tcPr>
+          <w:tcW w:w="8680" w:type="dxa"/>
+          <w:tcBorders>
+            <w:top w:val="single" w:sz="4" w:space="0" w:color="auto"/>
+            <w:left w:val="single" w:sz="4" w:space="0" w:color="auto"/>
+            <w:bottom w:val="single" w:sz="4" w:space="0" w:color="auto"/>
+            <w:right w:val="single" w:sz="4" w:space="0" w:color="auto"/>
+          </w:tcBorders>
+          <w:tcMar>
+            <w:left w:w="0" w:type="dxa"/>
+            <w:right w:w="0" w:type="dxa"/>
+          </w:tcMar>
+          <w:vAlign w:val="center"/>
+        </w:tcPr>
+        <w:p>
+          <w:pPr>
+            <w:pStyle w:val="Intestazione"/>
+            <w:jc w:val="center"/>
+            <w:rPr>
+              <w:rFonts w:cs="Arial"/>
+              <w:b/>
+              <w:sz w:val="24"/>
+              <w:szCs w:val="24"/>
+            </w:rPr>
+          </w:pPr>
+          <w:r>
+            <w:rPr>
+              <w:rFonts w:cs="Arial"/>
+              <w:b/>
+              <w:sz w:val="24"/>
+              <w:szCs w:val="24"/>
+            </w:rPr>
+            <w:t>Sezione informatica</w:t>
+          </w:r>
+        </w:p>
+      </w:tc>
+    </w:tr>
+  </w:tbl>
+  <w:sdt>
+    <w:sdtPr>
+      <w:id w:val="-1895034248"/>
+      <w:docPartObj>
+        <w:docPartGallery w:val="Watermarks"/>
+        <w:docPartUnique/>
+      </w:docPartObj>
+    </w:sdtPr>
+    <w:sdtContent>
+      <w:p>
+        <w:pPr>
+          <w:pStyle w:val="Intestazione"/>
+        </w:pPr>
+        <w:r>
+          <w:pict w14:anchorId="2F147F37">
+            <v:shapetype id="_x0000_t136" coordsize="21600,21600" o:spt="136" adj="10800" path="m@7,l@8,m@5,21600l@6,21600e">
+              <v:formulas>
+                <v:f eqn="sum #0 0 10800"/>
+                <v:f eqn="prod #0 2 1"/>
+                <v:f eqn="sum 21600 0 @1"/>
+                <v:f eqn="sum 0 0 @2"/>
+                <v:f eqn="sum 21600 0 @3"/>
+                <v:f eqn="if @0 @3 0"/>
+                <v:f eqn="if @0 21600 @1"/>
+                <v:f eqn="if @0 0 @2"/>
+                <v:f eqn="if @0 @4 21600"/>
+                <v:f eqn="mid @5 @6"/>
+                <v:f eqn="mid @8 @5"/>
+                <v:f eqn="mid @7 @8"/>
+                <v:f eqn="mid @6 @7"/>
+                <v:f eqn="sum @6 0 @5"/>
+              </v:formulas>
+              <v:path textpathok="t" o:connecttype="custom" o:connectlocs="@9,0;@10,10800;@11,21600;@12,10800" o:connectangles="270,180,90,0"/>
+              <v:textpath on="t" fitshape="t"/>
+              <v:handles>
+                <v:h position="#0,bottomRight" xrange="6629,14971"/>
+              </v:handles>
+              <o:lock v:ext="edit" text="t" shapetype="t"/>
+            </v:shapetype>
+            <v:shape id="PowerPlusWaterMarkObject357831064" o:spid="_x0000_s2051" type="#_x0000_t136" style="position:absolute;margin-left:0;margin-top:0;width:412.4pt;height:247.45pt;rotation:315;z-index:-251658752;mso-position-horizontal:center;mso-position-horizontal-relative:margin;mso-position-vertical:center;mso-position-vertical-relative:margin" o:allowincell="f" fillcolor="silver" stroked="f">
+              <v:fill opacity=".5"/>
+              <v:textpath style="font-family:&quot;calibri&quot;;font-size:1pt" string="BOZZA"/>
+              <w10:wrap anchorx="margin" anchory="margin"/>
+            </v:shape>
+          </w:pict>
+        </w:r>
+      </w:p>
+    </w:sdtContent>
+  </w:sdt>
 </w:hdr>
 </file>
 
@@ -23311,10 +24599,10 @@
               <w:sz w:val="28"/>
             </w:rPr>
             <w:drawing>
-              <wp:inline distT="0" distB="0" distL="0" distR="0" wp14:anchorId="47679B3C" wp14:editId="6CBB2776">
+              <wp:inline distT="0" distB="0" distL="0" distR="0" wp14:anchorId="32ED2348" wp14:editId="4E6F58E6">
                 <wp:extent cx="609600" cy="609600"/>
                 <wp:effectExtent l="0" t="0" r="0" b="0"/>
-                <wp:docPr id="13" name="Immagine 13"/>
+                <wp:docPr id="26" name="Immagine 26"/>
                 <wp:cNvGraphicFramePr>
                   <a:graphicFrameLocks xmlns:a="http://schemas.openxmlformats.org/drawingml/2006/main" noChangeAspect="1"/>
                 </wp:cNvGraphicFramePr>
@@ -23679,10 +24967,10 @@
               <w:sz w:val="28"/>
             </w:rPr>
             <w:drawing>
-              <wp:inline distT="0" distB="0" distL="0" distR="0" wp14:anchorId="62E5B9D9" wp14:editId="2217ADE6">
+              <wp:inline distT="0" distB="0" distL="0" distR="0" wp14:anchorId="20B23DEF" wp14:editId="70FEAD26">
                 <wp:extent cx="609600" cy="609600"/>
                 <wp:effectExtent l="0" t="0" r="0" b="0"/>
-                <wp:docPr id="14" name="Immagine 14"/>
+                <wp:docPr id="27" name="Immagine 27"/>
                 <wp:cNvGraphicFramePr>
                   <a:graphicFrameLocks xmlns:a="http://schemas.openxmlformats.org/drawingml/2006/main" noChangeAspect="1"/>
                 </wp:cNvGraphicFramePr>
@@ -23837,7 +25125,7 @@
   </w:tbl>
   <w:sdt>
     <w:sdtPr>
-      <w:id w:val="-1895034248"/>
+      <w:id w:val="-996645896"/>
       <w:docPartObj>
         <w:docPartGallery w:val="Watermarks"/>
         <w:docPartUnique/>
@@ -23849,7 +25137,7 @@
           <w:pStyle w:val="Intestazione"/>
         </w:pPr>
         <w:r>
-          <w:pict w14:anchorId="2F147F37">
+          <w:pict w14:anchorId="0EDD7E8D">
             <v:shapetype id="_x0000_t136" coordsize="21600,21600" o:spt="136" adj="10800" path="m@7,l@8,m@5,21600l@6,21600e">
               <v:formulas>
                 <v:f eqn="sum #0 0 10800"/>
@@ -23874,7 +25162,7 @@
               </v:handles>
               <o:lock v:ext="edit" text="t" shapetype="t"/>
             </v:shapetype>
-            <v:shape id="PowerPlusWaterMarkObject357831064" o:spid="_x0000_s2051" type="#_x0000_t136" style="position:absolute;margin-left:0;margin-top:0;width:412.4pt;height:247.45pt;rotation:315;z-index:-251658752;mso-position-horizontal:center;mso-position-horizontal-relative:margin;mso-position-vertical:center;mso-position-vertical-relative:margin" o:allowincell="f" fillcolor="silver" stroked="f">
+            <v:shape id="_x0000_s2054" type="#_x0000_t136" style="position:absolute;margin-left:0;margin-top:0;width:412.4pt;height:247.45pt;rotation:315;z-index:-251652608;mso-position-horizontal:center;mso-position-horizontal-relative:margin;mso-position-vertical:center;mso-position-vertical-relative:margin" o:allowincell="f" fillcolor="silver" stroked="f">
               <v:fill opacity=".5"/>
               <v:textpath style="font-family:&quot;calibri&quot;;font-size:1pt" string="BOZZA"/>
               <w10:wrap anchorx="margin" anchory="margin"/>
@@ -23887,6 +25175,18 @@
 </w:hdr>
 </file>
 
+<file path=word/header9.xml><?xml version="1.0" encoding="utf-8"?>
+<w:hdr xmlns:wpc="http://schemas.microsoft.com/office/word/2010/wordprocessingCanvas" xmlns:cx="http://schemas.microsoft.com/office/drawing/2014/chartex" xmlns:cx1="http://schemas.microsoft.com/office/drawing/2015/9/8/chartex" xmlns:cx2="http://schemas.microsoft.com/office/drawing/2015/10/21/chartex" xmlns:cx3="http://schemas.microsoft.com/office/drawing/2016/5/9/chartex" xmlns:cx4="http://schemas.microsoft.com/office/drawing/2016/5/10/chartex" xmlns:cx5="http://schemas.microsoft.com/office/drawing/2016/5/11/chartex" xmlns:cx6="http://schemas.microsoft.com/office/drawing/2016/5/12/chartex" xmlns:cx7="http://schemas.microsoft.com/office/drawing/2016/5/13/chartex" xmlns:cx8="http://schemas.microsoft.com/office/drawing/2016/5/14/chartex" xmlns:mc="http://schemas.openxmlformats.org/markup-compatibility/2006" xmlns:aink="http://schemas.microsoft.com/office/drawing/2016/ink" xmlns:am3d="http://schemas.microsoft.com/office/drawing/2017/model3d" xmlns:o="urn:schemas-microsoft-com:office:office" xmlns:r="http://schemas.openxmlformats.org/officeDocument/2006/relationships" xmlns:m="http://schemas.openxmlformats.org/officeDocument/2006/math" xmlns:v="urn:schemas-microsoft-com:vml" xmlns:wp14="http://schemas.microsoft.com/office/word/2010/wordprocessingDrawing" xmlns:wp="http://schemas.openxmlformats.org/drawingml/2006/wordprocessingDrawing" xmlns:w10="urn:schemas-microsoft-com:office:word" xmlns:w="http://schemas.openxmlformats.org/wordprocessingml/2006/main" xmlns:w14="http://schemas.microsoft.com/office/word/2010/wordml" xmlns:w15="http://schemas.microsoft.com/office/word/2012/wordml" xmlns:w16cid="http://schemas.microsoft.com/office/word/2016/wordml/cid" xmlns:w16se="http://schemas.microsoft.com/office/word/2015/wordml/symex" xmlns:wpg="http://schemas.microsoft.com/office/word/2010/wordprocessingGroup" xmlns:wpi="http://schemas.microsoft.com/office/word/2010/wordprocessingInk" xmlns:wne="http://schemas.microsoft.com/office/word/2006/wordml" xmlns:wps="http://schemas.microsoft.com/office/word/2010/wordprocessingShape" mc:Ignorable="w14 w15 w16se w16cid wp14">
+  <w:p>
+    <w:pPr>
+      <w:pStyle w:val="Intestazione"/>
+    </w:pPr>
+  </w:p>
+  <w:p/>
+  <w:p/>
+</w:hdr>
+</file>
+
 <file path=word/numbering.xml><?xml version="1.0" encoding="utf-8"?>
 <w:numbering xmlns:wpc="http://schemas.microsoft.com/office/word/2010/wordprocessingCanvas" xmlns:cx="http://schemas.microsoft.com/office/drawing/2014/chartex" xmlns:cx1="http://schemas.microsoft.com/office/drawing/2015/9/8/chartex" xmlns:cx2="http://schemas.microsoft.com/office/drawing/2015/10/21/chartex" xmlns:cx3="http://schemas.microsoft.com/office/drawing/2016/5/9/chartex" xmlns:cx4="http://schemas.microsoft.com/office/drawing/2016/5/10/chartex" xmlns:cx5="http://schemas.microsoft.com/office/drawing/2016/5/11/chartex" xmlns:cx6="http://schemas.microsoft.com/office/drawing/2016/5/12/chartex" xmlns:cx7="http://schemas.microsoft.com/office/drawing/2016/5/13/chartex" xmlns:cx8="http://schemas.microsoft.com/office/drawing/2016/5/14/chartex" xmlns:mc="http://schemas.openxmlformats.org/markup-compatibility/2006" xmlns:aink="http://schemas.microsoft.com/office/drawing/2016/ink" xmlns:am3d="http://schemas.microsoft.com/office/drawing/2017/model3d" xmlns:o="urn:schemas-microsoft-com:office:office" xmlns:r="http://schemas.openxmlformats.org/officeDocument/2006/relationships" xmlns:m="http://schemas.openxmlformats.org/officeDocument/2006/math" xmlns:v="urn:schemas-microsoft-com:vml" xmlns:wp14="http://schemas.microsoft.com/office/word/2010/wordprocessingDrawing" xmlns:wp="http://schemas.openxmlformats.org/drawingml/2006/wordprocessingDrawing" xmlns:w10="urn:schemas-microsoft-com:office:word" xmlns:w="http://schemas.openxmlformats.org/wordprocessingml/2006/main" xmlns:w14="http://schemas.microsoft.com/office/word/2010/wordml" xmlns:w15="http://schemas.microsoft.com/office/word/2012/wordml" xmlns:w16cid="http://schemas.microsoft.com/office/word/2016/wordml/cid" xmlns:w16se="http://schemas.microsoft.com/office/word/2015/wordml/symex" xmlns:wpg="http://schemas.microsoft.com/office/word/2010/wordprocessingGroup" xmlns:wpi="http://schemas.microsoft.com/office/word/2010/wordprocessingInk" xmlns:wne="http://schemas.microsoft.com/office/word/2006/wordml" xmlns:wps="http://schemas.microsoft.com/office/word/2010/wordprocessingShape" mc:Ignorable="w14 w15 w16se w16cid wp14">
   <w:abstractNum w:abstractNumId="0" w15:restartNumberingAfterBreak="0">
@@ -28082,6 +29382,92 @@
     </w:lvl>
   </w:abstractNum>
   <w:abstractNum w:abstractNumId="35" w15:restartNumberingAfterBreak="0">
+    <w:nsid w:val="754404A2"/>
+    <w:multiLevelType w:val="hybridMultilevel"/>
+    <w:tmpl w:val="BA329A2A"/>
+    <w:lvl w:ilvl="0" w:tplc="0810000F">
+      <w:start w:val="1"/>
+      <w:numFmt w:val="decimal"/>
+      <w:lvlText w:val="%1."/>
+      <w:lvlJc w:val="left"/>
+      <w:pPr>
+        <w:ind w:left="1068" w:hanging="360"/>
+      </w:pPr>
+    </w:lvl>
+    <w:lvl w:ilvl="1" w:tplc="08100019">
+      <w:start w:val="1"/>
+      <w:numFmt w:val="lowerLetter"/>
+      <w:lvlText w:val="%2."/>
+      <w:lvlJc w:val="left"/>
+      <w:pPr>
+        <w:ind w:left="1788" w:hanging="360"/>
+      </w:pPr>
+    </w:lvl>
+    <w:lvl w:ilvl="2" w:tplc="0810001B">
+      <w:start w:val="1"/>
+      <w:numFmt w:val="lowerRoman"/>
+      <w:lvlText w:val="%3."/>
+      <w:lvlJc w:val="right"/>
+      <w:pPr>
+        <w:ind w:left="2508" w:hanging="180"/>
+      </w:pPr>
+    </w:lvl>
+    <w:lvl w:ilvl="3" w:tplc="0810000F">
+      <w:start w:val="1"/>
+      <w:numFmt w:val="decimal"/>
+      <w:lvlText w:val="%4."/>
+      <w:lvlJc w:val="left"/>
+      <w:pPr>
+        <w:ind w:left="3228" w:hanging="360"/>
+      </w:pPr>
+    </w:lvl>
+    <w:lvl w:ilvl="4" w:tplc="08100019">
+      <w:start w:val="1"/>
+      <w:numFmt w:val="lowerLetter"/>
+      <w:lvlText w:val="%5."/>
+      <w:lvlJc w:val="left"/>
+      <w:pPr>
+        <w:ind w:left="3948" w:hanging="360"/>
+      </w:pPr>
+    </w:lvl>
+    <w:lvl w:ilvl="5" w:tplc="0810001B">
+      <w:start w:val="1"/>
+      <w:numFmt w:val="lowerRoman"/>
+      <w:lvlText w:val="%6."/>
+      <w:lvlJc w:val="right"/>
+      <w:pPr>
+        <w:ind w:left="4668" w:hanging="180"/>
+      </w:pPr>
+    </w:lvl>
+    <w:lvl w:ilvl="6" w:tplc="0810000F">
+      <w:start w:val="1"/>
+      <w:numFmt w:val="decimal"/>
+      <w:lvlText w:val="%7."/>
+      <w:lvlJc w:val="left"/>
+      <w:pPr>
+        <w:ind w:left="5388" w:hanging="360"/>
+      </w:pPr>
+    </w:lvl>
+    <w:lvl w:ilvl="7" w:tplc="08100019">
+      <w:start w:val="1"/>
+      <w:numFmt w:val="lowerLetter"/>
+      <w:lvlText w:val="%8."/>
+      <w:lvlJc w:val="left"/>
+      <w:pPr>
+        <w:ind w:left="6108" w:hanging="360"/>
+      </w:pPr>
+    </w:lvl>
+    <w:lvl w:ilvl="8" w:tplc="0810001B">
+      <w:start w:val="1"/>
+      <w:numFmt w:val="lowerRoman"/>
+      <w:lvlText w:val="%9."/>
+      <w:lvlJc w:val="right"/>
+      <w:pPr>
+        <w:ind w:left="6828" w:hanging="180"/>
+      </w:pPr>
+    </w:lvl>
+  </w:abstractNum>
+  <w:abstractNum w:abstractNumId="36" w15:restartNumberingAfterBreak="0">
     <w:nsid w:val="7ACC392C"/>
     <w:multiLevelType w:val="hybridMultilevel"/>
     <w:tmpl w:val="F282F7F0"/>
@@ -28221,7 +29607,7 @@
       </w:rPr>
     </w:lvl>
   </w:abstractNum>
-  <w:abstractNum w:abstractNumId="36" w15:restartNumberingAfterBreak="0">
+  <w:abstractNum w:abstractNumId="37" w15:restartNumberingAfterBreak="0">
     <w:nsid w:val="7CD54937"/>
     <w:multiLevelType w:val="hybridMultilevel"/>
     <w:tmpl w:val="1AB0305A"/>
@@ -28392,7 +29778,7 @@
     <w:abstractNumId w:val="32"/>
   </w:num>
   <w:num w:numId="11">
-    <w:abstractNumId w:val="35"/>
+    <w:abstractNumId w:val="36"/>
   </w:num>
   <w:num w:numId="12">
     <w:abstractNumId w:val="7"/>
@@ -28401,7 +29787,7 @@
     <w:abstractNumId w:val="2"/>
   </w:num>
   <w:num w:numId="14">
-    <w:abstractNumId w:val="36"/>
+    <w:abstractNumId w:val="37"/>
   </w:num>
   <w:num w:numId="15">
     <w:abstractNumId w:val="9"/>
@@ -28525,6 +29911,9 @@
   </w:num>
   <w:num w:numId="46">
     <w:abstractNumId w:val="17"/>
+  </w:num>
+  <w:num w:numId="47">
+    <w:abstractNumId w:val="35"/>
   </w:num>
   <w:numIdMacAtCleanup w:val="14"/>
 </w:numbering>
@@ -29773,7 +31162,7 @@
 </file>
 
 <file path=customXml/itemProps1.xml><?xml version="1.0" encoding="utf-8"?>
-<ds:datastoreItem xmlns:ds="http://schemas.openxmlformats.org/officeDocument/2006/customXml" ds:itemID="{EF054460-E0B4-4414-953D-E767C6F405D5}">
+<ds:datastoreItem xmlns:ds="http://schemas.openxmlformats.org/officeDocument/2006/customXml" ds:itemID="{E2618B0F-7196-43CA-B671-62A3BF7F01A6}">
   <ds:schemaRefs>
     <ds:schemaRef ds:uri="http://schemas.openxmlformats.org/officeDocument/2006/bibliography"/>
   </ds:schemaRefs>

--- a/3_Documentazione (word e pdf)/Documentazione_Unitys_Pac-Man.docx
+++ b/3_Documentazione (word e pdf)/Documentazione_Unitys_Pac-Man.docx
@@ -14,6 +14,10 @@
     <w:p>
       <w:pPr>
         <w:pStyle w:val="TitoloPagina1"/>
+        <w:tabs>
+          <w:tab w:val="right" w:pos="9638"/>
+        </w:tabs>
+        <w:jc w:val="left"/>
         <w:rPr>
           <w:lang w:val="it-CH"/>
         </w:rPr>
@@ -22,13 +26,14 @@
         <w:rPr>
           <w:lang w:val="it-CH"/>
         </w:rPr>
-        <w:t>D</w:t>
+        <w:tab/>
+        <w:t>Unity’s Pac-Man</w:t>
       </w:r>
       <w:r>
         <w:rPr>
           <w:lang w:val="it-CH"/>
         </w:rPr>
-        <w:t>ocumentazione</w:t>
+        <w:tab/>
       </w:r>
     </w:p>
     <w:p>
@@ -2687,7 +2692,6 @@
       </w:r>
     </w:p>
     <w:p/>
-    <w:p/>
     <w:p>
       <w:pPr>
         <w:pStyle w:val="Titolo1"/>
@@ -2726,15 +2730,7 @@
     </w:p>
     <w:p>
       <w:r>
-        <w:t xml:space="preserve">Allievi: Michael </w:t>
-      </w:r>
-      <w:proofErr w:type="spellStart"/>
-      <w:r>
-        <w:t>Dobeson</w:t>
-      </w:r>
-      <w:proofErr w:type="spellEnd"/>
-      <w:r>
-        <w:t>, Luca Fumasoli</w:t>
+        <w:t>Allievi: Michael Dobeson, Luca Fumasoli</w:t>
       </w:r>
     </w:p>
     <w:p>
@@ -2744,13 +2740,8 @@
     </w:p>
     <w:p>
       <w:r>
-        <w:t xml:space="preserve">Docente responsabile: Guido </w:t>
-      </w:r>
-      <w:proofErr w:type="spellStart"/>
-      <w:r>
-        <w:t>Montalbetti</w:t>
-      </w:r>
-      <w:proofErr w:type="spellEnd"/>
+        <w:t>Docente responsabile: Guido Montalbetti</w:t>
+      </w:r>
     </w:p>
     <w:p>
       <w:r>
@@ -2790,19 +2781,11 @@
           <w:i/>
         </w:rPr>
       </w:pPr>
-      <w:proofErr w:type="spellStart"/>
       <w:r>
         <w:rPr>
           <w:i/>
         </w:rPr>
-        <w:t>Pac</w:t>
-      </w:r>
-      <w:proofErr w:type="spellEnd"/>
-      <w:r>
-        <w:rPr>
-          <w:i/>
-        </w:rPr>
-        <w:t xml:space="preserve">-Man </w:t>
+        <w:t xml:space="preserve">Pac-Man </w:t>
       </w:r>
       <w:proofErr w:type="spellStart"/>
       <w:r>
@@ -2969,21 +2952,7 @@
         <w:rPr>
           <w:i/>
         </w:rPr>
-        <w:t xml:space="preserve"> to control </w:t>
-      </w:r>
-      <w:proofErr w:type="spellStart"/>
-      <w:r>
-        <w:rPr>
-          <w:i/>
-        </w:rPr>
-        <w:t>Pac</w:t>
-      </w:r>
-      <w:proofErr w:type="spellEnd"/>
-      <w:r>
-        <w:rPr>
-          <w:i/>
-        </w:rPr>
-        <w:t xml:space="preserve">-Man in a </w:t>
+        <w:t xml:space="preserve"> to control Pac-Man in a </w:t>
       </w:r>
       <w:proofErr w:type="spellStart"/>
       <w:r>
@@ -3402,21 +3371,7 @@
         <w:rPr>
           <w:i/>
         </w:rPr>
-        <w:t xml:space="preserve"> make </w:t>
-      </w:r>
-      <w:proofErr w:type="spellStart"/>
-      <w:r>
-        <w:rPr>
-          <w:i/>
-        </w:rPr>
-        <w:t>Pac</w:t>
-      </w:r>
-      <w:proofErr w:type="spellEnd"/>
-      <w:r>
-        <w:rPr>
-          <w:i/>
-        </w:rPr>
-        <w:t xml:space="preserve">-Man </w:t>
+        <w:t xml:space="preserve"> make Pac-Man </w:t>
       </w:r>
       <w:proofErr w:type="spellStart"/>
       <w:r>
@@ -3513,21 +3468,7 @@
         <w:rPr>
           <w:i/>
         </w:rPr>
-        <w:t xml:space="preserve"> of </w:t>
-      </w:r>
-      <w:proofErr w:type="spellStart"/>
-      <w:r>
-        <w:rPr>
-          <w:i/>
-        </w:rPr>
-        <w:t>Pac</w:t>
-      </w:r>
-      <w:proofErr w:type="spellEnd"/>
-      <w:r>
-        <w:rPr>
-          <w:i/>
-        </w:rPr>
-        <w:t xml:space="preserve">-Man </w:t>
+        <w:t xml:space="preserve"> of Pac-Man </w:t>
       </w:r>
       <w:proofErr w:type="spellStart"/>
       <w:r>
@@ -3660,7 +3601,13 @@
     </w:p>
     <w:p>
       <w:r>
-        <w:t>Lo scopo di questo progetto è di avere una variazione di Pac-Man con 1 fantasma e dei labirinti randomizzabili per continuare a rendere le partite diverse ed eliminare la familiarità che il giocatore potrebbe avere con la mappa forzandolo ad improvvisare ogni partita.</w:t>
+        <w:t>Lo scopo di questo progetto è di avere una variazione di Pac-Man con 1 fantasma e dei labirinti randomizza</w:t>
+      </w:r>
+      <w:r>
+        <w:t>ti</w:t>
+      </w:r>
+      <w:r>
+        <w:t xml:space="preserve"> per continuare a rendere le partite diverse ed eliminare la familiarità che il giocatore potrebbe avere con la mappa forzandolo ad improvvisare ogni partita.</w:t>
       </w:r>
     </w:p>
     <w:p>
@@ -3695,106 +3642,10 @@
     </w:p>
     <w:p>
       <w:r>
-        <w:t>Questo capitolo dovrebbe descrivere il contesto in cui il prodotto verrà utilizzato, da questa analisi dovrebbero scaturire le risposte a quesiti quali ad esempio:</w:t>
+        <w:t>Il gioco dovrebbe essere il più semplice possibile da utilizzare dall’utente, esattamente come il gioco originale. Gli utenti dovrebbero essere già familiari con il gioco originale e giocando alla nostra versione dovrebbero capire velocemente come funziona.</w:t>
       </w:r>
     </w:p>
-    <w:p>
-      <w:pPr>
-        <w:numPr>
-          <w:ilvl w:val="0"/>
-          <w:numId w:val="4"/>
-        </w:numPr>
-      </w:pPr>
-      <w:r>
-        <w:t xml:space="preserve">Background/Situazione iniziale  </w:t>
-      </w:r>
-    </w:p>
-    <w:p>
-      <w:pPr>
-        <w:numPr>
-          <w:ilvl w:val="0"/>
-          <w:numId w:val="4"/>
-        </w:numPr>
-      </w:pPr>
-      <w:r>
-        <w:t>Quale è e come è organizzato il contesto in cui il prodotto dovrà funzionare?</w:t>
-      </w:r>
-    </w:p>
-    <w:p>
-      <w:pPr>
-        <w:numPr>
-          <w:ilvl w:val="0"/>
-          <w:numId w:val="3"/>
-        </w:numPr>
-      </w:pPr>
-      <w:r>
-        <w:t>Come viene risolto attualmente il problema?</w:t>
-      </w:r>
-      <w:r>
-        <w:t xml:space="preserve"> Esiste già un prodotto </w:t>
-      </w:r>
-      <w:r>
-        <w:t>simile</w:t>
-      </w:r>
-      <w:r>
-        <w:t>?</w:t>
-      </w:r>
-    </w:p>
-    <w:p>
-      <w:pPr>
-        <w:numPr>
-          <w:ilvl w:val="0"/>
-          <w:numId w:val="3"/>
-        </w:numPr>
-      </w:pPr>
-      <w:r>
-        <w:t>Chi sono gli utenti? Che bisogni hanno? Come e dove lavorano?</w:t>
-      </w:r>
-    </w:p>
-    <w:p>
-      <w:pPr>
-        <w:numPr>
-          <w:ilvl w:val="0"/>
-          <w:numId w:val="3"/>
-        </w:numPr>
-      </w:pPr>
-      <w:r>
-        <w:t>Che competenze/conoscenze/cultura posseggono gli utenti in relazione con il problema?</w:t>
-      </w:r>
-    </w:p>
-    <w:p>
-      <w:pPr>
-        <w:numPr>
-          <w:ilvl w:val="0"/>
-          <w:numId w:val="3"/>
-        </w:numPr>
-      </w:pPr>
-      <w:r>
-        <w:t>Esistono convenzioni/standard applicati nel dominio?</w:t>
-      </w:r>
-    </w:p>
-    <w:p>
-      <w:pPr>
-        <w:numPr>
-          <w:ilvl w:val="0"/>
-          <w:numId w:val="3"/>
-        </w:numPr>
-      </w:pPr>
-      <w:r>
-        <w:t>Che conoscenze teoriche bisogna avere/acquisire per poter operare efficacemente nel dominio?</w:t>
-      </w:r>
-    </w:p>
-    <w:p>
-      <w:pPr>
-        <w:numPr>
-          <w:ilvl w:val="0"/>
-          <w:numId w:val="3"/>
-        </w:numPr>
-      </w:pPr>
-      <w:r>
-        <w:t>…</w:t>
-      </w:r>
-    </w:p>
+    <w:p/>
     <w:p>
       <w:pPr>
         <w:pStyle w:val="Titolo2"/>
@@ -4637,21 +4488,6 @@
       </w:pPr>
       <w:bookmarkStart w:id="7" w:name="_Toc94790448"/>
     </w:p>
-    <w:p>
-      <w:pPr>
-        <w:rPr>
-          <w:bCs/>
-          <w:szCs w:val="16"/>
-        </w:rPr>
-      </w:pPr>
-      <w:r>
-        <w:rPr>
-          <w:bCs/>
-          <w:szCs w:val="16"/>
-        </w:rPr>
-        <w:br w:type="page"/>
-      </w:r>
-    </w:p>
     <w:tbl>
       <w:tblPr>
         <w:tblW w:w="9580" w:type="dxa"/>
@@ -4707,7 +4543,6 @@
                 <w:sz w:val="16"/>
                 <w:szCs w:val="16"/>
               </w:rPr>
-              <w:lastRenderedPageBreak/>
               <w:t>ID: REQ-03</w:t>
             </w:r>
           </w:p>
@@ -5044,6 +4879,433 @@
                 <w:szCs w:val="16"/>
               </w:rPr>
               <w:t>Una matrice su cui piazzarle.</w:t>
+            </w:r>
+          </w:p>
+        </w:tc>
+      </w:tr>
+      <w:tr>
+        <w:trPr>
+          <w:trHeight w:val="251"/>
+          <w:tblCellSpacing w:w="0" w:type="dxa"/>
+        </w:trPr>
+        <w:tc>
+          <w:tcPr>
+            <w:tcW w:w="9580" w:type="dxa"/>
+            <w:gridSpan w:val="2"/>
+            <w:tcBorders>
+              <w:top w:val="outset" w:sz="6" w:space="0" w:color="000000"/>
+              <w:bottom w:val="outset" w:sz="6" w:space="0" w:color="000000"/>
+            </w:tcBorders>
+          </w:tcPr>
+          <w:p>
+            <w:pPr>
+              <w:spacing w:before="100" w:beforeAutospacing="1"/>
+              <w:jc w:val="center"/>
+              <w:rPr>
+                <w:b/>
+                <w:sz w:val="16"/>
+                <w:szCs w:val="16"/>
+              </w:rPr>
+            </w:pPr>
+            <w:r>
+              <w:rPr>
+                <w:b/>
+                <w:sz w:val="16"/>
+                <w:szCs w:val="16"/>
+              </w:rPr>
+              <w:lastRenderedPageBreak/>
+              <w:t>ID: REQ-04</w:t>
+            </w:r>
+          </w:p>
+        </w:tc>
+      </w:tr>
+      <w:tr>
+        <w:trPr>
+          <w:tblCellSpacing w:w="0" w:type="dxa"/>
+        </w:trPr>
+        <w:tc>
+          <w:tcPr>
+            <w:tcW w:w="1895" w:type="dxa"/>
+            <w:tcBorders>
+              <w:top w:val="outset" w:sz="6" w:space="0" w:color="000000"/>
+              <w:bottom w:val="outset" w:sz="6" w:space="0" w:color="000000"/>
+              <w:right w:val="outset" w:sz="6" w:space="0" w:color="000000"/>
+            </w:tcBorders>
+          </w:tcPr>
+          <w:p>
+            <w:pPr>
+              <w:spacing w:before="100" w:beforeAutospacing="1"/>
+              <w:rPr>
+                <w:b/>
+                <w:sz w:val="16"/>
+                <w:szCs w:val="16"/>
+              </w:rPr>
+            </w:pPr>
+            <w:r>
+              <w:rPr>
+                <w:b/>
+                <w:sz w:val="16"/>
+                <w:szCs w:val="16"/>
+              </w:rPr>
+              <w:t>Nome</w:t>
+            </w:r>
+          </w:p>
+        </w:tc>
+        <w:tc>
+          <w:tcPr>
+            <w:tcW w:w="7685" w:type="dxa"/>
+            <w:tcBorders>
+              <w:top w:val="outset" w:sz="6" w:space="0" w:color="000000"/>
+              <w:left w:val="outset" w:sz="6" w:space="0" w:color="000000"/>
+              <w:bottom w:val="outset" w:sz="6" w:space="0" w:color="000000"/>
+            </w:tcBorders>
+          </w:tcPr>
+          <w:p>
+            <w:pPr>
+              <w:spacing w:before="100" w:beforeAutospacing="1"/>
+              <w:rPr>
+                <w:sz w:val="16"/>
+                <w:szCs w:val="16"/>
+              </w:rPr>
+            </w:pPr>
+            <w:r>
+              <w:rPr>
+                <w:sz w:val="16"/>
+                <w:szCs w:val="16"/>
+              </w:rPr>
+              <w:t>AI Fantasma</w:t>
+            </w:r>
+          </w:p>
+        </w:tc>
+      </w:tr>
+      <w:tr>
+        <w:trPr>
+          <w:tblCellSpacing w:w="0" w:type="dxa"/>
+        </w:trPr>
+        <w:tc>
+          <w:tcPr>
+            <w:tcW w:w="1895" w:type="dxa"/>
+            <w:tcBorders>
+              <w:top w:val="outset" w:sz="6" w:space="0" w:color="000000"/>
+              <w:bottom w:val="outset" w:sz="6" w:space="0" w:color="000000"/>
+              <w:right w:val="outset" w:sz="6" w:space="0" w:color="000000"/>
+            </w:tcBorders>
+          </w:tcPr>
+          <w:p>
+            <w:pPr>
+              <w:spacing w:before="100" w:beforeAutospacing="1"/>
+              <w:rPr>
+                <w:b/>
+                <w:sz w:val="16"/>
+                <w:szCs w:val="16"/>
+              </w:rPr>
+            </w:pPr>
+            <w:r>
+              <w:rPr>
+                <w:b/>
+                <w:sz w:val="16"/>
+                <w:szCs w:val="16"/>
+              </w:rPr>
+              <w:t>Priorità</w:t>
+            </w:r>
+          </w:p>
+        </w:tc>
+        <w:tc>
+          <w:tcPr>
+            <w:tcW w:w="7685" w:type="dxa"/>
+            <w:tcBorders>
+              <w:top w:val="outset" w:sz="6" w:space="0" w:color="000000"/>
+              <w:left w:val="outset" w:sz="6" w:space="0" w:color="000000"/>
+              <w:bottom w:val="outset" w:sz="6" w:space="0" w:color="000000"/>
+            </w:tcBorders>
+          </w:tcPr>
+          <w:p>
+            <w:pPr>
+              <w:spacing w:before="100" w:beforeAutospacing="1"/>
+              <w:rPr>
+                <w:sz w:val="16"/>
+                <w:szCs w:val="16"/>
+              </w:rPr>
+            </w:pPr>
+            <w:r>
+              <w:rPr>
+                <w:sz w:val="16"/>
+                <w:szCs w:val="16"/>
+              </w:rPr>
+              <w:t>1</w:t>
+            </w:r>
+          </w:p>
+        </w:tc>
+      </w:tr>
+      <w:tr>
+        <w:trPr>
+          <w:tblCellSpacing w:w="0" w:type="dxa"/>
+        </w:trPr>
+        <w:tc>
+          <w:tcPr>
+            <w:tcW w:w="1895" w:type="dxa"/>
+            <w:tcBorders>
+              <w:top w:val="outset" w:sz="6" w:space="0" w:color="000000"/>
+              <w:bottom w:val="outset" w:sz="6" w:space="0" w:color="000000"/>
+              <w:right w:val="outset" w:sz="6" w:space="0" w:color="000000"/>
+            </w:tcBorders>
+          </w:tcPr>
+          <w:p>
+            <w:pPr>
+              <w:spacing w:before="100" w:beforeAutospacing="1"/>
+              <w:rPr>
+                <w:b/>
+                <w:sz w:val="16"/>
+                <w:szCs w:val="16"/>
+              </w:rPr>
+            </w:pPr>
+            <w:r>
+              <w:rPr>
+                <w:b/>
+                <w:sz w:val="16"/>
+                <w:szCs w:val="16"/>
+              </w:rPr>
+              <w:t>Versione</w:t>
+            </w:r>
+          </w:p>
+        </w:tc>
+        <w:tc>
+          <w:tcPr>
+            <w:tcW w:w="7685" w:type="dxa"/>
+            <w:tcBorders>
+              <w:top w:val="outset" w:sz="6" w:space="0" w:color="000000"/>
+              <w:left w:val="outset" w:sz="6" w:space="0" w:color="000000"/>
+              <w:bottom w:val="outset" w:sz="6" w:space="0" w:color="000000"/>
+            </w:tcBorders>
+          </w:tcPr>
+          <w:p>
+            <w:pPr>
+              <w:spacing w:before="100" w:beforeAutospacing="1"/>
+              <w:rPr>
+                <w:sz w:val="16"/>
+                <w:szCs w:val="16"/>
+              </w:rPr>
+            </w:pPr>
+            <w:r>
+              <w:rPr>
+                <w:sz w:val="16"/>
+                <w:szCs w:val="16"/>
+              </w:rPr>
+              <w:t>1.0</w:t>
+            </w:r>
+          </w:p>
+        </w:tc>
+      </w:tr>
+      <w:tr>
+        <w:trPr>
+          <w:tblCellSpacing w:w="0" w:type="dxa"/>
+        </w:trPr>
+        <w:tc>
+          <w:tcPr>
+            <w:tcW w:w="1895" w:type="dxa"/>
+            <w:tcBorders>
+              <w:top w:val="outset" w:sz="6" w:space="0" w:color="000000"/>
+              <w:bottom w:val="outset" w:sz="6" w:space="0" w:color="000000"/>
+              <w:right w:val="outset" w:sz="6" w:space="0" w:color="000000"/>
+            </w:tcBorders>
+          </w:tcPr>
+          <w:p>
+            <w:pPr>
+              <w:spacing w:before="100" w:beforeAutospacing="1"/>
+              <w:rPr>
+                <w:b/>
+                <w:sz w:val="16"/>
+                <w:szCs w:val="16"/>
+              </w:rPr>
+            </w:pPr>
+            <w:r>
+              <w:rPr>
+                <w:b/>
+                <w:sz w:val="16"/>
+                <w:szCs w:val="16"/>
+              </w:rPr>
+              <w:t>Note</w:t>
+            </w:r>
+          </w:p>
+        </w:tc>
+        <w:tc>
+          <w:tcPr>
+            <w:tcW w:w="7685" w:type="dxa"/>
+            <w:tcBorders>
+              <w:top w:val="outset" w:sz="6" w:space="0" w:color="000000"/>
+              <w:left w:val="outset" w:sz="6" w:space="0" w:color="000000"/>
+              <w:bottom w:val="outset" w:sz="6" w:space="0" w:color="000000"/>
+            </w:tcBorders>
+          </w:tcPr>
+          <w:p>
+            <w:pPr>
+              <w:spacing w:before="100" w:beforeAutospacing="1"/>
+              <w:rPr>
+                <w:sz w:val="16"/>
+                <w:szCs w:val="16"/>
+              </w:rPr>
+            </w:pPr>
+            <w:r>
+              <w:rPr>
+                <w:sz w:val="16"/>
+                <w:szCs w:val="16"/>
+              </w:rPr>
+              <w:t>Usando l'algoritmo Manhattan Mapper l'AI viene piazzato sulla mappa per inseguire il giocatore.</w:t>
+            </w:r>
+          </w:p>
+        </w:tc>
+      </w:tr>
+      <w:tr>
+        <w:trPr>
+          <w:tblCellSpacing w:w="0" w:type="dxa"/>
+        </w:trPr>
+        <w:tc>
+          <w:tcPr>
+            <w:tcW w:w="9580" w:type="dxa"/>
+            <w:gridSpan w:val="2"/>
+            <w:tcBorders>
+              <w:top w:val="outset" w:sz="6" w:space="0" w:color="000000"/>
+              <w:bottom w:val="outset" w:sz="6" w:space="0" w:color="000000"/>
+            </w:tcBorders>
+          </w:tcPr>
+          <w:p>
+            <w:pPr>
+              <w:spacing w:before="100" w:beforeAutospacing="1"/>
+              <w:jc w:val="center"/>
+              <w:rPr>
+                <w:sz w:val="16"/>
+                <w:szCs w:val="16"/>
+              </w:rPr>
+            </w:pPr>
+            <w:r>
+              <w:rPr>
+                <w:b/>
+                <w:bCs/>
+                <w:sz w:val="16"/>
+                <w:szCs w:val="16"/>
+              </w:rPr>
+              <w:t>Sotto requisiti</w:t>
+            </w:r>
+          </w:p>
+        </w:tc>
+      </w:tr>
+      <w:tr>
+        <w:trPr>
+          <w:tblCellSpacing w:w="0" w:type="dxa"/>
+        </w:trPr>
+        <w:tc>
+          <w:tcPr>
+            <w:tcW w:w="1895" w:type="dxa"/>
+            <w:tcBorders>
+              <w:top w:val="outset" w:sz="6" w:space="0" w:color="000000"/>
+              <w:bottom w:val="outset" w:sz="6" w:space="0" w:color="000000"/>
+              <w:right w:val="outset" w:sz="6" w:space="0" w:color="000000"/>
+            </w:tcBorders>
+          </w:tcPr>
+          <w:p>
+            <w:pPr>
+              <w:spacing w:before="100" w:beforeAutospacing="1"/>
+              <w:rPr>
+                <w:b/>
+                <w:sz w:val="16"/>
+                <w:szCs w:val="16"/>
+              </w:rPr>
+            </w:pPr>
+            <w:r>
+              <w:rPr>
+                <w:b/>
+                <w:bCs/>
+                <w:sz w:val="16"/>
+                <w:szCs w:val="16"/>
+              </w:rPr>
+              <w:t>001</w:t>
+            </w:r>
+          </w:p>
+        </w:tc>
+        <w:tc>
+          <w:tcPr>
+            <w:tcW w:w="7685" w:type="dxa"/>
+            <w:tcBorders>
+              <w:top w:val="outset" w:sz="6" w:space="0" w:color="000000"/>
+              <w:left w:val="outset" w:sz="6" w:space="0" w:color="000000"/>
+              <w:bottom w:val="outset" w:sz="6" w:space="0" w:color="000000"/>
+            </w:tcBorders>
+          </w:tcPr>
+          <w:p>
+            <w:pPr>
+              <w:spacing w:before="100" w:beforeAutospacing="1"/>
+              <w:rPr>
+                <w:sz w:val="16"/>
+                <w:szCs w:val="16"/>
+              </w:rPr>
+            </w:pPr>
+            <w:r>
+              <w:rPr>
+                <w:sz w:val="16"/>
+                <w:szCs w:val="16"/>
+              </w:rPr>
+              <w:t>Una matrice su cui può muoversi.</w:t>
+            </w:r>
+          </w:p>
+        </w:tc>
+      </w:tr>
+      <w:tr>
+        <w:trPr>
+          <w:tblCellSpacing w:w="0" w:type="dxa"/>
+        </w:trPr>
+        <w:tc>
+          <w:tcPr>
+            <w:tcW w:w="1895" w:type="dxa"/>
+            <w:tcBorders>
+              <w:top w:val="outset" w:sz="6" w:space="0" w:color="000000"/>
+              <w:bottom w:val="outset" w:sz="6" w:space="0" w:color="000000"/>
+              <w:right w:val="outset" w:sz="6" w:space="0" w:color="000000"/>
+            </w:tcBorders>
+          </w:tcPr>
+          <w:p>
+            <w:pPr>
+              <w:spacing w:before="100" w:beforeAutospacing="1"/>
+              <w:rPr>
+                <w:b/>
+                <w:bCs/>
+                <w:sz w:val="16"/>
+                <w:szCs w:val="16"/>
+              </w:rPr>
+            </w:pPr>
+            <w:r>
+              <w:rPr>
+                <w:b/>
+                <w:bCs/>
+                <w:sz w:val="16"/>
+                <w:szCs w:val="16"/>
+              </w:rPr>
+              <w:t>002</w:t>
+            </w:r>
+          </w:p>
+        </w:tc>
+        <w:tc>
+          <w:tcPr>
+            <w:tcW w:w="7685" w:type="dxa"/>
+            <w:tcBorders>
+              <w:top w:val="outset" w:sz="6" w:space="0" w:color="000000"/>
+              <w:left w:val="outset" w:sz="6" w:space="0" w:color="000000"/>
+              <w:bottom w:val="outset" w:sz="6" w:space="0" w:color="000000"/>
+            </w:tcBorders>
+          </w:tcPr>
+          <w:p>
+            <w:pPr>
+              <w:spacing w:before="100" w:beforeAutospacing="1"/>
+              <w:rPr>
+                <w:sz w:val="16"/>
+                <w:szCs w:val="16"/>
+              </w:rPr>
+            </w:pPr>
+            <w:r>
+              <w:rPr>
+                <w:sz w:val="16"/>
+                <w:szCs w:val="16"/>
+              </w:rPr>
+              <w:t>La posizione del giocatore.</w:t>
             </w:r>
           </w:p>
         </w:tc>
@@ -5103,7 +5365,7 @@
                 <w:sz w:val="16"/>
                 <w:szCs w:val="16"/>
               </w:rPr>
-              <w:t>ID: REQ-04</w:t>
+              <w:t>ID: REQ-05</w:t>
             </w:r>
           </w:p>
         </w:tc>
@@ -5162,7 +5424,7 @@
                 <w:sz w:val="16"/>
                 <w:szCs w:val="16"/>
               </w:rPr>
-              <w:t>AI Fantasma</w:t>
+              <w:t>Super-Pillole</w:t>
             </w:r>
           </w:p>
         </w:tc>
@@ -5339,7 +5601,7 @@
                 <w:sz w:val="16"/>
                 <w:szCs w:val="16"/>
               </w:rPr>
-              <w:t>Usando l'algoritmo Manhattan Mapper l'AI viene piazzato sulla mappa per inseguire il giocatore.</w:t>
+              <w:t>Quando Pac-Man consuma una Super-Pillola il fantasma scappa (Manhattan inverso) e se viene raggiunto inizia a fuggire più velocemente per un tempo parametrizzabile per poi rinascere e ritornare ad inseguire Pac-Man.</w:t>
             </w:r>
           </w:p>
         </w:tc>
@@ -5433,7 +5695,7 @@
                 <w:sz w:val="16"/>
                 <w:szCs w:val="16"/>
               </w:rPr>
-              <w:t>Una matrice su cui può muoversi.</w:t>
+              <w:t>Le pillole sono piazzate.</w:t>
             </w:r>
           </w:p>
         </w:tc>
@@ -5494,7 +5756,1222 @@
                 <w:sz w:val="16"/>
                 <w:szCs w:val="16"/>
               </w:rPr>
-              <w:t>La posizione del giocatore.</w:t>
+              <w:t>Il giocatore riesce a consumarle.</w:t>
+            </w:r>
+          </w:p>
+        </w:tc>
+      </w:tr>
+      <w:tr>
+        <w:trPr>
+          <w:tblCellSpacing w:w="0" w:type="dxa"/>
+        </w:trPr>
+        <w:tc>
+          <w:tcPr>
+            <w:tcW w:w="1895" w:type="dxa"/>
+            <w:tcBorders>
+              <w:top w:val="outset" w:sz="6" w:space="0" w:color="000000"/>
+              <w:bottom w:val="outset" w:sz="6" w:space="0" w:color="000000"/>
+              <w:right w:val="outset" w:sz="6" w:space="0" w:color="000000"/>
+            </w:tcBorders>
+          </w:tcPr>
+          <w:p>
+            <w:pPr>
+              <w:spacing w:before="100" w:beforeAutospacing="1"/>
+              <w:rPr>
+                <w:b/>
+                <w:bCs/>
+                <w:sz w:val="16"/>
+                <w:szCs w:val="16"/>
+              </w:rPr>
+            </w:pPr>
+            <w:r>
+              <w:rPr>
+                <w:b/>
+                <w:bCs/>
+                <w:sz w:val="16"/>
+                <w:szCs w:val="16"/>
+              </w:rPr>
+              <w:t>003</w:t>
+            </w:r>
+          </w:p>
+        </w:tc>
+        <w:tc>
+          <w:tcPr>
+            <w:tcW w:w="7685" w:type="dxa"/>
+            <w:tcBorders>
+              <w:top w:val="outset" w:sz="6" w:space="0" w:color="000000"/>
+              <w:left w:val="outset" w:sz="6" w:space="0" w:color="000000"/>
+              <w:bottom w:val="outset" w:sz="6" w:space="0" w:color="000000"/>
+            </w:tcBorders>
+          </w:tcPr>
+          <w:p>
+            <w:pPr>
+              <w:spacing w:before="100" w:beforeAutospacing="1"/>
+              <w:rPr>
+                <w:sz w:val="16"/>
+                <w:szCs w:val="16"/>
+              </w:rPr>
+            </w:pPr>
+            <w:r>
+              <w:rPr>
+                <w:sz w:val="16"/>
+                <w:szCs w:val="16"/>
+              </w:rPr>
+              <w:t>Un'AI che segue il giocatore.</w:t>
+            </w:r>
+          </w:p>
+        </w:tc>
+      </w:tr>
+    </w:tbl>
+    <w:p/>
+    <w:p/>
+    <w:tbl>
+      <w:tblPr>
+        <w:tblW w:w="9580" w:type="dxa"/>
+        <w:tblCellSpacing w:w="0" w:type="dxa"/>
+        <w:tblInd w:w="-8" w:type="dxa"/>
+        <w:tblBorders>
+          <w:top w:val="outset" w:sz="6" w:space="0" w:color="000000"/>
+          <w:left w:val="outset" w:sz="6" w:space="0" w:color="000000"/>
+          <w:bottom w:val="outset" w:sz="6" w:space="0" w:color="000000"/>
+          <w:right w:val="outset" w:sz="6" w:space="0" w:color="000000"/>
+        </w:tblBorders>
+        <w:tblCellMar>
+          <w:top w:w="60" w:type="dxa"/>
+          <w:left w:w="60" w:type="dxa"/>
+          <w:bottom w:w="60" w:type="dxa"/>
+          <w:right w:w="60" w:type="dxa"/>
+        </w:tblCellMar>
+        <w:tblLook w:val="00A0" w:firstRow="1" w:lastRow="0" w:firstColumn="1" w:lastColumn="0" w:noHBand="0" w:noVBand="0"/>
+      </w:tblPr>
+      <w:tblGrid>
+        <w:gridCol w:w="1895"/>
+        <w:gridCol w:w="7685"/>
+      </w:tblGrid>
+      <w:tr>
+        <w:trPr>
+          <w:trHeight w:val="251"/>
+          <w:tblCellSpacing w:w="0" w:type="dxa"/>
+        </w:trPr>
+        <w:tc>
+          <w:tcPr>
+            <w:tcW w:w="9580" w:type="dxa"/>
+            <w:gridSpan w:val="2"/>
+            <w:tcBorders>
+              <w:top w:val="outset" w:sz="6" w:space="0" w:color="000000"/>
+              <w:bottom w:val="outset" w:sz="6" w:space="0" w:color="000000"/>
+            </w:tcBorders>
+          </w:tcPr>
+          <w:p>
+            <w:pPr>
+              <w:spacing w:before="100" w:beforeAutospacing="1"/>
+              <w:jc w:val="center"/>
+              <w:rPr>
+                <w:b/>
+                <w:sz w:val="16"/>
+                <w:szCs w:val="16"/>
+              </w:rPr>
+            </w:pPr>
+            <w:r>
+              <w:rPr>
+                <w:b/>
+                <w:sz w:val="16"/>
+                <w:szCs w:val="16"/>
+              </w:rPr>
+              <w:t>ID: REQ-06</w:t>
+            </w:r>
+          </w:p>
+        </w:tc>
+      </w:tr>
+      <w:tr>
+        <w:trPr>
+          <w:tblCellSpacing w:w="0" w:type="dxa"/>
+        </w:trPr>
+        <w:tc>
+          <w:tcPr>
+            <w:tcW w:w="1895" w:type="dxa"/>
+            <w:tcBorders>
+              <w:top w:val="outset" w:sz="6" w:space="0" w:color="000000"/>
+              <w:bottom w:val="outset" w:sz="6" w:space="0" w:color="000000"/>
+              <w:right w:val="outset" w:sz="6" w:space="0" w:color="000000"/>
+            </w:tcBorders>
+          </w:tcPr>
+          <w:p>
+            <w:pPr>
+              <w:spacing w:before="100" w:beforeAutospacing="1"/>
+              <w:rPr>
+                <w:b/>
+                <w:sz w:val="16"/>
+                <w:szCs w:val="16"/>
+              </w:rPr>
+            </w:pPr>
+            <w:r>
+              <w:rPr>
+                <w:b/>
+                <w:sz w:val="16"/>
+                <w:szCs w:val="16"/>
+              </w:rPr>
+              <w:t>Nome</w:t>
+            </w:r>
+          </w:p>
+        </w:tc>
+        <w:tc>
+          <w:tcPr>
+            <w:tcW w:w="7685" w:type="dxa"/>
+            <w:tcBorders>
+              <w:top w:val="outset" w:sz="6" w:space="0" w:color="000000"/>
+              <w:left w:val="outset" w:sz="6" w:space="0" w:color="000000"/>
+              <w:bottom w:val="outset" w:sz="6" w:space="0" w:color="000000"/>
+            </w:tcBorders>
+          </w:tcPr>
+          <w:p>
+            <w:pPr>
+              <w:spacing w:before="100" w:beforeAutospacing="1"/>
+              <w:rPr>
+                <w:sz w:val="16"/>
+                <w:szCs w:val="16"/>
+              </w:rPr>
+            </w:pPr>
+            <w:r>
+              <w:rPr>
+                <w:sz w:val="16"/>
+                <w:szCs w:val="16"/>
+              </w:rPr>
+              <w:t>Grafica</w:t>
+            </w:r>
+          </w:p>
+        </w:tc>
+      </w:tr>
+      <w:tr>
+        <w:trPr>
+          <w:tblCellSpacing w:w="0" w:type="dxa"/>
+        </w:trPr>
+        <w:tc>
+          <w:tcPr>
+            <w:tcW w:w="1895" w:type="dxa"/>
+            <w:tcBorders>
+              <w:top w:val="outset" w:sz="6" w:space="0" w:color="000000"/>
+              <w:bottom w:val="outset" w:sz="6" w:space="0" w:color="000000"/>
+              <w:right w:val="outset" w:sz="6" w:space="0" w:color="000000"/>
+            </w:tcBorders>
+          </w:tcPr>
+          <w:p>
+            <w:pPr>
+              <w:spacing w:before="100" w:beforeAutospacing="1"/>
+              <w:rPr>
+                <w:b/>
+                <w:sz w:val="16"/>
+                <w:szCs w:val="16"/>
+              </w:rPr>
+            </w:pPr>
+            <w:r>
+              <w:rPr>
+                <w:b/>
+                <w:sz w:val="16"/>
+                <w:szCs w:val="16"/>
+              </w:rPr>
+              <w:t>Priorità</w:t>
+            </w:r>
+          </w:p>
+        </w:tc>
+        <w:tc>
+          <w:tcPr>
+            <w:tcW w:w="7685" w:type="dxa"/>
+            <w:tcBorders>
+              <w:top w:val="outset" w:sz="6" w:space="0" w:color="000000"/>
+              <w:left w:val="outset" w:sz="6" w:space="0" w:color="000000"/>
+              <w:bottom w:val="outset" w:sz="6" w:space="0" w:color="000000"/>
+            </w:tcBorders>
+          </w:tcPr>
+          <w:p>
+            <w:pPr>
+              <w:spacing w:before="100" w:beforeAutospacing="1"/>
+              <w:rPr>
+                <w:sz w:val="16"/>
+                <w:szCs w:val="16"/>
+              </w:rPr>
+            </w:pPr>
+            <w:r>
+              <w:rPr>
+                <w:sz w:val="16"/>
+                <w:szCs w:val="16"/>
+              </w:rPr>
+              <w:t>1</w:t>
+            </w:r>
+          </w:p>
+        </w:tc>
+      </w:tr>
+      <w:tr>
+        <w:trPr>
+          <w:tblCellSpacing w:w="0" w:type="dxa"/>
+        </w:trPr>
+        <w:tc>
+          <w:tcPr>
+            <w:tcW w:w="1895" w:type="dxa"/>
+            <w:tcBorders>
+              <w:top w:val="outset" w:sz="6" w:space="0" w:color="000000"/>
+              <w:bottom w:val="outset" w:sz="6" w:space="0" w:color="000000"/>
+              <w:right w:val="outset" w:sz="6" w:space="0" w:color="000000"/>
+            </w:tcBorders>
+          </w:tcPr>
+          <w:p>
+            <w:pPr>
+              <w:spacing w:before="100" w:beforeAutospacing="1"/>
+              <w:rPr>
+                <w:b/>
+                <w:sz w:val="16"/>
+                <w:szCs w:val="16"/>
+              </w:rPr>
+            </w:pPr>
+            <w:r>
+              <w:rPr>
+                <w:b/>
+                <w:sz w:val="16"/>
+                <w:szCs w:val="16"/>
+              </w:rPr>
+              <w:t>Versione</w:t>
+            </w:r>
+          </w:p>
+        </w:tc>
+        <w:tc>
+          <w:tcPr>
+            <w:tcW w:w="7685" w:type="dxa"/>
+            <w:tcBorders>
+              <w:top w:val="outset" w:sz="6" w:space="0" w:color="000000"/>
+              <w:left w:val="outset" w:sz="6" w:space="0" w:color="000000"/>
+              <w:bottom w:val="outset" w:sz="6" w:space="0" w:color="000000"/>
+            </w:tcBorders>
+          </w:tcPr>
+          <w:p>
+            <w:pPr>
+              <w:spacing w:before="100" w:beforeAutospacing="1"/>
+              <w:rPr>
+                <w:sz w:val="16"/>
+                <w:szCs w:val="16"/>
+              </w:rPr>
+            </w:pPr>
+            <w:r>
+              <w:rPr>
+                <w:sz w:val="16"/>
+                <w:szCs w:val="16"/>
+              </w:rPr>
+              <w:t>1.0</w:t>
+            </w:r>
+          </w:p>
+        </w:tc>
+      </w:tr>
+      <w:tr>
+        <w:trPr>
+          <w:tblCellSpacing w:w="0" w:type="dxa"/>
+        </w:trPr>
+        <w:tc>
+          <w:tcPr>
+            <w:tcW w:w="1895" w:type="dxa"/>
+            <w:tcBorders>
+              <w:top w:val="outset" w:sz="6" w:space="0" w:color="000000"/>
+              <w:bottom w:val="outset" w:sz="6" w:space="0" w:color="000000"/>
+              <w:right w:val="outset" w:sz="6" w:space="0" w:color="000000"/>
+            </w:tcBorders>
+          </w:tcPr>
+          <w:p>
+            <w:pPr>
+              <w:spacing w:before="100" w:beforeAutospacing="1"/>
+              <w:rPr>
+                <w:b/>
+                <w:sz w:val="16"/>
+                <w:szCs w:val="16"/>
+              </w:rPr>
+            </w:pPr>
+            <w:r>
+              <w:rPr>
+                <w:b/>
+                <w:sz w:val="16"/>
+                <w:szCs w:val="16"/>
+              </w:rPr>
+              <w:t>Note</w:t>
+            </w:r>
+          </w:p>
+        </w:tc>
+        <w:tc>
+          <w:tcPr>
+            <w:tcW w:w="7685" w:type="dxa"/>
+            <w:tcBorders>
+              <w:top w:val="outset" w:sz="6" w:space="0" w:color="000000"/>
+              <w:left w:val="outset" w:sz="6" w:space="0" w:color="000000"/>
+              <w:bottom w:val="outset" w:sz="6" w:space="0" w:color="000000"/>
+            </w:tcBorders>
+          </w:tcPr>
+          <w:p>
+            <w:pPr>
+              <w:spacing w:before="100" w:beforeAutospacing="1"/>
+              <w:rPr>
+                <w:sz w:val="16"/>
+                <w:szCs w:val="16"/>
+              </w:rPr>
+            </w:pPr>
+            <w:r>
+              <w:rPr>
+                <w:sz w:val="16"/>
+                <w:szCs w:val="16"/>
+              </w:rPr>
+              <w:t>Un'interfaccia con i bottoni per cominciare, uscire e ricominciare. Dettagli del gioco come le vite, il punteggio e l'Highscore che viene salvato in una variabile globale.</w:t>
+            </w:r>
+          </w:p>
+        </w:tc>
+      </w:tr>
+      <w:tr>
+        <w:trPr>
+          <w:tblCellSpacing w:w="0" w:type="dxa"/>
+        </w:trPr>
+        <w:tc>
+          <w:tcPr>
+            <w:tcW w:w="9580" w:type="dxa"/>
+            <w:gridSpan w:val="2"/>
+            <w:tcBorders>
+              <w:top w:val="outset" w:sz="6" w:space="0" w:color="000000"/>
+              <w:bottom w:val="outset" w:sz="6" w:space="0" w:color="000000"/>
+            </w:tcBorders>
+          </w:tcPr>
+          <w:p>
+            <w:pPr>
+              <w:spacing w:before="100" w:beforeAutospacing="1"/>
+              <w:jc w:val="center"/>
+              <w:rPr>
+                <w:sz w:val="16"/>
+                <w:szCs w:val="16"/>
+              </w:rPr>
+            </w:pPr>
+            <w:r>
+              <w:rPr>
+                <w:b/>
+                <w:bCs/>
+                <w:sz w:val="16"/>
+                <w:szCs w:val="16"/>
+              </w:rPr>
+              <w:t>Sotto requisiti</w:t>
+            </w:r>
+          </w:p>
+        </w:tc>
+      </w:tr>
+      <w:tr>
+        <w:trPr>
+          <w:tblCellSpacing w:w="0" w:type="dxa"/>
+        </w:trPr>
+        <w:tc>
+          <w:tcPr>
+            <w:tcW w:w="1895" w:type="dxa"/>
+            <w:tcBorders>
+              <w:top w:val="outset" w:sz="6" w:space="0" w:color="000000"/>
+              <w:bottom w:val="outset" w:sz="6" w:space="0" w:color="000000"/>
+              <w:right w:val="outset" w:sz="6" w:space="0" w:color="000000"/>
+            </w:tcBorders>
+          </w:tcPr>
+          <w:p>
+            <w:pPr>
+              <w:spacing w:before="100" w:beforeAutospacing="1"/>
+              <w:rPr>
+                <w:b/>
+                <w:sz w:val="16"/>
+                <w:szCs w:val="16"/>
+              </w:rPr>
+            </w:pPr>
+            <w:r>
+              <w:rPr>
+                <w:b/>
+                <w:bCs/>
+                <w:sz w:val="16"/>
+                <w:szCs w:val="16"/>
+              </w:rPr>
+              <w:t>001</w:t>
+            </w:r>
+          </w:p>
+        </w:tc>
+        <w:tc>
+          <w:tcPr>
+            <w:tcW w:w="7685" w:type="dxa"/>
+            <w:tcBorders>
+              <w:top w:val="outset" w:sz="6" w:space="0" w:color="000000"/>
+              <w:left w:val="outset" w:sz="6" w:space="0" w:color="000000"/>
+              <w:bottom w:val="outset" w:sz="6" w:space="0" w:color="000000"/>
+            </w:tcBorders>
+          </w:tcPr>
+          <w:p>
+            <w:pPr>
+              <w:spacing w:before="100" w:beforeAutospacing="1"/>
+              <w:rPr>
+                <w:sz w:val="16"/>
+                <w:szCs w:val="16"/>
+              </w:rPr>
+            </w:pPr>
+            <w:r>
+              <w:rPr>
+                <w:sz w:val="16"/>
+                <w:szCs w:val="16"/>
+              </w:rPr>
+              <w:t>Le pillole sono piazzate.</w:t>
+            </w:r>
+          </w:p>
+        </w:tc>
+      </w:tr>
+      <w:tr>
+        <w:trPr>
+          <w:tblCellSpacing w:w="0" w:type="dxa"/>
+        </w:trPr>
+        <w:tc>
+          <w:tcPr>
+            <w:tcW w:w="1895" w:type="dxa"/>
+            <w:tcBorders>
+              <w:top w:val="outset" w:sz="6" w:space="0" w:color="000000"/>
+              <w:bottom w:val="outset" w:sz="6" w:space="0" w:color="000000"/>
+              <w:right w:val="outset" w:sz="6" w:space="0" w:color="000000"/>
+            </w:tcBorders>
+          </w:tcPr>
+          <w:p>
+            <w:pPr>
+              <w:spacing w:before="100" w:beforeAutospacing="1"/>
+              <w:rPr>
+                <w:b/>
+                <w:bCs/>
+                <w:sz w:val="16"/>
+                <w:szCs w:val="16"/>
+              </w:rPr>
+            </w:pPr>
+            <w:r>
+              <w:rPr>
+                <w:b/>
+                <w:bCs/>
+                <w:sz w:val="16"/>
+                <w:szCs w:val="16"/>
+              </w:rPr>
+              <w:t>002</w:t>
+            </w:r>
+          </w:p>
+        </w:tc>
+        <w:tc>
+          <w:tcPr>
+            <w:tcW w:w="7685" w:type="dxa"/>
+            <w:tcBorders>
+              <w:top w:val="outset" w:sz="6" w:space="0" w:color="000000"/>
+              <w:left w:val="outset" w:sz="6" w:space="0" w:color="000000"/>
+              <w:bottom w:val="outset" w:sz="6" w:space="0" w:color="000000"/>
+            </w:tcBorders>
+          </w:tcPr>
+          <w:p>
+            <w:pPr>
+              <w:spacing w:before="100" w:beforeAutospacing="1"/>
+              <w:rPr>
+                <w:sz w:val="16"/>
+                <w:szCs w:val="16"/>
+              </w:rPr>
+            </w:pPr>
+            <w:r>
+              <w:rPr>
+                <w:sz w:val="16"/>
+                <w:szCs w:val="16"/>
+              </w:rPr>
+              <w:t>Il giocatore riesce a consumarle.</w:t>
+            </w:r>
+          </w:p>
+        </w:tc>
+      </w:tr>
+      <w:tr>
+        <w:trPr>
+          <w:tblCellSpacing w:w="0" w:type="dxa"/>
+        </w:trPr>
+        <w:tc>
+          <w:tcPr>
+            <w:tcW w:w="1895" w:type="dxa"/>
+            <w:tcBorders>
+              <w:top w:val="outset" w:sz="6" w:space="0" w:color="000000"/>
+              <w:bottom w:val="outset" w:sz="6" w:space="0" w:color="000000"/>
+              <w:right w:val="outset" w:sz="6" w:space="0" w:color="000000"/>
+            </w:tcBorders>
+          </w:tcPr>
+          <w:p>
+            <w:pPr>
+              <w:spacing w:before="100" w:beforeAutospacing="1"/>
+              <w:rPr>
+                <w:b/>
+                <w:bCs/>
+                <w:sz w:val="16"/>
+                <w:szCs w:val="16"/>
+              </w:rPr>
+            </w:pPr>
+            <w:r>
+              <w:rPr>
+                <w:b/>
+                <w:bCs/>
+                <w:sz w:val="16"/>
+                <w:szCs w:val="16"/>
+              </w:rPr>
+              <w:t>003</w:t>
+            </w:r>
+          </w:p>
+        </w:tc>
+        <w:tc>
+          <w:tcPr>
+            <w:tcW w:w="7685" w:type="dxa"/>
+            <w:tcBorders>
+              <w:top w:val="outset" w:sz="6" w:space="0" w:color="000000"/>
+              <w:left w:val="outset" w:sz="6" w:space="0" w:color="000000"/>
+              <w:bottom w:val="outset" w:sz="6" w:space="0" w:color="000000"/>
+            </w:tcBorders>
+          </w:tcPr>
+          <w:p>
+            <w:pPr>
+              <w:spacing w:before="100" w:beforeAutospacing="1"/>
+              <w:rPr>
+                <w:sz w:val="16"/>
+                <w:szCs w:val="16"/>
+              </w:rPr>
+            </w:pPr>
+            <w:r>
+              <w:rPr>
+                <w:sz w:val="16"/>
+                <w:szCs w:val="16"/>
+              </w:rPr>
+              <w:t>Un'AI che segue il giocatore.</w:t>
+            </w:r>
+          </w:p>
+        </w:tc>
+      </w:tr>
+    </w:tbl>
+    <w:p>
+      <w:r>
+        <w:br w:type="page"/>
+      </w:r>
+    </w:p>
+    <w:tbl>
+      <w:tblPr>
+        <w:tblW w:w="9580" w:type="dxa"/>
+        <w:tblCellSpacing w:w="0" w:type="dxa"/>
+        <w:tblInd w:w="-8" w:type="dxa"/>
+        <w:tblBorders>
+          <w:top w:val="outset" w:sz="6" w:space="0" w:color="000000"/>
+          <w:left w:val="outset" w:sz="6" w:space="0" w:color="000000"/>
+          <w:bottom w:val="outset" w:sz="6" w:space="0" w:color="000000"/>
+          <w:right w:val="outset" w:sz="6" w:space="0" w:color="000000"/>
+        </w:tblBorders>
+        <w:tblCellMar>
+          <w:top w:w="60" w:type="dxa"/>
+          <w:left w:w="60" w:type="dxa"/>
+          <w:bottom w:w="60" w:type="dxa"/>
+          <w:right w:w="60" w:type="dxa"/>
+        </w:tblCellMar>
+        <w:tblLook w:val="00A0" w:firstRow="1" w:lastRow="0" w:firstColumn="1" w:lastColumn="0" w:noHBand="0" w:noVBand="0"/>
+      </w:tblPr>
+      <w:tblGrid>
+        <w:gridCol w:w="1895"/>
+        <w:gridCol w:w="7685"/>
+      </w:tblGrid>
+      <w:tr>
+        <w:trPr>
+          <w:trHeight w:val="251"/>
+          <w:tblCellSpacing w:w="0" w:type="dxa"/>
+        </w:trPr>
+        <w:tc>
+          <w:tcPr>
+            <w:tcW w:w="9580" w:type="dxa"/>
+            <w:gridSpan w:val="2"/>
+            <w:tcBorders>
+              <w:top w:val="outset" w:sz="6" w:space="0" w:color="000000"/>
+              <w:bottom w:val="outset" w:sz="6" w:space="0" w:color="000000"/>
+            </w:tcBorders>
+          </w:tcPr>
+          <w:p>
+            <w:pPr>
+              <w:spacing w:before="100" w:beforeAutospacing="1"/>
+              <w:jc w:val="center"/>
+              <w:rPr>
+                <w:b/>
+                <w:sz w:val="16"/>
+                <w:szCs w:val="16"/>
+              </w:rPr>
+            </w:pPr>
+            <w:r>
+              <w:rPr>
+                <w:b/>
+                <w:sz w:val="16"/>
+                <w:szCs w:val="16"/>
+              </w:rPr>
+              <w:lastRenderedPageBreak/>
+              <w:t>ID: REQ-07</w:t>
+            </w:r>
+          </w:p>
+        </w:tc>
+      </w:tr>
+      <w:tr>
+        <w:trPr>
+          <w:tblCellSpacing w:w="0" w:type="dxa"/>
+        </w:trPr>
+        <w:tc>
+          <w:tcPr>
+            <w:tcW w:w="1895" w:type="dxa"/>
+            <w:tcBorders>
+              <w:top w:val="outset" w:sz="6" w:space="0" w:color="000000"/>
+              <w:bottom w:val="outset" w:sz="6" w:space="0" w:color="000000"/>
+              <w:right w:val="outset" w:sz="6" w:space="0" w:color="000000"/>
+            </w:tcBorders>
+          </w:tcPr>
+          <w:p>
+            <w:pPr>
+              <w:spacing w:before="100" w:beforeAutospacing="1"/>
+              <w:rPr>
+                <w:b/>
+                <w:sz w:val="16"/>
+                <w:szCs w:val="16"/>
+              </w:rPr>
+            </w:pPr>
+            <w:r>
+              <w:rPr>
+                <w:b/>
+                <w:sz w:val="16"/>
+                <w:szCs w:val="16"/>
+              </w:rPr>
+              <w:t>Nome</w:t>
+            </w:r>
+          </w:p>
+        </w:tc>
+        <w:tc>
+          <w:tcPr>
+            <w:tcW w:w="7685" w:type="dxa"/>
+            <w:tcBorders>
+              <w:top w:val="outset" w:sz="6" w:space="0" w:color="000000"/>
+              <w:left w:val="outset" w:sz="6" w:space="0" w:color="000000"/>
+              <w:bottom w:val="outset" w:sz="6" w:space="0" w:color="000000"/>
+            </w:tcBorders>
+          </w:tcPr>
+          <w:p>
+            <w:pPr>
+              <w:spacing w:before="100" w:beforeAutospacing="1"/>
+              <w:rPr>
+                <w:sz w:val="16"/>
+                <w:szCs w:val="16"/>
+              </w:rPr>
+            </w:pPr>
+            <w:r>
+              <w:rPr>
+                <w:sz w:val="16"/>
+                <w:szCs w:val="16"/>
+              </w:rPr>
+              <w:t>Vittoria/Perdita/Ricomincia</w:t>
+            </w:r>
+          </w:p>
+        </w:tc>
+      </w:tr>
+      <w:tr>
+        <w:trPr>
+          <w:tblCellSpacing w:w="0" w:type="dxa"/>
+        </w:trPr>
+        <w:tc>
+          <w:tcPr>
+            <w:tcW w:w="1895" w:type="dxa"/>
+            <w:tcBorders>
+              <w:top w:val="outset" w:sz="6" w:space="0" w:color="000000"/>
+              <w:bottom w:val="outset" w:sz="6" w:space="0" w:color="000000"/>
+              <w:right w:val="outset" w:sz="6" w:space="0" w:color="000000"/>
+            </w:tcBorders>
+          </w:tcPr>
+          <w:p>
+            <w:pPr>
+              <w:spacing w:before="100" w:beforeAutospacing="1"/>
+              <w:rPr>
+                <w:b/>
+                <w:sz w:val="16"/>
+                <w:szCs w:val="16"/>
+              </w:rPr>
+            </w:pPr>
+            <w:r>
+              <w:rPr>
+                <w:b/>
+                <w:sz w:val="16"/>
+                <w:szCs w:val="16"/>
+              </w:rPr>
+              <w:t>Priorità</w:t>
+            </w:r>
+          </w:p>
+        </w:tc>
+        <w:tc>
+          <w:tcPr>
+            <w:tcW w:w="7685" w:type="dxa"/>
+            <w:tcBorders>
+              <w:top w:val="outset" w:sz="6" w:space="0" w:color="000000"/>
+              <w:left w:val="outset" w:sz="6" w:space="0" w:color="000000"/>
+              <w:bottom w:val="outset" w:sz="6" w:space="0" w:color="000000"/>
+            </w:tcBorders>
+          </w:tcPr>
+          <w:p>
+            <w:pPr>
+              <w:spacing w:before="100" w:beforeAutospacing="1"/>
+              <w:rPr>
+                <w:sz w:val="16"/>
+                <w:szCs w:val="16"/>
+              </w:rPr>
+            </w:pPr>
+            <w:r>
+              <w:rPr>
+                <w:sz w:val="16"/>
+                <w:szCs w:val="16"/>
+              </w:rPr>
+              <w:t>1</w:t>
+            </w:r>
+          </w:p>
+        </w:tc>
+      </w:tr>
+      <w:tr>
+        <w:trPr>
+          <w:tblCellSpacing w:w="0" w:type="dxa"/>
+        </w:trPr>
+        <w:tc>
+          <w:tcPr>
+            <w:tcW w:w="1895" w:type="dxa"/>
+            <w:tcBorders>
+              <w:top w:val="outset" w:sz="6" w:space="0" w:color="000000"/>
+              <w:bottom w:val="outset" w:sz="6" w:space="0" w:color="000000"/>
+              <w:right w:val="outset" w:sz="6" w:space="0" w:color="000000"/>
+            </w:tcBorders>
+          </w:tcPr>
+          <w:p>
+            <w:pPr>
+              <w:spacing w:before="100" w:beforeAutospacing="1"/>
+              <w:rPr>
+                <w:b/>
+                <w:sz w:val="16"/>
+                <w:szCs w:val="16"/>
+              </w:rPr>
+            </w:pPr>
+            <w:r>
+              <w:rPr>
+                <w:b/>
+                <w:sz w:val="16"/>
+                <w:szCs w:val="16"/>
+              </w:rPr>
+              <w:t>Versione</w:t>
+            </w:r>
+          </w:p>
+        </w:tc>
+        <w:tc>
+          <w:tcPr>
+            <w:tcW w:w="7685" w:type="dxa"/>
+            <w:tcBorders>
+              <w:top w:val="outset" w:sz="6" w:space="0" w:color="000000"/>
+              <w:left w:val="outset" w:sz="6" w:space="0" w:color="000000"/>
+              <w:bottom w:val="outset" w:sz="6" w:space="0" w:color="000000"/>
+            </w:tcBorders>
+          </w:tcPr>
+          <w:p>
+            <w:pPr>
+              <w:spacing w:before="100" w:beforeAutospacing="1"/>
+              <w:rPr>
+                <w:sz w:val="16"/>
+                <w:szCs w:val="16"/>
+              </w:rPr>
+            </w:pPr>
+            <w:r>
+              <w:rPr>
+                <w:sz w:val="16"/>
+                <w:szCs w:val="16"/>
+              </w:rPr>
+              <w:t>1.0</w:t>
+            </w:r>
+          </w:p>
+        </w:tc>
+      </w:tr>
+      <w:tr>
+        <w:trPr>
+          <w:tblCellSpacing w:w="0" w:type="dxa"/>
+        </w:trPr>
+        <w:tc>
+          <w:tcPr>
+            <w:tcW w:w="1895" w:type="dxa"/>
+            <w:tcBorders>
+              <w:top w:val="outset" w:sz="6" w:space="0" w:color="000000"/>
+              <w:bottom w:val="outset" w:sz="6" w:space="0" w:color="000000"/>
+              <w:right w:val="outset" w:sz="6" w:space="0" w:color="000000"/>
+            </w:tcBorders>
+          </w:tcPr>
+          <w:p>
+            <w:pPr>
+              <w:spacing w:before="100" w:beforeAutospacing="1"/>
+              <w:rPr>
+                <w:b/>
+                <w:sz w:val="16"/>
+                <w:szCs w:val="16"/>
+              </w:rPr>
+            </w:pPr>
+            <w:r>
+              <w:rPr>
+                <w:b/>
+                <w:sz w:val="16"/>
+                <w:szCs w:val="16"/>
+              </w:rPr>
+              <w:t>Note</w:t>
+            </w:r>
+          </w:p>
+        </w:tc>
+        <w:tc>
+          <w:tcPr>
+            <w:tcW w:w="7685" w:type="dxa"/>
+            <w:tcBorders>
+              <w:top w:val="outset" w:sz="6" w:space="0" w:color="000000"/>
+              <w:left w:val="outset" w:sz="6" w:space="0" w:color="000000"/>
+              <w:bottom w:val="outset" w:sz="6" w:space="0" w:color="000000"/>
+            </w:tcBorders>
+          </w:tcPr>
+          <w:p>
+            <w:pPr>
+              <w:spacing w:before="100" w:beforeAutospacing="1"/>
+              <w:rPr>
+                <w:sz w:val="16"/>
+                <w:szCs w:val="16"/>
+              </w:rPr>
+            </w:pPr>
+            <w:r>
+              <w:rPr>
+                <w:sz w:val="16"/>
+                <w:szCs w:val="16"/>
+              </w:rPr>
+              <w:t xml:space="preserve">I diversi casi in cui una nuova mappa viene generata ed i personaggi vengono ripristinati: </w:t>
+            </w:r>
+          </w:p>
+          <w:p>
+            <w:pPr>
+              <w:pStyle w:val="Paragrafoelenco"/>
+              <w:numPr>
+                <w:ilvl w:val="0"/>
+                <w:numId w:val="26"/>
+              </w:numPr>
+              <w:spacing w:before="100" w:beforeAutospacing="1"/>
+              <w:rPr>
+                <w:sz w:val="16"/>
+                <w:szCs w:val="16"/>
+              </w:rPr>
+            </w:pPr>
+            <w:r>
+              <w:rPr>
+                <w:sz w:val="16"/>
+                <w:szCs w:val="16"/>
+              </w:rPr>
+              <w:t>Quando tutte le pillole e Super-Pillole sono consumate (Vittoria).</w:t>
+            </w:r>
+          </w:p>
+          <w:p>
+            <w:pPr>
+              <w:pStyle w:val="Paragrafoelenco"/>
+              <w:numPr>
+                <w:ilvl w:val="0"/>
+                <w:numId w:val="26"/>
+              </w:numPr>
+              <w:spacing w:before="100" w:beforeAutospacing="1"/>
+              <w:rPr>
+                <w:sz w:val="16"/>
+                <w:szCs w:val="16"/>
+              </w:rPr>
+            </w:pPr>
+            <w:r>
+              <w:rPr>
+                <w:sz w:val="16"/>
+                <w:szCs w:val="16"/>
+              </w:rPr>
+              <w:t>Quando perdi tutte le tue vite per colpa del fantasma che ti colpisce (Perdita).</w:t>
+            </w:r>
+          </w:p>
+          <w:p>
+            <w:pPr>
+              <w:pStyle w:val="Paragrafoelenco"/>
+              <w:numPr>
+                <w:ilvl w:val="0"/>
+                <w:numId w:val="26"/>
+              </w:numPr>
+              <w:spacing w:before="100" w:beforeAutospacing="1"/>
+              <w:rPr>
+                <w:sz w:val="16"/>
+                <w:szCs w:val="16"/>
+              </w:rPr>
+            </w:pPr>
+            <w:r>
+              <w:rPr>
+                <w:sz w:val="16"/>
+                <w:szCs w:val="16"/>
+              </w:rPr>
+              <w:t>Quando metti in pausa il gioco e clicchi ricomincia.</w:t>
+            </w:r>
+          </w:p>
+        </w:tc>
+      </w:tr>
+      <w:tr>
+        <w:trPr>
+          <w:tblCellSpacing w:w="0" w:type="dxa"/>
+        </w:trPr>
+        <w:tc>
+          <w:tcPr>
+            <w:tcW w:w="9580" w:type="dxa"/>
+            <w:gridSpan w:val="2"/>
+            <w:tcBorders>
+              <w:top w:val="outset" w:sz="6" w:space="0" w:color="000000"/>
+              <w:bottom w:val="outset" w:sz="6" w:space="0" w:color="000000"/>
+            </w:tcBorders>
+          </w:tcPr>
+          <w:p>
+            <w:pPr>
+              <w:spacing w:before="100" w:beforeAutospacing="1"/>
+              <w:jc w:val="center"/>
+              <w:rPr>
+                <w:sz w:val="16"/>
+                <w:szCs w:val="16"/>
+              </w:rPr>
+            </w:pPr>
+            <w:r>
+              <w:rPr>
+                <w:b/>
+                <w:bCs/>
+                <w:sz w:val="16"/>
+                <w:szCs w:val="16"/>
+              </w:rPr>
+              <w:t>Sotto requisiti</w:t>
+            </w:r>
+          </w:p>
+        </w:tc>
+      </w:tr>
+      <w:tr>
+        <w:trPr>
+          <w:tblCellSpacing w:w="0" w:type="dxa"/>
+        </w:trPr>
+        <w:tc>
+          <w:tcPr>
+            <w:tcW w:w="1895" w:type="dxa"/>
+            <w:tcBorders>
+              <w:top w:val="outset" w:sz="6" w:space="0" w:color="000000"/>
+              <w:bottom w:val="outset" w:sz="6" w:space="0" w:color="000000"/>
+              <w:right w:val="outset" w:sz="6" w:space="0" w:color="000000"/>
+            </w:tcBorders>
+          </w:tcPr>
+          <w:p>
+            <w:pPr>
+              <w:spacing w:before="100" w:beforeAutospacing="1"/>
+              <w:rPr>
+                <w:b/>
+                <w:sz w:val="16"/>
+                <w:szCs w:val="16"/>
+              </w:rPr>
+            </w:pPr>
+            <w:r>
+              <w:rPr>
+                <w:b/>
+                <w:bCs/>
+                <w:sz w:val="16"/>
+                <w:szCs w:val="16"/>
+              </w:rPr>
+              <w:t>001</w:t>
+            </w:r>
+          </w:p>
+        </w:tc>
+        <w:tc>
+          <w:tcPr>
+            <w:tcW w:w="7685" w:type="dxa"/>
+            <w:tcBorders>
+              <w:top w:val="outset" w:sz="6" w:space="0" w:color="000000"/>
+              <w:left w:val="outset" w:sz="6" w:space="0" w:color="000000"/>
+              <w:bottom w:val="outset" w:sz="6" w:space="0" w:color="000000"/>
+            </w:tcBorders>
+          </w:tcPr>
+          <w:p>
+            <w:pPr>
+              <w:spacing w:before="100" w:beforeAutospacing="1"/>
+              <w:rPr>
+                <w:sz w:val="16"/>
+                <w:szCs w:val="16"/>
+              </w:rPr>
+            </w:pPr>
+            <w:r>
+              <w:rPr>
+                <w:sz w:val="16"/>
+                <w:szCs w:val="16"/>
+              </w:rPr>
+              <w:t>Le pillole sono piazzate.</w:t>
+            </w:r>
+          </w:p>
+        </w:tc>
+      </w:tr>
+      <w:tr>
+        <w:trPr>
+          <w:tblCellSpacing w:w="0" w:type="dxa"/>
+        </w:trPr>
+        <w:tc>
+          <w:tcPr>
+            <w:tcW w:w="1895" w:type="dxa"/>
+            <w:tcBorders>
+              <w:top w:val="outset" w:sz="6" w:space="0" w:color="000000"/>
+              <w:bottom w:val="outset" w:sz="6" w:space="0" w:color="000000"/>
+              <w:right w:val="outset" w:sz="6" w:space="0" w:color="000000"/>
+            </w:tcBorders>
+          </w:tcPr>
+          <w:p>
+            <w:pPr>
+              <w:spacing w:before="100" w:beforeAutospacing="1"/>
+              <w:rPr>
+                <w:b/>
+                <w:bCs/>
+                <w:sz w:val="16"/>
+                <w:szCs w:val="16"/>
+              </w:rPr>
+            </w:pPr>
+            <w:r>
+              <w:rPr>
+                <w:b/>
+                <w:bCs/>
+                <w:sz w:val="16"/>
+                <w:szCs w:val="16"/>
+              </w:rPr>
+              <w:t>002</w:t>
+            </w:r>
+          </w:p>
+        </w:tc>
+        <w:tc>
+          <w:tcPr>
+            <w:tcW w:w="7685" w:type="dxa"/>
+            <w:tcBorders>
+              <w:top w:val="outset" w:sz="6" w:space="0" w:color="000000"/>
+              <w:left w:val="outset" w:sz="6" w:space="0" w:color="000000"/>
+              <w:bottom w:val="outset" w:sz="6" w:space="0" w:color="000000"/>
+            </w:tcBorders>
+          </w:tcPr>
+          <w:p>
+            <w:pPr>
+              <w:spacing w:before="100" w:beforeAutospacing="1"/>
+              <w:rPr>
+                <w:sz w:val="16"/>
+                <w:szCs w:val="16"/>
+              </w:rPr>
+            </w:pPr>
+            <w:r>
+              <w:rPr>
+                <w:sz w:val="16"/>
+                <w:szCs w:val="16"/>
+              </w:rPr>
+              <w:t>Il giocatore riesce a consumarle.</w:t>
+            </w:r>
+          </w:p>
+        </w:tc>
+      </w:tr>
+      <w:tr>
+        <w:trPr>
+          <w:tblCellSpacing w:w="0" w:type="dxa"/>
+        </w:trPr>
+        <w:tc>
+          <w:tcPr>
+            <w:tcW w:w="1895" w:type="dxa"/>
+            <w:tcBorders>
+              <w:top w:val="outset" w:sz="6" w:space="0" w:color="000000"/>
+              <w:bottom w:val="outset" w:sz="6" w:space="0" w:color="000000"/>
+              <w:right w:val="outset" w:sz="6" w:space="0" w:color="000000"/>
+            </w:tcBorders>
+          </w:tcPr>
+          <w:p>
+            <w:pPr>
+              <w:spacing w:before="100" w:beforeAutospacing="1"/>
+              <w:rPr>
+                <w:b/>
+                <w:bCs/>
+                <w:sz w:val="16"/>
+                <w:szCs w:val="16"/>
+              </w:rPr>
+            </w:pPr>
+            <w:r>
+              <w:rPr>
+                <w:b/>
+                <w:bCs/>
+                <w:sz w:val="16"/>
+                <w:szCs w:val="16"/>
+              </w:rPr>
+              <w:t>003</w:t>
+            </w:r>
+          </w:p>
+        </w:tc>
+        <w:tc>
+          <w:tcPr>
+            <w:tcW w:w="7685" w:type="dxa"/>
+            <w:tcBorders>
+              <w:top w:val="outset" w:sz="6" w:space="0" w:color="000000"/>
+              <w:left w:val="outset" w:sz="6" w:space="0" w:color="000000"/>
+              <w:bottom w:val="outset" w:sz="6" w:space="0" w:color="000000"/>
+            </w:tcBorders>
+          </w:tcPr>
+          <w:p>
+            <w:pPr>
+              <w:spacing w:before="100" w:beforeAutospacing="1"/>
+              <w:rPr>
+                <w:sz w:val="16"/>
+                <w:szCs w:val="16"/>
+              </w:rPr>
+            </w:pPr>
+            <w:r>
+              <w:rPr>
+                <w:sz w:val="16"/>
+                <w:szCs w:val="16"/>
+              </w:rPr>
+              <w:t>Un'AI che segue il giocatore.</w:t>
+            </w:r>
+          </w:p>
+        </w:tc>
+      </w:tr>
+      <w:tr>
+        <w:trPr>
+          <w:tblCellSpacing w:w="0" w:type="dxa"/>
+        </w:trPr>
+        <w:tc>
+          <w:tcPr>
+            <w:tcW w:w="1895" w:type="dxa"/>
+            <w:tcBorders>
+              <w:top w:val="outset" w:sz="6" w:space="0" w:color="000000"/>
+              <w:bottom w:val="outset" w:sz="6" w:space="0" w:color="000000"/>
+              <w:right w:val="outset" w:sz="6" w:space="0" w:color="000000"/>
+            </w:tcBorders>
+          </w:tcPr>
+          <w:p>
+            <w:pPr>
+              <w:spacing w:before="100" w:beforeAutospacing="1"/>
+              <w:rPr>
+                <w:b/>
+                <w:bCs/>
+                <w:sz w:val="16"/>
+                <w:szCs w:val="16"/>
+              </w:rPr>
+            </w:pPr>
+            <w:r>
+              <w:rPr>
+                <w:b/>
+                <w:bCs/>
+                <w:sz w:val="16"/>
+                <w:szCs w:val="16"/>
+              </w:rPr>
+              <w:t>004</w:t>
+            </w:r>
+          </w:p>
+        </w:tc>
+        <w:tc>
+          <w:tcPr>
+            <w:tcW w:w="7685" w:type="dxa"/>
+            <w:tcBorders>
+              <w:top w:val="outset" w:sz="6" w:space="0" w:color="000000"/>
+              <w:left w:val="outset" w:sz="6" w:space="0" w:color="000000"/>
+              <w:bottom w:val="outset" w:sz="6" w:space="0" w:color="000000"/>
+            </w:tcBorders>
+          </w:tcPr>
+          <w:p>
+            <w:pPr>
+              <w:spacing w:before="100" w:beforeAutospacing="1"/>
+              <w:rPr>
+                <w:sz w:val="16"/>
+                <w:szCs w:val="16"/>
+              </w:rPr>
+            </w:pPr>
+            <w:r>
+              <w:rPr>
+                <w:sz w:val="16"/>
+                <w:szCs w:val="16"/>
+              </w:rPr>
+              <w:t>Pulsanti per ricominciare la partita.</w:t>
             </w:r>
           </w:p>
         </w:tc>
@@ -5554,7 +7031,7 @@
                 <w:sz w:val="16"/>
                 <w:szCs w:val="16"/>
               </w:rPr>
-              <w:t>ID: REQ-05</w:t>
+              <w:t>ID: REQ-08</w:t>
             </w:r>
           </w:p>
         </w:tc>
@@ -5613,7 +7090,7 @@
                 <w:sz w:val="16"/>
                 <w:szCs w:val="16"/>
               </w:rPr>
-              <w:t>Super-Pillole</w:t>
+              <w:t>Variabili del Gioco</w:t>
             </w:r>
           </w:p>
         </w:tc>
@@ -5672,7 +7149,7 @@
                 <w:sz w:val="16"/>
                 <w:szCs w:val="16"/>
               </w:rPr>
-              <w:t>1</w:t>
+              <w:t>2</w:t>
             </w:r>
           </w:p>
         </w:tc>
@@ -5790,7 +7267,21 @@
                 <w:sz w:val="16"/>
                 <w:szCs w:val="16"/>
               </w:rPr>
-              <w:t>Quando Pac-Man consuma una Super-Pillola il fantasma scappa (Manhattan inverso) e se viene raggiunto inizia a fuggire più velocemente per un tempo parametrizzabile per poi rinascere e ritornare ad inseguire Pac-Man.</w:t>
+              <w:t xml:space="preserve">Prima di iniziare la partita, si potrà modificare delle variabili di gioco (Vite, tempo Super-Pillole, grandezza delle mappe, velocità del fantasma, </w:t>
+            </w:r>
+            <w:r>
+              <w:rPr>
+                <w:sz w:val="16"/>
+                <w:szCs w:val="16"/>
+              </w:rPr>
+              <w:t>ecc..</w:t>
+            </w:r>
+            <w:r>
+              <w:rPr>
+                <w:sz w:val="16"/>
+                <w:szCs w:val="16"/>
+              </w:rPr>
+              <w:t>).</w:t>
             </w:r>
           </w:p>
         </w:tc>
@@ -5884,663 +7375,7 @@
                 <w:sz w:val="16"/>
                 <w:szCs w:val="16"/>
               </w:rPr>
-              <w:t>Le pillole sono piazzate.</w:t>
-            </w:r>
-          </w:p>
-        </w:tc>
-      </w:tr>
-      <w:tr>
-        <w:trPr>
-          <w:tblCellSpacing w:w="0" w:type="dxa"/>
-        </w:trPr>
-        <w:tc>
-          <w:tcPr>
-            <w:tcW w:w="1895" w:type="dxa"/>
-            <w:tcBorders>
-              <w:top w:val="outset" w:sz="6" w:space="0" w:color="000000"/>
-              <w:bottom w:val="outset" w:sz="6" w:space="0" w:color="000000"/>
-              <w:right w:val="outset" w:sz="6" w:space="0" w:color="000000"/>
-            </w:tcBorders>
-          </w:tcPr>
-          <w:p>
-            <w:pPr>
-              <w:spacing w:before="100" w:beforeAutospacing="1"/>
-              <w:rPr>
-                <w:b/>
-                <w:bCs/>
-                <w:sz w:val="16"/>
-                <w:szCs w:val="16"/>
-              </w:rPr>
-            </w:pPr>
-            <w:r>
-              <w:rPr>
-                <w:b/>
-                <w:bCs/>
-                <w:sz w:val="16"/>
-                <w:szCs w:val="16"/>
-              </w:rPr>
-              <w:t>002</w:t>
-            </w:r>
-          </w:p>
-        </w:tc>
-        <w:tc>
-          <w:tcPr>
-            <w:tcW w:w="7685" w:type="dxa"/>
-            <w:tcBorders>
-              <w:top w:val="outset" w:sz="6" w:space="0" w:color="000000"/>
-              <w:left w:val="outset" w:sz="6" w:space="0" w:color="000000"/>
-              <w:bottom w:val="outset" w:sz="6" w:space="0" w:color="000000"/>
-            </w:tcBorders>
-          </w:tcPr>
-          <w:p>
-            <w:pPr>
-              <w:spacing w:before="100" w:beforeAutospacing="1"/>
-              <w:rPr>
-                <w:sz w:val="16"/>
-                <w:szCs w:val="16"/>
-              </w:rPr>
-            </w:pPr>
-            <w:r>
-              <w:rPr>
-                <w:sz w:val="16"/>
-                <w:szCs w:val="16"/>
-              </w:rPr>
-              <w:t>Il giocatore riesce a consumarle.</w:t>
-            </w:r>
-          </w:p>
-        </w:tc>
-      </w:tr>
-      <w:tr>
-        <w:trPr>
-          <w:tblCellSpacing w:w="0" w:type="dxa"/>
-        </w:trPr>
-        <w:tc>
-          <w:tcPr>
-            <w:tcW w:w="1895" w:type="dxa"/>
-            <w:tcBorders>
-              <w:top w:val="outset" w:sz="6" w:space="0" w:color="000000"/>
-              <w:bottom w:val="outset" w:sz="6" w:space="0" w:color="000000"/>
-              <w:right w:val="outset" w:sz="6" w:space="0" w:color="000000"/>
-            </w:tcBorders>
-          </w:tcPr>
-          <w:p>
-            <w:pPr>
-              <w:spacing w:before="100" w:beforeAutospacing="1"/>
-              <w:rPr>
-                <w:b/>
-                <w:bCs/>
-                <w:sz w:val="16"/>
-                <w:szCs w:val="16"/>
-              </w:rPr>
-            </w:pPr>
-            <w:r>
-              <w:rPr>
-                <w:b/>
-                <w:bCs/>
-                <w:sz w:val="16"/>
-                <w:szCs w:val="16"/>
-              </w:rPr>
-              <w:t>003</w:t>
-            </w:r>
-          </w:p>
-        </w:tc>
-        <w:tc>
-          <w:tcPr>
-            <w:tcW w:w="7685" w:type="dxa"/>
-            <w:tcBorders>
-              <w:top w:val="outset" w:sz="6" w:space="0" w:color="000000"/>
-              <w:left w:val="outset" w:sz="6" w:space="0" w:color="000000"/>
-              <w:bottom w:val="outset" w:sz="6" w:space="0" w:color="000000"/>
-            </w:tcBorders>
-          </w:tcPr>
-          <w:p>
-            <w:pPr>
-              <w:spacing w:before="100" w:beforeAutospacing="1"/>
-              <w:rPr>
-                <w:sz w:val="16"/>
-                <w:szCs w:val="16"/>
-              </w:rPr>
-            </w:pPr>
-            <w:r>
-              <w:rPr>
-                <w:sz w:val="16"/>
-                <w:szCs w:val="16"/>
-              </w:rPr>
-              <w:t>Un'AI che segue il giocatore.</w:t>
-            </w:r>
-          </w:p>
-        </w:tc>
-      </w:tr>
-    </w:tbl>
-    <w:p/>
-    <w:p>
-      <w:r>
-        <w:br w:type="page"/>
-      </w:r>
-    </w:p>
-    <w:tbl>
-      <w:tblPr>
-        <w:tblW w:w="9580" w:type="dxa"/>
-        <w:tblCellSpacing w:w="0" w:type="dxa"/>
-        <w:tblInd w:w="-8" w:type="dxa"/>
-        <w:tblBorders>
-          <w:top w:val="outset" w:sz="6" w:space="0" w:color="000000"/>
-          <w:left w:val="outset" w:sz="6" w:space="0" w:color="000000"/>
-          <w:bottom w:val="outset" w:sz="6" w:space="0" w:color="000000"/>
-          <w:right w:val="outset" w:sz="6" w:space="0" w:color="000000"/>
-        </w:tblBorders>
-        <w:tblCellMar>
-          <w:top w:w="60" w:type="dxa"/>
-          <w:left w:w="60" w:type="dxa"/>
-          <w:bottom w:w="60" w:type="dxa"/>
-          <w:right w:w="60" w:type="dxa"/>
-        </w:tblCellMar>
-        <w:tblLook w:val="00A0" w:firstRow="1" w:lastRow="0" w:firstColumn="1" w:lastColumn="0" w:noHBand="0" w:noVBand="0"/>
-      </w:tblPr>
-      <w:tblGrid>
-        <w:gridCol w:w="1895"/>
-        <w:gridCol w:w="7685"/>
-      </w:tblGrid>
-      <w:tr>
-        <w:trPr>
-          <w:trHeight w:val="251"/>
-          <w:tblCellSpacing w:w="0" w:type="dxa"/>
-        </w:trPr>
-        <w:tc>
-          <w:tcPr>
-            <w:tcW w:w="9580" w:type="dxa"/>
-            <w:gridSpan w:val="2"/>
-            <w:tcBorders>
-              <w:top w:val="outset" w:sz="6" w:space="0" w:color="000000"/>
-              <w:bottom w:val="outset" w:sz="6" w:space="0" w:color="000000"/>
-            </w:tcBorders>
-          </w:tcPr>
-          <w:p>
-            <w:pPr>
-              <w:spacing w:before="100" w:beforeAutospacing="1"/>
-              <w:jc w:val="center"/>
-              <w:rPr>
-                <w:b/>
-                <w:sz w:val="16"/>
-                <w:szCs w:val="16"/>
-              </w:rPr>
-            </w:pPr>
-            <w:r>
-              <w:rPr>
-                <w:b/>
-                <w:sz w:val="16"/>
-                <w:szCs w:val="16"/>
-              </w:rPr>
-              <w:lastRenderedPageBreak/>
-              <w:t>ID: REQ-06</w:t>
-            </w:r>
-          </w:p>
-        </w:tc>
-      </w:tr>
-      <w:tr>
-        <w:trPr>
-          <w:tblCellSpacing w:w="0" w:type="dxa"/>
-        </w:trPr>
-        <w:tc>
-          <w:tcPr>
-            <w:tcW w:w="1895" w:type="dxa"/>
-            <w:tcBorders>
-              <w:top w:val="outset" w:sz="6" w:space="0" w:color="000000"/>
-              <w:bottom w:val="outset" w:sz="6" w:space="0" w:color="000000"/>
-              <w:right w:val="outset" w:sz="6" w:space="0" w:color="000000"/>
-            </w:tcBorders>
-          </w:tcPr>
-          <w:p>
-            <w:pPr>
-              <w:spacing w:before="100" w:beforeAutospacing="1"/>
-              <w:rPr>
-                <w:b/>
-                <w:sz w:val="16"/>
-                <w:szCs w:val="16"/>
-              </w:rPr>
-            </w:pPr>
-            <w:r>
-              <w:rPr>
-                <w:b/>
-                <w:sz w:val="16"/>
-                <w:szCs w:val="16"/>
-              </w:rPr>
-              <w:t>Nome</w:t>
-            </w:r>
-          </w:p>
-        </w:tc>
-        <w:tc>
-          <w:tcPr>
-            <w:tcW w:w="7685" w:type="dxa"/>
-            <w:tcBorders>
-              <w:top w:val="outset" w:sz="6" w:space="0" w:color="000000"/>
-              <w:left w:val="outset" w:sz="6" w:space="0" w:color="000000"/>
-              <w:bottom w:val="outset" w:sz="6" w:space="0" w:color="000000"/>
-            </w:tcBorders>
-          </w:tcPr>
-          <w:p>
-            <w:pPr>
-              <w:spacing w:before="100" w:beforeAutospacing="1"/>
-              <w:rPr>
-                <w:sz w:val="16"/>
-                <w:szCs w:val="16"/>
-              </w:rPr>
-            </w:pPr>
-            <w:r>
-              <w:rPr>
-                <w:sz w:val="16"/>
-                <w:szCs w:val="16"/>
-              </w:rPr>
-              <w:t>Grafica</w:t>
-            </w:r>
-          </w:p>
-        </w:tc>
-      </w:tr>
-      <w:tr>
-        <w:trPr>
-          <w:tblCellSpacing w:w="0" w:type="dxa"/>
-        </w:trPr>
-        <w:tc>
-          <w:tcPr>
-            <w:tcW w:w="1895" w:type="dxa"/>
-            <w:tcBorders>
-              <w:top w:val="outset" w:sz="6" w:space="0" w:color="000000"/>
-              <w:bottom w:val="outset" w:sz="6" w:space="0" w:color="000000"/>
-              <w:right w:val="outset" w:sz="6" w:space="0" w:color="000000"/>
-            </w:tcBorders>
-          </w:tcPr>
-          <w:p>
-            <w:pPr>
-              <w:spacing w:before="100" w:beforeAutospacing="1"/>
-              <w:rPr>
-                <w:b/>
-                <w:sz w:val="16"/>
-                <w:szCs w:val="16"/>
-              </w:rPr>
-            </w:pPr>
-            <w:r>
-              <w:rPr>
-                <w:b/>
-                <w:sz w:val="16"/>
-                <w:szCs w:val="16"/>
-              </w:rPr>
-              <w:t>Priorità</w:t>
-            </w:r>
-          </w:p>
-        </w:tc>
-        <w:tc>
-          <w:tcPr>
-            <w:tcW w:w="7685" w:type="dxa"/>
-            <w:tcBorders>
-              <w:top w:val="outset" w:sz="6" w:space="0" w:color="000000"/>
-              <w:left w:val="outset" w:sz="6" w:space="0" w:color="000000"/>
-              <w:bottom w:val="outset" w:sz="6" w:space="0" w:color="000000"/>
-            </w:tcBorders>
-          </w:tcPr>
-          <w:p>
-            <w:pPr>
-              <w:spacing w:before="100" w:beforeAutospacing="1"/>
-              <w:rPr>
-                <w:sz w:val="16"/>
-                <w:szCs w:val="16"/>
-              </w:rPr>
-            </w:pPr>
-            <w:r>
-              <w:rPr>
-                <w:sz w:val="16"/>
-                <w:szCs w:val="16"/>
-              </w:rPr>
-              <w:t>1</w:t>
-            </w:r>
-          </w:p>
-        </w:tc>
-      </w:tr>
-      <w:tr>
-        <w:trPr>
-          <w:tblCellSpacing w:w="0" w:type="dxa"/>
-        </w:trPr>
-        <w:tc>
-          <w:tcPr>
-            <w:tcW w:w="1895" w:type="dxa"/>
-            <w:tcBorders>
-              <w:top w:val="outset" w:sz="6" w:space="0" w:color="000000"/>
-              <w:bottom w:val="outset" w:sz="6" w:space="0" w:color="000000"/>
-              <w:right w:val="outset" w:sz="6" w:space="0" w:color="000000"/>
-            </w:tcBorders>
-          </w:tcPr>
-          <w:p>
-            <w:pPr>
-              <w:spacing w:before="100" w:beforeAutospacing="1"/>
-              <w:rPr>
-                <w:b/>
-                <w:sz w:val="16"/>
-                <w:szCs w:val="16"/>
-              </w:rPr>
-            </w:pPr>
-            <w:r>
-              <w:rPr>
-                <w:b/>
-                <w:sz w:val="16"/>
-                <w:szCs w:val="16"/>
-              </w:rPr>
-              <w:t>Versione</w:t>
-            </w:r>
-          </w:p>
-        </w:tc>
-        <w:tc>
-          <w:tcPr>
-            <w:tcW w:w="7685" w:type="dxa"/>
-            <w:tcBorders>
-              <w:top w:val="outset" w:sz="6" w:space="0" w:color="000000"/>
-              <w:left w:val="outset" w:sz="6" w:space="0" w:color="000000"/>
-              <w:bottom w:val="outset" w:sz="6" w:space="0" w:color="000000"/>
-            </w:tcBorders>
-          </w:tcPr>
-          <w:p>
-            <w:pPr>
-              <w:spacing w:before="100" w:beforeAutospacing="1"/>
-              <w:rPr>
-                <w:sz w:val="16"/>
-                <w:szCs w:val="16"/>
-              </w:rPr>
-            </w:pPr>
-            <w:r>
-              <w:rPr>
-                <w:sz w:val="16"/>
-                <w:szCs w:val="16"/>
-              </w:rPr>
-              <w:t>1.0</w:t>
-            </w:r>
-          </w:p>
-        </w:tc>
-      </w:tr>
-      <w:tr>
-        <w:trPr>
-          <w:tblCellSpacing w:w="0" w:type="dxa"/>
-        </w:trPr>
-        <w:tc>
-          <w:tcPr>
-            <w:tcW w:w="1895" w:type="dxa"/>
-            <w:tcBorders>
-              <w:top w:val="outset" w:sz="6" w:space="0" w:color="000000"/>
-              <w:bottom w:val="outset" w:sz="6" w:space="0" w:color="000000"/>
-              <w:right w:val="outset" w:sz="6" w:space="0" w:color="000000"/>
-            </w:tcBorders>
-          </w:tcPr>
-          <w:p>
-            <w:pPr>
-              <w:spacing w:before="100" w:beforeAutospacing="1"/>
-              <w:rPr>
-                <w:b/>
-                <w:sz w:val="16"/>
-                <w:szCs w:val="16"/>
-              </w:rPr>
-            </w:pPr>
-            <w:r>
-              <w:rPr>
-                <w:b/>
-                <w:sz w:val="16"/>
-                <w:szCs w:val="16"/>
-              </w:rPr>
-              <w:t>Note</w:t>
-            </w:r>
-          </w:p>
-        </w:tc>
-        <w:tc>
-          <w:tcPr>
-            <w:tcW w:w="7685" w:type="dxa"/>
-            <w:tcBorders>
-              <w:top w:val="outset" w:sz="6" w:space="0" w:color="000000"/>
-              <w:left w:val="outset" w:sz="6" w:space="0" w:color="000000"/>
-              <w:bottom w:val="outset" w:sz="6" w:space="0" w:color="000000"/>
-            </w:tcBorders>
-          </w:tcPr>
-          <w:p>
-            <w:pPr>
-              <w:spacing w:before="100" w:beforeAutospacing="1"/>
-              <w:rPr>
-                <w:sz w:val="16"/>
-                <w:szCs w:val="16"/>
-              </w:rPr>
-            </w:pPr>
-            <w:r>
-              <w:rPr>
-                <w:sz w:val="16"/>
-                <w:szCs w:val="16"/>
-              </w:rPr>
-              <w:t>Un'interfaccia con i bottoni per cominciare, uscire e ricominciare. Dettagli del gioco come le vite, il punteggio e l'</w:t>
-            </w:r>
-            <w:proofErr w:type="spellStart"/>
-            <w:r>
-              <w:rPr>
-                <w:sz w:val="16"/>
-                <w:szCs w:val="16"/>
-              </w:rPr>
-              <w:t>Highscore</w:t>
-            </w:r>
-            <w:proofErr w:type="spellEnd"/>
-            <w:r>
-              <w:rPr>
-                <w:sz w:val="16"/>
-                <w:szCs w:val="16"/>
-              </w:rPr>
-              <w:t xml:space="preserve"> che viene salvato in una variabile globale.</w:t>
-            </w:r>
-          </w:p>
-        </w:tc>
-      </w:tr>
-      <w:tr>
-        <w:trPr>
-          <w:tblCellSpacing w:w="0" w:type="dxa"/>
-        </w:trPr>
-        <w:tc>
-          <w:tcPr>
-            <w:tcW w:w="9580" w:type="dxa"/>
-            <w:gridSpan w:val="2"/>
-            <w:tcBorders>
-              <w:top w:val="outset" w:sz="6" w:space="0" w:color="000000"/>
-              <w:bottom w:val="outset" w:sz="6" w:space="0" w:color="000000"/>
-            </w:tcBorders>
-          </w:tcPr>
-          <w:p>
-            <w:pPr>
-              <w:spacing w:before="100" w:beforeAutospacing="1"/>
-              <w:jc w:val="center"/>
-              <w:rPr>
-                <w:sz w:val="16"/>
-                <w:szCs w:val="16"/>
-              </w:rPr>
-            </w:pPr>
-            <w:r>
-              <w:rPr>
-                <w:b/>
-                <w:bCs/>
-                <w:sz w:val="16"/>
-                <w:szCs w:val="16"/>
-              </w:rPr>
-              <w:t>Sotto requisiti</w:t>
-            </w:r>
-          </w:p>
-        </w:tc>
-      </w:tr>
-      <w:tr>
-        <w:trPr>
-          <w:tblCellSpacing w:w="0" w:type="dxa"/>
-        </w:trPr>
-        <w:tc>
-          <w:tcPr>
-            <w:tcW w:w="1895" w:type="dxa"/>
-            <w:tcBorders>
-              <w:top w:val="outset" w:sz="6" w:space="0" w:color="000000"/>
-              <w:bottom w:val="outset" w:sz="6" w:space="0" w:color="000000"/>
-              <w:right w:val="outset" w:sz="6" w:space="0" w:color="000000"/>
-            </w:tcBorders>
-          </w:tcPr>
-          <w:p>
-            <w:pPr>
-              <w:spacing w:before="100" w:beforeAutospacing="1"/>
-              <w:rPr>
-                <w:b/>
-                <w:sz w:val="16"/>
-                <w:szCs w:val="16"/>
-              </w:rPr>
-            </w:pPr>
-            <w:r>
-              <w:rPr>
-                <w:b/>
-                <w:bCs/>
-                <w:sz w:val="16"/>
-                <w:szCs w:val="16"/>
-              </w:rPr>
-              <w:t>001</w:t>
-            </w:r>
-          </w:p>
-        </w:tc>
-        <w:tc>
-          <w:tcPr>
-            <w:tcW w:w="7685" w:type="dxa"/>
-            <w:tcBorders>
-              <w:top w:val="outset" w:sz="6" w:space="0" w:color="000000"/>
-              <w:left w:val="outset" w:sz="6" w:space="0" w:color="000000"/>
-              <w:bottom w:val="outset" w:sz="6" w:space="0" w:color="000000"/>
-            </w:tcBorders>
-          </w:tcPr>
-          <w:p>
-            <w:pPr>
-              <w:spacing w:before="100" w:beforeAutospacing="1"/>
-              <w:rPr>
-                <w:sz w:val="16"/>
-                <w:szCs w:val="16"/>
-              </w:rPr>
-            </w:pPr>
-            <w:r>
-              <w:rPr>
-                <w:sz w:val="16"/>
-                <w:szCs w:val="16"/>
-              </w:rPr>
-              <w:t>Le pillole sono piazzate.</w:t>
-            </w:r>
-          </w:p>
-        </w:tc>
-      </w:tr>
-      <w:tr>
-        <w:trPr>
-          <w:tblCellSpacing w:w="0" w:type="dxa"/>
-        </w:trPr>
-        <w:tc>
-          <w:tcPr>
-            <w:tcW w:w="1895" w:type="dxa"/>
-            <w:tcBorders>
-              <w:top w:val="outset" w:sz="6" w:space="0" w:color="000000"/>
-              <w:bottom w:val="outset" w:sz="6" w:space="0" w:color="000000"/>
-              <w:right w:val="outset" w:sz="6" w:space="0" w:color="000000"/>
-            </w:tcBorders>
-          </w:tcPr>
-          <w:p>
-            <w:pPr>
-              <w:spacing w:before="100" w:beforeAutospacing="1"/>
-              <w:rPr>
-                <w:b/>
-                <w:bCs/>
-                <w:sz w:val="16"/>
-                <w:szCs w:val="16"/>
-              </w:rPr>
-            </w:pPr>
-            <w:r>
-              <w:rPr>
-                <w:b/>
-                <w:bCs/>
-                <w:sz w:val="16"/>
-                <w:szCs w:val="16"/>
-              </w:rPr>
-              <w:t>002</w:t>
-            </w:r>
-          </w:p>
-        </w:tc>
-        <w:tc>
-          <w:tcPr>
-            <w:tcW w:w="7685" w:type="dxa"/>
-            <w:tcBorders>
-              <w:top w:val="outset" w:sz="6" w:space="0" w:color="000000"/>
-              <w:left w:val="outset" w:sz="6" w:space="0" w:color="000000"/>
-              <w:bottom w:val="outset" w:sz="6" w:space="0" w:color="000000"/>
-            </w:tcBorders>
-          </w:tcPr>
-          <w:p>
-            <w:pPr>
-              <w:spacing w:before="100" w:beforeAutospacing="1"/>
-              <w:rPr>
-                <w:sz w:val="16"/>
-                <w:szCs w:val="16"/>
-              </w:rPr>
-            </w:pPr>
-            <w:r>
-              <w:rPr>
-                <w:sz w:val="16"/>
-                <w:szCs w:val="16"/>
-              </w:rPr>
-              <w:t>Il giocatore riesce a consumarle.</w:t>
-            </w:r>
-          </w:p>
-        </w:tc>
-      </w:tr>
-      <w:tr>
-        <w:trPr>
-          <w:tblCellSpacing w:w="0" w:type="dxa"/>
-        </w:trPr>
-        <w:tc>
-          <w:tcPr>
-            <w:tcW w:w="1895" w:type="dxa"/>
-            <w:tcBorders>
-              <w:top w:val="outset" w:sz="6" w:space="0" w:color="000000"/>
-              <w:bottom w:val="outset" w:sz="6" w:space="0" w:color="000000"/>
-              <w:right w:val="outset" w:sz="6" w:space="0" w:color="000000"/>
-            </w:tcBorders>
-          </w:tcPr>
-          <w:p>
-            <w:pPr>
-              <w:spacing w:before="100" w:beforeAutospacing="1"/>
-              <w:rPr>
-                <w:b/>
-                <w:bCs/>
-                <w:sz w:val="16"/>
-                <w:szCs w:val="16"/>
-              </w:rPr>
-            </w:pPr>
-            <w:r>
-              <w:rPr>
-                <w:b/>
-                <w:bCs/>
-                <w:sz w:val="16"/>
-                <w:szCs w:val="16"/>
-              </w:rPr>
-              <w:t>003</w:t>
-            </w:r>
-          </w:p>
-        </w:tc>
-        <w:tc>
-          <w:tcPr>
-            <w:tcW w:w="7685" w:type="dxa"/>
-            <w:tcBorders>
-              <w:top w:val="outset" w:sz="6" w:space="0" w:color="000000"/>
-              <w:left w:val="outset" w:sz="6" w:space="0" w:color="000000"/>
-              <w:bottom w:val="outset" w:sz="6" w:space="0" w:color="000000"/>
-            </w:tcBorders>
-          </w:tcPr>
-          <w:p>
-            <w:pPr>
-              <w:spacing w:before="100" w:beforeAutospacing="1"/>
-              <w:rPr>
-                <w:sz w:val="16"/>
-                <w:szCs w:val="16"/>
-              </w:rPr>
-            </w:pPr>
-            <w:r>
-              <w:rPr>
-                <w:sz w:val="16"/>
-                <w:szCs w:val="16"/>
-              </w:rPr>
-              <w:t>Un'AI che segue il giocatore.</w:t>
+              <w:t>Il gioco finito e funzionante.</w:t>
             </w:r>
           </w:p>
         </w:tc>
@@ -6600,7 +7435,15 @@
                 <w:sz w:val="16"/>
                 <w:szCs w:val="16"/>
               </w:rPr>
-              <w:t>ID: REQ-07</w:t>
+              <w:t>ID: REQ-0</w:t>
+            </w:r>
+            <w:r>
+              <w:rPr>
+                <w:b/>
+                <w:sz w:val="16"/>
+                <w:szCs w:val="16"/>
+              </w:rPr>
+              <w:t>9</w:t>
             </w:r>
           </w:p>
         </w:tc>
@@ -6659,7 +7502,7 @@
                 <w:sz w:val="16"/>
                 <w:szCs w:val="16"/>
               </w:rPr>
-              <w:t>Vittoria/Perdita/Ricomincia</w:t>
+              <w:t>Difficoltà</w:t>
             </w:r>
           </w:p>
         </w:tc>
@@ -6718,7 +7561,7 @@
                 <w:sz w:val="16"/>
                 <w:szCs w:val="16"/>
               </w:rPr>
-              <w:t>1</w:t>
+              <w:t>2</w:t>
             </w:r>
           </w:p>
         </w:tc>
@@ -6836,70 +7679,7 @@
                 <w:sz w:val="16"/>
                 <w:szCs w:val="16"/>
               </w:rPr>
-              <w:t xml:space="preserve">I diversi casi in cui una nuova mappa viene generata ed i personaggi vengono ripristinati: </w:t>
-            </w:r>
-          </w:p>
-          <w:p>
-            <w:pPr>
-              <w:pStyle w:val="Paragrafoelenco"/>
-              <w:numPr>
-                <w:ilvl w:val="0"/>
-                <w:numId w:val="26"/>
-              </w:numPr>
-              <w:spacing w:before="100" w:beforeAutospacing="1"/>
-              <w:rPr>
-                <w:sz w:val="16"/>
-                <w:szCs w:val="16"/>
-              </w:rPr>
-            </w:pPr>
-            <w:r>
-              <w:rPr>
-                <w:sz w:val="16"/>
-                <w:szCs w:val="16"/>
-              </w:rPr>
-              <w:t>Quando tutte le pillole e Super-Pillole sono consumate (Vittoria).</w:t>
-            </w:r>
-          </w:p>
-          <w:p>
-            <w:pPr>
-              <w:pStyle w:val="Paragrafoelenco"/>
-              <w:numPr>
-                <w:ilvl w:val="0"/>
-                <w:numId w:val="26"/>
-              </w:numPr>
-              <w:spacing w:before="100" w:beforeAutospacing="1"/>
-              <w:rPr>
-                <w:sz w:val="16"/>
-                <w:szCs w:val="16"/>
-              </w:rPr>
-            </w:pPr>
-            <w:r>
-              <w:rPr>
-                <w:sz w:val="16"/>
-                <w:szCs w:val="16"/>
-              </w:rPr>
-              <w:t>Quando perdi tutte le tue vite per colpa del fantasma che ti colpisce (Perdita).</w:t>
-            </w:r>
-          </w:p>
-          <w:p>
-            <w:pPr>
-              <w:pStyle w:val="Paragrafoelenco"/>
-              <w:numPr>
-                <w:ilvl w:val="0"/>
-                <w:numId w:val="26"/>
-              </w:numPr>
-              <w:spacing w:before="100" w:beforeAutospacing="1"/>
-              <w:rPr>
-                <w:sz w:val="16"/>
-                <w:szCs w:val="16"/>
-              </w:rPr>
-            </w:pPr>
-            <w:r>
-              <w:rPr>
-                <w:sz w:val="16"/>
-                <w:szCs w:val="16"/>
-              </w:rPr>
-              <w:t>Quando metti in pausa il gioco e clicchi ricomincia.</w:t>
+              <w:t>Si potrà scegliere il livello di difficoltà prima di iniziare la partita.</w:t>
             </w:r>
           </w:p>
         </w:tc>
@@ -6993,7 +7773,7 @@
                 <w:sz w:val="16"/>
                 <w:szCs w:val="16"/>
               </w:rPr>
-              <w:t>Le pillole sono piazzate.</w:t>
+              <w:t>Il gioco finito e funzionante.</w:t>
             </w:r>
           </w:p>
         </w:tc>
@@ -7054,135 +7834,26 @@
                 <w:sz w:val="16"/>
                 <w:szCs w:val="16"/>
               </w:rPr>
-              <w:t>Il giocatore riesce a consumarle.</w:t>
-            </w:r>
-          </w:p>
-        </w:tc>
-      </w:tr>
-      <w:tr>
-        <w:trPr>
-          <w:tblCellSpacing w:w="0" w:type="dxa"/>
-        </w:trPr>
-        <w:tc>
-          <w:tcPr>
-            <w:tcW w:w="1895" w:type="dxa"/>
-            <w:tcBorders>
-              <w:top w:val="outset" w:sz="6" w:space="0" w:color="000000"/>
-              <w:bottom w:val="outset" w:sz="6" w:space="0" w:color="000000"/>
-              <w:right w:val="outset" w:sz="6" w:space="0" w:color="000000"/>
-            </w:tcBorders>
-          </w:tcPr>
-          <w:p>
-            <w:pPr>
-              <w:spacing w:before="100" w:beforeAutospacing="1"/>
-              <w:rPr>
-                <w:b/>
-                <w:bCs/>
-                <w:sz w:val="16"/>
-                <w:szCs w:val="16"/>
-              </w:rPr>
-            </w:pPr>
-            <w:r>
-              <w:rPr>
-                <w:b/>
-                <w:bCs/>
-                <w:sz w:val="16"/>
-                <w:szCs w:val="16"/>
-              </w:rPr>
-              <w:t>003</w:t>
-            </w:r>
-          </w:p>
-        </w:tc>
-        <w:tc>
-          <w:tcPr>
-            <w:tcW w:w="7685" w:type="dxa"/>
-            <w:tcBorders>
-              <w:top w:val="outset" w:sz="6" w:space="0" w:color="000000"/>
-              <w:left w:val="outset" w:sz="6" w:space="0" w:color="000000"/>
-              <w:bottom w:val="outset" w:sz="6" w:space="0" w:color="000000"/>
-            </w:tcBorders>
-          </w:tcPr>
-          <w:p>
-            <w:pPr>
-              <w:spacing w:before="100" w:beforeAutospacing="1"/>
-              <w:rPr>
-                <w:sz w:val="16"/>
-                <w:szCs w:val="16"/>
-              </w:rPr>
-            </w:pPr>
-            <w:r>
-              <w:rPr>
-                <w:sz w:val="16"/>
-                <w:szCs w:val="16"/>
-              </w:rPr>
-              <w:t>Un'AI che segue il giocatore.</w:t>
-            </w:r>
-          </w:p>
-        </w:tc>
-      </w:tr>
-      <w:tr>
-        <w:trPr>
-          <w:tblCellSpacing w:w="0" w:type="dxa"/>
-        </w:trPr>
-        <w:tc>
-          <w:tcPr>
-            <w:tcW w:w="1895" w:type="dxa"/>
-            <w:tcBorders>
-              <w:top w:val="outset" w:sz="6" w:space="0" w:color="000000"/>
-              <w:bottom w:val="outset" w:sz="6" w:space="0" w:color="000000"/>
-              <w:right w:val="outset" w:sz="6" w:space="0" w:color="000000"/>
-            </w:tcBorders>
-          </w:tcPr>
-          <w:p>
-            <w:pPr>
-              <w:spacing w:before="100" w:beforeAutospacing="1"/>
-              <w:rPr>
-                <w:b/>
-                <w:bCs/>
-                <w:sz w:val="16"/>
-                <w:szCs w:val="16"/>
-              </w:rPr>
-            </w:pPr>
-            <w:r>
-              <w:rPr>
-                <w:b/>
-                <w:bCs/>
-                <w:sz w:val="16"/>
-                <w:szCs w:val="16"/>
-              </w:rPr>
-              <w:t>004</w:t>
-            </w:r>
-          </w:p>
-        </w:tc>
-        <w:tc>
-          <w:tcPr>
-            <w:tcW w:w="7685" w:type="dxa"/>
-            <w:tcBorders>
-              <w:top w:val="outset" w:sz="6" w:space="0" w:color="000000"/>
-              <w:left w:val="outset" w:sz="6" w:space="0" w:color="000000"/>
-              <w:bottom w:val="outset" w:sz="6" w:space="0" w:color="000000"/>
-            </w:tcBorders>
-          </w:tcPr>
-          <w:p>
-            <w:pPr>
-              <w:spacing w:before="100" w:beforeAutospacing="1"/>
-              <w:rPr>
-                <w:sz w:val="16"/>
-                <w:szCs w:val="16"/>
-              </w:rPr>
-            </w:pPr>
-            <w:r>
-              <w:rPr>
-                <w:sz w:val="16"/>
-                <w:szCs w:val="16"/>
-              </w:rPr>
-              <w:t>Pulsanti per ricominciare la partita.</w:t>
+              <w:t xml:space="preserve">Si </w:t>
+            </w:r>
+            <w:r>
+              <w:rPr>
+                <w:sz w:val="16"/>
+                <w:szCs w:val="16"/>
+              </w:rPr>
+              <w:t>può</w:t>
+            </w:r>
+            <w:r>
+              <w:rPr>
+                <w:sz w:val="16"/>
+                <w:szCs w:val="16"/>
+              </w:rPr>
+              <w:t xml:space="preserve"> cambiare le variabili del gioco facilmente.</w:t>
             </w:r>
           </w:p>
         </w:tc>
       </w:tr>
     </w:tbl>
-    <w:p/>
     <w:p>
       <w:r>
         <w:br w:type="page"/>
@@ -7242,7 +7913,23 @@
                 <w:szCs w:val="16"/>
               </w:rPr>
               <w:lastRenderedPageBreak/>
-              <w:t>ID: REQ-08</w:t>
+              <w:t>ID: REQ-</w:t>
+            </w:r>
+            <w:r>
+              <w:rPr>
+                <w:b/>
+                <w:sz w:val="16"/>
+                <w:szCs w:val="16"/>
+              </w:rPr>
+              <w:t>1</w:t>
+            </w:r>
+            <w:r>
+              <w:rPr>
+                <w:b/>
+                <w:sz w:val="16"/>
+                <w:szCs w:val="16"/>
+              </w:rPr>
+              <w:t>0</w:t>
             </w:r>
           </w:p>
         </w:tc>
@@ -7301,7 +7988,7 @@
                 <w:sz w:val="16"/>
                 <w:szCs w:val="16"/>
               </w:rPr>
-              <w:t>Variabili del Gioco</w:t>
+              <w:t>Seconda Grafica</w:t>
             </w:r>
           </w:p>
         </w:tc>
@@ -7360,7 +8047,7 @@
                 <w:sz w:val="16"/>
                 <w:szCs w:val="16"/>
               </w:rPr>
-              <w:t>2</w:t>
+              <w:t>3</w:t>
             </w:r>
           </w:p>
         </w:tc>
@@ -7478,21 +8165,7 @@
                 <w:sz w:val="16"/>
                 <w:szCs w:val="16"/>
               </w:rPr>
-              <w:t xml:space="preserve">Prima di iniziare la partita, si potrà modificare delle variabili di gioco (Vite, tempo Super-Pillole, grandezza delle mappe, velocità del fantasma, </w:t>
-            </w:r>
-            <w:r>
-              <w:rPr>
-                <w:sz w:val="16"/>
-                <w:szCs w:val="16"/>
-              </w:rPr>
-              <w:t>ecc..</w:t>
-            </w:r>
-            <w:r>
-              <w:rPr>
-                <w:sz w:val="16"/>
-                <w:szCs w:val="16"/>
-              </w:rPr>
-              <w:t>).</w:t>
+              <w:t>Aggiungere una seconda grafica 3D più “realistica”.</w:t>
             </w:r>
           </w:p>
         </w:tc>
@@ -7592,6 +8265,7 @@
         </w:tc>
       </w:tr>
     </w:tbl>
+    <w:p/>
     <w:p/>
     <w:tbl>
       <w:tblPr>
@@ -7646,15 +8320,15 @@
                 <w:sz w:val="16"/>
                 <w:szCs w:val="16"/>
               </w:rPr>
-              <w:t>ID: REQ-0</w:t>
-            </w:r>
-            <w:r>
-              <w:rPr>
-                <w:b/>
-                <w:sz w:val="16"/>
-                <w:szCs w:val="16"/>
-              </w:rPr>
-              <w:t>9</w:t>
+              <w:t>ID: REQ-</w:t>
+            </w:r>
+            <w:r>
+              <w:rPr>
+                <w:b/>
+                <w:sz w:val="16"/>
+                <w:szCs w:val="16"/>
+              </w:rPr>
+              <w:t>11</w:t>
             </w:r>
           </w:p>
         </w:tc>
@@ -7713,7 +8387,7 @@
                 <w:sz w:val="16"/>
                 <w:szCs w:val="16"/>
               </w:rPr>
-              <w:t>Difficoltà</w:t>
+              <w:t>Modalità "Gambling"</w:t>
             </w:r>
           </w:p>
         </w:tc>
@@ -7772,7 +8446,7 @@
                 <w:sz w:val="16"/>
                 <w:szCs w:val="16"/>
               </w:rPr>
-              <w:t>2</w:t>
+              <w:t>3</w:t>
             </w:r>
           </w:p>
         </w:tc>
@@ -7890,7 +8564,7 @@
                 <w:sz w:val="16"/>
                 <w:szCs w:val="16"/>
               </w:rPr>
-              <w:t>Si potrà scegliere il livello di difficoltà prima di iniziare la partita.</w:t>
+              <w:t>Una modalità di gioco in cui dopo ogni livello nella partita si può scegliere se si vuole salvare il punteggio oppure continuare con doppio punteggio e con la difficoltà alzata. E dopo quel livello chiede se vuoi triplo punteggio eccetera. Però se perdi durante uno dei livelli, perdi il tuo punteggio per sempre.</w:t>
             </w:r>
           </w:p>
         </w:tc>
@@ -8045,893 +8719,6 @@
                 <w:sz w:val="16"/>
                 <w:szCs w:val="16"/>
               </w:rPr>
-              <w:t xml:space="preserve">Si </w:t>
-            </w:r>
-            <w:proofErr w:type="spellStart"/>
-            <w:r>
-              <w:rPr>
-                <w:sz w:val="16"/>
-                <w:szCs w:val="16"/>
-              </w:rPr>
-              <w:t>puo'</w:t>
-            </w:r>
-            <w:proofErr w:type="spellEnd"/>
-            <w:r>
-              <w:rPr>
-                <w:sz w:val="16"/>
-                <w:szCs w:val="16"/>
-              </w:rPr>
-              <w:t xml:space="preserve"> cambiare le variabili del gioco facilmente.</w:t>
-            </w:r>
-          </w:p>
-        </w:tc>
-      </w:tr>
-    </w:tbl>
-    <w:p/>
-    <w:tbl>
-      <w:tblPr>
-        <w:tblW w:w="9580" w:type="dxa"/>
-        <w:tblCellSpacing w:w="0" w:type="dxa"/>
-        <w:tblInd w:w="-8" w:type="dxa"/>
-        <w:tblBorders>
-          <w:top w:val="outset" w:sz="6" w:space="0" w:color="000000"/>
-          <w:left w:val="outset" w:sz="6" w:space="0" w:color="000000"/>
-          <w:bottom w:val="outset" w:sz="6" w:space="0" w:color="000000"/>
-          <w:right w:val="outset" w:sz="6" w:space="0" w:color="000000"/>
-        </w:tblBorders>
-        <w:tblCellMar>
-          <w:top w:w="60" w:type="dxa"/>
-          <w:left w:w="60" w:type="dxa"/>
-          <w:bottom w:w="60" w:type="dxa"/>
-          <w:right w:w="60" w:type="dxa"/>
-        </w:tblCellMar>
-        <w:tblLook w:val="00A0" w:firstRow="1" w:lastRow="0" w:firstColumn="1" w:lastColumn="0" w:noHBand="0" w:noVBand="0"/>
-      </w:tblPr>
-      <w:tblGrid>
-        <w:gridCol w:w="1895"/>
-        <w:gridCol w:w="7685"/>
-      </w:tblGrid>
-      <w:tr>
-        <w:trPr>
-          <w:trHeight w:val="251"/>
-          <w:tblCellSpacing w:w="0" w:type="dxa"/>
-        </w:trPr>
-        <w:tc>
-          <w:tcPr>
-            <w:tcW w:w="9580" w:type="dxa"/>
-            <w:gridSpan w:val="2"/>
-            <w:tcBorders>
-              <w:top w:val="outset" w:sz="6" w:space="0" w:color="000000"/>
-              <w:bottom w:val="outset" w:sz="6" w:space="0" w:color="000000"/>
-            </w:tcBorders>
-          </w:tcPr>
-          <w:p>
-            <w:pPr>
-              <w:spacing w:before="100" w:beforeAutospacing="1"/>
-              <w:jc w:val="center"/>
-              <w:rPr>
-                <w:b/>
-                <w:sz w:val="16"/>
-                <w:szCs w:val="16"/>
-              </w:rPr>
-            </w:pPr>
-            <w:r>
-              <w:rPr>
-                <w:b/>
-                <w:sz w:val="16"/>
-                <w:szCs w:val="16"/>
-              </w:rPr>
-              <w:t>ID: REQ-</w:t>
-            </w:r>
-            <w:r>
-              <w:rPr>
-                <w:b/>
-                <w:sz w:val="16"/>
-                <w:szCs w:val="16"/>
-              </w:rPr>
-              <w:t>1</w:t>
-            </w:r>
-            <w:r>
-              <w:rPr>
-                <w:b/>
-                <w:sz w:val="16"/>
-                <w:szCs w:val="16"/>
-              </w:rPr>
-              <w:t>0</w:t>
-            </w:r>
-          </w:p>
-        </w:tc>
-      </w:tr>
-      <w:tr>
-        <w:trPr>
-          <w:tblCellSpacing w:w="0" w:type="dxa"/>
-        </w:trPr>
-        <w:tc>
-          <w:tcPr>
-            <w:tcW w:w="1895" w:type="dxa"/>
-            <w:tcBorders>
-              <w:top w:val="outset" w:sz="6" w:space="0" w:color="000000"/>
-              <w:bottom w:val="outset" w:sz="6" w:space="0" w:color="000000"/>
-              <w:right w:val="outset" w:sz="6" w:space="0" w:color="000000"/>
-            </w:tcBorders>
-          </w:tcPr>
-          <w:p>
-            <w:pPr>
-              <w:spacing w:before="100" w:beforeAutospacing="1"/>
-              <w:rPr>
-                <w:b/>
-                <w:sz w:val="16"/>
-                <w:szCs w:val="16"/>
-              </w:rPr>
-            </w:pPr>
-            <w:r>
-              <w:rPr>
-                <w:b/>
-                <w:sz w:val="16"/>
-                <w:szCs w:val="16"/>
-              </w:rPr>
-              <w:t>Nome</w:t>
-            </w:r>
-          </w:p>
-        </w:tc>
-        <w:tc>
-          <w:tcPr>
-            <w:tcW w:w="7685" w:type="dxa"/>
-            <w:tcBorders>
-              <w:top w:val="outset" w:sz="6" w:space="0" w:color="000000"/>
-              <w:left w:val="outset" w:sz="6" w:space="0" w:color="000000"/>
-              <w:bottom w:val="outset" w:sz="6" w:space="0" w:color="000000"/>
-            </w:tcBorders>
-          </w:tcPr>
-          <w:p>
-            <w:pPr>
-              <w:spacing w:before="100" w:beforeAutospacing="1"/>
-              <w:rPr>
-                <w:sz w:val="16"/>
-                <w:szCs w:val="16"/>
-              </w:rPr>
-            </w:pPr>
-            <w:r>
-              <w:rPr>
-                <w:sz w:val="16"/>
-                <w:szCs w:val="16"/>
-              </w:rPr>
-              <w:t>Seconda Grafica</w:t>
-            </w:r>
-          </w:p>
-        </w:tc>
-      </w:tr>
-      <w:tr>
-        <w:trPr>
-          <w:tblCellSpacing w:w="0" w:type="dxa"/>
-        </w:trPr>
-        <w:tc>
-          <w:tcPr>
-            <w:tcW w:w="1895" w:type="dxa"/>
-            <w:tcBorders>
-              <w:top w:val="outset" w:sz="6" w:space="0" w:color="000000"/>
-              <w:bottom w:val="outset" w:sz="6" w:space="0" w:color="000000"/>
-              <w:right w:val="outset" w:sz="6" w:space="0" w:color="000000"/>
-            </w:tcBorders>
-          </w:tcPr>
-          <w:p>
-            <w:pPr>
-              <w:spacing w:before="100" w:beforeAutospacing="1"/>
-              <w:rPr>
-                <w:b/>
-                <w:sz w:val="16"/>
-                <w:szCs w:val="16"/>
-              </w:rPr>
-            </w:pPr>
-            <w:r>
-              <w:rPr>
-                <w:b/>
-                <w:sz w:val="16"/>
-                <w:szCs w:val="16"/>
-              </w:rPr>
-              <w:t>Priorità</w:t>
-            </w:r>
-          </w:p>
-        </w:tc>
-        <w:tc>
-          <w:tcPr>
-            <w:tcW w:w="7685" w:type="dxa"/>
-            <w:tcBorders>
-              <w:top w:val="outset" w:sz="6" w:space="0" w:color="000000"/>
-              <w:left w:val="outset" w:sz="6" w:space="0" w:color="000000"/>
-              <w:bottom w:val="outset" w:sz="6" w:space="0" w:color="000000"/>
-            </w:tcBorders>
-          </w:tcPr>
-          <w:p>
-            <w:pPr>
-              <w:spacing w:before="100" w:beforeAutospacing="1"/>
-              <w:rPr>
-                <w:sz w:val="16"/>
-                <w:szCs w:val="16"/>
-              </w:rPr>
-            </w:pPr>
-            <w:r>
-              <w:rPr>
-                <w:sz w:val="16"/>
-                <w:szCs w:val="16"/>
-              </w:rPr>
-              <w:t>3</w:t>
-            </w:r>
-          </w:p>
-        </w:tc>
-      </w:tr>
-      <w:tr>
-        <w:trPr>
-          <w:tblCellSpacing w:w="0" w:type="dxa"/>
-        </w:trPr>
-        <w:tc>
-          <w:tcPr>
-            <w:tcW w:w="1895" w:type="dxa"/>
-            <w:tcBorders>
-              <w:top w:val="outset" w:sz="6" w:space="0" w:color="000000"/>
-              <w:bottom w:val="outset" w:sz="6" w:space="0" w:color="000000"/>
-              <w:right w:val="outset" w:sz="6" w:space="0" w:color="000000"/>
-            </w:tcBorders>
-          </w:tcPr>
-          <w:p>
-            <w:pPr>
-              <w:spacing w:before="100" w:beforeAutospacing="1"/>
-              <w:rPr>
-                <w:b/>
-                <w:sz w:val="16"/>
-                <w:szCs w:val="16"/>
-              </w:rPr>
-            </w:pPr>
-            <w:r>
-              <w:rPr>
-                <w:b/>
-                <w:sz w:val="16"/>
-                <w:szCs w:val="16"/>
-              </w:rPr>
-              <w:t>Versione</w:t>
-            </w:r>
-          </w:p>
-        </w:tc>
-        <w:tc>
-          <w:tcPr>
-            <w:tcW w:w="7685" w:type="dxa"/>
-            <w:tcBorders>
-              <w:top w:val="outset" w:sz="6" w:space="0" w:color="000000"/>
-              <w:left w:val="outset" w:sz="6" w:space="0" w:color="000000"/>
-              <w:bottom w:val="outset" w:sz="6" w:space="0" w:color="000000"/>
-            </w:tcBorders>
-          </w:tcPr>
-          <w:p>
-            <w:pPr>
-              <w:spacing w:before="100" w:beforeAutospacing="1"/>
-              <w:rPr>
-                <w:sz w:val="16"/>
-                <w:szCs w:val="16"/>
-              </w:rPr>
-            </w:pPr>
-            <w:r>
-              <w:rPr>
-                <w:sz w:val="16"/>
-                <w:szCs w:val="16"/>
-              </w:rPr>
-              <w:t>1.0</w:t>
-            </w:r>
-          </w:p>
-        </w:tc>
-      </w:tr>
-      <w:tr>
-        <w:trPr>
-          <w:tblCellSpacing w:w="0" w:type="dxa"/>
-        </w:trPr>
-        <w:tc>
-          <w:tcPr>
-            <w:tcW w:w="1895" w:type="dxa"/>
-            <w:tcBorders>
-              <w:top w:val="outset" w:sz="6" w:space="0" w:color="000000"/>
-              <w:bottom w:val="outset" w:sz="6" w:space="0" w:color="000000"/>
-              <w:right w:val="outset" w:sz="6" w:space="0" w:color="000000"/>
-            </w:tcBorders>
-          </w:tcPr>
-          <w:p>
-            <w:pPr>
-              <w:spacing w:before="100" w:beforeAutospacing="1"/>
-              <w:rPr>
-                <w:b/>
-                <w:sz w:val="16"/>
-                <w:szCs w:val="16"/>
-              </w:rPr>
-            </w:pPr>
-            <w:r>
-              <w:rPr>
-                <w:b/>
-                <w:sz w:val="16"/>
-                <w:szCs w:val="16"/>
-              </w:rPr>
-              <w:t>Note</w:t>
-            </w:r>
-          </w:p>
-        </w:tc>
-        <w:tc>
-          <w:tcPr>
-            <w:tcW w:w="7685" w:type="dxa"/>
-            <w:tcBorders>
-              <w:top w:val="outset" w:sz="6" w:space="0" w:color="000000"/>
-              <w:left w:val="outset" w:sz="6" w:space="0" w:color="000000"/>
-              <w:bottom w:val="outset" w:sz="6" w:space="0" w:color="000000"/>
-            </w:tcBorders>
-          </w:tcPr>
-          <w:p>
-            <w:pPr>
-              <w:spacing w:before="100" w:beforeAutospacing="1"/>
-              <w:rPr>
-                <w:sz w:val="16"/>
-                <w:szCs w:val="16"/>
-              </w:rPr>
-            </w:pPr>
-            <w:r>
-              <w:rPr>
-                <w:sz w:val="16"/>
-                <w:szCs w:val="16"/>
-              </w:rPr>
-              <w:t>Aggiungere una seconda grafica 3D più “realistica”.</w:t>
-            </w:r>
-          </w:p>
-        </w:tc>
-      </w:tr>
-      <w:tr>
-        <w:trPr>
-          <w:tblCellSpacing w:w="0" w:type="dxa"/>
-        </w:trPr>
-        <w:tc>
-          <w:tcPr>
-            <w:tcW w:w="9580" w:type="dxa"/>
-            <w:gridSpan w:val="2"/>
-            <w:tcBorders>
-              <w:top w:val="outset" w:sz="6" w:space="0" w:color="000000"/>
-              <w:bottom w:val="outset" w:sz="6" w:space="0" w:color="000000"/>
-            </w:tcBorders>
-          </w:tcPr>
-          <w:p>
-            <w:pPr>
-              <w:spacing w:before="100" w:beforeAutospacing="1"/>
-              <w:jc w:val="center"/>
-              <w:rPr>
-                <w:sz w:val="16"/>
-                <w:szCs w:val="16"/>
-              </w:rPr>
-            </w:pPr>
-            <w:r>
-              <w:rPr>
-                <w:b/>
-                <w:bCs/>
-                <w:sz w:val="16"/>
-                <w:szCs w:val="16"/>
-              </w:rPr>
-              <w:t>Sotto requisiti</w:t>
-            </w:r>
-          </w:p>
-        </w:tc>
-      </w:tr>
-      <w:tr>
-        <w:trPr>
-          <w:tblCellSpacing w:w="0" w:type="dxa"/>
-        </w:trPr>
-        <w:tc>
-          <w:tcPr>
-            <w:tcW w:w="1895" w:type="dxa"/>
-            <w:tcBorders>
-              <w:top w:val="outset" w:sz="6" w:space="0" w:color="000000"/>
-              <w:bottom w:val="outset" w:sz="6" w:space="0" w:color="000000"/>
-              <w:right w:val="outset" w:sz="6" w:space="0" w:color="000000"/>
-            </w:tcBorders>
-          </w:tcPr>
-          <w:p>
-            <w:pPr>
-              <w:spacing w:before="100" w:beforeAutospacing="1"/>
-              <w:rPr>
-                <w:b/>
-                <w:sz w:val="16"/>
-                <w:szCs w:val="16"/>
-              </w:rPr>
-            </w:pPr>
-            <w:r>
-              <w:rPr>
-                <w:b/>
-                <w:bCs/>
-                <w:sz w:val="16"/>
-                <w:szCs w:val="16"/>
-              </w:rPr>
-              <w:t>001</w:t>
-            </w:r>
-          </w:p>
-        </w:tc>
-        <w:tc>
-          <w:tcPr>
-            <w:tcW w:w="7685" w:type="dxa"/>
-            <w:tcBorders>
-              <w:top w:val="outset" w:sz="6" w:space="0" w:color="000000"/>
-              <w:left w:val="outset" w:sz="6" w:space="0" w:color="000000"/>
-              <w:bottom w:val="outset" w:sz="6" w:space="0" w:color="000000"/>
-            </w:tcBorders>
-          </w:tcPr>
-          <w:p>
-            <w:pPr>
-              <w:spacing w:before="100" w:beforeAutospacing="1"/>
-              <w:rPr>
-                <w:sz w:val="16"/>
-                <w:szCs w:val="16"/>
-              </w:rPr>
-            </w:pPr>
-            <w:r>
-              <w:rPr>
-                <w:sz w:val="16"/>
-                <w:szCs w:val="16"/>
-              </w:rPr>
-              <w:t>Il gioco finito e funzionante.</w:t>
-            </w:r>
-          </w:p>
-        </w:tc>
-      </w:tr>
-    </w:tbl>
-    <w:p/>
-    <w:p>
-      <w:r>
-        <w:br w:type="page"/>
-      </w:r>
-    </w:p>
-    <w:tbl>
-      <w:tblPr>
-        <w:tblW w:w="9580" w:type="dxa"/>
-        <w:tblCellSpacing w:w="0" w:type="dxa"/>
-        <w:tblInd w:w="-8" w:type="dxa"/>
-        <w:tblBorders>
-          <w:top w:val="outset" w:sz="6" w:space="0" w:color="000000"/>
-          <w:left w:val="outset" w:sz="6" w:space="0" w:color="000000"/>
-          <w:bottom w:val="outset" w:sz="6" w:space="0" w:color="000000"/>
-          <w:right w:val="outset" w:sz="6" w:space="0" w:color="000000"/>
-        </w:tblBorders>
-        <w:tblCellMar>
-          <w:top w:w="60" w:type="dxa"/>
-          <w:left w:w="60" w:type="dxa"/>
-          <w:bottom w:w="60" w:type="dxa"/>
-          <w:right w:w="60" w:type="dxa"/>
-        </w:tblCellMar>
-        <w:tblLook w:val="00A0" w:firstRow="1" w:lastRow="0" w:firstColumn="1" w:lastColumn="0" w:noHBand="0" w:noVBand="0"/>
-      </w:tblPr>
-      <w:tblGrid>
-        <w:gridCol w:w="1895"/>
-        <w:gridCol w:w="7685"/>
-      </w:tblGrid>
-      <w:tr>
-        <w:trPr>
-          <w:trHeight w:val="251"/>
-          <w:tblCellSpacing w:w="0" w:type="dxa"/>
-        </w:trPr>
-        <w:tc>
-          <w:tcPr>
-            <w:tcW w:w="9580" w:type="dxa"/>
-            <w:gridSpan w:val="2"/>
-            <w:tcBorders>
-              <w:top w:val="outset" w:sz="6" w:space="0" w:color="000000"/>
-              <w:bottom w:val="outset" w:sz="6" w:space="0" w:color="000000"/>
-            </w:tcBorders>
-          </w:tcPr>
-          <w:p>
-            <w:pPr>
-              <w:spacing w:before="100" w:beforeAutospacing="1"/>
-              <w:jc w:val="center"/>
-              <w:rPr>
-                <w:b/>
-                <w:sz w:val="16"/>
-                <w:szCs w:val="16"/>
-              </w:rPr>
-            </w:pPr>
-            <w:r>
-              <w:rPr>
-                <w:b/>
-                <w:sz w:val="16"/>
-                <w:szCs w:val="16"/>
-              </w:rPr>
-              <w:lastRenderedPageBreak/>
-              <w:t>ID: REQ-</w:t>
-            </w:r>
-            <w:r>
-              <w:rPr>
-                <w:b/>
-                <w:sz w:val="16"/>
-                <w:szCs w:val="16"/>
-              </w:rPr>
-              <w:t>11</w:t>
-            </w:r>
-          </w:p>
-        </w:tc>
-      </w:tr>
-      <w:tr>
-        <w:trPr>
-          <w:tblCellSpacing w:w="0" w:type="dxa"/>
-        </w:trPr>
-        <w:tc>
-          <w:tcPr>
-            <w:tcW w:w="1895" w:type="dxa"/>
-            <w:tcBorders>
-              <w:top w:val="outset" w:sz="6" w:space="0" w:color="000000"/>
-              <w:bottom w:val="outset" w:sz="6" w:space="0" w:color="000000"/>
-              <w:right w:val="outset" w:sz="6" w:space="0" w:color="000000"/>
-            </w:tcBorders>
-          </w:tcPr>
-          <w:p>
-            <w:pPr>
-              <w:spacing w:before="100" w:beforeAutospacing="1"/>
-              <w:rPr>
-                <w:b/>
-                <w:sz w:val="16"/>
-                <w:szCs w:val="16"/>
-              </w:rPr>
-            </w:pPr>
-            <w:r>
-              <w:rPr>
-                <w:b/>
-                <w:sz w:val="16"/>
-                <w:szCs w:val="16"/>
-              </w:rPr>
-              <w:t>Nome</w:t>
-            </w:r>
-          </w:p>
-        </w:tc>
-        <w:tc>
-          <w:tcPr>
-            <w:tcW w:w="7685" w:type="dxa"/>
-            <w:tcBorders>
-              <w:top w:val="outset" w:sz="6" w:space="0" w:color="000000"/>
-              <w:left w:val="outset" w:sz="6" w:space="0" w:color="000000"/>
-              <w:bottom w:val="outset" w:sz="6" w:space="0" w:color="000000"/>
-            </w:tcBorders>
-          </w:tcPr>
-          <w:p>
-            <w:pPr>
-              <w:spacing w:before="100" w:beforeAutospacing="1"/>
-              <w:rPr>
-                <w:sz w:val="16"/>
-                <w:szCs w:val="16"/>
-              </w:rPr>
-            </w:pPr>
-            <w:r>
-              <w:rPr>
-                <w:sz w:val="16"/>
-                <w:szCs w:val="16"/>
-              </w:rPr>
-              <w:t>Modalità "Gambling"</w:t>
-            </w:r>
-          </w:p>
-        </w:tc>
-      </w:tr>
-      <w:tr>
-        <w:trPr>
-          <w:tblCellSpacing w:w="0" w:type="dxa"/>
-        </w:trPr>
-        <w:tc>
-          <w:tcPr>
-            <w:tcW w:w="1895" w:type="dxa"/>
-            <w:tcBorders>
-              <w:top w:val="outset" w:sz="6" w:space="0" w:color="000000"/>
-              <w:bottom w:val="outset" w:sz="6" w:space="0" w:color="000000"/>
-              <w:right w:val="outset" w:sz="6" w:space="0" w:color="000000"/>
-            </w:tcBorders>
-          </w:tcPr>
-          <w:p>
-            <w:pPr>
-              <w:spacing w:before="100" w:beforeAutospacing="1"/>
-              <w:rPr>
-                <w:b/>
-                <w:sz w:val="16"/>
-                <w:szCs w:val="16"/>
-              </w:rPr>
-            </w:pPr>
-            <w:r>
-              <w:rPr>
-                <w:b/>
-                <w:sz w:val="16"/>
-                <w:szCs w:val="16"/>
-              </w:rPr>
-              <w:t>Priorità</w:t>
-            </w:r>
-          </w:p>
-        </w:tc>
-        <w:tc>
-          <w:tcPr>
-            <w:tcW w:w="7685" w:type="dxa"/>
-            <w:tcBorders>
-              <w:top w:val="outset" w:sz="6" w:space="0" w:color="000000"/>
-              <w:left w:val="outset" w:sz="6" w:space="0" w:color="000000"/>
-              <w:bottom w:val="outset" w:sz="6" w:space="0" w:color="000000"/>
-            </w:tcBorders>
-          </w:tcPr>
-          <w:p>
-            <w:pPr>
-              <w:spacing w:before="100" w:beforeAutospacing="1"/>
-              <w:rPr>
-                <w:sz w:val="16"/>
-                <w:szCs w:val="16"/>
-              </w:rPr>
-            </w:pPr>
-            <w:r>
-              <w:rPr>
-                <w:sz w:val="16"/>
-                <w:szCs w:val="16"/>
-              </w:rPr>
-              <w:t>3</w:t>
-            </w:r>
-          </w:p>
-        </w:tc>
-      </w:tr>
-      <w:tr>
-        <w:trPr>
-          <w:tblCellSpacing w:w="0" w:type="dxa"/>
-        </w:trPr>
-        <w:tc>
-          <w:tcPr>
-            <w:tcW w:w="1895" w:type="dxa"/>
-            <w:tcBorders>
-              <w:top w:val="outset" w:sz="6" w:space="0" w:color="000000"/>
-              <w:bottom w:val="outset" w:sz="6" w:space="0" w:color="000000"/>
-              <w:right w:val="outset" w:sz="6" w:space="0" w:color="000000"/>
-            </w:tcBorders>
-          </w:tcPr>
-          <w:p>
-            <w:pPr>
-              <w:spacing w:before="100" w:beforeAutospacing="1"/>
-              <w:rPr>
-                <w:b/>
-                <w:sz w:val="16"/>
-                <w:szCs w:val="16"/>
-              </w:rPr>
-            </w:pPr>
-            <w:r>
-              <w:rPr>
-                <w:b/>
-                <w:sz w:val="16"/>
-                <w:szCs w:val="16"/>
-              </w:rPr>
-              <w:t>Versione</w:t>
-            </w:r>
-          </w:p>
-        </w:tc>
-        <w:tc>
-          <w:tcPr>
-            <w:tcW w:w="7685" w:type="dxa"/>
-            <w:tcBorders>
-              <w:top w:val="outset" w:sz="6" w:space="0" w:color="000000"/>
-              <w:left w:val="outset" w:sz="6" w:space="0" w:color="000000"/>
-              <w:bottom w:val="outset" w:sz="6" w:space="0" w:color="000000"/>
-            </w:tcBorders>
-          </w:tcPr>
-          <w:p>
-            <w:pPr>
-              <w:spacing w:before="100" w:beforeAutospacing="1"/>
-              <w:rPr>
-                <w:sz w:val="16"/>
-                <w:szCs w:val="16"/>
-              </w:rPr>
-            </w:pPr>
-            <w:r>
-              <w:rPr>
-                <w:sz w:val="16"/>
-                <w:szCs w:val="16"/>
-              </w:rPr>
-              <w:t>1.0</w:t>
-            </w:r>
-          </w:p>
-        </w:tc>
-      </w:tr>
-      <w:tr>
-        <w:trPr>
-          <w:tblCellSpacing w:w="0" w:type="dxa"/>
-        </w:trPr>
-        <w:tc>
-          <w:tcPr>
-            <w:tcW w:w="1895" w:type="dxa"/>
-            <w:tcBorders>
-              <w:top w:val="outset" w:sz="6" w:space="0" w:color="000000"/>
-              <w:bottom w:val="outset" w:sz="6" w:space="0" w:color="000000"/>
-              <w:right w:val="outset" w:sz="6" w:space="0" w:color="000000"/>
-            </w:tcBorders>
-          </w:tcPr>
-          <w:p>
-            <w:pPr>
-              <w:spacing w:before="100" w:beforeAutospacing="1"/>
-              <w:rPr>
-                <w:b/>
-                <w:sz w:val="16"/>
-                <w:szCs w:val="16"/>
-              </w:rPr>
-            </w:pPr>
-            <w:r>
-              <w:rPr>
-                <w:b/>
-                <w:sz w:val="16"/>
-                <w:szCs w:val="16"/>
-              </w:rPr>
-              <w:t>Note</w:t>
-            </w:r>
-          </w:p>
-        </w:tc>
-        <w:tc>
-          <w:tcPr>
-            <w:tcW w:w="7685" w:type="dxa"/>
-            <w:tcBorders>
-              <w:top w:val="outset" w:sz="6" w:space="0" w:color="000000"/>
-              <w:left w:val="outset" w:sz="6" w:space="0" w:color="000000"/>
-              <w:bottom w:val="outset" w:sz="6" w:space="0" w:color="000000"/>
-            </w:tcBorders>
-          </w:tcPr>
-          <w:p>
-            <w:pPr>
-              <w:spacing w:before="100" w:beforeAutospacing="1"/>
-              <w:rPr>
-                <w:sz w:val="16"/>
-                <w:szCs w:val="16"/>
-              </w:rPr>
-            </w:pPr>
-            <w:r>
-              <w:rPr>
-                <w:sz w:val="16"/>
-                <w:szCs w:val="16"/>
-              </w:rPr>
-              <w:t>Una modalità di gioco in cui dopo ogni livello nella partita si può scegliere se si vuole salvare il punteggio oppure continuare con doppio punteggio e con la difficoltà alzata. E dopo quel livello chiede se vuoi triplo punteggio eccetera. Però se perdi durante uno dei livelli, perdi il tuo punteggio per sempre.</w:t>
-            </w:r>
-          </w:p>
-        </w:tc>
-      </w:tr>
-      <w:tr>
-        <w:trPr>
-          <w:tblCellSpacing w:w="0" w:type="dxa"/>
-        </w:trPr>
-        <w:tc>
-          <w:tcPr>
-            <w:tcW w:w="9580" w:type="dxa"/>
-            <w:gridSpan w:val="2"/>
-            <w:tcBorders>
-              <w:top w:val="outset" w:sz="6" w:space="0" w:color="000000"/>
-              <w:bottom w:val="outset" w:sz="6" w:space="0" w:color="000000"/>
-            </w:tcBorders>
-          </w:tcPr>
-          <w:p>
-            <w:pPr>
-              <w:spacing w:before="100" w:beforeAutospacing="1"/>
-              <w:jc w:val="center"/>
-              <w:rPr>
-                <w:sz w:val="16"/>
-                <w:szCs w:val="16"/>
-              </w:rPr>
-            </w:pPr>
-            <w:r>
-              <w:rPr>
-                <w:b/>
-                <w:bCs/>
-                <w:sz w:val="16"/>
-                <w:szCs w:val="16"/>
-              </w:rPr>
-              <w:t>Sotto requisiti</w:t>
-            </w:r>
-          </w:p>
-        </w:tc>
-      </w:tr>
-      <w:tr>
-        <w:trPr>
-          <w:tblCellSpacing w:w="0" w:type="dxa"/>
-        </w:trPr>
-        <w:tc>
-          <w:tcPr>
-            <w:tcW w:w="1895" w:type="dxa"/>
-            <w:tcBorders>
-              <w:top w:val="outset" w:sz="6" w:space="0" w:color="000000"/>
-              <w:bottom w:val="outset" w:sz="6" w:space="0" w:color="000000"/>
-              <w:right w:val="outset" w:sz="6" w:space="0" w:color="000000"/>
-            </w:tcBorders>
-          </w:tcPr>
-          <w:p>
-            <w:pPr>
-              <w:spacing w:before="100" w:beforeAutospacing="1"/>
-              <w:rPr>
-                <w:b/>
-                <w:sz w:val="16"/>
-                <w:szCs w:val="16"/>
-              </w:rPr>
-            </w:pPr>
-            <w:r>
-              <w:rPr>
-                <w:b/>
-                <w:bCs/>
-                <w:sz w:val="16"/>
-                <w:szCs w:val="16"/>
-              </w:rPr>
-              <w:t>001</w:t>
-            </w:r>
-          </w:p>
-        </w:tc>
-        <w:tc>
-          <w:tcPr>
-            <w:tcW w:w="7685" w:type="dxa"/>
-            <w:tcBorders>
-              <w:top w:val="outset" w:sz="6" w:space="0" w:color="000000"/>
-              <w:left w:val="outset" w:sz="6" w:space="0" w:color="000000"/>
-              <w:bottom w:val="outset" w:sz="6" w:space="0" w:color="000000"/>
-            </w:tcBorders>
-          </w:tcPr>
-          <w:p>
-            <w:pPr>
-              <w:spacing w:before="100" w:beforeAutospacing="1"/>
-              <w:rPr>
-                <w:sz w:val="16"/>
-                <w:szCs w:val="16"/>
-              </w:rPr>
-            </w:pPr>
-            <w:r>
-              <w:rPr>
-                <w:sz w:val="16"/>
-                <w:szCs w:val="16"/>
-              </w:rPr>
-              <w:t>Il gioco finito e funzionante.</w:t>
-            </w:r>
-          </w:p>
-        </w:tc>
-      </w:tr>
-      <w:tr>
-        <w:trPr>
-          <w:tblCellSpacing w:w="0" w:type="dxa"/>
-        </w:trPr>
-        <w:tc>
-          <w:tcPr>
-            <w:tcW w:w="1895" w:type="dxa"/>
-            <w:tcBorders>
-              <w:top w:val="outset" w:sz="6" w:space="0" w:color="000000"/>
-              <w:bottom w:val="outset" w:sz="6" w:space="0" w:color="000000"/>
-              <w:right w:val="outset" w:sz="6" w:space="0" w:color="000000"/>
-            </w:tcBorders>
-          </w:tcPr>
-          <w:p>
-            <w:pPr>
-              <w:spacing w:before="100" w:beforeAutospacing="1"/>
-              <w:rPr>
-                <w:b/>
-                <w:bCs/>
-                <w:sz w:val="16"/>
-                <w:szCs w:val="16"/>
-              </w:rPr>
-            </w:pPr>
-            <w:r>
-              <w:rPr>
-                <w:b/>
-                <w:bCs/>
-                <w:sz w:val="16"/>
-                <w:szCs w:val="16"/>
-              </w:rPr>
-              <w:t>002</w:t>
-            </w:r>
-          </w:p>
-        </w:tc>
-        <w:tc>
-          <w:tcPr>
-            <w:tcW w:w="7685" w:type="dxa"/>
-            <w:tcBorders>
-              <w:top w:val="outset" w:sz="6" w:space="0" w:color="000000"/>
-              <w:left w:val="outset" w:sz="6" w:space="0" w:color="000000"/>
-              <w:bottom w:val="outset" w:sz="6" w:space="0" w:color="000000"/>
-            </w:tcBorders>
-          </w:tcPr>
-          <w:p>
-            <w:pPr>
-              <w:spacing w:before="100" w:beforeAutospacing="1"/>
-              <w:rPr>
-                <w:sz w:val="16"/>
-                <w:szCs w:val="16"/>
-              </w:rPr>
-            </w:pPr>
-            <w:r>
-              <w:rPr>
-                <w:sz w:val="16"/>
-                <w:szCs w:val="16"/>
-              </w:rPr>
               <w:t>Si può cambiare le variabili del gioco facilmente.</w:t>
             </w:r>
           </w:p>
@@ -8939,8 +8726,12 @@
       </w:tr>
       <w:bookmarkEnd w:id="7"/>
     </w:tbl>
-    <w:p/>
     <w:p>
+      <w:r>
+        <w:br w:type="page"/>
+      </w:r>
+    </w:p>
+    <w:p>
       <w:pPr>
         <w:pStyle w:val="Titolo3"/>
         <w:rPr>
@@ -8951,6 +8742,7 @@
         <w:rPr>
           <w:lang w:val="it-CH"/>
         </w:rPr>
+        <w:lastRenderedPageBreak/>
         <w:t>Spiegazione elementi tabella dei requisiti:</w:t>
       </w:r>
     </w:p>
@@ -9039,7 +8831,6 @@
         <w:rPr>
           <w:lang w:val="it-CH"/>
         </w:rPr>
-        <w:lastRenderedPageBreak/>
         <w:t>Use case</w:t>
       </w:r>
       <w:bookmarkEnd w:id="8"/>
@@ -9094,6 +8885,7 @@
         </w:drawing>
       </w:r>
     </w:p>
+    <w:p/>
     <w:p>
       <w:r>
         <w:t>Ci sono 2 tipi di utente:</w:t>
@@ -9114,15 +8906,13 @@
         <w:t>Giocatore:</w:t>
       </w:r>
       <w:r>
-        <w:t xml:space="preserve"> Il giocatore può modificare i parametri del gioco a suo piacimento prima di iniziare la partita. Poi quando avvia la partita muove il Pac-Man per il labirinto. Mangiando le pillole nel labirinto guadagna punti, se li mangia tutti vince la partita. Se viene </w:t>
-      </w:r>
-      <w:proofErr w:type="spellStart"/>
-      <w:r>
-        <w:t>colpitodal</w:t>
-      </w:r>
-      <w:proofErr w:type="spellEnd"/>
-      <w:r>
-        <w:t xml:space="preserve"> fantasma perde una vita e alla perdita di tutte le sue vite perde la partita.</w:t>
+        <w:t xml:space="preserve"> Il giocatore può modificare i parametri del gioco a suo piacimento prima di iniziare la partita. Poi quando avvia la partita muove il Pac-Man per il labirinto. Mangiando le pillole nel labirinto guadagna punti, se li mangia tutti vince la partita. Se viene colpito</w:t>
+      </w:r>
+      <w:r>
+        <w:t xml:space="preserve"> </w:t>
+      </w:r>
+      <w:r>
+        <w:t>dal fantasma perde una vita e alla perdita di tutte le sue vite perde la partita.</w:t>
       </w:r>
       <w:r>
         <w:br/>
@@ -9299,15 +9089,7 @@
         </w:numPr>
       </w:pPr>
       <w:r>
-        <w:t xml:space="preserve">Microsoft office </w:t>
-      </w:r>
-      <w:proofErr w:type="spellStart"/>
-      <w:r>
-        <w:t>professional</w:t>
-      </w:r>
-      <w:proofErr w:type="spellEnd"/>
-      <w:r>
-        <w:t xml:space="preserve"> plus 2019:</w:t>
+        <w:t>Microsoft office professional plus 2019:</w:t>
       </w:r>
     </w:p>
     <w:p>
@@ -9331,15 +9113,7 @@
         </w:numPr>
       </w:pPr>
       <w:r>
-        <w:t xml:space="preserve">Microsoft </w:t>
-      </w:r>
-      <w:proofErr w:type="spellStart"/>
-      <w:r>
-        <w:t>visio</w:t>
-      </w:r>
-      <w:proofErr w:type="spellEnd"/>
-      <w:r>
-        <w:t>: per fare lo schema del sito e dei database</w:t>
+        <w:t>Microsoft visio: per fare lo schema del sito e dei database</w:t>
       </w:r>
     </w:p>
     <w:p>
@@ -9351,13 +9125,8 @@
         </w:numPr>
       </w:pPr>
       <w:r>
-        <w:t xml:space="preserve">Microsoft Project: per fare il diagramma di </w:t>
-      </w:r>
-      <w:proofErr w:type="spellStart"/>
-      <w:r>
-        <w:t>Gantt</w:t>
-      </w:r>
-      <w:proofErr w:type="spellEnd"/>
+        <w:t>Microsoft Project: per fare il diagramma di Gantt</w:t>
+      </w:r>
     </w:p>
     <w:p>
       <w:pPr>
@@ -9369,11 +9138,38 @@
       </w:pPr>
       <w:proofErr w:type="spellStart"/>
       <w:r>
-        <w:t>Unity</w:t>
+        <w:t>PlantUML</w:t>
       </w:r>
       <w:proofErr w:type="spellEnd"/>
       <w:r>
-        <w:t xml:space="preserve"> 2022.1.1f1</w:t>
+        <w:t>: Per fare</w:t>
+      </w:r>
+      <w:r>
+        <w:t xml:space="preserve"> il diagramma di flusso</w:t>
+      </w:r>
+    </w:p>
+    <w:p>
+      <w:pPr>
+        <w:pStyle w:val="Paragrafoelenco"/>
+        <w:numPr>
+          <w:ilvl w:val="0"/>
+          <w:numId w:val="27"/>
+        </w:numPr>
+      </w:pPr>
+      <w:r>
+        <w:t>Paint versione 10.0.19041.746: per il design delle interfacce</w:t>
+      </w:r>
+    </w:p>
+    <w:p>
+      <w:pPr>
+        <w:pStyle w:val="Paragrafoelenco"/>
+        <w:numPr>
+          <w:ilvl w:val="0"/>
+          <w:numId w:val="27"/>
+        </w:numPr>
+      </w:pPr>
+      <w:r>
+        <w:t>Unity 2022.1.1f1</w:t>
       </w:r>
     </w:p>
     <w:p>
@@ -9439,6 +9235,29 @@
       </w:r>
     </w:p>
     <w:p>
+      <w:r>
+        <w:br w:type="page"/>
+      </w:r>
+    </w:p>
+    <w:p>
+      <w:pPr>
+        <w:sectPr>
+          <w:headerReference w:type="even" r:id="rId18"/>
+          <w:headerReference w:type="default" r:id="rId19"/>
+          <w:footerReference w:type="default" r:id="rId20"/>
+          <w:headerReference w:type="first" r:id="rId21"/>
+          <w:footerReference w:type="first" r:id="rId22"/>
+          <w:pgSz w:w="11906" w:h="16838"/>
+          <w:pgMar w:top="1985" w:right="1134" w:bottom="1418" w:left="1134" w:header="567" w:footer="567" w:gutter="0"/>
+          <w:pgNumType w:start="10"/>
+          <w:cols w:space="720"/>
+          <w:docGrid w:linePitch="272"/>
+        </w:sectPr>
+      </w:pPr>
+    </w:p>
+    <w:p/>
+    <w:p/>
+    <w:p>
       <w:pPr>
         <w:pStyle w:val="Titolo1"/>
       </w:pPr>
@@ -9447,8 +9266,10 @@
       <w:r>
         <w:t>Progettazione</w:t>
       </w:r>
+      <w:bookmarkStart w:id="17" w:name="_GoBack"/>
       <w:bookmarkEnd w:id="15"/>
       <w:bookmarkEnd w:id="16"/>
+      <w:bookmarkEnd w:id="17"/>
     </w:p>
     <w:p>
       <w:pPr>
@@ -9457,103 +9278,106 @@
           <w:lang w:val="it-CH"/>
         </w:rPr>
       </w:pPr>
-      <w:bookmarkStart w:id="17" w:name="_Toc429059809"/>
-      <w:bookmarkStart w:id="18" w:name="_Toc94790455"/>
+      <w:bookmarkStart w:id="18" w:name="_Toc429059809"/>
+      <w:bookmarkStart w:id="19" w:name="_Toc94790455"/>
       <w:r>
         <w:rPr>
           <w:lang w:val="it-CH"/>
         </w:rPr>
         <w:t>Design dell’architettura del sistema</w:t>
       </w:r>
-      <w:bookmarkEnd w:id="17"/>
       <w:bookmarkEnd w:id="18"/>
+      <w:bookmarkEnd w:id="19"/>
     </w:p>
     <w:p>
       <w:r>
-        <w:t>Descrive:</w:t>
+        <w:rPr>
+          <w:noProof/>
+        </w:rPr>
+        <w:drawing>
+          <wp:inline distT="0" distB="0" distL="0" distR="0" wp14:anchorId="19F2306C" wp14:editId="64C455DC">
+            <wp:extent cx="8918369" cy="3164436"/>
+            <wp:effectExtent l="0" t="0" r="0" b="0"/>
+            <wp:docPr id="2" name="Immagine 2" descr="https://raw.githubusercontent.com/MichaelDobesonSAMT/Unity-s-Pac-Man/main/7_Allegati/DiagramaFlussoDefinitive.png?token=GHSAT0AAAAAABZDWHTTYOTK7SVBI3PWEOYYY2ABKYQ"/>
+            <wp:cNvGraphicFramePr>
+              <a:graphicFrameLocks xmlns:a="http://schemas.openxmlformats.org/drawingml/2006/main" noChangeAspect="1"/>
+            </wp:cNvGraphicFramePr>
+            <a:graphic xmlns:a="http://schemas.openxmlformats.org/drawingml/2006/main">
+              <a:graphicData uri="http://schemas.openxmlformats.org/drawingml/2006/picture">
+                <pic:pic xmlns:pic="http://schemas.openxmlformats.org/drawingml/2006/picture">
+                  <pic:nvPicPr>
+                    <pic:cNvPr id="0" name="Picture 1" descr="https://raw.githubusercontent.com/MichaelDobesonSAMT/Unity-s-Pac-Man/main/7_Allegati/DiagramaFlussoDefinitive.png?token=GHSAT0AAAAAABZDWHTTYOTK7SVBI3PWEOYYY2ABKYQ"/>
+                    <pic:cNvPicPr>
+                      <a:picLocks noChangeAspect="1" noChangeArrowheads="1"/>
+                    </pic:cNvPicPr>
+                  </pic:nvPicPr>
+                  <pic:blipFill>
+                    <a:blip r:embed="rId23" cstate="print">
+                      <a:extLst>
+                        <a:ext uri="{28A0092B-C50C-407E-A947-70E740481C1C}">
+                          <a14:useLocalDpi xmlns:a14="http://schemas.microsoft.com/office/drawing/2010/main" val="0"/>
+                        </a:ext>
+                      </a:extLst>
+                    </a:blip>
+                    <a:srcRect/>
+                    <a:stretch>
+                      <a:fillRect/>
+                    </a:stretch>
+                  </pic:blipFill>
+                  <pic:spPr bwMode="auto">
+                    <a:xfrm>
+                      <a:off x="0" y="0"/>
+                      <a:ext cx="9072226" cy="3219028"/>
+                    </a:xfrm>
+                    <a:prstGeom prst="rect">
+                      <a:avLst/>
+                    </a:prstGeom>
+                    <a:noFill/>
+                    <a:ln>
+                      <a:noFill/>
+                    </a:ln>
+                  </pic:spPr>
+                </pic:pic>
+              </a:graphicData>
+            </a:graphic>
+          </wp:inline>
+        </w:drawing>
+      </w:r>
+      <w:r>
+        <w:br w:type="page"/>
       </w:r>
     </w:p>
     <w:p>
       <w:pPr>
-        <w:numPr>
-          <w:ilvl w:val="0"/>
-          <w:numId w:val="10"/>
-        </w:numPr>
-      </w:pPr>
-      <w:r>
-        <w:t>La struttura del programma/sistema lo schema di rete...</w:t>
-      </w:r>
+        <w:sectPr>
+          <w:headerReference w:type="default" r:id="rId24"/>
+          <w:footerReference w:type="default" r:id="rId25"/>
+          <w:pgSz w:w="16838" w:h="11906" w:orient="landscape"/>
+          <w:pgMar w:top="1134" w:right="1245" w:bottom="1134" w:left="1418" w:header="567" w:footer="567" w:gutter="0"/>
+          <w:pgNumType w:start="11"/>
+          <w:cols w:space="720"/>
+          <w:docGrid w:linePitch="272"/>
+        </w:sectPr>
+      </w:pPr>
     </w:p>
+    <w:p/>
     <w:p>
       <w:pPr>
-        <w:numPr>
-          <w:ilvl w:val="0"/>
-          <w:numId w:val="10"/>
-        </w:numPr>
-      </w:pPr>
-      <w:r>
-        <w:t>Gli oggetti/moduli/componenti che lo compongono.</w:t>
-      </w:r>
-    </w:p>
-    <w:p>
-      <w:pPr>
-        <w:numPr>
-          <w:ilvl w:val="0"/>
-          <w:numId w:val="10"/>
-        </w:numPr>
-      </w:pPr>
-      <w:r>
-        <w:t xml:space="preserve">I flussi di informazione in ingresso ed in uscita e le relative elaborazioni. Può utilizzare </w:t>
-      </w:r>
-      <w:r>
-        <w:rPr>
-          <w:i/>
-        </w:rPr>
-        <w:t>diagrammi di flusso dei dati</w:t>
-      </w:r>
-      <w:r>
-        <w:t xml:space="preserve"> (DFD).</w:t>
-      </w:r>
-    </w:p>
-    <w:p>
-      <w:pPr>
-        <w:numPr>
-          <w:ilvl w:val="0"/>
-          <w:numId w:val="10"/>
-        </w:numPr>
-      </w:pPr>
-      <w:r>
-        <w:t xml:space="preserve">Eventuale </w:t>
-      </w:r>
-      <w:proofErr w:type="spellStart"/>
-      <w:r>
-        <w:t>sitemap</w:t>
-      </w:r>
-      <w:proofErr w:type="spellEnd"/>
-    </w:p>
-    <w:p>
-      <w:r>
-        <w:br w:type="page"/>
-      </w:r>
-    </w:p>
-    <w:p>
-      <w:pPr>
         <w:pStyle w:val="Titolo2"/>
         <w:rPr>
           <w:lang w:val="it-CH"/>
         </w:rPr>
       </w:pPr>
-      <w:bookmarkStart w:id="19" w:name="_Toc429059811"/>
-      <w:bookmarkStart w:id="20" w:name="_Toc94790457"/>
+      <w:bookmarkStart w:id="20" w:name="_Toc429059811"/>
+      <w:bookmarkStart w:id="21" w:name="_Toc94790457"/>
       <w:r>
         <w:rPr>
           <w:lang w:val="it-CH"/>
         </w:rPr>
-        <w:lastRenderedPageBreak/>
         <w:t>Design delle interfacce</w:t>
       </w:r>
-      <w:bookmarkEnd w:id="19"/>
       <w:bookmarkEnd w:id="20"/>
+      <w:bookmarkEnd w:id="21"/>
     </w:p>
     <w:p>
       <w:pPr>
@@ -9588,7 +9412,7 @@
                     <pic:cNvPicPr/>
                   </pic:nvPicPr>
                   <pic:blipFill>
-                    <a:blip r:embed="rId18"/>
+                    <a:blip r:embed="rId26"/>
                     <a:stretch>
                       <a:fillRect/>
                     </a:stretch>
@@ -9676,7 +9500,7 @@
                     <pic:cNvPicPr/>
                   </pic:nvPicPr>
                   <pic:blipFill>
-                    <a:blip r:embed="rId19"/>
+                    <a:blip r:embed="rId27"/>
                     <a:stretch>
                       <a:fillRect/>
                     </a:stretch>
@@ -9719,10 +9543,7 @@
       </w:pPr>
       <w:r>
         <w:lastRenderedPageBreak/>
-        <w:t xml:space="preserve">Interfaccia pagina </w:t>
-      </w:r>
-      <w:r>
-        <w:t>di gioco</w:t>
+        <w:t>Interfaccia pagina di gioco</w:t>
       </w:r>
     </w:p>
     <w:p>
@@ -9752,7 +9573,7 @@
                     <pic:cNvPicPr/>
                   </pic:nvPicPr>
                   <pic:blipFill>
-                    <a:blip r:embed="rId20"/>
+                    <a:blip r:embed="rId28"/>
                     <a:stretch>
                       <a:fillRect/>
                     </a:stretch>
@@ -9807,8 +9628,8 @@
           <w:lang w:val="it-CH"/>
         </w:rPr>
       </w:pPr>
-      <w:bookmarkStart w:id="21" w:name="_Toc429059812"/>
-      <w:bookmarkStart w:id="22" w:name="_Toc94790458"/>
+      <w:bookmarkStart w:id="22" w:name="_Toc429059812"/>
+      <w:bookmarkStart w:id="23" w:name="_Toc94790458"/>
       <w:r>
         <w:rPr>
           <w:lang w:val="it-CH"/>
@@ -9816,8 +9637,8 @@
         <w:lastRenderedPageBreak/>
         <w:t>Design procedurale</w:t>
       </w:r>
-      <w:bookmarkEnd w:id="21"/>
       <w:bookmarkEnd w:id="22"/>
+      <w:bookmarkEnd w:id="23"/>
     </w:p>
     <w:p>
       <w:pPr>
@@ -9845,7 +9666,7 @@
                     </pic:cNvPicPr>
                   </pic:nvPicPr>
                   <pic:blipFill>
-                    <a:blip r:embed="rId21">
+                    <a:blip r:embed="rId29">
                       <a:extLst>
                         <a:ext uri="{28A0092B-C50C-407E-A947-70E740481C1C}">
                           <a14:useLocalDpi xmlns:a14="http://schemas.microsoft.com/office/drawing/2010/main" val="0"/>
@@ -9975,10 +9796,7 @@
         <w:t>:</w:t>
       </w:r>
       <w:r>
-        <w:t xml:space="preserve"> Ha dentro</w:t>
-      </w:r>
-      <w:r>
-        <w:t xml:space="preserve"> i metodi per far mangiare le pillole e le super pillole dal giocatore ed i metodi per controllare che i personaggi rimangano dentro il labirinto quando si muovono.</w:t>
+        <w:t xml:space="preserve"> Ha dentro i metodi per far mangiare le pillole e le super pillole dal giocatore ed i metodi per controllare che i personaggi rimangano dentro il labirinto quando si muovono.</w:t>
       </w:r>
     </w:p>
     <w:p>
@@ -9989,16 +9807,13 @@
           <w:numId w:val="47"/>
         </w:numPr>
         <w:sectPr>
-          <w:headerReference w:type="even" r:id="rId22"/>
-          <w:headerReference w:type="default" r:id="rId23"/>
-          <w:footerReference w:type="default" r:id="rId24"/>
-          <w:headerReference w:type="first" r:id="rId25"/>
-          <w:footerReference w:type="first" r:id="rId26"/>
+          <w:headerReference w:type="default" r:id="rId30"/>
+          <w:footerReference w:type="default" r:id="rId31"/>
           <w:pgSz w:w="11906" w:h="16838"/>
           <w:pgMar w:top="1985" w:right="1134" w:bottom="1418" w:left="1134" w:header="567" w:footer="567" w:gutter="0"/>
-          <w:pgNumType w:start="1"/>
+          <w:pgNumType w:start="12"/>
           <w:cols w:space="720"/>
-          <w:titlePg/>
+          <w:docGrid w:linePitch="272"/>
         </w:sectPr>
       </w:pPr>
       <w:r>
@@ -10014,21 +9829,8 @@
         <w:t>:</w:t>
       </w:r>
       <w:r>
-        <w:t xml:space="preserve"> Ha dentro</w:t>
-      </w:r>
-      <w:r>
-        <w:t xml:space="preserve"> i metodi per muovere il fantasma AI per il la</w:t>
-      </w:r>
-      <w:bookmarkStart w:id="23" w:name="_GoBack"/>
-      <w:bookmarkEnd w:id="23"/>
-      <w:r>
-        <w:t xml:space="preserve">birinto verso il giocatore o farlo scappare dal giocatore a dipendenza del valore di un </w:t>
-      </w:r>
-      <w:proofErr w:type="spellStart"/>
-      <w:r>
-        <w:t>boolean</w:t>
-      </w:r>
-      <w:proofErr w:type="spellEnd"/>
+        <w:t xml:space="preserve"> Ha dentro i metodi per muovere il fantasma AI per il labirinto verso il giocatore o farlo scappare dal giocatore a dipendenza del valore di un boolean</w:t>
+      </w:r>
       <w:r>
         <w:t>.</w:t>
       </w:r>
@@ -10066,16 +9868,11 @@
       <w:r>
         <w:t xml:space="preserve"> - </w:t>
       </w:r>
-      <w:proofErr w:type="spellStart"/>
       <w:r>
         <w:t>P</w:t>
       </w:r>
       <w:r>
-        <w:t>rint</w:t>
-      </w:r>
-      <w:proofErr w:type="spellEnd"/>
-      <w:r>
-        <w:t xml:space="preserve"> </w:t>
+        <w:t xml:space="preserve">rint </w:t>
       </w:r>
       <w:r>
         <w:t>S</w:t>
@@ -10866,25 +10663,7 @@
                 <w:szCs w:val="18"/>
                 <w:lang w:val="it-CH"/>
               </w:rPr>
-              <w:t xml:space="preserve">uovere </w:t>
-            </w:r>
-            <w:proofErr w:type="spellStart"/>
-            <w:r>
-              <w:rPr>
-                <w:sz w:val="18"/>
-                <w:szCs w:val="18"/>
-                <w:lang w:val="it-CH"/>
-              </w:rPr>
-              <w:t>Pac</w:t>
-            </w:r>
-            <w:proofErr w:type="spellEnd"/>
-            <w:r>
-              <w:rPr>
-                <w:sz w:val="18"/>
-                <w:szCs w:val="18"/>
-                <w:lang w:val="it-CH"/>
-              </w:rPr>
-              <w:t>-Man usando i tasti sulla tastiera.</w:t>
+              <w:t>uovere Pac-Man usando i tasti sulla tastiera.</w:t>
             </w:r>
           </w:p>
         </w:tc>
@@ -11058,16 +10837,14 @@
               </w:rPr>
               <w:t xml:space="preserve">Tasto "s" o freccia in </w:t>
             </w:r>
-            <w:proofErr w:type="spellStart"/>
-            <w:r>
-              <w:rPr>
-                <w:sz w:val="18"/>
-                <w:szCs w:val="18"/>
-                <w:lang w:val="it-CH"/>
-              </w:rPr>
-              <w:t>giu'</w:t>
-            </w:r>
-            <w:proofErr w:type="spellEnd"/>
+            <w:r>
+              <w:rPr>
+                <w:sz w:val="18"/>
+                <w:szCs w:val="18"/>
+                <w:lang w:val="it-CH"/>
+              </w:rPr>
+              <w:t>giù</w:t>
+            </w:r>
             <w:r>
               <w:rPr>
                 <w:sz w:val="18"/>
@@ -11076,16 +10853,14 @@
               </w:rPr>
               <w:t xml:space="preserve">: sposta in </w:t>
             </w:r>
-            <w:proofErr w:type="spellStart"/>
-            <w:r>
-              <w:rPr>
-                <w:sz w:val="18"/>
-                <w:szCs w:val="18"/>
-                <w:lang w:val="it-CH"/>
-              </w:rPr>
-              <w:t>giu'</w:t>
-            </w:r>
-            <w:proofErr w:type="spellEnd"/>
+            <w:r>
+              <w:rPr>
+                <w:sz w:val="18"/>
+                <w:szCs w:val="18"/>
+                <w:lang w:val="it-CH"/>
+              </w:rPr>
+              <w:t>giù</w:t>
+            </w:r>
             <w:r>
               <w:rPr>
                 <w:sz w:val="18"/>
@@ -11374,25 +11149,7 @@
                 <w:szCs w:val="18"/>
                 <w:lang w:val="it-CH"/>
               </w:rPr>
-              <w:t xml:space="preserve">Movimento </w:t>
-            </w:r>
-            <w:proofErr w:type="spellStart"/>
-            <w:r>
-              <w:rPr>
-                <w:sz w:val="18"/>
-                <w:szCs w:val="18"/>
-                <w:lang w:val="it-CH"/>
-              </w:rPr>
-              <w:t>Pac</w:t>
-            </w:r>
-            <w:proofErr w:type="spellEnd"/>
-            <w:r>
-              <w:rPr>
-                <w:sz w:val="18"/>
-                <w:szCs w:val="18"/>
-                <w:lang w:val="it-CH"/>
-              </w:rPr>
-              <w:t>-Man Attraverso il Labirinto</w:t>
+              <w:t>Movimento Pac-Man Attraverso il Labirinto</w:t>
             </w:r>
           </w:p>
         </w:tc>
@@ -11450,25 +11207,7 @@
                 <w:szCs w:val="18"/>
                 <w:lang w:val="it-CH"/>
               </w:rPr>
-              <w:t xml:space="preserve">Muovere </w:t>
-            </w:r>
-            <w:proofErr w:type="spellStart"/>
-            <w:r>
-              <w:rPr>
-                <w:sz w:val="18"/>
-                <w:szCs w:val="18"/>
-                <w:lang w:val="it-CH"/>
-              </w:rPr>
-              <w:t>Pac</w:t>
-            </w:r>
-            <w:proofErr w:type="spellEnd"/>
-            <w:r>
-              <w:rPr>
-                <w:sz w:val="18"/>
-                <w:szCs w:val="18"/>
-                <w:lang w:val="it-CH"/>
-              </w:rPr>
-              <w:t>-Man dentro la mappa.</w:t>
+              <w:t>Muovere Pac-Man dentro la mappa.</w:t>
             </w:r>
           </w:p>
         </w:tc>
@@ -11530,25 +11269,7 @@
                 <w:szCs w:val="18"/>
                 <w:lang w:val="it-CH"/>
               </w:rPr>
-              <w:t xml:space="preserve">Fare partire L'applicativo in </w:t>
-            </w:r>
-            <w:proofErr w:type="spellStart"/>
-            <w:r>
-              <w:rPr>
-                <w:sz w:val="18"/>
-                <w:szCs w:val="18"/>
-                <w:lang w:val="it-CH"/>
-              </w:rPr>
-              <w:t>Unity</w:t>
-            </w:r>
-            <w:proofErr w:type="spellEnd"/>
-            <w:r>
-              <w:rPr>
-                <w:sz w:val="18"/>
-                <w:szCs w:val="18"/>
-                <w:lang w:val="it-CH"/>
-              </w:rPr>
-              <w:t>.</w:t>
+              <w:t>Fare partire L'applicativo in Unity.</w:t>
             </w:r>
           </w:p>
           <w:p>
@@ -11592,25 +11313,7 @@
                 <w:szCs w:val="18"/>
                 <w:lang w:val="it-CH"/>
               </w:rPr>
-              <w:t xml:space="preserve">Usare i diversi tasti seguenti per fare muovere </w:t>
-            </w:r>
-            <w:proofErr w:type="spellStart"/>
-            <w:r>
-              <w:rPr>
-                <w:sz w:val="18"/>
-                <w:szCs w:val="18"/>
-                <w:lang w:val="it-CH"/>
-              </w:rPr>
-              <w:t>Pac</w:t>
-            </w:r>
-            <w:proofErr w:type="spellEnd"/>
-            <w:r>
-              <w:rPr>
-                <w:sz w:val="18"/>
-                <w:szCs w:val="18"/>
-                <w:lang w:val="it-CH"/>
-              </w:rPr>
-              <w:t>-Man, in diverse direzioni, di un blocco sulla mappa:</w:t>
+              <w:t>Usare i diversi tasti seguenti per fare muovere Pac-Man, in diverse direzioni, di un blocco sulla mappa:</w:t>
             </w:r>
           </w:p>
           <w:p>
@@ -11807,34 +11510,22 @@
                 <w:lang w:val="it-CH"/>
               </w:rPr>
             </w:pPr>
-            <w:proofErr w:type="spellStart"/>
-            <w:r>
-              <w:rPr>
-                <w:sz w:val="18"/>
-                <w:szCs w:val="18"/>
-                <w:lang w:val="it-CH"/>
-              </w:rPr>
-              <w:t>Pac</w:t>
-            </w:r>
-            <w:proofErr w:type="spellEnd"/>
-            <w:r>
-              <w:rPr>
-                <w:sz w:val="18"/>
-                <w:szCs w:val="18"/>
-                <w:lang w:val="it-CH"/>
-              </w:rPr>
-              <w:t xml:space="preserve">-Man si muove in 4 direzioni usando i tasti specificati </w:t>
-            </w:r>
-            <w:proofErr w:type="spellStart"/>
-            <w:r>
-              <w:rPr>
-                <w:sz w:val="18"/>
-                <w:szCs w:val="18"/>
-                <w:lang w:val="it-CH"/>
-              </w:rPr>
-              <w:t>precedentamente</w:t>
-            </w:r>
-            <w:proofErr w:type="spellEnd"/>
+            <w:r>
+              <w:rPr>
+                <w:sz w:val="18"/>
+                <w:szCs w:val="18"/>
+                <w:lang w:val="it-CH"/>
+              </w:rPr>
+              <w:t xml:space="preserve">Pac-Man si muove in 4 direzioni usando i tasti specificati </w:t>
+            </w:r>
+            <w:r>
+              <w:rPr>
+                <w:sz w:val="18"/>
+                <w:szCs w:val="18"/>
+                <w:lang w:val="it-CH"/>
+              </w:rPr>
+              <w:t>precedentemente</w:t>
+            </w:r>
             <w:r>
               <w:rPr>
                 <w:sz w:val="18"/>
@@ -12041,70 +11732,14 @@
                 <w:lang w:val="it-CH"/>
               </w:rPr>
             </w:pPr>
-            <w:proofErr w:type="spellStart"/>
-            <w:r>
-              <w:rPr>
-                <w:sz w:val="18"/>
-                <w:szCs w:val="18"/>
-                <w:lang w:val="it-CH"/>
-              </w:rPr>
-              <w:t>Piazzamento</w:t>
-            </w:r>
-            <w:proofErr w:type="spellEnd"/>
-            <w:r>
-              <w:rPr>
-                <w:sz w:val="18"/>
-                <w:szCs w:val="18"/>
-                <w:lang w:val="it-CH"/>
-              </w:rPr>
-              <w:t xml:space="preserve"> </w:t>
-            </w:r>
-            <w:proofErr w:type="spellStart"/>
-            <w:r>
-              <w:rPr>
-                <w:sz w:val="18"/>
-                <w:szCs w:val="18"/>
-                <w:lang w:val="it-CH"/>
-              </w:rPr>
-              <w:t>Pillole</w:t>
-            </w:r>
-            <w:proofErr w:type="spellEnd"/>
-            <w:r>
-              <w:rPr>
-                <w:sz w:val="18"/>
-                <w:szCs w:val="18"/>
-                <w:lang w:val="it-CH"/>
-              </w:rPr>
-              <w:t xml:space="preserve"> </w:t>
-            </w:r>
-            <w:proofErr w:type="spellStart"/>
-            <w:r>
-              <w:rPr>
-                <w:sz w:val="18"/>
-                <w:szCs w:val="18"/>
-                <w:lang w:val="it-CH"/>
-              </w:rPr>
-              <w:t>nella</w:t>
-            </w:r>
-            <w:proofErr w:type="spellEnd"/>
-            <w:r>
-              <w:rPr>
-                <w:sz w:val="18"/>
-                <w:szCs w:val="18"/>
-                <w:lang w:val="it-CH"/>
-              </w:rPr>
-              <w:t xml:space="preserve"> </w:t>
-            </w:r>
-            <w:proofErr w:type="spellStart"/>
-            <w:r>
-              <w:rPr>
-                <w:sz w:val="18"/>
-                <w:szCs w:val="18"/>
-                <w:lang w:val="it-CH"/>
-              </w:rPr>
-              <w:t>Mappa</w:t>
-            </w:r>
-            <w:proofErr w:type="spellEnd"/>
+            <w:r>
+              <w:rPr>
+                <w:sz w:val="18"/>
+                <w:szCs w:val="18"/>
+                <w:lang w:val="it-CH"/>
+              </w:rPr>
+              <w:t>Piazzamento Pillole nella Mappa</w:t>
+            </w:r>
           </w:p>
         </w:tc>
       </w:tr>
@@ -12155,149 +11790,13 @@
                 <w:lang w:val="it-CH"/>
               </w:rPr>
             </w:pPr>
-            <w:proofErr w:type="spellStart"/>
-            <w:r>
-              <w:rPr>
-                <w:sz w:val="18"/>
-                <w:szCs w:val="18"/>
-                <w:lang w:val="it-CH"/>
-              </w:rPr>
-              <w:t>Vengono</w:t>
-            </w:r>
-            <w:proofErr w:type="spellEnd"/>
-            <w:r>
-              <w:rPr>
-                <w:sz w:val="18"/>
-                <w:szCs w:val="18"/>
-                <w:lang w:val="it-CH"/>
-              </w:rPr>
-              <w:t xml:space="preserve"> </w:t>
-            </w:r>
-            <w:proofErr w:type="spellStart"/>
-            <w:r>
-              <w:rPr>
-                <w:sz w:val="18"/>
-                <w:szCs w:val="18"/>
-                <w:lang w:val="it-CH"/>
-              </w:rPr>
-              <w:t>piazzate</w:t>
-            </w:r>
-            <w:proofErr w:type="spellEnd"/>
-            <w:r>
-              <w:rPr>
-                <w:sz w:val="18"/>
-                <w:szCs w:val="18"/>
-                <w:lang w:val="it-CH"/>
-              </w:rPr>
-              <w:t xml:space="preserve"> </w:t>
-            </w:r>
-            <w:proofErr w:type="spellStart"/>
-            <w:r>
-              <w:rPr>
-                <w:sz w:val="18"/>
-                <w:szCs w:val="18"/>
-                <w:lang w:val="it-CH"/>
-              </w:rPr>
-              <w:t>pillole</w:t>
-            </w:r>
-            <w:proofErr w:type="spellEnd"/>
-            <w:r>
-              <w:rPr>
-                <w:sz w:val="18"/>
-                <w:szCs w:val="18"/>
-                <w:lang w:val="it-CH"/>
-              </w:rPr>
-              <w:t xml:space="preserve"> </w:t>
-            </w:r>
-            <w:proofErr w:type="spellStart"/>
-            <w:r>
-              <w:rPr>
-                <w:sz w:val="18"/>
-                <w:szCs w:val="18"/>
-                <w:lang w:val="it-CH"/>
-              </w:rPr>
-              <w:t>su</w:t>
-            </w:r>
-            <w:proofErr w:type="spellEnd"/>
-            <w:r>
-              <w:rPr>
-                <w:sz w:val="18"/>
-                <w:szCs w:val="18"/>
-                <w:lang w:val="it-CH"/>
-              </w:rPr>
-              <w:t xml:space="preserve"> </w:t>
-            </w:r>
-            <w:proofErr w:type="spellStart"/>
-            <w:r>
-              <w:rPr>
-                <w:sz w:val="18"/>
-                <w:szCs w:val="18"/>
-                <w:lang w:val="it-CH"/>
-              </w:rPr>
-              <w:t>ogni</w:t>
-            </w:r>
-            <w:proofErr w:type="spellEnd"/>
-            <w:r>
-              <w:rPr>
-                <w:sz w:val="18"/>
-                <w:szCs w:val="18"/>
-                <w:lang w:val="it-CH"/>
-              </w:rPr>
-              <w:t xml:space="preserve"> </w:t>
-            </w:r>
-            <w:proofErr w:type="spellStart"/>
-            <w:r>
-              <w:rPr>
-                <w:sz w:val="18"/>
-                <w:szCs w:val="18"/>
-                <w:lang w:val="it-CH"/>
-              </w:rPr>
-              <w:t>cella</w:t>
-            </w:r>
-            <w:proofErr w:type="spellEnd"/>
-            <w:r>
-              <w:rPr>
-                <w:sz w:val="18"/>
-                <w:szCs w:val="18"/>
-                <w:lang w:val="it-CH"/>
-              </w:rPr>
-              <w:t xml:space="preserve"> </w:t>
-            </w:r>
-            <w:proofErr w:type="spellStart"/>
-            <w:r>
-              <w:rPr>
-                <w:sz w:val="18"/>
-                <w:szCs w:val="18"/>
-                <w:lang w:val="it-CH"/>
-              </w:rPr>
-              <w:t>della</w:t>
-            </w:r>
-            <w:proofErr w:type="spellEnd"/>
-            <w:r>
-              <w:rPr>
-                <w:sz w:val="18"/>
-                <w:szCs w:val="18"/>
-                <w:lang w:val="it-CH"/>
-              </w:rPr>
-              <w:t xml:space="preserve"> </w:t>
-            </w:r>
-            <w:proofErr w:type="spellStart"/>
-            <w:r>
-              <w:rPr>
-                <w:sz w:val="18"/>
-                <w:szCs w:val="18"/>
-                <w:lang w:val="it-CH"/>
-              </w:rPr>
-              <w:t>mappa</w:t>
-            </w:r>
-            <w:proofErr w:type="spellEnd"/>
-            <w:r>
-              <w:rPr>
-                <w:sz w:val="18"/>
-                <w:szCs w:val="18"/>
-                <w:lang w:val="it-CH"/>
-              </w:rPr>
-              <w:t>.</w:t>
+            <w:r>
+              <w:rPr>
+                <w:sz w:val="18"/>
+                <w:szCs w:val="18"/>
+                <w:lang w:val="it-CH"/>
+              </w:rPr>
+              <w:t>Vengono piazzate pillole su ogni cella della mappa.</w:t>
             </w:r>
           </w:p>
         </w:tc>
@@ -12359,25 +11858,7 @@
                 <w:szCs w:val="18"/>
                 <w:lang w:val="it-CH"/>
               </w:rPr>
-              <w:t xml:space="preserve">Fare partire L'applicativo in </w:t>
-            </w:r>
-            <w:proofErr w:type="spellStart"/>
-            <w:r>
-              <w:rPr>
-                <w:sz w:val="18"/>
-                <w:szCs w:val="18"/>
-                <w:lang w:val="it-CH"/>
-              </w:rPr>
-              <w:t>Unity</w:t>
-            </w:r>
-            <w:proofErr w:type="spellEnd"/>
-            <w:r>
-              <w:rPr>
-                <w:sz w:val="18"/>
-                <w:szCs w:val="18"/>
-                <w:lang w:val="it-CH"/>
-              </w:rPr>
-              <w:t>.</w:t>
+              <w:t>Fare partire L'applicativo in Unity.</w:t>
             </w:r>
           </w:p>
           <w:p>
@@ -12672,59 +12153,13 @@
                 <w:lang w:val="it-CH"/>
               </w:rPr>
             </w:pPr>
-            <w:proofErr w:type="spellStart"/>
-            <w:r>
-              <w:rPr>
-                <w:sz w:val="18"/>
-                <w:szCs w:val="18"/>
-                <w:lang w:val="it-CH"/>
-              </w:rPr>
-              <w:t>Consumazione</w:t>
-            </w:r>
-            <w:proofErr w:type="spellEnd"/>
-            <w:r>
-              <w:rPr>
-                <w:sz w:val="18"/>
-                <w:szCs w:val="18"/>
-                <w:lang w:val="it-CH"/>
-              </w:rPr>
-              <w:t xml:space="preserve"> </w:t>
-            </w:r>
-            <w:proofErr w:type="spellStart"/>
-            <w:r>
-              <w:rPr>
-                <w:sz w:val="18"/>
-                <w:szCs w:val="18"/>
-                <w:lang w:val="it-CH"/>
-              </w:rPr>
-              <w:t>delle</w:t>
-            </w:r>
-            <w:proofErr w:type="spellEnd"/>
-            <w:r>
-              <w:rPr>
-                <w:sz w:val="18"/>
-                <w:szCs w:val="18"/>
-                <w:lang w:val="it-CH"/>
-              </w:rPr>
-              <w:t xml:space="preserve"> </w:t>
-            </w:r>
-            <w:proofErr w:type="spellStart"/>
-            <w:r>
-              <w:rPr>
-                <w:sz w:val="18"/>
-                <w:szCs w:val="18"/>
-                <w:lang w:val="it-CH"/>
-              </w:rPr>
-              <w:t>pillole</w:t>
-            </w:r>
-            <w:proofErr w:type="spellEnd"/>
-            <w:r>
-              <w:rPr>
-                <w:sz w:val="18"/>
-                <w:szCs w:val="18"/>
-                <w:lang w:val="it-CH"/>
-              </w:rPr>
-              <w:t xml:space="preserve"> da Pac-Man</w:t>
+            <w:r>
+              <w:rPr>
+                <w:sz w:val="18"/>
+                <w:szCs w:val="18"/>
+                <w:lang w:val="it-CH"/>
+              </w:rPr>
+              <w:t>Consumazione delle pillole da Pac-Man</w:t>
             </w:r>
           </w:p>
         </w:tc>
@@ -12939,25 +12374,7 @@
                 <w:szCs w:val="18"/>
                 <w:lang w:val="it-CH"/>
               </w:rPr>
-              <w:t xml:space="preserve">Fare partire L'applicativo in </w:t>
-            </w:r>
-            <w:proofErr w:type="spellStart"/>
-            <w:r>
-              <w:rPr>
-                <w:sz w:val="18"/>
-                <w:szCs w:val="18"/>
-                <w:lang w:val="it-CH"/>
-              </w:rPr>
-              <w:t>Unity</w:t>
-            </w:r>
-            <w:proofErr w:type="spellEnd"/>
-            <w:r>
-              <w:rPr>
-                <w:sz w:val="18"/>
-                <w:szCs w:val="18"/>
-                <w:lang w:val="it-CH"/>
-              </w:rPr>
-              <w:t>.</w:t>
+              <w:t>Fare partire L'applicativo in Unity.</w:t>
             </w:r>
           </w:p>
           <w:p>
@@ -13001,25 +12418,7 @@
                 <w:szCs w:val="18"/>
                 <w:lang w:val="it-CH"/>
               </w:rPr>
-              <w:t xml:space="preserve">Usare i diversi tasti seguenti per fare muovere </w:t>
-            </w:r>
-            <w:proofErr w:type="spellStart"/>
-            <w:r>
-              <w:rPr>
-                <w:sz w:val="18"/>
-                <w:szCs w:val="18"/>
-                <w:lang w:val="it-CH"/>
-              </w:rPr>
-              <w:t>Pac</w:t>
-            </w:r>
-            <w:proofErr w:type="spellEnd"/>
-            <w:r>
-              <w:rPr>
-                <w:sz w:val="18"/>
-                <w:szCs w:val="18"/>
-                <w:lang w:val="it-CH"/>
-              </w:rPr>
-              <w:t>-Man, in diverse direzioni, di un blocco sulla mappa:</w:t>
+              <w:t>Usare i diversi tasti seguenti per fare muovere Pac-Man, in diverse direzioni, di un blocco sulla mappa:</w:t>
             </w:r>
           </w:p>
           <w:p>
@@ -13222,25 +12621,7 @@
                 <w:szCs w:val="18"/>
                 <w:lang w:val="it-CH"/>
               </w:rPr>
-              <w:t xml:space="preserve">Quando </w:t>
-            </w:r>
-            <w:proofErr w:type="spellStart"/>
-            <w:r>
-              <w:rPr>
-                <w:sz w:val="18"/>
-                <w:szCs w:val="18"/>
-                <w:lang w:val="it-CH"/>
-              </w:rPr>
-              <w:t>Pac</w:t>
-            </w:r>
-            <w:proofErr w:type="spellEnd"/>
-            <w:r>
-              <w:rPr>
-                <w:sz w:val="18"/>
-                <w:szCs w:val="18"/>
-                <w:lang w:val="it-CH"/>
-              </w:rPr>
-              <w:t>-Man sale su una cella con una pillola e poi cambia cella la cella di prima sarà vuota.</w:t>
+              <w:t>Quando Pac-Man sale su una cella con una pillola e poi cambia cella la cella di prima sarà vuota.</w:t>
             </w:r>
           </w:p>
         </w:tc>
@@ -13435,59 +12816,13 @@
                 <w:lang w:val="it-CH"/>
               </w:rPr>
             </w:pPr>
-            <w:proofErr w:type="spellStart"/>
-            <w:r>
-              <w:rPr>
-                <w:sz w:val="18"/>
-                <w:szCs w:val="18"/>
-                <w:lang w:val="it-CH"/>
-              </w:rPr>
-              <w:t>Avvicinamento</w:t>
-            </w:r>
-            <w:proofErr w:type="spellEnd"/>
-            <w:r>
-              <w:rPr>
-                <w:sz w:val="18"/>
-                <w:szCs w:val="18"/>
-                <w:lang w:val="it-CH"/>
-              </w:rPr>
-              <w:t xml:space="preserve"> del </w:t>
-            </w:r>
-            <w:proofErr w:type="spellStart"/>
-            <w:r>
-              <w:rPr>
-                <w:sz w:val="18"/>
-                <w:szCs w:val="18"/>
-                <w:lang w:val="it-CH"/>
-              </w:rPr>
-              <w:t>Fantasma</w:t>
-            </w:r>
-            <w:proofErr w:type="spellEnd"/>
-            <w:r>
-              <w:rPr>
-                <w:sz w:val="18"/>
-                <w:szCs w:val="18"/>
-                <w:lang w:val="it-CH"/>
-              </w:rPr>
-              <w:t xml:space="preserve"> AI al </w:t>
-            </w:r>
-            <w:proofErr w:type="spellStart"/>
-            <w:r>
-              <w:rPr>
-                <w:sz w:val="18"/>
-                <w:szCs w:val="18"/>
-                <w:lang w:val="it-CH"/>
-              </w:rPr>
-              <w:t>Pac</w:t>
-            </w:r>
-            <w:proofErr w:type="spellEnd"/>
-            <w:r>
-              <w:rPr>
-                <w:sz w:val="18"/>
-                <w:szCs w:val="18"/>
-                <w:lang w:val="it-CH"/>
-              </w:rPr>
-              <w:t>-Man Statico</w:t>
+            <w:r>
+              <w:rPr>
+                <w:sz w:val="18"/>
+                <w:szCs w:val="18"/>
+                <w:lang w:val="it-CH"/>
+              </w:rPr>
+              <w:t>Avvicinamento del Fantasma AI al Pac-Man Statico</w:t>
             </w:r>
             <w:r>
               <w:rPr>
@@ -13553,105 +12888,7 @@
                 <w:szCs w:val="18"/>
                 <w:lang w:val="it-CH"/>
               </w:rPr>
-              <w:t xml:space="preserve">Il </w:t>
-            </w:r>
-            <w:proofErr w:type="spellStart"/>
-            <w:r>
-              <w:rPr>
-                <w:sz w:val="18"/>
-                <w:szCs w:val="18"/>
-                <w:lang w:val="it-CH"/>
-              </w:rPr>
-              <w:t>fantasma</w:t>
-            </w:r>
-            <w:proofErr w:type="spellEnd"/>
-            <w:r>
-              <w:rPr>
-                <w:sz w:val="18"/>
-                <w:szCs w:val="18"/>
-                <w:lang w:val="it-CH"/>
-              </w:rPr>
-              <w:t xml:space="preserve"> </w:t>
-            </w:r>
-            <w:proofErr w:type="spellStart"/>
-            <w:r>
-              <w:rPr>
-                <w:sz w:val="18"/>
-                <w:szCs w:val="18"/>
-                <w:lang w:val="it-CH"/>
-              </w:rPr>
-              <w:t>si</w:t>
-            </w:r>
-            <w:proofErr w:type="spellEnd"/>
-            <w:r>
-              <w:rPr>
-                <w:sz w:val="18"/>
-                <w:szCs w:val="18"/>
-                <w:lang w:val="it-CH"/>
-              </w:rPr>
-              <w:t xml:space="preserve"> </w:t>
-            </w:r>
-            <w:proofErr w:type="spellStart"/>
-            <w:r>
-              <w:rPr>
-                <w:sz w:val="18"/>
-                <w:szCs w:val="18"/>
-                <w:lang w:val="it-CH"/>
-              </w:rPr>
-              <w:t>avvicina</w:t>
-            </w:r>
-            <w:proofErr w:type="spellEnd"/>
-            <w:r>
-              <w:rPr>
-                <w:sz w:val="18"/>
-                <w:szCs w:val="18"/>
-                <w:lang w:val="it-CH"/>
-              </w:rPr>
-              <w:t xml:space="preserve">, </w:t>
-            </w:r>
-            <w:proofErr w:type="spellStart"/>
-            <w:r>
-              <w:rPr>
-                <w:sz w:val="18"/>
-                <w:szCs w:val="18"/>
-                <w:lang w:val="it-CH"/>
-              </w:rPr>
-              <w:t>blocco</w:t>
-            </w:r>
-            <w:proofErr w:type="spellEnd"/>
-            <w:r>
-              <w:rPr>
-                <w:sz w:val="18"/>
-                <w:szCs w:val="18"/>
-                <w:lang w:val="it-CH"/>
-              </w:rPr>
-              <w:t xml:space="preserve"> per blocco, al giocatore </w:t>
-            </w:r>
-            <w:proofErr w:type="spellStart"/>
-            <w:r>
-              <w:rPr>
-                <w:sz w:val="18"/>
-                <w:szCs w:val="18"/>
-                <w:lang w:val="it-CH"/>
-              </w:rPr>
-              <w:t>Pac</w:t>
-            </w:r>
-            <w:proofErr w:type="spellEnd"/>
-            <w:r>
-              <w:rPr>
-                <w:sz w:val="18"/>
-                <w:szCs w:val="18"/>
-                <w:lang w:val="it-CH"/>
-              </w:rPr>
-              <w:t>-Ma</w:t>
-            </w:r>
-            <w:r>
-              <w:rPr>
-                <w:sz w:val="18"/>
-                <w:szCs w:val="18"/>
-                <w:lang w:val="it-CH"/>
-              </w:rPr>
-              <w:t>n</w:t>
+              <w:t>Il fantasma si avvicina, blocco per blocco, al giocatore Pac-Man</w:t>
             </w:r>
             <w:r>
               <w:rPr>
@@ -13737,25 +12974,7 @@
                 <w:szCs w:val="18"/>
                 <w:lang w:val="it-CH"/>
               </w:rPr>
-              <w:t xml:space="preserve">Fare partire L'applicativo in </w:t>
-            </w:r>
-            <w:proofErr w:type="spellStart"/>
-            <w:r>
-              <w:rPr>
-                <w:sz w:val="18"/>
-                <w:szCs w:val="18"/>
-                <w:lang w:val="it-CH"/>
-              </w:rPr>
-              <w:t>Unity</w:t>
-            </w:r>
-            <w:proofErr w:type="spellEnd"/>
-            <w:r>
-              <w:rPr>
-                <w:sz w:val="18"/>
-                <w:szCs w:val="18"/>
-                <w:lang w:val="it-CH"/>
-              </w:rPr>
-              <w:t>.</w:t>
+              <w:t>Fare partire L'applicativo in Unity.</w:t>
             </w:r>
           </w:p>
           <w:p>
@@ -13799,41 +13018,7 @@
                 <w:szCs w:val="18"/>
                 <w:lang w:eastAsia="en-US"/>
               </w:rPr>
-              <w:t xml:space="preserve">Controllare che il fantasma si avvicina di un blocco ogni x secondi </w:t>
-            </w:r>
-            <w:r>
-              <w:rPr>
-                <w:sz w:val="18"/>
-                <w:szCs w:val="18"/>
-                <w:lang w:eastAsia="en-US"/>
-              </w:rPr>
-              <w:t xml:space="preserve">(variabile) </w:t>
-            </w:r>
-            <w:r>
-              <w:rPr>
-                <w:sz w:val="18"/>
-                <w:szCs w:val="18"/>
-                <w:lang w:eastAsia="en-US"/>
-              </w:rPr>
-              <w:t xml:space="preserve">al </w:t>
-            </w:r>
-            <w:proofErr w:type="spellStart"/>
-            <w:r>
-              <w:rPr>
-                <w:sz w:val="18"/>
-                <w:szCs w:val="18"/>
-                <w:lang w:eastAsia="en-US"/>
-              </w:rPr>
-              <w:t>Pac</w:t>
-            </w:r>
-            <w:proofErr w:type="spellEnd"/>
-            <w:r>
-              <w:rPr>
-                <w:sz w:val="18"/>
-                <w:szCs w:val="18"/>
-                <w:lang w:eastAsia="en-US"/>
-              </w:rPr>
-              <w:t>-Man.</w:t>
+              <w:t>Controllare che il fantasma si avvicina di un blocco ogni x secondi (variabile) al Pac-Man.</w:t>
             </w:r>
           </w:p>
         </w:tc>
@@ -13894,77 +13079,7 @@
                 <w:szCs w:val="18"/>
                 <w:lang w:val="it-CH"/>
               </w:rPr>
-              <w:t xml:space="preserve">Il </w:t>
-            </w:r>
-            <w:proofErr w:type="spellStart"/>
-            <w:r>
-              <w:rPr>
-                <w:sz w:val="18"/>
-                <w:szCs w:val="18"/>
-                <w:lang w:val="it-CH"/>
-              </w:rPr>
-              <w:t>fantasma</w:t>
-            </w:r>
-            <w:proofErr w:type="spellEnd"/>
-            <w:r>
-              <w:rPr>
-                <w:sz w:val="18"/>
-                <w:szCs w:val="18"/>
-                <w:lang w:val="it-CH"/>
-              </w:rPr>
-              <w:t xml:space="preserve"> </w:t>
-            </w:r>
-            <w:proofErr w:type="spellStart"/>
-            <w:r>
-              <w:rPr>
-                <w:sz w:val="18"/>
-                <w:szCs w:val="18"/>
-                <w:lang w:val="it-CH"/>
-              </w:rPr>
-              <w:t>si</w:t>
-            </w:r>
-            <w:proofErr w:type="spellEnd"/>
-            <w:r>
-              <w:rPr>
-                <w:sz w:val="18"/>
-                <w:szCs w:val="18"/>
-                <w:lang w:val="it-CH"/>
-              </w:rPr>
-              <w:t xml:space="preserve"> avvicina a </w:t>
-            </w:r>
-            <w:proofErr w:type="spellStart"/>
-            <w:r>
-              <w:rPr>
-                <w:sz w:val="18"/>
-                <w:szCs w:val="18"/>
-                <w:lang w:val="it-CH"/>
-              </w:rPr>
-              <w:t>Pac</w:t>
-            </w:r>
-            <w:proofErr w:type="spellEnd"/>
-            <w:r>
-              <w:rPr>
-                <w:sz w:val="18"/>
-                <w:szCs w:val="18"/>
-                <w:lang w:val="it-CH"/>
-              </w:rPr>
-              <w:t>-Ma</w:t>
-            </w:r>
-            <w:r>
-              <w:rPr>
-                <w:sz w:val="18"/>
-                <w:szCs w:val="18"/>
-                <w:lang w:val="it-CH"/>
-              </w:rPr>
-              <w:t>n</w:t>
-            </w:r>
-            <w:r>
-              <w:rPr>
-                <w:sz w:val="18"/>
-                <w:szCs w:val="18"/>
-                <w:lang w:val="it-CH"/>
-              </w:rPr>
-              <w:t xml:space="preserve"> </w:t>
+              <w:t xml:space="preserve">Il fantasma si avvicina a Pac-Man </w:t>
             </w:r>
             <w:r>
               <w:rPr>
@@ -14176,25 +13291,7 @@
                 <w:szCs w:val="18"/>
                 <w:lang w:val="it-CH"/>
               </w:rPr>
-              <w:t xml:space="preserve">Avvicinamento del Fantasma AI al </w:t>
-            </w:r>
-            <w:proofErr w:type="spellStart"/>
-            <w:r>
-              <w:rPr>
-                <w:sz w:val="18"/>
-                <w:szCs w:val="18"/>
-                <w:lang w:val="it-CH"/>
-              </w:rPr>
-              <w:t>Pac</w:t>
-            </w:r>
-            <w:proofErr w:type="spellEnd"/>
-            <w:r>
-              <w:rPr>
-                <w:sz w:val="18"/>
-                <w:szCs w:val="18"/>
-                <w:lang w:val="it-CH"/>
-              </w:rPr>
-              <w:t xml:space="preserve">-Man </w:t>
+              <w:t xml:space="preserve">Avvicinamento del Fantasma AI al Pac-Man </w:t>
             </w:r>
             <w:r>
               <w:rPr>
@@ -14260,25 +13357,7 @@
                 <w:szCs w:val="18"/>
                 <w:lang w:val="it-CH"/>
               </w:rPr>
-              <w:t xml:space="preserve">Il fantasma si avvicina, blocco per blocco, al giocatore </w:t>
-            </w:r>
-            <w:proofErr w:type="spellStart"/>
-            <w:r>
-              <w:rPr>
-                <w:sz w:val="18"/>
-                <w:szCs w:val="18"/>
-                <w:lang w:val="it-CH"/>
-              </w:rPr>
-              <w:t>Pac</w:t>
-            </w:r>
-            <w:proofErr w:type="spellEnd"/>
-            <w:r>
-              <w:rPr>
-                <w:sz w:val="18"/>
-                <w:szCs w:val="18"/>
-                <w:lang w:val="it-CH"/>
-              </w:rPr>
-              <w:t>-Man che si muove.</w:t>
+              <w:t>Il fantasma si avvicina, blocco per blocco, al giocatore Pac-Man che si muove.</w:t>
             </w:r>
           </w:p>
         </w:tc>
@@ -14340,25 +13419,7 @@
                 <w:szCs w:val="18"/>
                 <w:lang w:val="it-CH"/>
               </w:rPr>
-              <w:t xml:space="preserve">Fare partire L'applicativo in </w:t>
-            </w:r>
-            <w:proofErr w:type="spellStart"/>
-            <w:r>
-              <w:rPr>
-                <w:sz w:val="18"/>
-                <w:szCs w:val="18"/>
-                <w:lang w:val="it-CH"/>
-              </w:rPr>
-              <w:t>Unity</w:t>
-            </w:r>
-            <w:proofErr w:type="spellEnd"/>
-            <w:r>
-              <w:rPr>
-                <w:sz w:val="18"/>
-                <w:szCs w:val="18"/>
-                <w:lang w:val="it-CH"/>
-              </w:rPr>
-              <w:t>.</w:t>
+              <w:t>Fare partire L'applicativo in Unity.</w:t>
             </w:r>
           </w:p>
           <w:p>
@@ -14402,25 +13463,7 @@
                 <w:szCs w:val="18"/>
                 <w:lang w:val="it-CH"/>
               </w:rPr>
-              <w:t xml:space="preserve">Usare i diversi tasti seguenti per fare muovere </w:t>
-            </w:r>
-            <w:proofErr w:type="spellStart"/>
-            <w:r>
-              <w:rPr>
-                <w:sz w:val="18"/>
-                <w:szCs w:val="18"/>
-                <w:lang w:val="it-CH"/>
-              </w:rPr>
-              <w:t>Pac</w:t>
-            </w:r>
-            <w:proofErr w:type="spellEnd"/>
-            <w:r>
-              <w:rPr>
-                <w:sz w:val="18"/>
-                <w:szCs w:val="18"/>
-                <w:lang w:val="it-CH"/>
-              </w:rPr>
-              <w:t>-Man, in diverse direzioni, di un blocco sulla mappa:</w:t>
+              <w:t>Usare i diversi tasti seguenti per fare muovere Pac-Man, in diverse direzioni, di un blocco sulla mappa:</w:t>
             </w:r>
           </w:p>
           <w:p>
@@ -14530,25 +13573,7 @@
                 <w:szCs w:val="18"/>
                 <w:lang w:eastAsia="en-US"/>
               </w:rPr>
-              <w:t xml:space="preserve">Controllare che il fantasma si avvicina di un blocco ogni x secondi (variabile) al </w:t>
-            </w:r>
-            <w:proofErr w:type="spellStart"/>
-            <w:r>
-              <w:rPr>
-                <w:sz w:val="18"/>
-                <w:szCs w:val="18"/>
-                <w:lang w:eastAsia="en-US"/>
-              </w:rPr>
-              <w:t>Pac</w:t>
-            </w:r>
-            <w:proofErr w:type="spellEnd"/>
-            <w:r>
-              <w:rPr>
-                <w:sz w:val="18"/>
-                <w:szCs w:val="18"/>
-                <w:lang w:eastAsia="en-US"/>
-              </w:rPr>
-              <w:t>-Man.</w:t>
+              <w:t>Controllare che il fantasma si avvicina di un blocco ogni x secondi (variabile) al Pac-Man.</w:t>
             </w:r>
           </w:p>
         </w:tc>
@@ -14609,25 +13634,7 @@
                 <w:szCs w:val="18"/>
                 <w:lang w:val="it-CH"/>
               </w:rPr>
-              <w:t xml:space="preserve">Il fantasma si avvicina a </w:t>
-            </w:r>
-            <w:proofErr w:type="spellStart"/>
-            <w:r>
-              <w:rPr>
-                <w:sz w:val="18"/>
-                <w:szCs w:val="18"/>
-                <w:lang w:val="it-CH"/>
-              </w:rPr>
-              <w:t>Pac</w:t>
-            </w:r>
-            <w:proofErr w:type="spellEnd"/>
-            <w:r>
-              <w:rPr>
-                <w:sz w:val="18"/>
-                <w:szCs w:val="18"/>
-                <w:lang w:val="it-CH"/>
-              </w:rPr>
-              <w:t>-Man</w:t>
+              <w:t>Il fantasma si avvicina a Pac-Man</w:t>
             </w:r>
             <w:r>
               <w:rPr>
@@ -14847,25 +13854,7 @@
                 <w:szCs w:val="18"/>
                 <w:lang w:val="it-CH"/>
               </w:rPr>
-              <w:t xml:space="preserve">Avvicinamento del Fantasma AI al </w:t>
-            </w:r>
-            <w:proofErr w:type="spellStart"/>
-            <w:r>
-              <w:rPr>
-                <w:sz w:val="18"/>
-                <w:szCs w:val="18"/>
-                <w:lang w:val="it-CH"/>
-              </w:rPr>
-              <w:t>Pac</w:t>
-            </w:r>
-            <w:proofErr w:type="spellEnd"/>
-            <w:r>
-              <w:rPr>
-                <w:sz w:val="18"/>
-                <w:szCs w:val="18"/>
-                <w:lang w:val="it-CH"/>
-              </w:rPr>
-              <w:t>-Man</w:t>
+              <w:t>Avvicinamento del Fantasma AI al Pac-Man</w:t>
             </w:r>
             <w:r>
               <w:rPr>
@@ -14931,25 +13920,7 @@
                 <w:szCs w:val="18"/>
                 <w:lang w:val="it-CH"/>
               </w:rPr>
-              <w:t xml:space="preserve">Il fantasma si avvicina, blocco per blocco, al giocatore </w:t>
-            </w:r>
-            <w:proofErr w:type="spellStart"/>
-            <w:r>
-              <w:rPr>
-                <w:sz w:val="18"/>
-                <w:szCs w:val="18"/>
-                <w:lang w:val="it-CH"/>
-              </w:rPr>
-              <w:t>Pac</w:t>
-            </w:r>
-            <w:proofErr w:type="spellEnd"/>
-            <w:r>
-              <w:rPr>
-                <w:sz w:val="18"/>
-                <w:szCs w:val="18"/>
-                <w:lang w:val="it-CH"/>
-              </w:rPr>
-              <w:t>-Man che si muove</w:t>
+              <w:t>Il fantasma si avvicina, blocco per blocco, al giocatore Pac-Man che si muove</w:t>
             </w:r>
             <w:r>
               <w:rPr>
@@ -15027,25 +13998,7 @@
                 <w:szCs w:val="18"/>
                 <w:lang w:val="it-CH"/>
               </w:rPr>
-              <w:t xml:space="preserve">Fare partire L'applicativo in </w:t>
-            </w:r>
-            <w:proofErr w:type="spellStart"/>
-            <w:r>
-              <w:rPr>
-                <w:sz w:val="18"/>
-                <w:szCs w:val="18"/>
-                <w:lang w:val="it-CH"/>
-              </w:rPr>
-              <w:t>Unity</w:t>
-            </w:r>
-            <w:proofErr w:type="spellEnd"/>
-            <w:r>
-              <w:rPr>
-                <w:sz w:val="18"/>
-                <w:szCs w:val="18"/>
-                <w:lang w:val="it-CH"/>
-              </w:rPr>
-              <w:t>.</w:t>
+              <w:t>Fare partire L'applicativo in Unity.</w:t>
             </w:r>
           </w:p>
           <w:p>
@@ -15105,25 +14058,7 @@
                 <w:szCs w:val="18"/>
                 <w:lang w:eastAsia="en-US"/>
               </w:rPr>
-              <w:t xml:space="preserve">blocco ogni x secondi (variabile) al </w:t>
-            </w:r>
-            <w:proofErr w:type="spellStart"/>
-            <w:r>
-              <w:rPr>
-                <w:sz w:val="18"/>
-                <w:szCs w:val="18"/>
-                <w:lang w:eastAsia="en-US"/>
-              </w:rPr>
-              <w:t>Pac</w:t>
-            </w:r>
-            <w:proofErr w:type="spellEnd"/>
-            <w:r>
-              <w:rPr>
-                <w:sz w:val="18"/>
-                <w:szCs w:val="18"/>
-                <w:lang w:eastAsia="en-US"/>
-              </w:rPr>
-              <w:t>-Man senza uscire d</w:t>
+              <w:t>blocco ogni x secondi (variabile) al Pac-Man senza uscire d</w:t>
             </w:r>
             <w:r>
               <w:rPr>
@@ -15216,25 +14151,7 @@
                 <w:szCs w:val="18"/>
                 <w:lang w:val="it-CH"/>
               </w:rPr>
-              <w:t xml:space="preserve">Il fantasma si avvicina a </w:t>
-            </w:r>
-            <w:proofErr w:type="spellStart"/>
-            <w:r>
-              <w:rPr>
-                <w:sz w:val="18"/>
-                <w:szCs w:val="18"/>
-                <w:lang w:val="it-CH"/>
-              </w:rPr>
-              <w:t>Pac</w:t>
-            </w:r>
-            <w:proofErr w:type="spellEnd"/>
-            <w:r>
-              <w:rPr>
-                <w:sz w:val="18"/>
-                <w:szCs w:val="18"/>
-                <w:lang w:val="it-CH"/>
-              </w:rPr>
-              <w:t>-Man</w:t>
+              <w:t>Il fantasma si avvicina a Pac-Man</w:t>
             </w:r>
             <w:r>
               <w:rPr>
@@ -15272,7 +14189,6 @@
         </w:tc>
       </w:tr>
     </w:tbl>
-    <w:p/>
     <w:p>
       <w:r>
         <w:br w:type="page"/>
@@ -15550,36 +14466,16 @@
                 <w:szCs w:val="18"/>
                 <w:lang w:val="it-CH"/>
               </w:rPr>
-              <w:t xml:space="preserve">Le Super-Pillole dopo che sono consumate dal </w:t>
-            </w:r>
-            <w:proofErr w:type="spellStart"/>
-            <w:r>
-              <w:rPr>
-                <w:sz w:val="18"/>
-                <w:szCs w:val="18"/>
-                <w:lang w:val="it-CH"/>
-              </w:rPr>
-              <w:t>Pac</w:t>
-            </w:r>
-            <w:proofErr w:type="spellEnd"/>
-            <w:r>
-              <w:rPr>
-                <w:sz w:val="18"/>
-                <w:szCs w:val="18"/>
-                <w:lang w:val="it-CH"/>
-              </w:rPr>
-              <w:t>-Man gli danno l'</w:t>
-            </w:r>
-            <w:proofErr w:type="spellStart"/>
-            <w:r>
-              <w:rPr>
-                <w:sz w:val="18"/>
-                <w:szCs w:val="18"/>
-                <w:lang w:val="it-CH"/>
-              </w:rPr>
-              <w:t>invicibilta</w:t>
-            </w:r>
-            <w:proofErr w:type="spellEnd"/>
+              <w:t>Le Super-Pillole dopo che sono consumate dal Pac-Man gli danno l'</w:t>
+            </w:r>
+            <w:r>
+              <w:rPr>
+                <w:sz w:val="18"/>
+                <w:szCs w:val="18"/>
+                <w:lang w:val="it-CH"/>
+              </w:rPr>
+              <w:t>invincibilità</w:t>
+            </w:r>
             <w:r>
               <w:rPr>
                 <w:sz w:val="18"/>
@@ -15648,25 +14544,7 @@
                 <w:szCs w:val="18"/>
                 <w:lang w:val="it-CH"/>
               </w:rPr>
-              <w:t xml:space="preserve">Fare partire L'applicativo in </w:t>
-            </w:r>
-            <w:proofErr w:type="spellStart"/>
-            <w:r>
-              <w:rPr>
-                <w:sz w:val="18"/>
-                <w:szCs w:val="18"/>
-                <w:lang w:val="it-CH"/>
-              </w:rPr>
-              <w:t>Unity</w:t>
-            </w:r>
-            <w:proofErr w:type="spellEnd"/>
-            <w:r>
-              <w:rPr>
-                <w:sz w:val="18"/>
-                <w:szCs w:val="18"/>
-                <w:lang w:val="it-CH"/>
-              </w:rPr>
-              <w:t>.</w:t>
+              <w:t>Fare partire L'applicativo in Unity.</w:t>
             </w:r>
           </w:p>
           <w:p>
@@ -15710,25 +14588,7 @@
                 <w:szCs w:val="18"/>
                 <w:lang w:val="it-CH"/>
               </w:rPr>
-              <w:t xml:space="preserve">Usare i diversi tasti seguenti per fare muovere </w:t>
-            </w:r>
-            <w:proofErr w:type="spellStart"/>
-            <w:r>
-              <w:rPr>
-                <w:sz w:val="18"/>
-                <w:szCs w:val="18"/>
-                <w:lang w:val="it-CH"/>
-              </w:rPr>
-              <w:t>Pac</w:t>
-            </w:r>
-            <w:proofErr w:type="spellEnd"/>
-            <w:r>
-              <w:rPr>
-                <w:sz w:val="18"/>
-                <w:szCs w:val="18"/>
-                <w:lang w:val="it-CH"/>
-              </w:rPr>
-              <w:t>-Man, in diverse direzioni, di un blocco sulla mappa:</w:t>
+              <w:t>Usare i diversi tasti seguenti per fare muovere Pac-Man, in diverse direzioni, di un blocco sulla mappa:</w:t>
             </w:r>
           </w:p>
           <w:p>
@@ -15893,23 +14753,13 @@
                 <w:lang w:val="it-CH"/>
               </w:rPr>
             </w:pPr>
-            <w:proofErr w:type="spellStart"/>
-            <w:r>
-              <w:rPr>
-                <w:sz w:val="18"/>
-                <w:szCs w:val="18"/>
-                <w:lang w:val="it-CH"/>
-              </w:rPr>
-              <w:t>Pac</w:t>
-            </w:r>
-            <w:proofErr w:type="spellEnd"/>
-            <w:r>
-              <w:rPr>
-                <w:sz w:val="18"/>
-                <w:szCs w:val="18"/>
-                <w:lang w:val="it-CH"/>
-              </w:rPr>
-              <w:t>-Man diventa invincibile per x secondi.</w:t>
+            <w:r>
+              <w:rPr>
+                <w:sz w:val="18"/>
+                <w:szCs w:val="18"/>
+                <w:lang w:val="it-CH"/>
+              </w:rPr>
+              <w:t>Pac-Man diventa invincibile per x secondi.</w:t>
             </w:r>
           </w:p>
         </w:tc>
@@ -16113,15 +14963,7 @@
                 <w:szCs w:val="18"/>
                 <w:lang w:val="it-CH"/>
               </w:rPr>
-              <w:t>vittimizza il fantasma</w:t>
-            </w:r>
-            <w:r>
-              <w:rPr>
-                <w:sz w:val="18"/>
-                <w:szCs w:val="18"/>
-                <w:lang w:val="it-CH"/>
-              </w:rPr>
-              <w:t>.</w:t>
+              <w:t>vittimizza il fantasma.</w:t>
             </w:r>
           </w:p>
         </w:tc>
@@ -16179,187 +15021,7 @@
                 <w:szCs w:val="18"/>
                 <w:lang w:val="it-CH"/>
               </w:rPr>
-              <w:t>Le Super-</w:t>
-            </w:r>
-            <w:proofErr w:type="spellStart"/>
-            <w:r>
-              <w:rPr>
-                <w:sz w:val="18"/>
-                <w:szCs w:val="18"/>
-                <w:lang w:val="it-CH"/>
-              </w:rPr>
-              <w:t>Pillole</w:t>
-            </w:r>
-            <w:proofErr w:type="spellEnd"/>
-            <w:r>
-              <w:rPr>
-                <w:sz w:val="18"/>
-                <w:szCs w:val="18"/>
-                <w:lang w:val="it-CH"/>
-              </w:rPr>
-              <w:t xml:space="preserve"> </w:t>
-            </w:r>
-            <w:proofErr w:type="spellStart"/>
-            <w:r>
-              <w:rPr>
-                <w:sz w:val="18"/>
-                <w:szCs w:val="18"/>
-                <w:lang w:val="it-CH"/>
-              </w:rPr>
-              <w:t>dopo</w:t>
-            </w:r>
-            <w:proofErr w:type="spellEnd"/>
-            <w:r>
-              <w:rPr>
-                <w:sz w:val="18"/>
-                <w:szCs w:val="18"/>
-                <w:lang w:val="it-CH"/>
-              </w:rPr>
-              <w:t xml:space="preserve"> </w:t>
-            </w:r>
-            <w:proofErr w:type="spellStart"/>
-            <w:r>
-              <w:rPr>
-                <w:sz w:val="18"/>
-                <w:szCs w:val="18"/>
-                <w:lang w:val="it-CH"/>
-              </w:rPr>
-              <w:t>che</w:t>
-            </w:r>
-            <w:proofErr w:type="spellEnd"/>
-            <w:r>
-              <w:rPr>
-                <w:sz w:val="18"/>
-                <w:szCs w:val="18"/>
-                <w:lang w:val="it-CH"/>
-              </w:rPr>
-              <w:t xml:space="preserve"> </w:t>
-            </w:r>
-            <w:proofErr w:type="spellStart"/>
-            <w:r>
-              <w:rPr>
-                <w:sz w:val="18"/>
-                <w:szCs w:val="18"/>
-                <w:lang w:val="it-CH"/>
-              </w:rPr>
-              <w:t>sono</w:t>
-            </w:r>
-            <w:proofErr w:type="spellEnd"/>
-            <w:r>
-              <w:rPr>
-                <w:sz w:val="18"/>
-                <w:szCs w:val="18"/>
-                <w:lang w:val="it-CH"/>
-              </w:rPr>
-              <w:t xml:space="preserve"> </w:t>
-            </w:r>
-            <w:proofErr w:type="spellStart"/>
-            <w:r>
-              <w:rPr>
-                <w:sz w:val="18"/>
-                <w:szCs w:val="18"/>
-                <w:lang w:val="it-CH"/>
-              </w:rPr>
-              <w:t>consumate</w:t>
-            </w:r>
-            <w:proofErr w:type="spellEnd"/>
-            <w:r>
-              <w:rPr>
-                <w:sz w:val="18"/>
-                <w:szCs w:val="18"/>
-                <w:lang w:val="it-CH"/>
-              </w:rPr>
-              <w:t xml:space="preserve"> dal Pac-Man </w:t>
-            </w:r>
-            <w:proofErr w:type="spellStart"/>
-            <w:r>
-              <w:rPr>
-                <w:sz w:val="18"/>
-                <w:szCs w:val="18"/>
-                <w:lang w:val="it-CH"/>
-              </w:rPr>
-              <w:t>fanno</w:t>
-            </w:r>
-            <w:proofErr w:type="spellEnd"/>
-            <w:r>
-              <w:rPr>
-                <w:sz w:val="18"/>
-                <w:szCs w:val="18"/>
-                <w:lang w:val="it-CH"/>
-              </w:rPr>
-              <w:t xml:space="preserve"> </w:t>
-            </w:r>
-            <w:proofErr w:type="spellStart"/>
-            <w:r>
-              <w:rPr>
-                <w:sz w:val="18"/>
-                <w:szCs w:val="18"/>
-                <w:lang w:val="it-CH"/>
-              </w:rPr>
-              <w:t>scappare</w:t>
-            </w:r>
-            <w:proofErr w:type="spellEnd"/>
-            <w:r>
-              <w:rPr>
-                <w:sz w:val="18"/>
-                <w:szCs w:val="18"/>
-                <w:lang w:val="it-CH"/>
-              </w:rPr>
-              <w:t xml:space="preserve"> </w:t>
-            </w:r>
-            <w:proofErr w:type="spellStart"/>
-            <w:r>
-              <w:rPr>
-                <w:sz w:val="18"/>
-                <w:szCs w:val="18"/>
-                <w:lang w:val="it-CH"/>
-              </w:rPr>
-              <w:t>il</w:t>
-            </w:r>
-            <w:proofErr w:type="spellEnd"/>
-            <w:r>
-              <w:rPr>
-                <w:sz w:val="18"/>
-                <w:szCs w:val="18"/>
-                <w:lang w:val="it-CH"/>
-              </w:rPr>
-              <w:t xml:space="preserve"> </w:t>
-            </w:r>
-            <w:proofErr w:type="spellStart"/>
-            <w:r>
-              <w:rPr>
-                <w:sz w:val="18"/>
-                <w:szCs w:val="18"/>
-                <w:lang w:val="it-CH"/>
-              </w:rPr>
-              <w:t>fantasma</w:t>
-            </w:r>
-            <w:proofErr w:type="spellEnd"/>
-            <w:r>
-              <w:rPr>
-                <w:sz w:val="18"/>
-                <w:szCs w:val="18"/>
-                <w:lang w:val="it-CH"/>
-              </w:rPr>
-              <w:t xml:space="preserve"> per x secondi (</w:t>
-            </w:r>
-            <w:proofErr w:type="spellStart"/>
-            <w:r>
-              <w:rPr>
-                <w:sz w:val="18"/>
-                <w:szCs w:val="18"/>
-                <w:lang w:val="it-CH"/>
-              </w:rPr>
-              <w:t>variabile</w:t>
-            </w:r>
-            <w:proofErr w:type="spellEnd"/>
-            <w:r>
-              <w:rPr>
-                <w:sz w:val="18"/>
-                <w:szCs w:val="18"/>
-                <w:lang w:val="it-CH"/>
-              </w:rPr>
-              <w:t>).</w:t>
+              <w:t>Le Super-Pillole dopo che sono consumate dal Pac-Man fanno scappare il fantasma per x secondi (variabile).</w:t>
             </w:r>
           </w:p>
         </w:tc>
@@ -16421,25 +15083,7 @@
                 <w:szCs w:val="18"/>
                 <w:lang w:val="it-CH"/>
               </w:rPr>
-              <w:t xml:space="preserve">Fare partire L'applicativo in </w:t>
-            </w:r>
-            <w:proofErr w:type="spellStart"/>
-            <w:r>
-              <w:rPr>
-                <w:sz w:val="18"/>
-                <w:szCs w:val="18"/>
-                <w:lang w:val="it-CH"/>
-              </w:rPr>
-              <w:t>Unity</w:t>
-            </w:r>
-            <w:proofErr w:type="spellEnd"/>
-            <w:r>
-              <w:rPr>
-                <w:sz w:val="18"/>
-                <w:szCs w:val="18"/>
-                <w:lang w:val="it-CH"/>
-              </w:rPr>
-              <w:t>.</w:t>
+              <w:t>Fare partire L'applicativo in Unity.</w:t>
             </w:r>
           </w:p>
           <w:p>
@@ -16483,25 +15127,7 @@
                 <w:szCs w:val="18"/>
                 <w:lang w:val="it-CH"/>
               </w:rPr>
-              <w:t xml:space="preserve">Usare i diversi tasti seguenti per fare muovere </w:t>
-            </w:r>
-            <w:proofErr w:type="spellStart"/>
-            <w:r>
-              <w:rPr>
-                <w:sz w:val="18"/>
-                <w:szCs w:val="18"/>
-                <w:lang w:val="it-CH"/>
-              </w:rPr>
-              <w:t>Pac</w:t>
-            </w:r>
-            <w:proofErr w:type="spellEnd"/>
-            <w:r>
-              <w:rPr>
-                <w:sz w:val="18"/>
-                <w:szCs w:val="18"/>
-                <w:lang w:val="it-CH"/>
-              </w:rPr>
-              <w:t>-Man, in diverse direzioni, di un blocco sulla mappa:</w:t>
+              <w:t>Usare i diversi tasti seguenti per fare muovere Pac-Man, in diverse direzioni, di un blocco sulla mappa:</w:t>
             </w:r>
           </w:p>
           <w:p>
@@ -16672,25 +15298,7 @@
                 <w:szCs w:val="18"/>
                 <w:lang w:val="it-CH"/>
               </w:rPr>
-              <w:t xml:space="preserve">Il fantasma inizia a scappare da </w:t>
-            </w:r>
-            <w:proofErr w:type="spellStart"/>
-            <w:r>
-              <w:rPr>
-                <w:sz w:val="18"/>
-                <w:szCs w:val="18"/>
-                <w:lang w:val="it-CH"/>
-              </w:rPr>
-              <w:t>Pac</w:t>
-            </w:r>
-            <w:proofErr w:type="spellEnd"/>
-            <w:r>
-              <w:rPr>
-                <w:sz w:val="18"/>
-                <w:szCs w:val="18"/>
-                <w:lang w:val="it-CH"/>
-              </w:rPr>
-              <w:t>-Man senza uscire dalla mappa o scontrarsi contro le mura.</w:t>
+              <w:t>Il fantasma inizia a scappare da Pac-Man senza uscire dalla mappa o scontrarsi contro le mura.</w:t>
             </w:r>
           </w:p>
         </w:tc>
@@ -16702,7 +15310,6 @@
         <w:br w:type="page"/>
       </w:r>
     </w:p>
-    <w:p/>
     <w:tbl>
       <w:tblPr>
         <w:tblW w:w="9521" w:type="dxa"/>
@@ -16750,6 +15357,7 @@
                 <w:szCs w:val="18"/>
                 <w:lang w:val="it-CH"/>
               </w:rPr>
+              <w:lastRenderedPageBreak/>
               <w:t>Test Case:</w:t>
             </w:r>
           </w:p>
@@ -16813,15 +15421,7 @@
                 <w:szCs w:val="18"/>
                 <w:lang w:val="it-CH"/>
               </w:rPr>
-              <w:t>1</w:t>
-            </w:r>
-            <w:r>
-              <w:rPr>
-                <w:sz w:val="18"/>
-                <w:szCs w:val="18"/>
-                <w:lang w:val="it-CH"/>
-              </w:rPr>
-              <w:t>1</w:t>
+              <w:t>11</w:t>
             </w:r>
           </w:p>
           <w:p>
@@ -17068,25 +15668,7 @@
                 <w:szCs w:val="18"/>
                 <w:lang w:val="it-CH"/>
               </w:rPr>
-              <w:t xml:space="preserve">Fare partire L'applicativo in </w:t>
-            </w:r>
-            <w:proofErr w:type="spellStart"/>
-            <w:r>
-              <w:rPr>
-                <w:sz w:val="18"/>
-                <w:szCs w:val="18"/>
-                <w:lang w:val="it-CH"/>
-              </w:rPr>
-              <w:t>Unity</w:t>
-            </w:r>
-            <w:proofErr w:type="spellEnd"/>
-            <w:r>
-              <w:rPr>
-                <w:sz w:val="18"/>
-                <w:szCs w:val="18"/>
-                <w:lang w:val="it-CH"/>
-              </w:rPr>
-              <w:t>.</w:t>
+              <w:t>Fare partire L'applicativo in Unity.</w:t>
             </w:r>
           </w:p>
           <w:p>
@@ -17130,25 +15712,7 @@
                 <w:szCs w:val="18"/>
                 <w:lang w:val="it-CH"/>
               </w:rPr>
-              <w:t xml:space="preserve">Usare i diversi tasti seguenti per fare muovere </w:t>
-            </w:r>
-            <w:proofErr w:type="spellStart"/>
-            <w:r>
-              <w:rPr>
-                <w:sz w:val="18"/>
-                <w:szCs w:val="18"/>
-                <w:lang w:val="it-CH"/>
-              </w:rPr>
-              <w:t>Pac</w:t>
-            </w:r>
-            <w:proofErr w:type="spellEnd"/>
-            <w:r>
-              <w:rPr>
-                <w:sz w:val="18"/>
-                <w:szCs w:val="18"/>
-                <w:lang w:val="it-CH"/>
-              </w:rPr>
-              <w:t>-Man, in diverse direzioni, di un blocco sulla mappa:</w:t>
+              <w:t>Usare i diversi tasti seguenti per fare muovere Pac-Man, in diverse direzioni, di un blocco sulla mappa:</w:t>
             </w:r>
           </w:p>
           <w:p>
@@ -17319,23 +15883,7 @@
                 <w:szCs w:val="18"/>
                 <w:lang w:val="it-CH"/>
               </w:rPr>
-              <w:t>Il punteggio</w:t>
-            </w:r>
-            <w:r>
-              <w:rPr>
-                <w:sz w:val="18"/>
-                <w:szCs w:val="18"/>
-                <w:lang w:val="it-CH"/>
-              </w:rPr>
-              <w:t xml:space="preserve"> mostrato accanto</w:t>
-            </w:r>
-            <w:r>
-              <w:rPr>
-                <w:sz w:val="18"/>
-                <w:szCs w:val="18"/>
-                <w:lang w:val="it-CH"/>
-              </w:rPr>
-              <w:t xml:space="preserve"> incrementa di un punto.</w:t>
+              <w:t>Il punteggio mostrato accanto incrementa di un punto.</w:t>
             </w:r>
           </w:p>
         </w:tc>
@@ -17699,25 +16247,7 @@
                 <w:szCs w:val="18"/>
                 <w:lang w:val="it-CH"/>
               </w:rPr>
-              <w:t xml:space="preserve">Fare partire L'applicativo in </w:t>
-            </w:r>
-            <w:proofErr w:type="spellStart"/>
-            <w:r>
-              <w:rPr>
-                <w:sz w:val="18"/>
-                <w:szCs w:val="18"/>
-                <w:lang w:val="it-CH"/>
-              </w:rPr>
-              <w:t>Unity</w:t>
-            </w:r>
-            <w:proofErr w:type="spellEnd"/>
-            <w:r>
-              <w:rPr>
-                <w:sz w:val="18"/>
-                <w:szCs w:val="18"/>
-                <w:lang w:val="it-CH"/>
-              </w:rPr>
-              <w:t>.</w:t>
+              <w:t>Fare partire L'applicativo in Unity.</w:t>
             </w:r>
           </w:p>
           <w:p>
@@ -17761,25 +16291,7 @@
                 <w:szCs w:val="18"/>
                 <w:lang w:val="it-CH"/>
               </w:rPr>
-              <w:t xml:space="preserve">Usare i diversi tasti seguenti per fare muovere </w:t>
-            </w:r>
-            <w:proofErr w:type="spellStart"/>
-            <w:r>
-              <w:rPr>
-                <w:sz w:val="18"/>
-                <w:szCs w:val="18"/>
-                <w:lang w:val="it-CH"/>
-              </w:rPr>
-              <w:t>Pac</w:t>
-            </w:r>
-            <w:proofErr w:type="spellEnd"/>
-            <w:r>
-              <w:rPr>
-                <w:sz w:val="18"/>
-                <w:szCs w:val="18"/>
-                <w:lang w:val="it-CH"/>
-              </w:rPr>
-              <w:t>-Man, in diverse direzioni, di un blocco sulla mappa:</w:t>
+              <w:t>Usare i diversi tasti seguenti per fare muovere Pac-Man, in diverse direzioni, di un blocco sulla mappa:</w:t>
             </w:r>
           </w:p>
           <w:p>
@@ -17978,7 +16490,6 @@
         </w:tc>
       </w:tr>
     </w:tbl>
-    <w:p/>
     <w:p>
       <w:r>
         <w:br w:type="page"/>
@@ -18095,15 +16606,7 @@
                 <w:szCs w:val="18"/>
                 <w:lang w:val="it-CH"/>
               </w:rPr>
-              <w:t>1</w:t>
-            </w:r>
-            <w:r>
-              <w:rPr>
-                <w:sz w:val="18"/>
-                <w:szCs w:val="18"/>
-                <w:lang w:val="it-CH"/>
-              </w:rPr>
-              <w:t>3</w:t>
+              <w:t>13</w:t>
             </w:r>
           </w:p>
           <w:p>
@@ -18240,61 +16743,7 @@
                 <w:szCs w:val="18"/>
                 <w:lang w:val="it-CH"/>
               </w:rPr>
-              <w:t xml:space="preserve">Quando tutte le pillole </w:t>
-            </w:r>
-            <w:proofErr w:type="spellStart"/>
-            <w:r>
-              <w:rPr>
-                <w:sz w:val="18"/>
-                <w:szCs w:val="18"/>
-                <w:lang w:val="it-CH"/>
-              </w:rPr>
-              <w:t>sono</w:t>
-            </w:r>
-            <w:proofErr w:type="spellEnd"/>
-            <w:r>
-              <w:rPr>
-                <w:sz w:val="18"/>
-                <w:szCs w:val="18"/>
-                <w:lang w:val="it-CH"/>
-              </w:rPr>
-              <w:t xml:space="preserve"> </w:t>
-            </w:r>
-            <w:proofErr w:type="spellStart"/>
-            <w:r>
-              <w:rPr>
-                <w:sz w:val="18"/>
-                <w:szCs w:val="18"/>
-                <w:lang w:val="it-CH"/>
-              </w:rPr>
-              <w:t>consumate</w:t>
-            </w:r>
-            <w:proofErr w:type="spellEnd"/>
-            <w:r>
-              <w:rPr>
-                <w:sz w:val="18"/>
-                <w:szCs w:val="18"/>
-                <w:lang w:val="it-CH"/>
-              </w:rPr>
-              <w:t xml:space="preserve">, una </w:t>
-            </w:r>
-            <w:proofErr w:type="spellStart"/>
-            <w:r>
-              <w:rPr>
-                <w:sz w:val="18"/>
-                <w:szCs w:val="18"/>
-                <w:lang w:val="it-CH"/>
-              </w:rPr>
-              <w:t>nuova</w:t>
-            </w:r>
-            <w:proofErr w:type="spellEnd"/>
-            <w:r>
-              <w:rPr>
-                <w:sz w:val="18"/>
-                <w:szCs w:val="18"/>
-                <w:lang w:val="it-CH"/>
-              </w:rPr>
-              <w:t xml:space="preserve"> mappa viene generata </w:t>
+              <w:t xml:space="preserve">Quando tutte le pillole sono consumate, una nuova mappa viene generata </w:t>
             </w:r>
             <w:r>
               <w:rPr>
@@ -18372,25 +16821,7 @@
                 <w:szCs w:val="18"/>
                 <w:lang w:val="it-CH"/>
               </w:rPr>
-              <w:t xml:space="preserve">Fare partire L'applicativo in </w:t>
-            </w:r>
-            <w:proofErr w:type="spellStart"/>
-            <w:r>
-              <w:rPr>
-                <w:sz w:val="18"/>
-                <w:szCs w:val="18"/>
-                <w:lang w:val="it-CH"/>
-              </w:rPr>
-              <w:t>Unity</w:t>
-            </w:r>
-            <w:proofErr w:type="spellEnd"/>
-            <w:r>
-              <w:rPr>
-                <w:sz w:val="18"/>
-                <w:szCs w:val="18"/>
-                <w:lang w:val="it-CH"/>
-              </w:rPr>
-              <w:t>.</w:t>
+              <w:t>Fare partire L'applicativo in Unity.</w:t>
             </w:r>
           </w:p>
           <w:p>
@@ -18434,25 +16865,7 @@
                 <w:szCs w:val="18"/>
                 <w:lang w:val="it-CH"/>
               </w:rPr>
-              <w:t xml:space="preserve">Usare i diversi tasti seguenti per fare muovere </w:t>
-            </w:r>
-            <w:proofErr w:type="spellStart"/>
-            <w:r>
-              <w:rPr>
-                <w:sz w:val="18"/>
-                <w:szCs w:val="18"/>
-                <w:lang w:val="it-CH"/>
-              </w:rPr>
-              <w:t>Pac</w:t>
-            </w:r>
-            <w:proofErr w:type="spellEnd"/>
-            <w:r>
-              <w:rPr>
-                <w:sz w:val="18"/>
-                <w:szCs w:val="18"/>
-                <w:lang w:val="it-CH"/>
-              </w:rPr>
-              <w:t>-Man, in diverse direzioni, di un blocco sulla mappa:</w:t>
+              <w:t>Usare i diversi tasti seguenti per fare muovere Pac-Man, in diverse direzioni, di un blocco sulla mappa:</w:t>
             </w:r>
           </w:p>
           <w:p>
@@ -18562,25 +16975,39 @@
                 <w:szCs w:val="18"/>
                 <w:lang w:eastAsia="en-US"/>
               </w:rPr>
-              <w:t xml:space="preserve">Salire su tutti i </w:t>
-            </w:r>
-            <w:proofErr w:type="spellStart"/>
+              <w:t>Salire su tutti</w:t>
+            </w:r>
             <w:r>
               <w:rPr>
                 <w:sz w:val="18"/>
                 <w:szCs w:val="18"/>
                 <w:lang w:eastAsia="en-US"/>
               </w:rPr>
-              <w:t>blochhi</w:t>
-            </w:r>
-            <w:proofErr w:type="spellEnd"/>
+              <w:t xml:space="preserve"> i</w:t>
+            </w:r>
             <w:r>
               <w:rPr>
                 <w:sz w:val="18"/>
                 <w:szCs w:val="18"/>
                 <w:lang w:eastAsia="en-US"/>
               </w:rPr>
-              <w:t xml:space="preserve"> della mappa con su una pillola.</w:t>
+              <w:t xml:space="preserve"> bloc</w:t>
+            </w:r>
+            <w:r>
+              <w:rPr>
+                <w:sz w:val="18"/>
+                <w:szCs w:val="18"/>
+                <w:lang w:eastAsia="en-US"/>
+              </w:rPr>
+              <w:t>c</w:t>
+            </w:r>
+            <w:r>
+              <w:rPr>
+                <w:sz w:val="18"/>
+                <w:szCs w:val="18"/>
+                <w:lang w:eastAsia="en-US"/>
+              </w:rPr>
+              <w:t>hi della mappa con su una pillola.</w:t>
             </w:r>
           </w:p>
         </w:tc>
@@ -18641,79 +17068,7 @@
                 <w:szCs w:val="18"/>
                 <w:lang w:val="it-CH"/>
               </w:rPr>
-              <w:t xml:space="preserve">Una </w:t>
-            </w:r>
-            <w:proofErr w:type="spellStart"/>
-            <w:r>
-              <w:rPr>
-                <w:sz w:val="18"/>
-                <w:szCs w:val="18"/>
-                <w:lang w:val="it-CH"/>
-              </w:rPr>
-              <w:t>nuova</w:t>
-            </w:r>
-            <w:proofErr w:type="spellEnd"/>
-            <w:r>
-              <w:rPr>
-                <w:sz w:val="18"/>
-                <w:szCs w:val="18"/>
-                <w:lang w:val="it-CH"/>
-              </w:rPr>
-              <w:t xml:space="preserve"> </w:t>
-            </w:r>
-            <w:proofErr w:type="spellStart"/>
-            <w:r>
-              <w:rPr>
-                <w:sz w:val="18"/>
-                <w:szCs w:val="18"/>
-                <w:lang w:val="it-CH"/>
-              </w:rPr>
-              <w:t>mappa</w:t>
-            </w:r>
-            <w:proofErr w:type="spellEnd"/>
-            <w:r>
-              <w:rPr>
-                <w:sz w:val="18"/>
-                <w:szCs w:val="18"/>
-                <w:lang w:val="it-CH"/>
-              </w:rPr>
-              <w:t xml:space="preserve"> </w:t>
-            </w:r>
-            <w:proofErr w:type="spellStart"/>
-            <w:r>
-              <w:rPr>
-                <w:sz w:val="18"/>
-                <w:szCs w:val="18"/>
-                <w:lang w:val="it-CH"/>
-              </w:rPr>
-              <w:t>viene</w:t>
-            </w:r>
-            <w:proofErr w:type="spellEnd"/>
-            <w:r>
-              <w:rPr>
-                <w:sz w:val="18"/>
-                <w:szCs w:val="18"/>
-                <w:lang w:val="it-CH"/>
-              </w:rPr>
-              <w:t xml:space="preserve"> </w:t>
-            </w:r>
-            <w:proofErr w:type="spellStart"/>
-            <w:r>
-              <w:rPr>
-                <w:sz w:val="18"/>
-                <w:szCs w:val="18"/>
-                <w:lang w:val="it-CH"/>
-              </w:rPr>
-              <w:t>generata</w:t>
-            </w:r>
-            <w:proofErr w:type="spellEnd"/>
-            <w:r>
-              <w:rPr>
-                <w:sz w:val="18"/>
-                <w:szCs w:val="18"/>
-                <w:lang w:val="it-CH"/>
-              </w:rPr>
-              <w:t xml:space="preserve"> </w:t>
+              <w:t xml:space="preserve">Una nuova mappa viene generata </w:t>
             </w:r>
             <w:r>
               <w:rPr>
@@ -18729,169 +17084,7 @@
                 <w:szCs w:val="18"/>
                 <w:lang w:val="it-CH"/>
               </w:rPr>
-              <w:t xml:space="preserve"> </w:t>
-            </w:r>
-            <w:proofErr w:type="spellStart"/>
-            <w:r>
-              <w:rPr>
-                <w:sz w:val="18"/>
-                <w:szCs w:val="18"/>
-                <w:lang w:val="it-CH"/>
-              </w:rPr>
-              <w:t>i</w:t>
-            </w:r>
-            <w:proofErr w:type="spellEnd"/>
-            <w:r>
-              <w:rPr>
-                <w:sz w:val="18"/>
-                <w:szCs w:val="18"/>
-                <w:lang w:val="it-CH"/>
-              </w:rPr>
-              <w:t xml:space="preserve"> </w:t>
-            </w:r>
-            <w:proofErr w:type="spellStart"/>
-            <w:r>
-              <w:rPr>
-                <w:sz w:val="18"/>
-                <w:szCs w:val="18"/>
-                <w:lang w:val="it-CH"/>
-              </w:rPr>
-              <w:t>personaggi</w:t>
-            </w:r>
-            <w:proofErr w:type="spellEnd"/>
-            <w:r>
-              <w:rPr>
-                <w:sz w:val="18"/>
-                <w:szCs w:val="18"/>
-                <w:lang w:val="it-CH"/>
-              </w:rPr>
-              <w:t xml:space="preserve"> </w:t>
-            </w:r>
-            <w:proofErr w:type="spellStart"/>
-            <w:r>
-              <w:rPr>
-                <w:sz w:val="18"/>
-                <w:szCs w:val="18"/>
-                <w:lang w:val="it-CH"/>
-              </w:rPr>
-              <w:t>vengono</w:t>
-            </w:r>
-            <w:proofErr w:type="spellEnd"/>
-            <w:r>
-              <w:rPr>
-                <w:sz w:val="18"/>
-                <w:szCs w:val="18"/>
-                <w:lang w:val="it-CH"/>
-              </w:rPr>
-              <w:t xml:space="preserve"> </w:t>
-            </w:r>
-            <w:proofErr w:type="spellStart"/>
-            <w:r>
-              <w:rPr>
-                <w:sz w:val="18"/>
-                <w:szCs w:val="18"/>
-                <w:lang w:val="it-CH"/>
-              </w:rPr>
-              <w:t>ripristinati</w:t>
-            </w:r>
-            <w:proofErr w:type="spellEnd"/>
-            <w:r>
-              <w:rPr>
-                <w:sz w:val="18"/>
-                <w:szCs w:val="18"/>
-                <w:lang w:val="it-CH"/>
-              </w:rPr>
-              <w:t xml:space="preserve"> e </w:t>
-            </w:r>
-            <w:proofErr w:type="spellStart"/>
-            <w:r>
-              <w:rPr>
-                <w:sz w:val="18"/>
-                <w:szCs w:val="18"/>
-                <w:lang w:val="it-CH"/>
-              </w:rPr>
-              <w:t>il</w:t>
-            </w:r>
-            <w:proofErr w:type="spellEnd"/>
-            <w:r>
-              <w:rPr>
-                <w:sz w:val="18"/>
-                <w:szCs w:val="18"/>
-                <w:lang w:val="it-CH"/>
-              </w:rPr>
-              <w:t xml:space="preserve"> </w:t>
-            </w:r>
-            <w:proofErr w:type="spellStart"/>
-            <w:r>
-              <w:rPr>
-                <w:sz w:val="18"/>
-                <w:szCs w:val="18"/>
-                <w:lang w:val="it-CH"/>
-              </w:rPr>
-              <w:t>giocatore</w:t>
-            </w:r>
-            <w:proofErr w:type="spellEnd"/>
-            <w:r>
-              <w:rPr>
-                <w:sz w:val="18"/>
-                <w:szCs w:val="18"/>
-                <w:lang w:val="it-CH"/>
-              </w:rPr>
-              <w:t xml:space="preserve"> </w:t>
-            </w:r>
-            <w:proofErr w:type="spellStart"/>
-            <w:r>
-              <w:rPr>
-                <w:sz w:val="18"/>
-                <w:szCs w:val="18"/>
-                <w:lang w:val="it-CH"/>
-              </w:rPr>
-              <w:t>ottiene</w:t>
-            </w:r>
-            <w:proofErr w:type="spellEnd"/>
-            <w:r>
-              <w:rPr>
-                <w:sz w:val="18"/>
-                <w:szCs w:val="18"/>
-                <w:lang w:val="it-CH"/>
-              </w:rPr>
-              <w:t xml:space="preserve"> x </w:t>
-            </w:r>
-            <w:proofErr w:type="spellStart"/>
-            <w:r>
-              <w:rPr>
-                <w:sz w:val="18"/>
-                <w:szCs w:val="18"/>
-                <w:lang w:val="it-CH"/>
-              </w:rPr>
-              <w:t>vite</w:t>
-            </w:r>
-            <w:proofErr w:type="spellEnd"/>
-            <w:r>
-              <w:rPr>
-                <w:sz w:val="18"/>
-                <w:szCs w:val="18"/>
-                <w:lang w:val="it-CH"/>
-              </w:rPr>
-              <w:t xml:space="preserve"> (</w:t>
-            </w:r>
-            <w:proofErr w:type="spellStart"/>
-            <w:r>
-              <w:rPr>
-                <w:sz w:val="18"/>
-                <w:szCs w:val="18"/>
-                <w:lang w:val="it-CH"/>
-              </w:rPr>
-              <w:t>variabile</w:t>
-            </w:r>
-            <w:proofErr w:type="spellEnd"/>
-            <w:r>
-              <w:rPr>
-                <w:sz w:val="18"/>
-                <w:szCs w:val="18"/>
-                <w:lang w:val="it-CH"/>
-              </w:rPr>
-              <w:t>).</w:t>
+              <w:t xml:space="preserve"> i personaggi vengono ripristinati e il giocatore ottiene x vite (variabile).</w:t>
             </w:r>
           </w:p>
         </w:tc>
@@ -19087,23 +17280,7 @@
                 <w:szCs w:val="18"/>
                 <w:lang w:val="it-CH"/>
               </w:rPr>
-              <w:t>Perdita</w:t>
-            </w:r>
-            <w:r>
-              <w:rPr>
-                <w:sz w:val="18"/>
-                <w:szCs w:val="18"/>
-                <w:lang w:val="it-CH"/>
-              </w:rPr>
-              <w:t xml:space="preserve"> vita</w:t>
-            </w:r>
-            <w:r>
-              <w:rPr>
-                <w:sz w:val="18"/>
-                <w:szCs w:val="18"/>
-                <w:lang w:val="it-CH"/>
-              </w:rPr>
-              <w:t>.</w:t>
+              <w:t>Perdita vita.</w:t>
             </w:r>
           </w:p>
         </w:tc>
@@ -19161,25 +17338,7 @@
                 <w:szCs w:val="18"/>
                 <w:lang w:val="it-CH"/>
               </w:rPr>
-              <w:t xml:space="preserve">Quando </w:t>
-            </w:r>
-            <w:proofErr w:type="spellStart"/>
-            <w:r>
-              <w:rPr>
-                <w:sz w:val="18"/>
-                <w:szCs w:val="18"/>
-                <w:lang w:val="it-CH"/>
-              </w:rPr>
-              <w:t>Pac</w:t>
-            </w:r>
-            <w:proofErr w:type="spellEnd"/>
-            <w:r>
-              <w:rPr>
-                <w:sz w:val="18"/>
-                <w:szCs w:val="18"/>
-                <w:lang w:val="it-CH"/>
-              </w:rPr>
-              <w:t>-Man viene preso dal fantasma perde una vita se ne ha ancora e viene ricaricato nel punto di partenza.</w:t>
+              <w:t>Quando Pac-Man viene preso dal fantasma perde una vita se ne ha ancora e viene ricaricato nel punto di partenza.</w:t>
             </w:r>
           </w:p>
         </w:tc>
@@ -19241,25 +17400,7 @@
                 <w:szCs w:val="18"/>
                 <w:lang w:val="it-CH"/>
               </w:rPr>
-              <w:t xml:space="preserve">Fare partire L'applicativo in </w:t>
-            </w:r>
-            <w:proofErr w:type="spellStart"/>
-            <w:r>
-              <w:rPr>
-                <w:sz w:val="18"/>
-                <w:szCs w:val="18"/>
-                <w:lang w:val="it-CH"/>
-              </w:rPr>
-              <w:t>Unity</w:t>
-            </w:r>
-            <w:proofErr w:type="spellEnd"/>
-            <w:r>
-              <w:rPr>
-                <w:sz w:val="18"/>
-                <w:szCs w:val="18"/>
-                <w:lang w:val="it-CH"/>
-              </w:rPr>
-              <w:t>.</w:t>
+              <w:t>Fare partire L'applicativo in Unity.</w:t>
             </w:r>
           </w:p>
           <w:p>
@@ -19303,25 +17444,7 @@
                 <w:szCs w:val="18"/>
                 <w:lang w:val="it-CH"/>
               </w:rPr>
-              <w:t xml:space="preserve">Usare i diversi tasti seguenti per fare muovere </w:t>
-            </w:r>
-            <w:proofErr w:type="spellStart"/>
-            <w:r>
-              <w:rPr>
-                <w:sz w:val="18"/>
-                <w:szCs w:val="18"/>
-                <w:lang w:val="it-CH"/>
-              </w:rPr>
-              <w:t>Pac</w:t>
-            </w:r>
-            <w:proofErr w:type="spellEnd"/>
-            <w:r>
-              <w:rPr>
-                <w:sz w:val="18"/>
-                <w:szCs w:val="18"/>
-                <w:lang w:val="it-CH"/>
-              </w:rPr>
-              <w:t>-Man, in diverse direzioni, di un blocco sulla mappa:</w:t>
+              <w:t>Usare i diversi tasti seguenti per fare muovere Pac-Man, in diverse direzioni, di un blocco sulla mappa:</w:t>
             </w:r>
           </w:p>
           <w:p>
@@ -19492,37 +17615,17 @@
                 <w:szCs w:val="18"/>
                 <w:lang w:val="it-CH"/>
               </w:rPr>
-              <w:t xml:space="preserve">Il conteggio delle vite mostrato sulla pagina diminuisce di uno e </w:t>
-            </w:r>
-            <w:proofErr w:type="spellStart"/>
-            <w:r>
-              <w:rPr>
-                <w:sz w:val="18"/>
-                <w:szCs w:val="18"/>
-                <w:lang w:val="it-CH"/>
-              </w:rPr>
-              <w:t>Pac</w:t>
-            </w:r>
-            <w:proofErr w:type="spellEnd"/>
-            <w:r>
-              <w:rPr>
-                <w:sz w:val="18"/>
-                <w:szCs w:val="18"/>
-                <w:lang w:val="it-CH"/>
-              </w:rPr>
-              <w:t>-Man ed il fantasma vengono ricaricati al punto di partenza.</w:t>
+              <w:t>Il conteggio delle vite mostrato sulla pagina diminuisce di uno e Pac-Man ed il fantasma vengono ricaricati al punto di partenza.</w:t>
             </w:r>
           </w:p>
         </w:tc>
       </w:tr>
     </w:tbl>
-    <w:p/>
     <w:p>
       <w:r>
         <w:br w:type="page"/>
       </w:r>
     </w:p>
-    <w:p/>
     <w:tbl>
       <w:tblPr>
         <w:tblW w:w="9521" w:type="dxa"/>
@@ -19570,6 +17673,7 @@
                 <w:szCs w:val="18"/>
                 <w:lang w:val="it-CH"/>
               </w:rPr>
+              <w:lastRenderedPageBreak/>
               <w:t>Test Case:</w:t>
             </w:r>
           </w:p>
@@ -19720,23 +17824,7 @@
                 <w:szCs w:val="18"/>
                 <w:lang w:val="it-CH"/>
               </w:rPr>
-              <w:t>Perdita</w:t>
-            </w:r>
-            <w:r>
-              <w:rPr>
-                <w:sz w:val="18"/>
-                <w:szCs w:val="18"/>
-                <w:lang w:val="it-CH"/>
-              </w:rPr>
-              <w:t xml:space="preserve"> partita</w:t>
-            </w:r>
-            <w:r>
-              <w:rPr>
-                <w:sz w:val="18"/>
-                <w:szCs w:val="18"/>
-                <w:lang w:val="it-CH"/>
-              </w:rPr>
-              <w:t>.</w:t>
+              <w:t>Perdita partita.</w:t>
             </w:r>
           </w:p>
         </w:tc>
@@ -19794,25 +17882,7 @@
                 <w:szCs w:val="18"/>
                 <w:lang w:val="it-CH"/>
               </w:rPr>
-              <w:t xml:space="preserve">Ogni volta che </w:t>
-            </w:r>
-            <w:proofErr w:type="spellStart"/>
-            <w:r>
-              <w:rPr>
-                <w:sz w:val="18"/>
-                <w:szCs w:val="18"/>
-                <w:lang w:val="it-CH"/>
-              </w:rPr>
-              <w:t>Pac</w:t>
-            </w:r>
-            <w:proofErr w:type="spellEnd"/>
-            <w:r>
-              <w:rPr>
-                <w:sz w:val="18"/>
-                <w:szCs w:val="18"/>
-                <w:lang w:val="it-CH"/>
-              </w:rPr>
-              <w:t>-Man viene toccato perde una vita, quando perde tutte le sue vite il gioco finisce.</w:t>
+              <w:t>Ogni volta che Pac-Man viene toccato perde una vita, quando perde tutte le sue vite il gioco finisce.</w:t>
             </w:r>
           </w:p>
         </w:tc>
@@ -19874,25 +17944,7 @@
                 <w:szCs w:val="18"/>
                 <w:lang w:val="it-CH"/>
               </w:rPr>
-              <w:t xml:space="preserve">Fare partire L'applicativo in </w:t>
-            </w:r>
-            <w:proofErr w:type="spellStart"/>
-            <w:r>
-              <w:rPr>
-                <w:sz w:val="18"/>
-                <w:szCs w:val="18"/>
-                <w:lang w:val="it-CH"/>
-              </w:rPr>
-              <w:t>Unity</w:t>
-            </w:r>
-            <w:proofErr w:type="spellEnd"/>
-            <w:r>
-              <w:rPr>
-                <w:sz w:val="18"/>
-                <w:szCs w:val="18"/>
-                <w:lang w:val="it-CH"/>
-              </w:rPr>
-              <w:t>.</w:t>
+              <w:t>Fare partire L'applicativo in Unity.</w:t>
             </w:r>
           </w:p>
           <w:p>
@@ -19936,25 +17988,7 @@
                 <w:szCs w:val="18"/>
                 <w:lang w:val="it-CH"/>
               </w:rPr>
-              <w:t xml:space="preserve">Usare i diversi tasti seguenti per fare muovere </w:t>
-            </w:r>
-            <w:proofErr w:type="spellStart"/>
-            <w:r>
-              <w:rPr>
-                <w:sz w:val="18"/>
-                <w:szCs w:val="18"/>
-                <w:lang w:val="it-CH"/>
-              </w:rPr>
-              <w:t>Pac</w:t>
-            </w:r>
-            <w:proofErr w:type="spellEnd"/>
-            <w:r>
-              <w:rPr>
-                <w:sz w:val="18"/>
-                <w:szCs w:val="18"/>
-                <w:lang w:val="it-CH"/>
-              </w:rPr>
-              <w:t>-Man, in diverse direzioni, di un blocco sulla mappa:</w:t>
+              <w:t>Usare i diversi tasti seguenti per fare muovere Pac-Man, in diverse direzioni, di un blocco sulla mappa:</w:t>
             </w:r>
           </w:p>
           <w:p>
@@ -20315,7 +18349,6 @@
                 <w:lang w:val="it-CH"/>
               </w:rPr>
             </w:pPr>
-            <w:proofErr w:type="spellStart"/>
             <w:r>
               <w:rPr>
                 <w:sz w:val="18"/>
@@ -20324,7 +18357,6 @@
               </w:rPr>
               <w:t>Pausa</w:t>
             </w:r>
-            <w:proofErr w:type="spellEnd"/>
             <w:r>
               <w:rPr>
                 <w:sz w:val="18"/>
@@ -20383,131 +18415,13 @@
                 <w:lang w:val="it-CH"/>
               </w:rPr>
             </w:pPr>
-            <w:proofErr w:type="spellStart"/>
-            <w:r>
-              <w:rPr>
-                <w:sz w:val="18"/>
-                <w:szCs w:val="18"/>
-                <w:lang w:val="it-CH"/>
-              </w:rPr>
-              <w:t>Cliccando</w:t>
-            </w:r>
-            <w:proofErr w:type="spellEnd"/>
-            <w:r>
-              <w:rPr>
-                <w:sz w:val="18"/>
-                <w:szCs w:val="18"/>
-                <w:lang w:val="it-CH"/>
-              </w:rPr>
-              <w:t xml:space="preserve"> un </w:t>
-            </w:r>
-            <w:proofErr w:type="spellStart"/>
-            <w:r>
-              <w:rPr>
-                <w:sz w:val="18"/>
-                <w:szCs w:val="18"/>
-                <w:lang w:val="it-CH"/>
-              </w:rPr>
-              <w:t>bottone</w:t>
-            </w:r>
-            <w:proofErr w:type="spellEnd"/>
-            <w:r>
-              <w:rPr>
-                <w:sz w:val="18"/>
-                <w:szCs w:val="18"/>
-                <w:lang w:val="it-CH"/>
-              </w:rPr>
-              <w:t xml:space="preserve"> </w:t>
-            </w:r>
-            <w:proofErr w:type="spellStart"/>
-            <w:r>
-              <w:rPr>
-                <w:sz w:val="18"/>
-                <w:szCs w:val="18"/>
-                <w:lang w:val="it-CH"/>
-              </w:rPr>
-              <w:t>si</w:t>
-            </w:r>
-            <w:proofErr w:type="spellEnd"/>
-            <w:r>
-              <w:rPr>
-                <w:sz w:val="18"/>
-                <w:szCs w:val="18"/>
-                <w:lang w:val="it-CH"/>
-              </w:rPr>
-              <w:t xml:space="preserve"> </w:t>
-            </w:r>
-            <w:proofErr w:type="spellStart"/>
-            <w:r>
-              <w:rPr>
-                <w:sz w:val="18"/>
-                <w:szCs w:val="18"/>
-                <w:lang w:val="it-CH"/>
-              </w:rPr>
-              <w:t>mette</w:t>
-            </w:r>
-            <w:proofErr w:type="spellEnd"/>
-            <w:r>
-              <w:rPr>
-                <w:sz w:val="18"/>
-                <w:szCs w:val="18"/>
-                <w:lang w:val="it-CH"/>
-              </w:rPr>
-              <w:t xml:space="preserve"> in </w:t>
-            </w:r>
-            <w:proofErr w:type="spellStart"/>
-            <w:r>
-              <w:rPr>
-                <w:sz w:val="18"/>
-                <w:szCs w:val="18"/>
-                <w:lang w:val="it-CH"/>
-              </w:rPr>
-              <w:t>pausa</w:t>
-            </w:r>
-            <w:proofErr w:type="spellEnd"/>
-            <w:r>
-              <w:rPr>
-                <w:sz w:val="18"/>
-                <w:szCs w:val="18"/>
-                <w:lang w:val="it-CH"/>
-              </w:rPr>
-              <w:t xml:space="preserve"> </w:t>
-            </w:r>
-            <w:proofErr w:type="spellStart"/>
-            <w:r>
-              <w:rPr>
-                <w:sz w:val="18"/>
-                <w:szCs w:val="18"/>
-                <w:lang w:val="it-CH"/>
-              </w:rPr>
-              <w:t>il</w:t>
-            </w:r>
-            <w:proofErr w:type="spellEnd"/>
-            <w:r>
-              <w:rPr>
-                <w:sz w:val="18"/>
-                <w:szCs w:val="18"/>
-                <w:lang w:val="it-CH"/>
-              </w:rPr>
-              <w:t xml:space="preserve"> </w:t>
-            </w:r>
-            <w:proofErr w:type="spellStart"/>
-            <w:r>
-              <w:rPr>
-                <w:sz w:val="18"/>
-                <w:szCs w:val="18"/>
-                <w:lang w:val="it-CH"/>
-              </w:rPr>
-              <w:t>gioco</w:t>
-            </w:r>
-            <w:proofErr w:type="spellEnd"/>
-            <w:r>
-              <w:rPr>
-                <w:sz w:val="18"/>
-                <w:szCs w:val="18"/>
-                <w:lang w:val="it-CH"/>
-              </w:rPr>
-              <w:t>.</w:t>
+            <w:r>
+              <w:rPr>
+                <w:sz w:val="18"/>
+                <w:szCs w:val="18"/>
+                <w:lang w:val="it-CH"/>
+              </w:rPr>
+              <w:t>Cliccando un bottone si mette in pausa il gioco.</w:t>
             </w:r>
           </w:p>
         </w:tc>
@@ -20569,25 +18483,7 @@
                 <w:szCs w:val="18"/>
                 <w:lang w:val="it-CH"/>
               </w:rPr>
-              <w:t xml:space="preserve">Fare partire L'applicativo in </w:t>
-            </w:r>
-            <w:proofErr w:type="spellStart"/>
-            <w:r>
-              <w:rPr>
-                <w:sz w:val="18"/>
-                <w:szCs w:val="18"/>
-                <w:lang w:val="it-CH"/>
-              </w:rPr>
-              <w:t>Unity</w:t>
-            </w:r>
-            <w:proofErr w:type="spellEnd"/>
-            <w:r>
-              <w:rPr>
-                <w:sz w:val="18"/>
-                <w:szCs w:val="18"/>
-                <w:lang w:val="it-CH"/>
-              </w:rPr>
-              <w:t>.</w:t>
+              <w:t>Fare partire L'applicativo in Unity.</w:t>
             </w:r>
           </w:p>
           <w:p>
@@ -20631,25 +18527,7 @@
                 <w:szCs w:val="18"/>
                 <w:lang w:val="it-CH"/>
               </w:rPr>
-              <w:t>Cliccare il tasto “</w:t>
-            </w:r>
-            <w:proofErr w:type="spellStart"/>
-            <w:r>
-              <w:rPr>
-                <w:sz w:val="18"/>
-                <w:szCs w:val="18"/>
-                <w:lang w:val="it-CH"/>
-              </w:rPr>
-              <w:t>esc</w:t>
-            </w:r>
-            <w:proofErr w:type="spellEnd"/>
-            <w:r>
-              <w:rPr>
-                <w:sz w:val="18"/>
-                <w:szCs w:val="18"/>
-                <w:lang w:val="it-CH"/>
-              </w:rPr>
-              <w:t>”</w:t>
+              <w:t>Cliccare il tasto “esc”</w:t>
             </w:r>
             <w:r>
               <w:rPr>
@@ -20689,7 +18567,6 @@
               </w:rPr>
               <w:t xml:space="preserve"> “</w:t>
             </w:r>
-            <w:proofErr w:type="spellStart"/>
             <w:r>
               <w:rPr>
                 <w:sz w:val="18"/>
@@ -20698,7 +18575,6 @@
               </w:rPr>
               <w:t>Retry</w:t>
             </w:r>
-            <w:proofErr w:type="spellEnd"/>
             <w:r>
               <w:rPr>
                 <w:sz w:val="18"/>
@@ -20735,25 +18611,7 @@
                 <w:szCs w:val="18"/>
                 <w:lang w:val="it-CH"/>
               </w:rPr>
-              <w:t>Cliccare il tasto “</w:t>
-            </w:r>
-            <w:proofErr w:type="spellStart"/>
-            <w:r>
-              <w:rPr>
-                <w:sz w:val="18"/>
-                <w:szCs w:val="18"/>
-                <w:lang w:val="it-CH"/>
-              </w:rPr>
-              <w:t>esc</w:t>
-            </w:r>
-            <w:proofErr w:type="spellEnd"/>
-            <w:r>
-              <w:rPr>
-                <w:sz w:val="18"/>
-                <w:szCs w:val="18"/>
-                <w:lang w:val="it-CH"/>
-              </w:rPr>
-              <w:t>”</w:t>
+              <w:t>Cliccare il tasto “esc”</w:t>
             </w:r>
             <w:r>
               <w:rPr>
@@ -20844,43 +18702,7 @@
                 <w:szCs w:val="18"/>
                 <w:lang w:val="it-CH"/>
               </w:rPr>
-              <w:t>In partita premendo “</w:t>
-            </w:r>
-            <w:proofErr w:type="spellStart"/>
-            <w:r>
-              <w:rPr>
-                <w:sz w:val="18"/>
-                <w:szCs w:val="18"/>
-                <w:lang w:val="it-CH"/>
-              </w:rPr>
-              <w:t>esc</w:t>
-            </w:r>
-            <w:proofErr w:type="spellEnd"/>
-            <w:r>
-              <w:rPr>
-                <w:sz w:val="18"/>
-                <w:szCs w:val="18"/>
-                <w:lang w:val="it-CH"/>
-              </w:rPr>
-              <w:t>” si mette in pausa il gioco, poi premendo su “</w:t>
-            </w:r>
-            <w:proofErr w:type="spellStart"/>
-            <w:r>
-              <w:rPr>
-                <w:sz w:val="18"/>
-                <w:szCs w:val="18"/>
-                <w:lang w:val="it-CH"/>
-              </w:rPr>
-              <w:t>Retry</w:t>
-            </w:r>
-            <w:proofErr w:type="spellEnd"/>
-            <w:r>
-              <w:rPr>
-                <w:sz w:val="18"/>
-                <w:szCs w:val="18"/>
-                <w:lang w:val="it-CH"/>
-              </w:rPr>
-              <w:t>” riinizia la partita e premendo su “Exit” si trona al menu</w:t>
+              <w:t>In partita premendo “esc” si mette in pausa il gioco, poi premendo su “Retry” riinizia la partita e premendo su “Exit” si trona al menu</w:t>
             </w:r>
             <w:r>
               <w:rPr>
@@ -20970,21 +18792,13 @@
         <w:t>.</w:t>
       </w:r>
       <w:r>
-        <w:t xml:space="preserve"> 1.7) (ad esempio </w:t>
-      </w:r>
-      <w:proofErr w:type="spellStart"/>
-      <w:r>
-        <w:t>Gan</w:t>
+        <w:t xml:space="preserve"> 1.7) (ad esempio Gan</w:t>
       </w:r>
       <w:r>
         <w:t>t</w:t>
       </w:r>
       <w:r>
-        <w:t>t</w:t>
-      </w:r>
-      <w:proofErr w:type="spellEnd"/>
-      <w:r>
-        <w:t xml:space="preserve"> consuntivo).</w:t>
+        <w:t>t consuntivo).</w:t>
       </w:r>
     </w:p>
     <w:p>
@@ -21235,7 +19049,6 @@
         </w:tc>
       </w:tr>
     </w:tbl>
-    <w:p/>
     <w:p>
       <w:pPr>
         <w:rPr>
@@ -21555,119 +19368,36 @@
       <w:bookmarkEnd w:id="51"/>
     </w:p>
     <w:p>
-      <w:r>
-        <w:t>Elenco degli allegati, esempio:</w:t>
+      <w:pPr>
+        <w:pStyle w:val="Paragrafoelenco"/>
+        <w:numPr>
+          <w:ilvl w:val="0"/>
+          <w:numId w:val="48"/>
+        </w:numPr>
+      </w:pPr>
+      <w:r>
+        <w:t>Abstract</w:t>
       </w:r>
     </w:p>
     <w:p>
       <w:pPr>
+        <w:pStyle w:val="Paragrafoelenco"/>
         <w:numPr>
           <w:ilvl w:val="0"/>
-          <w:numId w:val="5"/>
+          <w:numId w:val="48"/>
         </w:numPr>
       </w:pPr>
       <w:r>
-        <w:t xml:space="preserve">Diari di lavoro </w:t>
-      </w:r>
-    </w:p>
-    <w:p>
-      <w:pPr>
-        <w:numPr>
-          <w:ilvl w:val="0"/>
-          <w:numId w:val="5"/>
-        </w:numPr>
-      </w:pPr>
-      <w:r>
-        <w:t>Codici sorgente/documentazione macchine virtuali</w:t>
-      </w:r>
-    </w:p>
-    <w:p>
-      <w:pPr>
-        <w:numPr>
-          <w:ilvl w:val="0"/>
-          <w:numId w:val="5"/>
-        </w:numPr>
-      </w:pPr>
-      <w:r>
-        <w:t>Istruzioni di installazione del prodotto (con credenziali di accesso) e/o di eventuali prodotti terzi</w:t>
-      </w:r>
-    </w:p>
-    <w:p>
-      <w:pPr>
-        <w:numPr>
-          <w:ilvl w:val="0"/>
-          <w:numId w:val="5"/>
-        </w:numPr>
-      </w:pPr>
-      <w:r>
-        <w:t>Documentazione di prodotti di terzi</w:t>
-      </w:r>
-    </w:p>
-    <w:p>
-      <w:pPr>
-        <w:numPr>
-          <w:ilvl w:val="0"/>
-          <w:numId w:val="5"/>
-        </w:numPr>
-      </w:pPr>
-      <w:r>
-        <w:t>Eventuali guide utente / Manuali di utilizzo</w:t>
-      </w:r>
-    </w:p>
-    <w:p>
-      <w:pPr>
-        <w:numPr>
-          <w:ilvl w:val="0"/>
-          <w:numId w:val="5"/>
-        </w:numPr>
-      </w:pPr>
-      <w:r>
-        <w:t xml:space="preserve">Mandato e/o </w:t>
-      </w:r>
-      <w:proofErr w:type="spellStart"/>
-      <w:r>
-        <w:t>Qd</w:t>
-      </w:r>
-      <w:r>
-        <w:t>C</w:t>
-      </w:r>
-      <w:proofErr w:type="spellEnd"/>
-    </w:p>
-    <w:p>
-      <w:pPr>
-        <w:numPr>
-          <w:ilvl w:val="0"/>
-          <w:numId w:val="5"/>
-        </w:numPr>
-      </w:pPr>
-      <w:r>
-        <w:t>Prodotto</w:t>
-      </w:r>
-    </w:p>
-    <w:p>
-      <w:pPr>
-        <w:numPr>
-          <w:ilvl w:val="0"/>
-          <w:numId w:val="5"/>
-        </w:numPr>
-      </w:pPr>
-      <w:r>
-        <w:t>…</w:t>
-      </w:r>
-    </w:p>
-    <w:p/>
-    <w:p>
-      <w:pPr>
-        <w:jc w:val="both"/>
-      </w:pPr>
+        <w:t>Diari di lavoro</w:t>
+      </w:r>
     </w:p>
     <w:sectPr>
-      <w:headerReference w:type="even" r:id="rId27"/>
-      <w:headerReference w:type="default" r:id="rId28"/>
-      <w:footerReference w:type="even" r:id="rId29"/>
-      <w:footerReference w:type="default" r:id="rId30"/>
-      <w:headerReference w:type="first" r:id="rId31"/>
-      <w:footerReference w:type="first" r:id="rId32"/>
+      <w:headerReference w:type="even" r:id="rId32"/>
+      <w:headerReference w:type="default" r:id="rId33"/>
+      <w:footerReference w:type="even" r:id="rId34"/>
+      <w:footerReference w:type="default" r:id="rId35"/>
+      <w:headerReference w:type="first" r:id="rId36"/>
+      <w:footerReference w:type="first" r:id="rId37"/>
       <w:pgSz w:w="11906" w:h="16838"/>
       <w:pgMar w:top="1985" w:right="1134" w:bottom="1418" w:left="1134" w:header="567" w:footer="567" w:gutter="0"/>
       <w:pgNumType w:start="11"/>
@@ -21704,32 +19434,22 @@
       <w:pStyle w:val="Pidipagina"/>
     </w:pPr>
     <w:r>
-      <w:t>Pinco Pallino</w:t>
+      <w:t>Michael Dobeson</w:t>
+    </w:r>
+    <w:r>
+      <w:t xml:space="preserve"> &amp; Luca Fumasoli</w:t>
     </w:r>
     <w:r>
       <w:tab/>
     </w:r>
-    <w:r>
-      <w:fldChar w:fldCharType="begin"/>
-    </w:r>
-    <w:r>
-      <w:instrText xml:space="preserve"> FILENAME </w:instrText>
-    </w:r>
-    <w:r>
-      <w:fldChar w:fldCharType="separate"/>
-    </w:r>
-    <w:r>
-      <w:rPr>
-        <w:noProof/>
-      </w:rPr>
-      <w:t>D2. Modello documentazione progetto.docx</w:t>
-    </w:r>
-    <w:r>
-      <w:rPr>
-        <w:noProof/>
-      </w:rPr>
-      <w:fldChar w:fldCharType="end"/>
-    </w:r>
+    <w:fldSimple w:instr=" FILENAME ">
+      <w:r>
+        <w:rPr>
+          <w:noProof/>
+        </w:rPr>
+        <w:t>Documentazione Unitys Pac-Man</w:t>
+      </w:r>
+    </w:fldSimple>
     <w:r>
       <w:tab/>
       <w:t xml:space="preserve">Versione: 03.02.2022 </w:t>
@@ -21738,7 +19458,7 @@
 </w:ftr>
 </file>
 
-<file path=word/footer2.xml><?xml version="1.0" encoding="utf-8"?>
+<file path=word/footer10.xml><?xml version="1.0" encoding="utf-8"?>
 <w:ftr xmlns:wpc="http://schemas.microsoft.com/office/word/2010/wordprocessingCanvas" xmlns:cx="http://schemas.microsoft.com/office/drawing/2014/chartex" xmlns:cx1="http://schemas.microsoft.com/office/drawing/2015/9/8/chartex" xmlns:cx2="http://schemas.microsoft.com/office/drawing/2015/10/21/chartex" xmlns:cx3="http://schemas.microsoft.com/office/drawing/2016/5/9/chartex" xmlns:cx4="http://schemas.microsoft.com/office/drawing/2016/5/10/chartex" xmlns:cx5="http://schemas.microsoft.com/office/drawing/2016/5/11/chartex" xmlns:cx6="http://schemas.microsoft.com/office/drawing/2016/5/12/chartex" xmlns:cx7="http://schemas.microsoft.com/office/drawing/2016/5/13/chartex" xmlns:cx8="http://schemas.microsoft.com/office/drawing/2016/5/14/chartex" xmlns:mc="http://schemas.openxmlformats.org/markup-compatibility/2006" xmlns:aink="http://schemas.microsoft.com/office/drawing/2016/ink" xmlns:am3d="http://schemas.microsoft.com/office/drawing/2017/model3d" xmlns:o="urn:schemas-microsoft-com:office:office" xmlns:r="http://schemas.openxmlformats.org/officeDocument/2006/relationships" xmlns:m="http://schemas.openxmlformats.org/officeDocument/2006/math" xmlns:v="urn:schemas-microsoft-com:vml" xmlns:wp14="http://schemas.microsoft.com/office/word/2010/wordprocessingDrawing" xmlns:wp="http://schemas.openxmlformats.org/drawingml/2006/wordprocessingDrawing" xmlns:w10="urn:schemas-microsoft-com:office:word" xmlns:w="http://schemas.openxmlformats.org/wordprocessingml/2006/main" xmlns:w14="http://schemas.microsoft.com/office/word/2010/wordml" xmlns:w15="http://schemas.microsoft.com/office/word/2012/wordml" xmlns:w16cid="http://schemas.microsoft.com/office/word/2016/wordml/cid" xmlns:w16se="http://schemas.microsoft.com/office/word/2015/wordml/symex" xmlns:wpg="http://schemas.microsoft.com/office/word/2010/wordprocessingGroup" xmlns:wpi="http://schemas.microsoft.com/office/word/2010/wordprocessingInk" xmlns:wne="http://schemas.microsoft.com/office/word/2006/wordml" xmlns:wps="http://schemas.microsoft.com/office/word/2010/wordprocessingShape" mc:Ignorable="w14 w15 w16se w16cid wp14">
   <w:tbl>
     <w:tblPr>
@@ -21971,6 +19691,263 @@
 </w:ftr>
 </file>
 
+<file path=word/footer2.xml><?xml version="1.0" encoding="utf-8"?>
+<w:ftr xmlns:wpc="http://schemas.microsoft.com/office/word/2010/wordprocessingCanvas" xmlns:cx="http://schemas.microsoft.com/office/drawing/2014/chartex" xmlns:cx1="http://schemas.microsoft.com/office/drawing/2015/9/8/chartex" xmlns:cx2="http://schemas.microsoft.com/office/drawing/2015/10/21/chartex" xmlns:cx3="http://schemas.microsoft.com/office/drawing/2016/5/9/chartex" xmlns:cx4="http://schemas.microsoft.com/office/drawing/2016/5/10/chartex" xmlns:cx5="http://schemas.microsoft.com/office/drawing/2016/5/11/chartex" xmlns:cx6="http://schemas.microsoft.com/office/drawing/2016/5/12/chartex" xmlns:cx7="http://schemas.microsoft.com/office/drawing/2016/5/13/chartex" xmlns:cx8="http://schemas.microsoft.com/office/drawing/2016/5/14/chartex" xmlns:mc="http://schemas.openxmlformats.org/markup-compatibility/2006" xmlns:aink="http://schemas.microsoft.com/office/drawing/2016/ink" xmlns:am3d="http://schemas.microsoft.com/office/drawing/2017/model3d" xmlns:o="urn:schemas-microsoft-com:office:office" xmlns:r="http://schemas.openxmlformats.org/officeDocument/2006/relationships" xmlns:m="http://schemas.openxmlformats.org/officeDocument/2006/math" xmlns:v="urn:schemas-microsoft-com:vml" xmlns:wp14="http://schemas.microsoft.com/office/word/2010/wordprocessingDrawing" xmlns:wp="http://schemas.openxmlformats.org/drawingml/2006/wordprocessingDrawing" xmlns:w10="urn:schemas-microsoft-com:office:word" xmlns:w="http://schemas.openxmlformats.org/wordprocessingml/2006/main" xmlns:w14="http://schemas.microsoft.com/office/word/2010/wordml" xmlns:w15="http://schemas.microsoft.com/office/word/2012/wordml" xmlns:w16cid="http://schemas.microsoft.com/office/word/2016/wordml/cid" xmlns:w16se="http://schemas.microsoft.com/office/word/2015/wordml/symex" xmlns:wpg="http://schemas.microsoft.com/office/word/2010/wordprocessingGroup" xmlns:wpi="http://schemas.microsoft.com/office/word/2010/wordprocessingInk" xmlns:wne="http://schemas.microsoft.com/office/word/2006/wordml" xmlns:wps="http://schemas.microsoft.com/office/word/2010/wordprocessingShape" mc:Ignorable="w14 w15 w16se w16cid wp14">
+  <w:tbl>
+    <w:tblPr>
+      <w:tblW w:w="0" w:type="auto"/>
+      <w:tblLook w:val="00A0" w:firstRow="1" w:lastRow="0" w:firstColumn="1" w:lastColumn="0" w:noHBand="0" w:noVBand="0"/>
+    </w:tblPr>
+    <w:tblGrid>
+      <w:gridCol w:w="2435"/>
+      <w:gridCol w:w="7203"/>
+    </w:tblGrid>
+    <w:tr>
+      <w:tc>
+        <w:tcPr>
+          <w:tcW w:w="2464" w:type="dxa"/>
+          <w:shd w:val="clear" w:color="auto" w:fill="auto"/>
+        </w:tcPr>
+        <w:p>
+          <w:pPr>
+            <w:rPr>
+              <w:b/>
+              <w:lang w:val="it-IT"/>
+            </w:rPr>
+          </w:pPr>
+          <w:r>
+            <w:rPr>
+              <w:b/>
+              <w:lang w:val="it-IT"/>
+            </w:rPr>
+            <w:t>Titolo del progetto:</w:t>
+          </w:r>
+        </w:p>
+      </w:tc>
+      <w:tc>
+        <w:tcPr>
+          <w:tcW w:w="7390" w:type="dxa"/>
+          <w:shd w:val="clear" w:color="auto" w:fill="auto"/>
+        </w:tcPr>
+        <w:p>
+          <w:pPr>
+            <w:rPr>
+              <w:lang w:val="it-IT"/>
+            </w:rPr>
+          </w:pPr>
+          <w:r>
+            <w:rPr>
+              <w:lang w:val="it-IT"/>
+            </w:rPr>
+            <w:t>Unity’s Pac-Man</w:t>
+          </w:r>
+        </w:p>
+      </w:tc>
+    </w:tr>
+    <w:tr>
+      <w:tc>
+        <w:tcPr>
+          <w:tcW w:w="2464" w:type="dxa"/>
+          <w:shd w:val="clear" w:color="auto" w:fill="auto"/>
+        </w:tcPr>
+        <w:p>
+          <w:pPr>
+            <w:rPr>
+              <w:b/>
+              <w:lang w:val="it-IT"/>
+            </w:rPr>
+          </w:pPr>
+          <w:r>
+            <w:rPr>
+              <w:b/>
+              <w:lang w:val="it-IT"/>
+            </w:rPr>
+            <w:t>Alunno/a:</w:t>
+          </w:r>
+        </w:p>
+      </w:tc>
+      <w:tc>
+        <w:tcPr>
+          <w:tcW w:w="7390" w:type="dxa"/>
+          <w:shd w:val="clear" w:color="auto" w:fill="auto"/>
+        </w:tcPr>
+        <w:p>
+          <w:pPr>
+            <w:rPr>
+              <w:lang w:val="it-IT"/>
+            </w:rPr>
+          </w:pPr>
+          <w:r>
+            <w:t>Michael Dobeson</w:t>
+          </w:r>
+          <w:r>
+            <w:t xml:space="preserve"> &amp; Luca Fumasoli</w:t>
+          </w:r>
+        </w:p>
+      </w:tc>
+    </w:tr>
+    <w:tr>
+      <w:tc>
+        <w:tcPr>
+          <w:tcW w:w="2464" w:type="dxa"/>
+          <w:shd w:val="clear" w:color="auto" w:fill="auto"/>
+        </w:tcPr>
+        <w:p>
+          <w:pPr>
+            <w:rPr>
+              <w:b/>
+              <w:lang w:val="it-IT"/>
+            </w:rPr>
+          </w:pPr>
+          <w:r>
+            <w:rPr>
+              <w:b/>
+              <w:lang w:val="it-IT"/>
+            </w:rPr>
+            <w:t>Classe:</w:t>
+          </w:r>
+        </w:p>
+      </w:tc>
+      <w:tc>
+        <w:tcPr>
+          <w:tcW w:w="7390" w:type="dxa"/>
+          <w:shd w:val="clear" w:color="auto" w:fill="auto"/>
+        </w:tcPr>
+        <w:p>
+          <w:pPr>
+            <w:rPr>
+              <w:lang w:val="it-IT"/>
+            </w:rPr>
+          </w:pPr>
+          <w:r>
+            <w:rPr>
+              <w:lang w:val="it-IT"/>
+            </w:rPr>
+            <w:t xml:space="preserve">Info </w:t>
+          </w:r>
+          <w:r>
+            <w:rPr>
+              <w:lang w:val="it-IT"/>
+            </w:rPr>
+            <w:t>3AC</w:t>
+          </w:r>
+        </w:p>
+      </w:tc>
+    </w:tr>
+    <w:tr>
+      <w:tc>
+        <w:tcPr>
+          <w:tcW w:w="2464" w:type="dxa"/>
+          <w:shd w:val="clear" w:color="auto" w:fill="auto"/>
+        </w:tcPr>
+        <w:p>
+          <w:pPr>
+            <w:rPr>
+              <w:b/>
+              <w:lang w:val="it-IT"/>
+            </w:rPr>
+          </w:pPr>
+          <w:r>
+            <w:rPr>
+              <w:b/>
+              <w:lang w:val="it-IT"/>
+            </w:rPr>
+            <w:t>Anno scolastico:</w:t>
+          </w:r>
+        </w:p>
+      </w:tc>
+      <w:tc>
+        <w:tcPr>
+          <w:tcW w:w="7390" w:type="dxa"/>
+          <w:shd w:val="clear" w:color="auto" w:fill="auto"/>
+        </w:tcPr>
+        <w:p>
+          <w:pPr>
+            <w:rPr>
+              <w:lang w:val="it-IT"/>
+            </w:rPr>
+          </w:pPr>
+          <w:r>
+            <w:rPr>
+              <w:lang w:val="it-IT"/>
+            </w:rPr>
+            <w:t>202</w:t>
+          </w:r>
+          <w:r>
+            <w:rPr>
+              <w:lang w:val="it-IT"/>
+            </w:rPr>
+            <w:t>2</w:t>
+          </w:r>
+          <w:r>
+            <w:rPr>
+              <w:lang w:val="it-IT"/>
+            </w:rPr>
+            <w:t>/202</w:t>
+          </w:r>
+          <w:r>
+            <w:rPr>
+              <w:lang w:val="it-IT"/>
+            </w:rPr>
+            <w:t>3</w:t>
+          </w:r>
+        </w:p>
+      </w:tc>
+    </w:tr>
+    <w:tr>
+      <w:tc>
+        <w:tcPr>
+          <w:tcW w:w="2464" w:type="dxa"/>
+          <w:shd w:val="clear" w:color="auto" w:fill="auto"/>
+        </w:tcPr>
+        <w:p>
+          <w:pPr>
+            <w:rPr>
+              <w:b/>
+              <w:lang w:val="it-IT"/>
+            </w:rPr>
+          </w:pPr>
+          <w:r>
+            <w:rPr>
+              <w:b/>
+              <w:lang w:val="it-IT"/>
+            </w:rPr>
+            <w:t>Docente responsabile:</w:t>
+          </w:r>
+        </w:p>
+      </w:tc>
+      <w:tc>
+        <w:tcPr>
+          <w:tcW w:w="7390" w:type="dxa"/>
+          <w:shd w:val="clear" w:color="auto" w:fill="auto"/>
+        </w:tcPr>
+        <w:p>
+          <w:pPr>
+            <w:rPr>
+              <w:lang w:val="it-IT"/>
+            </w:rPr>
+          </w:pPr>
+          <w:r>
+            <w:rPr>
+              <w:lang w:val="it-IT"/>
+            </w:rPr>
+            <w:t>Guido Montalbetti</w:t>
+          </w:r>
+        </w:p>
+      </w:tc>
+    </w:tr>
+  </w:tbl>
+  <w:p>
+    <w:pPr>
+      <w:pStyle w:val="Pidipagina"/>
+      <w:pBdr>
+        <w:top w:val="none" w:sz="0" w:space="0" w:color="auto"/>
+      </w:pBdr>
+    </w:pPr>
+  </w:p>
+</w:ftr>
+</file>
+
 <file path=word/footer3.xml><?xml version="1.0" encoding="utf-8"?>
 <w:ftr xmlns:wpc="http://schemas.microsoft.com/office/word/2010/wordprocessingCanvas" xmlns:cx="http://schemas.microsoft.com/office/drawing/2014/chartex" xmlns:cx1="http://schemas.microsoft.com/office/drawing/2015/9/8/chartex" xmlns:cx2="http://schemas.microsoft.com/office/drawing/2015/10/21/chartex" xmlns:cx3="http://schemas.microsoft.com/office/drawing/2016/5/9/chartex" xmlns:cx4="http://schemas.microsoft.com/office/drawing/2016/5/10/chartex" xmlns:cx5="http://schemas.microsoft.com/office/drawing/2016/5/11/chartex" xmlns:cx6="http://schemas.microsoft.com/office/drawing/2016/5/12/chartex" xmlns:cx7="http://schemas.microsoft.com/office/drawing/2016/5/13/chartex" xmlns:cx8="http://schemas.microsoft.com/office/drawing/2016/5/14/chartex" xmlns:mc="http://schemas.openxmlformats.org/markup-compatibility/2006" xmlns:aink="http://schemas.microsoft.com/office/drawing/2016/ink" xmlns:am3d="http://schemas.microsoft.com/office/drawing/2017/model3d" xmlns:o="urn:schemas-microsoft-com:office:office" xmlns:r="http://schemas.openxmlformats.org/officeDocument/2006/relationships" xmlns:m="http://schemas.openxmlformats.org/officeDocument/2006/math" xmlns:v="urn:schemas-microsoft-com:vml" xmlns:wp14="http://schemas.microsoft.com/office/word/2010/wordprocessingDrawing" xmlns:wp="http://schemas.openxmlformats.org/drawingml/2006/wordprocessingDrawing" xmlns:w10="urn:schemas-microsoft-com:office:word" xmlns:w="http://schemas.openxmlformats.org/wordprocessingml/2006/main" xmlns:w14="http://schemas.microsoft.com/office/word/2010/wordml" xmlns:w15="http://schemas.microsoft.com/office/word/2012/wordml" xmlns:w16cid="http://schemas.microsoft.com/office/word/2016/wordml/cid" xmlns:w16se="http://schemas.microsoft.com/office/word/2015/wordml/symex" xmlns:wpg="http://schemas.microsoft.com/office/word/2010/wordprocessingGroup" xmlns:wpi="http://schemas.microsoft.com/office/word/2010/wordprocessingInk" xmlns:wne="http://schemas.microsoft.com/office/word/2006/wordml" xmlns:wps="http://schemas.microsoft.com/office/word/2010/wordprocessingShape" mc:Ignorable="w14 w15 w16se w16cid wp14">
   <w:p>
@@ -21984,32 +19961,22 @@
       </w:tabs>
     </w:pPr>
     <w:r>
-      <w:t>Pinco Pallino</w:t>
+      <w:t>Michael Dobeson</w:t>
+    </w:r>
+    <w:r>
+      <w:t xml:space="preserve"> &amp; Luca Fumasoli</w:t>
     </w:r>
     <w:r>
       <w:tab/>
     </w:r>
-    <w:r>
-      <w:fldChar w:fldCharType="begin"/>
-    </w:r>
-    <w:r>
-      <w:instrText xml:space="preserve"> FILENAME </w:instrText>
-    </w:r>
-    <w:r>
-      <w:fldChar w:fldCharType="separate"/>
-    </w:r>
-    <w:r>
-      <w:rPr>
-        <w:noProof/>
-      </w:rPr>
-      <w:t>D2. Modello documentazione progetto.docx</w:t>
-    </w:r>
-    <w:r>
-      <w:rPr>
-        <w:noProof/>
-      </w:rPr>
-      <w:fldChar w:fldCharType="end"/>
-    </w:r>
+    <w:fldSimple w:instr=" FILENAME ">
+      <w:r>
+        <w:rPr>
+          <w:noProof/>
+        </w:rPr>
+        <w:t>Unity's Pac-Man</w:t>
+      </w:r>
+    </w:fldSimple>
     <w:r>
       <w:tab/>
       <w:t xml:space="preserve">Versione: 03.02.2022 </w:t>
@@ -22025,31 +19992,16 @@
       <w:pStyle w:val="Pidipagina"/>
     </w:pPr>
     <w:r>
-      <w:t>Pinco Pallino</w:t>
+      <w:t>Michael Dobeson</w:t>
+    </w:r>
+    <w:r>
+      <w:t xml:space="preserve"> &amp; Luca Fumasoli</w:t>
     </w:r>
     <w:r>
       <w:tab/>
     </w:r>
     <w:r>
-      <w:fldChar w:fldCharType="begin"/>
-    </w:r>
-    <w:r>
-      <w:instrText xml:space="preserve"> FILENAME </w:instrText>
-    </w:r>
-    <w:r>
-      <w:fldChar w:fldCharType="separate"/>
-    </w:r>
-    <w:r>
-      <w:rPr>
-        <w:noProof/>
-      </w:rPr>
-      <w:t>D2. Modello documentazione progetto.docx</w:t>
-    </w:r>
-    <w:r>
-      <w:rPr>
-        <w:noProof/>
-      </w:rPr>
-      <w:fldChar w:fldCharType="end"/>
+      <w:t>Unity’s Pac-Man</w:t>
     </w:r>
     <w:r>
       <w:tab/>
@@ -22297,7 +20249,27 @@
   <w:p>
     <w:pPr>
       <w:pStyle w:val="Pidipagina"/>
+      <w:tabs>
+        <w:tab w:val="clear" w:pos="4819"/>
+        <w:tab w:val="clear" w:pos="9638"/>
+        <w:tab w:val="center" w:pos="7655"/>
+        <w:tab w:val="right" w:pos="14175"/>
+      </w:tabs>
     </w:pPr>
+    <w:r>
+      <w:t>Michael Dobeson</w:t>
+    </w:r>
+    <w:r>
+      <w:t xml:space="preserve"> &amp; Luca Fumasoli</w:t>
+    </w:r>
+    <w:r>
+      <w:tab/>
+      <w:t>Unity’s Pac-Man</w:t>
+    </w:r>
+    <w:r>
+      <w:tab/>
+      <w:t xml:space="preserve">Versione: 03.02.2022 </w:t>
+    </w:r>
   </w:p>
 </w:ftr>
 </file>
@@ -22309,31 +20281,14 @@
       <w:pStyle w:val="Pidipagina"/>
     </w:pPr>
     <w:r>
-      <w:t>Pinco Pallino</w:t>
+      <w:t>Michael Dobeson</w:t>
+    </w:r>
+    <w:r>
+      <w:t xml:space="preserve"> &amp; Luca Fumasoli</w:t>
     </w:r>
     <w:r>
       <w:tab/>
-    </w:r>
-    <w:r>
-      <w:fldChar w:fldCharType="begin"/>
-    </w:r>
-    <w:r>
-      <w:instrText xml:space="preserve"> FILENAME </w:instrText>
-    </w:r>
-    <w:r>
-      <w:fldChar w:fldCharType="separate"/>
-    </w:r>
-    <w:r>
-      <w:rPr>
-        <w:noProof/>
-      </w:rPr>
-      <w:t>D2. Modello documentazione progetto.docx</w:t>
-    </w:r>
-    <w:r>
-      <w:rPr>
-        <w:noProof/>
-      </w:rPr>
-      <w:fldChar w:fldCharType="end"/>
+      <w:t>Unity’s Pac-Man</w:t>
     </w:r>
     <w:r>
       <w:tab/>
@@ -22345,233 +20300,38 @@
 
 <file path=word/footer8.xml><?xml version="1.0" encoding="utf-8"?>
 <w:ftr xmlns:wpc="http://schemas.microsoft.com/office/word/2010/wordprocessingCanvas" xmlns:cx="http://schemas.microsoft.com/office/drawing/2014/chartex" xmlns:cx1="http://schemas.microsoft.com/office/drawing/2015/9/8/chartex" xmlns:cx2="http://schemas.microsoft.com/office/drawing/2015/10/21/chartex" xmlns:cx3="http://schemas.microsoft.com/office/drawing/2016/5/9/chartex" xmlns:cx4="http://schemas.microsoft.com/office/drawing/2016/5/10/chartex" xmlns:cx5="http://schemas.microsoft.com/office/drawing/2016/5/11/chartex" xmlns:cx6="http://schemas.microsoft.com/office/drawing/2016/5/12/chartex" xmlns:cx7="http://schemas.microsoft.com/office/drawing/2016/5/13/chartex" xmlns:cx8="http://schemas.microsoft.com/office/drawing/2016/5/14/chartex" xmlns:mc="http://schemas.openxmlformats.org/markup-compatibility/2006" xmlns:aink="http://schemas.microsoft.com/office/drawing/2016/ink" xmlns:am3d="http://schemas.microsoft.com/office/drawing/2017/model3d" xmlns:o="urn:schemas-microsoft-com:office:office" xmlns:r="http://schemas.openxmlformats.org/officeDocument/2006/relationships" xmlns:m="http://schemas.openxmlformats.org/officeDocument/2006/math" xmlns:v="urn:schemas-microsoft-com:vml" xmlns:wp14="http://schemas.microsoft.com/office/word/2010/wordprocessingDrawing" xmlns:wp="http://schemas.openxmlformats.org/drawingml/2006/wordprocessingDrawing" xmlns:w10="urn:schemas-microsoft-com:office:word" xmlns:w="http://schemas.openxmlformats.org/wordprocessingml/2006/main" xmlns:w14="http://schemas.microsoft.com/office/word/2010/wordml" xmlns:w15="http://schemas.microsoft.com/office/word/2012/wordml" xmlns:w16cid="http://schemas.microsoft.com/office/word/2016/wordml/cid" xmlns:w16se="http://schemas.microsoft.com/office/word/2015/wordml/symex" xmlns:wpg="http://schemas.microsoft.com/office/word/2010/wordprocessingGroup" xmlns:wpi="http://schemas.microsoft.com/office/word/2010/wordprocessingInk" xmlns:wne="http://schemas.microsoft.com/office/word/2006/wordml" xmlns:wps="http://schemas.microsoft.com/office/word/2010/wordprocessingShape" mc:Ignorable="w14 w15 w16se w16cid wp14">
-  <w:tbl>
-    <w:tblPr>
-      <w:tblW w:w="0" w:type="auto"/>
-      <w:tblLook w:val="00A0" w:firstRow="1" w:lastRow="0" w:firstColumn="1" w:lastColumn="0" w:noHBand="0" w:noVBand="0"/>
-    </w:tblPr>
-    <w:tblGrid>
-      <w:gridCol w:w="2433"/>
-      <w:gridCol w:w="7205"/>
-    </w:tblGrid>
-    <w:tr>
-      <w:tc>
-        <w:tcPr>
-          <w:tcW w:w="2464" w:type="dxa"/>
-          <w:shd w:val="clear" w:color="auto" w:fill="auto"/>
-        </w:tcPr>
-        <w:p>
-          <w:pPr>
-            <w:rPr>
-              <w:b/>
-              <w:lang w:val="it-IT"/>
-            </w:rPr>
-          </w:pPr>
-          <w:r>
-            <w:rPr>
-              <w:b/>
-              <w:lang w:val="it-IT"/>
-            </w:rPr>
-            <w:t>Titolo del progetto:</w:t>
-          </w:r>
-        </w:p>
-      </w:tc>
-      <w:tc>
-        <w:tcPr>
-          <w:tcW w:w="7390" w:type="dxa"/>
-          <w:shd w:val="clear" w:color="auto" w:fill="auto"/>
-        </w:tcPr>
-        <w:p>
-          <w:pPr>
-            <w:rPr>
-              <w:lang w:val="it-IT"/>
-            </w:rPr>
-          </w:pPr>
-          <w:r>
-            <w:rPr>
-              <w:lang w:val="it-IT"/>
-            </w:rPr>
-            <w:t>Esempio di documentazione</w:t>
-          </w:r>
-        </w:p>
-      </w:tc>
-    </w:tr>
-    <w:tr>
-      <w:tc>
-        <w:tcPr>
-          <w:tcW w:w="2464" w:type="dxa"/>
-          <w:shd w:val="clear" w:color="auto" w:fill="auto"/>
-        </w:tcPr>
-        <w:p>
-          <w:pPr>
-            <w:rPr>
-              <w:b/>
-              <w:lang w:val="it-IT"/>
-            </w:rPr>
-          </w:pPr>
-          <w:r>
-            <w:rPr>
-              <w:b/>
-              <w:lang w:val="it-IT"/>
-            </w:rPr>
-            <w:t>Alunno/a:</w:t>
-          </w:r>
-        </w:p>
-      </w:tc>
-      <w:tc>
-        <w:tcPr>
-          <w:tcW w:w="7390" w:type="dxa"/>
-          <w:shd w:val="clear" w:color="auto" w:fill="auto"/>
-        </w:tcPr>
-        <w:p>
-          <w:pPr>
-            <w:rPr>
-              <w:lang w:val="it-IT"/>
-            </w:rPr>
-          </w:pPr>
-          <w:r>
-            <w:rPr>
-              <w:lang w:val="it-IT"/>
-            </w:rPr>
-            <w:t>Pinco Pallino</w:t>
-          </w:r>
-        </w:p>
-      </w:tc>
-    </w:tr>
-    <w:tr>
-      <w:tc>
-        <w:tcPr>
-          <w:tcW w:w="2464" w:type="dxa"/>
-          <w:shd w:val="clear" w:color="auto" w:fill="auto"/>
-        </w:tcPr>
-        <w:p>
-          <w:pPr>
-            <w:rPr>
-              <w:b/>
-              <w:lang w:val="it-IT"/>
-            </w:rPr>
-          </w:pPr>
-          <w:r>
-            <w:rPr>
-              <w:b/>
-              <w:lang w:val="it-IT"/>
-            </w:rPr>
-            <w:t>Classe:</w:t>
-          </w:r>
-        </w:p>
-      </w:tc>
-      <w:tc>
-        <w:tcPr>
-          <w:tcW w:w="7390" w:type="dxa"/>
-          <w:shd w:val="clear" w:color="auto" w:fill="auto"/>
-        </w:tcPr>
-        <w:p>
-          <w:pPr>
-            <w:rPr>
-              <w:lang w:val="it-IT"/>
-            </w:rPr>
-          </w:pPr>
-          <w:r>
-            <w:rPr>
-              <w:lang w:val="it-IT"/>
-            </w:rPr>
-            <w:t>Info X</w:t>
-          </w:r>
-        </w:p>
-      </w:tc>
-    </w:tr>
-    <w:tr>
-      <w:tc>
-        <w:tcPr>
-          <w:tcW w:w="2464" w:type="dxa"/>
-          <w:shd w:val="clear" w:color="auto" w:fill="auto"/>
-        </w:tcPr>
-        <w:p>
-          <w:pPr>
-            <w:rPr>
-              <w:b/>
-              <w:lang w:val="it-IT"/>
-            </w:rPr>
-          </w:pPr>
-          <w:r>
-            <w:rPr>
-              <w:b/>
-              <w:lang w:val="it-IT"/>
-            </w:rPr>
-            <w:t>Anno scolastico:</w:t>
-          </w:r>
-        </w:p>
-      </w:tc>
-      <w:tc>
-        <w:tcPr>
-          <w:tcW w:w="7390" w:type="dxa"/>
-          <w:shd w:val="clear" w:color="auto" w:fill="auto"/>
-        </w:tcPr>
-        <w:p>
-          <w:pPr>
-            <w:rPr>
-              <w:lang w:val="it-IT"/>
-            </w:rPr>
-          </w:pPr>
-          <w:r>
-            <w:rPr>
-              <w:lang w:val="it-IT"/>
-            </w:rPr>
-            <w:t>2020/2021</w:t>
-          </w:r>
-        </w:p>
-      </w:tc>
-    </w:tr>
-    <w:tr>
-      <w:tc>
-        <w:tcPr>
-          <w:tcW w:w="2464" w:type="dxa"/>
-          <w:shd w:val="clear" w:color="auto" w:fill="auto"/>
-        </w:tcPr>
-        <w:p>
-          <w:pPr>
-            <w:rPr>
-              <w:b/>
-              <w:lang w:val="it-IT"/>
-            </w:rPr>
-          </w:pPr>
-          <w:r>
-            <w:rPr>
-              <w:b/>
-              <w:lang w:val="it-IT"/>
-            </w:rPr>
-            <w:t>Docente responsabile:</w:t>
-          </w:r>
-        </w:p>
-      </w:tc>
-      <w:tc>
-        <w:tcPr>
-          <w:tcW w:w="7390" w:type="dxa"/>
-          <w:shd w:val="clear" w:color="auto" w:fill="auto"/>
-        </w:tcPr>
-        <w:p>
-          <w:pPr>
-            <w:rPr>
-              <w:lang w:val="it-IT"/>
-            </w:rPr>
-          </w:pPr>
-          <w:r>
-            <w:rPr>
-              <w:lang w:val="it-IT"/>
-            </w:rPr>
-            <w:t>Alfonzo Alberini</w:t>
-          </w:r>
-        </w:p>
-      </w:tc>
-    </w:tr>
-  </w:tbl>
   <w:p>
     <w:pPr>
       <w:pStyle w:val="Pidipagina"/>
-      <w:pBdr>
-        <w:top w:val="none" w:sz="0" w:space="0" w:color="auto"/>
-      </w:pBdr>
     </w:pPr>
+  </w:p>
+</w:ftr>
+</file>
+
+<file path=word/footer9.xml><?xml version="1.0" encoding="utf-8"?>
+<w:ftr xmlns:wpc="http://schemas.microsoft.com/office/word/2010/wordprocessingCanvas" xmlns:cx="http://schemas.microsoft.com/office/drawing/2014/chartex" xmlns:cx1="http://schemas.microsoft.com/office/drawing/2015/9/8/chartex" xmlns:cx2="http://schemas.microsoft.com/office/drawing/2015/10/21/chartex" xmlns:cx3="http://schemas.microsoft.com/office/drawing/2016/5/9/chartex" xmlns:cx4="http://schemas.microsoft.com/office/drawing/2016/5/10/chartex" xmlns:cx5="http://schemas.microsoft.com/office/drawing/2016/5/11/chartex" xmlns:cx6="http://schemas.microsoft.com/office/drawing/2016/5/12/chartex" xmlns:cx7="http://schemas.microsoft.com/office/drawing/2016/5/13/chartex" xmlns:cx8="http://schemas.microsoft.com/office/drawing/2016/5/14/chartex" xmlns:mc="http://schemas.openxmlformats.org/markup-compatibility/2006" xmlns:aink="http://schemas.microsoft.com/office/drawing/2016/ink" xmlns:am3d="http://schemas.microsoft.com/office/drawing/2017/model3d" xmlns:o="urn:schemas-microsoft-com:office:office" xmlns:r="http://schemas.openxmlformats.org/officeDocument/2006/relationships" xmlns:m="http://schemas.openxmlformats.org/officeDocument/2006/math" xmlns:v="urn:schemas-microsoft-com:vml" xmlns:wp14="http://schemas.microsoft.com/office/word/2010/wordprocessingDrawing" xmlns:wp="http://schemas.openxmlformats.org/drawingml/2006/wordprocessingDrawing" xmlns:w10="urn:schemas-microsoft-com:office:word" xmlns:w="http://schemas.openxmlformats.org/wordprocessingml/2006/main" xmlns:w14="http://schemas.microsoft.com/office/word/2010/wordml" xmlns:w15="http://schemas.microsoft.com/office/word/2012/wordml" xmlns:w16cid="http://schemas.microsoft.com/office/word/2016/wordml/cid" xmlns:w16se="http://schemas.microsoft.com/office/word/2015/wordml/symex" xmlns:wpg="http://schemas.microsoft.com/office/word/2010/wordprocessingGroup" xmlns:wpi="http://schemas.microsoft.com/office/word/2010/wordprocessingInk" xmlns:wne="http://schemas.microsoft.com/office/word/2006/wordml" xmlns:wps="http://schemas.microsoft.com/office/word/2010/wordprocessingShape" mc:Ignorable="w14 w15 w16se w16cid wp14">
+  <w:p>
+    <w:pPr>
+      <w:pStyle w:val="Pidipagina"/>
+    </w:pPr>
+    <w:r>
+      <w:t>Pinco Pallino</w:t>
+    </w:r>
+    <w:r>
+      <w:tab/>
+    </w:r>
+    <w:fldSimple w:instr=" FILENAME ">
+      <w:r>
+        <w:rPr>
+          <w:noProof/>
+        </w:rPr>
+        <w:t>D2. Modello documentazione progetto.docx</w:t>
+      </w:r>
+    </w:fldSimple>
+    <w:r>
+      <w:tab/>
+      <w:t xml:space="preserve">Versione: 03.02.2022 </w:t>
+    </w:r>
   </w:p>
 </w:ftr>
 </file>
@@ -22608,6 +20368,389 @@
 </file>
 
 <file path=word/header10.xml><?xml version="1.0" encoding="utf-8"?>
+<w:hdr xmlns:wpc="http://schemas.microsoft.com/office/word/2010/wordprocessingCanvas" xmlns:cx="http://schemas.microsoft.com/office/drawing/2014/chartex" xmlns:cx1="http://schemas.microsoft.com/office/drawing/2015/9/8/chartex" xmlns:cx2="http://schemas.microsoft.com/office/drawing/2015/10/21/chartex" xmlns:cx3="http://schemas.microsoft.com/office/drawing/2016/5/9/chartex" xmlns:cx4="http://schemas.microsoft.com/office/drawing/2016/5/10/chartex" xmlns:cx5="http://schemas.microsoft.com/office/drawing/2016/5/11/chartex" xmlns:cx6="http://schemas.microsoft.com/office/drawing/2016/5/12/chartex" xmlns:cx7="http://schemas.microsoft.com/office/drawing/2016/5/13/chartex" xmlns:cx8="http://schemas.microsoft.com/office/drawing/2016/5/14/chartex" xmlns:mc="http://schemas.openxmlformats.org/markup-compatibility/2006" xmlns:aink="http://schemas.microsoft.com/office/drawing/2016/ink" xmlns:am3d="http://schemas.microsoft.com/office/drawing/2017/model3d" xmlns:o="urn:schemas-microsoft-com:office:office" xmlns:r="http://schemas.openxmlformats.org/officeDocument/2006/relationships" xmlns:m="http://schemas.openxmlformats.org/officeDocument/2006/math" xmlns:v="urn:schemas-microsoft-com:vml" xmlns:wp14="http://schemas.microsoft.com/office/word/2010/wordprocessingDrawing" xmlns:wp="http://schemas.openxmlformats.org/drawingml/2006/wordprocessingDrawing" xmlns:w10="urn:schemas-microsoft-com:office:word" xmlns:w="http://schemas.openxmlformats.org/wordprocessingml/2006/main" xmlns:w14="http://schemas.microsoft.com/office/word/2010/wordml" xmlns:w15="http://schemas.microsoft.com/office/word/2012/wordml" xmlns:w16cid="http://schemas.microsoft.com/office/word/2016/wordml/cid" xmlns:w16se="http://schemas.microsoft.com/office/word/2015/wordml/symex" xmlns:wpg="http://schemas.microsoft.com/office/word/2010/wordprocessingGroup" xmlns:wpi="http://schemas.microsoft.com/office/word/2010/wordprocessingInk" xmlns:wne="http://schemas.microsoft.com/office/word/2006/wordml" xmlns:wps="http://schemas.microsoft.com/office/word/2010/wordprocessingShape" mc:Ignorable="w14 w15 w16se w16cid wp14">
+  <w:tbl>
+    <w:tblPr>
+      <w:tblW w:w="9639" w:type="dxa"/>
+      <w:jc w:val="center"/>
+      <w:tblBorders>
+        <w:top w:val="single" w:sz="4" w:space="0" w:color="auto"/>
+        <w:left w:val="single" w:sz="4" w:space="0" w:color="auto"/>
+        <w:bottom w:val="single" w:sz="4" w:space="0" w:color="auto"/>
+        <w:right w:val="single" w:sz="4" w:space="0" w:color="auto"/>
+      </w:tblBorders>
+      <w:tblLayout w:type="fixed"/>
+      <w:tblCellMar>
+        <w:left w:w="70" w:type="dxa"/>
+        <w:right w:w="70" w:type="dxa"/>
+      </w:tblCellMar>
+      <w:tblLook w:val="0000" w:firstRow="0" w:lastRow="0" w:firstColumn="0" w:lastColumn="0" w:noHBand="0" w:noVBand="0"/>
+    </w:tblPr>
+    <w:tblGrid>
+      <w:gridCol w:w="964"/>
+      <w:gridCol w:w="7087"/>
+      <w:gridCol w:w="1588"/>
+    </w:tblGrid>
+    <w:tr>
+      <w:trPr>
+        <w:trHeight w:hRule="exact" w:val="482"/>
+        <w:jc w:val="center"/>
+      </w:trPr>
+      <w:tc>
+        <w:tcPr>
+          <w:tcW w:w="964" w:type="dxa"/>
+          <w:vMerge w:val="restart"/>
+          <w:tcBorders>
+            <w:top w:val="single" w:sz="4" w:space="0" w:color="auto"/>
+            <w:left w:val="single" w:sz="4" w:space="0" w:color="auto"/>
+            <w:bottom w:val="single" w:sz="4" w:space="0" w:color="auto"/>
+            <w:right w:val="single" w:sz="4" w:space="0" w:color="auto"/>
+          </w:tcBorders>
+          <w:tcMar>
+            <w:left w:w="0" w:type="dxa"/>
+            <w:right w:w="0" w:type="dxa"/>
+          </w:tcMar>
+        </w:tcPr>
+        <w:p>
+          <w:pPr>
+            <w:pStyle w:val="Intestazione"/>
+            <w:jc w:val="center"/>
+            <w:rPr>
+              <w:rFonts w:cs="Arial"/>
+              <w:b/>
+              <w:bCs/>
+              <w:sz w:val="36"/>
+            </w:rPr>
+          </w:pPr>
+          <w:r>
+            <w:rPr>
+              <w:rFonts w:cs="Arial"/>
+              <w:noProof/>
+              <w:sz w:val="28"/>
+            </w:rPr>
+            <w:drawing>
+              <wp:inline distT="0" distB="0" distL="0" distR="0" wp14:anchorId="68576878" wp14:editId="7C4FB5C8">
+                <wp:extent cx="609600" cy="609600"/>
+                <wp:effectExtent l="0" t="0" r="0" b="0"/>
+                <wp:docPr id="16" name="Immagine 16"/>
+                <wp:cNvGraphicFramePr>
+                  <a:graphicFrameLocks xmlns:a="http://schemas.openxmlformats.org/drawingml/2006/main" noChangeAspect="1"/>
+                </wp:cNvGraphicFramePr>
+                <a:graphic xmlns:a="http://schemas.openxmlformats.org/drawingml/2006/main">
+                  <a:graphicData uri="http://schemas.openxmlformats.org/drawingml/2006/picture">
+                    <pic:pic xmlns:pic="http://schemas.openxmlformats.org/drawingml/2006/picture">
+                      <pic:nvPicPr>
+                        <pic:cNvPr id="0" name="Picture 2"/>
+                        <pic:cNvPicPr>
+                          <a:picLocks noChangeAspect="1" noChangeArrowheads="1"/>
+                        </pic:cNvPicPr>
+                      </pic:nvPicPr>
+                      <pic:blipFill>
+                        <a:blip r:embed="rId1">
+                          <a:extLst>
+                            <a:ext uri="{28A0092B-C50C-407E-A947-70E740481C1C}">
+                              <a14:useLocalDpi xmlns:a14="http://schemas.microsoft.com/office/drawing/2010/main" val="0"/>
+                            </a:ext>
+                          </a:extLst>
+                        </a:blip>
+                        <a:srcRect/>
+                        <a:stretch>
+                          <a:fillRect/>
+                        </a:stretch>
+                      </pic:blipFill>
+                      <pic:spPr bwMode="auto">
+                        <a:xfrm>
+                          <a:off x="0" y="0"/>
+                          <a:ext cx="609600" cy="609600"/>
+                        </a:xfrm>
+                        <a:prstGeom prst="rect">
+                          <a:avLst/>
+                        </a:prstGeom>
+                        <a:noFill/>
+                        <a:ln>
+                          <a:noFill/>
+                        </a:ln>
+                      </pic:spPr>
+                    </pic:pic>
+                  </a:graphicData>
+                </a:graphic>
+              </wp:inline>
+            </w:drawing>
+          </w:r>
+        </w:p>
+      </w:tc>
+      <w:tc>
+        <w:tcPr>
+          <w:tcW w:w="7088" w:type="dxa"/>
+          <w:tcBorders>
+            <w:top w:val="single" w:sz="4" w:space="0" w:color="auto"/>
+            <w:left w:val="single" w:sz="4" w:space="0" w:color="auto"/>
+            <w:bottom w:val="single" w:sz="4" w:space="0" w:color="auto"/>
+            <w:right w:val="single" w:sz="4" w:space="0" w:color="auto"/>
+          </w:tcBorders>
+          <w:tcMar>
+            <w:left w:w="0" w:type="dxa"/>
+            <w:right w:w="0" w:type="dxa"/>
+          </w:tcMar>
+          <w:vAlign w:val="center"/>
+        </w:tcPr>
+        <w:p>
+          <w:pPr>
+            <w:pStyle w:val="Intestazione"/>
+            <w:jc w:val="center"/>
+            <w:rPr>
+              <w:rFonts w:cs="Arial"/>
+              <w:b/>
+              <w:sz w:val="24"/>
+              <w:szCs w:val="24"/>
+            </w:rPr>
+          </w:pPr>
+          <w:r>
+            <w:rPr>
+              <w:rFonts w:cs="Arial"/>
+              <w:b/>
+              <w:sz w:val="24"/>
+              <w:szCs w:val="24"/>
+            </w:rPr>
+            <w:t>SAMT – Sezione Informatica</w:t>
+          </w:r>
+        </w:p>
+      </w:tc>
+      <w:tc>
+        <w:tcPr>
+          <w:tcW w:w="1588" w:type="dxa"/>
+          <w:vMerge w:val="restart"/>
+          <w:tcBorders>
+            <w:top w:val="single" w:sz="4" w:space="0" w:color="auto"/>
+            <w:left w:val="single" w:sz="4" w:space="0" w:color="auto"/>
+            <w:right w:val="single" w:sz="4" w:space="0" w:color="auto"/>
+          </w:tcBorders>
+          <w:tcMar>
+            <w:left w:w="0" w:type="dxa"/>
+            <w:right w:w="0" w:type="dxa"/>
+          </w:tcMar>
+          <w:vAlign w:val="center"/>
+        </w:tcPr>
+        <w:p>
+          <w:pPr>
+            <w:pStyle w:val="Intestazione"/>
+            <w:jc w:val="center"/>
+            <w:rPr>
+              <w:rFonts w:cs="Arial"/>
+            </w:rPr>
+          </w:pPr>
+          <w:r>
+            <w:rPr>
+              <w:rFonts w:cs="Arial"/>
+              <w:snapToGrid w:val="0"/>
+            </w:rPr>
+            <w:t xml:space="preserve">Pagina </w:t>
+          </w:r>
+          <w:r>
+            <w:rPr>
+              <w:rFonts w:cs="Arial"/>
+              <w:snapToGrid w:val="0"/>
+            </w:rPr>
+            <w:fldChar w:fldCharType="begin"/>
+          </w:r>
+          <w:r>
+            <w:rPr>
+              <w:rFonts w:cs="Arial"/>
+              <w:snapToGrid w:val="0"/>
+            </w:rPr>
+            <w:instrText xml:space="preserve"> PAGE </w:instrText>
+          </w:r>
+          <w:r>
+            <w:rPr>
+              <w:rFonts w:cs="Arial"/>
+              <w:snapToGrid w:val="0"/>
+            </w:rPr>
+            <w:fldChar w:fldCharType="separate"/>
+          </w:r>
+          <w:r>
+            <w:rPr>
+              <w:rFonts w:cs="Arial"/>
+              <w:noProof/>
+              <w:snapToGrid w:val="0"/>
+            </w:rPr>
+            <w:t>8</w:t>
+          </w:r>
+          <w:r>
+            <w:rPr>
+              <w:rFonts w:cs="Arial"/>
+              <w:snapToGrid w:val="0"/>
+            </w:rPr>
+            <w:fldChar w:fldCharType="end"/>
+          </w:r>
+          <w:r>
+            <w:rPr>
+              <w:rFonts w:cs="Arial"/>
+              <w:snapToGrid w:val="0"/>
+            </w:rPr>
+            <w:t xml:space="preserve"> di </w:t>
+          </w:r>
+          <w:r>
+            <w:rPr>
+              <w:rFonts w:cs="Arial"/>
+              <w:snapToGrid w:val="0"/>
+            </w:rPr>
+            <w:fldChar w:fldCharType="begin"/>
+          </w:r>
+          <w:r>
+            <w:rPr>
+              <w:rFonts w:cs="Arial"/>
+              <w:snapToGrid w:val="0"/>
+            </w:rPr>
+            <w:instrText xml:space="preserve"> NUMPAGES </w:instrText>
+          </w:r>
+          <w:r>
+            <w:rPr>
+              <w:rFonts w:cs="Arial"/>
+              <w:snapToGrid w:val="0"/>
+            </w:rPr>
+            <w:fldChar w:fldCharType="separate"/>
+          </w:r>
+          <w:r>
+            <w:rPr>
+              <w:rFonts w:cs="Arial"/>
+              <w:noProof/>
+              <w:snapToGrid w:val="0"/>
+            </w:rPr>
+            <w:t>10</w:t>
+          </w:r>
+          <w:r>
+            <w:rPr>
+              <w:rFonts w:cs="Arial"/>
+              <w:snapToGrid w:val="0"/>
+            </w:rPr>
+            <w:fldChar w:fldCharType="end"/>
+          </w:r>
+        </w:p>
+      </w:tc>
+    </w:tr>
+    <w:tr>
+      <w:trPr>
+        <w:trHeight w:hRule="exact" w:val="482"/>
+        <w:jc w:val="center"/>
+      </w:trPr>
+      <w:tc>
+        <w:tcPr>
+          <w:tcW w:w="964" w:type="dxa"/>
+          <w:vMerge/>
+          <w:tcBorders>
+            <w:top w:val="single" w:sz="4" w:space="0" w:color="auto"/>
+            <w:left w:val="single" w:sz="4" w:space="0" w:color="auto"/>
+            <w:bottom w:val="single" w:sz="4" w:space="0" w:color="auto"/>
+            <w:right w:val="single" w:sz="4" w:space="0" w:color="auto"/>
+          </w:tcBorders>
+          <w:tcMar>
+            <w:left w:w="0" w:type="dxa"/>
+            <w:right w:w="0" w:type="dxa"/>
+          </w:tcMar>
+          <w:vAlign w:val="center"/>
+        </w:tcPr>
+        <w:p>
+          <w:pPr>
+            <w:rPr>
+              <w:rFonts w:cs="Arial"/>
+              <w:sz w:val="28"/>
+            </w:rPr>
+          </w:pPr>
+        </w:p>
+      </w:tc>
+      <w:tc>
+        <w:tcPr>
+          <w:tcW w:w="7088" w:type="dxa"/>
+          <w:tcBorders>
+            <w:top w:val="single" w:sz="4" w:space="0" w:color="auto"/>
+            <w:left w:val="single" w:sz="4" w:space="0" w:color="auto"/>
+            <w:bottom w:val="single" w:sz="4" w:space="0" w:color="auto"/>
+            <w:right w:val="single" w:sz="4" w:space="0" w:color="auto"/>
+          </w:tcBorders>
+          <w:tcMar>
+            <w:left w:w="0" w:type="dxa"/>
+            <w:right w:w="0" w:type="dxa"/>
+          </w:tcMar>
+          <w:vAlign w:val="center"/>
+        </w:tcPr>
+        <w:p>
+          <w:pPr>
+            <w:pStyle w:val="Intestazione"/>
+            <w:jc w:val="center"/>
+            <w:rPr>
+              <w:rFonts w:cs="Arial"/>
+              <w:b/>
+              <w:sz w:val="24"/>
+              <w:szCs w:val="24"/>
+            </w:rPr>
+          </w:pPr>
+          <w:r>
+            <w:rPr>
+              <w:rFonts w:cs="Arial"/>
+              <w:b/>
+              <w:sz w:val="24"/>
+              <w:szCs w:val="24"/>
+            </w:rPr>
+            <w:t>Unity’s Pac-Man</w:t>
+          </w:r>
+        </w:p>
+      </w:tc>
+      <w:tc>
+        <w:tcPr>
+          <w:tcW w:w="1588" w:type="dxa"/>
+          <w:vMerge/>
+          <w:tcBorders>
+            <w:left w:val="single" w:sz="4" w:space="0" w:color="auto"/>
+            <w:bottom w:val="single" w:sz="4" w:space="0" w:color="auto"/>
+            <w:right w:val="single" w:sz="4" w:space="0" w:color="auto"/>
+          </w:tcBorders>
+          <w:tcMar>
+            <w:left w:w="0" w:type="dxa"/>
+            <w:right w:w="0" w:type="dxa"/>
+          </w:tcMar>
+          <w:vAlign w:val="center"/>
+        </w:tcPr>
+        <w:p>
+          <w:pPr>
+            <w:pStyle w:val="Intestazione"/>
+            <w:jc w:val="center"/>
+            <w:rPr>
+              <w:rFonts w:cs="Arial"/>
+              <w:lang w:val="it-IT"/>
+            </w:rPr>
+          </w:pPr>
+        </w:p>
+      </w:tc>
+    </w:tr>
+  </w:tbl>
+  <w:p>
+    <w:pPr>
+      <w:pStyle w:val="Intestazione"/>
+      <w:rPr>
+        <w:rFonts w:cs="Arial"/>
+        <w:sz w:val="8"/>
+        <w:lang w:val="it-IT"/>
+      </w:rPr>
+    </w:pPr>
+  </w:p>
+  <w:p/>
+  <w:p/>
+</w:hdr>
+</file>
+
+<file path=word/header11.xml><?xml version="1.0" encoding="utf-8"?>
+<w:hdr xmlns:wpc="http://schemas.microsoft.com/office/word/2010/wordprocessingCanvas" xmlns:cx="http://schemas.microsoft.com/office/drawing/2014/chartex" xmlns:cx1="http://schemas.microsoft.com/office/drawing/2015/9/8/chartex" xmlns:cx2="http://schemas.microsoft.com/office/drawing/2015/10/21/chartex" xmlns:cx3="http://schemas.microsoft.com/office/drawing/2016/5/9/chartex" xmlns:cx4="http://schemas.microsoft.com/office/drawing/2016/5/10/chartex" xmlns:cx5="http://schemas.microsoft.com/office/drawing/2016/5/11/chartex" xmlns:cx6="http://schemas.microsoft.com/office/drawing/2016/5/12/chartex" xmlns:cx7="http://schemas.microsoft.com/office/drawing/2016/5/13/chartex" xmlns:cx8="http://schemas.microsoft.com/office/drawing/2016/5/14/chartex" xmlns:mc="http://schemas.openxmlformats.org/markup-compatibility/2006" xmlns:aink="http://schemas.microsoft.com/office/drawing/2016/ink" xmlns:am3d="http://schemas.microsoft.com/office/drawing/2017/model3d" xmlns:o="urn:schemas-microsoft-com:office:office" xmlns:r="http://schemas.openxmlformats.org/officeDocument/2006/relationships" xmlns:m="http://schemas.openxmlformats.org/officeDocument/2006/math" xmlns:v="urn:schemas-microsoft-com:vml" xmlns:wp14="http://schemas.microsoft.com/office/word/2010/wordprocessingDrawing" xmlns:wp="http://schemas.openxmlformats.org/drawingml/2006/wordprocessingDrawing" xmlns:w10="urn:schemas-microsoft-com:office:word" xmlns:w="http://schemas.openxmlformats.org/wordprocessingml/2006/main" xmlns:w14="http://schemas.microsoft.com/office/word/2010/wordml" xmlns:w15="http://schemas.microsoft.com/office/word/2012/wordml" xmlns:w16cid="http://schemas.microsoft.com/office/word/2016/wordml/cid" xmlns:w16se="http://schemas.microsoft.com/office/word/2015/wordml/symex" xmlns:wpg="http://schemas.microsoft.com/office/word/2010/wordprocessingGroup" xmlns:wpi="http://schemas.microsoft.com/office/word/2010/wordprocessingInk" xmlns:wne="http://schemas.microsoft.com/office/word/2006/wordml" xmlns:wps="http://schemas.microsoft.com/office/word/2010/wordprocessingShape" mc:Ignorable="w14 w15 w16se w16cid wp14">
+  <w:p>
+    <w:pPr>
+      <w:pStyle w:val="Intestazione"/>
+    </w:pPr>
+  </w:p>
+  <w:p/>
+  <w:p/>
+</w:hdr>
+</file>
+
+<file path=word/header12.xml><?xml version="1.0" encoding="utf-8"?>
 <w:hdr xmlns:wpc="http://schemas.microsoft.com/office/word/2010/wordprocessingCanvas" xmlns:cx="http://schemas.microsoft.com/office/drawing/2014/chartex" xmlns:cx1="http://schemas.microsoft.com/office/drawing/2015/9/8/chartex" xmlns:cx2="http://schemas.microsoft.com/office/drawing/2015/10/21/chartex" xmlns:cx3="http://schemas.microsoft.com/office/drawing/2016/5/9/chartex" xmlns:cx4="http://schemas.microsoft.com/office/drawing/2016/5/10/chartex" xmlns:cx5="http://schemas.microsoft.com/office/drawing/2016/5/11/chartex" xmlns:cx6="http://schemas.microsoft.com/office/drawing/2016/5/12/chartex" xmlns:cx7="http://schemas.microsoft.com/office/drawing/2016/5/13/chartex" xmlns:cx8="http://schemas.microsoft.com/office/drawing/2016/5/14/chartex" xmlns:mc="http://schemas.openxmlformats.org/markup-compatibility/2006" xmlns:aink="http://schemas.microsoft.com/office/drawing/2016/ink" xmlns:am3d="http://schemas.microsoft.com/office/drawing/2017/model3d" xmlns:o="urn:schemas-microsoft-com:office:office" xmlns:r="http://schemas.openxmlformats.org/officeDocument/2006/relationships" xmlns:m="http://schemas.openxmlformats.org/officeDocument/2006/math" xmlns:v="urn:schemas-microsoft-com:vml" xmlns:wp14="http://schemas.microsoft.com/office/word/2010/wordprocessingDrawing" xmlns:wp="http://schemas.openxmlformats.org/drawingml/2006/wordprocessingDrawing" xmlns:w10="urn:schemas-microsoft-com:office:word" xmlns:w="http://schemas.openxmlformats.org/wordprocessingml/2006/main" xmlns:w14="http://schemas.microsoft.com/office/word/2010/wordml" xmlns:w15="http://schemas.microsoft.com/office/word/2012/wordml" xmlns:w16cid="http://schemas.microsoft.com/office/word/2016/wordml/cid" xmlns:w16se="http://schemas.microsoft.com/office/word/2015/wordml/symex" xmlns:wpg="http://schemas.microsoft.com/office/word/2010/wordprocessingGroup" xmlns:wpi="http://schemas.microsoft.com/office/word/2010/wordprocessingInk" xmlns:wne="http://schemas.microsoft.com/office/word/2006/wordml" xmlns:wps="http://schemas.microsoft.com/office/word/2010/wordprocessingShape" mc:Ignorable="w14 w15 w16se w16cid wp14">
   <w:tbl>
     <w:tblPr>
@@ -22978,7 +21121,7 @@
 </w:hdr>
 </file>
 
-<file path=word/header11.xml><?xml version="1.0" encoding="utf-8"?>
+<file path=word/header13.xml><?xml version="1.0" encoding="utf-8"?>
 <w:hdr xmlns:wpc="http://schemas.microsoft.com/office/word/2010/wordprocessingCanvas" xmlns:cx="http://schemas.microsoft.com/office/drawing/2014/chartex" xmlns:cx1="http://schemas.microsoft.com/office/drawing/2015/9/8/chartex" xmlns:cx2="http://schemas.microsoft.com/office/drawing/2015/10/21/chartex" xmlns:cx3="http://schemas.microsoft.com/office/drawing/2016/5/9/chartex" xmlns:cx4="http://schemas.microsoft.com/office/drawing/2016/5/10/chartex" xmlns:cx5="http://schemas.microsoft.com/office/drawing/2016/5/11/chartex" xmlns:cx6="http://schemas.microsoft.com/office/drawing/2016/5/12/chartex" xmlns:cx7="http://schemas.microsoft.com/office/drawing/2016/5/13/chartex" xmlns:cx8="http://schemas.microsoft.com/office/drawing/2016/5/14/chartex" xmlns:mc="http://schemas.openxmlformats.org/markup-compatibility/2006" xmlns:aink="http://schemas.microsoft.com/office/drawing/2016/ink" xmlns:am3d="http://schemas.microsoft.com/office/drawing/2017/model3d" xmlns:o="urn:schemas-microsoft-com:office:office" xmlns:r="http://schemas.openxmlformats.org/officeDocument/2006/relationships" xmlns:m="http://schemas.openxmlformats.org/officeDocument/2006/math" xmlns:v="urn:schemas-microsoft-com:vml" xmlns:wp14="http://schemas.microsoft.com/office/word/2010/wordprocessingDrawing" xmlns:wp="http://schemas.openxmlformats.org/drawingml/2006/wordprocessingDrawing" xmlns:w10="urn:schemas-microsoft-com:office:word" xmlns:w="http://schemas.openxmlformats.org/wordprocessingml/2006/main" xmlns:w14="http://schemas.microsoft.com/office/word/2010/wordml" xmlns:w15="http://schemas.microsoft.com/office/word/2012/wordml" xmlns:w16cid="http://schemas.microsoft.com/office/word/2016/wordml/cid" xmlns:w16se="http://schemas.microsoft.com/office/word/2015/wordml/symex" xmlns:wpg="http://schemas.microsoft.com/office/word/2010/wordprocessingGroup" xmlns:wpi="http://schemas.microsoft.com/office/word/2010/wordprocessingInk" xmlns:wne="http://schemas.microsoft.com/office/word/2006/wordml" xmlns:wps="http://schemas.microsoft.com/office/word/2010/wordprocessingShape" mc:Ignorable="w14 w15 w16se w16cid wp14">
   <w:tbl>
     <w:tblPr>
@@ -23569,7 +21712,7 @@
               <w:sz w:val="24"/>
               <w:szCs w:val="24"/>
             </w:rPr>
-            <w:t>Esempio di documentazione</w:t>
+            <w:t>Unity’s Pac-Man</w:t>
           </w:r>
         </w:p>
       </w:tc>
@@ -24602,7 +22745,7 @@
               <wp:inline distT="0" distB="0" distL="0" distR="0" wp14:anchorId="32ED2348" wp14:editId="4E6F58E6">
                 <wp:extent cx="609600" cy="609600"/>
                 <wp:effectExtent l="0" t="0" r="0" b="0"/>
-                <wp:docPr id="26" name="Immagine 26"/>
+                <wp:docPr id="15" name="Immagine 15"/>
                 <wp:cNvGraphicFramePr>
                   <a:graphicFrameLocks xmlns:a="http://schemas.openxmlformats.org/drawingml/2006/main" noChangeAspect="1"/>
                 </wp:cNvGraphicFramePr>
@@ -24861,7 +23004,7 @@
               <w:sz w:val="24"/>
               <w:szCs w:val="24"/>
             </w:rPr>
-            <w:t>Esempio di documentazione</w:t>
+            <w:t>Unity’s Pac-Man</w:t>
           </w:r>
         </w:p>
       </w:tc>
@@ -24970,7 +23113,7 @@
               <wp:inline distT="0" distB="0" distL="0" distR="0" wp14:anchorId="20B23DEF" wp14:editId="70FEAD26">
                 <wp:extent cx="609600" cy="609600"/>
                 <wp:effectExtent l="0" t="0" r="0" b="0"/>
-                <wp:docPr id="27" name="Immagine 27"/>
+                <wp:docPr id="7" name="Immagine 7"/>
                 <wp:cNvGraphicFramePr>
                   <a:graphicFrameLocks xmlns:a="http://schemas.openxmlformats.org/drawingml/2006/main" noChangeAspect="1"/>
                 </wp:cNvGraphicFramePr>
@@ -25177,9 +23320,368 @@
 
 <file path=word/header9.xml><?xml version="1.0" encoding="utf-8"?>
 <w:hdr xmlns:wpc="http://schemas.microsoft.com/office/word/2010/wordprocessingCanvas" xmlns:cx="http://schemas.microsoft.com/office/drawing/2014/chartex" xmlns:cx1="http://schemas.microsoft.com/office/drawing/2015/9/8/chartex" xmlns:cx2="http://schemas.microsoft.com/office/drawing/2015/10/21/chartex" xmlns:cx3="http://schemas.microsoft.com/office/drawing/2016/5/9/chartex" xmlns:cx4="http://schemas.microsoft.com/office/drawing/2016/5/10/chartex" xmlns:cx5="http://schemas.microsoft.com/office/drawing/2016/5/11/chartex" xmlns:cx6="http://schemas.microsoft.com/office/drawing/2016/5/12/chartex" xmlns:cx7="http://schemas.microsoft.com/office/drawing/2016/5/13/chartex" xmlns:cx8="http://schemas.microsoft.com/office/drawing/2016/5/14/chartex" xmlns:mc="http://schemas.openxmlformats.org/markup-compatibility/2006" xmlns:aink="http://schemas.microsoft.com/office/drawing/2016/ink" xmlns:am3d="http://schemas.microsoft.com/office/drawing/2017/model3d" xmlns:o="urn:schemas-microsoft-com:office:office" xmlns:r="http://schemas.openxmlformats.org/officeDocument/2006/relationships" xmlns:m="http://schemas.openxmlformats.org/officeDocument/2006/math" xmlns:v="urn:schemas-microsoft-com:vml" xmlns:wp14="http://schemas.microsoft.com/office/word/2010/wordprocessingDrawing" xmlns:wp="http://schemas.openxmlformats.org/drawingml/2006/wordprocessingDrawing" xmlns:w10="urn:schemas-microsoft-com:office:word" xmlns:w="http://schemas.openxmlformats.org/wordprocessingml/2006/main" xmlns:w14="http://schemas.microsoft.com/office/word/2010/wordml" xmlns:w15="http://schemas.microsoft.com/office/word/2012/wordml" xmlns:w16cid="http://schemas.microsoft.com/office/word/2016/wordml/cid" xmlns:w16se="http://schemas.microsoft.com/office/word/2015/wordml/symex" xmlns:wpg="http://schemas.microsoft.com/office/word/2010/wordprocessingGroup" xmlns:wpi="http://schemas.microsoft.com/office/word/2010/wordprocessingInk" xmlns:wne="http://schemas.microsoft.com/office/word/2006/wordml" xmlns:wps="http://schemas.microsoft.com/office/word/2010/wordprocessingShape" mc:Ignorable="w14 w15 w16se w16cid wp14">
+  <w:tbl>
+    <w:tblPr>
+      <w:tblW w:w="14240" w:type="dxa"/>
+      <w:jc w:val="center"/>
+      <w:tblBorders>
+        <w:top w:val="single" w:sz="4" w:space="0" w:color="auto"/>
+        <w:left w:val="single" w:sz="4" w:space="0" w:color="auto"/>
+        <w:bottom w:val="single" w:sz="4" w:space="0" w:color="auto"/>
+        <w:right w:val="single" w:sz="4" w:space="0" w:color="auto"/>
+      </w:tblBorders>
+      <w:tblLayout w:type="fixed"/>
+      <w:tblCellMar>
+        <w:left w:w="70" w:type="dxa"/>
+        <w:right w:w="70" w:type="dxa"/>
+      </w:tblCellMar>
+      <w:tblLook w:val="0000" w:firstRow="0" w:lastRow="0" w:firstColumn="0" w:lastColumn="0" w:noHBand="0" w:noVBand="0"/>
+    </w:tblPr>
+    <w:tblGrid>
+      <w:gridCol w:w="1421"/>
+      <w:gridCol w:w="10475"/>
+      <w:gridCol w:w="2344"/>
+    </w:tblGrid>
+    <w:tr>
+      <w:trPr>
+        <w:trHeight w:hRule="exact" w:val="552"/>
+        <w:jc w:val="center"/>
+      </w:trPr>
+      <w:tc>
+        <w:tcPr>
+          <w:tcW w:w="1421" w:type="dxa"/>
+          <w:vMerge w:val="restart"/>
+          <w:tcBorders>
+            <w:top w:val="single" w:sz="4" w:space="0" w:color="auto"/>
+            <w:left w:val="single" w:sz="4" w:space="0" w:color="auto"/>
+            <w:bottom w:val="single" w:sz="4" w:space="0" w:color="auto"/>
+            <w:right w:val="single" w:sz="4" w:space="0" w:color="auto"/>
+          </w:tcBorders>
+          <w:tcMar>
+            <w:left w:w="0" w:type="dxa"/>
+            <w:right w:w="0" w:type="dxa"/>
+          </w:tcMar>
+        </w:tcPr>
+        <w:p>
+          <w:pPr>
+            <w:pStyle w:val="Intestazione"/>
+            <w:jc w:val="center"/>
+            <w:rPr>
+              <w:rFonts w:cs="Arial"/>
+              <w:b/>
+              <w:bCs/>
+              <w:sz w:val="36"/>
+            </w:rPr>
+          </w:pPr>
+          <w:r>
+            <w:rPr>
+              <w:rFonts w:cs="Arial"/>
+              <w:noProof/>
+              <w:sz w:val="28"/>
+            </w:rPr>
+            <w:drawing>
+              <wp:inline distT="0" distB="0" distL="0" distR="0" wp14:anchorId="652CA648" wp14:editId="7CF41821">
+                <wp:extent cx="609600" cy="609600"/>
+                <wp:effectExtent l="0" t="0" r="0" b="0"/>
+                <wp:docPr id="41" name="Immagine 41"/>
+                <wp:cNvGraphicFramePr>
+                  <a:graphicFrameLocks xmlns:a="http://schemas.openxmlformats.org/drawingml/2006/main" noChangeAspect="1"/>
+                </wp:cNvGraphicFramePr>
+                <a:graphic xmlns:a="http://schemas.openxmlformats.org/drawingml/2006/main">
+                  <a:graphicData uri="http://schemas.openxmlformats.org/drawingml/2006/picture">
+                    <pic:pic xmlns:pic="http://schemas.openxmlformats.org/drawingml/2006/picture">
+                      <pic:nvPicPr>
+                        <pic:cNvPr id="0" name="Picture 2"/>
+                        <pic:cNvPicPr>
+                          <a:picLocks noChangeAspect="1" noChangeArrowheads="1"/>
+                        </pic:cNvPicPr>
+                      </pic:nvPicPr>
+                      <pic:blipFill>
+                        <a:blip r:embed="rId1">
+                          <a:extLst>
+                            <a:ext uri="{28A0092B-C50C-407E-A947-70E740481C1C}">
+                              <a14:useLocalDpi xmlns:a14="http://schemas.microsoft.com/office/drawing/2010/main" val="0"/>
+                            </a:ext>
+                          </a:extLst>
+                        </a:blip>
+                        <a:srcRect/>
+                        <a:stretch>
+                          <a:fillRect/>
+                        </a:stretch>
+                      </pic:blipFill>
+                      <pic:spPr bwMode="auto">
+                        <a:xfrm>
+                          <a:off x="0" y="0"/>
+                          <a:ext cx="609600" cy="609600"/>
+                        </a:xfrm>
+                        <a:prstGeom prst="rect">
+                          <a:avLst/>
+                        </a:prstGeom>
+                        <a:noFill/>
+                        <a:ln>
+                          <a:noFill/>
+                        </a:ln>
+                      </pic:spPr>
+                    </pic:pic>
+                  </a:graphicData>
+                </a:graphic>
+              </wp:inline>
+            </w:drawing>
+          </w:r>
+        </w:p>
+      </w:tc>
+      <w:tc>
+        <w:tcPr>
+          <w:tcW w:w="10475" w:type="dxa"/>
+          <w:tcBorders>
+            <w:top w:val="single" w:sz="4" w:space="0" w:color="auto"/>
+            <w:left w:val="single" w:sz="4" w:space="0" w:color="auto"/>
+            <w:bottom w:val="single" w:sz="4" w:space="0" w:color="auto"/>
+            <w:right w:val="single" w:sz="4" w:space="0" w:color="auto"/>
+          </w:tcBorders>
+          <w:tcMar>
+            <w:left w:w="0" w:type="dxa"/>
+            <w:right w:w="0" w:type="dxa"/>
+          </w:tcMar>
+          <w:vAlign w:val="center"/>
+        </w:tcPr>
+        <w:p>
+          <w:pPr>
+            <w:pStyle w:val="Intestazione"/>
+            <w:jc w:val="center"/>
+            <w:rPr>
+              <w:rFonts w:cs="Arial"/>
+              <w:b/>
+              <w:sz w:val="24"/>
+              <w:szCs w:val="24"/>
+            </w:rPr>
+          </w:pPr>
+          <w:r>
+            <w:rPr>
+              <w:rFonts w:cs="Arial"/>
+              <w:b/>
+              <w:sz w:val="24"/>
+              <w:szCs w:val="24"/>
+            </w:rPr>
+            <w:t>SAMT – Sezione Informatica</w:t>
+          </w:r>
+        </w:p>
+      </w:tc>
+      <w:tc>
+        <w:tcPr>
+          <w:tcW w:w="2344" w:type="dxa"/>
+          <w:vMerge w:val="restart"/>
+          <w:tcBorders>
+            <w:top w:val="single" w:sz="4" w:space="0" w:color="auto"/>
+            <w:left w:val="single" w:sz="4" w:space="0" w:color="auto"/>
+            <w:right w:val="single" w:sz="4" w:space="0" w:color="auto"/>
+          </w:tcBorders>
+          <w:tcMar>
+            <w:left w:w="0" w:type="dxa"/>
+            <w:right w:w="0" w:type="dxa"/>
+          </w:tcMar>
+          <w:vAlign w:val="center"/>
+        </w:tcPr>
+        <w:p>
+          <w:pPr>
+            <w:pStyle w:val="Intestazione"/>
+            <w:jc w:val="center"/>
+            <w:rPr>
+              <w:rFonts w:cs="Arial"/>
+            </w:rPr>
+          </w:pPr>
+          <w:r>
+            <w:rPr>
+              <w:rFonts w:cs="Arial"/>
+              <w:snapToGrid w:val="0"/>
+            </w:rPr>
+            <w:t xml:space="preserve">Pagina </w:t>
+          </w:r>
+          <w:r>
+            <w:rPr>
+              <w:rFonts w:cs="Arial"/>
+              <w:snapToGrid w:val="0"/>
+            </w:rPr>
+            <w:fldChar w:fldCharType="begin"/>
+          </w:r>
+          <w:r>
+            <w:rPr>
+              <w:rFonts w:cs="Arial"/>
+              <w:snapToGrid w:val="0"/>
+            </w:rPr>
+            <w:instrText xml:space="preserve"> PAGE </w:instrText>
+          </w:r>
+          <w:r>
+            <w:rPr>
+              <w:rFonts w:cs="Arial"/>
+              <w:snapToGrid w:val="0"/>
+            </w:rPr>
+            <w:fldChar w:fldCharType="separate"/>
+          </w:r>
+          <w:r>
+            <w:rPr>
+              <w:rFonts w:cs="Arial"/>
+              <w:noProof/>
+              <w:snapToGrid w:val="0"/>
+            </w:rPr>
+            <w:t>8</w:t>
+          </w:r>
+          <w:r>
+            <w:rPr>
+              <w:rFonts w:cs="Arial"/>
+              <w:snapToGrid w:val="0"/>
+            </w:rPr>
+            <w:fldChar w:fldCharType="end"/>
+          </w:r>
+          <w:r>
+            <w:rPr>
+              <w:rFonts w:cs="Arial"/>
+              <w:snapToGrid w:val="0"/>
+            </w:rPr>
+            <w:t xml:space="preserve"> di </w:t>
+          </w:r>
+          <w:r>
+            <w:rPr>
+              <w:rFonts w:cs="Arial"/>
+              <w:snapToGrid w:val="0"/>
+            </w:rPr>
+            <w:fldChar w:fldCharType="begin"/>
+          </w:r>
+          <w:r>
+            <w:rPr>
+              <w:rFonts w:cs="Arial"/>
+              <w:snapToGrid w:val="0"/>
+            </w:rPr>
+            <w:instrText xml:space="preserve"> NUMPAGES </w:instrText>
+          </w:r>
+          <w:r>
+            <w:rPr>
+              <w:rFonts w:cs="Arial"/>
+              <w:snapToGrid w:val="0"/>
+            </w:rPr>
+            <w:fldChar w:fldCharType="separate"/>
+          </w:r>
+          <w:r>
+            <w:rPr>
+              <w:rFonts w:cs="Arial"/>
+              <w:noProof/>
+              <w:snapToGrid w:val="0"/>
+            </w:rPr>
+            <w:t>10</w:t>
+          </w:r>
+          <w:r>
+            <w:rPr>
+              <w:rFonts w:cs="Arial"/>
+              <w:snapToGrid w:val="0"/>
+            </w:rPr>
+            <w:fldChar w:fldCharType="end"/>
+          </w:r>
+        </w:p>
+      </w:tc>
+    </w:tr>
+    <w:tr>
+      <w:trPr>
+        <w:trHeight w:hRule="exact" w:val="552"/>
+        <w:jc w:val="center"/>
+      </w:trPr>
+      <w:tc>
+        <w:tcPr>
+          <w:tcW w:w="1421" w:type="dxa"/>
+          <w:vMerge/>
+          <w:tcBorders>
+            <w:top w:val="single" w:sz="4" w:space="0" w:color="auto"/>
+            <w:left w:val="single" w:sz="4" w:space="0" w:color="auto"/>
+            <w:bottom w:val="single" w:sz="4" w:space="0" w:color="auto"/>
+            <w:right w:val="single" w:sz="4" w:space="0" w:color="auto"/>
+          </w:tcBorders>
+          <w:tcMar>
+            <w:left w:w="0" w:type="dxa"/>
+            <w:right w:w="0" w:type="dxa"/>
+          </w:tcMar>
+          <w:vAlign w:val="center"/>
+        </w:tcPr>
+        <w:p>
+          <w:pPr>
+            <w:rPr>
+              <w:rFonts w:cs="Arial"/>
+              <w:sz w:val="28"/>
+            </w:rPr>
+          </w:pPr>
+        </w:p>
+      </w:tc>
+      <w:tc>
+        <w:tcPr>
+          <w:tcW w:w="10475" w:type="dxa"/>
+          <w:tcBorders>
+            <w:top w:val="single" w:sz="4" w:space="0" w:color="auto"/>
+            <w:left w:val="single" w:sz="4" w:space="0" w:color="auto"/>
+            <w:bottom w:val="single" w:sz="4" w:space="0" w:color="auto"/>
+            <w:right w:val="single" w:sz="4" w:space="0" w:color="auto"/>
+          </w:tcBorders>
+          <w:tcMar>
+            <w:left w:w="0" w:type="dxa"/>
+            <w:right w:w="0" w:type="dxa"/>
+          </w:tcMar>
+          <w:vAlign w:val="center"/>
+        </w:tcPr>
+        <w:p>
+          <w:pPr>
+            <w:pStyle w:val="Intestazione"/>
+            <w:jc w:val="center"/>
+            <w:rPr>
+              <w:rFonts w:cs="Arial"/>
+              <w:b/>
+              <w:sz w:val="24"/>
+              <w:szCs w:val="24"/>
+            </w:rPr>
+          </w:pPr>
+          <w:r>
+            <w:rPr>
+              <w:rFonts w:cs="Arial"/>
+              <w:b/>
+              <w:sz w:val="24"/>
+              <w:szCs w:val="24"/>
+            </w:rPr>
+            <w:t>Unity’s Pac-Man</w:t>
+          </w:r>
+        </w:p>
+      </w:tc>
+      <w:tc>
+        <w:tcPr>
+          <w:tcW w:w="2344" w:type="dxa"/>
+          <w:vMerge/>
+          <w:tcBorders>
+            <w:left w:val="single" w:sz="4" w:space="0" w:color="auto"/>
+            <w:bottom w:val="single" w:sz="4" w:space="0" w:color="auto"/>
+            <w:right w:val="single" w:sz="4" w:space="0" w:color="auto"/>
+          </w:tcBorders>
+          <w:tcMar>
+            <w:left w:w="0" w:type="dxa"/>
+            <w:right w:w="0" w:type="dxa"/>
+          </w:tcMar>
+          <w:vAlign w:val="center"/>
+        </w:tcPr>
+        <w:p>
+          <w:pPr>
+            <w:pStyle w:val="Intestazione"/>
+            <w:jc w:val="center"/>
+            <w:rPr>
+              <w:rFonts w:cs="Arial"/>
+              <w:lang w:val="it-IT"/>
+            </w:rPr>
+          </w:pPr>
+        </w:p>
+      </w:tc>
+    </w:tr>
+  </w:tbl>
   <w:p>
     <w:pPr>
       <w:pStyle w:val="Intestazione"/>
+      <w:rPr>
+        <w:rFonts w:cs="Arial"/>
+        <w:sz w:val="8"/>
+        <w:lang w:val="it-IT"/>
+      </w:rPr>
     </w:pPr>
   </w:p>
   <w:p/>
@@ -27478,6 +25980,119 @@
     </w:lvl>
   </w:abstractNum>
   <w:abstractNum w:abstractNumId="19" w15:restartNumberingAfterBreak="0">
+    <w:nsid w:val="30D7727A"/>
+    <w:multiLevelType w:val="hybridMultilevel"/>
+    <w:tmpl w:val="09E63816"/>
+    <w:lvl w:ilvl="0" w:tplc="08100001">
+      <w:start w:val="1"/>
+      <w:numFmt w:val="bullet"/>
+      <w:lvlText w:val=""/>
+      <w:lvlJc w:val="left"/>
+      <w:pPr>
+        <w:ind w:left="720" w:hanging="360"/>
+      </w:pPr>
+      <w:rPr>
+        <w:rFonts w:ascii="Symbol" w:hAnsi="Symbol" w:hint="default"/>
+      </w:rPr>
+    </w:lvl>
+    <w:lvl w:ilvl="1" w:tplc="08100003" w:tentative="1">
+      <w:start w:val="1"/>
+      <w:numFmt w:val="bullet"/>
+      <w:lvlText w:val="o"/>
+      <w:lvlJc w:val="left"/>
+      <w:pPr>
+        <w:ind w:left="1440" w:hanging="360"/>
+      </w:pPr>
+      <w:rPr>
+        <w:rFonts w:ascii="Courier New" w:hAnsi="Courier New" w:cs="Courier New" w:hint="default"/>
+      </w:rPr>
+    </w:lvl>
+    <w:lvl w:ilvl="2" w:tplc="08100005" w:tentative="1">
+      <w:start w:val="1"/>
+      <w:numFmt w:val="bullet"/>
+      <w:lvlText w:val=""/>
+      <w:lvlJc w:val="left"/>
+      <w:pPr>
+        <w:ind w:left="2160" w:hanging="360"/>
+      </w:pPr>
+      <w:rPr>
+        <w:rFonts w:ascii="Wingdings" w:hAnsi="Wingdings" w:hint="default"/>
+      </w:rPr>
+    </w:lvl>
+    <w:lvl w:ilvl="3" w:tplc="08100001" w:tentative="1">
+      <w:start w:val="1"/>
+      <w:numFmt w:val="bullet"/>
+      <w:lvlText w:val=""/>
+      <w:lvlJc w:val="left"/>
+      <w:pPr>
+        <w:ind w:left="2880" w:hanging="360"/>
+      </w:pPr>
+      <w:rPr>
+        <w:rFonts w:ascii="Symbol" w:hAnsi="Symbol" w:hint="default"/>
+      </w:rPr>
+    </w:lvl>
+    <w:lvl w:ilvl="4" w:tplc="08100003" w:tentative="1">
+      <w:start w:val="1"/>
+      <w:numFmt w:val="bullet"/>
+      <w:lvlText w:val="o"/>
+      <w:lvlJc w:val="left"/>
+      <w:pPr>
+        <w:ind w:left="3600" w:hanging="360"/>
+      </w:pPr>
+      <w:rPr>
+        <w:rFonts w:ascii="Courier New" w:hAnsi="Courier New" w:cs="Courier New" w:hint="default"/>
+      </w:rPr>
+    </w:lvl>
+    <w:lvl w:ilvl="5" w:tplc="08100005" w:tentative="1">
+      <w:start w:val="1"/>
+      <w:numFmt w:val="bullet"/>
+      <w:lvlText w:val=""/>
+      <w:lvlJc w:val="left"/>
+      <w:pPr>
+        <w:ind w:left="4320" w:hanging="360"/>
+      </w:pPr>
+      <w:rPr>
+        <w:rFonts w:ascii="Wingdings" w:hAnsi="Wingdings" w:hint="default"/>
+      </w:rPr>
+    </w:lvl>
+    <w:lvl w:ilvl="6" w:tplc="08100001" w:tentative="1">
+      <w:start w:val="1"/>
+      <w:numFmt w:val="bullet"/>
+      <w:lvlText w:val=""/>
+      <w:lvlJc w:val="left"/>
+      <w:pPr>
+        <w:ind w:left="5040" w:hanging="360"/>
+      </w:pPr>
+      <w:rPr>
+        <w:rFonts w:ascii="Symbol" w:hAnsi="Symbol" w:hint="default"/>
+      </w:rPr>
+    </w:lvl>
+    <w:lvl w:ilvl="7" w:tplc="08100003" w:tentative="1">
+      <w:start w:val="1"/>
+      <w:numFmt w:val="bullet"/>
+      <w:lvlText w:val="o"/>
+      <w:lvlJc w:val="left"/>
+      <w:pPr>
+        <w:ind w:left="5760" w:hanging="360"/>
+      </w:pPr>
+      <w:rPr>
+        <w:rFonts w:ascii="Courier New" w:hAnsi="Courier New" w:cs="Courier New" w:hint="default"/>
+      </w:rPr>
+    </w:lvl>
+    <w:lvl w:ilvl="8" w:tplc="08100005" w:tentative="1">
+      <w:start w:val="1"/>
+      <w:numFmt w:val="bullet"/>
+      <w:lvlText w:val=""/>
+      <w:lvlJc w:val="left"/>
+      <w:pPr>
+        <w:ind w:left="6480" w:hanging="360"/>
+      </w:pPr>
+      <w:rPr>
+        <w:rFonts w:ascii="Wingdings" w:hAnsi="Wingdings" w:hint="default"/>
+      </w:rPr>
+    </w:lvl>
+  </w:abstractNum>
+  <w:abstractNum w:abstractNumId="20" w15:restartNumberingAfterBreak="0">
     <w:nsid w:val="3B804DFB"/>
     <w:multiLevelType w:val="hybridMultilevel"/>
     <w:tmpl w:val="B0AE9C82"/>
@@ -27590,7 +26205,7 @@
       </w:rPr>
     </w:lvl>
   </w:abstractNum>
-  <w:abstractNum w:abstractNumId="20" w15:restartNumberingAfterBreak="0">
+  <w:abstractNum w:abstractNumId="21" w15:restartNumberingAfterBreak="0">
     <w:nsid w:val="3C053D86"/>
     <w:multiLevelType w:val="hybridMultilevel"/>
     <w:tmpl w:val="7F20929C"/>
@@ -27706,7 +26321,7 @@
       </w:pPr>
     </w:lvl>
   </w:abstractNum>
-  <w:abstractNum w:abstractNumId="21" w15:restartNumberingAfterBreak="0">
+  <w:abstractNum w:abstractNumId="22" w15:restartNumberingAfterBreak="0">
     <w:nsid w:val="48FD5A15"/>
     <w:multiLevelType w:val="hybridMultilevel"/>
     <w:tmpl w:val="7F20929C"/>
@@ -27822,7 +26437,7 @@
       </w:pPr>
     </w:lvl>
   </w:abstractNum>
-  <w:abstractNum w:abstractNumId="22" w15:restartNumberingAfterBreak="0">
+  <w:abstractNum w:abstractNumId="23" w15:restartNumberingAfterBreak="0">
     <w:nsid w:val="50D428DD"/>
     <w:multiLevelType w:val="hybridMultilevel"/>
     <w:tmpl w:val="7F20929C"/>
@@ -27938,7 +26553,7 @@
       </w:pPr>
     </w:lvl>
   </w:abstractNum>
-  <w:abstractNum w:abstractNumId="23" w15:restartNumberingAfterBreak="0">
+  <w:abstractNum w:abstractNumId="24" w15:restartNumberingAfterBreak="0">
     <w:nsid w:val="55655DB1"/>
     <w:multiLevelType w:val="hybridMultilevel"/>
     <w:tmpl w:val="3696A49E"/>
@@ -28051,7 +26666,7 @@
       </w:rPr>
     </w:lvl>
   </w:abstractNum>
-  <w:abstractNum w:abstractNumId="24" w15:restartNumberingAfterBreak="0">
+  <w:abstractNum w:abstractNumId="25" w15:restartNumberingAfterBreak="0">
     <w:nsid w:val="57C86EE7"/>
     <w:multiLevelType w:val="multilevel"/>
     <w:tmpl w:val="4DE6CDEC"/>
@@ -28200,7 +26815,7 @@
       </w:rPr>
     </w:lvl>
   </w:abstractNum>
-  <w:abstractNum w:abstractNumId="25" w15:restartNumberingAfterBreak="0">
+  <w:abstractNum w:abstractNumId="26" w15:restartNumberingAfterBreak="0">
     <w:nsid w:val="58F74AC2"/>
     <w:multiLevelType w:val="hybridMultilevel"/>
     <w:tmpl w:val="7F20929C"/>
@@ -28316,7 +26931,7 @@
       </w:pPr>
     </w:lvl>
   </w:abstractNum>
-  <w:abstractNum w:abstractNumId="26" w15:restartNumberingAfterBreak="0">
+  <w:abstractNum w:abstractNumId="27" w15:restartNumberingAfterBreak="0">
     <w:nsid w:val="652809B9"/>
     <w:multiLevelType w:val="hybridMultilevel"/>
     <w:tmpl w:val="C10EC632"/>
@@ -28429,7 +27044,7 @@
       </w:rPr>
     </w:lvl>
   </w:abstractNum>
-  <w:abstractNum w:abstractNumId="27" w15:restartNumberingAfterBreak="0">
+  <w:abstractNum w:abstractNumId="28" w15:restartNumberingAfterBreak="0">
     <w:nsid w:val="666E6667"/>
     <w:multiLevelType w:val="hybridMultilevel"/>
     <w:tmpl w:val="7F20929C"/>
@@ -28545,7 +27160,7 @@
       </w:pPr>
     </w:lvl>
   </w:abstractNum>
-  <w:abstractNum w:abstractNumId="28" w15:restartNumberingAfterBreak="0">
+  <w:abstractNum w:abstractNumId="29" w15:restartNumberingAfterBreak="0">
     <w:nsid w:val="66871ECE"/>
     <w:multiLevelType w:val="hybridMultilevel"/>
     <w:tmpl w:val="7F74FC56"/>
@@ -28661,7 +27276,7 @@
       </w:pPr>
     </w:lvl>
   </w:abstractNum>
-  <w:abstractNum w:abstractNumId="29" w15:restartNumberingAfterBreak="0">
+  <w:abstractNum w:abstractNumId="30" w15:restartNumberingAfterBreak="0">
     <w:nsid w:val="6ABE5228"/>
     <w:multiLevelType w:val="hybridMultilevel"/>
     <w:tmpl w:val="089EE6D8"/>
@@ -28777,7 +27392,7 @@
       </w:pPr>
     </w:lvl>
   </w:abstractNum>
-  <w:abstractNum w:abstractNumId="30" w15:restartNumberingAfterBreak="0">
+  <w:abstractNum w:abstractNumId="31" w15:restartNumberingAfterBreak="0">
     <w:nsid w:val="6C1D7334"/>
     <w:multiLevelType w:val="hybridMultilevel"/>
     <w:tmpl w:val="7F20929C"/>
@@ -28893,7 +27508,7 @@
       </w:pPr>
     </w:lvl>
   </w:abstractNum>
-  <w:abstractNum w:abstractNumId="31" w15:restartNumberingAfterBreak="0">
+  <w:abstractNum w:abstractNumId="32" w15:restartNumberingAfterBreak="0">
     <w:nsid w:val="71D8319E"/>
     <w:multiLevelType w:val="hybridMultilevel"/>
     <w:tmpl w:val="7F20929C"/>
@@ -29009,7 +27624,7 @@
       </w:pPr>
     </w:lvl>
   </w:abstractNum>
-  <w:abstractNum w:abstractNumId="32" w15:restartNumberingAfterBreak="0">
+  <w:abstractNum w:abstractNumId="33" w15:restartNumberingAfterBreak="0">
     <w:nsid w:val="72904C79"/>
     <w:multiLevelType w:val="hybridMultilevel"/>
     <w:tmpl w:val="EB328896"/>
@@ -29149,7 +27764,7 @@
       </w:rPr>
     </w:lvl>
   </w:abstractNum>
-  <w:abstractNum w:abstractNumId="33" w15:restartNumberingAfterBreak="0">
+  <w:abstractNum w:abstractNumId="34" w15:restartNumberingAfterBreak="0">
     <w:nsid w:val="736412D1"/>
     <w:multiLevelType w:val="hybridMultilevel"/>
     <w:tmpl w:val="7F20929C"/>
@@ -29265,7 +27880,7 @@
       </w:pPr>
     </w:lvl>
   </w:abstractNum>
-  <w:abstractNum w:abstractNumId="34" w15:restartNumberingAfterBreak="0">
+  <w:abstractNum w:abstractNumId="35" w15:restartNumberingAfterBreak="0">
     <w:nsid w:val="74A5417B"/>
     <w:multiLevelType w:val="hybridMultilevel"/>
     <w:tmpl w:val="7F20929C"/>
@@ -29381,7 +27996,7 @@
       </w:pPr>
     </w:lvl>
   </w:abstractNum>
-  <w:abstractNum w:abstractNumId="35" w15:restartNumberingAfterBreak="0">
+  <w:abstractNum w:abstractNumId="36" w15:restartNumberingAfterBreak="0">
     <w:nsid w:val="754404A2"/>
     <w:multiLevelType w:val="hybridMultilevel"/>
     <w:tmpl w:val="BA329A2A"/>
@@ -29467,7 +28082,7 @@
       </w:pPr>
     </w:lvl>
   </w:abstractNum>
-  <w:abstractNum w:abstractNumId="36" w15:restartNumberingAfterBreak="0">
+  <w:abstractNum w:abstractNumId="37" w15:restartNumberingAfterBreak="0">
     <w:nsid w:val="7ACC392C"/>
     <w:multiLevelType w:val="hybridMultilevel"/>
     <w:tmpl w:val="F282F7F0"/>
@@ -29607,7 +28222,7 @@
       </w:rPr>
     </w:lvl>
   </w:abstractNum>
-  <w:abstractNum w:abstractNumId="37" w15:restartNumberingAfterBreak="0">
+  <w:abstractNum w:abstractNumId="38" w15:restartNumberingAfterBreak="0">
     <w:nsid w:val="7CD54937"/>
     <w:multiLevelType w:val="hybridMultilevel"/>
     <w:tmpl w:val="1AB0305A"/>
@@ -29748,7 +28363,7 @@
     </w:lvl>
   </w:abstractNum>
   <w:num w:numId="1">
-    <w:abstractNumId w:val="24"/>
+    <w:abstractNumId w:val="25"/>
   </w:num>
   <w:num w:numId="2">
     <w:abstractNumId w:val="3"/>
@@ -29763,22 +28378,22 @@
     <w:abstractNumId w:val="5"/>
   </w:num>
   <w:num w:numId="6">
-    <w:abstractNumId w:val="28"/>
+    <w:abstractNumId w:val="29"/>
   </w:num>
   <w:num w:numId="7">
     <w:abstractNumId w:val="14"/>
   </w:num>
   <w:num w:numId="8">
-    <w:abstractNumId w:val="29"/>
+    <w:abstractNumId w:val="30"/>
   </w:num>
   <w:num w:numId="9">
     <w:abstractNumId w:val="0"/>
   </w:num>
   <w:num w:numId="10">
-    <w:abstractNumId w:val="32"/>
+    <w:abstractNumId w:val="33"/>
   </w:num>
   <w:num w:numId="11">
-    <w:abstractNumId w:val="36"/>
+    <w:abstractNumId w:val="37"/>
   </w:num>
   <w:num w:numId="12">
     <w:abstractNumId w:val="7"/>
@@ -29787,49 +28402,49 @@
     <w:abstractNumId w:val="2"/>
   </w:num>
   <w:num w:numId="14">
-    <w:abstractNumId w:val="37"/>
+    <w:abstractNumId w:val="38"/>
   </w:num>
   <w:num w:numId="15">
     <w:abstractNumId w:val="9"/>
   </w:num>
   <w:num w:numId="16">
-    <w:abstractNumId w:val="24"/>
+    <w:abstractNumId w:val="25"/>
   </w:num>
   <w:num w:numId="17">
-    <w:abstractNumId w:val="30"/>
+    <w:abstractNumId w:val="31"/>
   </w:num>
   <w:num w:numId="18">
-    <w:abstractNumId w:val="24"/>
+    <w:abstractNumId w:val="25"/>
   </w:num>
   <w:num w:numId="19">
-    <w:abstractNumId w:val="24"/>
+    <w:abstractNumId w:val="25"/>
   </w:num>
   <w:num w:numId="20">
-    <w:abstractNumId w:val="24"/>
+    <w:abstractNumId w:val="25"/>
   </w:num>
   <w:num w:numId="21">
-    <w:abstractNumId w:val="24"/>
+    <w:abstractNumId w:val="25"/>
   </w:num>
   <w:num w:numId="22">
-    <w:abstractNumId w:val="24"/>
+    <w:abstractNumId w:val="25"/>
   </w:num>
   <w:num w:numId="23">
-    <w:abstractNumId w:val="26"/>
+    <w:abstractNumId w:val="27"/>
   </w:num>
   <w:num w:numId="24">
-    <w:abstractNumId w:val="24"/>
+    <w:abstractNumId w:val="25"/>
   </w:num>
   <w:num w:numId="25">
-    <w:abstractNumId w:val="24"/>
+    <w:abstractNumId w:val="25"/>
   </w:num>
   <w:num w:numId="26">
-    <w:abstractNumId w:val="23"/>
+    <w:abstractNumId w:val="24"/>
   </w:num>
   <w:num w:numId="27">
     <w:abstractNumId w:val="15"/>
   </w:num>
   <w:num w:numId="28">
-    <w:abstractNumId w:val="19"/>
+    <w:abstractNumId w:val="20"/>
   </w:num>
   <w:num w:numId="29">
     <w:abstractNumId w:val="16"/>
@@ -29871,7 +28486,7 @@
     <w:abstractNumId w:val="10"/>
   </w:num>
   <w:num w:numId="33">
-    <w:abstractNumId w:val="20"/>
+    <w:abstractNumId w:val="21"/>
   </w:num>
   <w:num w:numId="34">
     <w:abstractNumId w:val="11"/>
@@ -29880,31 +28495,31 @@
     <w:abstractNumId w:val="4"/>
   </w:num>
   <w:num w:numId="36">
-    <w:abstractNumId w:val="34"/>
+    <w:abstractNumId w:val="35"/>
   </w:num>
   <w:num w:numId="37">
     <w:abstractNumId w:val="8"/>
   </w:num>
   <w:num w:numId="38">
-    <w:abstractNumId w:val="22"/>
+    <w:abstractNumId w:val="23"/>
   </w:num>
   <w:num w:numId="39">
-    <w:abstractNumId w:val="25"/>
+    <w:abstractNumId w:val="26"/>
   </w:num>
   <w:num w:numId="40">
-    <w:abstractNumId w:val="27"/>
+    <w:abstractNumId w:val="28"/>
   </w:num>
   <w:num w:numId="41">
-    <w:abstractNumId w:val="33"/>
+    <w:abstractNumId w:val="34"/>
   </w:num>
   <w:num w:numId="42">
-    <w:abstractNumId w:val="31"/>
+    <w:abstractNumId w:val="32"/>
   </w:num>
   <w:num w:numId="43">
     <w:abstractNumId w:val="18"/>
   </w:num>
   <w:num w:numId="44">
-    <w:abstractNumId w:val="21"/>
+    <w:abstractNumId w:val="22"/>
   </w:num>
   <w:num w:numId="45">
     <w:abstractNumId w:val="6"/>
@@ -29913,7 +28528,10 @@
     <w:abstractNumId w:val="17"/>
   </w:num>
   <w:num w:numId="47">
-    <w:abstractNumId w:val="35"/>
+    <w:abstractNumId w:val="36"/>
+  </w:num>
+  <w:num w:numId="48">
+    <w:abstractNumId w:val="19"/>
   </w:num>
   <w:numIdMacAtCleanup w:val="14"/>
 </w:numbering>
@@ -30859,6 +29477,23 @@
       <w:contextualSpacing/>
     </w:pPr>
   </w:style>
+  <w:style w:type="paragraph" w:styleId="NormaleWeb">
+    <w:name w:val="Normal (Web)"/>
+    <w:basedOn w:val="Normale"/>
+    <w:uiPriority w:val="99"/>
+    <w:semiHidden/>
+    <w:unhideWhenUsed/>
+    <w:rsid w:val="00705725"/>
+    <w:pPr>
+      <w:spacing w:before="100" w:beforeAutospacing="1" w:after="100" w:afterAutospacing="1"/>
+    </w:pPr>
+    <w:rPr>
+      <w:rFonts w:ascii="Times New Roman" w:eastAsiaTheme="minorEastAsia" w:hAnsi="Times New Roman"/>
+      <w:sz w:val="24"/>
+      <w:szCs w:val="24"/>
+      <w:lang w:eastAsia="it-CH"/>
+    </w:rPr>
+  </w:style>
 </w:styles>
 </file>
 
@@ -31162,7 +29797,7 @@
 </file>
 
 <file path=customXml/itemProps1.xml><?xml version="1.0" encoding="utf-8"?>
-<ds:datastoreItem xmlns:ds="http://schemas.openxmlformats.org/officeDocument/2006/customXml" ds:itemID="{E2618B0F-7196-43CA-B671-62A3BF7F01A6}">
+<ds:datastoreItem xmlns:ds="http://schemas.openxmlformats.org/officeDocument/2006/customXml" ds:itemID="{DACC9684-2F63-4186-B851-42932628EA8B}">
   <ds:schemaRefs>
     <ds:schemaRef ds:uri="http://schemas.openxmlformats.org/officeDocument/2006/bibliography"/>
   </ds:schemaRefs>

--- a/3_Documentazione (word e pdf)/Documentazione_Unitys_Pac-Man.docx
+++ b/3_Documentazione (word e pdf)/Documentazione_Unitys_Pac-Man.docx
@@ -7991,17 +7991,19 @@
     </w:p>
     <w:p>
       <w:pPr>
+        <w:pStyle w:val="Didascalia"/>
         <w:keepNext/>
+        <w:jc w:val="center"/>
       </w:pPr>
       <w:r>
         <w:rPr>
           <w:noProof/>
         </w:rPr>
         <w:drawing>
-          <wp:inline distT="0" distB="0" distL="0" distR="0" wp14:anchorId="05E6FECE" wp14:editId="545A33C5">
-            <wp:extent cx="6120130" cy="3585210"/>
-            <wp:effectExtent l="19050" t="19050" r="13970" b="15240"/>
-            <wp:docPr id="4" name="Immagine 4"/>
+          <wp:inline distT="0" distB="0" distL="0" distR="0" wp14:anchorId="0947B260" wp14:editId="1B7DDF55">
+            <wp:extent cx="6120130" cy="3510280"/>
+            <wp:effectExtent l="57150" t="57150" r="109220" b="109220"/>
+            <wp:docPr id="7" name="Immagine 7"/>
             <wp:cNvGraphicFramePr>
               <a:graphicFrameLocks xmlns:a="http://schemas.openxmlformats.org/drawingml/2006/main" noChangeAspect="1"/>
             </wp:cNvGraphicFramePr>
@@ -8021,7 +8023,7 @@
                   <pic:spPr>
                     <a:xfrm>
                       <a:off x="0" y="0"/>
-                      <a:ext cx="6120130" cy="3585210"/>
+                      <a:ext cx="6120130" cy="3510280"/>
                     </a:xfrm>
                     <a:prstGeom prst="rect">
                       <a:avLst/>
@@ -8032,7 +8034,11 @@
                       </a:solidFill>
                     </a:ln>
                     <a:effectLst>
-                      <a:softEdge rad="0"/>
+                      <a:outerShdw blurRad="50800" dist="38100" dir="2700000" algn="tl" rotWithShape="0">
+                        <a:prstClr val="black">
+                          <a:alpha val="40000"/>
+                        </a:prstClr>
+                      </a:outerShdw>
                     </a:effectLst>
                   </pic:spPr>
                 </pic:pic>
@@ -8050,27 +8056,14 @@
       <w:r>
         <w:t xml:space="preserve">Figura </w:t>
       </w:r>
-      <w:r>
-        <w:fldChar w:fldCharType="begin"/>
-      </w:r>
-      <w:r>
-        <w:instrText xml:space="preserve"> SEQ Figura \* ARABIC </w:instrText>
-      </w:r>
-      <w:r>
-        <w:fldChar w:fldCharType="separate"/>
-      </w:r>
-      <w:r>
-        <w:rPr>
-          <w:noProof/>
-        </w:rPr>
-        <w:t>1</w:t>
-      </w:r>
-      <w:r>
-        <w:rPr>
-          <w:noProof/>
-        </w:rPr>
-        <w:fldChar w:fldCharType="end"/>
-      </w:r>
+      <w:fldSimple w:instr=" SEQ Figura \* ARABIC ">
+        <w:r>
+          <w:rPr>
+            <w:noProof/>
+          </w:rPr>
+          <w:t>1</w:t>
+        </w:r>
+      </w:fldSimple>
       <w:r>
         <w:t xml:space="preserve"> - Use Case</w:t>
       </w:r>
@@ -8166,9 +8159,9 @@
           <w:noProof/>
         </w:rPr>
         <w:drawing>
-          <wp:inline distT="0" distB="0" distL="0" distR="0" wp14:anchorId="5045CB7D" wp14:editId="68115E0A">
+          <wp:inline distT="0" distB="0" distL="0" distR="0" wp14:anchorId="5045CB7D" wp14:editId="3C069223">
             <wp:extent cx="8531225" cy="4132180"/>
-            <wp:effectExtent l="19050" t="19050" r="22225" b="20955"/>
+            <wp:effectExtent l="57150" t="57150" r="117475" b="116205"/>
             <wp:docPr id="1" name="Immagine 1"/>
             <wp:cNvGraphicFramePr>
               <a:graphicFrameLocks xmlns:a="http://schemas.openxmlformats.org/drawingml/2006/main" noChangeAspect="1"/>
@@ -8199,6 +8192,13 @@
                         <a:schemeClr val="tx1"/>
                       </a:solidFill>
                     </a:ln>
+                    <a:effectLst>
+                      <a:outerShdw blurRad="50800" dist="38100" dir="2700000" algn="tl" rotWithShape="0">
+                        <a:prstClr val="black">
+                          <a:alpha val="40000"/>
+                        </a:prstClr>
+                      </a:outerShdw>
+                    </a:effectLst>
                   </pic:spPr>
                 </pic:pic>
               </a:graphicData>
@@ -8215,27 +8215,14 @@
       <w:r>
         <w:t xml:space="preserve">Figura </w:t>
       </w:r>
-      <w:r>
-        <w:fldChar w:fldCharType="begin"/>
-      </w:r>
-      <w:r>
-        <w:instrText xml:space="preserve"> SEQ Figura \* ARABIC </w:instrText>
-      </w:r>
-      <w:r>
-        <w:fldChar w:fldCharType="separate"/>
-      </w:r>
-      <w:r>
-        <w:rPr>
-          <w:noProof/>
-        </w:rPr>
-        <w:t>2</w:t>
-      </w:r>
-      <w:r>
-        <w:rPr>
-          <w:noProof/>
-        </w:rPr>
-        <w:fldChar w:fldCharType="end"/>
-      </w:r>
+      <w:fldSimple w:instr=" SEQ Figura \* ARABIC ">
+        <w:r>
+          <w:rPr>
+            <w:noProof/>
+          </w:rPr>
+          <w:t>2</w:t>
+        </w:r>
+      </w:fldSimple>
       <w:r>
         <w:t xml:space="preserve"> - </w:t>
       </w:r>
@@ -8260,11 +8247,6 @@
     </w:p>
     <w:p>
       <w:pPr>
-        <w:jc w:val="center"/>
-      </w:pPr>
-    </w:p>
-    <w:p>
-      <w:pPr>
         <w:pStyle w:val="Titolo2"/>
         <w:rPr>
           <w:lang w:val="it-CH"/>
@@ -8275,6 +8257,7 @@
         <w:rPr>
           <w:lang w:val="it-CH"/>
         </w:rPr>
+        <w:lastRenderedPageBreak/>
         <w:t>Analisi dei mezzi</w:t>
       </w:r>
       <w:bookmarkEnd w:id="9"/>
@@ -8311,7 +8294,25 @@
         </w:numPr>
       </w:pPr>
       <w:r>
-        <w:t>Microsoft office professional plus 2019:</w:t>
+        <w:t xml:space="preserve">Microsoft </w:t>
+      </w:r>
+      <w:r>
+        <w:t>O</w:t>
+      </w:r>
+      <w:r>
+        <w:t xml:space="preserve">ffice </w:t>
+      </w:r>
+      <w:r>
+        <w:t>P</w:t>
+      </w:r>
+      <w:r>
+        <w:t xml:space="preserve">rofessional </w:t>
+      </w:r>
+      <w:r>
+        <w:t>P</w:t>
+      </w:r>
+      <w:r>
+        <w:t>lus 2019</w:t>
       </w:r>
     </w:p>
     <w:p>
@@ -8323,7 +8324,13 @@
         </w:numPr>
       </w:pPr>
       <w:r>
-        <w:t>Microsoft word: per fare la documentazione</w:t>
+        <w:t xml:space="preserve">Microsoft </w:t>
+      </w:r>
+      <w:r>
+        <w:t>W</w:t>
+      </w:r>
+      <w:r>
+        <w:t>ord: per fare la documentazione</w:t>
       </w:r>
     </w:p>
     <w:p>
@@ -8335,7 +8342,13 @@
         </w:numPr>
       </w:pPr>
       <w:r>
-        <w:t>Microsoft visio: per fare lo schema del sito e dei database</w:t>
+        <w:t xml:space="preserve">Microsoft </w:t>
+      </w:r>
+      <w:r>
+        <w:t>V</w:t>
+      </w:r>
+      <w:r>
+        <w:t>isio: per fare lo schema del sito e dei database</w:t>
       </w:r>
     </w:p>
     <w:p>
@@ -8369,6 +8382,9 @@
       <w:r>
         <w:t xml:space="preserve"> il diagramma di flusso</w:t>
       </w:r>
+      <w:r>
+        <w:t xml:space="preserve"> e di classi</w:t>
+      </w:r>
     </w:p>
     <w:p>
       <w:pPr>
@@ -8379,7 +8395,13 @@
         </w:numPr>
       </w:pPr>
       <w:r>
-        <w:t>Paint versione 10.0.19041.746: per il design delle interfacce</w:t>
+        <w:t>Paint versione 10.0</w:t>
+      </w:r>
+      <w:r>
+        <w:t xml:space="preserve">: </w:t>
+      </w:r>
+      <w:r>
+        <w:t>per il design delle interfacce</w:t>
       </w:r>
     </w:p>
     <w:p>
@@ -8477,8 +8499,6 @@
         </w:sectPr>
       </w:pPr>
     </w:p>
-    <w:p/>
-    <w:p/>
     <w:p>
       <w:pPr>
         <w:pStyle w:val="Titolo1"/>
@@ -8486,6 +8506,7 @@
       <w:bookmarkStart w:id="14" w:name="_Toc429059808"/>
       <w:bookmarkStart w:id="15" w:name="_Toc121475168"/>
       <w:r>
+        <w:lastRenderedPageBreak/>
         <w:t>Progettazione</w:t>
       </w:r>
       <w:bookmarkEnd w:id="14"/>
@@ -8518,9 +8539,9 @@
           <w:noProof/>
         </w:rPr>
         <w:drawing>
-          <wp:inline distT="0" distB="0" distL="0" distR="0" wp14:anchorId="19F2306C" wp14:editId="64C455DC">
+          <wp:inline distT="0" distB="0" distL="0" distR="0" wp14:anchorId="19F2306C" wp14:editId="08216620">
             <wp:extent cx="8918369" cy="3164436"/>
-            <wp:effectExtent l="0" t="0" r="0" b="0"/>
+            <wp:effectExtent l="57150" t="57150" r="111760" b="112395"/>
             <wp:docPr id="2" name="Immagine 2" descr="https://raw.githubusercontent.com/MichaelDobesonSAMT/Unity-s-Pac-Man/main/7_Allegati/DiagramaFlussoDefinitive.png?token=GHSAT0AAAAAABZDWHTTYOTK7SVBI3PWEOYYY2ABKYQ"/>
             <wp:cNvGraphicFramePr>
               <a:graphicFrameLocks xmlns:a="http://schemas.openxmlformats.org/drawingml/2006/main" noChangeAspect="1"/>
@@ -8557,8 +8578,17 @@
                     </a:prstGeom>
                     <a:noFill/>
                     <a:ln>
-                      <a:noFill/>
+                      <a:solidFill>
+                        <a:schemeClr val="tx1"/>
+                      </a:solidFill>
                     </a:ln>
+                    <a:effectLst>
+                      <a:outerShdw blurRad="50800" dist="38100" dir="2700000" algn="tl" rotWithShape="0">
+                        <a:prstClr val="black">
+                          <a:alpha val="40000"/>
+                        </a:prstClr>
+                      </a:outerShdw>
+                    </a:effectLst>
                   </pic:spPr>
                 </pic:pic>
               </a:graphicData>
@@ -8575,27 +8605,14 @@
       <w:r>
         <w:t xml:space="preserve">Figura </w:t>
       </w:r>
-      <w:r>
-        <w:fldChar w:fldCharType="begin"/>
-      </w:r>
-      <w:r>
-        <w:instrText xml:space="preserve"> SEQ Figura \* ARABIC </w:instrText>
-      </w:r>
-      <w:r>
-        <w:fldChar w:fldCharType="separate"/>
-      </w:r>
-      <w:r>
-        <w:rPr>
-          <w:noProof/>
-        </w:rPr>
-        <w:t>3</w:t>
-      </w:r>
-      <w:r>
-        <w:rPr>
-          <w:noProof/>
-        </w:rPr>
-        <w:fldChar w:fldCharType="end"/>
-      </w:r>
+      <w:fldSimple w:instr=" SEQ Figura \* ARABIC ">
+        <w:r>
+          <w:rPr>
+            <w:noProof/>
+          </w:rPr>
+          <w:t>3</w:t>
+        </w:r>
+      </w:fldSimple>
       <w:r>
         <w:t xml:space="preserve"> - Design dell'architettura del sistema</w:t>
       </w:r>
@@ -8613,7 +8630,6 @@
         </w:sectPr>
       </w:pPr>
     </w:p>
-    <w:p/>
     <w:p>
       <w:pPr>
         <w:pStyle w:val="Titolo2"/>
@@ -8627,6 +8643,7 @@
         <w:rPr>
           <w:lang w:val="it-CH"/>
         </w:rPr>
+        <w:lastRenderedPageBreak/>
         <w:t>Design delle interfacce</w:t>
       </w:r>
       <w:bookmarkEnd w:id="18"/>
@@ -8653,9 +8670,9 @@
           <w:noProof/>
         </w:rPr>
         <w:drawing>
-          <wp:inline distT="0" distB="0" distL="0" distR="0" wp14:anchorId="073FC9B8" wp14:editId="2F7F9AF5">
-            <wp:extent cx="3848986" cy="2569452"/>
-            <wp:effectExtent l="19050" t="19050" r="18415" b="21590"/>
+          <wp:inline distT="0" distB="0" distL="0" distR="0" wp14:anchorId="073FC9B8" wp14:editId="2D0CC856">
+            <wp:extent cx="3669475" cy="2449616"/>
+            <wp:effectExtent l="57150" t="57150" r="121920" b="122555"/>
             <wp:docPr id="28" name="Immagine 28"/>
             <wp:cNvGraphicFramePr>
               <a:graphicFrameLocks xmlns:a="http://schemas.openxmlformats.org/drawingml/2006/main" noChangeAspect="1"/>
@@ -8676,7 +8693,7 @@
                   <pic:spPr>
                     <a:xfrm>
                       <a:off x="0" y="0"/>
-                      <a:ext cx="3868312" cy="2582353"/>
+                      <a:ext cx="3690745" cy="2463815"/>
                     </a:xfrm>
                     <a:prstGeom prst="rect">
                       <a:avLst/>
@@ -8686,6 +8703,13 @@
                         <a:schemeClr val="tx1"/>
                       </a:solidFill>
                     </a:ln>
+                    <a:effectLst>
+                      <a:outerShdw blurRad="50800" dist="38100" dir="2700000" algn="tl" rotWithShape="0">
+                        <a:prstClr val="black">
+                          <a:alpha val="40000"/>
+                        </a:prstClr>
+                      </a:outerShdw>
+                    </a:effectLst>
                   </pic:spPr>
                 </pic:pic>
               </a:graphicData>
@@ -8702,27 +8726,14 @@
       <w:r>
         <w:t xml:space="preserve">Figura </w:t>
       </w:r>
-      <w:r>
-        <w:fldChar w:fldCharType="begin"/>
-      </w:r>
-      <w:r>
-        <w:instrText xml:space="preserve"> SEQ Figura \* ARABIC </w:instrText>
-      </w:r>
-      <w:r>
-        <w:fldChar w:fldCharType="separate"/>
-      </w:r>
-      <w:r>
-        <w:rPr>
-          <w:noProof/>
-        </w:rPr>
-        <w:t>4</w:t>
-      </w:r>
-      <w:r>
-        <w:rPr>
-          <w:noProof/>
-        </w:rPr>
-        <w:fldChar w:fldCharType="end"/>
-      </w:r>
+      <w:fldSimple w:instr=" SEQ Figura \* ARABIC ">
+        <w:r>
+          <w:rPr>
+            <w:noProof/>
+          </w:rPr>
+          <w:t>4</w:t>
+        </w:r>
+      </w:fldSimple>
       <w:r>
         <w:t xml:space="preserve"> – Pagina di home</w:t>
       </w:r>
@@ -8779,9 +8790,9 @@
           <w:noProof/>
         </w:rPr>
         <w:drawing>
-          <wp:inline distT="0" distB="0" distL="0" distR="0" wp14:anchorId="66667AB3" wp14:editId="1966E96F">
-            <wp:extent cx="3829050" cy="2580377"/>
-            <wp:effectExtent l="19050" t="19050" r="19050" b="10795"/>
+          <wp:inline distT="0" distB="0" distL="0" distR="0" wp14:anchorId="66667AB3" wp14:editId="24552248">
+            <wp:extent cx="3728852" cy="2512853"/>
+            <wp:effectExtent l="57150" t="57150" r="119380" b="116205"/>
             <wp:docPr id="30" name="Immagine 30"/>
             <wp:cNvGraphicFramePr>
               <a:graphicFrameLocks xmlns:a="http://schemas.openxmlformats.org/drawingml/2006/main" noChangeAspect="1"/>
@@ -8802,7 +8813,7 @@
                   <pic:spPr>
                     <a:xfrm>
                       <a:off x="0" y="0"/>
-                      <a:ext cx="3883270" cy="2616915"/>
+                      <a:ext cx="3784504" cy="2550356"/>
                     </a:xfrm>
                     <a:prstGeom prst="rect">
                       <a:avLst/>
@@ -8812,6 +8823,13 @@
                         <a:schemeClr val="tx1"/>
                       </a:solidFill>
                     </a:ln>
+                    <a:effectLst>
+                      <a:outerShdw blurRad="50800" dist="38100" dir="2700000" algn="tl" rotWithShape="0">
+                        <a:prstClr val="black">
+                          <a:alpha val="40000"/>
+                        </a:prstClr>
+                      </a:outerShdw>
+                    </a:effectLst>
                   </pic:spPr>
                 </pic:pic>
               </a:graphicData>
@@ -8828,27 +8846,14 @@
       <w:r>
         <w:t xml:space="preserve">Figura </w:t>
       </w:r>
-      <w:r>
-        <w:fldChar w:fldCharType="begin"/>
-      </w:r>
-      <w:r>
-        <w:instrText xml:space="preserve"> SEQ Figura \* ARABIC </w:instrText>
-      </w:r>
-      <w:r>
-        <w:fldChar w:fldCharType="separate"/>
-      </w:r>
-      <w:r>
-        <w:rPr>
-          <w:noProof/>
-        </w:rPr>
-        <w:t>5</w:t>
-      </w:r>
-      <w:r>
-        <w:rPr>
-          <w:noProof/>
-        </w:rPr>
-        <w:fldChar w:fldCharType="end"/>
-      </w:r>
+      <w:fldSimple w:instr=" SEQ Figura \* ARABIC ">
+        <w:r>
+          <w:rPr>
+            <w:noProof/>
+          </w:rPr>
+          <w:t>5</w:t>
+        </w:r>
+      </w:fldSimple>
       <w:r>
         <w:t xml:space="preserve"> - Pagina settaggi</w:t>
       </w:r>
@@ -8883,9 +8888,9 @@
           <w:noProof/>
         </w:rPr>
         <w:drawing>
-          <wp:inline distT="0" distB="0" distL="0" distR="0" wp14:anchorId="11039A00" wp14:editId="7BA9F6E4">
+          <wp:inline distT="0" distB="0" distL="0" distR="0" wp14:anchorId="11039A00" wp14:editId="1112660A">
             <wp:extent cx="3880883" cy="4598027"/>
-            <wp:effectExtent l="0" t="0" r="5715" b="0"/>
+            <wp:effectExtent l="57150" t="57150" r="120015" b="107950"/>
             <wp:docPr id="31" name="Immagine 31"/>
             <wp:cNvGraphicFramePr>
               <a:graphicFrameLocks xmlns:a="http://schemas.openxmlformats.org/drawingml/2006/main" noChangeAspect="1"/>
@@ -8911,6 +8916,18 @@
                     <a:prstGeom prst="rect">
                       <a:avLst/>
                     </a:prstGeom>
+                    <a:ln>
+                      <a:solidFill>
+                        <a:schemeClr val="tx1"/>
+                      </a:solidFill>
+                    </a:ln>
+                    <a:effectLst>
+                      <a:outerShdw blurRad="50800" dist="38100" dir="2700000" algn="tl" rotWithShape="0">
+                        <a:prstClr val="black">
+                          <a:alpha val="40000"/>
+                        </a:prstClr>
+                      </a:outerShdw>
+                    </a:effectLst>
                   </pic:spPr>
                 </pic:pic>
               </a:graphicData>
@@ -8930,27 +8947,14 @@
       <w:r>
         <w:t xml:space="preserve">Figura </w:t>
       </w:r>
-      <w:r>
-        <w:fldChar w:fldCharType="begin"/>
-      </w:r>
-      <w:r>
-        <w:instrText xml:space="preserve"> SEQ Figura \* ARABIC </w:instrText>
-      </w:r>
-      <w:r>
-        <w:fldChar w:fldCharType="separate"/>
-      </w:r>
-      <w:r>
-        <w:rPr>
-          <w:noProof/>
-        </w:rPr>
-        <w:t>6</w:t>
-      </w:r>
-      <w:r>
-        <w:rPr>
-          <w:noProof/>
-        </w:rPr>
-        <w:fldChar w:fldCharType="end"/>
-      </w:r>
+      <w:fldSimple w:instr=" SEQ Figura \* ARABIC ">
+        <w:r>
+          <w:rPr>
+            <w:noProof/>
+          </w:rPr>
+          <w:t>6</w:t>
+        </w:r>
+      </w:fldSimple>
       <w:r>
         <w:t xml:space="preserve"> - Interfaccia pagina di gioco</w:t>
       </w:r>
@@ -9022,9 +9026,9 @@
           <w:noProof/>
         </w:rPr>
         <w:drawing>
-          <wp:inline distT="0" distB="0" distL="0" distR="0" wp14:anchorId="4F81B372" wp14:editId="46E545F9">
+          <wp:inline distT="0" distB="0" distL="0" distR="0" wp14:anchorId="4F81B372" wp14:editId="2C209F1F">
             <wp:extent cx="4010025" cy="7596158"/>
-            <wp:effectExtent l="19050" t="19050" r="9525" b="24130"/>
+            <wp:effectExtent l="57150" t="57150" r="104775" b="119380"/>
             <wp:docPr id="25" name="Immagine 25"/>
             <wp:cNvGraphicFramePr>
               <a:graphicFrameLocks xmlns:a="http://schemas.openxmlformats.org/drawingml/2006/main" noChangeAspect="1"/>
@@ -9065,6 +9069,13 @@
                         <a:schemeClr val="tx1"/>
                       </a:solidFill>
                     </a:ln>
+                    <a:effectLst>
+                      <a:outerShdw blurRad="50800" dist="38100" dir="2700000" algn="tl" rotWithShape="0">
+                        <a:prstClr val="black">
+                          <a:alpha val="40000"/>
+                        </a:prstClr>
+                      </a:outerShdw>
+                    </a:effectLst>
                   </pic:spPr>
                 </pic:pic>
               </a:graphicData>
@@ -9079,36 +9090,23 @@
         <w:jc w:val="center"/>
       </w:pPr>
       <w:r>
+        <w:lastRenderedPageBreak/>
         <w:t xml:space="preserve">Figura </w:t>
       </w:r>
-      <w:r>
-        <w:fldChar w:fldCharType="begin"/>
-      </w:r>
-      <w:r>
-        <w:instrText xml:space="preserve"> SEQ Figura \* ARABIC </w:instrText>
-      </w:r>
-      <w:r>
-        <w:fldChar w:fldCharType="separate"/>
-      </w:r>
-      <w:r>
-        <w:rPr>
-          <w:noProof/>
-        </w:rPr>
-        <w:t>7</w:t>
-      </w:r>
-      <w:r>
-        <w:rPr>
-          <w:noProof/>
-        </w:rPr>
-        <w:fldChar w:fldCharType="end"/>
-      </w:r>
+      <w:fldSimple w:instr=" SEQ Figura \* ARABIC ">
+        <w:r>
+          <w:rPr>
+            <w:noProof/>
+          </w:rPr>
+          <w:t>7</w:t>
+        </w:r>
+      </w:fldSimple>
       <w:r>
         <w:t xml:space="preserve"> - Diagramma delle classi</w:t>
       </w:r>
     </w:p>
     <w:p>
       <w:r>
-        <w:lastRenderedPageBreak/>
         <w:t xml:space="preserve">Ci sono </w:t>
       </w:r>
       <w:r>
@@ -9236,15 +9234,13 @@
     </w:p>
     <w:p>
       <w:pPr>
-        <w:pStyle w:val="Titolo2"/>
-        <w:numPr>
-          <w:ilvl w:val="0"/>
-          <w:numId w:val="0"/>
-        </w:numPr>
-        <w:rPr>
-          <w:lang w:val="it-CH"/>
-        </w:rPr>
-      </w:pPr>
+        <w:rPr>
+          <w:b/>
+        </w:rPr>
+      </w:pPr>
+      <w:r>
+        <w:br w:type="page"/>
+      </w:r>
     </w:p>
     <w:p>
       <w:pPr>
@@ -9253,11 +9249,75 @@
       </w:pPr>
       <w:bookmarkStart w:id="27" w:name="_Toc121475177"/>
       <w:r>
+        <w:lastRenderedPageBreak/>
         <w:t>Finale</w:t>
       </w:r>
       <w:bookmarkEnd w:id="27"/>
     </w:p>
-    <w:p/>
+    <w:p>
+      <w:r>
+        <w:rPr>
+          <w:noProof/>
+        </w:rPr>
+        <w:drawing>
+          <wp:inline distT="0" distB="0" distL="0" distR="0" wp14:anchorId="31BB3AFF" wp14:editId="67A03233">
+            <wp:extent cx="5846690" cy="7802088"/>
+            <wp:effectExtent l="57150" t="57150" r="116205" b="123190"/>
+            <wp:docPr id="13" name="Immagine 13"/>
+            <wp:cNvGraphicFramePr>
+              <a:graphicFrameLocks xmlns:a="http://schemas.openxmlformats.org/drawingml/2006/main" noChangeAspect="1"/>
+            </wp:cNvGraphicFramePr>
+            <a:graphic xmlns:a="http://schemas.openxmlformats.org/drawingml/2006/main">
+              <a:graphicData uri="http://schemas.openxmlformats.org/drawingml/2006/picture">
+                <pic:pic xmlns:pic="http://schemas.openxmlformats.org/drawingml/2006/picture">
+                  <pic:nvPicPr>
+                    <pic:cNvPr id="0" name="Picture 1"/>
+                    <pic:cNvPicPr>
+                      <a:picLocks noChangeAspect="1" noChangeArrowheads="1"/>
+                    </pic:cNvPicPr>
+                  </pic:nvPicPr>
+                  <pic:blipFill>
+                    <a:blip r:embed="rId30">
+                      <a:extLst>
+                        <a:ext uri="{28A0092B-C50C-407E-A947-70E740481C1C}">
+                          <a14:useLocalDpi xmlns:a14="http://schemas.microsoft.com/office/drawing/2010/main" val="0"/>
+                        </a:ext>
+                      </a:extLst>
+                    </a:blip>
+                    <a:srcRect/>
+                    <a:stretch>
+                      <a:fillRect/>
+                    </a:stretch>
+                  </pic:blipFill>
+                  <pic:spPr bwMode="auto">
+                    <a:xfrm>
+                      <a:off x="0" y="0"/>
+                      <a:ext cx="5855941" cy="7814433"/>
+                    </a:xfrm>
+                    <a:prstGeom prst="rect">
+                      <a:avLst/>
+                    </a:prstGeom>
+                    <a:noFill/>
+                    <a:ln>
+                      <a:solidFill>
+                        <a:schemeClr val="tx1"/>
+                      </a:solidFill>
+                    </a:ln>
+                    <a:effectLst>
+                      <a:outerShdw blurRad="50800" dist="38100" dir="2700000" algn="tl" rotWithShape="0">
+                        <a:prstClr val="black">
+                          <a:alpha val="40000"/>
+                        </a:prstClr>
+                      </a:outerShdw>
+                    </a:effectLst>
+                  </pic:spPr>
+                </pic:pic>
+              </a:graphicData>
+            </a:graphic>
+          </wp:inline>
+        </w:drawing>
+      </w:r>
+    </w:p>
     <w:p>
       <w:r>
         <w:br w:type="page"/>
@@ -9271,8 +9331,8 @@
           <w:numId w:val="47"/>
         </w:numPr>
         <w:sectPr>
-          <w:headerReference w:type="default" r:id="rId30"/>
-          <w:footerReference w:type="default" r:id="rId31"/>
+          <w:headerReference w:type="default" r:id="rId31"/>
+          <w:footerReference w:type="default" r:id="rId32"/>
           <w:pgSz w:w="11906" w:h="16838"/>
           <w:pgMar w:top="1985" w:right="1134" w:bottom="1418" w:left="1134" w:header="567" w:footer="567" w:gutter="0"/>
           <w:pgNumType w:start="12"/>
@@ -18369,7 +18429,7 @@
                           <pic:cNvPicPr/>
                         </pic:nvPicPr>
                         <pic:blipFill>
-                          <a:blip r:embed="rId32"/>
+                          <a:blip r:embed="rId33"/>
                           <a:stretch>
                             <a:fillRect/>
                           </a:stretch>
@@ -18398,27 +18458,14 @@
             <w:r>
               <w:t xml:space="preserve">Figura </w:t>
             </w:r>
-            <w:r>
-              <w:fldChar w:fldCharType="begin"/>
-            </w:r>
-            <w:r>
-              <w:instrText xml:space="preserve"> SEQ Figura \* ARABIC </w:instrText>
-            </w:r>
-            <w:r>
-              <w:fldChar w:fldCharType="separate"/>
-            </w:r>
-            <w:r>
-              <w:rPr>
-                <w:noProof/>
-              </w:rPr>
-              <w:t>8</w:t>
-            </w:r>
-            <w:r>
-              <w:rPr>
-                <w:noProof/>
-              </w:rPr>
-              <w:fldChar w:fldCharType="end"/>
-            </w:r>
+            <w:fldSimple w:instr=" SEQ Figura \* ARABIC ">
+              <w:r>
+                <w:rPr>
+                  <w:noProof/>
+                </w:rPr>
+                <w:t>8</w:t>
+              </w:r>
+            </w:fldSimple>
             <w:r>
               <w:t xml:space="preserve"> - Mappa generata</w:t>
             </w:r>
@@ -18678,394 +18725,6 @@
                   <wp:extent cx="1524000" cy="1814285"/>
                   <wp:effectExtent l="0" t="0" r="0" b="0"/>
                   <wp:docPr id="5" name="Immagine 5"/>
-                  <wp:cNvGraphicFramePr>
-                    <a:graphicFrameLocks xmlns:a="http://schemas.openxmlformats.org/drawingml/2006/main" noChangeAspect="1"/>
-                  </wp:cNvGraphicFramePr>
-                  <a:graphic xmlns:a="http://schemas.openxmlformats.org/drawingml/2006/main">
-                    <a:graphicData uri="http://schemas.openxmlformats.org/drawingml/2006/picture">
-                      <pic:pic xmlns:pic="http://schemas.openxmlformats.org/drawingml/2006/picture">
-                        <pic:nvPicPr>
-                          <pic:cNvPr id="1" name=""/>
-                          <pic:cNvPicPr/>
-                        </pic:nvPicPr>
-                        <pic:blipFill>
-                          <a:blip r:embed="rId33"/>
-                          <a:stretch>
-                            <a:fillRect/>
-                          </a:stretch>
-                        </pic:blipFill>
-                        <pic:spPr>
-                          <a:xfrm>
-                            <a:off x="0" y="0"/>
-                            <a:ext cx="1533830" cy="1825988"/>
-                          </a:xfrm>
-                          <a:prstGeom prst="rect">
-                            <a:avLst/>
-                          </a:prstGeom>
-                        </pic:spPr>
-                      </pic:pic>
-                    </a:graphicData>
-                  </a:graphic>
-                </wp:inline>
-              </w:drawing>
-            </w:r>
-          </w:p>
-          <w:p>
-            <w:pPr>
-              <w:pStyle w:val="Didascalia"/>
-              <w:jc w:val="center"/>
-            </w:pPr>
-            <w:r>
-              <w:t xml:space="preserve">Figura </w:t>
-            </w:r>
-            <w:r>
-              <w:fldChar w:fldCharType="begin"/>
-            </w:r>
-            <w:r>
-              <w:instrText xml:space="preserve"> SEQ Figura \* ARABIC </w:instrText>
-            </w:r>
-            <w:r>
-              <w:fldChar w:fldCharType="separate"/>
-            </w:r>
-            <w:r>
-              <w:rPr>
-                <w:noProof/>
-              </w:rPr>
-              <w:t>9</w:t>
-            </w:r>
-            <w:r>
-              <w:rPr>
-                <w:noProof/>
-              </w:rPr>
-              <w:fldChar w:fldCharType="end"/>
-            </w:r>
-            <w:r>
-              <w:t xml:space="preserve"> - Manga pillole</w:t>
-            </w:r>
-          </w:p>
-          <w:p>
-            <w:pPr>
-              <w:jc w:val="center"/>
-            </w:pPr>
-          </w:p>
-        </w:tc>
-        <w:tc>
-          <w:tcPr>
-            <w:tcW w:w="2367" w:type="dxa"/>
-          </w:tcPr>
-          <w:p>
-            <w:pPr>
-              <w:jc w:val="center"/>
-            </w:pPr>
-            <w:r>
-              <w:t>09.12.2022</w:t>
-            </w:r>
-          </w:p>
-        </w:tc>
-      </w:tr>
-      <w:tr>
-        <w:tc>
-          <w:tcPr>
-            <w:tcW w:w="978" w:type="dxa"/>
-          </w:tcPr>
-          <w:p>
-            <w:pPr>
-              <w:jc w:val="center"/>
-            </w:pPr>
-            <w:r>
-              <w:t>TC-006</w:t>
-            </w:r>
-          </w:p>
-        </w:tc>
-        <w:tc>
-          <w:tcPr>
-            <w:tcW w:w="1285" w:type="dxa"/>
-            <w:shd w:val="clear" w:color="auto" w:fill="92D050"/>
-          </w:tcPr>
-          <w:p>
-            <w:pPr>
-              <w:jc w:val="center"/>
-            </w:pPr>
-            <w:r>
-              <w:t>Passato</w:t>
-            </w:r>
-          </w:p>
-        </w:tc>
-        <w:tc>
-          <w:tcPr>
-            <w:tcW w:w="4998" w:type="dxa"/>
-          </w:tcPr>
-          <w:p>
-            <w:r>
-              <w:t xml:space="preserve">Il fantasma </w:t>
-            </w:r>
-            <w:r>
-              <w:t xml:space="preserve">si avvicina a </w:t>
-            </w:r>
-            <w:proofErr w:type="spellStart"/>
-            <w:r>
-              <w:t>Pac</w:t>
-            </w:r>
-            <w:proofErr w:type="spellEnd"/>
-            <w:r>
-              <w:t>-Man ogni tot secondi definiti da una variabile quando il giocatore rimane fermo.</w:t>
-            </w:r>
-          </w:p>
-        </w:tc>
-        <w:tc>
-          <w:tcPr>
-            <w:tcW w:w="2367" w:type="dxa"/>
-          </w:tcPr>
-          <w:p>
-            <w:pPr>
-              <w:jc w:val="center"/>
-            </w:pPr>
-            <w:r>
-              <w:t>09.12.2022</w:t>
-            </w:r>
-          </w:p>
-        </w:tc>
-      </w:tr>
-      <w:tr>
-        <w:tc>
-          <w:tcPr>
-            <w:tcW w:w="978" w:type="dxa"/>
-          </w:tcPr>
-          <w:p>
-            <w:pPr>
-              <w:jc w:val="center"/>
-            </w:pPr>
-            <w:r>
-              <w:t>TC-007</w:t>
-            </w:r>
-          </w:p>
-        </w:tc>
-        <w:tc>
-          <w:tcPr>
-            <w:tcW w:w="1285" w:type="dxa"/>
-            <w:shd w:val="clear" w:color="auto" w:fill="92D050"/>
-          </w:tcPr>
-          <w:p>
-            <w:pPr>
-              <w:jc w:val="center"/>
-            </w:pPr>
-            <w:r>
-              <w:t>Passato</w:t>
-            </w:r>
-          </w:p>
-        </w:tc>
-        <w:tc>
-          <w:tcPr>
-            <w:tcW w:w="4998" w:type="dxa"/>
-          </w:tcPr>
-          <w:p>
-            <w:r>
-              <w:t xml:space="preserve">Il fantasma si avvicina a </w:t>
-            </w:r>
-            <w:proofErr w:type="spellStart"/>
-            <w:r>
-              <w:t>Pac</w:t>
-            </w:r>
-            <w:proofErr w:type="spellEnd"/>
-            <w:r>
-              <w:t>-Man ogni tot secondi definiti da una variabile e quando il giocatore si muove il fantasma lo segue e gli va sempre contro.</w:t>
-            </w:r>
-          </w:p>
-        </w:tc>
-        <w:tc>
-          <w:tcPr>
-            <w:tcW w:w="2367" w:type="dxa"/>
-          </w:tcPr>
-          <w:p>
-            <w:pPr>
-              <w:jc w:val="center"/>
-            </w:pPr>
-            <w:r>
-              <w:t>09.12.2022</w:t>
-            </w:r>
-          </w:p>
-        </w:tc>
-      </w:tr>
-      <w:tr>
-        <w:tc>
-          <w:tcPr>
-            <w:tcW w:w="978" w:type="dxa"/>
-          </w:tcPr>
-          <w:p>
-            <w:pPr>
-              <w:jc w:val="center"/>
-            </w:pPr>
-            <w:r>
-              <w:lastRenderedPageBreak/>
-              <w:t>TC-008</w:t>
-            </w:r>
-          </w:p>
-        </w:tc>
-        <w:tc>
-          <w:tcPr>
-            <w:tcW w:w="1285" w:type="dxa"/>
-            <w:shd w:val="clear" w:color="auto" w:fill="92D050"/>
-          </w:tcPr>
-          <w:p>
-            <w:pPr>
-              <w:jc w:val="center"/>
-            </w:pPr>
-            <w:r>
-              <w:t>Passato</w:t>
-            </w:r>
-          </w:p>
-        </w:tc>
-        <w:tc>
-          <w:tcPr>
-            <w:tcW w:w="4998" w:type="dxa"/>
-          </w:tcPr>
-          <w:p>
-            <w:r>
-              <w:t xml:space="preserve">Il fantasma si avvicina a </w:t>
-            </w:r>
-            <w:proofErr w:type="spellStart"/>
-            <w:r>
-              <w:t>Pac</w:t>
-            </w:r>
-            <w:proofErr w:type="spellEnd"/>
-            <w:r>
-              <w:t>-Man ogni tot secondi definiti da una variabile attraverso il labirinto senza andare mai a sbattere od attraversare le mura.</w:t>
-            </w:r>
-          </w:p>
-        </w:tc>
-        <w:tc>
-          <w:tcPr>
-            <w:tcW w:w="2367" w:type="dxa"/>
-          </w:tcPr>
-          <w:p>
-            <w:pPr>
-              <w:jc w:val="center"/>
-            </w:pPr>
-            <w:r>
-              <w:t>09.12.2022</w:t>
-            </w:r>
-          </w:p>
-        </w:tc>
-      </w:tr>
-      <w:tr>
-        <w:tc>
-          <w:tcPr>
-            <w:tcW w:w="978" w:type="dxa"/>
-          </w:tcPr>
-          <w:p>
-            <w:pPr>
-              <w:jc w:val="center"/>
-            </w:pPr>
-            <w:r>
-              <w:t>TC-009</w:t>
-            </w:r>
-          </w:p>
-        </w:tc>
-        <w:tc>
-          <w:tcPr>
-            <w:tcW w:w="1285" w:type="dxa"/>
-            <w:shd w:val="clear" w:color="auto" w:fill="92D050"/>
-          </w:tcPr>
-          <w:p>
-            <w:pPr>
-              <w:jc w:val="center"/>
-            </w:pPr>
-            <w:r>
-              <w:t>Passato</w:t>
-            </w:r>
-          </w:p>
-        </w:tc>
-        <w:tc>
-          <w:tcPr>
-            <w:tcW w:w="4998" w:type="dxa"/>
-          </w:tcPr>
-          <w:p>
-            <w:r>
-              <w:t xml:space="preserve">Una volta che viene mangiata una Super-Pillola </w:t>
-            </w:r>
-            <w:proofErr w:type="spellStart"/>
-            <w:r>
-              <w:t>Pac</w:t>
-            </w:r>
-            <w:proofErr w:type="spellEnd"/>
-            <w:r>
-              <w:t>-Man diventa invincibile.</w:t>
-            </w:r>
-          </w:p>
-        </w:tc>
-        <w:tc>
-          <w:tcPr>
-            <w:tcW w:w="2367" w:type="dxa"/>
-          </w:tcPr>
-          <w:p>
-            <w:pPr>
-              <w:jc w:val="center"/>
-            </w:pPr>
-            <w:r>
-              <w:t>09.12.2022</w:t>
-            </w:r>
-          </w:p>
-        </w:tc>
-      </w:tr>
-      <w:tr>
-        <w:tc>
-          <w:tcPr>
-            <w:tcW w:w="978" w:type="dxa"/>
-          </w:tcPr>
-          <w:p>
-            <w:pPr>
-              <w:jc w:val="center"/>
-            </w:pPr>
-            <w:r>
-              <w:t>TC-010</w:t>
-            </w:r>
-          </w:p>
-        </w:tc>
-        <w:tc>
-          <w:tcPr>
-            <w:tcW w:w="1285" w:type="dxa"/>
-            <w:shd w:val="clear" w:color="auto" w:fill="92D050"/>
-          </w:tcPr>
-          <w:p>
-            <w:pPr>
-              <w:jc w:val="center"/>
-            </w:pPr>
-            <w:r>
-              <w:t>Passato</w:t>
-            </w:r>
-          </w:p>
-        </w:tc>
-        <w:tc>
-          <w:tcPr>
-            <w:tcW w:w="4998" w:type="dxa"/>
-          </w:tcPr>
-          <w:p>
-            <w:r>
-              <w:t xml:space="preserve">Quando </w:t>
-            </w:r>
-            <w:proofErr w:type="spellStart"/>
-            <w:r>
-              <w:t>Pac</w:t>
-            </w:r>
-            <w:proofErr w:type="spellEnd"/>
-            <w:r>
-              <w:t>-Man mangia una Super-Pillola il fantasma cambia animazione ed inizia a scappare dal giocatore.</w:t>
-            </w:r>
-          </w:p>
-          <w:p>
-            <w:pPr>
-              <w:keepNext/>
-              <w:jc w:val="center"/>
-            </w:pPr>
-            <w:r>
-              <w:rPr>
-                <w:noProof/>
-              </w:rPr>
-              <w:drawing>
-                <wp:inline distT="0" distB="0" distL="0" distR="0" wp14:anchorId="636E1DFD" wp14:editId="55184617">
-                  <wp:extent cx="2491895" cy="1438275"/>
-                  <wp:effectExtent l="0" t="0" r="3810" b="0"/>
-                  <wp:docPr id="6" name="Immagine 6"/>
                   <wp:cNvGraphicFramePr>
                     <a:graphicFrameLocks xmlns:a="http://schemas.openxmlformats.org/drawingml/2006/main" noChangeAspect="1"/>
                   </wp:cNvGraphicFramePr>
@@ -19085,7 +18744,7 @@
                         <pic:spPr>
                           <a:xfrm>
                             <a:off x="0" y="0"/>
-                            <a:ext cx="2553087" cy="1473594"/>
+                            <a:ext cx="1533830" cy="1825988"/>
                           </a:xfrm>
                           <a:prstGeom prst="rect">
                             <a:avLst/>
@@ -19106,29 +18765,16 @@
             <w:r>
               <w:t xml:space="preserve">Figura </w:t>
             </w:r>
-            <w:r>
-              <w:fldChar w:fldCharType="begin"/>
-            </w:r>
-            <w:r>
-              <w:instrText xml:space="preserve"> SEQ Figura \* ARABIC </w:instrText>
-            </w:r>
-            <w:r>
-              <w:fldChar w:fldCharType="separate"/>
-            </w:r>
-            <w:r>
-              <w:rPr>
-                <w:noProof/>
-              </w:rPr>
-              <w:t>10</w:t>
-            </w:r>
-            <w:r>
-              <w:rPr>
-                <w:noProof/>
-              </w:rPr>
-              <w:fldChar w:fldCharType="end"/>
-            </w:r>
-            <w:r>
-              <w:t xml:space="preserve"> - Fantasma vittimizzato</w:t>
+            <w:fldSimple w:instr=" SEQ Figura \* ARABIC ">
+              <w:r>
+                <w:rPr>
+                  <w:noProof/>
+                </w:rPr>
+                <w:t>9</w:t>
+              </w:r>
+            </w:fldSimple>
+            <w:r>
+              <w:t xml:space="preserve"> - Manga pillole</w:t>
             </w:r>
           </w:p>
           <w:p>
@@ -19161,7 +18807,7 @@
               <w:jc w:val="center"/>
             </w:pPr>
             <w:r>
-              <w:t>TC-011</w:t>
+              <w:t>TC-006</w:t>
             </w:r>
           </w:p>
         </w:tc>
@@ -19185,10 +18831,261 @@
           </w:tcPr>
           <w:p>
             <w:r>
-              <w:t>Il punteggio incrementa di 1 ogni volta che una pillola viene mangiata.</w:t>
-            </w:r>
-          </w:p>
-          <w:p/>
+              <w:t xml:space="preserve">Il fantasma </w:t>
+            </w:r>
+            <w:r>
+              <w:t xml:space="preserve">si avvicina a </w:t>
+            </w:r>
+            <w:proofErr w:type="spellStart"/>
+            <w:r>
+              <w:t>Pac</w:t>
+            </w:r>
+            <w:proofErr w:type="spellEnd"/>
+            <w:r>
+              <w:t>-Man ogni tot secondi definiti da una variabile quando il giocatore rimane fermo.</w:t>
+            </w:r>
+          </w:p>
+        </w:tc>
+        <w:tc>
+          <w:tcPr>
+            <w:tcW w:w="2367" w:type="dxa"/>
+          </w:tcPr>
+          <w:p>
+            <w:pPr>
+              <w:jc w:val="center"/>
+            </w:pPr>
+            <w:r>
+              <w:t>09.12.2022</w:t>
+            </w:r>
+          </w:p>
+        </w:tc>
+      </w:tr>
+      <w:tr>
+        <w:tc>
+          <w:tcPr>
+            <w:tcW w:w="978" w:type="dxa"/>
+          </w:tcPr>
+          <w:p>
+            <w:pPr>
+              <w:jc w:val="center"/>
+            </w:pPr>
+            <w:r>
+              <w:t>TC-007</w:t>
+            </w:r>
+          </w:p>
+        </w:tc>
+        <w:tc>
+          <w:tcPr>
+            <w:tcW w:w="1285" w:type="dxa"/>
+            <w:shd w:val="clear" w:color="auto" w:fill="92D050"/>
+          </w:tcPr>
+          <w:p>
+            <w:pPr>
+              <w:jc w:val="center"/>
+            </w:pPr>
+            <w:r>
+              <w:t>Passato</w:t>
+            </w:r>
+          </w:p>
+        </w:tc>
+        <w:tc>
+          <w:tcPr>
+            <w:tcW w:w="4998" w:type="dxa"/>
+          </w:tcPr>
+          <w:p>
+            <w:r>
+              <w:t xml:space="preserve">Il fantasma si avvicina a </w:t>
+            </w:r>
+            <w:proofErr w:type="spellStart"/>
+            <w:r>
+              <w:t>Pac</w:t>
+            </w:r>
+            <w:proofErr w:type="spellEnd"/>
+            <w:r>
+              <w:t>-Man ogni tot secondi definiti da una variabile e quando il giocatore si muove il fantasma lo segue e gli va sempre contro.</w:t>
+            </w:r>
+          </w:p>
+        </w:tc>
+        <w:tc>
+          <w:tcPr>
+            <w:tcW w:w="2367" w:type="dxa"/>
+          </w:tcPr>
+          <w:p>
+            <w:pPr>
+              <w:jc w:val="center"/>
+            </w:pPr>
+            <w:r>
+              <w:t>09.12.2022</w:t>
+            </w:r>
+          </w:p>
+        </w:tc>
+      </w:tr>
+      <w:tr>
+        <w:tc>
+          <w:tcPr>
+            <w:tcW w:w="978" w:type="dxa"/>
+          </w:tcPr>
+          <w:p>
+            <w:pPr>
+              <w:jc w:val="center"/>
+            </w:pPr>
+            <w:r>
+              <w:lastRenderedPageBreak/>
+              <w:t>TC-008</w:t>
+            </w:r>
+          </w:p>
+        </w:tc>
+        <w:tc>
+          <w:tcPr>
+            <w:tcW w:w="1285" w:type="dxa"/>
+            <w:shd w:val="clear" w:color="auto" w:fill="92D050"/>
+          </w:tcPr>
+          <w:p>
+            <w:pPr>
+              <w:jc w:val="center"/>
+            </w:pPr>
+            <w:r>
+              <w:t>Passato</w:t>
+            </w:r>
+          </w:p>
+        </w:tc>
+        <w:tc>
+          <w:tcPr>
+            <w:tcW w:w="4998" w:type="dxa"/>
+          </w:tcPr>
+          <w:p>
+            <w:r>
+              <w:t xml:space="preserve">Il fantasma si avvicina a </w:t>
+            </w:r>
+            <w:proofErr w:type="spellStart"/>
+            <w:r>
+              <w:t>Pac</w:t>
+            </w:r>
+            <w:proofErr w:type="spellEnd"/>
+            <w:r>
+              <w:t>-Man ogni tot secondi definiti da una variabile attraverso il labirinto senza andare mai a sbattere od attraversare le mura.</w:t>
+            </w:r>
+          </w:p>
+        </w:tc>
+        <w:tc>
+          <w:tcPr>
+            <w:tcW w:w="2367" w:type="dxa"/>
+          </w:tcPr>
+          <w:p>
+            <w:pPr>
+              <w:jc w:val="center"/>
+            </w:pPr>
+            <w:r>
+              <w:t>09.12.2022</w:t>
+            </w:r>
+          </w:p>
+        </w:tc>
+      </w:tr>
+      <w:tr>
+        <w:tc>
+          <w:tcPr>
+            <w:tcW w:w="978" w:type="dxa"/>
+          </w:tcPr>
+          <w:p>
+            <w:pPr>
+              <w:jc w:val="center"/>
+            </w:pPr>
+            <w:r>
+              <w:t>TC-009</w:t>
+            </w:r>
+          </w:p>
+        </w:tc>
+        <w:tc>
+          <w:tcPr>
+            <w:tcW w:w="1285" w:type="dxa"/>
+            <w:shd w:val="clear" w:color="auto" w:fill="92D050"/>
+          </w:tcPr>
+          <w:p>
+            <w:pPr>
+              <w:jc w:val="center"/>
+            </w:pPr>
+            <w:r>
+              <w:t>Passato</w:t>
+            </w:r>
+          </w:p>
+        </w:tc>
+        <w:tc>
+          <w:tcPr>
+            <w:tcW w:w="4998" w:type="dxa"/>
+          </w:tcPr>
+          <w:p>
+            <w:r>
+              <w:t xml:space="preserve">Una volta che viene mangiata una Super-Pillola </w:t>
+            </w:r>
+            <w:proofErr w:type="spellStart"/>
+            <w:r>
+              <w:t>Pac</w:t>
+            </w:r>
+            <w:proofErr w:type="spellEnd"/>
+            <w:r>
+              <w:t>-Man diventa invincibile.</w:t>
+            </w:r>
+          </w:p>
+        </w:tc>
+        <w:tc>
+          <w:tcPr>
+            <w:tcW w:w="2367" w:type="dxa"/>
+          </w:tcPr>
+          <w:p>
+            <w:pPr>
+              <w:jc w:val="center"/>
+            </w:pPr>
+            <w:r>
+              <w:t>09.12.2022</w:t>
+            </w:r>
+          </w:p>
+        </w:tc>
+      </w:tr>
+      <w:tr>
+        <w:tc>
+          <w:tcPr>
+            <w:tcW w:w="978" w:type="dxa"/>
+          </w:tcPr>
+          <w:p>
+            <w:pPr>
+              <w:jc w:val="center"/>
+            </w:pPr>
+            <w:r>
+              <w:t>TC-010</w:t>
+            </w:r>
+          </w:p>
+        </w:tc>
+        <w:tc>
+          <w:tcPr>
+            <w:tcW w:w="1285" w:type="dxa"/>
+            <w:shd w:val="clear" w:color="auto" w:fill="92D050"/>
+          </w:tcPr>
+          <w:p>
+            <w:pPr>
+              <w:jc w:val="center"/>
+            </w:pPr>
+            <w:r>
+              <w:t>Passato</w:t>
+            </w:r>
+          </w:p>
+        </w:tc>
+        <w:tc>
+          <w:tcPr>
+            <w:tcW w:w="4998" w:type="dxa"/>
+          </w:tcPr>
+          <w:p>
+            <w:r>
+              <w:t xml:space="preserve">Quando </w:t>
+            </w:r>
+            <w:proofErr w:type="spellStart"/>
+            <w:r>
+              <w:t>Pac</w:t>
+            </w:r>
+            <w:proofErr w:type="spellEnd"/>
+            <w:r>
+              <w:t>-Man mangia una Super-Pillola il fantasma cambia animazione ed inizia a scappare dal giocatore.</w:t>
+            </w:r>
+          </w:p>
           <w:p>
             <w:pPr>
               <w:keepNext/>
@@ -19199,10 +19096,10 @@
                 <w:noProof/>
               </w:rPr>
               <w:drawing>
-                <wp:inline distT="0" distB="0" distL="0" distR="0" wp14:anchorId="55A5CD1F" wp14:editId="331FA443">
-                  <wp:extent cx="3063776" cy="1343025"/>
+                <wp:inline distT="0" distB="0" distL="0" distR="0" wp14:anchorId="636E1DFD" wp14:editId="55184617">
+                  <wp:extent cx="2491895" cy="1438275"/>
                   <wp:effectExtent l="0" t="0" r="3810" b="0"/>
-                  <wp:docPr id="8" name="Immagine 8"/>
+                  <wp:docPr id="6" name="Immagine 6"/>
                   <wp:cNvGraphicFramePr>
                     <a:graphicFrameLocks xmlns:a="http://schemas.openxmlformats.org/drawingml/2006/main" noChangeAspect="1"/>
                   </wp:cNvGraphicFramePr>
@@ -19222,7 +19119,7 @@
                         <pic:spPr>
                           <a:xfrm>
                             <a:off x="0" y="0"/>
-                            <a:ext cx="3094532" cy="1356507"/>
+                            <a:ext cx="2553087" cy="1473594"/>
                           </a:xfrm>
                           <a:prstGeom prst="rect">
                             <a:avLst/>
@@ -19243,32 +19140,23 @@
             <w:r>
               <w:t xml:space="preserve">Figura </w:t>
             </w:r>
-            <w:r>
-              <w:fldChar w:fldCharType="begin"/>
-            </w:r>
-            <w:r>
-              <w:instrText xml:space="preserve"> SEQ Figura \* ARABIC </w:instrText>
-            </w:r>
-            <w:r>
-              <w:fldChar w:fldCharType="separate"/>
-            </w:r>
-            <w:r>
-              <w:rPr>
-                <w:noProof/>
-              </w:rPr>
-              <w:t>11</w:t>
-            </w:r>
-            <w:r>
-              <w:rPr>
-                <w:noProof/>
-              </w:rPr>
-              <w:fldChar w:fldCharType="end"/>
-            </w:r>
-            <w:r>
-              <w:t xml:space="preserve"> - Incremento punteggio</w:t>
-            </w:r>
-          </w:p>
-          <w:p/>
+            <w:fldSimple w:instr=" SEQ Figura \* ARABIC ">
+              <w:r>
+                <w:rPr>
+                  <w:noProof/>
+                </w:rPr>
+                <w:t>10</w:t>
+              </w:r>
+            </w:fldSimple>
+            <w:r>
+              <w:t xml:space="preserve"> - Fantasma vittimizzato</w:t>
+            </w:r>
+          </w:p>
+          <w:p>
+            <w:pPr>
+              <w:jc w:val="center"/>
+            </w:pPr>
+          </w:p>
         </w:tc>
         <w:tc>
           <w:tcPr>
@@ -19294,7 +19182,7 @@
               <w:jc w:val="center"/>
             </w:pPr>
             <w:r>
-              <w:t>TC-012</w:t>
+              <w:t>TC-011</w:t>
             </w:r>
           </w:p>
         </w:tc>
@@ -19318,78 +19206,7 @@
           </w:tcPr>
           <w:p>
             <w:r>
-              <w:t>Se si ottiene un punteggio più alto dell’</w:t>
-            </w:r>
-            <w:proofErr w:type="spellStart"/>
-            <w:r>
-              <w:t>highscore</w:t>
-            </w:r>
-            <w:proofErr w:type="spellEnd"/>
-            <w:r>
-              <w:t xml:space="preserve"> questo viene salvato come nuovo </w:t>
-            </w:r>
-            <w:proofErr w:type="spellStart"/>
-            <w:r>
-              <w:t>highscore</w:t>
-            </w:r>
-            <w:proofErr w:type="spellEnd"/>
-            <w:r>
-              <w:t xml:space="preserve"> e viene mostrato in nuove partite anche se si riavvia l’applicazione.</w:t>
-            </w:r>
-          </w:p>
-        </w:tc>
-        <w:tc>
-          <w:tcPr>
-            <w:tcW w:w="2367" w:type="dxa"/>
-          </w:tcPr>
-          <w:p>
-            <w:pPr>
-              <w:jc w:val="center"/>
-            </w:pPr>
-            <w:r>
-              <w:t>09.12.2022</w:t>
-            </w:r>
-          </w:p>
-        </w:tc>
-      </w:tr>
-      <w:tr>
-        <w:tc>
-          <w:tcPr>
-            <w:tcW w:w="978" w:type="dxa"/>
-          </w:tcPr>
-          <w:p>
-            <w:pPr>
-              <w:jc w:val="center"/>
-            </w:pPr>
-            <w:r>
-              <w:t>TC-013</w:t>
-            </w:r>
-          </w:p>
-        </w:tc>
-        <w:tc>
-          <w:tcPr>
-            <w:tcW w:w="1285" w:type="dxa"/>
-            <w:shd w:val="clear" w:color="auto" w:fill="92D050"/>
-          </w:tcPr>
-          <w:p>
-            <w:pPr>
-              <w:jc w:val="center"/>
-            </w:pPr>
-            <w:r>
-              <w:t>Passato</w:t>
-            </w:r>
-          </w:p>
-        </w:tc>
-        <w:tc>
-          <w:tcPr>
-            <w:tcW w:w="4998" w:type="dxa"/>
-          </w:tcPr>
-          <w:p>
-            <w:r>
-              <w:t xml:space="preserve">Una volta che vengono mangiate tutte le pillole viene generata una nuova mappa </w:t>
-            </w:r>
-            <w:r>
-              <w:t>dove si tiene il punteggio di prime e le vite aumentano della quantità settata nelle variabili.</w:t>
+              <w:t>Il punteggio incrementa di 1 ogni volta che una pillola viene mangiata.</w:t>
             </w:r>
           </w:p>
           <w:p/>
@@ -19403,10 +19220,10 @@
                 <w:noProof/>
               </w:rPr>
               <w:drawing>
-                <wp:inline distT="0" distB="0" distL="0" distR="0" wp14:anchorId="66D79A88" wp14:editId="02EFB4EE">
-                  <wp:extent cx="3152775" cy="1046366"/>
-                  <wp:effectExtent l="0" t="0" r="0" b="1905"/>
-                  <wp:docPr id="9" name="Immagine 9"/>
+                <wp:inline distT="0" distB="0" distL="0" distR="0" wp14:anchorId="55A5CD1F" wp14:editId="331FA443">
+                  <wp:extent cx="3063776" cy="1343025"/>
+                  <wp:effectExtent l="0" t="0" r="3810" b="0"/>
+                  <wp:docPr id="8" name="Immagine 8"/>
                   <wp:cNvGraphicFramePr>
                     <a:graphicFrameLocks xmlns:a="http://schemas.openxmlformats.org/drawingml/2006/main" noChangeAspect="1"/>
                   </wp:cNvGraphicFramePr>
@@ -19426,7 +19243,7 @@
                         <pic:spPr>
                           <a:xfrm>
                             <a:off x="0" y="0"/>
-                            <a:ext cx="3259642" cy="1081834"/>
+                            <a:ext cx="3094532" cy="1356507"/>
                           </a:xfrm>
                           <a:prstGeom prst="rect">
                             <a:avLst/>
@@ -19447,29 +19264,16 @@
             <w:r>
               <w:t xml:space="preserve">Figura </w:t>
             </w:r>
-            <w:r>
-              <w:fldChar w:fldCharType="begin"/>
-            </w:r>
-            <w:r>
-              <w:instrText xml:space="preserve"> SEQ Figura \* ARABIC </w:instrText>
-            </w:r>
-            <w:r>
-              <w:fldChar w:fldCharType="separate"/>
-            </w:r>
-            <w:r>
-              <w:rPr>
-                <w:noProof/>
-              </w:rPr>
-              <w:t>12</w:t>
-            </w:r>
-            <w:r>
-              <w:rPr>
-                <w:noProof/>
-              </w:rPr>
-              <w:fldChar w:fldCharType="end"/>
-            </w:r>
-            <w:r>
-              <w:t xml:space="preserve"> - Generazione nuova mappa</w:t>
+            <w:fldSimple w:instr=" SEQ Figura \* ARABIC ">
+              <w:r>
+                <w:rPr>
+                  <w:noProof/>
+                </w:rPr>
+                <w:t>11</w:t>
+              </w:r>
+            </w:fldSimple>
+            <w:r>
+              <w:t xml:space="preserve"> - Incremento punteggio</w:t>
             </w:r>
           </w:p>
           <w:p/>
@@ -19498,7 +19302,7 @@
               <w:jc w:val="center"/>
             </w:pPr>
             <w:r>
-              <w:t>TC-014</w:t>
+              <w:t>TC-012</w:t>
             </w:r>
           </w:p>
         </w:tc>
@@ -19522,10 +19326,25 @@
           </w:tcPr>
           <w:p>
             <w:r>
-              <w:t>Quando si viene preso dal fantasma viene rimossa una vita ed il giocatore riparte dalla cella iniziale.</w:t>
-            </w:r>
-          </w:p>
-          <w:p/>
+              <w:t>Se si ottiene un punteggio più alto dell’</w:t>
+            </w:r>
+            <w:proofErr w:type="spellStart"/>
+            <w:r>
+              <w:t>highscore</w:t>
+            </w:r>
+            <w:proofErr w:type="spellEnd"/>
+            <w:r>
+              <w:t xml:space="preserve"> questo viene salvato come nuovo </w:t>
+            </w:r>
+            <w:proofErr w:type="spellStart"/>
+            <w:r>
+              <w:t>highscore</w:t>
+            </w:r>
+            <w:proofErr w:type="spellEnd"/>
+            <w:r>
+              <w:t xml:space="preserve"> e viene mostrato in nuove partite anche se si riavvia l’applicazione.</w:t>
+            </w:r>
+          </w:p>
         </w:tc>
         <w:tc>
           <w:tcPr>
@@ -19551,8 +19370,7 @@
               <w:jc w:val="center"/>
             </w:pPr>
             <w:r>
-              <w:lastRenderedPageBreak/>
-              <w:t>TC-015</w:t>
+              <w:t>TC-013</w:t>
             </w:r>
           </w:p>
         </w:tc>
@@ -19576,15 +19394,10 @@
           </w:tcPr>
           <w:p>
             <w:r>
-              <w:t>Quando si viene presi dal fantasma e si hanno finito le vite la partita finisce ed appare la schermata di game over con il proprio punteggio e l’</w:t>
-            </w:r>
-            <w:proofErr w:type="spellStart"/>
-            <w:r>
-              <w:t>highscore</w:t>
-            </w:r>
-            <w:proofErr w:type="spellEnd"/>
-            <w:r>
-              <w:t>.</w:t>
+              <w:t xml:space="preserve">Una volta che vengono mangiate tutte le pillole viene generata una nuova mappa </w:t>
+            </w:r>
+            <w:r>
+              <w:t>dove si tiene il punteggio di prime e le vite aumentano della quantità settata nelle variabili.</w:t>
             </w:r>
           </w:p>
           <w:p/>
@@ -19598,10 +19411,10 @@
                 <w:noProof/>
               </w:rPr>
               <w:drawing>
-                <wp:inline distT="0" distB="0" distL="0" distR="0" wp14:anchorId="0BB752F9" wp14:editId="3F3DFCC2">
-                  <wp:extent cx="3231797" cy="2276475"/>
-                  <wp:effectExtent l="0" t="0" r="6985" b="0"/>
-                  <wp:docPr id="12" name="Immagine 12"/>
+                <wp:inline distT="0" distB="0" distL="0" distR="0" wp14:anchorId="66D79A88" wp14:editId="02EFB4EE">
+                  <wp:extent cx="3152775" cy="1046366"/>
+                  <wp:effectExtent l="0" t="0" r="0" b="1905"/>
+                  <wp:docPr id="9" name="Immagine 9"/>
                   <wp:cNvGraphicFramePr>
                     <a:graphicFrameLocks xmlns:a="http://schemas.openxmlformats.org/drawingml/2006/main" noChangeAspect="1"/>
                   </wp:cNvGraphicFramePr>
@@ -19621,7 +19434,7 @@
                         <pic:spPr>
                           <a:xfrm>
                             <a:off x="0" y="0"/>
-                            <a:ext cx="3323798" cy="2341280"/>
+                            <a:ext cx="3259642" cy="1081834"/>
                           </a:xfrm>
                           <a:prstGeom prst="rect">
                             <a:avLst/>
@@ -19642,29 +19455,16 @@
             <w:r>
               <w:t xml:space="preserve">Figura </w:t>
             </w:r>
-            <w:r>
-              <w:fldChar w:fldCharType="begin"/>
-            </w:r>
-            <w:r>
-              <w:instrText xml:space="preserve"> SEQ Figura \* ARABIC </w:instrText>
-            </w:r>
-            <w:r>
-              <w:fldChar w:fldCharType="separate"/>
-            </w:r>
-            <w:r>
-              <w:rPr>
-                <w:noProof/>
-              </w:rPr>
-              <w:t>13</w:t>
-            </w:r>
-            <w:r>
-              <w:rPr>
-                <w:noProof/>
-              </w:rPr>
-              <w:fldChar w:fldCharType="end"/>
-            </w:r>
-            <w:r>
-              <w:t xml:space="preserve"> - Game Over</w:t>
+            <w:fldSimple w:instr=" SEQ Figura \* ARABIC ">
+              <w:r>
+                <w:rPr>
+                  <w:noProof/>
+                </w:rPr>
+                <w:t>12</w:t>
+              </w:r>
+            </w:fldSimple>
+            <w:r>
+              <w:t xml:space="preserve"> - Generazione nuova mappa</w:t>
             </w:r>
           </w:p>
           <w:p/>
@@ -19693,7 +19493,7 @@
               <w:jc w:val="center"/>
             </w:pPr>
             <w:r>
-              <w:t>TC-016</w:t>
+              <w:t>TC-014</w:t>
             </w:r>
           </w:p>
         </w:tc>
@@ -19717,31 +19517,69 @@
           </w:tcPr>
           <w:p>
             <w:r>
-              <w:t xml:space="preserve">Quando si preme </w:t>
+              <w:t>Quando si viene preso dal fantasma viene rimossa una vita ed il giocatore riparte dalla cella iniziale.</w:t>
+            </w:r>
+          </w:p>
+          <w:p/>
+        </w:tc>
+        <w:tc>
+          <w:tcPr>
+            <w:tcW w:w="2367" w:type="dxa"/>
+          </w:tcPr>
+          <w:p>
+            <w:pPr>
+              <w:jc w:val="center"/>
+            </w:pPr>
+            <w:r>
+              <w:t>09.12.2022</w:t>
+            </w:r>
+          </w:p>
+        </w:tc>
+      </w:tr>
+      <w:tr>
+        <w:tc>
+          <w:tcPr>
+            <w:tcW w:w="978" w:type="dxa"/>
+          </w:tcPr>
+          <w:p>
+            <w:pPr>
+              <w:jc w:val="center"/>
+            </w:pPr>
+            <w:r>
+              <w:lastRenderedPageBreak/>
+              <w:t>TC-015</w:t>
+            </w:r>
+          </w:p>
+        </w:tc>
+        <w:tc>
+          <w:tcPr>
+            <w:tcW w:w="1285" w:type="dxa"/>
+            <w:shd w:val="clear" w:color="auto" w:fill="92D050"/>
+          </w:tcPr>
+          <w:p>
+            <w:pPr>
+              <w:jc w:val="center"/>
+            </w:pPr>
+            <w:r>
+              <w:t>Passato</w:t>
+            </w:r>
+          </w:p>
+        </w:tc>
+        <w:tc>
+          <w:tcPr>
+            <w:tcW w:w="4998" w:type="dxa"/>
+          </w:tcPr>
+          <w:p>
+            <w:r>
+              <w:t>Quando si viene presi dal fantasma e si hanno finito le vite la partita finisce ed appare la schermata di game over con il proprio punteggio e l’</w:t>
             </w:r>
             <w:proofErr w:type="spellStart"/>
             <w:r>
-              <w:t>esc</w:t>
+              <w:t>highscore</w:t>
             </w:r>
             <w:proofErr w:type="spellEnd"/>
             <w:r>
-              <w:t xml:space="preserve"> appare la schermata di pausa e premendo su </w:t>
-            </w:r>
-            <w:proofErr w:type="spellStart"/>
-            <w:r>
-              <w:t>resume</w:t>
-            </w:r>
-            <w:proofErr w:type="spellEnd"/>
-            <w:r>
-              <w:t xml:space="preserve"> la partita continua mentre se si preme su </w:t>
-            </w:r>
-            <w:proofErr w:type="spellStart"/>
-            <w:r>
-              <w:t>main</w:t>
-            </w:r>
-            <w:proofErr w:type="spellEnd"/>
-            <w:r>
-              <w:t xml:space="preserve"> menu porta al menu principale correttamente.</w:t>
+              <w:t>.</w:t>
             </w:r>
           </w:p>
           <w:p/>
@@ -19755,10 +19593,10 @@
                 <w:noProof/>
               </w:rPr>
               <w:drawing>
-                <wp:inline distT="0" distB="0" distL="0" distR="0" wp14:anchorId="5608E851" wp14:editId="4D6CF7AA">
-                  <wp:extent cx="3068567" cy="2895600"/>
-                  <wp:effectExtent l="0" t="0" r="0" b="0"/>
-                  <wp:docPr id="17" name="Immagine 17"/>
+                <wp:inline distT="0" distB="0" distL="0" distR="0" wp14:anchorId="0BB752F9" wp14:editId="3F3DFCC2">
+                  <wp:extent cx="3231797" cy="2276475"/>
+                  <wp:effectExtent l="0" t="0" r="6985" b="0"/>
+                  <wp:docPr id="12" name="Immagine 12"/>
                   <wp:cNvGraphicFramePr>
                     <a:graphicFrameLocks xmlns:a="http://schemas.openxmlformats.org/drawingml/2006/main" noChangeAspect="1"/>
                   </wp:cNvGraphicFramePr>
@@ -19778,6 +19616,150 @@
                         <pic:spPr>
                           <a:xfrm>
                             <a:off x="0" y="0"/>
+                            <a:ext cx="3323798" cy="2341280"/>
+                          </a:xfrm>
+                          <a:prstGeom prst="rect">
+                            <a:avLst/>
+                          </a:prstGeom>
+                        </pic:spPr>
+                      </pic:pic>
+                    </a:graphicData>
+                  </a:graphic>
+                </wp:inline>
+              </w:drawing>
+            </w:r>
+          </w:p>
+          <w:p>
+            <w:pPr>
+              <w:pStyle w:val="Didascalia"/>
+              <w:jc w:val="center"/>
+            </w:pPr>
+            <w:r>
+              <w:t xml:space="preserve">Figura </w:t>
+            </w:r>
+            <w:fldSimple w:instr=" SEQ Figura \* ARABIC ">
+              <w:r>
+                <w:rPr>
+                  <w:noProof/>
+                </w:rPr>
+                <w:t>13</w:t>
+              </w:r>
+            </w:fldSimple>
+            <w:r>
+              <w:t xml:space="preserve"> - Game Over</w:t>
+            </w:r>
+          </w:p>
+          <w:p/>
+        </w:tc>
+        <w:tc>
+          <w:tcPr>
+            <w:tcW w:w="2367" w:type="dxa"/>
+          </w:tcPr>
+          <w:p>
+            <w:pPr>
+              <w:jc w:val="center"/>
+            </w:pPr>
+            <w:r>
+              <w:t>09.12.2022</w:t>
+            </w:r>
+          </w:p>
+        </w:tc>
+      </w:tr>
+      <w:tr>
+        <w:tc>
+          <w:tcPr>
+            <w:tcW w:w="978" w:type="dxa"/>
+          </w:tcPr>
+          <w:p>
+            <w:pPr>
+              <w:jc w:val="center"/>
+            </w:pPr>
+            <w:r>
+              <w:t>TC-016</w:t>
+            </w:r>
+          </w:p>
+        </w:tc>
+        <w:tc>
+          <w:tcPr>
+            <w:tcW w:w="1285" w:type="dxa"/>
+            <w:shd w:val="clear" w:color="auto" w:fill="92D050"/>
+          </w:tcPr>
+          <w:p>
+            <w:pPr>
+              <w:jc w:val="center"/>
+            </w:pPr>
+            <w:r>
+              <w:t>Passato</w:t>
+            </w:r>
+          </w:p>
+        </w:tc>
+        <w:tc>
+          <w:tcPr>
+            <w:tcW w:w="4998" w:type="dxa"/>
+          </w:tcPr>
+          <w:p>
+            <w:r>
+              <w:t xml:space="preserve">Quando si preme </w:t>
+            </w:r>
+            <w:proofErr w:type="spellStart"/>
+            <w:r>
+              <w:t>esc</w:t>
+            </w:r>
+            <w:proofErr w:type="spellEnd"/>
+            <w:r>
+              <w:t xml:space="preserve"> appare la schermata di pausa e premendo su </w:t>
+            </w:r>
+            <w:proofErr w:type="spellStart"/>
+            <w:r>
+              <w:t>resume</w:t>
+            </w:r>
+            <w:proofErr w:type="spellEnd"/>
+            <w:r>
+              <w:t xml:space="preserve"> la partita continua mentre se si preme su </w:t>
+            </w:r>
+            <w:proofErr w:type="spellStart"/>
+            <w:r>
+              <w:t>main</w:t>
+            </w:r>
+            <w:proofErr w:type="spellEnd"/>
+            <w:r>
+              <w:t xml:space="preserve"> menu porta al menu principale correttamente.</w:t>
+            </w:r>
+          </w:p>
+          <w:p/>
+          <w:p>
+            <w:pPr>
+              <w:keepNext/>
+              <w:jc w:val="center"/>
+            </w:pPr>
+            <w:r>
+              <w:rPr>
+                <w:noProof/>
+              </w:rPr>
+              <w:drawing>
+                <wp:inline distT="0" distB="0" distL="0" distR="0" wp14:anchorId="5608E851" wp14:editId="4D6CF7AA">
+                  <wp:extent cx="3068567" cy="2895600"/>
+                  <wp:effectExtent l="0" t="0" r="0" b="0"/>
+                  <wp:docPr id="17" name="Immagine 17"/>
+                  <wp:cNvGraphicFramePr>
+                    <a:graphicFrameLocks xmlns:a="http://schemas.openxmlformats.org/drawingml/2006/main" noChangeAspect="1"/>
+                  </wp:cNvGraphicFramePr>
+                  <a:graphic xmlns:a="http://schemas.openxmlformats.org/drawingml/2006/main">
+                    <a:graphicData uri="http://schemas.openxmlformats.org/drawingml/2006/picture">
+                      <pic:pic xmlns:pic="http://schemas.openxmlformats.org/drawingml/2006/picture">
+                        <pic:nvPicPr>
+                          <pic:cNvPr id="1" name=""/>
+                          <pic:cNvPicPr/>
+                        </pic:nvPicPr>
+                        <pic:blipFill>
+                          <a:blip r:embed="rId39"/>
+                          <a:stretch>
+                            <a:fillRect/>
+                          </a:stretch>
+                        </pic:blipFill>
+                        <pic:spPr>
+                          <a:xfrm>
+                            <a:off x="0" y="0"/>
                             <a:ext cx="3086295" cy="2912329"/>
                           </a:xfrm>
                           <a:prstGeom prst="rect">
@@ -19799,27 +19781,14 @@
             <w:r>
               <w:t xml:space="preserve">Figura </w:t>
             </w:r>
-            <w:r>
-              <w:fldChar w:fldCharType="begin"/>
-            </w:r>
-            <w:r>
-              <w:instrText xml:space="preserve"> SEQ Figura \* ARABIC </w:instrText>
-            </w:r>
-            <w:r>
-              <w:fldChar w:fldCharType="separate"/>
-            </w:r>
-            <w:r>
-              <w:rPr>
-                <w:noProof/>
-              </w:rPr>
-              <w:t>14</w:t>
-            </w:r>
-            <w:r>
-              <w:rPr>
-                <w:noProof/>
-              </w:rPr>
-              <w:fldChar w:fldCharType="end"/>
-            </w:r>
+            <w:fldSimple w:instr=" SEQ Figura \* ARABIC ">
+              <w:r>
+                <w:rPr>
+                  <w:noProof/>
+                </w:rPr>
+                <w:t>14</w:t>
+              </w:r>
+            </w:fldSimple>
             <w:r>
               <w:t xml:space="preserve"> - Pausa</w:t>
             </w:r>
@@ -19851,12 +19820,12 @@
           <w:lang w:val="it-CH"/>
         </w:rPr>
         <w:sectPr>
-          <w:headerReference w:type="even" r:id="rId39"/>
-          <w:headerReference w:type="default" r:id="rId40"/>
-          <w:footerReference w:type="even" r:id="rId41"/>
-          <w:footerReference w:type="default" r:id="rId42"/>
-          <w:headerReference w:type="first" r:id="rId43"/>
-          <w:footerReference w:type="first" r:id="rId44"/>
+          <w:headerReference w:type="even" r:id="rId40"/>
+          <w:headerReference w:type="default" r:id="rId41"/>
+          <w:footerReference w:type="even" r:id="rId42"/>
+          <w:footerReference w:type="default" r:id="rId43"/>
+          <w:headerReference w:type="first" r:id="rId44"/>
+          <w:footerReference w:type="first" r:id="rId45"/>
           <w:pgSz w:w="11906" w:h="16838"/>
           <w:pgMar w:top="1985" w:right="1134" w:bottom="1418" w:left="1134" w:header="567" w:footer="567" w:gutter="0"/>
           <w:pgNumType w:start="11"/>
@@ -19900,9 +19869,9 @@
           <w:noProof/>
         </w:rPr>
         <w:drawing>
-          <wp:inline distT="0" distB="0" distL="0" distR="0" wp14:anchorId="1569E7B5" wp14:editId="4C4C1C04">
+          <wp:inline distT="0" distB="0" distL="0" distR="0" wp14:anchorId="1569E7B5" wp14:editId="788921DF">
             <wp:extent cx="9541971" cy="4203865"/>
-            <wp:effectExtent l="0" t="0" r="2540" b="6350"/>
+            <wp:effectExtent l="57150" t="57150" r="116840" b="120650"/>
             <wp:docPr id="36" name="Immagine 36"/>
             <wp:cNvGraphicFramePr>
               <a:graphicFrameLocks xmlns:a="http://schemas.openxmlformats.org/drawingml/2006/main" noChangeAspect="1"/>
@@ -19915,7 +19884,7 @@
                     <pic:cNvPicPr/>
                   </pic:nvPicPr>
                   <pic:blipFill>
-                    <a:blip r:embed="rId45"/>
+                    <a:blip r:embed="rId46"/>
                     <a:stretch>
                       <a:fillRect/>
                     </a:stretch>
@@ -19928,6 +19897,18 @@
                     <a:prstGeom prst="rect">
                       <a:avLst/>
                     </a:prstGeom>
+                    <a:ln>
+                      <a:solidFill>
+                        <a:schemeClr val="tx1"/>
+                      </a:solidFill>
+                    </a:ln>
+                    <a:effectLst>
+                      <a:outerShdw blurRad="50800" dist="38100" dir="2700000" algn="tl" rotWithShape="0">
+                        <a:prstClr val="black">
+                          <a:alpha val="40000"/>
+                        </a:prstClr>
+                      </a:outerShdw>
+                    </a:effectLst>
                   </pic:spPr>
                 </pic:pic>
               </a:graphicData>
@@ -19953,12 +19934,12 @@
           <w:lang w:val="it-CH"/>
         </w:rPr>
         <w:sectPr>
-          <w:headerReference w:type="even" r:id="rId46"/>
-          <w:headerReference w:type="default" r:id="rId47"/>
-          <w:footerReference w:type="even" r:id="rId48"/>
-          <w:footerReference w:type="default" r:id="rId49"/>
-          <w:headerReference w:type="first" r:id="rId50"/>
-          <w:footerReference w:type="first" r:id="rId51"/>
+          <w:headerReference w:type="even" r:id="rId47"/>
+          <w:headerReference w:type="default" r:id="rId48"/>
+          <w:footerReference w:type="even" r:id="rId49"/>
+          <w:footerReference w:type="default" r:id="rId50"/>
+          <w:headerReference w:type="first" r:id="rId51"/>
+          <w:footerReference w:type="first" r:id="rId52"/>
           <w:pgSz w:w="16838" w:h="11906" w:orient="landscape"/>
           <w:pgMar w:top="1134" w:right="1985" w:bottom="1134" w:left="1418" w:header="567" w:footer="567" w:gutter="0"/>
           <w:pgNumType w:start="11"/>
@@ -20421,12 +20402,12 @@
     </w:p>
     <w:p/>
     <w:sectPr>
-      <w:headerReference w:type="even" r:id="rId52"/>
-      <w:headerReference w:type="default" r:id="rId53"/>
-      <w:footerReference w:type="even" r:id="rId54"/>
-      <w:footerReference w:type="default" r:id="rId55"/>
-      <w:headerReference w:type="first" r:id="rId56"/>
-      <w:footerReference w:type="first" r:id="rId57"/>
+      <w:headerReference w:type="even" r:id="rId53"/>
+      <w:headerReference w:type="default" r:id="rId54"/>
+      <w:footerReference w:type="even" r:id="rId55"/>
+      <w:footerReference w:type="default" r:id="rId56"/>
+      <w:headerReference w:type="first" r:id="rId57"/>
+      <w:footerReference w:type="first" r:id="rId58"/>
       <w:pgSz w:w="11906" w:h="16838"/>
       <w:pgMar w:top="1985" w:right="1134" w:bottom="1418" w:left="1134" w:header="567" w:footer="567" w:gutter="0"/>
       <w:pgNumType w:start="11"/>
@@ -20471,42 +20452,17 @@
     <w:r>
       <w:tab/>
     </w:r>
-    <w:r>
-      <w:fldChar w:fldCharType="begin"/>
-    </w:r>
-    <w:r>
-      <w:instrText xml:space="preserve"> FILENAME </w:instrText>
-    </w:r>
-    <w:r>
-      <w:fldChar w:fldCharType="separate"/>
-    </w:r>
-    <w:r>
-      <w:rPr>
-        <w:noProof/>
-      </w:rPr>
-      <w:t>Documentazione Unitys Pac-Man</w:t>
-    </w:r>
-    <w:r>
-      <w:rPr>
-        <w:noProof/>
-      </w:rPr>
-      <w:fldChar w:fldCharType="end"/>
-    </w:r>
+    <w:fldSimple w:instr=" FILENAME ">
+      <w:r>
+        <w:rPr>
+          <w:noProof/>
+        </w:rPr>
+        <w:t>Documentazione Unitys Pac-Man</w:t>
+      </w:r>
+    </w:fldSimple>
     <w:r>
       <w:tab/>
-      <w:t xml:space="preserve">Versione: </w:t>
-    </w:r>
-    <w:r>
-      <w:t>23</w:t>
-    </w:r>
-    <w:r>
-      <w:t>.</w:t>
-    </w:r>
-    <w:r>
-      <w:t>12</w:t>
-    </w:r>
-    <w:r>
-      <w:t xml:space="preserve">.2022 </w:t>
+      <w:t xml:space="preserve">Versione: 23.12.2022 </w:t>
     </w:r>
   </w:p>
 </w:ftr>
@@ -20767,27 +20723,14 @@
     <w:r>
       <w:tab/>
     </w:r>
-    <w:r>
-      <w:fldChar w:fldCharType="begin"/>
-    </w:r>
-    <w:r>
-      <w:instrText xml:space="preserve"> FILENAME </w:instrText>
-    </w:r>
-    <w:r>
-      <w:fldChar w:fldCharType="separate"/>
-    </w:r>
-    <w:r>
-      <w:rPr>
-        <w:noProof/>
-      </w:rPr>
-      <w:t>D2. Modello documentazione progetto.docx</w:t>
-    </w:r>
-    <w:r>
-      <w:rPr>
-        <w:noProof/>
-      </w:rPr>
-      <w:fldChar w:fldCharType="end"/>
-    </w:r>
+    <w:fldSimple w:instr=" FILENAME ">
+      <w:r>
+        <w:rPr>
+          <w:noProof/>
+        </w:rPr>
+        <w:t>D2. Modello documentazione progetto.docx</w:t>
+      </w:r>
+    </w:fldSimple>
     <w:r>
       <w:tab/>
       <w:t xml:space="preserve">Versione: 23.02.2022 </w:t>
@@ -21051,27 +20994,14 @@
     <w:r>
       <w:tab/>
     </w:r>
-    <w:r>
-      <w:fldChar w:fldCharType="begin"/>
-    </w:r>
-    <w:r>
-      <w:instrText xml:space="preserve"> FILENAME </w:instrText>
-    </w:r>
-    <w:r>
-      <w:fldChar w:fldCharType="separate"/>
-    </w:r>
-    <w:r>
-      <w:rPr>
-        <w:noProof/>
-      </w:rPr>
-      <w:t>D2. Modello documentazione progetto.docx</w:t>
-    </w:r>
-    <w:r>
-      <w:rPr>
-        <w:noProof/>
-      </w:rPr>
-      <w:fldChar w:fldCharType="end"/>
-    </w:r>
+    <w:fldSimple w:instr=" FILENAME ">
+      <w:r>
+        <w:rPr>
+          <w:noProof/>
+        </w:rPr>
+        <w:t>D2. Modello documentazione progetto.docx</w:t>
+      </w:r>
+    </w:fldSimple>
     <w:r>
       <w:tab/>
       <w:t xml:space="preserve">Versione: 23.02.2022 </w:t>
@@ -21573,27 +21503,14 @@
     <w:r>
       <w:tab/>
     </w:r>
-    <w:r>
-      <w:fldChar w:fldCharType="begin"/>
-    </w:r>
-    <w:r>
-      <w:instrText xml:space="preserve"> FILENAME </w:instrText>
-    </w:r>
-    <w:r>
-      <w:fldChar w:fldCharType="separate"/>
-    </w:r>
-    <w:r>
-      <w:rPr>
-        <w:noProof/>
-      </w:rPr>
-      <w:t>Unity's Pac-Man</w:t>
-    </w:r>
-    <w:r>
-      <w:rPr>
-        <w:noProof/>
-      </w:rPr>
-      <w:fldChar w:fldCharType="end"/>
-    </w:r>
+    <w:fldSimple w:instr=" FILENAME ">
+      <w:r>
+        <w:rPr>
+          <w:noProof/>
+        </w:rPr>
+        <w:t>Unity's Pac-Man</w:t>
+      </w:r>
+    </w:fldSimple>
     <w:r>
       <w:tab/>
       <w:t xml:space="preserve">Versione: 03.02.2022 </w:t>
@@ -21620,19 +21537,7 @@
     </w:r>
     <w:r>
       <w:tab/>
-      <w:t xml:space="preserve">Versione: </w:t>
-    </w:r>
-    <w:r>
-      <w:t>2</w:t>
-    </w:r>
-    <w:r>
-      <w:t>3.</w:t>
-    </w:r>
-    <w:r>
-      <w:t>1</w:t>
-    </w:r>
-    <w:r>
-      <w:t xml:space="preserve">2.2022 </w:t>
+      <w:t xml:space="preserve">Versione: 23.12.2022 </w:t>
     </w:r>
   </w:p>
 </w:ftr>
@@ -21887,8 +21792,13 @@
       <w:t>Michael Dobeson</w:t>
     </w:r>
     <w:r>
-      <w:t xml:space="preserve"> &amp; Luca Fumasoli</w:t>
+      <w:t xml:space="preserve"> &amp; Luca </w:t>
     </w:r>
+    <w:proofErr w:type="spellStart"/>
+    <w:r>
+      <w:t>Fumasoli</w:t>
+    </w:r>
+    <w:proofErr w:type="spellEnd"/>
     <w:r>
       <w:tab/>
     </w:r>
@@ -21910,19 +21820,7 @@
     </w:r>
     <w:r>
       <w:tab/>
-      <w:t xml:space="preserve">Versione: </w:t>
-    </w:r>
-    <w:r>
-      <w:t>2</w:t>
-    </w:r>
-    <w:r>
-      <w:t>3.</w:t>
-    </w:r>
-    <w:r>
-      <w:t>1</w:t>
-    </w:r>
-    <w:r>
-      <w:t xml:space="preserve">2.2022 </w:t>
+      <w:t xml:space="preserve">Versione: 23.12.2022 </w:t>
     </w:r>
   </w:p>
 </w:ftr>
@@ -21938,8 +21836,13 @@
       <w:t>Michael Dobeson</w:t>
     </w:r>
     <w:r>
-      <w:t xml:space="preserve"> &amp; Luca Fumasoli</w:t>
+      <w:t xml:space="preserve"> &amp; Luca </w:t>
     </w:r>
+    <w:proofErr w:type="spellStart"/>
+    <w:r>
+      <w:t>Fumasoli</w:t>
+    </w:r>
+    <w:proofErr w:type="spellEnd"/>
     <w:r>
       <w:tab/>
     </w:r>
@@ -21961,19 +21864,7 @@
     </w:r>
     <w:r>
       <w:tab/>
-      <w:t xml:space="preserve">Versione: </w:t>
-    </w:r>
-    <w:r>
-      <w:t>2</w:t>
-    </w:r>
-    <w:r>
-      <w:t>3.</w:t>
-    </w:r>
-    <w:r>
-      <w:t>1</w:t>
-    </w:r>
-    <w:r>
-      <w:t xml:space="preserve">2.2022 </w:t>
+      <w:t xml:space="preserve">Versione: 23.12.2022 </w:t>
     </w:r>
   </w:p>
 </w:ftr>
@@ -22001,36 +21892,17 @@
     <w:r>
       <w:tab/>
     </w:r>
-    <w:r>
-      <w:fldChar w:fldCharType="begin"/>
-    </w:r>
-    <w:r>
-      <w:instrText xml:space="preserve"> FILENAME </w:instrText>
-    </w:r>
-    <w:r>
-      <w:fldChar w:fldCharType="separate"/>
-    </w:r>
-    <w:r>
-      <w:rPr>
-        <w:noProof/>
-      </w:rPr>
-      <w:t>D2. Modello documentazione progetto.docx</w:t>
-    </w:r>
-    <w:r>
-      <w:rPr>
-        <w:noProof/>
-      </w:rPr>
-      <w:fldChar w:fldCharType="end"/>
-    </w:r>
+    <w:fldSimple w:instr=" FILENAME ">
+      <w:r>
+        <w:rPr>
+          <w:noProof/>
+        </w:rPr>
+        <w:t>D2. Modello documentazione progetto.docx</w:t>
+      </w:r>
+    </w:fldSimple>
     <w:r>
       <w:tab/>
-      <w:t xml:space="preserve">Versione: </w:t>
-    </w:r>
-    <w:r>
-      <w:t>2</w:t>
-    </w:r>
-    <w:r>
-      <w:t xml:space="preserve">3.02.2022 </w:t>
+      <w:t xml:space="preserve">Versione: 23.02.2022 </w:t>
     </w:r>
   </w:p>
 </w:ftr>
@@ -23044,7 +22916,6 @@
         <w:docPartUnique/>
       </w:docPartObj>
     </w:sdtPr>
-    <w:sdtEndPr/>
     <w:sdtContent>
       <w:p>
         <w:pPr>
@@ -23277,6 +23148,7 @@
             <w:rPr>
               <w:rFonts w:cs="Arial"/>
               <w:snapToGrid w:val="0"/>
+              <w:color w:val="FF0000"/>
             </w:rPr>
             <w:t xml:space="preserve">Pagina </w:t>
           </w:r>
@@ -23284,6 +23156,7 @@
             <w:rPr>
               <w:rFonts w:cs="Arial"/>
               <w:snapToGrid w:val="0"/>
+              <w:color w:val="FF0000"/>
             </w:rPr>
             <w:fldChar w:fldCharType="begin"/>
           </w:r>
@@ -23291,6 +23164,7 @@
             <w:rPr>
               <w:rFonts w:cs="Arial"/>
               <w:snapToGrid w:val="0"/>
+              <w:color w:val="FF0000"/>
             </w:rPr>
             <w:instrText xml:space="preserve"> PAGE </w:instrText>
           </w:r>
@@ -23298,6 +23172,7 @@
             <w:rPr>
               <w:rFonts w:cs="Arial"/>
               <w:snapToGrid w:val="0"/>
+              <w:color w:val="FF0000"/>
             </w:rPr>
             <w:fldChar w:fldCharType="separate"/>
           </w:r>
@@ -23306,6 +23181,7 @@
               <w:rFonts w:cs="Arial"/>
               <w:noProof/>
               <w:snapToGrid w:val="0"/>
+              <w:color w:val="FF0000"/>
             </w:rPr>
             <w:t>8</w:t>
           </w:r>
@@ -23313,6 +23189,7 @@
             <w:rPr>
               <w:rFonts w:cs="Arial"/>
               <w:snapToGrid w:val="0"/>
+              <w:color w:val="FF0000"/>
             </w:rPr>
             <w:fldChar w:fldCharType="end"/>
           </w:r>
@@ -23320,6 +23197,7 @@
             <w:rPr>
               <w:rFonts w:cs="Arial"/>
               <w:snapToGrid w:val="0"/>
+              <w:color w:val="FF0000"/>
             </w:rPr>
             <w:t xml:space="preserve"> di </w:t>
           </w:r>
@@ -24983,7 +24861,6 @@
         <w:docPartUnique/>
       </w:docPartObj>
     </w:sdtPr>
-    <w:sdtEndPr/>
     <w:sdtContent>
       <w:p>
         <w:pPr>
@@ -25626,7 +25503,6 @@
         <w:docPartUnique/>
       </w:docPartObj>
     </w:sdtPr>
-    <w:sdtEndPr/>
     <w:sdtContent>
       <w:p>
         <w:pPr>
@@ -26277,7 +26153,6 @@
         <w:docPartUnique/>
       </w:docPartObj>
     </w:sdtPr>
-    <w:sdtEndPr/>
     <w:sdtContent>
       <w:p>
         <w:pPr>
@@ -31587,7 +31462,7 @@
     <w:lsdException w:name="header" w:semiHidden="1" w:unhideWhenUsed="1"/>
     <w:lsdException w:name="footer" w:semiHidden="1" w:unhideWhenUsed="1"/>
     <w:lsdException w:name="index heading" w:semiHidden="1" w:unhideWhenUsed="1"/>
-    <w:lsdException w:name="caption" w:uiPriority="35" w:qFormat="1"/>
+    <w:lsdException w:name="caption" w:uiPriority="0" w:qFormat="1"/>
     <w:lsdException w:name="table of figures" w:semiHidden="1" w:unhideWhenUsed="1"/>
     <w:lsdException w:name="envelope address" w:semiHidden="1" w:unhideWhenUsed="1"/>
     <w:lsdException w:name="envelope return" w:semiHidden="1" w:unhideWhenUsed="1"/>
@@ -32801,7 +32676,7 @@
 </file>
 
 <file path=customXml/itemProps1.xml><?xml version="1.0" encoding="utf-8"?>
-<ds:datastoreItem xmlns:ds="http://schemas.openxmlformats.org/officeDocument/2006/customXml" ds:itemID="{2AF44186-1545-4039-9B74-5142DDF14B7E}">
+<ds:datastoreItem xmlns:ds="http://schemas.openxmlformats.org/officeDocument/2006/customXml" ds:itemID="{947148B8-E30E-4800-880F-4D4CDA691D31}">
   <ds:schemaRefs>
     <ds:schemaRef ds:uri="http://schemas.openxmlformats.org/officeDocument/2006/bibliography"/>
   </ds:schemaRefs>

--- a/3_Documentazione (word e pdf)/Documentazione_Unitys_Pac-Man.docx
+++ b/3_Documentazione (word e pdf)/Documentazione_Unitys_Pac-Man.docx
@@ -7547,15 +7547,7 @@
                 <w:sz w:val="16"/>
                 <w:szCs w:val="16"/>
               </w:rPr>
-              <w:t>ID: REQ-0</w:t>
-            </w:r>
-            <w:r>
-              <w:rPr>
-                <w:b/>
-                <w:sz w:val="16"/>
-                <w:szCs w:val="16"/>
-              </w:rPr>
-              <w:t>9</w:t>
+              <w:t>ID: REQ-09</w:t>
             </w:r>
           </w:p>
         </w:tc>
@@ -7946,21 +7938,483 @@
                 <w:sz w:val="16"/>
                 <w:szCs w:val="16"/>
               </w:rPr>
-              <w:t xml:space="preserve">Si </w:t>
-            </w:r>
-            <w:r>
-              <w:rPr>
+              <w:t>Si può cambiare le variabili del gioco facilmente.</w:t>
+            </w:r>
+          </w:p>
+        </w:tc>
+      </w:tr>
+    </w:tbl>
+    <w:p/>
+    <w:p/>
+    <w:p/>
+    <w:tbl>
+      <w:tblPr>
+        <w:tblW w:w="9580" w:type="dxa"/>
+        <w:tblCellSpacing w:w="0" w:type="dxa"/>
+        <w:tblInd w:w="-8" w:type="dxa"/>
+        <w:tblBorders>
+          <w:top w:val="outset" w:sz="6" w:space="0" w:color="000000"/>
+          <w:left w:val="outset" w:sz="6" w:space="0" w:color="000000"/>
+          <w:bottom w:val="outset" w:sz="6" w:space="0" w:color="000000"/>
+          <w:right w:val="outset" w:sz="6" w:space="0" w:color="000000"/>
+        </w:tblBorders>
+        <w:tblCellMar>
+          <w:top w:w="60" w:type="dxa"/>
+          <w:left w:w="60" w:type="dxa"/>
+          <w:bottom w:w="60" w:type="dxa"/>
+          <w:right w:w="60" w:type="dxa"/>
+        </w:tblCellMar>
+        <w:tblLook w:val="00A0" w:firstRow="1" w:lastRow="0" w:firstColumn="1" w:lastColumn="0" w:noHBand="0" w:noVBand="0"/>
+      </w:tblPr>
+      <w:tblGrid>
+        <w:gridCol w:w="1895"/>
+        <w:gridCol w:w="7685"/>
+      </w:tblGrid>
+      <w:tr>
+        <w:trPr>
+          <w:trHeight w:val="251"/>
+          <w:tblCellSpacing w:w="0" w:type="dxa"/>
+        </w:trPr>
+        <w:tc>
+          <w:tcPr>
+            <w:tcW w:w="9580" w:type="dxa"/>
+            <w:gridSpan w:val="2"/>
+            <w:tcBorders>
+              <w:top w:val="outset" w:sz="6" w:space="0" w:color="000000"/>
+              <w:bottom w:val="outset" w:sz="6" w:space="0" w:color="000000"/>
+            </w:tcBorders>
+          </w:tcPr>
+          <w:p>
+            <w:pPr>
+              <w:spacing w:before="100" w:beforeAutospacing="1"/>
+              <w:jc w:val="center"/>
+              <w:rPr>
+                <w:b/>
                 <w:sz w:val="16"/>
                 <w:szCs w:val="16"/>
               </w:rPr>
-              <w:t>può</w:t>
-            </w:r>
-            <w:r>
-              <w:rPr>
+            </w:pPr>
+            <w:r>
+              <w:rPr>
+                <w:b/>
                 <w:sz w:val="16"/>
                 <w:szCs w:val="16"/>
               </w:rPr>
-              <w:t xml:space="preserve"> cambiare le variabili del gioco facilmente.</w:t>
+              <w:lastRenderedPageBreak/>
+              <w:t>ID: REQ-</w:t>
+            </w:r>
+            <w:r>
+              <w:rPr>
+                <w:b/>
+                <w:sz w:val="16"/>
+                <w:szCs w:val="16"/>
+              </w:rPr>
+              <w:t>10</w:t>
+            </w:r>
+          </w:p>
+        </w:tc>
+      </w:tr>
+      <w:tr>
+        <w:trPr>
+          <w:tblCellSpacing w:w="0" w:type="dxa"/>
+        </w:trPr>
+        <w:tc>
+          <w:tcPr>
+            <w:tcW w:w="1895" w:type="dxa"/>
+            <w:tcBorders>
+              <w:top w:val="outset" w:sz="6" w:space="0" w:color="000000"/>
+              <w:bottom w:val="outset" w:sz="6" w:space="0" w:color="000000"/>
+              <w:right w:val="outset" w:sz="6" w:space="0" w:color="000000"/>
+            </w:tcBorders>
+          </w:tcPr>
+          <w:p>
+            <w:pPr>
+              <w:spacing w:before="100" w:beforeAutospacing="1"/>
+              <w:rPr>
+                <w:b/>
+                <w:sz w:val="16"/>
+                <w:szCs w:val="16"/>
+              </w:rPr>
+            </w:pPr>
+            <w:r>
+              <w:rPr>
+                <w:b/>
+                <w:sz w:val="16"/>
+                <w:szCs w:val="16"/>
+              </w:rPr>
+              <w:t>Nome</w:t>
+            </w:r>
+          </w:p>
+        </w:tc>
+        <w:tc>
+          <w:tcPr>
+            <w:tcW w:w="7685" w:type="dxa"/>
+            <w:tcBorders>
+              <w:top w:val="outset" w:sz="6" w:space="0" w:color="000000"/>
+              <w:left w:val="outset" w:sz="6" w:space="0" w:color="000000"/>
+              <w:bottom w:val="outset" w:sz="6" w:space="0" w:color="000000"/>
+            </w:tcBorders>
+          </w:tcPr>
+          <w:p>
+            <w:pPr>
+              <w:spacing w:before="100" w:beforeAutospacing="1"/>
+              <w:rPr>
+                <w:sz w:val="16"/>
+                <w:szCs w:val="16"/>
+              </w:rPr>
+            </w:pPr>
+            <w:r>
+              <w:rPr>
+                <w:sz w:val="16"/>
+                <w:szCs w:val="16"/>
+              </w:rPr>
+              <w:t>Gaming controller</w:t>
+            </w:r>
+          </w:p>
+        </w:tc>
+      </w:tr>
+      <w:tr>
+        <w:trPr>
+          <w:tblCellSpacing w:w="0" w:type="dxa"/>
+        </w:trPr>
+        <w:tc>
+          <w:tcPr>
+            <w:tcW w:w="1895" w:type="dxa"/>
+            <w:tcBorders>
+              <w:top w:val="outset" w:sz="6" w:space="0" w:color="000000"/>
+              <w:bottom w:val="outset" w:sz="6" w:space="0" w:color="000000"/>
+              <w:right w:val="outset" w:sz="6" w:space="0" w:color="000000"/>
+            </w:tcBorders>
+          </w:tcPr>
+          <w:p>
+            <w:pPr>
+              <w:spacing w:before="100" w:beforeAutospacing="1"/>
+              <w:rPr>
+                <w:b/>
+                <w:sz w:val="16"/>
+                <w:szCs w:val="16"/>
+              </w:rPr>
+            </w:pPr>
+            <w:r>
+              <w:rPr>
+                <w:b/>
+                <w:sz w:val="16"/>
+                <w:szCs w:val="16"/>
+              </w:rPr>
+              <w:t>Priorità</w:t>
+            </w:r>
+          </w:p>
+        </w:tc>
+        <w:tc>
+          <w:tcPr>
+            <w:tcW w:w="7685" w:type="dxa"/>
+            <w:tcBorders>
+              <w:top w:val="outset" w:sz="6" w:space="0" w:color="000000"/>
+              <w:left w:val="outset" w:sz="6" w:space="0" w:color="000000"/>
+              <w:bottom w:val="outset" w:sz="6" w:space="0" w:color="000000"/>
+            </w:tcBorders>
+          </w:tcPr>
+          <w:p>
+            <w:pPr>
+              <w:spacing w:before="100" w:beforeAutospacing="1"/>
+              <w:rPr>
+                <w:sz w:val="16"/>
+                <w:szCs w:val="16"/>
+              </w:rPr>
+            </w:pPr>
+            <w:r>
+              <w:rPr>
+                <w:sz w:val="16"/>
+                <w:szCs w:val="16"/>
+              </w:rPr>
+              <w:t>3</w:t>
+            </w:r>
+          </w:p>
+        </w:tc>
+      </w:tr>
+      <w:tr>
+        <w:trPr>
+          <w:tblCellSpacing w:w="0" w:type="dxa"/>
+        </w:trPr>
+        <w:tc>
+          <w:tcPr>
+            <w:tcW w:w="1895" w:type="dxa"/>
+            <w:tcBorders>
+              <w:top w:val="outset" w:sz="6" w:space="0" w:color="000000"/>
+              <w:bottom w:val="outset" w:sz="6" w:space="0" w:color="000000"/>
+              <w:right w:val="outset" w:sz="6" w:space="0" w:color="000000"/>
+            </w:tcBorders>
+          </w:tcPr>
+          <w:p>
+            <w:pPr>
+              <w:spacing w:before="100" w:beforeAutospacing="1"/>
+              <w:rPr>
+                <w:b/>
+                <w:sz w:val="16"/>
+                <w:szCs w:val="16"/>
+              </w:rPr>
+            </w:pPr>
+            <w:r>
+              <w:rPr>
+                <w:b/>
+                <w:sz w:val="16"/>
+                <w:szCs w:val="16"/>
+              </w:rPr>
+              <w:t>Versione</w:t>
+            </w:r>
+          </w:p>
+        </w:tc>
+        <w:tc>
+          <w:tcPr>
+            <w:tcW w:w="7685" w:type="dxa"/>
+            <w:tcBorders>
+              <w:top w:val="outset" w:sz="6" w:space="0" w:color="000000"/>
+              <w:left w:val="outset" w:sz="6" w:space="0" w:color="000000"/>
+              <w:bottom w:val="outset" w:sz="6" w:space="0" w:color="000000"/>
+            </w:tcBorders>
+          </w:tcPr>
+          <w:p>
+            <w:pPr>
+              <w:spacing w:before="100" w:beforeAutospacing="1"/>
+              <w:rPr>
+                <w:sz w:val="16"/>
+                <w:szCs w:val="16"/>
+              </w:rPr>
+            </w:pPr>
+            <w:r>
+              <w:rPr>
+                <w:sz w:val="16"/>
+                <w:szCs w:val="16"/>
+              </w:rPr>
+              <w:t>1.0</w:t>
+            </w:r>
+          </w:p>
+        </w:tc>
+      </w:tr>
+      <w:tr>
+        <w:trPr>
+          <w:tblCellSpacing w:w="0" w:type="dxa"/>
+        </w:trPr>
+        <w:tc>
+          <w:tcPr>
+            <w:tcW w:w="1895" w:type="dxa"/>
+            <w:tcBorders>
+              <w:top w:val="outset" w:sz="6" w:space="0" w:color="000000"/>
+              <w:bottom w:val="outset" w:sz="6" w:space="0" w:color="000000"/>
+              <w:right w:val="outset" w:sz="6" w:space="0" w:color="000000"/>
+            </w:tcBorders>
+          </w:tcPr>
+          <w:p>
+            <w:pPr>
+              <w:spacing w:before="100" w:beforeAutospacing="1"/>
+              <w:rPr>
+                <w:b/>
+                <w:sz w:val="16"/>
+                <w:szCs w:val="16"/>
+              </w:rPr>
+            </w:pPr>
+            <w:r>
+              <w:rPr>
+                <w:b/>
+                <w:sz w:val="16"/>
+                <w:szCs w:val="16"/>
+              </w:rPr>
+              <w:t>Note</w:t>
+            </w:r>
+          </w:p>
+        </w:tc>
+        <w:tc>
+          <w:tcPr>
+            <w:tcW w:w="7685" w:type="dxa"/>
+            <w:tcBorders>
+              <w:top w:val="outset" w:sz="6" w:space="0" w:color="000000"/>
+              <w:left w:val="outset" w:sz="6" w:space="0" w:color="000000"/>
+              <w:bottom w:val="outset" w:sz="6" w:space="0" w:color="000000"/>
+            </w:tcBorders>
+          </w:tcPr>
+          <w:p>
+            <w:pPr>
+              <w:spacing w:before="100" w:beforeAutospacing="1"/>
+              <w:rPr>
+                <w:sz w:val="16"/>
+                <w:szCs w:val="16"/>
+              </w:rPr>
+            </w:pPr>
+            <w:r>
+              <w:rPr>
+                <w:sz w:val="16"/>
+                <w:szCs w:val="16"/>
+              </w:rPr>
+              <w:t>Si potrà navigare il menu e giocare al gioco usando solo il controller</w:t>
+            </w:r>
+            <w:r>
+              <w:rPr>
+                <w:sz w:val="16"/>
+                <w:szCs w:val="16"/>
+              </w:rPr>
+              <w:t>.</w:t>
+            </w:r>
+          </w:p>
+        </w:tc>
+      </w:tr>
+      <w:tr>
+        <w:trPr>
+          <w:tblCellSpacing w:w="0" w:type="dxa"/>
+        </w:trPr>
+        <w:tc>
+          <w:tcPr>
+            <w:tcW w:w="9580" w:type="dxa"/>
+            <w:gridSpan w:val="2"/>
+            <w:tcBorders>
+              <w:top w:val="outset" w:sz="6" w:space="0" w:color="000000"/>
+              <w:bottom w:val="outset" w:sz="6" w:space="0" w:color="000000"/>
+            </w:tcBorders>
+          </w:tcPr>
+          <w:p>
+            <w:pPr>
+              <w:spacing w:before="100" w:beforeAutospacing="1"/>
+              <w:jc w:val="center"/>
+              <w:rPr>
+                <w:sz w:val="16"/>
+                <w:szCs w:val="16"/>
+              </w:rPr>
+            </w:pPr>
+            <w:r>
+              <w:rPr>
+                <w:b/>
+                <w:bCs/>
+                <w:sz w:val="16"/>
+                <w:szCs w:val="16"/>
+              </w:rPr>
+              <w:t>Sotto requisiti</w:t>
+            </w:r>
+          </w:p>
+        </w:tc>
+      </w:tr>
+      <w:tr>
+        <w:trPr>
+          <w:tblCellSpacing w:w="0" w:type="dxa"/>
+        </w:trPr>
+        <w:tc>
+          <w:tcPr>
+            <w:tcW w:w="1895" w:type="dxa"/>
+            <w:tcBorders>
+              <w:top w:val="outset" w:sz="6" w:space="0" w:color="000000"/>
+              <w:bottom w:val="outset" w:sz="6" w:space="0" w:color="000000"/>
+              <w:right w:val="outset" w:sz="6" w:space="0" w:color="000000"/>
+            </w:tcBorders>
+          </w:tcPr>
+          <w:p>
+            <w:pPr>
+              <w:spacing w:before="100" w:beforeAutospacing="1"/>
+              <w:rPr>
+                <w:b/>
+                <w:sz w:val="16"/>
+                <w:szCs w:val="16"/>
+              </w:rPr>
+            </w:pPr>
+            <w:r>
+              <w:rPr>
+                <w:b/>
+                <w:bCs/>
+                <w:sz w:val="16"/>
+                <w:szCs w:val="16"/>
+              </w:rPr>
+              <w:t>001</w:t>
+            </w:r>
+          </w:p>
+        </w:tc>
+        <w:tc>
+          <w:tcPr>
+            <w:tcW w:w="7685" w:type="dxa"/>
+            <w:tcBorders>
+              <w:top w:val="outset" w:sz="6" w:space="0" w:color="000000"/>
+              <w:left w:val="outset" w:sz="6" w:space="0" w:color="000000"/>
+              <w:bottom w:val="outset" w:sz="6" w:space="0" w:color="000000"/>
+            </w:tcBorders>
+          </w:tcPr>
+          <w:p>
+            <w:pPr>
+              <w:spacing w:before="100" w:beforeAutospacing="1"/>
+              <w:rPr>
+                <w:sz w:val="16"/>
+                <w:szCs w:val="16"/>
+              </w:rPr>
+            </w:pPr>
+            <w:r>
+              <w:rPr>
+                <w:sz w:val="16"/>
+                <w:szCs w:val="16"/>
+              </w:rPr>
+              <w:t>Il gioco finito e funzionante.</w:t>
+            </w:r>
+          </w:p>
+        </w:tc>
+      </w:tr>
+      <w:tr>
+        <w:trPr>
+          <w:tblCellSpacing w:w="0" w:type="dxa"/>
+        </w:trPr>
+        <w:tc>
+          <w:tcPr>
+            <w:tcW w:w="1895" w:type="dxa"/>
+            <w:tcBorders>
+              <w:top w:val="outset" w:sz="6" w:space="0" w:color="000000"/>
+              <w:bottom w:val="outset" w:sz="6" w:space="0" w:color="000000"/>
+              <w:right w:val="outset" w:sz="6" w:space="0" w:color="000000"/>
+            </w:tcBorders>
+          </w:tcPr>
+          <w:p>
+            <w:pPr>
+              <w:spacing w:before="100" w:beforeAutospacing="1"/>
+              <w:rPr>
+                <w:b/>
+                <w:bCs/>
+                <w:sz w:val="16"/>
+                <w:szCs w:val="16"/>
+              </w:rPr>
+            </w:pPr>
+            <w:r>
+              <w:rPr>
+                <w:b/>
+                <w:bCs/>
+                <w:sz w:val="16"/>
+                <w:szCs w:val="16"/>
+              </w:rPr>
+              <w:t>002</w:t>
+            </w:r>
+          </w:p>
+        </w:tc>
+        <w:tc>
+          <w:tcPr>
+            <w:tcW w:w="7685" w:type="dxa"/>
+            <w:tcBorders>
+              <w:top w:val="outset" w:sz="6" w:space="0" w:color="000000"/>
+              <w:left w:val="outset" w:sz="6" w:space="0" w:color="000000"/>
+              <w:bottom w:val="outset" w:sz="6" w:space="0" w:color="000000"/>
+            </w:tcBorders>
+          </w:tcPr>
+          <w:p>
+            <w:pPr>
+              <w:spacing w:before="100" w:beforeAutospacing="1"/>
+              <w:rPr>
+                <w:sz w:val="16"/>
+                <w:szCs w:val="16"/>
+              </w:rPr>
+            </w:pPr>
+            <w:r>
+              <w:rPr>
+                <w:sz w:val="16"/>
+                <w:szCs w:val="16"/>
+              </w:rPr>
+              <w:t>Il menu finito e funzionante</w:t>
+            </w:r>
+            <w:r>
+              <w:rPr>
+                <w:sz w:val="16"/>
+                <w:szCs w:val="16"/>
+              </w:rPr>
+              <w:t>.</w:t>
             </w:r>
           </w:p>
         </w:tc>
@@ -8056,14 +8510,27 @@
       <w:r>
         <w:t xml:space="preserve">Figura </w:t>
       </w:r>
-      <w:fldSimple w:instr=" SEQ Figura \* ARABIC ">
-        <w:r>
-          <w:rPr>
-            <w:noProof/>
-          </w:rPr>
-          <w:t>1</w:t>
-        </w:r>
-      </w:fldSimple>
+      <w:r>
+        <w:fldChar w:fldCharType="begin"/>
+      </w:r>
+      <w:r>
+        <w:instrText xml:space="preserve"> SEQ Figura \* ARABIC </w:instrText>
+      </w:r>
+      <w:r>
+        <w:fldChar w:fldCharType="separate"/>
+      </w:r>
+      <w:r>
+        <w:rPr>
+          <w:noProof/>
+        </w:rPr>
+        <w:t>1</w:t>
+      </w:r>
+      <w:r>
+        <w:rPr>
+          <w:noProof/>
+        </w:rPr>
+        <w:fldChar w:fldCharType="end"/>
+      </w:r>
       <w:r>
         <w:t xml:space="preserve"> - Use Case</w:t>
       </w:r>
@@ -8215,14 +8682,27 @@
       <w:r>
         <w:t xml:space="preserve">Figura </w:t>
       </w:r>
-      <w:fldSimple w:instr=" SEQ Figura \* ARABIC ">
-        <w:r>
-          <w:rPr>
-            <w:noProof/>
-          </w:rPr>
-          <w:t>2</w:t>
-        </w:r>
-      </w:fldSimple>
+      <w:r>
+        <w:fldChar w:fldCharType="begin"/>
+      </w:r>
+      <w:r>
+        <w:instrText xml:space="preserve"> SEQ Figura \* ARABIC </w:instrText>
+      </w:r>
+      <w:r>
+        <w:fldChar w:fldCharType="separate"/>
+      </w:r>
+      <w:r>
+        <w:rPr>
+          <w:noProof/>
+        </w:rPr>
+        <w:t>2</w:t>
+      </w:r>
+      <w:r>
+        <w:rPr>
+          <w:noProof/>
+        </w:rPr>
+        <w:fldChar w:fldCharType="end"/>
+      </w:r>
       <w:r>
         <w:t xml:space="preserve"> - </w:t>
       </w:r>
@@ -8605,14 +9085,27 @@
       <w:r>
         <w:t xml:space="preserve">Figura </w:t>
       </w:r>
-      <w:fldSimple w:instr=" SEQ Figura \* ARABIC ">
-        <w:r>
-          <w:rPr>
-            <w:noProof/>
-          </w:rPr>
-          <w:t>3</w:t>
-        </w:r>
-      </w:fldSimple>
+      <w:r>
+        <w:fldChar w:fldCharType="begin"/>
+      </w:r>
+      <w:r>
+        <w:instrText xml:space="preserve"> SEQ Figura \* ARABIC </w:instrText>
+      </w:r>
+      <w:r>
+        <w:fldChar w:fldCharType="separate"/>
+      </w:r>
+      <w:r>
+        <w:rPr>
+          <w:noProof/>
+        </w:rPr>
+        <w:t>3</w:t>
+      </w:r>
+      <w:r>
+        <w:rPr>
+          <w:noProof/>
+        </w:rPr>
+        <w:fldChar w:fldCharType="end"/>
+      </w:r>
       <w:r>
         <w:t xml:space="preserve"> - Design dell'architettura del sistema</w:t>
       </w:r>
@@ -8726,14 +9219,27 @@
       <w:r>
         <w:t xml:space="preserve">Figura </w:t>
       </w:r>
-      <w:fldSimple w:instr=" SEQ Figura \* ARABIC ">
-        <w:r>
-          <w:rPr>
-            <w:noProof/>
-          </w:rPr>
-          <w:t>4</w:t>
-        </w:r>
-      </w:fldSimple>
+      <w:r>
+        <w:fldChar w:fldCharType="begin"/>
+      </w:r>
+      <w:r>
+        <w:instrText xml:space="preserve"> SEQ Figura \* ARABIC </w:instrText>
+      </w:r>
+      <w:r>
+        <w:fldChar w:fldCharType="separate"/>
+      </w:r>
+      <w:r>
+        <w:rPr>
+          <w:noProof/>
+        </w:rPr>
+        <w:t>4</w:t>
+      </w:r>
+      <w:r>
+        <w:rPr>
+          <w:noProof/>
+        </w:rPr>
+        <w:fldChar w:fldCharType="end"/>
+      </w:r>
       <w:r>
         <w:t xml:space="preserve"> – Pagina di home</w:t>
       </w:r>
@@ -8846,14 +9352,27 @@
       <w:r>
         <w:t xml:space="preserve">Figura </w:t>
       </w:r>
-      <w:fldSimple w:instr=" SEQ Figura \* ARABIC ">
-        <w:r>
-          <w:rPr>
-            <w:noProof/>
-          </w:rPr>
-          <w:t>5</w:t>
-        </w:r>
-      </w:fldSimple>
+      <w:r>
+        <w:fldChar w:fldCharType="begin"/>
+      </w:r>
+      <w:r>
+        <w:instrText xml:space="preserve"> SEQ Figura \* ARABIC </w:instrText>
+      </w:r>
+      <w:r>
+        <w:fldChar w:fldCharType="separate"/>
+      </w:r>
+      <w:r>
+        <w:rPr>
+          <w:noProof/>
+        </w:rPr>
+        <w:t>5</w:t>
+      </w:r>
+      <w:r>
+        <w:rPr>
+          <w:noProof/>
+        </w:rPr>
+        <w:fldChar w:fldCharType="end"/>
+      </w:r>
       <w:r>
         <w:t xml:space="preserve"> - Pagina settaggi</w:t>
       </w:r>
@@ -8947,14 +9466,27 @@
       <w:r>
         <w:t xml:space="preserve">Figura </w:t>
       </w:r>
-      <w:fldSimple w:instr=" SEQ Figura \* ARABIC ">
-        <w:r>
-          <w:rPr>
-            <w:noProof/>
-          </w:rPr>
-          <w:t>6</w:t>
-        </w:r>
-      </w:fldSimple>
+      <w:r>
+        <w:fldChar w:fldCharType="begin"/>
+      </w:r>
+      <w:r>
+        <w:instrText xml:space="preserve"> SEQ Figura \* ARABIC </w:instrText>
+      </w:r>
+      <w:r>
+        <w:fldChar w:fldCharType="separate"/>
+      </w:r>
+      <w:r>
+        <w:rPr>
+          <w:noProof/>
+        </w:rPr>
+        <w:t>6</w:t>
+      </w:r>
+      <w:r>
+        <w:rPr>
+          <w:noProof/>
+        </w:rPr>
+        <w:fldChar w:fldCharType="end"/>
+      </w:r>
       <w:r>
         <w:t xml:space="preserve"> - Interfaccia pagina di gioco</w:t>
       </w:r>
@@ -9026,9 +9558,9 @@
           <w:noProof/>
         </w:rPr>
         <w:drawing>
-          <wp:inline distT="0" distB="0" distL="0" distR="0" wp14:anchorId="4F81B372" wp14:editId="2C209F1F">
-            <wp:extent cx="4010025" cy="7596158"/>
-            <wp:effectExtent l="57150" t="57150" r="104775" b="119380"/>
+          <wp:inline distT="0" distB="0" distL="0" distR="0" wp14:anchorId="4F81B372" wp14:editId="080BCFDC">
+            <wp:extent cx="3948163" cy="7478974"/>
+            <wp:effectExtent l="57150" t="57150" r="109855" b="122555"/>
             <wp:docPr id="25" name="Immagine 25"/>
             <wp:cNvGraphicFramePr>
               <a:graphicFrameLocks xmlns:a="http://schemas.openxmlformats.org/drawingml/2006/main" noChangeAspect="1"/>
@@ -9058,7 +9590,7 @@
                   <pic:spPr bwMode="auto">
                     <a:xfrm>
                       <a:off x="0" y="0"/>
-                      <a:ext cx="4022932" cy="7620608"/>
+                      <a:ext cx="3961598" cy="7504424"/>
                     </a:xfrm>
                     <a:prstGeom prst="rect">
                       <a:avLst/>
@@ -9090,23 +9622,36 @@
         <w:jc w:val="center"/>
       </w:pPr>
       <w:r>
-        <w:lastRenderedPageBreak/>
         <w:t xml:space="preserve">Figura </w:t>
       </w:r>
-      <w:fldSimple w:instr=" SEQ Figura \* ARABIC ">
-        <w:r>
-          <w:rPr>
-            <w:noProof/>
-          </w:rPr>
-          <w:t>7</w:t>
-        </w:r>
-      </w:fldSimple>
+      <w:r>
+        <w:fldChar w:fldCharType="begin"/>
+      </w:r>
+      <w:r>
+        <w:instrText xml:space="preserve"> SEQ Figura \* ARABIC </w:instrText>
+      </w:r>
+      <w:r>
+        <w:fldChar w:fldCharType="separate"/>
+      </w:r>
+      <w:r>
+        <w:rPr>
+          <w:noProof/>
+        </w:rPr>
+        <w:t>7</w:t>
+      </w:r>
+      <w:r>
+        <w:rPr>
+          <w:noProof/>
+        </w:rPr>
+        <w:fldChar w:fldCharType="end"/>
+      </w:r>
       <w:r>
         <w:t xml:space="preserve"> - Diagramma delle classi</w:t>
       </w:r>
     </w:p>
     <w:p>
       <w:r>
+        <w:lastRenderedPageBreak/>
         <w:t xml:space="preserve">Ci sono </w:t>
       </w:r>
       <w:r>
@@ -9255,14 +9800,17 @@
       <w:bookmarkEnd w:id="27"/>
     </w:p>
     <w:p>
+      <w:pPr>
+        <w:keepNext/>
+      </w:pPr>
       <w:r>
         <w:rPr>
           <w:noProof/>
         </w:rPr>
         <w:drawing>
-          <wp:inline distT="0" distB="0" distL="0" distR="0" wp14:anchorId="31BB3AFF" wp14:editId="67A03233">
-            <wp:extent cx="5846690" cy="7802088"/>
-            <wp:effectExtent l="57150" t="57150" r="116205" b="123190"/>
+          <wp:inline distT="0" distB="0" distL="0" distR="0" wp14:anchorId="31BB3AFF" wp14:editId="7BD1C9EE">
+            <wp:extent cx="5827594" cy="7776605"/>
+            <wp:effectExtent l="57150" t="57150" r="116205" b="110490"/>
             <wp:docPr id="13" name="Immagine 13"/>
             <wp:cNvGraphicFramePr>
               <a:graphicFrameLocks xmlns:a="http://schemas.openxmlformats.org/drawingml/2006/main" noChangeAspect="1"/>
@@ -9292,7 +9840,7 @@
                   <pic:spPr bwMode="auto">
                     <a:xfrm>
                       <a:off x="0" y="0"/>
-                      <a:ext cx="5855941" cy="7814433"/>
+                      <a:ext cx="5841193" cy="7794752"/>
                     </a:xfrm>
                     <a:prstGeom prst="rect">
                       <a:avLst/>
@@ -9319,8 +9867,50 @@
       </w:r>
     </w:p>
     <w:p>
-      <w:r>
-        <w:br w:type="page"/>
+      <w:pPr>
+        <w:pStyle w:val="Didascalia"/>
+        <w:jc w:val="center"/>
+      </w:pPr>
+      <w:r>
+        <w:t xml:space="preserve">Figura </w:t>
+      </w:r>
+      <w:r>
+        <w:fldChar w:fldCharType="begin"/>
+      </w:r>
+      <w:r>
+        <w:instrText xml:space="preserve"> SEQ Figura \* ARABIC </w:instrText>
+      </w:r>
+      <w:r>
+        <w:fldChar w:fldCharType="separate"/>
+      </w:r>
+      <w:r>
+        <w:rPr>
+          <w:noProof/>
+        </w:rPr>
+        <w:t>8</w:t>
+      </w:r>
+      <w:r>
+        <w:fldChar w:fldCharType="end"/>
+      </w:r>
+      <w:r>
+        <w:t xml:space="preserve"> - Diagramma delle classi finale</w:t>
+      </w:r>
+    </w:p>
+    <w:p>
+      <w:r>
+        <w:lastRenderedPageBreak/>
+        <w:t xml:space="preserve">Nel </w:t>
+      </w:r>
+      <w:proofErr w:type="spellStart"/>
+      <w:r>
+        <w:t>diagrmma</w:t>
+      </w:r>
+      <w:proofErr w:type="spellEnd"/>
+      <w:r>
+        <w:t xml:space="preserve"> finale ci sono molte più classi</w:t>
+      </w:r>
+      <w:r>
+        <w:t>:</w:t>
       </w:r>
     </w:p>
     <w:p>
@@ -9328,7 +9918,113 @@
         <w:pStyle w:val="Paragrafoelenco"/>
         <w:numPr>
           <w:ilvl w:val="0"/>
-          <w:numId w:val="47"/>
+          <w:numId w:val="49"/>
+        </w:numPr>
+      </w:pPr>
+      <w:r>
+        <w:rPr>
+          <w:b/>
+        </w:rPr>
+        <w:t>Game</w:t>
+      </w:r>
+      <w:r>
+        <w:rPr>
+          <w:b/>
+        </w:rPr>
+        <w:t>:</w:t>
+      </w:r>
+      <w:r>
+        <w:t xml:space="preserve"> </w:t>
+      </w:r>
+      <w:r>
+        <w:t>Contiene tutti i parametri modificabili del gioco e decrementa le vite quando il giocatore viene preso.</w:t>
+      </w:r>
+      <w:r>
+        <w:br/>
+        <w:t>Genera il labirinto e ci inserisce dentro le pillole e super-pillole ed incrementa il punteggio.</w:t>
+      </w:r>
+      <w:r>
+        <w:br/>
+        <w:t>Resetta i personaggi quando il giocatore od il fantasma viene preso.</w:t>
+      </w:r>
+      <w:r>
+        <w:br/>
+        <w:t>Gestisce il menu di pausa permettendo al giocatore di uscire o resettare la partita.</w:t>
+      </w:r>
+      <w:r>
+        <w:br/>
+        <w:t>Controlla che il giocatore vinca, e quindi genera una nuova mappa aumentando vite e punteggio, o perde la partita e quindi manda il giocatore alla pagina di game over.</w:t>
+      </w:r>
+    </w:p>
+    <w:p>
+      <w:pPr>
+        <w:pStyle w:val="Paragrafoelenco"/>
+        <w:numPr>
+          <w:ilvl w:val="0"/>
+          <w:numId w:val="49"/>
+        </w:numPr>
+      </w:pPr>
+      <w:r>
+        <w:rPr>
+          <w:b/>
+        </w:rPr>
+        <w:t>Player</w:t>
+      </w:r>
+      <w:r>
+        <w:rPr>
+          <w:b/>
+        </w:rPr>
+        <w:t>:</w:t>
+      </w:r>
+      <w:r>
+        <w:t xml:space="preserve"> Ha dentro i metodi per far mangiare le pillole e le super pillole dal giocatore ed i metodi per controllare che i personaggi rimangano dentro il labirinto quando si muovono.</w:t>
+      </w:r>
+    </w:p>
+    <w:p>
+      <w:pPr>
+        <w:pStyle w:val="Paragrafoelenco"/>
+        <w:numPr>
+          <w:ilvl w:val="0"/>
+          <w:numId w:val="49"/>
+        </w:numPr>
+      </w:pPr>
+      <w:proofErr w:type="spellStart"/>
+      <w:r>
+        <w:rPr>
+          <w:b/>
+        </w:rPr>
+        <w:t>Blinky</w:t>
+      </w:r>
+      <w:proofErr w:type="spellEnd"/>
+      <w:r>
+        <w:rPr>
+          <w:b/>
+        </w:rPr>
+        <w:t>:</w:t>
+      </w:r>
+      <w:r>
+        <w:t xml:space="preserve"> Ha dentro i metodi per muovere il fantasma AI per il labirinto verso il giocatore o farlo scappare dal giocatore a dipendenza del valore di un </w:t>
+      </w:r>
+      <w:proofErr w:type="spellStart"/>
+      <w:r>
+        <w:t>boolean</w:t>
+      </w:r>
+      <w:proofErr w:type="spellEnd"/>
+      <w:r>
+        <w:t>.</w:t>
+      </w:r>
+    </w:p>
+    <w:p>
+      <w:r>
+        <w:br w:type="page"/>
+      </w:r>
+    </w:p>
+    <w:p>
+      <w:pPr>
+        <w:pStyle w:val="Paragrafoelenco"/>
+        <w:numPr>
+          <w:ilvl w:val="0"/>
+          <w:numId w:val="49"/>
         </w:numPr>
         <w:sectPr>
           <w:headerReference w:type="default" r:id="rId31"/>
@@ -9359,137 +10055,2090 @@
     </w:p>
     <w:p>
       <w:pPr>
-        <w:rPr>
-          <w:color w:val="FF0000"/>
-        </w:rPr>
-      </w:pPr>
-      <w:r>
-        <w:rPr>
-          <w:color w:val="FF0000"/>
-        </w:rPr>
-        <w:t>In questo capitolo dovrà essere mostrato come è stato realizzato il lavoro. Questa parte può differenziarsi dalla progettazione in quanto il risultato ottenuto non per forza può essere come era stato progettato.</w:t>
+        <w:pStyle w:val="Titolo2"/>
+      </w:pPr>
+      <w:bookmarkStart w:id="30" w:name="_Toc461179223"/>
+      <w:bookmarkStart w:id="31" w:name="_Toc121475179"/>
+      <w:proofErr w:type="spellStart"/>
+      <w:r>
+        <w:t>Grid</w:t>
+      </w:r>
+      <w:proofErr w:type="spellEnd"/>
+      <w:r>
+        <w:t xml:space="preserve"> manager</w:t>
+      </w:r>
+      <w:r>
+        <w:t xml:space="preserve"> </w:t>
       </w:r>
     </w:p>
     <w:p>
       <w:pPr>
-        <w:rPr>
-          <w:color w:val="FF0000"/>
-        </w:rPr>
-      </w:pPr>
-      <w:r>
-        <w:rPr>
-          <w:color w:val="FF0000"/>
-        </w:rPr>
-        <w:t xml:space="preserve">Sulla base di queste informazioni il lavoro svolto dovrà essere riproducibile. </w:t>
+        <w:pStyle w:val="Titolo2"/>
+      </w:pPr>
+      <w:proofErr w:type="spellStart"/>
+      <w:r>
+        <w:t>Pac</w:t>
+      </w:r>
+      <w:proofErr w:type="spellEnd"/>
+      <w:r>
+        <w:t>-Man manager</w:t>
       </w:r>
     </w:p>
     <w:p>
       <w:pPr>
-        <w:rPr>
-          <w:color w:val="FF0000"/>
-        </w:rPr>
-      </w:pPr>
-      <w:r>
-        <w:rPr>
-          <w:color w:val="FF0000"/>
-        </w:rPr>
-        <w:t>In questa parte è richiesto l’inserimento di codice sorgente</w:t>
-      </w:r>
-      <w:r>
-        <w:rPr>
-          <w:color w:val="FF0000"/>
-        </w:rPr>
-        <w:t xml:space="preserve"> - </w:t>
-      </w:r>
-      <w:r>
-        <w:rPr>
-          <w:color w:val="FF0000"/>
-        </w:rPr>
-        <w:t>P</w:t>
-      </w:r>
-      <w:r>
-        <w:rPr>
-          <w:color w:val="FF0000"/>
-        </w:rPr>
-        <w:t xml:space="preserve">rint </w:t>
-      </w:r>
-      <w:r>
-        <w:rPr>
-          <w:color w:val="FF0000"/>
-        </w:rPr>
-        <w:t>S</w:t>
-      </w:r>
-      <w:r>
-        <w:rPr>
-          <w:color w:val="FF0000"/>
-        </w:rPr>
-        <w:t xml:space="preserve">creen </w:t>
-      </w:r>
-      <w:r>
-        <w:rPr>
-          <w:color w:val="FF0000"/>
-        </w:rPr>
-        <w:t xml:space="preserve">- </w:t>
-      </w:r>
-      <w:r>
-        <w:rPr>
-          <w:color w:val="FF0000"/>
-        </w:rPr>
-        <w:t>di maschere solamente per quei passaggi particolarmente significativi e/o critici.</w:t>
+        <w:pStyle w:val="Titolo2"/>
+      </w:pPr>
+      <w:r>
+        <w:t>Enemy</w:t>
+      </w:r>
+      <w:r>
+        <w:t xml:space="preserve"> manager</w:t>
       </w:r>
     </w:p>
     <w:p>
       <w:pPr>
         <w:rPr>
-          <w:color w:val="FF0000"/>
-        </w:rPr>
-      </w:pPr>
-      <w:r>
-        <w:rPr>
-          <w:color w:val="FF0000"/>
-        </w:rPr>
-        <w:t>Inoltre,</w:t>
-      </w:r>
-      <w:r>
-        <w:rPr>
-          <w:color w:val="FF0000"/>
-        </w:rPr>
-        <w:t xml:space="preserve"> dovranno essere descritte eventuali varianti di soluzione o scelte di prodotti con motivazione delle scelte.</w:t>
+          <w:lang w:val="it-IT"/>
+        </w:rPr>
+      </w:pPr>
+      <w:r>
+        <w:rPr>
+          <w:lang w:val="it-IT"/>
+        </w:rPr>
+        <w:br w:type="page"/>
       </w:r>
     </w:p>
     <w:p>
       <w:pPr>
-        <w:rPr>
-          <w:color w:val="FF0000"/>
-        </w:rPr>
-      </w:pPr>
-      <w:r>
-        <w:rPr>
-          <w:color w:val="FF0000"/>
-        </w:rPr>
-        <w:t>Non deve apparire nessuna forma di guida d’uso di librerie o di componenti utilizzati. Eventualmente questa va allegata.</w:t>
+        <w:pStyle w:val="Titolo2"/>
+      </w:pPr>
+      <w:r>
+        <w:lastRenderedPageBreak/>
+        <w:t>Game Mode manager</w:t>
       </w:r>
     </w:p>
     <w:p>
       <w:pPr>
-        <w:rPr>
-          <w:color w:val="FF0000"/>
-        </w:rPr>
-      </w:pPr>
-      <w:r>
-        <w:rPr>
-          <w:color w:val="FF0000"/>
-        </w:rPr>
-        <w:t>Per eventuali dettagli si possono inserire riferimenti ai diari.</w:t>
+        <w:pStyle w:val="Titolo3"/>
+      </w:pPr>
+      <w:r>
+        <w:t>Start</w:t>
       </w:r>
     </w:p>
     <w:p>
       <w:pPr>
+        <w:jc w:val="center"/>
+      </w:pPr>
+      <w:r>
+        <w:rPr>
+          <w:noProof/>
+        </w:rPr>
+        <w:drawing>
+          <wp:inline distT="0" distB="0" distL="0" distR="0" wp14:anchorId="17DFD5D0" wp14:editId="011A4609">
+            <wp:extent cx="5791200" cy="1247775"/>
+            <wp:effectExtent l="0" t="0" r="0" b="9525"/>
+            <wp:docPr id="44" name="Immagine 44"/>
+            <wp:cNvGraphicFramePr>
+              <a:graphicFrameLocks xmlns:a="http://schemas.openxmlformats.org/drawingml/2006/main" noChangeAspect="1"/>
+            </wp:cNvGraphicFramePr>
+            <a:graphic xmlns:a="http://schemas.openxmlformats.org/drawingml/2006/main">
+              <a:graphicData uri="http://schemas.openxmlformats.org/drawingml/2006/picture">
+                <pic:pic xmlns:pic="http://schemas.openxmlformats.org/drawingml/2006/picture">
+                  <pic:nvPicPr>
+                    <pic:cNvPr id="1" name=""/>
+                    <pic:cNvPicPr/>
+                  </pic:nvPicPr>
+                  <pic:blipFill>
+                    <a:blip r:embed="rId33"/>
+                    <a:stretch>
+                      <a:fillRect/>
+                    </a:stretch>
+                  </pic:blipFill>
+                  <pic:spPr>
+                    <a:xfrm>
+                      <a:off x="0" y="0"/>
+                      <a:ext cx="5791200" cy="1247775"/>
+                    </a:xfrm>
+                    <a:prstGeom prst="rect">
+                      <a:avLst/>
+                    </a:prstGeom>
+                  </pic:spPr>
+                </pic:pic>
+              </a:graphicData>
+            </a:graphic>
+          </wp:inline>
+        </w:drawing>
+      </w:r>
+    </w:p>
+    <w:p/>
+    <w:p>
+      <w:pPr>
+        <w:rPr>
+          <w:lang w:val="it-IT"/>
+        </w:rPr>
+      </w:pPr>
+      <w:r>
+        <w:t xml:space="preserve">Nel metodo start viene </w:t>
+      </w:r>
+      <w:r>
+        <w:rPr>
+          <w:lang w:val="it-IT"/>
+        </w:rPr>
+        <w:t xml:space="preserve">assegnato un </w:t>
+      </w:r>
+      <w:proofErr w:type="spellStart"/>
+      <w:r>
+        <w:rPr>
+          <w:lang w:val="it-IT"/>
+        </w:rPr>
+        <w:t>Listener</w:t>
+      </w:r>
+      <w:proofErr w:type="spellEnd"/>
+      <w:r>
+        <w:rPr>
+          <w:lang w:val="it-IT"/>
+        </w:rPr>
+        <w:t xml:space="preserve"> a tutti i bottoni per fare in modo che quando un bottone viene premuto viene eseguito il metodo richiesto.</w:t>
+      </w:r>
+    </w:p>
+    <w:p>
+      <w:pPr>
+        <w:pStyle w:val="Titolo3"/>
+      </w:pPr>
+      <w:proofErr w:type="spellStart"/>
+      <w:r>
+        <w:t>EasyMode</w:t>
+      </w:r>
+      <w:proofErr w:type="spellEnd"/>
+    </w:p>
+    <w:p>
+      <w:pPr>
+        <w:jc w:val="center"/>
+        <w:rPr>
+          <w:lang w:val="it-IT"/>
+        </w:rPr>
+      </w:pPr>
+      <w:r>
+        <w:rPr>
+          <w:noProof/>
+        </w:rPr>
+        <w:drawing>
+          <wp:inline distT="0" distB="0" distL="0" distR="0" wp14:anchorId="1BF2909B" wp14:editId="43A238D7">
+            <wp:extent cx="3390900" cy="1924050"/>
+            <wp:effectExtent l="0" t="0" r="0" b="0"/>
+            <wp:docPr id="45" name="Immagine 45"/>
+            <wp:cNvGraphicFramePr>
+              <a:graphicFrameLocks xmlns:a="http://schemas.openxmlformats.org/drawingml/2006/main" noChangeAspect="1"/>
+            </wp:cNvGraphicFramePr>
+            <a:graphic xmlns:a="http://schemas.openxmlformats.org/drawingml/2006/main">
+              <a:graphicData uri="http://schemas.openxmlformats.org/drawingml/2006/picture">
+                <pic:pic xmlns:pic="http://schemas.openxmlformats.org/drawingml/2006/picture">
+                  <pic:nvPicPr>
+                    <pic:cNvPr id="1" name=""/>
+                    <pic:cNvPicPr/>
+                  </pic:nvPicPr>
+                  <pic:blipFill>
+                    <a:blip r:embed="rId34"/>
+                    <a:stretch>
+                      <a:fillRect/>
+                    </a:stretch>
+                  </pic:blipFill>
+                  <pic:spPr>
+                    <a:xfrm>
+                      <a:off x="0" y="0"/>
+                      <a:ext cx="3390900" cy="1924050"/>
+                    </a:xfrm>
+                    <a:prstGeom prst="rect">
+                      <a:avLst/>
+                    </a:prstGeom>
+                  </pic:spPr>
+                </pic:pic>
+              </a:graphicData>
+            </a:graphic>
+          </wp:inline>
+        </w:drawing>
+      </w:r>
+    </w:p>
+    <w:p>
+      <w:pPr>
+        <w:rPr>
+          <w:lang w:val="it-IT"/>
+        </w:rPr>
+      </w:pPr>
+    </w:p>
+    <w:p>
+      <w:pPr>
+        <w:rPr>
+          <w:lang w:val="it-IT"/>
+        </w:rPr>
+      </w:pPr>
+      <w:r>
+        <w:rPr>
+          <w:lang w:val="it-IT"/>
+        </w:rPr>
+        <w:t xml:space="preserve">Nel metodo </w:t>
+      </w:r>
+      <w:proofErr w:type="spellStart"/>
+      <w:r>
+        <w:rPr>
+          <w:lang w:val="it-IT"/>
+        </w:rPr>
+        <w:t>EasyMode</w:t>
+      </w:r>
+      <w:proofErr w:type="spellEnd"/>
+      <w:r>
+        <w:rPr>
+          <w:lang w:val="it-IT"/>
+        </w:rPr>
+        <w:t xml:space="preserve"> vengono impostate le </w:t>
+      </w:r>
+      <w:proofErr w:type="spellStart"/>
+      <w:r>
+        <w:rPr>
+          <w:lang w:val="it-IT"/>
+        </w:rPr>
+        <w:t>playerPrefs</w:t>
+      </w:r>
+      <w:proofErr w:type="spellEnd"/>
+      <w:r>
+        <w:rPr>
+          <w:lang w:val="it-IT"/>
+        </w:rPr>
+        <w:t xml:space="preserve"> ad i valori per rendere il gioco più facile e poi ti ritorna al menu.</w:t>
+      </w:r>
+    </w:p>
+    <w:p>
+      <w:pPr>
+        <w:rPr>
+          <w:lang w:val="it-IT"/>
+        </w:rPr>
+      </w:pPr>
+    </w:p>
+    <w:p>
+      <w:pPr>
+        <w:pStyle w:val="Titolo3"/>
+      </w:pPr>
+      <w:proofErr w:type="spellStart"/>
+      <w:r>
+        <w:t>Medium</w:t>
+      </w:r>
+      <w:r>
+        <w:t>Mode</w:t>
+      </w:r>
+      <w:proofErr w:type="spellEnd"/>
+    </w:p>
+    <w:p>
+      <w:pPr>
+        <w:jc w:val="center"/>
+        <w:rPr>
+          <w:lang w:val="it-IT"/>
+        </w:rPr>
+      </w:pPr>
+      <w:bookmarkStart w:id="32" w:name="_GoBack"/>
+      <w:r>
+        <w:rPr>
+          <w:noProof/>
+        </w:rPr>
+        <w:drawing>
+          <wp:inline distT="0" distB="0" distL="0" distR="0" wp14:anchorId="16C52371" wp14:editId="23ED61B2">
+            <wp:extent cx="3562350" cy="1943100"/>
+            <wp:effectExtent l="0" t="0" r="0" b="0"/>
+            <wp:docPr id="46" name="Immagine 46"/>
+            <wp:cNvGraphicFramePr>
+              <a:graphicFrameLocks xmlns:a="http://schemas.openxmlformats.org/drawingml/2006/main" noChangeAspect="1"/>
+            </wp:cNvGraphicFramePr>
+            <a:graphic xmlns:a="http://schemas.openxmlformats.org/drawingml/2006/main">
+              <a:graphicData uri="http://schemas.openxmlformats.org/drawingml/2006/picture">
+                <pic:pic xmlns:pic="http://schemas.openxmlformats.org/drawingml/2006/picture">
+                  <pic:nvPicPr>
+                    <pic:cNvPr id="1" name=""/>
+                    <pic:cNvPicPr/>
+                  </pic:nvPicPr>
+                  <pic:blipFill>
+                    <a:blip r:embed="rId35"/>
+                    <a:stretch>
+                      <a:fillRect/>
+                    </a:stretch>
+                  </pic:blipFill>
+                  <pic:spPr>
+                    <a:xfrm>
+                      <a:off x="0" y="0"/>
+                      <a:ext cx="3562350" cy="1943100"/>
+                    </a:xfrm>
+                    <a:prstGeom prst="rect">
+                      <a:avLst/>
+                    </a:prstGeom>
+                  </pic:spPr>
+                </pic:pic>
+              </a:graphicData>
+            </a:graphic>
+          </wp:inline>
+        </w:drawing>
+      </w:r>
+      <w:bookmarkEnd w:id="32"/>
+    </w:p>
+    <w:p>
+      <w:pPr>
+        <w:rPr>
+          <w:lang w:val="it-IT"/>
+        </w:rPr>
+      </w:pPr>
+      <w:r>
+        <w:rPr>
+          <w:lang w:val="it-IT"/>
+        </w:rPr>
+        <w:lastRenderedPageBreak/>
+        <w:t xml:space="preserve">Nel metodo </w:t>
+      </w:r>
+      <w:proofErr w:type="spellStart"/>
+      <w:r>
+        <w:rPr>
+          <w:lang w:val="it-IT"/>
+        </w:rPr>
+        <w:t>Medium</w:t>
+      </w:r>
+      <w:r>
+        <w:rPr>
+          <w:lang w:val="it-IT"/>
+        </w:rPr>
+        <w:t>Mode</w:t>
+      </w:r>
+      <w:proofErr w:type="spellEnd"/>
+      <w:r>
+        <w:rPr>
+          <w:lang w:val="it-IT"/>
+        </w:rPr>
+        <w:t xml:space="preserve"> vengono impostate le </w:t>
+      </w:r>
+      <w:proofErr w:type="spellStart"/>
+      <w:r>
+        <w:rPr>
+          <w:lang w:val="it-IT"/>
+        </w:rPr>
+        <w:t>playerPrefs</w:t>
+      </w:r>
+      <w:proofErr w:type="spellEnd"/>
+      <w:r>
+        <w:rPr>
+          <w:lang w:val="it-IT"/>
+        </w:rPr>
+        <w:t xml:space="preserve"> ad i valori per rendere il gioco </w:t>
+      </w:r>
+      <w:r>
+        <w:rPr>
+          <w:lang w:val="it-IT"/>
+        </w:rPr>
+        <w:t>di difficoltà normale</w:t>
+      </w:r>
+      <w:r>
+        <w:rPr>
+          <w:lang w:val="it-IT"/>
+        </w:rPr>
+        <w:t xml:space="preserve"> e poi ti ritorna al menu.</w:t>
+      </w:r>
+    </w:p>
+    <w:p>
+      <w:pPr>
+        <w:rPr>
+          <w:lang w:val="it-IT"/>
+        </w:rPr>
+      </w:pPr>
+    </w:p>
+    <w:p>
+      <w:pPr>
+        <w:pStyle w:val="Titolo3"/>
+      </w:pPr>
+      <w:proofErr w:type="spellStart"/>
+      <w:r>
+        <w:t>Hard</w:t>
+      </w:r>
+      <w:r>
+        <w:t>Mode</w:t>
+      </w:r>
+      <w:proofErr w:type="spellEnd"/>
+    </w:p>
+    <w:p/>
+    <w:p>
+      <w:pPr>
+        <w:jc w:val="center"/>
+      </w:pPr>
+      <w:r>
+        <w:rPr>
+          <w:noProof/>
+        </w:rPr>
+        <w:drawing>
+          <wp:inline distT="0" distB="0" distL="0" distR="0" wp14:anchorId="7124E379" wp14:editId="2F3781A2">
+            <wp:extent cx="3457575" cy="1943100"/>
+            <wp:effectExtent l="0" t="0" r="9525" b="0"/>
+            <wp:docPr id="47" name="Immagine 47"/>
+            <wp:cNvGraphicFramePr>
+              <a:graphicFrameLocks xmlns:a="http://schemas.openxmlformats.org/drawingml/2006/main" noChangeAspect="1"/>
+            </wp:cNvGraphicFramePr>
+            <a:graphic xmlns:a="http://schemas.openxmlformats.org/drawingml/2006/main">
+              <a:graphicData uri="http://schemas.openxmlformats.org/drawingml/2006/picture">
+                <pic:pic xmlns:pic="http://schemas.openxmlformats.org/drawingml/2006/picture">
+                  <pic:nvPicPr>
+                    <pic:cNvPr id="1" name=""/>
+                    <pic:cNvPicPr/>
+                  </pic:nvPicPr>
+                  <pic:blipFill>
+                    <a:blip r:embed="rId36"/>
+                    <a:stretch>
+                      <a:fillRect/>
+                    </a:stretch>
+                  </pic:blipFill>
+                  <pic:spPr>
+                    <a:xfrm>
+                      <a:off x="0" y="0"/>
+                      <a:ext cx="3457575" cy="1943100"/>
+                    </a:xfrm>
+                    <a:prstGeom prst="rect">
+                      <a:avLst/>
+                    </a:prstGeom>
+                  </pic:spPr>
+                </pic:pic>
+              </a:graphicData>
+            </a:graphic>
+          </wp:inline>
+        </w:drawing>
+      </w:r>
+    </w:p>
+    <w:p>
+      <w:pPr>
+        <w:rPr>
+          <w:lang w:val="it-IT"/>
+        </w:rPr>
+      </w:pPr>
+    </w:p>
+    <w:p>
+      <w:pPr>
+        <w:rPr>
+          <w:lang w:val="it-IT"/>
+        </w:rPr>
+      </w:pPr>
+      <w:r>
+        <w:rPr>
+          <w:lang w:val="it-IT"/>
+        </w:rPr>
+        <w:t xml:space="preserve">Nel metodo </w:t>
+      </w:r>
+      <w:proofErr w:type="spellStart"/>
+      <w:r>
+        <w:rPr>
+          <w:lang w:val="it-IT"/>
+        </w:rPr>
+        <w:t>Hard</w:t>
+      </w:r>
+      <w:r>
+        <w:rPr>
+          <w:lang w:val="it-IT"/>
+        </w:rPr>
+        <w:t>Mode</w:t>
+      </w:r>
+      <w:proofErr w:type="spellEnd"/>
+      <w:r>
+        <w:rPr>
+          <w:lang w:val="it-IT"/>
+        </w:rPr>
+        <w:t xml:space="preserve"> vengono impostate le </w:t>
+      </w:r>
+      <w:proofErr w:type="spellStart"/>
+      <w:r>
+        <w:rPr>
+          <w:lang w:val="it-IT"/>
+        </w:rPr>
+        <w:t>playerPrefs</w:t>
+      </w:r>
+      <w:proofErr w:type="spellEnd"/>
+      <w:r>
+        <w:rPr>
+          <w:lang w:val="it-IT"/>
+        </w:rPr>
+        <w:t xml:space="preserve"> ad i valori per rendere il gioco </w:t>
+      </w:r>
+      <w:r>
+        <w:rPr>
+          <w:lang w:val="it-IT"/>
+        </w:rPr>
+        <w:t>più difficile</w:t>
+      </w:r>
+      <w:r>
+        <w:rPr>
+          <w:lang w:val="it-IT"/>
+        </w:rPr>
+        <w:t xml:space="preserve"> e poi ti ritorna al menu.</w:t>
+      </w:r>
+    </w:p>
+    <w:p>
+      <w:pPr>
+        <w:rPr>
+          <w:lang w:val="it-IT"/>
+        </w:rPr>
+      </w:pPr>
+    </w:p>
+    <w:p>
+      <w:pPr>
+        <w:pStyle w:val="Titolo3"/>
+      </w:pPr>
+      <w:r>
+        <w:t>Settings</w:t>
+      </w:r>
+    </w:p>
+    <w:p>
+      <w:pPr>
+        <w:jc w:val="center"/>
+      </w:pPr>
+      <w:r>
+        <w:rPr>
+          <w:noProof/>
+        </w:rPr>
+        <w:drawing>
+          <wp:inline distT="0" distB="0" distL="0" distR="0" wp14:anchorId="580D7F15" wp14:editId="18D12864">
+            <wp:extent cx="2133600" cy="666750"/>
+            <wp:effectExtent l="0" t="0" r="0" b="0"/>
+            <wp:docPr id="48" name="Immagine 48"/>
+            <wp:cNvGraphicFramePr>
+              <a:graphicFrameLocks xmlns:a="http://schemas.openxmlformats.org/drawingml/2006/main" noChangeAspect="1"/>
+            </wp:cNvGraphicFramePr>
+            <a:graphic xmlns:a="http://schemas.openxmlformats.org/drawingml/2006/main">
+              <a:graphicData uri="http://schemas.openxmlformats.org/drawingml/2006/picture">
+                <pic:pic xmlns:pic="http://schemas.openxmlformats.org/drawingml/2006/picture">
+                  <pic:nvPicPr>
+                    <pic:cNvPr id="1" name=""/>
+                    <pic:cNvPicPr/>
+                  </pic:nvPicPr>
+                  <pic:blipFill>
+                    <a:blip r:embed="rId37"/>
+                    <a:stretch>
+                      <a:fillRect/>
+                    </a:stretch>
+                  </pic:blipFill>
+                  <pic:spPr>
+                    <a:xfrm>
+                      <a:off x="0" y="0"/>
+                      <a:ext cx="2133600" cy="666750"/>
+                    </a:xfrm>
+                    <a:prstGeom prst="rect">
+                      <a:avLst/>
+                    </a:prstGeom>
+                  </pic:spPr>
+                </pic:pic>
+              </a:graphicData>
+            </a:graphic>
+          </wp:inline>
+        </w:drawing>
+      </w:r>
+    </w:p>
+    <w:p/>
+    <w:p>
+      <w:r>
+        <w:t xml:space="preserve">Carica la scena per poter modificare le </w:t>
+      </w:r>
+      <w:proofErr w:type="spellStart"/>
+      <w:r>
+        <w:t>PlayerPrefs</w:t>
+      </w:r>
+      <w:proofErr w:type="spellEnd"/>
+      <w:r>
+        <w:t xml:space="preserve"> manualmente con degli slider.</w:t>
+      </w:r>
+    </w:p>
+    <w:p/>
+    <w:p>
+      <w:r>
+        <w:br w:type="page"/>
+      </w:r>
+    </w:p>
+    <w:p>
+      <w:pPr>
+        <w:pStyle w:val="Titolo2"/>
+      </w:pPr>
+      <w:r>
+        <w:lastRenderedPageBreak/>
+        <w:t>Settings manager</w:t>
+      </w:r>
+    </w:p>
+    <w:p>
+      <w:pPr>
+        <w:pStyle w:val="Titolo3"/>
+      </w:pPr>
+      <w:r>
+        <w:t>Variabili</w:t>
+      </w:r>
+    </w:p>
+    <w:p>
+      <w:pPr>
+        <w:jc w:val="center"/>
+        <w:rPr>
+          <w:lang w:val="it-IT"/>
+        </w:rPr>
+      </w:pPr>
+      <w:r>
+        <w:rPr>
+          <w:noProof/>
+        </w:rPr>
+        <w:drawing>
+          <wp:inline distT="0" distB="0" distL="0" distR="0" wp14:anchorId="6FA49946" wp14:editId="1898FB2F">
+            <wp:extent cx="3009900" cy="3524250"/>
+            <wp:effectExtent l="0" t="0" r="0" b="0"/>
+            <wp:docPr id="37" name="Immagine 37"/>
+            <wp:cNvGraphicFramePr>
+              <a:graphicFrameLocks xmlns:a="http://schemas.openxmlformats.org/drawingml/2006/main" noChangeAspect="1"/>
+            </wp:cNvGraphicFramePr>
+            <a:graphic xmlns:a="http://schemas.openxmlformats.org/drawingml/2006/main">
+              <a:graphicData uri="http://schemas.openxmlformats.org/drawingml/2006/picture">
+                <pic:pic xmlns:pic="http://schemas.openxmlformats.org/drawingml/2006/picture">
+                  <pic:nvPicPr>
+                    <pic:cNvPr id="1" name=""/>
+                    <pic:cNvPicPr/>
+                  </pic:nvPicPr>
+                  <pic:blipFill>
+                    <a:blip r:embed="rId38"/>
+                    <a:stretch>
+                      <a:fillRect/>
+                    </a:stretch>
+                  </pic:blipFill>
+                  <pic:spPr>
+                    <a:xfrm>
+                      <a:off x="0" y="0"/>
+                      <a:ext cx="3009900" cy="3524250"/>
+                    </a:xfrm>
+                    <a:prstGeom prst="rect">
+                      <a:avLst/>
+                    </a:prstGeom>
+                  </pic:spPr>
+                </pic:pic>
+              </a:graphicData>
+            </a:graphic>
+          </wp:inline>
+        </w:drawing>
+      </w:r>
+    </w:p>
+    <w:p>
+      <w:pPr>
+        <w:rPr>
+          <w:lang w:val="it-IT"/>
+        </w:rPr>
+      </w:pPr>
+    </w:p>
+    <w:p>
+      <w:pPr>
+        <w:rPr>
+          <w:lang w:val="it-IT"/>
+        </w:rPr>
+      </w:pPr>
+      <w:r>
+        <w:rPr>
+          <w:lang w:val="it-IT"/>
+        </w:rPr>
+        <w:t xml:space="preserve">L’unica variabile pubblica è di tipo </w:t>
+      </w:r>
+      <w:proofErr w:type="spellStart"/>
+      <w:r>
+        <w:rPr>
+          <w:lang w:val="it-IT"/>
+        </w:rPr>
+        <w:t>GameObject</w:t>
+      </w:r>
+      <w:proofErr w:type="spellEnd"/>
+      <w:r>
+        <w:rPr>
+          <w:lang w:val="it-IT"/>
+        </w:rPr>
+        <w:t xml:space="preserve"> per farsi passare la </w:t>
+      </w:r>
+      <w:proofErr w:type="spellStart"/>
+      <w:r>
+        <w:rPr>
+          <w:lang w:val="it-IT"/>
+        </w:rPr>
+        <w:t>prefab</w:t>
+      </w:r>
+      <w:proofErr w:type="spellEnd"/>
+      <w:r>
+        <w:rPr>
+          <w:lang w:val="it-IT"/>
+        </w:rPr>
+        <w:t xml:space="preserve"> dell’interfaccia.</w:t>
+      </w:r>
+    </w:p>
+    <w:p>
+      <w:pPr>
+        <w:rPr>
+          <w:lang w:val="it-IT"/>
+        </w:rPr>
+      </w:pPr>
+      <w:r>
+        <w:rPr>
+          <w:lang w:val="it-IT"/>
+        </w:rPr>
+        <w:t xml:space="preserve">Poi ci sono 8 variabili private per </w:t>
+      </w:r>
+      <w:r>
+        <w:rPr>
+          <w:lang w:val="it-IT"/>
+        </w:rPr>
+        <w:t>il valore degli</w:t>
+      </w:r>
+      <w:r>
+        <w:rPr>
+          <w:lang w:val="it-IT"/>
+        </w:rPr>
+        <w:t xml:space="preserve"> 8 Slider</w:t>
+      </w:r>
+      <w:r>
+        <w:rPr>
+          <w:lang w:val="it-IT"/>
+        </w:rPr>
+        <w:t xml:space="preserve">, e ci sono altre 8 variabili di tipo </w:t>
+      </w:r>
+      <w:proofErr w:type="spellStart"/>
+      <w:r>
+        <w:rPr>
+          <w:lang w:val="it-IT"/>
+        </w:rPr>
+        <w:t>TextMeshProGUI</w:t>
+      </w:r>
+      <w:proofErr w:type="spellEnd"/>
+      <w:r>
+        <w:rPr>
+          <w:lang w:val="it-IT"/>
+        </w:rPr>
+        <w:t xml:space="preserve"> per poter mostrare il valore degli slider su testo di fianco agli slider.</w:t>
+      </w:r>
+    </w:p>
+    <w:p>
+      <w:pPr>
+        <w:rPr>
+          <w:lang w:val="it-IT"/>
+        </w:rPr>
+      </w:pPr>
+    </w:p>
+    <w:p>
+      <w:pPr>
+        <w:pStyle w:val="Titolo3"/>
+      </w:pPr>
+      <w:r>
+        <w:t>Start</w:t>
+      </w:r>
+    </w:p>
+    <w:p>
+      <w:pPr>
+        <w:jc w:val="center"/>
+        <w:rPr>
+          <w:lang w:val="it-IT"/>
+        </w:rPr>
+      </w:pPr>
+      <w:r>
+        <w:rPr>
+          <w:noProof/>
+        </w:rPr>
+        <w:drawing>
+          <wp:inline distT="0" distB="0" distL="0" distR="0" wp14:anchorId="2DD167E5" wp14:editId="558B8E89">
+            <wp:extent cx="1800225" cy="695325"/>
+            <wp:effectExtent l="0" t="0" r="9525" b="9525"/>
+            <wp:docPr id="38" name="Immagine 38"/>
+            <wp:cNvGraphicFramePr>
+              <a:graphicFrameLocks xmlns:a="http://schemas.openxmlformats.org/drawingml/2006/main" noChangeAspect="1"/>
+            </wp:cNvGraphicFramePr>
+            <a:graphic xmlns:a="http://schemas.openxmlformats.org/drawingml/2006/main">
+              <a:graphicData uri="http://schemas.openxmlformats.org/drawingml/2006/picture">
+                <pic:pic xmlns:pic="http://schemas.openxmlformats.org/drawingml/2006/picture">
+                  <pic:nvPicPr>
+                    <pic:cNvPr id="1" name=""/>
+                    <pic:cNvPicPr/>
+                  </pic:nvPicPr>
+                  <pic:blipFill>
+                    <a:blip r:embed="rId39"/>
+                    <a:stretch>
+                      <a:fillRect/>
+                    </a:stretch>
+                  </pic:blipFill>
+                  <pic:spPr>
+                    <a:xfrm>
+                      <a:off x="0" y="0"/>
+                      <a:ext cx="1800225" cy="695325"/>
+                    </a:xfrm>
+                    <a:prstGeom prst="rect">
+                      <a:avLst/>
+                    </a:prstGeom>
+                  </pic:spPr>
+                </pic:pic>
+              </a:graphicData>
+            </a:graphic>
+          </wp:inline>
+        </w:drawing>
+      </w:r>
+    </w:p>
+    <w:p>
+      <w:pPr>
+        <w:rPr>
+          <w:lang w:val="it-IT"/>
+        </w:rPr>
+      </w:pPr>
+      <w:r>
+        <w:rPr>
+          <w:lang w:val="it-IT"/>
+        </w:rPr>
+        <w:t xml:space="preserve">Il metodo start </w:t>
+      </w:r>
+      <w:proofErr w:type="spellStart"/>
+      <w:r>
+        <w:rPr>
+          <w:lang w:val="it-IT"/>
+        </w:rPr>
+        <w:t>richiamna</w:t>
+      </w:r>
+      <w:proofErr w:type="spellEnd"/>
+      <w:r>
+        <w:rPr>
+          <w:lang w:val="it-IT"/>
+        </w:rPr>
+        <w:t xml:space="preserve"> il metodo </w:t>
+      </w:r>
+      <w:proofErr w:type="spellStart"/>
+      <w:r>
+        <w:rPr>
+          <w:lang w:val="it-IT"/>
+        </w:rPr>
+        <w:t>GetComponents</w:t>
+      </w:r>
+      <w:proofErr w:type="spellEnd"/>
+      <w:r>
+        <w:rPr>
+          <w:lang w:val="it-IT"/>
+        </w:rPr>
+        <w:t>.</w:t>
+      </w:r>
+    </w:p>
+    <w:p>
+      <w:pPr>
+        <w:rPr>
+          <w:lang w:val="it-IT"/>
+        </w:rPr>
+      </w:pPr>
+    </w:p>
+    <w:p>
+      <w:pPr>
+        <w:pStyle w:val="Titolo3"/>
+      </w:pPr>
+      <w:proofErr w:type="spellStart"/>
+      <w:r>
+        <w:lastRenderedPageBreak/>
+        <w:t>GetComponents</w:t>
+      </w:r>
+      <w:proofErr w:type="spellEnd"/>
+    </w:p>
+    <w:p>
+      <w:pPr>
+        <w:jc w:val="center"/>
+        <w:rPr>
+          <w:lang w:val="it-IT"/>
+        </w:rPr>
+      </w:pPr>
+      <w:r>
+        <w:rPr>
+          <w:noProof/>
+        </w:rPr>
+        <w:drawing>
+          <wp:inline distT="0" distB="0" distL="0" distR="0" wp14:anchorId="180479C8" wp14:editId="407350EF">
+            <wp:extent cx="6120130" cy="4121150"/>
+            <wp:effectExtent l="0" t="0" r="0" b="0"/>
+            <wp:docPr id="39" name="Immagine 39"/>
+            <wp:cNvGraphicFramePr>
+              <a:graphicFrameLocks xmlns:a="http://schemas.openxmlformats.org/drawingml/2006/main" noChangeAspect="1"/>
+            </wp:cNvGraphicFramePr>
+            <a:graphic xmlns:a="http://schemas.openxmlformats.org/drawingml/2006/main">
+              <a:graphicData uri="http://schemas.openxmlformats.org/drawingml/2006/picture">
+                <pic:pic xmlns:pic="http://schemas.openxmlformats.org/drawingml/2006/picture">
+                  <pic:nvPicPr>
+                    <pic:cNvPr id="1" name=""/>
+                    <pic:cNvPicPr/>
+                  </pic:nvPicPr>
+                  <pic:blipFill>
+                    <a:blip r:embed="rId40"/>
+                    <a:stretch>
+                      <a:fillRect/>
+                    </a:stretch>
+                  </pic:blipFill>
+                  <pic:spPr>
+                    <a:xfrm>
+                      <a:off x="0" y="0"/>
+                      <a:ext cx="6120130" cy="4121150"/>
+                    </a:xfrm>
+                    <a:prstGeom prst="rect">
+                      <a:avLst/>
+                    </a:prstGeom>
+                  </pic:spPr>
+                </pic:pic>
+              </a:graphicData>
+            </a:graphic>
+          </wp:inline>
+        </w:drawing>
+      </w:r>
+    </w:p>
+    <w:p>
+      <w:pPr>
+        <w:rPr>
+          <w:lang w:val="it-IT"/>
+        </w:rPr>
+      </w:pPr>
+    </w:p>
+    <w:p>
+      <w:pPr>
+        <w:rPr>
+          <w:lang w:val="it-IT"/>
+        </w:rPr>
+      </w:pPr>
+      <w:r>
+        <w:rPr>
+          <w:lang w:val="it-IT"/>
+        </w:rPr>
+        <w:t xml:space="preserve">Nel metodo </w:t>
+      </w:r>
+      <w:proofErr w:type="spellStart"/>
+      <w:r>
+        <w:rPr>
+          <w:lang w:val="it-IT"/>
+        </w:rPr>
+        <w:t>GetComponents</w:t>
+      </w:r>
+      <w:proofErr w:type="spellEnd"/>
+      <w:r>
+        <w:rPr>
+          <w:lang w:val="it-IT"/>
+        </w:rPr>
+        <w:t xml:space="preserve"> viene istanziata la </w:t>
+      </w:r>
+      <w:proofErr w:type="spellStart"/>
+      <w:r>
+        <w:rPr>
+          <w:lang w:val="it-IT"/>
+        </w:rPr>
+        <w:t>prefab</w:t>
+      </w:r>
+      <w:proofErr w:type="spellEnd"/>
+      <w:r>
+        <w:rPr>
+          <w:lang w:val="it-IT"/>
+        </w:rPr>
+        <w:t xml:space="preserve"> in una variabile con la sua posizione e poi gli viene dato il nome Canvas.</w:t>
+      </w:r>
+    </w:p>
+    <w:p>
+      <w:pPr>
+        <w:rPr>
+          <w:lang w:val="it-IT"/>
+        </w:rPr>
+      </w:pPr>
+      <w:r>
+        <w:rPr>
+          <w:lang w:val="it-IT"/>
+        </w:rPr>
+        <w:t>Viene</w:t>
+      </w:r>
+      <w:r>
+        <w:rPr>
+          <w:lang w:val="it-IT"/>
+        </w:rPr>
+        <w:t xml:space="preserve"> assegna</w:t>
+      </w:r>
+      <w:r>
+        <w:rPr>
+          <w:lang w:val="it-IT"/>
+        </w:rPr>
+        <w:t>to</w:t>
+      </w:r>
+      <w:r>
+        <w:rPr>
+          <w:lang w:val="it-IT"/>
+        </w:rPr>
+        <w:t xml:space="preserve"> un </w:t>
+      </w:r>
+      <w:proofErr w:type="spellStart"/>
+      <w:r>
+        <w:rPr>
+          <w:lang w:val="it-IT"/>
+        </w:rPr>
+        <w:t>Listener</w:t>
+      </w:r>
+      <w:proofErr w:type="spellEnd"/>
+      <w:r>
+        <w:rPr>
+          <w:lang w:val="it-IT"/>
+        </w:rPr>
+        <w:t xml:space="preserve"> a tutti i bottoni per fare in modo che quando un bottone viene premuto viene eseguito il metodo richiesto.</w:t>
+      </w:r>
+    </w:p>
+    <w:p>
+      <w:pPr>
+        <w:rPr>
+          <w:lang w:val="it-IT"/>
+        </w:rPr>
+      </w:pPr>
+      <w:r>
+        <w:rPr>
+          <w:lang w:val="it-IT"/>
+        </w:rPr>
+        <w:t>In tutte le variabili di tipo slider viene messo dentro il componente di tipo slider.</w:t>
+      </w:r>
+    </w:p>
+    <w:p>
+      <w:pPr>
+        <w:rPr>
+          <w:lang w:val="it-IT"/>
+        </w:rPr>
+      </w:pPr>
+      <w:r>
+        <w:rPr>
+          <w:lang w:val="it-IT"/>
+        </w:rPr>
+        <w:t xml:space="preserve">In tutte le variabili di </w:t>
+      </w:r>
+      <w:r>
+        <w:rPr>
+          <w:lang w:val="it-IT"/>
+        </w:rPr>
+        <w:t xml:space="preserve">testo </w:t>
+      </w:r>
+      <w:r>
+        <w:rPr>
+          <w:lang w:val="it-IT"/>
+        </w:rPr>
+        <w:t xml:space="preserve">viene messo dentro il componente di tipo </w:t>
+      </w:r>
+      <w:proofErr w:type="spellStart"/>
+      <w:r>
+        <w:rPr>
+          <w:lang w:val="it-IT"/>
+        </w:rPr>
+        <w:t>TextMeshProUGUi</w:t>
+      </w:r>
+      <w:proofErr w:type="spellEnd"/>
+      <w:r>
+        <w:rPr>
+          <w:lang w:val="it-IT"/>
+        </w:rPr>
+        <w:t>.</w:t>
+      </w:r>
+    </w:p>
+    <w:p>
+      <w:pPr>
+        <w:rPr>
+          <w:lang w:val="it-IT"/>
+        </w:rPr>
+      </w:pPr>
+    </w:p>
+    <w:p>
+      <w:pPr>
+        <w:jc w:val="center"/>
+        <w:rPr>
+          <w:lang w:val="it-IT"/>
+        </w:rPr>
+      </w:pPr>
+      <w:r>
+        <w:rPr>
+          <w:noProof/>
+        </w:rPr>
+        <w:lastRenderedPageBreak/>
+        <w:drawing>
+          <wp:inline distT="0" distB="0" distL="0" distR="0" wp14:anchorId="0513A4BC" wp14:editId="5DA3701A">
+            <wp:extent cx="4829175" cy="6238875"/>
+            <wp:effectExtent l="0" t="0" r="9525" b="9525"/>
+            <wp:docPr id="40" name="Immagine 40"/>
+            <wp:cNvGraphicFramePr>
+              <a:graphicFrameLocks xmlns:a="http://schemas.openxmlformats.org/drawingml/2006/main" noChangeAspect="1"/>
+            </wp:cNvGraphicFramePr>
+            <a:graphic xmlns:a="http://schemas.openxmlformats.org/drawingml/2006/main">
+              <a:graphicData uri="http://schemas.openxmlformats.org/drawingml/2006/picture">
+                <pic:pic xmlns:pic="http://schemas.openxmlformats.org/drawingml/2006/picture">
+                  <pic:nvPicPr>
+                    <pic:cNvPr id="1" name=""/>
+                    <pic:cNvPicPr/>
+                  </pic:nvPicPr>
+                  <pic:blipFill>
+                    <a:blip r:embed="rId41"/>
+                    <a:stretch>
+                      <a:fillRect/>
+                    </a:stretch>
+                  </pic:blipFill>
+                  <pic:spPr>
+                    <a:xfrm>
+                      <a:off x="0" y="0"/>
+                      <a:ext cx="4829175" cy="6238875"/>
+                    </a:xfrm>
+                    <a:prstGeom prst="rect">
+                      <a:avLst/>
+                    </a:prstGeom>
+                  </pic:spPr>
+                </pic:pic>
+              </a:graphicData>
+            </a:graphic>
+          </wp:inline>
+        </w:drawing>
+      </w:r>
+    </w:p>
+    <w:p>
+      <w:pPr>
+        <w:rPr>
+          <w:lang w:val="it-IT"/>
+        </w:rPr>
+      </w:pPr>
+    </w:p>
+    <w:p>
+      <w:pPr>
+        <w:rPr>
+          <w:lang w:val="it-IT"/>
+        </w:rPr>
+      </w:pPr>
+      <w:r>
+        <w:rPr>
+          <w:lang w:val="it-IT"/>
+        </w:rPr>
+        <w:t xml:space="preserve">A tutti gli slider viene messo su </w:t>
+      </w:r>
+      <w:proofErr w:type="spellStart"/>
+      <w:r>
+        <w:rPr>
+          <w:lang w:val="it-IT"/>
+        </w:rPr>
+        <w:t>true</w:t>
+      </w:r>
+      <w:proofErr w:type="spellEnd"/>
+      <w:r>
+        <w:rPr>
+          <w:lang w:val="it-IT"/>
+        </w:rPr>
+        <w:t xml:space="preserve"> il parametro per rendere selezionabili solo numeri interi sullo slider.</w:t>
+      </w:r>
+    </w:p>
+    <w:p>
+      <w:pPr>
+        <w:rPr>
+          <w:lang w:val="it-IT"/>
+        </w:rPr>
+      </w:pPr>
+      <w:r>
+        <w:rPr>
+          <w:lang w:val="it-IT"/>
+        </w:rPr>
+        <w:t>Poi viene impostato il valore minimo e massimo per tutti gli slider.</w:t>
+      </w:r>
+    </w:p>
+    <w:p>
+      <w:pPr>
+        <w:rPr>
+          <w:lang w:val="it-IT"/>
+        </w:rPr>
+      </w:pPr>
+      <w:r>
+        <w:rPr>
+          <w:lang w:val="it-IT"/>
+        </w:rPr>
+        <w:t>Come</w:t>
+      </w:r>
+      <w:r>
+        <w:rPr>
+          <w:lang w:val="it-IT"/>
+        </w:rPr>
+        <w:t xml:space="preserve"> </w:t>
+      </w:r>
+      <w:r>
+        <w:rPr>
+          <w:lang w:val="it-IT"/>
+        </w:rPr>
+        <w:t>valore degli slider al caricamento della pagina vengono presi i valori precedentemente impostati.</w:t>
+      </w:r>
+    </w:p>
+    <w:p>
+      <w:pPr>
+        <w:rPr>
+          <w:lang w:val="it-IT"/>
+        </w:rPr>
+      </w:pPr>
+      <w:r>
+        <w:rPr>
+          <w:lang w:val="it-IT"/>
+        </w:rPr>
+        <w:br w:type="page"/>
+      </w:r>
+    </w:p>
+    <w:p>
+      <w:pPr>
+        <w:pStyle w:val="Titolo3"/>
+      </w:pPr>
+      <w:proofErr w:type="spellStart"/>
+      <w:r>
+        <w:lastRenderedPageBreak/>
+        <w:t>ReturnToMenu</w:t>
+      </w:r>
+      <w:proofErr w:type="spellEnd"/>
+    </w:p>
+    <w:p>
+      <w:pPr>
+        <w:jc w:val="center"/>
+        <w:rPr>
+          <w:lang w:val="it-IT"/>
+        </w:rPr>
+      </w:pPr>
+      <w:r>
+        <w:rPr>
+          <w:noProof/>
+        </w:rPr>
+        <w:drawing>
+          <wp:inline distT="0" distB="0" distL="0" distR="0" wp14:anchorId="44D88026" wp14:editId="40B90A98">
+            <wp:extent cx="2085975" cy="809625"/>
+            <wp:effectExtent l="0" t="0" r="9525" b="9525"/>
+            <wp:docPr id="41" name="Immagine 41"/>
+            <wp:cNvGraphicFramePr>
+              <a:graphicFrameLocks xmlns:a="http://schemas.openxmlformats.org/drawingml/2006/main" noChangeAspect="1"/>
+            </wp:cNvGraphicFramePr>
+            <a:graphic xmlns:a="http://schemas.openxmlformats.org/drawingml/2006/main">
+              <a:graphicData uri="http://schemas.openxmlformats.org/drawingml/2006/picture">
+                <pic:pic xmlns:pic="http://schemas.openxmlformats.org/drawingml/2006/picture">
+                  <pic:nvPicPr>
+                    <pic:cNvPr id="1" name=""/>
+                    <pic:cNvPicPr/>
+                  </pic:nvPicPr>
+                  <pic:blipFill>
+                    <a:blip r:embed="rId42"/>
+                    <a:stretch>
+                      <a:fillRect/>
+                    </a:stretch>
+                  </pic:blipFill>
+                  <pic:spPr>
+                    <a:xfrm>
+                      <a:off x="0" y="0"/>
+                      <a:ext cx="2085975" cy="809625"/>
+                    </a:xfrm>
+                    <a:prstGeom prst="rect">
+                      <a:avLst/>
+                    </a:prstGeom>
+                  </pic:spPr>
+                </pic:pic>
+              </a:graphicData>
+            </a:graphic>
+          </wp:inline>
+        </w:drawing>
+      </w:r>
+    </w:p>
+    <w:p>
+      <w:pPr>
+        <w:rPr>
+          <w:lang w:val="it-IT"/>
+        </w:rPr>
+      </w:pPr>
+    </w:p>
+    <w:p>
+      <w:pPr>
+        <w:rPr>
+          <w:lang w:val="it-IT"/>
+        </w:rPr>
+      </w:pPr>
+      <w:r>
+        <w:rPr>
+          <w:lang w:val="it-IT"/>
+        </w:rPr>
+        <w:t xml:space="preserve">Il metodo </w:t>
+      </w:r>
+      <w:proofErr w:type="spellStart"/>
+      <w:r>
+        <w:rPr>
+          <w:lang w:val="it-IT"/>
+        </w:rPr>
+        <w:t>ReturnToMenu</w:t>
+      </w:r>
+      <w:proofErr w:type="spellEnd"/>
+      <w:r>
+        <w:rPr>
+          <w:lang w:val="it-IT"/>
+        </w:rPr>
+        <w:t xml:space="preserve"> carica la scena del menu.</w:t>
+      </w:r>
+    </w:p>
+    <w:p>
+      <w:pPr>
+        <w:pStyle w:val="Titolo3"/>
+      </w:pPr>
+      <w:proofErr w:type="spellStart"/>
+      <w:r>
+        <w:t>ConfirmEdit</w:t>
+      </w:r>
+      <w:proofErr w:type="spellEnd"/>
+    </w:p>
+    <w:p>
+      <w:pPr>
+        <w:jc w:val="center"/>
+        <w:rPr>
+          <w:lang w:val="it-IT"/>
+        </w:rPr>
+      </w:pPr>
+      <w:r>
+        <w:rPr>
+          <w:noProof/>
+        </w:rPr>
+        <w:drawing>
+          <wp:inline distT="0" distB="0" distL="0" distR="0" wp14:anchorId="54648F24" wp14:editId="30D44D91">
+            <wp:extent cx="4981575" cy="1905000"/>
+            <wp:effectExtent l="0" t="0" r="9525" b="0"/>
+            <wp:docPr id="42" name="Immagine 42"/>
+            <wp:cNvGraphicFramePr>
+              <a:graphicFrameLocks xmlns:a="http://schemas.openxmlformats.org/drawingml/2006/main" noChangeAspect="1"/>
+            </wp:cNvGraphicFramePr>
+            <a:graphic xmlns:a="http://schemas.openxmlformats.org/drawingml/2006/main">
+              <a:graphicData uri="http://schemas.openxmlformats.org/drawingml/2006/picture">
+                <pic:pic xmlns:pic="http://schemas.openxmlformats.org/drawingml/2006/picture">
+                  <pic:nvPicPr>
+                    <pic:cNvPr id="1" name=""/>
+                    <pic:cNvPicPr/>
+                  </pic:nvPicPr>
+                  <pic:blipFill>
+                    <a:blip r:embed="rId43"/>
+                    <a:stretch>
+                      <a:fillRect/>
+                    </a:stretch>
+                  </pic:blipFill>
+                  <pic:spPr>
+                    <a:xfrm>
+                      <a:off x="0" y="0"/>
+                      <a:ext cx="4981575" cy="1905000"/>
+                    </a:xfrm>
+                    <a:prstGeom prst="rect">
+                      <a:avLst/>
+                    </a:prstGeom>
+                  </pic:spPr>
+                </pic:pic>
+              </a:graphicData>
+            </a:graphic>
+          </wp:inline>
+        </w:drawing>
+      </w:r>
+    </w:p>
+    <w:p>
+      <w:pPr>
+        <w:rPr>
+          <w:lang w:val="it-IT"/>
+        </w:rPr>
+      </w:pPr>
+    </w:p>
+    <w:p>
+      <w:pPr>
+        <w:rPr>
+          <w:lang w:val="it-IT"/>
+        </w:rPr>
+      </w:pPr>
+      <w:r>
+        <w:rPr>
+          <w:lang w:val="it-IT"/>
+        </w:rPr>
+        <w:t xml:space="preserve">Il metodo </w:t>
+      </w:r>
+      <w:proofErr w:type="spellStart"/>
+      <w:r>
+        <w:rPr>
+          <w:lang w:val="it-IT"/>
+        </w:rPr>
+        <w:t>ConfirmEdit</w:t>
+      </w:r>
+      <w:proofErr w:type="spellEnd"/>
+      <w:r>
+        <w:rPr>
+          <w:lang w:val="it-IT"/>
+        </w:rPr>
+        <w:t xml:space="preserve"> setta le </w:t>
+      </w:r>
+      <w:proofErr w:type="spellStart"/>
+      <w:r>
+        <w:rPr>
+          <w:lang w:val="it-IT"/>
+        </w:rPr>
+        <w:t>PlayerPrefs</w:t>
+      </w:r>
+      <w:proofErr w:type="spellEnd"/>
+      <w:r>
+        <w:rPr>
+          <w:lang w:val="it-IT"/>
+        </w:rPr>
+        <w:t xml:space="preserve"> come sono state impostate dall’utente usando gli slider e poi ti ritorna al menu.</w:t>
+      </w:r>
+    </w:p>
+    <w:p>
+      <w:pPr>
+        <w:rPr>
+          <w:lang w:val="it-IT"/>
+        </w:rPr>
+      </w:pPr>
+      <w:r>
+        <w:rPr>
+          <w:lang w:val="it-IT"/>
+        </w:rPr>
+        <w:br w:type="page"/>
+      </w:r>
+    </w:p>
+    <w:p>
+      <w:pPr>
+        <w:pStyle w:val="Titolo3"/>
+      </w:pPr>
+      <w:proofErr w:type="spellStart"/>
+      <w:r>
+        <w:lastRenderedPageBreak/>
+        <w:t>ResetValues</w:t>
+      </w:r>
+      <w:proofErr w:type="spellEnd"/>
+    </w:p>
+    <w:p>
+      <w:pPr>
+        <w:rPr>
+          <w:lang w:val="it-IT"/>
+        </w:rPr>
+      </w:pPr>
+    </w:p>
+    <w:p>
+      <w:pPr>
+        <w:jc w:val="center"/>
+        <w:rPr>
+          <w:lang w:val="it-IT"/>
+        </w:rPr>
+      </w:pPr>
+      <w:r>
+        <w:rPr>
+          <w:noProof/>
+        </w:rPr>
+        <w:drawing>
+          <wp:inline distT="0" distB="0" distL="0" distR="0" wp14:anchorId="3583BA0C" wp14:editId="198536ED">
+            <wp:extent cx="4829175" cy="3095625"/>
+            <wp:effectExtent l="0" t="0" r="9525" b="9525"/>
+            <wp:docPr id="43" name="Immagine 43"/>
+            <wp:cNvGraphicFramePr>
+              <a:graphicFrameLocks xmlns:a="http://schemas.openxmlformats.org/drawingml/2006/main" noChangeAspect="1"/>
+            </wp:cNvGraphicFramePr>
+            <a:graphic xmlns:a="http://schemas.openxmlformats.org/drawingml/2006/main">
+              <a:graphicData uri="http://schemas.openxmlformats.org/drawingml/2006/picture">
+                <pic:pic xmlns:pic="http://schemas.openxmlformats.org/drawingml/2006/picture">
+                  <pic:nvPicPr>
+                    <pic:cNvPr id="1" name=""/>
+                    <pic:cNvPicPr/>
+                  </pic:nvPicPr>
+                  <pic:blipFill>
+                    <a:blip r:embed="rId44"/>
+                    <a:stretch>
+                      <a:fillRect/>
+                    </a:stretch>
+                  </pic:blipFill>
+                  <pic:spPr>
+                    <a:xfrm>
+                      <a:off x="0" y="0"/>
+                      <a:ext cx="4829175" cy="3095625"/>
+                    </a:xfrm>
+                    <a:prstGeom prst="rect">
+                      <a:avLst/>
+                    </a:prstGeom>
+                  </pic:spPr>
+                </pic:pic>
+              </a:graphicData>
+            </a:graphic>
+          </wp:inline>
+        </w:drawing>
+      </w:r>
+    </w:p>
+    <w:p>
+      <w:pPr>
+        <w:rPr>
+          <w:lang w:val="it-IT"/>
+        </w:rPr>
+      </w:pPr>
+    </w:p>
+    <w:p>
+      <w:pPr>
+        <w:rPr>
+          <w:lang w:val="it-IT"/>
+        </w:rPr>
+      </w:pPr>
+      <w:r>
+        <w:rPr>
+          <w:lang w:val="it-IT"/>
+        </w:rPr>
+        <w:t xml:space="preserve">Il metodo </w:t>
+      </w:r>
+      <w:proofErr w:type="spellStart"/>
+      <w:r>
+        <w:rPr>
+          <w:lang w:val="it-IT"/>
+        </w:rPr>
+        <w:t>Resetvalues</w:t>
+      </w:r>
+      <w:proofErr w:type="spellEnd"/>
+      <w:r>
+        <w:rPr>
+          <w:lang w:val="it-IT"/>
+        </w:rPr>
+        <w:t xml:space="preserve"> setta tutte le </w:t>
+      </w:r>
+      <w:proofErr w:type="spellStart"/>
+      <w:r>
+        <w:rPr>
+          <w:lang w:val="it-IT"/>
+        </w:rPr>
+        <w:t>PlayerPrefs</w:t>
+      </w:r>
+      <w:proofErr w:type="spellEnd"/>
+      <w:r>
+        <w:rPr>
+          <w:lang w:val="it-IT"/>
+        </w:rPr>
+        <w:t xml:space="preserve"> </w:t>
+      </w:r>
+      <w:proofErr w:type="spellStart"/>
+      <w:r>
+        <w:rPr>
+          <w:lang w:val="it-IT"/>
+        </w:rPr>
+        <w:t>aî</w:t>
+      </w:r>
+      <w:proofErr w:type="spellEnd"/>
+      <w:r>
+        <w:rPr>
+          <w:lang w:val="it-IT"/>
+        </w:rPr>
+        <w:t xml:space="preserve"> valori di default ed attribuisci lo stesso valore pure agli slider.</w:t>
+      </w:r>
+    </w:p>
+    <w:p>
+      <w:pPr>
+        <w:jc w:val="center"/>
+        <w:rPr>
+          <w:lang w:val="it-IT"/>
+        </w:rPr>
+      </w:pPr>
+      <w:r>
+        <w:rPr>
+          <w:lang w:val="it-IT"/>
+        </w:rPr>
+        <w:br w:type="page"/>
+      </w:r>
+    </w:p>
+    <w:p>
+      <w:pPr>
+        <w:pStyle w:val="Titolo2"/>
+      </w:pPr>
+      <w:r>
+        <w:lastRenderedPageBreak/>
+        <w:t>Menu</w:t>
+      </w:r>
+      <w:r>
+        <w:t xml:space="preserve"> manager</w:t>
+      </w:r>
+    </w:p>
+    <w:p>
+      <w:pPr>
+        <w:pStyle w:val="Titolo3"/>
+      </w:pPr>
+      <w:r>
+        <w:t>Variabili</w:t>
+      </w:r>
+    </w:p>
+    <w:p>
+      <w:pPr>
+        <w:rPr>
+          <w:lang w:val="it-IT"/>
+        </w:rPr>
+      </w:pPr>
+    </w:p>
+    <w:p>
+      <w:pPr>
+        <w:rPr>
+          <w:lang w:val="it-IT"/>
+        </w:rPr>
+      </w:pPr>
+      <w:r>
+        <w:rPr>
+          <w:noProof/>
+        </w:rPr>
+        <w:drawing>
+          <wp:inline distT="0" distB="0" distL="0" distR="0" wp14:anchorId="055A1370" wp14:editId="6BA8639C">
+            <wp:extent cx="2886075" cy="209550"/>
+            <wp:effectExtent l="0" t="0" r="9525" b="0"/>
+            <wp:docPr id="4" name="Immagine 4"/>
+            <wp:cNvGraphicFramePr>
+              <a:graphicFrameLocks xmlns:a="http://schemas.openxmlformats.org/drawingml/2006/main" noChangeAspect="1"/>
+            </wp:cNvGraphicFramePr>
+            <a:graphic xmlns:a="http://schemas.openxmlformats.org/drawingml/2006/main">
+              <a:graphicData uri="http://schemas.openxmlformats.org/drawingml/2006/picture">
+                <pic:pic xmlns:pic="http://schemas.openxmlformats.org/drawingml/2006/picture">
+                  <pic:nvPicPr>
+                    <pic:cNvPr id="1" name=""/>
+                    <pic:cNvPicPr/>
+                  </pic:nvPicPr>
+                  <pic:blipFill>
+                    <a:blip r:embed="rId45"/>
+                    <a:stretch>
+                      <a:fillRect/>
+                    </a:stretch>
+                  </pic:blipFill>
+                  <pic:spPr>
+                    <a:xfrm>
+                      <a:off x="0" y="0"/>
+                      <a:ext cx="2886075" cy="209550"/>
+                    </a:xfrm>
+                    <a:prstGeom prst="rect">
+                      <a:avLst/>
+                    </a:prstGeom>
+                  </pic:spPr>
+                </pic:pic>
+              </a:graphicData>
+            </a:graphic>
+          </wp:inline>
+        </w:drawing>
+      </w:r>
+    </w:p>
+    <w:p>
+      <w:pPr>
+        <w:rPr>
+          <w:lang w:val="it-IT"/>
+        </w:rPr>
+      </w:pPr>
+    </w:p>
+    <w:p>
+      <w:pPr>
+        <w:rPr>
+          <w:lang w:val="it-IT"/>
+        </w:rPr>
+      </w:pPr>
+      <w:r>
+        <w:rPr>
+          <w:lang w:val="it-IT"/>
+        </w:rPr>
+        <w:t xml:space="preserve">L’unica variabile che ha è una variabile pubblica di tipo </w:t>
+      </w:r>
+      <w:proofErr w:type="spellStart"/>
+      <w:r>
+        <w:rPr>
+          <w:lang w:val="it-IT"/>
+        </w:rPr>
+        <w:t>GameObject</w:t>
+      </w:r>
+      <w:proofErr w:type="spellEnd"/>
+      <w:r>
+        <w:rPr>
+          <w:lang w:val="it-IT"/>
+        </w:rPr>
+        <w:t xml:space="preserve"> per farsi passare una </w:t>
+      </w:r>
+      <w:proofErr w:type="spellStart"/>
+      <w:r>
+        <w:rPr>
+          <w:lang w:val="it-IT"/>
+        </w:rPr>
+        <w:t>Prefab</w:t>
+      </w:r>
+      <w:proofErr w:type="spellEnd"/>
+      <w:r>
+        <w:rPr>
+          <w:lang w:val="it-IT"/>
+        </w:rPr>
+        <w:t xml:space="preserve"> con dentro tutti gli elementi del menu.</w:t>
+      </w:r>
+    </w:p>
+    <w:p>
+      <w:pPr>
+        <w:pStyle w:val="Titolo3"/>
+      </w:pPr>
+      <w:r>
+        <w:t>Start</w:t>
+      </w:r>
+    </w:p>
+    <w:p>
+      <w:pPr>
+        <w:jc w:val="center"/>
+        <w:rPr>
+          <w:lang w:val="it-IT"/>
+        </w:rPr>
+      </w:pPr>
+      <w:r>
+        <w:rPr>
+          <w:noProof/>
+        </w:rPr>
+        <w:drawing>
+          <wp:inline distT="0" distB="0" distL="0" distR="0" wp14:anchorId="0D9AEF4D" wp14:editId="0223DB53">
+            <wp:extent cx="6120130" cy="1689735"/>
+            <wp:effectExtent l="0" t="0" r="0" b="5715"/>
+            <wp:docPr id="18" name="Immagine 18"/>
+            <wp:cNvGraphicFramePr>
+              <a:graphicFrameLocks xmlns:a="http://schemas.openxmlformats.org/drawingml/2006/main" noChangeAspect="1"/>
+            </wp:cNvGraphicFramePr>
+            <a:graphic xmlns:a="http://schemas.openxmlformats.org/drawingml/2006/main">
+              <a:graphicData uri="http://schemas.openxmlformats.org/drawingml/2006/picture">
+                <pic:pic xmlns:pic="http://schemas.openxmlformats.org/drawingml/2006/picture">
+                  <pic:nvPicPr>
+                    <pic:cNvPr id="1" name=""/>
+                    <pic:cNvPicPr/>
+                  </pic:nvPicPr>
+                  <pic:blipFill>
+                    <a:blip r:embed="rId46"/>
+                    <a:stretch>
+                      <a:fillRect/>
+                    </a:stretch>
+                  </pic:blipFill>
+                  <pic:spPr>
+                    <a:xfrm>
+                      <a:off x="0" y="0"/>
+                      <a:ext cx="6120130" cy="1689735"/>
+                    </a:xfrm>
+                    <a:prstGeom prst="rect">
+                      <a:avLst/>
+                    </a:prstGeom>
+                  </pic:spPr>
+                </pic:pic>
+              </a:graphicData>
+            </a:graphic>
+          </wp:inline>
+        </w:drawing>
+      </w:r>
+    </w:p>
+    <w:p>
+      <w:pPr>
+        <w:rPr>
+          <w:lang w:val="it-IT"/>
+        </w:rPr>
+      </w:pPr>
+    </w:p>
+    <w:p>
+      <w:pPr>
+        <w:rPr>
+          <w:lang w:val="it-IT"/>
+        </w:rPr>
+      </w:pPr>
+      <w:r>
+        <w:rPr>
+          <w:lang w:val="it-IT"/>
+        </w:rPr>
+        <w:t>Il metodo start del menu manager inizia istanziando la</w:t>
+      </w:r>
+      <w:r>
+        <w:rPr>
+          <w:lang w:val="it-IT"/>
+        </w:rPr>
+        <w:t xml:space="preserve"> </w:t>
+      </w:r>
+      <w:proofErr w:type="spellStart"/>
+      <w:r>
+        <w:rPr>
+          <w:lang w:val="it-IT"/>
+        </w:rPr>
+        <w:t>prefab</w:t>
+      </w:r>
+      <w:proofErr w:type="spellEnd"/>
+      <w:r>
+        <w:rPr>
+          <w:lang w:val="it-IT"/>
+        </w:rPr>
+        <w:t xml:space="preserve"> passata in una variabile di tipo canvas con la sua posizione e poi gli dà il nome Canvas.</w:t>
+      </w:r>
+    </w:p>
+    <w:p>
+      <w:pPr>
+        <w:rPr>
+          <w:lang w:val="it-IT"/>
+        </w:rPr>
+      </w:pPr>
+      <w:r>
+        <w:rPr>
+          <w:lang w:val="it-IT"/>
+        </w:rPr>
+        <w:t xml:space="preserve">Poi assegna un </w:t>
+      </w:r>
+      <w:proofErr w:type="spellStart"/>
+      <w:r>
+        <w:rPr>
+          <w:lang w:val="it-IT"/>
+        </w:rPr>
+        <w:t>Listener</w:t>
+      </w:r>
+      <w:proofErr w:type="spellEnd"/>
+      <w:r>
+        <w:rPr>
+          <w:lang w:val="it-IT"/>
+        </w:rPr>
+        <w:t xml:space="preserve"> a tutti i bottoni per fare in modo che quando un bottone viene premuto viene eseguito il metodo richiesto.</w:t>
+      </w:r>
+      <w:r>
+        <w:rPr>
+          <w:lang w:val="it-IT"/>
+        </w:rPr>
+        <w:t xml:space="preserve"> </w:t>
+      </w:r>
+    </w:p>
+    <w:p>
+      <w:pPr>
+        <w:pStyle w:val="Titolo3"/>
+      </w:pPr>
+      <w:r>
+        <w:t>Update</w:t>
+      </w:r>
+    </w:p>
+    <w:p>
+      <w:pPr>
+        <w:rPr>
+          <w:lang w:val="it-IT"/>
+        </w:rPr>
+      </w:pPr>
+    </w:p>
+    <w:p>
+      <w:pPr>
+        <w:pStyle w:val="Titolo3"/>
+      </w:pPr>
+      <w:r>
+        <w:t>Cambio scena</w:t>
+      </w:r>
+    </w:p>
+    <w:p>
+      <w:pPr>
+        <w:jc w:val="center"/>
+        <w:rPr>
+          <w:lang w:val="it-IT"/>
+        </w:rPr>
+      </w:pPr>
+      <w:r>
+        <w:rPr>
+          <w:noProof/>
+        </w:rPr>
+        <w:drawing>
+          <wp:inline distT="0" distB="0" distL="0" distR="0" wp14:anchorId="0927DBBD" wp14:editId="59259A74">
+            <wp:extent cx="2371725" cy="1581150"/>
+            <wp:effectExtent l="0" t="0" r="9525" b="0"/>
+            <wp:docPr id="23" name="Immagine 23"/>
+            <wp:cNvGraphicFramePr>
+              <a:graphicFrameLocks xmlns:a="http://schemas.openxmlformats.org/drawingml/2006/main" noChangeAspect="1"/>
+            </wp:cNvGraphicFramePr>
+            <a:graphic xmlns:a="http://schemas.openxmlformats.org/drawingml/2006/main">
+              <a:graphicData uri="http://schemas.openxmlformats.org/drawingml/2006/picture">
+                <pic:pic xmlns:pic="http://schemas.openxmlformats.org/drawingml/2006/picture">
+                  <pic:nvPicPr>
+                    <pic:cNvPr id="1" name=""/>
+                    <pic:cNvPicPr/>
+                  </pic:nvPicPr>
+                  <pic:blipFill>
+                    <a:blip r:embed="rId47"/>
+                    <a:stretch>
+                      <a:fillRect/>
+                    </a:stretch>
+                  </pic:blipFill>
+                  <pic:spPr>
+                    <a:xfrm>
+                      <a:off x="0" y="0"/>
+                      <a:ext cx="2371725" cy="1581150"/>
+                    </a:xfrm>
+                    <a:prstGeom prst="rect">
+                      <a:avLst/>
+                    </a:prstGeom>
+                  </pic:spPr>
+                </pic:pic>
+              </a:graphicData>
+            </a:graphic>
+          </wp:inline>
+        </w:drawing>
+      </w:r>
+    </w:p>
+    <w:p>
+      <w:pPr>
+        <w:jc w:val="center"/>
+        <w:rPr>
+          <w:lang w:val="it-IT"/>
+        </w:rPr>
+      </w:pPr>
+    </w:p>
+    <w:p>
+      <w:pPr>
+        <w:rPr>
+          <w:lang w:val="it-IT"/>
+        </w:rPr>
+      </w:pPr>
+      <w:r>
+        <w:rPr>
+          <w:lang w:val="it-IT"/>
+        </w:rPr>
+        <w:t xml:space="preserve">I metodi </w:t>
+      </w:r>
+      <w:proofErr w:type="spellStart"/>
+      <w:r>
+        <w:rPr>
+          <w:lang w:val="it-IT"/>
+        </w:rPr>
+        <w:t>IniziaGioco</w:t>
+      </w:r>
+      <w:proofErr w:type="spellEnd"/>
+      <w:r>
+        <w:rPr>
+          <w:lang w:val="it-IT"/>
+        </w:rPr>
+        <w:t xml:space="preserve"> e </w:t>
+      </w:r>
+      <w:proofErr w:type="spellStart"/>
+      <w:r>
+        <w:rPr>
+          <w:lang w:val="it-IT"/>
+        </w:rPr>
+        <w:t>GoToGameMode</w:t>
+      </w:r>
+      <w:proofErr w:type="spellEnd"/>
+      <w:r>
+        <w:rPr>
+          <w:lang w:val="it-IT"/>
+        </w:rPr>
+        <w:t xml:space="preserve"> servono tutti a caricare una scena diversa. </w:t>
+      </w:r>
+      <w:proofErr w:type="spellStart"/>
+      <w:r>
+        <w:rPr>
+          <w:lang w:val="it-IT"/>
+        </w:rPr>
+        <w:t>IniziaGioco</w:t>
+      </w:r>
+      <w:proofErr w:type="spellEnd"/>
+      <w:r>
+        <w:rPr>
+          <w:lang w:val="it-IT"/>
+        </w:rPr>
+        <w:t xml:space="preserve"> </w:t>
+      </w:r>
+      <w:r>
+        <w:rPr>
+          <w:lang w:val="it-IT"/>
+        </w:rPr>
+        <w:t xml:space="preserve">carica la pagina di gioco e </w:t>
+      </w:r>
+      <w:proofErr w:type="spellStart"/>
+      <w:r>
+        <w:rPr>
+          <w:lang w:val="it-IT"/>
+        </w:rPr>
+        <w:t>GoToGameMode</w:t>
+      </w:r>
+      <w:proofErr w:type="spellEnd"/>
+      <w:r>
+        <w:rPr>
+          <w:lang w:val="it-IT"/>
+        </w:rPr>
+        <w:t xml:space="preserve"> porta alla pagina di scelta della difficoltà del gioco.</w:t>
+      </w:r>
+    </w:p>
+    <w:p>
+      <w:pPr>
+        <w:pStyle w:val="Titolo3"/>
+      </w:pPr>
+      <w:r>
+        <w:lastRenderedPageBreak/>
+        <w:t>Esci applicazione</w:t>
+      </w:r>
+    </w:p>
+    <w:p>
+      <w:pPr>
+        <w:jc w:val="center"/>
+        <w:rPr>
+          <w:lang w:val="it-IT"/>
+        </w:rPr>
+      </w:pPr>
+      <w:r>
+        <w:rPr>
+          <w:noProof/>
+        </w:rPr>
+        <w:drawing>
+          <wp:inline distT="0" distB="0" distL="0" distR="0" wp14:anchorId="79397EAA" wp14:editId="2DBD2AFB">
+            <wp:extent cx="2295525" cy="828675"/>
+            <wp:effectExtent l="0" t="0" r="9525" b="9525"/>
+            <wp:docPr id="22" name="Immagine 22"/>
+            <wp:cNvGraphicFramePr>
+              <a:graphicFrameLocks xmlns:a="http://schemas.openxmlformats.org/drawingml/2006/main" noChangeAspect="1"/>
+            </wp:cNvGraphicFramePr>
+            <a:graphic xmlns:a="http://schemas.openxmlformats.org/drawingml/2006/main">
+              <a:graphicData uri="http://schemas.openxmlformats.org/drawingml/2006/picture">
+                <pic:pic xmlns:pic="http://schemas.openxmlformats.org/drawingml/2006/picture">
+                  <pic:nvPicPr>
+                    <pic:cNvPr id="1" name=""/>
+                    <pic:cNvPicPr/>
+                  </pic:nvPicPr>
+                  <pic:blipFill>
+                    <a:blip r:embed="rId48"/>
+                    <a:stretch>
+                      <a:fillRect/>
+                    </a:stretch>
+                  </pic:blipFill>
+                  <pic:spPr>
+                    <a:xfrm>
+                      <a:off x="0" y="0"/>
+                      <a:ext cx="2295525" cy="828675"/>
+                    </a:xfrm>
+                    <a:prstGeom prst="rect">
+                      <a:avLst/>
+                    </a:prstGeom>
+                  </pic:spPr>
+                </pic:pic>
+              </a:graphicData>
+            </a:graphic>
+          </wp:inline>
+        </w:drawing>
+      </w:r>
+    </w:p>
+    <w:p>
+      <w:pPr>
+        <w:rPr>
+          <w:lang w:val="it-IT"/>
+        </w:rPr>
+      </w:pPr>
+    </w:p>
+    <w:p>
+      <w:pPr>
+        <w:rPr>
+          <w:lang w:val="it-IT"/>
+        </w:rPr>
+      </w:pPr>
+      <w:r>
+        <w:rPr>
+          <w:lang w:val="it-IT"/>
+        </w:rPr>
+        <w:t xml:space="preserve">Il metodo </w:t>
+      </w:r>
+      <w:proofErr w:type="spellStart"/>
+      <w:r>
+        <w:rPr>
+          <w:lang w:val="it-IT"/>
+        </w:rPr>
+        <w:t>EsciApplicazione</w:t>
+      </w:r>
+      <w:proofErr w:type="spellEnd"/>
+      <w:r>
+        <w:rPr>
+          <w:lang w:val="it-IT"/>
+        </w:rPr>
+        <w:t xml:space="preserve"> chiude l’applicazione.</w:t>
+      </w:r>
+    </w:p>
+    <w:p>
+      <w:pPr>
+        <w:rPr>
+          <w:lang w:val="it-IT"/>
+        </w:rPr>
+      </w:pPr>
+    </w:p>
+    <w:p>
+      <w:pPr>
+        <w:rPr>
+          <w:lang w:val="it-IT"/>
+        </w:rPr>
+      </w:pPr>
+      <w:r>
+        <w:rPr>
+          <w:lang w:val="it-IT"/>
+        </w:rPr>
+        <w:br w:type="page"/>
+      </w:r>
+    </w:p>
+    <w:p>
+      <w:pPr>
         <w:pStyle w:val="Titolo1"/>
       </w:pPr>
-      <w:bookmarkStart w:id="30" w:name="_Toc461179223"/>
-      <w:bookmarkStart w:id="31" w:name="_Toc121475179"/>
-      <w:r>
+      <w:r>
+        <w:lastRenderedPageBreak/>
         <w:t>Test</w:t>
       </w:r>
       <w:bookmarkEnd w:id="30"/>
@@ -9502,16 +12151,16 @@
           <w:lang w:val="it-CH"/>
         </w:rPr>
       </w:pPr>
-      <w:bookmarkStart w:id="32" w:name="_Toc461179224"/>
-      <w:bookmarkStart w:id="33" w:name="_Toc121475180"/>
+      <w:bookmarkStart w:id="33" w:name="_Toc461179224"/>
+      <w:bookmarkStart w:id="34" w:name="_Toc121475180"/>
       <w:r>
         <w:rPr>
           <w:lang w:val="it-CH"/>
         </w:rPr>
         <w:t>Protocollo di test</w:t>
       </w:r>
-      <w:bookmarkEnd w:id="32"/>
       <w:bookmarkEnd w:id="33"/>
+      <w:bookmarkEnd w:id="34"/>
     </w:p>
     <w:p>
       <w:r>
@@ -11125,7 +13774,7 @@
       </w:tr>
     </w:tbl>
     <w:p>
-      <w:bookmarkStart w:id="34" w:name="_Toc461179225"/>
+      <w:bookmarkStart w:id="35" w:name="_Toc461179225"/>
     </w:p>
     <w:tbl>
       <w:tblPr>
@@ -17824,15 +20473,7 @@
                 <w:szCs w:val="18"/>
                 <w:lang w:val="it-CH"/>
               </w:rPr>
-              <w:t>1</w:t>
-            </w:r>
-            <w:r>
-              <w:rPr>
-                <w:sz w:val="18"/>
-                <w:szCs w:val="18"/>
-                <w:lang w:val="it-CH"/>
-              </w:rPr>
-              <w:t>6</w:t>
+              <w:t>16</w:t>
             </w:r>
           </w:p>
           <w:p>
@@ -18039,7 +20680,25 @@
                 <w:szCs w:val="18"/>
                 <w:lang w:val="it-CH"/>
               </w:rPr>
-              <w:t>Fare partire L'applicativo in Unity.</w:t>
+              <w:t xml:space="preserve">Fare partire L'applicativo in </w:t>
+            </w:r>
+            <w:proofErr w:type="spellStart"/>
+            <w:r>
+              <w:rPr>
+                <w:sz w:val="18"/>
+                <w:szCs w:val="18"/>
+                <w:lang w:val="it-CH"/>
+              </w:rPr>
+              <w:t>Unity</w:t>
+            </w:r>
+            <w:proofErr w:type="spellEnd"/>
+            <w:r>
+              <w:rPr>
+                <w:sz w:val="18"/>
+                <w:szCs w:val="18"/>
+                <w:lang w:val="it-CH"/>
+              </w:rPr>
+              <w:t>.</w:t>
             </w:r>
           </w:p>
           <w:p>
@@ -18083,7 +20742,25 @@
                 <w:szCs w:val="18"/>
                 <w:lang w:val="it-CH"/>
               </w:rPr>
-              <w:t>Cliccare il tasto “esc”</w:t>
+              <w:t>Cliccare il tasto “</w:t>
+            </w:r>
+            <w:proofErr w:type="spellStart"/>
+            <w:r>
+              <w:rPr>
+                <w:sz w:val="18"/>
+                <w:szCs w:val="18"/>
+                <w:lang w:val="it-CH"/>
+              </w:rPr>
+              <w:t>esc</w:t>
+            </w:r>
+            <w:proofErr w:type="spellEnd"/>
+            <w:r>
+              <w:rPr>
+                <w:sz w:val="18"/>
+                <w:szCs w:val="18"/>
+                <w:lang w:val="it-CH"/>
+              </w:rPr>
+              <w:t>”</w:t>
             </w:r>
             <w:r>
               <w:rPr>
@@ -18123,6 +20800,7 @@
               </w:rPr>
               <w:t xml:space="preserve"> “</w:t>
             </w:r>
+            <w:proofErr w:type="spellStart"/>
             <w:r>
               <w:rPr>
                 <w:sz w:val="18"/>
@@ -18131,6 +20809,7 @@
               </w:rPr>
               <w:t>Retry</w:t>
             </w:r>
+            <w:proofErr w:type="spellEnd"/>
             <w:r>
               <w:rPr>
                 <w:sz w:val="18"/>
@@ -18167,7 +20846,25 @@
                 <w:szCs w:val="18"/>
                 <w:lang w:val="it-CH"/>
               </w:rPr>
-              <w:t>Cliccare il tasto “esc”</w:t>
+              <w:t>Cliccare il tasto “</w:t>
+            </w:r>
+            <w:proofErr w:type="spellStart"/>
+            <w:r>
+              <w:rPr>
+                <w:sz w:val="18"/>
+                <w:szCs w:val="18"/>
+                <w:lang w:val="it-CH"/>
+              </w:rPr>
+              <w:t>esc</w:t>
+            </w:r>
+            <w:proofErr w:type="spellEnd"/>
+            <w:r>
+              <w:rPr>
+                <w:sz w:val="18"/>
+                <w:szCs w:val="18"/>
+                <w:lang w:val="it-CH"/>
+              </w:rPr>
+              <w:t>”</w:t>
             </w:r>
             <w:r>
               <w:rPr>
@@ -18258,7 +20955,519 @@
                 <w:szCs w:val="18"/>
                 <w:lang w:val="it-CH"/>
               </w:rPr>
-              <w:t>In partita premendo “esc” si mette in pausa il gioco, poi premendo su “Retry” riinizia la partita e premendo su “Exit” si trona al menu</w:t>
+              <w:t>In partita premendo “</w:t>
+            </w:r>
+            <w:proofErr w:type="spellStart"/>
+            <w:r>
+              <w:rPr>
+                <w:sz w:val="18"/>
+                <w:szCs w:val="18"/>
+                <w:lang w:val="it-CH"/>
+              </w:rPr>
+              <w:t>esc</w:t>
+            </w:r>
+            <w:proofErr w:type="spellEnd"/>
+            <w:r>
+              <w:rPr>
+                <w:sz w:val="18"/>
+                <w:szCs w:val="18"/>
+                <w:lang w:val="it-CH"/>
+              </w:rPr>
+              <w:t>” si mette in pausa il gioco, poi premendo su “</w:t>
+            </w:r>
+            <w:proofErr w:type="spellStart"/>
+            <w:r>
+              <w:rPr>
+                <w:sz w:val="18"/>
+                <w:szCs w:val="18"/>
+                <w:lang w:val="it-CH"/>
+              </w:rPr>
+              <w:t>Retry</w:t>
+            </w:r>
+            <w:proofErr w:type="spellEnd"/>
+            <w:r>
+              <w:rPr>
+                <w:sz w:val="18"/>
+                <w:szCs w:val="18"/>
+                <w:lang w:val="it-CH"/>
+              </w:rPr>
+              <w:t>” riinizia la partita e premendo su “Exit” si trona al menu</w:t>
+            </w:r>
+            <w:r>
+              <w:rPr>
+                <w:sz w:val="18"/>
+                <w:szCs w:val="18"/>
+                <w:lang w:val="it-CH"/>
+              </w:rPr>
+              <w:t>.</w:t>
+            </w:r>
+          </w:p>
+        </w:tc>
+      </w:tr>
+    </w:tbl>
+    <w:p/>
+    <w:tbl>
+      <w:tblPr>
+        <w:tblW w:w="9521" w:type="dxa"/>
+        <w:tblInd w:w="113" w:type="dxa"/>
+        <w:tblBorders>
+          <w:top w:val="single" w:sz="4" w:space="0" w:color="auto"/>
+          <w:left w:val="single" w:sz="4" w:space="0" w:color="auto"/>
+          <w:bottom w:val="single" w:sz="4" w:space="0" w:color="auto"/>
+          <w:right w:val="single" w:sz="4" w:space="0" w:color="auto"/>
+          <w:insideH w:val="single" w:sz="4" w:space="0" w:color="auto"/>
+          <w:insideV w:val="single" w:sz="4" w:space="0" w:color="auto"/>
+        </w:tblBorders>
+        <w:tblLook w:val="01E0" w:firstRow="1" w:lastRow="1" w:firstColumn="1" w:lastColumn="1" w:noHBand="0" w:noVBand="0"/>
+      </w:tblPr>
+      <w:tblGrid>
+        <w:gridCol w:w="2050"/>
+        <w:gridCol w:w="1562"/>
+        <w:gridCol w:w="1267"/>
+        <w:gridCol w:w="4642"/>
+      </w:tblGrid>
+      <w:tr>
+        <w:tc>
+          <w:tcPr>
+            <w:tcW w:w="2050" w:type="dxa"/>
+            <w:tcBorders>
+              <w:bottom w:val="single" w:sz="4" w:space="0" w:color="auto"/>
+              <w:right w:val="single" w:sz="4" w:space="0" w:color="auto"/>
+            </w:tcBorders>
+            <w:shd w:val="pct25" w:color="auto" w:fill="auto"/>
+          </w:tcPr>
+          <w:p>
+            <w:pPr>
+              <w:pStyle w:val="BodyTextChar"/>
+              <w:rPr>
+                <w:b/>
+                <w:sz w:val="18"/>
+                <w:szCs w:val="18"/>
+                <w:lang w:val="it-CH"/>
+              </w:rPr>
+            </w:pPr>
+            <w:r>
+              <w:rPr>
+                <w:b/>
+                <w:sz w:val="18"/>
+                <w:szCs w:val="18"/>
+                <w:lang w:val="it-CH"/>
+              </w:rPr>
+              <w:t>Test Case:</w:t>
+            </w:r>
+          </w:p>
+          <w:p>
+            <w:pPr>
+              <w:pStyle w:val="Corpotesto"/>
+              <w:rPr>
+                <w:sz w:val="18"/>
+                <w:szCs w:val="18"/>
+                <w:lang w:eastAsia="en-US"/>
+              </w:rPr>
+            </w:pPr>
+            <w:r>
+              <w:rPr>
+                <w:b/>
+                <w:sz w:val="18"/>
+                <w:szCs w:val="18"/>
+                <w:lang w:eastAsia="en-US"/>
+              </w:rPr>
+              <w:t>Riferimento</w:t>
+            </w:r>
+            <w:r>
+              <w:rPr>
+                <w:sz w:val="18"/>
+                <w:szCs w:val="18"/>
+                <w:lang w:eastAsia="en-US"/>
+              </w:rPr>
+              <w:t xml:space="preserve">: </w:t>
+            </w:r>
+          </w:p>
+        </w:tc>
+        <w:tc>
+          <w:tcPr>
+            <w:tcW w:w="1562" w:type="dxa"/>
+            <w:tcBorders>
+              <w:left w:val="single" w:sz="4" w:space="0" w:color="auto"/>
+              <w:bottom w:val="single" w:sz="4" w:space="0" w:color="auto"/>
+              <w:right w:val="single" w:sz="4" w:space="0" w:color="auto"/>
+            </w:tcBorders>
+          </w:tcPr>
+          <w:p>
+            <w:pPr>
+              <w:pStyle w:val="BodyTextChar"/>
+              <w:rPr>
+                <w:sz w:val="18"/>
+                <w:szCs w:val="18"/>
+                <w:lang w:val="it-CH"/>
+              </w:rPr>
+            </w:pPr>
+            <w:r>
+              <w:rPr>
+                <w:sz w:val="18"/>
+                <w:szCs w:val="18"/>
+                <w:lang w:val="it-CH"/>
+              </w:rPr>
+              <w:t>TC-0</w:t>
+            </w:r>
+            <w:r>
+              <w:rPr>
+                <w:sz w:val="18"/>
+                <w:szCs w:val="18"/>
+                <w:lang w:val="it-CH"/>
+              </w:rPr>
+              <w:t>17</w:t>
+            </w:r>
+          </w:p>
+          <w:p>
+            <w:pPr>
+              <w:rPr>
+                <w:lang w:eastAsia="en-US"/>
+              </w:rPr>
+            </w:pPr>
+            <w:r>
+              <w:rPr>
+                <w:sz w:val="18"/>
+                <w:szCs w:val="18"/>
+              </w:rPr>
+              <w:t>REQ-</w:t>
+            </w:r>
+            <w:r>
+              <w:rPr>
+                <w:sz w:val="18"/>
+                <w:szCs w:val="18"/>
+              </w:rPr>
+              <w:t>1</w:t>
+            </w:r>
+            <w:r>
+              <w:rPr>
+                <w:sz w:val="18"/>
+                <w:szCs w:val="18"/>
+              </w:rPr>
+              <w:t>0</w:t>
+            </w:r>
+          </w:p>
+        </w:tc>
+        <w:tc>
+          <w:tcPr>
+            <w:tcW w:w="1267" w:type="dxa"/>
+            <w:tcBorders>
+              <w:left w:val="single" w:sz="4" w:space="0" w:color="auto"/>
+              <w:bottom w:val="single" w:sz="4" w:space="0" w:color="auto"/>
+              <w:right w:val="single" w:sz="4" w:space="0" w:color="auto"/>
+            </w:tcBorders>
+            <w:shd w:val="pct25" w:color="auto" w:fill="auto"/>
+          </w:tcPr>
+          <w:p>
+            <w:pPr>
+              <w:pStyle w:val="BodyTextChar"/>
+              <w:rPr>
+                <w:b/>
+                <w:sz w:val="18"/>
+                <w:szCs w:val="18"/>
+                <w:lang w:val="it-CH"/>
+              </w:rPr>
+            </w:pPr>
+            <w:r>
+              <w:rPr>
+                <w:b/>
+                <w:sz w:val="18"/>
+                <w:szCs w:val="18"/>
+                <w:lang w:val="it-CH"/>
+              </w:rPr>
+              <w:t>Nome:</w:t>
+            </w:r>
+          </w:p>
+        </w:tc>
+        <w:tc>
+          <w:tcPr>
+            <w:tcW w:w="4642" w:type="dxa"/>
+            <w:tcBorders>
+              <w:left w:val="single" w:sz="4" w:space="0" w:color="auto"/>
+              <w:bottom w:val="single" w:sz="4" w:space="0" w:color="auto"/>
+            </w:tcBorders>
+          </w:tcPr>
+          <w:p>
+            <w:pPr>
+              <w:pStyle w:val="BodyTextChar"/>
+              <w:rPr>
+                <w:sz w:val="18"/>
+                <w:szCs w:val="18"/>
+                <w:lang w:val="it-CH"/>
+              </w:rPr>
+            </w:pPr>
+            <w:r>
+              <w:rPr>
+                <w:sz w:val="18"/>
+                <w:szCs w:val="18"/>
+                <w:lang w:val="it-CH"/>
+              </w:rPr>
+              <w:t>Controller.</w:t>
+            </w:r>
+          </w:p>
+        </w:tc>
+      </w:tr>
+      <w:tr>
+        <w:tc>
+          <w:tcPr>
+            <w:tcW w:w="2050" w:type="dxa"/>
+            <w:tcBorders>
+              <w:right w:val="single" w:sz="4" w:space="0" w:color="auto"/>
+            </w:tcBorders>
+            <w:shd w:val="pct25" w:color="auto" w:fill="auto"/>
+          </w:tcPr>
+          <w:p>
+            <w:pPr>
+              <w:pStyle w:val="BodyTextChar"/>
+              <w:rPr>
+                <w:b/>
+                <w:sz w:val="18"/>
+                <w:szCs w:val="18"/>
+                <w:lang w:val="it-CH"/>
+              </w:rPr>
+            </w:pPr>
+            <w:r>
+              <w:rPr>
+                <w:b/>
+                <w:sz w:val="18"/>
+                <w:szCs w:val="18"/>
+                <w:lang w:val="it-CH"/>
+              </w:rPr>
+              <w:t>Descrizione:</w:t>
+            </w:r>
+          </w:p>
+        </w:tc>
+        <w:tc>
+          <w:tcPr>
+            <w:tcW w:w="7471" w:type="dxa"/>
+            <w:gridSpan w:val="3"/>
+            <w:tcBorders>
+              <w:left w:val="single" w:sz="4" w:space="0" w:color="auto"/>
+            </w:tcBorders>
+          </w:tcPr>
+          <w:p>
+            <w:pPr>
+              <w:pStyle w:val="BodyTextChar"/>
+              <w:rPr>
+                <w:sz w:val="18"/>
+                <w:szCs w:val="18"/>
+                <w:lang w:val="it-CH"/>
+              </w:rPr>
+            </w:pPr>
+            <w:r>
+              <w:rPr>
+                <w:sz w:val="18"/>
+                <w:szCs w:val="18"/>
+                <w:lang w:val="it-CH"/>
+              </w:rPr>
+              <w:t>Si può collegare un gaming controller per giocare.</w:t>
+            </w:r>
+          </w:p>
+        </w:tc>
+      </w:tr>
+      <w:tr>
+        <w:tc>
+          <w:tcPr>
+            <w:tcW w:w="2050" w:type="dxa"/>
+            <w:tcBorders>
+              <w:right w:val="single" w:sz="4" w:space="0" w:color="auto"/>
+            </w:tcBorders>
+            <w:shd w:val="pct25" w:color="auto" w:fill="auto"/>
+          </w:tcPr>
+          <w:p>
+            <w:pPr>
+              <w:pStyle w:val="BodyTextChar"/>
+              <w:rPr>
+                <w:b/>
+                <w:sz w:val="18"/>
+                <w:szCs w:val="18"/>
+                <w:lang w:val="it-CH"/>
+              </w:rPr>
+            </w:pPr>
+            <w:r>
+              <w:rPr>
+                <w:b/>
+                <w:sz w:val="18"/>
+                <w:szCs w:val="18"/>
+                <w:lang w:val="it-CH"/>
+              </w:rPr>
+              <w:t>Procedura:</w:t>
+            </w:r>
+          </w:p>
+        </w:tc>
+        <w:tc>
+          <w:tcPr>
+            <w:tcW w:w="7471" w:type="dxa"/>
+            <w:gridSpan w:val="3"/>
+            <w:tcBorders>
+              <w:left w:val="single" w:sz="4" w:space="0" w:color="auto"/>
+            </w:tcBorders>
+          </w:tcPr>
+          <w:p>
+            <w:pPr>
+              <w:pStyle w:val="BodyTextChar"/>
+              <w:numPr>
+                <w:ilvl w:val="0"/>
+                <w:numId w:val="50"/>
+              </w:numPr>
+              <w:rPr>
+                <w:sz w:val="18"/>
+                <w:szCs w:val="18"/>
+                <w:lang w:val="it-CH"/>
+              </w:rPr>
+            </w:pPr>
+            <w:r>
+              <w:rPr>
+                <w:sz w:val="18"/>
+                <w:szCs w:val="18"/>
+                <w:lang w:val="it-CH"/>
+              </w:rPr>
+              <w:t xml:space="preserve">Fare partire L'applicativo in </w:t>
+            </w:r>
+            <w:proofErr w:type="spellStart"/>
+            <w:r>
+              <w:rPr>
+                <w:sz w:val="18"/>
+                <w:szCs w:val="18"/>
+                <w:lang w:val="it-CH"/>
+              </w:rPr>
+              <w:t>Unity</w:t>
+            </w:r>
+            <w:proofErr w:type="spellEnd"/>
+            <w:r>
+              <w:rPr>
+                <w:sz w:val="18"/>
+                <w:szCs w:val="18"/>
+                <w:lang w:val="it-CH"/>
+              </w:rPr>
+              <w:t>.</w:t>
+            </w:r>
+          </w:p>
+          <w:p>
+            <w:pPr>
+              <w:pStyle w:val="Corpotesto"/>
+              <w:numPr>
+                <w:ilvl w:val="0"/>
+                <w:numId w:val="50"/>
+              </w:numPr>
+              <w:rPr>
+                <w:sz w:val="18"/>
+                <w:szCs w:val="18"/>
+                <w:lang w:eastAsia="en-US"/>
+              </w:rPr>
+            </w:pPr>
+            <w:r>
+              <w:rPr>
+                <w:sz w:val="18"/>
+                <w:szCs w:val="18"/>
+                <w:lang w:eastAsia="en-US"/>
+              </w:rPr>
+              <w:t>Collegare il controller al dispositivo usato per giocare.</w:t>
+            </w:r>
+          </w:p>
+          <w:p>
+            <w:pPr>
+              <w:pStyle w:val="Corpotesto"/>
+              <w:numPr>
+                <w:ilvl w:val="0"/>
+                <w:numId w:val="50"/>
+              </w:numPr>
+              <w:rPr>
+                <w:sz w:val="18"/>
+                <w:szCs w:val="18"/>
+                <w:lang w:eastAsia="en-US"/>
+              </w:rPr>
+            </w:pPr>
+            <w:r>
+              <w:rPr>
+                <w:sz w:val="18"/>
+                <w:szCs w:val="18"/>
+                <w:lang w:eastAsia="en-US"/>
+              </w:rPr>
+              <w:t>Navigare per il menu con il joystick/ 4 freccette direzionali.</w:t>
+            </w:r>
+          </w:p>
+          <w:p>
+            <w:pPr>
+              <w:pStyle w:val="Corpotesto"/>
+              <w:numPr>
+                <w:ilvl w:val="0"/>
+                <w:numId w:val="50"/>
+              </w:numPr>
+              <w:rPr>
+                <w:sz w:val="18"/>
+                <w:szCs w:val="18"/>
+                <w:lang w:eastAsia="en-US"/>
+              </w:rPr>
+            </w:pPr>
+            <w:r>
+              <w:rPr>
+                <w:sz w:val="18"/>
+                <w:szCs w:val="18"/>
+                <w:lang w:eastAsia="en-US"/>
+              </w:rPr>
+              <w:t>Premere “X” per confermare</w:t>
+            </w:r>
+          </w:p>
+        </w:tc>
+      </w:tr>
+      <w:tr>
+        <w:tc>
+          <w:tcPr>
+            <w:tcW w:w="2050" w:type="dxa"/>
+            <w:tcBorders>
+              <w:right w:val="single" w:sz="4" w:space="0" w:color="auto"/>
+            </w:tcBorders>
+            <w:shd w:val="pct25" w:color="auto" w:fill="auto"/>
+          </w:tcPr>
+          <w:p>
+            <w:pPr>
+              <w:pStyle w:val="BodyTextChar"/>
+              <w:rPr>
+                <w:b/>
+                <w:sz w:val="18"/>
+                <w:szCs w:val="18"/>
+                <w:lang w:val="it-CH"/>
+              </w:rPr>
+            </w:pPr>
+            <w:r>
+              <w:rPr>
+                <w:b/>
+                <w:sz w:val="18"/>
+                <w:szCs w:val="18"/>
+                <w:lang w:val="it-CH"/>
+              </w:rPr>
+              <w:t>Risultati attesi:</w:t>
+            </w:r>
+          </w:p>
+        </w:tc>
+        <w:tc>
+          <w:tcPr>
+            <w:tcW w:w="7471" w:type="dxa"/>
+            <w:gridSpan w:val="3"/>
+            <w:tcBorders>
+              <w:left w:val="single" w:sz="4" w:space="0" w:color="auto"/>
+            </w:tcBorders>
+          </w:tcPr>
+          <w:p>
+            <w:pPr>
+              <w:pStyle w:val="BodyTextChar"/>
+              <w:tabs>
+                <w:tab w:val="left" w:pos="2250"/>
+              </w:tabs>
+              <w:rPr>
+                <w:sz w:val="18"/>
+                <w:szCs w:val="18"/>
+                <w:lang w:val="it-CH"/>
+              </w:rPr>
+            </w:pPr>
+            <w:r>
+              <w:rPr>
+                <w:sz w:val="18"/>
+                <w:szCs w:val="18"/>
+                <w:lang w:val="it-CH"/>
+              </w:rPr>
+              <w:t>Si può navigare il menu, avviare la partita e giocare usando il controller</w:t>
             </w:r>
             <w:r>
               <w:rPr>
@@ -18289,7 +21498,7 @@
           <w:lang w:val="it-CH"/>
         </w:rPr>
       </w:pPr>
-      <w:bookmarkStart w:id="35" w:name="_Toc121475181"/>
+      <w:bookmarkStart w:id="36" w:name="_Toc121475181"/>
       <w:r>
         <w:rPr>
           <w:lang w:val="it-CH"/>
@@ -18297,8 +21506,8 @@
         <w:lastRenderedPageBreak/>
         <w:t>Risultati test</w:t>
       </w:r>
-      <w:bookmarkEnd w:id="34"/>
       <w:bookmarkEnd w:id="35"/>
+      <w:bookmarkEnd w:id="36"/>
     </w:p>
     <w:tbl>
       <w:tblPr>
@@ -18429,7 +21638,7 @@
                           <pic:cNvPicPr/>
                         </pic:nvPicPr>
                         <pic:blipFill>
-                          <a:blip r:embed="rId33"/>
+                          <a:blip r:embed="rId49"/>
                           <a:stretch>
                             <a:fillRect/>
                           </a:stretch>
@@ -18458,14 +21667,27 @@
             <w:r>
               <w:t xml:space="preserve">Figura </w:t>
             </w:r>
-            <w:fldSimple w:instr=" SEQ Figura \* ARABIC ">
-              <w:r>
-                <w:rPr>
-                  <w:noProof/>
-                </w:rPr>
-                <w:t>8</w:t>
-              </w:r>
-            </w:fldSimple>
+            <w:r>
+              <w:fldChar w:fldCharType="begin"/>
+            </w:r>
+            <w:r>
+              <w:instrText xml:space="preserve"> SEQ Figura \* ARABIC </w:instrText>
+            </w:r>
+            <w:r>
+              <w:fldChar w:fldCharType="separate"/>
+            </w:r>
+            <w:r>
+              <w:rPr>
+                <w:noProof/>
+              </w:rPr>
+              <w:t>9</w:t>
+            </w:r>
+            <w:r>
+              <w:rPr>
+                <w:noProof/>
+              </w:rPr>
+              <w:fldChar w:fldCharType="end"/>
+            </w:r>
             <w:r>
               <w:t xml:space="preserve"> - Mappa generata</w:t>
             </w:r>
@@ -18736,7 +21958,7 @@
                           <pic:cNvPicPr/>
                         </pic:nvPicPr>
                         <pic:blipFill>
-                          <a:blip r:embed="rId34"/>
+                          <a:blip r:embed="rId50"/>
                           <a:stretch>
                             <a:fillRect/>
                           </a:stretch>
@@ -18765,14 +21987,27 @@
             <w:r>
               <w:t xml:space="preserve">Figura </w:t>
             </w:r>
-            <w:fldSimple w:instr=" SEQ Figura \* ARABIC ">
-              <w:r>
-                <w:rPr>
-                  <w:noProof/>
-                </w:rPr>
-                <w:t>9</w:t>
-              </w:r>
-            </w:fldSimple>
+            <w:r>
+              <w:fldChar w:fldCharType="begin"/>
+            </w:r>
+            <w:r>
+              <w:instrText xml:space="preserve"> SEQ Figura \* ARABIC </w:instrText>
+            </w:r>
+            <w:r>
+              <w:fldChar w:fldCharType="separate"/>
+            </w:r>
+            <w:r>
+              <w:rPr>
+                <w:noProof/>
+              </w:rPr>
+              <w:t>10</w:t>
+            </w:r>
+            <w:r>
+              <w:rPr>
+                <w:noProof/>
+              </w:rPr>
+              <w:fldChar w:fldCharType="end"/>
+            </w:r>
             <w:r>
               <w:t xml:space="preserve"> - Manga pillole</w:t>
             </w:r>
@@ -19111,7 +22346,7 @@
                           <pic:cNvPicPr/>
                         </pic:nvPicPr>
                         <pic:blipFill>
-                          <a:blip r:embed="rId35"/>
+                          <a:blip r:embed="rId51"/>
                           <a:stretch>
                             <a:fillRect/>
                           </a:stretch>
@@ -19140,14 +22375,27 @@
             <w:r>
               <w:t xml:space="preserve">Figura </w:t>
             </w:r>
-            <w:fldSimple w:instr=" SEQ Figura \* ARABIC ">
-              <w:r>
-                <w:rPr>
-                  <w:noProof/>
-                </w:rPr>
-                <w:t>10</w:t>
-              </w:r>
-            </w:fldSimple>
+            <w:r>
+              <w:fldChar w:fldCharType="begin"/>
+            </w:r>
+            <w:r>
+              <w:instrText xml:space="preserve"> SEQ Figura \* ARABIC </w:instrText>
+            </w:r>
+            <w:r>
+              <w:fldChar w:fldCharType="separate"/>
+            </w:r>
+            <w:r>
+              <w:rPr>
+                <w:noProof/>
+              </w:rPr>
+              <w:t>11</w:t>
+            </w:r>
+            <w:r>
+              <w:rPr>
+                <w:noProof/>
+              </w:rPr>
+              <w:fldChar w:fldCharType="end"/>
+            </w:r>
             <w:r>
               <w:t xml:space="preserve"> - Fantasma vittimizzato</w:t>
             </w:r>
@@ -19235,7 +22483,7 @@
                           <pic:cNvPicPr/>
                         </pic:nvPicPr>
                         <pic:blipFill>
-                          <a:blip r:embed="rId36"/>
+                          <a:blip r:embed="rId52"/>
                           <a:stretch>
                             <a:fillRect/>
                           </a:stretch>
@@ -19264,14 +22512,27 @@
             <w:r>
               <w:t xml:space="preserve">Figura </w:t>
             </w:r>
-            <w:fldSimple w:instr=" SEQ Figura \* ARABIC ">
-              <w:r>
-                <w:rPr>
-                  <w:noProof/>
-                </w:rPr>
-                <w:t>11</w:t>
-              </w:r>
-            </w:fldSimple>
+            <w:r>
+              <w:fldChar w:fldCharType="begin"/>
+            </w:r>
+            <w:r>
+              <w:instrText xml:space="preserve"> SEQ Figura \* ARABIC </w:instrText>
+            </w:r>
+            <w:r>
+              <w:fldChar w:fldCharType="separate"/>
+            </w:r>
+            <w:r>
+              <w:rPr>
+                <w:noProof/>
+              </w:rPr>
+              <w:t>12</w:t>
+            </w:r>
+            <w:r>
+              <w:rPr>
+                <w:noProof/>
+              </w:rPr>
+              <w:fldChar w:fldCharType="end"/>
+            </w:r>
             <w:r>
               <w:t xml:space="preserve"> - Incremento punteggio</w:t>
             </w:r>
@@ -19426,7 +22687,7 @@
                           <pic:cNvPicPr/>
                         </pic:nvPicPr>
                         <pic:blipFill>
-                          <a:blip r:embed="rId37"/>
+                          <a:blip r:embed="rId53"/>
                           <a:stretch>
                             <a:fillRect/>
                           </a:stretch>
@@ -19455,14 +22716,27 @@
             <w:r>
               <w:t xml:space="preserve">Figura </w:t>
             </w:r>
-            <w:fldSimple w:instr=" SEQ Figura \* ARABIC ">
-              <w:r>
-                <w:rPr>
-                  <w:noProof/>
-                </w:rPr>
-                <w:t>12</w:t>
-              </w:r>
-            </w:fldSimple>
+            <w:r>
+              <w:fldChar w:fldCharType="begin"/>
+            </w:r>
+            <w:r>
+              <w:instrText xml:space="preserve"> SEQ Figura \* ARABIC </w:instrText>
+            </w:r>
+            <w:r>
+              <w:fldChar w:fldCharType="separate"/>
+            </w:r>
+            <w:r>
+              <w:rPr>
+                <w:noProof/>
+              </w:rPr>
+              <w:t>13</w:t>
+            </w:r>
+            <w:r>
+              <w:rPr>
+                <w:noProof/>
+              </w:rPr>
+              <w:fldChar w:fldCharType="end"/>
+            </w:r>
             <w:r>
               <w:t xml:space="preserve"> - Generazione nuova mappa</w:t>
             </w:r>
@@ -19608,7 +22882,7 @@
                           <pic:cNvPicPr/>
                         </pic:nvPicPr>
                         <pic:blipFill>
-                          <a:blip r:embed="rId38"/>
+                          <a:blip r:embed="rId54"/>
                           <a:stretch>
                             <a:fillRect/>
                           </a:stretch>
@@ -19637,14 +22911,27 @@
             <w:r>
               <w:t xml:space="preserve">Figura </w:t>
             </w:r>
-            <w:fldSimple w:instr=" SEQ Figura \* ARABIC ">
-              <w:r>
-                <w:rPr>
-                  <w:noProof/>
-                </w:rPr>
-                <w:t>13</w:t>
-              </w:r>
-            </w:fldSimple>
+            <w:r>
+              <w:fldChar w:fldCharType="begin"/>
+            </w:r>
+            <w:r>
+              <w:instrText xml:space="preserve"> SEQ Figura \* ARABIC </w:instrText>
+            </w:r>
+            <w:r>
+              <w:fldChar w:fldCharType="separate"/>
+            </w:r>
+            <w:r>
+              <w:rPr>
+                <w:noProof/>
+              </w:rPr>
+              <w:t>14</w:t>
+            </w:r>
+            <w:r>
+              <w:rPr>
+                <w:noProof/>
+              </w:rPr>
+              <w:fldChar w:fldCharType="end"/>
+            </w:r>
             <w:r>
               <w:t xml:space="preserve"> - Game Over</w:t>
             </w:r>
@@ -19752,7 +23039,7 @@
                           <pic:cNvPicPr/>
                         </pic:nvPicPr>
                         <pic:blipFill>
-                          <a:blip r:embed="rId39"/>
+                          <a:blip r:embed="rId55"/>
                           <a:stretch>
                             <a:fillRect/>
                           </a:stretch>
@@ -19781,14 +23068,27 @@
             <w:r>
               <w:t xml:space="preserve">Figura </w:t>
             </w:r>
-            <w:fldSimple w:instr=" SEQ Figura \* ARABIC ">
-              <w:r>
-                <w:rPr>
-                  <w:noProof/>
-                </w:rPr>
-                <w:t>14</w:t>
-              </w:r>
-            </w:fldSimple>
+            <w:r>
+              <w:fldChar w:fldCharType="begin"/>
+            </w:r>
+            <w:r>
+              <w:instrText xml:space="preserve"> SEQ Figura \* ARABIC </w:instrText>
+            </w:r>
+            <w:r>
+              <w:fldChar w:fldCharType="separate"/>
+            </w:r>
+            <w:r>
+              <w:rPr>
+                <w:noProof/>
+              </w:rPr>
+              <w:t>15</w:t>
+            </w:r>
+            <w:r>
+              <w:rPr>
+                <w:noProof/>
+              </w:rPr>
+              <w:fldChar w:fldCharType="end"/>
+            </w:r>
             <w:r>
               <w:t xml:space="preserve"> - Pausa</w:t>
             </w:r>
@@ -19820,12 +23120,12 @@
           <w:lang w:val="it-CH"/>
         </w:rPr>
         <w:sectPr>
-          <w:headerReference w:type="even" r:id="rId40"/>
-          <w:headerReference w:type="default" r:id="rId41"/>
-          <w:footerReference w:type="even" r:id="rId42"/>
-          <w:footerReference w:type="default" r:id="rId43"/>
-          <w:headerReference w:type="first" r:id="rId44"/>
-          <w:footerReference w:type="first" r:id="rId45"/>
+          <w:headerReference w:type="even" r:id="rId56"/>
+          <w:headerReference w:type="default" r:id="rId57"/>
+          <w:footerReference w:type="even" r:id="rId58"/>
+          <w:footerReference w:type="default" r:id="rId59"/>
+          <w:headerReference w:type="first" r:id="rId60"/>
+          <w:footerReference w:type="first" r:id="rId61"/>
           <w:pgSz w:w="11906" w:h="16838"/>
           <w:pgMar w:top="1985" w:right="1134" w:bottom="1418" w:left="1134" w:header="567" w:footer="567" w:gutter="0"/>
           <w:pgNumType w:start="11"/>
@@ -19833,29 +23133,35 @@
           <w:docGrid w:linePitch="272"/>
         </w:sectPr>
       </w:pPr>
-      <w:bookmarkStart w:id="36" w:name="_Toc461179226"/>
-      <w:bookmarkStart w:id="37" w:name="_Toc121475182"/>
+      <w:bookmarkStart w:id="37" w:name="_Toc461179226"/>
+      <w:bookmarkStart w:id="38" w:name="_Toc121475182"/>
       <w:r>
         <w:rPr>
           <w:lang w:val="it-CH"/>
         </w:rPr>
         <w:t>Mancanze/limitazioni conosci</w:t>
       </w:r>
-      <w:bookmarkEnd w:id="36"/>
       <w:bookmarkEnd w:id="37"/>
+      <w:bookmarkEnd w:id="38"/>
+      <w:r>
+        <w:rPr>
+          <w:lang w:val="it-CH"/>
+        </w:rPr>
+        <w:t>ute</w:t>
+      </w:r>
     </w:p>
     <w:p>
       <w:pPr>
         <w:pStyle w:val="Titolo1"/>
       </w:pPr>
-      <w:bookmarkStart w:id="38" w:name="_Toc461179227"/>
-      <w:bookmarkStart w:id="39" w:name="_Toc121475183"/>
+      <w:bookmarkStart w:id="39" w:name="_Toc461179227"/>
+      <w:bookmarkStart w:id="40" w:name="_Toc121475183"/>
       <w:r>
         <w:lastRenderedPageBreak/>
         <w:t>Consuntivo</w:t>
       </w:r>
-      <w:bookmarkEnd w:id="38"/>
       <w:bookmarkEnd w:id="39"/>
+      <w:bookmarkEnd w:id="40"/>
     </w:p>
     <w:p>
       <w:pPr>
@@ -19863,7 +23169,6 @@
           <w:color w:val="FF0000"/>
         </w:rPr>
       </w:pPr>
-      <w:bookmarkStart w:id="40" w:name="_GoBack"/>
       <w:r>
         <w:rPr>
           <w:noProof/>
@@ -19884,7 +23189,7 @@
                     <pic:cNvPicPr/>
                   </pic:nvPicPr>
                   <pic:blipFill>
-                    <a:blip r:embed="rId46"/>
+                    <a:blip r:embed="rId62"/>
                     <a:stretch>
                       <a:fillRect/>
                     </a:stretch>
@@ -19916,7 +23221,6 @@
           </wp:inline>
         </w:drawing>
       </w:r>
-      <w:bookmarkEnd w:id="40"/>
     </w:p>
     <w:p>
       <w:pPr>
@@ -19934,12 +23238,12 @@
           <w:lang w:val="it-CH"/>
         </w:rPr>
         <w:sectPr>
-          <w:headerReference w:type="even" r:id="rId47"/>
-          <w:headerReference w:type="default" r:id="rId48"/>
-          <w:footerReference w:type="even" r:id="rId49"/>
-          <w:footerReference w:type="default" r:id="rId50"/>
-          <w:headerReference w:type="first" r:id="rId51"/>
-          <w:footerReference w:type="first" r:id="rId52"/>
+          <w:headerReference w:type="even" r:id="rId63"/>
+          <w:headerReference w:type="default" r:id="rId64"/>
+          <w:footerReference w:type="even" r:id="rId65"/>
+          <w:footerReference w:type="default" r:id="rId66"/>
+          <w:headerReference w:type="first" r:id="rId67"/>
+          <w:footerReference w:type="first" r:id="rId68"/>
           <w:pgSz w:w="16838" w:h="11906" w:orient="landscape"/>
           <w:pgMar w:top="1134" w:right="1985" w:bottom="1134" w:left="1418" w:header="567" w:footer="567" w:gutter="0"/>
           <w:pgNumType w:start="11"/>
@@ -20402,12 +23706,12 @@
     </w:p>
     <w:p/>
     <w:sectPr>
-      <w:headerReference w:type="even" r:id="rId53"/>
-      <w:headerReference w:type="default" r:id="rId54"/>
-      <w:footerReference w:type="even" r:id="rId55"/>
-      <w:footerReference w:type="default" r:id="rId56"/>
-      <w:headerReference w:type="first" r:id="rId57"/>
-      <w:footerReference w:type="first" r:id="rId58"/>
+      <w:headerReference w:type="even" r:id="rId69"/>
+      <w:headerReference w:type="default" r:id="rId70"/>
+      <w:footerReference w:type="even" r:id="rId71"/>
+      <w:footerReference w:type="default" r:id="rId72"/>
+      <w:headerReference w:type="first" r:id="rId73"/>
+      <w:footerReference w:type="first" r:id="rId74"/>
       <w:pgSz w:w="11906" w:h="16838"/>
       <w:pgMar w:top="1985" w:right="1134" w:bottom="1418" w:left="1134" w:header="567" w:footer="567" w:gutter="0"/>
       <w:pgNumType w:start="11"/>
@@ -20452,14 +23756,27 @@
     <w:r>
       <w:tab/>
     </w:r>
-    <w:fldSimple w:instr=" FILENAME ">
-      <w:r>
-        <w:rPr>
-          <w:noProof/>
-        </w:rPr>
-        <w:t>Documentazione Unitys Pac-Man</w:t>
-      </w:r>
-    </w:fldSimple>
+    <w:r>
+      <w:fldChar w:fldCharType="begin"/>
+    </w:r>
+    <w:r>
+      <w:instrText xml:space="preserve"> FILENAME </w:instrText>
+    </w:r>
+    <w:r>
+      <w:fldChar w:fldCharType="separate"/>
+    </w:r>
+    <w:r>
+      <w:rPr>
+        <w:noProof/>
+      </w:rPr>
+      <w:t>Documentazione Unitys Pac-Man</w:t>
+    </w:r>
+    <w:r>
+      <w:rPr>
+        <w:noProof/>
+      </w:rPr>
+      <w:fldChar w:fldCharType="end"/>
+    </w:r>
     <w:r>
       <w:tab/>
       <w:t xml:space="preserve">Versione: 23.12.2022 </w:t>
@@ -20723,14 +24040,27 @@
     <w:r>
       <w:tab/>
     </w:r>
-    <w:fldSimple w:instr=" FILENAME ">
-      <w:r>
-        <w:rPr>
-          <w:noProof/>
-        </w:rPr>
-        <w:t>D2. Modello documentazione progetto.docx</w:t>
-      </w:r>
-    </w:fldSimple>
+    <w:r>
+      <w:fldChar w:fldCharType="begin"/>
+    </w:r>
+    <w:r>
+      <w:instrText xml:space="preserve"> FILENAME </w:instrText>
+    </w:r>
+    <w:r>
+      <w:fldChar w:fldCharType="separate"/>
+    </w:r>
+    <w:r>
+      <w:rPr>
+        <w:noProof/>
+      </w:rPr>
+      <w:t>D2. Modello documentazione progetto.docx</w:t>
+    </w:r>
+    <w:r>
+      <w:rPr>
+        <w:noProof/>
+      </w:rPr>
+      <w:fldChar w:fldCharType="end"/>
+    </w:r>
     <w:r>
       <w:tab/>
       <w:t xml:space="preserve">Versione: 23.02.2022 </w:t>
@@ -20994,14 +24324,27 @@
     <w:r>
       <w:tab/>
     </w:r>
-    <w:fldSimple w:instr=" FILENAME ">
-      <w:r>
-        <w:rPr>
-          <w:noProof/>
-        </w:rPr>
-        <w:t>D2. Modello documentazione progetto.docx</w:t>
-      </w:r>
-    </w:fldSimple>
+    <w:r>
+      <w:fldChar w:fldCharType="begin"/>
+    </w:r>
+    <w:r>
+      <w:instrText xml:space="preserve"> FILENAME </w:instrText>
+    </w:r>
+    <w:r>
+      <w:fldChar w:fldCharType="separate"/>
+    </w:r>
+    <w:r>
+      <w:rPr>
+        <w:noProof/>
+      </w:rPr>
+      <w:t>D2. Modello documentazione progetto.docx</w:t>
+    </w:r>
+    <w:r>
+      <w:rPr>
+        <w:noProof/>
+      </w:rPr>
+      <w:fldChar w:fldCharType="end"/>
+    </w:r>
     <w:r>
       <w:tab/>
       <w:t xml:space="preserve">Versione: 23.02.2022 </w:t>
@@ -21503,14 +24846,27 @@
     <w:r>
       <w:tab/>
     </w:r>
-    <w:fldSimple w:instr=" FILENAME ">
-      <w:r>
-        <w:rPr>
-          <w:noProof/>
-        </w:rPr>
-        <w:t>Unity's Pac-Man</w:t>
-      </w:r>
-    </w:fldSimple>
+    <w:r>
+      <w:fldChar w:fldCharType="begin"/>
+    </w:r>
+    <w:r>
+      <w:instrText xml:space="preserve"> FILENAME </w:instrText>
+    </w:r>
+    <w:r>
+      <w:fldChar w:fldCharType="separate"/>
+    </w:r>
+    <w:r>
+      <w:rPr>
+        <w:noProof/>
+      </w:rPr>
+      <w:t>Unity's Pac-Man</w:t>
+    </w:r>
+    <w:r>
+      <w:rPr>
+        <w:noProof/>
+      </w:rPr>
+      <w:fldChar w:fldCharType="end"/>
+    </w:r>
     <w:r>
       <w:tab/>
       <w:t xml:space="preserve">Versione: 03.02.2022 </w:t>
@@ -21789,16 +25145,16 @@
       </w:tabs>
     </w:pPr>
     <w:r>
-      <w:t>Michael Dobeson</w:t>
-    </w:r>
-    <w:r>
-      <w:t xml:space="preserve"> &amp; Luca </w:t>
+      <w:t xml:space="preserve">Michael </w:t>
     </w:r>
     <w:proofErr w:type="spellStart"/>
     <w:r>
-      <w:t>Fumasoli</w:t>
+      <w:t>Dobeson</w:t>
     </w:r>
     <w:proofErr w:type="spellEnd"/>
+    <w:r>
+      <w:t xml:space="preserve"> &amp; Luca Fumasoli</w:t>
+    </w:r>
     <w:r>
       <w:tab/>
     </w:r>
@@ -21833,16 +25189,16 @@
       <w:pStyle w:val="Pidipagina"/>
     </w:pPr>
     <w:r>
-      <w:t>Michael Dobeson</w:t>
-    </w:r>
-    <w:r>
-      <w:t xml:space="preserve"> &amp; Luca </w:t>
+      <w:t xml:space="preserve">Michael </w:t>
     </w:r>
     <w:proofErr w:type="spellStart"/>
     <w:r>
-      <w:t>Fumasoli</w:t>
+      <w:t>Dobeson</w:t>
     </w:r>
     <w:proofErr w:type="spellEnd"/>
+    <w:r>
+      <w:t xml:space="preserve"> &amp; Luca Fumasoli</w:t>
+    </w:r>
     <w:r>
       <w:tab/>
     </w:r>
@@ -21892,14 +25248,27 @@
     <w:r>
       <w:tab/>
     </w:r>
-    <w:fldSimple w:instr=" FILENAME ">
-      <w:r>
-        <w:rPr>
-          <w:noProof/>
-        </w:rPr>
-        <w:t>D2. Modello documentazione progetto.docx</w:t>
-      </w:r>
-    </w:fldSimple>
+    <w:r>
+      <w:fldChar w:fldCharType="begin"/>
+    </w:r>
+    <w:r>
+      <w:instrText xml:space="preserve"> FILENAME </w:instrText>
+    </w:r>
+    <w:r>
+      <w:fldChar w:fldCharType="separate"/>
+    </w:r>
+    <w:r>
+      <w:rPr>
+        <w:noProof/>
+      </w:rPr>
+      <w:t>D2. Modello documentazione progetto.docx</w:t>
+    </w:r>
+    <w:r>
+      <w:rPr>
+        <w:noProof/>
+      </w:rPr>
+      <w:fldChar w:fldCharType="end"/>
+    </w:r>
     <w:r>
       <w:tab/>
       <w:t xml:space="preserve">Versione: 23.02.2022 </w:t>
@@ -29317,6 +32686,122 @@
     </w:lvl>
   </w:abstractNum>
   <w:abstractNum w:abstractNumId="23" w15:restartNumberingAfterBreak="0">
+    <w:nsid w:val="4D8111F5"/>
+    <w:multiLevelType w:val="hybridMultilevel"/>
+    <w:tmpl w:val="7F20929C"/>
+    <w:lvl w:ilvl="0" w:tplc="0409000F">
+      <w:start w:val="1"/>
+      <w:numFmt w:val="decimal"/>
+      <w:lvlText w:val="%1."/>
+      <w:lvlJc w:val="left"/>
+      <w:pPr>
+        <w:tabs>
+          <w:tab w:val="num" w:pos="360"/>
+        </w:tabs>
+        <w:ind w:left="360" w:hanging="360"/>
+      </w:pPr>
+      <w:rPr>
+        <w:rFonts w:hint="default"/>
+      </w:rPr>
+    </w:lvl>
+    <w:lvl w:ilvl="1" w:tplc="04090019">
+      <w:start w:val="1"/>
+      <w:numFmt w:val="lowerLetter"/>
+      <w:lvlText w:val="%2."/>
+      <w:lvlJc w:val="left"/>
+      <w:pPr>
+        <w:tabs>
+          <w:tab w:val="num" w:pos="1080"/>
+        </w:tabs>
+        <w:ind w:left="1080" w:hanging="360"/>
+      </w:pPr>
+    </w:lvl>
+    <w:lvl w:ilvl="2" w:tplc="0409001B" w:tentative="1">
+      <w:start w:val="1"/>
+      <w:numFmt w:val="lowerRoman"/>
+      <w:lvlText w:val="%3."/>
+      <w:lvlJc w:val="right"/>
+      <w:pPr>
+        <w:tabs>
+          <w:tab w:val="num" w:pos="1800"/>
+        </w:tabs>
+        <w:ind w:left="1800" w:hanging="180"/>
+      </w:pPr>
+    </w:lvl>
+    <w:lvl w:ilvl="3" w:tplc="0409000F" w:tentative="1">
+      <w:start w:val="1"/>
+      <w:numFmt w:val="decimal"/>
+      <w:lvlText w:val="%4."/>
+      <w:lvlJc w:val="left"/>
+      <w:pPr>
+        <w:tabs>
+          <w:tab w:val="num" w:pos="2520"/>
+        </w:tabs>
+        <w:ind w:left="2520" w:hanging="360"/>
+      </w:pPr>
+    </w:lvl>
+    <w:lvl w:ilvl="4" w:tplc="04090019" w:tentative="1">
+      <w:start w:val="1"/>
+      <w:numFmt w:val="lowerLetter"/>
+      <w:lvlText w:val="%5."/>
+      <w:lvlJc w:val="left"/>
+      <w:pPr>
+        <w:tabs>
+          <w:tab w:val="num" w:pos="3240"/>
+        </w:tabs>
+        <w:ind w:left="3240" w:hanging="360"/>
+      </w:pPr>
+    </w:lvl>
+    <w:lvl w:ilvl="5" w:tplc="0409001B" w:tentative="1">
+      <w:start w:val="1"/>
+      <w:numFmt w:val="lowerRoman"/>
+      <w:lvlText w:val="%6."/>
+      <w:lvlJc w:val="right"/>
+      <w:pPr>
+        <w:tabs>
+          <w:tab w:val="num" w:pos="3960"/>
+        </w:tabs>
+        <w:ind w:left="3960" w:hanging="180"/>
+      </w:pPr>
+    </w:lvl>
+    <w:lvl w:ilvl="6" w:tplc="0409000F" w:tentative="1">
+      <w:start w:val="1"/>
+      <w:numFmt w:val="decimal"/>
+      <w:lvlText w:val="%7."/>
+      <w:lvlJc w:val="left"/>
+      <w:pPr>
+        <w:tabs>
+          <w:tab w:val="num" w:pos="4680"/>
+        </w:tabs>
+        <w:ind w:left="4680" w:hanging="360"/>
+      </w:pPr>
+    </w:lvl>
+    <w:lvl w:ilvl="7" w:tplc="04090019" w:tentative="1">
+      <w:start w:val="1"/>
+      <w:numFmt w:val="lowerLetter"/>
+      <w:lvlText w:val="%8."/>
+      <w:lvlJc w:val="left"/>
+      <w:pPr>
+        <w:tabs>
+          <w:tab w:val="num" w:pos="5400"/>
+        </w:tabs>
+        <w:ind w:left="5400" w:hanging="360"/>
+      </w:pPr>
+    </w:lvl>
+    <w:lvl w:ilvl="8" w:tplc="0409001B" w:tentative="1">
+      <w:start w:val="1"/>
+      <w:numFmt w:val="lowerRoman"/>
+      <w:lvlText w:val="%9."/>
+      <w:lvlJc w:val="right"/>
+      <w:pPr>
+        <w:tabs>
+          <w:tab w:val="num" w:pos="6120"/>
+        </w:tabs>
+        <w:ind w:left="6120" w:hanging="180"/>
+      </w:pPr>
+    </w:lvl>
+  </w:abstractNum>
+  <w:abstractNum w:abstractNumId="24" w15:restartNumberingAfterBreak="0">
     <w:nsid w:val="50D428DD"/>
     <w:multiLevelType w:val="hybridMultilevel"/>
     <w:tmpl w:val="7F20929C"/>
@@ -29432,7 +32917,7 @@
       </w:pPr>
     </w:lvl>
   </w:abstractNum>
-  <w:abstractNum w:abstractNumId="24" w15:restartNumberingAfterBreak="0">
+  <w:abstractNum w:abstractNumId="25" w15:restartNumberingAfterBreak="0">
     <w:nsid w:val="55655DB1"/>
     <w:multiLevelType w:val="hybridMultilevel"/>
     <w:tmpl w:val="3696A49E"/>
@@ -29545,7 +33030,7 @@
       </w:rPr>
     </w:lvl>
   </w:abstractNum>
-  <w:abstractNum w:abstractNumId="25" w15:restartNumberingAfterBreak="0">
+  <w:abstractNum w:abstractNumId="26" w15:restartNumberingAfterBreak="0">
     <w:nsid w:val="57C86EE7"/>
     <w:multiLevelType w:val="multilevel"/>
     <w:tmpl w:val="4DE6CDEC"/>
@@ -29694,7 +33179,7 @@
       </w:rPr>
     </w:lvl>
   </w:abstractNum>
-  <w:abstractNum w:abstractNumId="26" w15:restartNumberingAfterBreak="0">
+  <w:abstractNum w:abstractNumId="27" w15:restartNumberingAfterBreak="0">
     <w:nsid w:val="58F74AC2"/>
     <w:multiLevelType w:val="hybridMultilevel"/>
     <w:tmpl w:val="7F20929C"/>
@@ -29810,7 +33295,7 @@
       </w:pPr>
     </w:lvl>
   </w:abstractNum>
-  <w:abstractNum w:abstractNumId="27" w15:restartNumberingAfterBreak="0">
+  <w:abstractNum w:abstractNumId="28" w15:restartNumberingAfterBreak="0">
     <w:nsid w:val="652809B9"/>
     <w:multiLevelType w:val="hybridMultilevel"/>
     <w:tmpl w:val="C10EC632"/>
@@ -29923,7 +33408,7 @@
       </w:rPr>
     </w:lvl>
   </w:abstractNum>
-  <w:abstractNum w:abstractNumId="28" w15:restartNumberingAfterBreak="0">
+  <w:abstractNum w:abstractNumId="29" w15:restartNumberingAfterBreak="0">
     <w:nsid w:val="666E6667"/>
     <w:multiLevelType w:val="hybridMultilevel"/>
     <w:tmpl w:val="7F20929C"/>
@@ -30039,7 +33524,7 @@
       </w:pPr>
     </w:lvl>
   </w:abstractNum>
-  <w:abstractNum w:abstractNumId="29" w15:restartNumberingAfterBreak="0">
+  <w:abstractNum w:abstractNumId="30" w15:restartNumberingAfterBreak="0">
     <w:nsid w:val="66871ECE"/>
     <w:multiLevelType w:val="hybridMultilevel"/>
     <w:tmpl w:val="7F74FC56"/>
@@ -30155,7 +33640,7 @@
       </w:pPr>
     </w:lvl>
   </w:abstractNum>
-  <w:abstractNum w:abstractNumId="30" w15:restartNumberingAfterBreak="0">
+  <w:abstractNum w:abstractNumId="31" w15:restartNumberingAfterBreak="0">
     <w:nsid w:val="6ABE5228"/>
     <w:multiLevelType w:val="hybridMultilevel"/>
     <w:tmpl w:val="089EE6D8"/>
@@ -30271,7 +33756,7 @@
       </w:pPr>
     </w:lvl>
   </w:abstractNum>
-  <w:abstractNum w:abstractNumId="31" w15:restartNumberingAfterBreak="0">
+  <w:abstractNum w:abstractNumId="32" w15:restartNumberingAfterBreak="0">
     <w:nsid w:val="6C1D7334"/>
     <w:multiLevelType w:val="hybridMultilevel"/>
     <w:tmpl w:val="7F20929C"/>
@@ -30387,7 +33872,7 @@
       </w:pPr>
     </w:lvl>
   </w:abstractNum>
-  <w:abstractNum w:abstractNumId="32" w15:restartNumberingAfterBreak="0">
+  <w:abstractNum w:abstractNumId="33" w15:restartNumberingAfterBreak="0">
     <w:nsid w:val="71D8319E"/>
     <w:multiLevelType w:val="hybridMultilevel"/>
     <w:tmpl w:val="7F20929C"/>
@@ -30503,7 +33988,7 @@
       </w:pPr>
     </w:lvl>
   </w:abstractNum>
-  <w:abstractNum w:abstractNumId="33" w15:restartNumberingAfterBreak="0">
+  <w:abstractNum w:abstractNumId="34" w15:restartNumberingAfterBreak="0">
     <w:nsid w:val="72904C79"/>
     <w:multiLevelType w:val="hybridMultilevel"/>
     <w:tmpl w:val="EB328896"/>
@@ -30643,7 +34128,7 @@
       </w:rPr>
     </w:lvl>
   </w:abstractNum>
-  <w:abstractNum w:abstractNumId="34" w15:restartNumberingAfterBreak="0">
+  <w:abstractNum w:abstractNumId="35" w15:restartNumberingAfterBreak="0">
     <w:nsid w:val="736412D1"/>
     <w:multiLevelType w:val="hybridMultilevel"/>
     <w:tmpl w:val="7F20929C"/>
@@ -30759,7 +34244,7 @@
       </w:pPr>
     </w:lvl>
   </w:abstractNum>
-  <w:abstractNum w:abstractNumId="35" w15:restartNumberingAfterBreak="0">
+  <w:abstractNum w:abstractNumId="36" w15:restartNumberingAfterBreak="0">
     <w:nsid w:val="74A5417B"/>
     <w:multiLevelType w:val="hybridMultilevel"/>
     <w:tmpl w:val="7F20929C"/>
@@ -30875,7 +34360,7 @@
       </w:pPr>
     </w:lvl>
   </w:abstractNum>
-  <w:abstractNum w:abstractNumId="36" w15:restartNumberingAfterBreak="0">
+  <w:abstractNum w:abstractNumId="37" w15:restartNumberingAfterBreak="0">
     <w:nsid w:val="754404A2"/>
     <w:multiLevelType w:val="hybridMultilevel"/>
     <w:tmpl w:val="BA329A2A"/>
@@ -30961,7 +34446,93 @@
       </w:pPr>
     </w:lvl>
   </w:abstractNum>
-  <w:abstractNum w:abstractNumId="37" w15:restartNumberingAfterBreak="0">
+  <w:abstractNum w:abstractNumId="38" w15:restartNumberingAfterBreak="0">
+    <w:nsid w:val="79690247"/>
+    <w:multiLevelType w:val="hybridMultilevel"/>
+    <w:tmpl w:val="BA329A2A"/>
+    <w:lvl w:ilvl="0" w:tplc="0810000F">
+      <w:start w:val="1"/>
+      <w:numFmt w:val="decimal"/>
+      <w:lvlText w:val="%1."/>
+      <w:lvlJc w:val="left"/>
+      <w:pPr>
+        <w:ind w:left="1068" w:hanging="360"/>
+      </w:pPr>
+    </w:lvl>
+    <w:lvl w:ilvl="1" w:tplc="08100019">
+      <w:start w:val="1"/>
+      <w:numFmt w:val="lowerLetter"/>
+      <w:lvlText w:val="%2."/>
+      <w:lvlJc w:val="left"/>
+      <w:pPr>
+        <w:ind w:left="1788" w:hanging="360"/>
+      </w:pPr>
+    </w:lvl>
+    <w:lvl w:ilvl="2" w:tplc="0810001B">
+      <w:start w:val="1"/>
+      <w:numFmt w:val="lowerRoman"/>
+      <w:lvlText w:val="%3."/>
+      <w:lvlJc w:val="right"/>
+      <w:pPr>
+        <w:ind w:left="2508" w:hanging="180"/>
+      </w:pPr>
+    </w:lvl>
+    <w:lvl w:ilvl="3" w:tplc="0810000F">
+      <w:start w:val="1"/>
+      <w:numFmt w:val="decimal"/>
+      <w:lvlText w:val="%4."/>
+      <w:lvlJc w:val="left"/>
+      <w:pPr>
+        <w:ind w:left="3228" w:hanging="360"/>
+      </w:pPr>
+    </w:lvl>
+    <w:lvl w:ilvl="4" w:tplc="08100019">
+      <w:start w:val="1"/>
+      <w:numFmt w:val="lowerLetter"/>
+      <w:lvlText w:val="%5."/>
+      <w:lvlJc w:val="left"/>
+      <w:pPr>
+        <w:ind w:left="3948" w:hanging="360"/>
+      </w:pPr>
+    </w:lvl>
+    <w:lvl w:ilvl="5" w:tplc="0810001B">
+      <w:start w:val="1"/>
+      <w:numFmt w:val="lowerRoman"/>
+      <w:lvlText w:val="%6."/>
+      <w:lvlJc w:val="right"/>
+      <w:pPr>
+        <w:ind w:left="4668" w:hanging="180"/>
+      </w:pPr>
+    </w:lvl>
+    <w:lvl w:ilvl="6" w:tplc="0810000F">
+      <w:start w:val="1"/>
+      <w:numFmt w:val="decimal"/>
+      <w:lvlText w:val="%7."/>
+      <w:lvlJc w:val="left"/>
+      <w:pPr>
+        <w:ind w:left="5388" w:hanging="360"/>
+      </w:pPr>
+    </w:lvl>
+    <w:lvl w:ilvl="7" w:tplc="08100019">
+      <w:start w:val="1"/>
+      <w:numFmt w:val="lowerLetter"/>
+      <w:lvlText w:val="%8."/>
+      <w:lvlJc w:val="left"/>
+      <w:pPr>
+        <w:ind w:left="6108" w:hanging="360"/>
+      </w:pPr>
+    </w:lvl>
+    <w:lvl w:ilvl="8" w:tplc="0810001B">
+      <w:start w:val="1"/>
+      <w:numFmt w:val="lowerRoman"/>
+      <w:lvlText w:val="%9."/>
+      <w:lvlJc w:val="right"/>
+      <w:pPr>
+        <w:ind w:left="6828" w:hanging="180"/>
+      </w:pPr>
+    </w:lvl>
+  </w:abstractNum>
+  <w:abstractNum w:abstractNumId="39" w15:restartNumberingAfterBreak="0">
     <w:nsid w:val="7ACC392C"/>
     <w:multiLevelType w:val="hybridMultilevel"/>
     <w:tmpl w:val="F282F7F0"/>
@@ -31101,7 +34672,7 @@
       </w:rPr>
     </w:lvl>
   </w:abstractNum>
-  <w:abstractNum w:abstractNumId="38" w15:restartNumberingAfterBreak="0">
+  <w:abstractNum w:abstractNumId="40" w15:restartNumberingAfterBreak="0">
     <w:nsid w:val="7CD54937"/>
     <w:multiLevelType w:val="hybridMultilevel"/>
     <w:tmpl w:val="1AB0305A"/>
@@ -31242,7 +34813,7 @@
     </w:lvl>
   </w:abstractNum>
   <w:num w:numId="1">
-    <w:abstractNumId w:val="25"/>
+    <w:abstractNumId w:val="26"/>
   </w:num>
   <w:num w:numId="2">
     <w:abstractNumId w:val="3"/>
@@ -31257,22 +34828,22 @@
     <w:abstractNumId w:val="5"/>
   </w:num>
   <w:num w:numId="6">
-    <w:abstractNumId w:val="29"/>
+    <w:abstractNumId w:val="30"/>
   </w:num>
   <w:num w:numId="7">
     <w:abstractNumId w:val="14"/>
   </w:num>
   <w:num w:numId="8">
-    <w:abstractNumId w:val="30"/>
+    <w:abstractNumId w:val="31"/>
   </w:num>
   <w:num w:numId="9">
     <w:abstractNumId w:val="0"/>
   </w:num>
   <w:num w:numId="10">
-    <w:abstractNumId w:val="33"/>
+    <w:abstractNumId w:val="34"/>
   </w:num>
   <w:num w:numId="11">
-    <w:abstractNumId w:val="37"/>
+    <w:abstractNumId w:val="39"/>
   </w:num>
   <w:num w:numId="12">
     <w:abstractNumId w:val="7"/>
@@ -31281,43 +34852,43 @@
     <w:abstractNumId w:val="2"/>
   </w:num>
   <w:num w:numId="14">
-    <w:abstractNumId w:val="38"/>
+    <w:abstractNumId w:val="40"/>
   </w:num>
   <w:num w:numId="15">
     <w:abstractNumId w:val="9"/>
   </w:num>
   <w:num w:numId="16">
-    <w:abstractNumId w:val="25"/>
+    <w:abstractNumId w:val="26"/>
   </w:num>
   <w:num w:numId="17">
-    <w:abstractNumId w:val="31"/>
+    <w:abstractNumId w:val="32"/>
   </w:num>
   <w:num w:numId="18">
-    <w:abstractNumId w:val="25"/>
+    <w:abstractNumId w:val="26"/>
   </w:num>
   <w:num w:numId="19">
-    <w:abstractNumId w:val="25"/>
+    <w:abstractNumId w:val="26"/>
   </w:num>
   <w:num w:numId="20">
-    <w:abstractNumId w:val="25"/>
+    <w:abstractNumId w:val="26"/>
   </w:num>
   <w:num w:numId="21">
-    <w:abstractNumId w:val="25"/>
+    <w:abstractNumId w:val="26"/>
   </w:num>
   <w:num w:numId="22">
-    <w:abstractNumId w:val="25"/>
+    <w:abstractNumId w:val="26"/>
   </w:num>
   <w:num w:numId="23">
-    <w:abstractNumId w:val="27"/>
+    <w:abstractNumId w:val="28"/>
   </w:num>
   <w:num w:numId="24">
-    <w:abstractNumId w:val="25"/>
+    <w:abstractNumId w:val="26"/>
   </w:num>
   <w:num w:numId="25">
-    <w:abstractNumId w:val="25"/>
+    <w:abstractNumId w:val="26"/>
   </w:num>
   <w:num w:numId="26">
-    <w:abstractNumId w:val="24"/>
+    <w:abstractNumId w:val="25"/>
   </w:num>
   <w:num w:numId="27">
     <w:abstractNumId w:val="15"/>
@@ -31374,25 +34945,25 @@
     <w:abstractNumId w:val="4"/>
   </w:num>
   <w:num w:numId="36">
-    <w:abstractNumId w:val="35"/>
+    <w:abstractNumId w:val="36"/>
   </w:num>
   <w:num w:numId="37">
     <w:abstractNumId w:val="8"/>
   </w:num>
   <w:num w:numId="38">
-    <w:abstractNumId w:val="23"/>
+    <w:abstractNumId w:val="24"/>
   </w:num>
   <w:num w:numId="39">
-    <w:abstractNumId w:val="26"/>
+    <w:abstractNumId w:val="27"/>
   </w:num>
   <w:num w:numId="40">
-    <w:abstractNumId w:val="28"/>
+    <w:abstractNumId w:val="29"/>
   </w:num>
   <w:num w:numId="41">
-    <w:abstractNumId w:val="34"/>
+    <w:abstractNumId w:val="35"/>
   </w:num>
   <w:num w:numId="42">
-    <w:abstractNumId w:val="32"/>
+    <w:abstractNumId w:val="33"/>
   </w:num>
   <w:num w:numId="43">
     <w:abstractNumId w:val="18"/>
@@ -31407,10 +34978,16 @@
     <w:abstractNumId w:val="17"/>
   </w:num>
   <w:num w:numId="47">
-    <w:abstractNumId w:val="36"/>
+    <w:abstractNumId w:val="37"/>
   </w:num>
   <w:num w:numId="48">
     <w:abstractNumId w:val="19"/>
+  </w:num>
+  <w:num w:numId="49">
+    <w:abstractNumId w:val="38"/>
+  </w:num>
+  <w:num w:numId="50">
+    <w:abstractNumId w:val="23"/>
   </w:num>
   <w:numIdMacAtCleanup w:val="14"/>
 </w:numbering>
@@ -32676,7 +36253,7 @@
 </file>
 
 <file path=customXml/itemProps1.xml><?xml version="1.0" encoding="utf-8"?>
-<ds:datastoreItem xmlns:ds="http://schemas.openxmlformats.org/officeDocument/2006/customXml" ds:itemID="{947148B8-E30E-4800-880F-4D4CDA691D31}">
+<ds:datastoreItem xmlns:ds="http://schemas.openxmlformats.org/officeDocument/2006/customXml" ds:itemID="{BBDA7C2C-2F35-4DB2-B3E1-147B3E9AF455}">
   <ds:schemaRefs>
     <ds:schemaRef ds:uri="http://schemas.openxmlformats.org/officeDocument/2006/bibliography"/>
   </ds:schemaRefs>

--- a/3_Documentazione (word e pdf)/Documentazione_Unitys_Pac-Man.docx
+++ b/3_Documentazione (word e pdf)/Documentazione_Unitys_Pac-Man.docx
@@ -132,7 +132,7 @@
         <w:rPr>
           <w:noProof/>
         </w:rPr>
-        <w:instrText xml:space="preserve"> PAGEREF _Toc121475156 \h </w:instrText>
+        <w:instrText xml:space="preserve"> PAGEREF _Toc122082519 \h </w:instrText>
       </w:r>
       <w:r>
         <w:rPr>
@@ -211,7 +211,7 @@
         <w:rPr>
           <w:noProof/>
         </w:rPr>
-        <w:instrText xml:space="preserve"> PAGEREF _Toc121475157 \h </w:instrText>
+        <w:instrText xml:space="preserve"> PAGEREF _Toc122082520 \h </w:instrText>
       </w:r>
       <w:r>
         <w:rPr>
@@ -290,7 +290,7 @@
         <w:rPr>
           <w:noProof/>
         </w:rPr>
-        <w:instrText xml:space="preserve"> PAGEREF _Toc121475158 \h </w:instrText>
+        <w:instrText xml:space="preserve"> PAGEREF _Toc122082521 \h </w:instrText>
       </w:r>
       <w:r>
         <w:rPr>
@@ -369,7 +369,7 @@
         <w:rPr>
           <w:noProof/>
         </w:rPr>
-        <w:instrText xml:space="preserve"> PAGEREF _Toc121475159 \h </w:instrText>
+        <w:instrText xml:space="preserve"> PAGEREF _Toc122082522 \h </w:instrText>
       </w:r>
       <w:r>
         <w:rPr>
@@ -448,7 +448,7 @@
         <w:rPr>
           <w:noProof/>
         </w:rPr>
-        <w:instrText xml:space="preserve"> PAGEREF _Toc121475160 \h </w:instrText>
+        <w:instrText xml:space="preserve"> PAGEREF _Toc122082523 \h </w:instrText>
       </w:r>
       <w:r>
         <w:rPr>
@@ -527,7 +527,7 @@
         <w:rPr>
           <w:noProof/>
         </w:rPr>
-        <w:instrText xml:space="preserve"> PAGEREF _Toc121475161 \h </w:instrText>
+        <w:instrText xml:space="preserve"> PAGEREF _Toc122082524 \h </w:instrText>
       </w:r>
       <w:r>
         <w:rPr>
@@ -606,7 +606,7 @@
         <w:rPr>
           <w:noProof/>
         </w:rPr>
-        <w:instrText xml:space="preserve"> PAGEREF _Toc121475162 \h </w:instrText>
+        <w:instrText xml:space="preserve"> PAGEREF _Toc122082525 \h </w:instrText>
       </w:r>
       <w:r>
         <w:rPr>
@@ -685,7 +685,7 @@
         <w:rPr>
           <w:noProof/>
         </w:rPr>
-        <w:instrText xml:space="preserve"> PAGEREF _Toc121475163 \h </w:instrText>
+        <w:instrText xml:space="preserve"> PAGEREF _Toc122082526 \h </w:instrText>
       </w:r>
       <w:r>
         <w:rPr>
@@ -702,7 +702,7 @@
         <w:rPr>
           <w:noProof/>
         </w:rPr>
-        <w:t>7</w:t>
+        <w:t>8</w:t>
       </w:r>
       <w:r>
         <w:rPr>
@@ -764,7 +764,7 @@
         <w:rPr>
           <w:noProof/>
         </w:rPr>
-        <w:instrText xml:space="preserve"> PAGEREF _Toc121475164 \h </w:instrText>
+        <w:instrText xml:space="preserve"> PAGEREF _Toc122082527 \h </w:instrText>
       </w:r>
       <w:r>
         <w:rPr>
@@ -781,7 +781,7 @@
         <w:rPr>
           <w:noProof/>
         </w:rPr>
-        <w:t>8</w:t>
+        <w:t>9</w:t>
       </w:r>
       <w:r>
         <w:rPr>
@@ -843,7 +843,7 @@
         <w:rPr>
           <w:noProof/>
         </w:rPr>
-        <w:instrText xml:space="preserve"> PAGEREF _Toc121475165 \h </w:instrText>
+        <w:instrText xml:space="preserve"> PAGEREF _Toc122082528 \h </w:instrText>
       </w:r>
       <w:r>
         <w:rPr>
@@ -922,7 +922,7 @@
         <w:rPr>
           <w:noProof/>
         </w:rPr>
-        <w:instrText xml:space="preserve"> PAGEREF _Toc121475166 \h </w:instrText>
+        <w:instrText xml:space="preserve"> PAGEREF _Toc122082529 \h </w:instrText>
       </w:r>
       <w:r>
         <w:rPr>
@@ -1001,7 +1001,7 @@
         <w:rPr>
           <w:noProof/>
         </w:rPr>
-        <w:instrText xml:space="preserve"> PAGEREF _Toc121475167 \h </w:instrText>
+        <w:instrText xml:space="preserve"> PAGEREF _Toc122082530 \h </w:instrText>
       </w:r>
       <w:r>
         <w:rPr>
@@ -1080,7 +1080,7 @@
         <w:rPr>
           <w:noProof/>
         </w:rPr>
-        <w:instrText xml:space="preserve"> PAGEREF _Toc121475168 \h </w:instrText>
+        <w:instrText xml:space="preserve"> PAGEREF _Toc122082531 \h </w:instrText>
       </w:r>
       <w:r>
         <w:rPr>
@@ -1159,7 +1159,7 @@
         <w:rPr>
           <w:noProof/>
         </w:rPr>
-        <w:instrText xml:space="preserve"> PAGEREF _Toc121475169 \h </w:instrText>
+        <w:instrText xml:space="preserve"> PAGEREF _Toc122082532 \h </w:instrText>
       </w:r>
       <w:r>
         <w:rPr>
@@ -1238,7 +1238,7 @@
         <w:rPr>
           <w:noProof/>
         </w:rPr>
-        <w:instrText xml:space="preserve"> PAGEREF _Toc121475170 \h </w:instrText>
+        <w:instrText xml:space="preserve"> PAGEREF _Toc122082533 \h </w:instrText>
       </w:r>
       <w:r>
         <w:rPr>
@@ -1317,7 +1317,7 @@
         <w:rPr>
           <w:noProof/>
         </w:rPr>
-        <w:instrText xml:space="preserve"> PAGEREF _Toc121475171 \h </w:instrText>
+        <w:instrText xml:space="preserve"> PAGEREF _Toc122082534 \h </w:instrText>
       </w:r>
       <w:r>
         <w:rPr>
@@ -1379,7 +1379,7 @@
         <w:rPr>
           <w:noProof/>
         </w:rPr>
-        <w:instrText xml:space="preserve"> PAGEREF _Toc121475172 \h </w:instrText>
+        <w:instrText xml:space="preserve"> PAGEREF _Toc122082535 \h </w:instrText>
       </w:r>
       <w:r>
         <w:rPr>
@@ -1458,7 +1458,7 @@
         <w:rPr>
           <w:noProof/>
         </w:rPr>
-        <w:instrText xml:space="preserve"> PAGEREF _Toc121475173 \h </w:instrText>
+        <w:instrText xml:space="preserve"> PAGEREF _Toc122082536 \h </w:instrText>
       </w:r>
       <w:r>
         <w:rPr>
@@ -1537,7 +1537,7 @@
         <w:rPr>
           <w:noProof/>
         </w:rPr>
-        <w:instrText xml:space="preserve"> PAGEREF _Toc121475174 \h </w:instrText>
+        <w:instrText xml:space="preserve"> PAGEREF _Toc122082537 \h </w:instrText>
       </w:r>
       <w:r>
         <w:rPr>
@@ -1616,7 +1616,7 @@
         <w:rPr>
           <w:noProof/>
         </w:rPr>
-        <w:instrText xml:space="preserve"> PAGEREF _Toc121475175 \h </w:instrText>
+        <w:instrText xml:space="preserve"> PAGEREF _Toc122082538 \h </w:instrText>
       </w:r>
       <w:r>
         <w:rPr>
@@ -1695,7 +1695,7 @@
         <w:rPr>
           <w:noProof/>
         </w:rPr>
-        <w:instrText xml:space="preserve"> PAGEREF _Toc121475176 \h </w:instrText>
+        <w:instrText xml:space="preserve"> PAGEREF _Toc122082539 \h </w:instrText>
       </w:r>
       <w:r>
         <w:rPr>
@@ -1774,7 +1774,7 @@
         <w:rPr>
           <w:noProof/>
         </w:rPr>
-        <w:instrText xml:space="preserve"> PAGEREF _Toc121475177 \h </w:instrText>
+        <w:instrText xml:space="preserve"> PAGEREF _Toc122082540 \h </w:instrText>
       </w:r>
       <w:r>
         <w:rPr>
@@ -1791,7 +1791,7 @@
         <w:rPr>
           <w:noProof/>
         </w:rPr>
-        <w:t>15</w:t>
+        <w:t>16</w:t>
       </w:r>
       <w:r>
         <w:rPr>
@@ -1853,7 +1853,7 @@
         <w:rPr>
           <w:noProof/>
         </w:rPr>
-        <w:instrText xml:space="preserve"> PAGEREF _Toc121475178 \h </w:instrText>
+        <w:instrText xml:space="preserve"> PAGEREF _Toc122082541 \h </w:instrText>
       </w:r>
       <w:r>
         <w:rPr>
@@ -1871,6 +1871,559 @@
           <w:noProof/>
         </w:rPr>
         <w:t>11</w:t>
+      </w:r>
+      <w:r>
+        <w:rPr>
+          <w:noProof/>
+        </w:rPr>
+        <w:fldChar w:fldCharType="end"/>
+      </w:r>
+    </w:p>
+    <w:p>
+      <w:pPr>
+        <w:pStyle w:val="Sommario2"/>
+        <w:tabs>
+          <w:tab w:val="left" w:pos="800"/>
+          <w:tab w:val="right" w:leader="dot" w:pos="9628"/>
+        </w:tabs>
+        <w:rPr>
+          <w:rFonts w:asciiTheme="minorHAnsi" w:eastAsiaTheme="minorEastAsia" w:hAnsiTheme="minorHAnsi" w:cstheme="minorBidi"/>
+          <w:noProof/>
+          <w:sz w:val="22"/>
+          <w:szCs w:val="22"/>
+          <w:lang w:eastAsia="it-CH"/>
+        </w:rPr>
+      </w:pPr>
+      <w:r>
+        <w:rPr>
+          <w:noProof/>
+        </w:rPr>
+        <w:t>4.1</w:t>
+      </w:r>
+      <w:r>
+        <w:rPr>
+          <w:rFonts w:asciiTheme="minorHAnsi" w:eastAsiaTheme="minorEastAsia" w:hAnsiTheme="minorHAnsi" w:cstheme="minorBidi"/>
+          <w:noProof/>
+          <w:sz w:val="22"/>
+          <w:szCs w:val="22"/>
+          <w:lang w:eastAsia="it-CH"/>
+        </w:rPr>
+        <w:tab/>
+      </w:r>
+      <w:r>
+        <w:rPr>
+          <w:noProof/>
+        </w:rPr>
+        <w:t>Scripts</w:t>
+      </w:r>
+      <w:r>
+        <w:rPr>
+          <w:noProof/>
+        </w:rPr>
+        <w:tab/>
+      </w:r>
+      <w:r>
+        <w:rPr>
+          <w:noProof/>
+        </w:rPr>
+        <w:fldChar w:fldCharType="begin"/>
+      </w:r>
+      <w:r>
+        <w:rPr>
+          <w:noProof/>
+        </w:rPr>
+        <w:instrText xml:space="preserve"> PAGEREF _Toc122082542 \h </w:instrText>
+      </w:r>
+      <w:r>
+        <w:rPr>
+          <w:noProof/>
+        </w:rPr>
+      </w:r>
+      <w:r>
+        <w:rPr>
+          <w:noProof/>
+        </w:rPr>
+        <w:fldChar w:fldCharType="separate"/>
+      </w:r>
+      <w:r>
+        <w:rPr>
+          <w:noProof/>
+        </w:rPr>
+        <w:t>11</w:t>
+      </w:r>
+      <w:r>
+        <w:rPr>
+          <w:noProof/>
+        </w:rPr>
+        <w:fldChar w:fldCharType="end"/>
+      </w:r>
+    </w:p>
+    <w:p>
+      <w:pPr>
+        <w:pStyle w:val="Sommario3"/>
+        <w:tabs>
+          <w:tab w:val="left" w:pos="1200"/>
+          <w:tab w:val="right" w:leader="dot" w:pos="9628"/>
+        </w:tabs>
+        <w:rPr>
+          <w:rFonts w:asciiTheme="minorHAnsi" w:eastAsiaTheme="minorEastAsia" w:hAnsiTheme="minorHAnsi" w:cstheme="minorBidi"/>
+          <w:noProof/>
+          <w:sz w:val="22"/>
+          <w:szCs w:val="22"/>
+          <w:lang w:eastAsia="it-CH"/>
+        </w:rPr>
+      </w:pPr>
+      <w:r>
+        <w:rPr>
+          <w:noProof/>
+        </w:rPr>
+        <w:t>4.1.1</w:t>
+      </w:r>
+      <w:r>
+        <w:rPr>
+          <w:rFonts w:asciiTheme="minorHAnsi" w:eastAsiaTheme="minorEastAsia" w:hAnsiTheme="minorHAnsi" w:cstheme="minorBidi"/>
+          <w:noProof/>
+          <w:sz w:val="22"/>
+          <w:szCs w:val="22"/>
+          <w:lang w:eastAsia="it-CH"/>
+        </w:rPr>
+        <w:tab/>
+      </w:r>
+      <w:r>
+        <w:rPr>
+          <w:noProof/>
+        </w:rPr>
+        <w:t>Grid manager</w:t>
+      </w:r>
+      <w:r>
+        <w:rPr>
+          <w:noProof/>
+        </w:rPr>
+        <w:tab/>
+      </w:r>
+      <w:r>
+        <w:rPr>
+          <w:noProof/>
+        </w:rPr>
+        <w:fldChar w:fldCharType="begin"/>
+      </w:r>
+      <w:r>
+        <w:rPr>
+          <w:noProof/>
+        </w:rPr>
+        <w:instrText xml:space="preserve"> PAGEREF _Toc122082543 \h </w:instrText>
+      </w:r>
+      <w:r>
+        <w:rPr>
+          <w:noProof/>
+        </w:rPr>
+      </w:r>
+      <w:r>
+        <w:rPr>
+          <w:noProof/>
+        </w:rPr>
+        <w:fldChar w:fldCharType="separate"/>
+      </w:r>
+      <w:r>
+        <w:rPr>
+          <w:noProof/>
+        </w:rPr>
+        <w:t>11</w:t>
+      </w:r>
+      <w:r>
+        <w:rPr>
+          <w:noProof/>
+        </w:rPr>
+        <w:fldChar w:fldCharType="end"/>
+      </w:r>
+    </w:p>
+    <w:p>
+      <w:pPr>
+        <w:pStyle w:val="Sommario3"/>
+        <w:tabs>
+          <w:tab w:val="left" w:pos="1200"/>
+          <w:tab w:val="right" w:leader="dot" w:pos="9628"/>
+        </w:tabs>
+        <w:rPr>
+          <w:rFonts w:asciiTheme="minorHAnsi" w:eastAsiaTheme="minorEastAsia" w:hAnsiTheme="minorHAnsi" w:cstheme="minorBidi"/>
+          <w:noProof/>
+          <w:sz w:val="22"/>
+          <w:szCs w:val="22"/>
+          <w:lang w:eastAsia="it-CH"/>
+        </w:rPr>
+      </w:pPr>
+      <w:r>
+        <w:rPr>
+          <w:noProof/>
+        </w:rPr>
+        <w:t>4.1.2</w:t>
+      </w:r>
+      <w:r>
+        <w:rPr>
+          <w:rFonts w:asciiTheme="minorHAnsi" w:eastAsiaTheme="minorEastAsia" w:hAnsiTheme="minorHAnsi" w:cstheme="minorBidi"/>
+          <w:noProof/>
+          <w:sz w:val="22"/>
+          <w:szCs w:val="22"/>
+          <w:lang w:eastAsia="it-CH"/>
+        </w:rPr>
+        <w:tab/>
+      </w:r>
+      <w:r>
+        <w:rPr>
+          <w:noProof/>
+        </w:rPr>
+        <w:t>Pac-Man manager</w:t>
+      </w:r>
+      <w:r>
+        <w:rPr>
+          <w:noProof/>
+        </w:rPr>
+        <w:tab/>
+      </w:r>
+      <w:r>
+        <w:rPr>
+          <w:noProof/>
+        </w:rPr>
+        <w:fldChar w:fldCharType="begin"/>
+      </w:r>
+      <w:r>
+        <w:rPr>
+          <w:noProof/>
+        </w:rPr>
+        <w:instrText xml:space="preserve"> PAGEREF _Toc122082544 \h </w:instrText>
+      </w:r>
+      <w:r>
+        <w:rPr>
+          <w:noProof/>
+        </w:rPr>
+      </w:r>
+      <w:r>
+        <w:rPr>
+          <w:noProof/>
+        </w:rPr>
+        <w:fldChar w:fldCharType="separate"/>
+      </w:r>
+      <w:r>
+        <w:rPr>
+          <w:noProof/>
+        </w:rPr>
+        <w:t>11</w:t>
+      </w:r>
+      <w:r>
+        <w:rPr>
+          <w:noProof/>
+        </w:rPr>
+        <w:fldChar w:fldCharType="end"/>
+      </w:r>
+    </w:p>
+    <w:p>
+      <w:pPr>
+        <w:pStyle w:val="Sommario3"/>
+        <w:tabs>
+          <w:tab w:val="left" w:pos="1200"/>
+          <w:tab w:val="right" w:leader="dot" w:pos="9628"/>
+        </w:tabs>
+        <w:rPr>
+          <w:rFonts w:asciiTheme="minorHAnsi" w:eastAsiaTheme="minorEastAsia" w:hAnsiTheme="minorHAnsi" w:cstheme="minorBidi"/>
+          <w:noProof/>
+          <w:sz w:val="22"/>
+          <w:szCs w:val="22"/>
+          <w:lang w:eastAsia="it-CH"/>
+        </w:rPr>
+      </w:pPr>
+      <w:r>
+        <w:rPr>
+          <w:noProof/>
+        </w:rPr>
+        <w:t>4.1.3</w:t>
+      </w:r>
+      <w:r>
+        <w:rPr>
+          <w:rFonts w:asciiTheme="minorHAnsi" w:eastAsiaTheme="minorEastAsia" w:hAnsiTheme="minorHAnsi" w:cstheme="minorBidi"/>
+          <w:noProof/>
+          <w:sz w:val="22"/>
+          <w:szCs w:val="22"/>
+          <w:lang w:eastAsia="it-CH"/>
+        </w:rPr>
+        <w:tab/>
+      </w:r>
+      <w:r>
+        <w:rPr>
+          <w:noProof/>
+        </w:rPr>
+        <w:t>Enemy manager</w:t>
+      </w:r>
+      <w:r>
+        <w:rPr>
+          <w:noProof/>
+        </w:rPr>
+        <w:tab/>
+      </w:r>
+      <w:r>
+        <w:rPr>
+          <w:noProof/>
+        </w:rPr>
+        <w:fldChar w:fldCharType="begin"/>
+      </w:r>
+      <w:r>
+        <w:rPr>
+          <w:noProof/>
+        </w:rPr>
+        <w:instrText xml:space="preserve"> PAGEREF _Toc122082545 \h </w:instrText>
+      </w:r>
+      <w:r>
+        <w:rPr>
+          <w:noProof/>
+        </w:rPr>
+      </w:r>
+      <w:r>
+        <w:rPr>
+          <w:noProof/>
+        </w:rPr>
+        <w:fldChar w:fldCharType="separate"/>
+      </w:r>
+      <w:r>
+        <w:rPr>
+          <w:noProof/>
+        </w:rPr>
+        <w:t>11</w:t>
+      </w:r>
+      <w:r>
+        <w:rPr>
+          <w:noProof/>
+        </w:rPr>
+        <w:fldChar w:fldCharType="end"/>
+      </w:r>
+    </w:p>
+    <w:p>
+      <w:pPr>
+        <w:pStyle w:val="Sommario3"/>
+        <w:tabs>
+          <w:tab w:val="left" w:pos="1200"/>
+          <w:tab w:val="right" w:leader="dot" w:pos="9628"/>
+        </w:tabs>
+        <w:rPr>
+          <w:rFonts w:asciiTheme="minorHAnsi" w:eastAsiaTheme="minorEastAsia" w:hAnsiTheme="minorHAnsi" w:cstheme="minorBidi"/>
+          <w:noProof/>
+          <w:sz w:val="22"/>
+          <w:szCs w:val="22"/>
+          <w:lang w:eastAsia="it-CH"/>
+        </w:rPr>
+      </w:pPr>
+      <w:r>
+        <w:rPr>
+          <w:noProof/>
+        </w:rPr>
+        <w:t>4.1.4</w:t>
+      </w:r>
+      <w:r>
+        <w:rPr>
+          <w:rFonts w:asciiTheme="minorHAnsi" w:eastAsiaTheme="minorEastAsia" w:hAnsiTheme="minorHAnsi" w:cstheme="minorBidi"/>
+          <w:noProof/>
+          <w:sz w:val="22"/>
+          <w:szCs w:val="22"/>
+          <w:lang w:eastAsia="it-CH"/>
+        </w:rPr>
+        <w:tab/>
+      </w:r>
+      <w:r>
+        <w:rPr>
+          <w:noProof/>
+        </w:rPr>
+        <w:t>Game Mode manager</w:t>
+      </w:r>
+      <w:r>
+        <w:rPr>
+          <w:noProof/>
+        </w:rPr>
+        <w:tab/>
+      </w:r>
+      <w:r>
+        <w:rPr>
+          <w:noProof/>
+        </w:rPr>
+        <w:fldChar w:fldCharType="begin"/>
+      </w:r>
+      <w:r>
+        <w:rPr>
+          <w:noProof/>
+        </w:rPr>
+        <w:instrText xml:space="preserve"> PAGEREF _Toc122082546 \h </w:instrText>
+      </w:r>
+      <w:r>
+        <w:rPr>
+          <w:noProof/>
+        </w:rPr>
+      </w:r>
+      <w:r>
+        <w:rPr>
+          <w:noProof/>
+        </w:rPr>
+        <w:fldChar w:fldCharType="separate"/>
+      </w:r>
+      <w:r>
+        <w:rPr>
+          <w:noProof/>
+        </w:rPr>
+        <w:t>12</w:t>
+      </w:r>
+      <w:r>
+        <w:rPr>
+          <w:noProof/>
+        </w:rPr>
+        <w:fldChar w:fldCharType="end"/>
+      </w:r>
+    </w:p>
+    <w:p>
+      <w:pPr>
+        <w:pStyle w:val="Sommario3"/>
+        <w:tabs>
+          <w:tab w:val="left" w:pos="1200"/>
+          <w:tab w:val="right" w:leader="dot" w:pos="9628"/>
+        </w:tabs>
+        <w:rPr>
+          <w:rFonts w:asciiTheme="minorHAnsi" w:eastAsiaTheme="minorEastAsia" w:hAnsiTheme="minorHAnsi" w:cstheme="minorBidi"/>
+          <w:noProof/>
+          <w:sz w:val="22"/>
+          <w:szCs w:val="22"/>
+          <w:lang w:eastAsia="it-CH"/>
+        </w:rPr>
+      </w:pPr>
+      <w:r>
+        <w:rPr>
+          <w:noProof/>
+        </w:rPr>
+        <w:t>4.1.5</w:t>
+      </w:r>
+      <w:r>
+        <w:rPr>
+          <w:rFonts w:asciiTheme="minorHAnsi" w:eastAsiaTheme="minorEastAsia" w:hAnsiTheme="minorHAnsi" w:cstheme="minorBidi"/>
+          <w:noProof/>
+          <w:sz w:val="22"/>
+          <w:szCs w:val="22"/>
+          <w:lang w:eastAsia="it-CH"/>
+        </w:rPr>
+        <w:tab/>
+      </w:r>
+      <w:r>
+        <w:rPr>
+          <w:noProof/>
+        </w:rPr>
+        <w:t>SettingsManager</w:t>
+      </w:r>
+      <w:r>
+        <w:rPr>
+          <w:noProof/>
+        </w:rPr>
+        <w:tab/>
+      </w:r>
+      <w:r>
+        <w:rPr>
+          <w:noProof/>
+        </w:rPr>
+        <w:fldChar w:fldCharType="begin"/>
+      </w:r>
+      <w:r>
+        <w:rPr>
+          <w:noProof/>
+        </w:rPr>
+        <w:instrText xml:space="preserve"> PAGEREF _Toc122082547 \h </w:instrText>
+      </w:r>
+      <w:r>
+        <w:rPr>
+          <w:noProof/>
+        </w:rPr>
+      </w:r>
+      <w:r>
+        <w:rPr>
+          <w:noProof/>
+        </w:rPr>
+        <w:fldChar w:fldCharType="separate"/>
+      </w:r>
+      <w:r>
+        <w:rPr>
+          <w:noProof/>
+        </w:rPr>
+        <w:t>15</w:t>
+      </w:r>
+      <w:r>
+        <w:rPr>
+          <w:noProof/>
+        </w:rPr>
+        <w:fldChar w:fldCharType="end"/>
+      </w:r>
+    </w:p>
+    <w:p>
+      <w:pPr>
+        <w:pStyle w:val="Sommario3"/>
+        <w:tabs>
+          <w:tab w:val="left" w:pos="1200"/>
+          <w:tab w:val="right" w:leader="dot" w:pos="9628"/>
+        </w:tabs>
+        <w:rPr>
+          <w:rFonts w:asciiTheme="minorHAnsi" w:eastAsiaTheme="minorEastAsia" w:hAnsiTheme="minorHAnsi" w:cstheme="minorBidi"/>
+          <w:noProof/>
+          <w:sz w:val="22"/>
+          <w:szCs w:val="22"/>
+          <w:lang w:eastAsia="it-CH"/>
+        </w:rPr>
+      </w:pPr>
+      <w:r>
+        <w:rPr>
+          <w:noProof/>
+        </w:rPr>
+        <w:t>4.1.6</w:t>
+      </w:r>
+      <w:r>
+        <w:rPr>
+          <w:rFonts w:asciiTheme="minorHAnsi" w:eastAsiaTheme="minorEastAsia" w:hAnsiTheme="minorHAnsi" w:cstheme="minorBidi"/>
+          <w:noProof/>
+          <w:sz w:val="22"/>
+          <w:szCs w:val="22"/>
+          <w:lang w:eastAsia="it-CH"/>
+        </w:rPr>
+        <w:tab/>
+      </w:r>
+      <w:r>
+        <w:rPr>
+          <w:noProof/>
+        </w:rPr>
+        <w:t>Menu manager</w:t>
+      </w:r>
+      <w:r>
+        <w:rPr>
+          <w:noProof/>
+        </w:rPr>
+        <w:tab/>
+      </w:r>
+      <w:r>
+        <w:rPr>
+          <w:noProof/>
+        </w:rPr>
+        <w:fldChar w:fldCharType="begin"/>
+      </w:r>
+      <w:r>
+        <w:rPr>
+          <w:noProof/>
+        </w:rPr>
+        <w:instrText xml:space="preserve"> PAGEREF _Toc122082548 \h </w:instrText>
+      </w:r>
+      <w:r>
+        <w:rPr>
+          <w:noProof/>
+        </w:rPr>
+      </w:r>
+      <w:r>
+        <w:rPr>
+          <w:noProof/>
+        </w:rPr>
+        <w:fldChar w:fldCharType="separate"/>
+      </w:r>
+      <w:r>
+        <w:rPr>
+          <w:noProof/>
+        </w:rPr>
+        <w:t>20</w:t>
       </w:r>
       <w:r>
         <w:rPr>
@@ -1932,7 +2485,7 @@
         <w:rPr>
           <w:noProof/>
         </w:rPr>
-        <w:instrText xml:space="preserve"> PAGEREF _Toc121475179 \h </w:instrText>
+        <w:instrText xml:space="preserve"> PAGEREF _Toc122082549 \h </w:instrText>
       </w:r>
       <w:r>
         <w:rPr>
@@ -1949,7 +2502,7 @@
         <w:rPr>
           <w:noProof/>
         </w:rPr>
-        <w:t>11</w:t>
+        <w:t>22</w:t>
       </w:r>
       <w:r>
         <w:rPr>
@@ -2011,7 +2564,7 @@
         <w:rPr>
           <w:noProof/>
         </w:rPr>
-        <w:instrText xml:space="preserve"> PAGEREF _Toc121475180 \h </w:instrText>
+        <w:instrText xml:space="preserve"> PAGEREF _Toc122082550 \h </w:instrText>
       </w:r>
       <w:r>
         <w:rPr>
@@ -2028,7 +2581,7 @@
         <w:rPr>
           <w:noProof/>
         </w:rPr>
-        <w:t>11</w:t>
+        <w:t>22</w:t>
       </w:r>
       <w:r>
         <w:rPr>
@@ -2090,7 +2643,7 @@
         <w:rPr>
           <w:noProof/>
         </w:rPr>
-        <w:instrText xml:space="preserve"> PAGEREF _Toc121475181 \h </w:instrText>
+        <w:instrText xml:space="preserve"> PAGEREF _Toc122082551 \h </w:instrText>
       </w:r>
       <w:r>
         <w:rPr>
@@ -2107,7 +2660,7 @@
         <w:rPr>
           <w:noProof/>
         </w:rPr>
-        <w:t>18</w:t>
+        <w:t>29</w:t>
       </w:r>
       <w:r>
         <w:rPr>
@@ -2134,6 +2687,7 @@
       <w:r>
         <w:rPr>
           <w:noProof/>
+          <w:color w:val="FF0000"/>
         </w:rPr>
         <w:t>5.3</w:t>
       </w:r>
@@ -2169,7 +2723,7 @@
         <w:rPr>
           <w:noProof/>
         </w:rPr>
-        <w:instrText xml:space="preserve"> PAGEREF _Toc121475182 \h </w:instrText>
+        <w:instrText xml:space="preserve"> PAGEREF _Toc122082552 \h </w:instrText>
       </w:r>
       <w:r>
         <w:rPr>
@@ -2186,7 +2740,7 @@
         <w:rPr>
           <w:noProof/>
         </w:rPr>
-        <w:t>20</w:t>
+        <w:t>31</w:t>
       </w:r>
       <w:r>
         <w:rPr>
@@ -2248,7 +2802,7 @@
         <w:rPr>
           <w:noProof/>
         </w:rPr>
-        <w:instrText xml:space="preserve"> PAGEREF _Toc121475183 \h </w:instrText>
+        <w:instrText xml:space="preserve"> PAGEREF _Toc122082553 \h </w:instrText>
       </w:r>
       <w:r>
         <w:rPr>
@@ -2265,7 +2819,7 @@
         <w:rPr>
           <w:noProof/>
         </w:rPr>
-        <w:t>21</w:t>
+        <w:t>11</w:t>
       </w:r>
       <w:r>
         <w:rPr>
@@ -2327,7 +2881,7 @@
         <w:rPr>
           <w:noProof/>
         </w:rPr>
-        <w:instrText xml:space="preserve"> PAGEREF _Toc121475184 \h </w:instrText>
+        <w:instrText xml:space="preserve"> PAGEREF _Toc122082554 \h </w:instrText>
       </w:r>
       <w:r>
         <w:rPr>
@@ -2344,7 +2898,7 @@
         <w:rPr>
           <w:noProof/>
         </w:rPr>
-        <w:t>21</w:t>
+        <w:t>11</w:t>
       </w:r>
       <w:r>
         <w:rPr>
@@ -2406,7 +2960,7 @@
         <w:rPr>
           <w:noProof/>
         </w:rPr>
-        <w:instrText xml:space="preserve"> PAGEREF _Toc121475185 \h </w:instrText>
+        <w:instrText xml:space="preserve"> PAGEREF _Toc122082555 \h </w:instrText>
       </w:r>
       <w:r>
         <w:rPr>
@@ -2423,7 +2977,7 @@
         <w:rPr>
           <w:noProof/>
         </w:rPr>
-        <w:t>21</w:t>
+        <w:t>11</w:t>
       </w:r>
       <w:r>
         <w:rPr>
@@ -2485,7 +3039,7 @@
         <w:rPr>
           <w:noProof/>
         </w:rPr>
-        <w:instrText xml:space="preserve"> PAGEREF _Toc121475186 \h </w:instrText>
+        <w:instrText xml:space="preserve"> PAGEREF _Toc122082556 \h </w:instrText>
       </w:r>
       <w:r>
         <w:rPr>
@@ -2502,7 +3056,7 @@
         <w:rPr>
           <w:noProof/>
         </w:rPr>
-        <w:t>21</w:t>
+        <w:t>11</w:t>
       </w:r>
       <w:r>
         <w:rPr>
@@ -2564,7 +3118,7 @@
         <w:rPr>
           <w:noProof/>
         </w:rPr>
-        <w:instrText xml:space="preserve"> PAGEREF _Toc121475187 \h </w:instrText>
+        <w:instrText xml:space="preserve"> PAGEREF _Toc122082557 \h </w:instrText>
       </w:r>
       <w:r>
         <w:rPr>
@@ -2581,7 +3135,7 @@
         <w:rPr>
           <w:noProof/>
         </w:rPr>
-        <w:t>21</w:t>
+        <w:t>11</w:t>
       </w:r>
       <w:r>
         <w:rPr>
@@ -2643,7 +3197,7 @@
         <w:rPr>
           <w:noProof/>
         </w:rPr>
-        <w:instrText xml:space="preserve"> PAGEREF _Toc121475188 \h </w:instrText>
+        <w:instrText xml:space="preserve"> PAGEREF _Toc122082558 \h </w:instrText>
       </w:r>
       <w:r>
         <w:rPr>
@@ -2660,7 +3214,7 @@
         <w:rPr>
           <w:noProof/>
         </w:rPr>
-        <w:t>22</w:t>
+        <w:t>12</w:t>
       </w:r>
       <w:r>
         <w:rPr>
@@ -2722,7 +3276,7 @@
         <w:rPr>
           <w:noProof/>
         </w:rPr>
-        <w:instrText xml:space="preserve"> PAGEREF _Toc121475189 \h </w:instrText>
+        <w:instrText xml:space="preserve"> PAGEREF _Toc122082559 \h </w:instrText>
       </w:r>
       <w:r>
         <w:rPr>
@@ -2739,7 +3293,7 @@
         <w:rPr>
           <w:noProof/>
         </w:rPr>
-        <w:t>22</w:t>
+        <w:t>12</w:t>
       </w:r>
       <w:r>
         <w:rPr>
@@ -2762,7 +3316,7 @@
       <w:r>
         <w:br w:type="page"/>
       </w:r>
-      <w:bookmarkStart w:id="0" w:name="_Toc121475156"/>
+      <w:bookmarkStart w:id="0" w:name="_Toc122082519"/>
       <w:r>
         <w:lastRenderedPageBreak/>
         <w:t>Introduzione</w:t>
@@ -2776,7 +3330,7 @@
           <w:lang w:val="it-CH"/>
         </w:rPr>
       </w:pPr>
-      <w:bookmarkStart w:id="1" w:name="_Toc121475157"/>
+      <w:bookmarkStart w:id="1" w:name="_Toc122082520"/>
       <w:r>
         <w:rPr>
           <w:lang w:val="it-CH"/>
@@ -2823,7 +3377,7 @@
           <w:lang w:val="it-CH"/>
         </w:rPr>
       </w:pPr>
-      <w:bookmarkStart w:id="2" w:name="_Toc121475158"/>
+      <w:bookmarkStart w:id="2" w:name="_Toc122082521"/>
       <w:r>
         <w:rPr>
           <w:lang w:val="it-CH"/>
@@ -3703,7 +4257,7 @@
           <w:lang w:val="it-CH"/>
         </w:rPr>
       </w:pPr>
-      <w:bookmarkStart w:id="3" w:name="_Toc121475159"/>
+      <w:bookmarkStart w:id="3" w:name="_Toc122082522"/>
       <w:r>
         <w:rPr>
           <w:lang w:val="it-CH"/>
@@ -3730,7 +4284,7 @@
       <w:r>
         <w:br w:type="page"/>
       </w:r>
-      <w:bookmarkStart w:id="4" w:name="_Toc121475160"/>
+      <w:bookmarkStart w:id="4" w:name="_Toc122082523"/>
       <w:r>
         <w:lastRenderedPageBreak/>
         <w:t>Analisi</w:t>
@@ -3744,7 +4298,7 @@
           <w:lang w:val="it-CH"/>
         </w:rPr>
       </w:pPr>
-      <w:bookmarkStart w:id="5" w:name="_Toc121475161"/>
+      <w:bookmarkStart w:id="5" w:name="_Toc122082524"/>
       <w:r>
         <w:rPr>
           <w:lang w:val="it-CH"/>
@@ -3766,7 +4320,7 @@
           <w:lang w:val="it-CH"/>
         </w:rPr>
       </w:pPr>
-      <w:bookmarkStart w:id="6" w:name="_Toc121475162"/>
+      <w:bookmarkStart w:id="6" w:name="_Toc122082525"/>
       <w:r>
         <w:rPr>
           <w:lang w:val="it-CH"/>
@@ -8433,7 +8987,7 @@
           <w:lang w:val="it-CH"/>
         </w:rPr>
       </w:pPr>
-      <w:bookmarkStart w:id="7" w:name="_Toc121475163"/>
+      <w:bookmarkStart w:id="7" w:name="_Toc122082526"/>
       <w:r>
         <w:rPr>
           <w:lang w:val="it-CH"/>
@@ -8510,27 +9064,14 @@
       <w:r>
         <w:t xml:space="preserve">Figura </w:t>
       </w:r>
-      <w:r>
-        <w:fldChar w:fldCharType="begin"/>
-      </w:r>
-      <w:r>
-        <w:instrText xml:space="preserve"> SEQ Figura \* ARABIC </w:instrText>
-      </w:r>
-      <w:r>
-        <w:fldChar w:fldCharType="separate"/>
-      </w:r>
-      <w:r>
-        <w:rPr>
-          <w:noProof/>
-        </w:rPr>
-        <w:t>1</w:t>
-      </w:r>
-      <w:r>
-        <w:rPr>
-          <w:noProof/>
-        </w:rPr>
-        <w:fldChar w:fldCharType="end"/>
-      </w:r>
+      <w:fldSimple w:instr=" SEQ Figura \* ARABIC ">
+        <w:r>
+          <w:rPr>
+            <w:noProof/>
+          </w:rPr>
+          <w:t>1</w:t>
+        </w:r>
+      </w:fldSimple>
       <w:r>
         <w:t xml:space="preserve"> - Use Case</w:t>
       </w:r>
@@ -8606,7 +9147,7 @@
           <w:lang w:val="it-CH"/>
         </w:rPr>
       </w:pPr>
-      <w:bookmarkStart w:id="8" w:name="_Toc121475164"/>
+      <w:bookmarkStart w:id="8" w:name="_Toc122082527"/>
       <w:r>
         <w:rPr>
           <w:lang w:val="it-CH"/>
@@ -8682,27 +9223,14 @@
       <w:r>
         <w:t xml:space="preserve">Figura </w:t>
       </w:r>
-      <w:r>
-        <w:fldChar w:fldCharType="begin"/>
-      </w:r>
-      <w:r>
-        <w:instrText xml:space="preserve"> SEQ Figura \* ARABIC </w:instrText>
-      </w:r>
-      <w:r>
-        <w:fldChar w:fldCharType="separate"/>
-      </w:r>
-      <w:r>
-        <w:rPr>
-          <w:noProof/>
-        </w:rPr>
-        <w:t>2</w:t>
-      </w:r>
-      <w:r>
-        <w:rPr>
-          <w:noProof/>
-        </w:rPr>
-        <w:fldChar w:fldCharType="end"/>
-      </w:r>
+      <w:fldSimple w:instr=" SEQ Figura \* ARABIC ">
+        <w:r>
+          <w:rPr>
+            <w:noProof/>
+          </w:rPr>
+          <w:t>2</w:t>
+        </w:r>
+      </w:fldSimple>
       <w:r>
         <w:t xml:space="preserve"> - </w:t>
       </w:r>
@@ -8732,7 +9260,7 @@
           <w:lang w:val="it-CH"/>
         </w:rPr>
       </w:pPr>
-      <w:bookmarkStart w:id="9" w:name="_Toc121475165"/>
+      <w:bookmarkStart w:id="9" w:name="_Toc122082528"/>
       <w:r>
         <w:rPr>
           <w:lang w:val="it-CH"/>
@@ -8750,7 +9278,7 @@
         </w:rPr>
       </w:pPr>
       <w:bookmarkStart w:id="10" w:name="_Toc413411419"/>
-      <w:bookmarkStart w:id="11" w:name="_Toc121475166"/>
+      <w:bookmarkStart w:id="11" w:name="_Toc122082529"/>
       <w:r>
         <w:rPr>
           <w:lang w:val="it-CH"/>
@@ -8904,7 +9432,7 @@
         </w:rPr>
       </w:pPr>
       <w:bookmarkStart w:id="12" w:name="_Toc413411420"/>
-      <w:bookmarkStart w:id="13" w:name="_Toc121475167"/>
+      <w:bookmarkStart w:id="13" w:name="_Toc122082530"/>
       <w:r>
         <w:rPr>
           <w:lang w:val="it-CH"/>
@@ -8984,7 +9512,7 @@
         <w:pStyle w:val="Titolo1"/>
       </w:pPr>
       <w:bookmarkStart w:id="14" w:name="_Toc429059808"/>
-      <w:bookmarkStart w:id="15" w:name="_Toc121475168"/>
+      <w:bookmarkStart w:id="15" w:name="_Toc122082531"/>
       <w:r>
         <w:lastRenderedPageBreak/>
         <w:t>Progettazione</w:t>
@@ -9000,7 +9528,7 @@
         </w:rPr>
       </w:pPr>
       <w:bookmarkStart w:id="16" w:name="_Toc429059809"/>
-      <w:bookmarkStart w:id="17" w:name="_Toc121475169"/>
+      <w:bookmarkStart w:id="17" w:name="_Toc122082532"/>
       <w:r>
         <w:rPr>
           <w:lang w:val="it-CH"/>
@@ -9085,27 +9613,14 @@
       <w:r>
         <w:t xml:space="preserve">Figura </w:t>
       </w:r>
-      <w:r>
-        <w:fldChar w:fldCharType="begin"/>
-      </w:r>
-      <w:r>
-        <w:instrText xml:space="preserve"> SEQ Figura \* ARABIC </w:instrText>
-      </w:r>
-      <w:r>
-        <w:fldChar w:fldCharType="separate"/>
-      </w:r>
-      <w:r>
-        <w:rPr>
-          <w:noProof/>
-        </w:rPr>
-        <w:t>3</w:t>
-      </w:r>
-      <w:r>
-        <w:rPr>
-          <w:noProof/>
-        </w:rPr>
-        <w:fldChar w:fldCharType="end"/>
-      </w:r>
+      <w:fldSimple w:instr=" SEQ Figura \* ARABIC ">
+        <w:r>
+          <w:rPr>
+            <w:noProof/>
+          </w:rPr>
+          <w:t>3</w:t>
+        </w:r>
+      </w:fldSimple>
       <w:r>
         <w:t xml:space="preserve"> - Design dell'architettura del sistema</w:t>
       </w:r>
@@ -9131,7 +9646,7 @@
         </w:rPr>
       </w:pPr>
       <w:bookmarkStart w:id="18" w:name="_Toc429059811"/>
-      <w:bookmarkStart w:id="19" w:name="_Toc121475170"/>
+      <w:bookmarkStart w:id="19" w:name="_Toc122082533"/>
       <w:r>
         <w:rPr>
           <w:lang w:val="it-CH"/>
@@ -9146,7 +9661,7 @@
       <w:pPr>
         <w:pStyle w:val="Titolo3"/>
       </w:pPr>
-      <w:bookmarkStart w:id="20" w:name="_Toc121475171"/>
+      <w:bookmarkStart w:id="20" w:name="_Toc122082534"/>
       <w:r>
         <w:t>Interfaccia pagina home</w:t>
       </w:r>
@@ -9219,27 +9734,14 @@
       <w:r>
         <w:t xml:space="preserve">Figura </w:t>
       </w:r>
-      <w:r>
-        <w:fldChar w:fldCharType="begin"/>
-      </w:r>
-      <w:r>
-        <w:instrText xml:space="preserve"> SEQ Figura \* ARABIC </w:instrText>
-      </w:r>
-      <w:r>
-        <w:fldChar w:fldCharType="separate"/>
-      </w:r>
-      <w:r>
-        <w:rPr>
-          <w:noProof/>
-        </w:rPr>
-        <w:t>4</w:t>
-      </w:r>
-      <w:r>
-        <w:rPr>
-          <w:noProof/>
-        </w:rPr>
-        <w:fldChar w:fldCharType="end"/>
-      </w:r>
+      <w:fldSimple w:instr=" SEQ Figura \* ARABIC ">
+        <w:r>
+          <w:rPr>
+            <w:noProof/>
+          </w:rPr>
+          <w:t>4</w:t>
+        </w:r>
+      </w:fldSimple>
       <w:r>
         <w:t xml:space="preserve"> – Pagina di home</w:t>
       </w:r>
@@ -9256,7 +9758,7 @@
           <w:lang w:val="it-CH"/>
         </w:rPr>
       </w:pPr>
-      <w:bookmarkStart w:id="21" w:name="_Toc121475172"/>
+      <w:bookmarkStart w:id="21" w:name="_Toc122082535"/>
       <w:r>
         <w:rPr>
           <w:b w:val="0"/>
@@ -9277,7 +9779,7 @@
       <w:pPr>
         <w:pStyle w:val="Titolo3"/>
       </w:pPr>
-      <w:bookmarkStart w:id="22" w:name="_Toc121475173"/>
+      <w:bookmarkStart w:id="22" w:name="_Toc122082536"/>
       <w:r>
         <w:t xml:space="preserve">Interfaccia pagina </w:t>
       </w:r>
@@ -9352,27 +9854,14 @@
       <w:r>
         <w:t xml:space="preserve">Figura </w:t>
       </w:r>
-      <w:r>
-        <w:fldChar w:fldCharType="begin"/>
-      </w:r>
-      <w:r>
-        <w:instrText xml:space="preserve"> SEQ Figura \* ARABIC </w:instrText>
-      </w:r>
-      <w:r>
-        <w:fldChar w:fldCharType="separate"/>
-      </w:r>
-      <w:r>
-        <w:rPr>
-          <w:noProof/>
-        </w:rPr>
-        <w:t>5</w:t>
-      </w:r>
-      <w:r>
-        <w:rPr>
-          <w:noProof/>
-        </w:rPr>
-        <w:fldChar w:fldCharType="end"/>
-      </w:r>
+      <w:fldSimple w:instr=" SEQ Figura \* ARABIC ">
+        <w:r>
+          <w:rPr>
+            <w:noProof/>
+          </w:rPr>
+          <w:t>5</w:t>
+        </w:r>
+      </w:fldSimple>
       <w:r>
         <w:t xml:space="preserve"> - Pagina settaggi</w:t>
       </w:r>
@@ -9390,7 +9879,7 @@
       <w:pPr>
         <w:pStyle w:val="Titolo3"/>
       </w:pPr>
-      <w:bookmarkStart w:id="23" w:name="_Toc121475174"/>
+      <w:bookmarkStart w:id="23" w:name="_Toc122082537"/>
       <w:r>
         <w:lastRenderedPageBreak/>
         <w:t>Interfaccia pagina di gioco</w:t>
@@ -9466,27 +9955,14 @@
       <w:r>
         <w:t xml:space="preserve">Figura </w:t>
       </w:r>
-      <w:r>
-        <w:fldChar w:fldCharType="begin"/>
-      </w:r>
-      <w:r>
-        <w:instrText xml:space="preserve"> SEQ Figura \* ARABIC </w:instrText>
-      </w:r>
-      <w:r>
-        <w:fldChar w:fldCharType="separate"/>
-      </w:r>
-      <w:r>
-        <w:rPr>
-          <w:noProof/>
-        </w:rPr>
-        <w:t>6</w:t>
-      </w:r>
-      <w:r>
-        <w:rPr>
-          <w:noProof/>
-        </w:rPr>
-        <w:fldChar w:fldCharType="end"/>
-      </w:r>
+      <w:fldSimple w:instr=" SEQ Figura \* ARABIC ">
+        <w:r>
+          <w:rPr>
+            <w:noProof/>
+          </w:rPr>
+          <w:t>6</w:t>
+        </w:r>
+      </w:fldSimple>
       <w:r>
         <w:t xml:space="preserve"> - Interfaccia pagina di gioco</w:t>
       </w:r>
@@ -9526,7 +10002,7 @@
         </w:rPr>
       </w:pPr>
       <w:bookmarkStart w:id="24" w:name="_Toc429059812"/>
-      <w:bookmarkStart w:id="25" w:name="_Toc121475175"/>
+      <w:bookmarkStart w:id="25" w:name="_Toc122082538"/>
       <w:r>
         <w:rPr>
           <w:lang w:val="it-CH"/>
@@ -9542,7 +10018,7 @@
         <w:pStyle w:val="Titolo3"/>
         <w:spacing w:before="0"/>
       </w:pPr>
-      <w:bookmarkStart w:id="26" w:name="_Toc121475176"/>
+      <w:bookmarkStart w:id="26" w:name="_Toc122082539"/>
       <w:r>
         <w:t>Iniziale</w:t>
       </w:r>
@@ -9624,27 +10100,14 @@
       <w:r>
         <w:t xml:space="preserve">Figura </w:t>
       </w:r>
-      <w:r>
-        <w:fldChar w:fldCharType="begin"/>
-      </w:r>
-      <w:r>
-        <w:instrText xml:space="preserve"> SEQ Figura \* ARABIC </w:instrText>
-      </w:r>
-      <w:r>
-        <w:fldChar w:fldCharType="separate"/>
-      </w:r>
-      <w:r>
-        <w:rPr>
-          <w:noProof/>
-        </w:rPr>
-        <w:t>7</w:t>
-      </w:r>
-      <w:r>
-        <w:rPr>
-          <w:noProof/>
-        </w:rPr>
-        <w:fldChar w:fldCharType="end"/>
-      </w:r>
+      <w:fldSimple w:instr=" SEQ Figura \* ARABIC ">
+        <w:r>
+          <w:rPr>
+            <w:noProof/>
+          </w:rPr>
+          <w:t>7</w:t>
+        </w:r>
+      </w:fldSimple>
       <w:r>
         <w:t xml:space="preserve"> - Diagramma delle classi</w:t>
       </w:r>
@@ -9792,7 +10255,7 @@
         <w:pStyle w:val="Titolo3"/>
         <w:spacing w:before="0"/>
       </w:pPr>
-      <w:bookmarkStart w:id="27" w:name="_Toc121475177"/>
+      <w:bookmarkStart w:id="27" w:name="_Toc122082540"/>
       <w:r>
         <w:lastRenderedPageBreak/>
         <w:t>Finale</w:t>
@@ -9874,24 +10337,14 @@
       <w:r>
         <w:t xml:space="preserve">Figura </w:t>
       </w:r>
-      <w:r>
-        <w:fldChar w:fldCharType="begin"/>
-      </w:r>
-      <w:r>
-        <w:instrText xml:space="preserve"> SEQ Figura \* ARABIC </w:instrText>
-      </w:r>
-      <w:r>
-        <w:fldChar w:fldCharType="separate"/>
-      </w:r>
-      <w:r>
-        <w:rPr>
-          <w:noProof/>
-        </w:rPr>
-        <w:t>8</w:t>
-      </w:r>
-      <w:r>
-        <w:fldChar w:fldCharType="end"/>
-      </w:r>
+      <w:fldSimple w:instr=" SEQ Figura \* ARABIC ">
+        <w:r>
+          <w:rPr>
+            <w:noProof/>
+          </w:rPr>
+          <w:t>8</w:t>
+        </w:r>
+      </w:fldSimple>
       <w:r>
         <w:t xml:space="preserve"> - Diagramma delle classi finale</w:t>
       </w:r>
@@ -9899,20 +10352,25 @@
     <w:p>
       <w:r>
         <w:lastRenderedPageBreak/>
-        <w:t xml:space="preserve">Nel </w:t>
-      </w:r>
-      <w:proofErr w:type="spellStart"/>
-      <w:r>
-        <w:t>diagrmma</w:t>
-      </w:r>
-      <w:proofErr w:type="spellEnd"/>
-      <w:r>
-        <w:t xml:space="preserve"> finale ci sono molte più classi</w:t>
+        <w:t>Nel diagr</w:t>
+      </w:r>
+      <w:r>
+        <w:t>a</w:t>
+      </w:r>
+      <w:r>
+        <w:t>mma finale ci sono</w:t>
+      </w:r>
+      <w:r>
+        <w:t xml:space="preserve"> 7 </w:t>
+      </w:r>
+      <w:r>
+        <w:t>classi</w:t>
       </w:r>
       <w:r>
         <w:t>:</w:t>
       </w:r>
     </w:p>
+    <w:p/>
     <w:p>
       <w:pPr>
         <w:pStyle w:val="Paragrafoelenco"/>
@@ -10010,6 +10468,57 @@
         <w:t>boolean</w:t>
       </w:r>
       <w:proofErr w:type="spellEnd"/>
+      <w:r>
+        <w:t>.</w:t>
+      </w:r>
+    </w:p>
+    <w:p>
+      <w:pPr>
+        <w:pStyle w:val="Paragrafoelenco"/>
+        <w:numPr>
+          <w:ilvl w:val="0"/>
+          <w:numId w:val="49"/>
+        </w:numPr>
+      </w:pPr>
+      <w:r>
+        <w:rPr>
+          <w:b/>
+        </w:rPr>
+        <w:t>.</w:t>
+      </w:r>
+    </w:p>
+    <w:p>
+      <w:pPr>
+        <w:pStyle w:val="Paragrafoelenco"/>
+        <w:numPr>
+          <w:ilvl w:val="0"/>
+          <w:numId w:val="49"/>
+        </w:numPr>
+      </w:pPr>
+      <w:r>
+        <w:t>.</w:t>
+      </w:r>
+    </w:p>
+    <w:p>
+      <w:pPr>
+        <w:pStyle w:val="Paragrafoelenco"/>
+        <w:numPr>
+          <w:ilvl w:val="0"/>
+          <w:numId w:val="49"/>
+        </w:numPr>
+      </w:pPr>
+      <w:r>
+        <w:t>.</w:t>
+      </w:r>
+    </w:p>
+    <w:p>
+      <w:pPr>
+        <w:pStyle w:val="Paragrafoelenco"/>
+        <w:numPr>
+          <w:ilvl w:val="0"/>
+          <w:numId w:val="49"/>
+        </w:numPr>
+      </w:pPr>
       <w:r>
         <w:t>.</w:t>
       </w:r>
@@ -10045,11 +10554,12 @@
         </w:pBdr>
       </w:pPr>
       <w:bookmarkStart w:id="28" w:name="_Toc461179222"/>
-      <w:bookmarkStart w:id="29" w:name="_Toc121475178"/>
+      <w:bookmarkStart w:id="29" w:name="_Toc122082541"/>
       <w:r>
         <w:lastRenderedPageBreak/>
         <w:t>Implementazione</w:t>
       </w:r>
+      <w:bookmarkStart w:id="30" w:name="_Toc461179223"/>
       <w:bookmarkEnd w:id="28"/>
       <w:bookmarkEnd w:id="29"/>
     </w:p>
@@ -10057,87 +10567,86 @@
       <w:pPr>
         <w:pStyle w:val="Titolo2"/>
       </w:pPr>
-      <w:bookmarkStart w:id="30" w:name="_Toc461179223"/>
-      <w:bookmarkStart w:id="31" w:name="_Toc121475179"/>
-      <w:proofErr w:type="spellStart"/>
-      <w:r>
-        <w:t>Grid</w:t>
-      </w:r>
-      <w:proofErr w:type="spellEnd"/>
-      <w:r>
-        <w:t xml:space="preserve"> manager</w:t>
-      </w:r>
-      <w:r>
-        <w:t xml:space="preserve"> </w:t>
-      </w:r>
+      <w:bookmarkStart w:id="31" w:name="_Toc122082542"/>
+      <w:r>
+        <w:t>Scripts</w:t>
+      </w:r>
+      <w:bookmarkEnd w:id="31"/>
     </w:p>
     <w:p>
       <w:pPr>
-        <w:pStyle w:val="Titolo2"/>
-      </w:pPr>
+        <w:pStyle w:val="Titolo3"/>
+      </w:pPr>
+      <w:bookmarkStart w:id="32" w:name="_Toc122082543"/>
       <w:proofErr w:type="spellStart"/>
       <w:r>
-        <w:t>Pac</w:t>
+        <w:t>Grid</w:t>
       </w:r>
       <w:proofErr w:type="spellEnd"/>
       <w:r>
-        <w:t>-Man manager</w:t>
-      </w:r>
+        <w:t xml:space="preserve"> manager</w:t>
+      </w:r>
+      <w:bookmarkEnd w:id="32"/>
     </w:p>
     <w:p>
       <w:pPr>
-        <w:pStyle w:val="Titolo2"/>
-      </w:pPr>
-      <w:r>
-        <w:t>Enemy</w:t>
-      </w:r>
-      <w:r>
-        <w:t xml:space="preserve"> manager</w:t>
+        <w:rPr>
+          <w:lang w:val="it-IT"/>
+        </w:rPr>
+      </w:pPr>
+      <w:r>
+        <w:rPr>
+          <w:lang w:val="it-IT"/>
+        </w:rPr>
+        <w:br w:type="page"/>
       </w:r>
     </w:p>
     <w:p>
       <w:pPr>
-        <w:rPr>
-          <w:lang w:val="it-IT"/>
-        </w:rPr>
-      </w:pPr>
-      <w:r>
-        <w:rPr>
-          <w:lang w:val="it-IT"/>
-        </w:rPr>
-        <w:br w:type="page"/>
-      </w:r>
+        <w:pStyle w:val="Titolo3"/>
+      </w:pPr>
+      <w:bookmarkStart w:id="33" w:name="_Toc122082544"/>
+      <w:proofErr w:type="spellStart"/>
+      <w:r>
+        <w:lastRenderedPageBreak/>
+        <w:t>Pac</w:t>
+      </w:r>
+      <w:proofErr w:type="spellEnd"/>
+      <w:r>
+        <w:t>-Man manager</w:t>
+      </w:r>
+      <w:bookmarkEnd w:id="33"/>
     </w:p>
     <w:p>
       <w:pPr>
-        <w:pStyle w:val="Titolo2"/>
-      </w:pPr>
-      <w:r>
-        <w:lastRenderedPageBreak/>
-        <w:t>Game Mode manager</w:t>
+        <w:pStyle w:val="Titolo4"/>
+      </w:pPr>
+      <w:r>
+        <w:t>Variabili</w:t>
       </w:r>
     </w:p>
     <w:p>
       <w:pPr>
-        <w:pStyle w:val="Titolo3"/>
-      </w:pPr>
-      <w:r>
-        <w:t>Start</w:t>
+        <w:pStyle w:val="Titolo4"/>
+      </w:pPr>
+      <w:r>
+        <w:t>Variabili pubbliche</w:t>
       </w:r>
     </w:p>
     <w:p>
       <w:pPr>
         <w:jc w:val="center"/>
       </w:pPr>
+      <w:bookmarkStart w:id="34" w:name="_GoBack"/>
       <w:r>
         <w:rPr>
           <w:noProof/>
         </w:rPr>
         <w:drawing>
-          <wp:inline distT="0" distB="0" distL="0" distR="0" wp14:anchorId="17DFD5D0" wp14:editId="011A4609">
-            <wp:extent cx="5791200" cy="1247775"/>
-            <wp:effectExtent l="0" t="0" r="0" b="9525"/>
-            <wp:docPr id="44" name="Immagine 44"/>
+          <wp:inline distT="0" distB="0" distL="0" distR="0" wp14:anchorId="7C43C3CF" wp14:editId="25BA813F">
+            <wp:extent cx="2686050" cy="1866900"/>
+            <wp:effectExtent l="57150" t="57150" r="114300" b="114300"/>
+            <wp:docPr id="52" name="Immagine 52"/>
             <wp:cNvGraphicFramePr>
               <a:graphicFrameLocks xmlns:a="http://schemas.openxmlformats.org/drawingml/2006/main" noChangeAspect="1"/>
             </wp:cNvGraphicFramePr>
@@ -10157,11 +10666,23 @@
                   <pic:spPr>
                     <a:xfrm>
                       <a:off x="0" y="0"/>
-                      <a:ext cx="5791200" cy="1247775"/>
+                      <a:ext cx="2686050" cy="1866900"/>
                     </a:xfrm>
                     <a:prstGeom prst="rect">
                       <a:avLst/>
                     </a:prstGeom>
+                    <a:ln>
+                      <a:solidFill>
+                        <a:schemeClr val="tx1"/>
+                      </a:solidFill>
+                    </a:ln>
+                    <a:effectLst>
+                      <a:outerShdw blurRad="50800" dist="38100" dir="2700000" algn="tl" rotWithShape="0">
+                        <a:prstClr val="black">
+                          <a:alpha val="40000"/>
+                        </a:prstClr>
+                      </a:outerShdw>
+                    </a:effectLst>
                   </pic:spPr>
                 </pic:pic>
               </a:graphicData>
@@ -10169,6 +10690,7 @@
           </wp:inline>
         </w:drawing>
       </w:r>
+      <w:bookmarkEnd w:id="34"/>
     </w:p>
     <w:p/>
     <w:p>
@@ -10178,41 +10700,149 @@
         </w:rPr>
       </w:pPr>
       <w:r>
-        <w:t xml:space="preserve">Nel metodo start viene </w:t>
-      </w:r>
-      <w:r>
         <w:rPr>
           <w:lang w:val="it-IT"/>
         </w:rPr>
-        <w:t xml:space="preserve">assegnato un </w:t>
+        <w:t xml:space="preserve">Ci sono 3 variabili pubbliche di tipo </w:t>
       </w:r>
       <w:proofErr w:type="spellStart"/>
       <w:r>
         <w:rPr>
           <w:lang w:val="it-IT"/>
         </w:rPr>
-        <w:t>Listener</w:t>
+        <w:t>GameObject</w:t>
       </w:r>
       <w:proofErr w:type="spellEnd"/>
       <w:r>
         <w:rPr>
           <w:lang w:val="it-IT"/>
         </w:rPr>
-        <w:t xml:space="preserve"> a tutti i bottoni per fare in modo che quando un bottone viene premuto viene eseguito il metodo richiesto.</w:t>
+        <w:t xml:space="preserve"> per il </w:t>
+      </w:r>
+      <w:proofErr w:type="spellStart"/>
+      <w:r>
+        <w:rPr>
+          <w:lang w:val="it-IT"/>
+        </w:rPr>
+        <w:t>prefab</w:t>
+      </w:r>
+      <w:proofErr w:type="spellEnd"/>
+      <w:r>
+        <w:rPr>
+          <w:lang w:val="it-IT"/>
+        </w:rPr>
+        <w:t xml:space="preserve"> dell’interfaccia di gioco, di pausa e di game over che appare a fine partita. Ci sono 2 variabili di tipo Sprite per la </w:t>
+      </w:r>
+      <w:proofErr w:type="spellStart"/>
+      <w:r>
+        <w:rPr>
+          <w:lang w:val="it-IT"/>
+        </w:rPr>
+        <w:t>sprite</w:t>
+      </w:r>
+      <w:proofErr w:type="spellEnd"/>
+      <w:r>
+        <w:rPr>
+          <w:lang w:val="it-IT"/>
+        </w:rPr>
+        <w:t xml:space="preserve"> di </w:t>
+      </w:r>
+      <w:proofErr w:type="spellStart"/>
+      <w:r>
+        <w:rPr>
+          <w:lang w:val="it-IT"/>
+        </w:rPr>
+        <w:t>PacMan</w:t>
+      </w:r>
+      <w:proofErr w:type="spellEnd"/>
+      <w:r>
+        <w:rPr>
+          <w:lang w:val="it-IT"/>
+        </w:rPr>
+        <w:t xml:space="preserve"> con la bocca chiusa ed una per </w:t>
+      </w:r>
+      <w:proofErr w:type="spellStart"/>
+      <w:r>
+        <w:rPr>
+          <w:lang w:val="it-IT"/>
+        </w:rPr>
+        <w:t>PacMan</w:t>
+      </w:r>
+      <w:proofErr w:type="spellEnd"/>
+      <w:r>
+        <w:rPr>
+          <w:lang w:val="it-IT"/>
+        </w:rPr>
+        <w:t xml:space="preserve"> con la bocca aperta.</w:t>
       </w:r>
     </w:p>
     <w:p>
       <w:pPr>
-        <w:pStyle w:val="Titolo3"/>
-      </w:pPr>
+        <w:rPr>
+          <w:lang w:val="it-IT"/>
+        </w:rPr>
+      </w:pPr>
+      <w:r>
+        <w:rPr>
+          <w:lang w:val="it-IT"/>
+        </w:rPr>
+        <w:t xml:space="preserve">Ci sono 2 matrici di tipo float per la griglia e la griglia inversa e poi 2 </w:t>
+      </w:r>
       <w:proofErr w:type="spellStart"/>
       <w:r>
-        <w:t>EasyMode</w:t>
+        <w:rPr>
+          <w:lang w:val="it-IT"/>
+        </w:rPr>
+        <w:t>int</w:t>
       </w:r>
       <w:proofErr w:type="spellEnd"/>
+      <w:r>
+        <w:rPr>
+          <w:lang w:val="it-IT"/>
+        </w:rPr>
+        <w:t xml:space="preserve"> per le coordinate di </w:t>
+      </w:r>
+      <w:proofErr w:type="spellStart"/>
+      <w:r>
+        <w:rPr>
+          <w:lang w:val="it-IT"/>
+        </w:rPr>
+        <w:t>PacMan</w:t>
+      </w:r>
+      <w:proofErr w:type="spellEnd"/>
+      <w:r>
+        <w:rPr>
+          <w:lang w:val="it-IT"/>
+        </w:rPr>
+        <w:t>.</w:t>
+      </w:r>
     </w:p>
     <w:p>
       <w:pPr>
+        <w:rPr>
+          <w:lang w:val="it-IT"/>
+        </w:rPr>
+      </w:pPr>
+      <w:r>
+        <w:rPr>
+          <w:lang w:val="it-IT"/>
+        </w:rPr>
+        <w:t xml:space="preserve"> </w:t>
+      </w:r>
+    </w:p>
+    <w:p>
+      <w:pPr>
+        <w:pStyle w:val="Titolo4"/>
+      </w:pPr>
+      <w:r>
+        <w:t xml:space="preserve">Variabili </w:t>
+      </w:r>
+      <w:r>
+        <w:t>private</w:t>
+      </w:r>
+    </w:p>
+    <w:p>
+      <w:pPr>
         <w:jc w:val="center"/>
         <w:rPr>
           <w:lang w:val="it-IT"/>
@@ -10223,10 +10853,10 @@
           <w:noProof/>
         </w:rPr>
         <w:drawing>
-          <wp:inline distT="0" distB="0" distL="0" distR="0" wp14:anchorId="1BF2909B" wp14:editId="43A238D7">
-            <wp:extent cx="3390900" cy="1924050"/>
-            <wp:effectExtent l="0" t="0" r="0" b="0"/>
-            <wp:docPr id="45" name="Immagine 45"/>
+          <wp:inline distT="0" distB="0" distL="0" distR="0" wp14:anchorId="52E1D253" wp14:editId="284F5C33">
+            <wp:extent cx="2114550" cy="2000250"/>
+            <wp:effectExtent l="57150" t="57150" r="114300" b="114300"/>
+            <wp:docPr id="53" name="Immagine 53"/>
             <wp:cNvGraphicFramePr>
               <a:graphicFrameLocks xmlns:a="http://schemas.openxmlformats.org/drawingml/2006/main" noChangeAspect="1"/>
             </wp:cNvGraphicFramePr>
@@ -10246,11 +10876,23 @@
                   <pic:spPr>
                     <a:xfrm>
                       <a:off x="0" y="0"/>
-                      <a:ext cx="3390900" cy="1924050"/>
+                      <a:ext cx="2114550" cy="2000250"/>
                     </a:xfrm>
                     <a:prstGeom prst="rect">
                       <a:avLst/>
                     </a:prstGeom>
+                    <a:ln>
+                      <a:solidFill>
+                        <a:schemeClr val="tx1"/>
+                      </a:solidFill>
+                    </a:ln>
+                    <a:effectLst>
+                      <a:outerShdw blurRad="50800" dist="38100" dir="2700000" algn="tl" rotWithShape="0">
+                        <a:prstClr val="black">
+                          <a:alpha val="40000"/>
+                        </a:prstClr>
+                      </a:outerShdw>
+                    </a:effectLst>
                   </pic:spPr>
                 </pic:pic>
               </a:graphicData>
@@ -10276,35 +10918,35 @@
         <w:rPr>
           <w:lang w:val="it-IT"/>
         </w:rPr>
-        <w:t xml:space="preserve">Nel metodo </w:t>
+        <w:t xml:space="preserve">Ci sono 3 variabili private di tipo </w:t>
       </w:r>
       <w:proofErr w:type="spellStart"/>
       <w:r>
         <w:rPr>
           <w:lang w:val="it-IT"/>
         </w:rPr>
-        <w:t>EasyMode</w:t>
+        <w:t>GameObject</w:t>
       </w:r>
       <w:proofErr w:type="spellEnd"/>
       <w:r>
         <w:rPr>
           <w:lang w:val="it-IT"/>
         </w:rPr>
-        <w:t xml:space="preserve"> vengono impostate le </w:t>
+        <w:t xml:space="preserve"> per </w:t>
       </w:r>
       <w:proofErr w:type="spellStart"/>
       <w:r>
         <w:rPr>
           <w:lang w:val="it-IT"/>
         </w:rPr>
-        <w:t>playerPrefs</w:t>
+        <w:t>pacman</w:t>
       </w:r>
       <w:proofErr w:type="spellEnd"/>
       <w:r>
         <w:rPr>
           <w:lang w:val="it-IT"/>
         </w:rPr>
-        <w:t xml:space="preserve"> ad i valori per rendere il gioco più facile e poi ti ritorna al menu.</w:t>
+        <w:t>, il menu di pausa ed il game over.</w:t>
       </w:r>
     </w:p>
     <w:p>
@@ -10313,37 +10955,126 @@
           <w:lang w:val="it-IT"/>
         </w:rPr>
       </w:pPr>
+      <w:r>
+        <w:rPr>
+          <w:lang w:val="it-IT"/>
+        </w:rPr>
+        <w:t>Ci sono 2 Canvas per il menu ed il game over</w:t>
+      </w:r>
+      <w:r>
+        <w:rPr>
+          <w:lang w:val="it-IT"/>
+        </w:rPr>
+        <w:t xml:space="preserve">, 3 </w:t>
+      </w:r>
+      <w:proofErr w:type="spellStart"/>
+      <w:r>
+        <w:rPr>
+          <w:lang w:val="it-IT"/>
+        </w:rPr>
+        <w:t>int</w:t>
+      </w:r>
+      <w:proofErr w:type="spellEnd"/>
+      <w:r>
+        <w:rPr>
+          <w:lang w:val="it-IT"/>
+        </w:rPr>
+        <w:t xml:space="preserve"> per il numero </w:t>
+      </w:r>
+      <w:proofErr w:type="spellStart"/>
+      <w:r>
+        <w:rPr>
+          <w:lang w:val="it-IT"/>
+        </w:rPr>
+        <w:t>ci</w:t>
+      </w:r>
+      <w:proofErr w:type="spellEnd"/>
+      <w:r>
+        <w:rPr>
+          <w:lang w:val="it-IT"/>
+        </w:rPr>
+        <w:t xml:space="preserve"> colonne, righe e mura, 2 float per la velocità di </w:t>
+      </w:r>
+      <w:proofErr w:type="spellStart"/>
+      <w:r>
+        <w:rPr>
+          <w:lang w:val="it-IT"/>
+        </w:rPr>
+        <w:t>pacman</w:t>
+      </w:r>
+      <w:proofErr w:type="spellEnd"/>
+      <w:r>
+        <w:rPr>
+          <w:lang w:val="it-IT"/>
+        </w:rPr>
+        <w:t xml:space="preserve"> e 2 </w:t>
+      </w:r>
+      <w:proofErr w:type="spellStart"/>
+      <w:r>
+        <w:rPr>
+          <w:lang w:val="it-IT"/>
+        </w:rPr>
+        <w:t>int</w:t>
+      </w:r>
+      <w:proofErr w:type="spellEnd"/>
+      <w:r>
+        <w:rPr>
+          <w:lang w:val="it-IT"/>
+        </w:rPr>
+        <w:t xml:space="preserve"> per il numero di vite con cui si parte ed il numero di vite che si guadagna quando si vince una partita.</w:t>
+      </w:r>
     </w:p>
     <w:p>
       <w:pPr>
-        <w:pStyle w:val="Titolo3"/>
-      </w:pPr>
-      <w:proofErr w:type="spellStart"/>
-      <w:r>
-        <w:t>Medium</w:t>
-      </w:r>
-      <w:r>
-        <w:t>Mode</w:t>
-      </w:r>
-      <w:proofErr w:type="spellEnd"/>
+        <w:rPr>
+          <w:lang w:val="it-IT"/>
+        </w:rPr>
+      </w:pPr>
     </w:p>
     <w:p>
       <w:pPr>
+        <w:rPr>
+          <w:lang w:val="it-IT"/>
+        </w:rPr>
+      </w:pPr>
+      <w:r>
+        <w:rPr>
+          <w:lang w:val="it-IT"/>
+        </w:rPr>
+        <w:br w:type="page"/>
+      </w:r>
+    </w:p>
+    <w:p>
+      <w:pPr>
+        <w:pStyle w:val="Titolo4"/>
+      </w:pPr>
+      <w:proofErr w:type="gramStart"/>
+      <w:r>
+        <w:lastRenderedPageBreak/>
+        <w:t>Start(</w:t>
+      </w:r>
+      <w:proofErr w:type="gramEnd"/>
+      <w:r>
+        <w:t>)</w:t>
+      </w:r>
+    </w:p>
+    <w:p/>
+    <w:p>
+      <w:pPr>
         <w:jc w:val="center"/>
         <w:rPr>
           <w:lang w:val="it-IT"/>
         </w:rPr>
       </w:pPr>
-      <w:bookmarkStart w:id="32" w:name="_GoBack"/>
       <w:r>
         <w:rPr>
           <w:noProof/>
         </w:rPr>
         <w:drawing>
-          <wp:inline distT="0" distB="0" distL="0" distR="0" wp14:anchorId="16C52371" wp14:editId="23ED61B2">
-            <wp:extent cx="3562350" cy="1943100"/>
-            <wp:effectExtent l="0" t="0" r="0" b="0"/>
-            <wp:docPr id="46" name="Immagine 46"/>
+          <wp:inline distT="0" distB="0" distL="0" distR="0" wp14:anchorId="6604E4CE" wp14:editId="23E8BCAE">
+            <wp:extent cx="1876425" cy="1238250"/>
+            <wp:effectExtent l="57150" t="57150" r="123825" b="114300"/>
+            <wp:docPr id="54" name="Immagine 54"/>
             <wp:cNvGraphicFramePr>
               <a:graphicFrameLocks xmlns:a="http://schemas.openxmlformats.org/drawingml/2006/main" noChangeAspect="1"/>
             </wp:cNvGraphicFramePr>
@@ -10363,11 +11094,23 @@
                   <pic:spPr>
                     <a:xfrm>
                       <a:off x="0" y="0"/>
-                      <a:ext cx="3562350" cy="1943100"/>
+                      <a:ext cx="1876425" cy="1238250"/>
                     </a:xfrm>
                     <a:prstGeom prst="rect">
                       <a:avLst/>
                     </a:prstGeom>
+                    <a:ln>
+                      <a:solidFill>
+                        <a:schemeClr val="tx1"/>
+                      </a:solidFill>
+                    </a:ln>
+                    <a:effectLst>
+                      <a:outerShdw blurRad="50800" dist="38100" dir="2700000" algn="tl" rotWithShape="0">
+                        <a:prstClr val="black">
+                          <a:alpha val="40000"/>
+                        </a:prstClr>
+                      </a:outerShdw>
+                    </a:effectLst>
                   </pic:spPr>
                 </pic:pic>
               </a:graphicData>
@@ -10375,7 +11118,6 @@
           </wp:inline>
         </w:drawing>
       </w:r>
-      <w:bookmarkEnd w:id="32"/>
     </w:p>
     <w:p>
       <w:pPr>
@@ -10383,59 +11125,6 @@
           <w:lang w:val="it-IT"/>
         </w:rPr>
       </w:pPr>
-      <w:r>
-        <w:rPr>
-          <w:lang w:val="it-IT"/>
-        </w:rPr>
-        <w:lastRenderedPageBreak/>
-        <w:t xml:space="preserve">Nel metodo </w:t>
-      </w:r>
-      <w:proofErr w:type="spellStart"/>
-      <w:r>
-        <w:rPr>
-          <w:lang w:val="it-IT"/>
-        </w:rPr>
-        <w:t>Medium</w:t>
-      </w:r>
-      <w:r>
-        <w:rPr>
-          <w:lang w:val="it-IT"/>
-        </w:rPr>
-        <w:t>Mode</w:t>
-      </w:r>
-      <w:proofErr w:type="spellEnd"/>
-      <w:r>
-        <w:rPr>
-          <w:lang w:val="it-IT"/>
-        </w:rPr>
-        <w:t xml:space="preserve"> vengono impostate le </w:t>
-      </w:r>
-      <w:proofErr w:type="spellStart"/>
-      <w:r>
-        <w:rPr>
-          <w:lang w:val="it-IT"/>
-        </w:rPr>
-        <w:t>playerPrefs</w:t>
-      </w:r>
-      <w:proofErr w:type="spellEnd"/>
-      <w:r>
-        <w:rPr>
-          <w:lang w:val="it-IT"/>
-        </w:rPr>
-        <w:t xml:space="preserve"> ad i valori per rendere il gioco </w:t>
-      </w:r>
-      <w:r>
-        <w:rPr>
-          <w:lang w:val="it-IT"/>
-        </w:rPr>
-        <w:t>di difficoltà normale</w:t>
-      </w:r>
-      <w:r>
-        <w:rPr>
-          <w:lang w:val="it-IT"/>
-        </w:rPr>
-        <w:t xml:space="preserve"> e poi ti ritorna al menu.</w:t>
-      </w:r>
     </w:p>
     <w:p>
       <w:pPr>
@@ -10443,34 +11132,80 @@
           <w:lang w:val="it-IT"/>
         </w:rPr>
       </w:pPr>
+      <w:r>
+        <w:rPr>
+          <w:lang w:val="it-IT"/>
+        </w:rPr>
+        <w:t xml:space="preserve">Il metodo di start richiama i metodi per prendere le canvas, le variabili e </w:t>
+      </w:r>
+      <w:proofErr w:type="spellStart"/>
+      <w:r>
+        <w:rPr>
+          <w:lang w:val="it-IT"/>
+        </w:rPr>
+        <w:t>spawnare</w:t>
+      </w:r>
+      <w:proofErr w:type="spellEnd"/>
+      <w:r>
+        <w:rPr>
+          <w:lang w:val="it-IT"/>
+        </w:rPr>
+        <w:t xml:space="preserve"> il </w:t>
+      </w:r>
+      <w:proofErr w:type="spellStart"/>
+      <w:r>
+        <w:rPr>
+          <w:lang w:val="it-IT"/>
+        </w:rPr>
+        <w:t>pacman</w:t>
+      </w:r>
+      <w:proofErr w:type="spellEnd"/>
+      <w:r>
+        <w:rPr>
+          <w:lang w:val="it-IT"/>
+        </w:rPr>
+        <w:t>.</w:t>
+      </w:r>
     </w:p>
     <w:p>
       <w:pPr>
-        <w:pStyle w:val="Titolo3"/>
-      </w:pPr>
-      <w:proofErr w:type="spellStart"/>
-      <w:r>
-        <w:t>Hard</w:t>
-      </w:r>
-      <w:r>
-        <w:t>Mode</w:t>
-      </w:r>
-      <w:proofErr w:type="spellEnd"/>
+        <w:rPr>
+          <w:lang w:val="it-IT"/>
+        </w:rPr>
+      </w:pPr>
     </w:p>
-    <w:p/>
     <w:p>
       <w:pPr>
+        <w:pStyle w:val="Titolo4"/>
+      </w:pPr>
+      <w:proofErr w:type="gramStart"/>
+      <w:r>
+        <w:t>Update</w:t>
+      </w:r>
+      <w:r>
+        <w:t>(</w:t>
+      </w:r>
+      <w:proofErr w:type="gramEnd"/>
+      <w:r>
+        <w:t>)</w:t>
+      </w:r>
+    </w:p>
+    <w:p>
+      <w:pPr>
         <w:jc w:val="center"/>
+        <w:rPr>
+          <w:lang w:val="it-IT"/>
+        </w:rPr>
       </w:pPr>
       <w:r>
         <w:rPr>
           <w:noProof/>
         </w:rPr>
         <w:drawing>
-          <wp:inline distT="0" distB="0" distL="0" distR="0" wp14:anchorId="7124E379" wp14:editId="2F3781A2">
-            <wp:extent cx="3457575" cy="1943100"/>
-            <wp:effectExtent l="0" t="0" r="9525" b="0"/>
-            <wp:docPr id="47" name="Immagine 47"/>
+          <wp:inline distT="0" distB="0" distL="0" distR="0" wp14:anchorId="278FC1C6" wp14:editId="403DF7F4">
+            <wp:extent cx="5543550" cy="4286250"/>
+            <wp:effectExtent l="57150" t="57150" r="114300" b="114300"/>
+            <wp:docPr id="55" name="Immagine 55"/>
             <wp:cNvGraphicFramePr>
               <a:graphicFrameLocks xmlns:a="http://schemas.openxmlformats.org/drawingml/2006/main" noChangeAspect="1"/>
             </wp:cNvGraphicFramePr>
@@ -10490,11 +11225,23 @@
                   <pic:spPr>
                     <a:xfrm>
                       <a:off x="0" y="0"/>
-                      <a:ext cx="3457575" cy="1943100"/>
+                      <a:ext cx="5543550" cy="4286250"/>
                     </a:xfrm>
                     <a:prstGeom prst="rect">
                       <a:avLst/>
                     </a:prstGeom>
+                    <a:ln>
+                      <a:solidFill>
+                        <a:schemeClr val="tx1"/>
+                      </a:solidFill>
+                    </a:ln>
+                    <a:effectLst>
+                      <a:outerShdw blurRad="50800" dist="38100" dir="2700000" algn="tl" rotWithShape="0">
+                        <a:prstClr val="black">
+                          <a:alpha val="40000"/>
+                        </a:prstClr>
+                      </a:outerShdw>
+                    </a:effectLst>
                   </pic:spPr>
                 </pic:pic>
               </a:graphicData>
@@ -10520,53 +11267,21 @@
         <w:rPr>
           <w:lang w:val="it-IT"/>
         </w:rPr>
-        <w:t xml:space="preserve">Nel metodo </w:t>
+        <w:t xml:space="preserve">Nel metodo si controlla se viene premuto </w:t>
       </w:r>
       <w:proofErr w:type="spellStart"/>
       <w:r>
         <w:rPr>
           <w:lang w:val="it-IT"/>
         </w:rPr>
-        <w:t>Hard</w:t>
-      </w:r>
+        <w:t>esc</w:t>
+      </w:r>
+      <w:proofErr w:type="spellEnd"/>
       <w:r>
         <w:rPr>
           <w:lang w:val="it-IT"/>
         </w:rPr>
-        <w:t>Mode</w:t>
-      </w:r>
-      <w:proofErr w:type="spellEnd"/>
-      <w:r>
-        <w:rPr>
-          <w:lang w:val="it-IT"/>
-        </w:rPr>
-        <w:t xml:space="preserve"> vengono impostate le </w:t>
-      </w:r>
-      <w:proofErr w:type="spellStart"/>
-      <w:r>
-        <w:rPr>
-          <w:lang w:val="it-IT"/>
-        </w:rPr>
-        <w:t>playerPrefs</w:t>
-      </w:r>
-      <w:proofErr w:type="spellEnd"/>
-      <w:r>
-        <w:rPr>
-          <w:lang w:val="it-IT"/>
-        </w:rPr>
-        <w:t xml:space="preserve"> ad i valori per rendere il gioco </w:t>
-      </w:r>
-      <w:r>
-        <w:rPr>
-          <w:lang w:val="it-IT"/>
-        </w:rPr>
-        <w:t>più difficile</w:t>
-      </w:r>
-      <w:r>
-        <w:rPr>
-          <w:lang w:val="it-IT"/>
-        </w:rPr>
-        <w:t xml:space="preserve"> e poi ti ritorna al menu.</w:t>
+        <w:t xml:space="preserve"> sulla tastiera oppure il bottone Options sul controller per mettere in pausa il gioco.</w:t>
       </w:r>
     </w:p>
     <w:p>
@@ -10575,28 +11290,95 @@
           <w:lang w:val="it-IT"/>
         </w:rPr>
       </w:pPr>
+      <w:r>
+        <w:rPr>
+          <w:lang w:val="it-IT"/>
+        </w:rPr>
+        <w:t>Se viene premuto X dal controller il gioco continua e premendo su O si torna al menu.</w:t>
+      </w:r>
     </w:p>
     <w:p>
       <w:pPr>
-        <w:pStyle w:val="Titolo3"/>
-      </w:pPr>
-      <w:r>
-        <w:t>Settings</w:t>
+        <w:rPr>
+          <w:lang w:val="it-IT"/>
+        </w:rPr>
+      </w:pPr>
+      <w:r>
+        <w:rPr>
+          <w:lang w:val="it-IT"/>
+        </w:rPr>
+        <w:t>Infine viene</w:t>
+      </w:r>
+      <w:r>
+        <w:rPr>
+          <w:lang w:val="it-IT"/>
+        </w:rPr>
+        <w:t xml:space="preserve"> invocato il metodo </w:t>
+      </w:r>
+      <w:proofErr w:type="spellStart"/>
+      <w:r>
+        <w:rPr>
+          <w:lang w:val="it-IT"/>
+        </w:rPr>
+        <w:t>MovePacMan</w:t>
+      </w:r>
+      <w:proofErr w:type="spellEnd"/>
+      <w:r>
+        <w:rPr>
+          <w:lang w:val="it-IT"/>
+        </w:rPr>
+        <w:t xml:space="preserve"> che muove </w:t>
+      </w:r>
+      <w:proofErr w:type="spellStart"/>
+      <w:r>
+        <w:rPr>
+          <w:lang w:val="it-IT"/>
+        </w:rPr>
+        <w:t>pacman</w:t>
+      </w:r>
+      <w:proofErr w:type="spellEnd"/>
+      <w:r>
+        <w:rPr>
+          <w:lang w:val="it-IT"/>
+        </w:rPr>
+        <w:t>.</w:t>
       </w:r>
     </w:p>
     <w:p>
       <w:pPr>
+        <w:pStyle w:val="Titolo4"/>
+      </w:pPr>
+      <w:proofErr w:type="spellStart"/>
+      <w:proofErr w:type="gramStart"/>
+      <w:r>
+        <w:lastRenderedPageBreak/>
+        <w:t>GetGridVariables</w:t>
+      </w:r>
+      <w:proofErr w:type="spellEnd"/>
+      <w:r>
+        <w:t>(</w:t>
+      </w:r>
+      <w:proofErr w:type="gramEnd"/>
+      <w:r>
+        <w:t>)</w:t>
+      </w:r>
+    </w:p>
+    <w:p>
+      <w:pPr>
         <w:jc w:val="center"/>
+        <w:rPr>
+          <w:lang w:val="it-IT"/>
+        </w:rPr>
       </w:pPr>
       <w:r>
         <w:rPr>
           <w:noProof/>
         </w:rPr>
         <w:drawing>
-          <wp:inline distT="0" distB="0" distL="0" distR="0" wp14:anchorId="580D7F15" wp14:editId="18D12864">
-            <wp:extent cx="2133600" cy="666750"/>
-            <wp:effectExtent l="0" t="0" r="0" b="0"/>
-            <wp:docPr id="48" name="Immagine 48"/>
+          <wp:inline distT="0" distB="0" distL="0" distR="0" wp14:anchorId="47735ECE" wp14:editId="5FC85752">
+            <wp:extent cx="2800350" cy="1933575"/>
+            <wp:effectExtent l="57150" t="57150" r="114300" b="123825"/>
+            <wp:docPr id="56" name="Immagine 56"/>
             <wp:cNvGraphicFramePr>
               <a:graphicFrameLocks xmlns:a="http://schemas.openxmlformats.org/drawingml/2006/main" noChangeAspect="1"/>
             </wp:cNvGraphicFramePr>
@@ -10616,11 +11398,23 @@
                   <pic:spPr>
                     <a:xfrm>
                       <a:off x="0" y="0"/>
-                      <a:ext cx="2133600" cy="666750"/>
+                      <a:ext cx="2800350" cy="1933575"/>
                     </a:xfrm>
                     <a:prstGeom prst="rect">
                       <a:avLst/>
                     </a:prstGeom>
+                    <a:ln>
+                      <a:solidFill>
+                        <a:schemeClr val="tx1"/>
+                      </a:solidFill>
+                    </a:ln>
+                    <a:effectLst>
+                      <a:outerShdw blurRad="50800" dist="38100" dir="2700000" algn="tl" rotWithShape="0">
+                        <a:prstClr val="black">
+                          <a:alpha val="40000"/>
+                        </a:prstClr>
+                      </a:outerShdw>
+                    </a:effectLst>
                   </pic:spPr>
                 </pic:pic>
               </a:graphicData>
@@ -10629,59 +11423,74 @@
         </w:drawing>
       </w:r>
     </w:p>
-    <w:p/>
     <w:p>
-      <w:r>
-        <w:t xml:space="preserve">Carica la scena per poter modificare le </w:t>
-      </w:r>
-      <w:proofErr w:type="spellStart"/>
-      <w:r>
-        <w:t>PlayerPrefs</w:t>
-      </w:r>
-      <w:proofErr w:type="spellEnd"/>
-      <w:r>
-        <w:t xml:space="preserve"> manualmente con degli slider.</w:t>
-      </w:r>
-    </w:p>
-    <w:p/>
-    <w:p>
-      <w:r>
-        <w:br w:type="page"/>
-      </w:r>
+      <w:pPr>
+        <w:rPr>
+          <w:lang w:val="it-IT"/>
+        </w:rPr>
+      </w:pPr>
     </w:p>
     <w:p>
       <w:pPr>
-        <w:pStyle w:val="Titolo2"/>
-      </w:pPr>
-      <w:r>
-        <w:lastRenderedPageBreak/>
-        <w:t>Settings manager</w:t>
+        <w:rPr>
+          <w:lang w:val="it-IT"/>
+        </w:rPr>
+      </w:pPr>
+      <w:r>
+        <w:rPr>
+          <w:lang w:val="it-IT"/>
+        </w:rPr>
+        <w:t xml:space="preserve">Il metodo prende il componente </w:t>
+      </w:r>
+      <w:proofErr w:type="spellStart"/>
+      <w:r>
+        <w:rPr>
+          <w:lang w:val="it-IT"/>
+        </w:rPr>
+        <w:t>GridManager</w:t>
+      </w:r>
+      <w:proofErr w:type="spellEnd"/>
+      <w:r>
+        <w:rPr>
+          <w:lang w:val="it-IT"/>
+        </w:rPr>
+        <w:t xml:space="preserve"> e poi salva dentro le variabili private i valori che gli servono.</w:t>
       </w:r>
     </w:p>
     <w:p>
       <w:pPr>
-        <w:pStyle w:val="Titolo3"/>
-      </w:pPr>
-      <w:r>
-        <w:t>Variabili</w:t>
+        <w:pStyle w:val="Titolo4"/>
+      </w:pPr>
+      <w:proofErr w:type="spellStart"/>
+      <w:proofErr w:type="gramStart"/>
+      <w:r>
+        <w:t>Get</w:t>
+      </w:r>
+      <w:r>
+        <w:t>PauseCanvas</w:t>
+      </w:r>
+      <w:proofErr w:type="spellEnd"/>
+      <w:r>
+        <w:t>(</w:t>
+      </w:r>
+      <w:proofErr w:type="gramEnd"/>
+      <w:r>
+        <w:t>)</w:t>
       </w:r>
     </w:p>
     <w:p>
       <w:pPr>
         <w:jc w:val="center"/>
-        <w:rPr>
-          <w:lang w:val="it-IT"/>
-        </w:rPr>
       </w:pPr>
       <w:r>
         <w:rPr>
           <w:noProof/>
         </w:rPr>
         <w:drawing>
-          <wp:inline distT="0" distB="0" distL="0" distR="0" wp14:anchorId="6FA49946" wp14:editId="1898FB2F">
-            <wp:extent cx="3009900" cy="3524250"/>
-            <wp:effectExtent l="0" t="0" r="0" b="0"/>
-            <wp:docPr id="37" name="Immagine 37"/>
+          <wp:inline distT="0" distB="0" distL="0" distR="0" wp14:anchorId="02F495FC" wp14:editId="0D1A8E4E">
+            <wp:extent cx="6120130" cy="1995805"/>
+            <wp:effectExtent l="57150" t="57150" r="109220" b="118745"/>
+            <wp:docPr id="57" name="Immagine 57"/>
             <wp:cNvGraphicFramePr>
               <a:graphicFrameLocks xmlns:a="http://schemas.openxmlformats.org/drawingml/2006/main" noChangeAspect="1"/>
             </wp:cNvGraphicFramePr>
@@ -10701,11 +11510,23 @@
                   <pic:spPr>
                     <a:xfrm>
                       <a:off x="0" y="0"/>
-                      <a:ext cx="3009900" cy="3524250"/>
+                      <a:ext cx="6120130" cy="1995805"/>
                     </a:xfrm>
                     <a:prstGeom prst="rect">
                       <a:avLst/>
                     </a:prstGeom>
+                    <a:ln>
+                      <a:solidFill>
+                        <a:schemeClr val="tx1"/>
+                      </a:solidFill>
+                    </a:ln>
+                    <a:effectLst>
+                      <a:outerShdw blurRad="50800" dist="38100" dir="2700000" algn="tl" rotWithShape="0">
+                        <a:prstClr val="black">
+                          <a:alpha val="40000"/>
+                        </a:prstClr>
+                      </a:outerShdw>
+                    </a:effectLst>
                   </pic:spPr>
                 </pic:pic>
               </a:graphicData>
@@ -10714,97 +11535,50 @@
         </w:drawing>
       </w:r>
     </w:p>
+    <w:p/>
     <w:p>
-      <w:pPr>
-        <w:rPr>
-          <w:lang w:val="it-IT"/>
-        </w:rPr>
-      </w:pPr>
+      <w:r>
+        <w:t xml:space="preserve">Il metodo istanzia </w:t>
+      </w:r>
+      <w:r>
+        <w:t xml:space="preserve">la </w:t>
+      </w:r>
+      <w:proofErr w:type="spellStart"/>
+      <w:r>
+        <w:t>prefab</w:t>
+      </w:r>
+      <w:proofErr w:type="spellEnd"/>
+      <w:r>
+        <w:t xml:space="preserve"> della canvas di pausa dandogli una posizione ed il nome “</w:t>
+      </w:r>
+      <w:proofErr w:type="spellStart"/>
+      <w:r>
+        <w:t>MenuCanvas</w:t>
+      </w:r>
+      <w:proofErr w:type="spellEnd"/>
+      <w:r>
+        <w:t>”.</w:t>
+      </w:r>
     </w:p>
     <w:p>
-      <w:pPr>
-        <w:rPr>
-          <w:lang w:val="it-IT"/>
-        </w:rPr>
-      </w:pPr>
-      <w:r>
-        <w:rPr>
-          <w:lang w:val="it-IT"/>
-        </w:rPr>
-        <w:t xml:space="preserve">L’unica variabile pubblica è di tipo </w:t>
+      <w:r>
+        <w:t xml:space="preserve">Aggiunge i </w:t>
       </w:r>
       <w:proofErr w:type="spellStart"/>
       <w:r>
-        <w:rPr>
-          <w:lang w:val="it-IT"/>
-        </w:rPr>
-        <w:t>GameObject</w:t>
+        <w:t>listener</w:t>
       </w:r>
       <w:proofErr w:type="spellEnd"/>
       <w:r>
-        <w:rPr>
-          <w:lang w:val="it-IT"/>
-        </w:rPr>
-        <w:t xml:space="preserve"> per farsi passare la </w:t>
-      </w:r>
-      <w:proofErr w:type="spellStart"/>
-      <w:r>
-        <w:rPr>
-          <w:lang w:val="it-IT"/>
-        </w:rPr>
-        <w:t>prefab</w:t>
-      </w:r>
-      <w:proofErr w:type="spellEnd"/>
-      <w:r>
-        <w:rPr>
-          <w:lang w:val="it-IT"/>
-        </w:rPr>
-        <w:t xml:space="preserve"> dell’interfaccia.</w:t>
+        <w:t xml:space="preserve"> ai bottoni per riprendere la partita e per tornare al menu.</w:t>
       </w:r>
     </w:p>
     <w:p>
-      <w:pPr>
-        <w:rPr>
-          <w:lang w:val="it-IT"/>
-        </w:rPr>
-      </w:pPr>
-      <w:r>
-        <w:rPr>
-          <w:lang w:val="it-IT"/>
-        </w:rPr>
-        <w:t xml:space="preserve">Poi ci sono 8 variabili private per </w:t>
-      </w:r>
-      <w:r>
-        <w:rPr>
-          <w:lang w:val="it-IT"/>
-        </w:rPr>
-        <w:t>il valore degli</w:t>
-      </w:r>
-      <w:r>
-        <w:rPr>
-          <w:lang w:val="it-IT"/>
-        </w:rPr>
-        <w:t xml:space="preserve"> 8 Slider</w:t>
-      </w:r>
-      <w:r>
-        <w:rPr>
-          <w:lang w:val="it-IT"/>
-        </w:rPr>
-        <w:t xml:space="preserve">, e ci sono altre 8 variabili di tipo </w:t>
-      </w:r>
-      <w:proofErr w:type="spellStart"/>
-      <w:r>
-        <w:rPr>
-          <w:lang w:val="it-IT"/>
-        </w:rPr>
-        <w:t>TextMeshProGUI</w:t>
-      </w:r>
-      <w:proofErr w:type="spellEnd"/>
-      <w:r>
-        <w:rPr>
-          <w:lang w:val="it-IT"/>
-        </w:rPr>
-        <w:t xml:space="preserve"> per poter mostrare il valore degli slider su testo di fianco agli slider.</w:t>
+      <w:r>
+        <w:t xml:space="preserve">Per fare in modo che il </w:t>
+      </w:r>
+      <w:r>
+        <w:t>canvas non appare quando si inizia la partita viene settato il suo parametro enabled su false.</w:t>
       </w:r>
     </w:p>
     <w:p>
@@ -10818,26 +11592,57 @@
       <w:pPr>
         <w:pStyle w:val="Titolo3"/>
       </w:pPr>
-      <w:r>
-        <w:t>Start</w:t>
-      </w:r>
+      <w:bookmarkStart w:id="35" w:name="_Toc122082545"/>
+      <w:r>
+        <w:t>Enemy manager</w:t>
+      </w:r>
+      <w:bookmarkEnd w:id="35"/>
     </w:p>
     <w:p>
       <w:pPr>
+        <w:rPr>
+          <w:lang w:val="it-IT"/>
+        </w:rPr>
+      </w:pPr>
+      <w:r>
+        <w:rPr>
+          <w:lang w:val="it-IT"/>
+        </w:rPr>
+        <w:br w:type="page"/>
+      </w:r>
+    </w:p>
+    <w:p>
+      <w:pPr>
+        <w:pStyle w:val="Titolo3"/>
+      </w:pPr>
+      <w:bookmarkStart w:id="36" w:name="_Toc122082546"/>
+      <w:r>
+        <w:lastRenderedPageBreak/>
+        <w:t>Game Mode manager</w:t>
+      </w:r>
+      <w:bookmarkEnd w:id="36"/>
+    </w:p>
+    <w:p>
+      <w:pPr>
+        <w:pStyle w:val="Titolo4"/>
+      </w:pPr>
+      <w:r>
+        <w:t>Start</w:t>
+      </w:r>
+    </w:p>
+    <w:p>
+      <w:pPr>
         <w:jc w:val="center"/>
-        <w:rPr>
-          <w:lang w:val="it-IT"/>
-        </w:rPr>
       </w:pPr>
       <w:r>
         <w:rPr>
           <w:noProof/>
         </w:rPr>
         <w:drawing>
-          <wp:inline distT="0" distB="0" distL="0" distR="0" wp14:anchorId="2DD167E5" wp14:editId="558B8E89">
-            <wp:extent cx="1800225" cy="695325"/>
-            <wp:effectExtent l="0" t="0" r="9525" b="9525"/>
-            <wp:docPr id="38" name="Immagine 38"/>
+          <wp:inline distT="0" distB="0" distL="0" distR="0" wp14:anchorId="17DFD5D0" wp14:editId="47CBBC89">
+            <wp:extent cx="5791200" cy="1247775"/>
+            <wp:effectExtent l="57150" t="57150" r="114300" b="123825"/>
+            <wp:docPr id="44" name="Immagine 44"/>
             <wp:cNvGraphicFramePr>
               <a:graphicFrameLocks xmlns:a="http://schemas.openxmlformats.org/drawingml/2006/main" noChangeAspect="1"/>
             </wp:cNvGraphicFramePr>
@@ -10857,11 +11662,23 @@
                   <pic:spPr>
                     <a:xfrm>
                       <a:off x="0" y="0"/>
-                      <a:ext cx="1800225" cy="695325"/>
+                      <a:ext cx="5791200" cy="1247775"/>
                     </a:xfrm>
                     <a:prstGeom prst="rect">
                       <a:avLst/>
                     </a:prstGeom>
+                    <a:ln>
+                      <a:solidFill>
+                        <a:schemeClr val="tx1"/>
+                      </a:solidFill>
+                    </a:ln>
+                    <a:effectLst>
+                      <a:outerShdw blurRad="50800" dist="38100" dir="2700000" algn="tl" rotWithShape="0">
+                        <a:prstClr val="black">
+                          <a:alpha val="40000"/>
+                        </a:prstClr>
+                      </a:outerShdw>
+                    </a:effectLst>
                   </pic:spPr>
                 </pic:pic>
               </a:graphicData>
@@ -10870,6 +11687,7 @@
         </w:drawing>
       </w:r>
     </w:p>
+    <w:p/>
     <w:p>
       <w:pPr>
         <w:rPr>
@@ -10877,60 +11695,39 @@
         </w:rPr>
       </w:pPr>
       <w:r>
+        <w:t xml:space="preserve">Nel metodo start viene </w:t>
+      </w:r>
+      <w:r>
         <w:rPr>
           <w:lang w:val="it-IT"/>
         </w:rPr>
-        <w:t xml:space="preserve">Il metodo start </w:t>
+        <w:t xml:space="preserve">assegnato un </w:t>
       </w:r>
       <w:proofErr w:type="spellStart"/>
       <w:r>
         <w:rPr>
           <w:lang w:val="it-IT"/>
         </w:rPr>
-        <w:t>richiamna</w:t>
+        <w:t>Listener</w:t>
       </w:r>
       <w:proofErr w:type="spellEnd"/>
       <w:r>
         <w:rPr>
           <w:lang w:val="it-IT"/>
         </w:rPr>
-        <w:t xml:space="preserve"> il metodo </w:t>
-      </w:r>
-      <w:proofErr w:type="spellStart"/>
-      <w:r>
-        <w:rPr>
-          <w:lang w:val="it-IT"/>
-        </w:rPr>
-        <w:t>GetComponents</w:t>
-      </w:r>
-      <w:proofErr w:type="spellEnd"/>
-      <w:r>
-        <w:rPr>
-          <w:lang w:val="it-IT"/>
-        </w:rPr>
-        <w:t>.</w:t>
+        <w:t xml:space="preserve"> a tutti i bottoni per fare in modo che quando un bottone viene premuto viene eseguito il metodo richiesto.</w:t>
       </w:r>
     </w:p>
     <w:p>
       <w:pPr>
-        <w:rPr>
-          <w:lang w:val="it-IT"/>
-        </w:rPr>
-      </w:pPr>
+        <w:pStyle w:val="Titolo4"/>
+      </w:pPr>
+      <w:r>
+        <w:t>Update</w:t>
+      </w:r>
     </w:p>
     <w:p>
       <w:pPr>
-        <w:pStyle w:val="Titolo3"/>
-      </w:pPr>
-      <w:proofErr w:type="spellStart"/>
-      <w:r>
-        <w:lastRenderedPageBreak/>
-        <w:t>GetComponents</w:t>
-      </w:r>
-      <w:proofErr w:type="spellEnd"/>
-    </w:p>
-    <w:p>
-      <w:pPr>
         <w:jc w:val="center"/>
         <w:rPr>
           <w:lang w:val="it-IT"/>
@@ -10941,10 +11738,10 @@
           <w:noProof/>
         </w:rPr>
         <w:drawing>
-          <wp:inline distT="0" distB="0" distL="0" distR="0" wp14:anchorId="180479C8" wp14:editId="407350EF">
-            <wp:extent cx="6120130" cy="4121150"/>
-            <wp:effectExtent l="0" t="0" r="0" b="0"/>
-            <wp:docPr id="39" name="Immagine 39"/>
+          <wp:inline distT="0" distB="0" distL="0" distR="0" wp14:anchorId="43E74FF0" wp14:editId="02C74E9F">
+            <wp:extent cx="4714875" cy="4133850"/>
+            <wp:effectExtent l="57150" t="57150" r="123825" b="114300"/>
+            <wp:docPr id="50" name="Immagine 50"/>
             <wp:cNvGraphicFramePr>
               <a:graphicFrameLocks xmlns:a="http://schemas.openxmlformats.org/drawingml/2006/main" noChangeAspect="1"/>
             </wp:cNvGraphicFramePr>
@@ -10964,11 +11761,23 @@
                   <pic:spPr>
                     <a:xfrm>
                       <a:off x="0" y="0"/>
-                      <a:ext cx="6120130" cy="4121150"/>
+                      <a:ext cx="4714875" cy="4133850"/>
                     </a:xfrm>
                     <a:prstGeom prst="rect">
                       <a:avLst/>
                     </a:prstGeom>
+                    <a:ln>
+                      <a:solidFill>
+                        <a:schemeClr val="tx1"/>
+                      </a:solidFill>
+                    </a:ln>
+                    <a:effectLst>
+                      <a:outerShdw blurRad="50800" dist="38100" dir="2700000" algn="tl" rotWithShape="0">
+                        <a:prstClr val="black">
+                          <a:alpha val="40000"/>
+                        </a:prstClr>
+                      </a:outerShdw>
+                    </a:effectLst>
                   </pic:spPr>
                 </pic:pic>
               </a:graphicData>
@@ -10994,158 +11803,86 @@
         <w:rPr>
           <w:lang w:val="it-IT"/>
         </w:rPr>
-        <w:t xml:space="preserve">Nel metodo </w:t>
+        <w:t xml:space="preserve">Il metodo update guarda se vengono premuti i pulsanti sul controller. Se viene premuto X inizia il gioco, se viene premuto O esce dall’applicazione e se viene premuto </w:t>
+      </w:r>
+      <w:proofErr w:type="gramStart"/>
+      <w:r>
+        <w:rPr>
+          <w:lang w:val="it-IT"/>
+        </w:rPr>
+        <w:t>[ ]</w:t>
+      </w:r>
+      <w:proofErr w:type="gramEnd"/>
+      <w:r>
+        <w:rPr>
+          <w:lang w:val="it-IT"/>
+        </w:rPr>
+        <w:t xml:space="preserve"> va alla pagina per cambiare modalità di gioco e viene impostata </w:t>
       </w:r>
       <w:proofErr w:type="spellStart"/>
       <w:r>
         <w:rPr>
           <w:lang w:val="it-IT"/>
         </w:rPr>
-        <w:t>GetComponents</w:t>
+        <w:t>true</w:t>
       </w:r>
       <w:proofErr w:type="spellEnd"/>
       <w:r>
         <w:rPr>
           <w:lang w:val="it-IT"/>
         </w:rPr>
-        <w:t xml:space="preserve"> viene istanziata la </w:t>
+        <w:t xml:space="preserve"> la variabile </w:t>
       </w:r>
       <w:proofErr w:type="spellStart"/>
       <w:r>
         <w:rPr>
           <w:lang w:val="it-IT"/>
         </w:rPr>
-        <w:t>prefab</w:t>
+        <w:t>isJoystick</w:t>
       </w:r>
       <w:proofErr w:type="spellEnd"/>
       <w:r>
         <w:rPr>
           <w:lang w:val="it-IT"/>
         </w:rPr>
-        <w:t xml:space="preserve"> in una variabile con la sua posizione e poi gli viene dato il nome Canvas.</w:t>
+        <w:t>.</w:t>
       </w:r>
     </w:p>
     <w:p>
       <w:pPr>
-        <w:rPr>
-          <w:lang w:val="it-IT"/>
-        </w:rPr>
-      </w:pPr>
-      <w:r>
-        <w:rPr>
-          <w:lang w:val="it-IT"/>
-        </w:rPr>
-        <w:t>Viene</w:t>
-      </w:r>
-      <w:r>
-        <w:rPr>
-          <w:lang w:val="it-IT"/>
-        </w:rPr>
-        <w:t xml:space="preserve"> assegna</w:t>
-      </w:r>
-      <w:r>
-        <w:rPr>
-          <w:lang w:val="it-IT"/>
-        </w:rPr>
-        <w:t>to</w:t>
-      </w:r>
-      <w:r>
-        <w:rPr>
-          <w:lang w:val="it-IT"/>
-        </w:rPr>
-        <w:t xml:space="preserve"> un </w:t>
-      </w:r>
+        <w:pStyle w:val="Titolo4"/>
+      </w:pPr>
       <w:proofErr w:type="spellStart"/>
-      <w:r>
-        <w:rPr>
-          <w:lang w:val="it-IT"/>
-        </w:rPr>
-        <w:t>Listener</w:t>
+      <w:proofErr w:type="gramStart"/>
+      <w:r>
+        <w:lastRenderedPageBreak/>
+        <w:t>EasyMode</w:t>
       </w:r>
       <w:proofErr w:type="spellEnd"/>
       <w:r>
-        <w:rPr>
-          <w:lang w:val="it-IT"/>
-        </w:rPr>
-        <w:t xml:space="preserve"> a tutti i bottoni per fare in modo che quando un bottone viene premuto viene eseguito il metodo richiesto.</w:t>
+        <w:t>(</w:t>
+      </w:r>
+      <w:proofErr w:type="gramEnd"/>
+      <w:r>
+        <w:t>)</w:t>
       </w:r>
     </w:p>
     <w:p>
       <w:pPr>
+        <w:jc w:val="center"/>
         <w:rPr>
           <w:lang w:val="it-IT"/>
         </w:rPr>
       </w:pPr>
       <w:r>
         <w:rPr>
-          <w:lang w:val="it-IT"/>
-        </w:rPr>
-        <w:t>In tutte le variabili di tipo slider viene messo dentro il componente di tipo slider.</w:t>
-      </w:r>
-    </w:p>
-    <w:p>
-      <w:pPr>
-        <w:rPr>
-          <w:lang w:val="it-IT"/>
-        </w:rPr>
-      </w:pPr>
-      <w:r>
-        <w:rPr>
-          <w:lang w:val="it-IT"/>
-        </w:rPr>
-        <w:t xml:space="preserve">In tutte le variabili di </w:t>
-      </w:r>
-      <w:r>
-        <w:rPr>
-          <w:lang w:val="it-IT"/>
-        </w:rPr>
-        <w:t xml:space="preserve">testo </w:t>
-      </w:r>
-      <w:r>
-        <w:rPr>
-          <w:lang w:val="it-IT"/>
-        </w:rPr>
-        <w:t xml:space="preserve">viene messo dentro il componente di tipo </w:t>
-      </w:r>
-      <w:proofErr w:type="spellStart"/>
-      <w:r>
-        <w:rPr>
-          <w:lang w:val="it-IT"/>
-        </w:rPr>
-        <w:t>TextMeshProUGUi</w:t>
-      </w:r>
-      <w:proofErr w:type="spellEnd"/>
-      <w:r>
-        <w:rPr>
-          <w:lang w:val="it-IT"/>
-        </w:rPr>
-        <w:t>.</w:t>
-      </w:r>
-    </w:p>
-    <w:p>
-      <w:pPr>
-        <w:rPr>
-          <w:lang w:val="it-IT"/>
-        </w:rPr>
-      </w:pPr>
-    </w:p>
-    <w:p>
-      <w:pPr>
-        <w:jc w:val="center"/>
-        <w:rPr>
-          <w:lang w:val="it-IT"/>
-        </w:rPr>
-      </w:pPr>
-      <w:r>
-        <w:rPr>
-          <w:noProof/>
-        </w:rPr>
-        <w:lastRenderedPageBreak/>
+          <w:noProof/>
+        </w:rPr>
         <w:drawing>
-          <wp:inline distT="0" distB="0" distL="0" distR="0" wp14:anchorId="0513A4BC" wp14:editId="5DA3701A">
-            <wp:extent cx="4829175" cy="6238875"/>
-            <wp:effectExtent l="0" t="0" r="9525" b="9525"/>
-            <wp:docPr id="40" name="Immagine 40"/>
+          <wp:inline distT="0" distB="0" distL="0" distR="0" wp14:anchorId="1BF2909B" wp14:editId="5DFC318C">
+            <wp:extent cx="3227696" cy="1831445"/>
+            <wp:effectExtent l="57150" t="57150" r="106680" b="111760"/>
+            <wp:docPr id="45" name="Immagine 45"/>
             <wp:cNvGraphicFramePr>
               <a:graphicFrameLocks xmlns:a="http://schemas.openxmlformats.org/drawingml/2006/main" noChangeAspect="1"/>
             </wp:cNvGraphicFramePr>
@@ -11165,11 +11902,23 @@
                   <pic:spPr>
                     <a:xfrm>
                       <a:off x="0" y="0"/>
-                      <a:ext cx="4829175" cy="6238875"/>
+                      <a:ext cx="3238030" cy="1837309"/>
                     </a:xfrm>
                     <a:prstGeom prst="rect">
                       <a:avLst/>
                     </a:prstGeom>
+                    <a:ln>
+                      <a:solidFill>
+                        <a:schemeClr val="tx1"/>
+                      </a:solidFill>
+                    </a:ln>
+                    <a:effectLst>
+                      <a:outerShdw blurRad="50800" dist="38100" dir="2700000" algn="tl" rotWithShape="0">
+                        <a:prstClr val="black">
+                          <a:alpha val="40000"/>
+                        </a:prstClr>
+                      </a:outerShdw>
+                    </a:effectLst>
                   </pic:spPr>
                 </pic:pic>
               </a:graphicData>
@@ -11195,101 +11944,71 @@
         <w:rPr>
           <w:lang w:val="it-IT"/>
         </w:rPr>
-        <w:t xml:space="preserve">A tutti gli slider viene messo su </w:t>
+        <w:t xml:space="preserve">Nel metodo </w:t>
       </w:r>
       <w:proofErr w:type="spellStart"/>
       <w:r>
         <w:rPr>
           <w:lang w:val="it-IT"/>
         </w:rPr>
-        <w:t>true</w:t>
+        <w:t>EasyMode</w:t>
       </w:r>
       <w:proofErr w:type="spellEnd"/>
       <w:r>
         <w:rPr>
           <w:lang w:val="it-IT"/>
         </w:rPr>
-        <w:t xml:space="preserve"> il parametro per rendere selezionabili solo numeri interi sullo slider.</w:t>
+        <w:t xml:space="preserve"> vengono impostate le </w:t>
+      </w:r>
+      <w:proofErr w:type="spellStart"/>
+      <w:r>
+        <w:rPr>
+          <w:lang w:val="it-IT"/>
+        </w:rPr>
+        <w:t>playerPrefs</w:t>
+      </w:r>
+      <w:proofErr w:type="spellEnd"/>
+      <w:r>
+        <w:rPr>
+          <w:lang w:val="it-IT"/>
+        </w:rPr>
+        <w:t xml:space="preserve"> ad i valori per rendere il gioco più facile e poi ti ritorna al menu.</w:t>
       </w:r>
     </w:p>
     <w:p>
       <w:pPr>
-        <w:rPr>
-          <w:lang w:val="it-IT"/>
-        </w:rPr>
-      </w:pPr>
-      <w:r>
-        <w:rPr>
-          <w:lang w:val="it-IT"/>
-        </w:rPr>
-        <w:t>Poi viene impostato il valore minimo e massimo per tutti gli slider.</w:t>
+        <w:pStyle w:val="Titolo4"/>
+      </w:pPr>
+      <w:proofErr w:type="spellStart"/>
+      <w:proofErr w:type="gramStart"/>
+      <w:r>
+        <w:t>MediumMode</w:t>
+      </w:r>
+      <w:proofErr w:type="spellEnd"/>
+      <w:r>
+        <w:t>(</w:t>
+      </w:r>
+      <w:proofErr w:type="gramEnd"/>
+      <w:r>
+        <w:t>)</w:t>
       </w:r>
     </w:p>
     <w:p>
       <w:pPr>
+        <w:jc w:val="center"/>
         <w:rPr>
           <w:lang w:val="it-IT"/>
         </w:rPr>
       </w:pPr>
       <w:r>
         <w:rPr>
-          <w:lang w:val="it-IT"/>
-        </w:rPr>
-        <w:t>Come</w:t>
-      </w:r>
-      <w:r>
-        <w:rPr>
-          <w:lang w:val="it-IT"/>
-        </w:rPr>
-        <w:t xml:space="preserve"> </w:t>
-      </w:r>
-      <w:r>
-        <w:rPr>
-          <w:lang w:val="it-IT"/>
-        </w:rPr>
-        <w:t>valore degli slider al caricamento della pagina vengono presi i valori precedentemente impostati.</w:t>
-      </w:r>
-    </w:p>
-    <w:p>
-      <w:pPr>
-        <w:rPr>
-          <w:lang w:val="it-IT"/>
-        </w:rPr>
-      </w:pPr>
-      <w:r>
-        <w:rPr>
-          <w:lang w:val="it-IT"/>
-        </w:rPr>
-        <w:br w:type="page"/>
-      </w:r>
-    </w:p>
-    <w:p>
-      <w:pPr>
-        <w:pStyle w:val="Titolo3"/>
-      </w:pPr>
-      <w:proofErr w:type="spellStart"/>
-      <w:r>
-        <w:lastRenderedPageBreak/>
-        <w:t>ReturnToMenu</w:t>
-      </w:r>
-      <w:proofErr w:type="spellEnd"/>
-    </w:p>
-    <w:p>
-      <w:pPr>
-        <w:jc w:val="center"/>
-        <w:rPr>
-          <w:lang w:val="it-IT"/>
-        </w:rPr>
-      </w:pPr>
-      <w:r>
-        <w:rPr>
           <w:noProof/>
         </w:rPr>
         <w:drawing>
-          <wp:inline distT="0" distB="0" distL="0" distR="0" wp14:anchorId="44D88026" wp14:editId="40B90A98">
-            <wp:extent cx="2085975" cy="809625"/>
-            <wp:effectExtent l="0" t="0" r="9525" b="9525"/>
-            <wp:docPr id="41" name="Immagine 41"/>
+          <wp:inline distT="0" distB="0" distL="0" distR="0" wp14:anchorId="16C52371" wp14:editId="35C3149F">
+            <wp:extent cx="3357350" cy="1831282"/>
+            <wp:effectExtent l="57150" t="57150" r="109855" b="112395"/>
+            <wp:docPr id="46" name="Immagine 46"/>
             <wp:cNvGraphicFramePr>
               <a:graphicFrameLocks xmlns:a="http://schemas.openxmlformats.org/drawingml/2006/main" noChangeAspect="1"/>
             </wp:cNvGraphicFramePr>
@@ -11309,11 +12028,23 @@
                   <pic:spPr>
                     <a:xfrm>
                       <a:off x="0" y="0"/>
-                      <a:ext cx="2085975" cy="809625"/>
+                      <a:ext cx="3387008" cy="1847459"/>
                     </a:xfrm>
                     <a:prstGeom prst="rect">
                       <a:avLst/>
                     </a:prstGeom>
+                    <a:ln>
+                      <a:solidFill>
+                        <a:schemeClr val="tx1"/>
+                      </a:solidFill>
+                    </a:ln>
+                    <a:effectLst>
+                      <a:outerShdw blurRad="50800" dist="38100" dir="2700000" algn="tl" rotWithShape="0">
+                        <a:prstClr val="black">
+                          <a:alpha val="40000"/>
+                        </a:prstClr>
+                      </a:outerShdw>
+                    </a:effectLst>
                   </pic:spPr>
                 </pic:pic>
               </a:graphicData>
@@ -11328,60 +12059,72 @@
           <w:lang w:val="it-IT"/>
         </w:rPr>
       </w:pPr>
+      <w:r>
+        <w:rPr>
+          <w:lang w:val="it-IT"/>
+        </w:rPr>
+        <w:t xml:space="preserve">Nel metodo </w:t>
+      </w:r>
+      <w:proofErr w:type="spellStart"/>
+      <w:r>
+        <w:rPr>
+          <w:lang w:val="it-IT"/>
+        </w:rPr>
+        <w:t>MediumMode</w:t>
+      </w:r>
+      <w:proofErr w:type="spellEnd"/>
+      <w:r>
+        <w:rPr>
+          <w:lang w:val="it-IT"/>
+        </w:rPr>
+        <w:t xml:space="preserve"> vengono impostate le </w:t>
+      </w:r>
+      <w:proofErr w:type="spellStart"/>
+      <w:r>
+        <w:rPr>
+          <w:lang w:val="it-IT"/>
+        </w:rPr>
+        <w:t>playerPrefs</w:t>
+      </w:r>
+      <w:proofErr w:type="spellEnd"/>
+      <w:r>
+        <w:rPr>
+          <w:lang w:val="it-IT"/>
+        </w:rPr>
+        <w:t xml:space="preserve"> ad i valori per rendere il gioco di difficoltà normale e poi ti ritorna al menu.</w:t>
+      </w:r>
     </w:p>
     <w:p>
       <w:pPr>
-        <w:rPr>
-          <w:lang w:val="it-IT"/>
-        </w:rPr>
-      </w:pPr>
-      <w:r>
-        <w:rPr>
-          <w:lang w:val="it-IT"/>
-        </w:rPr>
-        <w:t xml:space="preserve">Il metodo </w:t>
-      </w:r>
+        <w:pStyle w:val="Titolo4"/>
+      </w:pPr>
       <w:proofErr w:type="spellStart"/>
-      <w:r>
-        <w:rPr>
-          <w:lang w:val="it-IT"/>
-        </w:rPr>
-        <w:t>ReturnToMenu</w:t>
+      <w:proofErr w:type="gramStart"/>
+      <w:r>
+        <w:t>HardMode</w:t>
       </w:r>
       <w:proofErr w:type="spellEnd"/>
       <w:r>
-        <w:rPr>
-          <w:lang w:val="it-IT"/>
-        </w:rPr>
-        <w:t xml:space="preserve"> carica la scena del menu.</w:t>
+        <w:t>(</w:t>
+      </w:r>
+      <w:proofErr w:type="gramEnd"/>
+      <w:r>
+        <w:t>)</w:t>
       </w:r>
     </w:p>
     <w:p>
       <w:pPr>
-        <w:pStyle w:val="Titolo3"/>
-      </w:pPr>
-      <w:proofErr w:type="spellStart"/>
-      <w:r>
-        <w:t>ConfirmEdit</w:t>
-      </w:r>
-      <w:proofErr w:type="spellEnd"/>
-    </w:p>
-    <w:p>
-      <w:pPr>
         <w:jc w:val="center"/>
-        <w:rPr>
-          <w:lang w:val="it-IT"/>
-        </w:rPr>
       </w:pPr>
       <w:r>
         <w:rPr>
           <w:noProof/>
         </w:rPr>
         <w:drawing>
-          <wp:inline distT="0" distB="0" distL="0" distR="0" wp14:anchorId="54648F24" wp14:editId="30D44D91">
-            <wp:extent cx="4981575" cy="1905000"/>
-            <wp:effectExtent l="0" t="0" r="9525" b="0"/>
-            <wp:docPr id="42" name="Immagine 42"/>
+          <wp:inline distT="0" distB="0" distL="0" distR="0" wp14:anchorId="7124E379" wp14:editId="56D45FE1">
+            <wp:extent cx="3377821" cy="1898279"/>
+            <wp:effectExtent l="57150" t="57150" r="108585" b="121285"/>
+            <wp:docPr id="47" name="Immagine 47"/>
             <wp:cNvGraphicFramePr>
               <a:graphicFrameLocks xmlns:a="http://schemas.openxmlformats.org/drawingml/2006/main" noChangeAspect="1"/>
             </wp:cNvGraphicFramePr>
@@ -11401,11 +12144,23 @@
                   <pic:spPr>
                     <a:xfrm>
                       <a:off x="0" y="0"/>
-                      <a:ext cx="4981575" cy="1905000"/>
+                      <a:ext cx="3387550" cy="1903747"/>
                     </a:xfrm>
                     <a:prstGeom prst="rect">
                       <a:avLst/>
                     </a:prstGeom>
+                    <a:ln>
+                      <a:solidFill>
+                        <a:schemeClr val="tx1"/>
+                      </a:solidFill>
+                    </a:ln>
+                    <a:effectLst>
+                      <a:outerShdw blurRad="50800" dist="38100" dir="2700000" algn="tl" rotWithShape="0">
+                        <a:prstClr val="black">
+                          <a:alpha val="40000"/>
+                        </a:prstClr>
+                      </a:outerShdw>
+                    </a:effectLst>
                   </pic:spPr>
                 </pic:pic>
               </a:graphicData>
@@ -11420,95 +12175,71 @@
           <w:lang w:val="it-IT"/>
         </w:rPr>
       </w:pPr>
+      <w:r>
+        <w:rPr>
+          <w:lang w:val="it-IT"/>
+        </w:rPr>
+        <w:t xml:space="preserve">Nel metodo </w:t>
+      </w:r>
+      <w:proofErr w:type="spellStart"/>
+      <w:r>
+        <w:rPr>
+          <w:lang w:val="it-IT"/>
+        </w:rPr>
+        <w:t>HardMode</w:t>
+      </w:r>
+      <w:proofErr w:type="spellEnd"/>
+      <w:r>
+        <w:rPr>
+          <w:lang w:val="it-IT"/>
+        </w:rPr>
+        <w:t xml:space="preserve"> vengono impostate le </w:t>
+      </w:r>
+      <w:proofErr w:type="spellStart"/>
+      <w:r>
+        <w:rPr>
+          <w:lang w:val="it-IT"/>
+        </w:rPr>
+        <w:t>playerPrefs</w:t>
+      </w:r>
+      <w:proofErr w:type="spellEnd"/>
+      <w:r>
+        <w:rPr>
+          <w:lang w:val="it-IT"/>
+        </w:rPr>
+        <w:t xml:space="preserve"> ad i valori per rendere il gioco più difficile e poi ti ritorna al menu.</w:t>
+      </w:r>
     </w:p>
     <w:p>
       <w:pPr>
-        <w:rPr>
-          <w:lang w:val="it-IT"/>
-        </w:rPr>
-      </w:pPr>
-      <w:r>
-        <w:rPr>
-          <w:lang w:val="it-IT"/>
-        </w:rPr>
-        <w:t xml:space="preserve">Il metodo </w:t>
-      </w:r>
-      <w:proofErr w:type="spellStart"/>
-      <w:r>
-        <w:rPr>
-          <w:lang w:val="it-IT"/>
-        </w:rPr>
-        <w:t>ConfirmEdit</w:t>
-      </w:r>
-      <w:proofErr w:type="spellEnd"/>
-      <w:r>
-        <w:rPr>
-          <w:lang w:val="it-IT"/>
-        </w:rPr>
-        <w:t xml:space="preserve"> setta le </w:t>
-      </w:r>
-      <w:proofErr w:type="spellStart"/>
-      <w:r>
-        <w:rPr>
-          <w:lang w:val="it-IT"/>
-        </w:rPr>
-        <w:t>PlayerPrefs</w:t>
-      </w:r>
-      <w:proofErr w:type="spellEnd"/>
-      <w:r>
-        <w:rPr>
-          <w:lang w:val="it-IT"/>
-        </w:rPr>
-        <w:t xml:space="preserve"> come sono state impostate dall’utente usando gli slider e poi ti ritorna al menu.</w:t>
+        <w:pStyle w:val="Titolo4"/>
+      </w:pPr>
+      <w:proofErr w:type="gramStart"/>
+      <w:r>
+        <w:lastRenderedPageBreak/>
+        <w:t>Settings</w:t>
+      </w:r>
+      <w:r>
+        <w:t>(</w:t>
+      </w:r>
+      <w:proofErr w:type="gramEnd"/>
+      <w:r>
+        <w:t>)</w:t>
       </w:r>
     </w:p>
     <w:p>
       <w:pPr>
-        <w:rPr>
-          <w:lang w:val="it-IT"/>
-        </w:rPr>
-      </w:pPr>
-      <w:r>
-        <w:rPr>
-          <w:lang w:val="it-IT"/>
-        </w:rPr>
-        <w:br w:type="page"/>
-      </w:r>
-    </w:p>
-    <w:p>
-      <w:pPr>
-        <w:pStyle w:val="Titolo3"/>
-      </w:pPr>
-      <w:proofErr w:type="spellStart"/>
-      <w:r>
-        <w:lastRenderedPageBreak/>
-        <w:t>ResetValues</w:t>
-      </w:r>
-      <w:proofErr w:type="spellEnd"/>
-    </w:p>
-    <w:p>
-      <w:pPr>
-        <w:rPr>
-          <w:lang w:val="it-IT"/>
-        </w:rPr>
-      </w:pPr>
-    </w:p>
-    <w:p>
-      <w:pPr>
         <w:jc w:val="center"/>
-        <w:rPr>
-          <w:lang w:val="it-IT"/>
-        </w:rPr>
       </w:pPr>
       <w:r>
         <w:rPr>
           <w:noProof/>
         </w:rPr>
         <w:drawing>
-          <wp:inline distT="0" distB="0" distL="0" distR="0" wp14:anchorId="3583BA0C" wp14:editId="198536ED">
-            <wp:extent cx="4829175" cy="3095625"/>
-            <wp:effectExtent l="0" t="0" r="9525" b="9525"/>
-            <wp:docPr id="43" name="Immagine 43"/>
+          <wp:inline distT="0" distB="0" distL="0" distR="0" wp14:anchorId="580D7F15" wp14:editId="1C6EA8A4">
+            <wp:extent cx="2133600" cy="666750"/>
+            <wp:effectExtent l="57150" t="57150" r="114300" b="114300"/>
+            <wp:docPr id="48" name="Immagine 48"/>
             <wp:cNvGraphicFramePr>
               <a:graphicFrameLocks xmlns:a="http://schemas.openxmlformats.org/drawingml/2006/main" noChangeAspect="1"/>
             </wp:cNvGraphicFramePr>
@@ -11528,11 +12259,23 @@
                   <pic:spPr>
                     <a:xfrm>
                       <a:off x="0" y="0"/>
-                      <a:ext cx="4829175" cy="3095625"/>
+                      <a:ext cx="2133600" cy="666750"/>
                     </a:xfrm>
                     <a:prstGeom prst="rect">
                       <a:avLst/>
                     </a:prstGeom>
+                    <a:ln>
+                      <a:solidFill>
+                        <a:schemeClr val="tx1"/>
+                      </a:solidFill>
+                    </a:ln>
+                    <a:effectLst>
+                      <a:outerShdw blurRad="50800" dist="38100" dir="2700000" algn="tl" rotWithShape="0">
+                        <a:prstClr val="black">
+                          <a:alpha val="40000"/>
+                        </a:prstClr>
+                      </a:outerShdw>
+                    </a:effectLst>
                   </pic:spPr>
                 </pic:pic>
               </a:graphicData>
@@ -11541,97 +12284,74 @@
         </w:drawing>
       </w:r>
     </w:p>
+    <w:p/>
     <w:p>
-      <w:pPr>
-        <w:rPr>
-          <w:lang w:val="it-IT"/>
-        </w:rPr>
-      </w:pPr>
+      <w:r>
+        <w:t xml:space="preserve">Carica la scena per poter modificare le </w:t>
+      </w:r>
+      <w:proofErr w:type="spellStart"/>
+      <w:r>
+        <w:t>PlayerPrefs</w:t>
+      </w:r>
+      <w:proofErr w:type="spellEnd"/>
+      <w:r>
+        <w:t xml:space="preserve"> manualmente con degli slider.</w:t>
+      </w:r>
     </w:p>
     <w:p>
-      <w:pPr>
-        <w:rPr>
-          <w:lang w:val="it-IT"/>
-        </w:rPr>
-      </w:pPr>
-      <w:r>
-        <w:rPr>
-          <w:lang w:val="it-IT"/>
-        </w:rPr>
-        <w:t xml:space="preserve">Il metodo </w:t>
-      </w:r>
-      <w:proofErr w:type="spellStart"/>
-      <w:r>
-        <w:rPr>
-          <w:lang w:val="it-IT"/>
-        </w:rPr>
-        <w:t>Resetvalues</w:t>
-      </w:r>
-      <w:proofErr w:type="spellEnd"/>
-      <w:r>
-        <w:rPr>
-          <w:lang w:val="it-IT"/>
-        </w:rPr>
-        <w:t xml:space="preserve"> setta tutte le </w:t>
-      </w:r>
-      <w:proofErr w:type="spellStart"/>
-      <w:r>
-        <w:rPr>
-          <w:lang w:val="it-IT"/>
-        </w:rPr>
-        <w:t>PlayerPrefs</w:t>
-      </w:r>
-      <w:proofErr w:type="spellEnd"/>
-      <w:r>
-        <w:rPr>
-          <w:lang w:val="it-IT"/>
-        </w:rPr>
-        <w:t xml:space="preserve"> </w:t>
-      </w:r>
-      <w:proofErr w:type="spellStart"/>
-      <w:r>
-        <w:rPr>
-          <w:lang w:val="it-IT"/>
-        </w:rPr>
-        <w:t>aî</w:t>
-      </w:r>
-      <w:proofErr w:type="spellEnd"/>
-      <w:r>
-        <w:rPr>
-          <w:lang w:val="it-IT"/>
-        </w:rPr>
-        <w:t xml:space="preserve"> valori di default ed attribuisci lo stesso valore pure agli slider.</w:t>
+      <w:r>
+        <w:br w:type="page"/>
       </w:r>
     </w:p>
     <w:p>
       <w:pPr>
-        <w:jc w:val="center"/>
-        <w:rPr>
-          <w:lang w:val="it-IT"/>
-        </w:rPr>
-      </w:pPr>
-      <w:r>
-        <w:rPr>
-          <w:lang w:val="it-IT"/>
-        </w:rPr>
-        <w:br w:type="page"/>
-      </w:r>
+        <w:pStyle w:val="Titolo3"/>
+      </w:pPr>
+      <w:bookmarkStart w:id="37" w:name="_Toc122082547"/>
+      <w:proofErr w:type="spellStart"/>
+      <w:r>
+        <w:lastRenderedPageBreak/>
+        <w:t>Settings</w:t>
+      </w:r>
+      <w:r>
+        <w:t>M</w:t>
+      </w:r>
+      <w:r>
+        <w:t>anager</w:t>
+      </w:r>
+      <w:bookmarkEnd w:id="37"/>
+      <w:proofErr w:type="spellEnd"/>
     </w:p>
     <w:p>
       <w:pPr>
-        <w:pStyle w:val="Titolo2"/>
-      </w:pPr>
-      <w:r>
-        <w:lastRenderedPageBreak/>
-        <w:t>Menu</w:t>
-      </w:r>
-      <w:r>
-        <w:t xml:space="preserve"> manager</w:t>
+        <w:rPr>
+          <w:lang w:val="it-IT"/>
+        </w:rPr>
+      </w:pPr>
+      <w:r>
+        <w:rPr>
+          <w:lang w:val="it-IT"/>
+        </w:rPr>
+        <w:t xml:space="preserve">Lo script </w:t>
+      </w:r>
+      <w:proofErr w:type="spellStart"/>
+      <w:r>
+        <w:rPr>
+          <w:lang w:val="it-IT"/>
+        </w:rPr>
+        <w:t>SettingsManager</w:t>
+      </w:r>
+      <w:proofErr w:type="spellEnd"/>
+      <w:r>
+        <w:rPr>
+          <w:lang w:val="it-IT"/>
+        </w:rPr>
+        <w:t xml:space="preserve"> si occupa di gestire la scena dei settaggi.</w:t>
       </w:r>
     </w:p>
     <w:p>
       <w:pPr>
-        <w:pStyle w:val="Titolo3"/>
+        <w:pStyle w:val="Titolo4"/>
       </w:pPr>
       <w:r>
         <w:t>Variabili</w:t>
@@ -11639,26 +12359,20 @@
     </w:p>
     <w:p>
       <w:pPr>
+        <w:jc w:val="center"/>
         <w:rPr>
           <w:lang w:val="it-IT"/>
         </w:rPr>
       </w:pPr>
-    </w:p>
-    <w:p>
-      <w:pPr>
-        <w:rPr>
-          <w:lang w:val="it-IT"/>
-        </w:rPr>
-      </w:pPr>
       <w:r>
         <w:rPr>
           <w:noProof/>
         </w:rPr>
         <w:drawing>
-          <wp:inline distT="0" distB="0" distL="0" distR="0" wp14:anchorId="055A1370" wp14:editId="6BA8639C">
-            <wp:extent cx="2886075" cy="209550"/>
-            <wp:effectExtent l="0" t="0" r="9525" b="0"/>
-            <wp:docPr id="4" name="Immagine 4"/>
+          <wp:inline distT="0" distB="0" distL="0" distR="0" wp14:anchorId="6FA49946" wp14:editId="75E66803">
+            <wp:extent cx="3009900" cy="3524250"/>
+            <wp:effectExtent l="57150" t="57150" r="114300" b="114300"/>
+            <wp:docPr id="37" name="Immagine 37"/>
             <wp:cNvGraphicFramePr>
               <a:graphicFrameLocks xmlns:a="http://schemas.openxmlformats.org/drawingml/2006/main" noChangeAspect="1"/>
             </wp:cNvGraphicFramePr>
@@ -11678,11 +12392,23 @@
                   <pic:spPr>
                     <a:xfrm>
                       <a:off x="0" y="0"/>
-                      <a:ext cx="2886075" cy="209550"/>
+                      <a:ext cx="3009900" cy="3524250"/>
                     </a:xfrm>
                     <a:prstGeom prst="rect">
                       <a:avLst/>
                     </a:prstGeom>
+                    <a:ln>
+                      <a:solidFill>
+                        <a:schemeClr val="tx1"/>
+                      </a:solidFill>
+                    </a:ln>
+                    <a:effectLst>
+                      <a:outerShdw blurRad="50800" dist="38100" dir="2700000" algn="tl" rotWithShape="0">
+                        <a:prstClr val="black">
+                          <a:alpha val="40000"/>
+                        </a:prstClr>
+                      </a:outerShdw>
+                    </a:effectLst>
                   </pic:spPr>
                 </pic:pic>
               </a:graphicData>
@@ -11708,7 +12434,7 @@
         <w:rPr>
           <w:lang w:val="it-IT"/>
         </w:rPr>
-        <w:t xml:space="preserve">L’unica variabile che ha è una variabile pubblica di tipo </w:t>
+        <w:t xml:space="preserve">L’unica variabile pubblica è di tipo </w:t>
       </w:r>
       <w:proofErr w:type="spellStart"/>
       <w:r>
@@ -11722,33 +12448,93 @@
         <w:rPr>
           <w:lang w:val="it-IT"/>
         </w:rPr>
-        <w:t xml:space="preserve"> per farsi passare una </w:t>
+        <w:t xml:space="preserve"> per farsi passare la </w:t>
       </w:r>
       <w:proofErr w:type="spellStart"/>
       <w:r>
         <w:rPr>
           <w:lang w:val="it-IT"/>
         </w:rPr>
-        <w:t>Prefab</w:t>
+        <w:t>prefab</w:t>
       </w:r>
       <w:proofErr w:type="spellEnd"/>
       <w:r>
         <w:rPr>
           <w:lang w:val="it-IT"/>
         </w:rPr>
-        <w:t xml:space="preserve"> con dentro tutti gli elementi del menu.</w:t>
+        <w:t xml:space="preserve"> dell’interfaccia.</w:t>
       </w:r>
     </w:p>
     <w:p>
       <w:pPr>
-        <w:pStyle w:val="Titolo3"/>
-      </w:pPr>
-      <w:r>
-        <w:t>Start</w:t>
+        <w:rPr>
+          <w:lang w:val="it-IT"/>
+        </w:rPr>
+      </w:pPr>
+      <w:r>
+        <w:rPr>
+          <w:lang w:val="it-IT"/>
+        </w:rPr>
+        <w:t xml:space="preserve">Poi ci sono 8 variabili private per </w:t>
+      </w:r>
+      <w:r>
+        <w:rPr>
+          <w:lang w:val="it-IT"/>
+        </w:rPr>
+        <w:t>il valore degli</w:t>
+      </w:r>
+      <w:r>
+        <w:rPr>
+          <w:lang w:val="it-IT"/>
+        </w:rPr>
+        <w:t xml:space="preserve"> 8 Slider</w:t>
+      </w:r>
+      <w:r>
+        <w:rPr>
+          <w:lang w:val="it-IT"/>
+        </w:rPr>
+        <w:t xml:space="preserve">, e ci sono altre 8 variabili di tipo </w:t>
+      </w:r>
+      <w:proofErr w:type="spellStart"/>
+      <w:r>
+        <w:rPr>
+          <w:lang w:val="it-IT"/>
+        </w:rPr>
+        <w:t>TextMeshProGUI</w:t>
+      </w:r>
+      <w:proofErr w:type="spellEnd"/>
+      <w:r>
+        <w:rPr>
+          <w:lang w:val="it-IT"/>
+        </w:rPr>
+        <w:t xml:space="preserve"> per poter mostrare il valore degli slider su testo di fianco agli slider.</w:t>
       </w:r>
     </w:p>
     <w:p>
       <w:pPr>
+        <w:rPr>
+          <w:lang w:val="it-IT"/>
+        </w:rPr>
+      </w:pPr>
+    </w:p>
+    <w:p>
+      <w:pPr>
+        <w:pStyle w:val="Titolo4"/>
+      </w:pPr>
+      <w:proofErr w:type="gramStart"/>
+      <w:r>
+        <w:t>Start</w:t>
+      </w:r>
+      <w:r>
+        <w:t>(</w:t>
+      </w:r>
+      <w:proofErr w:type="gramEnd"/>
+      <w:r>
+        <w:t>)</w:t>
+      </w:r>
+    </w:p>
+    <w:p>
+      <w:pPr>
         <w:jc w:val="center"/>
         <w:rPr>
           <w:lang w:val="it-IT"/>
@@ -11759,10 +12545,10 @@
           <w:noProof/>
         </w:rPr>
         <w:drawing>
-          <wp:inline distT="0" distB="0" distL="0" distR="0" wp14:anchorId="0D9AEF4D" wp14:editId="0223DB53">
-            <wp:extent cx="6120130" cy="1689735"/>
-            <wp:effectExtent l="0" t="0" r="0" b="5715"/>
-            <wp:docPr id="18" name="Immagine 18"/>
+          <wp:inline distT="0" distB="0" distL="0" distR="0" wp14:anchorId="2DD167E5" wp14:editId="4B5EEC48">
+            <wp:extent cx="1800225" cy="695325"/>
+            <wp:effectExtent l="57150" t="57150" r="123825" b="123825"/>
+            <wp:docPr id="38" name="Immagine 38"/>
             <wp:cNvGraphicFramePr>
               <a:graphicFrameLocks xmlns:a="http://schemas.openxmlformats.org/drawingml/2006/main" noChangeAspect="1"/>
             </wp:cNvGraphicFramePr>
@@ -11782,11 +12568,23 @@
                   <pic:spPr>
                     <a:xfrm>
                       <a:off x="0" y="0"/>
-                      <a:ext cx="6120130" cy="1689735"/>
+                      <a:ext cx="1800225" cy="695325"/>
                     </a:xfrm>
                     <a:prstGeom prst="rect">
                       <a:avLst/>
                     </a:prstGeom>
+                    <a:ln>
+                      <a:solidFill>
+                        <a:schemeClr val="tx1"/>
+                      </a:solidFill>
+                    </a:ln>
+                    <a:effectLst>
+                      <a:outerShdw blurRad="50800" dist="38100" dir="2700000" algn="tl" rotWithShape="0">
+                        <a:prstClr val="black">
+                          <a:alpha val="40000"/>
+                        </a:prstClr>
+                      </a:outerShdw>
+                    </a:effectLst>
                   </pic:spPr>
                 </pic:pic>
               </a:graphicData>
@@ -11801,112 +12599,74 @@
           <w:lang w:val="it-IT"/>
         </w:rPr>
       </w:pPr>
+      <w:r>
+        <w:rPr>
+          <w:lang w:val="it-IT"/>
+        </w:rPr>
+        <w:t xml:space="preserve">Il metodo start </w:t>
+      </w:r>
+      <w:proofErr w:type="spellStart"/>
+      <w:r>
+        <w:rPr>
+          <w:lang w:val="it-IT"/>
+        </w:rPr>
+        <w:t>richiamna</w:t>
+      </w:r>
+      <w:proofErr w:type="spellEnd"/>
+      <w:r>
+        <w:rPr>
+          <w:lang w:val="it-IT"/>
+        </w:rPr>
+        <w:t xml:space="preserve"> il metodo </w:t>
+      </w:r>
+      <w:proofErr w:type="spellStart"/>
+      <w:r>
+        <w:rPr>
+          <w:lang w:val="it-IT"/>
+        </w:rPr>
+        <w:t>GetComponents</w:t>
+      </w:r>
+      <w:proofErr w:type="spellEnd"/>
+      <w:r>
+        <w:rPr>
+          <w:lang w:val="it-IT"/>
+        </w:rPr>
+        <w:t>.</w:t>
+      </w:r>
     </w:p>
     <w:p>
       <w:pPr>
-        <w:rPr>
-          <w:lang w:val="it-IT"/>
-        </w:rPr>
-      </w:pPr>
-      <w:r>
-        <w:rPr>
-          <w:lang w:val="it-IT"/>
-        </w:rPr>
-        <w:t>Il metodo start del menu manager inizia istanziando la</w:t>
-      </w:r>
-      <w:r>
-        <w:rPr>
-          <w:lang w:val="it-IT"/>
-        </w:rPr>
-        <w:t xml:space="preserve"> </w:t>
-      </w:r>
-      <w:proofErr w:type="spellStart"/>
-      <w:r>
-        <w:rPr>
-          <w:lang w:val="it-IT"/>
-        </w:rPr>
-        <w:t>prefab</w:t>
-      </w:r>
-      <w:proofErr w:type="spellEnd"/>
-      <w:r>
-        <w:rPr>
-          <w:lang w:val="it-IT"/>
-        </w:rPr>
-        <w:t xml:space="preserve"> passata in una variabile di tipo canvas con la sua posizione e poi gli dà il nome Canvas.</w:t>
+        <w:pStyle w:val="Titolo4"/>
+      </w:pPr>
+      <w:proofErr w:type="gramStart"/>
+      <w:r>
+        <w:lastRenderedPageBreak/>
+        <w:t>Update</w:t>
+      </w:r>
+      <w:r>
+        <w:t>(</w:t>
+      </w:r>
+      <w:proofErr w:type="gramEnd"/>
+      <w:r>
+        <w:t>)</w:t>
       </w:r>
     </w:p>
     <w:p>
       <w:pPr>
+        <w:jc w:val="center"/>
         <w:rPr>
           <w:lang w:val="it-IT"/>
         </w:rPr>
       </w:pPr>
       <w:r>
         <w:rPr>
-          <w:lang w:val="it-IT"/>
-        </w:rPr>
-        <w:t xml:space="preserve">Poi assegna un </w:t>
-      </w:r>
-      <w:proofErr w:type="spellStart"/>
-      <w:r>
-        <w:rPr>
-          <w:lang w:val="it-IT"/>
-        </w:rPr>
-        <w:t>Listener</w:t>
-      </w:r>
-      <w:proofErr w:type="spellEnd"/>
-      <w:r>
-        <w:rPr>
-          <w:lang w:val="it-IT"/>
-        </w:rPr>
-        <w:t xml:space="preserve"> a tutti i bottoni per fare in modo che quando un bottone viene premuto viene eseguito il metodo richiesto.</w:t>
-      </w:r>
-      <w:r>
-        <w:rPr>
-          <w:lang w:val="it-IT"/>
-        </w:rPr>
-        <w:t xml:space="preserve"> </w:t>
-      </w:r>
-    </w:p>
-    <w:p>
-      <w:pPr>
-        <w:pStyle w:val="Titolo3"/>
-      </w:pPr>
-      <w:r>
-        <w:t>Update</w:t>
-      </w:r>
-    </w:p>
-    <w:p>
-      <w:pPr>
-        <w:rPr>
-          <w:lang w:val="it-IT"/>
-        </w:rPr>
-      </w:pPr>
-    </w:p>
-    <w:p>
-      <w:pPr>
-        <w:pStyle w:val="Titolo3"/>
-      </w:pPr>
-      <w:r>
-        <w:t>Cambio scena</w:t>
-      </w:r>
-    </w:p>
-    <w:p>
-      <w:pPr>
-        <w:jc w:val="center"/>
-        <w:rPr>
-          <w:lang w:val="it-IT"/>
-        </w:rPr>
-      </w:pPr>
-      <w:r>
-        <w:rPr>
           <w:noProof/>
         </w:rPr>
         <w:drawing>
-          <wp:inline distT="0" distB="0" distL="0" distR="0" wp14:anchorId="0927DBBD" wp14:editId="59259A74">
-            <wp:extent cx="2371725" cy="1581150"/>
-            <wp:effectExtent l="0" t="0" r="9525" b="0"/>
-            <wp:docPr id="23" name="Immagine 23"/>
+          <wp:inline distT="0" distB="0" distL="0" distR="0" wp14:anchorId="3A1F265A" wp14:editId="128EBF59">
+            <wp:extent cx="3162300" cy="1885950"/>
+            <wp:effectExtent l="57150" t="57150" r="114300" b="114300"/>
+            <wp:docPr id="49" name="Immagine 49"/>
             <wp:cNvGraphicFramePr>
               <a:graphicFrameLocks xmlns:a="http://schemas.openxmlformats.org/drawingml/2006/main" noChangeAspect="1"/>
             </wp:cNvGraphicFramePr>
@@ -11926,11 +12686,23 @@
                   <pic:spPr>
                     <a:xfrm>
                       <a:off x="0" y="0"/>
-                      <a:ext cx="2371725" cy="1581150"/>
+                      <a:ext cx="3162300" cy="1885950"/>
                     </a:xfrm>
                     <a:prstGeom prst="rect">
                       <a:avLst/>
                     </a:prstGeom>
+                    <a:ln>
+                      <a:solidFill>
+                        <a:schemeClr val="tx1"/>
+                      </a:solidFill>
+                    </a:ln>
+                    <a:effectLst>
+                      <a:outerShdw blurRad="50800" dist="38100" dir="2700000" algn="tl" rotWithShape="0">
+                        <a:prstClr val="black">
+                          <a:alpha val="40000"/>
+                        </a:prstClr>
+                      </a:outerShdw>
+                    </a:effectLst>
                   </pic:spPr>
                 </pic:pic>
               </a:graphicData>
@@ -11941,7 +12713,6 @@
     </w:p>
     <w:p>
       <w:pPr>
-        <w:jc w:val="center"/>
         <w:rPr>
           <w:lang w:val="it-IT"/>
         </w:rPr>
@@ -11957,82 +12728,50 @@
         <w:rPr>
           <w:lang w:val="it-IT"/>
         </w:rPr>
-        <w:t xml:space="preserve">I metodi </w:t>
+        <w:t xml:space="preserve">Nel metodo Update viene aggiornato il testo delle </w:t>
       </w:r>
       <w:proofErr w:type="spellStart"/>
       <w:r>
         <w:rPr>
           <w:lang w:val="it-IT"/>
         </w:rPr>
-        <w:t>IniziaGioco</w:t>
+        <w:t>TextMesh</w:t>
       </w:r>
       <w:proofErr w:type="spellEnd"/>
       <w:r>
         <w:rPr>
           <w:lang w:val="it-IT"/>
         </w:rPr>
-        <w:t xml:space="preserve"> e </w:t>
-      </w:r>
-      <w:proofErr w:type="spellStart"/>
-      <w:r>
-        <w:rPr>
-          <w:lang w:val="it-IT"/>
-        </w:rPr>
-        <w:t>GoToGameMode</w:t>
-      </w:r>
-      <w:proofErr w:type="spellEnd"/>
-      <w:r>
-        <w:rPr>
-          <w:lang w:val="it-IT"/>
-        </w:rPr>
-        <w:t xml:space="preserve"> servono tutti a caricare una scena diversa. </w:t>
-      </w:r>
-      <w:proofErr w:type="spellStart"/>
-      <w:r>
-        <w:rPr>
-          <w:lang w:val="it-IT"/>
-        </w:rPr>
-        <w:t>IniziaGioco</w:t>
-      </w:r>
-      <w:proofErr w:type="spellEnd"/>
-      <w:r>
-        <w:rPr>
-          <w:lang w:val="it-IT"/>
-        </w:rPr>
-        <w:t xml:space="preserve"> </w:t>
-      </w:r>
-      <w:r>
-        <w:rPr>
-          <w:lang w:val="it-IT"/>
-        </w:rPr>
-        <w:t xml:space="preserve">carica la pagina di gioco e </w:t>
-      </w:r>
-      <w:proofErr w:type="spellStart"/>
-      <w:r>
-        <w:rPr>
-          <w:lang w:val="it-IT"/>
-        </w:rPr>
-        <w:t>GoToGameMode</w:t>
-      </w:r>
-      <w:proofErr w:type="spellEnd"/>
-      <w:r>
-        <w:rPr>
-          <w:lang w:val="it-IT"/>
-        </w:rPr>
-        <w:t xml:space="preserve"> porta alla pagina di scelta della difficoltà del gioco.</w:t>
+        <w:t xml:space="preserve"> prendendo il valore degli slider in stringa e se è una percentuale viene aggiunto davanti il %.</w:t>
       </w:r>
     </w:p>
     <w:p>
       <w:pPr>
-        <w:pStyle w:val="Titolo3"/>
-      </w:pPr>
-      <w:r>
-        <w:lastRenderedPageBreak/>
-        <w:t>Esci applicazione</w:t>
-      </w:r>
+        <w:rPr>
+          <w:lang w:val="it-IT"/>
+        </w:rPr>
+      </w:pPr>
     </w:p>
     <w:p>
       <w:pPr>
+        <w:pStyle w:val="Titolo4"/>
+      </w:pPr>
+      <w:proofErr w:type="spellStart"/>
+      <w:proofErr w:type="gramStart"/>
+      <w:r>
+        <w:t>GetComponents</w:t>
+      </w:r>
+      <w:proofErr w:type="spellEnd"/>
+      <w:r>
+        <w:t>(</w:t>
+      </w:r>
+      <w:proofErr w:type="gramEnd"/>
+      <w:r>
+        <w:t>)</w:t>
+      </w:r>
+    </w:p>
+    <w:p>
+      <w:pPr>
         <w:jc w:val="center"/>
         <w:rPr>
           <w:lang w:val="it-IT"/>
@@ -12043,10 +12782,10 @@
           <w:noProof/>
         </w:rPr>
         <w:drawing>
-          <wp:inline distT="0" distB="0" distL="0" distR="0" wp14:anchorId="79397EAA" wp14:editId="2DBD2AFB">
-            <wp:extent cx="2295525" cy="828675"/>
-            <wp:effectExtent l="0" t="0" r="9525" b="9525"/>
-            <wp:docPr id="22" name="Immagine 22"/>
+          <wp:inline distT="0" distB="0" distL="0" distR="0" wp14:anchorId="180479C8" wp14:editId="568ABA9B">
+            <wp:extent cx="6120130" cy="4121150"/>
+            <wp:effectExtent l="57150" t="57150" r="109220" b="107950"/>
+            <wp:docPr id="39" name="Immagine 39"/>
             <wp:cNvGraphicFramePr>
               <a:graphicFrameLocks xmlns:a="http://schemas.openxmlformats.org/drawingml/2006/main" noChangeAspect="1"/>
             </wp:cNvGraphicFramePr>
@@ -12066,11 +12805,23 @@
                   <pic:spPr>
                     <a:xfrm>
                       <a:off x="0" y="0"/>
-                      <a:ext cx="2295525" cy="828675"/>
+                      <a:ext cx="6120130" cy="4121150"/>
                     </a:xfrm>
                     <a:prstGeom prst="rect">
                       <a:avLst/>
                     </a:prstGeom>
+                    <a:ln>
+                      <a:solidFill>
+                        <a:schemeClr val="tx1"/>
+                      </a:solidFill>
+                    </a:ln>
+                    <a:effectLst>
+                      <a:outerShdw blurRad="50800" dist="38100" dir="2700000" algn="tl" rotWithShape="0">
+                        <a:prstClr val="black">
+                          <a:alpha val="40000"/>
+                        </a:prstClr>
+                      </a:outerShdw>
+                    </a:effectLst>
                   </pic:spPr>
                 </pic:pic>
               </a:graphicData>
@@ -12096,21 +12847,35 @@
         <w:rPr>
           <w:lang w:val="it-IT"/>
         </w:rPr>
-        <w:t xml:space="preserve">Il metodo </w:t>
+        <w:t xml:space="preserve">Nel metodo </w:t>
       </w:r>
       <w:proofErr w:type="spellStart"/>
       <w:r>
         <w:rPr>
           <w:lang w:val="it-IT"/>
         </w:rPr>
-        <w:t>EsciApplicazione</w:t>
+        <w:t>GetComponents</w:t>
       </w:r>
       <w:proofErr w:type="spellEnd"/>
       <w:r>
         <w:rPr>
           <w:lang w:val="it-IT"/>
         </w:rPr>
-        <w:t xml:space="preserve"> chiude l’applicazione.</w:t>
+        <w:t xml:space="preserve"> viene istanziata la </w:t>
+      </w:r>
+      <w:proofErr w:type="spellStart"/>
+      <w:r>
+        <w:rPr>
+          <w:lang w:val="it-IT"/>
+        </w:rPr>
+        <w:t>prefab</w:t>
+      </w:r>
+      <w:proofErr w:type="spellEnd"/>
+      <w:r>
+        <w:rPr>
+          <w:lang w:val="it-IT"/>
+        </w:rPr>
+        <w:t xml:space="preserve"> in una variabile con la sua posizione e poi gli viene dato il nome Canvas.</w:t>
       </w:r>
     </w:p>
     <w:p>
@@ -12119,6 +12884,26 @@
           <w:lang w:val="it-IT"/>
         </w:rPr>
       </w:pPr>
+      <w:r>
+        <w:rPr>
+          <w:lang w:val="it-IT"/>
+        </w:rPr>
+        <w:t xml:space="preserve">Viene assegnato un </w:t>
+      </w:r>
+      <w:proofErr w:type="spellStart"/>
+      <w:r>
+        <w:rPr>
+          <w:lang w:val="it-IT"/>
+        </w:rPr>
+        <w:t>Listener</w:t>
+      </w:r>
+      <w:proofErr w:type="spellEnd"/>
+      <w:r>
+        <w:rPr>
+          <w:lang w:val="it-IT"/>
+        </w:rPr>
+        <w:t xml:space="preserve"> a tutti i bottoni per fare in modo che quando un bottone viene premuto viene eseguito il metodo richiesto.</w:t>
+      </w:r>
     </w:p>
     <w:p>
       <w:pPr>
@@ -12130,37 +12915,1375 @@
         <w:rPr>
           <w:lang w:val="it-IT"/>
         </w:rPr>
-        <w:br w:type="page"/>
+        <w:lastRenderedPageBreak/>
+        <w:t>In tutte le variabili di tipo slider viene messo dentro il componente di tipo slider.</w:t>
       </w:r>
     </w:p>
     <w:p>
       <w:pPr>
-        <w:pStyle w:val="Titolo1"/>
-      </w:pPr>
-      <w:r>
-        <w:lastRenderedPageBreak/>
-        <w:t>Test</w:t>
-      </w:r>
-      <w:bookmarkEnd w:id="30"/>
-      <w:bookmarkEnd w:id="31"/>
+        <w:rPr>
+          <w:lang w:val="it-IT"/>
+        </w:rPr>
+      </w:pPr>
+      <w:r>
+        <w:rPr>
+          <w:lang w:val="it-IT"/>
+        </w:rPr>
+        <w:t xml:space="preserve">In tutte le variabili di testo viene messo dentro il componente di tipo </w:t>
+      </w:r>
+      <w:proofErr w:type="spellStart"/>
+      <w:r>
+        <w:rPr>
+          <w:lang w:val="it-IT"/>
+        </w:rPr>
+        <w:t>TextMeshProUGUi</w:t>
+      </w:r>
+      <w:proofErr w:type="spellEnd"/>
+      <w:r>
+        <w:rPr>
+          <w:lang w:val="it-IT"/>
+        </w:rPr>
+        <w:t>.</w:t>
+      </w:r>
     </w:p>
     <w:p>
       <w:pPr>
+        <w:rPr>
+          <w:lang w:val="it-IT"/>
+        </w:rPr>
+      </w:pPr>
+    </w:p>
+    <w:p>
+      <w:pPr>
+        <w:jc w:val="center"/>
+        <w:rPr>
+          <w:lang w:val="it-IT"/>
+        </w:rPr>
+      </w:pPr>
+      <w:r>
+        <w:rPr>
+          <w:noProof/>
+        </w:rPr>
+        <w:drawing>
+          <wp:inline distT="0" distB="0" distL="0" distR="0" wp14:anchorId="0513A4BC" wp14:editId="50A98EAF">
+            <wp:extent cx="4829175" cy="6238875"/>
+            <wp:effectExtent l="57150" t="57150" r="123825" b="123825"/>
+            <wp:docPr id="40" name="Immagine 40"/>
+            <wp:cNvGraphicFramePr>
+              <a:graphicFrameLocks xmlns:a="http://schemas.openxmlformats.org/drawingml/2006/main" noChangeAspect="1"/>
+            </wp:cNvGraphicFramePr>
+            <a:graphic xmlns:a="http://schemas.openxmlformats.org/drawingml/2006/main">
+              <a:graphicData uri="http://schemas.openxmlformats.org/drawingml/2006/picture">
+                <pic:pic xmlns:pic="http://schemas.openxmlformats.org/drawingml/2006/picture">
+                  <pic:nvPicPr>
+                    <pic:cNvPr id="1" name=""/>
+                    <pic:cNvPicPr/>
+                  </pic:nvPicPr>
+                  <pic:blipFill>
+                    <a:blip r:embed="rId49"/>
+                    <a:stretch>
+                      <a:fillRect/>
+                    </a:stretch>
+                  </pic:blipFill>
+                  <pic:spPr>
+                    <a:xfrm>
+                      <a:off x="0" y="0"/>
+                      <a:ext cx="4829175" cy="6238875"/>
+                    </a:xfrm>
+                    <a:prstGeom prst="rect">
+                      <a:avLst/>
+                    </a:prstGeom>
+                    <a:ln>
+                      <a:solidFill>
+                        <a:schemeClr val="tx1"/>
+                      </a:solidFill>
+                    </a:ln>
+                    <a:effectLst>
+                      <a:outerShdw blurRad="50800" dist="38100" dir="2700000" algn="tl" rotWithShape="0">
+                        <a:prstClr val="black">
+                          <a:alpha val="40000"/>
+                        </a:prstClr>
+                      </a:outerShdw>
+                    </a:effectLst>
+                  </pic:spPr>
+                </pic:pic>
+              </a:graphicData>
+            </a:graphic>
+          </wp:inline>
+        </w:drawing>
+      </w:r>
+    </w:p>
+    <w:p>
+      <w:pPr>
+        <w:rPr>
+          <w:lang w:val="it-IT"/>
+        </w:rPr>
+      </w:pPr>
+    </w:p>
+    <w:p>
+      <w:pPr>
+        <w:rPr>
+          <w:lang w:val="it-IT"/>
+        </w:rPr>
+      </w:pPr>
+      <w:r>
+        <w:rPr>
+          <w:lang w:val="it-IT"/>
+        </w:rPr>
+        <w:t xml:space="preserve">A tutti gli slider viene messo su </w:t>
+      </w:r>
+      <w:proofErr w:type="spellStart"/>
+      <w:r>
+        <w:rPr>
+          <w:lang w:val="it-IT"/>
+        </w:rPr>
+        <w:t>true</w:t>
+      </w:r>
+      <w:proofErr w:type="spellEnd"/>
+      <w:r>
+        <w:rPr>
+          <w:lang w:val="it-IT"/>
+        </w:rPr>
+        <w:t xml:space="preserve"> il parametro per rendere selezionabili solo numeri interi sullo slider.</w:t>
+      </w:r>
+    </w:p>
+    <w:p>
+      <w:pPr>
+        <w:rPr>
+          <w:lang w:val="it-IT"/>
+        </w:rPr>
+      </w:pPr>
+      <w:r>
+        <w:rPr>
+          <w:lang w:val="it-IT"/>
+        </w:rPr>
+        <w:t>Poi viene impostato il valore minimo e massimo per tutti gli slider.</w:t>
+      </w:r>
+    </w:p>
+    <w:p>
+      <w:pPr>
+        <w:rPr>
+          <w:lang w:val="it-IT"/>
+        </w:rPr>
+      </w:pPr>
+      <w:r>
+        <w:rPr>
+          <w:lang w:val="it-IT"/>
+        </w:rPr>
+        <w:t>Come</w:t>
+      </w:r>
+      <w:r>
+        <w:rPr>
+          <w:lang w:val="it-IT"/>
+        </w:rPr>
+        <w:t xml:space="preserve"> </w:t>
+      </w:r>
+      <w:r>
+        <w:rPr>
+          <w:lang w:val="it-IT"/>
+        </w:rPr>
+        <w:t>valore degli slider al caricamento della pagina vengono presi i valori precedentemente impostati.</w:t>
+      </w:r>
+    </w:p>
+    <w:p>
+      <w:pPr>
+        <w:rPr>
+          <w:lang w:val="it-IT"/>
+        </w:rPr>
+      </w:pPr>
+      <w:r>
+        <w:rPr>
+          <w:lang w:val="it-IT"/>
+        </w:rPr>
+        <w:br w:type="page"/>
+      </w:r>
+    </w:p>
+    <w:p>
+      <w:pPr>
+        <w:pStyle w:val="Titolo4"/>
+      </w:pPr>
+      <w:proofErr w:type="spellStart"/>
+      <w:proofErr w:type="gramStart"/>
+      <w:r>
+        <w:lastRenderedPageBreak/>
+        <w:t>ReturnToMenu</w:t>
+      </w:r>
+      <w:proofErr w:type="spellEnd"/>
+      <w:r>
+        <w:t>(</w:t>
+      </w:r>
+      <w:proofErr w:type="gramEnd"/>
+      <w:r>
+        <w:t>)</w:t>
+      </w:r>
+    </w:p>
+    <w:p>
+      <w:pPr>
+        <w:jc w:val="center"/>
+        <w:rPr>
+          <w:lang w:val="it-IT"/>
+        </w:rPr>
+      </w:pPr>
+      <w:r>
+        <w:rPr>
+          <w:noProof/>
+        </w:rPr>
+        <w:drawing>
+          <wp:inline distT="0" distB="0" distL="0" distR="0" wp14:anchorId="44D88026" wp14:editId="6A6F52FD">
+            <wp:extent cx="2085975" cy="809625"/>
+            <wp:effectExtent l="57150" t="57150" r="123825" b="123825"/>
+            <wp:docPr id="41" name="Immagine 41"/>
+            <wp:cNvGraphicFramePr>
+              <a:graphicFrameLocks xmlns:a="http://schemas.openxmlformats.org/drawingml/2006/main" noChangeAspect="1"/>
+            </wp:cNvGraphicFramePr>
+            <a:graphic xmlns:a="http://schemas.openxmlformats.org/drawingml/2006/main">
+              <a:graphicData uri="http://schemas.openxmlformats.org/drawingml/2006/picture">
+                <pic:pic xmlns:pic="http://schemas.openxmlformats.org/drawingml/2006/picture">
+                  <pic:nvPicPr>
+                    <pic:cNvPr id="1" name=""/>
+                    <pic:cNvPicPr/>
+                  </pic:nvPicPr>
+                  <pic:blipFill>
+                    <a:blip r:embed="rId50"/>
+                    <a:stretch>
+                      <a:fillRect/>
+                    </a:stretch>
+                  </pic:blipFill>
+                  <pic:spPr>
+                    <a:xfrm>
+                      <a:off x="0" y="0"/>
+                      <a:ext cx="2085975" cy="809625"/>
+                    </a:xfrm>
+                    <a:prstGeom prst="rect">
+                      <a:avLst/>
+                    </a:prstGeom>
+                    <a:ln>
+                      <a:solidFill>
+                        <a:schemeClr val="tx1"/>
+                      </a:solidFill>
+                    </a:ln>
+                    <a:effectLst>
+                      <a:outerShdw blurRad="50800" dist="38100" dir="2700000" algn="tl" rotWithShape="0">
+                        <a:prstClr val="black">
+                          <a:alpha val="40000"/>
+                        </a:prstClr>
+                      </a:outerShdw>
+                    </a:effectLst>
+                  </pic:spPr>
+                </pic:pic>
+              </a:graphicData>
+            </a:graphic>
+          </wp:inline>
+        </w:drawing>
+      </w:r>
+    </w:p>
+    <w:p>
+      <w:pPr>
+        <w:rPr>
+          <w:lang w:val="it-IT"/>
+        </w:rPr>
+      </w:pPr>
+    </w:p>
+    <w:p>
+      <w:pPr>
+        <w:rPr>
+          <w:lang w:val="it-IT"/>
+        </w:rPr>
+      </w:pPr>
+      <w:r>
+        <w:rPr>
+          <w:lang w:val="it-IT"/>
+        </w:rPr>
+        <w:t xml:space="preserve">Il metodo </w:t>
+      </w:r>
+      <w:proofErr w:type="spellStart"/>
+      <w:r>
+        <w:rPr>
+          <w:lang w:val="it-IT"/>
+        </w:rPr>
+        <w:t>ReturnToMenu</w:t>
+      </w:r>
+      <w:proofErr w:type="spellEnd"/>
+      <w:r>
+        <w:rPr>
+          <w:lang w:val="it-IT"/>
+        </w:rPr>
+        <w:t xml:space="preserve"> carica la scena del menu.</w:t>
+      </w:r>
+    </w:p>
+    <w:p>
+      <w:pPr>
+        <w:pStyle w:val="Titolo4"/>
+      </w:pPr>
+      <w:proofErr w:type="spellStart"/>
+      <w:proofErr w:type="gramStart"/>
+      <w:r>
+        <w:t>ConfirmEdit</w:t>
+      </w:r>
+      <w:proofErr w:type="spellEnd"/>
+      <w:r>
+        <w:t>(</w:t>
+      </w:r>
+      <w:proofErr w:type="gramEnd"/>
+      <w:r>
+        <w:t>)</w:t>
+      </w:r>
+    </w:p>
+    <w:p>
+      <w:pPr>
+        <w:jc w:val="center"/>
+        <w:rPr>
+          <w:lang w:val="it-IT"/>
+        </w:rPr>
+      </w:pPr>
+      <w:r>
+        <w:rPr>
+          <w:noProof/>
+        </w:rPr>
+        <w:drawing>
+          <wp:inline distT="0" distB="0" distL="0" distR="0" wp14:anchorId="54648F24" wp14:editId="2B45D7C9">
+            <wp:extent cx="4981575" cy="1905000"/>
+            <wp:effectExtent l="57150" t="57150" r="123825" b="114300"/>
+            <wp:docPr id="42" name="Immagine 42"/>
+            <wp:cNvGraphicFramePr>
+              <a:graphicFrameLocks xmlns:a="http://schemas.openxmlformats.org/drawingml/2006/main" noChangeAspect="1"/>
+            </wp:cNvGraphicFramePr>
+            <a:graphic xmlns:a="http://schemas.openxmlformats.org/drawingml/2006/main">
+              <a:graphicData uri="http://schemas.openxmlformats.org/drawingml/2006/picture">
+                <pic:pic xmlns:pic="http://schemas.openxmlformats.org/drawingml/2006/picture">
+                  <pic:nvPicPr>
+                    <pic:cNvPr id="1" name=""/>
+                    <pic:cNvPicPr/>
+                  </pic:nvPicPr>
+                  <pic:blipFill>
+                    <a:blip r:embed="rId51"/>
+                    <a:stretch>
+                      <a:fillRect/>
+                    </a:stretch>
+                  </pic:blipFill>
+                  <pic:spPr>
+                    <a:xfrm>
+                      <a:off x="0" y="0"/>
+                      <a:ext cx="4981575" cy="1905000"/>
+                    </a:xfrm>
+                    <a:prstGeom prst="rect">
+                      <a:avLst/>
+                    </a:prstGeom>
+                    <a:ln>
+                      <a:solidFill>
+                        <a:schemeClr val="tx1"/>
+                      </a:solidFill>
+                    </a:ln>
+                    <a:effectLst>
+                      <a:outerShdw blurRad="50800" dist="38100" dir="2700000" algn="tl" rotWithShape="0">
+                        <a:prstClr val="black">
+                          <a:alpha val="40000"/>
+                        </a:prstClr>
+                      </a:outerShdw>
+                    </a:effectLst>
+                  </pic:spPr>
+                </pic:pic>
+              </a:graphicData>
+            </a:graphic>
+          </wp:inline>
+        </w:drawing>
+      </w:r>
+    </w:p>
+    <w:p>
+      <w:pPr>
+        <w:rPr>
+          <w:lang w:val="it-IT"/>
+        </w:rPr>
+      </w:pPr>
+    </w:p>
+    <w:p>
+      <w:pPr>
+        <w:rPr>
+          <w:lang w:val="it-IT"/>
+        </w:rPr>
+      </w:pPr>
+      <w:r>
+        <w:rPr>
+          <w:lang w:val="it-IT"/>
+        </w:rPr>
+        <w:t xml:space="preserve">Il metodo </w:t>
+      </w:r>
+      <w:proofErr w:type="spellStart"/>
+      <w:r>
+        <w:rPr>
+          <w:lang w:val="it-IT"/>
+        </w:rPr>
+        <w:t>ConfirmEdit</w:t>
+      </w:r>
+      <w:proofErr w:type="spellEnd"/>
+      <w:r>
+        <w:rPr>
+          <w:lang w:val="it-IT"/>
+        </w:rPr>
+        <w:t xml:space="preserve"> setta le </w:t>
+      </w:r>
+      <w:proofErr w:type="spellStart"/>
+      <w:r>
+        <w:rPr>
+          <w:lang w:val="it-IT"/>
+        </w:rPr>
+        <w:t>PlayerPrefs</w:t>
+      </w:r>
+      <w:proofErr w:type="spellEnd"/>
+      <w:r>
+        <w:rPr>
+          <w:lang w:val="it-IT"/>
+        </w:rPr>
+        <w:t xml:space="preserve"> come sono state impostate dall’utente usando gli slider e poi ti ritorna al menu.</w:t>
+      </w:r>
+      <w:r>
+        <w:rPr>
+          <w:lang w:val="it-IT"/>
+        </w:rPr>
+        <w:br w:type="page"/>
+      </w:r>
+    </w:p>
+    <w:p>
+      <w:pPr>
+        <w:pStyle w:val="Titolo4"/>
+      </w:pPr>
+      <w:proofErr w:type="spellStart"/>
+      <w:proofErr w:type="gramStart"/>
+      <w:r>
+        <w:lastRenderedPageBreak/>
+        <w:t>ResetValues</w:t>
+      </w:r>
+      <w:proofErr w:type="spellEnd"/>
+      <w:r>
+        <w:t>(</w:t>
+      </w:r>
+      <w:proofErr w:type="gramEnd"/>
+      <w:r>
+        <w:t>)</w:t>
+      </w:r>
+    </w:p>
+    <w:p>
+      <w:pPr>
+        <w:rPr>
+          <w:lang w:val="it-IT"/>
+        </w:rPr>
+      </w:pPr>
+    </w:p>
+    <w:p>
+      <w:pPr>
+        <w:jc w:val="center"/>
+        <w:rPr>
+          <w:lang w:val="it-IT"/>
+        </w:rPr>
+      </w:pPr>
+      <w:r>
+        <w:rPr>
+          <w:noProof/>
+        </w:rPr>
+        <w:drawing>
+          <wp:inline distT="0" distB="0" distL="0" distR="0" wp14:anchorId="3583BA0C" wp14:editId="2EDB9F8B">
+            <wp:extent cx="4829175" cy="3095625"/>
+            <wp:effectExtent l="57150" t="57150" r="123825" b="123825"/>
+            <wp:docPr id="43" name="Immagine 43"/>
+            <wp:cNvGraphicFramePr>
+              <a:graphicFrameLocks xmlns:a="http://schemas.openxmlformats.org/drawingml/2006/main" noChangeAspect="1"/>
+            </wp:cNvGraphicFramePr>
+            <a:graphic xmlns:a="http://schemas.openxmlformats.org/drawingml/2006/main">
+              <a:graphicData uri="http://schemas.openxmlformats.org/drawingml/2006/picture">
+                <pic:pic xmlns:pic="http://schemas.openxmlformats.org/drawingml/2006/picture">
+                  <pic:nvPicPr>
+                    <pic:cNvPr id="1" name=""/>
+                    <pic:cNvPicPr/>
+                  </pic:nvPicPr>
+                  <pic:blipFill>
+                    <a:blip r:embed="rId52"/>
+                    <a:stretch>
+                      <a:fillRect/>
+                    </a:stretch>
+                  </pic:blipFill>
+                  <pic:spPr>
+                    <a:xfrm>
+                      <a:off x="0" y="0"/>
+                      <a:ext cx="4829175" cy="3095625"/>
+                    </a:xfrm>
+                    <a:prstGeom prst="rect">
+                      <a:avLst/>
+                    </a:prstGeom>
+                    <a:ln>
+                      <a:solidFill>
+                        <a:schemeClr val="tx1"/>
+                      </a:solidFill>
+                    </a:ln>
+                    <a:effectLst>
+                      <a:outerShdw blurRad="50800" dist="38100" dir="2700000" algn="tl" rotWithShape="0">
+                        <a:prstClr val="black">
+                          <a:alpha val="40000"/>
+                        </a:prstClr>
+                      </a:outerShdw>
+                    </a:effectLst>
+                  </pic:spPr>
+                </pic:pic>
+              </a:graphicData>
+            </a:graphic>
+          </wp:inline>
+        </w:drawing>
+      </w:r>
+    </w:p>
+    <w:p>
+      <w:pPr>
+        <w:rPr>
+          <w:lang w:val="it-IT"/>
+        </w:rPr>
+      </w:pPr>
+    </w:p>
+    <w:p>
+      <w:pPr>
+        <w:rPr>
+          <w:lang w:val="it-IT"/>
+        </w:rPr>
+      </w:pPr>
+      <w:r>
+        <w:rPr>
+          <w:lang w:val="it-IT"/>
+        </w:rPr>
+        <w:t xml:space="preserve">Il metodo </w:t>
+      </w:r>
+      <w:proofErr w:type="spellStart"/>
+      <w:r>
+        <w:rPr>
+          <w:lang w:val="it-IT"/>
+        </w:rPr>
+        <w:t>Reset</w:t>
+      </w:r>
+      <w:r>
+        <w:rPr>
+          <w:lang w:val="it-IT"/>
+        </w:rPr>
+        <w:t>V</w:t>
+      </w:r>
+      <w:r>
+        <w:rPr>
+          <w:lang w:val="it-IT"/>
+        </w:rPr>
+        <w:t>alues</w:t>
+      </w:r>
+      <w:proofErr w:type="spellEnd"/>
+      <w:r>
+        <w:rPr>
+          <w:lang w:val="it-IT"/>
+        </w:rPr>
+        <w:t xml:space="preserve"> setta tutte le </w:t>
+      </w:r>
+      <w:proofErr w:type="spellStart"/>
+      <w:r>
+        <w:rPr>
+          <w:lang w:val="it-IT"/>
+        </w:rPr>
+        <w:t>PlayerPrefs</w:t>
+      </w:r>
+      <w:proofErr w:type="spellEnd"/>
+      <w:r>
+        <w:rPr>
+          <w:lang w:val="it-IT"/>
+        </w:rPr>
+        <w:t xml:space="preserve"> a</w:t>
+      </w:r>
+      <w:r>
+        <w:rPr>
+          <w:lang w:val="it-IT"/>
+        </w:rPr>
+        <w:t>i</w:t>
+      </w:r>
+      <w:r>
+        <w:rPr>
+          <w:lang w:val="it-IT"/>
+        </w:rPr>
+        <w:t xml:space="preserve"> valori di default ed attribuisci lo stesso valore pure agli slider.</w:t>
+      </w:r>
+    </w:p>
+    <w:p>
+      <w:pPr>
+        <w:jc w:val="center"/>
+        <w:rPr>
+          <w:lang w:val="it-IT"/>
+        </w:rPr>
+      </w:pPr>
+      <w:r>
+        <w:rPr>
+          <w:lang w:val="it-IT"/>
+        </w:rPr>
+        <w:br w:type="page"/>
+      </w:r>
+    </w:p>
+    <w:p>
+      <w:pPr>
+        <w:pStyle w:val="Titolo3"/>
+      </w:pPr>
+      <w:bookmarkStart w:id="38" w:name="_Toc122082548"/>
+      <w:r>
+        <w:lastRenderedPageBreak/>
+        <w:t>Menu manager</w:t>
+      </w:r>
+      <w:bookmarkEnd w:id="38"/>
+    </w:p>
+    <w:p>
+      <w:pPr>
+        <w:pStyle w:val="Titolo4"/>
+      </w:pPr>
+      <w:r>
+        <w:t>Variabili</w:t>
+      </w:r>
+    </w:p>
+    <w:p>
+      <w:pPr>
+        <w:rPr>
+          <w:lang w:val="it-IT"/>
+        </w:rPr>
+      </w:pPr>
+    </w:p>
+    <w:p>
+      <w:pPr>
+        <w:jc w:val="center"/>
+        <w:rPr>
+          <w:lang w:val="it-IT"/>
+        </w:rPr>
+      </w:pPr>
+      <w:r>
+        <w:rPr>
+          <w:noProof/>
+        </w:rPr>
+        <w:drawing>
+          <wp:inline distT="0" distB="0" distL="0" distR="0" wp14:anchorId="099A14B8" wp14:editId="39A31EC2">
+            <wp:extent cx="2581275" cy="342900"/>
+            <wp:effectExtent l="57150" t="57150" r="123825" b="114300"/>
+            <wp:docPr id="21" name="Immagine 21"/>
+            <wp:cNvGraphicFramePr>
+              <a:graphicFrameLocks xmlns:a="http://schemas.openxmlformats.org/drawingml/2006/main" noChangeAspect="1"/>
+            </wp:cNvGraphicFramePr>
+            <a:graphic xmlns:a="http://schemas.openxmlformats.org/drawingml/2006/main">
+              <a:graphicData uri="http://schemas.openxmlformats.org/drawingml/2006/picture">
+                <pic:pic xmlns:pic="http://schemas.openxmlformats.org/drawingml/2006/picture">
+                  <pic:nvPicPr>
+                    <pic:cNvPr id="1" name=""/>
+                    <pic:cNvPicPr/>
+                  </pic:nvPicPr>
+                  <pic:blipFill>
+                    <a:blip r:embed="rId53"/>
+                    <a:stretch>
+                      <a:fillRect/>
+                    </a:stretch>
+                  </pic:blipFill>
+                  <pic:spPr>
+                    <a:xfrm>
+                      <a:off x="0" y="0"/>
+                      <a:ext cx="2581275" cy="342900"/>
+                    </a:xfrm>
+                    <a:prstGeom prst="rect">
+                      <a:avLst/>
+                    </a:prstGeom>
+                    <a:ln>
+                      <a:solidFill>
+                        <a:schemeClr val="tx1"/>
+                      </a:solidFill>
+                    </a:ln>
+                    <a:effectLst>
+                      <a:outerShdw blurRad="50800" dist="38100" dir="2700000" algn="tl" rotWithShape="0">
+                        <a:prstClr val="black">
+                          <a:alpha val="40000"/>
+                        </a:prstClr>
+                      </a:outerShdw>
+                    </a:effectLst>
+                  </pic:spPr>
+                </pic:pic>
+              </a:graphicData>
+            </a:graphic>
+          </wp:inline>
+        </w:drawing>
+      </w:r>
+    </w:p>
+    <w:p>
+      <w:pPr>
+        <w:rPr>
+          <w:lang w:val="it-IT"/>
+        </w:rPr>
+      </w:pPr>
+    </w:p>
+    <w:p>
+      <w:pPr>
+        <w:rPr>
+          <w:lang w:val="it-IT"/>
+        </w:rPr>
+      </w:pPr>
+      <w:r>
+        <w:rPr>
+          <w:lang w:val="it-IT"/>
+        </w:rPr>
+        <w:t>Ci sono 2 variabili pubbliche, una di t</w:t>
+      </w:r>
+      <w:r>
+        <w:rPr>
+          <w:lang w:val="it-IT"/>
+        </w:rPr>
+        <w:t xml:space="preserve">ipo </w:t>
+      </w:r>
+      <w:proofErr w:type="spellStart"/>
+      <w:r>
+        <w:rPr>
+          <w:lang w:val="it-IT"/>
+        </w:rPr>
+        <w:t>GameObject</w:t>
+      </w:r>
+      <w:proofErr w:type="spellEnd"/>
+      <w:r>
+        <w:rPr>
+          <w:lang w:val="it-IT"/>
+        </w:rPr>
+        <w:t xml:space="preserve"> per farsi passare una </w:t>
+      </w:r>
+      <w:proofErr w:type="spellStart"/>
+      <w:r>
+        <w:rPr>
+          <w:lang w:val="it-IT"/>
+        </w:rPr>
+        <w:t>Prefab</w:t>
+      </w:r>
+      <w:proofErr w:type="spellEnd"/>
+      <w:r>
+        <w:rPr>
+          <w:lang w:val="it-IT"/>
+        </w:rPr>
+        <w:t xml:space="preserve"> con dentro tutti gli elementi del menu</w:t>
+      </w:r>
+      <w:r>
+        <w:rPr>
+          <w:lang w:val="it-IT"/>
+        </w:rPr>
+        <w:t xml:space="preserve"> e l’altra è un </w:t>
+      </w:r>
+      <w:proofErr w:type="spellStart"/>
+      <w:r>
+        <w:rPr>
+          <w:lang w:val="it-IT"/>
+        </w:rPr>
+        <w:t>bool</w:t>
+      </w:r>
+      <w:proofErr w:type="spellEnd"/>
+      <w:r>
+        <w:rPr>
+          <w:lang w:val="it-IT"/>
+        </w:rPr>
+        <w:t xml:space="preserve"> statico per sapere se viene usato un joystick</w:t>
+      </w:r>
+      <w:r>
+        <w:rPr>
+          <w:lang w:val="it-IT"/>
+        </w:rPr>
+        <w:t xml:space="preserve"> nella pagina di scelta di modalità di gioco</w:t>
+      </w:r>
+      <w:r>
+        <w:rPr>
+          <w:lang w:val="it-IT"/>
+        </w:rPr>
+        <w:t>, che di default è impostato su falso</w:t>
+      </w:r>
+      <w:r>
+        <w:rPr>
+          <w:lang w:val="it-IT"/>
+        </w:rPr>
+        <w:t>.</w:t>
+      </w:r>
+    </w:p>
+    <w:p>
+      <w:pPr>
+        <w:pStyle w:val="Titolo4"/>
+      </w:pPr>
+      <w:proofErr w:type="gramStart"/>
+      <w:r>
+        <w:t>Start</w:t>
+      </w:r>
+      <w:r>
+        <w:t>(</w:t>
+      </w:r>
+      <w:proofErr w:type="gramEnd"/>
+      <w:r>
+        <w:t>)</w:t>
+      </w:r>
+    </w:p>
+    <w:p>
+      <w:pPr>
+        <w:jc w:val="center"/>
+        <w:rPr>
+          <w:lang w:val="it-IT"/>
+        </w:rPr>
+      </w:pPr>
+      <w:r>
+        <w:rPr>
+          <w:noProof/>
+        </w:rPr>
+        <w:drawing>
+          <wp:inline distT="0" distB="0" distL="0" distR="0" wp14:anchorId="0D9AEF4D" wp14:editId="5F4C6B99">
+            <wp:extent cx="6120130" cy="1689735"/>
+            <wp:effectExtent l="57150" t="57150" r="109220" b="120015"/>
+            <wp:docPr id="18" name="Immagine 18"/>
+            <wp:cNvGraphicFramePr>
+              <a:graphicFrameLocks xmlns:a="http://schemas.openxmlformats.org/drawingml/2006/main" noChangeAspect="1"/>
+            </wp:cNvGraphicFramePr>
+            <a:graphic xmlns:a="http://schemas.openxmlformats.org/drawingml/2006/main">
+              <a:graphicData uri="http://schemas.openxmlformats.org/drawingml/2006/picture">
+                <pic:pic xmlns:pic="http://schemas.openxmlformats.org/drawingml/2006/picture">
+                  <pic:nvPicPr>
+                    <pic:cNvPr id="1" name=""/>
+                    <pic:cNvPicPr/>
+                  </pic:nvPicPr>
+                  <pic:blipFill>
+                    <a:blip r:embed="rId54"/>
+                    <a:stretch>
+                      <a:fillRect/>
+                    </a:stretch>
+                  </pic:blipFill>
+                  <pic:spPr>
+                    <a:xfrm>
+                      <a:off x="0" y="0"/>
+                      <a:ext cx="6120130" cy="1689735"/>
+                    </a:xfrm>
+                    <a:prstGeom prst="rect">
+                      <a:avLst/>
+                    </a:prstGeom>
+                    <a:ln>
+                      <a:solidFill>
+                        <a:schemeClr val="tx1"/>
+                      </a:solidFill>
+                    </a:ln>
+                    <a:effectLst>
+                      <a:outerShdw blurRad="50800" dist="38100" dir="2700000" algn="tl" rotWithShape="0">
+                        <a:prstClr val="black">
+                          <a:alpha val="40000"/>
+                        </a:prstClr>
+                      </a:outerShdw>
+                    </a:effectLst>
+                  </pic:spPr>
+                </pic:pic>
+              </a:graphicData>
+            </a:graphic>
+          </wp:inline>
+        </w:drawing>
+      </w:r>
+    </w:p>
+    <w:p>
+      <w:pPr>
+        <w:rPr>
+          <w:lang w:val="it-IT"/>
+        </w:rPr>
+      </w:pPr>
+    </w:p>
+    <w:p>
+      <w:pPr>
+        <w:rPr>
+          <w:lang w:val="it-IT"/>
+        </w:rPr>
+      </w:pPr>
+      <w:r>
+        <w:rPr>
+          <w:lang w:val="it-IT"/>
+        </w:rPr>
+        <w:t>Il metodo start del menu manager inizia istanziando la</w:t>
+      </w:r>
+      <w:r>
+        <w:rPr>
+          <w:lang w:val="it-IT"/>
+        </w:rPr>
+        <w:t xml:space="preserve"> </w:t>
+      </w:r>
+      <w:proofErr w:type="spellStart"/>
+      <w:r>
+        <w:rPr>
+          <w:lang w:val="it-IT"/>
+        </w:rPr>
+        <w:t>prefab</w:t>
+      </w:r>
+      <w:proofErr w:type="spellEnd"/>
+      <w:r>
+        <w:rPr>
+          <w:lang w:val="it-IT"/>
+        </w:rPr>
+        <w:t xml:space="preserve"> passata in una variabile di tipo canvas con la sua posizione e poi gli dà il nome Canvas.</w:t>
+      </w:r>
+    </w:p>
+    <w:p>
+      <w:pPr>
+        <w:rPr>
+          <w:lang w:val="it-IT"/>
+        </w:rPr>
+      </w:pPr>
+      <w:r>
+        <w:rPr>
+          <w:lang w:val="it-IT"/>
+        </w:rPr>
+        <w:t xml:space="preserve">Poi assegna un </w:t>
+      </w:r>
+      <w:proofErr w:type="spellStart"/>
+      <w:r>
+        <w:rPr>
+          <w:lang w:val="it-IT"/>
+        </w:rPr>
+        <w:t>Listener</w:t>
+      </w:r>
+      <w:proofErr w:type="spellEnd"/>
+      <w:r>
+        <w:rPr>
+          <w:lang w:val="it-IT"/>
+        </w:rPr>
+        <w:t xml:space="preserve"> a tutti i bottoni per fare in modo che quando un bottone viene premuto viene eseguito il metodo richiesto.</w:t>
+      </w:r>
+      <w:r>
+        <w:rPr>
+          <w:lang w:val="it-IT"/>
+        </w:rPr>
+        <w:t xml:space="preserve"> </w:t>
+      </w:r>
+    </w:p>
+    <w:p>
+      <w:pPr>
+        <w:pStyle w:val="Titolo4"/>
+      </w:pPr>
+      <w:proofErr w:type="gramStart"/>
+      <w:r>
+        <w:lastRenderedPageBreak/>
+        <w:t>Update</w:t>
+      </w:r>
+      <w:r>
+        <w:t>(</w:t>
+      </w:r>
+      <w:proofErr w:type="gramEnd"/>
+      <w:r>
+        <w:t>)</w:t>
+      </w:r>
+    </w:p>
+    <w:p>
+      <w:pPr>
+        <w:jc w:val="center"/>
+        <w:rPr>
+          <w:lang w:val="it-IT"/>
+        </w:rPr>
+      </w:pPr>
+      <w:r>
+        <w:rPr>
+          <w:noProof/>
+        </w:rPr>
+        <w:drawing>
+          <wp:inline distT="0" distB="0" distL="0" distR="0" wp14:anchorId="0D4D54EB" wp14:editId="7C1BBA92">
+            <wp:extent cx="4267200" cy="3200400"/>
+            <wp:effectExtent l="57150" t="57150" r="114300" b="114300"/>
+            <wp:docPr id="14" name="Immagine 14"/>
+            <wp:cNvGraphicFramePr>
+              <a:graphicFrameLocks xmlns:a="http://schemas.openxmlformats.org/drawingml/2006/main" noChangeAspect="1"/>
+            </wp:cNvGraphicFramePr>
+            <a:graphic xmlns:a="http://schemas.openxmlformats.org/drawingml/2006/main">
+              <a:graphicData uri="http://schemas.openxmlformats.org/drawingml/2006/picture">
+                <pic:pic xmlns:pic="http://schemas.openxmlformats.org/drawingml/2006/picture">
+                  <pic:nvPicPr>
+                    <pic:cNvPr id="1" name=""/>
+                    <pic:cNvPicPr/>
+                  </pic:nvPicPr>
+                  <pic:blipFill>
+                    <a:blip r:embed="rId55"/>
+                    <a:stretch>
+                      <a:fillRect/>
+                    </a:stretch>
+                  </pic:blipFill>
+                  <pic:spPr>
+                    <a:xfrm>
+                      <a:off x="0" y="0"/>
+                      <a:ext cx="4267200" cy="3200400"/>
+                    </a:xfrm>
+                    <a:prstGeom prst="rect">
+                      <a:avLst/>
+                    </a:prstGeom>
+                    <a:ln>
+                      <a:solidFill>
+                        <a:schemeClr val="tx1"/>
+                      </a:solidFill>
+                    </a:ln>
+                    <a:effectLst>
+                      <a:outerShdw blurRad="50800" dist="38100" dir="2700000" algn="tl" rotWithShape="0">
+                        <a:prstClr val="black">
+                          <a:alpha val="40000"/>
+                        </a:prstClr>
+                      </a:outerShdw>
+                    </a:effectLst>
+                  </pic:spPr>
+                </pic:pic>
+              </a:graphicData>
+            </a:graphic>
+          </wp:inline>
+        </w:drawing>
+      </w:r>
+    </w:p>
+    <w:p>
+      <w:pPr>
+        <w:rPr>
+          <w:lang w:val="it-IT"/>
+        </w:rPr>
+      </w:pPr>
+    </w:p>
+    <w:p>
+      <w:pPr>
+        <w:rPr>
+          <w:lang w:val="it-IT"/>
+        </w:rPr>
+      </w:pPr>
+      <w:r>
+        <w:rPr>
+          <w:lang w:val="it-IT"/>
+        </w:rPr>
+        <w:t xml:space="preserve">Il metodo update </w:t>
+      </w:r>
+      <w:r>
+        <w:rPr>
+          <w:lang w:val="it-IT"/>
+        </w:rPr>
+        <w:t xml:space="preserve">guarda se vengono premuti i pulsanti sul controller. Se viene premuto X inizia il gioco, se viene premuto O esce dall’applicazione e se viene premuto </w:t>
+      </w:r>
+      <w:proofErr w:type="gramStart"/>
+      <w:r>
+        <w:rPr>
+          <w:lang w:val="it-IT"/>
+        </w:rPr>
+        <w:t>[ ]</w:t>
+      </w:r>
+      <w:proofErr w:type="gramEnd"/>
+      <w:r>
+        <w:rPr>
+          <w:lang w:val="it-IT"/>
+        </w:rPr>
+        <w:t xml:space="preserve"> va alla pagina per cambiare modalità di gioco e viene impostata </w:t>
+      </w:r>
+      <w:proofErr w:type="spellStart"/>
+      <w:r>
+        <w:rPr>
+          <w:lang w:val="it-IT"/>
+        </w:rPr>
+        <w:t>true</w:t>
+      </w:r>
+      <w:proofErr w:type="spellEnd"/>
+      <w:r>
+        <w:rPr>
+          <w:lang w:val="it-IT"/>
+        </w:rPr>
+        <w:t xml:space="preserve"> la variabile </w:t>
+      </w:r>
+      <w:proofErr w:type="spellStart"/>
+      <w:r>
+        <w:rPr>
+          <w:lang w:val="it-IT"/>
+        </w:rPr>
+        <w:t>isJoystick</w:t>
+      </w:r>
+      <w:proofErr w:type="spellEnd"/>
+      <w:r>
+        <w:rPr>
+          <w:lang w:val="it-IT"/>
+        </w:rPr>
+        <w:t>.</w:t>
+      </w:r>
+    </w:p>
+    <w:p>
+      <w:pPr>
+        <w:pStyle w:val="Titolo4"/>
+      </w:pPr>
+      <w:r>
+        <w:t>Cambio scena</w:t>
+      </w:r>
+    </w:p>
+    <w:p>
+      <w:pPr>
+        <w:jc w:val="center"/>
+        <w:rPr>
+          <w:lang w:val="it-IT"/>
+        </w:rPr>
+      </w:pPr>
+      <w:r>
+        <w:rPr>
+          <w:noProof/>
+        </w:rPr>
+        <w:drawing>
+          <wp:inline distT="0" distB="0" distL="0" distR="0" wp14:anchorId="0927DBBD" wp14:editId="7FFA1BD3">
+            <wp:extent cx="2371725" cy="1581150"/>
+            <wp:effectExtent l="57150" t="57150" r="123825" b="114300"/>
+            <wp:docPr id="23" name="Immagine 23"/>
+            <wp:cNvGraphicFramePr>
+              <a:graphicFrameLocks xmlns:a="http://schemas.openxmlformats.org/drawingml/2006/main" noChangeAspect="1"/>
+            </wp:cNvGraphicFramePr>
+            <a:graphic xmlns:a="http://schemas.openxmlformats.org/drawingml/2006/main">
+              <a:graphicData uri="http://schemas.openxmlformats.org/drawingml/2006/picture">
+                <pic:pic xmlns:pic="http://schemas.openxmlformats.org/drawingml/2006/picture">
+                  <pic:nvPicPr>
+                    <pic:cNvPr id="1" name=""/>
+                    <pic:cNvPicPr/>
+                  </pic:nvPicPr>
+                  <pic:blipFill>
+                    <a:blip r:embed="rId56"/>
+                    <a:stretch>
+                      <a:fillRect/>
+                    </a:stretch>
+                  </pic:blipFill>
+                  <pic:spPr>
+                    <a:xfrm>
+                      <a:off x="0" y="0"/>
+                      <a:ext cx="2371725" cy="1581150"/>
+                    </a:xfrm>
+                    <a:prstGeom prst="rect">
+                      <a:avLst/>
+                    </a:prstGeom>
+                    <a:ln>
+                      <a:solidFill>
+                        <a:schemeClr val="tx1"/>
+                      </a:solidFill>
+                    </a:ln>
+                    <a:effectLst>
+                      <a:outerShdw blurRad="50800" dist="38100" dir="2700000" algn="tl" rotWithShape="0">
+                        <a:prstClr val="black">
+                          <a:alpha val="40000"/>
+                        </a:prstClr>
+                      </a:outerShdw>
+                    </a:effectLst>
+                  </pic:spPr>
+                </pic:pic>
+              </a:graphicData>
+            </a:graphic>
+          </wp:inline>
+        </w:drawing>
+      </w:r>
+    </w:p>
+    <w:p>
+      <w:pPr>
+        <w:jc w:val="center"/>
+        <w:rPr>
+          <w:lang w:val="it-IT"/>
+        </w:rPr>
+      </w:pPr>
+    </w:p>
+    <w:p>
+      <w:pPr>
+        <w:rPr>
+          <w:lang w:val="it-IT"/>
+        </w:rPr>
+      </w:pPr>
+      <w:r>
+        <w:rPr>
+          <w:lang w:val="it-IT"/>
+        </w:rPr>
+        <w:t xml:space="preserve">I metodi </w:t>
+      </w:r>
+      <w:proofErr w:type="spellStart"/>
+      <w:r>
+        <w:rPr>
+          <w:lang w:val="it-IT"/>
+        </w:rPr>
+        <w:t>IniziaGioco</w:t>
+      </w:r>
+      <w:proofErr w:type="spellEnd"/>
+      <w:r>
+        <w:rPr>
+          <w:lang w:val="it-IT"/>
+        </w:rPr>
+        <w:t xml:space="preserve"> e </w:t>
+      </w:r>
+      <w:proofErr w:type="spellStart"/>
+      <w:r>
+        <w:rPr>
+          <w:lang w:val="it-IT"/>
+        </w:rPr>
+        <w:t>GoToGameMode</w:t>
+      </w:r>
+      <w:proofErr w:type="spellEnd"/>
+      <w:r>
+        <w:rPr>
+          <w:lang w:val="it-IT"/>
+        </w:rPr>
+        <w:t xml:space="preserve"> servono tutti a caricare una scena diversa. </w:t>
+      </w:r>
+      <w:proofErr w:type="spellStart"/>
+      <w:r>
+        <w:rPr>
+          <w:lang w:val="it-IT"/>
+        </w:rPr>
+        <w:t>IniziaGioco</w:t>
+      </w:r>
+      <w:proofErr w:type="spellEnd"/>
+      <w:r>
+        <w:rPr>
+          <w:lang w:val="it-IT"/>
+        </w:rPr>
+        <w:t xml:space="preserve"> </w:t>
+      </w:r>
+      <w:r>
+        <w:rPr>
+          <w:lang w:val="it-IT"/>
+        </w:rPr>
+        <w:t xml:space="preserve">carica la pagina di gioco e </w:t>
+      </w:r>
+      <w:proofErr w:type="spellStart"/>
+      <w:r>
+        <w:rPr>
+          <w:lang w:val="it-IT"/>
+        </w:rPr>
+        <w:t>GoToGameMode</w:t>
+      </w:r>
+      <w:proofErr w:type="spellEnd"/>
+      <w:r>
+        <w:rPr>
+          <w:lang w:val="it-IT"/>
+        </w:rPr>
+        <w:t xml:space="preserve"> porta alla pagina di scelta della difficoltà del gioco.</w:t>
+      </w:r>
+    </w:p>
+    <w:p>
+      <w:pPr>
+        <w:pStyle w:val="Titolo4"/>
+      </w:pPr>
+      <w:proofErr w:type="spellStart"/>
+      <w:proofErr w:type="gramStart"/>
+      <w:r>
+        <w:t>Esci</w:t>
+      </w:r>
+      <w:r>
+        <w:t>A</w:t>
+      </w:r>
+      <w:r>
+        <w:t>pplicazione</w:t>
+      </w:r>
+      <w:proofErr w:type="spellEnd"/>
+      <w:r>
+        <w:t>(</w:t>
+      </w:r>
+      <w:proofErr w:type="gramEnd"/>
+      <w:r>
+        <w:t>)</w:t>
+      </w:r>
+    </w:p>
+    <w:p>
+      <w:pPr>
+        <w:jc w:val="center"/>
+        <w:rPr>
+          <w:lang w:val="it-IT"/>
+        </w:rPr>
+      </w:pPr>
+      <w:r>
+        <w:rPr>
+          <w:noProof/>
+        </w:rPr>
+        <w:drawing>
+          <wp:inline distT="0" distB="0" distL="0" distR="0" wp14:anchorId="79397EAA" wp14:editId="6C526AB0">
+            <wp:extent cx="2295525" cy="828675"/>
+            <wp:effectExtent l="57150" t="57150" r="123825" b="123825"/>
+            <wp:docPr id="22" name="Immagine 22"/>
+            <wp:cNvGraphicFramePr>
+              <a:graphicFrameLocks xmlns:a="http://schemas.openxmlformats.org/drawingml/2006/main" noChangeAspect="1"/>
+            </wp:cNvGraphicFramePr>
+            <a:graphic xmlns:a="http://schemas.openxmlformats.org/drawingml/2006/main">
+              <a:graphicData uri="http://schemas.openxmlformats.org/drawingml/2006/picture">
+                <pic:pic xmlns:pic="http://schemas.openxmlformats.org/drawingml/2006/picture">
+                  <pic:nvPicPr>
+                    <pic:cNvPr id="1" name=""/>
+                    <pic:cNvPicPr/>
+                  </pic:nvPicPr>
+                  <pic:blipFill>
+                    <a:blip r:embed="rId57"/>
+                    <a:stretch>
+                      <a:fillRect/>
+                    </a:stretch>
+                  </pic:blipFill>
+                  <pic:spPr>
+                    <a:xfrm>
+                      <a:off x="0" y="0"/>
+                      <a:ext cx="2295525" cy="828675"/>
+                    </a:xfrm>
+                    <a:prstGeom prst="rect">
+                      <a:avLst/>
+                    </a:prstGeom>
+                    <a:ln>
+                      <a:solidFill>
+                        <a:schemeClr val="tx1"/>
+                      </a:solidFill>
+                    </a:ln>
+                    <a:effectLst>
+                      <a:outerShdw blurRad="50800" dist="38100" dir="2700000" algn="tl" rotWithShape="0">
+                        <a:prstClr val="black">
+                          <a:alpha val="40000"/>
+                        </a:prstClr>
+                      </a:outerShdw>
+                    </a:effectLst>
+                  </pic:spPr>
+                </pic:pic>
+              </a:graphicData>
+            </a:graphic>
+          </wp:inline>
+        </w:drawing>
+      </w:r>
+    </w:p>
+    <w:p>
+      <w:pPr>
+        <w:rPr>
+          <w:lang w:val="it-IT"/>
+        </w:rPr>
+      </w:pPr>
+    </w:p>
+    <w:p>
+      <w:pPr>
+        <w:rPr>
+          <w:lang w:val="it-IT"/>
+        </w:rPr>
+      </w:pPr>
+      <w:r>
+        <w:rPr>
+          <w:lang w:val="it-IT"/>
+        </w:rPr>
+        <w:t xml:space="preserve">Il metodo </w:t>
+      </w:r>
+      <w:proofErr w:type="spellStart"/>
+      <w:r>
+        <w:rPr>
+          <w:lang w:val="it-IT"/>
+        </w:rPr>
+        <w:t>EsciApplicazione</w:t>
+      </w:r>
+      <w:proofErr w:type="spellEnd"/>
+      <w:r>
+        <w:rPr>
+          <w:lang w:val="it-IT"/>
+        </w:rPr>
+        <w:t xml:space="preserve"> chiude l’applicazione.</w:t>
+      </w:r>
+    </w:p>
+    <w:p>
+      <w:pPr>
+        <w:pStyle w:val="Titolo1"/>
+      </w:pPr>
+      <w:bookmarkStart w:id="39" w:name="_Toc122082549"/>
+      <w:r>
+        <w:t>Test</w:t>
+      </w:r>
+      <w:bookmarkEnd w:id="30"/>
+      <w:bookmarkEnd w:id="39"/>
+    </w:p>
+    <w:p>
+      <w:pPr>
         <w:pStyle w:val="Titolo2"/>
         <w:rPr>
           <w:lang w:val="it-CH"/>
         </w:rPr>
       </w:pPr>
-      <w:bookmarkStart w:id="33" w:name="_Toc461179224"/>
-      <w:bookmarkStart w:id="34" w:name="_Toc121475180"/>
+      <w:bookmarkStart w:id="40" w:name="_Toc461179224"/>
+      <w:bookmarkStart w:id="41" w:name="_Toc122082550"/>
       <w:r>
         <w:rPr>
           <w:lang w:val="it-CH"/>
         </w:rPr>
         <w:t>Protocollo di test</w:t>
       </w:r>
-      <w:bookmarkEnd w:id="33"/>
-      <w:bookmarkEnd w:id="34"/>
+      <w:bookmarkEnd w:id="40"/>
+      <w:bookmarkEnd w:id="41"/>
     </w:p>
     <w:p>
       <w:r>
@@ -13774,7 +15897,7 @@
       </w:tr>
     </w:tbl>
     <w:p>
-      <w:bookmarkStart w:id="35" w:name="_Toc461179225"/>
+      <w:bookmarkStart w:id="42" w:name="_Toc461179225"/>
     </w:p>
     <w:tbl>
       <w:tblPr>
@@ -21498,7 +23621,7 @@
           <w:lang w:val="it-CH"/>
         </w:rPr>
       </w:pPr>
-      <w:bookmarkStart w:id="36" w:name="_Toc121475181"/>
+      <w:bookmarkStart w:id="43" w:name="_Toc122082551"/>
       <w:r>
         <w:rPr>
           <w:lang w:val="it-CH"/>
@@ -21506,8 +23629,8 @@
         <w:lastRenderedPageBreak/>
         <w:t>Risultati test</w:t>
       </w:r>
-      <w:bookmarkEnd w:id="35"/>
-      <w:bookmarkEnd w:id="36"/>
+      <w:bookmarkEnd w:id="42"/>
+      <w:bookmarkEnd w:id="43"/>
     </w:p>
     <w:tbl>
       <w:tblPr>
@@ -21638,7 +23761,7 @@
                           <pic:cNvPicPr/>
                         </pic:nvPicPr>
                         <pic:blipFill>
-                          <a:blip r:embed="rId49"/>
+                          <a:blip r:embed="rId58"/>
                           <a:stretch>
                             <a:fillRect/>
                           </a:stretch>
@@ -21667,27 +23790,14 @@
             <w:r>
               <w:t xml:space="preserve">Figura </w:t>
             </w:r>
-            <w:r>
-              <w:fldChar w:fldCharType="begin"/>
-            </w:r>
-            <w:r>
-              <w:instrText xml:space="preserve"> SEQ Figura \* ARABIC </w:instrText>
-            </w:r>
-            <w:r>
-              <w:fldChar w:fldCharType="separate"/>
-            </w:r>
-            <w:r>
-              <w:rPr>
-                <w:noProof/>
-              </w:rPr>
-              <w:t>9</w:t>
-            </w:r>
-            <w:r>
-              <w:rPr>
-                <w:noProof/>
-              </w:rPr>
-              <w:fldChar w:fldCharType="end"/>
-            </w:r>
+            <w:fldSimple w:instr=" SEQ Figura \* ARABIC ">
+              <w:r>
+                <w:rPr>
+                  <w:noProof/>
+                </w:rPr>
+                <w:t>9</w:t>
+              </w:r>
+            </w:fldSimple>
             <w:r>
               <w:t xml:space="preserve"> - Mappa generata</w:t>
             </w:r>
@@ -21958,7 +24068,7 @@
                           <pic:cNvPicPr/>
                         </pic:nvPicPr>
                         <pic:blipFill>
-                          <a:blip r:embed="rId50"/>
+                          <a:blip r:embed="rId59"/>
                           <a:stretch>
                             <a:fillRect/>
                           </a:stretch>
@@ -21987,27 +24097,14 @@
             <w:r>
               <w:t xml:space="preserve">Figura </w:t>
             </w:r>
-            <w:r>
-              <w:fldChar w:fldCharType="begin"/>
-            </w:r>
-            <w:r>
-              <w:instrText xml:space="preserve"> SEQ Figura \* ARABIC </w:instrText>
-            </w:r>
-            <w:r>
-              <w:fldChar w:fldCharType="separate"/>
-            </w:r>
-            <w:r>
-              <w:rPr>
-                <w:noProof/>
-              </w:rPr>
-              <w:t>10</w:t>
-            </w:r>
-            <w:r>
-              <w:rPr>
-                <w:noProof/>
-              </w:rPr>
-              <w:fldChar w:fldCharType="end"/>
-            </w:r>
+            <w:fldSimple w:instr=" SEQ Figura \* ARABIC ">
+              <w:r>
+                <w:rPr>
+                  <w:noProof/>
+                </w:rPr>
+                <w:t>10</w:t>
+              </w:r>
+            </w:fldSimple>
             <w:r>
               <w:t xml:space="preserve"> - Manga pillole</w:t>
             </w:r>
@@ -22346,7 +24443,7 @@
                           <pic:cNvPicPr/>
                         </pic:nvPicPr>
                         <pic:blipFill>
-                          <a:blip r:embed="rId51"/>
+                          <a:blip r:embed="rId60"/>
                           <a:stretch>
                             <a:fillRect/>
                           </a:stretch>
@@ -22375,27 +24472,14 @@
             <w:r>
               <w:t xml:space="preserve">Figura </w:t>
             </w:r>
-            <w:r>
-              <w:fldChar w:fldCharType="begin"/>
-            </w:r>
-            <w:r>
-              <w:instrText xml:space="preserve"> SEQ Figura \* ARABIC </w:instrText>
-            </w:r>
-            <w:r>
-              <w:fldChar w:fldCharType="separate"/>
-            </w:r>
-            <w:r>
-              <w:rPr>
-                <w:noProof/>
-              </w:rPr>
-              <w:t>11</w:t>
-            </w:r>
-            <w:r>
-              <w:rPr>
-                <w:noProof/>
-              </w:rPr>
-              <w:fldChar w:fldCharType="end"/>
-            </w:r>
+            <w:fldSimple w:instr=" SEQ Figura \* ARABIC ">
+              <w:r>
+                <w:rPr>
+                  <w:noProof/>
+                </w:rPr>
+                <w:t>11</w:t>
+              </w:r>
+            </w:fldSimple>
             <w:r>
               <w:t xml:space="preserve"> - Fantasma vittimizzato</w:t>
             </w:r>
@@ -22483,7 +24567,7 @@
                           <pic:cNvPicPr/>
                         </pic:nvPicPr>
                         <pic:blipFill>
-                          <a:blip r:embed="rId52"/>
+                          <a:blip r:embed="rId61"/>
                           <a:stretch>
                             <a:fillRect/>
                           </a:stretch>
@@ -22512,27 +24596,14 @@
             <w:r>
               <w:t xml:space="preserve">Figura </w:t>
             </w:r>
-            <w:r>
-              <w:fldChar w:fldCharType="begin"/>
-            </w:r>
-            <w:r>
-              <w:instrText xml:space="preserve"> SEQ Figura \* ARABIC </w:instrText>
-            </w:r>
-            <w:r>
-              <w:fldChar w:fldCharType="separate"/>
-            </w:r>
-            <w:r>
-              <w:rPr>
-                <w:noProof/>
-              </w:rPr>
-              <w:t>12</w:t>
-            </w:r>
-            <w:r>
-              <w:rPr>
-                <w:noProof/>
-              </w:rPr>
-              <w:fldChar w:fldCharType="end"/>
-            </w:r>
+            <w:fldSimple w:instr=" SEQ Figura \* ARABIC ">
+              <w:r>
+                <w:rPr>
+                  <w:noProof/>
+                </w:rPr>
+                <w:t>12</w:t>
+              </w:r>
+            </w:fldSimple>
             <w:r>
               <w:t xml:space="preserve"> - Incremento punteggio</w:t>
             </w:r>
@@ -22687,7 +24758,7 @@
                           <pic:cNvPicPr/>
                         </pic:nvPicPr>
                         <pic:blipFill>
-                          <a:blip r:embed="rId53"/>
+                          <a:blip r:embed="rId62"/>
                           <a:stretch>
                             <a:fillRect/>
                           </a:stretch>
@@ -22716,27 +24787,14 @@
             <w:r>
               <w:t xml:space="preserve">Figura </w:t>
             </w:r>
-            <w:r>
-              <w:fldChar w:fldCharType="begin"/>
-            </w:r>
-            <w:r>
-              <w:instrText xml:space="preserve"> SEQ Figura \* ARABIC </w:instrText>
-            </w:r>
-            <w:r>
-              <w:fldChar w:fldCharType="separate"/>
-            </w:r>
-            <w:r>
-              <w:rPr>
-                <w:noProof/>
-              </w:rPr>
-              <w:t>13</w:t>
-            </w:r>
-            <w:r>
-              <w:rPr>
-                <w:noProof/>
-              </w:rPr>
-              <w:fldChar w:fldCharType="end"/>
-            </w:r>
+            <w:fldSimple w:instr=" SEQ Figura \* ARABIC ">
+              <w:r>
+                <w:rPr>
+                  <w:noProof/>
+                </w:rPr>
+                <w:t>13</w:t>
+              </w:r>
+            </w:fldSimple>
             <w:r>
               <w:t xml:space="preserve"> - Generazione nuova mappa</w:t>
             </w:r>
@@ -22882,7 +24940,7 @@
                           <pic:cNvPicPr/>
                         </pic:nvPicPr>
                         <pic:blipFill>
-                          <a:blip r:embed="rId54"/>
+                          <a:blip r:embed="rId63"/>
                           <a:stretch>
                             <a:fillRect/>
                           </a:stretch>
@@ -22911,27 +24969,14 @@
             <w:r>
               <w:t xml:space="preserve">Figura </w:t>
             </w:r>
-            <w:r>
-              <w:fldChar w:fldCharType="begin"/>
-            </w:r>
-            <w:r>
-              <w:instrText xml:space="preserve"> SEQ Figura \* ARABIC </w:instrText>
-            </w:r>
-            <w:r>
-              <w:fldChar w:fldCharType="separate"/>
-            </w:r>
-            <w:r>
-              <w:rPr>
-                <w:noProof/>
-              </w:rPr>
-              <w:t>14</w:t>
-            </w:r>
-            <w:r>
-              <w:rPr>
-                <w:noProof/>
-              </w:rPr>
-              <w:fldChar w:fldCharType="end"/>
-            </w:r>
+            <w:fldSimple w:instr=" SEQ Figura \* ARABIC ">
+              <w:r>
+                <w:rPr>
+                  <w:noProof/>
+                </w:rPr>
+                <w:t>14</w:t>
+              </w:r>
+            </w:fldSimple>
             <w:r>
               <w:t xml:space="preserve"> - Game Over</w:t>
             </w:r>
@@ -23039,7 +25084,7 @@
                           <pic:cNvPicPr/>
                         </pic:nvPicPr>
                         <pic:blipFill>
-                          <a:blip r:embed="rId55"/>
+                          <a:blip r:embed="rId64"/>
                           <a:stretch>
                             <a:fillRect/>
                           </a:stretch>
@@ -23068,27 +25113,14 @@
             <w:r>
               <w:t xml:space="preserve">Figura </w:t>
             </w:r>
-            <w:r>
-              <w:fldChar w:fldCharType="begin"/>
-            </w:r>
-            <w:r>
-              <w:instrText xml:space="preserve"> SEQ Figura \* ARABIC </w:instrText>
-            </w:r>
-            <w:r>
-              <w:fldChar w:fldCharType="separate"/>
-            </w:r>
-            <w:r>
-              <w:rPr>
-                <w:noProof/>
-              </w:rPr>
-              <w:t>15</w:t>
-            </w:r>
-            <w:r>
-              <w:rPr>
-                <w:noProof/>
-              </w:rPr>
-              <w:fldChar w:fldCharType="end"/>
-            </w:r>
+            <w:fldSimple w:instr=" SEQ Figura \* ARABIC ">
+              <w:r>
+                <w:rPr>
+                  <w:noProof/>
+                </w:rPr>
+                <w:t>15</w:t>
+              </w:r>
+            </w:fldSimple>
             <w:r>
               <w:t xml:space="preserve"> - Pausa</w:t>
             </w:r>
@@ -23120,12 +25152,12 @@
           <w:lang w:val="it-CH"/>
         </w:rPr>
         <w:sectPr>
-          <w:headerReference w:type="even" r:id="rId56"/>
-          <w:headerReference w:type="default" r:id="rId57"/>
-          <w:footerReference w:type="even" r:id="rId58"/>
-          <w:footerReference w:type="default" r:id="rId59"/>
-          <w:headerReference w:type="first" r:id="rId60"/>
-          <w:footerReference w:type="first" r:id="rId61"/>
+          <w:headerReference w:type="even" r:id="rId65"/>
+          <w:headerReference w:type="default" r:id="rId66"/>
+          <w:footerReference w:type="even" r:id="rId67"/>
+          <w:footerReference w:type="default" r:id="rId68"/>
+          <w:headerReference w:type="first" r:id="rId69"/>
+          <w:footerReference w:type="first" r:id="rId70"/>
           <w:pgSz w:w="11906" w:h="16838"/>
           <w:pgMar w:top="1985" w:right="1134" w:bottom="1418" w:left="1134" w:header="567" w:footer="567" w:gutter="0"/>
           <w:pgNumType w:start="11"/>
@@ -23133,35 +25165,35 @@
           <w:docGrid w:linePitch="272"/>
         </w:sectPr>
       </w:pPr>
-      <w:bookmarkStart w:id="37" w:name="_Toc461179226"/>
-      <w:bookmarkStart w:id="38" w:name="_Toc121475182"/>
+      <w:bookmarkStart w:id="44" w:name="_Toc461179226"/>
+      <w:bookmarkStart w:id="45" w:name="_Toc122082552"/>
       <w:r>
         <w:rPr>
           <w:lang w:val="it-CH"/>
         </w:rPr>
         <w:t>Mancanze/limitazioni conosci</w:t>
       </w:r>
-      <w:bookmarkEnd w:id="37"/>
-      <w:bookmarkEnd w:id="38"/>
+      <w:bookmarkEnd w:id="44"/>
       <w:r>
         <w:rPr>
           <w:lang w:val="it-CH"/>
         </w:rPr>
         <w:t>ute</w:t>
       </w:r>
+      <w:bookmarkEnd w:id="45"/>
     </w:p>
     <w:p>
       <w:pPr>
         <w:pStyle w:val="Titolo1"/>
       </w:pPr>
-      <w:bookmarkStart w:id="39" w:name="_Toc461179227"/>
-      <w:bookmarkStart w:id="40" w:name="_Toc121475183"/>
+      <w:bookmarkStart w:id="46" w:name="_Toc461179227"/>
+      <w:bookmarkStart w:id="47" w:name="_Toc122082553"/>
       <w:r>
         <w:lastRenderedPageBreak/>
         <w:t>Consuntivo</w:t>
       </w:r>
-      <w:bookmarkEnd w:id="39"/>
-      <w:bookmarkEnd w:id="40"/>
+      <w:bookmarkEnd w:id="46"/>
+      <w:bookmarkEnd w:id="47"/>
     </w:p>
     <w:p>
       <w:pPr>
@@ -23189,7 +25221,7 @@
                     <pic:cNvPicPr/>
                   </pic:nvPicPr>
                   <pic:blipFill>
-                    <a:blip r:embed="rId62"/>
+                    <a:blip r:embed="rId71"/>
                     <a:stretch>
                       <a:fillRect/>
                     </a:stretch>
@@ -23238,12 +25270,12 @@
           <w:lang w:val="it-CH"/>
         </w:rPr>
         <w:sectPr>
-          <w:headerReference w:type="even" r:id="rId63"/>
-          <w:headerReference w:type="default" r:id="rId64"/>
-          <w:footerReference w:type="even" r:id="rId65"/>
-          <w:footerReference w:type="default" r:id="rId66"/>
-          <w:headerReference w:type="first" r:id="rId67"/>
-          <w:footerReference w:type="first" r:id="rId68"/>
+          <w:headerReference w:type="even" r:id="rId72"/>
+          <w:headerReference w:type="default" r:id="rId73"/>
+          <w:footerReference w:type="even" r:id="rId74"/>
+          <w:footerReference w:type="default" r:id="rId75"/>
+          <w:headerReference w:type="first" r:id="rId76"/>
+          <w:footerReference w:type="first" r:id="rId77"/>
           <w:pgSz w:w="16838" w:h="11906" w:orient="landscape"/>
           <w:pgMar w:top="1134" w:right="1985" w:bottom="1134" w:left="1418" w:header="567" w:footer="567" w:gutter="0"/>
           <w:pgNumType w:start="11"/>
@@ -23263,13 +25295,13 @@
       <w:pPr>
         <w:pStyle w:val="Titolo1"/>
       </w:pPr>
-      <w:bookmarkStart w:id="41" w:name="_Toc461179228"/>
-      <w:bookmarkStart w:id="42" w:name="_Toc121475184"/>
+      <w:bookmarkStart w:id="48" w:name="_Toc461179228"/>
+      <w:bookmarkStart w:id="49" w:name="_Toc122082554"/>
       <w:r>
         <w:t>Conclusioni</w:t>
       </w:r>
-      <w:bookmarkEnd w:id="41"/>
-      <w:bookmarkEnd w:id="42"/>
+      <w:bookmarkEnd w:id="48"/>
+      <w:bookmarkEnd w:id="49"/>
     </w:p>
     <w:p>
       <w:pPr>
@@ -23297,16 +25329,16 @@
           <w:lang w:val="it-CH"/>
         </w:rPr>
       </w:pPr>
-      <w:bookmarkStart w:id="43" w:name="_Toc461179229"/>
-      <w:bookmarkStart w:id="44" w:name="_Toc121475185"/>
+      <w:bookmarkStart w:id="50" w:name="_Toc461179229"/>
+      <w:bookmarkStart w:id="51" w:name="_Toc122082555"/>
       <w:r>
         <w:rPr>
           <w:lang w:val="it-CH"/>
         </w:rPr>
         <w:t>Sviluppi futuri</w:t>
       </w:r>
-      <w:bookmarkEnd w:id="43"/>
-      <w:bookmarkEnd w:id="44"/>
+      <w:bookmarkEnd w:id="50"/>
+      <w:bookmarkEnd w:id="51"/>
     </w:p>
     <w:p>
       <w:pPr>
@@ -23328,16 +25360,16 @@
           <w:lang w:val="it-CH"/>
         </w:rPr>
       </w:pPr>
-      <w:bookmarkStart w:id="45" w:name="_Toc461179230"/>
-      <w:bookmarkStart w:id="46" w:name="_Toc121475186"/>
+      <w:bookmarkStart w:id="52" w:name="_Toc461179230"/>
+      <w:bookmarkStart w:id="53" w:name="_Toc122082556"/>
       <w:r>
         <w:rPr>
           <w:lang w:val="it-CH"/>
         </w:rPr>
         <w:t>Considerazioni personali</w:t>
       </w:r>
-      <w:bookmarkEnd w:id="45"/>
-      <w:bookmarkEnd w:id="46"/>
+      <w:bookmarkEnd w:id="52"/>
+      <w:bookmarkEnd w:id="53"/>
     </w:p>
     <w:p>
       <w:pPr>
@@ -23362,12 +25394,12 @@
       <w:pPr>
         <w:pStyle w:val="Titolo1"/>
       </w:pPr>
-      <w:bookmarkStart w:id="47" w:name="_Toc121475187"/>
-      <w:bookmarkStart w:id="48" w:name="_Toc461179232"/>
+      <w:bookmarkStart w:id="54" w:name="_Toc461179232"/>
+      <w:bookmarkStart w:id="55" w:name="_Toc122082557"/>
       <w:r>
         <w:t>Glossario</w:t>
       </w:r>
-      <w:bookmarkEnd w:id="47"/>
+      <w:bookmarkEnd w:id="55"/>
     </w:p>
     <w:p>
       <w:pPr>
@@ -23449,9 +25481,11 @@
             <w:tcW w:w="4814" w:type="dxa"/>
           </w:tcPr>
           <w:p>
-            <w:r>
-              <w:t>AJAX</w:t>
-            </w:r>
+            <w:proofErr w:type="spellStart"/>
+            <w:r>
+              <w:t>PlayerPrefs</w:t>
+            </w:r>
+            <w:proofErr w:type="spellEnd"/>
           </w:p>
         </w:tc>
         <w:tc>
@@ -23461,29 +25495,33 @@
           <w:p>
             <w:pPr>
               <w:jc w:val="both"/>
-            </w:pPr>
-            <w:proofErr w:type="spellStart"/>
-            <w:r>
               <w:rPr>
                 <w:b/>
                 <w:bCs/>
               </w:rPr>
-              <w:t>Asynchronous</w:t>
-            </w:r>
-            <w:proofErr w:type="spellEnd"/>
-            <w:r>
+            </w:pPr>
+          </w:p>
+        </w:tc>
+      </w:tr>
+      <w:tr>
+        <w:tc>
+          <w:tcPr>
+            <w:tcW w:w="4814" w:type="dxa"/>
+          </w:tcPr>
+          <w:p/>
+        </w:tc>
+        <w:tc>
+          <w:tcPr>
+            <w:tcW w:w="4814" w:type="dxa"/>
+          </w:tcPr>
+          <w:p>
+            <w:pPr>
+              <w:jc w:val="both"/>
               <w:rPr>
                 <w:b/>
                 <w:bCs/>
               </w:rPr>
-              <w:t xml:space="preserve"> JavaScript And XML</w:t>
-            </w:r>
-            <w:r>
-              <w:t>: una tecnica che permette di eseguire richieste ed ottenere dati da una pagina web in modo asincrono</w:t>
-            </w:r>
-            <w:r>
-              <w:t>.</w:t>
-            </w:r>
+            </w:pPr>
           </w:p>
         </w:tc>
       </w:tr>
@@ -23492,11 +25530,7 @@
           <w:tcPr>
             <w:tcW w:w="4814" w:type="dxa"/>
           </w:tcPr>
-          <w:p>
-            <w:r>
-              <w:t>CSS</w:t>
-            </w:r>
-          </w:p>
+          <w:p/>
         </w:tc>
         <w:tc>
           <w:tcPr>
@@ -23510,37 +25544,28 @@
                 <w:bCs/>
               </w:rPr>
             </w:pPr>
-            <w:proofErr w:type="spellStart"/>
-            <w:r>
+          </w:p>
+        </w:tc>
+      </w:tr>
+      <w:tr>
+        <w:tc>
+          <w:tcPr>
+            <w:tcW w:w="4814" w:type="dxa"/>
+          </w:tcPr>
+          <w:p/>
+        </w:tc>
+        <w:tc>
+          <w:tcPr>
+            <w:tcW w:w="4814" w:type="dxa"/>
+          </w:tcPr>
+          <w:p>
+            <w:pPr>
+              <w:jc w:val="both"/>
               <w:rPr>
                 <w:b/>
                 <w:bCs/>
               </w:rPr>
-              <w:t>Cascading</w:t>
-            </w:r>
-            <w:proofErr w:type="spellEnd"/>
-            <w:r>
-              <w:rPr>
-                <w:b/>
-                <w:bCs/>
-              </w:rPr>
-              <w:t xml:space="preserve"> Style </w:t>
-            </w:r>
-            <w:proofErr w:type="spellStart"/>
-            <w:r>
-              <w:rPr>
-                <w:b/>
-                <w:bCs/>
-              </w:rPr>
-              <w:t>Sheets</w:t>
-            </w:r>
-            <w:proofErr w:type="spellEnd"/>
-            <w:r>
-              <w:t>: linguaggio che permette di definire il layout e la grafica di una pagina web</w:t>
-            </w:r>
-            <w:r>
-              <w:t>.</w:t>
-            </w:r>
+            </w:pPr>
           </w:p>
         </w:tc>
       </w:tr>
@@ -23559,12 +25584,12 @@
       <w:pPr>
         <w:pStyle w:val="Titolo1"/>
       </w:pPr>
-      <w:bookmarkStart w:id="49" w:name="_Toc121475188"/>
+      <w:bookmarkStart w:id="56" w:name="_Toc122082558"/>
       <w:r>
         <w:lastRenderedPageBreak/>
         <w:t>Bibliografia</w:t>
       </w:r>
-      <w:bookmarkEnd w:id="49"/>
+      <w:bookmarkEnd w:id="56"/>
     </w:p>
     <w:p>
       <w:pPr>
@@ -23573,17 +25598,17 @@
           <w:lang w:val="it-CH"/>
         </w:rPr>
       </w:pPr>
-      <w:bookmarkStart w:id="50" w:name="_Toc461179234"/>
-      <w:bookmarkStart w:id="51" w:name="_Toc121475189"/>
-      <w:bookmarkEnd w:id="48"/>
+      <w:bookmarkStart w:id="57" w:name="_Toc461179234"/>
+      <w:bookmarkStart w:id="58" w:name="_Toc122082559"/>
+      <w:bookmarkEnd w:id="54"/>
       <w:r>
         <w:rPr>
           <w:lang w:val="it-CH"/>
         </w:rPr>
         <w:t>Sitografia</w:t>
       </w:r>
-      <w:bookmarkEnd w:id="50"/>
-      <w:bookmarkEnd w:id="51"/>
+      <w:bookmarkEnd w:id="57"/>
+      <w:bookmarkEnd w:id="58"/>
     </w:p>
     <w:p>
       <w:pPr>
@@ -23706,12 +25731,12 @@
     </w:p>
     <w:p/>
     <w:sectPr>
-      <w:headerReference w:type="even" r:id="rId69"/>
-      <w:headerReference w:type="default" r:id="rId70"/>
-      <w:footerReference w:type="even" r:id="rId71"/>
-      <w:footerReference w:type="default" r:id="rId72"/>
-      <w:headerReference w:type="first" r:id="rId73"/>
-      <w:footerReference w:type="first" r:id="rId74"/>
+      <w:headerReference w:type="even" r:id="rId78"/>
+      <w:headerReference w:type="default" r:id="rId79"/>
+      <w:footerReference w:type="even" r:id="rId80"/>
+      <w:footerReference w:type="default" r:id="rId81"/>
+      <w:headerReference w:type="first" r:id="rId82"/>
+      <w:footerReference w:type="first" r:id="rId83"/>
       <w:pgSz w:w="11906" w:h="16838"/>
       <w:pgMar w:top="1985" w:right="1134" w:bottom="1418" w:left="1134" w:header="567" w:footer="567" w:gutter="0"/>
       <w:pgNumType w:start="11"/>
@@ -23756,27 +25781,14 @@
     <w:r>
       <w:tab/>
     </w:r>
-    <w:r>
-      <w:fldChar w:fldCharType="begin"/>
-    </w:r>
-    <w:r>
-      <w:instrText xml:space="preserve"> FILENAME </w:instrText>
-    </w:r>
-    <w:r>
-      <w:fldChar w:fldCharType="separate"/>
-    </w:r>
-    <w:r>
-      <w:rPr>
-        <w:noProof/>
-      </w:rPr>
-      <w:t>Documentazione Unitys Pac-Man</w:t>
-    </w:r>
-    <w:r>
-      <w:rPr>
-        <w:noProof/>
-      </w:rPr>
-      <w:fldChar w:fldCharType="end"/>
-    </w:r>
+    <w:fldSimple w:instr=" FILENAME ">
+      <w:r>
+        <w:rPr>
+          <w:noProof/>
+        </w:rPr>
+        <w:t>Documentazione Unitys Pac-Man</w:t>
+      </w:r>
+    </w:fldSimple>
     <w:r>
       <w:tab/>
       <w:t xml:space="preserve">Versione: 23.12.2022 </w:t>
@@ -24040,27 +26052,14 @@
     <w:r>
       <w:tab/>
     </w:r>
-    <w:r>
-      <w:fldChar w:fldCharType="begin"/>
-    </w:r>
-    <w:r>
-      <w:instrText xml:space="preserve"> FILENAME </w:instrText>
-    </w:r>
-    <w:r>
-      <w:fldChar w:fldCharType="separate"/>
-    </w:r>
-    <w:r>
-      <w:rPr>
-        <w:noProof/>
-      </w:rPr>
-      <w:t>D2. Modello documentazione progetto.docx</w:t>
-    </w:r>
-    <w:r>
-      <w:rPr>
-        <w:noProof/>
-      </w:rPr>
-      <w:fldChar w:fldCharType="end"/>
-    </w:r>
+    <w:fldSimple w:instr=" FILENAME ">
+      <w:r>
+        <w:rPr>
+          <w:noProof/>
+        </w:rPr>
+        <w:t>D2. Modello documentazione progetto.docx</w:t>
+      </w:r>
+    </w:fldSimple>
     <w:r>
       <w:tab/>
       <w:t xml:space="preserve">Versione: 23.02.2022 </w:t>
@@ -24324,27 +26323,14 @@
     <w:r>
       <w:tab/>
     </w:r>
-    <w:r>
-      <w:fldChar w:fldCharType="begin"/>
-    </w:r>
-    <w:r>
-      <w:instrText xml:space="preserve"> FILENAME </w:instrText>
-    </w:r>
-    <w:r>
-      <w:fldChar w:fldCharType="separate"/>
-    </w:r>
-    <w:r>
-      <w:rPr>
-        <w:noProof/>
-      </w:rPr>
-      <w:t>D2. Modello documentazione progetto.docx</w:t>
-    </w:r>
-    <w:r>
-      <w:rPr>
-        <w:noProof/>
-      </w:rPr>
-      <w:fldChar w:fldCharType="end"/>
-    </w:r>
+    <w:fldSimple w:instr=" FILENAME ">
+      <w:r>
+        <w:rPr>
+          <w:noProof/>
+        </w:rPr>
+        <w:t>D2. Modello documentazione progetto.docx</w:t>
+      </w:r>
+    </w:fldSimple>
     <w:r>
       <w:tab/>
       <w:t xml:space="preserve">Versione: 23.02.2022 </w:t>
@@ -24846,27 +26832,14 @@
     <w:r>
       <w:tab/>
     </w:r>
-    <w:r>
-      <w:fldChar w:fldCharType="begin"/>
-    </w:r>
-    <w:r>
-      <w:instrText xml:space="preserve"> FILENAME </w:instrText>
-    </w:r>
-    <w:r>
-      <w:fldChar w:fldCharType="separate"/>
-    </w:r>
-    <w:r>
-      <w:rPr>
-        <w:noProof/>
-      </w:rPr>
-      <w:t>Unity's Pac-Man</w:t>
-    </w:r>
-    <w:r>
-      <w:rPr>
-        <w:noProof/>
-      </w:rPr>
-      <w:fldChar w:fldCharType="end"/>
-    </w:r>
+    <w:fldSimple w:instr=" FILENAME ">
+      <w:r>
+        <w:rPr>
+          <w:noProof/>
+        </w:rPr>
+        <w:t>Unity's Pac-Man</w:t>
+      </w:r>
+    </w:fldSimple>
     <w:r>
       <w:tab/>
       <w:t xml:space="preserve">Versione: 03.02.2022 </w:t>
@@ -25248,27 +27221,14 @@
     <w:r>
       <w:tab/>
     </w:r>
-    <w:r>
-      <w:fldChar w:fldCharType="begin"/>
-    </w:r>
-    <w:r>
-      <w:instrText xml:space="preserve"> FILENAME </w:instrText>
-    </w:r>
-    <w:r>
-      <w:fldChar w:fldCharType="separate"/>
-    </w:r>
-    <w:r>
-      <w:rPr>
-        <w:noProof/>
-      </w:rPr>
-      <w:t>D2. Modello documentazione progetto.docx</w:t>
-    </w:r>
-    <w:r>
-      <w:rPr>
-        <w:noProof/>
-      </w:rPr>
-      <w:fldChar w:fldCharType="end"/>
-    </w:r>
+    <w:fldSimple w:instr=" FILENAME ">
+      <w:r>
+        <w:rPr>
+          <w:noProof/>
+        </w:rPr>
+        <w:t>D2. Modello documentazione progetto.docx</w:t>
+      </w:r>
+    </w:fldSimple>
     <w:r>
       <w:tab/>
       <w:t xml:space="preserve">Versione: 23.02.2022 </w:t>
@@ -36253,7 +38213,7 @@
 </file>
 
 <file path=customXml/itemProps1.xml><?xml version="1.0" encoding="utf-8"?>
-<ds:datastoreItem xmlns:ds="http://schemas.openxmlformats.org/officeDocument/2006/customXml" ds:itemID="{BBDA7C2C-2F35-4DB2-B3E1-147B3E9AF455}">
+<ds:datastoreItem xmlns:ds="http://schemas.openxmlformats.org/officeDocument/2006/customXml" ds:itemID="{CAF237A4-DD46-4958-8646-38DAF42E8477}">
   <ds:schemaRefs>
     <ds:schemaRef ds:uri="http://schemas.openxmlformats.org/officeDocument/2006/bibliography"/>
   </ds:schemaRefs>

--- a/3_Documentazione (word e pdf)/Documentazione_Unitys_Pac-Man.docx
+++ b/3_Documentazione (word e pdf)/Documentazione_Unitys_Pac-Man.docx
@@ -1,10 +1,10 @@
 
 <file path=word/document.xml><?xml version="1.0" encoding="utf-8"?>
-<w:document xmlns:wpc="http://schemas.microsoft.com/office/word/2010/wordprocessingCanvas" xmlns:cx="http://schemas.microsoft.com/office/drawing/2014/chartex" xmlns:cx1="http://schemas.microsoft.com/office/drawing/2015/9/8/chartex" xmlns:cx2="http://schemas.microsoft.com/office/drawing/2015/10/21/chartex" xmlns:cx3="http://schemas.microsoft.com/office/drawing/2016/5/9/chartex" xmlns:cx4="http://schemas.microsoft.com/office/drawing/2016/5/10/chartex" xmlns:cx5="http://schemas.microsoft.com/office/drawing/2016/5/11/chartex" xmlns:cx6="http://schemas.microsoft.com/office/drawing/2016/5/12/chartex" xmlns:cx7="http://schemas.microsoft.com/office/drawing/2016/5/13/chartex" xmlns:cx8="http://schemas.microsoft.com/office/drawing/2016/5/14/chartex" xmlns:mc="http://schemas.openxmlformats.org/markup-compatibility/2006" xmlns:aink="http://schemas.microsoft.com/office/drawing/2016/ink" xmlns:am3d="http://schemas.microsoft.com/office/drawing/2017/model3d" xmlns:o="urn:schemas-microsoft-com:office:office" xmlns:oel="http://schemas.microsoft.com/office/2019/extlst" xmlns:r="http://schemas.openxmlformats.org/officeDocument/2006/relationships" xmlns:m="http://schemas.openxmlformats.org/officeDocument/2006/math" xmlns:v="urn:schemas-microsoft-com:vml" xmlns:wp14="http://schemas.microsoft.com/office/word/2010/wordprocessingDrawing" xmlns:wp="http://schemas.openxmlformats.org/drawingml/2006/wordprocessingDrawing" xmlns:w10="urn:schemas-microsoft-com:office:word" xmlns:w="http://schemas.openxmlformats.org/wordprocessingml/2006/main" xmlns:w14="http://schemas.microsoft.com/office/word/2010/wordml" xmlns:w15="http://schemas.microsoft.com/office/word/2012/wordml" xmlns:w16cex="http://schemas.microsoft.com/office/word/2018/wordml/cex" xmlns:w16cid="http://schemas.microsoft.com/office/word/2016/wordml/cid" xmlns:w16="http://schemas.microsoft.com/office/word/2018/wordml" xmlns:w16sdtdh="http://schemas.microsoft.com/office/word/2020/wordml/sdtdatahash" xmlns:w16se="http://schemas.microsoft.com/office/word/2015/wordml/symex" xmlns:wpg="http://schemas.microsoft.com/office/word/2010/wordprocessingGroup" xmlns:wpi="http://schemas.microsoft.com/office/word/2010/wordprocessingInk" xmlns:wne="http://schemas.microsoft.com/office/word/2006/wordml" xmlns:wps="http://schemas.microsoft.com/office/word/2010/wordprocessingShape" mc:Ignorable="w14 w15 w16se w16cid w16 w16cex w16sdtdh wp14">
+<w:document xmlns:wpc="http://schemas.microsoft.com/office/word/2010/wordprocessingCanvas" xmlns:cx="http://schemas.microsoft.com/office/drawing/2014/chartex" xmlns:cx1="http://schemas.microsoft.com/office/drawing/2015/9/8/chartex" xmlns:cx2="http://schemas.microsoft.com/office/drawing/2015/10/21/chartex" xmlns:cx3="http://schemas.microsoft.com/office/drawing/2016/5/9/chartex" xmlns:cx4="http://schemas.microsoft.com/office/drawing/2016/5/10/chartex" xmlns:cx5="http://schemas.microsoft.com/office/drawing/2016/5/11/chartex" xmlns:cx6="http://schemas.microsoft.com/office/drawing/2016/5/12/chartex" xmlns:cx7="http://schemas.microsoft.com/office/drawing/2016/5/13/chartex" xmlns:cx8="http://schemas.microsoft.com/office/drawing/2016/5/14/chartex" xmlns:mc="http://schemas.openxmlformats.org/markup-compatibility/2006" xmlns:aink="http://schemas.microsoft.com/office/drawing/2016/ink" xmlns:am3d="http://schemas.microsoft.com/office/drawing/2017/model3d" xmlns:o="urn:schemas-microsoft-com:office:office" xmlns:r="http://schemas.openxmlformats.org/officeDocument/2006/relationships" xmlns:m="http://schemas.openxmlformats.org/officeDocument/2006/math" xmlns:v="urn:schemas-microsoft-com:vml" xmlns:wp14="http://schemas.microsoft.com/office/word/2010/wordprocessingDrawing" xmlns:wp="http://schemas.openxmlformats.org/drawingml/2006/wordprocessingDrawing" xmlns:w10="urn:schemas-microsoft-com:office:word" xmlns:w="http://schemas.openxmlformats.org/wordprocessingml/2006/main" xmlns:w14="http://schemas.microsoft.com/office/word/2010/wordml" xmlns:w15="http://schemas.microsoft.com/office/word/2012/wordml" xmlns:w16cid="http://schemas.microsoft.com/office/word/2016/wordml/cid" xmlns:w16se="http://schemas.microsoft.com/office/word/2015/wordml/symex" xmlns:wpg="http://schemas.microsoft.com/office/word/2010/wordprocessingGroup" xmlns:wpi="http://schemas.microsoft.com/office/word/2010/wordprocessingInk" xmlns:wne="http://schemas.microsoft.com/office/word/2006/wordml" xmlns:wps="http://schemas.microsoft.com/office/word/2010/wordprocessingShape" mc:Ignorable="w14 w15 w16se w16cid wp14">
   <w:body>
     <w:p>
       <w:pPr>
-        <w:pStyle w:val="TOC1"/>
+        <w:pStyle w:val="Sommario1"/>
         <w:tabs>
           <w:tab w:val="left" w:pos="351"/>
           <w:tab w:val="right" w:leader="dot" w:pos="9628"/>
@@ -38,7 +38,7 @@
     </w:p>
     <w:p>
       <w:pPr>
-        <w:pStyle w:val="TOC1"/>
+        <w:pStyle w:val="Sommario1"/>
         <w:tabs>
           <w:tab w:val="left" w:pos="351"/>
           <w:tab w:val="right" w:leader="dot" w:pos="9628"/>
@@ -47,7 +47,7 @@
     </w:p>
     <w:p>
       <w:pPr>
-        <w:pStyle w:val="TOC1"/>
+        <w:pStyle w:val="Sommario1"/>
         <w:tabs>
           <w:tab w:val="left" w:pos="351"/>
           <w:tab w:val="right" w:leader="dot" w:pos="9628"/>
@@ -56,7 +56,7 @@
     </w:p>
     <w:p>
       <w:pPr>
-        <w:pStyle w:val="TOC1"/>
+        <w:pStyle w:val="Sommario1"/>
         <w:tabs>
           <w:tab w:val="left" w:pos="351"/>
           <w:tab w:val="right" w:leader="dot" w:pos="9628"/>
@@ -80,7 +80,7 @@
     </w:p>
     <w:p>
       <w:pPr>
-        <w:pStyle w:val="TOC1"/>
+        <w:pStyle w:val="Sommario1"/>
         <w:tabs>
           <w:tab w:val="left" w:pos="400"/>
           <w:tab w:val="right" w:leader="dot" w:pos="9628"/>
@@ -160,7 +160,7 @@
     </w:p>
     <w:p>
       <w:pPr>
-        <w:pStyle w:val="TOC2"/>
+        <w:pStyle w:val="Sommario2"/>
         <w:tabs>
           <w:tab w:val="left" w:pos="800"/>
           <w:tab w:val="right" w:leader="dot" w:pos="9628"/>
@@ -239,7 +239,7 @@
     </w:p>
     <w:p>
       <w:pPr>
-        <w:pStyle w:val="TOC2"/>
+        <w:pStyle w:val="Sommario2"/>
         <w:tabs>
           <w:tab w:val="left" w:pos="800"/>
           <w:tab w:val="right" w:leader="dot" w:pos="9628"/>
@@ -318,7 +318,7 @@
     </w:p>
     <w:p>
       <w:pPr>
-        <w:pStyle w:val="TOC2"/>
+        <w:pStyle w:val="Sommario2"/>
         <w:tabs>
           <w:tab w:val="left" w:pos="800"/>
           <w:tab w:val="right" w:leader="dot" w:pos="9628"/>
@@ -397,7 +397,7 @@
     </w:p>
     <w:p>
       <w:pPr>
-        <w:pStyle w:val="TOC1"/>
+        <w:pStyle w:val="Sommario1"/>
         <w:tabs>
           <w:tab w:val="left" w:pos="400"/>
           <w:tab w:val="right" w:leader="dot" w:pos="9628"/>
@@ -476,7 +476,7 @@
     </w:p>
     <w:p>
       <w:pPr>
-        <w:pStyle w:val="TOC2"/>
+        <w:pStyle w:val="Sommario2"/>
         <w:tabs>
           <w:tab w:val="left" w:pos="800"/>
           <w:tab w:val="right" w:leader="dot" w:pos="9628"/>
@@ -555,7 +555,7 @@
     </w:p>
     <w:p>
       <w:pPr>
-        <w:pStyle w:val="TOC2"/>
+        <w:pStyle w:val="Sommario2"/>
         <w:tabs>
           <w:tab w:val="left" w:pos="800"/>
           <w:tab w:val="right" w:leader="dot" w:pos="9628"/>
@@ -634,7 +634,7 @@
     </w:p>
     <w:p>
       <w:pPr>
-        <w:pStyle w:val="TOC2"/>
+        <w:pStyle w:val="Sommario2"/>
         <w:tabs>
           <w:tab w:val="left" w:pos="800"/>
           <w:tab w:val="right" w:leader="dot" w:pos="9628"/>
@@ -713,7 +713,7 @@
     </w:p>
     <w:p>
       <w:pPr>
-        <w:pStyle w:val="TOC2"/>
+        <w:pStyle w:val="Sommario2"/>
         <w:tabs>
           <w:tab w:val="left" w:pos="800"/>
           <w:tab w:val="right" w:leader="dot" w:pos="9628"/>
@@ -792,7 +792,7 @@
     </w:p>
     <w:p>
       <w:pPr>
-        <w:pStyle w:val="TOC2"/>
+        <w:pStyle w:val="Sommario2"/>
         <w:tabs>
           <w:tab w:val="left" w:pos="800"/>
           <w:tab w:val="right" w:leader="dot" w:pos="9628"/>
@@ -871,7 +871,7 @@
     </w:p>
     <w:p>
       <w:pPr>
-        <w:pStyle w:val="TOC3"/>
+        <w:pStyle w:val="Sommario3"/>
         <w:tabs>
           <w:tab w:val="left" w:pos="1200"/>
           <w:tab w:val="right" w:leader="dot" w:pos="9628"/>
@@ -950,7 +950,7 @@
     </w:p>
     <w:p>
       <w:pPr>
-        <w:pStyle w:val="TOC3"/>
+        <w:pStyle w:val="Sommario3"/>
         <w:tabs>
           <w:tab w:val="left" w:pos="1200"/>
           <w:tab w:val="right" w:leader="dot" w:pos="9628"/>
@@ -1029,7 +1029,7 @@
     </w:p>
     <w:p>
       <w:pPr>
-        <w:pStyle w:val="TOC1"/>
+        <w:pStyle w:val="Sommario1"/>
         <w:tabs>
           <w:tab w:val="left" w:pos="400"/>
           <w:tab w:val="right" w:leader="dot" w:pos="9628"/>
@@ -1108,7 +1108,7 @@
     </w:p>
     <w:p>
       <w:pPr>
-        <w:pStyle w:val="TOC2"/>
+        <w:pStyle w:val="Sommario2"/>
         <w:tabs>
           <w:tab w:val="left" w:pos="800"/>
           <w:tab w:val="right" w:leader="dot" w:pos="9628"/>
@@ -1187,7 +1187,7 @@
     </w:p>
     <w:p>
       <w:pPr>
-        <w:pStyle w:val="TOC2"/>
+        <w:pStyle w:val="Sommario2"/>
         <w:tabs>
           <w:tab w:val="left" w:pos="800"/>
           <w:tab w:val="right" w:leader="dot" w:pos="9628"/>
@@ -1266,7 +1266,7 @@
     </w:p>
     <w:p>
       <w:pPr>
-        <w:pStyle w:val="TOC3"/>
+        <w:pStyle w:val="Sommario3"/>
         <w:tabs>
           <w:tab w:val="left" w:pos="1200"/>
           <w:tab w:val="right" w:leader="dot" w:pos="9628"/>
@@ -1345,7 +1345,7 @@
     </w:p>
     <w:p>
       <w:pPr>
-        <w:pStyle w:val="TOC2"/>
+        <w:pStyle w:val="Sommario2"/>
         <w:tabs>
           <w:tab w:val="right" w:leader="dot" w:pos="9628"/>
         </w:tabs>
@@ -1407,7 +1407,7 @@
     </w:p>
     <w:p>
       <w:pPr>
-        <w:pStyle w:val="TOC3"/>
+        <w:pStyle w:val="Sommario3"/>
         <w:tabs>
           <w:tab w:val="left" w:pos="1200"/>
           <w:tab w:val="right" w:leader="dot" w:pos="9628"/>
@@ -1486,7 +1486,7 @@
     </w:p>
     <w:p>
       <w:pPr>
-        <w:pStyle w:val="TOC3"/>
+        <w:pStyle w:val="Sommario3"/>
         <w:tabs>
           <w:tab w:val="left" w:pos="1200"/>
           <w:tab w:val="right" w:leader="dot" w:pos="9628"/>
@@ -1565,7 +1565,7 @@
     </w:p>
     <w:p>
       <w:pPr>
-        <w:pStyle w:val="TOC2"/>
+        <w:pStyle w:val="Sommario2"/>
         <w:tabs>
           <w:tab w:val="left" w:pos="800"/>
           <w:tab w:val="right" w:leader="dot" w:pos="9628"/>
@@ -1644,7 +1644,7 @@
     </w:p>
     <w:p>
       <w:pPr>
-        <w:pStyle w:val="TOC3"/>
+        <w:pStyle w:val="Sommario3"/>
         <w:tabs>
           <w:tab w:val="left" w:pos="1200"/>
           <w:tab w:val="right" w:leader="dot" w:pos="9628"/>
@@ -1723,7 +1723,7 @@
     </w:p>
     <w:p>
       <w:pPr>
-        <w:pStyle w:val="TOC3"/>
+        <w:pStyle w:val="Sommario3"/>
         <w:tabs>
           <w:tab w:val="left" w:pos="1200"/>
           <w:tab w:val="right" w:leader="dot" w:pos="9628"/>
@@ -1802,7 +1802,7 @@
     </w:p>
     <w:p>
       <w:pPr>
-        <w:pStyle w:val="TOC1"/>
+        <w:pStyle w:val="Sommario1"/>
         <w:tabs>
           <w:tab w:val="left" w:pos="400"/>
           <w:tab w:val="right" w:leader="dot" w:pos="9628"/>
@@ -1881,7 +1881,7 @@
     </w:p>
     <w:p>
       <w:pPr>
-        <w:pStyle w:val="TOC2"/>
+        <w:pStyle w:val="Sommario2"/>
         <w:tabs>
           <w:tab w:val="left" w:pos="800"/>
           <w:tab w:val="right" w:leader="dot" w:pos="9628"/>
@@ -1891,12 +1891,13 @@
           <w:noProof/>
           <w:sz w:val="22"/>
           <w:szCs w:val="22"/>
-          <w:lang w:eastAsia="de-DE"/>
-        </w:rPr>
-      </w:pPr>
-      <w:r>
-        <w:rPr>
-          <w:noProof/>
+          <w:lang w:val="en-GB" w:eastAsia="de-DE"/>
+        </w:rPr>
+      </w:pPr>
+      <w:r>
+        <w:rPr>
+          <w:noProof/>
+          <w:lang w:val="en-GB"/>
         </w:rPr>
         <w:t>4.1</w:t>
       </w:r>
@@ -1906,19 +1907,21 @@
           <w:noProof/>
           <w:sz w:val="22"/>
           <w:szCs w:val="22"/>
-          <w:lang w:eastAsia="de-DE"/>
+          <w:lang w:val="en-GB" w:eastAsia="de-DE"/>
         </w:rPr>
         <w:tab/>
       </w:r>
       <w:r>
         <w:rPr>
           <w:noProof/>
+          <w:lang w:val="en-GB"/>
         </w:rPr>
         <w:t>Scripts</w:t>
       </w:r>
       <w:r>
         <w:rPr>
           <w:noProof/>
+          <w:lang w:val="en-GB"/>
         </w:rPr>
         <w:tab/>
       </w:r>
@@ -1931,6 +1934,7 @@
       <w:r>
         <w:rPr>
           <w:noProof/>
+          <w:lang w:val="en-GB"/>
         </w:rPr>
         <w:instrText xml:space="preserve"> PAGEREF _Toc122380835 \h </w:instrText>
       </w:r>
@@ -1948,6 +1952,7 @@
       <w:r>
         <w:rPr>
           <w:noProof/>
+          <w:lang w:val="en-GB"/>
         </w:rPr>
         <w:t>19</w:t>
       </w:r>
@@ -1960,7 +1965,7 @@
     </w:p>
     <w:p>
       <w:pPr>
-        <w:pStyle w:val="TOC3"/>
+        <w:pStyle w:val="Sommario3"/>
         <w:tabs>
           <w:tab w:val="left" w:pos="1200"/>
           <w:tab w:val="right" w:leader="dot" w:pos="9628"/>
@@ -1970,12 +1975,13 @@
           <w:noProof/>
           <w:sz w:val="22"/>
           <w:szCs w:val="22"/>
-          <w:lang w:eastAsia="de-DE"/>
-        </w:rPr>
-      </w:pPr>
-      <w:r>
-        <w:rPr>
-          <w:noProof/>
+          <w:lang w:val="en-GB" w:eastAsia="de-DE"/>
+        </w:rPr>
+      </w:pPr>
+      <w:r>
+        <w:rPr>
+          <w:noProof/>
+          <w:lang w:val="en-GB"/>
         </w:rPr>
         <w:t>4.1.1</w:t>
       </w:r>
@@ -1985,19 +1991,21 @@
           <w:noProof/>
           <w:sz w:val="22"/>
           <w:szCs w:val="22"/>
-          <w:lang w:eastAsia="de-DE"/>
+          <w:lang w:val="en-GB" w:eastAsia="de-DE"/>
         </w:rPr>
         <w:tab/>
       </w:r>
       <w:r>
         <w:rPr>
           <w:noProof/>
+          <w:lang w:val="en-GB"/>
         </w:rPr>
         <w:t>Grid Manager</w:t>
       </w:r>
       <w:r>
         <w:rPr>
           <w:noProof/>
+          <w:lang w:val="en-GB"/>
         </w:rPr>
         <w:tab/>
       </w:r>
@@ -2010,6 +2018,7 @@
       <w:r>
         <w:rPr>
           <w:noProof/>
+          <w:lang w:val="en-GB"/>
         </w:rPr>
         <w:instrText xml:space="preserve"> PAGEREF _Toc122380836 \h </w:instrText>
       </w:r>
@@ -2027,6 +2036,7 @@
       <w:r>
         <w:rPr>
           <w:noProof/>
+          <w:lang w:val="en-GB"/>
         </w:rPr>
         <w:t>19</w:t>
       </w:r>
@@ -2039,7 +2049,7 @@
     </w:p>
     <w:p>
       <w:pPr>
-        <w:pStyle w:val="TOC3"/>
+        <w:pStyle w:val="Sommario3"/>
         <w:tabs>
           <w:tab w:val="left" w:pos="1200"/>
           <w:tab w:val="right" w:leader="dot" w:pos="9628"/>
@@ -2049,12 +2059,13 @@
           <w:noProof/>
           <w:sz w:val="22"/>
           <w:szCs w:val="22"/>
-          <w:lang w:eastAsia="de-DE"/>
-        </w:rPr>
-      </w:pPr>
-      <w:r>
-        <w:rPr>
-          <w:noProof/>
+          <w:lang w:val="en-GB" w:eastAsia="de-DE"/>
+        </w:rPr>
+      </w:pPr>
+      <w:r>
+        <w:rPr>
+          <w:noProof/>
+          <w:lang w:val="en-GB"/>
         </w:rPr>
         <w:t>4.1.2</w:t>
       </w:r>
@@ -2064,19 +2075,21 @@
           <w:noProof/>
           <w:sz w:val="22"/>
           <w:szCs w:val="22"/>
-          <w:lang w:eastAsia="de-DE"/>
+          <w:lang w:val="en-GB" w:eastAsia="de-DE"/>
         </w:rPr>
         <w:tab/>
       </w:r>
       <w:r>
         <w:rPr>
           <w:noProof/>
+          <w:lang w:val="en-GB"/>
         </w:rPr>
         <w:t>Pac-Man Manager</w:t>
       </w:r>
       <w:r>
         <w:rPr>
           <w:noProof/>
+          <w:lang w:val="en-GB"/>
         </w:rPr>
         <w:tab/>
       </w:r>
@@ -2089,6 +2102,7 @@
       <w:r>
         <w:rPr>
           <w:noProof/>
+          <w:lang w:val="en-GB"/>
         </w:rPr>
         <w:instrText xml:space="preserve"> PAGEREF _Toc122380837 \h </w:instrText>
       </w:r>
@@ -2106,6 +2120,7 @@
       <w:r>
         <w:rPr>
           <w:noProof/>
+          <w:lang w:val="en-GB"/>
         </w:rPr>
         <w:t>28</w:t>
       </w:r>
@@ -2118,7 +2133,7 @@
     </w:p>
     <w:p>
       <w:pPr>
-        <w:pStyle w:val="TOC3"/>
+        <w:pStyle w:val="Sommario3"/>
         <w:tabs>
           <w:tab w:val="left" w:pos="1200"/>
           <w:tab w:val="right" w:leader="dot" w:pos="9628"/>
@@ -2128,12 +2143,13 @@
           <w:noProof/>
           <w:sz w:val="22"/>
           <w:szCs w:val="22"/>
-          <w:lang w:eastAsia="de-DE"/>
-        </w:rPr>
-      </w:pPr>
-      <w:r>
-        <w:rPr>
-          <w:noProof/>
+          <w:lang w:val="en-GB" w:eastAsia="de-DE"/>
+        </w:rPr>
+      </w:pPr>
+      <w:r>
+        <w:rPr>
+          <w:noProof/>
+          <w:lang w:val="en-GB"/>
         </w:rPr>
         <w:t>4.1.3</w:t>
       </w:r>
@@ -2143,19 +2159,21 @@
           <w:noProof/>
           <w:sz w:val="22"/>
           <w:szCs w:val="22"/>
-          <w:lang w:eastAsia="de-DE"/>
+          <w:lang w:val="en-GB" w:eastAsia="de-DE"/>
         </w:rPr>
         <w:tab/>
       </w:r>
       <w:r>
         <w:rPr>
           <w:noProof/>
+          <w:lang w:val="en-GB"/>
         </w:rPr>
         <w:t>Enemy Manager</w:t>
       </w:r>
       <w:r>
         <w:rPr>
           <w:noProof/>
+          <w:lang w:val="en-GB"/>
         </w:rPr>
         <w:tab/>
       </w:r>
@@ -2168,6 +2186,7 @@
       <w:r>
         <w:rPr>
           <w:noProof/>
+          <w:lang w:val="en-GB"/>
         </w:rPr>
         <w:instrText xml:space="preserve"> PAGEREF _Toc122380838 \h </w:instrText>
       </w:r>
@@ -2185,6 +2204,7 @@
       <w:r>
         <w:rPr>
           <w:noProof/>
+          <w:lang w:val="en-GB"/>
         </w:rPr>
         <w:t>31</w:t>
       </w:r>
@@ -2197,7 +2217,7 @@
     </w:p>
     <w:p>
       <w:pPr>
-        <w:pStyle w:val="TOC3"/>
+        <w:pStyle w:val="Sommario3"/>
         <w:tabs>
           <w:tab w:val="left" w:pos="1200"/>
           <w:tab w:val="right" w:leader="dot" w:pos="9628"/>
@@ -2207,12 +2227,13 @@
           <w:noProof/>
           <w:sz w:val="22"/>
           <w:szCs w:val="22"/>
-          <w:lang w:eastAsia="de-DE"/>
-        </w:rPr>
-      </w:pPr>
-      <w:r>
-        <w:rPr>
-          <w:noProof/>
+          <w:lang w:val="en-GB" w:eastAsia="de-DE"/>
+        </w:rPr>
+      </w:pPr>
+      <w:r>
+        <w:rPr>
+          <w:noProof/>
+          <w:lang w:val="en-GB"/>
         </w:rPr>
         <w:t>4.1.4</w:t>
       </w:r>
@@ -2222,19 +2243,21 @@
           <w:noProof/>
           <w:sz w:val="22"/>
           <w:szCs w:val="22"/>
-          <w:lang w:eastAsia="de-DE"/>
+          <w:lang w:val="en-GB" w:eastAsia="de-DE"/>
         </w:rPr>
         <w:tab/>
       </w:r>
       <w:r>
         <w:rPr>
           <w:noProof/>
+          <w:lang w:val="en-GB"/>
         </w:rPr>
         <w:t>Pill Manager</w:t>
       </w:r>
       <w:r>
         <w:rPr>
           <w:noProof/>
+          <w:lang w:val="en-GB"/>
         </w:rPr>
         <w:tab/>
       </w:r>
@@ -2247,6 +2270,7 @@
       <w:r>
         <w:rPr>
           <w:noProof/>
+          <w:lang w:val="en-GB"/>
         </w:rPr>
         <w:instrText xml:space="preserve"> PAGEREF _Toc122380839 \h </w:instrText>
       </w:r>
@@ -2264,6 +2288,7 @@
       <w:r>
         <w:rPr>
           <w:noProof/>
+          <w:lang w:val="en-GB"/>
         </w:rPr>
         <w:t>31</w:t>
       </w:r>
@@ -2276,7 +2301,7 @@
     </w:p>
     <w:p>
       <w:pPr>
-        <w:pStyle w:val="TOC3"/>
+        <w:pStyle w:val="Sommario3"/>
         <w:tabs>
           <w:tab w:val="left" w:pos="1200"/>
           <w:tab w:val="right" w:leader="dot" w:pos="9628"/>
@@ -2286,12 +2311,13 @@
           <w:noProof/>
           <w:sz w:val="22"/>
           <w:szCs w:val="22"/>
-          <w:lang w:eastAsia="de-DE"/>
-        </w:rPr>
-      </w:pPr>
-      <w:r>
-        <w:rPr>
-          <w:noProof/>
+          <w:lang w:val="en-GB" w:eastAsia="de-DE"/>
+        </w:rPr>
+      </w:pPr>
+      <w:r>
+        <w:rPr>
+          <w:noProof/>
+          <w:lang w:val="en-GB"/>
         </w:rPr>
         <w:t>4.1.5</w:t>
       </w:r>
@@ -2301,19 +2327,21 @@
           <w:noProof/>
           <w:sz w:val="22"/>
           <w:szCs w:val="22"/>
-          <w:lang w:eastAsia="de-DE"/>
+          <w:lang w:val="en-GB" w:eastAsia="de-DE"/>
         </w:rPr>
         <w:tab/>
       </w:r>
       <w:r>
         <w:rPr>
           <w:noProof/>
+          <w:lang w:val="en-GB"/>
         </w:rPr>
         <w:t>Game Mode Manager</w:t>
       </w:r>
       <w:r>
         <w:rPr>
           <w:noProof/>
+          <w:lang w:val="en-GB"/>
         </w:rPr>
         <w:tab/>
       </w:r>
@@ -2326,6 +2354,7 @@
       <w:r>
         <w:rPr>
           <w:noProof/>
+          <w:lang w:val="en-GB"/>
         </w:rPr>
         <w:instrText xml:space="preserve"> PAGEREF _Toc122380840 \h </w:instrText>
       </w:r>
@@ -2343,6 +2372,7 @@
       <w:r>
         <w:rPr>
           <w:noProof/>
+          <w:lang w:val="en-GB"/>
         </w:rPr>
         <w:t>32</w:t>
       </w:r>
@@ -2355,7 +2385,7 @@
     </w:p>
     <w:p>
       <w:pPr>
-        <w:pStyle w:val="TOC3"/>
+        <w:pStyle w:val="Sommario3"/>
         <w:tabs>
           <w:tab w:val="left" w:pos="1200"/>
           <w:tab w:val="right" w:leader="dot" w:pos="9628"/>
@@ -2365,12 +2395,13 @@
           <w:noProof/>
           <w:sz w:val="22"/>
           <w:szCs w:val="22"/>
-          <w:lang w:eastAsia="de-DE"/>
-        </w:rPr>
-      </w:pPr>
-      <w:r>
-        <w:rPr>
-          <w:noProof/>
+          <w:lang w:val="en-GB" w:eastAsia="de-DE"/>
+        </w:rPr>
+      </w:pPr>
+      <w:r>
+        <w:rPr>
+          <w:noProof/>
+          <w:lang w:val="en-GB"/>
         </w:rPr>
         <w:t>4.1.6</w:t>
       </w:r>
@@ -2380,19 +2411,21 @@
           <w:noProof/>
           <w:sz w:val="22"/>
           <w:szCs w:val="22"/>
-          <w:lang w:eastAsia="de-DE"/>
+          <w:lang w:val="en-GB" w:eastAsia="de-DE"/>
         </w:rPr>
         <w:tab/>
       </w:r>
       <w:r>
         <w:rPr>
           <w:noProof/>
+          <w:lang w:val="en-GB"/>
         </w:rPr>
         <w:t>Settings Manager</w:t>
       </w:r>
       <w:r>
         <w:rPr>
           <w:noProof/>
+          <w:lang w:val="en-GB"/>
         </w:rPr>
         <w:tab/>
       </w:r>
@@ -2405,6 +2438,7 @@
       <w:r>
         <w:rPr>
           <w:noProof/>
+          <w:lang w:val="en-GB"/>
         </w:rPr>
         <w:instrText xml:space="preserve"> PAGEREF _Toc122380841 \h </w:instrText>
       </w:r>
@@ -2422,6 +2456,7 @@
       <w:r>
         <w:rPr>
           <w:noProof/>
+          <w:lang w:val="en-GB"/>
         </w:rPr>
         <w:t>35</w:t>
       </w:r>
@@ -2434,7 +2469,7 @@
     </w:p>
     <w:p>
       <w:pPr>
-        <w:pStyle w:val="TOC3"/>
+        <w:pStyle w:val="Sommario3"/>
         <w:tabs>
           <w:tab w:val="left" w:pos="1200"/>
           <w:tab w:val="right" w:leader="dot" w:pos="9628"/>
@@ -2444,12 +2479,13 @@
           <w:noProof/>
           <w:sz w:val="22"/>
           <w:szCs w:val="22"/>
-          <w:lang w:eastAsia="de-DE"/>
-        </w:rPr>
-      </w:pPr>
-      <w:r>
-        <w:rPr>
-          <w:noProof/>
+          <w:lang w:val="en-GB" w:eastAsia="de-DE"/>
+        </w:rPr>
+      </w:pPr>
+      <w:r>
+        <w:rPr>
+          <w:noProof/>
+          <w:lang w:val="en-GB"/>
         </w:rPr>
         <w:t>4.1.7</w:t>
       </w:r>
@@ -2459,19 +2495,21 @@
           <w:noProof/>
           <w:sz w:val="22"/>
           <w:szCs w:val="22"/>
-          <w:lang w:eastAsia="de-DE"/>
+          <w:lang w:val="en-GB" w:eastAsia="de-DE"/>
         </w:rPr>
         <w:tab/>
       </w:r>
       <w:r>
         <w:rPr>
           <w:noProof/>
+          <w:lang w:val="en-GB"/>
         </w:rPr>
         <w:t>Menu Manager</w:t>
       </w:r>
       <w:r>
         <w:rPr>
           <w:noProof/>
+          <w:lang w:val="en-GB"/>
         </w:rPr>
         <w:tab/>
       </w:r>
@@ -2484,6 +2522,7 @@
       <w:r>
         <w:rPr>
           <w:noProof/>
+          <w:lang w:val="en-GB"/>
         </w:rPr>
         <w:instrText xml:space="preserve"> PAGEREF _Toc122380842 \h </w:instrText>
       </w:r>
@@ -2501,6 +2540,7 @@
       <w:r>
         <w:rPr>
           <w:noProof/>
+          <w:lang w:val="en-GB"/>
         </w:rPr>
         <w:t>40</w:t>
       </w:r>
@@ -2513,7 +2553,7 @@
     </w:p>
     <w:p>
       <w:pPr>
-        <w:pStyle w:val="TOC2"/>
+        <w:pStyle w:val="Sommario2"/>
         <w:tabs>
           <w:tab w:val="left" w:pos="800"/>
           <w:tab w:val="right" w:leader="dot" w:pos="9628"/>
@@ -2523,12 +2563,13 @@
           <w:noProof/>
           <w:sz w:val="22"/>
           <w:szCs w:val="22"/>
-          <w:lang w:eastAsia="de-DE"/>
-        </w:rPr>
-      </w:pPr>
-      <w:r>
-        <w:rPr>
-          <w:noProof/>
+          <w:lang w:val="en-GB" w:eastAsia="de-DE"/>
+        </w:rPr>
+      </w:pPr>
+      <w:r>
+        <w:rPr>
+          <w:noProof/>
+          <w:lang w:val="en-GB"/>
         </w:rPr>
         <w:t>4.2</w:t>
       </w:r>
@@ -2538,19 +2579,21 @@
           <w:noProof/>
           <w:sz w:val="22"/>
           <w:szCs w:val="22"/>
-          <w:lang w:eastAsia="de-DE"/>
+          <w:lang w:val="en-GB" w:eastAsia="de-DE"/>
         </w:rPr>
         <w:tab/>
       </w:r>
       <w:r>
         <w:rPr>
           <w:noProof/>
+          <w:lang w:val="en-GB"/>
         </w:rPr>
         <w:t>Unity Engine</w:t>
       </w:r>
       <w:r>
         <w:rPr>
           <w:noProof/>
+          <w:lang w:val="en-GB"/>
         </w:rPr>
         <w:tab/>
       </w:r>
@@ -2563,6 +2606,7 @@
       <w:r>
         <w:rPr>
           <w:noProof/>
+          <w:lang w:val="en-GB"/>
         </w:rPr>
         <w:instrText xml:space="preserve"> PAGEREF _Toc122380843 \h </w:instrText>
       </w:r>
@@ -2580,6 +2624,7 @@
       <w:r>
         <w:rPr>
           <w:noProof/>
+          <w:lang w:val="en-GB"/>
         </w:rPr>
         <w:t>42</w:t>
       </w:r>
@@ -2592,7 +2637,7 @@
     </w:p>
     <w:p>
       <w:pPr>
-        <w:pStyle w:val="TOC3"/>
+        <w:pStyle w:val="Sommario3"/>
         <w:tabs>
           <w:tab w:val="left" w:pos="1200"/>
           <w:tab w:val="right" w:leader="dot" w:pos="9628"/>
@@ -2671,7 +2716,7 @@
     </w:p>
     <w:p>
       <w:pPr>
-        <w:pStyle w:val="TOC3"/>
+        <w:pStyle w:val="Sommario3"/>
         <w:tabs>
           <w:tab w:val="left" w:pos="1200"/>
           <w:tab w:val="right" w:leader="dot" w:pos="9628"/>
@@ -2750,7 +2795,7 @@
     </w:p>
     <w:p>
       <w:pPr>
-        <w:pStyle w:val="TOC3"/>
+        <w:pStyle w:val="Sommario3"/>
         <w:tabs>
           <w:tab w:val="left" w:pos="1200"/>
           <w:tab w:val="right" w:leader="dot" w:pos="9628"/>
@@ -2829,7 +2874,7 @@
     </w:p>
     <w:p>
       <w:pPr>
-        <w:pStyle w:val="TOC3"/>
+        <w:pStyle w:val="Sommario3"/>
         <w:tabs>
           <w:tab w:val="left" w:pos="1200"/>
           <w:tab w:val="right" w:leader="dot" w:pos="9628"/>
@@ -2908,7 +2953,7 @@
     </w:p>
     <w:p>
       <w:pPr>
-        <w:pStyle w:val="TOC3"/>
+        <w:pStyle w:val="Sommario3"/>
         <w:tabs>
           <w:tab w:val="left" w:pos="1200"/>
           <w:tab w:val="right" w:leader="dot" w:pos="9628"/>
@@ -2987,7 +3032,7 @@
     </w:p>
     <w:p>
       <w:pPr>
-        <w:pStyle w:val="TOC1"/>
+        <w:pStyle w:val="Sommario1"/>
         <w:tabs>
           <w:tab w:val="left" w:pos="400"/>
           <w:tab w:val="right" w:leader="dot" w:pos="9628"/>
@@ -3066,7 +3111,7 @@
     </w:p>
     <w:p>
       <w:pPr>
-        <w:pStyle w:val="TOC2"/>
+        <w:pStyle w:val="Sommario2"/>
         <w:tabs>
           <w:tab w:val="left" w:pos="800"/>
           <w:tab w:val="right" w:leader="dot" w:pos="9628"/>
@@ -3145,7 +3190,7 @@
     </w:p>
     <w:p>
       <w:pPr>
-        <w:pStyle w:val="TOC2"/>
+        <w:pStyle w:val="Sommario2"/>
         <w:tabs>
           <w:tab w:val="left" w:pos="800"/>
           <w:tab w:val="right" w:leader="dot" w:pos="9628"/>
@@ -3224,7 +3269,7 @@
     </w:p>
     <w:p>
       <w:pPr>
-        <w:pStyle w:val="TOC2"/>
+        <w:pStyle w:val="Sommario2"/>
         <w:tabs>
           <w:tab w:val="left" w:pos="800"/>
           <w:tab w:val="right" w:leader="dot" w:pos="9628"/>
@@ -3304,7 +3349,7 @@
     </w:p>
     <w:p>
       <w:pPr>
-        <w:pStyle w:val="TOC1"/>
+        <w:pStyle w:val="Sommario1"/>
         <w:tabs>
           <w:tab w:val="left" w:pos="400"/>
           <w:tab w:val="right" w:leader="dot" w:pos="9628"/>
@@ -3383,7 +3428,7 @@
     </w:p>
     <w:p>
       <w:pPr>
-        <w:pStyle w:val="TOC1"/>
+        <w:pStyle w:val="Sommario1"/>
         <w:tabs>
           <w:tab w:val="left" w:pos="400"/>
           <w:tab w:val="right" w:leader="dot" w:pos="9628"/>
@@ -3462,7 +3507,7 @@
     </w:p>
     <w:p>
       <w:pPr>
-        <w:pStyle w:val="TOC2"/>
+        <w:pStyle w:val="Sommario2"/>
         <w:tabs>
           <w:tab w:val="left" w:pos="800"/>
           <w:tab w:val="right" w:leader="dot" w:pos="9628"/>
@@ -3541,7 +3586,7 @@
     </w:p>
     <w:p>
       <w:pPr>
-        <w:pStyle w:val="TOC2"/>
+        <w:pStyle w:val="Sommario2"/>
         <w:tabs>
           <w:tab w:val="left" w:pos="800"/>
           <w:tab w:val="right" w:leader="dot" w:pos="9628"/>
@@ -3620,7 +3665,7 @@
     </w:p>
     <w:p>
       <w:pPr>
-        <w:pStyle w:val="TOC1"/>
+        <w:pStyle w:val="Sommario1"/>
         <w:tabs>
           <w:tab w:val="left" w:pos="400"/>
           <w:tab w:val="right" w:leader="dot" w:pos="9628"/>
@@ -3699,7 +3744,7 @@
     </w:p>
     <w:p>
       <w:pPr>
-        <w:pStyle w:val="TOC1"/>
+        <w:pStyle w:val="Sommario1"/>
         <w:tabs>
           <w:tab w:val="left" w:pos="400"/>
           <w:tab w:val="right" w:leader="dot" w:pos="9628"/>
@@ -3778,7 +3823,7 @@
     </w:p>
     <w:p>
       <w:pPr>
-        <w:pStyle w:val="TOC2"/>
+        <w:pStyle w:val="Sommario2"/>
         <w:tabs>
           <w:tab w:val="left" w:pos="800"/>
           <w:tab w:val="right" w:leader="dot" w:pos="9628"/>
@@ -3863,7 +3908,7 @@
     <w:p/>
     <w:p>
       <w:pPr>
-        <w:pStyle w:val="Heading1"/>
+        <w:pStyle w:val="Titolo1"/>
       </w:pPr>
       <w:r>
         <w:br w:type="page"/>
@@ -3877,7 +3922,7 @@
     </w:p>
     <w:p>
       <w:pPr>
-        <w:pStyle w:val="Heading2"/>
+        <w:pStyle w:val="Titolo2"/>
         <w:rPr>
           <w:lang w:val="it-CH"/>
         </w:rPr>
@@ -3924,7 +3969,7 @@
     </w:p>
     <w:p>
       <w:pPr>
-        <w:pStyle w:val="Heading2"/>
+        <w:pStyle w:val="Titolo2"/>
         <w:rPr>
           <w:lang w:val="it-CH"/>
         </w:rPr>
@@ -3971,37 +4016,36 @@
           <w:i/>
           <w:lang w:val="en-GB"/>
         </w:rPr>
-        <w:t xml:space="preserve">In this game the player </w:t>
-      </w:r>
-      <w:proofErr w:type="gramStart"/>
+        <w:t xml:space="preserve">In this game the player has to control Pac-Man in a maze that has a pill on every cell and the players goal is to eat all the pills. In the </w:t>
+      </w:r>
       <w:r>
         <w:rPr>
           <w:i/>
           <w:lang w:val="en-GB"/>
         </w:rPr>
-        <w:t>has to</w:t>
-      </w:r>
-      <w:proofErr w:type="gramEnd"/>
+        <w:t>meantime,</w:t>
+      </w:r>
       <w:r>
         <w:rPr>
           <w:i/>
           <w:lang w:val="en-GB"/>
         </w:rPr>
-        <w:t xml:space="preserve"> control Pac-Man in a maze that has a pill on every cell and the players goal is to eat all the pills. In the </w:t>
-      </w:r>
-      <w:r>
+        <w:t xml:space="preserve"> there are 4 ghosts following the player and if they catch you, you lose a life. If the player loses al his lives the game is over.</w:t>
+      </w:r>
+    </w:p>
+    <w:p>
+      <w:pPr>
         <w:rPr>
           <w:i/>
           <w:lang w:val="en-GB"/>
         </w:rPr>
-        <w:t>meantime,</w:t>
-      </w:r>
+      </w:pPr>
       <w:r>
         <w:rPr>
           <w:i/>
           <w:lang w:val="en-GB"/>
         </w:rPr>
-        <w:t xml:space="preserve"> there are 4 ghosts following the player and if they catch you, you lose a life. If the player loses al his lives the game is over.</w:t>
+        <w:t>There are also super-pills in the maze which make Pac-Man invincible and capable of eating the ghosts.</w:t>
       </w:r>
     </w:p>
     <w:p>
@@ -4016,43 +4060,28 @@
           <w:i/>
           <w:lang w:val="en-GB"/>
         </w:rPr>
-        <w:t>There are also super-pills in the maze which make Pac-Man invincible and capable of eating the ghosts.</w:t>
-      </w:r>
-    </w:p>
-    <w:p>
-      <w:pPr>
+        <w:t xml:space="preserve">In our variation of Pac-Man there is only one ghost and the maze </w:t>
+      </w:r>
+      <w:proofErr w:type="gramStart"/>
+      <w:r>
         <w:rPr>
           <w:i/>
           <w:lang w:val="en-GB"/>
         </w:rPr>
-      </w:pPr>
+        <w:t>is</w:t>
+      </w:r>
+      <w:proofErr w:type="gramEnd"/>
       <w:r>
         <w:rPr>
           <w:i/>
           <w:lang w:val="en-GB"/>
         </w:rPr>
-        <w:t xml:space="preserve">In our variation of Pac-Man there is only one </w:t>
-      </w:r>
-      <w:proofErr w:type="gramStart"/>
-      <w:r>
-        <w:rPr>
-          <w:i/>
-          <w:lang w:val="en-GB"/>
-        </w:rPr>
-        <w:t>ghost</w:t>
-      </w:r>
-      <w:proofErr w:type="gramEnd"/>
-      <w:r>
-        <w:rPr>
-          <w:i/>
-          <w:lang w:val="en-GB"/>
-        </w:rPr>
-        <w:t xml:space="preserve"> and the maze is randomly generated each game.</w:t>
-      </w:r>
-    </w:p>
-    <w:p>
-      <w:pPr>
-        <w:pStyle w:val="Heading2"/>
+        <w:t xml:space="preserve"> randomly generated each game.</w:t>
+      </w:r>
+    </w:p>
+    <w:p>
+      <w:pPr>
+        <w:pStyle w:val="Titolo2"/>
         <w:rPr>
           <w:lang w:val="it-CH"/>
         </w:rPr>
@@ -4079,7 +4108,7 @@
     </w:p>
     <w:p>
       <w:pPr>
-        <w:pStyle w:val="Heading1"/>
+        <w:pStyle w:val="Titolo1"/>
       </w:pPr>
       <w:r>
         <w:br w:type="page"/>
@@ -4093,7 +4122,7 @@
     </w:p>
     <w:p>
       <w:pPr>
-        <w:pStyle w:val="Heading2"/>
+        <w:pStyle w:val="Titolo2"/>
         <w:rPr>
           <w:lang w:val="it-CH"/>
         </w:rPr>
@@ -4115,7 +4144,7 @@
     <w:p/>
     <w:p>
       <w:pPr>
-        <w:pStyle w:val="Heading2"/>
+        <w:pStyle w:val="Titolo2"/>
         <w:rPr>
           <w:lang w:val="it-CH"/>
         </w:rPr>
@@ -7102,7 +7131,7 @@
           </w:p>
           <w:p>
             <w:pPr>
-              <w:pStyle w:val="ListParagraph"/>
+              <w:pStyle w:val="Paragrafoelenco"/>
               <w:numPr>
                 <w:ilvl w:val="0"/>
                 <w:numId w:val="5"/>
@@ -7123,7 +7152,7 @@
           </w:p>
           <w:p>
             <w:pPr>
-              <w:pStyle w:val="ListParagraph"/>
+              <w:pStyle w:val="Paragrafoelenco"/>
               <w:numPr>
                 <w:ilvl w:val="0"/>
                 <w:numId w:val="5"/>
@@ -7144,7 +7173,7 @@
           </w:p>
           <w:p>
             <w:pPr>
-              <w:pStyle w:val="ListParagraph"/>
+              <w:pStyle w:val="Paragrafoelenco"/>
               <w:numPr>
                 <w:ilvl w:val="0"/>
                 <w:numId w:val="5"/>
@@ -8781,7 +8810,7 @@
     </w:p>
     <w:p>
       <w:pPr>
-        <w:pStyle w:val="Heading2"/>
+        <w:pStyle w:val="Titolo2"/>
         <w:ind w:left="578" w:hanging="578"/>
         <w:rPr>
           <w:lang w:val="it-CH"/>
@@ -8799,7 +8828,7 @@
     </w:p>
     <w:p>
       <w:pPr>
-        <w:pStyle w:val="Caption"/>
+        <w:pStyle w:val="Didascalia"/>
         <w:keepNext/>
         <w:jc w:val="center"/>
       </w:pPr>
@@ -8858,7 +8887,7 @@
     </w:p>
     <w:p>
       <w:pPr>
-        <w:pStyle w:val="Caption"/>
+        <w:pStyle w:val="Didascalia"/>
         <w:jc w:val="center"/>
       </w:pPr>
       <w:r>
@@ -8884,7 +8913,7 @@
     </w:p>
     <w:p>
       <w:pPr>
-        <w:pStyle w:val="ListParagraph"/>
+        <w:pStyle w:val="Paragrafoelenco"/>
         <w:numPr>
           <w:ilvl w:val="0"/>
           <w:numId w:val="8"/>
@@ -8912,7 +8941,7 @@
     </w:p>
     <w:p>
       <w:pPr>
-        <w:pStyle w:val="ListParagraph"/>
+        <w:pStyle w:val="Paragrafoelenco"/>
         <w:numPr>
           <w:ilvl w:val="0"/>
           <w:numId w:val="8"/>
@@ -8942,7 +8971,7 @@
     </w:p>
     <w:p>
       <w:pPr>
-        <w:pStyle w:val="Heading2"/>
+        <w:pStyle w:val="Titolo2"/>
         <w:rPr>
           <w:lang w:val="it-CH"/>
         </w:rPr>
@@ -8959,7 +8988,7 @@
     </w:p>
     <w:p>
       <w:pPr>
-        <w:pStyle w:val="Caption"/>
+        <w:pStyle w:val="Didascalia"/>
         <w:jc w:val="center"/>
       </w:pPr>
       <w:r>
@@ -9017,7 +9046,7 @@
     </w:p>
     <w:p>
       <w:pPr>
-        <w:pStyle w:val="Caption"/>
+        <w:pStyle w:val="Didascalia"/>
         <w:jc w:val="center"/>
       </w:pPr>
       <w:r>
@@ -9055,7 +9084,7 @@
     </w:p>
     <w:p>
       <w:pPr>
-        <w:pStyle w:val="Heading2"/>
+        <w:pStyle w:val="Titolo2"/>
         <w:rPr>
           <w:lang w:val="it-CH"/>
         </w:rPr>
@@ -9072,7 +9101,7 @@
     </w:p>
     <w:p>
       <w:pPr>
-        <w:pStyle w:val="Heading3"/>
+        <w:pStyle w:val="Titolo3"/>
         <w:rPr>
           <w:lang w:val="it-CH"/>
         </w:rPr>
@@ -9095,7 +9124,7 @@
     </w:p>
     <w:p>
       <w:pPr>
-        <w:pStyle w:val="ListParagraph"/>
+        <w:pStyle w:val="Paragrafoelenco"/>
         <w:numPr>
           <w:ilvl w:val="0"/>
           <w:numId w:val="6"/>
@@ -9125,7 +9154,7 @@
     </w:p>
     <w:p>
       <w:pPr>
-        <w:pStyle w:val="ListParagraph"/>
+        <w:pStyle w:val="Paragrafoelenco"/>
         <w:numPr>
           <w:ilvl w:val="0"/>
           <w:numId w:val="6"/>
@@ -9143,7 +9172,7 @@
     </w:p>
     <w:p>
       <w:pPr>
-        <w:pStyle w:val="ListParagraph"/>
+        <w:pStyle w:val="Paragrafoelenco"/>
         <w:numPr>
           <w:ilvl w:val="0"/>
           <w:numId w:val="6"/>
@@ -9161,7 +9190,7 @@
     </w:p>
     <w:p>
       <w:pPr>
-        <w:pStyle w:val="ListParagraph"/>
+        <w:pStyle w:val="Paragrafoelenco"/>
         <w:numPr>
           <w:ilvl w:val="0"/>
           <w:numId w:val="6"/>
@@ -9173,7 +9202,7 @@
     </w:p>
     <w:p>
       <w:pPr>
-        <w:pStyle w:val="ListParagraph"/>
+        <w:pStyle w:val="Paragrafoelenco"/>
         <w:numPr>
           <w:ilvl w:val="0"/>
           <w:numId w:val="6"/>
@@ -9191,7 +9220,7 @@
     </w:p>
     <w:p>
       <w:pPr>
-        <w:pStyle w:val="ListParagraph"/>
+        <w:pStyle w:val="Paragrafoelenco"/>
         <w:numPr>
           <w:ilvl w:val="0"/>
           <w:numId w:val="6"/>
@@ -9209,7 +9238,7 @@
     </w:p>
     <w:p>
       <w:pPr>
-        <w:pStyle w:val="ListParagraph"/>
+        <w:pStyle w:val="Paragrafoelenco"/>
         <w:numPr>
           <w:ilvl w:val="0"/>
           <w:numId w:val="6"/>
@@ -9221,7 +9250,7 @@
     </w:p>
     <w:p>
       <w:pPr>
-        <w:pStyle w:val="Heading3"/>
+        <w:pStyle w:val="Titolo3"/>
         <w:rPr>
           <w:lang w:val="it-CH"/>
         </w:rPr>
@@ -9244,7 +9273,7 @@
     </w:p>
     <w:p>
       <w:pPr>
-        <w:pStyle w:val="ListParagraph"/>
+        <w:pStyle w:val="Paragrafoelenco"/>
         <w:numPr>
           <w:ilvl w:val="0"/>
           <w:numId w:val="7"/>
@@ -9256,7 +9285,7 @@
     </w:p>
     <w:p>
       <w:pPr>
-        <w:pStyle w:val="ListParagraph"/>
+        <w:pStyle w:val="Paragrafoelenco"/>
         <w:numPr>
           <w:ilvl w:val="0"/>
           <w:numId w:val="7"/>
@@ -9268,7 +9297,7 @@
     </w:p>
     <w:p>
       <w:pPr>
-        <w:pStyle w:val="ListParagraph"/>
+        <w:pStyle w:val="Paragrafoelenco"/>
         <w:numPr>
           <w:ilvl w:val="0"/>
           <w:numId w:val="7"/>
@@ -9330,7 +9359,7 @@
           <w:footerReference w:type="first" r:id="rId22"/>
           <w:pgSz w:w="11906" w:h="16838"/>
           <w:pgMar w:top="1985" w:right="1134" w:bottom="1418" w:left="1134" w:header="567" w:footer="567" w:gutter="0"/>
-          <w:pgNumType w:start="11"/>
+          <w:pgNumType w:start="10"/>
           <w:cols w:space="720"/>
           <w:docGrid w:linePitch="272"/>
         </w:sectPr>
@@ -9338,7 +9367,7 @@
     </w:p>
     <w:p>
       <w:pPr>
-        <w:pStyle w:val="Heading1"/>
+        <w:pStyle w:val="Titolo1"/>
       </w:pPr>
       <w:bookmarkStart w:id="14" w:name="_Toc429059808"/>
       <w:bookmarkStart w:id="15" w:name="_Toc122380824"/>
@@ -9351,7 +9380,7 @@
     </w:p>
     <w:p>
       <w:pPr>
-        <w:pStyle w:val="Heading2"/>
+        <w:pStyle w:val="Titolo2"/>
         <w:rPr>
           <w:lang w:val="it-CH"/>
         </w:rPr>
@@ -9376,7 +9405,7 @@
           <w:noProof/>
         </w:rPr>
         <w:drawing>
-          <wp:inline distT="0" distB="0" distL="0" distR="0" wp14:anchorId="19F2306C" wp14:editId="08216620">
+          <wp:inline distT="0" distB="0" distL="0" distR="0" wp14:anchorId="19F2306C" wp14:editId="5586CACB">
             <wp:extent cx="8918369" cy="3164436"/>
             <wp:effectExtent l="57150" t="57150" r="111760" b="112395"/>
             <wp:docPr id="2" name="Immagine 2" descr="https://raw.githubusercontent.com/MichaelDobesonSAMT/Unity-s-Pac-Man/main/7_Allegati/DiagramaFlussoDefinitive.png?token=GHSAT0AAAAAABZDWHTTYOTK7SVBI3PWEOYYY2ABKYQ"/>
@@ -9408,7 +9437,7 @@
                   <pic:spPr bwMode="auto">
                     <a:xfrm>
                       <a:off x="0" y="0"/>
-                      <a:ext cx="9072226" cy="3219028"/>
+                      <a:ext cx="8918369" cy="3164436"/>
                     </a:xfrm>
                     <a:prstGeom prst="rect">
                       <a:avLst/>
@@ -9436,7 +9465,7 @@
     </w:p>
     <w:p>
       <w:pPr>
-        <w:pStyle w:val="Caption"/>
+        <w:pStyle w:val="Didascalia"/>
         <w:jc w:val="center"/>
       </w:pPr>
       <w:r>
@@ -9461,7 +9490,7 @@
           <w:footerReference w:type="default" r:id="rId25"/>
           <w:pgSz w:w="16838" w:h="11906" w:orient="landscape"/>
           <w:pgMar w:top="1134" w:right="1245" w:bottom="1134" w:left="1418" w:header="567" w:footer="567" w:gutter="0"/>
-          <w:pgNumType w:start="12"/>
+          <w:pgNumType w:start="11"/>
           <w:cols w:space="720"/>
           <w:docGrid w:linePitch="272"/>
         </w:sectPr>
@@ -9469,7 +9498,7 @@
     </w:p>
     <w:p>
       <w:pPr>
-        <w:pStyle w:val="Heading2"/>
+        <w:pStyle w:val="Titolo2"/>
         <w:rPr>
           <w:lang w:val="it-CH"/>
         </w:rPr>
@@ -9488,7 +9517,7 @@
     </w:p>
     <w:p>
       <w:pPr>
-        <w:pStyle w:val="Heading3"/>
+        <w:pStyle w:val="Titolo3"/>
       </w:pPr>
       <w:bookmarkStart w:id="20" w:name="_Toc122380827"/>
       <w:r>
@@ -9557,7 +9586,7 @@
     </w:p>
     <w:p>
       <w:pPr>
-        <w:pStyle w:val="Caption"/>
+        <w:pStyle w:val="Didascalia"/>
         <w:jc w:val="center"/>
       </w:pPr>
       <w:r>
@@ -9577,7 +9606,7 @@
     </w:p>
     <w:p>
       <w:pPr>
-        <w:pStyle w:val="Heading2"/>
+        <w:pStyle w:val="Titolo2"/>
         <w:numPr>
           <w:ilvl w:val="0"/>
           <w:numId w:val="0"/>
@@ -9606,7 +9635,7 @@
     </w:p>
     <w:p>
       <w:pPr>
-        <w:pStyle w:val="Heading3"/>
+        <w:pStyle w:val="Titolo3"/>
       </w:pPr>
       <w:bookmarkStart w:id="22" w:name="_Toc122380829"/>
       <w:r>
@@ -9677,7 +9706,7 @@
     </w:p>
     <w:p>
       <w:pPr>
-        <w:pStyle w:val="Caption"/>
+        <w:pStyle w:val="Didascalia"/>
         <w:jc w:val="center"/>
       </w:pPr>
       <w:r>
@@ -9706,7 +9735,7 @@
     </w:p>
     <w:p>
       <w:pPr>
-        <w:pStyle w:val="Heading3"/>
+        <w:pStyle w:val="Titolo3"/>
       </w:pPr>
       <w:bookmarkStart w:id="23" w:name="_Toc122380830"/>
       <w:r>
@@ -9775,7 +9804,7 @@
     </w:p>
     <w:p>
       <w:pPr>
-        <w:pStyle w:val="Caption"/>
+        <w:pStyle w:val="Didascalia"/>
         <w:jc w:val="center"/>
         <w:rPr>
           <w:lang w:val="it-IT"/>
@@ -9825,7 +9854,7 @@
     </w:p>
     <w:p>
       <w:pPr>
-        <w:pStyle w:val="Heading2"/>
+        <w:pStyle w:val="Titolo2"/>
         <w:rPr>
           <w:lang w:val="it-CH"/>
         </w:rPr>
@@ -9844,7 +9873,7 @@
     </w:p>
     <w:p>
       <w:pPr>
-        <w:pStyle w:val="Heading3"/>
+        <w:pStyle w:val="Titolo3"/>
         <w:spacing w:before="0"/>
       </w:pPr>
       <w:bookmarkStart w:id="26" w:name="_Toc122380832"/>
@@ -9923,7 +9952,7 @@
     </w:p>
     <w:p>
       <w:pPr>
-        <w:pStyle w:val="Caption"/>
+        <w:pStyle w:val="Didascalia"/>
         <w:jc w:val="center"/>
       </w:pPr>
       <w:r>
@@ -9961,7 +9990,7 @@
     </w:p>
     <w:p>
       <w:pPr>
-        <w:pStyle w:val="ListParagraph"/>
+        <w:pStyle w:val="Paragrafoelenco"/>
         <w:numPr>
           <w:ilvl w:val="0"/>
           <w:numId w:val="25"/>
@@ -10013,7 +10042,7 @@
     </w:p>
     <w:p>
       <w:pPr>
-        <w:pStyle w:val="ListParagraph"/>
+        <w:pStyle w:val="Paragrafoelenco"/>
         <w:numPr>
           <w:ilvl w:val="0"/>
           <w:numId w:val="25"/>
@@ -10037,7 +10066,7 @@
     </w:p>
     <w:p>
       <w:pPr>
-        <w:pStyle w:val="ListParagraph"/>
+        <w:pStyle w:val="Paragrafoelenco"/>
         <w:numPr>
           <w:ilvl w:val="0"/>
           <w:numId w:val="25"/>
@@ -10077,7 +10106,7 @@
     </w:p>
     <w:p>
       <w:pPr>
-        <w:pStyle w:val="Heading3"/>
+        <w:pStyle w:val="Titolo3"/>
         <w:spacing w:before="0"/>
       </w:pPr>
       <w:bookmarkStart w:id="27" w:name="_Toc122380833"/>
@@ -10096,7 +10125,7 @@
           <w:noProof/>
         </w:rPr>
         <w:drawing>
-          <wp:inline distT="0" distB="0" distL="0" distR="0" wp14:anchorId="31BB3AFF" wp14:editId="7BD1C9EE">
+          <wp:inline distT="0" distB="0" distL="0" distR="0" wp14:anchorId="31BB3AFF" wp14:editId="14970E72">
             <wp:extent cx="5827594" cy="7776605"/>
             <wp:effectExtent l="57150" t="57150" r="116205" b="110490"/>
             <wp:docPr id="13" name="Immagine 13"/>
@@ -10128,7 +10157,7 @@
                   <pic:spPr bwMode="auto">
                     <a:xfrm>
                       <a:off x="0" y="0"/>
-                      <a:ext cx="5841193" cy="7794752"/>
+                      <a:ext cx="5827594" cy="7776605"/>
                     </a:xfrm>
                     <a:prstGeom prst="rect">
                       <a:avLst/>
@@ -10156,7 +10185,7 @@
     </w:p>
     <w:p>
       <w:pPr>
-        <w:pStyle w:val="Caption"/>
+        <w:pStyle w:val="Didascalia"/>
         <w:jc w:val="center"/>
       </w:pPr>
       <w:r>
@@ -10191,7 +10220,7 @@
     </w:p>
     <w:p>
       <w:pPr>
-        <w:pStyle w:val="ListParagraph"/>
+        <w:pStyle w:val="Paragrafoelenco"/>
         <w:numPr>
           <w:ilvl w:val="0"/>
           <w:numId w:val="26"/>
@@ -10244,7 +10273,7 @@
     </w:p>
     <w:p>
       <w:pPr>
-        <w:pStyle w:val="ListParagraph"/>
+        <w:pStyle w:val="Paragrafoelenco"/>
         <w:numPr>
           <w:ilvl w:val="0"/>
           <w:numId w:val="26"/>
@@ -10269,7 +10298,7 @@
     </w:p>
     <w:p>
       <w:pPr>
-        <w:pStyle w:val="ListParagraph"/>
+        <w:pStyle w:val="Paragrafoelenco"/>
         <w:numPr>
           <w:ilvl w:val="0"/>
           <w:numId w:val="26"/>
@@ -10305,13 +10334,33 @@
       </w:r>
     </w:p>
     <w:p>
+      <w:pPr>
+        <w:rPr>
+          <w:highlight w:val="yellow"/>
+        </w:rPr>
+      </w:pPr>
+    </w:p>
+    <w:p>
+      <w:pPr>
+        <w:rPr>
+          <w:highlight w:val="yellow"/>
+        </w:rPr>
+      </w:pPr>
+      <w:r>
+        <w:rPr>
+          <w:highlight w:val="yellow"/>
+        </w:rPr>
+        <w:t>ADD TO IMPLEMENTATION</w:t>
+      </w:r>
+    </w:p>
+    <w:p>
       <w:r>
         <w:br w:type="page"/>
       </w:r>
     </w:p>
     <w:p>
       <w:pPr>
-        <w:pStyle w:val="ListParagraph"/>
+        <w:pStyle w:val="Paragrafoelenco"/>
         <w:numPr>
           <w:ilvl w:val="0"/>
           <w:numId w:val="26"/>
@@ -10321,34 +10370,36 @@
           <w:footerReference w:type="default" r:id="rId32"/>
           <w:pgSz w:w="11906" w:h="16838"/>
           <w:pgMar w:top="1985" w:right="1134" w:bottom="1418" w:left="1134" w:header="567" w:footer="567" w:gutter="0"/>
-          <w:pgNumType w:start="13"/>
+          <w:pgNumType w:start="12"/>
           <w:cols w:space="720"/>
           <w:docGrid w:linePitch="272"/>
         </w:sectPr>
       </w:pPr>
-    </w:p>
-    <w:p>
-      <w:pPr>
-        <w:pStyle w:val="Heading1"/>
+      <w:bookmarkStart w:id="28" w:name="_GoBack"/>
+      <w:bookmarkEnd w:id="28"/>
+    </w:p>
+    <w:p>
+      <w:pPr>
+        <w:pStyle w:val="Titolo1"/>
         <w:pBdr>
           <w:bottom w:val="single" w:sz="4" w:space="1" w:color="auto"/>
         </w:pBdr>
       </w:pPr>
-      <w:bookmarkStart w:id="28" w:name="_Toc461179222"/>
-      <w:bookmarkStart w:id="29" w:name="_Toc122380834"/>
+      <w:bookmarkStart w:id="29" w:name="_Toc461179222"/>
+      <w:bookmarkStart w:id="30" w:name="_Toc122380834"/>
       <w:r>
         <w:lastRenderedPageBreak/>
         <w:t>Implementazione</w:t>
       </w:r>
-      <w:bookmarkEnd w:id="28"/>
       <w:bookmarkEnd w:id="29"/>
-    </w:p>
-    <w:p>
-      <w:pPr>
-        <w:pStyle w:val="Heading2"/>
-      </w:pPr>
-      <w:bookmarkStart w:id="30" w:name="_Toc461179223"/>
+      <w:bookmarkEnd w:id="30"/>
+    </w:p>
+    <w:p>
+      <w:pPr>
+        <w:pStyle w:val="Titolo2"/>
+      </w:pPr>
       <w:bookmarkStart w:id="31" w:name="_Toc122380835"/>
+      <w:bookmarkStart w:id="32" w:name="_Toc461179223"/>
       <w:r>
         <w:t>Scripts</w:t>
       </w:r>
@@ -10356,9 +10407,9 @@
     </w:p>
     <w:p>
       <w:pPr>
-        <w:pStyle w:val="Heading3"/>
-      </w:pPr>
-      <w:bookmarkStart w:id="32" w:name="_Toc122380836"/>
+        <w:pStyle w:val="Titolo3"/>
+      </w:pPr>
+      <w:bookmarkStart w:id="33" w:name="_Toc122380836"/>
       <w:r>
         <w:t xml:space="preserve">Grid </w:t>
       </w:r>
@@ -10368,7 +10419,7 @@
       <w:r>
         <w:t>anager</w:t>
       </w:r>
-      <w:bookmarkEnd w:id="32"/>
+      <w:bookmarkEnd w:id="33"/>
       <w:r>
         <w:t xml:space="preserve"> </w:t>
       </w:r>
@@ -10426,7 +10477,7 @@
     </w:p>
     <w:p>
       <w:pPr>
-        <w:pStyle w:val="Heading4"/>
+        <w:pStyle w:val="Titolo4"/>
       </w:pPr>
       <w:r>
         <w:t>Variabile Costanti</w:t>
@@ -10492,7 +10543,7 @@
     </w:p>
     <w:p>
       <w:pPr>
-        <w:pStyle w:val="Caption"/>
+        <w:pStyle w:val="Didascalia"/>
         <w:jc w:val="center"/>
       </w:pPr>
       <w:r>
@@ -10549,7 +10600,7 @@
       <w:hyperlink w:anchor="_Manhattan_Distance" w:history="1">
         <w:r>
           <w:rPr>
-            <w:rStyle w:val="Hyperlink"/>
+            <w:rStyle w:val="Collegamentoipertestuale"/>
             <w:i/>
             <w:lang w:val="it-IT"/>
           </w:rPr>
@@ -10557,14 +10608,14 @@
         </w:r>
         <w:r>
           <w:rPr>
-            <w:rStyle w:val="Hyperlink"/>
+            <w:rStyle w:val="Collegamentoipertestuale"/>
             <w:lang w:val="it-IT"/>
           </w:rPr>
           <w:t xml:space="preserve"> </w:t>
         </w:r>
         <w:r>
           <w:rPr>
-            <w:rStyle w:val="Hyperlink"/>
+            <w:rStyle w:val="Collegamentoipertestuale"/>
             <w:i/>
             <w:lang w:val="it-IT"/>
           </w:rPr>
@@ -10598,7 +10649,7 @@
       </w:r>
       <w:r>
         <w:rPr>
-          <w:rStyle w:val="FootnoteReference"/>
+          <w:rStyle w:val="Rimandonotaapidipagina"/>
           <w:i/>
           <w:lang w:val="it-IT"/>
         </w:rPr>
@@ -10613,7 +10664,7 @@
     </w:p>
     <w:p>
       <w:pPr>
-        <w:pStyle w:val="Heading4"/>
+        <w:pStyle w:val="Titolo4"/>
         <w:rPr>
           <w:lang w:val="it-IT"/>
         </w:rPr>
@@ -10685,7 +10736,7 @@
     </w:p>
     <w:p>
       <w:pPr>
-        <w:pStyle w:val="Caption"/>
+        <w:pStyle w:val="Didascalia"/>
         <w:jc w:val="center"/>
       </w:pPr>
       <w:r>
@@ -10753,7 +10804,7 @@
     </w:p>
     <w:p>
       <w:pPr>
-        <w:pStyle w:val="Heading4"/>
+        <w:pStyle w:val="Titolo4"/>
         <w:rPr>
           <w:lang w:val="it-IT"/>
         </w:rPr>
@@ -10826,7 +10877,7 @@
     </w:p>
     <w:p>
       <w:pPr>
-        <w:pStyle w:val="Caption"/>
+        <w:pStyle w:val="Didascalia"/>
         <w:jc w:val="center"/>
       </w:pPr>
       <w:r>
@@ -10913,7 +10964,7 @@
     </w:p>
     <w:p>
       <w:pPr>
-        <w:pStyle w:val="Heading4"/>
+        <w:pStyle w:val="Titolo4"/>
         <w:rPr>
           <w:lang w:val="it-IT"/>
         </w:rPr>
@@ -10985,7 +11036,7 @@
     </w:p>
     <w:p>
       <w:pPr>
-        <w:pStyle w:val="Caption"/>
+        <w:pStyle w:val="Didascalia"/>
         <w:jc w:val="center"/>
       </w:pPr>
       <w:r>
@@ -11034,7 +11085,7 @@
     </w:p>
     <w:p>
       <w:pPr>
-        <w:pStyle w:val="Heading4"/>
+        <w:pStyle w:val="Titolo4"/>
         <w:rPr>
           <w:lang w:val="it-IT"/>
         </w:rPr>
@@ -11107,29 +11158,65 @@
     </w:p>
     <w:p>
       <w:pPr>
-        <w:pStyle w:val="Caption"/>
+        <w:pStyle w:val="Didascalia"/>
         <w:jc w:val="center"/>
       </w:pPr>
       <w:r>
+        <w:rPr>
+          <w:highlight w:val="yellow"/>
+        </w:rPr>
         <w:t xml:space="preserve">Figura </w:t>
       </w:r>
-      <w:fldSimple w:instr=" SEQ Figura \* ARABIC ">
-        <w:r>
-          <w:rPr>
-            <w:noProof/>
-          </w:rPr>
-          <w:t>13</w:t>
-        </w:r>
-      </w:fldSimple>
-      <w:r>
+      <w:r>
+        <w:rPr>
+          <w:highlight w:val="yellow"/>
+        </w:rPr>
+        <w:fldChar w:fldCharType="begin"/>
+      </w:r>
+      <w:r>
+        <w:rPr>
+          <w:highlight w:val="yellow"/>
+        </w:rPr>
+        <w:instrText xml:space="preserve"> SEQ Figura \* ARABIC </w:instrText>
+      </w:r>
+      <w:r>
+        <w:rPr>
+          <w:highlight w:val="yellow"/>
+        </w:rPr>
+        <w:fldChar w:fldCharType="separate"/>
+      </w:r>
+      <w:r>
+        <w:rPr>
+          <w:noProof/>
+          <w:highlight w:val="yellow"/>
+        </w:rPr>
+        <w:t>13</w:t>
+      </w:r>
+      <w:r>
+        <w:rPr>
+          <w:noProof/>
+          <w:highlight w:val="yellow"/>
+        </w:rPr>
+        <w:fldChar w:fldCharType="end"/>
+      </w:r>
+      <w:r>
+        <w:rPr>
+          <w:highlight w:val="yellow"/>
+        </w:rPr>
         <w:t xml:space="preserve"> - </w:t>
       </w:r>
       <w:proofErr w:type="spellStart"/>
       <w:r>
+        <w:rPr>
+          <w:highlight w:val="yellow"/>
+        </w:rPr>
         <w:t>GridManager.Start</w:t>
       </w:r>
       <w:proofErr w:type="spellEnd"/>
       <w:r>
+        <w:rPr>
+          <w:highlight w:val="yellow"/>
+        </w:rPr>
         <w:t>()</w:t>
       </w:r>
     </w:p>
@@ -11154,7 +11241,7 @@
     </w:p>
     <w:p>
       <w:pPr>
-        <w:pStyle w:val="ListParagraph"/>
+        <w:pStyle w:val="Paragrafoelenco"/>
         <w:numPr>
           <w:ilvl w:val="0"/>
           <w:numId w:val="28"/>
@@ -11173,7 +11260,7 @@
         <w:proofErr w:type="spellStart"/>
         <w:r>
           <w:rPr>
-            <w:rStyle w:val="Hyperlink"/>
+            <w:rStyle w:val="Collegamentoipertestuale"/>
             <w:i/>
             <w:lang w:val="it-IT"/>
           </w:rPr>
@@ -11182,7 +11269,7 @@
         <w:proofErr w:type="spellEnd"/>
         <w:r>
           <w:rPr>
-            <w:rStyle w:val="Hyperlink"/>
+            <w:rStyle w:val="Collegamentoipertestuale"/>
             <w:i/>
             <w:lang w:val="it-IT"/>
           </w:rPr>
@@ -11199,7 +11286,7 @@
     </w:p>
     <w:p>
       <w:pPr>
-        <w:pStyle w:val="ListParagraph"/>
+        <w:pStyle w:val="Paragrafoelenco"/>
         <w:numPr>
           <w:ilvl w:val="0"/>
           <w:numId w:val="28"/>
@@ -11243,7 +11330,7 @@
     </w:p>
     <w:p>
       <w:pPr>
-        <w:pStyle w:val="ListParagraph"/>
+        <w:pStyle w:val="Paragrafoelenco"/>
         <w:numPr>
           <w:ilvl w:val="0"/>
           <w:numId w:val="28"/>
@@ -11260,9 +11347,10 @@
       </w:r>
       <w:hyperlink w:anchor="_PlaceWalls()" w:history="1">
         <w:proofErr w:type="spellStart"/>
+        <w:proofErr w:type="gramStart"/>
         <w:r>
           <w:rPr>
-            <w:rStyle w:val="Hyperlink"/>
+            <w:rStyle w:val="Collegamentoipertestuale"/>
             <w:i/>
             <w:lang w:val="it-IT"/>
           </w:rPr>
@@ -11271,10 +11359,18 @@
         <w:proofErr w:type="spellEnd"/>
         <w:r>
           <w:rPr>
-            <w:rStyle w:val="Hyperlink"/>
+            <w:rStyle w:val="Collegamentoipertestuale"/>
             <w:lang w:val="it-IT"/>
           </w:rPr>
-          <w:t>()</w:t>
+          <w:t>(</w:t>
+        </w:r>
+        <w:proofErr w:type="gramEnd"/>
+        <w:r>
+          <w:rPr>
+            <w:rStyle w:val="Collegamentoipertestuale"/>
+            <w:lang w:val="it-IT"/>
+          </w:rPr>
+          <w:t>)</w:t>
         </w:r>
       </w:hyperlink>
       <w:r>
@@ -11287,7 +11383,7 @@
         <w:proofErr w:type="spellStart"/>
         <w:r>
           <w:rPr>
-            <w:rStyle w:val="Hyperlink"/>
+            <w:rStyle w:val="Collegamentoipertestuale"/>
             <w:i/>
             <w:lang w:val="it-IT"/>
           </w:rPr>
@@ -11296,7 +11392,7 @@
         <w:proofErr w:type="spellEnd"/>
         <w:r>
           <w:rPr>
-            <w:rStyle w:val="Hyperlink"/>
+            <w:rStyle w:val="Collegamentoipertestuale"/>
             <w:lang w:val="it-IT"/>
           </w:rPr>
           <w:t>()</w:t>
@@ -11312,7 +11408,8 @@
         <w:proofErr w:type="spellStart"/>
         <w:r>
           <w:rPr>
-            <w:rStyle w:val="Hyperlink"/>
+            <w:rStyle w:val="Collegamentoipertestuale"/>
+            <w:i/>
             <w:lang w:val="it-IT"/>
           </w:rPr>
           <w:t>PlaceTexts</w:t>
@@ -11320,7 +11417,8 @@
         <w:proofErr w:type="spellEnd"/>
         <w:r>
           <w:rPr>
-            <w:rStyle w:val="Hyperlink"/>
+            <w:rStyle w:val="Collegamentoipertestuale"/>
+            <w:i/>
             <w:lang w:val="it-IT"/>
           </w:rPr>
           <w:t>().</w:t>
@@ -11329,7 +11427,7 @@
     </w:p>
     <w:p>
       <w:pPr>
-        <w:pStyle w:val="Heading4"/>
+        <w:pStyle w:val="Titolo4"/>
         <w:rPr>
           <w:lang w:val="it-IT"/>
         </w:rPr>
@@ -11401,7 +11499,7 @@
     </w:p>
     <w:p>
       <w:pPr>
-        <w:pStyle w:val="Caption"/>
+        <w:pStyle w:val="Didascalia"/>
         <w:jc w:val="center"/>
       </w:pPr>
       <w:r>
@@ -11430,37 +11528,140 @@
     <w:p>
       <w:pPr>
         <w:rPr>
-          <w:highlight w:val="yellow"/>
-          <w:lang w:val="it-IT"/>
-        </w:rPr>
-      </w:pPr>
+          <w:lang w:val="it-IT"/>
+        </w:rPr>
+      </w:pPr>
+      <w:r>
+        <w:rPr>
+          <w:lang w:val="it-IT"/>
+        </w:rPr>
+        <w:t xml:space="preserve">Il metodo </w:t>
+      </w:r>
+      <w:proofErr w:type="gramStart"/>
+      <w:r>
+        <w:rPr>
+          <w:i/>
+          <w:lang w:val="it-IT"/>
+        </w:rPr>
+        <w:t>Update(</w:t>
+      </w:r>
+      <w:proofErr w:type="gramEnd"/>
+      <w:r>
+        <w:rPr>
+          <w:i/>
+          <w:lang w:val="it-IT"/>
+        </w:rPr>
+        <w:t>)</w:t>
+      </w:r>
+      <w:r>
+        <w:rPr>
+          <w:lang w:val="it-IT"/>
+        </w:rPr>
+        <w:t xml:space="preserve"> viene eseguito ad ogni </w:t>
+      </w:r>
+      <w:r>
+        <w:rPr>
+          <w:i/>
+          <w:lang w:val="it-IT"/>
+        </w:rPr>
+        <w:t>FPS</w:t>
+      </w:r>
+      <w:r>
+        <w:rPr>
+          <w:lang w:val="it-IT"/>
+        </w:rPr>
+        <w:t xml:space="preserve"> (</w:t>
+      </w:r>
+      <w:r>
+        <w:rPr>
+          <w:i/>
+          <w:lang w:val="it-IT"/>
+        </w:rPr>
+        <w:t>Frame per Second</w:t>
+      </w:r>
+      <w:r>
+        <w:rPr>
+          <w:lang w:val="it-IT"/>
+        </w:rPr>
+        <w:t xml:space="preserve">) </w:t>
+      </w:r>
+      <w:r>
+        <w:rPr>
+          <w:lang w:val="it-IT"/>
+        </w:rPr>
+        <w:t xml:space="preserve">che poi esegue il metodo </w:t>
+      </w:r>
+      <w:hyperlink w:anchor="_UpdateText()" w:history="1">
+        <w:proofErr w:type="spellStart"/>
+        <w:r>
+          <w:rPr>
+            <w:rStyle w:val="Collegamentoipertestuale"/>
+            <w:i/>
+            <w:lang w:val="it-IT"/>
+          </w:rPr>
+          <w:t>Updat</w:t>
+        </w:r>
+        <w:r>
+          <w:rPr>
+            <w:rStyle w:val="Collegamentoipertestuale"/>
+            <w:i/>
+            <w:lang w:val="it-IT"/>
+          </w:rPr>
+          <w:t>e</w:t>
+        </w:r>
+        <w:r>
+          <w:rPr>
+            <w:rStyle w:val="Collegamentoipertestuale"/>
+            <w:i/>
+            <w:lang w:val="it-IT"/>
+          </w:rPr>
+          <w:t>Te</w:t>
+        </w:r>
+        <w:r>
+          <w:rPr>
+            <w:rStyle w:val="Collegamentoipertestuale"/>
+            <w:i/>
+            <w:lang w:val="it-IT"/>
+          </w:rPr>
+          <w:t>x</w:t>
+        </w:r>
+        <w:r>
+          <w:rPr>
+            <w:rStyle w:val="Collegamentoipertestuale"/>
+            <w:i/>
+            <w:lang w:val="it-IT"/>
+          </w:rPr>
+          <w:t>t</w:t>
+        </w:r>
+        <w:proofErr w:type="spellEnd"/>
+        <w:r>
+          <w:rPr>
+            <w:rStyle w:val="Collegamentoipertestuale"/>
+            <w:i/>
+            <w:lang w:val="it-IT"/>
+          </w:rPr>
+          <w:t>()</w:t>
+        </w:r>
+      </w:hyperlink>
+      <w:r>
+        <w:rPr>
+          <w:i/>
+          <w:lang w:val="it-IT"/>
+        </w:rPr>
+        <w:t>.</w:t>
+      </w:r>
+    </w:p>
+    <w:p>
+      <w:pPr>
+        <w:pStyle w:val="Titolo4"/>
+        <w:rPr>
+          <w:lang w:val="it-IT"/>
+        </w:rPr>
+      </w:pPr>
+      <w:bookmarkStart w:id="34" w:name="_GetPlayerSettings()"/>
+      <w:bookmarkEnd w:id="34"/>
       <w:proofErr w:type="spellStart"/>
-      <w:r>
-        <w:rPr>
-          <w:highlight w:val="yellow"/>
-          <w:lang w:val="it-IT"/>
-        </w:rPr>
-        <w:t>Insert</w:t>
-      </w:r>
-      <w:proofErr w:type="spellEnd"/>
-      <w:r>
-        <w:rPr>
-          <w:highlight w:val="yellow"/>
-          <w:lang w:val="it-IT"/>
-        </w:rPr>
-        <w:t xml:space="preserve"> text</w:t>
-      </w:r>
-    </w:p>
-    <w:p>
-      <w:pPr>
-        <w:pStyle w:val="Heading4"/>
-        <w:rPr>
-          <w:lang w:val="it-IT"/>
-        </w:rPr>
-      </w:pPr>
-      <w:bookmarkStart w:id="33" w:name="_GetPlayerSettings()"/>
-      <w:bookmarkEnd w:id="33"/>
-      <w:proofErr w:type="spellStart"/>
+      <w:proofErr w:type="gramStart"/>
       <w:r>
         <w:rPr>
           <w:lang w:val="it-IT"/>
@@ -11473,7 +11674,14 @@
         <w:rPr>
           <w:lang w:val="it-IT"/>
         </w:rPr>
-        <w:t>()</w:t>
+        <w:t>(</w:t>
+      </w:r>
+      <w:proofErr w:type="gramEnd"/>
+      <w:r>
+        <w:rPr>
+          <w:lang w:val="it-IT"/>
+        </w:rPr>
+        <w:t>)</w:t>
       </w:r>
     </w:p>
     <w:p>
@@ -11536,68 +11744,141 @@
     </w:p>
     <w:p>
       <w:pPr>
-        <w:pStyle w:val="Caption"/>
+        <w:pStyle w:val="Didascalia"/>
         <w:jc w:val="center"/>
-      </w:pPr>
-      <w:r>
-        <w:t xml:space="preserve">Figura </w:t>
-      </w:r>
-      <w:fldSimple w:instr=" SEQ Figura \* ARABIC ">
-        <w:r>
-          <w:rPr>
-            <w:noProof/>
-          </w:rPr>
-          <w:t>15</w:t>
-        </w:r>
-      </w:fldSimple>
-      <w:r>
+        <w:rPr>
+          <w:lang w:val="en-GB"/>
+        </w:rPr>
+      </w:pPr>
+      <w:proofErr w:type="spellStart"/>
+      <w:r>
+        <w:rPr>
+          <w:lang w:val="en-GB"/>
+        </w:rPr>
+        <w:t>Figura</w:t>
+      </w:r>
+      <w:proofErr w:type="spellEnd"/>
+      <w:r>
+        <w:rPr>
+          <w:lang w:val="en-GB"/>
+        </w:rPr>
+        <w:t xml:space="preserve"> </w:t>
+      </w:r>
+      <w:r>
+        <w:fldChar w:fldCharType="begin"/>
+      </w:r>
+      <w:r>
+        <w:rPr>
+          <w:lang w:val="en-GB"/>
+        </w:rPr>
+        <w:instrText xml:space="preserve"> SEQ Figura \* ARABIC </w:instrText>
+      </w:r>
+      <w:r>
+        <w:fldChar w:fldCharType="separate"/>
+      </w:r>
+      <w:r>
+        <w:rPr>
+          <w:noProof/>
+          <w:lang w:val="en-GB"/>
+        </w:rPr>
+        <w:t>15</w:t>
+      </w:r>
+      <w:r>
+        <w:rPr>
+          <w:noProof/>
+        </w:rPr>
+        <w:fldChar w:fldCharType="end"/>
+      </w:r>
+      <w:r>
+        <w:rPr>
+          <w:lang w:val="en-GB"/>
+        </w:rPr>
         <w:t xml:space="preserve"> - </w:t>
       </w:r>
       <w:proofErr w:type="spellStart"/>
       <w:r>
+        <w:rPr>
+          <w:lang w:val="en-GB"/>
+        </w:rPr>
         <w:t>GridManager.GetPlayerSettings</w:t>
       </w:r>
       <w:proofErr w:type="spellEnd"/>
       <w:r>
+        <w:rPr>
+          <w:lang w:val="en-GB"/>
+        </w:rPr>
         <w:t>()</w:t>
       </w:r>
     </w:p>
     <w:p>
-      <w:pPr>
-        <w:rPr>
-          <w:highlight w:val="yellow"/>
-          <w:lang w:val="it-IT"/>
-        </w:rPr>
-      </w:pPr>
+      <w:r>
+        <w:t>Questo metodo prende I v</w:t>
+      </w:r>
+      <w:r>
+        <w:t xml:space="preserve">alori da </w:t>
+      </w:r>
       <w:proofErr w:type="spellStart"/>
       <w:r>
         <w:rPr>
-          <w:highlight w:val="yellow"/>
-          <w:lang w:val="it-IT"/>
-        </w:rPr>
-        <w:t>Insert</w:t>
+          <w:i/>
+        </w:rPr>
+        <w:t>PlayerPrefs</w:t>
       </w:r>
       <w:proofErr w:type="spellEnd"/>
       <w:r>
         <w:rPr>
-          <w:highlight w:val="yellow"/>
-          <w:lang w:val="it-IT"/>
-        </w:rPr>
-        <w:t xml:space="preserve"> text</w:t>
-      </w:r>
-    </w:p>
-    <w:p>
-      <w:pPr>
-        <w:pStyle w:val="Heading4"/>
-        <w:rPr>
-          <w:lang w:val="it-IT"/>
-        </w:rPr>
-      </w:pPr>
-      <w:bookmarkStart w:id="34" w:name="_PlaceTexts()"/>
-      <w:bookmarkEnd w:id="34"/>
+          <w:i/>
+        </w:rPr>
+        <w:t xml:space="preserve"> </w:t>
+      </w:r>
+      <w:r>
+        <w:t xml:space="preserve">(i valori che non vengono cancellati alla chiusura dell’applicazione) e li assegna a delle variabili che verranno utilizzati </w:t>
+      </w:r>
+      <w:r>
+        <w:t xml:space="preserve">in seguito </w:t>
+      </w:r>
+      <w:r>
+        <w:t>per cambiare la modalità di gioco</w:t>
+      </w:r>
+      <w:r>
+        <w:t>.</w:t>
+      </w:r>
+    </w:p>
+    <w:p>
+      <w:r>
+        <w:t xml:space="preserve">Alla fine del metodo assegno la distanza da cui il fantasma dovrà essere generato: nel mio caso ho messo meta griglia cioè almeno metà mappa. Il motivo per quale faccio questo è perché altrimenti se il fantasma potesse essere generato ovunque, potrebbe capitare che viene generato alla stessa o molto vicino alla posizione del </w:t>
+      </w:r>
       <w:proofErr w:type="spellStart"/>
       <w:r>
         <w:rPr>
+          <w:i/>
+        </w:rPr>
+        <w:t>Pac</w:t>
+      </w:r>
+      <w:proofErr w:type="spellEnd"/>
+      <w:r>
+        <w:rPr>
+          <w:i/>
+        </w:rPr>
+        <w:t>-Man</w:t>
+      </w:r>
+      <w:r>
+        <w:t xml:space="preserve"> che risulterebbe in una perdita veloce ed ingiusta.</w:t>
+      </w:r>
+    </w:p>
+    <w:p>
+      <w:pPr>
+        <w:pStyle w:val="Titolo4"/>
+        <w:rPr>
+          <w:lang w:val="it-IT"/>
+        </w:rPr>
+      </w:pPr>
+      <w:bookmarkStart w:id="35" w:name="_PlaceTexts()"/>
+      <w:bookmarkEnd w:id="35"/>
+      <w:proofErr w:type="spellStart"/>
+      <w:proofErr w:type="gramStart"/>
+      <w:r>
+        <w:rPr>
           <w:lang w:val="it-IT"/>
         </w:rPr>
         <w:t>PlaceTexts</w:t>
@@ -11607,7 +11888,14 @@
         <w:rPr>
           <w:lang w:val="it-IT"/>
         </w:rPr>
-        <w:t>()</w:t>
+        <w:t>(</w:t>
+      </w:r>
+      <w:proofErr w:type="gramEnd"/>
+      <w:r>
+        <w:rPr>
+          <w:lang w:val="it-IT"/>
+        </w:rPr>
+        <w:t>)</w:t>
       </w:r>
     </w:p>
     <w:p>
@@ -11670,7 +11958,7 @@
     </w:p>
     <w:p>
       <w:pPr>
-        <w:pStyle w:val="Caption"/>
+        <w:pStyle w:val="Didascalia"/>
         <w:jc w:val="center"/>
       </w:pPr>
       <w:r>
@@ -11699,35 +11987,21 @@
     <w:p>
       <w:pPr>
         <w:rPr>
-          <w:highlight w:val="yellow"/>
-          <w:lang w:val="it-IT"/>
-        </w:rPr>
-      </w:pPr>
+          <w:lang w:val="it-IT"/>
+        </w:rPr>
+      </w:pPr>
+    </w:p>
+    <w:p>
+      <w:pPr>
+        <w:pStyle w:val="Titolo4"/>
+        <w:rPr>
+          <w:lang w:val="it-IT"/>
+        </w:rPr>
+      </w:pPr>
+      <w:bookmarkStart w:id="36" w:name="_UpdateText()"/>
+      <w:bookmarkEnd w:id="36"/>
       <w:proofErr w:type="spellStart"/>
-      <w:r>
-        <w:rPr>
-          <w:highlight w:val="yellow"/>
-          <w:lang w:val="it-IT"/>
-        </w:rPr>
-        <w:t>Insert</w:t>
-      </w:r>
-      <w:proofErr w:type="spellEnd"/>
-      <w:r>
-        <w:rPr>
-          <w:highlight w:val="yellow"/>
-          <w:lang w:val="it-IT"/>
-        </w:rPr>
-        <w:t xml:space="preserve"> text</w:t>
-      </w:r>
-    </w:p>
-    <w:p>
-      <w:pPr>
-        <w:pStyle w:val="Heading4"/>
-        <w:rPr>
-          <w:lang w:val="it-IT"/>
-        </w:rPr>
-      </w:pPr>
-      <w:proofErr w:type="spellStart"/>
+      <w:proofErr w:type="gramStart"/>
       <w:r>
         <w:rPr>
           <w:lang w:val="it-IT"/>
@@ -11740,7 +12014,14 @@
         <w:rPr>
           <w:lang w:val="it-IT"/>
         </w:rPr>
-        <w:t>()</w:t>
+        <w:t>(</w:t>
+      </w:r>
+      <w:proofErr w:type="gramEnd"/>
+      <w:r>
+        <w:rPr>
+          <w:lang w:val="it-IT"/>
+        </w:rPr>
+        <w:t>)</w:t>
       </w:r>
     </w:p>
     <w:p>
@@ -11803,7 +12084,7 @@
     </w:p>
     <w:p>
       <w:pPr>
-        <w:pStyle w:val="Caption"/>
+        <w:pStyle w:val="Didascalia"/>
         <w:jc w:val="center"/>
       </w:pPr>
       <w:r>
@@ -11855,13 +12136,13 @@
     </w:p>
     <w:p>
       <w:pPr>
-        <w:pStyle w:val="Heading4"/>
-        <w:rPr>
-          <w:lang w:val="it-IT"/>
-        </w:rPr>
-      </w:pPr>
-      <w:bookmarkStart w:id="35" w:name="_PlaceWalls()"/>
-      <w:bookmarkEnd w:id="35"/>
+        <w:pStyle w:val="Titolo4"/>
+        <w:rPr>
+          <w:lang w:val="it-IT"/>
+        </w:rPr>
+      </w:pPr>
+      <w:bookmarkStart w:id="37" w:name="_PlaceWalls()"/>
+      <w:bookmarkEnd w:id="37"/>
       <w:proofErr w:type="spellStart"/>
       <w:r>
         <w:rPr>
@@ -11937,7 +12218,7 @@
     </w:p>
     <w:p>
       <w:pPr>
-        <w:pStyle w:val="Caption"/>
+        <w:pStyle w:val="Didascalia"/>
         <w:jc w:val="center"/>
       </w:pPr>
       <w:r>
@@ -11989,7 +12270,7 @@
     </w:p>
     <w:p>
       <w:pPr>
-        <w:pStyle w:val="Caption"/>
+        <w:pStyle w:val="Didascalia"/>
         <w:jc w:val="center"/>
         <w:rPr>
           <w:lang w:val="it-IT"/>
@@ -11998,7 +12279,7 @@
     </w:p>
     <w:p>
       <w:pPr>
-        <w:pStyle w:val="Heading4"/>
+        <w:pStyle w:val="Titolo4"/>
         <w:rPr>
           <w:lang w:val="it-IT"/>
         </w:rPr>
@@ -12106,7 +12387,7 @@
     </w:p>
     <w:p>
       <w:pPr>
-        <w:pStyle w:val="Caption"/>
+        <w:pStyle w:val="Didascalia"/>
         <w:jc w:val="center"/>
       </w:pPr>
       <w:r>
@@ -12158,7 +12439,7 @@
     </w:p>
     <w:p>
       <w:pPr>
-        <w:pStyle w:val="Heading4"/>
+        <w:pStyle w:val="Titolo4"/>
         <w:rPr>
           <w:lang w:val="it-IT"/>
         </w:rPr>
@@ -12267,7 +12548,7 @@
     </w:p>
     <w:p>
       <w:pPr>
-        <w:pStyle w:val="Caption"/>
+        <w:pStyle w:val="Didascalia"/>
         <w:jc w:val="center"/>
       </w:pPr>
       <w:r>
@@ -12319,7 +12600,7 @@
     </w:p>
     <w:p>
       <w:pPr>
-        <w:pStyle w:val="Heading4"/>
+        <w:pStyle w:val="Titolo4"/>
         <w:rPr>
           <w:lang w:val="it-IT"/>
         </w:rPr>
@@ -12428,7 +12709,7 @@
     </w:p>
     <w:p>
       <w:pPr>
-        <w:pStyle w:val="Caption"/>
+        <w:pStyle w:val="Didascalia"/>
         <w:jc w:val="center"/>
         <w:rPr>
           <w:lang w:val="en-GB"/>
@@ -12508,7 +12789,7 @@
     </w:p>
     <w:p>
       <w:pPr>
-        <w:pStyle w:val="Heading4"/>
+        <w:pStyle w:val="Titolo4"/>
         <w:rPr>
           <w:lang w:val="en-GB"/>
         </w:rPr>
@@ -12580,7 +12861,7 @@
     </w:p>
     <w:p>
       <w:pPr>
-        <w:pStyle w:val="Caption"/>
+        <w:pStyle w:val="Didascalia"/>
         <w:jc w:val="center"/>
         <w:rPr>
           <w:lang w:val="en-GB"/>
@@ -12687,13 +12968,13 @@
     </w:p>
     <w:p>
       <w:pPr>
-        <w:pStyle w:val="Heading5"/>
-        <w:rPr>
-          <w:lang w:val="it-IT"/>
-        </w:rPr>
-      </w:pPr>
-      <w:bookmarkStart w:id="36" w:name="_Manhattan_Distance"/>
-      <w:bookmarkEnd w:id="36"/>
+        <w:pStyle w:val="Titolo5"/>
+        <w:rPr>
+          <w:lang w:val="it-IT"/>
+        </w:rPr>
+      </w:pPr>
+      <w:bookmarkStart w:id="38" w:name="_Manhattan_Distance"/>
+      <w:bookmarkEnd w:id="38"/>
       <w:r>
         <w:rPr>
           <w:lang w:val="it-IT"/>
@@ -12735,7 +13016,7 @@
     </w:p>
     <w:p>
       <w:pPr>
-        <w:pStyle w:val="Heading4"/>
+        <w:pStyle w:val="Titolo4"/>
         <w:rPr>
           <w:lang w:val="it-IT"/>
         </w:rPr>
@@ -12858,7 +13139,7 @@
     </w:p>
     <w:p>
       <w:pPr>
-        <w:pStyle w:val="Caption"/>
+        <w:pStyle w:val="Didascalia"/>
         <w:jc w:val="center"/>
         <w:rPr>
           <w:lang w:val="en-GB"/>
@@ -12947,13 +13228,13 @@
     </w:p>
     <w:p>
       <w:pPr>
-        <w:pStyle w:val="Heading4"/>
-        <w:rPr>
-          <w:lang w:val="it-IT"/>
-        </w:rPr>
-      </w:pPr>
-      <w:bookmarkStart w:id="37" w:name="_PlaceGrid()"/>
-      <w:bookmarkEnd w:id="37"/>
+        <w:pStyle w:val="Titolo4"/>
+        <w:rPr>
+          <w:lang w:val="it-IT"/>
+        </w:rPr>
+      </w:pPr>
+      <w:bookmarkStart w:id="39" w:name="_PlaceGrid()"/>
+      <w:bookmarkEnd w:id="39"/>
       <w:proofErr w:type="spellStart"/>
       <w:r>
         <w:rPr>
@@ -13030,7 +13311,7 @@
     </w:p>
     <w:p>
       <w:pPr>
-        <w:pStyle w:val="Caption"/>
+        <w:pStyle w:val="Didascalia"/>
         <w:jc w:val="center"/>
       </w:pPr>
       <w:r>
@@ -13081,9 +13362,9 @@
     </w:p>
     <w:p>
       <w:pPr>
-        <w:pStyle w:val="Heading3"/>
-      </w:pPr>
-      <w:bookmarkStart w:id="38" w:name="_Toc122380837"/>
+        <w:pStyle w:val="Titolo3"/>
+      </w:pPr>
+      <w:bookmarkStart w:id="40" w:name="_Toc122380837"/>
       <w:r>
         <w:t xml:space="preserve">Pac-Man </w:t>
       </w:r>
@@ -13093,7 +13374,7 @@
       <w:r>
         <w:t>anager</w:t>
       </w:r>
-      <w:bookmarkEnd w:id="38"/>
+      <w:bookmarkEnd w:id="40"/>
     </w:p>
     <w:p>
       <w:pPr>
@@ -13113,7 +13394,7 @@
     </w:p>
     <w:p>
       <w:pPr>
-        <w:pStyle w:val="Heading4"/>
+        <w:pStyle w:val="Titolo4"/>
       </w:pPr>
       <w:r>
         <w:lastRenderedPageBreak/>
@@ -13247,77 +13528,86 @@
         </w:rPr>
         <w:t xml:space="preserve"> di </w:t>
       </w:r>
+      <w:proofErr w:type="spellStart"/>
       <w:r>
         <w:rPr>
           <w:i/>
           <w:lang w:val="it-IT"/>
         </w:rPr>
+        <w:t>Pac</w:t>
+      </w:r>
+      <w:proofErr w:type="spellEnd"/>
+      <w:r>
+        <w:rPr>
+          <w:i/>
+          <w:lang w:val="it-IT"/>
+        </w:rPr>
+        <w:t>-Man</w:t>
+      </w:r>
+      <w:r>
+        <w:rPr>
+          <w:lang w:val="it-IT"/>
+        </w:rPr>
+        <w:t xml:space="preserve"> con la bocca chiusa ed una per </w:t>
+      </w:r>
+      <w:r>
+        <w:rPr>
+          <w:i/>
+          <w:lang w:val="it-IT"/>
+        </w:rPr>
         <w:t>Pac-Man</w:t>
       </w:r>
       <w:r>
         <w:rPr>
           <w:lang w:val="it-IT"/>
         </w:rPr>
-        <w:t xml:space="preserve"> con la bocca chiusa ed una per </w:t>
+        <w:t xml:space="preserve"> con la bocca aperta.</w:t>
+      </w:r>
+    </w:p>
+    <w:p>
+      <w:pPr>
+        <w:rPr>
+          <w:lang w:val="it-IT"/>
+        </w:rPr>
+      </w:pPr>
+      <w:r>
+        <w:rPr>
+          <w:lang w:val="it-IT"/>
+        </w:rPr>
+        <w:t xml:space="preserve">Ci sono 2 matrici di tipo </w:t>
       </w:r>
       <w:r>
         <w:rPr>
           <w:i/>
           <w:lang w:val="it-IT"/>
         </w:rPr>
-        <w:t>Pac-Man</w:t>
-      </w:r>
-      <w:r>
-        <w:rPr>
-          <w:lang w:val="it-IT"/>
-        </w:rPr>
-        <w:t xml:space="preserve"> con la bocca aperta.</w:t>
-      </w:r>
-    </w:p>
-    <w:p>
-      <w:pPr>
-        <w:rPr>
-          <w:lang w:val="it-IT"/>
-        </w:rPr>
-      </w:pPr>
-      <w:r>
-        <w:rPr>
-          <w:lang w:val="it-IT"/>
-        </w:rPr>
-        <w:t xml:space="preserve">Ci sono 2 matrici di tipo </w:t>
+        <w:t>float</w:t>
+      </w:r>
+      <w:r>
+        <w:rPr>
+          <w:lang w:val="it-IT"/>
+        </w:rPr>
+        <w:t xml:space="preserve"> per la griglia (</w:t>
       </w:r>
       <w:r>
         <w:rPr>
           <w:i/>
           <w:lang w:val="it-IT"/>
         </w:rPr>
-        <w:t>float</w:t>
-      </w:r>
-      <w:r>
-        <w:rPr>
-          <w:lang w:val="it-IT"/>
-        </w:rPr>
-        <w:t xml:space="preserve"> per la griglia (</w:t>
-      </w:r>
+        <w:t>Grid</w:t>
+      </w:r>
+      <w:r>
+        <w:rPr>
+          <w:lang w:val="it-IT"/>
+        </w:rPr>
+        <w:t>) e la griglia inversa (</w:t>
+      </w:r>
+      <w:proofErr w:type="spellStart"/>
       <w:r>
         <w:rPr>
           <w:i/>
           <w:lang w:val="it-IT"/>
         </w:rPr>
-        <w:t>Grid</w:t>
-      </w:r>
-      <w:r>
-        <w:rPr>
-          <w:lang w:val="it-IT"/>
-        </w:rPr>
-        <w:t>) e la griglia inversa (</w:t>
-      </w:r>
-      <w:proofErr w:type="spellStart"/>
-      <w:r>
-        <w:rPr>
-          <w:i/>
-          <w:lang w:val="it-IT"/>
-        </w:rPr>
         <w:t>InverseGrid</w:t>
       </w:r>
       <w:proofErr w:type="spellEnd"/>
@@ -13343,7 +13633,7 @@
     </w:p>
     <w:p>
       <w:pPr>
-        <w:pStyle w:val="Heading4"/>
+        <w:pStyle w:val="Titolo4"/>
       </w:pPr>
       <w:r>
         <w:t>Variabili private</w:t>
@@ -13548,7 +13838,7 @@
     </w:p>
     <w:p>
       <w:pPr>
-        <w:pStyle w:val="Heading4"/>
+        <w:pStyle w:val="Titolo4"/>
       </w:pPr>
       <w:r>
         <w:lastRenderedPageBreak/>
@@ -13673,7 +13963,7 @@
     </w:p>
     <w:p>
       <w:pPr>
-        <w:pStyle w:val="Heading4"/>
+        <w:pStyle w:val="Titolo4"/>
       </w:pPr>
       <w:r>
         <w:t>Update()</w:t>
@@ -13829,7 +14119,7 @@
     </w:p>
     <w:p>
       <w:pPr>
-        <w:pStyle w:val="Heading4"/>
+        <w:pStyle w:val="Titolo4"/>
       </w:pPr>
       <w:proofErr w:type="spellStart"/>
       <w:r>
@@ -13923,7 +14213,7 @@
     </w:p>
     <w:p>
       <w:pPr>
-        <w:pStyle w:val="Heading4"/>
+        <w:pStyle w:val="Titolo4"/>
       </w:pPr>
       <w:proofErr w:type="spellStart"/>
       <w:r>
@@ -14054,9 +14344,9 @@
     </w:p>
     <w:p>
       <w:pPr>
-        <w:pStyle w:val="Heading3"/>
-      </w:pPr>
-      <w:bookmarkStart w:id="39" w:name="_Toc122380838"/>
+        <w:pStyle w:val="Titolo3"/>
+      </w:pPr>
+      <w:bookmarkStart w:id="41" w:name="_Toc122380838"/>
       <w:r>
         <w:t xml:space="preserve">Enemy </w:t>
       </w:r>
@@ -14066,7 +14356,7 @@
       <w:r>
         <w:t>anager</w:t>
       </w:r>
-      <w:bookmarkEnd w:id="39"/>
+      <w:bookmarkEnd w:id="41"/>
     </w:p>
     <w:p>
       <w:pPr>
@@ -14084,9 +14374,9 @@
     </w:p>
     <w:p>
       <w:pPr>
-        <w:pStyle w:val="Heading3"/>
-      </w:pPr>
-      <w:bookmarkStart w:id="40" w:name="_Toc122380839"/>
+        <w:pStyle w:val="Titolo3"/>
+      </w:pPr>
+      <w:bookmarkStart w:id="42" w:name="_Toc122380839"/>
       <w:proofErr w:type="spellStart"/>
       <w:r>
         <w:t>Pill</w:t>
@@ -14095,7 +14385,7 @@
       <w:r>
         <w:t xml:space="preserve"> Manager</w:t>
       </w:r>
-      <w:bookmarkEnd w:id="40"/>
+      <w:bookmarkEnd w:id="42"/>
     </w:p>
     <w:p>
       <w:pPr>
@@ -14113,9 +14403,9 @@
     </w:p>
     <w:p>
       <w:pPr>
-        <w:pStyle w:val="Heading3"/>
-      </w:pPr>
-      <w:bookmarkStart w:id="41" w:name="_Toc122380840"/>
+        <w:pStyle w:val="Titolo3"/>
+      </w:pPr>
+      <w:bookmarkStart w:id="43" w:name="_Toc122380840"/>
       <w:r>
         <w:lastRenderedPageBreak/>
         <w:t xml:space="preserve">Game Mode </w:t>
@@ -14126,7 +14416,7 @@
       <w:r>
         <w:t>anager</w:t>
       </w:r>
-      <w:bookmarkEnd w:id="41"/>
+      <w:bookmarkEnd w:id="43"/>
     </w:p>
     <w:p>
       <w:pPr>
@@ -14146,7 +14436,7 @@
     </w:p>
     <w:p>
       <w:pPr>
-        <w:pStyle w:val="Heading4"/>
+        <w:pStyle w:val="Titolo4"/>
       </w:pPr>
       <w:r>
         <w:t>Start</w:t>
@@ -14215,7 +14505,7 @@
     </w:p>
     <w:p>
       <w:pPr>
-        <w:pStyle w:val="Caption"/>
+        <w:pStyle w:val="Didascalia"/>
         <w:jc w:val="center"/>
       </w:pPr>
       <w:r>
@@ -14290,7 +14580,7 @@
     </w:p>
     <w:p>
       <w:pPr>
-        <w:pStyle w:val="Heading4"/>
+        <w:pStyle w:val="Titolo4"/>
       </w:pPr>
       <w:r>
         <w:t>Update</w:t>
@@ -14409,7 +14699,7 @@
     </w:p>
     <w:p>
       <w:pPr>
-        <w:pStyle w:val="Heading4"/>
+        <w:pStyle w:val="Titolo4"/>
       </w:pPr>
       <w:proofErr w:type="spellStart"/>
       <w:r>
@@ -14531,7 +14821,7 @@
     </w:p>
     <w:p>
       <w:pPr>
-        <w:pStyle w:val="Heading4"/>
+        <w:pStyle w:val="Titolo4"/>
       </w:pPr>
       <w:proofErr w:type="spellStart"/>
       <w:r>
@@ -14645,7 +14935,7 @@
     </w:p>
     <w:p>
       <w:pPr>
-        <w:pStyle w:val="Heading4"/>
+        <w:pStyle w:val="Titolo4"/>
       </w:pPr>
       <w:proofErr w:type="spellStart"/>
       <w:r>
@@ -14756,7 +15046,7 @@
     </w:p>
     <w:p>
       <w:pPr>
-        <w:pStyle w:val="Heading4"/>
+        <w:pStyle w:val="Titolo4"/>
       </w:pPr>
       <w:r>
         <w:lastRenderedPageBreak/>
@@ -14841,10 +15131,10 @@
     </w:p>
     <w:p>
       <w:pPr>
-        <w:pStyle w:val="Heading3"/>
-      </w:pPr>
-      <w:bookmarkStart w:id="42" w:name="_Toc122082547"/>
-      <w:bookmarkStart w:id="43" w:name="_Toc122380841"/>
+        <w:pStyle w:val="Titolo3"/>
+      </w:pPr>
+      <w:bookmarkStart w:id="44" w:name="_Toc122082547"/>
+      <w:bookmarkStart w:id="45" w:name="_Toc122380841"/>
       <w:r>
         <w:lastRenderedPageBreak/>
         <w:t>Settings</w:t>
@@ -14855,8 +15145,8 @@
       <w:r>
         <w:t>Manager</w:t>
       </w:r>
-      <w:bookmarkEnd w:id="42"/>
-      <w:bookmarkEnd w:id="43"/>
+      <w:bookmarkEnd w:id="44"/>
+      <w:bookmarkEnd w:id="45"/>
     </w:p>
     <w:p>
       <w:pPr>
@@ -14887,7 +15177,7 @@
     </w:p>
     <w:p>
       <w:pPr>
-        <w:pStyle w:val="Heading4"/>
+        <w:pStyle w:val="Titolo4"/>
       </w:pPr>
       <w:r>
         <w:t>Variabili</w:t>
@@ -15037,7 +15327,7 @@
     </w:p>
     <w:p>
       <w:pPr>
-        <w:pStyle w:val="Heading4"/>
+        <w:pStyle w:val="Titolo4"/>
       </w:pPr>
       <w:r>
         <w:t>Start()</w:t>
@@ -15146,7 +15436,7 @@
     </w:p>
     <w:p>
       <w:pPr>
-        <w:pStyle w:val="Heading4"/>
+        <w:pStyle w:val="Titolo4"/>
       </w:pPr>
       <w:r>
         <w:lastRenderedPageBreak/>
@@ -15256,7 +15546,7 @@
     </w:p>
     <w:p>
       <w:pPr>
-        <w:pStyle w:val="Heading4"/>
+        <w:pStyle w:val="Titolo4"/>
       </w:pPr>
       <w:proofErr w:type="spellStart"/>
       <w:r>
@@ -15585,7 +15875,7 @@
     </w:p>
     <w:p>
       <w:pPr>
-        <w:pStyle w:val="Heading4"/>
+        <w:pStyle w:val="Titolo4"/>
       </w:pPr>
       <w:proofErr w:type="spellStart"/>
       <w:r>
@@ -15693,7 +15983,7 @@
     </w:p>
     <w:p>
       <w:pPr>
-        <w:pStyle w:val="Heading4"/>
+        <w:pStyle w:val="Titolo4"/>
       </w:pPr>
       <w:proofErr w:type="spellStart"/>
       <w:r>
@@ -15820,7 +16110,7 @@
     </w:p>
     <w:p>
       <w:pPr>
-        <w:pStyle w:val="Heading4"/>
+        <w:pStyle w:val="Titolo4"/>
       </w:pPr>
       <w:proofErr w:type="spellStart"/>
       <w:r>
@@ -15963,10 +16253,10 @@
     </w:p>
     <w:p>
       <w:pPr>
-        <w:pStyle w:val="Heading3"/>
-      </w:pPr>
-      <w:bookmarkStart w:id="44" w:name="_Toc122082548"/>
-      <w:bookmarkStart w:id="45" w:name="_Toc122380842"/>
+        <w:pStyle w:val="Titolo3"/>
+      </w:pPr>
+      <w:bookmarkStart w:id="46" w:name="_Toc122082548"/>
+      <w:bookmarkStart w:id="47" w:name="_Toc122380842"/>
       <w:r>
         <w:lastRenderedPageBreak/>
         <w:t xml:space="preserve">Menu </w:t>
@@ -15977,12 +16267,12 @@
       <w:r>
         <w:t>anager</w:t>
       </w:r>
-      <w:bookmarkEnd w:id="44"/>
-      <w:bookmarkEnd w:id="45"/>
-    </w:p>
-    <w:p>
-      <w:pPr>
-        <w:pStyle w:val="Heading4"/>
+      <w:bookmarkEnd w:id="46"/>
+      <w:bookmarkEnd w:id="47"/>
+    </w:p>
+    <w:p>
+      <w:pPr>
+        <w:pStyle w:val="Titolo4"/>
       </w:pPr>
       <w:r>
         <w:t>Variabili</w:t>
@@ -16119,7 +16409,7 @@
     </w:p>
     <w:p>
       <w:pPr>
-        <w:pStyle w:val="Heading4"/>
+        <w:pStyle w:val="Titolo4"/>
       </w:pPr>
       <w:r>
         <w:t>Start()</w:t>
@@ -16254,7 +16544,7 @@
     </w:p>
     <w:p>
       <w:pPr>
-        <w:pStyle w:val="Heading4"/>
+        <w:pStyle w:val="Titolo4"/>
       </w:pPr>
       <w:r>
         <w:lastRenderedPageBreak/>
@@ -16371,7 +16661,7 @@
     </w:p>
     <w:p>
       <w:pPr>
-        <w:pStyle w:val="Heading4"/>
+        <w:pStyle w:val="Titolo4"/>
       </w:pPr>
       <w:r>
         <w:t>Cambio scena</w:t>
@@ -16486,7 +16776,6 @@
         <w:t xml:space="preserve"> servono tutti a caricare una scena diversa. </w:t>
       </w:r>
       <w:proofErr w:type="spellStart"/>
-      <w:proofErr w:type="gramStart"/>
       <w:r>
         <w:rPr>
           <w:lang w:val="it-IT"/>
@@ -16494,7 +16783,6 @@
         <w:t>IniziaGioco</w:t>
       </w:r>
       <w:proofErr w:type="spellEnd"/>
-      <w:proofErr w:type="gramEnd"/>
       <w:r>
         <w:rPr>
           <w:lang w:val="it-IT"/>
@@ -16518,7 +16806,7 @@
     </w:p>
     <w:p>
       <w:pPr>
-        <w:pStyle w:val="Heading4"/>
+        <w:pStyle w:val="Titolo4"/>
       </w:pPr>
       <w:proofErr w:type="spellStart"/>
       <w:r>
@@ -16591,9 +16879,9 @@
     </w:p>
     <w:p>
       <w:pPr>
-        <w:pStyle w:val="Heading2"/>
-      </w:pPr>
-      <w:bookmarkStart w:id="46" w:name="_Toc122380843"/>
+        <w:pStyle w:val="Titolo2"/>
+      </w:pPr>
+      <w:bookmarkStart w:id="48" w:name="_Toc122380843"/>
       <w:proofErr w:type="spellStart"/>
       <w:r>
         <w:lastRenderedPageBreak/>
@@ -16603,7 +16891,7 @@
       <w:r>
         <w:t xml:space="preserve"> Engine</w:t>
       </w:r>
-      <w:bookmarkEnd w:id="46"/>
+      <w:bookmarkEnd w:id="48"/>
     </w:p>
     <w:p>
       <w:pPr>
@@ -16621,16 +16909,16 @@
     </w:p>
     <w:p>
       <w:pPr>
-        <w:pStyle w:val="Heading3"/>
-      </w:pPr>
-      <w:bookmarkStart w:id="47" w:name="_Toc122380844"/>
+        <w:pStyle w:val="Titolo3"/>
+      </w:pPr>
+      <w:bookmarkStart w:id="49" w:name="_Toc122380844"/>
       <w:r>
         <w:t>Scene Manager</w:t>
       </w:r>
       <w:r>
         <w:t xml:space="preserve"> (Luca)</w:t>
       </w:r>
-      <w:bookmarkEnd w:id="47"/>
+      <w:bookmarkEnd w:id="49"/>
     </w:p>
     <w:p>
       <w:pPr>
@@ -16643,136 +16931,171 @@
           <w:highlight w:val="yellow"/>
           <w:lang w:val="en-GB"/>
         </w:rPr>
-        <w:t>Insert text and images</w:t>
+        <w:t>Insert text and images and talk about how we can insert scenes and why we give them number</w:t>
       </w:r>
       <w:r>
         <w:rPr>
           <w:highlight w:val="yellow"/>
           <w:lang w:val="en-GB"/>
         </w:rPr>
-        <w:t xml:space="preserve"> and talk about how we can insert scenes and why we give them number</w:t>
+        <w:t>s in “build”</w:t>
       </w:r>
       <w:r>
         <w:rPr>
           <w:highlight w:val="yellow"/>
           <w:lang w:val="en-GB"/>
         </w:rPr>
-        <w:t>s in “build”</w:t>
-      </w:r>
+        <w:t xml:space="preserve"> to switch between them</w:t>
+      </w:r>
+    </w:p>
+    <w:p>
+      <w:pPr>
+        <w:pStyle w:val="Titolo3"/>
+      </w:pPr>
+      <w:bookmarkStart w:id="50" w:name="_Toc122380845"/>
+      <w:proofErr w:type="spellStart"/>
+      <w:r>
+        <w:t>Preferences</w:t>
+      </w:r>
+      <w:proofErr w:type="spellEnd"/>
+      <w:r>
+        <w:t xml:space="preserve"> (Michael)</w:t>
+      </w:r>
+      <w:bookmarkEnd w:id="50"/>
+    </w:p>
+    <w:p>
+      <w:pPr>
+        <w:rPr>
+          <w:lang w:val="en-GB"/>
+        </w:rPr>
+      </w:pPr>
       <w:r>
         <w:rPr>
           <w:highlight w:val="yellow"/>
           <w:lang w:val="en-GB"/>
         </w:rPr>
-        <w:t xml:space="preserve"> to switch between them</w:t>
-      </w:r>
-    </w:p>
-    <w:p>
-      <w:pPr>
-        <w:pStyle w:val="Heading3"/>
-      </w:pPr>
-      <w:bookmarkStart w:id="48" w:name="_Toc122380845"/>
-      <w:proofErr w:type="spellStart"/>
-      <w:r>
-        <w:t>Preferences</w:t>
-      </w:r>
-      <w:proofErr w:type="spellEnd"/>
-      <w:r>
-        <w:t xml:space="preserve"> (Michael)</w:t>
-      </w:r>
-      <w:bookmarkEnd w:id="48"/>
-    </w:p>
-    <w:p>
-      <w:pPr>
-        <w:rPr>
-          <w:lang w:val="en-GB"/>
-        </w:rPr>
-      </w:pPr>
+        <w:t xml:space="preserve">Insert text and </w:t>
+      </w:r>
       <w:r>
         <w:rPr>
           <w:highlight w:val="yellow"/>
           <w:lang w:val="en-GB"/>
         </w:rPr>
-        <w:t xml:space="preserve">Insert text and </w:t>
-      </w:r>
+        <w:t xml:space="preserve">images and explain everything changed in here (ex. Script order, controller binds, </w:t>
+      </w:r>
+      <w:proofErr w:type="spellStart"/>
       <w:r>
         <w:rPr>
           <w:highlight w:val="yellow"/>
           <w:lang w:val="en-GB"/>
         </w:rPr>
-        <w:t>images</w:t>
-      </w:r>
+        <w:t>ecc</w:t>
+      </w:r>
+      <w:proofErr w:type="spellEnd"/>
       <w:r>
         <w:rPr>
           <w:highlight w:val="yellow"/>
           <w:lang w:val="en-GB"/>
         </w:rPr>
-        <w:t xml:space="preserve"> and explain everything changed in here (ex. Script order, controller binds, </w:t>
-      </w:r>
+        <w:t>)</w:t>
+      </w:r>
+    </w:p>
+    <w:p>
+      <w:pPr>
+        <w:pStyle w:val="Titolo3"/>
+      </w:pPr>
+      <w:bookmarkStart w:id="51" w:name="_Toc122380846"/>
+      <w:r>
+        <w:t>Animation</w:t>
+      </w:r>
+      <w:r>
+        <w:t xml:space="preserve"> (Michael)</w:t>
+      </w:r>
+      <w:bookmarkEnd w:id="51"/>
+    </w:p>
+    <w:p>
+      <w:pPr>
+        <w:rPr>
+          <w:lang w:val="it-IT"/>
+        </w:rPr>
+      </w:pPr>
       <w:proofErr w:type="spellStart"/>
+      <w:r>
+        <w:rPr>
+          <w:highlight w:val="yellow"/>
+          <w:lang w:val="it-IT"/>
+        </w:rPr>
+        <w:t>Insert</w:t>
+      </w:r>
+      <w:proofErr w:type="spellEnd"/>
+      <w:r>
+        <w:rPr>
+          <w:highlight w:val="yellow"/>
+          <w:lang w:val="it-IT"/>
+        </w:rPr>
+        <w:t xml:space="preserve"> text and images</w:t>
+      </w:r>
+    </w:p>
+    <w:p>
+      <w:pPr>
+        <w:pStyle w:val="Titolo3"/>
+      </w:pPr>
+      <w:bookmarkStart w:id="52" w:name="_Toc122380847"/>
+      <w:proofErr w:type="spellStart"/>
+      <w:r>
+        <w:t>Prefab</w:t>
+      </w:r>
+      <w:bookmarkEnd w:id="52"/>
+      <w:proofErr w:type="spellEnd"/>
+    </w:p>
+    <w:p>
+      <w:pPr>
+        <w:rPr>
+          <w:lang w:val="en-GB"/>
+        </w:rPr>
+      </w:pPr>
       <w:r>
         <w:rPr>
           <w:highlight w:val="yellow"/>
           <w:lang w:val="en-GB"/>
         </w:rPr>
-        <w:t>ecc</w:t>
-      </w:r>
-      <w:proofErr w:type="spellEnd"/>
+        <w:t>Insert text and images and talk about how to create one and why and then how to add it into the script.</w:t>
+      </w:r>
+    </w:p>
+    <w:p>
+      <w:pPr>
+        <w:pStyle w:val="Titolo3"/>
+      </w:pPr>
+      <w:bookmarkStart w:id="53" w:name="_Toc122380848"/>
+      <w:r>
+        <w:t>In-Game GUI</w:t>
+      </w:r>
+      <w:r>
+        <w:t xml:space="preserve"> (Luca)</w:t>
+      </w:r>
+      <w:bookmarkEnd w:id="53"/>
+    </w:p>
+    <w:p>
+      <w:pPr>
+        <w:rPr>
+          <w:lang w:val="en-GB"/>
+        </w:rPr>
+      </w:pPr>
       <w:r>
         <w:rPr>
           <w:highlight w:val="yellow"/>
           <w:lang w:val="en-GB"/>
         </w:rPr>
-        <w:t>)</w:t>
-      </w:r>
-    </w:p>
-    <w:p>
-      <w:pPr>
-        <w:pStyle w:val="Heading3"/>
-      </w:pPr>
-      <w:bookmarkStart w:id="49" w:name="_Toc122380846"/>
-      <w:r>
-        <w:t>Animation</w:t>
-      </w:r>
-      <w:r>
-        <w:t xml:space="preserve"> (Michael)</w:t>
-      </w:r>
-      <w:bookmarkEnd w:id="49"/>
-    </w:p>
-    <w:p>
-      <w:pPr>
-        <w:rPr>
-          <w:lang w:val="it-IT"/>
-        </w:rPr>
-      </w:pPr>
-      <w:proofErr w:type="spellStart"/>
-      <w:r>
-        <w:rPr>
-          <w:highlight w:val="yellow"/>
-          <w:lang w:val="it-IT"/>
-        </w:rPr>
-        <w:t>Insert</w:t>
-      </w:r>
-      <w:proofErr w:type="spellEnd"/>
-      <w:r>
-        <w:rPr>
-          <w:highlight w:val="yellow"/>
-          <w:lang w:val="it-IT"/>
-        </w:rPr>
-        <w:t xml:space="preserve"> text and images</w:t>
-      </w:r>
-    </w:p>
-    <w:p>
-      <w:pPr>
-        <w:pStyle w:val="Heading3"/>
-      </w:pPr>
-      <w:bookmarkStart w:id="50" w:name="_Toc122380847"/>
-      <w:proofErr w:type="spellStart"/>
-      <w:r>
-        <w:t>Prefab</w:t>
-      </w:r>
-      <w:bookmarkEnd w:id="50"/>
-      <w:proofErr w:type="spellEnd"/>
+        <w:t>Insert text and images and explain how you created the interface with buttons, texts and sliders</w:t>
+      </w:r>
+    </w:p>
+    <w:p>
+      <w:pPr>
+        <w:pStyle w:val="Titolo3"/>
+      </w:pPr>
+      <w:r>
+        <w:t>Build</w:t>
+      </w:r>
     </w:p>
     <w:p>
       <w:pPr>
@@ -16785,58 +17108,8 @@
           <w:highlight w:val="yellow"/>
           <w:lang w:val="en-GB"/>
         </w:rPr>
-        <w:t>Insert text and images and talk about how to create one and why and then how to add it into the script.</w:t>
-      </w:r>
-    </w:p>
-    <w:p>
-      <w:pPr>
-        <w:pStyle w:val="Heading3"/>
-      </w:pPr>
-      <w:bookmarkStart w:id="51" w:name="_Toc122380848"/>
-      <w:r>
-        <w:t>In-Game GUI</w:t>
-      </w:r>
-      <w:r>
-        <w:t xml:space="preserve"> (Luca)</w:t>
-      </w:r>
-      <w:bookmarkEnd w:id="51"/>
-    </w:p>
-    <w:p>
-      <w:pPr>
-        <w:rPr>
-          <w:lang w:val="en-GB"/>
-        </w:rPr>
-      </w:pPr>
-      <w:r>
-        <w:rPr>
-          <w:highlight w:val="yellow"/>
-          <w:lang w:val="en-GB"/>
-        </w:rPr>
-        <w:t xml:space="preserve">Insert text and images and explain how you created the interface with buttons, </w:t>
-      </w:r>
-      <w:proofErr w:type="gramStart"/>
-      <w:r>
-        <w:rPr>
-          <w:highlight w:val="yellow"/>
-          <w:lang w:val="en-GB"/>
-        </w:rPr>
-        <w:t>texts</w:t>
-      </w:r>
-      <w:proofErr w:type="gramEnd"/>
-      <w:r>
-        <w:rPr>
-          <w:highlight w:val="yellow"/>
-          <w:lang w:val="en-GB"/>
-        </w:rPr>
-        <w:t xml:space="preserve"> and sliders</w:t>
-      </w:r>
-    </w:p>
-    <w:p>
-      <w:pPr>
-        <w:rPr>
-          <w:lang w:val="en-GB"/>
-        </w:rPr>
-      </w:pPr>
+        <w:t>Short chapter on how to create a build for the final product (images also)</w:t>
+      </w:r>
     </w:p>
     <w:p>
       <w:pPr>
@@ -16854,33 +17127,33 @@
     </w:p>
     <w:p>
       <w:pPr>
-        <w:pStyle w:val="Heading1"/>
-      </w:pPr>
-      <w:bookmarkStart w:id="52" w:name="_Toc122380849"/>
+        <w:pStyle w:val="Titolo1"/>
+      </w:pPr>
+      <w:bookmarkStart w:id="54" w:name="_Toc122380849"/>
       <w:r>
         <w:lastRenderedPageBreak/>
         <w:t>Test</w:t>
       </w:r>
-      <w:bookmarkEnd w:id="30"/>
-      <w:bookmarkEnd w:id="52"/>
-    </w:p>
-    <w:p>
-      <w:pPr>
-        <w:pStyle w:val="Heading2"/>
+      <w:bookmarkEnd w:id="32"/>
+      <w:bookmarkEnd w:id="54"/>
+    </w:p>
+    <w:p>
+      <w:pPr>
+        <w:pStyle w:val="Titolo2"/>
         <w:rPr>
           <w:lang w:val="it-CH"/>
         </w:rPr>
       </w:pPr>
-      <w:bookmarkStart w:id="53" w:name="_Toc461179224"/>
-      <w:bookmarkStart w:id="54" w:name="_Toc122380850"/>
+      <w:bookmarkStart w:id="55" w:name="_Toc461179224"/>
+      <w:bookmarkStart w:id="56" w:name="_Toc122380850"/>
       <w:r>
         <w:rPr>
           <w:lang w:val="it-CH"/>
         </w:rPr>
         <w:t>Protocollo di test</w:t>
       </w:r>
-      <w:bookmarkEnd w:id="53"/>
-      <w:bookmarkEnd w:id="54"/>
+      <w:bookmarkEnd w:id="55"/>
+      <w:bookmarkEnd w:id="56"/>
     </w:p>
     <w:p>
       <w:r>
@@ -16940,7 +17213,7 @@
           </w:p>
           <w:p>
             <w:pPr>
-              <w:pStyle w:val="BodyText"/>
+              <w:pStyle w:val="Corpotesto"/>
               <w:rPr>
                 <w:sz w:val="18"/>
                 <w:szCs w:val="18"/>
@@ -17407,7 +17680,7 @@
           </w:p>
           <w:p>
             <w:pPr>
-              <w:pStyle w:val="BodyText"/>
+              <w:pStyle w:val="Corpotesto"/>
               <w:rPr>
                 <w:sz w:val="18"/>
                 <w:szCs w:val="18"/>
@@ -17959,7 +18232,7 @@
           </w:p>
           <w:p>
             <w:pPr>
-              <w:pStyle w:val="BodyText"/>
+              <w:pStyle w:val="Corpotesto"/>
               <w:rPr>
                 <w:sz w:val="18"/>
                 <w:szCs w:val="18"/>
@@ -18385,7 +18658,7 @@
           </w:p>
           <w:p>
             <w:pPr>
-              <w:pStyle w:val="BodyText"/>
+              <w:pStyle w:val="Corpotesto"/>
               <w:numPr>
                 <w:ilvl w:val="0"/>
                 <w:numId w:val="11"/>
@@ -18494,7 +18767,7 @@
       </w:tr>
     </w:tbl>
     <w:p>
-      <w:bookmarkStart w:id="55" w:name="_Toc461179225"/>
+      <w:bookmarkStart w:id="57" w:name="_Toc461179225"/>
     </w:p>
     <w:tbl>
       <w:tblPr>
@@ -18548,7 +18821,7 @@
           </w:p>
           <w:p>
             <w:pPr>
-              <w:pStyle w:val="BodyText"/>
+              <w:pStyle w:val="Corpotesto"/>
               <w:rPr>
                 <w:sz w:val="18"/>
                 <w:szCs w:val="18"/>
@@ -18832,7 +19105,7 @@
           </w:p>
           <w:p>
             <w:pPr>
-              <w:pStyle w:val="BodyText"/>
+              <w:pStyle w:val="Corpotesto"/>
               <w:numPr>
                 <w:ilvl w:val="0"/>
                 <w:numId w:val="12"/>
@@ -18969,7 +19242,7 @@
           </w:p>
           <w:p>
             <w:pPr>
-              <w:pStyle w:val="BodyText"/>
+              <w:pStyle w:val="Corpotesto"/>
               <w:rPr>
                 <w:sz w:val="18"/>
                 <w:szCs w:val="18"/>
@@ -19395,7 +19668,7 @@
           </w:p>
           <w:p>
             <w:pPr>
-              <w:pStyle w:val="BodyText"/>
+              <w:pStyle w:val="Corpotesto"/>
               <w:numPr>
                 <w:ilvl w:val="0"/>
                 <w:numId w:val="13"/>
@@ -19537,7 +19810,7 @@
           </w:p>
           <w:p>
             <w:pPr>
-              <w:pStyle w:val="BodyText"/>
+              <w:pStyle w:val="Corpotesto"/>
               <w:rPr>
                 <w:sz w:val="18"/>
                 <w:szCs w:val="18"/>
@@ -19853,7 +20126,7 @@
           </w:p>
           <w:p>
             <w:pPr>
-              <w:pStyle w:val="BodyText"/>
+              <w:pStyle w:val="Corpotesto"/>
               <w:numPr>
                 <w:ilvl w:val="0"/>
                 <w:numId w:val="14"/>
@@ -20006,7 +20279,7 @@
           </w:p>
           <w:p>
             <w:pPr>
-              <w:pStyle w:val="BodyText"/>
+              <w:pStyle w:val="Corpotesto"/>
               <w:rPr>
                 <w:sz w:val="18"/>
                 <w:szCs w:val="18"/>
@@ -20408,7 +20681,7 @@
           </w:p>
           <w:p>
             <w:pPr>
-              <w:pStyle w:val="BodyText"/>
+              <w:pStyle w:val="Corpotesto"/>
               <w:numPr>
                 <w:ilvl w:val="0"/>
                 <w:numId w:val="15"/>
@@ -20569,7 +20842,7 @@
           </w:p>
           <w:p>
             <w:pPr>
-              <w:pStyle w:val="BodyText"/>
+              <w:pStyle w:val="Corpotesto"/>
               <w:rPr>
                 <w:sz w:val="18"/>
                 <w:szCs w:val="18"/>
@@ -20877,7 +21150,7 @@
           </w:p>
           <w:p>
             <w:pPr>
-              <w:pStyle w:val="BodyText"/>
+              <w:pStyle w:val="Corpotesto"/>
               <w:numPr>
                 <w:ilvl w:val="0"/>
                 <w:numId w:val="16"/>
@@ -21099,7 +21372,7 @@
           </w:p>
           <w:p>
             <w:pPr>
-              <w:pStyle w:val="BodyText"/>
+              <w:pStyle w:val="Corpotesto"/>
               <w:rPr>
                 <w:sz w:val="18"/>
                 <w:szCs w:val="18"/>
@@ -21533,7 +21806,7 @@
           </w:p>
           <w:p>
             <w:pPr>
-              <w:pStyle w:val="BodyText"/>
+              <w:pStyle w:val="Corpotesto"/>
               <w:numPr>
                 <w:ilvl w:val="0"/>
                 <w:numId w:val="17"/>
@@ -21670,7 +21943,7 @@
           </w:p>
           <w:p>
             <w:pPr>
-              <w:pStyle w:val="BodyText"/>
+              <w:pStyle w:val="Corpotesto"/>
               <w:rPr>
                 <w:sz w:val="18"/>
                 <w:szCs w:val="18"/>
@@ -22072,7 +22345,7 @@
           </w:p>
           <w:p>
             <w:pPr>
-              <w:pStyle w:val="BodyText"/>
+              <w:pStyle w:val="Corpotesto"/>
               <w:numPr>
                 <w:ilvl w:val="0"/>
                 <w:numId w:val="19"/>
@@ -22215,7 +22488,7 @@
           </w:p>
           <w:p>
             <w:pPr>
-              <w:pStyle w:val="BodyText"/>
+              <w:pStyle w:val="Corpotesto"/>
               <w:rPr>
                 <w:sz w:val="18"/>
                 <w:szCs w:val="18"/>
@@ -22657,7 +22930,7 @@
           </w:p>
           <w:p>
             <w:pPr>
-              <w:pStyle w:val="BodyText"/>
+              <w:pStyle w:val="Corpotesto"/>
               <w:numPr>
                 <w:ilvl w:val="0"/>
                 <w:numId w:val="18"/>
@@ -22794,7 +23067,7 @@
           </w:p>
           <w:p>
             <w:pPr>
-              <w:pStyle w:val="BodyText"/>
+              <w:pStyle w:val="Corpotesto"/>
               <w:rPr>
                 <w:sz w:val="18"/>
                 <w:szCs w:val="18"/>
@@ -23206,7 +23479,7 @@
           </w:p>
           <w:p>
             <w:pPr>
-              <w:pStyle w:val="BodyText"/>
+              <w:pStyle w:val="Corpotesto"/>
               <w:numPr>
                 <w:ilvl w:val="0"/>
                 <w:numId w:val="20"/>
@@ -23228,7 +23501,7 @@
           </w:p>
           <w:p>
             <w:pPr>
-              <w:pStyle w:val="BodyText"/>
+              <w:pStyle w:val="Corpotesto"/>
               <w:numPr>
                 <w:ilvl w:val="0"/>
                 <w:numId w:val="20"/>
@@ -23370,7 +23643,7 @@
           </w:p>
           <w:p>
             <w:pPr>
-              <w:pStyle w:val="BodyText"/>
+              <w:pStyle w:val="Corpotesto"/>
               <w:rPr>
                 <w:sz w:val="18"/>
                 <w:szCs w:val="18"/>
@@ -23780,7 +24053,7 @@
           </w:p>
           <w:p>
             <w:pPr>
-              <w:pStyle w:val="BodyText"/>
+              <w:pStyle w:val="Corpotesto"/>
               <w:numPr>
                 <w:ilvl w:val="0"/>
                 <w:numId w:val="21"/>
@@ -23965,7 +24238,7 @@
           </w:p>
           <w:p>
             <w:pPr>
-              <w:pStyle w:val="BodyText"/>
+              <w:pStyle w:val="Corpotesto"/>
               <w:rPr>
                 <w:sz w:val="18"/>
                 <w:szCs w:val="18"/>
@@ -24359,7 +24632,7 @@
           </w:p>
           <w:p>
             <w:pPr>
-              <w:pStyle w:val="BodyText"/>
+              <w:pStyle w:val="Corpotesto"/>
               <w:numPr>
                 <w:ilvl w:val="0"/>
                 <w:numId w:val="22"/>
@@ -24501,7 +24774,7 @@
           </w:p>
           <w:p>
             <w:pPr>
-              <w:pStyle w:val="BodyText"/>
+              <w:pStyle w:val="Corpotesto"/>
               <w:rPr>
                 <w:sz w:val="18"/>
                 <w:szCs w:val="18"/>
@@ -24903,7 +25176,7 @@
           </w:p>
           <w:p>
             <w:pPr>
-              <w:pStyle w:val="BodyText"/>
+              <w:pStyle w:val="Corpotesto"/>
               <w:numPr>
                 <w:ilvl w:val="0"/>
                 <w:numId w:val="24"/>
@@ -25040,7 +25313,7 @@
           </w:p>
           <w:p>
             <w:pPr>
-              <w:pStyle w:val="BodyText"/>
+              <w:pStyle w:val="Corpotesto"/>
               <w:rPr>
                 <w:sz w:val="18"/>
                 <w:szCs w:val="18"/>
@@ -25484,7 +25757,7 @@
           </w:p>
           <w:p>
             <w:pPr>
-              <w:pStyle w:val="BodyText"/>
+              <w:pStyle w:val="Corpotesto"/>
               <w:numPr>
                 <w:ilvl w:val="0"/>
                 <w:numId w:val="23"/>
@@ -25665,7 +25938,7 @@
           </w:p>
           <w:p>
             <w:pPr>
-              <w:pStyle w:val="BodyText"/>
+              <w:pStyle w:val="Corpotesto"/>
               <w:rPr>
                 <w:sz w:val="18"/>
                 <w:szCs w:val="18"/>
@@ -25934,7 +26207,7 @@
           </w:p>
           <w:p>
             <w:pPr>
-              <w:pStyle w:val="BodyText"/>
+              <w:pStyle w:val="Corpotesto"/>
               <w:numPr>
                 <w:ilvl w:val="0"/>
                 <w:numId w:val="27"/>
@@ -25956,7 +26229,7 @@
           </w:p>
           <w:p>
             <w:pPr>
-              <w:pStyle w:val="BodyText"/>
+              <w:pStyle w:val="Corpotesto"/>
               <w:numPr>
                 <w:ilvl w:val="0"/>
                 <w:numId w:val="27"/>
@@ -25973,12 +26246,28 @@
                 <w:szCs w:val="18"/>
                 <w:lang w:eastAsia="en-US"/>
               </w:rPr>
-              <w:t>Navigare per il menu con il joystick/ 4 freccette direzionali.</w:t>
-            </w:r>
-          </w:p>
-          <w:p>
-            <w:pPr>
-              <w:pStyle w:val="BodyText"/>
+              <w:t xml:space="preserve">Navigare per il menu con il </w:t>
+            </w:r>
+            <w:r>
+              <w:rPr>
+                <w:sz w:val="18"/>
+                <w:szCs w:val="18"/>
+                <w:lang w:eastAsia="en-US"/>
+              </w:rPr>
+              <w:t>controller usando i diversi simboli (Quadrato, X e Cerchio)</w:t>
+            </w:r>
+            <w:r>
+              <w:rPr>
+                <w:sz w:val="18"/>
+                <w:szCs w:val="18"/>
+                <w:lang w:eastAsia="en-US"/>
+              </w:rPr>
+              <w:t>.</w:t>
+            </w:r>
+          </w:p>
+          <w:p>
+            <w:pPr>
+              <w:pStyle w:val="Corpotesto"/>
               <w:numPr>
                 <w:ilvl w:val="0"/>
                 <w:numId w:val="27"/>
@@ -25995,7 +26284,59 @@
                 <w:szCs w:val="18"/>
                 <w:lang w:eastAsia="en-US"/>
               </w:rPr>
-              <w:t>Premere “X” per confermare</w:t>
+              <w:t xml:space="preserve">Premere “X” per </w:t>
+            </w:r>
+            <w:r>
+              <w:rPr>
+                <w:sz w:val="18"/>
+                <w:szCs w:val="18"/>
+                <w:lang w:eastAsia="en-US"/>
+              </w:rPr>
+              <w:t>cominciare una partita.</w:t>
+            </w:r>
+          </w:p>
+          <w:p>
+            <w:pPr>
+              <w:pStyle w:val="Corpotesto"/>
+              <w:numPr>
+                <w:ilvl w:val="0"/>
+                <w:numId w:val="27"/>
+              </w:numPr>
+              <w:rPr>
+                <w:sz w:val="18"/>
+                <w:szCs w:val="18"/>
+                <w:lang w:eastAsia="en-US"/>
+              </w:rPr>
+            </w:pPr>
+            <w:r>
+              <w:rPr>
+                <w:sz w:val="18"/>
+                <w:szCs w:val="18"/>
+                <w:lang w:eastAsia="en-US"/>
+              </w:rPr>
+              <w:t>Usare le freccette del joystick per muoversi</w:t>
+            </w:r>
+          </w:p>
+          <w:p>
+            <w:pPr>
+              <w:pStyle w:val="Corpotesto"/>
+              <w:numPr>
+                <w:ilvl w:val="0"/>
+                <w:numId w:val="27"/>
+              </w:numPr>
+              <w:rPr>
+                <w:sz w:val="18"/>
+                <w:szCs w:val="18"/>
+                <w:lang w:eastAsia="en-US"/>
+              </w:rPr>
+            </w:pPr>
+            <w:r>
+              <w:rPr>
+                <w:sz w:val="18"/>
+                <w:szCs w:val="18"/>
+                <w:lang w:eastAsia="en-US"/>
+              </w:rPr>
+              <w:t>Quando si clicca su “Options” sul joystick viene messo in pausa.</w:t>
             </w:r>
           </w:p>
         </w:tc>
@@ -26082,12 +26423,12 @@
     </w:p>
     <w:p>
       <w:pPr>
-        <w:pStyle w:val="Heading2"/>
+        <w:pStyle w:val="Titolo2"/>
         <w:rPr>
           <w:lang w:val="it-CH"/>
         </w:rPr>
       </w:pPr>
-      <w:bookmarkStart w:id="56" w:name="_Toc122380851"/>
+      <w:bookmarkStart w:id="58" w:name="_Toc122380851"/>
       <w:r>
         <w:rPr>
           <w:lang w:val="it-CH"/>
@@ -26095,12 +26436,12 @@
         <w:lastRenderedPageBreak/>
         <w:t>Risultati test</w:t>
       </w:r>
-      <w:bookmarkEnd w:id="55"/>
-      <w:bookmarkEnd w:id="56"/>
+      <w:bookmarkEnd w:id="57"/>
+      <w:bookmarkEnd w:id="58"/>
     </w:p>
     <w:tbl>
       <w:tblPr>
-        <w:tblStyle w:val="TableGrid"/>
+        <w:tblStyle w:val="Grigliatabella"/>
         <w:tblW w:w="0" w:type="auto"/>
         <w:tblLook w:val="04A0" w:firstRow="1" w:lastRow="0" w:firstColumn="1" w:lastColumn="0" w:noHBand="0" w:noVBand="1"/>
       </w:tblPr>
@@ -26250,7 +26591,7 @@
           </w:p>
           <w:p>
             <w:pPr>
-              <w:pStyle w:val="Caption"/>
+              <w:pStyle w:val="Didascalia"/>
               <w:jc w:val="center"/>
             </w:pPr>
             <w:r>
@@ -26536,7 +26877,7 @@
           </w:p>
           <w:p>
             <w:pPr>
-              <w:pStyle w:val="Caption"/>
+              <w:pStyle w:val="Didascalia"/>
               <w:jc w:val="center"/>
             </w:pPr>
             <w:r>
@@ -26871,7 +27212,7 @@
           </w:p>
           <w:p>
             <w:pPr>
-              <w:pStyle w:val="Caption"/>
+              <w:pStyle w:val="Didascalia"/>
               <w:jc w:val="center"/>
             </w:pPr>
             <w:r>
@@ -26995,7 +27336,7 @@
           </w:p>
           <w:p>
             <w:pPr>
-              <w:pStyle w:val="Caption"/>
+              <w:pStyle w:val="Didascalia"/>
               <w:jc w:val="center"/>
             </w:pPr>
             <w:r>
@@ -27186,7 +27527,7 @@
           </w:p>
           <w:p>
             <w:pPr>
-              <w:pStyle w:val="Caption"/>
+              <w:pStyle w:val="Didascalia"/>
               <w:jc w:val="center"/>
             </w:pPr>
             <w:r>
@@ -27368,7 +27709,7 @@
           </w:p>
           <w:p>
             <w:pPr>
-              <w:pStyle w:val="Caption"/>
+              <w:pStyle w:val="Didascalia"/>
               <w:jc w:val="center"/>
             </w:pPr>
             <w:r>
@@ -27512,7 +27853,7 @@
           </w:p>
           <w:p>
             <w:pPr>
-              <w:pStyle w:val="Caption"/>
+              <w:pStyle w:val="Didascalia"/>
               <w:jc w:val="center"/>
             </w:pPr>
             <w:r>
@@ -27556,9 +27897,6 @@
               <w:jc w:val="center"/>
             </w:pPr>
             <w:r>
-              <w:rPr>
-                <w:highlight w:val="yellow"/>
-              </w:rPr>
               <w:t>TC-017</w:t>
             </w:r>
           </w:p>
@@ -27572,6 +27910,9 @@
             <w:pPr>
               <w:jc w:val="center"/>
             </w:pPr>
+            <w:r>
+              <w:t>Passato</w:t>
+            </w:r>
           </w:p>
         </w:tc>
         <w:tc>
@@ -27580,12 +27921,21 @@
           </w:tcPr>
           <w:p>
             <w:r>
-              <w:rPr>
-                <w:highlight w:val="yellow"/>
-              </w:rPr>
-              <w:t>To-do</w:t>
-            </w:r>
-          </w:p>
+              <w:t xml:space="preserve">Quando si premono i diversi tasti del joystick (Quadrato, X e Cerchio) si riesce a spostarsi nel menu. Quando si preme “X” </w:t>
+            </w:r>
+            <w:r>
+              <w:t xml:space="preserve">parte una partita. Mentre si è nella partita si può usare le freccette per muovere il </w:t>
+            </w:r>
+            <w:proofErr w:type="spellStart"/>
+            <w:r>
+              <w:t>Pac</w:t>
+            </w:r>
+            <w:proofErr w:type="spellEnd"/>
+            <w:r>
+              <w:t>-Man e quando si clicca “Options” sul joystick, la partita si mette in pausa.</w:t>
+            </w:r>
+          </w:p>
+          <w:p/>
         </w:tc>
         <w:tc>
           <w:tcPr>
@@ -27595,6 +27945,9 @@
             <w:pPr>
               <w:jc w:val="center"/>
             </w:pPr>
+            <w:r>
+              <w:t>16.12.2022</w:t>
+            </w:r>
           </w:p>
         </w:tc>
       </w:tr>
@@ -27602,12 +27955,31 @@
     <w:p/>
     <w:p>
       <w:pPr>
-        <w:pStyle w:val="Heading2"/>
-        <w:rPr>
-          <w:b w:val="0"/>
-          <w:color w:val="FF0000"/>
+        <w:pStyle w:val="Titolo2"/>
+        <w:rPr>
           <w:lang w:val="it-CH"/>
         </w:rPr>
+      </w:pPr>
+      <w:bookmarkStart w:id="59" w:name="_Toc461179226"/>
+      <w:bookmarkStart w:id="60" w:name="_Toc122380852"/>
+      <w:r>
+        <w:rPr>
+          <w:lang w:val="it-CH"/>
+        </w:rPr>
+        <w:t>Mancanze/limitazioni conosci</w:t>
+      </w:r>
+      <w:bookmarkEnd w:id="59"/>
+      <w:r>
+        <w:rPr>
+          <w:lang w:val="it-CH"/>
+        </w:rPr>
+        <w:t>ute</w:t>
+      </w:r>
+      <w:bookmarkEnd w:id="60"/>
+    </w:p>
+    <w:p/>
+    <w:p>
+      <w:pPr>
         <w:sectPr>
           <w:headerReference w:type="even" r:id="rId81"/>
           <w:headerReference w:type="default" r:id="rId82"/>
@@ -27617,40 +27989,37 @@
           <w:footerReference w:type="first" r:id="rId86"/>
           <w:pgSz w:w="11906" w:h="16838"/>
           <w:pgMar w:top="1985" w:right="1134" w:bottom="1418" w:left="1134" w:header="567" w:footer="567" w:gutter="0"/>
-          <w:pgNumType w:start="19"/>
           <w:cols w:space="720"/>
           <w:docGrid w:linePitch="272"/>
         </w:sectPr>
       </w:pPr>
-      <w:bookmarkStart w:id="57" w:name="_Toc461179226"/>
-      <w:bookmarkStart w:id="58" w:name="_Toc122380852"/>
-      <w:r>
-        <w:rPr>
-          <w:lang w:val="it-CH"/>
-        </w:rPr>
-        <w:t>Mancanze/limitazioni conosci</w:t>
-      </w:r>
-      <w:bookmarkEnd w:id="57"/>
-      <w:r>
-        <w:rPr>
-          <w:lang w:val="it-CH"/>
-        </w:rPr>
-        <w:t>ute</w:t>
-      </w:r>
-      <w:bookmarkEnd w:id="58"/>
-    </w:p>
-    <w:p>
-      <w:pPr>
-        <w:pStyle w:val="Heading1"/>
-      </w:pPr>
-      <w:bookmarkStart w:id="59" w:name="_Toc461179227"/>
-      <w:bookmarkStart w:id="60" w:name="_Toc122380853"/>
+      <w:proofErr w:type="spellStart"/>
+      <w:r>
+        <w:rPr>
+          <w:highlight w:val="yellow"/>
+        </w:rPr>
+        <w:t>Insert</w:t>
+      </w:r>
+      <w:proofErr w:type="spellEnd"/>
+      <w:r>
+        <w:rPr>
+          <w:highlight w:val="yellow"/>
+        </w:rPr>
+        <w:t xml:space="preserve"> something random</w:t>
+      </w:r>
+    </w:p>
+    <w:p>
+      <w:pPr>
+        <w:pStyle w:val="Titolo1"/>
+      </w:pPr>
+      <w:bookmarkStart w:id="61" w:name="_Toc461179227"/>
+      <w:bookmarkStart w:id="62" w:name="_Toc122380853"/>
       <w:r>
         <w:lastRenderedPageBreak/>
         <w:t>Consuntivo</w:t>
       </w:r>
-      <w:bookmarkEnd w:id="59"/>
-      <w:bookmarkEnd w:id="60"/>
+      <w:bookmarkEnd w:id="61"/>
+      <w:bookmarkEnd w:id="62"/>
     </w:p>
     <w:p>
       <w:pPr>
@@ -27663,9 +28032,9 @@
           <w:noProof/>
         </w:rPr>
         <w:drawing>
-          <wp:inline distT="0" distB="0" distL="0" distR="0" wp14:anchorId="1569E7B5" wp14:editId="788921DF">
-            <wp:extent cx="9541971" cy="4203865"/>
-            <wp:effectExtent l="57150" t="57150" r="116840" b="120650"/>
+          <wp:inline distT="0" distB="0" distL="0" distR="0" wp14:anchorId="1569E7B5" wp14:editId="4CBB8855">
+            <wp:extent cx="8705850" cy="3835499"/>
+            <wp:effectExtent l="57150" t="57150" r="114300" b="107950"/>
             <wp:docPr id="36" name="Immagine 36"/>
             <wp:cNvGraphicFramePr>
               <a:graphicFrameLocks xmlns:a="http://schemas.openxmlformats.org/drawingml/2006/main" noChangeAspect="1"/>
@@ -27686,7 +28055,7 @@
                   <pic:spPr>
                     <a:xfrm>
                       <a:off x="0" y="0"/>
-                      <a:ext cx="9565089" cy="4214050"/>
+                      <a:ext cx="8761353" cy="3859952"/>
                     </a:xfrm>
                     <a:prstGeom prst="rect">
                       <a:avLst/>
@@ -27720,7 +28089,7 @@
     </w:p>
     <w:p>
       <w:pPr>
-        <w:pStyle w:val="Heading2"/>
+        <w:pStyle w:val="Titolo2"/>
         <w:rPr>
           <w:b w:val="0"/>
           <w:color w:val="FF0000"/>
@@ -27734,8 +28103,7 @@
           <w:headerReference w:type="first" r:id="rId92"/>
           <w:footerReference w:type="first" r:id="rId93"/>
           <w:pgSz w:w="16838" w:h="11906" w:orient="landscape"/>
-          <w:pgMar w:top="1134" w:right="1985" w:bottom="1134" w:left="1418" w:header="567" w:footer="567" w:gutter="0"/>
-          <w:pgNumType w:start="11"/>
+          <w:pgMar w:top="1134" w:right="1670" w:bottom="1134" w:left="1418" w:header="567" w:footer="567" w:gutter="0"/>
           <w:cols w:space="720"/>
           <w:docGrid w:linePitch="272"/>
         </w:sectPr>
@@ -27750,80 +28118,44 @@
     </w:p>
     <w:p>
       <w:pPr>
-        <w:pStyle w:val="Heading1"/>
-      </w:pPr>
-      <w:bookmarkStart w:id="61" w:name="_Toc461179228"/>
-      <w:bookmarkStart w:id="62" w:name="_Toc122380854"/>
+        <w:pStyle w:val="Titolo1"/>
+      </w:pPr>
+      <w:bookmarkStart w:id="63" w:name="_Toc461179228"/>
+      <w:bookmarkStart w:id="64" w:name="_Toc122380854"/>
       <w:r>
         <w:t>Conclusioni</w:t>
-      </w:r>
-      <w:bookmarkEnd w:id="61"/>
-      <w:bookmarkEnd w:id="62"/>
-    </w:p>
-    <w:p>
-      <w:pPr>
-        <w:rPr>
-          <w:color w:val="FF0000"/>
-        </w:rPr>
-      </w:pPr>
-      <w:r>
-        <w:rPr>
-          <w:color w:val="FF0000"/>
-        </w:rPr>
-        <w:t>Quali sono le implicazioni della mia soluzione? Che impatto avrà? Cambierà il mondo? È un successo importante? È solo un’aggiunta marginale o è semplicemente servita per scoprire che questo percorso è stato una perdita di tempo? I risultati ottenuti sono generali, facilmente generalizzabili o sono specifici di un caso particolare? ecc</w:t>
-      </w:r>
-      <w:r>
-        <w:rPr>
-          <w:color w:val="FF0000"/>
-        </w:rPr>
-        <w:t>.</w:t>
-      </w:r>
-    </w:p>
-    <w:p>
-      <w:pPr>
-        <w:pStyle w:val="Heading2"/>
-        <w:rPr>
-          <w:lang w:val="it-CH"/>
-        </w:rPr>
-      </w:pPr>
-      <w:bookmarkStart w:id="63" w:name="_Toc461179229"/>
-      <w:bookmarkStart w:id="64" w:name="_Toc122380855"/>
-      <w:r>
-        <w:rPr>
-          <w:lang w:val="it-CH"/>
-        </w:rPr>
-        <w:t>Sviluppi futuri</w:t>
       </w:r>
       <w:bookmarkEnd w:id="63"/>
       <w:bookmarkEnd w:id="64"/>
     </w:p>
     <w:p>
-      <w:pPr>
-        <w:rPr>
-          <w:color w:val="FF0000"/>
-        </w:rPr>
-      </w:pPr>
-      <w:r>
-        <w:rPr>
-          <w:color w:val="FF0000"/>
-        </w:rPr>
-        <w:t>Migliorie o estensioni che possono essere sviluppate sul prodotto.</w:t>
-      </w:r>
-    </w:p>
-    <w:p>
-      <w:pPr>
-        <w:pStyle w:val="Heading2"/>
+      <w:r>
+        <w:rPr>
+          <w:highlight w:val="yellow"/>
+        </w:rPr>
+        <w:t>Quali sono le implicazioni della mia soluzione? Che impatto avrà? Cambierà il mondo? È un successo importante? È solo un’aggiunta marginale o è semplicemente servita per scoprire che questo percorso è stato una perdita di tempo? I risultati ottenuti sono generali, facilmente generalizzabili o sono specifici di un caso particolare? ecc</w:t>
+      </w:r>
+      <w:r>
+        <w:rPr>
+          <w:highlight w:val="yellow"/>
+        </w:rPr>
+        <w:t>.</w:t>
+      </w:r>
+    </w:p>
+    <w:p>
+      <w:pPr>
+        <w:pStyle w:val="Titolo2"/>
         <w:rPr>
           <w:lang w:val="it-CH"/>
         </w:rPr>
       </w:pPr>
-      <w:bookmarkStart w:id="65" w:name="_Toc461179230"/>
-      <w:bookmarkStart w:id="66" w:name="_Toc122380856"/>
+      <w:bookmarkStart w:id="65" w:name="_Toc461179229"/>
+      <w:bookmarkStart w:id="66" w:name="_Toc122380855"/>
       <w:r>
         <w:rPr>
           <w:lang w:val="it-CH"/>
         </w:rPr>
-        <w:t>Considerazioni personali</w:t>
+        <w:t>Sviluppi futuri</w:t>
       </w:r>
       <w:bookmarkEnd w:id="65"/>
       <w:bookmarkEnd w:id="66"/>
@@ -27836,37 +28168,58 @@
       </w:pPr>
       <w:r>
         <w:rPr>
-          <w:color w:val="FF0000"/>
+          <w:highlight w:val="yellow"/>
+        </w:rPr>
+        <w:t>Migliorie o estensioni che possono essere sviluppate sul prodotto.</w:t>
+      </w:r>
+    </w:p>
+    <w:p>
+      <w:pPr>
+        <w:pStyle w:val="Titolo2"/>
+        <w:rPr>
+          <w:lang w:val="it-CH"/>
+        </w:rPr>
+      </w:pPr>
+      <w:bookmarkStart w:id="67" w:name="_Toc461179230"/>
+      <w:bookmarkStart w:id="68" w:name="_Toc122380856"/>
+      <w:r>
+        <w:rPr>
+          <w:lang w:val="it-CH"/>
+        </w:rPr>
+        <w:t>Considerazioni personali</w:t>
+      </w:r>
+      <w:bookmarkEnd w:id="67"/>
+      <w:bookmarkEnd w:id="68"/>
+    </w:p>
+    <w:p>
+      <w:r>
+        <w:rPr>
+          <w:highlight w:val="yellow"/>
         </w:rPr>
         <w:t>Cosa ho imparato in questo progetto? ecc</w:t>
       </w:r>
       <w:r>
         <w:rPr>
-          <w:color w:val="FF0000"/>
+          <w:highlight w:val="yellow"/>
         </w:rPr>
         <w:t>.</w:t>
       </w:r>
     </w:p>
     <w:p>
       <w:pPr>
-        <w:pStyle w:val="Heading1"/>
-      </w:pPr>
-      <w:bookmarkStart w:id="67" w:name="_Toc461179232"/>
-      <w:bookmarkStart w:id="68" w:name="_Toc122380857"/>
+        <w:pStyle w:val="Titolo1"/>
+      </w:pPr>
+      <w:bookmarkStart w:id="69" w:name="_Toc122380857"/>
+      <w:bookmarkStart w:id="70" w:name="_Toc461179232"/>
       <w:r>
         <w:t>Glossario</w:t>
       </w:r>
-      <w:bookmarkEnd w:id="68"/>
-    </w:p>
-    <w:p>
-      <w:pPr>
-        <w:rPr>
-          <w:color w:val="FF0000"/>
-        </w:rPr>
-      </w:pPr>
-      <w:r>
-        <w:rPr>
-          <w:color w:val="FF0000"/>
+      <w:bookmarkEnd w:id="69"/>
+    </w:p>
+    <w:p>
+      <w:r>
+        <w:rPr>
+          <w:highlight w:val="yellow"/>
         </w:rPr>
         <w:t>Inserite una semplice tabella con due colonne che spieghi i termini specifici del progetto (lista dei termini in ordine alfabetico A-Z)</w:t>
       </w:r>
@@ -27880,7 +28233,7 @@
     <w:p/>
     <w:tbl>
       <w:tblPr>
-        <w:tblStyle w:val="TableGrid"/>
+        <w:tblStyle w:val="Grigliatabella"/>
         <w:tblW w:w="0" w:type="auto"/>
         <w:tblLook w:val="04A0" w:firstRow="1" w:lastRow="0" w:firstColumn="1" w:lastColumn="0" w:noHBand="0" w:noVBand="1"/>
       </w:tblPr>
@@ -27936,47 +28289,64 @@
         <w:tc>
           <w:tcPr>
             <w:tcW w:w="4814" w:type="dxa"/>
+            <w:shd w:val="clear" w:color="auto" w:fill="auto"/>
           </w:tcPr>
           <w:p>
-            <w:proofErr w:type="spellStart"/>
-            <w:r>
-              <w:t>HideInInspector</w:t>
-            </w:r>
-            <w:proofErr w:type="spellEnd"/>
+            <w:pPr>
+              <w:rPr>
+                <w:b/>
+                <w:bCs/>
+              </w:rPr>
+            </w:pPr>
           </w:p>
         </w:tc>
         <w:tc>
           <w:tcPr>
             <w:tcW w:w="4814" w:type="dxa"/>
+            <w:shd w:val="clear" w:color="auto" w:fill="auto"/>
           </w:tcPr>
           <w:p>
             <w:pPr>
-              <w:jc w:val="both"/>
-            </w:pPr>
-            <w:r>
-              <w:t xml:space="preserve">È un comando che si mette (tra parentesi quadre) prima di una variabile pubblica in </w:t>
-            </w:r>
-            <w:r>
-              <w:rPr>
-                <w:i/>
-              </w:rPr>
-              <w:t>Unity</w:t>
-            </w:r>
-            <w:r>
-              <w:t xml:space="preserve"> per specificare che non si vuole mostrarlo </w:t>
-            </w:r>
-            <w:r>
-              <w:t xml:space="preserve">nell’interfaccia di </w:t>
-            </w:r>
-            <w:r>
-              <w:rPr>
-                <w:i/>
-              </w:rPr>
-              <w:t>Unity</w:t>
-            </w:r>
-            <w:r>
-              <w:t>.</w:t>
-            </w:r>
+              <w:rPr>
+                <w:b/>
+                <w:bCs/>
+              </w:rPr>
+            </w:pPr>
+          </w:p>
+        </w:tc>
+      </w:tr>
+      <w:tr>
+        <w:tc>
+          <w:tcPr>
+            <w:tcW w:w="4814" w:type="dxa"/>
+            <w:shd w:val="clear" w:color="auto" w:fill="auto"/>
+          </w:tcPr>
+          <w:p>
+            <w:pPr>
+              <w:rPr>
+                <w:bCs/>
+              </w:rPr>
+            </w:pPr>
+            <w:r>
+              <w:rPr>
+                <w:bCs/>
+              </w:rPr>
+              <w:t>FPS</w:t>
+            </w:r>
+          </w:p>
+        </w:tc>
+        <w:tc>
+          <w:tcPr>
+            <w:tcW w:w="4814" w:type="dxa"/>
+            <w:shd w:val="clear" w:color="auto" w:fill="auto"/>
+          </w:tcPr>
+          <w:p>
+            <w:pPr>
+              <w:rPr>
+                <w:b/>
+                <w:bCs/>
+              </w:rPr>
+            </w:pPr>
           </w:p>
         </w:tc>
       </w:tr>
@@ -27988,7 +28358,7 @@
           <w:p>
             <w:proofErr w:type="spellStart"/>
             <w:r>
-              <w:t>PlayerPrefs</w:t>
+              <w:t>HideInInspector</w:t>
             </w:r>
             <w:proofErr w:type="spellEnd"/>
           </w:p>
@@ -28002,10 +28372,76 @@
               <w:jc w:val="both"/>
             </w:pPr>
             <w:r>
+              <w:t xml:space="preserve">È un comando che si mette (tra parentesi quadre) prima di una variabile pubblica in </w:t>
+            </w:r>
+            <w:r>
+              <w:rPr>
+                <w:i/>
+              </w:rPr>
+              <w:t>Unity</w:t>
+            </w:r>
+            <w:r>
+              <w:t xml:space="preserve"> per specificare che non si vuole mostrarlo </w:t>
+            </w:r>
+            <w:r>
+              <w:t xml:space="preserve">nell’interfaccia di </w:t>
+            </w:r>
+            <w:r>
+              <w:rPr>
+                <w:i/>
+              </w:rPr>
+              <w:t>Unity</w:t>
+            </w:r>
+            <w:r>
+              <w:t>.</w:t>
+            </w:r>
+          </w:p>
+        </w:tc>
+      </w:tr>
+      <w:tr>
+        <w:tc>
+          <w:tcPr>
+            <w:tcW w:w="4814" w:type="dxa"/>
+          </w:tcPr>
+          <w:p>
+            <w:proofErr w:type="spellStart"/>
+            <w:r>
+              <w:t>PlayerPrefs</w:t>
+            </w:r>
+            <w:proofErr w:type="spellEnd"/>
+          </w:p>
+        </w:tc>
+        <w:tc>
+          <w:tcPr>
+            <w:tcW w:w="4814" w:type="dxa"/>
+          </w:tcPr>
+          <w:p>
+            <w:pPr>
+              <w:jc w:val="both"/>
+              <w:rPr>
+                <w:lang w:val="en-GB"/>
+              </w:rPr>
+            </w:pPr>
+            <w:r>
               <w:rPr>
                 <w:highlight w:val="yellow"/>
+                <w:lang w:val="en-GB"/>
               </w:rPr>
               <w:t>…</w:t>
+            </w:r>
+            <w:r>
+              <w:rPr>
+                <w:highlight w:val="yellow"/>
+                <w:lang w:val="en-GB"/>
+              </w:rPr>
+              <w:t xml:space="preserve"> what is it and w</w:t>
+            </w:r>
+            <w:r>
+              <w:rPr>
+                <w:highlight w:val="yellow"/>
+                <w:lang w:val="en-GB"/>
+              </w:rPr>
+              <w:t>here is it</w:t>
             </w:r>
           </w:p>
         </w:tc>
@@ -28015,41 +28451,45 @@
       <w:pPr>
         <w:rPr>
           <w:b/>
-        </w:rPr>
-      </w:pPr>
-      <w:r>
+          <w:lang w:val="en-GB"/>
+        </w:rPr>
+      </w:pPr>
+      <w:r>
+        <w:rPr>
+          <w:lang w:val="en-GB"/>
+        </w:rPr>
         <w:br w:type="page"/>
       </w:r>
     </w:p>
     <w:p>
       <w:pPr>
-        <w:pStyle w:val="Heading1"/>
-      </w:pPr>
-      <w:bookmarkStart w:id="69" w:name="_Toc122380858"/>
+        <w:pStyle w:val="Titolo1"/>
+      </w:pPr>
+      <w:bookmarkStart w:id="71" w:name="_Toc122380858"/>
       <w:r>
         <w:lastRenderedPageBreak/>
         <w:t>Bibliografia</w:t>
       </w:r>
-      <w:bookmarkEnd w:id="69"/>
-    </w:p>
-    <w:p>
-      <w:pPr>
-        <w:pStyle w:val="Heading2"/>
+      <w:bookmarkEnd w:id="71"/>
+    </w:p>
+    <w:p>
+      <w:pPr>
+        <w:pStyle w:val="Titolo2"/>
         <w:rPr>
           <w:lang w:val="it-CH"/>
         </w:rPr>
       </w:pPr>
-      <w:bookmarkStart w:id="70" w:name="_Toc461179234"/>
-      <w:bookmarkStart w:id="71" w:name="_Toc122380859"/>
-      <w:bookmarkEnd w:id="67"/>
+      <w:bookmarkStart w:id="72" w:name="_Toc461179234"/>
+      <w:bookmarkStart w:id="73" w:name="_Toc122380859"/>
+      <w:bookmarkEnd w:id="70"/>
       <w:r>
         <w:rPr>
           <w:lang w:val="it-CH"/>
         </w:rPr>
         <w:t>Sitografia</w:t>
       </w:r>
-      <w:bookmarkEnd w:id="70"/>
-      <w:bookmarkEnd w:id="71"/>
+      <w:bookmarkEnd w:id="72"/>
+      <w:bookmarkEnd w:id="73"/>
     </w:p>
     <w:p>
       <w:pPr>
@@ -28058,26 +28498,26 @@
           <w:numId w:val="3"/>
         </w:numPr>
         <w:rPr>
-          <w:color w:val="FF0000"/>
-        </w:rPr>
-      </w:pPr>
-      <w:r>
-        <w:rPr>
-          <w:color w:val="FF0000"/>
+          <w:highlight w:val="yellow"/>
+        </w:rPr>
+      </w:pPr>
+      <w:r>
+        <w:rPr>
+          <w:highlight w:val="yellow"/>
         </w:rPr>
         <w:t xml:space="preserve">URL del sito (se troppo lungo solo dominio, </w:t>
       </w:r>
       <w:proofErr w:type="spellStart"/>
       <w:r>
         <w:rPr>
-          <w:color w:val="FF0000"/>
+          <w:highlight w:val="yellow"/>
         </w:rPr>
         <w:t>evt</w:t>
       </w:r>
       <w:proofErr w:type="spellEnd"/>
       <w:r>
         <w:rPr>
-          <w:color w:val="FF0000"/>
+          <w:highlight w:val="yellow"/>
         </w:rPr>
         <w:t xml:space="preserve"> completo nel diario),</w:t>
       </w:r>
@@ -28089,12 +28529,12 @@
           <w:numId w:val="3"/>
         </w:numPr>
         <w:rPr>
-          <w:color w:val="FF0000"/>
-        </w:rPr>
-      </w:pPr>
-      <w:r>
-        <w:rPr>
-          <w:color w:val="FF0000"/>
+          <w:highlight w:val="yellow"/>
+        </w:rPr>
+      </w:pPr>
+      <w:r>
+        <w:rPr>
+          <w:highlight w:val="yellow"/>
         </w:rPr>
         <w:t>Eventuale titolo della pagina (in italico),</w:t>
       </w:r>
@@ -28106,12 +28546,12 @@
           <w:numId w:val="3"/>
         </w:numPr>
         <w:rPr>
-          <w:color w:val="FF0000"/>
-        </w:rPr>
-      </w:pPr>
-      <w:r>
-        <w:rPr>
-          <w:color w:val="FF0000"/>
+          <w:highlight w:val="yellow"/>
+        </w:rPr>
+      </w:pPr>
+      <w:r>
+        <w:rPr>
+          <w:highlight w:val="yellow"/>
         </w:rPr>
         <w:t>Data di consultazione (GG-MM-AAAA).</w:t>
       </w:r>
@@ -28182,7 +28622,6 @@
       <w:footerReference w:type="first" r:id="rId99"/>
       <w:pgSz w:w="11906" w:h="16838"/>
       <w:pgMar w:top="1985" w:right="1134" w:bottom="1418" w:left="1134" w:header="567" w:footer="567" w:gutter="0"/>
-      <w:pgNumType w:start="11"/>
       <w:cols w:space="720"/>
       <w:docGrid w:linePitch="272"/>
     </w:sectPr>
@@ -28191,7 +28630,7 @@
 </file>
 
 <file path=word/endnotes.xml><?xml version="1.0" encoding="utf-8"?>
-<w:endnotes xmlns:wpc="http://schemas.microsoft.com/office/word/2010/wordprocessingCanvas" xmlns:cx="http://schemas.microsoft.com/office/drawing/2014/chartex" xmlns:cx1="http://schemas.microsoft.com/office/drawing/2015/9/8/chartex" xmlns:cx2="http://schemas.microsoft.com/office/drawing/2015/10/21/chartex" xmlns:cx3="http://schemas.microsoft.com/office/drawing/2016/5/9/chartex" xmlns:cx4="http://schemas.microsoft.com/office/drawing/2016/5/10/chartex" xmlns:cx5="http://schemas.microsoft.com/office/drawing/2016/5/11/chartex" xmlns:cx6="http://schemas.microsoft.com/office/drawing/2016/5/12/chartex" xmlns:cx7="http://schemas.microsoft.com/office/drawing/2016/5/13/chartex" xmlns:cx8="http://schemas.microsoft.com/office/drawing/2016/5/14/chartex" xmlns:mc="http://schemas.openxmlformats.org/markup-compatibility/2006" xmlns:aink="http://schemas.microsoft.com/office/drawing/2016/ink" xmlns:am3d="http://schemas.microsoft.com/office/drawing/2017/model3d" xmlns:o="urn:schemas-microsoft-com:office:office" xmlns:oel="http://schemas.microsoft.com/office/2019/extlst" xmlns:r="http://schemas.openxmlformats.org/officeDocument/2006/relationships" xmlns:m="http://schemas.openxmlformats.org/officeDocument/2006/math" xmlns:v="urn:schemas-microsoft-com:vml" xmlns:wp14="http://schemas.microsoft.com/office/word/2010/wordprocessingDrawing" xmlns:wp="http://schemas.openxmlformats.org/drawingml/2006/wordprocessingDrawing" xmlns:w10="urn:schemas-microsoft-com:office:word" xmlns:w="http://schemas.openxmlformats.org/wordprocessingml/2006/main" xmlns:w14="http://schemas.microsoft.com/office/word/2010/wordml" xmlns:w15="http://schemas.microsoft.com/office/word/2012/wordml" xmlns:w16cex="http://schemas.microsoft.com/office/word/2018/wordml/cex" xmlns:w16cid="http://schemas.microsoft.com/office/word/2016/wordml/cid" xmlns:w16="http://schemas.microsoft.com/office/word/2018/wordml" xmlns:w16sdtdh="http://schemas.microsoft.com/office/word/2020/wordml/sdtdatahash" xmlns:w16se="http://schemas.microsoft.com/office/word/2015/wordml/symex" xmlns:wpg="http://schemas.microsoft.com/office/word/2010/wordprocessingGroup" xmlns:wpi="http://schemas.microsoft.com/office/word/2010/wordprocessingInk" xmlns:wne="http://schemas.microsoft.com/office/word/2006/wordml" xmlns:wps="http://schemas.microsoft.com/office/word/2010/wordprocessingShape" mc:Ignorable="w14 w15 w16se w16cid w16 w16cex w16sdtdh wp14">
+<w:endnotes xmlns:wpc="http://schemas.microsoft.com/office/word/2010/wordprocessingCanvas" xmlns:cx="http://schemas.microsoft.com/office/drawing/2014/chartex" xmlns:cx1="http://schemas.microsoft.com/office/drawing/2015/9/8/chartex" xmlns:cx2="http://schemas.microsoft.com/office/drawing/2015/10/21/chartex" xmlns:cx3="http://schemas.microsoft.com/office/drawing/2016/5/9/chartex" xmlns:cx4="http://schemas.microsoft.com/office/drawing/2016/5/10/chartex" xmlns:cx5="http://schemas.microsoft.com/office/drawing/2016/5/11/chartex" xmlns:cx6="http://schemas.microsoft.com/office/drawing/2016/5/12/chartex" xmlns:cx7="http://schemas.microsoft.com/office/drawing/2016/5/13/chartex" xmlns:cx8="http://schemas.microsoft.com/office/drawing/2016/5/14/chartex" xmlns:mc="http://schemas.openxmlformats.org/markup-compatibility/2006" xmlns:aink="http://schemas.microsoft.com/office/drawing/2016/ink" xmlns:am3d="http://schemas.microsoft.com/office/drawing/2017/model3d" xmlns:o="urn:schemas-microsoft-com:office:office" xmlns:r="http://schemas.openxmlformats.org/officeDocument/2006/relationships" xmlns:m="http://schemas.openxmlformats.org/officeDocument/2006/math" xmlns:v="urn:schemas-microsoft-com:vml" xmlns:wp14="http://schemas.microsoft.com/office/word/2010/wordprocessingDrawing" xmlns:wp="http://schemas.openxmlformats.org/drawingml/2006/wordprocessingDrawing" xmlns:w10="urn:schemas-microsoft-com:office:word" xmlns:w="http://schemas.openxmlformats.org/wordprocessingml/2006/main" xmlns:w14="http://schemas.microsoft.com/office/word/2010/wordml" xmlns:w15="http://schemas.microsoft.com/office/word/2012/wordml" xmlns:w16cid="http://schemas.microsoft.com/office/word/2016/wordml/cid" xmlns:w16se="http://schemas.microsoft.com/office/word/2015/wordml/symex" xmlns:wpg="http://schemas.microsoft.com/office/word/2010/wordprocessingGroup" xmlns:wpi="http://schemas.microsoft.com/office/word/2010/wordprocessingInk" xmlns:wne="http://schemas.microsoft.com/office/word/2006/wordml" xmlns:wps="http://schemas.microsoft.com/office/word/2010/wordprocessingShape" mc:Ignorable="w14 w15 w16se w16cid wp14">
   <w:endnote w:type="separator" w:id="-1">
     <w:p>
       <w:r>
@@ -28210,10 +28649,10 @@
 </file>
 
 <file path=word/footer1.xml><?xml version="1.0" encoding="utf-8"?>
-<w:ftr xmlns:wpc="http://schemas.microsoft.com/office/word/2010/wordprocessingCanvas" xmlns:cx="http://schemas.microsoft.com/office/drawing/2014/chartex" xmlns:cx1="http://schemas.microsoft.com/office/drawing/2015/9/8/chartex" xmlns:cx2="http://schemas.microsoft.com/office/drawing/2015/10/21/chartex" xmlns:cx3="http://schemas.microsoft.com/office/drawing/2016/5/9/chartex" xmlns:cx4="http://schemas.microsoft.com/office/drawing/2016/5/10/chartex" xmlns:cx5="http://schemas.microsoft.com/office/drawing/2016/5/11/chartex" xmlns:cx6="http://schemas.microsoft.com/office/drawing/2016/5/12/chartex" xmlns:cx7="http://schemas.microsoft.com/office/drawing/2016/5/13/chartex" xmlns:cx8="http://schemas.microsoft.com/office/drawing/2016/5/14/chartex" xmlns:mc="http://schemas.openxmlformats.org/markup-compatibility/2006" xmlns:aink="http://schemas.microsoft.com/office/drawing/2016/ink" xmlns:am3d="http://schemas.microsoft.com/office/drawing/2017/model3d" xmlns:o="urn:schemas-microsoft-com:office:office" xmlns:oel="http://schemas.microsoft.com/office/2019/extlst" xmlns:r="http://schemas.openxmlformats.org/officeDocument/2006/relationships" xmlns:m="http://schemas.openxmlformats.org/officeDocument/2006/math" xmlns:v="urn:schemas-microsoft-com:vml" xmlns:wp14="http://schemas.microsoft.com/office/word/2010/wordprocessingDrawing" xmlns:wp="http://schemas.openxmlformats.org/drawingml/2006/wordprocessingDrawing" xmlns:w10="urn:schemas-microsoft-com:office:word" xmlns:w="http://schemas.openxmlformats.org/wordprocessingml/2006/main" xmlns:w14="http://schemas.microsoft.com/office/word/2010/wordml" xmlns:w15="http://schemas.microsoft.com/office/word/2012/wordml" xmlns:w16cex="http://schemas.microsoft.com/office/word/2018/wordml/cex" xmlns:w16cid="http://schemas.microsoft.com/office/word/2016/wordml/cid" xmlns:w16="http://schemas.microsoft.com/office/word/2018/wordml" xmlns:w16sdtdh="http://schemas.microsoft.com/office/word/2020/wordml/sdtdatahash" xmlns:w16se="http://schemas.microsoft.com/office/word/2015/wordml/symex" xmlns:wpg="http://schemas.microsoft.com/office/word/2010/wordprocessingGroup" xmlns:wpi="http://schemas.microsoft.com/office/word/2010/wordprocessingInk" xmlns:wne="http://schemas.microsoft.com/office/word/2006/wordml" xmlns:wps="http://schemas.microsoft.com/office/word/2010/wordprocessingShape" mc:Ignorable="w14 w15 w16se w16cid w16 w16cex w16sdtdh wp14">
+<w:ftr xmlns:wpc="http://schemas.microsoft.com/office/word/2010/wordprocessingCanvas" xmlns:cx="http://schemas.microsoft.com/office/drawing/2014/chartex" xmlns:cx1="http://schemas.microsoft.com/office/drawing/2015/9/8/chartex" xmlns:cx2="http://schemas.microsoft.com/office/drawing/2015/10/21/chartex" xmlns:cx3="http://schemas.microsoft.com/office/drawing/2016/5/9/chartex" xmlns:cx4="http://schemas.microsoft.com/office/drawing/2016/5/10/chartex" xmlns:cx5="http://schemas.microsoft.com/office/drawing/2016/5/11/chartex" xmlns:cx6="http://schemas.microsoft.com/office/drawing/2016/5/12/chartex" xmlns:cx7="http://schemas.microsoft.com/office/drawing/2016/5/13/chartex" xmlns:cx8="http://schemas.microsoft.com/office/drawing/2016/5/14/chartex" xmlns:mc="http://schemas.openxmlformats.org/markup-compatibility/2006" xmlns:aink="http://schemas.microsoft.com/office/drawing/2016/ink" xmlns:am3d="http://schemas.microsoft.com/office/drawing/2017/model3d" xmlns:o="urn:schemas-microsoft-com:office:office" xmlns:r="http://schemas.openxmlformats.org/officeDocument/2006/relationships" xmlns:m="http://schemas.openxmlformats.org/officeDocument/2006/math" xmlns:v="urn:schemas-microsoft-com:vml" xmlns:wp14="http://schemas.microsoft.com/office/word/2010/wordprocessingDrawing" xmlns:wp="http://schemas.openxmlformats.org/drawingml/2006/wordprocessingDrawing" xmlns:w10="urn:schemas-microsoft-com:office:word" xmlns:w="http://schemas.openxmlformats.org/wordprocessingml/2006/main" xmlns:w14="http://schemas.microsoft.com/office/word/2010/wordml" xmlns:w15="http://schemas.microsoft.com/office/word/2012/wordml" xmlns:w16cid="http://schemas.microsoft.com/office/word/2016/wordml/cid" xmlns:w16se="http://schemas.microsoft.com/office/word/2015/wordml/symex" xmlns:wpg="http://schemas.microsoft.com/office/word/2010/wordprocessingGroup" xmlns:wpi="http://schemas.microsoft.com/office/word/2010/wordprocessingInk" xmlns:wne="http://schemas.microsoft.com/office/word/2006/wordml" xmlns:wps="http://schemas.microsoft.com/office/word/2010/wordprocessingShape" mc:Ignorable="w14 w15 w16se w16cid wp14">
   <w:p>
     <w:pPr>
-      <w:pStyle w:val="Footer"/>
+      <w:pStyle w:val="Pidipagina"/>
     </w:pPr>
     <w:r>
       <w:t>Michael Dobeson</w:t>
@@ -28241,7 +28680,7 @@
 </file>
 
 <file path=word/footer10.xml><?xml version="1.0" encoding="utf-8"?>
-<w:ftr xmlns:wpc="http://schemas.microsoft.com/office/word/2010/wordprocessingCanvas" xmlns:cx="http://schemas.microsoft.com/office/drawing/2014/chartex" xmlns:cx1="http://schemas.microsoft.com/office/drawing/2015/9/8/chartex" xmlns:cx2="http://schemas.microsoft.com/office/drawing/2015/10/21/chartex" xmlns:cx3="http://schemas.microsoft.com/office/drawing/2016/5/9/chartex" xmlns:cx4="http://schemas.microsoft.com/office/drawing/2016/5/10/chartex" xmlns:cx5="http://schemas.microsoft.com/office/drawing/2016/5/11/chartex" xmlns:cx6="http://schemas.microsoft.com/office/drawing/2016/5/12/chartex" xmlns:cx7="http://schemas.microsoft.com/office/drawing/2016/5/13/chartex" xmlns:cx8="http://schemas.microsoft.com/office/drawing/2016/5/14/chartex" xmlns:mc="http://schemas.openxmlformats.org/markup-compatibility/2006" xmlns:aink="http://schemas.microsoft.com/office/drawing/2016/ink" xmlns:am3d="http://schemas.microsoft.com/office/drawing/2017/model3d" xmlns:o="urn:schemas-microsoft-com:office:office" xmlns:oel="http://schemas.microsoft.com/office/2019/extlst" xmlns:r="http://schemas.openxmlformats.org/officeDocument/2006/relationships" xmlns:m="http://schemas.openxmlformats.org/officeDocument/2006/math" xmlns:v="urn:schemas-microsoft-com:vml" xmlns:wp14="http://schemas.microsoft.com/office/word/2010/wordprocessingDrawing" xmlns:wp="http://schemas.openxmlformats.org/drawingml/2006/wordprocessingDrawing" xmlns:w10="urn:schemas-microsoft-com:office:word" xmlns:w="http://schemas.openxmlformats.org/wordprocessingml/2006/main" xmlns:w14="http://schemas.microsoft.com/office/word/2010/wordml" xmlns:w15="http://schemas.microsoft.com/office/word/2012/wordml" xmlns:w16cex="http://schemas.microsoft.com/office/word/2018/wordml/cex" xmlns:w16cid="http://schemas.microsoft.com/office/word/2016/wordml/cid" xmlns:w16="http://schemas.microsoft.com/office/word/2018/wordml" xmlns:w16sdtdh="http://schemas.microsoft.com/office/word/2020/wordml/sdtdatahash" xmlns:w16se="http://schemas.microsoft.com/office/word/2015/wordml/symex" xmlns:wpg="http://schemas.microsoft.com/office/word/2010/wordprocessingGroup" xmlns:wpi="http://schemas.microsoft.com/office/word/2010/wordprocessingInk" xmlns:wne="http://schemas.microsoft.com/office/word/2006/wordml" xmlns:wps="http://schemas.microsoft.com/office/word/2010/wordprocessingShape" mc:Ignorable="w14 w15 w16se w16cid w16 w16cex w16sdtdh wp14">
+<w:ftr xmlns:wpc="http://schemas.microsoft.com/office/word/2010/wordprocessingCanvas" xmlns:cx="http://schemas.microsoft.com/office/drawing/2014/chartex" xmlns:cx1="http://schemas.microsoft.com/office/drawing/2015/9/8/chartex" xmlns:cx2="http://schemas.microsoft.com/office/drawing/2015/10/21/chartex" xmlns:cx3="http://schemas.microsoft.com/office/drawing/2016/5/9/chartex" xmlns:cx4="http://schemas.microsoft.com/office/drawing/2016/5/10/chartex" xmlns:cx5="http://schemas.microsoft.com/office/drawing/2016/5/11/chartex" xmlns:cx6="http://schemas.microsoft.com/office/drawing/2016/5/12/chartex" xmlns:cx7="http://schemas.microsoft.com/office/drawing/2016/5/13/chartex" xmlns:cx8="http://schemas.microsoft.com/office/drawing/2016/5/14/chartex" xmlns:mc="http://schemas.openxmlformats.org/markup-compatibility/2006" xmlns:aink="http://schemas.microsoft.com/office/drawing/2016/ink" xmlns:am3d="http://schemas.microsoft.com/office/drawing/2017/model3d" xmlns:o="urn:schemas-microsoft-com:office:office" xmlns:r="http://schemas.openxmlformats.org/officeDocument/2006/relationships" xmlns:m="http://schemas.openxmlformats.org/officeDocument/2006/math" xmlns:v="urn:schemas-microsoft-com:vml" xmlns:wp14="http://schemas.microsoft.com/office/word/2010/wordprocessingDrawing" xmlns:wp="http://schemas.openxmlformats.org/drawingml/2006/wordprocessingDrawing" xmlns:w10="urn:schemas-microsoft-com:office:word" xmlns:w="http://schemas.openxmlformats.org/wordprocessingml/2006/main" xmlns:w14="http://schemas.microsoft.com/office/word/2010/wordml" xmlns:w15="http://schemas.microsoft.com/office/word/2012/wordml" xmlns:w16cid="http://schemas.microsoft.com/office/word/2016/wordml/cid" xmlns:w16se="http://schemas.microsoft.com/office/word/2015/wordml/symex" xmlns:wpg="http://schemas.microsoft.com/office/word/2010/wordprocessingGroup" xmlns:wpi="http://schemas.microsoft.com/office/word/2010/wordprocessingInk" xmlns:wne="http://schemas.microsoft.com/office/word/2006/wordml" xmlns:wps="http://schemas.microsoft.com/office/word/2010/wordprocessingShape" mc:Ignorable="w14 w15 w16se w16cid wp14">
   <w:tbl>
     <w:tblPr>
       <w:tblW w:w="0" w:type="auto"/>
@@ -28464,7 +28903,7 @@
   </w:tbl>
   <w:p>
     <w:pPr>
-      <w:pStyle w:val="Footer"/>
+      <w:pStyle w:val="Pidipagina"/>
       <w:pBdr>
         <w:top w:val="none" w:sz="0" w:space="0" w:color="auto"/>
       </w:pBdr>
@@ -28474,20 +28913,20 @@
 </file>
 
 <file path=word/footer11.xml><?xml version="1.0" encoding="utf-8"?>
-<w:ftr xmlns:wpc="http://schemas.microsoft.com/office/word/2010/wordprocessingCanvas" xmlns:cx="http://schemas.microsoft.com/office/drawing/2014/chartex" xmlns:cx1="http://schemas.microsoft.com/office/drawing/2015/9/8/chartex" xmlns:cx2="http://schemas.microsoft.com/office/drawing/2015/10/21/chartex" xmlns:cx3="http://schemas.microsoft.com/office/drawing/2016/5/9/chartex" xmlns:cx4="http://schemas.microsoft.com/office/drawing/2016/5/10/chartex" xmlns:cx5="http://schemas.microsoft.com/office/drawing/2016/5/11/chartex" xmlns:cx6="http://schemas.microsoft.com/office/drawing/2016/5/12/chartex" xmlns:cx7="http://schemas.microsoft.com/office/drawing/2016/5/13/chartex" xmlns:cx8="http://schemas.microsoft.com/office/drawing/2016/5/14/chartex" xmlns:mc="http://schemas.openxmlformats.org/markup-compatibility/2006" xmlns:aink="http://schemas.microsoft.com/office/drawing/2016/ink" xmlns:am3d="http://schemas.microsoft.com/office/drawing/2017/model3d" xmlns:o="urn:schemas-microsoft-com:office:office" xmlns:oel="http://schemas.microsoft.com/office/2019/extlst" xmlns:r="http://schemas.openxmlformats.org/officeDocument/2006/relationships" xmlns:m="http://schemas.openxmlformats.org/officeDocument/2006/math" xmlns:v="urn:schemas-microsoft-com:vml" xmlns:wp14="http://schemas.microsoft.com/office/word/2010/wordprocessingDrawing" xmlns:wp="http://schemas.openxmlformats.org/drawingml/2006/wordprocessingDrawing" xmlns:w10="urn:schemas-microsoft-com:office:word" xmlns:w="http://schemas.openxmlformats.org/wordprocessingml/2006/main" xmlns:w14="http://schemas.microsoft.com/office/word/2010/wordml" xmlns:w15="http://schemas.microsoft.com/office/word/2012/wordml" xmlns:w16cex="http://schemas.microsoft.com/office/word/2018/wordml/cex" xmlns:w16cid="http://schemas.microsoft.com/office/word/2016/wordml/cid" xmlns:w16="http://schemas.microsoft.com/office/word/2018/wordml" xmlns:w16sdtdh="http://schemas.microsoft.com/office/word/2020/wordml/sdtdatahash" xmlns:w16se="http://schemas.microsoft.com/office/word/2015/wordml/symex" xmlns:wpg="http://schemas.microsoft.com/office/word/2010/wordprocessingGroup" xmlns:wpi="http://schemas.microsoft.com/office/word/2010/wordprocessingInk" xmlns:wne="http://schemas.microsoft.com/office/word/2006/wordml" xmlns:wps="http://schemas.microsoft.com/office/word/2010/wordprocessingShape" mc:Ignorable="w14 w15 w16se w16cid w16 w16cex w16sdtdh wp14">
+<w:ftr xmlns:wpc="http://schemas.microsoft.com/office/word/2010/wordprocessingCanvas" xmlns:cx="http://schemas.microsoft.com/office/drawing/2014/chartex" xmlns:cx1="http://schemas.microsoft.com/office/drawing/2015/9/8/chartex" xmlns:cx2="http://schemas.microsoft.com/office/drawing/2015/10/21/chartex" xmlns:cx3="http://schemas.microsoft.com/office/drawing/2016/5/9/chartex" xmlns:cx4="http://schemas.microsoft.com/office/drawing/2016/5/10/chartex" xmlns:cx5="http://schemas.microsoft.com/office/drawing/2016/5/11/chartex" xmlns:cx6="http://schemas.microsoft.com/office/drawing/2016/5/12/chartex" xmlns:cx7="http://schemas.microsoft.com/office/drawing/2016/5/13/chartex" xmlns:cx8="http://schemas.microsoft.com/office/drawing/2016/5/14/chartex" xmlns:mc="http://schemas.openxmlformats.org/markup-compatibility/2006" xmlns:aink="http://schemas.microsoft.com/office/drawing/2016/ink" xmlns:am3d="http://schemas.microsoft.com/office/drawing/2017/model3d" xmlns:o="urn:schemas-microsoft-com:office:office" xmlns:r="http://schemas.openxmlformats.org/officeDocument/2006/relationships" xmlns:m="http://schemas.openxmlformats.org/officeDocument/2006/math" xmlns:v="urn:schemas-microsoft-com:vml" xmlns:wp14="http://schemas.microsoft.com/office/word/2010/wordprocessingDrawing" xmlns:wp="http://schemas.openxmlformats.org/drawingml/2006/wordprocessingDrawing" xmlns:w10="urn:schemas-microsoft-com:office:word" xmlns:w="http://schemas.openxmlformats.org/wordprocessingml/2006/main" xmlns:w14="http://schemas.microsoft.com/office/word/2010/wordml" xmlns:w15="http://schemas.microsoft.com/office/word/2012/wordml" xmlns:w16cid="http://schemas.microsoft.com/office/word/2016/wordml/cid" xmlns:w16se="http://schemas.microsoft.com/office/word/2015/wordml/symex" xmlns:wpg="http://schemas.microsoft.com/office/word/2010/wordprocessingGroup" xmlns:wpi="http://schemas.microsoft.com/office/word/2010/wordprocessingInk" xmlns:wne="http://schemas.microsoft.com/office/word/2006/wordml" xmlns:wps="http://schemas.microsoft.com/office/word/2010/wordprocessingShape" mc:Ignorable="w14 w15 w16se w16cid wp14">
   <w:p>
     <w:pPr>
-      <w:pStyle w:val="Footer"/>
+      <w:pStyle w:val="Pidipagina"/>
     </w:pPr>
   </w:p>
 </w:ftr>
 </file>
 
 <file path=word/footer12.xml><?xml version="1.0" encoding="utf-8"?>
-<w:ftr xmlns:wpc="http://schemas.microsoft.com/office/word/2010/wordprocessingCanvas" xmlns:cx="http://schemas.microsoft.com/office/drawing/2014/chartex" xmlns:cx1="http://schemas.microsoft.com/office/drawing/2015/9/8/chartex" xmlns:cx2="http://schemas.microsoft.com/office/drawing/2015/10/21/chartex" xmlns:cx3="http://schemas.microsoft.com/office/drawing/2016/5/9/chartex" xmlns:cx4="http://schemas.microsoft.com/office/drawing/2016/5/10/chartex" xmlns:cx5="http://schemas.microsoft.com/office/drawing/2016/5/11/chartex" xmlns:cx6="http://schemas.microsoft.com/office/drawing/2016/5/12/chartex" xmlns:cx7="http://schemas.microsoft.com/office/drawing/2016/5/13/chartex" xmlns:cx8="http://schemas.microsoft.com/office/drawing/2016/5/14/chartex" xmlns:mc="http://schemas.openxmlformats.org/markup-compatibility/2006" xmlns:aink="http://schemas.microsoft.com/office/drawing/2016/ink" xmlns:am3d="http://schemas.microsoft.com/office/drawing/2017/model3d" xmlns:o="urn:schemas-microsoft-com:office:office" xmlns:oel="http://schemas.microsoft.com/office/2019/extlst" xmlns:r="http://schemas.openxmlformats.org/officeDocument/2006/relationships" xmlns:m="http://schemas.openxmlformats.org/officeDocument/2006/math" xmlns:v="urn:schemas-microsoft-com:vml" xmlns:wp14="http://schemas.microsoft.com/office/word/2010/wordprocessingDrawing" xmlns:wp="http://schemas.openxmlformats.org/drawingml/2006/wordprocessingDrawing" xmlns:w10="urn:schemas-microsoft-com:office:word" xmlns:w="http://schemas.openxmlformats.org/wordprocessingml/2006/main" xmlns:w14="http://schemas.microsoft.com/office/word/2010/wordml" xmlns:w15="http://schemas.microsoft.com/office/word/2012/wordml" xmlns:w16cex="http://schemas.microsoft.com/office/word/2018/wordml/cex" xmlns:w16cid="http://schemas.microsoft.com/office/word/2016/wordml/cid" xmlns:w16="http://schemas.microsoft.com/office/word/2018/wordml" xmlns:w16sdtdh="http://schemas.microsoft.com/office/word/2020/wordml/sdtdatahash" xmlns:w16se="http://schemas.microsoft.com/office/word/2015/wordml/symex" xmlns:wpg="http://schemas.microsoft.com/office/word/2010/wordprocessingGroup" xmlns:wpi="http://schemas.microsoft.com/office/word/2010/wordprocessingInk" xmlns:wne="http://schemas.microsoft.com/office/word/2006/wordml" xmlns:wps="http://schemas.microsoft.com/office/word/2010/wordprocessingShape" mc:Ignorable="w14 w15 w16se w16cid w16 w16cex w16sdtdh wp14">
+<w:ftr xmlns:wpc="http://schemas.microsoft.com/office/word/2010/wordprocessingCanvas" xmlns:cx="http://schemas.microsoft.com/office/drawing/2014/chartex" xmlns:cx1="http://schemas.microsoft.com/office/drawing/2015/9/8/chartex" xmlns:cx2="http://schemas.microsoft.com/office/drawing/2015/10/21/chartex" xmlns:cx3="http://schemas.microsoft.com/office/drawing/2016/5/9/chartex" xmlns:cx4="http://schemas.microsoft.com/office/drawing/2016/5/10/chartex" xmlns:cx5="http://schemas.microsoft.com/office/drawing/2016/5/11/chartex" xmlns:cx6="http://schemas.microsoft.com/office/drawing/2016/5/12/chartex" xmlns:cx7="http://schemas.microsoft.com/office/drawing/2016/5/13/chartex" xmlns:cx8="http://schemas.microsoft.com/office/drawing/2016/5/14/chartex" xmlns:mc="http://schemas.openxmlformats.org/markup-compatibility/2006" xmlns:aink="http://schemas.microsoft.com/office/drawing/2016/ink" xmlns:am3d="http://schemas.microsoft.com/office/drawing/2017/model3d" xmlns:o="urn:schemas-microsoft-com:office:office" xmlns:r="http://schemas.openxmlformats.org/officeDocument/2006/relationships" xmlns:m="http://schemas.openxmlformats.org/officeDocument/2006/math" xmlns:v="urn:schemas-microsoft-com:vml" xmlns:wp14="http://schemas.microsoft.com/office/word/2010/wordprocessingDrawing" xmlns:wp="http://schemas.openxmlformats.org/drawingml/2006/wordprocessingDrawing" xmlns:w10="urn:schemas-microsoft-com:office:word" xmlns:w="http://schemas.openxmlformats.org/wordprocessingml/2006/main" xmlns:w14="http://schemas.microsoft.com/office/word/2010/wordml" xmlns:w15="http://schemas.microsoft.com/office/word/2012/wordml" xmlns:w16cid="http://schemas.microsoft.com/office/word/2016/wordml/cid" xmlns:w16se="http://schemas.microsoft.com/office/word/2015/wordml/symex" xmlns:wpg="http://schemas.microsoft.com/office/word/2010/wordprocessingGroup" xmlns:wpi="http://schemas.microsoft.com/office/word/2010/wordprocessingInk" xmlns:wne="http://schemas.microsoft.com/office/word/2006/wordml" xmlns:wps="http://schemas.microsoft.com/office/word/2010/wordprocessingShape" mc:Ignorable="w14 w15 w16se w16cid wp14">
   <w:p>
     <w:pPr>
-      <w:pStyle w:val="Footer"/>
+      <w:pStyle w:val="Pidipagina"/>
     </w:pPr>
     <w:r>
       <w:t>Pinco Pallino</w:t>
@@ -28512,7 +28951,7 @@
 </file>
 
 <file path=word/footer13.xml><?xml version="1.0" encoding="utf-8"?>
-<w:ftr xmlns:wpc="http://schemas.microsoft.com/office/word/2010/wordprocessingCanvas" xmlns:cx="http://schemas.microsoft.com/office/drawing/2014/chartex" xmlns:cx1="http://schemas.microsoft.com/office/drawing/2015/9/8/chartex" xmlns:cx2="http://schemas.microsoft.com/office/drawing/2015/10/21/chartex" xmlns:cx3="http://schemas.microsoft.com/office/drawing/2016/5/9/chartex" xmlns:cx4="http://schemas.microsoft.com/office/drawing/2016/5/10/chartex" xmlns:cx5="http://schemas.microsoft.com/office/drawing/2016/5/11/chartex" xmlns:cx6="http://schemas.microsoft.com/office/drawing/2016/5/12/chartex" xmlns:cx7="http://schemas.microsoft.com/office/drawing/2016/5/13/chartex" xmlns:cx8="http://schemas.microsoft.com/office/drawing/2016/5/14/chartex" xmlns:mc="http://schemas.openxmlformats.org/markup-compatibility/2006" xmlns:aink="http://schemas.microsoft.com/office/drawing/2016/ink" xmlns:am3d="http://schemas.microsoft.com/office/drawing/2017/model3d" xmlns:o="urn:schemas-microsoft-com:office:office" xmlns:oel="http://schemas.microsoft.com/office/2019/extlst" xmlns:r="http://schemas.openxmlformats.org/officeDocument/2006/relationships" xmlns:m="http://schemas.openxmlformats.org/officeDocument/2006/math" xmlns:v="urn:schemas-microsoft-com:vml" xmlns:wp14="http://schemas.microsoft.com/office/word/2010/wordprocessingDrawing" xmlns:wp="http://schemas.openxmlformats.org/drawingml/2006/wordprocessingDrawing" xmlns:w10="urn:schemas-microsoft-com:office:word" xmlns:w="http://schemas.openxmlformats.org/wordprocessingml/2006/main" xmlns:w14="http://schemas.microsoft.com/office/word/2010/wordml" xmlns:w15="http://schemas.microsoft.com/office/word/2012/wordml" xmlns:w16cex="http://schemas.microsoft.com/office/word/2018/wordml/cex" xmlns:w16cid="http://schemas.microsoft.com/office/word/2016/wordml/cid" xmlns:w16="http://schemas.microsoft.com/office/word/2018/wordml" xmlns:w16sdtdh="http://schemas.microsoft.com/office/word/2020/wordml/sdtdatahash" xmlns:w16se="http://schemas.microsoft.com/office/word/2015/wordml/symex" xmlns:wpg="http://schemas.microsoft.com/office/word/2010/wordprocessingGroup" xmlns:wpi="http://schemas.microsoft.com/office/word/2010/wordprocessingInk" xmlns:wne="http://schemas.microsoft.com/office/word/2006/wordml" xmlns:wps="http://schemas.microsoft.com/office/word/2010/wordprocessingShape" mc:Ignorable="w14 w15 w16se w16cid w16 w16cex w16sdtdh wp14">
+<w:ftr xmlns:wpc="http://schemas.microsoft.com/office/word/2010/wordprocessingCanvas" xmlns:cx="http://schemas.microsoft.com/office/drawing/2014/chartex" xmlns:cx1="http://schemas.microsoft.com/office/drawing/2015/9/8/chartex" xmlns:cx2="http://schemas.microsoft.com/office/drawing/2015/10/21/chartex" xmlns:cx3="http://schemas.microsoft.com/office/drawing/2016/5/9/chartex" xmlns:cx4="http://schemas.microsoft.com/office/drawing/2016/5/10/chartex" xmlns:cx5="http://schemas.microsoft.com/office/drawing/2016/5/11/chartex" xmlns:cx6="http://schemas.microsoft.com/office/drawing/2016/5/12/chartex" xmlns:cx7="http://schemas.microsoft.com/office/drawing/2016/5/13/chartex" xmlns:cx8="http://schemas.microsoft.com/office/drawing/2016/5/14/chartex" xmlns:mc="http://schemas.openxmlformats.org/markup-compatibility/2006" xmlns:aink="http://schemas.microsoft.com/office/drawing/2016/ink" xmlns:am3d="http://schemas.microsoft.com/office/drawing/2017/model3d" xmlns:o="urn:schemas-microsoft-com:office:office" xmlns:r="http://schemas.openxmlformats.org/officeDocument/2006/relationships" xmlns:m="http://schemas.openxmlformats.org/officeDocument/2006/math" xmlns:v="urn:schemas-microsoft-com:vml" xmlns:wp14="http://schemas.microsoft.com/office/word/2010/wordprocessingDrawing" xmlns:wp="http://schemas.openxmlformats.org/drawingml/2006/wordprocessingDrawing" xmlns:w10="urn:schemas-microsoft-com:office:word" xmlns:w="http://schemas.openxmlformats.org/wordprocessingml/2006/main" xmlns:w14="http://schemas.microsoft.com/office/word/2010/wordml" xmlns:w15="http://schemas.microsoft.com/office/word/2012/wordml" xmlns:w16cid="http://schemas.microsoft.com/office/word/2016/wordml/cid" xmlns:w16se="http://schemas.microsoft.com/office/word/2015/wordml/symex" xmlns:wpg="http://schemas.microsoft.com/office/word/2010/wordprocessingGroup" xmlns:wpi="http://schemas.microsoft.com/office/word/2010/wordprocessingInk" xmlns:wne="http://schemas.microsoft.com/office/word/2006/wordml" xmlns:wps="http://schemas.microsoft.com/office/word/2010/wordprocessingShape" mc:Ignorable="w14 w15 w16se w16cid wp14">
   <w:tbl>
     <w:tblPr>
       <w:tblW w:w="0" w:type="auto"/>
@@ -28735,7 +29174,7 @@
   </w:tbl>
   <w:p>
     <w:pPr>
-      <w:pStyle w:val="Footer"/>
+      <w:pStyle w:val="Pidipagina"/>
       <w:pBdr>
         <w:top w:val="none" w:sz="0" w:space="0" w:color="auto"/>
       </w:pBdr>
@@ -28745,20 +29184,20 @@
 </file>
 
 <file path=word/footer14.xml><?xml version="1.0" encoding="utf-8"?>
-<w:ftr xmlns:wpc="http://schemas.microsoft.com/office/word/2010/wordprocessingCanvas" xmlns:cx="http://schemas.microsoft.com/office/drawing/2014/chartex" xmlns:cx1="http://schemas.microsoft.com/office/drawing/2015/9/8/chartex" xmlns:cx2="http://schemas.microsoft.com/office/drawing/2015/10/21/chartex" xmlns:cx3="http://schemas.microsoft.com/office/drawing/2016/5/9/chartex" xmlns:cx4="http://schemas.microsoft.com/office/drawing/2016/5/10/chartex" xmlns:cx5="http://schemas.microsoft.com/office/drawing/2016/5/11/chartex" xmlns:cx6="http://schemas.microsoft.com/office/drawing/2016/5/12/chartex" xmlns:cx7="http://schemas.microsoft.com/office/drawing/2016/5/13/chartex" xmlns:cx8="http://schemas.microsoft.com/office/drawing/2016/5/14/chartex" xmlns:mc="http://schemas.openxmlformats.org/markup-compatibility/2006" xmlns:aink="http://schemas.microsoft.com/office/drawing/2016/ink" xmlns:am3d="http://schemas.microsoft.com/office/drawing/2017/model3d" xmlns:o="urn:schemas-microsoft-com:office:office" xmlns:oel="http://schemas.microsoft.com/office/2019/extlst" xmlns:r="http://schemas.openxmlformats.org/officeDocument/2006/relationships" xmlns:m="http://schemas.openxmlformats.org/officeDocument/2006/math" xmlns:v="urn:schemas-microsoft-com:vml" xmlns:wp14="http://schemas.microsoft.com/office/word/2010/wordprocessingDrawing" xmlns:wp="http://schemas.openxmlformats.org/drawingml/2006/wordprocessingDrawing" xmlns:w10="urn:schemas-microsoft-com:office:word" xmlns:w="http://schemas.openxmlformats.org/wordprocessingml/2006/main" xmlns:w14="http://schemas.microsoft.com/office/word/2010/wordml" xmlns:w15="http://schemas.microsoft.com/office/word/2012/wordml" xmlns:w16cex="http://schemas.microsoft.com/office/word/2018/wordml/cex" xmlns:w16cid="http://schemas.microsoft.com/office/word/2016/wordml/cid" xmlns:w16="http://schemas.microsoft.com/office/word/2018/wordml" xmlns:w16sdtdh="http://schemas.microsoft.com/office/word/2020/wordml/sdtdatahash" xmlns:w16se="http://schemas.microsoft.com/office/word/2015/wordml/symex" xmlns:wpg="http://schemas.microsoft.com/office/word/2010/wordprocessingGroup" xmlns:wpi="http://schemas.microsoft.com/office/word/2010/wordprocessingInk" xmlns:wne="http://schemas.microsoft.com/office/word/2006/wordml" xmlns:wps="http://schemas.microsoft.com/office/word/2010/wordprocessingShape" mc:Ignorable="w14 w15 w16se w16cid w16 w16cex w16sdtdh wp14">
+<w:ftr xmlns:wpc="http://schemas.microsoft.com/office/word/2010/wordprocessingCanvas" xmlns:cx="http://schemas.microsoft.com/office/drawing/2014/chartex" xmlns:cx1="http://schemas.microsoft.com/office/drawing/2015/9/8/chartex" xmlns:cx2="http://schemas.microsoft.com/office/drawing/2015/10/21/chartex" xmlns:cx3="http://schemas.microsoft.com/office/drawing/2016/5/9/chartex" xmlns:cx4="http://schemas.microsoft.com/office/drawing/2016/5/10/chartex" xmlns:cx5="http://schemas.microsoft.com/office/drawing/2016/5/11/chartex" xmlns:cx6="http://schemas.microsoft.com/office/drawing/2016/5/12/chartex" xmlns:cx7="http://schemas.microsoft.com/office/drawing/2016/5/13/chartex" xmlns:cx8="http://schemas.microsoft.com/office/drawing/2016/5/14/chartex" xmlns:mc="http://schemas.openxmlformats.org/markup-compatibility/2006" xmlns:aink="http://schemas.microsoft.com/office/drawing/2016/ink" xmlns:am3d="http://schemas.microsoft.com/office/drawing/2017/model3d" xmlns:o="urn:schemas-microsoft-com:office:office" xmlns:r="http://schemas.openxmlformats.org/officeDocument/2006/relationships" xmlns:m="http://schemas.openxmlformats.org/officeDocument/2006/math" xmlns:v="urn:schemas-microsoft-com:vml" xmlns:wp14="http://schemas.microsoft.com/office/word/2010/wordprocessingDrawing" xmlns:wp="http://schemas.openxmlformats.org/drawingml/2006/wordprocessingDrawing" xmlns:w10="urn:schemas-microsoft-com:office:word" xmlns:w="http://schemas.openxmlformats.org/wordprocessingml/2006/main" xmlns:w14="http://schemas.microsoft.com/office/word/2010/wordml" xmlns:w15="http://schemas.microsoft.com/office/word/2012/wordml" xmlns:w16cid="http://schemas.microsoft.com/office/word/2016/wordml/cid" xmlns:w16se="http://schemas.microsoft.com/office/word/2015/wordml/symex" xmlns:wpg="http://schemas.microsoft.com/office/word/2010/wordprocessingGroup" xmlns:wpi="http://schemas.microsoft.com/office/word/2010/wordprocessingInk" xmlns:wne="http://schemas.microsoft.com/office/word/2006/wordml" xmlns:wps="http://schemas.microsoft.com/office/word/2010/wordprocessingShape" mc:Ignorable="w14 w15 w16se w16cid wp14">
   <w:p>
     <w:pPr>
-      <w:pStyle w:val="Footer"/>
+      <w:pStyle w:val="Pidipagina"/>
     </w:pPr>
   </w:p>
 </w:ftr>
 </file>
 
 <file path=word/footer15.xml><?xml version="1.0" encoding="utf-8"?>
-<w:ftr xmlns:wpc="http://schemas.microsoft.com/office/word/2010/wordprocessingCanvas" xmlns:cx="http://schemas.microsoft.com/office/drawing/2014/chartex" xmlns:cx1="http://schemas.microsoft.com/office/drawing/2015/9/8/chartex" xmlns:cx2="http://schemas.microsoft.com/office/drawing/2015/10/21/chartex" xmlns:cx3="http://schemas.microsoft.com/office/drawing/2016/5/9/chartex" xmlns:cx4="http://schemas.microsoft.com/office/drawing/2016/5/10/chartex" xmlns:cx5="http://schemas.microsoft.com/office/drawing/2016/5/11/chartex" xmlns:cx6="http://schemas.microsoft.com/office/drawing/2016/5/12/chartex" xmlns:cx7="http://schemas.microsoft.com/office/drawing/2016/5/13/chartex" xmlns:cx8="http://schemas.microsoft.com/office/drawing/2016/5/14/chartex" xmlns:mc="http://schemas.openxmlformats.org/markup-compatibility/2006" xmlns:aink="http://schemas.microsoft.com/office/drawing/2016/ink" xmlns:am3d="http://schemas.microsoft.com/office/drawing/2017/model3d" xmlns:o="urn:schemas-microsoft-com:office:office" xmlns:oel="http://schemas.microsoft.com/office/2019/extlst" xmlns:r="http://schemas.openxmlformats.org/officeDocument/2006/relationships" xmlns:m="http://schemas.openxmlformats.org/officeDocument/2006/math" xmlns:v="urn:schemas-microsoft-com:vml" xmlns:wp14="http://schemas.microsoft.com/office/word/2010/wordprocessingDrawing" xmlns:wp="http://schemas.openxmlformats.org/drawingml/2006/wordprocessingDrawing" xmlns:w10="urn:schemas-microsoft-com:office:word" xmlns:w="http://schemas.openxmlformats.org/wordprocessingml/2006/main" xmlns:w14="http://schemas.microsoft.com/office/word/2010/wordml" xmlns:w15="http://schemas.microsoft.com/office/word/2012/wordml" xmlns:w16cex="http://schemas.microsoft.com/office/word/2018/wordml/cex" xmlns:w16cid="http://schemas.microsoft.com/office/word/2016/wordml/cid" xmlns:w16="http://schemas.microsoft.com/office/word/2018/wordml" xmlns:w16sdtdh="http://schemas.microsoft.com/office/word/2020/wordml/sdtdatahash" xmlns:w16se="http://schemas.microsoft.com/office/word/2015/wordml/symex" xmlns:wpg="http://schemas.microsoft.com/office/word/2010/wordprocessingGroup" xmlns:wpi="http://schemas.microsoft.com/office/word/2010/wordprocessingInk" xmlns:wne="http://schemas.microsoft.com/office/word/2006/wordml" xmlns:wps="http://schemas.microsoft.com/office/word/2010/wordprocessingShape" mc:Ignorable="w14 w15 w16se w16cid w16 w16cex w16sdtdh wp14">
+<w:ftr xmlns:wpc="http://schemas.microsoft.com/office/word/2010/wordprocessingCanvas" xmlns:cx="http://schemas.microsoft.com/office/drawing/2014/chartex" xmlns:cx1="http://schemas.microsoft.com/office/drawing/2015/9/8/chartex" xmlns:cx2="http://schemas.microsoft.com/office/drawing/2015/10/21/chartex" xmlns:cx3="http://schemas.microsoft.com/office/drawing/2016/5/9/chartex" xmlns:cx4="http://schemas.microsoft.com/office/drawing/2016/5/10/chartex" xmlns:cx5="http://schemas.microsoft.com/office/drawing/2016/5/11/chartex" xmlns:cx6="http://schemas.microsoft.com/office/drawing/2016/5/12/chartex" xmlns:cx7="http://schemas.microsoft.com/office/drawing/2016/5/13/chartex" xmlns:cx8="http://schemas.microsoft.com/office/drawing/2016/5/14/chartex" xmlns:mc="http://schemas.openxmlformats.org/markup-compatibility/2006" xmlns:aink="http://schemas.microsoft.com/office/drawing/2016/ink" xmlns:am3d="http://schemas.microsoft.com/office/drawing/2017/model3d" xmlns:o="urn:schemas-microsoft-com:office:office" xmlns:r="http://schemas.openxmlformats.org/officeDocument/2006/relationships" xmlns:m="http://schemas.openxmlformats.org/officeDocument/2006/math" xmlns:v="urn:schemas-microsoft-com:vml" xmlns:wp14="http://schemas.microsoft.com/office/word/2010/wordprocessingDrawing" xmlns:wp="http://schemas.openxmlformats.org/drawingml/2006/wordprocessingDrawing" xmlns:w10="urn:schemas-microsoft-com:office:word" xmlns:w="http://schemas.openxmlformats.org/wordprocessingml/2006/main" xmlns:w14="http://schemas.microsoft.com/office/word/2010/wordml" xmlns:w15="http://schemas.microsoft.com/office/word/2012/wordml" xmlns:w16cid="http://schemas.microsoft.com/office/word/2016/wordml/cid" xmlns:w16se="http://schemas.microsoft.com/office/word/2015/wordml/symex" xmlns:wpg="http://schemas.microsoft.com/office/word/2010/wordprocessingGroup" xmlns:wpi="http://schemas.microsoft.com/office/word/2010/wordprocessingInk" xmlns:wne="http://schemas.microsoft.com/office/word/2006/wordml" xmlns:wps="http://schemas.microsoft.com/office/word/2010/wordprocessingShape" mc:Ignorable="w14 w15 w16se w16cid wp14">
   <w:p>
     <w:pPr>
-      <w:pStyle w:val="Footer"/>
+      <w:pStyle w:val="Pidipagina"/>
     </w:pPr>
     <w:r>
       <w:t>Pinco Pallino</w:t>
@@ -28783,7 +29222,7 @@
 </file>
 
 <file path=word/footer16.xml><?xml version="1.0" encoding="utf-8"?>
-<w:ftr xmlns:wpc="http://schemas.microsoft.com/office/word/2010/wordprocessingCanvas" xmlns:cx="http://schemas.microsoft.com/office/drawing/2014/chartex" xmlns:cx1="http://schemas.microsoft.com/office/drawing/2015/9/8/chartex" xmlns:cx2="http://schemas.microsoft.com/office/drawing/2015/10/21/chartex" xmlns:cx3="http://schemas.microsoft.com/office/drawing/2016/5/9/chartex" xmlns:cx4="http://schemas.microsoft.com/office/drawing/2016/5/10/chartex" xmlns:cx5="http://schemas.microsoft.com/office/drawing/2016/5/11/chartex" xmlns:cx6="http://schemas.microsoft.com/office/drawing/2016/5/12/chartex" xmlns:cx7="http://schemas.microsoft.com/office/drawing/2016/5/13/chartex" xmlns:cx8="http://schemas.microsoft.com/office/drawing/2016/5/14/chartex" xmlns:mc="http://schemas.openxmlformats.org/markup-compatibility/2006" xmlns:aink="http://schemas.microsoft.com/office/drawing/2016/ink" xmlns:am3d="http://schemas.microsoft.com/office/drawing/2017/model3d" xmlns:o="urn:schemas-microsoft-com:office:office" xmlns:oel="http://schemas.microsoft.com/office/2019/extlst" xmlns:r="http://schemas.openxmlformats.org/officeDocument/2006/relationships" xmlns:m="http://schemas.openxmlformats.org/officeDocument/2006/math" xmlns:v="urn:schemas-microsoft-com:vml" xmlns:wp14="http://schemas.microsoft.com/office/word/2010/wordprocessingDrawing" xmlns:wp="http://schemas.openxmlformats.org/drawingml/2006/wordprocessingDrawing" xmlns:w10="urn:schemas-microsoft-com:office:word" xmlns:w="http://schemas.openxmlformats.org/wordprocessingml/2006/main" xmlns:w14="http://schemas.microsoft.com/office/word/2010/wordml" xmlns:w15="http://schemas.microsoft.com/office/word/2012/wordml" xmlns:w16cex="http://schemas.microsoft.com/office/word/2018/wordml/cex" xmlns:w16cid="http://schemas.microsoft.com/office/word/2016/wordml/cid" xmlns:w16="http://schemas.microsoft.com/office/word/2018/wordml" xmlns:w16sdtdh="http://schemas.microsoft.com/office/word/2020/wordml/sdtdatahash" xmlns:w16se="http://schemas.microsoft.com/office/word/2015/wordml/symex" xmlns:wpg="http://schemas.microsoft.com/office/word/2010/wordprocessingGroup" xmlns:wpi="http://schemas.microsoft.com/office/word/2010/wordprocessingInk" xmlns:wne="http://schemas.microsoft.com/office/word/2006/wordml" xmlns:wps="http://schemas.microsoft.com/office/word/2010/wordprocessingShape" mc:Ignorable="w14 w15 w16se w16cid w16 w16cex w16sdtdh wp14">
+<w:ftr xmlns:wpc="http://schemas.microsoft.com/office/word/2010/wordprocessingCanvas" xmlns:cx="http://schemas.microsoft.com/office/drawing/2014/chartex" xmlns:cx1="http://schemas.microsoft.com/office/drawing/2015/9/8/chartex" xmlns:cx2="http://schemas.microsoft.com/office/drawing/2015/10/21/chartex" xmlns:cx3="http://schemas.microsoft.com/office/drawing/2016/5/9/chartex" xmlns:cx4="http://schemas.microsoft.com/office/drawing/2016/5/10/chartex" xmlns:cx5="http://schemas.microsoft.com/office/drawing/2016/5/11/chartex" xmlns:cx6="http://schemas.microsoft.com/office/drawing/2016/5/12/chartex" xmlns:cx7="http://schemas.microsoft.com/office/drawing/2016/5/13/chartex" xmlns:cx8="http://schemas.microsoft.com/office/drawing/2016/5/14/chartex" xmlns:mc="http://schemas.openxmlformats.org/markup-compatibility/2006" xmlns:aink="http://schemas.microsoft.com/office/drawing/2016/ink" xmlns:am3d="http://schemas.microsoft.com/office/drawing/2017/model3d" xmlns:o="urn:schemas-microsoft-com:office:office" xmlns:r="http://schemas.openxmlformats.org/officeDocument/2006/relationships" xmlns:m="http://schemas.openxmlformats.org/officeDocument/2006/math" xmlns:v="urn:schemas-microsoft-com:vml" xmlns:wp14="http://schemas.microsoft.com/office/word/2010/wordprocessingDrawing" xmlns:wp="http://schemas.openxmlformats.org/drawingml/2006/wordprocessingDrawing" xmlns:w10="urn:schemas-microsoft-com:office:word" xmlns:w="http://schemas.openxmlformats.org/wordprocessingml/2006/main" xmlns:w14="http://schemas.microsoft.com/office/word/2010/wordml" xmlns:w15="http://schemas.microsoft.com/office/word/2012/wordml" xmlns:w16cid="http://schemas.microsoft.com/office/word/2016/wordml/cid" xmlns:w16se="http://schemas.microsoft.com/office/word/2015/wordml/symex" xmlns:wpg="http://schemas.microsoft.com/office/word/2010/wordprocessingGroup" xmlns:wpi="http://schemas.microsoft.com/office/word/2010/wordprocessingInk" xmlns:wne="http://schemas.microsoft.com/office/word/2006/wordml" xmlns:wps="http://schemas.microsoft.com/office/word/2010/wordprocessingShape" mc:Ignorable="w14 w15 w16se w16cid wp14">
   <w:tbl>
     <w:tblPr>
       <w:tblW w:w="0" w:type="auto"/>
@@ -29006,7 +29445,7 @@
   </w:tbl>
   <w:p>
     <w:pPr>
-      <w:pStyle w:val="Footer"/>
+      <w:pStyle w:val="Pidipagina"/>
       <w:pBdr>
         <w:top w:val="none" w:sz="0" w:space="0" w:color="auto"/>
       </w:pBdr>
@@ -29016,7 +29455,7 @@
 </file>
 
 <file path=word/footer2.xml><?xml version="1.0" encoding="utf-8"?>
-<w:ftr xmlns:wpc="http://schemas.microsoft.com/office/word/2010/wordprocessingCanvas" xmlns:cx="http://schemas.microsoft.com/office/drawing/2014/chartex" xmlns:cx1="http://schemas.microsoft.com/office/drawing/2015/9/8/chartex" xmlns:cx2="http://schemas.microsoft.com/office/drawing/2015/10/21/chartex" xmlns:cx3="http://schemas.microsoft.com/office/drawing/2016/5/9/chartex" xmlns:cx4="http://schemas.microsoft.com/office/drawing/2016/5/10/chartex" xmlns:cx5="http://schemas.microsoft.com/office/drawing/2016/5/11/chartex" xmlns:cx6="http://schemas.microsoft.com/office/drawing/2016/5/12/chartex" xmlns:cx7="http://schemas.microsoft.com/office/drawing/2016/5/13/chartex" xmlns:cx8="http://schemas.microsoft.com/office/drawing/2016/5/14/chartex" xmlns:mc="http://schemas.openxmlformats.org/markup-compatibility/2006" xmlns:aink="http://schemas.microsoft.com/office/drawing/2016/ink" xmlns:am3d="http://schemas.microsoft.com/office/drawing/2017/model3d" xmlns:o="urn:schemas-microsoft-com:office:office" xmlns:oel="http://schemas.microsoft.com/office/2019/extlst" xmlns:r="http://schemas.openxmlformats.org/officeDocument/2006/relationships" xmlns:m="http://schemas.openxmlformats.org/officeDocument/2006/math" xmlns:v="urn:schemas-microsoft-com:vml" xmlns:wp14="http://schemas.microsoft.com/office/word/2010/wordprocessingDrawing" xmlns:wp="http://schemas.openxmlformats.org/drawingml/2006/wordprocessingDrawing" xmlns:w10="urn:schemas-microsoft-com:office:word" xmlns:w="http://schemas.openxmlformats.org/wordprocessingml/2006/main" xmlns:w14="http://schemas.microsoft.com/office/word/2010/wordml" xmlns:w15="http://schemas.microsoft.com/office/word/2012/wordml" xmlns:w16cex="http://schemas.microsoft.com/office/word/2018/wordml/cex" xmlns:w16cid="http://schemas.microsoft.com/office/word/2016/wordml/cid" xmlns:w16="http://schemas.microsoft.com/office/word/2018/wordml" xmlns:w16sdtdh="http://schemas.microsoft.com/office/word/2020/wordml/sdtdatahash" xmlns:w16se="http://schemas.microsoft.com/office/word/2015/wordml/symex" xmlns:wpg="http://schemas.microsoft.com/office/word/2010/wordprocessingGroup" xmlns:wpi="http://schemas.microsoft.com/office/word/2010/wordprocessingInk" xmlns:wne="http://schemas.microsoft.com/office/word/2006/wordml" xmlns:wps="http://schemas.microsoft.com/office/word/2010/wordprocessingShape" mc:Ignorable="w14 w15 w16se w16cid w16 w16cex w16sdtdh wp14">
+<w:ftr xmlns:wpc="http://schemas.microsoft.com/office/word/2010/wordprocessingCanvas" xmlns:cx="http://schemas.microsoft.com/office/drawing/2014/chartex" xmlns:cx1="http://schemas.microsoft.com/office/drawing/2015/9/8/chartex" xmlns:cx2="http://schemas.microsoft.com/office/drawing/2015/10/21/chartex" xmlns:cx3="http://schemas.microsoft.com/office/drawing/2016/5/9/chartex" xmlns:cx4="http://schemas.microsoft.com/office/drawing/2016/5/10/chartex" xmlns:cx5="http://schemas.microsoft.com/office/drawing/2016/5/11/chartex" xmlns:cx6="http://schemas.microsoft.com/office/drawing/2016/5/12/chartex" xmlns:cx7="http://schemas.microsoft.com/office/drawing/2016/5/13/chartex" xmlns:cx8="http://schemas.microsoft.com/office/drawing/2016/5/14/chartex" xmlns:mc="http://schemas.openxmlformats.org/markup-compatibility/2006" xmlns:aink="http://schemas.microsoft.com/office/drawing/2016/ink" xmlns:am3d="http://schemas.microsoft.com/office/drawing/2017/model3d" xmlns:o="urn:schemas-microsoft-com:office:office" xmlns:r="http://schemas.openxmlformats.org/officeDocument/2006/relationships" xmlns:m="http://schemas.openxmlformats.org/officeDocument/2006/math" xmlns:v="urn:schemas-microsoft-com:vml" xmlns:wp14="http://schemas.microsoft.com/office/word/2010/wordprocessingDrawing" xmlns:wp="http://schemas.openxmlformats.org/drawingml/2006/wordprocessingDrawing" xmlns:w10="urn:schemas-microsoft-com:office:word" xmlns:w="http://schemas.openxmlformats.org/wordprocessingml/2006/main" xmlns:w14="http://schemas.microsoft.com/office/word/2010/wordml" xmlns:w15="http://schemas.microsoft.com/office/word/2012/wordml" xmlns:w16cid="http://schemas.microsoft.com/office/word/2016/wordml/cid" xmlns:w16se="http://schemas.microsoft.com/office/word/2015/wordml/symex" xmlns:wpg="http://schemas.microsoft.com/office/word/2010/wordprocessingGroup" xmlns:wpi="http://schemas.microsoft.com/office/word/2010/wordprocessingInk" xmlns:wne="http://schemas.microsoft.com/office/word/2006/wordml" xmlns:wps="http://schemas.microsoft.com/office/word/2010/wordprocessingShape" mc:Ignorable="w14 w15 w16se w16cid wp14">
   <w:tbl>
     <w:tblPr>
       <w:tblW w:w="0" w:type="auto"/>
@@ -29245,7 +29684,7 @@
   </w:tbl>
   <w:p>
     <w:pPr>
-      <w:pStyle w:val="Footer"/>
+      <w:pStyle w:val="Pidipagina"/>
       <w:pBdr>
         <w:top w:val="none" w:sz="0" w:space="0" w:color="auto"/>
       </w:pBdr>
@@ -29255,10 +29694,10 @@
 </file>
 
 <file path=word/footer3.xml><?xml version="1.0" encoding="utf-8"?>
-<w:ftr xmlns:wpc="http://schemas.microsoft.com/office/word/2010/wordprocessingCanvas" xmlns:cx="http://schemas.microsoft.com/office/drawing/2014/chartex" xmlns:cx1="http://schemas.microsoft.com/office/drawing/2015/9/8/chartex" xmlns:cx2="http://schemas.microsoft.com/office/drawing/2015/10/21/chartex" xmlns:cx3="http://schemas.microsoft.com/office/drawing/2016/5/9/chartex" xmlns:cx4="http://schemas.microsoft.com/office/drawing/2016/5/10/chartex" xmlns:cx5="http://schemas.microsoft.com/office/drawing/2016/5/11/chartex" xmlns:cx6="http://schemas.microsoft.com/office/drawing/2016/5/12/chartex" xmlns:cx7="http://schemas.microsoft.com/office/drawing/2016/5/13/chartex" xmlns:cx8="http://schemas.microsoft.com/office/drawing/2016/5/14/chartex" xmlns:mc="http://schemas.openxmlformats.org/markup-compatibility/2006" xmlns:aink="http://schemas.microsoft.com/office/drawing/2016/ink" xmlns:am3d="http://schemas.microsoft.com/office/drawing/2017/model3d" xmlns:o="urn:schemas-microsoft-com:office:office" xmlns:oel="http://schemas.microsoft.com/office/2019/extlst" xmlns:r="http://schemas.openxmlformats.org/officeDocument/2006/relationships" xmlns:m="http://schemas.openxmlformats.org/officeDocument/2006/math" xmlns:v="urn:schemas-microsoft-com:vml" xmlns:wp14="http://schemas.microsoft.com/office/word/2010/wordprocessingDrawing" xmlns:wp="http://schemas.openxmlformats.org/drawingml/2006/wordprocessingDrawing" xmlns:w10="urn:schemas-microsoft-com:office:word" xmlns:w="http://schemas.openxmlformats.org/wordprocessingml/2006/main" xmlns:w14="http://schemas.microsoft.com/office/word/2010/wordml" xmlns:w15="http://schemas.microsoft.com/office/word/2012/wordml" xmlns:w16cex="http://schemas.microsoft.com/office/word/2018/wordml/cex" xmlns:w16cid="http://schemas.microsoft.com/office/word/2016/wordml/cid" xmlns:w16="http://schemas.microsoft.com/office/word/2018/wordml" xmlns:w16sdtdh="http://schemas.microsoft.com/office/word/2020/wordml/sdtdatahash" xmlns:w16se="http://schemas.microsoft.com/office/word/2015/wordml/symex" xmlns:wpg="http://schemas.microsoft.com/office/word/2010/wordprocessingGroup" xmlns:wpi="http://schemas.microsoft.com/office/word/2010/wordprocessingInk" xmlns:wne="http://schemas.microsoft.com/office/word/2006/wordml" xmlns:wps="http://schemas.microsoft.com/office/word/2010/wordprocessingShape" mc:Ignorable="w14 w15 w16se w16cid w16 w16cex w16sdtdh wp14">
+<w:ftr xmlns:wpc="http://schemas.microsoft.com/office/word/2010/wordprocessingCanvas" xmlns:cx="http://schemas.microsoft.com/office/drawing/2014/chartex" xmlns:cx1="http://schemas.microsoft.com/office/drawing/2015/9/8/chartex" xmlns:cx2="http://schemas.microsoft.com/office/drawing/2015/10/21/chartex" xmlns:cx3="http://schemas.microsoft.com/office/drawing/2016/5/9/chartex" xmlns:cx4="http://schemas.microsoft.com/office/drawing/2016/5/10/chartex" xmlns:cx5="http://schemas.microsoft.com/office/drawing/2016/5/11/chartex" xmlns:cx6="http://schemas.microsoft.com/office/drawing/2016/5/12/chartex" xmlns:cx7="http://schemas.microsoft.com/office/drawing/2016/5/13/chartex" xmlns:cx8="http://schemas.microsoft.com/office/drawing/2016/5/14/chartex" xmlns:mc="http://schemas.openxmlformats.org/markup-compatibility/2006" xmlns:aink="http://schemas.microsoft.com/office/drawing/2016/ink" xmlns:am3d="http://schemas.microsoft.com/office/drawing/2017/model3d" xmlns:o="urn:schemas-microsoft-com:office:office" xmlns:r="http://schemas.openxmlformats.org/officeDocument/2006/relationships" xmlns:m="http://schemas.openxmlformats.org/officeDocument/2006/math" xmlns:v="urn:schemas-microsoft-com:vml" xmlns:wp14="http://schemas.microsoft.com/office/word/2010/wordprocessingDrawing" xmlns:wp="http://schemas.openxmlformats.org/drawingml/2006/wordprocessingDrawing" xmlns:w10="urn:schemas-microsoft-com:office:word" xmlns:w="http://schemas.openxmlformats.org/wordprocessingml/2006/main" xmlns:w14="http://schemas.microsoft.com/office/word/2010/wordml" xmlns:w15="http://schemas.microsoft.com/office/word/2012/wordml" xmlns:w16cid="http://schemas.microsoft.com/office/word/2016/wordml/cid" xmlns:w16se="http://schemas.microsoft.com/office/word/2015/wordml/symex" xmlns:wpg="http://schemas.microsoft.com/office/word/2010/wordprocessingGroup" xmlns:wpi="http://schemas.microsoft.com/office/word/2010/wordprocessingInk" xmlns:wne="http://schemas.microsoft.com/office/word/2006/wordml" xmlns:wps="http://schemas.microsoft.com/office/word/2010/wordprocessingShape" mc:Ignorable="w14 w15 w16se w16cid wp14">
   <w:p>
     <w:pPr>
-      <w:pStyle w:val="Footer"/>
+      <w:pStyle w:val="Pidipagina"/>
       <w:tabs>
         <w:tab w:val="clear" w:pos="4819"/>
         <w:tab w:val="clear" w:pos="9638"/>
@@ -29292,10 +29731,10 @@
 </file>
 
 <file path=word/footer4.xml><?xml version="1.0" encoding="utf-8"?>
-<w:ftr xmlns:wpc="http://schemas.microsoft.com/office/word/2010/wordprocessingCanvas" xmlns:cx="http://schemas.microsoft.com/office/drawing/2014/chartex" xmlns:cx1="http://schemas.microsoft.com/office/drawing/2015/9/8/chartex" xmlns:cx2="http://schemas.microsoft.com/office/drawing/2015/10/21/chartex" xmlns:cx3="http://schemas.microsoft.com/office/drawing/2016/5/9/chartex" xmlns:cx4="http://schemas.microsoft.com/office/drawing/2016/5/10/chartex" xmlns:cx5="http://schemas.microsoft.com/office/drawing/2016/5/11/chartex" xmlns:cx6="http://schemas.microsoft.com/office/drawing/2016/5/12/chartex" xmlns:cx7="http://schemas.microsoft.com/office/drawing/2016/5/13/chartex" xmlns:cx8="http://schemas.microsoft.com/office/drawing/2016/5/14/chartex" xmlns:mc="http://schemas.openxmlformats.org/markup-compatibility/2006" xmlns:aink="http://schemas.microsoft.com/office/drawing/2016/ink" xmlns:am3d="http://schemas.microsoft.com/office/drawing/2017/model3d" xmlns:o="urn:schemas-microsoft-com:office:office" xmlns:oel="http://schemas.microsoft.com/office/2019/extlst" xmlns:r="http://schemas.openxmlformats.org/officeDocument/2006/relationships" xmlns:m="http://schemas.openxmlformats.org/officeDocument/2006/math" xmlns:v="urn:schemas-microsoft-com:vml" xmlns:wp14="http://schemas.microsoft.com/office/word/2010/wordprocessingDrawing" xmlns:wp="http://schemas.openxmlformats.org/drawingml/2006/wordprocessingDrawing" xmlns:w10="urn:schemas-microsoft-com:office:word" xmlns:w="http://schemas.openxmlformats.org/wordprocessingml/2006/main" xmlns:w14="http://schemas.microsoft.com/office/word/2010/wordml" xmlns:w15="http://schemas.microsoft.com/office/word/2012/wordml" xmlns:w16cex="http://schemas.microsoft.com/office/word/2018/wordml/cex" xmlns:w16cid="http://schemas.microsoft.com/office/word/2016/wordml/cid" xmlns:w16="http://schemas.microsoft.com/office/word/2018/wordml" xmlns:w16sdtdh="http://schemas.microsoft.com/office/word/2020/wordml/sdtdatahash" xmlns:w16se="http://schemas.microsoft.com/office/word/2015/wordml/symex" xmlns:wpg="http://schemas.microsoft.com/office/word/2010/wordprocessingGroup" xmlns:wpi="http://schemas.microsoft.com/office/word/2010/wordprocessingInk" xmlns:wne="http://schemas.microsoft.com/office/word/2006/wordml" xmlns:wps="http://schemas.microsoft.com/office/word/2010/wordprocessingShape" mc:Ignorable="w14 w15 w16se w16cid w16 w16cex w16sdtdh wp14">
+<w:ftr xmlns:wpc="http://schemas.microsoft.com/office/word/2010/wordprocessingCanvas" xmlns:cx="http://schemas.microsoft.com/office/drawing/2014/chartex" xmlns:cx1="http://schemas.microsoft.com/office/drawing/2015/9/8/chartex" xmlns:cx2="http://schemas.microsoft.com/office/drawing/2015/10/21/chartex" xmlns:cx3="http://schemas.microsoft.com/office/drawing/2016/5/9/chartex" xmlns:cx4="http://schemas.microsoft.com/office/drawing/2016/5/10/chartex" xmlns:cx5="http://schemas.microsoft.com/office/drawing/2016/5/11/chartex" xmlns:cx6="http://schemas.microsoft.com/office/drawing/2016/5/12/chartex" xmlns:cx7="http://schemas.microsoft.com/office/drawing/2016/5/13/chartex" xmlns:cx8="http://schemas.microsoft.com/office/drawing/2016/5/14/chartex" xmlns:mc="http://schemas.openxmlformats.org/markup-compatibility/2006" xmlns:aink="http://schemas.microsoft.com/office/drawing/2016/ink" xmlns:am3d="http://schemas.microsoft.com/office/drawing/2017/model3d" xmlns:o="urn:schemas-microsoft-com:office:office" xmlns:r="http://schemas.openxmlformats.org/officeDocument/2006/relationships" xmlns:m="http://schemas.openxmlformats.org/officeDocument/2006/math" xmlns:v="urn:schemas-microsoft-com:vml" xmlns:wp14="http://schemas.microsoft.com/office/word/2010/wordprocessingDrawing" xmlns:wp="http://schemas.openxmlformats.org/drawingml/2006/wordprocessingDrawing" xmlns:w10="urn:schemas-microsoft-com:office:word" xmlns:w="http://schemas.openxmlformats.org/wordprocessingml/2006/main" xmlns:w14="http://schemas.microsoft.com/office/word/2010/wordml" xmlns:w15="http://schemas.microsoft.com/office/word/2012/wordml" xmlns:w16cid="http://schemas.microsoft.com/office/word/2016/wordml/cid" xmlns:w16se="http://schemas.microsoft.com/office/word/2015/wordml/symex" xmlns:wpg="http://schemas.microsoft.com/office/word/2010/wordprocessingGroup" xmlns:wpi="http://schemas.microsoft.com/office/word/2010/wordprocessingInk" xmlns:wne="http://schemas.microsoft.com/office/word/2006/wordml" xmlns:wps="http://schemas.microsoft.com/office/word/2010/wordprocessingShape" mc:Ignorable="w14 w15 w16se w16cid wp14">
   <w:p>
     <w:pPr>
-      <w:pStyle w:val="Footer"/>
+      <w:pStyle w:val="Pidipagina"/>
     </w:pPr>
     <w:r>
       <w:t>Michael Dobeson</w:t>
@@ -29316,7 +29755,7 @@
 </file>
 
 <file path=word/footer5.xml><?xml version="1.0" encoding="utf-8"?>
-<w:ftr xmlns:wpc="http://schemas.microsoft.com/office/word/2010/wordprocessingCanvas" xmlns:cx="http://schemas.microsoft.com/office/drawing/2014/chartex" xmlns:cx1="http://schemas.microsoft.com/office/drawing/2015/9/8/chartex" xmlns:cx2="http://schemas.microsoft.com/office/drawing/2015/10/21/chartex" xmlns:cx3="http://schemas.microsoft.com/office/drawing/2016/5/9/chartex" xmlns:cx4="http://schemas.microsoft.com/office/drawing/2016/5/10/chartex" xmlns:cx5="http://schemas.microsoft.com/office/drawing/2016/5/11/chartex" xmlns:cx6="http://schemas.microsoft.com/office/drawing/2016/5/12/chartex" xmlns:cx7="http://schemas.microsoft.com/office/drawing/2016/5/13/chartex" xmlns:cx8="http://schemas.microsoft.com/office/drawing/2016/5/14/chartex" xmlns:mc="http://schemas.openxmlformats.org/markup-compatibility/2006" xmlns:aink="http://schemas.microsoft.com/office/drawing/2016/ink" xmlns:am3d="http://schemas.microsoft.com/office/drawing/2017/model3d" xmlns:o="urn:schemas-microsoft-com:office:office" xmlns:oel="http://schemas.microsoft.com/office/2019/extlst" xmlns:r="http://schemas.openxmlformats.org/officeDocument/2006/relationships" xmlns:m="http://schemas.openxmlformats.org/officeDocument/2006/math" xmlns:v="urn:schemas-microsoft-com:vml" xmlns:wp14="http://schemas.microsoft.com/office/word/2010/wordprocessingDrawing" xmlns:wp="http://schemas.openxmlformats.org/drawingml/2006/wordprocessingDrawing" xmlns:w10="urn:schemas-microsoft-com:office:word" xmlns:w="http://schemas.openxmlformats.org/wordprocessingml/2006/main" xmlns:w14="http://schemas.microsoft.com/office/word/2010/wordml" xmlns:w15="http://schemas.microsoft.com/office/word/2012/wordml" xmlns:w16cex="http://schemas.microsoft.com/office/word/2018/wordml/cex" xmlns:w16cid="http://schemas.microsoft.com/office/word/2016/wordml/cid" xmlns:w16="http://schemas.microsoft.com/office/word/2018/wordml" xmlns:w16sdtdh="http://schemas.microsoft.com/office/word/2020/wordml/sdtdatahash" xmlns:w16se="http://schemas.microsoft.com/office/word/2015/wordml/symex" xmlns:wpg="http://schemas.microsoft.com/office/word/2010/wordprocessingGroup" xmlns:wpi="http://schemas.microsoft.com/office/word/2010/wordprocessingInk" xmlns:wne="http://schemas.microsoft.com/office/word/2006/wordml" xmlns:wps="http://schemas.microsoft.com/office/word/2010/wordprocessingShape" mc:Ignorable="w14 w15 w16se w16cid w16 w16cex w16sdtdh wp14">
+<w:ftr xmlns:wpc="http://schemas.microsoft.com/office/word/2010/wordprocessingCanvas" xmlns:cx="http://schemas.microsoft.com/office/drawing/2014/chartex" xmlns:cx1="http://schemas.microsoft.com/office/drawing/2015/9/8/chartex" xmlns:cx2="http://schemas.microsoft.com/office/drawing/2015/10/21/chartex" xmlns:cx3="http://schemas.microsoft.com/office/drawing/2016/5/9/chartex" xmlns:cx4="http://schemas.microsoft.com/office/drawing/2016/5/10/chartex" xmlns:cx5="http://schemas.microsoft.com/office/drawing/2016/5/11/chartex" xmlns:cx6="http://schemas.microsoft.com/office/drawing/2016/5/12/chartex" xmlns:cx7="http://schemas.microsoft.com/office/drawing/2016/5/13/chartex" xmlns:cx8="http://schemas.microsoft.com/office/drawing/2016/5/14/chartex" xmlns:mc="http://schemas.openxmlformats.org/markup-compatibility/2006" xmlns:aink="http://schemas.microsoft.com/office/drawing/2016/ink" xmlns:am3d="http://schemas.microsoft.com/office/drawing/2017/model3d" xmlns:o="urn:schemas-microsoft-com:office:office" xmlns:r="http://schemas.openxmlformats.org/officeDocument/2006/relationships" xmlns:m="http://schemas.openxmlformats.org/officeDocument/2006/math" xmlns:v="urn:schemas-microsoft-com:vml" xmlns:wp14="http://schemas.microsoft.com/office/word/2010/wordprocessingDrawing" xmlns:wp="http://schemas.openxmlformats.org/drawingml/2006/wordprocessingDrawing" xmlns:w10="urn:schemas-microsoft-com:office:word" xmlns:w="http://schemas.openxmlformats.org/wordprocessingml/2006/main" xmlns:w14="http://schemas.microsoft.com/office/word/2010/wordml" xmlns:w15="http://schemas.microsoft.com/office/word/2012/wordml" xmlns:w16cid="http://schemas.microsoft.com/office/word/2016/wordml/cid" xmlns:w16se="http://schemas.microsoft.com/office/word/2015/wordml/symex" xmlns:wpg="http://schemas.microsoft.com/office/word/2010/wordprocessingGroup" xmlns:wpi="http://schemas.microsoft.com/office/word/2010/wordprocessingInk" xmlns:wne="http://schemas.microsoft.com/office/word/2006/wordml" xmlns:wps="http://schemas.microsoft.com/office/word/2010/wordprocessingShape" mc:Ignorable="w14 w15 w16se w16cid wp14">
   <w:tbl>
     <w:tblPr>
       <w:tblW w:w="0" w:type="auto"/>
@@ -29539,7 +29978,7 @@
   </w:tbl>
   <w:p>
     <w:pPr>
-      <w:pStyle w:val="Footer"/>
+      <w:pStyle w:val="Pidipagina"/>
       <w:pBdr>
         <w:top w:val="none" w:sz="0" w:space="0" w:color="auto"/>
       </w:pBdr>
@@ -29549,10 +29988,10 @@
 </file>
 
 <file path=word/footer6.xml><?xml version="1.0" encoding="utf-8"?>
-<w:ftr xmlns:wpc="http://schemas.microsoft.com/office/word/2010/wordprocessingCanvas" xmlns:cx="http://schemas.microsoft.com/office/drawing/2014/chartex" xmlns:cx1="http://schemas.microsoft.com/office/drawing/2015/9/8/chartex" xmlns:cx2="http://schemas.microsoft.com/office/drawing/2015/10/21/chartex" xmlns:cx3="http://schemas.microsoft.com/office/drawing/2016/5/9/chartex" xmlns:cx4="http://schemas.microsoft.com/office/drawing/2016/5/10/chartex" xmlns:cx5="http://schemas.microsoft.com/office/drawing/2016/5/11/chartex" xmlns:cx6="http://schemas.microsoft.com/office/drawing/2016/5/12/chartex" xmlns:cx7="http://schemas.microsoft.com/office/drawing/2016/5/13/chartex" xmlns:cx8="http://schemas.microsoft.com/office/drawing/2016/5/14/chartex" xmlns:mc="http://schemas.openxmlformats.org/markup-compatibility/2006" xmlns:aink="http://schemas.microsoft.com/office/drawing/2016/ink" xmlns:am3d="http://schemas.microsoft.com/office/drawing/2017/model3d" xmlns:o="urn:schemas-microsoft-com:office:office" xmlns:oel="http://schemas.microsoft.com/office/2019/extlst" xmlns:r="http://schemas.openxmlformats.org/officeDocument/2006/relationships" xmlns:m="http://schemas.openxmlformats.org/officeDocument/2006/math" xmlns:v="urn:schemas-microsoft-com:vml" xmlns:wp14="http://schemas.microsoft.com/office/word/2010/wordprocessingDrawing" xmlns:wp="http://schemas.openxmlformats.org/drawingml/2006/wordprocessingDrawing" xmlns:w10="urn:schemas-microsoft-com:office:word" xmlns:w="http://schemas.openxmlformats.org/wordprocessingml/2006/main" xmlns:w14="http://schemas.microsoft.com/office/word/2010/wordml" xmlns:w15="http://schemas.microsoft.com/office/word/2012/wordml" xmlns:w16cex="http://schemas.microsoft.com/office/word/2018/wordml/cex" xmlns:w16cid="http://schemas.microsoft.com/office/word/2016/wordml/cid" xmlns:w16="http://schemas.microsoft.com/office/word/2018/wordml" xmlns:w16sdtdh="http://schemas.microsoft.com/office/word/2020/wordml/sdtdatahash" xmlns:w16se="http://schemas.microsoft.com/office/word/2015/wordml/symex" xmlns:wpg="http://schemas.microsoft.com/office/word/2010/wordprocessingGroup" xmlns:wpi="http://schemas.microsoft.com/office/word/2010/wordprocessingInk" xmlns:wne="http://schemas.microsoft.com/office/word/2006/wordml" xmlns:wps="http://schemas.microsoft.com/office/word/2010/wordprocessingShape" mc:Ignorable="w14 w15 w16se w16cid w16 w16cex w16sdtdh wp14">
+<w:ftr xmlns:wpc="http://schemas.microsoft.com/office/word/2010/wordprocessingCanvas" xmlns:cx="http://schemas.microsoft.com/office/drawing/2014/chartex" xmlns:cx1="http://schemas.microsoft.com/office/drawing/2015/9/8/chartex" xmlns:cx2="http://schemas.microsoft.com/office/drawing/2015/10/21/chartex" xmlns:cx3="http://schemas.microsoft.com/office/drawing/2016/5/9/chartex" xmlns:cx4="http://schemas.microsoft.com/office/drawing/2016/5/10/chartex" xmlns:cx5="http://schemas.microsoft.com/office/drawing/2016/5/11/chartex" xmlns:cx6="http://schemas.microsoft.com/office/drawing/2016/5/12/chartex" xmlns:cx7="http://schemas.microsoft.com/office/drawing/2016/5/13/chartex" xmlns:cx8="http://schemas.microsoft.com/office/drawing/2016/5/14/chartex" xmlns:mc="http://schemas.openxmlformats.org/markup-compatibility/2006" xmlns:aink="http://schemas.microsoft.com/office/drawing/2016/ink" xmlns:am3d="http://schemas.microsoft.com/office/drawing/2017/model3d" xmlns:o="urn:schemas-microsoft-com:office:office" xmlns:r="http://schemas.openxmlformats.org/officeDocument/2006/relationships" xmlns:m="http://schemas.openxmlformats.org/officeDocument/2006/math" xmlns:v="urn:schemas-microsoft-com:vml" xmlns:wp14="http://schemas.microsoft.com/office/word/2010/wordprocessingDrawing" xmlns:wp="http://schemas.openxmlformats.org/drawingml/2006/wordprocessingDrawing" xmlns:w10="urn:schemas-microsoft-com:office:word" xmlns:w="http://schemas.openxmlformats.org/wordprocessingml/2006/main" xmlns:w14="http://schemas.microsoft.com/office/word/2010/wordml" xmlns:w15="http://schemas.microsoft.com/office/word/2012/wordml" xmlns:w16cid="http://schemas.microsoft.com/office/word/2016/wordml/cid" xmlns:w16se="http://schemas.microsoft.com/office/word/2015/wordml/symex" xmlns:wpg="http://schemas.microsoft.com/office/word/2010/wordprocessingGroup" xmlns:wpi="http://schemas.microsoft.com/office/word/2010/wordprocessingInk" xmlns:wne="http://schemas.microsoft.com/office/word/2006/wordml" xmlns:wps="http://schemas.microsoft.com/office/word/2010/wordprocessingShape" mc:Ignorable="w14 w15 w16se w16cid wp14">
   <w:p>
     <w:pPr>
-      <w:pStyle w:val="Footer"/>
+      <w:pStyle w:val="Pidipagina"/>
       <w:tabs>
         <w:tab w:val="clear" w:pos="4819"/>
         <w:tab w:val="clear" w:pos="9638"/>
@@ -29561,13 +30000,8 @@
       </w:tabs>
     </w:pPr>
     <w:r>
-      <w:t xml:space="preserve">Michael </w:t>
+      <w:t>Michael Dobeson</w:t>
     </w:r>
-    <w:proofErr w:type="spellStart"/>
-    <w:r>
-      <w:t>Dobeson</w:t>
-    </w:r>
-    <w:proofErr w:type="spellEnd"/>
     <w:r>
       <w:t xml:space="preserve"> &amp; Luca </w:t>
     </w:r>
@@ -29585,7 +30019,15 @@
     </w:r>
     <w:proofErr w:type="spellEnd"/>
     <w:r>
-      <w:t xml:space="preserve"> Pac-Man</w:t>
+      <w:t xml:space="preserve"> </w:t>
+    </w:r>
+    <w:proofErr w:type="spellStart"/>
+    <w:r>
+      <w:t>Pac</w:t>
+    </w:r>
+    <w:proofErr w:type="spellEnd"/>
+    <w:r>
+      <w:t>-Man</w:t>
     </w:r>
     <w:r>
       <w:tab/>
@@ -29596,19 +30038,14 @@
 </file>
 
 <file path=word/footer7.xml><?xml version="1.0" encoding="utf-8"?>
-<w:ftr xmlns:wpc="http://schemas.microsoft.com/office/word/2010/wordprocessingCanvas" xmlns:cx="http://schemas.microsoft.com/office/drawing/2014/chartex" xmlns:cx1="http://schemas.microsoft.com/office/drawing/2015/9/8/chartex" xmlns:cx2="http://schemas.microsoft.com/office/drawing/2015/10/21/chartex" xmlns:cx3="http://schemas.microsoft.com/office/drawing/2016/5/9/chartex" xmlns:cx4="http://schemas.microsoft.com/office/drawing/2016/5/10/chartex" xmlns:cx5="http://schemas.microsoft.com/office/drawing/2016/5/11/chartex" xmlns:cx6="http://schemas.microsoft.com/office/drawing/2016/5/12/chartex" xmlns:cx7="http://schemas.microsoft.com/office/drawing/2016/5/13/chartex" xmlns:cx8="http://schemas.microsoft.com/office/drawing/2016/5/14/chartex" xmlns:mc="http://schemas.openxmlformats.org/markup-compatibility/2006" xmlns:aink="http://schemas.microsoft.com/office/drawing/2016/ink" xmlns:am3d="http://schemas.microsoft.com/office/drawing/2017/model3d" xmlns:o="urn:schemas-microsoft-com:office:office" xmlns:oel="http://schemas.microsoft.com/office/2019/extlst" xmlns:r="http://schemas.openxmlformats.org/officeDocument/2006/relationships" xmlns:m="http://schemas.openxmlformats.org/officeDocument/2006/math" xmlns:v="urn:schemas-microsoft-com:vml" xmlns:wp14="http://schemas.microsoft.com/office/word/2010/wordprocessingDrawing" xmlns:wp="http://schemas.openxmlformats.org/drawingml/2006/wordprocessingDrawing" xmlns:w10="urn:schemas-microsoft-com:office:word" xmlns:w="http://schemas.openxmlformats.org/wordprocessingml/2006/main" xmlns:w14="http://schemas.microsoft.com/office/word/2010/wordml" xmlns:w15="http://schemas.microsoft.com/office/word/2012/wordml" xmlns:w16cex="http://schemas.microsoft.com/office/word/2018/wordml/cex" xmlns:w16cid="http://schemas.microsoft.com/office/word/2016/wordml/cid" xmlns:w16="http://schemas.microsoft.com/office/word/2018/wordml" xmlns:w16sdtdh="http://schemas.microsoft.com/office/word/2020/wordml/sdtdatahash" xmlns:w16se="http://schemas.microsoft.com/office/word/2015/wordml/symex" xmlns:wpg="http://schemas.microsoft.com/office/word/2010/wordprocessingGroup" xmlns:wpi="http://schemas.microsoft.com/office/word/2010/wordprocessingInk" xmlns:wne="http://schemas.microsoft.com/office/word/2006/wordml" xmlns:wps="http://schemas.microsoft.com/office/word/2010/wordprocessingShape" mc:Ignorable="w14 w15 w16se w16cid w16 w16cex w16sdtdh wp14">
+<w:ftr xmlns:wpc="http://schemas.microsoft.com/office/word/2010/wordprocessingCanvas" xmlns:cx="http://schemas.microsoft.com/office/drawing/2014/chartex" xmlns:cx1="http://schemas.microsoft.com/office/drawing/2015/9/8/chartex" xmlns:cx2="http://schemas.microsoft.com/office/drawing/2015/10/21/chartex" xmlns:cx3="http://schemas.microsoft.com/office/drawing/2016/5/9/chartex" xmlns:cx4="http://schemas.microsoft.com/office/drawing/2016/5/10/chartex" xmlns:cx5="http://schemas.microsoft.com/office/drawing/2016/5/11/chartex" xmlns:cx6="http://schemas.microsoft.com/office/drawing/2016/5/12/chartex" xmlns:cx7="http://schemas.microsoft.com/office/drawing/2016/5/13/chartex" xmlns:cx8="http://schemas.microsoft.com/office/drawing/2016/5/14/chartex" xmlns:mc="http://schemas.openxmlformats.org/markup-compatibility/2006" xmlns:aink="http://schemas.microsoft.com/office/drawing/2016/ink" xmlns:am3d="http://schemas.microsoft.com/office/drawing/2017/model3d" xmlns:o="urn:schemas-microsoft-com:office:office" xmlns:r="http://schemas.openxmlformats.org/officeDocument/2006/relationships" xmlns:m="http://schemas.openxmlformats.org/officeDocument/2006/math" xmlns:v="urn:schemas-microsoft-com:vml" xmlns:wp14="http://schemas.microsoft.com/office/word/2010/wordprocessingDrawing" xmlns:wp="http://schemas.openxmlformats.org/drawingml/2006/wordprocessingDrawing" xmlns:w10="urn:schemas-microsoft-com:office:word" xmlns:w="http://schemas.openxmlformats.org/wordprocessingml/2006/main" xmlns:w14="http://schemas.microsoft.com/office/word/2010/wordml" xmlns:w15="http://schemas.microsoft.com/office/word/2012/wordml" xmlns:w16cid="http://schemas.microsoft.com/office/word/2016/wordml/cid" xmlns:w16se="http://schemas.microsoft.com/office/word/2015/wordml/symex" xmlns:wpg="http://schemas.microsoft.com/office/word/2010/wordprocessingGroup" xmlns:wpi="http://schemas.microsoft.com/office/word/2010/wordprocessingInk" xmlns:wne="http://schemas.microsoft.com/office/word/2006/wordml" xmlns:wps="http://schemas.microsoft.com/office/word/2010/wordprocessingShape" mc:Ignorable="w14 w15 w16se w16cid wp14">
   <w:p>
     <w:pPr>
-      <w:pStyle w:val="Footer"/>
+      <w:pStyle w:val="Pidipagina"/>
     </w:pPr>
     <w:r>
-      <w:t xml:space="preserve">Michael </w:t>
+      <w:t>Michael Dobeson</w:t>
     </w:r>
-    <w:proofErr w:type="spellStart"/>
-    <w:r>
-      <w:t>Dobeson</w:t>
-    </w:r>
-    <w:proofErr w:type="spellEnd"/>
     <w:r>
       <w:t xml:space="preserve"> &amp; Luca </w:t>
     </w:r>
@@ -29626,7 +30063,15 @@
     </w:r>
     <w:proofErr w:type="spellEnd"/>
     <w:r>
-      <w:t xml:space="preserve"> Pac-Man</w:t>
+      <w:t xml:space="preserve"> </w:t>
+    </w:r>
+    <w:proofErr w:type="spellStart"/>
+    <w:r>
+      <w:t>Pac</w:t>
+    </w:r>
+    <w:proofErr w:type="spellEnd"/>
+    <w:r>
+      <w:t>-Man</w:t>
     </w:r>
     <w:r>
       <w:tab/>
@@ -29637,20 +30082,20 @@
 </file>
 
 <file path=word/footer8.xml><?xml version="1.0" encoding="utf-8"?>
-<w:ftr xmlns:wpc="http://schemas.microsoft.com/office/word/2010/wordprocessingCanvas" xmlns:cx="http://schemas.microsoft.com/office/drawing/2014/chartex" xmlns:cx1="http://schemas.microsoft.com/office/drawing/2015/9/8/chartex" xmlns:cx2="http://schemas.microsoft.com/office/drawing/2015/10/21/chartex" xmlns:cx3="http://schemas.microsoft.com/office/drawing/2016/5/9/chartex" xmlns:cx4="http://schemas.microsoft.com/office/drawing/2016/5/10/chartex" xmlns:cx5="http://schemas.microsoft.com/office/drawing/2016/5/11/chartex" xmlns:cx6="http://schemas.microsoft.com/office/drawing/2016/5/12/chartex" xmlns:cx7="http://schemas.microsoft.com/office/drawing/2016/5/13/chartex" xmlns:cx8="http://schemas.microsoft.com/office/drawing/2016/5/14/chartex" xmlns:mc="http://schemas.openxmlformats.org/markup-compatibility/2006" xmlns:aink="http://schemas.microsoft.com/office/drawing/2016/ink" xmlns:am3d="http://schemas.microsoft.com/office/drawing/2017/model3d" xmlns:o="urn:schemas-microsoft-com:office:office" xmlns:oel="http://schemas.microsoft.com/office/2019/extlst" xmlns:r="http://schemas.openxmlformats.org/officeDocument/2006/relationships" xmlns:m="http://schemas.openxmlformats.org/officeDocument/2006/math" xmlns:v="urn:schemas-microsoft-com:vml" xmlns:wp14="http://schemas.microsoft.com/office/word/2010/wordprocessingDrawing" xmlns:wp="http://schemas.openxmlformats.org/drawingml/2006/wordprocessingDrawing" xmlns:w10="urn:schemas-microsoft-com:office:word" xmlns:w="http://schemas.openxmlformats.org/wordprocessingml/2006/main" xmlns:w14="http://schemas.microsoft.com/office/word/2010/wordml" xmlns:w15="http://schemas.microsoft.com/office/word/2012/wordml" xmlns:w16cex="http://schemas.microsoft.com/office/word/2018/wordml/cex" xmlns:w16cid="http://schemas.microsoft.com/office/word/2016/wordml/cid" xmlns:w16="http://schemas.microsoft.com/office/word/2018/wordml" xmlns:w16sdtdh="http://schemas.microsoft.com/office/word/2020/wordml/sdtdatahash" xmlns:w16se="http://schemas.microsoft.com/office/word/2015/wordml/symex" xmlns:wpg="http://schemas.microsoft.com/office/word/2010/wordprocessingGroup" xmlns:wpi="http://schemas.microsoft.com/office/word/2010/wordprocessingInk" xmlns:wne="http://schemas.microsoft.com/office/word/2006/wordml" xmlns:wps="http://schemas.microsoft.com/office/word/2010/wordprocessingShape" mc:Ignorable="w14 w15 w16se w16cid w16 w16cex w16sdtdh wp14">
+<w:ftr xmlns:wpc="http://schemas.microsoft.com/office/word/2010/wordprocessingCanvas" xmlns:cx="http://schemas.microsoft.com/office/drawing/2014/chartex" xmlns:cx1="http://schemas.microsoft.com/office/drawing/2015/9/8/chartex" xmlns:cx2="http://schemas.microsoft.com/office/drawing/2015/10/21/chartex" xmlns:cx3="http://schemas.microsoft.com/office/drawing/2016/5/9/chartex" xmlns:cx4="http://schemas.microsoft.com/office/drawing/2016/5/10/chartex" xmlns:cx5="http://schemas.microsoft.com/office/drawing/2016/5/11/chartex" xmlns:cx6="http://schemas.microsoft.com/office/drawing/2016/5/12/chartex" xmlns:cx7="http://schemas.microsoft.com/office/drawing/2016/5/13/chartex" xmlns:cx8="http://schemas.microsoft.com/office/drawing/2016/5/14/chartex" xmlns:mc="http://schemas.openxmlformats.org/markup-compatibility/2006" xmlns:aink="http://schemas.microsoft.com/office/drawing/2016/ink" xmlns:am3d="http://schemas.microsoft.com/office/drawing/2017/model3d" xmlns:o="urn:schemas-microsoft-com:office:office" xmlns:r="http://schemas.openxmlformats.org/officeDocument/2006/relationships" xmlns:m="http://schemas.openxmlformats.org/officeDocument/2006/math" xmlns:v="urn:schemas-microsoft-com:vml" xmlns:wp14="http://schemas.microsoft.com/office/word/2010/wordprocessingDrawing" xmlns:wp="http://schemas.openxmlformats.org/drawingml/2006/wordprocessingDrawing" xmlns:w10="urn:schemas-microsoft-com:office:word" xmlns:w="http://schemas.openxmlformats.org/wordprocessingml/2006/main" xmlns:w14="http://schemas.microsoft.com/office/word/2010/wordml" xmlns:w15="http://schemas.microsoft.com/office/word/2012/wordml" xmlns:w16cid="http://schemas.microsoft.com/office/word/2016/wordml/cid" xmlns:w16se="http://schemas.microsoft.com/office/word/2015/wordml/symex" xmlns:wpg="http://schemas.microsoft.com/office/word/2010/wordprocessingGroup" xmlns:wpi="http://schemas.microsoft.com/office/word/2010/wordprocessingInk" xmlns:wne="http://schemas.microsoft.com/office/word/2006/wordml" xmlns:wps="http://schemas.microsoft.com/office/word/2010/wordprocessingShape" mc:Ignorable="w14 w15 w16se w16cid wp14">
   <w:p>
     <w:pPr>
-      <w:pStyle w:val="Footer"/>
+      <w:pStyle w:val="Pidipagina"/>
     </w:pPr>
   </w:p>
 </w:ftr>
 </file>
 
 <file path=word/footer9.xml><?xml version="1.0" encoding="utf-8"?>
-<w:ftr xmlns:wpc="http://schemas.microsoft.com/office/word/2010/wordprocessingCanvas" xmlns:cx="http://schemas.microsoft.com/office/drawing/2014/chartex" xmlns:cx1="http://schemas.microsoft.com/office/drawing/2015/9/8/chartex" xmlns:cx2="http://schemas.microsoft.com/office/drawing/2015/10/21/chartex" xmlns:cx3="http://schemas.microsoft.com/office/drawing/2016/5/9/chartex" xmlns:cx4="http://schemas.microsoft.com/office/drawing/2016/5/10/chartex" xmlns:cx5="http://schemas.microsoft.com/office/drawing/2016/5/11/chartex" xmlns:cx6="http://schemas.microsoft.com/office/drawing/2016/5/12/chartex" xmlns:cx7="http://schemas.microsoft.com/office/drawing/2016/5/13/chartex" xmlns:cx8="http://schemas.microsoft.com/office/drawing/2016/5/14/chartex" xmlns:mc="http://schemas.openxmlformats.org/markup-compatibility/2006" xmlns:aink="http://schemas.microsoft.com/office/drawing/2016/ink" xmlns:am3d="http://schemas.microsoft.com/office/drawing/2017/model3d" xmlns:o="urn:schemas-microsoft-com:office:office" xmlns:oel="http://schemas.microsoft.com/office/2019/extlst" xmlns:r="http://schemas.openxmlformats.org/officeDocument/2006/relationships" xmlns:m="http://schemas.openxmlformats.org/officeDocument/2006/math" xmlns:v="urn:schemas-microsoft-com:vml" xmlns:wp14="http://schemas.microsoft.com/office/word/2010/wordprocessingDrawing" xmlns:wp="http://schemas.openxmlformats.org/drawingml/2006/wordprocessingDrawing" xmlns:w10="urn:schemas-microsoft-com:office:word" xmlns:w="http://schemas.openxmlformats.org/wordprocessingml/2006/main" xmlns:w14="http://schemas.microsoft.com/office/word/2010/wordml" xmlns:w15="http://schemas.microsoft.com/office/word/2012/wordml" xmlns:w16cex="http://schemas.microsoft.com/office/word/2018/wordml/cex" xmlns:w16cid="http://schemas.microsoft.com/office/word/2016/wordml/cid" xmlns:w16="http://schemas.microsoft.com/office/word/2018/wordml" xmlns:w16sdtdh="http://schemas.microsoft.com/office/word/2020/wordml/sdtdatahash" xmlns:w16se="http://schemas.microsoft.com/office/word/2015/wordml/symex" xmlns:wpg="http://schemas.microsoft.com/office/word/2010/wordprocessingGroup" xmlns:wpi="http://schemas.microsoft.com/office/word/2010/wordprocessingInk" xmlns:wne="http://schemas.microsoft.com/office/word/2006/wordml" xmlns:wps="http://schemas.microsoft.com/office/word/2010/wordprocessingShape" mc:Ignorable="w14 w15 w16se w16cid w16 w16cex w16sdtdh wp14">
+<w:ftr xmlns:wpc="http://schemas.microsoft.com/office/word/2010/wordprocessingCanvas" xmlns:cx="http://schemas.microsoft.com/office/drawing/2014/chartex" xmlns:cx1="http://schemas.microsoft.com/office/drawing/2015/9/8/chartex" xmlns:cx2="http://schemas.microsoft.com/office/drawing/2015/10/21/chartex" xmlns:cx3="http://schemas.microsoft.com/office/drawing/2016/5/9/chartex" xmlns:cx4="http://schemas.microsoft.com/office/drawing/2016/5/10/chartex" xmlns:cx5="http://schemas.microsoft.com/office/drawing/2016/5/11/chartex" xmlns:cx6="http://schemas.microsoft.com/office/drawing/2016/5/12/chartex" xmlns:cx7="http://schemas.microsoft.com/office/drawing/2016/5/13/chartex" xmlns:cx8="http://schemas.microsoft.com/office/drawing/2016/5/14/chartex" xmlns:mc="http://schemas.openxmlformats.org/markup-compatibility/2006" xmlns:aink="http://schemas.microsoft.com/office/drawing/2016/ink" xmlns:am3d="http://schemas.microsoft.com/office/drawing/2017/model3d" xmlns:o="urn:schemas-microsoft-com:office:office" xmlns:r="http://schemas.openxmlformats.org/officeDocument/2006/relationships" xmlns:m="http://schemas.openxmlformats.org/officeDocument/2006/math" xmlns:v="urn:schemas-microsoft-com:vml" xmlns:wp14="http://schemas.microsoft.com/office/word/2010/wordprocessingDrawing" xmlns:wp="http://schemas.openxmlformats.org/drawingml/2006/wordprocessingDrawing" xmlns:w10="urn:schemas-microsoft-com:office:word" xmlns:w="http://schemas.openxmlformats.org/wordprocessingml/2006/main" xmlns:w14="http://schemas.microsoft.com/office/word/2010/wordml" xmlns:w15="http://schemas.microsoft.com/office/word/2012/wordml" xmlns:w16cid="http://schemas.microsoft.com/office/word/2016/wordml/cid" xmlns:w16se="http://schemas.microsoft.com/office/word/2015/wordml/symex" xmlns:wpg="http://schemas.microsoft.com/office/word/2010/wordprocessingGroup" xmlns:wpi="http://schemas.microsoft.com/office/word/2010/wordprocessingInk" xmlns:wne="http://schemas.microsoft.com/office/word/2006/wordml" xmlns:wps="http://schemas.microsoft.com/office/word/2010/wordprocessingShape" mc:Ignorable="w14 w15 w16se w16cid wp14">
   <w:p>
     <w:pPr>
-      <w:pStyle w:val="Footer"/>
+      <w:pStyle w:val="Pidipagina"/>
     </w:pPr>
     <w:r>
       <w:t>Pinco Pallino</w:t>
@@ -29675,7 +30120,7 @@
 </file>
 
 <file path=word/footnotes.xml><?xml version="1.0" encoding="utf-8"?>
-<w:footnotes xmlns:wpc="http://schemas.microsoft.com/office/word/2010/wordprocessingCanvas" xmlns:cx="http://schemas.microsoft.com/office/drawing/2014/chartex" xmlns:cx1="http://schemas.microsoft.com/office/drawing/2015/9/8/chartex" xmlns:cx2="http://schemas.microsoft.com/office/drawing/2015/10/21/chartex" xmlns:cx3="http://schemas.microsoft.com/office/drawing/2016/5/9/chartex" xmlns:cx4="http://schemas.microsoft.com/office/drawing/2016/5/10/chartex" xmlns:cx5="http://schemas.microsoft.com/office/drawing/2016/5/11/chartex" xmlns:cx6="http://schemas.microsoft.com/office/drawing/2016/5/12/chartex" xmlns:cx7="http://schemas.microsoft.com/office/drawing/2016/5/13/chartex" xmlns:cx8="http://schemas.microsoft.com/office/drawing/2016/5/14/chartex" xmlns:mc="http://schemas.openxmlformats.org/markup-compatibility/2006" xmlns:aink="http://schemas.microsoft.com/office/drawing/2016/ink" xmlns:am3d="http://schemas.microsoft.com/office/drawing/2017/model3d" xmlns:o="urn:schemas-microsoft-com:office:office" xmlns:oel="http://schemas.microsoft.com/office/2019/extlst" xmlns:r="http://schemas.openxmlformats.org/officeDocument/2006/relationships" xmlns:m="http://schemas.openxmlformats.org/officeDocument/2006/math" xmlns:v="urn:schemas-microsoft-com:vml" xmlns:wp14="http://schemas.microsoft.com/office/word/2010/wordprocessingDrawing" xmlns:wp="http://schemas.openxmlformats.org/drawingml/2006/wordprocessingDrawing" xmlns:w10="urn:schemas-microsoft-com:office:word" xmlns:w="http://schemas.openxmlformats.org/wordprocessingml/2006/main" xmlns:w14="http://schemas.microsoft.com/office/word/2010/wordml" xmlns:w15="http://schemas.microsoft.com/office/word/2012/wordml" xmlns:w16cex="http://schemas.microsoft.com/office/word/2018/wordml/cex" xmlns:w16cid="http://schemas.microsoft.com/office/word/2016/wordml/cid" xmlns:w16="http://schemas.microsoft.com/office/word/2018/wordml" xmlns:w16sdtdh="http://schemas.microsoft.com/office/word/2020/wordml/sdtdatahash" xmlns:w16se="http://schemas.microsoft.com/office/word/2015/wordml/symex" xmlns:wpg="http://schemas.microsoft.com/office/word/2010/wordprocessingGroup" xmlns:wpi="http://schemas.microsoft.com/office/word/2010/wordprocessingInk" xmlns:wne="http://schemas.microsoft.com/office/word/2006/wordml" xmlns:wps="http://schemas.microsoft.com/office/word/2010/wordprocessingShape" mc:Ignorable="w14 w15 w16se w16cid w16 w16cex w16sdtdh wp14">
+<w:footnotes xmlns:wpc="http://schemas.microsoft.com/office/word/2010/wordprocessingCanvas" xmlns:cx="http://schemas.microsoft.com/office/drawing/2014/chartex" xmlns:cx1="http://schemas.microsoft.com/office/drawing/2015/9/8/chartex" xmlns:cx2="http://schemas.microsoft.com/office/drawing/2015/10/21/chartex" xmlns:cx3="http://schemas.microsoft.com/office/drawing/2016/5/9/chartex" xmlns:cx4="http://schemas.microsoft.com/office/drawing/2016/5/10/chartex" xmlns:cx5="http://schemas.microsoft.com/office/drawing/2016/5/11/chartex" xmlns:cx6="http://schemas.microsoft.com/office/drawing/2016/5/12/chartex" xmlns:cx7="http://schemas.microsoft.com/office/drawing/2016/5/13/chartex" xmlns:cx8="http://schemas.microsoft.com/office/drawing/2016/5/14/chartex" xmlns:mc="http://schemas.openxmlformats.org/markup-compatibility/2006" xmlns:aink="http://schemas.microsoft.com/office/drawing/2016/ink" xmlns:am3d="http://schemas.microsoft.com/office/drawing/2017/model3d" xmlns:o="urn:schemas-microsoft-com:office:office" xmlns:r="http://schemas.openxmlformats.org/officeDocument/2006/relationships" xmlns:m="http://schemas.openxmlformats.org/officeDocument/2006/math" xmlns:v="urn:schemas-microsoft-com:vml" xmlns:wp14="http://schemas.microsoft.com/office/word/2010/wordprocessingDrawing" xmlns:wp="http://schemas.openxmlformats.org/drawingml/2006/wordprocessingDrawing" xmlns:w10="urn:schemas-microsoft-com:office:word" xmlns:w="http://schemas.openxmlformats.org/wordprocessingml/2006/main" xmlns:w14="http://schemas.microsoft.com/office/word/2010/wordml" xmlns:w15="http://schemas.microsoft.com/office/word/2012/wordml" xmlns:w16cid="http://schemas.microsoft.com/office/word/2016/wordml/cid" xmlns:w16se="http://schemas.microsoft.com/office/word/2015/wordml/symex" xmlns:wpg="http://schemas.microsoft.com/office/word/2010/wordprocessingGroup" xmlns:wpi="http://schemas.microsoft.com/office/word/2010/wordprocessingInk" xmlns:wne="http://schemas.microsoft.com/office/word/2006/wordml" xmlns:wps="http://schemas.microsoft.com/office/word/2010/wordprocessingShape" mc:Ignorable="w14 w15 w16se w16cid wp14">
   <w:footnote w:type="separator" w:id="-1">
     <w:p>
       <w:r>
@@ -29693,11 +30138,11 @@
   <w:footnote w:id="1">
     <w:p>
       <w:pPr>
-        <w:pStyle w:val="FootnoteText"/>
-      </w:pPr>
-      <w:r>
-        <w:rPr>
-          <w:rStyle w:val="FootnoteReference"/>
+        <w:pStyle w:val="Testonotaapidipagina"/>
+      </w:pPr>
+      <w:r>
+        <w:rPr>
+          <w:rStyle w:val="Rimandonotaapidipagina"/>
         </w:rPr>
         <w:footnoteRef/>
       </w:r>
@@ -29721,10 +30166,10 @@
 </file>
 
 <file path=word/header1.xml><?xml version="1.0" encoding="utf-8"?>
-<w:hdr xmlns:wpc="http://schemas.microsoft.com/office/word/2010/wordprocessingCanvas" xmlns:cx="http://schemas.microsoft.com/office/drawing/2014/chartex" xmlns:cx1="http://schemas.microsoft.com/office/drawing/2015/9/8/chartex" xmlns:cx2="http://schemas.microsoft.com/office/drawing/2015/10/21/chartex" xmlns:cx3="http://schemas.microsoft.com/office/drawing/2016/5/9/chartex" xmlns:cx4="http://schemas.microsoft.com/office/drawing/2016/5/10/chartex" xmlns:cx5="http://schemas.microsoft.com/office/drawing/2016/5/11/chartex" xmlns:cx6="http://schemas.microsoft.com/office/drawing/2016/5/12/chartex" xmlns:cx7="http://schemas.microsoft.com/office/drawing/2016/5/13/chartex" xmlns:cx8="http://schemas.microsoft.com/office/drawing/2016/5/14/chartex" xmlns:mc="http://schemas.openxmlformats.org/markup-compatibility/2006" xmlns:aink="http://schemas.microsoft.com/office/drawing/2016/ink" xmlns:am3d="http://schemas.microsoft.com/office/drawing/2017/model3d" xmlns:o="urn:schemas-microsoft-com:office:office" xmlns:oel="http://schemas.microsoft.com/office/2019/extlst" xmlns:r="http://schemas.openxmlformats.org/officeDocument/2006/relationships" xmlns:m="http://schemas.openxmlformats.org/officeDocument/2006/math" xmlns:v="urn:schemas-microsoft-com:vml" xmlns:wp14="http://schemas.microsoft.com/office/word/2010/wordprocessingDrawing" xmlns:wp="http://schemas.openxmlformats.org/drawingml/2006/wordprocessingDrawing" xmlns:w10="urn:schemas-microsoft-com:office:word" xmlns:w="http://schemas.openxmlformats.org/wordprocessingml/2006/main" xmlns:w14="http://schemas.microsoft.com/office/word/2010/wordml" xmlns:w15="http://schemas.microsoft.com/office/word/2012/wordml" xmlns:w16cex="http://schemas.microsoft.com/office/word/2018/wordml/cex" xmlns:w16cid="http://schemas.microsoft.com/office/word/2016/wordml/cid" xmlns:w16="http://schemas.microsoft.com/office/word/2018/wordml" xmlns:w16sdtdh="http://schemas.microsoft.com/office/word/2020/wordml/sdtdatahash" xmlns:w16se="http://schemas.microsoft.com/office/word/2015/wordml/symex" xmlns:wpg="http://schemas.microsoft.com/office/word/2010/wordprocessingGroup" xmlns:wpi="http://schemas.microsoft.com/office/word/2010/wordprocessingInk" xmlns:wne="http://schemas.microsoft.com/office/word/2006/wordml" xmlns:wps="http://schemas.microsoft.com/office/word/2010/wordprocessingShape" mc:Ignorable="w14 w15 w16se w16cid w16 w16cex w16sdtdh wp14">
+<w:hdr xmlns:wpc="http://schemas.microsoft.com/office/word/2010/wordprocessingCanvas" xmlns:cx="http://schemas.microsoft.com/office/drawing/2014/chartex" xmlns:cx1="http://schemas.microsoft.com/office/drawing/2015/9/8/chartex" xmlns:cx2="http://schemas.microsoft.com/office/drawing/2015/10/21/chartex" xmlns:cx3="http://schemas.microsoft.com/office/drawing/2016/5/9/chartex" xmlns:cx4="http://schemas.microsoft.com/office/drawing/2016/5/10/chartex" xmlns:cx5="http://schemas.microsoft.com/office/drawing/2016/5/11/chartex" xmlns:cx6="http://schemas.microsoft.com/office/drawing/2016/5/12/chartex" xmlns:cx7="http://schemas.microsoft.com/office/drawing/2016/5/13/chartex" xmlns:cx8="http://schemas.microsoft.com/office/drawing/2016/5/14/chartex" xmlns:mc="http://schemas.openxmlformats.org/markup-compatibility/2006" xmlns:aink="http://schemas.microsoft.com/office/drawing/2016/ink" xmlns:am3d="http://schemas.microsoft.com/office/drawing/2017/model3d" xmlns:o="urn:schemas-microsoft-com:office:office" xmlns:r="http://schemas.openxmlformats.org/officeDocument/2006/relationships" xmlns:m="http://schemas.openxmlformats.org/officeDocument/2006/math" xmlns:v="urn:schemas-microsoft-com:vml" xmlns:wp14="http://schemas.microsoft.com/office/word/2010/wordprocessingDrawing" xmlns:wp="http://schemas.openxmlformats.org/drawingml/2006/wordprocessingDrawing" xmlns:w10="urn:schemas-microsoft-com:office:word" xmlns:w="http://schemas.openxmlformats.org/wordprocessingml/2006/main" xmlns:w14="http://schemas.microsoft.com/office/word/2010/wordml" xmlns:w15="http://schemas.microsoft.com/office/word/2012/wordml" xmlns:w16cid="http://schemas.microsoft.com/office/word/2016/wordml/cid" xmlns:w16se="http://schemas.microsoft.com/office/word/2015/wordml/symex" xmlns:wpg="http://schemas.microsoft.com/office/word/2010/wordprocessingGroup" xmlns:wpi="http://schemas.microsoft.com/office/word/2010/wordprocessingInk" xmlns:wne="http://schemas.microsoft.com/office/word/2006/wordml" xmlns:wps="http://schemas.microsoft.com/office/word/2010/wordprocessingShape" mc:Ignorable="w14 w15 w16se w16cid wp14">
   <w:p>
     <w:pPr>
-      <w:pStyle w:val="Header"/>
+      <w:pStyle w:val="Intestazione"/>
     </w:pPr>
   </w:p>
   <w:p/>
@@ -29733,7 +30178,7 @@
 </file>
 
 <file path=word/header10.xml><?xml version="1.0" encoding="utf-8"?>
-<w:hdr xmlns:wpc="http://schemas.microsoft.com/office/word/2010/wordprocessingCanvas" xmlns:cx="http://schemas.microsoft.com/office/drawing/2014/chartex" xmlns:cx1="http://schemas.microsoft.com/office/drawing/2015/9/8/chartex" xmlns:cx2="http://schemas.microsoft.com/office/drawing/2015/10/21/chartex" xmlns:cx3="http://schemas.microsoft.com/office/drawing/2016/5/9/chartex" xmlns:cx4="http://schemas.microsoft.com/office/drawing/2016/5/10/chartex" xmlns:cx5="http://schemas.microsoft.com/office/drawing/2016/5/11/chartex" xmlns:cx6="http://schemas.microsoft.com/office/drawing/2016/5/12/chartex" xmlns:cx7="http://schemas.microsoft.com/office/drawing/2016/5/13/chartex" xmlns:cx8="http://schemas.microsoft.com/office/drawing/2016/5/14/chartex" xmlns:mc="http://schemas.openxmlformats.org/markup-compatibility/2006" xmlns:aink="http://schemas.microsoft.com/office/drawing/2016/ink" xmlns:am3d="http://schemas.microsoft.com/office/drawing/2017/model3d" xmlns:o="urn:schemas-microsoft-com:office:office" xmlns:oel="http://schemas.microsoft.com/office/2019/extlst" xmlns:r="http://schemas.openxmlformats.org/officeDocument/2006/relationships" xmlns:m="http://schemas.openxmlformats.org/officeDocument/2006/math" xmlns:v="urn:schemas-microsoft-com:vml" xmlns:wp14="http://schemas.microsoft.com/office/word/2010/wordprocessingDrawing" xmlns:wp="http://schemas.openxmlformats.org/drawingml/2006/wordprocessingDrawing" xmlns:w10="urn:schemas-microsoft-com:office:word" xmlns:w="http://schemas.openxmlformats.org/wordprocessingml/2006/main" xmlns:w14="http://schemas.microsoft.com/office/word/2010/wordml" xmlns:w15="http://schemas.microsoft.com/office/word/2012/wordml" xmlns:w16cex="http://schemas.microsoft.com/office/word/2018/wordml/cex" xmlns:w16cid="http://schemas.microsoft.com/office/word/2016/wordml/cid" xmlns:w16="http://schemas.microsoft.com/office/word/2018/wordml" xmlns:w16sdtdh="http://schemas.microsoft.com/office/word/2020/wordml/sdtdatahash" xmlns:w16se="http://schemas.microsoft.com/office/word/2015/wordml/symex" xmlns:wpg="http://schemas.microsoft.com/office/word/2010/wordprocessingGroup" xmlns:wpi="http://schemas.microsoft.com/office/word/2010/wordprocessingInk" xmlns:wne="http://schemas.microsoft.com/office/word/2006/wordml" xmlns:wps="http://schemas.microsoft.com/office/word/2010/wordprocessingShape" mc:Ignorable="w14 w15 w16se w16cid w16 w16cex w16sdtdh wp14">
+<w:hdr xmlns:wpc="http://schemas.microsoft.com/office/word/2010/wordprocessingCanvas" xmlns:cx="http://schemas.microsoft.com/office/drawing/2014/chartex" xmlns:cx1="http://schemas.microsoft.com/office/drawing/2015/9/8/chartex" xmlns:cx2="http://schemas.microsoft.com/office/drawing/2015/10/21/chartex" xmlns:cx3="http://schemas.microsoft.com/office/drawing/2016/5/9/chartex" xmlns:cx4="http://schemas.microsoft.com/office/drawing/2016/5/10/chartex" xmlns:cx5="http://schemas.microsoft.com/office/drawing/2016/5/11/chartex" xmlns:cx6="http://schemas.microsoft.com/office/drawing/2016/5/12/chartex" xmlns:cx7="http://schemas.microsoft.com/office/drawing/2016/5/13/chartex" xmlns:cx8="http://schemas.microsoft.com/office/drawing/2016/5/14/chartex" xmlns:mc="http://schemas.openxmlformats.org/markup-compatibility/2006" xmlns:aink="http://schemas.microsoft.com/office/drawing/2016/ink" xmlns:am3d="http://schemas.microsoft.com/office/drawing/2017/model3d" xmlns:o="urn:schemas-microsoft-com:office:office" xmlns:r="http://schemas.openxmlformats.org/officeDocument/2006/relationships" xmlns:m="http://schemas.openxmlformats.org/officeDocument/2006/math" xmlns:v="urn:schemas-microsoft-com:vml" xmlns:wp14="http://schemas.microsoft.com/office/word/2010/wordprocessingDrawing" xmlns:wp="http://schemas.openxmlformats.org/drawingml/2006/wordprocessingDrawing" xmlns:w10="urn:schemas-microsoft-com:office:word" xmlns:w="http://schemas.openxmlformats.org/wordprocessingml/2006/main" xmlns:w14="http://schemas.microsoft.com/office/word/2010/wordml" xmlns:w15="http://schemas.microsoft.com/office/word/2012/wordml" xmlns:w16cid="http://schemas.microsoft.com/office/word/2016/wordml/cid" xmlns:w16se="http://schemas.microsoft.com/office/word/2015/wordml/symex" xmlns:wpg="http://schemas.microsoft.com/office/word/2010/wordprocessingGroup" xmlns:wpi="http://schemas.microsoft.com/office/word/2010/wordprocessingInk" xmlns:wne="http://schemas.microsoft.com/office/word/2006/wordml" xmlns:wps="http://schemas.microsoft.com/office/word/2010/wordprocessingShape" mc:Ignorable="w14 w15 w16se w16cid wp14">
   <w:tbl>
     <w:tblPr>
       <w:tblW w:w="9639" w:type="dxa"/>
@@ -29778,7 +30223,7 @@
         </w:tcPr>
         <w:p>
           <w:pPr>
-            <w:pStyle w:val="Header"/>
+            <w:pStyle w:val="Intestazione"/>
             <w:jc w:val="center"/>
             <w:rPr>
               <w:rFonts w:cs="Arial"/>
@@ -29797,7 +30242,7 @@
               <wp:inline distT="0" distB="0" distL="0" distR="0" wp14:anchorId="68576878" wp14:editId="7C4FB5C8">
                 <wp:extent cx="609600" cy="609600"/>
                 <wp:effectExtent l="0" t="0" r="0" b="0"/>
-                <wp:docPr id="34" name="Immagine 34"/>
+                <wp:docPr id="88" name="Immagine 88"/>
                 <wp:cNvGraphicFramePr>
                   <a:graphicFrameLocks xmlns:a="http://schemas.openxmlformats.org/drawingml/2006/main" noChangeAspect="1"/>
                 </wp:cNvGraphicFramePr>
@@ -29861,7 +30306,7 @@
         </w:tcPr>
         <w:p>
           <w:pPr>
-            <w:pStyle w:val="Header"/>
+            <w:pStyle w:val="Intestazione"/>
             <w:jc w:val="center"/>
             <w:rPr>
               <w:rFonts w:cs="Arial"/>
@@ -29898,7 +30343,7 @@
         </w:tcPr>
         <w:p>
           <w:pPr>
-            <w:pStyle w:val="Header"/>
+            <w:pStyle w:val="Intestazione"/>
             <w:jc w:val="center"/>
             <w:rPr>
               <w:rFonts w:cs="Arial"/>
@@ -30040,7 +30485,7 @@
         </w:tcPr>
         <w:p>
           <w:pPr>
-            <w:pStyle w:val="Header"/>
+            <w:pStyle w:val="Intestazione"/>
             <w:jc w:val="center"/>
             <w:rPr>
               <w:rFonts w:cs="Arial"/>
@@ -30077,7 +30522,7 @@
         </w:tcPr>
         <w:p>
           <w:pPr>
-            <w:pStyle w:val="Header"/>
+            <w:pStyle w:val="Intestazione"/>
             <w:jc w:val="center"/>
             <w:rPr>
               <w:rFonts w:cs="Arial"/>
@@ -30090,7 +30535,7 @@
   </w:tbl>
   <w:p>
     <w:pPr>
-      <w:pStyle w:val="Header"/>
+      <w:pStyle w:val="Intestazione"/>
       <w:rPr>
         <w:rFonts w:cs="Arial"/>
         <w:sz w:val="8"/>
@@ -30104,10 +30549,10 @@
 </file>
 
 <file path=word/header11.xml><?xml version="1.0" encoding="utf-8"?>
-<w:hdr xmlns:wpc="http://schemas.microsoft.com/office/word/2010/wordprocessingCanvas" xmlns:cx="http://schemas.microsoft.com/office/drawing/2014/chartex" xmlns:cx1="http://schemas.microsoft.com/office/drawing/2015/9/8/chartex" xmlns:cx2="http://schemas.microsoft.com/office/drawing/2015/10/21/chartex" xmlns:cx3="http://schemas.microsoft.com/office/drawing/2016/5/9/chartex" xmlns:cx4="http://schemas.microsoft.com/office/drawing/2016/5/10/chartex" xmlns:cx5="http://schemas.microsoft.com/office/drawing/2016/5/11/chartex" xmlns:cx6="http://schemas.microsoft.com/office/drawing/2016/5/12/chartex" xmlns:cx7="http://schemas.microsoft.com/office/drawing/2016/5/13/chartex" xmlns:cx8="http://schemas.microsoft.com/office/drawing/2016/5/14/chartex" xmlns:mc="http://schemas.openxmlformats.org/markup-compatibility/2006" xmlns:aink="http://schemas.microsoft.com/office/drawing/2016/ink" xmlns:am3d="http://schemas.microsoft.com/office/drawing/2017/model3d" xmlns:o="urn:schemas-microsoft-com:office:office" xmlns:oel="http://schemas.microsoft.com/office/2019/extlst" xmlns:r="http://schemas.openxmlformats.org/officeDocument/2006/relationships" xmlns:m="http://schemas.openxmlformats.org/officeDocument/2006/math" xmlns:v="urn:schemas-microsoft-com:vml" xmlns:wp14="http://schemas.microsoft.com/office/word/2010/wordprocessingDrawing" xmlns:wp="http://schemas.openxmlformats.org/drawingml/2006/wordprocessingDrawing" xmlns:w10="urn:schemas-microsoft-com:office:word" xmlns:w="http://schemas.openxmlformats.org/wordprocessingml/2006/main" xmlns:w14="http://schemas.microsoft.com/office/word/2010/wordml" xmlns:w15="http://schemas.microsoft.com/office/word/2012/wordml" xmlns:w16cex="http://schemas.microsoft.com/office/word/2018/wordml/cex" xmlns:w16cid="http://schemas.microsoft.com/office/word/2016/wordml/cid" xmlns:w16="http://schemas.microsoft.com/office/word/2018/wordml" xmlns:w16sdtdh="http://schemas.microsoft.com/office/word/2020/wordml/sdtdatahash" xmlns:w16se="http://schemas.microsoft.com/office/word/2015/wordml/symex" xmlns:wpg="http://schemas.microsoft.com/office/word/2010/wordprocessingGroup" xmlns:wpi="http://schemas.microsoft.com/office/word/2010/wordprocessingInk" xmlns:wne="http://schemas.microsoft.com/office/word/2006/wordml" xmlns:wps="http://schemas.microsoft.com/office/word/2010/wordprocessingShape" mc:Ignorable="w14 w15 w16se w16cid w16 w16cex w16sdtdh wp14">
+<w:hdr xmlns:wpc="http://schemas.microsoft.com/office/word/2010/wordprocessingCanvas" xmlns:cx="http://schemas.microsoft.com/office/drawing/2014/chartex" xmlns:cx1="http://schemas.microsoft.com/office/drawing/2015/9/8/chartex" xmlns:cx2="http://schemas.microsoft.com/office/drawing/2015/10/21/chartex" xmlns:cx3="http://schemas.microsoft.com/office/drawing/2016/5/9/chartex" xmlns:cx4="http://schemas.microsoft.com/office/drawing/2016/5/10/chartex" xmlns:cx5="http://schemas.microsoft.com/office/drawing/2016/5/11/chartex" xmlns:cx6="http://schemas.microsoft.com/office/drawing/2016/5/12/chartex" xmlns:cx7="http://schemas.microsoft.com/office/drawing/2016/5/13/chartex" xmlns:cx8="http://schemas.microsoft.com/office/drawing/2016/5/14/chartex" xmlns:mc="http://schemas.openxmlformats.org/markup-compatibility/2006" xmlns:aink="http://schemas.microsoft.com/office/drawing/2016/ink" xmlns:am3d="http://schemas.microsoft.com/office/drawing/2017/model3d" xmlns:o="urn:schemas-microsoft-com:office:office" xmlns:r="http://schemas.openxmlformats.org/officeDocument/2006/relationships" xmlns:m="http://schemas.openxmlformats.org/officeDocument/2006/math" xmlns:v="urn:schemas-microsoft-com:vml" xmlns:wp14="http://schemas.microsoft.com/office/word/2010/wordprocessingDrawing" xmlns:wp="http://schemas.openxmlformats.org/drawingml/2006/wordprocessingDrawing" xmlns:w10="urn:schemas-microsoft-com:office:word" xmlns:w="http://schemas.openxmlformats.org/wordprocessingml/2006/main" xmlns:w14="http://schemas.microsoft.com/office/word/2010/wordml" xmlns:w15="http://schemas.microsoft.com/office/word/2012/wordml" xmlns:w16cid="http://schemas.microsoft.com/office/word/2016/wordml/cid" xmlns:w16se="http://schemas.microsoft.com/office/word/2015/wordml/symex" xmlns:wpg="http://schemas.microsoft.com/office/word/2010/wordprocessingGroup" xmlns:wpi="http://schemas.microsoft.com/office/word/2010/wordprocessingInk" xmlns:wne="http://schemas.microsoft.com/office/word/2006/wordml" xmlns:wps="http://schemas.microsoft.com/office/word/2010/wordprocessingShape" mc:Ignorable="w14 w15 w16se w16cid wp14">
   <w:p>
     <w:pPr>
-      <w:pStyle w:val="Header"/>
+      <w:pStyle w:val="Intestazione"/>
     </w:pPr>
   </w:p>
   <w:p/>
@@ -30116,7 +30561,7 @@
 </file>
 
 <file path=word/header12.xml><?xml version="1.0" encoding="utf-8"?>
-<w:hdr xmlns:wpc="http://schemas.microsoft.com/office/word/2010/wordprocessingCanvas" xmlns:cx="http://schemas.microsoft.com/office/drawing/2014/chartex" xmlns:cx1="http://schemas.microsoft.com/office/drawing/2015/9/8/chartex" xmlns:cx2="http://schemas.microsoft.com/office/drawing/2015/10/21/chartex" xmlns:cx3="http://schemas.microsoft.com/office/drawing/2016/5/9/chartex" xmlns:cx4="http://schemas.microsoft.com/office/drawing/2016/5/10/chartex" xmlns:cx5="http://schemas.microsoft.com/office/drawing/2016/5/11/chartex" xmlns:cx6="http://schemas.microsoft.com/office/drawing/2016/5/12/chartex" xmlns:cx7="http://schemas.microsoft.com/office/drawing/2016/5/13/chartex" xmlns:cx8="http://schemas.microsoft.com/office/drawing/2016/5/14/chartex" xmlns:mc="http://schemas.openxmlformats.org/markup-compatibility/2006" xmlns:aink="http://schemas.microsoft.com/office/drawing/2016/ink" xmlns:am3d="http://schemas.microsoft.com/office/drawing/2017/model3d" xmlns:o="urn:schemas-microsoft-com:office:office" xmlns:oel="http://schemas.microsoft.com/office/2019/extlst" xmlns:r="http://schemas.openxmlformats.org/officeDocument/2006/relationships" xmlns:m="http://schemas.openxmlformats.org/officeDocument/2006/math" xmlns:v="urn:schemas-microsoft-com:vml" xmlns:wp14="http://schemas.microsoft.com/office/word/2010/wordprocessingDrawing" xmlns:wp="http://schemas.openxmlformats.org/drawingml/2006/wordprocessingDrawing" xmlns:w10="urn:schemas-microsoft-com:office:word" xmlns:w="http://schemas.openxmlformats.org/wordprocessingml/2006/main" xmlns:w14="http://schemas.microsoft.com/office/word/2010/wordml" xmlns:w15="http://schemas.microsoft.com/office/word/2012/wordml" xmlns:w16cex="http://schemas.microsoft.com/office/word/2018/wordml/cex" xmlns:w16cid="http://schemas.microsoft.com/office/word/2016/wordml/cid" xmlns:w16="http://schemas.microsoft.com/office/word/2018/wordml" xmlns:w16sdtdh="http://schemas.microsoft.com/office/word/2020/wordml/sdtdatahash" xmlns:w16se="http://schemas.microsoft.com/office/word/2015/wordml/symex" xmlns:wpg="http://schemas.microsoft.com/office/word/2010/wordprocessingGroup" xmlns:wpi="http://schemas.microsoft.com/office/word/2010/wordprocessingInk" xmlns:wne="http://schemas.microsoft.com/office/word/2006/wordml" xmlns:wps="http://schemas.microsoft.com/office/word/2010/wordprocessingShape" mc:Ignorable="w14 w15 w16se w16cid w16 w16cex w16sdtdh wp14">
+<w:hdr xmlns:wpc="http://schemas.microsoft.com/office/word/2010/wordprocessingCanvas" xmlns:cx="http://schemas.microsoft.com/office/drawing/2014/chartex" xmlns:cx1="http://schemas.microsoft.com/office/drawing/2015/9/8/chartex" xmlns:cx2="http://schemas.microsoft.com/office/drawing/2015/10/21/chartex" xmlns:cx3="http://schemas.microsoft.com/office/drawing/2016/5/9/chartex" xmlns:cx4="http://schemas.microsoft.com/office/drawing/2016/5/10/chartex" xmlns:cx5="http://schemas.microsoft.com/office/drawing/2016/5/11/chartex" xmlns:cx6="http://schemas.microsoft.com/office/drawing/2016/5/12/chartex" xmlns:cx7="http://schemas.microsoft.com/office/drawing/2016/5/13/chartex" xmlns:cx8="http://schemas.microsoft.com/office/drawing/2016/5/14/chartex" xmlns:mc="http://schemas.openxmlformats.org/markup-compatibility/2006" xmlns:aink="http://schemas.microsoft.com/office/drawing/2016/ink" xmlns:am3d="http://schemas.microsoft.com/office/drawing/2017/model3d" xmlns:o="urn:schemas-microsoft-com:office:office" xmlns:r="http://schemas.openxmlformats.org/officeDocument/2006/relationships" xmlns:m="http://schemas.openxmlformats.org/officeDocument/2006/math" xmlns:v="urn:schemas-microsoft-com:vml" xmlns:wp14="http://schemas.microsoft.com/office/word/2010/wordprocessingDrawing" xmlns:wp="http://schemas.openxmlformats.org/drawingml/2006/wordprocessingDrawing" xmlns:w10="urn:schemas-microsoft-com:office:word" xmlns:w="http://schemas.openxmlformats.org/wordprocessingml/2006/main" xmlns:w14="http://schemas.microsoft.com/office/word/2010/wordml" xmlns:w15="http://schemas.microsoft.com/office/word/2012/wordml" xmlns:w16cid="http://schemas.microsoft.com/office/word/2016/wordml/cid" xmlns:w16se="http://schemas.microsoft.com/office/word/2015/wordml/symex" xmlns:wpg="http://schemas.microsoft.com/office/word/2010/wordprocessingGroup" xmlns:wpi="http://schemas.microsoft.com/office/word/2010/wordprocessingInk" xmlns:wne="http://schemas.microsoft.com/office/word/2006/wordml" xmlns:wps="http://schemas.microsoft.com/office/word/2010/wordprocessingShape" mc:Ignorable="w14 w15 w16se w16cid wp14">
   <w:tbl>
     <w:tblPr>
       <w:tblW w:w="9639" w:type="dxa"/>
@@ -30161,7 +30606,7 @@
         </w:tcPr>
         <w:p>
           <w:pPr>
-            <w:pStyle w:val="Header"/>
+            <w:pStyle w:val="Intestazione"/>
             <w:jc w:val="center"/>
             <w:rPr>
               <w:rFonts w:cs="Arial"/>
@@ -30244,7 +30689,7 @@
         </w:tcPr>
         <w:p>
           <w:pPr>
-            <w:pStyle w:val="Header"/>
+            <w:pStyle w:val="Intestazione"/>
             <w:jc w:val="center"/>
             <w:rPr>
               <w:rFonts w:cs="Arial"/>
@@ -30281,7 +30726,7 @@
         </w:tcPr>
         <w:p>
           <w:pPr>
-            <w:pStyle w:val="Header"/>
+            <w:pStyle w:val="Intestazione"/>
             <w:jc w:val="center"/>
             <w:rPr>
               <w:rFonts w:cs="Arial"/>
@@ -30423,7 +30868,7 @@
         </w:tcPr>
         <w:p>
           <w:pPr>
-            <w:pStyle w:val="Header"/>
+            <w:pStyle w:val="Intestazione"/>
             <w:jc w:val="center"/>
             <w:rPr>
               <w:rFonts w:cs="Arial"/>
@@ -30460,7 +30905,7 @@
         </w:tcPr>
         <w:p>
           <w:pPr>
-            <w:pStyle w:val="Header"/>
+            <w:pStyle w:val="Intestazione"/>
             <w:jc w:val="center"/>
             <w:rPr>
               <w:rFonts w:cs="Arial"/>
@@ -30473,7 +30918,7 @@
   </w:tbl>
   <w:p>
     <w:pPr>
-      <w:pStyle w:val="Header"/>
+      <w:pStyle w:val="Intestazione"/>
       <w:rPr>
         <w:rFonts w:cs="Arial"/>
         <w:sz w:val="8"/>
@@ -30487,7 +30932,7 @@
 </file>
 
 <file path=word/header13.xml><?xml version="1.0" encoding="utf-8"?>
-<w:hdr xmlns:wpc="http://schemas.microsoft.com/office/word/2010/wordprocessingCanvas" xmlns:cx="http://schemas.microsoft.com/office/drawing/2014/chartex" xmlns:cx1="http://schemas.microsoft.com/office/drawing/2015/9/8/chartex" xmlns:cx2="http://schemas.microsoft.com/office/drawing/2015/10/21/chartex" xmlns:cx3="http://schemas.microsoft.com/office/drawing/2016/5/9/chartex" xmlns:cx4="http://schemas.microsoft.com/office/drawing/2016/5/10/chartex" xmlns:cx5="http://schemas.microsoft.com/office/drawing/2016/5/11/chartex" xmlns:cx6="http://schemas.microsoft.com/office/drawing/2016/5/12/chartex" xmlns:cx7="http://schemas.microsoft.com/office/drawing/2016/5/13/chartex" xmlns:cx8="http://schemas.microsoft.com/office/drawing/2016/5/14/chartex" xmlns:mc="http://schemas.openxmlformats.org/markup-compatibility/2006" xmlns:aink="http://schemas.microsoft.com/office/drawing/2016/ink" xmlns:am3d="http://schemas.microsoft.com/office/drawing/2017/model3d" xmlns:o="urn:schemas-microsoft-com:office:office" xmlns:oel="http://schemas.microsoft.com/office/2019/extlst" xmlns:r="http://schemas.openxmlformats.org/officeDocument/2006/relationships" xmlns:m="http://schemas.openxmlformats.org/officeDocument/2006/math" xmlns:v="urn:schemas-microsoft-com:vml" xmlns:wp14="http://schemas.microsoft.com/office/word/2010/wordprocessingDrawing" xmlns:wp="http://schemas.openxmlformats.org/drawingml/2006/wordprocessingDrawing" xmlns:w10="urn:schemas-microsoft-com:office:word" xmlns:w="http://schemas.openxmlformats.org/wordprocessingml/2006/main" xmlns:w14="http://schemas.microsoft.com/office/word/2010/wordml" xmlns:w15="http://schemas.microsoft.com/office/word/2012/wordml" xmlns:w16cex="http://schemas.microsoft.com/office/word/2018/wordml/cex" xmlns:w16cid="http://schemas.microsoft.com/office/word/2016/wordml/cid" xmlns:w16="http://schemas.microsoft.com/office/word/2018/wordml" xmlns:w16sdtdh="http://schemas.microsoft.com/office/word/2020/wordml/sdtdatahash" xmlns:w16se="http://schemas.microsoft.com/office/word/2015/wordml/symex" xmlns:wpg="http://schemas.microsoft.com/office/word/2010/wordprocessingGroup" xmlns:wpi="http://schemas.microsoft.com/office/word/2010/wordprocessingInk" xmlns:wne="http://schemas.microsoft.com/office/word/2006/wordml" xmlns:wps="http://schemas.microsoft.com/office/word/2010/wordprocessingShape" mc:Ignorable="w14 w15 w16se w16cid w16 w16cex w16sdtdh wp14">
+<w:hdr xmlns:wpc="http://schemas.microsoft.com/office/word/2010/wordprocessingCanvas" xmlns:cx="http://schemas.microsoft.com/office/drawing/2014/chartex" xmlns:cx1="http://schemas.microsoft.com/office/drawing/2015/9/8/chartex" xmlns:cx2="http://schemas.microsoft.com/office/drawing/2015/10/21/chartex" xmlns:cx3="http://schemas.microsoft.com/office/drawing/2016/5/9/chartex" xmlns:cx4="http://schemas.microsoft.com/office/drawing/2016/5/10/chartex" xmlns:cx5="http://schemas.microsoft.com/office/drawing/2016/5/11/chartex" xmlns:cx6="http://schemas.microsoft.com/office/drawing/2016/5/12/chartex" xmlns:cx7="http://schemas.microsoft.com/office/drawing/2016/5/13/chartex" xmlns:cx8="http://schemas.microsoft.com/office/drawing/2016/5/14/chartex" xmlns:mc="http://schemas.openxmlformats.org/markup-compatibility/2006" xmlns:aink="http://schemas.microsoft.com/office/drawing/2016/ink" xmlns:am3d="http://schemas.microsoft.com/office/drawing/2017/model3d" xmlns:o="urn:schemas-microsoft-com:office:office" xmlns:r="http://schemas.openxmlformats.org/officeDocument/2006/relationships" xmlns:m="http://schemas.openxmlformats.org/officeDocument/2006/math" xmlns:v="urn:schemas-microsoft-com:vml" xmlns:wp14="http://schemas.microsoft.com/office/word/2010/wordprocessingDrawing" xmlns:wp="http://schemas.openxmlformats.org/drawingml/2006/wordprocessingDrawing" xmlns:w10="urn:schemas-microsoft-com:office:word" xmlns:w="http://schemas.openxmlformats.org/wordprocessingml/2006/main" xmlns:w14="http://schemas.microsoft.com/office/word/2010/wordml" xmlns:w15="http://schemas.microsoft.com/office/word/2012/wordml" xmlns:w16cid="http://schemas.microsoft.com/office/word/2016/wordml/cid" xmlns:w16se="http://schemas.microsoft.com/office/word/2015/wordml/symex" xmlns:wpg="http://schemas.microsoft.com/office/word/2010/wordprocessingGroup" xmlns:wpi="http://schemas.microsoft.com/office/word/2010/wordprocessingInk" xmlns:wne="http://schemas.microsoft.com/office/word/2006/wordml" xmlns:wps="http://schemas.microsoft.com/office/word/2010/wordprocessingShape" mc:Ignorable="w14 w15 w16se w16cid wp14">
   <w:tbl>
     <w:tblPr>
       <w:tblW w:w="9644" w:type="dxa"/>
@@ -30529,7 +30974,7 @@
         </w:tcPr>
         <w:p>
           <w:pPr>
-            <w:pStyle w:val="Header"/>
+            <w:pStyle w:val="Intestazione"/>
             <w:jc w:val="center"/>
             <w:rPr>
               <w:rFonts w:cs="Arial"/>
@@ -30612,7 +31057,7 @@
         </w:tcPr>
         <w:p>
           <w:pPr>
-            <w:pStyle w:val="Header"/>
+            <w:pStyle w:val="Intestazione"/>
             <w:jc w:val="center"/>
             <w:rPr>
               <w:rFonts w:cs="Arial"/>
@@ -30679,7 +31124,7 @@
         </w:tcPr>
         <w:p>
           <w:pPr>
-            <w:pStyle w:val="Header"/>
+            <w:pStyle w:val="Intestazione"/>
             <w:jc w:val="center"/>
             <w:rPr>
               <w:rFonts w:cs="Arial"/>
@@ -30712,7 +31157,7 @@
     <w:sdtContent>
       <w:p>
         <w:pPr>
-          <w:pStyle w:val="Header"/>
+          <w:pStyle w:val="Intestazione"/>
         </w:pPr>
         <w:r>
           <w:pict w14:anchorId="2F147F37">
@@ -30740,7 +31185,7 @@
               </v:handles>
               <o:lock v:ext="edit" text="t" shapetype="t"/>
             </v:shapetype>
-            <v:shape id="PowerPlusWaterMarkObject357831064" o:spid="_x0000_s1027" type="#_x0000_t136" style="position:absolute;margin-left:0;margin-top:0;width:412.4pt;height:247.45pt;rotation:315;z-index:-251658752;mso-position-horizontal:center;mso-position-horizontal-relative:margin;mso-position-vertical:center;mso-position-vertical-relative:margin" o:allowincell="f" fillcolor="silver" stroked="f">
+            <v:shape id="PowerPlusWaterMarkObject357831064" o:spid="_x0000_s2051" type="#_x0000_t136" style="position:absolute;margin-left:0;margin-top:0;width:412.4pt;height:247.45pt;rotation:315;z-index:-251658752;mso-position-horizontal:center;mso-position-horizontal-relative:margin;mso-position-vertical:center;mso-position-vertical-relative:margin" o:allowincell="f" fillcolor="silver" stroked="f">
               <v:fill opacity=".5"/>
               <v:textpath style="font-family:&quot;calibri&quot;;font-size:1pt" string="BOZZA"/>
               <w10:wrap anchorx="margin" anchory="margin"/>
@@ -30754,10 +31199,10 @@
 </file>
 
 <file path=word/header14.xml><?xml version="1.0" encoding="utf-8"?>
-<w:hdr xmlns:wpc="http://schemas.microsoft.com/office/word/2010/wordprocessingCanvas" xmlns:cx="http://schemas.microsoft.com/office/drawing/2014/chartex" xmlns:cx1="http://schemas.microsoft.com/office/drawing/2015/9/8/chartex" xmlns:cx2="http://schemas.microsoft.com/office/drawing/2015/10/21/chartex" xmlns:cx3="http://schemas.microsoft.com/office/drawing/2016/5/9/chartex" xmlns:cx4="http://schemas.microsoft.com/office/drawing/2016/5/10/chartex" xmlns:cx5="http://schemas.microsoft.com/office/drawing/2016/5/11/chartex" xmlns:cx6="http://schemas.microsoft.com/office/drawing/2016/5/12/chartex" xmlns:cx7="http://schemas.microsoft.com/office/drawing/2016/5/13/chartex" xmlns:cx8="http://schemas.microsoft.com/office/drawing/2016/5/14/chartex" xmlns:mc="http://schemas.openxmlformats.org/markup-compatibility/2006" xmlns:aink="http://schemas.microsoft.com/office/drawing/2016/ink" xmlns:am3d="http://schemas.microsoft.com/office/drawing/2017/model3d" xmlns:o="urn:schemas-microsoft-com:office:office" xmlns:oel="http://schemas.microsoft.com/office/2019/extlst" xmlns:r="http://schemas.openxmlformats.org/officeDocument/2006/relationships" xmlns:m="http://schemas.openxmlformats.org/officeDocument/2006/math" xmlns:v="urn:schemas-microsoft-com:vml" xmlns:wp14="http://schemas.microsoft.com/office/word/2010/wordprocessingDrawing" xmlns:wp="http://schemas.openxmlformats.org/drawingml/2006/wordprocessingDrawing" xmlns:w10="urn:schemas-microsoft-com:office:word" xmlns:w="http://schemas.openxmlformats.org/wordprocessingml/2006/main" xmlns:w14="http://schemas.microsoft.com/office/word/2010/wordml" xmlns:w15="http://schemas.microsoft.com/office/word/2012/wordml" xmlns:w16cex="http://schemas.microsoft.com/office/word/2018/wordml/cex" xmlns:w16cid="http://schemas.microsoft.com/office/word/2016/wordml/cid" xmlns:w16="http://schemas.microsoft.com/office/word/2018/wordml" xmlns:w16sdtdh="http://schemas.microsoft.com/office/word/2020/wordml/sdtdatahash" xmlns:w16se="http://schemas.microsoft.com/office/word/2015/wordml/symex" xmlns:wpg="http://schemas.microsoft.com/office/word/2010/wordprocessingGroup" xmlns:wpi="http://schemas.microsoft.com/office/word/2010/wordprocessingInk" xmlns:wne="http://schemas.microsoft.com/office/word/2006/wordml" xmlns:wps="http://schemas.microsoft.com/office/word/2010/wordprocessingShape" mc:Ignorable="w14 w15 w16se w16cid w16 w16cex w16sdtdh wp14">
+<w:hdr xmlns:wpc="http://schemas.microsoft.com/office/word/2010/wordprocessingCanvas" xmlns:cx="http://schemas.microsoft.com/office/drawing/2014/chartex" xmlns:cx1="http://schemas.microsoft.com/office/drawing/2015/9/8/chartex" xmlns:cx2="http://schemas.microsoft.com/office/drawing/2015/10/21/chartex" xmlns:cx3="http://schemas.microsoft.com/office/drawing/2016/5/9/chartex" xmlns:cx4="http://schemas.microsoft.com/office/drawing/2016/5/10/chartex" xmlns:cx5="http://schemas.microsoft.com/office/drawing/2016/5/11/chartex" xmlns:cx6="http://schemas.microsoft.com/office/drawing/2016/5/12/chartex" xmlns:cx7="http://schemas.microsoft.com/office/drawing/2016/5/13/chartex" xmlns:cx8="http://schemas.microsoft.com/office/drawing/2016/5/14/chartex" xmlns:mc="http://schemas.openxmlformats.org/markup-compatibility/2006" xmlns:aink="http://schemas.microsoft.com/office/drawing/2016/ink" xmlns:am3d="http://schemas.microsoft.com/office/drawing/2017/model3d" xmlns:o="urn:schemas-microsoft-com:office:office" xmlns:r="http://schemas.openxmlformats.org/officeDocument/2006/relationships" xmlns:m="http://schemas.openxmlformats.org/officeDocument/2006/math" xmlns:v="urn:schemas-microsoft-com:vml" xmlns:wp14="http://schemas.microsoft.com/office/word/2010/wordprocessingDrawing" xmlns:wp="http://schemas.openxmlformats.org/drawingml/2006/wordprocessingDrawing" xmlns:w10="urn:schemas-microsoft-com:office:word" xmlns:w="http://schemas.openxmlformats.org/wordprocessingml/2006/main" xmlns:w14="http://schemas.microsoft.com/office/word/2010/wordml" xmlns:w15="http://schemas.microsoft.com/office/word/2012/wordml" xmlns:w16cid="http://schemas.microsoft.com/office/word/2016/wordml/cid" xmlns:w16se="http://schemas.microsoft.com/office/word/2015/wordml/symex" xmlns:wpg="http://schemas.microsoft.com/office/word/2010/wordprocessingGroup" xmlns:wpi="http://schemas.microsoft.com/office/word/2010/wordprocessingInk" xmlns:wne="http://schemas.microsoft.com/office/word/2006/wordml" xmlns:wps="http://schemas.microsoft.com/office/word/2010/wordprocessingShape" mc:Ignorable="w14 w15 w16se w16cid wp14">
   <w:p>
     <w:pPr>
-      <w:pStyle w:val="Header"/>
+      <w:pStyle w:val="Intestazione"/>
     </w:pPr>
   </w:p>
   <w:p/>
@@ -30766,10 +31211,10 @@
 </file>
 
 <file path=word/header15.xml><?xml version="1.0" encoding="utf-8"?>
-<w:hdr xmlns:wpc="http://schemas.microsoft.com/office/word/2010/wordprocessingCanvas" xmlns:cx="http://schemas.microsoft.com/office/drawing/2014/chartex" xmlns:cx1="http://schemas.microsoft.com/office/drawing/2015/9/8/chartex" xmlns:cx2="http://schemas.microsoft.com/office/drawing/2015/10/21/chartex" xmlns:cx3="http://schemas.microsoft.com/office/drawing/2016/5/9/chartex" xmlns:cx4="http://schemas.microsoft.com/office/drawing/2016/5/10/chartex" xmlns:cx5="http://schemas.microsoft.com/office/drawing/2016/5/11/chartex" xmlns:cx6="http://schemas.microsoft.com/office/drawing/2016/5/12/chartex" xmlns:cx7="http://schemas.microsoft.com/office/drawing/2016/5/13/chartex" xmlns:cx8="http://schemas.microsoft.com/office/drawing/2016/5/14/chartex" xmlns:mc="http://schemas.openxmlformats.org/markup-compatibility/2006" xmlns:aink="http://schemas.microsoft.com/office/drawing/2016/ink" xmlns:am3d="http://schemas.microsoft.com/office/drawing/2017/model3d" xmlns:o="urn:schemas-microsoft-com:office:office" xmlns:oel="http://schemas.microsoft.com/office/2019/extlst" xmlns:r="http://schemas.openxmlformats.org/officeDocument/2006/relationships" xmlns:m="http://schemas.openxmlformats.org/officeDocument/2006/math" xmlns:v="urn:schemas-microsoft-com:vml" xmlns:wp14="http://schemas.microsoft.com/office/word/2010/wordprocessingDrawing" xmlns:wp="http://schemas.openxmlformats.org/drawingml/2006/wordprocessingDrawing" xmlns:w10="urn:schemas-microsoft-com:office:word" xmlns:w="http://schemas.openxmlformats.org/wordprocessingml/2006/main" xmlns:w14="http://schemas.microsoft.com/office/word/2010/wordml" xmlns:w15="http://schemas.microsoft.com/office/word/2012/wordml" xmlns:w16cex="http://schemas.microsoft.com/office/word/2018/wordml/cex" xmlns:w16cid="http://schemas.microsoft.com/office/word/2016/wordml/cid" xmlns:w16="http://schemas.microsoft.com/office/word/2018/wordml" xmlns:w16sdtdh="http://schemas.microsoft.com/office/word/2020/wordml/sdtdatahash" xmlns:w16se="http://schemas.microsoft.com/office/word/2015/wordml/symex" xmlns:wpg="http://schemas.microsoft.com/office/word/2010/wordprocessingGroup" xmlns:wpi="http://schemas.microsoft.com/office/word/2010/wordprocessingInk" xmlns:wne="http://schemas.microsoft.com/office/word/2006/wordml" xmlns:wps="http://schemas.microsoft.com/office/word/2010/wordprocessingShape" mc:Ignorable="w14 w15 w16se w16cid w16 w16cex w16sdtdh wp14">
+<w:hdr xmlns:wpc="http://schemas.microsoft.com/office/word/2010/wordprocessingCanvas" xmlns:cx="http://schemas.microsoft.com/office/drawing/2014/chartex" xmlns:cx1="http://schemas.microsoft.com/office/drawing/2015/9/8/chartex" xmlns:cx2="http://schemas.microsoft.com/office/drawing/2015/10/21/chartex" xmlns:cx3="http://schemas.microsoft.com/office/drawing/2016/5/9/chartex" xmlns:cx4="http://schemas.microsoft.com/office/drawing/2016/5/10/chartex" xmlns:cx5="http://schemas.microsoft.com/office/drawing/2016/5/11/chartex" xmlns:cx6="http://schemas.microsoft.com/office/drawing/2016/5/12/chartex" xmlns:cx7="http://schemas.microsoft.com/office/drawing/2016/5/13/chartex" xmlns:cx8="http://schemas.microsoft.com/office/drawing/2016/5/14/chartex" xmlns:mc="http://schemas.openxmlformats.org/markup-compatibility/2006" xmlns:aink="http://schemas.microsoft.com/office/drawing/2016/ink" xmlns:am3d="http://schemas.microsoft.com/office/drawing/2017/model3d" xmlns:o="urn:schemas-microsoft-com:office:office" xmlns:r="http://schemas.openxmlformats.org/officeDocument/2006/relationships" xmlns:m="http://schemas.openxmlformats.org/officeDocument/2006/math" xmlns:v="urn:schemas-microsoft-com:vml" xmlns:wp14="http://schemas.microsoft.com/office/word/2010/wordprocessingDrawing" xmlns:wp="http://schemas.openxmlformats.org/drawingml/2006/wordprocessingDrawing" xmlns:w10="urn:schemas-microsoft-com:office:word" xmlns:w="http://schemas.openxmlformats.org/wordprocessingml/2006/main" xmlns:w14="http://schemas.microsoft.com/office/word/2010/wordml" xmlns:w15="http://schemas.microsoft.com/office/word/2012/wordml" xmlns:w16cid="http://schemas.microsoft.com/office/word/2016/wordml/cid" xmlns:w16se="http://schemas.microsoft.com/office/word/2015/wordml/symex" xmlns:wpg="http://schemas.microsoft.com/office/word/2010/wordprocessingGroup" xmlns:wpi="http://schemas.microsoft.com/office/word/2010/wordprocessingInk" xmlns:wne="http://schemas.microsoft.com/office/word/2006/wordml" xmlns:wps="http://schemas.microsoft.com/office/word/2010/wordprocessingShape" mc:Ignorable="w14 w15 w16se w16cid wp14">
   <w:tbl>
     <w:tblPr>
-      <w:tblW w:w="9639" w:type="dxa"/>
+      <w:tblW w:w="13887" w:type="dxa"/>
       <w:jc w:val="center"/>
       <w:tblBorders>
         <w:top w:val="single" w:sz="4" w:space="0" w:color="auto"/>
@@ -30785,9 +31230,9 @@
       <w:tblLook w:val="0000" w:firstRow="0" w:lastRow="0" w:firstColumn="0" w:lastColumn="0" w:noHBand="0" w:noVBand="0"/>
     </w:tblPr>
     <w:tblGrid>
-      <w:gridCol w:w="964"/>
-      <w:gridCol w:w="7087"/>
-      <w:gridCol w:w="1588"/>
+      <w:gridCol w:w="969"/>
+      <w:gridCol w:w="11359"/>
+      <w:gridCol w:w="1559"/>
     </w:tblGrid>
     <w:tr>
       <w:trPr>
@@ -30796,7 +31241,7 @@
       </w:trPr>
       <w:tc>
         <w:tcPr>
-          <w:tcW w:w="964" w:type="dxa"/>
+          <w:tcW w:w="969" w:type="dxa"/>
           <w:vMerge w:val="restart"/>
           <w:tcBorders>
             <w:top w:val="single" w:sz="4" w:space="0" w:color="auto"/>
@@ -30811,7 +31256,7 @@
         </w:tcPr>
         <w:p>
           <w:pPr>
-            <w:pStyle w:val="Header"/>
+            <w:pStyle w:val="Intestazione"/>
             <w:jc w:val="center"/>
             <w:rPr>
               <w:rFonts w:cs="Arial"/>
@@ -30830,7 +31275,7 @@
               <wp:inline distT="0" distB="0" distL="0" distR="0" wp14:anchorId="1C16BBA2" wp14:editId="2F290487">
                 <wp:extent cx="609600" cy="609600"/>
                 <wp:effectExtent l="0" t="0" r="0" b="0"/>
-                <wp:docPr id="24" name="Immagine 24"/>
+                <wp:docPr id="80" name="Immagine 80"/>
                 <wp:cNvGraphicFramePr>
                   <a:graphicFrameLocks xmlns:a="http://schemas.openxmlformats.org/drawingml/2006/main" noChangeAspect="1"/>
                 </wp:cNvGraphicFramePr>
@@ -30879,7 +31324,7 @@
       </w:tc>
       <w:tc>
         <w:tcPr>
-          <w:tcW w:w="7088" w:type="dxa"/>
+          <w:tcW w:w="11359" w:type="dxa"/>
           <w:tcBorders>
             <w:top w:val="single" w:sz="4" w:space="0" w:color="auto"/>
             <w:left w:val="single" w:sz="4" w:space="0" w:color="auto"/>
@@ -30894,7 +31339,7 @@
         </w:tcPr>
         <w:p>
           <w:pPr>
-            <w:pStyle w:val="Header"/>
+            <w:pStyle w:val="Intestazione"/>
             <w:jc w:val="center"/>
             <w:rPr>
               <w:rFonts w:cs="Arial"/>
@@ -30916,7 +31361,7 @@
       </w:tc>
       <w:tc>
         <w:tcPr>
-          <w:tcW w:w="1588" w:type="dxa"/>
+          <w:tcW w:w="1559" w:type="dxa"/>
           <w:vMerge w:val="restart"/>
           <w:tcBorders>
             <w:top w:val="single" w:sz="4" w:space="0" w:color="auto"/>
@@ -30931,7 +31376,7 @@
         </w:tcPr>
         <w:p>
           <w:pPr>
-            <w:pStyle w:val="Header"/>
+            <w:pStyle w:val="Intestazione"/>
             <w:jc w:val="center"/>
             <w:rPr>
               <w:rFonts w:cs="Arial"/>
@@ -30941,7 +31386,6 @@
             <w:rPr>
               <w:rFonts w:cs="Arial"/>
               <w:snapToGrid w:val="0"/>
-              <w:color w:val="FF0000"/>
             </w:rPr>
             <w:t xml:space="preserve">Pagina </w:t>
           </w:r>
@@ -30949,7 +31393,6 @@
             <w:rPr>
               <w:rFonts w:cs="Arial"/>
               <w:snapToGrid w:val="0"/>
-              <w:color w:val="FF0000"/>
             </w:rPr>
             <w:fldChar w:fldCharType="begin"/>
           </w:r>
@@ -30957,7 +31400,6 @@
             <w:rPr>
               <w:rFonts w:cs="Arial"/>
               <w:snapToGrid w:val="0"/>
-              <w:color w:val="FF0000"/>
             </w:rPr>
             <w:instrText xml:space="preserve"> PAGE </w:instrText>
           </w:r>
@@ -30965,7 +31407,6 @@
             <w:rPr>
               <w:rFonts w:cs="Arial"/>
               <w:snapToGrid w:val="0"/>
-              <w:color w:val="FF0000"/>
             </w:rPr>
             <w:fldChar w:fldCharType="separate"/>
           </w:r>
@@ -30974,7 +31415,6 @@
               <w:rFonts w:cs="Arial"/>
               <w:noProof/>
               <w:snapToGrid w:val="0"/>
-              <w:color w:val="FF0000"/>
             </w:rPr>
             <w:t>8</w:t>
           </w:r>
@@ -30982,7 +31422,6 @@
             <w:rPr>
               <w:rFonts w:cs="Arial"/>
               <w:snapToGrid w:val="0"/>
-              <w:color w:val="FF0000"/>
             </w:rPr>
             <w:fldChar w:fldCharType="end"/>
           </w:r>
@@ -30990,7 +31429,6 @@
             <w:rPr>
               <w:rFonts w:cs="Arial"/>
               <w:snapToGrid w:val="0"/>
-              <w:color w:val="FF0000"/>
             </w:rPr>
             <w:t xml:space="preserve"> di </w:t>
           </w:r>
@@ -31040,7 +31478,7 @@
       </w:trPr>
       <w:tc>
         <w:tcPr>
-          <w:tcW w:w="964" w:type="dxa"/>
+          <w:tcW w:w="969" w:type="dxa"/>
           <w:vMerge/>
           <w:tcBorders>
             <w:top w:val="single" w:sz="4" w:space="0" w:color="auto"/>
@@ -31065,7 +31503,7 @@
       </w:tc>
       <w:tc>
         <w:tcPr>
-          <w:tcW w:w="7088" w:type="dxa"/>
+          <w:tcW w:w="11359" w:type="dxa"/>
           <w:tcBorders>
             <w:top w:val="single" w:sz="4" w:space="0" w:color="auto"/>
             <w:left w:val="single" w:sz="4" w:space="0" w:color="auto"/>
@@ -31080,7 +31518,7 @@
         </w:tcPr>
         <w:p>
           <w:pPr>
-            <w:pStyle w:val="Header"/>
+            <w:pStyle w:val="Intestazione"/>
             <w:jc w:val="center"/>
             <w:rPr>
               <w:rFonts w:cs="Arial"/>
@@ -31102,7 +31540,7 @@
       </w:tc>
       <w:tc>
         <w:tcPr>
-          <w:tcW w:w="1588" w:type="dxa"/>
+          <w:tcW w:w="1559" w:type="dxa"/>
           <w:vMerge/>
           <w:tcBorders>
             <w:left w:val="single" w:sz="4" w:space="0" w:color="auto"/>
@@ -31117,7 +31555,7 @@
         </w:tcPr>
         <w:p>
           <w:pPr>
-            <w:pStyle w:val="Header"/>
+            <w:pStyle w:val="Intestazione"/>
             <w:jc w:val="center"/>
             <w:rPr>
               <w:rFonts w:cs="Arial"/>
@@ -31130,7 +31568,7 @@
   </w:tbl>
   <w:p>
     <w:pPr>
-      <w:pStyle w:val="Header"/>
+      <w:pStyle w:val="Intestazione"/>
       <w:rPr>
         <w:rFonts w:cs="Arial"/>
         <w:sz w:val="8"/>
@@ -31144,7 +31582,7 @@
 </file>
 
 <file path=word/header16.xml><?xml version="1.0" encoding="utf-8"?>
-<w:hdr xmlns:wpc="http://schemas.microsoft.com/office/word/2010/wordprocessingCanvas" xmlns:cx="http://schemas.microsoft.com/office/drawing/2014/chartex" xmlns:cx1="http://schemas.microsoft.com/office/drawing/2015/9/8/chartex" xmlns:cx2="http://schemas.microsoft.com/office/drawing/2015/10/21/chartex" xmlns:cx3="http://schemas.microsoft.com/office/drawing/2016/5/9/chartex" xmlns:cx4="http://schemas.microsoft.com/office/drawing/2016/5/10/chartex" xmlns:cx5="http://schemas.microsoft.com/office/drawing/2016/5/11/chartex" xmlns:cx6="http://schemas.microsoft.com/office/drawing/2016/5/12/chartex" xmlns:cx7="http://schemas.microsoft.com/office/drawing/2016/5/13/chartex" xmlns:cx8="http://schemas.microsoft.com/office/drawing/2016/5/14/chartex" xmlns:mc="http://schemas.openxmlformats.org/markup-compatibility/2006" xmlns:aink="http://schemas.microsoft.com/office/drawing/2016/ink" xmlns:am3d="http://schemas.microsoft.com/office/drawing/2017/model3d" xmlns:o="urn:schemas-microsoft-com:office:office" xmlns:oel="http://schemas.microsoft.com/office/2019/extlst" xmlns:r="http://schemas.openxmlformats.org/officeDocument/2006/relationships" xmlns:m="http://schemas.openxmlformats.org/officeDocument/2006/math" xmlns:v="urn:schemas-microsoft-com:vml" xmlns:wp14="http://schemas.microsoft.com/office/word/2010/wordprocessingDrawing" xmlns:wp="http://schemas.openxmlformats.org/drawingml/2006/wordprocessingDrawing" xmlns:w10="urn:schemas-microsoft-com:office:word" xmlns:w="http://schemas.openxmlformats.org/wordprocessingml/2006/main" xmlns:w14="http://schemas.microsoft.com/office/word/2010/wordml" xmlns:w15="http://schemas.microsoft.com/office/word/2012/wordml" xmlns:w16cex="http://schemas.microsoft.com/office/word/2018/wordml/cex" xmlns:w16cid="http://schemas.microsoft.com/office/word/2016/wordml/cid" xmlns:w16="http://schemas.microsoft.com/office/word/2018/wordml" xmlns:w16sdtdh="http://schemas.microsoft.com/office/word/2020/wordml/sdtdatahash" xmlns:w16se="http://schemas.microsoft.com/office/word/2015/wordml/symex" xmlns:wpg="http://schemas.microsoft.com/office/word/2010/wordprocessingGroup" xmlns:wpi="http://schemas.microsoft.com/office/word/2010/wordprocessingInk" xmlns:wne="http://schemas.microsoft.com/office/word/2006/wordml" xmlns:wps="http://schemas.microsoft.com/office/word/2010/wordprocessingShape" mc:Ignorable="w14 w15 w16se w16cid w16 w16cex w16sdtdh wp14">
+<w:hdr xmlns:wpc="http://schemas.microsoft.com/office/word/2010/wordprocessingCanvas" xmlns:cx="http://schemas.microsoft.com/office/drawing/2014/chartex" xmlns:cx1="http://schemas.microsoft.com/office/drawing/2015/9/8/chartex" xmlns:cx2="http://schemas.microsoft.com/office/drawing/2015/10/21/chartex" xmlns:cx3="http://schemas.microsoft.com/office/drawing/2016/5/9/chartex" xmlns:cx4="http://schemas.microsoft.com/office/drawing/2016/5/10/chartex" xmlns:cx5="http://schemas.microsoft.com/office/drawing/2016/5/11/chartex" xmlns:cx6="http://schemas.microsoft.com/office/drawing/2016/5/12/chartex" xmlns:cx7="http://schemas.microsoft.com/office/drawing/2016/5/13/chartex" xmlns:cx8="http://schemas.microsoft.com/office/drawing/2016/5/14/chartex" xmlns:mc="http://schemas.openxmlformats.org/markup-compatibility/2006" xmlns:aink="http://schemas.microsoft.com/office/drawing/2016/ink" xmlns:am3d="http://schemas.microsoft.com/office/drawing/2017/model3d" xmlns:o="urn:schemas-microsoft-com:office:office" xmlns:r="http://schemas.openxmlformats.org/officeDocument/2006/relationships" xmlns:m="http://schemas.openxmlformats.org/officeDocument/2006/math" xmlns:v="urn:schemas-microsoft-com:vml" xmlns:wp14="http://schemas.microsoft.com/office/word/2010/wordprocessingDrawing" xmlns:wp="http://schemas.openxmlformats.org/drawingml/2006/wordprocessingDrawing" xmlns:w10="urn:schemas-microsoft-com:office:word" xmlns:w="http://schemas.openxmlformats.org/wordprocessingml/2006/main" xmlns:w14="http://schemas.microsoft.com/office/word/2010/wordml" xmlns:w15="http://schemas.microsoft.com/office/word/2012/wordml" xmlns:w16cid="http://schemas.microsoft.com/office/word/2016/wordml/cid" xmlns:w16se="http://schemas.microsoft.com/office/word/2015/wordml/symex" xmlns:wpg="http://schemas.microsoft.com/office/word/2010/wordprocessingGroup" xmlns:wpi="http://schemas.microsoft.com/office/word/2010/wordprocessingInk" xmlns:wne="http://schemas.microsoft.com/office/word/2006/wordml" xmlns:wps="http://schemas.microsoft.com/office/word/2010/wordprocessingShape" mc:Ignorable="w14 w15 w16se w16cid wp14">
   <w:tbl>
     <w:tblPr>
       <w:tblW w:w="9644" w:type="dxa"/>
@@ -31186,7 +31624,7 @@
         </w:tcPr>
         <w:p>
           <w:pPr>
-            <w:pStyle w:val="Header"/>
+            <w:pStyle w:val="Intestazione"/>
             <w:jc w:val="center"/>
             <w:rPr>
               <w:rFonts w:cs="Arial"/>
@@ -31205,7 +31643,7 @@
               <wp:inline distT="0" distB="0" distL="0" distR="0" wp14:anchorId="539F7E3E" wp14:editId="28BAEA24">
                 <wp:extent cx="609600" cy="609600"/>
                 <wp:effectExtent l="0" t="0" r="0" b="0"/>
-                <wp:docPr id="35" name="Immagine 35"/>
+                <wp:docPr id="81" name="Immagine 81"/>
                 <wp:cNvGraphicFramePr>
                   <a:graphicFrameLocks xmlns:a="http://schemas.openxmlformats.org/drawingml/2006/main" noChangeAspect="1"/>
                 </wp:cNvGraphicFramePr>
@@ -31269,7 +31707,7 @@
         </w:tcPr>
         <w:p>
           <w:pPr>
-            <w:pStyle w:val="Header"/>
+            <w:pStyle w:val="Intestazione"/>
             <w:jc w:val="center"/>
             <w:rPr>
               <w:rFonts w:cs="Arial"/>
@@ -31336,7 +31774,7 @@
         </w:tcPr>
         <w:p>
           <w:pPr>
-            <w:pStyle w:val="Header"/>
+            <w:pStyle w:val="Intestazione"/>
             <w:jc w:val="center"/>
             <w:rPr>
               <w:rFonts w:cs="Arial"/>
@@ -31369,7 +31807,7 @@
     <w:sdtContent>
       <w:p>
         <w:pPr>
-          <w:pStyle w:val="Header"/>
+          <w:pStyle w:val="Intestazione"/>
         </w:pPr>
         <w:r>
           <w:pict w14:anchorId="35E47423">
@@ -31397,7 +31835,7 @@
               </v:handles>
               <o:lock v:ext="edit" text="t" shapetype="t"/>
             </v:shapetype>
-            <v:shape id="_x0000_s1034" type="#_x0000_t136" style="position:absolute;margin-left:0;margin-top:0;width:412.4pt;height:247.45pt;rotation:315;z-index:-251648512;mso-position-horizontal:center;mso-position-horizontal-relative:margin;mso-position-vertical:center;mso-position-vertical-relative:margin" o:allowincell="f" fillcolor="silver" stroked="f">
+            <v:shape id="_x0000_s2058" type="#_x0000_t136" style="position:absolute;margin-left:0;margin-top:0;width:412.4pt;height:247.45pt;rotation:315;z-index:-251648512;mso-position-horizontal:center;mso-position-horizontal-relative:margin;mso-position-vertical:center;mso-position-vertical-relative:margin" o:allowincell="f" fillcolor="silver" stroked="f">
               <v:fill opacity=".5"/>
               <v:textpath style="font-family:&quot;calibri&quot;;font-size:1pt" string="BOZZA"/>
               <w10:wrap anchorx="margin" anchory="margin"/>
@@ -31411,10 +31849,10 @@
 </file>
 
 <file path=word/header17.xml><?xml version="1.0" encoding="utf-8"?>
-<w:hdr xmlns:wpc="http://schemas.microsoft.com/office/word/2010/wordprocessingCanvas" xmlns:cx="http://schemas.microsoft.com/office/drawing/2014/chartex" xmlns:cx1="http://schemas.microsoft.com/office/drawing/2015/9/8/chartex" xmlns:cx2="http://schemas.microsoft.com/office/drawing/2015/10/21/chartex" xmlns:cx3="http://schemas.microsoft.com/office/drawing/2016/5/9/chartex" xmlns:cx4="http://schemas.microsoft.com/office/drawing/2016/5/10/chartex" xmlns:cx5="http://schemas.microsoft.com/office/drawing/2016/5/11/chartex" xmlns:cx6="http://schemas.microsoft.com/office/drawing/2016/5/12/chartex" xmlns:cx7="http://schemas.microsoft.com/office/drawing/2016/5/13/chartex" xmlns:cx8="http://schemas.microsoft.com/office/drawing/2016/5/14/chartex" xmlns:mc="http://schemas.openxmlformats.org/markup-compatibility/2006" xmlns:aink="http://schemas.microsoft.com/office/drawing/2016/ink" xmlns:am3d="http://schemas.microsoft.com/office/drawing/2017/model3d" xmlns:o="urn:schemas-microsoft-com:office:office" xmlns:oel="http://schemas.microsoft.com/office/2019/extlst" xmlns:r="http://schemas.openxmlformats.org/officeDocument/2006/relationships" xmlns:m="http://schemas.openxmlformats.org/officeDocument/2006/math" xmlns:v="urn:schemas-microsoft-com:vml" xmlns:wp14="http://schemas.microsoft.com/office/word/2010/wordprocessingDrawing" xmlns:wp="http://schemas.openxmlformats.org/drawingml/2006/wordprocessingDrawing" xmlns:w10="urn:schemas-microsoft-com:office:word" xmlns:w="http://schemas.openxmlformats.org/wordprocessingml/2006/main" xmlns:w14="http://schemas.microsoft.com/office/word/2010/wordml" xmlns:w15="http://schemas.microsoft.com/office/word/2012/wordml" xmlns:w16cex="http://schemas.microsoft.com/office/word/2018/wordml/cex" xmlns:w16cid="http://schemas.microsoft.com/office/word/2016/wordml/cid" xmlns:w16="http://schemas.microsoft.com/office/word/2018/wordml" xmlns:w16sdtdh="http://schemas.microsoft.com/office/word/2020/wordml/sdtdatahash" xmlns:w16se="http://schemas.microsoft.com/office/word/2015/wordml/symex" xmlns:wpg="http://schemas.microsoft.com/office/word/2010/wordprocessingGroup" xmlns:wpi="http://schemas.microsoft.com/office/word/2010/wordprocessingInk" xmlns:wne="http://schemas.microsoft.com/office/word/2006/wordml" xmlns:wps="http://schemas.microsoft.com/office/word/2010/wordprocessingShape" mc:Ignorable="w14 w15 w16se w16cid w16 w16cex w16sdtdh wp14">
+<w:hdr xmlns:wpc="http://schemas.microsoft.com/office/word/2010/wordprocessingCanvas" xmlns:cx="http://schemas.microsoft.com/office/drawing/2014/chartex" xmlns:cx1="http://schemas.microsoft.com/office/drawing/2015/9/8/chartex" xmlns:cx2="http://schemas.microsoft.com/office/drawing/2015/10/21/chartex" xmlns:cx3="http://schemas.microsoft.com/office/drawing/2016/5/9/chartex" xmlns:cx4="http://schemas.microsoft.com/office/drawing/2016/5/10/chartex" xmlns:cx5="http://schemas.microsoft.com/office/drawing/2016/5/11/chartex" xmlns:cx6="http://schemas.microsoft.com/office/drawing/2016/5/12/chartex" xmlns:cx7="http://schemas.microsoft.com/office/drawing/2016/5/13/chartex" xmlns:cx8="http://schemas.microsoft.com/office/drawing/2016/5/14/chartex" xmlns:mc="http://schemas.openxmlformats.org/markup-compatibility/2006" xmlns:aink="http://schemas.microsoft.com/office/drawing/2016/ink" xmlns:am3d="http://schemas.microsoft.com/office/drawing/2017/model3d" xmlns:o="urn:schemas-microsoft-com:office:office" xmlns:r="http://schemas.openxmlformats.org/officeDocument/2006/relationships" xmlns:m="http://schemas.openxmlformats.org/officeDocument/2006/math" xmlns:v="urn:schemas-microsoft-com:vml" xmlns:wp14="http://schemas.microsoft.com/office/word/2010/wordprocessingDrawing" xmlns:wp="http://schemas.openxmlformats.org/drawingml/2006/wordprocessingDrawing" xmlns:w10="urn:schemas-microsoft-com:office:word" xmlns:w="http://schemas.openxmlformats.org/wordprocessingml/2006/main" xmlns:w14="http://schemas.microsoft.com/office/word/2010/wordml" xmlns:w15="http://schemas.microsoft.com/office/word/2012/wordml" xmlns:w16cid="http://schemas.microsoft.com/office/word/2016/wordml/cid" xmlns:w16se="http://schemas.microsoft.com/office/word/2015/wordml/symex" xmlns:wpg="http://schemas.microsoft.com/office/word/2010/wordprocessingGroup" xmlns:wpi="http://schemas.microsoft.com/office/word/2010/wordprocessingInk" xmlns:wne="http://schemas.microsoft.com/office/word/2006/wordml" xmlns:wps="http://schemas.microsoft.com/office/word/2010/wordprocessingShape" mc:Ignorable="w14 w15 w16se w16cid wp14">
   <w:p>
     <w:pPr>
-      <w:pStyle w:val="Header"/>
+      <w:pStyle w:val="Intestazione"/>
     </w:pPr>
   </w:p>
   <w:p/>
@@ -31423,7 +31861,7 @@
 </file>
 
 <file path=word/header18.xml><?xml version="1.0" encoding="utf-8"?>
-<w:hdr xmlns:wpc="http://schemas.microsoft.com/office/word/2010/wordprocessingCanvas" xmlns:cx="http://schemas.microsoft.com/office/drawing/2014/chartex" xmlns:cx1="http://schemas.microsoft.com/office/drawing/2015/9/8/chartex" xmlns:cx2="http://schemas.microsoft.com/office/drawing/2015/10/21/chartex" xmlns:cx3="http://schemas.microsoft.com/office/drawing/2016/5/9/chartex" xmlns:cx4="http://schemas.microsoft.com/office/drawing/2016/5/10/chartex" xmlns:cx5="http://schemas.microsoft.com/office/drawing/2016/5/11/chartex" xmlns:cx6="http://schemas.microsoft.com/office/drawing/2016/5/12/chartex" xmlns:cx7="http://schemas.microsoft.com/office/drawing/2016/5/13/chartex" xmlns:cx8="http://schemas.microsoft.com/office/drawing/2016/5/14/chartex" xmlns:mc="http://schemas.openxmlformats.org/markup-compatibility/2006" xmlns:aink="http://schemas.microsoft.com/office/drawing/2016/ink" xmlns:am3d="http://schemas.microsoft.com/office/drawing/2017/model3d" xmlns:o="urn:schemas-microsoft-com:office:office" xmlns:oel="http://schemas.microsoft.com/office/2019/extlst" xmlns:r="http://schemas.openxmlformats.org/officeDocument/2006/relationships" xmlns:m="http://schemas.openxmlformats.org/officeDocument/2006/math" xmlns:v="urn:schemas-microsoft-com:vml" xmlns:wp14="http://schemas.microsoft.com/office/word/2010/wordprocessingDrawing" xmlns:wp="http://schemas.openxmlformats.org/drawingml/2006/wordprocessingDrawing" xmlns:w10="urn:schemas-microsoft-com:office:word" xmlns:w="http://schemas.openxmlformats.org/wordprocessingml/2006/main" xmlns:w14="http://schemas.microsoft.com/office/word/2010/wordml" xmlns:w15="http://schemas.microsoft.com/office/word/2012/wordml" xmlns:w16cex="http://schemas.microsoft.com/office/word/2018/wordml/cex" xmlns:w16cid="http://schemas.microsoft.com/office/word/2016/wordml/cid" xmlns:w16="http://schemas.microsoft.com/office/word/2018/wordml" xmlns:w16sdtdh="http://schemas.microsoft.com/office/word/2020/wordml/sdtdatahash" xmlns:w16se="http://schemas.microsoft.com/office/word/2015/wordml/symex" xmlns:wpg="http://schemas.microsoft.com/office/word/2010/wordprocessingGroup" xmlns:wpi="http://schemas.microsoft.com/office/word/2010/wordprocessingInk" xmlns:wne="http://schemas.microsoft.com/office/word/2006/wordml" xmlns:wps="http://schemas.microsoft.com/office/word/2010/wordprocessingShape" mc:Ignorable="w14 w15 w16se w16cid w16 w16cex w16sdtdh wp14">
+<w:hdr xmlns:wpc="http://schemas.microsoft.com/office/word/2010/wordprocessingCanvas" xmlns:cx="http://schemas.microsoft.com/office/drawing/2014/chartex" xmlns:cx1="http://schemas.microsoft.com/office/drawing/2015/9/8/chartex" xmlns:cx2="http://schemas.microsoft.com/office/drawing/2015/10/21/chartex" xmlns:cx3="http://schemas.microsoft.com/office/drawing/2016/5/9/chartex" xmlns:cx4="http://schemas.microsoft.com/office/drawing/2016/5/10/chartex" xmlns:cx5="http://schemas.microsoft.com/office/drawing/2016/5/11/chartex" xmlns:cx6="http://schemas.microsoft.com/office/drawing/2016/5/12/chartex" xmlns:cx7="http://schemas.microsoft.com/office/drawing/2016/5/13/chartex" xmlns:cx8="http://schemas.microsoft.com/office/drawing/2016/5/14/chartex" xmlns:mc="http://schemas.openxmlformats.org/markup-compatibility/2006" xmlns:aink="http://schemas.microsoft.com/office/drawing/2016/ink" xmlns:am3d="http://schemas.microsoft.com/office/drawing/2017/model3d" xmlns:o="urn:schemas-microsoft-com:office:office" xmlns:r="http://schemas.openxmlformats.org/officeDocument/2006/relationships" xmlns:m="http://schemas.openxmlformats.org/officeDocument/2006/math" xmlns:v="urn:schemas-microsoft-com:vml" xmlns:wp14="http://schemas.microsoft.com/office/word/2010/wordprocessingDrawing" xmlns:wp="http://schemas.openxmlformats.org/drawingml/2006/wordprocessingDrawing" xmlns:w10="urn:schemas-microsoft-com:office:word" xmlns:w="http://schemas.openxmlformats.org/wordprocessingml/2006/main" xmlns:w14="http://schemas.microsoft.com/office/word/2010/wordml" xmlns:w15="http://schemas.microsoft.com/office/word/2012/wordml" xmlns:w16cid="http://schemas.microsoft.com/office/word/2016/wordml/cid" xmlns:w16se="http://schemas.microsoft.com/office/word/2015/wordml/symex" xmlns:wpg="http://schemas.microsoft.com/office/word/2010/wordprocessingGroup" xmlns:wpi="http://schemas.microsoft.com/office/word/2010/wordprocessingInk" xmlns:wne="http://schemas.microsoft.com/office/word/2006/wordml" xmlns:wps="http://schemas.microsoft.com/office/word/2010/wordprocessingShape" mc:Ignorable="w14 w15 w16se w16cid wp14">
   <w:tbl>
     <w:tblPr>
       <w:tblW w:w="9639" w:type="dxa"/>
@@ -31468,7 +31906,7 @@
         </w:tcPr>
         <w:p>
           <w:pPr>
-            <w:pStyle w:val="Header"/>
+            <w:pStyle w:val="Intestazione"/>
             <w:jc w:val="center"/>
             <w:rPr>
               <w:rFonts w:cs="Arial"/>
@@ -31487,7 +31925,7 @@
               <wp:inline distT="0" distB="0" distL="0" distR="0" wp14:anchorId="6AAF87D8" wp14:editId="6AFB51C4">
                 <wp:extent cx="609600" cy="609600"/>
                 <wp:effectExtent l="0" t="0" r="0" b="0"/>
-                <wp:docPr id="15" name="Immagine 15"/>
+                <wp:docPr id="84" name="Immagine 84"/>
                 <wp:cNvGraphicFramePr>
                   <a:graphicFrameLocks xmlns:a="http://schemas.openxmlformats.org/drawingml/2006/main" noChangeAspect="1"/>
                 </wp:cNvGraphicFramePr>
@@ -31551,7 +31989,7 @@
         </w:tcPr>
         <w:p>
           <w:pPr>
-            <w:pStyle w:val="Header"/>
+            <w:pStyle w:val="Intestazione"/>
             <w:jc w:val="center"/>
             <w:rPr>
               <w:rFonts w:cs="Arial"/>
@@ -31588,7 +32026,7 @@
         </w:tcPr>
         <w:p>
           <w:pPr>
-            <w:pStyle w:val="Header"/>
+            <w:pStyle w:val="Intestazione"/>
             <w:jc w:val="center"/>
             <w:rPr>
               <w:rFonts w:cs="Arial"/>
@@ -31730,7 +32168,7 @@
         </w:tcPr>
         <w:p>
           <w:pPr>
-            <w:pStyle w:val="Header"/>
+            <w:pStyle w:val="Intestazione"/>
             <w:jc w:val="center"/>
             <w:rPr>
               <w:rFonts w:cs="Arial"/>
@@ -31767,7 +32205,7 @@
         </w:tcPr>
         <w:p>
           <w:pPr>
-            <w:pStyle w:val="Header"/>
+            <w:pStyle w:val="Intestazione"/>
             <w:jc w:val="center"/>
             <w:rPr>
               <w:rFonts w:cs="Arial"/>
@@ -31780,7 +32218,7 @@
   </w:tbl>
   <w:p>
     <w:pPr>
-      <w:pStyle w:val="Header"/>
+      <w:pStyle w:val="Intestazione"/>
       <w:rPr>
         <w:rFonts w:cs="Arial"/>
         <w:sz w:val="8"/>
@@ -31794,7 +32232,7 @@
 </file>
 
 <file path=word/header19.xml><?xml version="1.0" encoding="utf-8"?>
-<w:hdr xmlns:wpc="http://schemas.microsoft.com/office/word/2010/wordprocessingCanvas" xmlns:cx="http://schemas.microsoft.com/office/drawing/2014/chartex" xmlns:cx1="http://schemas.microsoft.com/office/drawing/2015/9/8/chartex" xmlns:cx2="http://schemas.microsoft.com/office/drawing/2015/10/21/chartex" xmlns:cx3="http://schemas.microsoft.com/office/drawing/2016/5/9/chartex" xmlns:cx4="http://schemas.microsoft.com/office/drawing/2016/5/10/chartex" xmlns:cx5="http://schemas.microsoft.com/office/drawing/2016/5/11/chartex" xmlns:cx6="http://schemas.microsoft.com/office/drawing/2016/5/12/chartex" xmlns:cx7="http://schemas.microsoft.com/office/drawing/2016/5/13/chartex" xmlns:cx8="http://schemas.microsoft.com/office/drawing/2016/5/14/chartex" xmlns:mc="http://schemas.openxmlformats.org/markup-compatibility/2006" xmlns:aink="http://schemas.microsoft.com/office/drawing/2016/ink" xmlns:am3d="http://schemas.microsoft.com/office/drawing/2017/model3d" xmlns:o="urn:schemas-microsoft-com:office:office" xmlns:oel="http://schemas.microsoft.com/office/2019/extlst" xmlns:r="http://schemas.openxmlformats.org/officeDocument/2006/relationships" xmlns:m="http://schemas.openxmlformats.org/officeDocument/2006/math" xmlns:v="urn:schemas-microsoft-com:vml" xmlns:wp14="http://schemas.microsoft.com/office/word/2010/wordprocessingDrawing" xmlns:wp="http://schemas.openxmlformats.org/drawingml/2006/wordprocessingDrawing" xmlns:w10="urn:schemas-microsoft-com:office:word" xmlns:w="http://schemas.openxmlformats.org/wordprocessingml/2006/main" xmlns:w14="http://schemas.microsoft.com/office/word/2010/wordml" xmlns:w15="http://schemas.microsoft.com/office/word/2012/wordml" xmlns:w16cex="http://schemas.microsoft.com/office/word/2018/wordml/cex" xmlns:w16cid="http://schemas.microsoft.com/office/word/2016/wordml/cid" xmlns:w16="http://schemas.microsoft.com/office/word/2018/wordml" xmlns:w16sdtdh="http://schemas.microsoft.com/office/word/2020/wordml/sdtdatahash" xmlns:w16se="http://schemas.microsoft.com/office/word/2015/wordml/symex" xmlns:wpg="http://schemas.microsoft.com/office/word/2010/wordprocessingGroup" xmlns:wpi="http://schemas.microsoft.com/office/word/2010/wordprocessingInk" xmlns:wne="http://schemas.microsoft.com/office/word/2006/wordml" xmlns:wps="http://schemas.microsoft.com/office/word/2010/wordprocessingShape" mc:Ignorable="w14 w15 w16se w16cid w16 w16cex w16sdtdh wp14">
+<w:hdr xmlns:wpc="http://schemas.microsoft.com/office/word/2010/wordprocessingCanvas" xmlns:cx="http://schemas.microsoft.com/office/drawing/2014/chartex" xmlns:cx1="http://schemas.microsoft.com/office/drawing/2015/9/8/chartex" xmlns:cx2="http://schemas.microsoft.com/office/drawing/2015/10/21/chartex" xmlns:cx3="http://schemas.microsoft.com/office/drawing/2016/5/9/chartex" xmlns:cx4="http://schemas.microsoft.com/office/drawing/2016/5/10/chartex" xmlns:cx5="http://schemas.microsoft.com/office/drawing/2016/5/11/chartex" xmlns:cx6="http://schemas.microsoft.com/office/drawing/2016/5/12/chartex" xmlns:cx7="http://schemas.microsoft.com/office/drawing/2016/5/13/chartex" xmlns:cx8="http://schemas.microsoft.com/office/drawing/2016/5/14/chartex" xmlns:mc="http://schemas.openxmlformats.org/markup-compatibility/2006" xmlns:aink="http://schemas.microsoft.com/office/drawing/2016/ink" xmlns:am3d="http://schemas.microsoft.com/office/drawing/2017/model3d" xmlns:o="urn:schemas-microsoft-com:office:office" xmlns:r="http://schemas.openxmlformats.org/officeDocument/2006/relationships" xmlns:m="http://schemas.openxmlformats.org/officeDocument/2006/math" xmlns:v="urn:schemas-microsoft-com:vml" xmlns:wp14="http://schemas.microsoft.com/office/word/2010/wordprocessingDrawing" xmlns:wp="http://schemas.openxmlformats.org/drawingml/2006/wordprocessingDrawing" xmlns:w10="urn:schemas-microsoft-com:office:word" xmlns:w="http://schemas.openxmlformats.org/wordprocessingml/2006/main" xmlns:w14="http://schemas.microsoft.com/office/word/2010/wordml" xmlns:w15="http://schemas.microsoft.com/office/word/2012/wordml" xmlns:w16cid="http://schemas.microsoft.com/office/word/2016/wordml/cid" xmlns:w16se="http://schemas.microsoft.com/office/word/2015/wordml/symex" xmlns:wpg="http://schemas.microsoft.com/office/word/2010/wordprocessingGroup" xmlns:wpi="http://schemas.microsoft.com/office/word/2010/wordprocessingInk" xmlns:wne="http://schemas.microsoft.com/office/word/2006/wordml" xmlns:wps="http://schemas.microsoft.com/office/word/2010/wordprocessingShape" mc:Ignorable="w14 w15 w16se w16cid wp14">
   <w:tbl>
     <w:tblPr>
       <w:tblW w:w="9644" w:type="dxa"/>
@@ -31836,7 +32274,7 @@
         </w:tcPr>
         <w:p>
           <w:pPr>
-            <w:pStyle w:val="Header"/>
+            <w:pStyle w:val="Intestazione"/>
             <w:jc w:val="center"/>
             <w:rPr>
               <w:rFonts w:cs="Arial"/>
@@ -31855,7 +32293,7 @@
               <wp:inline distT="0" distB="0" distL="0" distR="0" wp14:anchorId="467CC669" wp14:editId="3BD48DE0">
                 <wp:extent cx="609600" cy="609600"/>
                 <wp:effectExtent l="0" t="0" r="0" b="0"/>
-                <wp:docPr id="16" name="Immagine 16"/>
+                <wp:docPr id="85" name="Immagine 85"/>
                 <wp:cNvGraphicFramePr>
                   <a:graphicFrameLocks xmlns:a="http://schemas.openxmlformats.org/drawingml/2006/main" noChangeAspect="1"/>
                 </wp:cNvGraphicFramePr>
@@ -31919,7 +32357,7 @@
         </w:tcPr>
         <w:p>
           <w:pPr>
-            <w:pStyle w:val="Header"/>
+            <w:pStyle w:val="Intestazione"/>
             <w:jc w:val="center"/>
             <w:rPr>
               <w:rFonts w:cs="Arial"/>
@@ -31986,7 +32424,7 @@
         </w:tcPr>
         <w:p>
           <w:pPr>
-            <w:pStyle w:val="Header"/>
+            <w:pStyle w:val="Intestazione"/>
             <w:jc w:val="center"/>
             <w:rPr>
               <w:rFonts w:cs="Arial"/>
@@ -32019,7 +32457,7 @@
     <w:sdtContent>
       <w:p>
         <w:pPr>
-          <w:pStyle w:val="Header"/>
+          <w:pStyle w:val="Intestazione"/>
         </w:pPr>
         <w:r>
           <w:pict w14:anchorId="4A41BF2E">
@@ -32047,7 +32485,7 @@
               </v:handles>
               <o:lock v:ext="edit" text="t" shapetype="t"/>
             </v:shapetype>
-            <v:shape id="_x0000_s1031" type="#_x0000_t136" style="position:absolute;margin-left:0;margin-top:0;width:412.4pt;height:247.45pt;rotation:315;z-index:-251650560;mso-position-horizontal:center;mso-position-horizontal-relative:margin;mso-position-vertical:center;mso-position-vertical-relative:margin" o:allowincell="f" fillcolor="silver" stroked="f">
+            <v:shape id="_x0000_s2055" type="#_x0000_t136" style="position:absolute;margin-left:0;margin-top:0;width:412.4pt;height:247.45pt;rotation:315;z-index:-251650560;mso-position-horizontal:center;mso-position-horizontal-relative:margin;mso-position-vertical:center;mso-position-vertical-relative:margin" o:allowincell="f" fillcolor="silver" stroked="f">
               <v:fill opacity=".5"/>
               <v:textpath style="font-family:&quot;calibri&quot;;font-size:1pt" string="BOZZA"/>
               <w10:wrap anchorx="margin" anchory="margin"/>
@@ -32061,7 +32499,7 @@
 </file>
 
 <file path=word/header2.xml><?xml version="1.0" encoding="utf-8"?>
-<w:hdr xmlns:wpc="http://schemas.microsoft.com/office/word/2010/wordprocessingCanvas" xmlns:cx="http://schemas.microsoft.com/office/drawing/2014/chartex" xmlns:cx1="http://schemas.microsoft.com/office/drawing/2015/9/8/chartex" xmlns:cx2="http://schemas.microsoft.com/office/drawing/2015/10/21/chartex" xmlns:cx3="http://schemas.microsoft.com/office/drawing/2016/5/9/chartex" xmlns:cx4="http://schemas.microsoft.com/office/drawing/2016/5/10/chartex" xmlns:cx5="http://schemas.microsoft.com/office/drawing/2016/5/11/chartex" xmlns:cx6="http://schemas.microsoft.com/office/drawing/2016/5/12/chartex" xmlns:cx7="http://schemas.microsoft.com/office/drawing/2016/5/13/chartex" xmlns:cx8="http://schemas.microsoft.com/office/drawing/2016/5/14/chartex" xmlns:mc="http://schemas.openxmlformats.org/markup-compatibility/2006" xmlns:aink="http://schemas.microsoft.com/office/drawing/2016/ink" xmlns:am3d="http://schemas.microsoft.com/office/drawing/2017/model3d" xmlns:o="urn:schemas-microsoft-com:office:office" xmlns:oel="http://schemas.microsoft.com/office/2019/extlst" xmlns:r="http://schemas.openxmlformats.org/officeDocument/2006/relationships" xmlns:m="http://schemas.openxmlformats.org/officeDocument/2006/math" xmlns:v="urn:schemas-microsoft-com:vml" xmlns:wp14="http://schemas.microsoft.com/office/word/2010/wordprocessingDrawing" xmlns:wp="http://schemas.openxmlformats.org/drawingml/2006/wordprocessingDrawing" xmlns:w10="urn:schemas-microsoft-com:office:word" xmlns:w="http://schemas.openxmlformats.org/wordprocessingml/2006/main" xmlns:w14="http://schemas.microsoft.com/office/word/2010/wordml" xmlns:w15="http://schemas.microsoft.com/office/word/2012/wordml" xmlns:w16cex="http://schemas.microsoft.com/office/word/2018/wordml/cex" xmlns:w16cid="http://schemas.microsoft.com/office/word/2016/wordml/cid" xmlns:w16="http://schemas.microsoft.com/office/word/2018/wordml" xmlns:w16sdtdh="http://schemas.microsoft.com/office/word/2020/wordml/sdtdatahash" xmlns:w16se="http://schemas.microsoft.com/office/word/2015/wordml/symex" xmlns:wpg="http://schemas.microsoft.com/office/word/2010/wordprocessingGroup" xmlns:wpi="http://schemas.microsoft.com/office/word/2010/wordprocessingInk" xmlns:wne="http://schemas.microsoft.com/office/word/2006/wordml" xmlns:wps="http://schemas.microsoft.com/office/word/2010/wordprocessingShape" mc:Ignorable="w14 w15 w16se w16cid w16 w16cex w16sdtdh wp14">
+<w:hdr xmlns:wpc="http://schemas.microsoft.com/office/word/2010/wordprocessingCanvas" xmlns:cx="http://schemas.microsoft.com/office/drawing/2014/chartex" xmlns:cx1="http://schemas.microsoft.com/office/drawing/2015/9/8/chartex" xmlns:cx2="http://schemas.microsoft.com/office/drawing/2015/10/21/chartex" xmlns:cx3="http://schemas.microsoft.com/office/drawing/2016/5/9/chartex" xmlns:cx4="http://schemas.microsoft.com/office/drawing/2016/5/10/chartex" xmlns:cx5="http://schemas.microsoft.com/office/drawing/2016/5/11/chartex" xmlns:cx6="http://schemas.microsoft.com/office/drawing/2016/5/12/chartex" xmlns:cx7="http://schemas.microsoft.com/office/drawing/2016/5/13/chartex" xmlns:cx8="http://schemas.microsoft.com/office/drawing/2016/5/14/chartex" xmlns:mc="http://schemas.openxmlformats.org/markup-compatibility/2006" xmlns:aink="http://schemas.microsoft.com/office/drawing/2016/ink" xmlns:am3d="http://schemas.microsoft.com/office/drawing/2017/model3d" xmlns:o="urn:schemas-microsoft-com:office:office" xmlns:r="http://schemas.openxmlformats.org/officeDocument/2006/relationships" xmlns:m="http://schemas.openxmlformats.org/officeDocument/2006/math" xmlns:v="urn:schemas-microsoft-com:vml" xmlns:wp14="http://schemas.microsoft.com/office/word/2010/wordprocessingDrawing" xmlns:wp="http://schemas.openxmlformats.org/drawingml/2006/wordprocessingDrawing" xmlns:w10="urn:schemas-microsoft-com:office:word" xmlns:w="http://schemas.openxmlformats.org/wordprocessingml/2006/main" xmlns:w14="http://schemas.microsoft.com/office/word/2010/wordml" xmlns:w15="http://schemas.microsoft.com/office/word/2012/wordml" xmlns:w16cid="http://schemas.microsoft.com/office/word/2016/wordml/cid" xmlns:w16se="http://schemas.microsoft.com/office/word/2015/wordml/symex" xmlns:wpg="http://schemas.microsoft.com/office/word/2010/wordprocessingGroup" xmlns:wpi="http://schemas.microsoft.com/office/word/2010/wordprocessingInk" xmlns:wne="http://schemas.microsoft.com/office/word/2006/wordml" xmlns:wps="http://schemas.microsoft.com/office/word/2010/wordprocessingShape" mc:Ignorable="w14 w15 w16se w16cid wp14">
   <w:tbl>
     <w:tblPr>
       <w:tblW w:w="9639" w:type="dxa"/>
@@ -32106,7 +32544,7 @@
         </w:tcPr>
         <w:p>
           <w:pPr>
-            <w:pStyle w:val="Header"/>
+            <w:pStyle w:val="Intestazione"/>
             <w:jc w:val="center"/>
             <w:rPr>
               <w:rFonts w:cs="Arial"/>
@@ -32189,7 +32627,7 @@
         </w:tcPr>
         <w:p>
           <w:pPr>
-            <w:pStyle w:val="Header"/>
+            <w:pStyle w:val="Intestazione"/>
             <w:jc w:val="center"/>
             <w:rPr>
               <w:rFonts w:cs="Arial"/>
@@ -32226,7 +32664,7 @@
         </w:tcPr>
         <w:p>
           <w:pPr>
-            <w:pStyle w:val="Header"/>
+            <w:pStyle w:val="Intestazione"/>
             <w:jc w:val="center"/>
             <w:rPr>
               <w:rFonts w:cs="Arial"/>
@@ -32368,7 +32806,7 @@
         </w:tcPr>
         <w:p>
           <w:pPr>
-            <w:pStyle w:val="Header"/>
+            <w:pStyle w:val="Intestazione"/>
             <w:jc w:val="center"/>
             <w:rPr>
               <w:rFonts w:cs="Arial"/>
@@ -32405,7 +32843,7 @@
         </w:tcPr>
         <w:p>
           <w:pPr>
-            <w:pStyle w:val="Header"/>
+            <w:pStyle w:val="Intestazione"/>
             <w:jc w:val="center"/>
             <w:rPr>
               <w:rFonts w:cs="Arial"/>
@@ -32418,7 +32856,7 @@
   </w:tbl>
   <w:p>
     <w:pPr>
-      <w:pStyle w:val="Header"/>
+      <w:pStyle w:val="Intestazione"/>
       <w:rPr>
         <w:rFonts w:cs="Arial"/>
         <w:sz w:val="8"/>
@@ -32432,7 +32870,7 @@
 </file>
 
 <file path=word/header3.xml><?xml version="1.0" encoding="utf-8"?>
-<w:hdr xmlns:wpc="http://schemas.microsoft.com/office/word/2010/wordprocessingCanvas" xmlns:cx="http://schemas.microsoft.com/office/drawing/2014/chartex" xmlns:cx1="http://schemas.microsoft.com/office/drawing/2015/9/8/chartex" xmlns:cx2="http://schemas.microsoft.com/office/drawing/2015/10/21/chartex" xmlns:cx3="http://schemas.microsoft.com/office/drawing/2016/5/9/chartex" xmlns:cx4="http://schemas.microsoft.com/office/drawing/2016/5/10/chartex" xmlns:cx5="http://schemas.microsoft.com/office/drawing/2016/5/11/chartex" xmlns:cx6="http://schemas.microsoft.com/office/drawing/2016/5/12/chartex" xmlns:cx7="http://schemas.microsoft.com/office/drawing/2016/5/13/chartex" xmlns:cx8="http://schemas.microsoft.com/office/drawing/2016/5/14/chartex" xmlns:mc="http://schemas.openxmlformats.org/markup-compatibility/2006" xmlns:aink="http://schemas.microsoft.com/office/drawing/2016/ink" xmlns:am3d="http://schemas.microsoft.com/office/drawing/2017/model3d" xmlns:o="urn:schemas-microsoft-com:office:office" xmlns:oel="http://schemas.microsoft.com/office/2019/extlst" xmlns:r="http://schemas.openxmlformats.org/officeDocument/2006/relationships" xmlns:m="http://schemas.openxmlformats.org/officeDocument/2006/math" xmlns:v="urn:schemas-microsoft-com:vml" xmlns:wp14="http://schemas.microsoft.com/office/word/2010/wordprocessingDrawing" xmlns:wp="http://schemas.openxmlformats.org/drawingml/2006/wordprocessingDrawing" xmlns:w10="urn:schemas-microsoft-com:office:word" xmlns:w="http://schemas.openxmlformats.org/wordprocessingml/2006/main" xmlns:w14="http://schemas.microsoft.com/office/word/2010/wordml" xmlns:w15="http://schemas.microsoft.com/office/word/2012/wordml" xmlns:w16cex="http://schemas.microsoft.com/office/word/2018/wordml/cex" xmlns:w16cid="http://schemas.microsoft.com/office/word/2016/wordml/cid" xmlns:w16="http://schemas.microsoft.com/office/word/2018/wordml" xmlns:w16sdtdh="http://schemas.microsoft.com/office/word/2020/wordml/sdtdatahash" xmlns:w16se="http://schemas.microsoft.com/office/word/2015/wordml/symex" xmlns:wpg="http://schemas.microsoft.com/office/word/2010/wordprocessingGroup" xmlns:wpi="http://schemas.microsoft.com/office/word/2010/wordprocessingInk" xmlns:wne="http://schemas.microsoft.com/office/word/2006/wordml" xmlns:wps="http://schemas.microsoft.com/office/word/2010/wordprocessingShape" mc:Ignorable="w14 w15 w16se w16cid w16 w16cex w16sdtdh wp14">
+<w:hdr xmlns:wpc="http://schemas.microsoft.com/office/word/2010/wordprocessingCanvas" xmlns:cx="http://schemas.microsoft.com/office/drawing/2014/chartex" xmlns:cx1="http://schemas.microsoft.com/office/drawing/2015/9/8/chartex" xmlns:cx2="http://schemas.microsoft.com/office/drawing/2015/10/21/chartex" xmlns:cx3="http://schemas.microsoft.com/office/drawing/2016/5/9/chartex" xmlns:cx4="http://schemas.microsoft.com/office/drawing/2016/5/10/chartex" xmlns:cx5="http://schemas.microsoft.com/office/drawing/2016/5/11/chartex" xmlns:cx6="http://schemas.microsoft.com/office/drawing/2016/5/12/chartex" xmlns:cx7="http://schemas.microsoft.com/office/drawing/2016/5/13/chartex" xmlns:cx8="http://schemas.microsoft.com/office/drawing/2016/5/14/chartex" xmlns:mc="http://schemas.openxmlformats.org/markup-compatibility/2006" xmlns:aink="http://schemas.microsoft.com/office/drawing/2016/ink" xmlns:am3d="http://schemas.microsoft.com/office/drawing/2017/model3d" xmlns:o="urn:schemas-microsoft-com:office:office" xmlns:r="http://schemas.openxmlformats.org/officeDocument/2006/relationships" xmlns:m="http://schemas.openxmlformats.org/officeDocument/2006/math" xmlns:v="urn:schemas-microsoft-com:vml" xmlns:wp14="http://schemas.microsoft.com/office/word/2010/wordprocessingDrawing" xmlns:wp="http://schemas.openxmlformats.org/drawingml/2006/wordprocessingDrawing" xmlns:w10="urn:schemas-microsoft-com:office:word" xmlns:w="http://schemas.openxmlformats.org/wordprocessingml/2006/main" xmlns:w14="http://schemas.microsoft.com/office/word/2010/wordml" xmlns:w15="http://schemas.microsoft.com/office/word/2012/wordml" xmlns:w16cid="http://schemas.microsoft.com/office/word/2016/wordml/cid" xmlns:w16se="http://schemas.microsoft.com/office/word/2015/wordml/symex" xmlns:wpg="http://schemas.microsoft.com/office/word/2010/wordprocessingGroup" xmlns:wpi="http://schemas.microsoft.com/office/word/2010/wordprocessingInk" xmlns:wne="http://schemas.microsoft.com/office/word/2006/wordml" xmlns:wps="http://schemas.microsoft.com/office/word/2010/wordprocessingShape" mc:Ignorable="w14 w15 w16se w16cid wp14">
   <w:tbl>
     <w:tblPr>
       <w:tblW w:w="9644" w:type="dxa"/>
@@ -32474,7 +32912,7 @@
         </w:tcPr>
         <w:p>
           <w:pPr>
-            <w:pStyle w:val="Header"/>
+            <w:pStyle w:val="Intestazione"/>
             <w:jc w:val="center"/>
             <w:rPr>
               <w:rFonts w:cs="Arial"/>
@@ -32557,7 +32995,7 @@
         </w:tcPr>
         <w:p>
           <w:pPr>
-            <w:pStyle w:val="Header"/>
+            <w:pStyle w:val="Intestazione"/>
             <w:jc w:val="center"/>
             <w:rPr>
               <w:rFonts w:cs="Arial"/>
@@ -32624,7 +33062,7 @@
         </w:tcPr>
         <w:p>
           <w:pPr>
-            <w:pStyle w:val="Header"/>
+            <w:pStyle w:val="Intestazione"/>
             <w:jc w:val="center"/>
             <w:rPr>
               <w:rFonts w:cs="Arial"/>
@@ -32657,7 +33095,7 @@
     <w:sdtContent>
       <w:p>
         <w:pPr>
-          <w:pStyle w:val="Header"/>
+          <w:pStyle w:val="Intestazione"/>
         </w:pPr>
         <w:r>
           <w:pict w14:anchorId="594DFF1D">
@@ -32685,7 +33123,7 @@
               </v:handles>
               <o:lock v:ext="edit" text="t" shapetype="t"/>
             </v:shapetype>
-            <v:shape id="_x0000_s1028" type="#_x0000_t136" style="position:absolute;margin-left:0;margin-top:0;width:412.4pt;height:247.45pt;rotation:315;z-index:-251656704;mso-position-horizontal:center;mso-position-horizontal-relative:margin;mso-position-vertical:center;mso-position-vertical-relative:margin" o:allowincell="f" fillcolor="silver" stroked="f">
+            <v:shape id="_x0000_s2052" type="#_x0000_t136" style="position:absolute;margin-left:0;margin-top:0;width:412.4pt;height:247.45pt;rotation:315;z-index:-251656704;mso-position-horizontal:center;mso-position-horizontal-relative:margin;mso-position-vertical:center;mso-position-vertical-relative:margin" o:allowincell="f" fillcolor="silver" stroked="f">
               <v:fill opacity=".5"/>
               <v:textpath style="font-family:&quot;calibri&quot;;font-size:1pt" string="BOZZA"/>
               <w10:wrap anchorx="margin" anchory="margin"/>
@@ -32699,7 +33137,7 @@
 </file>
 
 <file path=word/header4.xml><?xml version="1.0" encoding="utf-8"?>
-<w:hdr xmlns:wpc="http://schemas.microsoft.com/office/word/2010/wordprocessingCanvas" xmlns:cx="http://schemas.microsoft.com/office/drawing/2014/chartex" xmlns:cx1="http://schemas.microsoft.com/office/drawing/2015/9/8/chartex" xmlns:cx2="http://schemas.microsoft.com/office/drawing/2015/10/21/chartex" xmlns:cx3="http://schemas.microsoft.com/office/drawing/2016/5/9/chartex" xmlns:cx4="http://schemas.microsoft.com/office/drawing/2016/5/10/chartex" xmlns:cx5="http://schemas.microsoft.com/office/drawing/2016/5/11/chartex" xmlns:cx6="http://schemas.microsoft.com/office/drawing/2016/5/12/chartex" xmlns:cx7="http://schemas.microsoft.com/office/drawing/2016/5/13/chartex" xmlns:cx8="http://schemas.microsoft.com/office/drawing/2016/5/14/chartex" xmlns:mc="http://schemas.openxmlformats.org/markup-compatibility/2006" xmlns:aink="http://schemas.microsoft.com/office/drawing/2016/ink" xmlns:am3d="http://schemas.microsoft.com/office/drawing/2017/model3d" xmlns:o="urn:schemas-microsoft-com:office:office" xmlns:oel="http://schemas.microsoft.com/office/2019/extlst" xmlns:r="http://schemas.openxmlformats.org/officeDocument/2006/relationships" xmlns:m="http://schemas.openxmlformats.org/officeDocument/2006/math" xmlns:v="urn:schemas-microsoft-com:vml" xmlns:wp14="http://schemas.microsoft.com/office/word/2010/wordprocessingDrawing" xmlns:wp="http://schemas.openxmlformats.org/drawingml/2006/wordprocessingDrawing" xmlns:w10="urn:schemas-microsoft-com:office:word" xmlns:w="http://schemas.openxmlformats.org/wordprocessingml/2006/main" xmlns:w14="http://schemas.microsoft.com/office/word/2010/wordml" xmlns:w15="http://schemas.microsoft.com/office/word/2012/wordml" xmlns:w16cex="http://schemas.microsoft.com/office/word/2018/wordml/cex" xmlns:w16cid="http://schemas.microsoft.com/office/word/2016/wordml/cid" xmlns:w16="http://schemas.microsoft.com/office/word/2018/wordml" xmlns:w16sdtdh="http://schemas.microsoft.com/office/word/2020/wordml/sdtdatahash" xmlns:w16se="http://schemas.microsoft.com/office/word/2015/wordml/symex" xmlns:wpg="http://schemas.microsoft.com/office/word/2010/wordprocessingGroup" xmlns:wpi="http://schemas.microsoft.com/office/word/2010/wordprocessingInk" xmlns:wne="http://schemas.microsoft.com/office/word/2006/wordml" xmlns:wps="http://schemas.microsoft.com/office/word/2010/wordprocessingShape" mc:Ignorable="w14 w15 w16se w16cid w16 w16cex w16sdtdh wp14">
+<w:hdr xmlns:wpc="http://schemas.microsoft.com/office/word/2010/wordprocessingCanvas" xmlns:cx="http://schemas.microsoft.com/office/drawing/2014/chartex" xmlns:cx1="http://schemas.microsoft.com/office/drawing/2015/9/8/chartex" xmlns:cx2="http://schemas.microsoft.com/office/drawing/2015/10/21/chartex" xmlns:cx3="http://schemas.microsoft.com/office/drawing/2016/5/9/chartex" xmlns:cx4="http://schemas.microsoft.com/office/drawing/2016/5/10/chartex" xmlns:cx5="http://schemas.microsoft.com/office/drawing/2016/5/11/chartex" xmlns:cx6="http://schemas.microsoft.com/office/drawing/2016/5/12/chartex" xmlns:cx7="http://schemas.microsoft.com/office/drawing/2016/5/13/chartex" xmlns:cx8="http://schemas.microsoft.com/office/drawing/2016/5/14/chartex" xmlns:mc="http://schemas.openxmlformats.org/markup-compatibility/2006" xmlns:aink="http://schemas.microsoft.com/office/drawing/2016/ink" xmlns:am3d="http://schemas.microsoft.com/office/drawing/2017/model3d" xmlns:o="urn:schemas-microsoft-com:office:office" xmlns:r="http://schemas.openxmlformats.org/officeDocument/2006/relationships" xmlns:m="http://schemas.openxmlformats.org/officeDocument/2006/math" xmlns:v="urn:schemas-microsoft-com:vml" xmlns:wp14="http://schemas.microsoft.com/office/word/2010/wordprocessingDrawing" xmlns:wp="http://schemas.openxmlformats.org/drawingml/2006/wordprocessingDrawing" xmlns:w10="urn:schemas-microsoft-com:office:word" xmlns:w="http://schemas.openxmlformats.org/wordprocessingml/2006/main" xmlns:w14="http://schemas.microsoft.com/office/word/2010/wordml" xmlns:w15="http://schemas.microsoft.com/office/word/2012/wordml" xmlns:w16cid="http://schemas.microsoft.com/office/word/2016/wordml/cid" xmlns:w16se="http://schemas.microsoft.com/office/word/2015/wordml/symex" xmlns:wpg="http://schemas.microsoft.com/office/word/2010/wordprocessingGroup" xmlns:wpi="http://schemas.microsoft.com/office/word/2010/wordprocessingInk" xmlns:wne="http://schemas.microsoft.com/office/word/2006/wordml" xmlns:wps="http://schemas.microsoft.com/office/word/2010/wordprocessingShape" mc:Ignorable="w14 w15 w16se w16cid wp14">
   <w:tbl>
     <w:tblPr>
       <w:tblW w:w="13316" w:type="dxa"/>
@@ -32744,7 +33182,7 @@
         </w:tcPr>
         <w:p>
           <w:pPr>
-            <w:pStyle w:val="Header"/>
+            <w:pStyle w:val="Intestazione"/>
             <w:tabs>
               <w:tab w:val="clear" w:pos="9638"/>
               <w:tab w:val="right" w:pos="1305"/>
@@ -32831,7 +33269,7 @@
         </w:tcPr>
         <w:p>
           <w:pPr>
-            <w:pStyle w:val="Header"/>
+            <w:pStyle w:val="Intestazione"/>
             <w:jc w:val="center"/>
             <w:rPr>
               <w:rFonts w:cs="Arial"/>
@@ -32868,7 +33306,7 @@
         </w:tcPr>
         <w:p>
           <w:pPr>
-            <w:pStyle w:val="Header"/>
+            <w:pStyle w:val="Intestazione"/>
             <w:jc w:val="center"/>
             <w:rPr>
               <w:rFonts w:cs="Arial"/>
@@ -33010,7 +33448,7 @@
         </w:tcPr>
         <w:p>
           <w:pPr>
-            <w:pStyle w:val="Header"/>
+            <w:pStyle w:val="Intestazione"/>
             <w:jc w:val="center"/>
             <w:rPr>
               <w:rFonts w:cs="Arial"/>
@@ -33047,7 +33485,7 @@
         </w:tcPr>
         <w:p>
           <w:pPr>
-            <w:pStyle w:val="Header"/>
+            <w:pStyle w:val="Intestazione"/>
             <w:jc w:val="center"/>
             <w:rPr>
               <w:rFonts w:cs="Arial"/>
@@ -33060,7 +33498,7 @@
   </w:tbl>
   <w:p>
     <w:pPr>
-      <w:pStyle w:val="Header"/>
+      <w:pStyle w:val="Intestazione"/>
       <w:rPr>
         <w:rFonts w:cs="Arial"/>
         <w:sz w:val="8"/>
@@ -33074,7 +33512,7 @@
 </file>
 
 <file path=word/header5.xml><?xml version="1.0" encoding="utf-8"?>
-<w:hdr xmlns:wpc="http://schemas.microsoft.com/office/word/2010/wordprocessingCanvas" xmlns:cx="http://schemas.microsoft.com/office/drawing/2014/chartex" xmlns:cx1="http://schemas.microsoft.com/office/drawing/2015/9/8/chartex" xmlns:cx2="http://schemas.microsoft.com/office/drawing/2015/10/21/chartex" xmlns:cx3="http://schemas.microsoft.com/office/drawing/2016/5/9/chartex" xmlns:cx4="http://schemas.microsoft.com/office/drawing/2016/5/10/chartex" xmlns:cx5="http://schemas.microsoft.com/office/drawing/2016/5/11/chartex" xmlns:cx6="http://schemas.microsoft.com/office/drawing/2016/5/12/chartex" xmlns:cx7="http://schemas.microsoft.com/office/drawing/2016/5/13/chartex" xmlns:cx8="http://schemas.microsoft.com/office/drawing/2016/5/14/chartex" xmlns:mc="http://schemas.openxmlformats.org/markup-compatibility/2006" xmlns:aink="http://schemas.microsoft.com/office/drawing/2016/ink" xmlns:am3d="http://schemas.microsoft.com/office/drawing/2017/model3d" xmlns:o="urn:schemas-microsoft-com:office:office" xmlns:oel="http://schemas.microsoft.com/office/2019/extlst" xmlns:r="http://schemas.openxmlformats.org/officeDocument/2006/relationships" xmlns:m="http://schemas.openxmlformats.org/officeDocument/2006/math" xmlns:v="urn:schemas-microsoft-com:vml" xmlns:wp14="http://schemas.microsoft.com/office/word/2010/wordprocessingDrawing" xmlns:wp="http://schemas.openxmlformats.org/drawingml/2006/wordprocessingDrawing" xmlns:w10="urn:schemas-microsoft-com:office:word" xmlns:w="http://schemas.openxmlformats.org/wordprocessingml/2006/main" xmlns:w14="http://schemas.microsoft.com/office/word/2010/wordml" xmlns:w15="http://schemas.microsoft.com/office/word/2012/wordml" xmlns:w16cex="http://schemas.microsoft.com/office/word/2018/wordml/cex" xmlns:w16cid="http://schemas.microsoft.com/office/word/2016/wordml/cid" xmlns:w16="http://schemas.microsoft.com/office/word/2018/wordml" xmlns:w16sdtdh="http://schemas.microsoft.com/office/word/2020/wordml/sdtdatahash" xmlns:w16se="http://schemas.microsoft.com/office/word/2015/wordml/symex" xmlns:wpg="http://schemas.microsoft.com/office/word/2010/wordprocessingGroup" xmlns:wpi="http://schemas.microsoft.com/office/word/2010/wordprocessingInk" xmlns:wne="http://schemas.microsoft.com/office/word/2006/wordml" xmlns:wps="http://schemas.microsoft.com/office/word/2010/wordprocessingShape" mc:Ignorable="w14 w15 w16se w16cid w16 w16cex w16sdtdh wp14">
+<w:hdr xmlns:wpc="http://schemas.microsoft.com/office/word/2010/wordprocessingCanvas" xmlns:cx="http://schemas.microsoft.com/office/drawing/2014/chartex" xmlns:cx1="http://schemas.microsoft.com/office/drawing/2015/9/8/chartex" xmlns:cx2="http://schemas.microsoft.com/office/drawing/2015/10/21/chartex" xmlns:cx3="http://schemas.microsoft.com/office/drawing/2016/5/9/chartex" xmlns:cx4="http://schemas.microsoft.com/office/drawing/2016/5/10/chartex" xmlns:cx5="http://schemas.microsoft.com/office/drawing/2016/5/11/chartex" xmlns:cx6="http://schemas.microsoft.com/office/drawing/2016/5/12/chartex" xmlns:cx7="http://schemas.microsoft.com/office/drawing/2016/5/13/chartex" xmlns:cx8="http://schemas.microsoft.com/office/drawing/2016/5/14/chartex" xmlns:mc="http://schemas.openxmlformats.org/markup-compatibility/2006" xmlns:aink="http://schemas.microsoft.com/office/drawing/2016/ink" xmlns:am3d="http://schemas.microsoft.com/office/drawing/2017/model3d" xmlns:o="urn:schemas-microsoft-com:office:office" xmlns:r="http://schemas.openxmlformats.org/officeDocument/2006/relationships" xmlns:m="http://schemas.openxmlformats.org/officeDocument/2006/math" xmlns:v="urn:schemas-microsoft-com:vml" xmlns:wp14="http://schemas.microsoft.com/office/word/2010/wordprocessingDrawing" xmlns:wp="http://schemas.openxmlformats.org/drawingml/2006/wordprocessingDrawing" xmlns:w10="urn:schemas-microsoft-com:office:word" xmlns:w="http://schemas.openxmlformats.org/wordprocessingml/2006/main" xmlns:w14="http://schemas.microsoft.com/office/word/2010/wordml" xmlns:w15="http://schemas.microsoft.com/office/word/2012/wordml" xmlns:w16cid="http://schemas.microsoft.com/office/word/2016/wordml/cid" xmlns:w16se="http://schemas.microsoft.com/office/word/2015/wordml/symex" xmlns:wpg="http://schemas.microsoft.com/office/word/2010/wordprocessingGroup" xmlns:wpi="http://schemas.microsoft.com/office/word/2010/wordprocessingInk" xmlns:wne="http://schemas.microsoft.com/office/word/2006/wordml" xmlns:wps="http://schemas.microsoft.com/office/word/2010/wordprocessingShape" mc:Ignorable="w14 w15 w16se w16cid wp14">
   <w:tbl>
     <w:tblPr>
       <w:tblW w:w="9644" w:type="dxa"/>
@@ -33116,7 +33554,7 @@
         </w:tcPr>
         <w:p>
           <w:pPr>
-            <w:pStyle w:val="Header"/>
+            <w:pStyle w:val="Intestazione"/>
             <w:jc w:val="center"/>
             <w:rPr>
               <w:rFonts w:cs="Arial"/>
@@ -33199,7 +33637,7 @@
         </w:tcPr>
         <w:p>
           <w:pPr>
-            <w:pStyle w:val="Header"/>
+            <w:pStyle w:val="Intestazione"/>
             <w:jc w:val="center"/>
             <w:rPr>
               <w:rFonts w:cs="Arial"/>
@@ -33266,7 +33704,7 @@
         </w:tcPr>
         <w:p>
           <w:pPr>
-            <w:pStyle w:val="Header"/>
+            <w:pStyle w:val="Intestazione"/>
             <w:jc w:val="center"/>
             <w:rPr>
               <w:rFonts w:cs="Arial"/>
@@ -33299,7 +33737,7 @@
     <w:sdtContent>
       <w:p>
         <w:pPr>
-          <w:pStyle w:val="Header"/>
+          <w:pStyle w:val="Intestazione"/>
         </w:pPr>
         <w:r>
           <w:pict w14:anchorId="35DFFA9A">
@@ -33327,7 +33765,7 @@
               </v:handles>
               <o:lock v:ext="edit" text="t" shapetype="t"/>
             </v:shapetype>
-            <v:shape id="_x0000_s1029" type="#_x0000_t136" style="position:absolute;margin-left:0;margin-top:0;width:412.4pt;height:247.45pt;rotation:315;z-index:-251654656;mso-position-horizontal:center;mso-position-horizontal-relative:margin;mso-position-vertical:center;mso-position-vertical-relative:margin" o:allowincell="f" fillcolor="silver" stroked="f">
+            <v:shape id="_x0000_s2053" type="#_x0000_t136" style="position:absolute;margin-left:0;margin-top:0;width:412.4pt;height:247.45pt;rotation:315;z-index:-251654656;mso-position-horizontal:center;mso-position-horizontal-relative:margin;mso-position-vertical:center;mso-position-vertical-relative:margin" o:allowincell="f" fillcolor="silver" stroked="f">
               <v:fill opacity=".5"/>
               <v:textpath style="font-family:&quot;calibri&quot;;font-size:1pt" string="BOZZA"/>
               <w10:wrap anchorx="margin" anchory="margin"/>
@@ -33341,10 +33779,10 @@
 </file>
 
 <file path=word/header6.xml><?xml version="1.0" encoding="utf-8"?>
-<w:hdr xmlns:wpc="http://schemas.microsoft.com/office/word/2010/wordprocessingCanvas" xmlns:cx="http://schemas.microsoft.com/office/drawing/2014/chartex" xmlns:cx1="http://schemas.microsoft.com/office/drawing/2015/9/8/chartex" xmlns:cx2="http://schemas.microsoft.com/office/drawing/2015/10/21/chartex" xmlns:cx3="http://schemas.microsoft.com/office/drawing/2016/5/9/chartex" xmlns:cx4="http://schemas.microsoft.com/office/drawing/2016/5/10/chartex" xmlns:cx5="http://schemas.microsoft.com/office/drawing/2016/5/11/chartex" xmlns:cx6="http://schemas.microsoft.com/office/drawing/2016/5/12/chartex" xmlns:cx7="http://schemas.microsoft.com/office/drawing/2016/5/13/chartex" xmlns:cx8="http://schemas.microsoft.com/office/drawing/2016/5/14/chartex" xmlns:mc="http://schemas.openxmlformats.org/markup-compatibility/2006" xmlns:aink="http://schemas.microsoft.com/office/drawing/2016/ink" xmlns:am3d="http://schemas.microsoft.com/office/drawing/2017/model3d" xmlns:o="urn:schemas-microsoft-com:office:office" xmlns:oel="http://schemas.microsoft.com/office/2019/extlst" xmlns:r="http://schemas.openxmlformats.org/officeDocument/2006/relationships" xmlns:m="http://schemas.openxmlformats.org/officeDocument/2006/math" xmlns:v="urn:schemas-microsoft-com:vml" xmlns:wp14="http://schemas.microsoft.com/office/word/2010/wordprocessingDrawing" xmlns:wp="http://schemas.openxmlformats.org/drawingml/2006/wordprocessingDrawing" xmlns:w10="urn:schemas-microsoft-com:office:word" xmlns:w="http://schemas.openxmlformats.org/wordprocessingml/2006/main" xmlns:w14="http://schemas.microsoft.com/office/word/2010/wordml" xmlns:w15="http://schemas.microsoft.com/office/word/2012/wordml" xmlns:w16cex="http://schemas.microsoft.com/office/word/2018/wordml/cex" xmlns:w16cid="http://schemas.microsoft.com/office/word/2016/wordml/cid" xmlns:w16="http://schemas.microsoft.com/office/word/2018/wordml" xmlns:w16sdtdh="http://schemas.microsoft.com/office/word/2020/wordml/sdtdatahash" xmlns:w16se="http://schemas.microsoft.com/office/word/2015/wordml/symex" xmlns:wpg="http://schemas.microsoft.com/office/word/2010/wordprocessingGroup" xmlns:wpi="http://schemas.microsoft.com/office/word/2010/wordprocessingInk" xmlns:wne="http://schemas.microsoft.com/office/word/2006/wordml" xmlns:wps="http://schemas.microsoft.com/office/word/2010/wordprocessingShape" mc:Ignorable="w14 w15 w16se w16cid w16 w16cex w16sdtdh wp14">
+<w:hdr xmlns:wpc="http://schemas.microsoft.com/office/word/2010/wordprocessingCanvas" xmlns:cx="http://schemas.microsoft.com/office/drawing/2014/chartex" xmlns:cx1="http://schemas.microsoft.com/office/drawing/2015/9/8/chartex" xmlns:cx2="http://schemas.microsoft.com/office/drawing/2015/10/21/chartex" xmlns:cx3="http://schemas.microsoft.com/office/drawing/2016/5/9/chartex" xmlns:cx4="http://schemas.microsoft.com/office/drawing/2016/5/10/chartex" xmlns:cx5="http://schemas.microsoft.com/office/drawing/2016/5/11/chartex" xmlns:cx6="http://schemas.microsoft.com/office/drawing/2016/5/12/chartex" xmlns:cx7="http://schemas.microsoft.com/office/drawing/2016/5/13/chartex" xmlns:cx8="http://schemas.microsoft.com/office/drawing/2016/5/14/chartex" xmlns:mc="http://schemas.openxmlformats.org/markup-compatibility/2006" xmlns:aink="http://schemas.microsoft.com/office/drawing/2016/ink" xmlns:am3d="http://schemas.microsoft.com/office/drawing/2017/model3d" xmlns:o="urn:schemas-microsoft-com:office:office" xmlns:r="http://schemas.openxmlformats.org/officeDocument/2006/relationships" xmlns:m="http://schemas.openxmlformats.org/officeDocument/2006/math" xmlns:v="urn:schemas-microsoft-com:vml" xmlns:wp14="http://schemas.microsoft.com/office/word/2010/wordprocessingDrawing" xmlns:wp="http://schemas.openxmlformats.org/drawingml/2006/wordprocessingDrawing" xmlns:w10="urn:schemas-microsoft-com:office:word" xmlns:w="http://schemas.openxmlformats.org/wordprocessingml/2006/main" xmlns:w14="http://schemas.microsoft.com/office/word/2010/wordml" xmlns:w15="http://schemas.microsoft.com/office/word/2012/wordml" xmlns:w16cid="http://schemas.microsoft.com/office/word/2016/wordml/cid" xmlns:w16se="http://schemas.microsoft.com/office/word/2015/wordml/symex" xmlns:wpg="http://schemas.microsoft.com/office/word/2010/wordprocessingGroup" xmlns:wpi="http://schemas.microsoft.com/office/word/2010/wordprocessingInk" xmlns:wne="http://schemas.microsoft.com/office/word/2006/wordml" xmlns:wps="http://schemas.microsoft.com/office/word/2010/wordprocessingShape" mc:Ignorable="w14 w15 w16se w16cid wp14">
   <w:p>
     <w:pPr>
-      <w:pStyle w:val="Header"/>
+      <w:pStyle w:val="Intestazione"/>
     </w:pPr>
   </w:p>
   <w:p/>
@@ -33353,7 +33791,7 @@
 </file>
 
 <file path=word/header7.xml><?xml version="1.0" encoding="utf-8"?>
-<w:hdr xmlns:wpc="http://schemas.microsoft.com/office/word/2010/wordprocessingCanvas" xmlns:cx="http://schemas.microsoft.com/office/drawing/2014/chartex" xmlns:cx1="http://schemas.microsoft.com/office/drawing/2015/9/8/chartex" xmlns:cx2="http://schemas.microsoft.com/office/drawing/2015/10/21/chartex" xmlns:cx3="http://schemas.microsoft.com/office/drawing/2016/5/9/chartex" xmlns:cx4="http://schemas.microsoft.com/office/drawing/2016/5/10/chartex" xmlns:cx5="http://schemas.microsoft.com/office/drawing/2016/5/11/chartex" xmlns:cx6="http://schemas.microsoft.com/office/drawing/2016/5/12/chartex" xmlns:cx7="http://schemas.microsoft.com/office/drawing/2016/5/13/chartex" xmlns:cx8="http://schemas.microsoft.com/office/drawing/2016/5/14/chartex" xmlns:mc="http://schemas.openxmlformats.org/markup-compatibility/2006" xmlns:aink="http://schemas.microsoft.com/office/drawing/2016/ink" xmlns:am3d="http://schemas.microsoft.com/office/drawing/2017/model3d" xmlns:o="urn:schemas-microsoft-com:office:office" xmlns:oel="http://schemas.microsoft.com/office/2019/extlst" xmlns:r="http://schemas.openxmlformats.org/officeDocument/2006/relationships" xmlns:m="http://schemas.openxmlformats.org/officeDocument/2006/math" xmlns:v="urn:schemas-microsoft-com:vml" xmlns:wp14="http://schemas.microsoft.com/office/word/2010/wordprocessingDrawing" xmlns:wp="http://schemas.openxmlformats.org/drawingml/2006/wordprocessingDrawing" xmlns:w10="urn:schemas-microsoft-com:office:word" xmlns:w="http://schemas.openxmlformats.org/wordprocessingml/2006/main" xmlns:w14="http://schemas.microsoft.com/office/word/2010/wordml" xmlns:w15="http://schemas.microsoft.com/office/word/2012/wordml" xmlns:w16cex="http://schemas.microsoft.com/office/word/2018/wordml/cex" xmlns:w16cid="http://schemas.microsoft.com/office/word/2016/wordml/cid" xmlns:w16="http://schemas.microsoft.com/office/word/2018/wordml" xmlns:w16sdtdh="http://schemas.microsoft.com/office/word/2020/wordml/sdtdatahash" xmlns:w16se="http://schemas.microsoft.com/office/word/2015/wordml/symex" xmlns:wpg="http://schemas.microsoft.com/office/word/2010/wordprocessingGroup" xmlns:wpi="http://schemas.microsoft.com/office/word/2010/wordprocessingInk" xmlns:wne="http://schemas.microsoft.com/office/word/2006/wordml" xmlns:wps="http://schemas.microsoft.com/office/word/2010/wordprocessingShape" mc:Ignorable="w14 w15 w16se w16cid w16 w16cex w16sdtdh wp14">
+<w:hdr xmlns:wpc="http://schemas.microsoft.com/office/word/2010/wordprocessingCanvas" xmlns:cx="http://schemas.microsoft.com/office/drawing/2014/chartex" xmlns:cx1="http://schemas.microsoft.com/office/drawing/2015/9/8/chartex" xmlns:cx2="http://schemas.microsoft.com/office/drawing/2015/10/21/chartex" xmlns:cx3="http://schemas.microsoft.com/office/drawing/2016/5/9/chartex" xmlns:cx4="http://schemas.microsoft.com/office/drawing/2016/5/10/chartex" xmlns:cx5="http://schemas.microsoft.com/office/drawing/2016/5/11/chartex" xmlns:cx6="http://schemas.microsoft.com/office/drawing/2016/5/12/chartex" xmlns:cx7="http://schemas.microsoft.com/office/drawing/2016/5/13/chartex" xmlns:cx8="http://schemas.microsoft.com/office/drawing/2016/5/14/chartex" xmlns:mc="http://schemas.openxmlformats.org/markup-compatibility/2006" xmlns:aink="http://schemas.microsoft.com/office/drawing/2016/ink" xmlns:am3d="http://schemas.microsoft.com/office/drawing/2017/model3d" xmlns:o="urn:schemas-microsoft-com:office:office" xmlns:r="http://schemas.openxmlformats.org/officeDocument/2006/relationships" xmlns:m="http://schemas.openxmlformats.org/officeDocument/2006/math" xmlns:v="urn:schemas-microsoft-com:vml" xmlns:wp14="http://schemas.microsoft.com/office/word/2010/wordprocessingDrawing" xmlns:wp="http://schemas.openxmlformats.org/drawingml/2006/wordprocessingDrawing" xmlns:w10="urn:schemas-microsoft-com:office:word" xmlns:w="http://schemas.openxmlformats.org/wordprocessingml/2006/main" xmlns:w14="http://schemas.microsoft.com/office/word/2010/wordml" xmlns:w15="http://schemas.microsoft.com/office/word/2012/wordml" xmlns:w16cid="http://schemas.microsoft.com/office/word/2016/wordml/cid" xmlns:w16se="http://schemas.microsoft.com/office/word/2015/wordml/symex" xmlns:wpg="http://schemas.microsoft.com/office/word/2010/wordprocessingGroup" xmlns:wpi="http://schemas.microsoft.com/office/word/2010/wordprocessingInk" xmlns:wne="http://schemas.microsoft.com/office/word/2006/wordml" xmlns:wps="http://schemas.microsoft.com/office/word/2010/wordprocessingShape" mc:Ignorable="w14 w15 w16se w16cid wp14">
   <w:tbl>
     <w:tblPr>
       <w:tblW w:w="9639" w:type="dxa"/>
@@ -33398,7 +33836,7 @@
         </w:tcPr>
         <w:p>
           <w:pPr>
-            <w:pStyle w:val="Header"/>
+            <w:pStyle w:val="Intestazione"/>
             <w:jc w:val="center"/>
             <w:rPr>
               <w:rFonts w:cs="Arial"/>
@@ -33481,7 +33919,7 @@
         </w:tcPr>
         <w:p>
           <w:pPr>
-            <w:pStyle w:val="Header"/>
+            <w:pStyle w:val="Intestazione"/>
             <w:jc w:val="center"/>
             <w:rPr>
               <w:rFonts w:cs="Arial"/>
@@ -33518,7 +33956,7 @@
         </w:tcPr>
         <w:p>
           <w:pPr>
-            <w:pStyle w:val="Header"/>
+            <w:pStyle w:val="Intestazione"/>
             <w:jc w:val="center"/>
             <w:rPr>
               <w:rFonts w:cs="Arial"/>
@@ -33660,7 +34098,7 @@
         </w:tcPr>
         <w:p>
           <w:pPr>
-            <w:pStyle w:val="Header"/>
+            <w:pStyle w:val="Intestazione"/>
             <w:jc w:val="center"/>
             <w:rPr>
               <w:rFonts w:cs="Arial"/>
@@ -33697,7 +34135,7 @@
         </w:tcPr>
         <w:p>
           <w:pPr>
-            <w:pStyle w:val="Header"/>
+            <w:pStyle w:val="Intestazione"/>
             <w:jc w:val="center"/>
             <w:rPr>
               <w:rFonts w:cs="Arial"/>
@@ -33710,7 +34148,7 @@
   </w:tbl>
   <w:p>
     <w:pPr>
-      <w:pStyle w:val="Header"/>
+      <w:pStyle w:val="Intestazione"/>
       <w:rPr>
         <w:rFonts w:cs="Arial"/>
         <w:sz w:val="8"/>
@@ -33724,7 +34162,7 @@
 </file>
 
 <file path=word/header8.xml><?xml version="1.0" encoding="utf-8"?>
-<w:hdr xmlns:wpc="http://schemas.microsoft.com/office/word/2010/wordprocessingCanvas" xmlns:cx="http://schemas.microsoft.com/office/drawing/2014/chartex" xmlns:cx1="http://schemas.microsoft.com/office/drawing/2015/9/8/chartex" xmlns:cx2="http://schemas.microsoft.com/office/drawing/2015/10/21/chartex" xmlns:cx3="http://schemas.microsoft.com/office/drawing/2016/5/9/chartex" xmlns:cx4="http://schemas.microsoft.com/office/drawing/2016/5/10/chartex" xmlns:cx5="http://schemas.microsoft.com/office/drawing/2016/5/11/chartex" xmlns:cx6="http://schemas.microsoft.com/office/drawing/2016/5/12/chartex" xmlns:cx7="http://schemas.microsoft.com/office/drawing/2016/5/13/chartex" xmlns:cx8="http://schemas.microsoft.com/office/drawing/2016/5/14/chartex" xmlns:mc="http://schemas.openxmlformats.org/markup-compatibility/2006" xmlns:aink="http://schemas.microsoft.com/office/drawing/2016/ink" xmlns:am3d="http://schemas.microsoft.com/office/drawing/2017/model3d" xmlns:o="urn:schemas-microsoft-com:office:office" xmlns:oel="http://schemas.microsoft.com/office/2019/extlst" xmlns:r="http://schemas.openxmlformats.org/officeDocument/2006/relationships" xmlns:m="http://schemas.openxmlformats.org/officeDocument/2006/math" xmlns:v="urn:schemas-microsoft-com:vml" xmlns:wp14="http://schemas.microsoft.com/office/word/2010/wordprocessingDrawing" xmlns:wp="http://schemas.openxmlformats.org/drawingml/2006/wordprocessingDrawing" xmlns:w10="urn:schemas-microsoft-com:office:word" xmlns:w="http://schemas.openxmlformats.org/wordprocessingml/2006/main" xmlns:w14="http://schemas.microsoft.com/office/word/2010/wordml" xmlns:w15="http://schemas.microsoft.com/office/word/2012/wordml" xmlns:w16cex="http://schemas.microsoft.com/office/word/2018/wordml/cex" xmlns:w16cid="http://schemas.microsoft.com/office/word/2016/wordml/cid" xmlns:w16="http://schemas.microsoft.com/office/word/2018/wordml" xmlns:w16sdtdh="http://schemas.microsoft.com/office/word/2020/wordml/sdtdatahash" xmlns:w16se="http://schemas.microsoft.com/office/word/2015/wordml/symex" xmlns:wpg="http://schemas.microsoft.com/office/word/2010/wordprocessingGroup" xmlns:wpi="http://schemas.microsoft.com/office/word/2010/wordprocessingInk" xmlns:wne="http://schemas.microsoft.com/office/word/2006/wordml" xmlns:wps="http://schemas.microsoft.com/office/word/2010/wordprocessingShape" mc:Ignorable="w14 w15 w16se w16cid w16 w16cex w16sdtdh wp14">
+<w:hdr xmlns:wpc="http://schemas.microsoft.com/office/word/2010/wordprocessingCanvas" xmlns:cx="http://schemas.microsoft.com/office/drawing/2014/chartex" xmlns:cx1="http://schemas.microsoft.com/office/drawing/2015/9/8/chartex" xmlns:cx2="http://schemas.microsoft.com/office/drawing/2015/10/21/chartex" xmlns:cx3="http://schemas.microsoft.com/office/drawing/2016/5/9/chartex" xmlns:cx4="http://schemas.microsoft.com/office/drawing/2016/5/10/chartex" xmlns:cx5="http://schemas.microsoft.com/office/drawing/2016/5/11/chartex" xmlns:cx6="http://schemas.microsoft.com/office/drawing/2016/5/12/chartex" xmlns:cx7="http://schemas.microsoft.com/office/drawing/2016/5/13/chartex" xmlns:cx8="http://schemas.microsoft.com/office/drawing/2016/5/14/chartex" xmlns:mc="http://schemas.openxmlformats.org/markup-compatibility/2006" xmlns:aink="http://schemas.microsoft.com/office/drawing/2016/ink" xmlns:am3d="http://schemas.microsoft.com/office/drawing/2017/model3d" xmlns:o="urn:schemas-microsoft-com:office:office" xmlns:r="http://schemas.openxmlformats.org/officeDocument/2006/relationships" xmlns:m="http://schemas.openxmlformats.org/officeDocument/2006/math" xmlns:v="urn:schemas-microsoft-com:vml" xmlns:wp14="http://schemas.microsoft.com/office/word/2010/wordprocessingDrawing" xmlns:wp="http://schemas.openxmlformats.org/drawingml/2006/wordprocessingDrawing" xmlns:w10="urn:schemas-microsoft-com:office:word" xmlns:w="http://schemas.openxmlformats.org/wordprocessingml/2006/main" xmlns:w14="http://schemas.microsoft.com/office/word/2010/wordml" xmlns:w15="http://schemas.microsoft.com/office/word/2012/wordml" xmlns:w16cid="http://schemas.microsoft.com/office/word/2016/wordml/cid" xmlns:w16se="http://schemas.microsoft.com/office/word/2015/wordml/symex" xmlns:wpg="http://schemas.microsoft.com/office/word/2010/wordprocessingGroup" xmlns:wpi="http://schemas.microsoft.com/office/word/2010/wordprocessingInk" xmlns:wne="http://schemas.microsoft.com/office/word/2006/wordml" xmlns:wps="http://schemas.microsoft.com/office/word/2010/wordprocessingShape" mc:Ignorable="w14 w15 w16se w16cid wp14">
   <w:tbl>
     <w:tblPr>
       <w:tblW w:w="9644" w:type="dxa"/>
@@ -33766,7 +34204,7 @@
         </w:tcPr>
         <w:p>
           <w:pPr>
-            <w:pStyle w:val="Header"/>
+            <w:pStyle w:val="Intestazione"/>
             <w:jc w:val="center"/>
             <w:rPr>
               <w:rFonts w:cs="Arial"/>
@@ -33849,7 +34287,7 @@
         </w:tcPr>
         <w:p>
           <w:pPr>
-            <w:pStyle w:val="Header"/>
+            <w:pStyle w:val="Intestazione"/>
             <w:jc w:val="center"/>
             <w:rPr>
               <w:rFonts w:cs="Arial"/>
@@ -33916,7 +34354,7 @@
         </w:tcPr>
         <w:p>
           <w:pPr>
-            <w:pStyle w:val="Header"/>
+            <w:pStyle w:val="Intestazione"/>
             <w:jc w:val="center"/>
             <w:rPr>
               <w:rFonts w:cs="Arial"/>
@@ -33949,7 +34387,7 @@
     <w:sdtContent>
       <w:p>
         <w:pPr>
-          <w:pStyle w:val="Header"/>
+          <w:pStyle w:val="Intestazione"/>
         </w:pPr>
         <w:r>
           <w:pict w14:anchorId="0EDD7E8D">
@@ -33977,7 +34415,7 @@
               </v:handles>
               <o:lock v:ext="edit" text="t" shapetype="t"/>
             </v:shapetype>
-            <v:shape id="_x0000_s1030" type="#_x0000_t136" style="position:absolute;margin-left:0;margin-top:0;width:412.4pt;height:247.45pt;rotation:315;z-index:-251652608;mso-position-horizontal:center;mso-position-horizontal-relative:margin;mso-position-vertical:center;mso-position-vertical-relative:margin" o:allowincell="f" fillcolor="silver" stroked="f">
+            <v:shape id="_x0000_s2054" type="#_x0000_t136" style="position:absolute;margin-left:0;margin-top:0;width:412.4pt;height:247.45pt;rotation:315;z-index:-251652608;mso-position-horizontal:center;mso-position-horizontal-relative:margin;mso-position-vertical:center;mso-position-vertical-relative:margin" o:allowincell="f" fillcolor="silver" stroked="f">
               <v:fill opacity=".5"/>
               <v:textpath style="font-family:&quot;calibri&quot;;font-size:1pt" string="BOZZA"/>
               <w10:wrap anchorx="margin" anchory="margin"/>
@@ -33991,7 +34429,7 @@
 </file>
 
 <file path=word/header9.xml><?xml version="1.0" encoding="utf-8"?>
-<w:hdr xmlns:wpc="http://schemas.microsoft.com/office/word/2010/wordprocessingCanvas" xmlns:cx="http://schemas.microsoft.com/office/drawing/2014/chartex" xmlns:cx1="http://schemas.microsoft.com/office/drawing/2015/9/8/chartex" xmlns:cx2="http://schemas.microsoft.com/office/drawing/2015/10/21/chartex" xmlns:cx3="http://schemas.microsoft.com/office/drawing/2016/5/9/chartex" xmlns:cx4="http://schemas.microsoft.com/office/drawing/2016/5/10/chartex" xmlns:cx5="http://schemas.microsoft.com/office/drawing/2016/5/11/chartex" xmlns:cx6="http://schemas.microsoft.com/office/drawing/2016/5/12/chartex" xmlns:cx7="http://schemas.microsoft.com/office/drawing/2016/5/13/chartex" xmlns:cx8="http://schemas.microsoft.com/office/drawing/2016/5/14/chartex" xmlns:mc="http://schemas.openxmlformats.org/markup-compatibility/2006" xmlns:aink="http://schemas.microsoft.com/office/drawing/2016/ink" xmlns:am3d="http://schemas.microsoft.com/office/drawing/2017/model3d" xmlns:o="urn:schemas-microsoft-com:office:office" xmlns:oel="http://schemas.microsoft.com/office/2019/extlst" xmlns:r="http://schemas.openxmlformats.org/officeDocument/2006/relationships" xmlns:m="http://schemas.openxmlformats.org/officeDocument/2006/math" xmlns:v="urn:schemas-microsoft-com:vml" xmlns:wp14="http://schemas.microsoft.com/office/word/2010/wordprocessingDrawing" xmlns:wp="http://schemas.openxmlformats.org/drawingml/2006/wordprocessingDrawing" xmlns:w10="urn:schemas-microsoft-com:office:word" xmlns:w="http://schemas.openxmlformats.org/wordprocessingml/2006/main" xmlns:w14="http://schemas.microsoft.com/office/word/2010/wordml" xmlns:w15="http://schemas.microsoft.com/office/word/2012/wordml" xmlns:w16cex="http://schemas.microsoft.com/office/word/2018/wordml/cex" xmlns:w16cid="http://schemas.microsoft.com/office/word/2016/wordml/cid" xmlns:w16="http://schemas.microsoft.com/office/word/2018/wordml" xmlns:w16sdtdh="http://schemas.microsoft.com/office/word/2020/wordml/sdtdatahash" xmlns:w16se="http://schemas.microsoft.com/office/word/2015/wordml/symex" xmlns:wpg="http://schemas.microsoft.com/office/word/2010/wordprocessingGroup" xmlns:wpi="http://schemas.microsoft.com/office/word/2010/wordprocessingInk" xmlns:wne="http://schemas.microsoft.com/office/word/2006/wordml" xmlns:wps="http://schemas.microsoft.com/office/word/2010/wordprocessingShape" mc:Ignorable="w14 w15 w16se w16cid w16 w16cex w16sdtdh wp14">
+<w:hdr xmlns:wpc="http://schemas.microsoft.com/office/word/2010/wordprocessingCanvas" xmlns:cx="http://schemas.microsoft.com/office/drawing/2014/chartex" xmlns:cx1="http://schemas.microsoft.com/office/drawing/2015/9/8/chartex" xmlns:cx2="http://schemas.microsoft.com/office/drawing/2015/10/21/chartex" xmlns:cx3="http://schemas.microsoft.com/office/drawing/2016/5/9/chartex" xmlns:cx4="http://schemas.microsoft.com/office/drawing/2016/5/10/chartex" xmlns:cx5="http://schemas.microsoft.com/office/drawing/2016/5/11/chartex" xmlns:cx6="http://schemas.microsoft.com/office/drawing/2016/5/12/chartex" xmlns:cx7="http://schemas.microsoft.com/office/drawing/2016/5/13/chartex" xmlns:cx8="http://schemas.microsoft.com/office/drawing/2016/5/14/chartex" xmlns:mc="http://schemas.openxmlformats.org/markup-compatibility/2006" xmlns:aink="http://schemas.microsoft.com/office/drawing/2016/ink" xmlns:am3d="http://schemas.microsoft.com/office/drawing/2017/model3d" xmlns:o="urn:schemas-microsoft-com:office:office" xmlns:r="http://schemas.openxmlformats.org/officeDocument/2006/relationships" xmlns:m="http://schemas.openxmlformats.org/officeDocument/2006/math" xmlns:v="urn:schemas-microsoft-com:vml" xmlns:wp14="http://schemas.microsoft.com/office/word/2010/wordprocessingDrawing" xmlns:wp="http://schemas.openxmlformats.org/drawingml/2006/wordprocessingDrawing" xmlns:w10="urn:schemas-microsoft-com:office:word" xmlns:w="http://schemas.openxmlformats.org/wordprocessingml/2006/main" xmlns:w14="http://schemas.microsoft.com/office/word/2010/wordml" xmlns:w15="http://schemas.microsoft.com/office/word/2012/wordml" xmlns:w16cid="http://schemas.microsoft.com/office/word/2016/wordml/cid" xmlns:w16se="http://schemas.microsoft.com/office/word/2015/wordml/symex" xmlns:wpg="http://schemas.microsoft.com/office/word/2010/wordprocessingGroup" xmlns:wpi="http://schemas.microsoft.com/office/word/2010/wordprocessingInk" xmlns:wne="http://schemas.microsoft.com/office/word/2006/wordml" xmlns:wps="http://schemas.microsoft.com/office/word/2010/wordprocessingShape" mc:Ignorable="w14 w15 w16se w16cid wp14">
   <w:tbl>
     <w:tblPr>
       <w:tblW w:w="14240" w:type="dxa"/>
@@ -34036,7 +34474,7 @@
         </w:tcPr>
         <w:p>
           <w:pPr>
-            <w:pStyle w:val="Header"/>
+            <w:pStyle w:val="Intestazione"/>
             <w:jc w:val="center"/>
             <w:rPr>
               <w:rFonts w:cs="Arial"/>
@@ -34055,7 +34493,7 @@
               <wp:inline distT="0" distB="0" distL="0" distR="0" wp14:anchorId="652CA648" wp14:editId="7CF41821">
                 <wp:extent cx="609600" cy="609600"/>
                 <wp:effectExtent l="0" t="0" r="0" b="0"/>
-                <wp:docPr id="33" name="Immagine 33"/>
+                <wp:docPr id="87" name="Immagine 87"/>
                 <wp:cNvGraphicFramePr>
                   <a:graphicFrameLocks xmlns:a="http://schemas.openxmlformats.org/drawingml/2006/main" noChangeAspect="1"/>
                 </wp:cNvGraphicFramePr>
@@ -34119,7 +34557,7 @@
         </w:tcPr>
         <w:p>
           <w:pPr>
-            <w:pStyle w:val="Header"/>
+            <w:pStyle w:val="Intestazione"/>
             <w:jc w:val="center"/>
             <w:rPr>
               <w:rFonts w:cs="Arial"/>
@@ -34156,7 +34594,7 @@
         </w:tcPr>
         <w:p>
           <w:pPr>
-            <w:pStyle w:val="Header"/>
+            <w:pStyle w:val="Intestazione"/>
             <w:jc w:val="center"/>
             <w:rPr>
               <w:rFonts w:cs="Arial"/>
@@ -34298,7 +34736,7 @@
         </w:tcPr>
         <w:p>
           <w:pPr>
-            <w:pStyle w:val="Header"/>
+            <w:pStyle w:val="Intestazione"/>
             <w:jc w:val="center"/>
             <w:rPr>
               <w:rFonts w:cs="Arial"/>
@@ -34335,7 +34773,7 @@
         </w:tcPr>
         <w:p>
           <w:pPr>
-            <w:pStyle w:val="Header"/>
+            <w:pStyle w:val="Intestazione"/>
             <w:jc w:val="center"/>
             <w:rPr>
               <w:rFonts w:cs="Arial"/>
@@ -34348,7 +34786,7 @@
   </w:tbl>
   <w:p>
     <w:pPr>
-      <w:pStyle w:val="Header"/>
+      <w:pStyle w:val="Intestazione"/>
       <w:rPr>
         <w:rFonts w:cs="Arial"/>
         <w:sz w:val="8"/>
@@ -34362,7 +34800,7 @@
 </file>
 
 <file path=word/numbering.xml><?xml version="1.0" encoding="utf-8"?>
-<w:numbering xmlns:wpc="http://schemas.microsoft.com/office/word/2010/wordprocessingCanvas" xmlns:cx="http://schemas.microsoft.com/office/drawing/2014/chartex" xmlns:cx1="http://schemas.microsoft.com/office/drawing/2015/9/8/chartex" xmlns:cx2="http://schemas.microsoft.com/office/drawing/2015/10/21/chartex" xmlns:cx3="http://schemas.microsoft.com/office/drawing/2016/5/9/chartex" xmlns:cx4="http://schemas.microsoft.com/office/drawing/2016/5/10/chartex" xmlns:cx5="http://schemas.microsoft.com/office/drawing/2016/5/11/chartex" xmlns:cx6="http://schemas.microsoft.com/office/drawing/2016/5/12/chartex" xmlns:cx7="http://schemas.microsoft.com/office/drawing/2016/5/13/chartex" xmlns:cx8="http://schemas.microsoft.com/office/drawing/2016/5/14/chartex" xmlns:mc="http://schemas.openxmlformats.org/markup-compatibility/2006" xmlns:aink="http://schemas.microsoft.com/office/drawing/2016/ink" xmlns:am3d="http://schemas.microsoft.com/office/drawing/2017/model3d" xmlns:o="urn:schemas-microsoft-com:office:office" xmlns:oel="http://schemas.microsoft.com/office/2019/extlst" xmlns:r="http://schemas.openxmlformats.org/officeDocument/2006/relationships" xmlns:m="http://schemas.openxmlformats.org/officeDocument/2006/math" xmlns:v="urn:schemas-microsoft-com:vml" xmlns:wp14="http://schemas.microsoft.com/office/word/2010/wordprocessingDrawing" xmlns:wp="http://schemas.openxmlformats.org/drawingml/2006/wordprocessingDrawing" xmlns:w10="urn:schemas-microsoft-com:office:word" xmlns:w="http://schemas.openxmlformats.org/wordprocessingml/2006/main" xmlns:w14="http://schemas.microsoft.com/office/word/2010/wordml" xmlns:w15="http://schemas.microsoft.com/office/word/2012/wordml" xmlns:w16cex="http://schemas.microsoft.com/office/word/2018/wordml/cex" xmlns:w16cid="http://schemas.microsoft.com/office/word/2016/wordml/cid" xmlns:w16="http://schemas.microsoft.com/office/word/2018/wordml" xmlns:w16sdtdh="http://schemas.microsoft.com/office/word/2020/wordml/sdtdatahash" xmlns:w16se="http://schemas.microsoft.com/office/word/2015/wordml/symex" xmlns:wpg="http://schemas.microsoft.com/office/word/2010/wordprocessingGroup" xmlns:wpi="http://schemas.microsoft.com/office/word/2010/wordprocessingInk" xmlns:wne="http://schemas.microsoft.com/office/word/2006/wordml" xmlns:wps="http://schemas.microsoft.com/office/word/2010/wordprocessingShape" mc:Ignorable="w14 w15 w16se w16cid w16 w16cex w16sdtdh wp14">
+<w:numbering xmlns:wpc="http://schemas.microsoft.com/office/word/2010/wordprocessingCanvas" xmlns:cx="http://schemas.microsoft.com/office/drawing/2014/chartex" xmlns:cx1="http://schemas.microsoft.com/office/drawing/2015/9/8/chartex" xmlns:cx2="http://schemas.microsoft.com/office/drawing/2015/10/21/chartex" xmlns:cx3="http://schemas.microsoft.com/office/drawing/2016/5/9/chartex" xmlns:cx4="http://schemas.microsoft.com/office/drawing/2016/5/10/chartex" xmlns:cx5="http://schemas.microsoft.com/office/drawing/2016/5/11/chartex" xmlns:cx6="http://schemas.microsoft.com/office/drawing/2016/5/12/chartex" xmlns:cx7="http://schemas.microsoft.com/office/drawing/2016/5/13/chartex" xmlns:cx8="http://schemas.microsoft.com/office/drawing/2016/5/14/chartex" xmlns:mc="http://schemas.openxmlformats.org/markup-compatibility/2006" xmlns:aink="http://schemas.microsoft.com/office/drawing/2016/ink" xmlns:am3d="http://schemas.microsoft.com/office/drawing/2017/model3d" xmlns:o="urn:schemas-microsoft-com:office:office" xmlns:r="http://schemas.openxmlformats.org/officeDocument/2006/relationships" xmlns:m="http://schemas.openxmlformats.org/officeDocument/2006/math" xmlns:v="urn:schemas-microsoft-com:vml" xmlns:wp14="http://schemas.microsoft.com/office/word/2010/wordprocessingDrawing" xmlns:wp="http://schemas.openxmlformats.org/drawingml/2006/wordprocessingDrawing" xmlns:w10="urn:schemas-microsoft-com:office:word" xmlns:w="http://schemas.openxmlformats.org/wordprocessingml/2006/main" xmlns:w14="http://schemas.microsoft.com/office/word/2010/wordml" xmlns:w15="http://schemas.microsoft.com/office/word/2012/wordml" xmlns:w16cid="http://schemas.microsoft.com/office/word/2016/wordml/cid" xmlns:w16se="http://schemas.microsoft.com/office/word/2015/wordml/symex" xmlns:wpg="http://schemas.microsoft.com/office/word/2010/wordprocessingGroup" xmlns:wpi="http://schemas.microsoft.com/office/word/2010/wordprocessingInk" xmlns:wne="http://schemas.microsoft.com/office/word/2006/wordml" xmlns:wps="http://schemas.microsoft.com/office/word/2010/wordprocessingShape" mc:Ignorable="w14 w15 w16se w16cid wp14">
   <w:abstractNum w:abstractNumId="0" w15:restartNumberingAfterBreak="0">
     <w:nsid w:val="0801489A"/>
     <w:multiLevelType w:val="hybridMultilevel"/>
@@ -36303,7 +36741,7 @@
     <w:lvl w:ilvl="0">
       <w:start w:val="1"/>
       <w:numFmt w:val="decimal"/>
-      <w:pStyle w:val="Heading1"/>
+      <w:pStyle w:val="Titolo1"/>
       <w:lvlText w:val="%1"/>
       <w:lvlJc w:val="left"/>
       <w:pPr>
@@ -36319,7 +36757,7 @@
     <w:lvl w:ilvl="1">
       <w:start w:val="1"/>
       <w:numFmt w:val="decimal"/>
-      <w:pStyle w:val="Heading2"/>
+      <w:pStyle w:val="Titolo2"/>
       <w:lvlText w:val="%1.%2"/>
       <w:lvlJc w:val="left"/>
       <w:pPr>
@@ -36335,7 +36773,7 @@
     <w:lvl w:ilvl="2">
       <w:start w:val="1"/>
       <w:numFmt w:val="decimal"/>
-      <w:pStyle w:val="Heading3"/>
+      <w:pStyle w:val="Titolo3"/>
       <w:lvlText w:val="%1.%2.%3"/>
       <w:lvlJc w:val="left"/>
       <w:pPr>
@@ -36351,7 +36789,7 @@
     <w:lvl w:ilvl="3">
       <w:start w:val="1"/>
       <w:numFmt w:val="decimal"/>
-      <w:pStyle w:val="Heading4"/>
+      <w:pStyle w:val="Titolo4"/>
       <w:lvlText w:val="%1.%2.%3.%4"/>
       <w:lvlJc w:val="left"/>
       <w:pPr>
@@ -36367,7 +36805,7 @@
     <w:lvl w:ilvl="4">
       <w:start w:val="1"/>
       <w:numFmt w:val="decimal"/>
-      <w:pStyle w:val="Heading5"/>
+      <w:pStyle w:val="Titolo5"/>
       <w:lvlText w:val="%1.%2.%3.%4.%5"/>
       <w:lvlJc w:val="left"/>
       <w:pPr>
@@ -36383,7 +36821,7 @@
     <w:lvl w:ilvl="5">
       <w:start w:val="1"/>
       <w:numFmt w:val="decimal"/>
-      <w:pStyle w:val="Heading6"/>
+      <w:pStyle w:val="Titolo6"/>
       <w:lvlText w:val="%1.%2.%3.%4.%5.%6"/>
       <w:lvlJc w:val="left"/>
       <w:pPr>
@@ -36399,7 +36837,7 @@
     <w:lvl w:ilvl="6">
       <w:start w:val="1"/>
       <w:numFmt w:val="decimal"/>
-      <w:pStyle w:val="Heading7"/>
+      <w:pStyle w:val="Titolo7"/>
       <w:lvlText w:val="%1.%2.%3.%4.%5.%6.%7"/>
       <w:lvlJc w:val="left"/>
       <w:pPr>
@@ -36415,7 +36853,7 @@
     <w:lvl w:ilvl="7">
       <w:start w:val="1"/>
       <w:numFmt w:val="decimal"/>
-      <w:pStyle w:val="Heading8"/>
+      <w:pStyle w:val="Titolo8"/>
       <w:lvlText w:val="%1.%2.%3.%4.%5.%6.%7.%8"/>
       <w:lvlJc w:val="left"/>
       <w:pPr>
@@ -36431,7 +36869,7 @@
     <w:lvl w:ilvl="8">
       <w:start w:val="1"/>
       <w:numFmt w:val="decimal"/>
-      <w:pStyle w:val="Heading9"/>
+      <w:pStyle w:val="Titolo9"/>
       <w:lvlText w:val="%1.%2.%3.%4.%5.%6.%7.%8.%9"/>
       <w:lvlJc w:val="left"/>
       <w:pPr>
@@ -37515,28 +37953,28 @@
       </w:pPr>
     </w:lvl>
   </w:abstractNum>
-  <w:num w:numId="1" w16cid:durableId="1150445468">
+  <w:num w:numId="1">
     <w:abstractNumId w:val="17"/>
   </w:num>
-  <w:num w:numId="2" w16cid:durableId="882642232">
+  <w:num w:numId="2">
     <w:abstractNumId w:val="21"/>
   </w:num>
-  <w:num w:numId="3" w16cid:durableId="46805120">
+  <w:num w:numId="3">
     <w:abstractNumId w:val="0"/>
   </w:num>
-  <w:num w:numId="4" w16cid:durableId="716902550">
+  <w:num w:numId="4">
     <w:abstractNumId w:val="22"/>
   </w:num>
-  <w:num w:numId="5" w16cid:durableId="625819139">
+  <w:num w:numId="5">
     <w:abstractNumId w:val="16"/>
   </w:num>
-  <w:num w:numId="6" w16cid:durableId="2005157144">
+  <w:num w:numId="6">
     <w:abstractNumId w:val="7"/>
   </w:num>
-  <w:num w:numId="7" w16cid:durableId="1943415222">
+  <w:num w:numId="7">
     <w:abstractNumId w:val="11"/>
   </w:num>
-  <w:num w:numId="8" w16cid:durableId="1729913926">
+  <w:num w:numId="8">
     <w:abstractNumId w:val="8"/>
     <w:lvlOverride w:ilvl="0">
       <w:startOverride w:val="1"/>
@@ -37566,64 +38004,64 @@
       <w:startOverride w:val="1"/>
     </w:lvlOverride>
   </w:num>
-  <w:num w:numId="9" w16cid:durableId="1679964288">
+  <w:num w:numId="9">
     <w:abstractNumId w:val="6"/>
   </w:num>
-  <w:num w:numId="10" w16cid:durableId="707415556">
+  <w:num w:numId="10">
     <w:abstractNumId w:val="4"/>
   </w:num>
-  <w:num w:numId="11" w16cid:durableId="1326471978">
+  <w:num w:numId="11">
     <w:abstractNumId w:val="12"/>
   </w:num>
-  <w:num w:numId="12" w16cid:durableId="546797670">
+  <w:num w:numId="12">
     <w:abstractNumId w:val="5"/>
   </w:num>
-  <w:num w:numId="13" w16cid:durableId="421488838">
+  <w:num w:numId="13">
     <w:abstractNumId w:val="1"/>
   </w:num>
-  <w:num w:numId="14" w16cid:durableId="1232279335">
+  <w:num w:numId="14">
     <w:abstractNumId w:val="25"/>
   </w:num>
-  <w:num w:numId="15" w16cid:durableId="975835800">
+  <w:num w:numId="15">
     <w:abstractNumId w:val="3"/>
   </w:num>
-  <w:num w:numId="16" w16cid:durableId="1065106119">
+  <w:num w:numId="16">
     <w:abstractNumId w:val="15"/>
   </w:num>
-  <w:num w:numId="17" w16cid:durableId="1003900931">
+  <w:num w:numId="17">
     <w:abstractNumId w:val="18"/>
   </w:num>
-  <w:num w:numId="18" w16cid:durableId="319190373">
+  <w:num w:numId="18">
     <w:abstractNumId w:val="20"/>
   </w:num>
-  <w:num w:numId="19" w16cid:durableId="1445078787">
+  <w:num w:numId="19">
     <w:abstractNumId w:val="24"/>
   </w:num>
-  <w:num w:numId="20" w16cid:durableId="296843135">
+  <w:num w:numId="20">
     <w:abstractNumId w:val="23"/>
   </w:num>
-  <w:num w:numId="21" w16cid:durableId="83918826">
+  <w:num w:numId="21">
     <w:abstractNumId w:val="10"/>
   </w:num>
-  <w:num w:numId="22" w16cid:durableId="1319266456">
+  <w:num w:numId="22">
     <w:abstractNumId w:val="13"/>
   </w:num>
-  <w:num w:numId="23" w16cid:durableId="1062870570">
+  <w:num w:numId="23">
     <w:abstractNumId w:val="2"/>
   </w:num>
-  <w:num w:numId="24" w16cid:durableId="1680229166">
+  <w:num w:numId="24">
     <w:abstractNumId w:val="9"/>
   </w:num>
-  <w:num w:numId="25" w16cid:durableId="1251624571">
+  <w:num w:numId="25">
     <w:abstractNumId w:val="26"/>
   </w:num>
-  <w:num w:numId="26" w16cid:durableId="1735394684">
+  <w:num w:numId="26">
     <w:abstractNumId w:val="27"/>
   </w:num>
-  <w:num w:numId="27" w16cid:durableId="2002808454">
+  <w:num w:numId="27">
     <w:abstractNumId w:val="14"/>
   </w:num>
-  <w:num w:numId="28" w16cid:durableId="493424279">
+  <w:num w:numId="28">
     <w:abstractNumId w:val="19"/>
   </w:num>
   <w:numIdMacAtCleanup w:val="28"/>
@@ -37631,7 +38069,7 @@
 </file>
 
 <file path=word/styles.xml><?xml version="1.0" encoding="utf-8"?>
-<w:styles xmlns:mc="http://schemas.openxmlformats.org/markup-compatibility/2006" xmlns:r="http://schemas.openxmlformats.org/officeDocument/2006/relationships" xmlns:w="http://schemas.openxmlformats.org/wordprocessingml/2006/main" xmlns:w14="http://schemas.microsoft.com/office/word/2010/wordml" xmlns:w15="http://schemas.microsoft.com/office/word/2012/wordml" xmlns:w16cex="http://schemas.microsoft.com/office/word/2018/wordml/cex" xmlns:w16cid="http://schemas.microsoft.com/office/word/2016/wordml/cid" xmlns:w16="http://schemas.microsoft.com/office/word/2018/wordml" xmlns:w16sdtdh="http://schemas.microsoft.com/office/word/2020/wordml/sdtdatahash" xmlns:w16se="http://schemas.microsoft.com/office/word/2015/wordml/symex" mc:Ignorable="w14 w15 w16se w16cid w16 w16cex w16sdtdh">
+<w:styles xmlns:mc="http://schemas.openxmlformats.org/markup-compatibility/2006" xmlns:r="http://schemas.openxmlformats.org/officeDocument/2006/relationships" xmlns:w="http://schemas.openxmlformats.org/wordprocessingml/2006/main" xmlns:w14="http://schemas.microsoft.com/office/word/2010/wordml" xmlns:w15="http://schemas.microsoft.com/office/word/2012/wordml" xmlns:w16cid="http://schemas.microsoft.com/office/word/2016/wordml/cid" xmlns:w16se="http://schemas.microsoft.com/office/word/2015/wordml/symex" mc:Ignorable="w14 w15 w16se w16cid">
   <w:docDefaults>
     <w:rPrDefault>
       <w:rPr>
@@ -37641,7 +38079,7 @@
     </w:rPrDefault>
     <w:pPrDefault/>
   </w:docDefaults>
-  <w:latentStyles w:defLockedState="0" w:defUIPriority="99" w:defSemiHidden="0" w:defUnhideWhenUsed="0" w:defQFormat="0" w:count="376">
+  <w:latentStyles w:defLockedState="0" w:defUIPriority="99" w:defSemiHidden="0" w:defUnhideWhenUsed="0" w:defQFormat="0" w:count="375">
     <w:lsdException w:name="Normal" w:uiPriority="0" w:qFormat="1"/>
     <w:lsdException w:name="heading 1" w:uiPriority="0" w:qFormat="1"/>
     <w:lsdException w:name="heading 2" w:uiPriority="0" w:qFormat="1"/>
@@ -37747,6 +38185,7 @@
     <w:lsdException w:name="HTML Sample" w:semiHidden="1" w:unhideWhenUsed="1"/>
     <w:lsdException w:name="HTML Typewriter" w:semiHidden="1" w:unhideWhenUsed="1"/>
     <w:lsdException w:name="HTML Variable" w:semiHidden="1" w:unhideWhenUsed="1"/>
+    <w:lsdException w:name="Normal Table" w:semiHidden="1" w:unhideWhenUsed="1"/>
     <w:lsdException w:name="annotation subject" w:semiHidden="1" w:unhideWhenUsed="1"/>
     <w:lsdException w:name="No List" w:semiHidden="1" w:unhideWhenUsed="1"/>
     <w:lsdException w:name="Outline List 1" w:semiHidden="1" w:unhideWhenUsed="1"/>
@@ -37793,8 +38232,10 @@
     <w:lsdException w:name="Table Subtle 2" w:semiHidden="1" w:unhideWhenUsed="1"/>
     <w:lsdException w:name="Table Web 1" w:semiHidden="1" w:unhideWhenUsed="1"/>
     <w:lsdException w:name="Table Web 2" w:semiHidden="1" w:unhideWhenUsed="1"/>
+    <w:lsdException w:name="Table Web 3" w:semiHidden="1" w:unhideWhenUsed="1"/>
     <w:lsdException w:name="Balloon Text" w:semiHidden="1" w:unhideWhenUsed="1"/>
     <w:lsdException w:name="Table Grid" w:uiPriority="59"/>
+    <w:lsdException w:name="Table Theme" w:semiHidden="1" w:unhideWhenUsed="1"/>
     <w:lsdException w:name="Placeholder Text" w:semiHidden="1"/>
     <w:lsdException w:name="No Spacing" w:uiPriority="1" w:qFormat="1"/>
     <w:lsdException w:name="Light Shading" w:uiPriority="60"/>
@@ -38014,9 +38455,8 @@
     <w:lsdException w:name="Smart Hyperlink" w:semiHidden="1" w:unhideWhenUsed="1"/>
     <w:lsdException w:name="Hashtag" w:semiHidden="1" w:unhideWhenUsed="1"/>
     <w:lsdException w:name="Unresolved Mention" w:semiHidden="1" w:unhideWhenUsed="1"/>
-    <w:lsdException w:name="Smart Link" w:semiHidden="1" w:unhideWhenUsed="1"/>
   </w:latentStyles>
-  <w:style w:type="paragraph" w:default="1" w:styleId="Normal">
+  <w:style w:type="paragraph" w:default="1" w:styleId="Normale">
     <w:name w:val="Normal"/>
     <w:qFormat/>
     <w:rsid w:val="00910ABA"/>
@@ -38025,10 +38465,10 @@
       <w:lang w:eastAsia="it-IT"/>
     </w:rPr>
   </w:style>
-  <w:style w:type="paragraph" w:styleId="Heading1">
+  <w:style w:type="paragraph" w:styleId="Titolo1">
     <w:name w:val="heading 1"/>
-    <w:basedOn w:val="Normal"/>
-    <w:next w:val="Normal"/>
+    <w:basedOn w:val="Normale"/>
+    <w:next w:val="Normale"/>
     <w:qFormat/>
     <w:rsid w:val="002C797B"/>
     <w:pPr>
@@ -38046,10 +38486,10 @@
       <w:b/>
     </w:rPr>
   </w:style>
-  <w:style w:type="paragraph" w:styleId="Heading2">
+  <w:style w:type="paragraph" w:styleId="Titolo2">
     <w:name w:val="heading 2"/>
-    <w:basedOn w:val="Normal"/>
-    <w:next w:val="Normal"/>
+    <w:basedOn w:val="Normale"/>
+    <w:next w:val="Normale"/>
     <w:qFormat/>
     <w:rsid w:val="00811FD8"/>
     <w:pPr>
@@ -38066,11 +38506,11 @@
       <w:lang w:val="it-IT"/>
     </w:rPr>
   </w:style>
-  <w:style w:type="paragraph" w:styleId="Heading3">
+  <w:style w:type="paragraph" w:styleId="Titolo3">
     <w:name w:val="heading 3"/>
-    <w:basedOn w:val="Normal"/>
-    <w:next w:val="Normal"/>
-    <w:link w:val="Heading3Char"/>
+    <w:basedOn w:val="Normale"/>
+    <w:next w:val="Normale"/>
+    <w:link w:val="Titolo3Carattere"/>
     <w:qFormat/>
     <w:rsid w:val="00D03EA1"/>
     <w:pPr>
@@ -38087,11 +38527,11 @@
       <w:lang w:val="it-IT"/>
     </w:rPr>
   </w:style>
-  <w:style w:type="paragraph" w:styleId="Heading4">
+  <w:style w:type="paragraph" w:styleId="Titolo4">
     <w:name w:val="heading 4"/>
-    <w:basedOn w:val="Normal"/>
-    <w:next w:val="Normal"/>
-    <w:link w:val="Heading4Char"/>
+    <w:basedOn w:val="Normale"/>
+    <w:next w:val="Normale"/>
+    <w:link w:val="Titolo4Carattere"/>
     <w:qFormat/>
     <w:rsid w:val="002C797B"/>
     <w:pPr>
@@ -38110,10 +38550,10 @@
       <w:b/>
     </w:rPr>
   </w:style>
-  <w:style w:type="paragraph" w:styleId="Heading5">
+  <w:style w:type="paragraph" w:styleId="Titolo5">
     <w:name w:val="heading 5"/>
-    <w:basedOn w:val="Normal"/>
-    <w:next w:val="Normal"/>
+    <w:basedOn w:val="Normale"/>
+    <w:next w:val="Normale"/>
     <w:qFormat/>
     <w:rsid w:val="00E80BBD"/>
     <w:pPr>
@@ -38134,10 +38574,10 @@
       <w:sz w:val="22"/>
     </w:rPr>
   </w:style>
-  <w:style w:type="paragraph" w:styleId="Heading6">
+  <w:style w:type="paragraph" w:styleId="Titolo6">
     <w:name w:val="heading 6"/>
-    <w:basedOn w:val="Normal"/>
-    <w:next w:val="Normal"/>
+    <w:basedOn w:val="Normale"/>
+    <w:next w:val="Normale"/>
     <w:qFormat/>
     <w:rsid w:val="002C797B"/>
     <w:pPr>
@@ -38156,10 +38596,10 @@
       <w:szCs w:val="22"/>
     </w:rPr>
   </w:style>
-  <w:style w:type="paragraph" w:styleId="Heading7">
+  <w:style w:type="paragraph" w:styleId="Titolo7">
     <w:name w:val="heading 7"/>
-    <w:basedOn w:val="Normal"/>
-    <w:next w:val="Normal"/>
+    <w:basedOn w:val="Normale"/>
+    <w:next w:val="Normale"/>
     <w:qFormat/>
     <w:rsid w:val="002C797B"/>
     <w:pPr>
@@ -38176,10 +38616,10 @@
       <w:szCs w:val="24"/>
     </w:rPr>
   </w:style>
-  <w:style w:type="paragraph" w:styleId="Heading8">
+  <w:style w:type="paragraph" w:styleId="Titolo8">
     <w:name w:val="heading 8"/>
-    <w:basedOn w:val="Normal"/>
-    <w:next w:val="Normal"/>
+    <w:basedOn w:val="Normale"/>
+    <w:next w:val="Normale"/>
     <w:qFormat/>
     <w:rsid w:val="002C797B"/>
     <w:pPr>
@@ -38197,10 +38637,10 @@
       <w:szCs w:val="24"/>
     </w:rPr>
   </w:style>
-  <w:style w:type="paragraph" w:styleId="Heading9">
+  <w:style w:type="paragraph" w:styleId="Titolo9">
     <w:name w:val="heading 9"/>
-    <w:basedOn w:val="Normal"/>
-    <w:next w:val="Normal"/>
+    <w:basedOn w:val="Normale"/>
+    <w:next w:val="Normale"/>
     <w:qFormat/>
     <w:rsid w:val="002C797B"/>
     <w:pPr>
@@ -38217,13 +38657,13 @@
       <w:szCs w:val="22"/>
     </w:rPr>
   </w:style>
-  <w:style w:type="character" w:default="1" w:styleId="DefaultParagraphFont">
+  <w:style w:type="character" w:default="1" w:styleId="Carpredefinitoparagrafo">
     <w:name w:val="Default Paragraph Font"/>
     <w:uiPriority w:val="1"/>
     <w:semiHidden/>
     <w:unhideWhenUsed/>
   </w:style>
-  <w:style w:type="table" w:default="1" w:styleId="TableNormal">
+  <w:style w:type="table" w:default="1" w:styleId="Tabellanormale">
     <w:name w:val="Normal Table"/>
     <w:uiPriority w:val="99"/>
     <w:semiHidden/>
@@ -38238,15 +38678,15 @@
       </w:tblCellMar>
     </w:tblPr>
   </w:style>
-  <w:style w:type="numbering" w:default="1" w:styleId="NoList">
+  <w:style w:type="numbering" w:default="1" w:styleId="Nessunelenco">
     <w:name w:val="No List"/>
     <w:uiPriority w:val="99"/>
     <w:semiHidden/>
     <w:unhideWhenUsed/>
   </w:style>
-  <w:style w:type="paragraph" w:styleId="Header">
+  <w:style w:type="paragraph" w:styleId="Intestazione">
     <w:name w:val="header"/>
-    <w:basedOn w:val="Normal"/>
+    <w:basedOn w:val="Normale"/>
     <w:pPr>
       <w:tabs>
         <w:tab w:val="center" w:pos="4819"/>
@@ -38254,9 +38694,9 @@
       </w:tabs>
     </w:pPr>
   </w:style>
-  <w:style w:type="paragraph" w:styleId="Footer">
+  <w:style w:type="paragraph" w:styleId="Pidipagina">
     <w:name w:val="footer"/>
-    <w:basedOn w:val="Normal"/>
+    <w:basedOn w:val="Normale"/>
     <w:rsid w:val="002C797B"/>
     <w:pPr>
       <w:pBdr>
@@ -38271,16 +38711,16 @@
       <w:sz w:val="16"/>
     </w:rPr>
   </w:style>
-  <w:style w:type="character" w:styleId="Hyperlink">
+  <w:style w:type="character" w:styleId="Collegamentoipertestuale">
     <w:name w:val="Hyperlink"/>
     <w:rPr>
       <w:color w:val="0000FF"/>
       <w:u w:val="single"/>
     </w:rPr>
   </w:style>
-  <w:style w:type="paragraph" w:styleId="BalloonText">
+  <w:style w:type="paragraph" w:styleId="Testofumetto">
     <w:name w:val="Balloon Text"/>
-    <w:basedOn w:val="Normal"/>
+    <w:basedOn w:val="Normale"/>
     <w:semiHidden/>
     <w:rPr>
       <w:rFonts w:ascii="Tahoma" w:hAnsi="Tahoma" w:cs="Tahoma"/>
@@ -38288,18 +38728,18 @@
       <w:szCs w:val="16"/>
     </w:rPr>
   </w:style>
-  <w:style w:type="paragraph" w:styleId="TOC1">
+  <w:style w:type="paragraph" w:styleId="Sommario1">
     <w:name w:val="toc 1"/>
-    <w:basedOn w:val="Normal"/>
-    <w:next w:val="Normal"/>
+    <w:basedOn w:val="Normale"/>
+    <w:next w:val="Normale"/>
     <w:autoRedefine/>
     <w:uiPriority w:val="39"/>
     <w:rsid w:val="002C797B"/>
   </w:style>
-  <w:style w:type="paragraph" w:styleId="TOC2">
+  <w:style w:type="paragraph" w:styleId="Sommario2">
     <w:name w:val="toc 2"/>
-    <w:basedOn w:val="Normal"/>
-    <w:next w:val="Normal"/>
+    <w:basedOn w:val="Normale"/>
+    <w:next w:val="Normale"/>
     <w:autoRedefine/>
     <w:uiPriority w:val="39"/>
     <w:rsid w:val="002C797B"/>
@@ -38307,10 +38747,10 @@
       <w:ind w:left="200"/>
     </w:pPr>
   </w:style>
-  <w:style w:type="paragraph" w:styleId="TOC3">
+  <w:style w:type="paragraph" w:styleId="Sommario3">
     <w:name w:val="toc 3"/>
-    <w:basedOn w:val="Normal"/>
-    <w:next w:val="Normal"/>
+    <w:basedOn w:val="Normale"/>
+    <w:next w:val="Normale"/>
     <w:autoRedefine/>
     <w:uiPriority w:val="39"/>
     <w:rsid w:val="002C797B"/>
@@ -38318,10 +38758,10 @@
       <w:ind w:left="400"/>
     </w:pPr>
   </w:style>
-  <w:style w:type="paragraph" w:styleId="TOC4">
+  <w:style w:type="paragraph" w:styleId="Sommario4">
     <w:name w:val="toc 4"/>
-    <w:basedOn w:val="Normal"/>
-    <w:next w:val="Normal"/>
+    <w:basedOn w:val="Normale"/>
+    <w:next w:val="Normale"/>
     <w:autoRedefine/>
     <w:semiHidden/>
     <w:rsid w:val="002C797B"/>
@@ -38329,10 +38769,10 @@
       <w:ind w:left="600"/>
     </w:pPr>
   </w:style>
-  <w:style w:type="paragraph" w:styleId="TOC5">
+  <w:style w:type="paragraph" w:styleId="Sommario5">
     <w:name w:val="toc 5"/>
-    <w:basedOn w:val="Normal"/>
-    <w:next w:val="Normal"/>
+    <w:basedOn w:val="Normale"/>
+    <w:next w:val="Normale"/>
     <w:autoRedefine/>
     <w:semiHidden/>
     <w:rsid w:val="002C797B"/>
@@ -38340,10 +38780,10 @@
       <w:ind w:left="800"/>
     </w:pPr>
   </w:style>
-  <w:style w:type="paragraph" w:styleId="TOC6">
+  <w:style w:type="paragraph" w:styleId="Sommario6">
     <w:name w:val="toc 6"/>
-    <w:basedOn w:val="Normal"/>
-    <w:next w:val="Normal"/>
+    <w:basedOn w:val="Normale"/>
+    <w:next w:val="Normale"/>
     <w:autoRedefine/>
     <w:semiHidden/>
     <w:rsid w:val="002C797B"/>
@@ -38351,10 +38791,10 @@
       <w:ind w:left="1000"/>
     </w:pPr>
   </w:style>
-  <w:style w:type="paragraph" w:styleId="TOC7">
+  <w:style w:type="paragraph" w:styleId="Sommario7">
     <w:name w:val="toc 7"/>
-    <w:basedOn w:val="Normal"/>
-    <w:next w:val="Normal"/>
+    <w:basedOn w:val="Normale"/>
+    <w:next w:val="Normale"/>
     <w:autoRedefine/>
     <w:semiHidden/>
     <w:rsid w:val="002C797B"/>
@@ -38362,10 +38802,10 @@
       <w:ind w:left="1200"/>
     </w:pPr>
   </w:style>
-  <w:style w:type="paragraph" w:styleId="TOC8">
+  <w:style w:type="paragraph" w:styleId="Sommario8">
     <w:name w:val="toc 8"/>
-    <w:basedOn w:val="Normal"/>
-    <w:next w:val="Normal"/>
+    <w:basedOn w:val="Normale"/>
+    <w:next w:val="Normale"/>
     <w:autoRedefine/>
     <w:semiHidden/>
     <w:rsid w:val="002C797B"/>
@@ -38373,10 +38813,10 @@
       <w:ind w:left="1400"/>
     </w:pPr>
   </w:style>
-  <w:style w:type="paragraph" w:styleId="TOC9">
+  <w:style w:type="paragraph" w:styleId="Sommario9">
     <w:name w:val="toc 9"/>
-    <w:basedOn w:val="Normal"/>
-    <w:next w:val="Normal"/>
+    <w:basedOn w:val="Normale"/>
+    <w:next w:val="Normale"/>
     <w:autoRedefine/>
     <w:semiHidden/>
     <w:rsid w:val="002C797B"/>
@@ -38386,8 +38826,8 @@
   </w:style>
   <w:style w:type="paragraph" w:customStyle="1" w:styleId="TitoloPagina1">
     <w:name w:val="TitoloPagina1"/>
-    <w:basedOn w:val="Normal"/>
-    <w:next w:val="Normal"/>
+    <w:basedOn w:val="Normale"/>
+    <w:next w:val="Normale"/>
     <w:rsid w:val="00D03EA1"/>
     <w:pPr>
       <w:tabs>
@@ -38402,10 +38842,10 @@
       <w:lang w:val="it-IT"/>
     </w:rPr>
   </w:style>
-  <w:style w:type="paragraph" w:styleId="Caption">
+  <w:style w:type="paragraph" w:styleId="Didascalia">
     <w:name w:val="caption"/>
-    <w:basedOn w:val="Normal"/>
-    <w:next w:val="Normal"/>
+    <w:basedOn w:val="Normale"/>
+    <w:next w:val="Normale"/>
     <w:qFormat/>
     <w:rsid w:val="00D03EA1"/>
     <w:pPr>
@@ -38415,9 +38855,9 @@
       <w:sz w:val="16"/>
     </w:rPr>
   </w:style>
-  <w:style w:type="table" w:styleId="TableGrid">
+  <w:style w:type="table" w:styleId="Grigliatabella">
     <w:name w:val="Table Grid"/>
-    <w:basedOn w:val="TableNormal"/>
+    <w:basedOn w:val="Tabellanormale"/>
     <w:rsid w:val="00D03EA1"/>
     <w:tblPr>
       <w:tblBorders>
@@ -38434,7 +38874,7 @@
     <w:name w:val="apple-converted-space"/>
     <w:rsid w:val="00D823AE"/>
   </w:style>
-  <w:style w:type="character" w:styleId="CommentReference">
+  <w:style w:type="character" w:styleId="Rimandocommento">
     <w:name w:val="annotation reference"/>
     <w:uiPriority w:val="99"/>
     <w:semiHidden/>
@@ -38445,17 +38885,17 @@
       <w:szCs w:val="16"/>
     </w:rPr>
   </w:style>
-  <w:style w:type="paragraph" w:styleId="CommentText">
+  <w:style w:type="paragraph" w:styleId="Testocommento">
     <w:name w:val="annotation text"/>
-    <w:basedOn w:val="Normal"/>
-    <w:link w:val="CommentTextChar"/>
+    <w:basedOn w:val="Normale"/>
+    <w:link w:val="TestocommentoCarattere"/>
     <w:uiPriority w:val="99"/>
     <w:unhideWhenUsed/>
     <w:rsid w:val="00100A3C"/>
   </w:style>
-  <w:style w:type="character" w:customStyle="1" w:styleId="CommentTextChar">
-    <w:name w:val="Comment Text Char"/>
-    <w:link w:val="CommentText"/>
+  <w:style w:type="character" w:customStyle="1" w:styleId="TestocommentoCarattere">
+    <w:name w:val="Testo commento Carattere"/>
+    <w:link w:val="Testocommento"/>
     <w:uiPriority w:val="99"/>
     <w:rsid w:val="00100A3C"/>
     <w:rPr>
@@ -38463,11 +38903,11 @@
       <w:lang w:eastAsia="it-IT"/>
     </w:rPr>
   </w:style>
-  <w:style w:type="paragraph" w:styleId="CommentSubject">
+  <w:style w:type="paragraph" w:styleId="Soggettocommento">
     <w:name w:val="annotation subject"/>
-    <w:basedOn w:val="CommentText"/>
-    <w:next w:val="CommentText"/>
-    <w:link w:val="CommentSubjectChar"/>
+    <w:basedOn w:val="Testocommento"/>
+    <w:next w:val="Testocommento"/>
+    <w:link w:val="SoggettocommentoCarattere"/>
     <w:uiPriority w:val="99"/>
     <w:semiHidden/>
     <w:unhideWhenUsed/>
@@ -38477,9 +38917,9 @@
       <w:bCs/>
     </w:rPr>
   </w:style>
-  <w:style w:type="character" w:customStyle="1" w:styleId="CommentSubjectChar">
-    <w:name w:val="Comment Subject Char"/>
-    <w:link w:val="CommentSubject"/>
+  <w:style w:type="character" w:customStyle="1" w:styleId="SoggettocommentoCarattere">
+    <w:name w:val="Soggetto commento Carattere"/>
+    <w:link w:val="Soggettocommento"/>
     <w:uiPriority w:val="99"/>
     <w:semiHidden/>
     <w:rsid w:val="00100A3C"/>
@@ -38490,7 +38930,7 @@
       <w:lang w:eastAsia="it-IT"/>
     </w:rPr>
   </w:style>
-  <w:style w:type="paragraph" w:styleId="Revision">
+  <w:style w:type="paragraph" w:styleId="Revisione">
     <w:name w:val="Revision"/>
     <w:hidden/>
     <w:uiPriority w:val="99"/>
@@ -38504,8 +38944,8 @@
   <w:style w:type="paragraph" w:customStyle="1" w:styleId="BodyTextChar">
     <w:name w:val="Body Text Char"/>
     <w:aliases w:val="Body Text Char Char Char Char, Char Char Char Char,Body Text Char Char Char,Body Text Char Char,Body Text Char1 Char,Body Text Char1 Char Char Char,Body Text Char Char1 Char Char Char"/>
-    <w:basedOn w:val="Normal"/>
-    <w:next w:val="BodyText"/>
+    <w:basedOn w:val="Normale"/>
+    <w:next w:val="Corpotesto"/>
     <w:link w:val="CorpodeltestoCarattere"/>
     <w:rsid w:val="005048DB"/>
     <w:pPr>
@@ -38529,10 +38969,10 @@
       <w:lang w:val="en-GB" w:eastAsia="en-US" w:bidi="ar-SA"/>
     </w:rPr>
   </w:style>
-  <w:style w:type="paragraph" w:styleId="BodyText">
+  <w:style w:type="paragraph" w:styleId="Corpotesto">
     <w:name w:val="Body Text"/>
-    <w:basedOn w:val="Normal"/>
-    <w:link w:val="BodyTextChar1"/>
+    <w:basedOn w:val="Normale"/>
+    <w:link w:val="CorpotestoCarattere"/>
     <w:uiPriority w:val="99"/>
     <w:semiHidden/>
     <w:unhideWhenUsed/>
@@ -38541,9 +38981,9 @@
       <w:spacing w:after="120"/>
     </w:pPr>
   </w:style>
-  <w:style w:type="character" w:customStyle="1" w:styleId="BodyTextChar1">
-    <w:name w:val="Body Text Char1"/>
-    <w:link w:val="BodyText"/>
+  <w:style w:type="character" w:customStyle="1" w:styleId="CorpotestoCarattere">
+    <w:name w:val="Corpo testo Carattere"/>
+    <w:link w:val="Corpotesto"/>
     <w:uiPriority w:val="99"/>
     <w:semiHidden/>
     <w:rsid w:val="005048DB"/>
@@ -38552,9 +38992,9 @@
       <w:lang w:eastAsia="it-IT"/>
     </w:rPr>
   </w:style>
-  <w:style w:type="paragraph" w:styleId="ListParagraph">
+  <w:style w:type="paragraph" w:styleId="Paragrafoelenco">
     <w:name w:val="List Paragraph"/>
-    <w:basedOn w:val="Normal"/>
+    <w:basedOn w:val="Normale"/>
     <w:uiPriority w:val="34"/>
     <w:qFormat/>
     <w:rsid w:val="006826D6"/>
@@ -38563,9 +39003,9 @@
       <w:contextualSpacing/>
     </w:pPr>
   </w:style>
-  <w:style w:type="paragraph" w:styleId="NormalWeb">
+  <w:style w:type="paragraph" w:styleId="NormaleWeb">
     <w:name w:val="Normal (Web)"/>
-    <w:basedOn w:val="Normal"/>
+    <w:basedOn w:val="Normale"/>
     <w:uiPriority w:val="99"/>
     <w:semiHidden/>
     <w:unhideWhenUsed/>
@@ -38580,9 +39020,9 @@
       <w:lang w:eastAsia="it-CH"/>
     </w:rPr>
   </w:style>
-  <w:style w:type="character" w:styleId="UnresolvedMention">
+  <w:style w:type="character" w:styleId="Menzionenonrisolta">
     <w:name w:val="Unresolved Mention"/>
-    <w:basedOn w:val="DefaultParagraphFont"/>
+    <w:basedOn w:val="Carpredefinitoparagrafo"/>
     <w:uiPriority w:val="99"/>
     <w:semiHidden/>
     <w:unhideWhenUsed/>
@@ -38592,9 +39032,9 @@
       <w:shd w:val="clear" w:color="auto" w:fill="E1DFDD"/>
     </w:rPr>
   </w:style>
-  <w:style w:type="character" w:styleId="FollowedHyperlink">
+  <w:style w:type="character" w:styleId="Collegamentovisitato">
     <w:name w:val="FollowedHyperlink"/>
-    <w:basedOn w:val="DefaultParagraphFont"/>
+    <w:basedOn w:val="Carpredefinitoparagrafo"/>
     <w:uiPriority w:val="99"/>
     <w:semiHidden/>
     <w:unhideWhenUsed/>
@@ -38604,19 +39044,19 @@
       <w:u w:val="single"/>
     </w:rPr>
   </w:style>
-  <w:style w:type="paragraph" w:styleId="FootnoteText">
+  <w:style w:type="paragraph" w:styleId="Testonotaapidipagina">
     <w:name w:val="footnote text"/>
-    <w:basedOn w:val="Normal"/>
-    <w:link w:val="FootnoteTextChar"/>
+    <w:basedOn w:val="Normale"/>
+    <w:link w:val="TestonotaapidipaginaCarattere"/>
     <w:uiPriority w:val="99"/>
     <w:semiHidden/>
     <w:unhideWhenUsed/>
     <w:rsid w:val="0041304A"/>
   </w:style>
-  <w:style w:type="character" w:customStyle="1" w:styleId="FootnoteTextChar">
-    <w:name w:val="Footnote Text Char"/>
-    <w:basedOn w:val="DefaultParagraphFont"/>
-    <w:link w:val="FootnoteText"/>
+  <w:style w:type="character" w:customStyle="1" w:styleId="TestonotaapidipaginaCarattere">
+    <w:name w:val="Testo nota a piè di pagina Carattere"/>
+    <w:basedOn w:val="Carpredefinitoparagrafo"/>
+    <w:link w:val="Testonotaapidipagina"/>
     <w:uiPriority w:val="99"/>
     <w:semiHidden/>
     <w:rsid w:val="0041304A"/>
@@ -38625,9 +39065,9 @@
       <w:lang w:eastAsia="it-IT"/>
     </w:rPr>
   </w:style>
-  <w:style w:type="character" w:styleId="FootnoteReference">
+  <w:style w:type="character" w:styleId="Rimandonotaapidipagina">
     <w:name w:val="footnote reference"/>
-    <w:basedOn w:val="DefaultParagraphFont"/>
+    <w:basedOn w:val="Carpredefinitoparagrafo"/>
     <w:uiPriority w:val="99"/>
     <w:semiHidden/>
     <w:unhideWhenUsed/>
@@ -38636,10 +39076,10 @@
       <w:vertAlign w:val="superscript"/>
     </w:rPr>
   </w:style>
-  <w:style w:type="character" w:customStyle="1" w:styleId="Heading4Char">
-    <w:name w:val="Heading 4 Char"/>
-    <w:basedOn w:val="DefaultParagraphFont"/>
-    <w:link w:val="Heading4"/>
+  <w:style w:type="character" w:customStyle="1" w:styleId="Titolo4Carattere">
+    <w:name w:val="Titolo 4 Carattere"/>
+    <w:basedOn w:val="Carpredefinitoparagrafo"/>
+    <w:link w:val="Titolo4"/>
     <w:rsid w:val="00004166"/>
     <w:rPr>
       <w:rFonts w:ascii="Arial" w:hAnsi="Arial"/>
@@ -38647,10 +39087,10 @@
       <w:lang w:eastAsia="it-IT"/>
     </w:rPr>
   </w:style>
-  <w:style w:type="character" w:customStyle="1" w:styleId="Heading3Char">
-    <w:name w:val="Heading 3 Char"/>
-    <w:basedOn w:val="DefaultParagraphFont"/>
-    <w:link w:val="Heading3"/>
+  <w:style w:type="character" w:customStyle="1" w:styleId="Titolo3Carattere">
+    <w:name w:val="Titolo 3 Carattere"/>
+    <w:basedOn w:val="Carpredefinitoparagrafo"/>
+    <w:link w:val="Titolo3"/>
     <w:rsid w:val="00B824E6"/>
     <w:rPr>
       <w:rFonts w:ascii="Arial" w:hAnsi="Arial"/>
@@ -38961,7 +39401,7 @@
 </file>
 
 <file path=customXml/itemProps1.xml><?xml version="1.0" encoding="utf-8"?>
-<ds:datastoreItem xmlns:ds="http://schemas.openxmlformats.org/officeDocument/2006/customXml" ds:itemID="{8F0B0A3B-8790-4E66-8F83-4198F2C052C6}">
+<ds:datastoreItem xmlns:ds="http://schemas.openxmlformats.org/officeDocument/2006/customXml" ds:itemID="{269D5B98-3A70-4730-AE9A-E327843670C4}">
   <ds:schemaRefs>
     <ds:schemaRef ds:uri="http://schemas.openxmlformats.org/officeDocument/2006/bibliography"/>
   </ds:schemaRefs>
